--- a/Documentation.docx
+++ b/Documentation.docx
@@ -3956,19 +3956,8 @@
                                         <w:sz w:val="72"/>
                                         <w:szCs w:val="72"/>
                                       </w:rPr>
-                                      <w:t xml:space="preserve">Documentation </w:t>
+                                      <w:t>Documentation Scrum’o’Wall</w:t>
                                     </w:r>
-                                    <w:proofErr w:type="spellStart"/>
-                                    <w:r>
-                                      <w:rPr>
-                                        <w:rFonts w:asciiTheme="majorHAnsi" w:eastAsiaTheme="majorEastAsia" w:hAnsiTheme="majorHAnsi" w:cstheme="majorBidi"/>
-                                        <w:color w:val="262626" w:themeColor="text1" w:themeTint="D9"/>
-                                        <w:sz w:val="72"/>
-                                        <w:szCs w:val="72"/>
-                                      </w:rPr>
-                                      <w:t>Scrum’o’Wall</w:t>
-                                    </w:r>
-                                    <w:proofErr w:type="spellEnd"/>
                                   </w:sdtContent>
                                 </w:sdt>
                               </w:p>
@@ -4064,19 +4053,8 @@
                                   <w:sz w:val="72"/>
                                   <w:szCs w:val="72"/>
                                 </w:rPr>
-                                <w:t xml:space="preserve">Documentation </w:t>
+                                <w:t>Documentation Scrum’o’Wall</w:t>
                               </w:r>
-                              <w:proofErr w:type="spellStart"/>
-                              <w:r>
-                                <w:rPr>
-                                  <w:rFonts w:asciiTheme="majorHAnsi" w:eastAsiaTheme="majorEastAsia" w:hAnsiTheme="majorHAnsi" w:cstheme="majorBidi"/>
-                                  <w:color w:val="262626" w:themeColor="text1" w:themeTint="D9"/>
-                                  <w:sz w:val="72"/>
-                                  <w:szCs w:val="72"/>
-                                </w:rPr>
-                                <w:t>Scrum’o’Wall</w:t>
-                              </w:r>
-                              <w:proofErr w:type="spellEnd"/>
                             </w:sdtContent>
                           </w:sdt>
                         </w:p>
@@ -4131,7 +4109,7 @@
         </w:p>
       </w:sdtContent>
     </w:sdt>
-    <w:bookmarkStart w:id="0" w:name="_Toc37055021" w:displacedByCustomXml="next"/>
+    <w:bookmarkStart w:id="0" w:name="_Toc37062005" w:displacedByCustomXml="next"/>
     <w:sdt>
       <w:sdtPr>
         <w:rPr>
@@ -4184,7 +4162,7 @@
           <w:r>
             <w:fldChar w:fldCharType="separate"/>
           </w:r>
-          <w:hyperlink w:anchor="_Toc37055021" w:history="1">
+          <w:hyperlink w:anchor="_Toc37062005" w:history="1">
             <w:r>
               <w:rPr>
                 <w:rStyle w:val="Lienhypertexte"/>
@@ -4227,7 +4205,7 @@
                 <w:noProof/>
                 <w:webHidden/>
               </w:rPr>
-              <w:instrText xml:space="preserve"> PAGEREF _Toc37055021 \h </w:instrText>
+              <w:instrText xml:space="preserve"> PAGEREF _Toc37062005 \h </w:instrText>
             </w:r>
             <w:r>
               <w:rPr>
@@ -4267,7 +4245,7 @@
               <w:lang w:eastAsia="fr-CH"/>
             </w:rPr>
           </w:pPr>
-          <w:hyperlink w:anchor="_Toc37055022" w:history="1">
+          <w:hyperlink w:anchor="_Toc37062006" w:history="1">
             <w:r>
               <w:rPr>
                 <w:rStyle w:val="Lienhypertexte"/>
@@ -4309,7 +4287,7 @@
                 <w:noProof/>
                 <w:webHidden/>
               </w:rPr>
-              <w:instrText xml:space="preserve"> PAGEREF _Toc37055022 \h </w:instrText>
+              <w:instrText xml:space="preserve"> PAGEREF _Toc37062006 \h </w:instrText>
             </w:r>
             <w:r>
               <w:rPr>
@@ -4349,7 +4327,7 @@
               <w:lang w:eastAsia="fr-CH"/>
             </w:rPr>
           </w:pPr>
-          <w:hyperlink w:anchor="_Toc37055023" w:history="1">
+          <w:hyperlink w:anchor="_Toc37062007" w:history="1">
             <w:r>
               <w:rPr>
                 <w:rStyle w:val="Lienhypertexte"/>
@@ -4391,7 +4369,7 @@
                 <w:noProof/>
                 <w:webHidden/>
               </w:rPr>
-              <w:instrText xml:space="preserve"> PAGEREF _Toc37055023 \h </w:instrText>
+              <w:instrText xml:space="preserve"> PAGEREF _Toc37062007 \h </w:instrText>
             </w:r>
             <w:r>
               <w:rPr>
@@ -4435,7 +4413,7 @@
               <w:lang w:eastAsia="fr-CH"/>
             </w:rPr>
           </w:pPr>
-          <w:hyperlink w:anchor="_Toc37055024" w:history="1">
+          <w:hyperlink w:anchor="_Toc37062008" w:history="1">
             <w:r>
               <w:rPr>
                 <w:rStyle w:val="Lienhypertexte"/>
@@ -4477,7 +4455,7 @@
                 <w:noProof/>
                 <w:webHidden/>
               </w:rPr>
-              <w:instrText xml:space="preserve"> PAGEREF _Toc37055024 \h </w:instrText>
+              <w:instrText xml:space="preserve"> PAGEREF _Toc37062008 \h </w:instrText>
             </w:r>
             <w:r>
               <w:rPr>
@@ -4521,7 +4499,7 @@
               <w:lang w:eastAsia="fr-CH"/>
             </w:rPr>
           </w:pPr>
-          <w:hyperlink w:anchor="_Toc37055025" w:history="1">
+          <w:hyperlink w:anchor="_Toc37062009" w:history="1">
             <w:r>
               <w:rPr>
                 <w:rStyle w:val="Lienhypertexte"/>
@@ -4563,7 +4541,7 @@
                 <w:noProof/>
                 <w:webHidden/>
               </w:rPr>
-              <w:instrText xml:space="preserve"> PAGEREF _Toc37055025 \h </w:instrText>
+              <w:instrText xml:space="preserve"> PAGEREF _Toc37062009 \h </w:instrText>
             </w:r>
             <w:r>
               <w:rPr>
@@ -4607,7 +4585,7 @@
               <w:lang w:eastAsia="fr-CH"/>
             </w:rPr>
           </w:pPr>
-          <w:hyperlink w:anchor="_Toc37055026" w:history="1">
+          <w:hyperlink w:anchor="_Toc37062010" w:history="1">
             <w:r>
               <w:rPr>
                 <w:rStyle w:val="Lienhypertexte"/>
@@ -4649,7 +4627,7 @@
                 <w:noProof/>
                 <w:webHidden/>
               </w:rPr>
-              <w:instrText xml:space="preserve"> PAGEREF _Toc37055026 \h </w:instrText>
+              <w:instrText xml:space="preserve"> PAGEREF _Toc37062010 \h </w:instrText>
             </w:r>
             <w:r>
               <w:rPr>
@@ -4693,7 +4671,7 @@
               <w:lang w:eastAsia="fr-CH"/>
             </w:rPr>
           </w:pPr>
-          <w:hyperlink w:anchor="_Toc37055027" w:history="1">
+          <w:hyperlink w:anchor="_Toc37062011" w:history="1">
             <w:r>
               <w:rPr>
                 <w:rStyle w:val="Lienhypertexte"/>
@@ -4735,7 +4713,7 @@
                 <w:noProof/>
                 <w:webHidden/>
               </w:rPr>
-              <w:instrText xml:space="preserve"> PAGEREF _Toc37055027 \h </w:instrText>
+              <w:instrText xml:space="preserve"> PAGEREF _Toc37062011 \h </w:instrText>
             </w:r>
             <w:r>
               <w:rPr>
@@ -4779,7 +4757,7 @@
               <w:lang w:eastAsia="fr-CH"/>
             </w:rPr>
           </w:pPr>
-          <w:hyperlink w:anchor="_Toc37055028" w:history="1">
+          <w:hyperlink w:anchor="_Toc37062012" w:history="1">
             <w:r>
               <w:rPr>
                 <w:rStyle w:val="Lienhypertexte"/>
@@ -4821,7 +4799,7 @@
                 <w:noProof/>
                 <w:webHidden/>
               </w:rPr>
-              <w:instrText xml:space="preserve"> PAGEREF _Toc37055028 \h </w:instrText>
+              <w:instrText xml:space="preserve"> PAGEREF _Toc37062012 \h </w:instrText>
             </w:r>
             <w:r>
               <w:rPr>
@@ -4865,7 +4843,7 @@
               <w:lang w:eastAsia="fr-CH"/>
             </w:rPr>
           </w:pPr>
-          <w:hyperlink w:anchor="_Toc37055029" w:history="1">
+          <w:hyperlink w:anchor="_Toc37062013" w:history="1">
             <w:r>
               <w:rPr>
                 <w:rStyle w:val="Lienhypertexte"/>
@@ -4907,7 +4885,7 @@
                 <w:noProof/>
                 <w:webHidden/>
               </w:rPr>
-              <w:instrText xml:space="preserve"> PAGEREF _Toc37055029 \h </w:instrText>
+              <w:instrText xml:space="preserve"> PAGEREF _Toc37062013 \h </w:instrText>
             </w:r>
             <w:r>
               <w:rPr>
@@ -4951,7 +4929,7 @@
               <w:lang w:eastAsia="fr-CH"/>
             </w:rPr>
           </w:pPr>
-          <w:hyperlink w:anchor="_Toc37055030" w:history="1">
+          <w:hyperlink w:anchor="_Toc37062014" w:history="1">
             <w:r>
               <w:rPr>
                 <w:rStyle w:val="Lienhypertexte"/>
@@ -4993,7 +4971,93 @@
                 <w:noProof/>
                 <w:webHidden/>
               </w:rPr>
-              <w:instrText xml:space="preserve"> PAGEREF _Toc37055030 \h </w:instrText>
+              <w:instrText xml:space="preserve"> PAGEREF _Toc37062014 \h </w:instrText>
+            </w:r>
+            <w:r>
+              <w:rPr>
+                <w:noProof/>
+                <w:webHidden/>
+              </w:rPr>
+            </w:r>
+            <w:r>
+              <w:rPr>
+                <w:noProof/>
+                <w:webHidden/>
+              </w:rPr>
+              <w:fldChar w:fldCharType="separate"/>
+            </w:r>
+            <w:r>
+              <w:rPr>
+                <w:noProof/>
+                <w:webHidden/>
+              </w:rPr>
+              <w:t>2</w:t>
+            </w:r>
+            <w:r>
+              <w:rPr>
+                <w:noProof/>
+                <w:webHidden/>
+              </w:rPr>
+              <w:fldChar w:fldCharType="end"/>
+            </w:r>
+          </w:hyperlink>
+        </w:p>
+        <w:p>
+          <w:pPr>
+            <w:pStyle w:val="TM3"/>
+            <w:tabs>
+              <w:tab w:val="left" w:pos="1320"/>
+              <w:tab w:val="right" w:leader="dot" w:pos="9062"/>
+            </w:tabs>
+            <w:rPr>
+              <w:rFonts w:eastAsiaTheme="minorEastAsia"/>
+              <w:noProof/>
+              <w:lang w:eastAsia="fr-CH"/>
+            </w:rPr>
+          </w:pPr>
+          <w:hyperlink w:anchor="_Toc37062015" w:history="1">
+            <w:r>
+              <w:rPr>
+                <w:rStyle w:val="Lienhypertexte"/>
+                <w:noProof/>
+              </w:rPr>
+              <w:t>3.4.4</w:t>
+            </w:r>
+            <w:r>
+              <w:rPr>
+                <w:rFonts w:eastAsiaTheme="minorEastAsia"/>
+                <w:noProof/>
+                <w:lang w:eastAsia="fr-CH"/>
+              </w:rPr>
+              <w:tab/>
+            </w:r>
+            <w:r>
+              <w:rPr>
+                <w:rStyle w:val="Lienhypertexte"/>
+                <w:noProof/>
+              </w:rPr>
+              <w:t>Détection multipoint</w:t>
+            </w:r>
+            <w:r>
+              <w:rPr>
+                <w:noProof/>
+                <w:webHidden/>
+              </w:rPr>
+              <w:tab/>
+            </w:r>
+            <w:r>
+              <w:rPr>
+                <w:noProof/>
+                <w:webHidden/>
+              </w:rPr>
+              <w:fldChar w:fldCharType="begin"/>
+            </w:r>
+            <w:r>
+              <w:rPr>
+                <w:noProof/>
+                <w:webHidden/>
+              </w:rPr>
+              <w:instrText xml:space="preserve"> PAGEREF _Toc37062015 \h </w:instrText>
             </w:r>
             <w:r>
               <w:rPr>
@@ -5037,7 +5101,7 @@
               <w:lang w:eastAsia="fr-CH"/>
             </w:rPr>
           </w:pPr>
-          <w:hyperlink w:anchor="_Toc37055031" w:history="1">
+          <w:hyperlink w:anchor="_Toc37062016" w:history="1">
             <w:r>
               <w:rPr>
                 <w:rStyle w:val="Lienhypertexte"/>
@@ -5079,7 +5143,7 @@
                 <w:noProof/>
                 <w:webHidden/>
               </w:rPr>
-              <w:instrText xml:space="preserve"> PAGEREF _Toc37055031 \h </w:instrText>
+              <w:instrText xml:space="preserve"> PAGEREF _Toc37062016 \h </w:instrText>
             </w:r>
             <w:r>
               <w:rPr>
@@ -5123,7 +5187,7 @@
               <w:lang w:eastAsia="fr-CH"/>
             </w:rPr>
           </w:pPr>
-          <w:hyperlink w:anchor="_Toc37055032" w:history="1">
+          <w:hyperlink w:anchor="_Toc37062017" w:history="1">
             <w:r>
               <w:rPr>
                 <w:rStyle w:val="Lienhypertexte"/>
@@ -5144,7 +5208,7 @@
                 <w:rStyle w:val="Lienhypertexte"/>
                 <w:noProof/>
               </w:rPr>
-              <w:t>Fenêtre des projets</w:t>
+              <w:t>Fenêtre principale</w:t>
             </w:r>
             <w:r>
               <w:rPr>
@@ -5165,7 +5229,7 @@
                 <w:noProof/>
                 <w:webHidden/>
               </w:rPr>
-              <w:instrText xml:space="preserve"> PAGEREF _Toc37055032 \h </w:instrText>
+              <w:instrText xml:space="preserve"> PAGEREF _Toc37062017 \h </w:instrText>
             </w:r>
             <w:r>
               <w:rPr>
@@ -5186,6 +5250,1210 @@
                 <w:webHidden/>
               </w:rPr>
               <w:t>3</w:t>
+            </w:r>
+            <w:r>
+              <w:rPr>
+                <w:noProof/>
+                <w:webHidden/>
+              </w:rPr>
+              <w:fldChar w:fldCharType="end"/>
+            </w:r>
+          </w:hyperlink>
+        </w:p>
+        <w:p>
+          <w:pPr>
+            <w:pStyle w:val="TM3"/>
+            <w:tabs>
+              <w:tab w:val="left" w:pos="1320"/>
+              <w:tab w:val="right" w:leader="dot" w:pos="9062"/>
+            </w:tabs>
+            <w:rPr>
+              <w:rFonts w:eastAsiaTheme="minorEastAsia"/>
+              <w:noProof/>
+              <w:lang w:eastAsia="fr-CH"/>
+            </w:rPr>
+          </w:pPr>
+          <w:hyperlink w:anchor="_Toc37062018" w:history="1">
+            <w:r>
+              <w:rPr>
+                <w:rStyle w:val="Lienhypertexte"/>
+                <w:noProof/>
+              </w:rPr>
+              <w:t>3.5.2</w:t>
+            </w:r>
+            <w:r>
+              <w:rPr>
+                <w:rFonts w:eastAsiaTheme="minorEastAsia"/>
+                <w:noProof/>
+                <w:lang w:eastAsia="fr-CH"/>
+              </w:rPr>
+              <w:tab/>
+            </w:r>
+            <w:r>
+              <w:rPr>
+                <w:rStyle w:val="Lienhypertexte"/>
+                <w:noProof/>
+              </w:rPr>
+              <w:t>Fenêtre de projet</w:t>
+            </w:r>
+            <w:r>
+              <w:rPr>
+                <w:noProof/>
+                <w:webHidden/>
+              </w:rPr>
+              <w:tab/>
+            </w:r>
+            <w:r>
+              <w:rPr>
+                <w:noProof/>
+                <w:webHidden/>
+              </w:rPr>
+              <w:fldChar w:fldCharType="begin"/>
+            </w:r>
+            <w:r>
+              <w:rPr>
+                <w:noProof/>
+                <w:webHidden/>
+              </w:rPr>
+              <w:instrText xml:space="preserve"> PAGEREF _Toc37062018 \h </w:instrText>
+            </w:r>
+            <w:r>
+              <w:rPr>
+                <w:noProof/>
+                <w:webHidden/>
+              </w:rPr>
+            </w:r>
+            <w:r>
+              <w:rPr>
+                <w:noProof/>
+                <w:webHidden/>
+              </w:rPr>
+              <w:fldChar w:fldCharType="separate"/>
+            </w:r>
+            <w:r>
+              <w:rPr>
+                <w:noProof/>
+                <w:webHidden/>
+              </w:rPr>
+              <w:t>3</w:t>
+            </w:r>
+            <w:r>
+              <w:rPr>
+                <w:noProof/>
+                <w:webHidden/>
+              </w:rPr>
+              <w:fldChar w:fldCharType="end"/>
+            </w:r>
+          </w:hyperlink>
+        </w:p>
+        <w:p>
+          <w:pPr>
+            <w:pStyle w:val="TM3"/>
+            <w:tabs>
+              <w:tab w:val="left" w:pos="1320"/>
+              <w:tab w:val="right" w:leader="dot" w:pos="9062"/>
+            </w:tabs>
+            <w:rPr>
+              <w:rFonts w:eastAsiaTheme="minorEastAsia"/>
+              <w:noProof/>
+              <w:lang w:eastAsia="fr-CH"/>
+            </w:rPr>
+          </w:pPr>
+          <w:hyperlink w:anchor="_Toc37062019" w:history="1">
+            <w:r>
+              <w:rPr>
+                <w:rStyle w:val="Lienhypertexte"/>
+                <w:noProof/>
+              </w:rPr>
+              <w:t>3.5.3</w:t>
+            </w:r>
+            <w:r>
+              <w:rPr>
+                <w:rFonts w:eastAsiaTheme="minorEastAsia"/>
+                <w:noProof/>
+                <w:lang w:eastAsia="fr-CH"/>
+              </w:rPr>
+              <w:tab/>
+            </w:r>
+            <w:r>
+              <w:rPr>
+                <w:rStyle w:val="Lienhypertexte"/>
+                <w:noProof/>
+              </w:rPr>
+              <w:t>Fenêtre de sprint</w:t>
+            </w:r>
+            <w:r>
+              <w:rPr>
+                <w:noProof/>
+                <w:webHidden/>
+              </w:rPr>
+              <w:tab/>
+            </w:r>
+            <w:r>
+              <w:rPr>
+                <w:noProof/>
+                <w:webHidden/>
+              </w:rPr>
+              <w:fldChar w:fldCharType="begin"/>
+            </w:r>
+            <w:r>
+              <w:rPr>
+                <w:noProof/>
+                <w:webHidden/>
+              </w:rPr>
+              <w:instrText xml:space="preserve"> PAGEREF _Toc37062019 \h </w:instrText>
+            </w:r>
+            <w:r>
+              <w:rPr>
+                <w:noProof/>
+                <w:webHidden/>
+              </w:rPr>
+            </w:r>
+            <w:r>
+              <w:rPr>
+                <w:noProof/>
+                <w:webHidden/>
+              </w:rPr>
+              <w:fldChar w:fldCharType="separate"/>
+            </w:r>
+            <w:r>
+              <w:rPr>
+                <w:noProof/>
+                <w:webHidden/>
+              </w:rPr>
+              <w:t>4</w:t>
+            </w:r>
+            <w:r>
+              <w:rPr>
+                <w:noProof/>
+                <w:webHidden/>
+              </w:rPr>
+              <w:fldChar w:fldCharType="end"/>
+            </w:r>
+          </w:hyperlink>
+        </w:p>
+        <w:p>
+          <w:pPr>
+            <w:pStyle w:val="TM2"/>
+            <w:tabs>
+              <w:tab w:val="left" w:pos="880"/>
+              <w:tab w:val="right" w:leader="dot" w:pos="9062"/>
+            </w:tabs>
+            <w:rPr>
+              <w:rFonts w:eastAsiaTheme="minorEastAsia"/>
+              <w:noProof/>
+              <w:lang w:eastAsia="fr-CH"/>
+            </w:rPr>
+          </w:pPr>
+          <w:hyperlink w:anchor="_Toc37062020" w:history="1">
+            <w:r>
+              <w:rPr>
+                <w:rStyle w:val="Lienhypertexte"/>
+                <w:noProof/>
+              </w:rPr>
+              <w:t>3.6</w:t>
+            </w:r>
+            <w:r>
+              <w:rPr>
+                <w:rFonts w:eastAsiaTheme="minorEastAsia"/>
+                <w:noProof/>
+                <w:lang w:eastAsia="fr-CH"/>
+              </w:rPr>
+              <w:tab/>
+            </w:r>
+            <w:r>
+              <w:rPr>
+                <w:rStyle w:val="Lienhypertexte"/>
+                <w:noProof/>
+              </w:rPr>
+              <w:t>Modèle de données</w:t>
+            </w:r>
+            <w:r>
+              <w:rPr>
+                <w:noProof/>
+                <w:webHidden/>
+              </w:rPr>
+              <w:tab/>
+            </w:r>
+            <w:r>
+              <w:rPr>
+                <w:noProof/>
+                <w:webHidden/>
+              </w:rPr>
+              <w:fldChar w:fldCharType="begin"/>
+            </w:r>
+            <w:r>
+              <w:rPr>
+                <w:noProof/>
+                <w:webHidden/>
+              </w:rPr>
+              <w:instrText xml:space="preserve"> PAGEREF _Toc37062020 \h </w:instrText>
+            </w:r>
+            <w:r>
+              <w:rPr>
+                <w:noProof/>
+                <w:webHidden/>
+              </w:rPr>
+            </w:r>
+            <w:r>
+              <w:rPr>
+                <w:noProof/>
+                <w:webHidden/>
+              </w:rPr>
+              <w:fldChar w:fldCharType="separate"/>
+            </w:r>
+            <w:r>
+              <w:rPr>
+                <w:noProof/>
+                <w:webHidden/>
+              </w:rPr>
+              <w:t>5</w:t>
+            </w:r>
+            <w:r>
+              <w:rPr>
+                <w:noProof/>
+                <w:webHidden/>
+              </w:rPr>
+              <w:fldChar w:fldCharType="end"/>
+            </w:r>
+          </w:hyperlink>
+        </w:p>
+        <w:p>
+          <w:pPr>
+            <w:pStyle w:val="TM2"/>
+            <w:tabs>
+              <w:tab w:val="left" w:pos="880"/>
+              <w:tab w:val="right" w:leader="dot" w:pos="9062"/>
+            </w:tabs>
+            <w:rPr>
+              <w:rFonts w:eastAsiaTheme="minorEastAsia"/>
+              <w:noProof/>
+              <w:lang w:eastAsia="fr-CH"/>
+            </w:rPr>
+          </w:pPr>
+          <w:hyperlink w:anchor="_Toc37062021" w:history="1">
+            <w:r>
+              <w:rPr>
+                <w:rStyle w:val="Lienhypertexte"/>
+                <w:noProof/>
+              </w:rPr>
+              <w:t>3.7</w:t>
+            </w:r>
+            <w:r>
+              <w:rPr>
+                <w:rFonts w:eastAsiaTheme="minorEastAsia"/>
+                <w:noProof/>
+                <w:lang w:eastAsia="fr-CH"/>
+              </w:rPr>
+              <w:tab/>
+            </w:r>
+            <w:r>
+              <w:rPr>
+                <w:rStyle w:val="Lienhypertexte"/>
+                <w:noProof/>
+              </w:rPr>
+              <w:t>Modèle de classe</w:t>
+            </w:r>
+            <w:r>
+              <w:rPr>
+                <w:noProof/>
+                <w:webHidden/>
+              </w:rPr>
+              <w:tab/>
+            </w:r>
+            <w:r>
+              <w:rPr>
+                <w:noProof/>
+                <w:webHidden/>
+              </w:rPr>
+              <w:fldChar w:fldCharType="begin"/>
+            </w:r>
+            <w:r>
+              <w:rPr>
+                <w:noProof/>
+                <w:webHidden/>
+              </w:rPr>
+              <w:instrText xml:space="preserve"> PAGEREF _Toc37062021 \h </w:instrText>
+            </w:r>
+            <w:r>
+              <w:rPr>
+                <w:noProof/>
+                <w:webHidden/>
+              </w:rPr>
+            </w:r>
+            <w:r>
+              <w:rPr>
+                <w:noProof/>
+                <w:webHidden/>
+              </w:rPr>
+              <w:fldChar w:fldCharType="separate"/>
+            </w:r>
+            <w:r>
+              <w:rPr>
+                <w:noProof/>
+                <w:webHidden/>
+              </w:rPr>
+              <w:t>5</w:t>
+            </w:r>
+            <w:r>
+              <w:rPr>
+                <w:noProof/>
+                <w:webHidden/>
+              </w:rPr>
+              <w:fldChar w:fldCharType="end"/>
+            </w:r>
+          </w:hyperlink>
+        </w:p>
+        <w:p>
+          <w:pPr>
+            <w:pStyle w:val="TM2"/>
+            <w:tabs>
+              <w:tab w:val="left" w:pos="880"/>
+              <w:tab w:val="right" w:leader="dot" w:pos="9062"/>
+            </w:tabs>
+            <w:rPr>
+              <w:rFonts w:eastAsiaTheme="minorEastAsia"/>
+              <w:noProof/>
+              <w:lang w:eastAsia="fr-CH"/>
+            </w:rPr>
+          </w:pPr>
+          <w:hyperlink w:anchor="_Toc37062022" w:history="1">
+            <w:r>
+              <w:rPr>
+                <w:rStyle w:val="Lienhypertexte"/>
+                <w:noProof/>
+              </w:rPr>
+              <w:t>3.8</w:t>
+            </w:r>
+            <w:r>
+              <w:rPr>
+                <w:rFonts w:eastAsiaTheme="minorEastAsia"/>
+                <w:noProof/>
+                <w:lang w:eastAsia="fr-CH"/>
+              </w:rPr>
+              <w:tab/>
+            </w:r>
+            <w:r>
+              <w:rPr>
+                <w:rStyle w:val="Lienhypertexte"/>
+                <w:noProof/>
+              </w:rPr>
+              <w:t>Planning</w:t>
+            </w:r>
+            <w:r>
+              <w:rPr>
+                <w:noProof/>
+                <w:webHidden/>
+              </w:rPr>
+              <w:tab/>
+            </w:r>
+            <w:r>
+              <w:rPr>
+                <w:noProof/>
+                <w:webHidden/>
+              </w:rPr>
+              <w:fldChar w:fldCharType="begin"/>
+            </w:r>
+            <w:r>
+              <w:rPr>
+                <w:noProof/>
+                <w:webHidden/>
+              </w:rPr>
+              <w:instrText xml:space="preserve"> PAGEREF _Toc37062022 \h </w:instrText>
+            </w:r>
+            <w:r>
+              <w:rPr>
+                <w:noProof/>
+                <w:webHidden/>
+              </w:rPr>
+            </w:r>
+            <w:r>
+              <w:rPr>
+                <w:noProof/>
+                <w:webHidden/>
+              </w:rPr>
+              <w:fldChar w:fldCharType="separate"/>
+            </w:r>
+            <w:r>
+              <w:rPr>
+                <w:noProof/>
+                <w:webHidden/>
+              </w:rPr>
+              <w:t>5</w:t>
+            </w:r>
+            <w:r>
+              <w:rPr>
+                <w:noProof/>
+                <w:webHidden/>
+              </w:rPr>
+              <w:fldChar w:fldCharType="end"/>
+            </w:r>
+          </w:hyperlink>
+        </w:p>
+        <w:p>
+          <w:pPr>
+            <w:pStyle w:val="TM2"/>
+            <w:tabs>
+              <w:tab w:val="left" w:pos="880"/>
+              <w:tab w:val="right" w:leader="dot" w:pos="9062"/>
+            </w:tabs>
+            <w:rPr>
+              <w:rFonts w:eastAsiaTheme="minorEastAsia"/>
+              <w:noProof/>
+              <w:lang w:eastAsia="fr-CH"/>
+            </w:rPr>
+          </w:pPr>
+          <w:hyperlink w:anchor="_Toc37062023" w:history="1">
+            <w:r>
+              <w:rPr>
+                <w:rStyle w:val="Lienhypertexte"/>
+                <w:noProof/>
+              </w:rPr>
+              <w:t>3.9</w:t>
+            </w:r>
+            <w:r>
+              <w:rPr>
+                <w:rFonts w:eastAsiaTheme="minorEastAsia"/>
+                <w:noProof/>
+                <w:lang w:eastAsia="fr-CH"/>
+              </w:rPr>
+              <w:tab/>
+            </w:r>
+            <w:r>
+              <w:rPr>
+                <w:rStyle w:val="Lienhypertexte"/>
+                <w:noProof/>
+              </w:rPr>
+              <w:t>SWOT</w:t>
+            </w:r>
+            <w:r>
+              <w:rPr>
+                <w:noProof/>
+                <w:webHidden/>
+              </w:rPr>
+              <w:tab/>
+            </w:r>
+            <w:r>
+              <w:rPr>
+                <w:noProof/>
+                <w:webHidden/>
+              </w:rPr>
+              <w:fldChar w:fldCharType="begin"/>
+            </w:r>
+            <w:r>
+              <w:rPr>
+                <w:noProof/>
+                <w:webHidden/>
+              </w:rPr>
+              <w:instrText xml:space="preserve"> PAGEREF _Toc37062023 \h </w:instrText>
+            </w:r>
+            <w:r>
+              <w:rPr>
+                <w:noProof/>
+                <w:webHidden/>
+              </w:rPr>
+            </w:r>
+            <w:r>
+              <w:rPr>
+                <w:noProof/>
+                <w:webHidden/>
+              </w:rPr>
+              <w:fldChar w:fldCharType="separate"/>
+            </w:r>
+            <w:r>
+              <w:rPr>
+                <w:noProof/>
+                <w:webHidden/>
+              </w:rPr>
+              <w:t>5</w:t>
+            </w:r>
+            <w:r>
+              <w:rPr>
+                <w:noProof/>
+                <w:webHidden/>
+              </w:rPr>
+              <w:fldChar w:fldCharType="end"/>
+            </w:r>
+          </w:hyperlink>
+        </w:p>
+        <w:p>
+          <w:pPr>
+            <w:pStyle w:val="TM3"/>
+            <w:tabs>
+              <w:tab w:val="left" w:pos="1320"/>
+              <w:tab w:val="right" w:leader="dot" w:pos="9062"/>
+            </w:tabs>
+            <w:rPr>
+              <w:rFonts w:eastAsiaTheme="minorEastAsia"/>
+              <w:noProof/>
+              <w:lang w:eastAsia="fr-CH"/>
+            </w:rPr>
+          </w:pPr>
+          <w:hyperlink w:anchor="_Toc37062024" w:history="1">
+            <w:r>
+              <w:rPr>
+                <w:rStyle w:val="Lienhypertexte"/>
+                <w:noProof/>
+              </w:rPr>
+              <w:t>3.9.1</w:t>
+            </w:r>
+            <w:r>
+              <w:rPr>
+                <w:rFonts w:eastAsiaTheme="minorEastAsia"/>
+                <w:noProof/>
+                <w:lang w:eastAsia="fr-CH"/>
+              </w:rPr>
+              <w:tab/>
+            </w:r>
+            <w:r>
+              <w:rPr>
+                <w:rStyle w:val="Lienhypertexte"/>
+                <w:noProof/>
+              </w:rPr>
+              <w:t>Forces</w:t>
+            </w:r>
+            <w:r>
+              <w:rPr>
+                <w:noProof/>
+                <w:webHidden/>
+              </w:rPr>
+              <w:tab/>
+            </w:r>
+            <w:r>
+              <w:rPr>
+                <w:noProof/>
+                <w:webHidden/>
+              </w:rPr>
+              <w:fldChar w:fldCharType="begin"/>
+            </w:r>
+            <w:r>
+              <w:rPr>
+                <w:noProof/>
+                <w:webHidden/>
+              </w:rPr>
+              <w:instrText xml:space="preserve"> PAGEREF _Toc37062024 \h </w:instrText>
+            </w:r>
+            <w:r>
+              <w:rPr>
+                <w:noProof/>
+                <w:webHidden/>
+              </w:rPr>
+            </w:r>
+            <w:r>
+              <w:rPr>
+                <w:noProof/>
+                <w:webHidden/>
+              </w:rPr>
+              <w:fldChar w:fldCharType="separate"/>
+            </w:r>
+            <w:r>
+              <w:rPr>
+                <w:noProof/>
+                <w:webHidden/>
+              </w:rPr>
+              <w:t>5</w:t>
+            </w:r>
+            <w:r>
+              <w:rPr>
+                <w:noProof/>
+                <w:webHidden/>
+              </w:rPr>
+              <w:fldChar w:fldCharType="end"/>
+            </w:r>
+          </w:hyperlink>
+        </w:p>
+        <w:p>
+          <w:pPr>
+            <w:pStyle w:val="TM3"/>
+            <w:tabs>
+              <w:tab w:val="left" w:pos="1320"/>
+              <w:tab w:val="right" w:leader="dot" w:pos="9062"/>
+            </w:tabs>
+            <w:rPr>
+              <w:rFonts w:eastAsiaTheme="minorEastAsia"/>
+              <w:noProof/>
+              <w:lang w:eastAsia="fr-CH"/>
+            </w:rPr>
+          </w:pPr>
+          <w:hyperlink w:anchor="_Toc37062025" w:history="1">
+            <w:r>
+              <w:rPr>
+                <w:rStyle w:val="Lienhypertexte"/>
+                <w:noProof/>
+              </w:rPr>
+              <w:t>3.9.2</w:t>
+            </w:r>
+            <w:r>
+              <w:rPr>
+                <w:rFonts w:eastAsiaTheme="minorEastAsia"/>
+                <w:noProof/>
+                <w:lang w:eastAsia="fr-CH"/>
+              </w:rPr>
+              <w:tab/>
+            </w:r>
+            <w:r>
+              <w:rPr>
+                <w:rStyle w:val="Lienhypertexte"/>
+                <w:noProof/>
+              </w:rPr>
+              <w:t>Faiblesses</w:t>
+            </w:r>
+            <w:r>
+              <w:rPr>
+                <w:noProof/>
+                <w:webHidden/>
+              </w:rPr>
+              <w:tab/>
+            </w:r>
+            <w:r>
+              <w:rPr>
+                <w:noProof/>
+                <w:webHidden/>
+              </w:rPr>
+              <w:fldChar w:fldCharType="begin"/>
+            </w:r>
+            <w:r>
+              <w:rPr>
+                <w:noProof/>
+                <w:webHidden/>
+              </w:rPr>
+              <w:instrText xml:space="preserve"> PAGEREF _Toc37062025 \h </w:instrText>
+            </w:r>
+            <w:r>
+              <w:rPr>
+                <w:noProof/>
+                <w:webHidden/>
+              </w:rPr>
+            </w:r>
+            <w:r>
+              <w:rPr>
+                <w:noProof/>
+                <w:webHidden/>
+              </w:rPr>
+              <w:fldChar w:fldCharType="separate"/>
+            </w:r>
+            <w:r>
+              <w:rPr>
+                <w:noProof/>
+                <w:webHidden/>
+              </w:rPr>
+              <w:t>6</w:t>
+            </w:r>
+            <w:r>
+              <w:rPr>
+                <w:noProof/>
+                <w:webHidden/>
+              </w:rPr>
+              <w:fldChar w:fldCharType="end"/>
+            </w:r>
+          </w:hyperlink>
+        </w:p>
+        <w:p>
+          <w:pPr>
+            <w:pStyle w:val="TM3"/>
+            <w:tabs>
+              <w:tab w:val="left" w:pos="1320"/>
+              <w:tab w:val="right" w:leader="dot" w:pos="9062"/>
+            </w:tabs>
+            <w:rPr>
+              <w:rFonts w:eastAsiaTheme="minorEastAsia"/>
+              <w:noProof/>
+              <w:lang w:eastAsia="fr-CH"/>
+            </w:rPr>
+          </w:pPr>
+          <w:hyperlink w:anchor="_Toc37062026" w:history="1">
+            <w:r>
+              <w:rPr>
+                <w:rStyle w:val="Lienhypertexte"/>
+                <w:noProof/>
+              </w:rPr>
+              <w:t>3.9.3</w:t>
+            </w:r>
+            <w:r>
+              <w:rPr>
+                <w:rFonts w:eastAsiaTheme="minorEastAsia"/>
+                <w:noProof/>
+                <w:lang w:eastAsia="fr-CH"/>
+              </w:rPr>
+              <w:tab/>
+            </w:r>
+            <w:r>
+              <w:rPr>
+                <w:rStyle w:val="Lienhypertexte"/>
+                <w:noProof/>
+              </w:rPr>
+              <w:t>Opportunités</w:t>
+            </w:r>
+            <w:r>
+              <w:rPr>
+                <w:noProof/>
+                <w:webHidden/>
+              </w:rPr>
+              <w:tab/>
+            </w:r>
+            <w:r>
+              <w:rPr>
+                <w:noProof/>
+                <w:webHidden/>
+              </w:rPr>
+              <w:fldChar w:fldCharType="begin"/>
+            </w:r>
+            <w:r>
+              <w:rPr>
+                <w:noProof/>
+                <w:webHidden/>
+              </w:rPr>
+              <w:instrText xml:space="preserve"> PAGEREF _Toc37062026 \h </w:instrText>
+            </w:r>
+            <w:r>
+              <w:rPr>
+                <w:noProof/>
+                <w:webHidden/>
+              </w:rPr>
+            </w:r>
+            <w:r>
+              <w:rPr>
+                <w:noProof/>
+                <w:webHidden/>
+              </w:rPr>
+              <w:fldChar w:fldCharType="separate"/>
+            </w:r>
+            <w:r>
+              <w:rPr>
+                <w:noProof/>
+                <w:webHidden/>
+              </w:rPr>
+              <w:t>6</w:t>
+            </w:r>
+            <w:r>
+              <w:rPr>
+                <w:noProof/>
+                <w:webHidden/>
+              </w:rPr>
+              <w:fldChar w:fldCharType="end"/>
+            </w:r>
+          </w:hyperlink>
+        </w:p>
+        <w:p>
+          <w:pPr>
+            <w:pStyle w:val="TM3"/>
+            <w:tabs>
+              <w:tab w:val="left" w:pos="1320"/>
+              <w:tab w:val="right" w:leader="dot" w:pos="9062"/>
+            </w:tabs>
+            <w:rPr>
+              <w:rFonts w:eastAsiaTheme="minorEastAsia"/>
+              <w:noProof/>
+              <w:lang w:eastAsia="fr-CH"/>
+            </w:rPr>
+          </w:pPr>
+          <w:hyperlink w:anchor="_Toc37062027" w:history="1">
+            <w:r>
+              <w:rPr>
+                <w:rStyle w:val="Lienhypertexte"/>
+                <w:noProof/>
+              </w:rPr>
+              <w:t>3.9.4</w:t>
+            </w:r>
+            <w:r>
+              <w:rPr>
+                <w:rFonts w:eastAsiaTheme="minorEastAsia"/>
+                <w:noProof/>
+                <w:lang w:eastAsia="fr-CH"/>
+              </w:rPr>
+              <w:tab/>
+            </w:r>
+            <w:r>
+              <w:rPr>
+                <w:rStyle w:val="Lienhypertexte"/>
+                <w:noProof/>
+              </w:rPr>
+              <w:t>Menaces</w:t>
+            </w:r>
+            <w:r>
+              <w:rPr>
+                <w:noProof/>
+                <w:webHidden/>
+              </w:rPr>
+              <w:tab/>
+            </w:r>
+            <w:r>
+              <w:rPr>
+                <w:noProof/>
+                <w:webHidden/>
+              </w:rPr>
+              <w:fldChar w:fldCharType="begin"/>
+            </w:r>
+            <w:r>
+              <w:rPr>
+                <w:noProof/>
+                <w:webHidden/>
+              </w:rPr>
+              <w:instrText xml:space="preserve"> PAGEREF _Toc37062027 \h </w:instrText>
+            </w:r>
+            <w:r>
+              <w:rPr>
+                <w:noProof/>
+                <w:webHidden/>
+              </w:rPr>
+            </w:r>
+            <w:r>
+              <w:rPr>
+                <w:noProof/>
+                <w:webHidden/>
+              </w:rPr>
+              <w:fldChar w:fldCharType="separate"/>
+            </w:r>
+            <w:r>
+              <w:rPr>
+                <w:noProof/>
+                <w:webHidden/>
+              </w:rPr>
+              <w:t>6</w:t>
+            </w:r>
+            <w:r>
+              <w:rPr>
+                <w:noProof/>
+                <w:webHidden/>
+              </w:rPr>
+              <w:fldChar w:fldCharType="end"/>
+            </w:r>
+          </w:hyperlink>
+        </w:p>
+        <w:p>
+          <w:pPr>
+            <w:pStyle w:val="TM2"/>
+            <w:tabs>
+              <w:tab w:val="left" w:pos="880"/>
+              <w:tab w:val="right" w:leader="dot" w:pos="9062"/>
+            </w:tabs>
+            <w:rPr>
+              <w:rFonts w:eastAsiaTheme="minorEastAsia"/>
+              <w:noProof/>
+              <w:lang w:eastAsia="fr-CH"/>
+            </w:rPr>
+          </w:pPr>
+          <w:hyperlink w:anchor="_Toc37062028" w:history="1">
+            <w:r>
+              <w:rPr>
+                <w:rStyle w:val="Lienhypertexte"/>
+                <w:noProof/>
+              </w:rPr>
+              <w:t>3.10</w:t>
+            </w:r>
+            <w:r>
+              <w:rPr>
+                <w:rFonts w:eastAsiaTheme="minorEastAsia"/>
+                <w:noProof/>
+                <w:lang w:eastAsia="fr-CH"/>
+              </w:rPr>
+              <w:tab/>
+            </w:r>
+            <w:r>
+              <w:rPr>
+                <w:rStyle w:val="Lienhypertexte"/>
+                <w:noProof/>
+              </w:rPr>
+              <w:t>Outils</w:t>
+            </w:r>
+            <w:r>
+              <w:rPr>
+                <w:noProof/>
+                <w:webHidden/>
+              </w:rPr>
+              <w:tab/>
+            </w:r>
+            <w:r>
+              <w:rPr>
+                <w:noProof/>
+                <w:webHidden/>
+              </w:rPr>
+              <w:fldChar w:fldCharType="begin"/>
+            </w:r>
+            <w:r>
+              <w:rPr>
+                <w:noProof/>
+                <w:webHidden/>
+              </w:rPr>
+              <w:instrText xml:space="preserve"> PAGEREF _Toc37062028 \h </w:instrText>
+            </w:r>
+            <w:r>
+              <w:rPr>
+                <w:noProof/>
+                <w:webHidden/>
+              </w:rPr>
+            </w:r>
+            <w:r>
+              <w:rPr>
+                <w:noProof/>
+                <w:webHidden/>
+              </w:rPr>
+              <w:fldChar w:fldCharType="separate"/>
+            </w:r>
+            <w:r>
+              <w:rPr>
+                <w:noProof/>
+                <w:webHidden/>
+              </w:rPr>
+              <w:t>6</w:t>
+            </w:r>
+            <w:r>
+              <w:rPr>
+                <w:noProof/>
+                <w:webHidden/>
+              </w:rPr>
+              <w:fldChar w:fldCharType="end"/>
+            </w:r>
+          </w:hyperlink>
+        </w:p>
+        <w:p>
+          <w:pPr>
+            <w:pStyle w:val="TM3"/>
+            <w:tabs>
+              <w:tab w:val="left" w:pos="1320"/>
+              <w:tab w:val="right" w:leader="dot" w:pos="9062"/>
+            </w:tabs>
+            <w:rPr>
+              <w:rFonts w:eastAsiaTheme="minorEastAsia"/>
+              <w:noProof/>
+              <w:lang w:eastAsia="fr-CH"/>
+            </w:rPr>
+          </w:pPr>
+          <w:hyperlink w:anchor="_Toc37062029" w:history="1">
+            <w:r>
+              <w:rPr>
+                <w:rStyle w:val="Lienhypertexte"/>
+                <w:noProof/>
+              </w:rPr>
+              <w:t>3.10.1</w:t>
+            </w:r>
+            <w:r>
+              <w:rPr>
+                <w:rFonts w:eastAsiaTheme="minorEastAsia"/>
+                <w:noProof/>
+                <w:lang w:eastAsia="fr-CH"/>
+              </w:rPr>
+              <w:tab/>
+            </w:r>
+            <w:r>
+              <w:rPr>
+                <w:rStyle w:val="Lienhypertexte"/>
+                <w:noProof/>
+              </w:rPr>
+              <w:t>Interface graphique</w:t>
+            </w:r>
+            <w:r>
+              <w:rPr>
+                <w:noProof/>
+                <w:webHidden/>
+              </w:rPr>
+              <w:tab/>
+            </w:r>
+            <w:r>
+              <w:rPr>
+                <w:noProof/>
+                <w:webHidden/>
+              </w:rPr>
+              <w:fldChar w:fldCharType="begin"/>
+            </w:r>
+            <w:r>
+              <w:rPr>
+                <w:noProof/>
+                <w:webHidden/>
+              </w:rPr>
+              <w:instrText xml:space="preserve"> PAGEREF _Toc37062029 \h </w:instrText>
+            </w:r>
+            <w:r>
+              <w:rPr>
+                <w:noProof/>
+                <w:webHidden/>
+              </w:rPr>
+            </w:r>
+            <w:r>
+              <w:rPr>
+                <w:noProof/>
+                <w:webHidden/>
+              </w:rPr>
+              <w:fldChar w:fldCharType="separate"/>
+            </w:r>
+            <w:r>
+              <w:rPr>
+                <w:noProof/>
+                <w:webHidden/>
+              </w:rPr>
+              <w:t>6</w:t>
+            </w:r>
+            <w:r>
+              <w:rPr>
+                <w:noProof/>
+                <w:webHidden/>
+              </w:rPr>
+              <w:fldChar w:fldCharType="end"/>
+            </w:r>
+          </w:hyperlink>
+        </w:p>
+        <w:p>
+          <w:pPr>
+            <w:pStyle w:val="TM3"/>
+            <w:tabs>
+              <w:tab w:val="left" w:pos="1320"/>
+              <w:tab w:val="right" w:leader="dot" w:pos="9062"/>
+            </w:tabs>
+            <w:rPr>
+              <w:rFonts w:eastAsiaTheme="minorEastAsia"/>
+              <w:noProof/>
+              <w:lang w:eastAsia="fr-CH"/>
+            </w:rPr>
+          </w:pPr>
+          <w:hyperlink w:anchor="_Toc37062030" w:history="1">
+            <w:r>
+              <w:rPr>
+                <w:rStyle w:val="Lienhypertexte"/>
+                <w:noProof/>
+              </w:rPr>
+              <w:t>3.10.2</w:t>
+            </w:r>
+            <w:r>
+              <w:rPr>
+                <w:rFonts w:eastAsiaTheme="minorEastAsia"/>
+                <w:noProof/>
+                <w:lang w:eastAsia="fr-CH"/>
+              </w:rPr>
+              <w:tab/>
+            </w:r>
+            <w:r>
+              <w:rPr>
+                <w:rStyle w:val="Lienhypertexte"/>
+                <w:noProof/>
+              </w:rPr>
+              <w:t>Base de données</w:t>
+            </w:r>
+            <w:r>
+              <w:rPr>
+                <w:noProof/>
+                <w:webHidden/>
+              </w:rPr>
+              <w:tab/>
+            </w:r>
+            <w:r>
+              <w:rPr>
+                <w:noProof/>
+                <w:webHidden/>
+              </w:rPr>
+              <w:fldChar w:fldCharType="begin"/>
+            </w:r>
+            <w:r>
+              <w:rPr>
+                <w:noProof/>
+                <w:webHidden/>
+              </w:rPr>
+              <w:instrText xml:space="preserve"> PAGEREF _Toc37062030 \h </w:instrText>
+            </w:r>
+            <w:r>
+              <w:rPr>
+                <w:noProof/>
+                <w:webHidden/>
+              </w:rPr>
+            </w:r>
+            <w:r>
+              <w:rPr>
+                <w:noProof/>
+                <w:webHidden/>
+              </w:rPr>
+              <w:fldChar w:fldCharType="separate"/>
+            </w:r>
+            <w:r>
+              <w:rPr>
+                <w:noProof/>
+                <w:webHidden/>
+              </w:rPr>
+              <w:t>6</w:t>
+            </w:r>
+            <w:r>
+              <w:rPr>
+                <w:noProof/>
+                <w:webHidden/>
+              </w:rPr>
+              <w:fldChar w:fldCharType="end"/>
+            </w:r>
+          </w:hyperlink>
+        </w:p>
+        <w:p>
+          <w:pPr>
+            <w:pStyle w:val="TM2"/>
+            <w:tabs>
+              <w:tab w:val="left" w:pos="880"/>
+              <w:tab w:val="right" w:leader="dot" w:pos="9062"/>
+            </w:tabs>
+            <w:rPr>
+              <w:rFonts w:eastAsiaTheme="minorEastAsia"/>
+              <w:noProof/>
+              <w:lang w:eastAsia="fr-CH"/>
+            </w:rPr>
+          </w:pPr>
+          <w:hyperlink w:anchor="_Toc37062031" w:history="1">
+            <w:r>
+              <w:rPr>
+                <w:rStyle w:val="Lienhypertexte"/>
+                <w:noProof/>
+              </w:rPr>
+              <w:t>3.11</w:t>
+            </w:r>
+            <w:r>
+              <w:rPr>
+                <w:rFonts w:eastAsiaTheme="minorEastAsia"/>
+                <w:noProof/>
+                <w:lang w:eastAsia="fr-CH"/>
+              </w:rPr>
+              <w:tab/>
+            </w:r>
+            <w:r>
+              <w:rPr>
+                <w:rStyle w:val="Lienhypertexte"/>
+                <w:noProof/>
+              </w:rPr>
+              <w:t>Environnement</w:t>
+            </w:r>
+            <w:r>
+              <w:rPr>
+                <w:noProof/>
+                <w:webHidden/>
+              </w:rPr>
+              <w:tab/>
+            </w:r>
+            <w:r>
+              <w:rPr>
+                <w:noProof/>
+                <w:webHidden/>
+              </w:rPr>
+              <w:fldChar w:fldCharType="begin"/>
+            </w:r>
+            <w:r>
+              <w:rPr>
+                <w:noProof/>
+                <w:webHidden/>
+              </w:rPr>
+              <w:instrText xml:space="preserve"> PAGEREF _Toc37062031 \h </w:instrText>
+            </w:r>
+            <w:r>
+              <w:rPr>
+                <w:noProof/>
+                <w:webHidden/>
+              </w:rPr>
+            </w:r>
+            <w:r>
+              <w:rPr>
+                <w:noProof/>
+                <w:webHidden/>
+              </w:rPr>
+              <w:fldChar w:fldCharType="separate"/>
+            </w:r>
+            <w:r>
+              <w:rPr>
+                <w:noProof/>
+                <w:webHidden/>
+              </w:rPr>
+              <w:t>6</w:t>
             </w:r>
             <w:r>
               <w:rPr>
@@ -5217,7 +6485,7 @@
       <w:pPr>
         <w:pStyle w:val="Titre1"/>
       </w:pPr>
-      <w:bookmarkStart w:id="1" w:name="_Toc37055022"/>
+      <w:bookmarkStart w:id="1" w:name="_Toc37062006"/>
       <w:r>
         <w:lastRenderedPageBreak/>
         <w:t>Introduction</w:t>
@@ -5245,7 +6513,7 @@
       <w:pPr>
         <w:pStyle w:val="Titre1"/>
       </w:pPr>
-      <w:bookmarkStart w:id="2" w:name="_Toc37055023"/>
+      <w:bookmarkStart w:id="2" w:name="_Toc37062007"/>
       <w:r>
         <w:t>Cahier des charges</w:t>
       </w:r>
@@ -5255,7 +6523,7 @@
       <w:pPr>
         <w:pStyle w:val="Titre2"/>
       </w:pPr>
-      <w:bookmarkStart w:id="3" w:name="_Toc37055024"/>
+      <w:bookmarkStart w:id="3" w:name="_Toc37062008"/>
       <w:r>
         <w:t>Durée du diplôme</w:t>
       </w:r>
@@ -5276,24 +6544,22 @@
       <w:pPr>
         <w:pStyle w:val="Titre2"/>
       </w:pPr>
-      <w:bookmarkStart w:id="4" w:name="_Toc37055025"/>
+      <w:bookmarkStart w:id="4" w:name="_Toc37062009"/>
       <w:r>
         <w:t>Titre du projet</w:t>
       </w:r>
       <w:bookmarkEnd w:id="4"/>
     </w:p>
     <w:p>
-      <w:proofErr w:type="spellStart"/>
       <w:r>
         <w:t>Scrum’o’Wall</w:t>
       </w:r>
-      <w:proofErr w:type="spellEnd"/>
     </w:p>
     <w:p>
       <w:pPr>
         <w:pStyle w:val="Titre2"/>
       </w:pPr>
-      <w:bookmarkStart w:id="5" w:name="_Toc37055026"/>
+      <w:bookmarkStart w:id="5" w:name="_Toc37062010"/>
       <w:r>
         <w:t>Objectifs du projet</w:t>
       </w:r>
@@ -5304,13 +6570,8 @@
         <w:t>Le but de ce projet est de créer un logiciel interagissant avec le</w:t>
       </w:r>
       <w:r>
-        <w:t xml:space="preserve"> mur tactile NCI </w:t>
-      </w:r>
-      <w:proofErr w:type="spellStart"/>
-      <w:r>
-        <w:t>Lab</w:t>
-      </w:r>
-      <w:proofErr w:type="spellEnd"/>
+        <w:t xml:space="preserve"> mur tactile NCI Lab</w:t>
+      </w:r>
       <w:r>
         <w:t xml:space="preserve"> situé dans la salle de Technicien ES du CFPT Informatique</w:t>
       </w:r>
@@ -5343,7 +6604,7 @@
       <w:pPr>
         <w:pStyle w:val="Titre2"/>
       </w:pPr>
-      <w:bookmarkStart w:id="6" w:name="_Toc37055027"/>
+      <w:bookmarkStart w:id="6" w:name="_Toc37062011"/>
       <w:r>
         <w:t>Description détaillée</w:t>
       </w:r>
@@ -5353,7 +6614,7 @@
       <w:pPr>
         <w:pStyle w:val="Titre3"/>
       </w:pPr>
-      <w:bookmarkStart w:id="7" w:name="_Toc37055028"/>
+      <w:bookmarkStart w:id="7" w:name="_Toc37062012"/>
       <w:r>
         <w:t>Développement agile</w:t>
       </w:r>
@@ -5380,7 +6641,7 @@
       <w:pPr>
         <w:pStyle w:val="Titre3"/>
       </w:pPr>
-      <w:bookmarkStart w:id="8" w:name="_Toc37055029"/>
+      <w:bookmarkStart w:id="8" w:name="_Toc37062013"/>
       <w:r>
         <w:t xml:space="preserve">Stockage </w:t>
       </w:r>
@@ -5410,7 +6671,7 @@
       <w:pPr>
         <w:pStyle w:val="Titre3"/>
       </w:pPr>
-      <w:bookmarkStart w:id="9" w:name="_Toc37055030"/>
+      <w:bookmarkStart w:id="9" w:name="_Toc37062014"/>
       <w:r>
         <w:t xml:space="preserve">Historique des </w:t>
       </w:r>
@@ -5455,45 +6716,50 @@
       <w:pPr>
         <w:pStyle w:val="Titre3"/>
       </w:pPr>
+      <w:bookmarkStart w:id="10" w:name="_Toc37062015"/>
       <w:r>
         <w:t>Détection multipoint</w:t>
       </w:r>
+      <w:bookmarkEnd w:id="10"/>
     </w:p>
     <w:p>
       <w:r>
-        <w:t xml:space="preserve">Le logiciel pourra gérer une interaction multipoint permettant aux utilisateurs de travailler </w:t>
+        <w:t xml:space="preserve">Le logiciel pourra gérer une interaction multipoint permettant </w:t>
+      </w:r>
+      <w:r>
+        <w:t>à plusieurs</w:t>
+      </w:r>
+      <w:r>
+        <w:t xml:space="preserve"> utilisateurs de travailler </w:t>
       </w:r>
       <w:r>
         <w:t>sur tout l’écran simultanément.</w:t>
       </w:r>
     </w:p>
+    <w:p/>
     <w:p>
-      <w:bookmarkStart w:id="10" w:name="_GoBack"/>
-      <w:bookmarkEnd w:id="10"/>
+      <w:pPr>
+        <w:pStyle w:val="Titre1"/>
+      </w:pPr>
+      <w:bookmarkStart w:id="11" w:name="_Toc37062016"/>
+      <w:r>
+        <w:lastRenderedPageBreak/>
+        <w:t>Maquettes</w:t>
+      </w:r>
+      <w:bookmarkEnd w:id="11"/>
     </w:p>
     <w:p>
       <w:pPr>
         <w:pStyle w:val="Titre2"/>
       </w:pPr>
-      <w:bookmarkStart w:id="11" w:name="_Toc37055031"/>
-      <w:r>
-        <w:lastRenderedPageBreak/>
-        <w:t>Maquettes</w:t>
-      </w:r>
-      <w:bookmarkEnd w:id="11"/>
-    </w:p>
-    <w:p>
-      <w:pPr>
-        <w:pStyle w:val="Titre3"/>
-      </w:pPr>
-      <w:bookmarkStart w:id="12" w:name="_Toc37055032"/>
+      <w:bookmarkStart w:id="12" w:name="_Toc37062017"/>
       <w:r>
         <w:t xml:space="preserve">Fenêtre </w:t>
       </w:r>
+      <w:r>
+        <w:t>principale</w:t>
+      </w:r>
       <w:bookmarkEnd w:id="12"/>
-      <w:r>
-        <w:t>principale</w:t>
-      </w:r>
     </w:p>
     <w:p>
       <w:pPr>
@@ -5566,14 +6832,16 @@
     </w:p>
     <w:p>
       <w:pPr>
-        <w:pStyle w:val="Titre3"/>
+        <w:pStyle w:val="Titre2"/>
       </w:pPr>
+      <w:bookmarkStart w:id="13" w:name="_Toc37062018"/>
       <w:r>
         <w:t xml:space="preserve">Fenêtre </w:t>
       </w:r>
       <w:r>
         <w:t>de projet</w:t>
       </w:r>
+      <w:bookmarkEnd w:id="13"/>
     </w:p>
     <w:p>
       <w:pPr>
@@ -5679,11 +6947,13 @@
     </w:p>
     <w:p>
       <w:pPr>
-        <w:pStyle w:val="Titre3"/>
+        <w:pStyle w:val="Titre2"/>
       </w:pPr>
+      <w:bookmarkStart w:id="14" w:name="_Toc37062019"/>
       <w:r>
         <w:t>Fenêtre de sprint</w:t>
       </w:r>
+      <w:bookmarkEnd w:id="14"/>
     </w:p>
     <w:p>
       <w:pPr>
@@ -5751,21 +7021,11 @@
         <w:t xml:space="preserve"> affiche le sprint sur lequel on aura appuyé</w:t>
       </w:r>
       <w:r>
-        <w:t xml:space="preserve">. Un bouton permet de revenir au </w:t>
-      </w:r>
-      <w:proofErr w:type="spellStart"/>
-      <w:r>
-        <w:t>backlog</w:t>
-      </w:r>
-      <w:proofErr w:type="spellEnd"/>
-      <w:r>
-        <w:t xml:space="preserve">. Un appui prolongé ouvrira le menu contextuel qui permettra de rajouter des Use Case </w:t>
-      </w:r>
-      <w:proofErr w:type="gramStart"/>
-      <w:r>
-        <w:t>ou</w:t>
-      </w:r>
-      <w:proofErr w:type="gramEnd"/>
+        <w:t>. Un bouton permet de revenir au backlog. Un appui prolongé ouvrira le menu contextuel qui permettra de rajouter des Use Case ou</w:t>
+      </w:r>
+      <w:r>
+        <w:t xml:space="preserve"> de</w:t>
+      </w:r>
       <w:r>
         <w:t xml:space="preserve"> modifier les Use Case existant.</w:t>
       </w:r>
@@ -5786,12 +7046,14 @@
     </w:p>
     <w:p>
       <w:pPr>
-        <w:pStyle w:val="Titre2"/>
+        <w:pStyle w:val="Titre1"/>
       </w:pPr>
+      <w:bookmarkStart w:id="15" w:name="_Toc37062020"/>
       <w:r>
         <w:lastRenderedPageBreak/>
         <w:t>Modèle de données</w:t>
       </w:r>
+      <w:bookmarkEnd w:id="15"/>
     </w:p>
     <w:p>
       <w:pPr>
@@ -5853,11 +7115,13 @@
     </w:p>
     <w:p>
       <w:pPr>
-        <w:pStyle w:val="Titre2"/>
+        <w:pStyle w:val="Titre1"/>
       </w:pPr>
+      <w:bookmarkStart w:id="16" w:name="_Toc37062021"/>
       <w:r>
         <w:t>Modèle de classe</w:t>
       </w:r>
+      <w:bookmarkEnd w:id="16"/>
     </w:p>
     <w:p>
       <w:pPr>
@@ -5919,28 +7183,110 @@
     </w:p>
     <w:p>
       <w:pPr>
-        <w:pStyle w:val="Titre2"/>
+        <w:pStyle w:val="Titre1"/>
       </w:pPr>
-      <w:r>
+      <w:bookmarkStart w:id="17" w:name="_Toc37062022"/>
+      <w:r>
+        <w:lastRenderedPageBreak/>
         <w:t>Planning</w:t>
       </w:r>
+      <w:bookmarkEnd w:id="17"/>
     </w:p>
-    <w:p/>
     <w:p>
       <w:pPr>
         <w:pStyle w:val="Titre2"/>
       </w:pPr>
       <w:r>
+        <w:t>Prévu</w:t>
+      </w:r>
+    </w:p>
+    <w:p>
+      <w:pPr>
+        <w:jc w:val="center"/>
+      </w:pPr>
+      <w:r>
+        <w:drawing>
+          <wp:inline distT="0" distB="0" distL="0" distR="0" wp14:anchorId="71E76454" wp14:editId="47248167">
+            <wp:extent cx="5718175" cy="3698240"/>
+            <wp:effectExtent l="0" t="0" r="0" b="0"/>
+            <wp:docPr id="38" name="Image 38"/>
+            <wp:cNvGraphicFramePr>
+              <a:graphicFrameLocks xmlns:a="http://schemas.openxmlformats.org/drawingml/2006/main" noChangeAspect="1"/>
+            </wp:cNvGraphicFramePr>
+            <a:graphic xmlns:a="http://schemas.openxmlformats.org/drawingml/2006/main">
+              <a:graphicData uri="http://schemas.openxmlformats.org/drawingml/2006/picture">
+                <pic:pic xmlns:pic="http://schemas.openxmlformats.org/drawingml/2006/picture">
+                  <pic:nvPicPr>
+                    <pic:cNvPr id="0" name="Picture 2"/>
+                    <pic:cNvPicPr>
+                      <a:picLocks noChangeAspect="1" noChangeArrowheads="1"/>
+                    </pic:cNvPicPr>
+                  </pic:nvPicPr>
+                  <pic:blipFill>
+                    <a:blip r:embed="rId14">
+                      <a:extLst>
+                        <a:ext uri="{28A0092B-C50C-407E-A947-70E740481C1C}">
+                          <a14:useLocalDpi xmlns:a14="http://schemas.microsoft.com/office/drawing/2010/main" val="0"/>
+                        </a:ext>
+                      </a:extLst>
+                    </a:blip>
+                    <a:srcRect/>
+                    <a:stretch>
+                      <a:fillRect/>
+                    </a:stretch>
+                  </pic:blipFill>
+                  <pic:spPr bwMode="auto">
+                    <a:xfrm>
+                      <a:off x="0" y="0"/>
+                      <a:ext cx="5718175" cy="3698240"/>
+                    </a:xfrm>
+                    <a:prstGeom prst="rect">
+                      <a:avLst/>
+                    </a:prstGeom>
+                    <a:noFill/>
+                    <a:ln>
+                      <a:noFill/>
+                    </a:ln>
+                  </pic:spPr>
+                </pic:pic>
+              </a:graphicData>
+            </a:graphic>
+          </wp:inline>
+        </w:drawing>
+      </w:r>
+    </w:p>
+    <w:p>
+      <w:pPr>
+        <w:pStyle w:val="Titre2"/>
+      </w:pPr>
+      <w:r>
+        <w:t>Final</w:t>
+      </w:r>
+    </w:p>
+    <w:p>
+      <w:r>
+        <w:t>TODO Remplir à la fin</w:t>
+      </w:r>
+    </w:p>
+    <w:p>
+      <w:pPr>
+        <w:pStyle w:val="Titre1"/>
+      </w:pPr>
+      <w:bookmarkStart w:id="18" w:name="_Toc37062023"/>
+      <w:r>
         <w:t>SWOT</w:t>
       </w:r>
+      <w:bookmarkEnd w:id="18"/>
     </w:p>
     <w:p>
       <w:pPr>
         <w:pStyle w:val="Titre3"/>
       </w:pPr>
+      <w:bookmarkStart w:id="19" w:name="_Toc37062024"/>
       <w:r>
         <w:t>Forces</w:t>
       </w:r>
+      <w:bookmarkEnd w:id="19"/>
     </w:p>
     <w:p>
       <w:r>
@@ -5966,10 +7312,11 @@
       <w:pPr>
         <w:pStyle w:val="Titre3"/>
       </w:pPr>
-      <w:r>
-        <w:lastRenderedPageBreak/>
+      <w:bookmarkStart w:id="20" w:name="_Toc37062025"/>
+      <w:r>
         <w:t>Faiblesses</w:t>
       </w:r>
+      <w:bookmarkEnd w:id="20"/>
     </w:p>
     <w:p>
       <w:r>
@@ -6010,9 +7357,11 @@
       <w:pPr>
         <w:pStyle w:val="Titre3"/>
       </w:pPr>
+      <w:bookmarkStart w:id="21" w:name="_Toc37062026"/>
       <w:r>
         <w:t>Opportunités</w:t>
       </w:r>
+      <w:bookmarkEnd w:id="21"/>
     </w:p>
     <w:p>
       <w:r>
@@ -6031,24 +7380,24 @@
         <w:t xml:space="preserve">pourra être utiliser tout en découvrant </w:t>
       </w:r>
       <w:r>
-        <w:t>le multi-</w:t>
-      </w:r>
-      <w:proofErr w:type="spellStart"/>
-      <w:r>
-        <w:t>touch</w:t>
-      </w:r>
-      <w:proofErr w:type="spellEnd"/>
-      <w:r>
-        <w:t xml:space="preserve"> avec C#.</w:t>
+        <w:t>l</w:t>
+      </w:r>
+      <w:r>
+        <w:t xml:space="preserve">a détection multipoint </w:t>
+      </w:r>
+      <w:r>
+        <w:t>avec C#.</w:t>
       </w:r>
     </w:p>
     <w:p>
       <w:pPr>
         <w:pStyle w:val="Titre3"/>
       </w:pPr>
+      <w:bookmarkStart w:id="22" w:name="_Toc37062027"/>
       <w:r>
         <w:t>Menaces</w:t>
       </w:r>
+      <w:bookmarkEnd w:id="22"/>
     </w:p>
     <w:p>
       <w:r>
@@ -6066,6 +7415,7 @@
     </w:p>
     <w:p>
       <w:r>
+        <w:lastRenderedPageBreak/>
         <w:t xml:space="preserve">Enfin, </w:t>
       </w:r>
       <w:r>
@@ -6080,112 +7430,118 @@
       <w:r>
         <w:t>la différence entre le mur et l’écran pourraient me nuire.</w:t>
       </w:r>
+    </w:p>
+    <w:p>
+      <w:pPr>
+        <w:pStyle w:val="Titre1"/>
+      </w:pPr>
+      <w:bookmarkStart w:id="23" w:name="_Toc37062028"/>
+      <w:r>
+        <w:t>Outils</w:t>
+      </w:r>
+      <w:bookmarkEnd w:id="23"/>
     </w:p>
     <w:p>
       <w:pPr>
         <w:pStyle w:val="Titre2"/>
       </w:pPr>
-      <w:r>
-        <w:t>Outils</w:t>
-      </w:r>
+      <w:bookmarkStart w:id="24" w:name="_Toc37062029"/>
+      <w:r>
+        <w:t>Interface graphique</w:t>
+      </w:r>
+      <w:bookmarkEnd w:id="24"/>
     </w:p>
     <w:p>
-      <w:pPr>
-        <w:pStyle w:val="Titre3"/>
-      </w:pPr>
-      <w:r>
-        <w:t>Interface graphique</w:t>
-      </w:r>
-    </w:p>
-    <w:p>
       <w:r>
         <w:t xml:space="preserve">Afin de réaliser l’interface graphique, j’ai décidé d’utiliser </w:t>
       </w:r>
       <w:r>
-        <w:t xml:space="preserve">WPF. En effet, le multi </w:t>
-      </w:r>
-      <w:proofErr w:type="spellStart"/>
-      <w:r>
-        <w:t>touch</w:t>
-      </w:r>
-      <w:proofErr w:type="spellEnd"/>
-      <w:r>
-        <w:t xml:space="preserve"> est déjà géré sur WPF et </w:t>
-      </w:r>
-      <w:r>
-        <w:t xml:space="preserve">non sur Windows </w:t>
-      </w:r>
-      <w:proofErr w:type="spellStart"/>
-      <w:r>
-        <w:t>Form</w:t>
-      </w:r>
-      <w:proofErr w:type="spellEnd"/>
-      <w:r>
-        <w:t>. De plus, WPF permet de créer des applications multi-plateformes.</w:t>
-      </w:r>
-    </w:p>
-    <w:p>
-      <w:pPr>
-        <w:pStyle w:val="Titre3"/>
-      </w:pPr>
-      <w:r>
-        <w:t>Base de données</w:t>
-      </w:r>
-    </w:p>
-    <w:p>
-      <w:r>
-        <w:t>Afin d’intégrer une base de données</w:t>
-      </w:r>
-      <w:r>
-        <w:t>, j’ai choisi</w:t>
-      </w:r>
-      <w:r>
-        <w:t xml:space="preserve"> d’utiliser Access car c’est</w:t>
-      </w:r>
-      <w:r>
-        <w:t xml:space="preserve"> une technologie avec laquelle je suis déjà familier. En effet, </w:t>
-      </w:r>
-      <w:r>
-        <w:t>n’étant</w:t>
-      </w:r>
-      <w:r>
-        <w:t xml:space="preserve"> déjà</w:t>
-      </w:r>
-      <w:r>
-        <w:t xml:space="preserve"> pas familier avec WPF</w:t>
-      </w:r>
-      <w:r>
-        <w:t xml:space="preserve"> et la détection multipoint</w:t>
-      </w:r>
-      <w:r>
-        <w:t xml:space="preserve">, j’ai </w:t>
-      </w:r>
-      <w:r>
-        <w:t xml:space="preserve">pensé qu’il serait mieux de ne pas miser sur trop d’inconnus et utiliser un </w:t>
-      </w:r>
-      <w:r>
-        <w:t>système de base données que je connais bien et qui est très bien intégr</w:t>
-      </w:r>
-      <w:r>
-        <w:t>é</w:t>
-      </w:r>
-      <w:r>
-        <w:t xml:space="preserve"> avec C#</w:t>
-      </w:r>
-      <w:r>
-        <w:t>.</w:t>
+        <w:t>WPF. En effet, l</w:t>
+      </w:r>
+      <w:r>
+        <w:t xml:space="preserve">a détection multipoint </w:t>
+      </w:r>
+      <w:r>
+        <w:t>est déjà géré</w:t>
+      </w:r>
+      <w:r>
+        <w:t>e</w:t>
+      </w:r>
+      <w:bookmarkStart w:id="25" w:name="_GoBack"/>
+      <w:bookmarkEnd w:id="25"/>
+      <w:r>
+        <w:t xml:space="preserve"> sur WPF et </w:t>
+      </w:r>
+      <w:r>
+        <w:t>non sur Windows Form. De plus, WPF permet de créer des applications multi-plateformes.</w:t>
       </w:r>
     </w:p>
     <w:p>
       <w:pPr>
         <w:pStyle w:val="Titre2"/>
       </w:pPr>
-      <w:r>
-        <w:t>Environnement</w:t>
-      </w:r>
+      <w:bookmarkStart w:id="26" w:name="_Toc37062030"/>
+      <w:r>
+        <w:t>Base de données</w:t>
+      </w:r>
+      <w:bookmarkEnd w:id="26"/>
     </w:p>
     <w:p>
       <w:r>
+        <w:t>Afin d’intégrer une base de données</w:t>
+      </w:r>
+      <w:r>
+        <w:t>, j’ai choisi</w:t>
+      </w:r>
+      <w:r>
+        <w:t xml:space="preserve"> d’utiliser Access car c’est</w:t>
+      </w:r>
+      <w:r>
+        <w:t xml:space="preserve"> une technologie avec laquelle je suis déjà familier. En effet, </w:t>
+      </w:r>
+      <w:r>
+        <w:t>n’étant</w:t>
+      </w:r>
+      <w:r>
+        <w:t xml:space="preserve"> déjà</w:t>
+      </w:r>
+      <w:r>
+        <w:t xml:space="preserve"> pas familier avec WPF</w:t>
+      </w:r>
+      <w:r>
+        <w:t xml:space="preserve"> et la détection multipoint</w:t>
+      </w:r>
+      <w:r>
+        <w:t xml:space="preserve">, j’ai </w:t>
+      </w:r>
+      <w:r>
+        <w:t xml:space="preserve">pensé qu’il serait mieux de ne pas miser sur trop d’inconnus et utiliser un </w:t>
+      </w:r>
+      <w:r>
+        <w:t>système de base données que je connais bien et qui est très bien intégr</w:t>
+      </w:r>
+      <w:r>
+        <w:t>é</w:t>
+      </w:r>
+      <w:r>
+        <w:t xml:space="preserve"> avec C#</w:t>
+      </w:r>
+      <w:r>
+        <w:t>.</w:t>
+      </w:r>
+    </w:p>
+    <w:p>
+      <w:pPr>
+        <w:pStyle w:val="Titre2"/>
+      </w:pPr>
+      <w:bookmarkStart w:id="27" w:name="_Toc37062031"/>
+      <w:r>
+        <w:t>Environnement</w:t>
+      </w:r>
+      <w:bookmarkEnd w:id="27"/>
+    </w:p>
+    <w:p>
+      <w:r>
         <w:t xml:space="preserve">Afin de réaliser ce projet, j’ai à ma disposition un ordinateur avec Windows 10 </w:t>
       </w:r>
       <w:r>
@@ -6204,23 +7560,13 @@
         <w:t>écran tactile</w:t>
       </w:r>
       <w:r>
+        <w:t xml:space="preserve"> Iiyama</w:t>
+      </w:r>
+      <w:r>
         <w:t xml:space="preserve"> </w:t>
       </w:r>
-      <w:proofErr w:type="spellStart"/>
-      <w:r>
-        <w:t>Iiyama</w:t>
-      </w:r>
-      <w:proofErr w:type="spellEnd"/>
-      <w:r>
-        <w:t xml:space="preserve"> </w:t>
-      </w:r>
-      <w:proofErr w:type="spellStart"/>
-      <w:r>
-        <w:t>ProLite</w:t>
-      </w:r>
-      <w:proofErr w:type="spellEnd"/>
-      <w:r>
-        <w:t xml:space="preserve"> </w:t>
+      <w:r>
+        <w:t xml:space="preserve">ProLite </w:t>
       </w:r>
       <w:r>
         <w:t>T2</w:t>
@@ -6230,12 +7576,38 @@
       </w:r>
       <w:r>
         <w:t xml:space="preserve"> afin de palier aux problèmes du Covid-19</w:t>
+      </w:r>
+    </w:p>
+    <w:p>
+      <w:pPr>
+        <w:pStyle w:val="Titre1"/>
+      </w:pPr>
+      <w:r>
+        <w:t>Étude de l’existant</w:t>
+      </w:r>
+    </w:p>
+    <w:p/>
+    <w:p>
+      <w:pPr>
+        <w:pStyle w:val="Titre1"/>
+      </w:pPr>
+      <w:r>
+        <w:t>Manuel utilisateur</w:t>
+      </w:r>
+    </w:p>
+    <w:p/>
+    <w:p>
+      <w:pPr>
+        <w:pStyle w:val="Titre1"/>
+      </w:pPr>
+      <w:r>
+        <w:t>Manuel d’installation</w:t>
       </w:r>
     </w:p>
     <w:p/>
     <w:sectPr>
-      <w:headerReference w:type="default" r:id="rId14"/>
-      <w:footerReference w:type="default" r:id="rId15"/>
+      <w:headerReference w:type="default" r:id="rId15"/>
+      <w:footerReference w:type="default" r:id="rId16"/>
       <w:pgSz w:w="11906" w:h="16838"/>
       <w:pgMar w:top="1417" w:right="1417" w:bottom="1417" w:left="1417" w:header="708" w:footer="708" w:gutter="0"/>
       <w:pgNumType w:start="0"/>
@@ -6405,13 +7777,8 @@
     </w:r>
     <w:r>
       <w:tab/>
-      <w:t xml:space="preserve">Documentation </w:t>
+      <w:t>Documentation Scrum’o’Wall</w:t>
     </w:r>
-    <w:proofErr w:type="spellStart"/>
-    <w:r>
-      <w:t>Scrum’o’Wall</w:t>
-    </w:r>
-    <w:proofErr w:type="spellEnd"/>
     <w:r>
       <w:tab/>
     </w:r>
@@ -8038,7 +9405,7 @@
 </file>
 
 <file path=customXml/itemProps2.xml><?xml version="1.0" encoding="utf-8"?>
-<ds:datastoreItem xmlns:ds="http://schemas.openxmlformats.org/officeDocument/2006/customXml" ds:itemID="{8EC8528C-D489-4480-B63A-72BC6C8B035E}">
+<ds:datastoreItem xmlns:ds="http://schemas.openxmlformats.org/officeDocument/2006/customXml" ds:itemID="{5A369A8D-5579-4597-A983-322D1083158D}">
   <ds:schemaRefs>
     <ds:schemaRef ds:uri="http://schemas.openxmlformats.org/officeDocument/2006/bibliography"/>
   </ds:schemaRefs>

--- a/Documentation.docx
+++ b/Documentation.docx
@@ -135,48 +135,58 @@
                             </wps:style>
                             <wps:txbx>
                               <w:txbxContent>
-                                <w:sdt>
-                                  <w:sdtPr>
+                                <w:p>
+                                  <w:pPr>
+                                    <w:pStyle w:val="Sansinterligne"/>
+                                    <w:jc w:val="right"/>
                                     <w:rPr>
                                       <w:color w:val="FFFFFF" w:themeColor="background1"/>
                                       <w:sz w:val="28"/>
                                       <w:szCs w:val="28"/>
                                     </w:rPr>
-                                    <w:alias w:val="Date "/>
-                                    <w:tag w:val=""/>
-                                    <w:id w:val="-650599894"/>
-                                    <w:dataBinding w:prefixMappings="xmlns:ns0='http://schemas.microsoft.com/office/2006/coverPageProps' " w:xpath="/ns0:CoverPageProperties[1]/ns0:PublishDate[1]" w:storeItemID="{55AF091B-3C7A-41E3-B477-F2FDAA23CFDA}"/>
-                                    <w:date w:fullDate="2020-04-06T00:00:00Z">
-                                      <w:dateFormat w:val="dd/MM/yyyy"/>
-                                      <w:lid w:val="fr-FR"/>
-                                      <w:storeMappedDataAs w:val="dateTime"/>
-                                      <w:calendar w:val="gregorian"/>
-                                    </w:date>
-                                  </w:sdtPr>
-                                  <w:sdtEndPr/>
-                                  <w:sdtContent>
-                                    <w:p>
-                                      <w:pPr>
-                                        <w:pStyle w:val="Sansinterligne"/>
-                                        <w:jc w:val="right"/>
-                                        <w:rPr>
-                                          <w:color w:val="FFFFFF" w:themeColor="background1"/>
-                                          <w:sz w:val="28"/>
-                                          <w:szCs w:val="28"/>
-                                        </w:rPr>
-                                      </w:pPr>
-                                      <w:r>
-                                        <w:rPr>
-                                          <w:color w:val="FFFFFF" w:themeColor="background1"/>
-                                          <w:sz w:val="28"/>
-                                          <w:szCs w:val="28"/>
-                                          <w:lang w:val="fr-FR"/>
-                                        </w:rPr>
-                                        <w:t>06/04/2020</w:t>
-                                      </w:r>
-                                    </w:p>
-                                  </w:sdtContent>
-                                </w:sdt>
+                                  </w:pPr>
+                                  <w:r>
+                                    <w:rPr>
+                                      <w:color w:val="FFFFFF" w:themeColor="background1"/>
+                                      <w:sz w:val="28"/>
+                                      <w:szCs w:val="28"/>
+                                    </w:rPr>
+                                    <w:fldChar w:fldCharType="begin"/>
+                                  </w:r>
+                                  <w:r>
+                                    <w:rPr>
+                                      <w:color w:val="FFFFFF" w:themeColor="background1"/>
+                                      <w:sz w:val="28"/>
+                                      <w:szCs w:val="28"/>
+                                    </w:rPr>
+                                    <w:instrText xml:space="preserve"> TIME \@ "dd.MM.yyyy" </w:instrText>
+                                  </w:r>
+                                  <w:r>
+                                    <w:rPr>
+                                      <w:color w:val="FFFFFF" w:themeColor="background1"/>
+                                      <w:sz w:val="28"/>
+                                      <w:szCs w:val="28"/>
+                                    </w:rPr>
+                                    <w:fldChar w:fldCharType="separate"/>
+                                  </w:r>
+                                  <w:r>
+                                    <w:rPr>
+                                      <w:noProof/>
+                                      <w:color w:val="FFFFFF" w:themeColor="background1"/>
+                                      <w:sz w:val="28"/>
+                                      <w:szCs w:val="28"/>
+                                    </w:rPr>
+                                    <w:t>08.04.2020</w:t>
+                                  </w:r>
+                                  <w:r>
+                                    <w:rPr>
+                                      <w:color w:val="FFFFFF" w:themeColor="background1"/>
+                                      <w:sz w:val="28"/>
+                                      <w:szCs w:val="28"/>
+                                    </w:rPr>
+                                    <w:fldChar w:fldCharType="end"/>
+                                  </w:r>
+                                </w:p>
                               </w:txbxContent>
                             </wps:txbx>
                             <wps:bodyPr rot="0" spcFirstLastPara="0" vert="horz" wrap="square" lIns="91440" tIns="0" rIns="182880" bIns="0" numCol="1" spcCol="0" rtlCol="0" fromWordArt="0" anchor="ctr" anchorCtr="0" forceAA="0" compatLnSpc="1">
@@ -3449,48 +3459,58 @@
                     <v:shape id="Pentagone 4" o:spid="_x0000_s1028" type="#_x0000_t15" style="position:absolute;top:14668;width:21945;height:5521;visibility:visible;mso-wrap-style:square;v-text-anchor:middle" o:gfxdata="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" adj="18883" fillcolor="#4472c4 [3204]" stroked="f" strokeweight="1pt">
                       <v:textbox inset=",0,14.4pt,0">
                         <w:txbxContent>
-                          <w:sdt>
-                            <w:sdtPr>
+                          <w:p>
+                            <w:pPr>
+                              <w:pStyle w:val="Sansinterligne"/>
+                              <w:jc w:val="right"/>
                               <w:rPr>
                                 <w:color w:val="FFFFFF" w:themeColor="background1"/>
                                 <w:sz w:val="28"/>
                                 <w:szCs w:val="28"/>
                               </w:rPr>
-                              <w:alias w:val="Date "/>
-                              <w:tag w:val=""/>
-                              <w:id w:val="-650599894"/>
-                              <w:dataBinding w:prefixMappings="xmlns:ns0='http://schemas.microsoft.com/office/2006/coverPageProps' " w:xpath="/ns0:CoverPageProperties[1]/ns0:PublishDate[1]" w:storeItemID="{55AF091B-3C7A-41E3-B477-F2FDAA23CFDA}"/>
-                              <w:date w:fullDate="2020-04-06T00:00:00Z">
-                                <w:dateFormat w:val="dd/MM/yyyy"/>
-                                <w:lid w:val="fr-FR"/>
-                                <w:storeMappedDataAs w:val="dateTime"/>
-                                <w:calendar w:val="gregorian"/>
-                              </w:date>
-                            </w:sdtPr>
-                            <w:sdtEndPr/>
-                            <w:sdtContent>
-                              <w:p>
-                                <w:pPr>
-                                  <w:pStyle w:val="Sansinterligne"/>
-                                  <w:jc w:val="right"/>
-                                  <w:rPr>
-                                    <w:color w:val="FFFFFF" w:themeColor="background1"/>
-                                    <w:sz w:val="28"/>
-                                    <w:szCs w:val="28"/>
-                                  </w:rPr>
-                                </w:pPr>
-                                <w:r>
-                                  <w:rPr>
-                                    <w:color w:val="FFFFFF" w:themeColor="background1"/>
-                                    <w:sz w:val="28"/>
-                                    <w:szCs w:val="28"/>
-                                    <w:lang w:val="fr-FR"/>
-                                  </w:rPr>
-                                  <w:t>06/04/2020</w:t>
-                                </w:r>
-                              </w:p>
-                            </w:sdtContent>
-                          </w:sdt>
+                            </w:pPr>
+                            <w:r>
+                              <w:rPr>
+                                <w:color w:val="FFFFFF" w:themeColor="background1"/>
+                                <w:sz w:val="28"/>
+                                <w:szCs w:val="28"/>
+                              </w:rPr>
+                              <w:fldChar w:fldCharType="begin"/>
+                            </w:r>
+                            <w:r>
+                              <w:rPr>
+                                <w:color w:val="FFFFFF" w:themeColor="background1"/>
+                                <w:sz w:val="28"/>
+                                <w:szCs w:val="28"/>
+                              </w:rPr>
+                              <w:instrText xml:space="preserve"> TIME \@ "dd.MM.yyyy" </w:instrText>
+                            </w:r>
+                            <w:r>
+                              <w:rPr>
+                                <w:color w:val="FFFFFF" w:themeColor="background1"/>
+                                <w:sz w:val="28"/>
+                                <w:szCs w:val="28"/>
+                              </w:rPr>
+                              <w:fldChar w:fldCharType="separate"/>
+                            </w:r>
+                            <w:r>
+                              <w:rPr>
+                                <w:noProof/>
+                                <w:color w:val="FFFFFF" w:themeColor="background1"/>
+                                <w:sz w:val="28"/>
+                                <w:szCs w:val="28"/>
+                              </w:rPr>
+                              <w:t>08.04.2020</w:t>
+                            </w:r>
+                            <w:r>
+                              <w:rPr>
+                                <w:color w:val="FFFFFF" w:themeColor="background1"/>
+                                <w:sz w:val="28"/>
+                                <w:szCs w:val="28"/>
+                              </w:rPr>
+                              <w:fldChar w:fldCharType="end"/>
+                            </w:r>
+                          </w:p>
                         </w:txbxContent>
                       </v:textbox>
                     </v:shape>
@@ -4107,2633 +4127,4314 @@
             <w:br w:type="page"/>
           </w:r>
         </w:p>
-      </w:sdtContent>
-    </w:sdt>
-    <w:bookmarkStart w:id="0" w:name="_Toc37062005" w:displacedByCustomXml="next"/>
-    <w:sdt>
-      <w:sdtPr>
-        <w:rPr>
-          <w:rFonts w:asciiTheme="minorHAnsi" w:eastAsiaTheme="minorHAnsi" w:hAnsiTheme="minorHAnsi" w:cstheme="minorBidi"/>
-          <w:color w:val="auto"/>
-          <w:sz w:val="22"/>
-          <w:szCs w:val="22"/>
-          <w:lang w:val="fr-FR"/>
-        </w:rPr>
-        <w:id w:val="1776977069"/>
-        <w:docPartObj>
-          <w:docPartGallery w:val="Table of Contents"/>
-          <w:docPartUnique/>
-        </w:docPartObj>
-      </w:sdtPr>
-      <w:sdtEndPr>
-        <w:rPr>
-          <w:b/>
-          <w:bCs/>
-        </w:rPr>
-      </w:sdtEndPr>
-      <w:sdtContent>
+        <w:sdt>
+          <w:sdtPr>
+            <w:rPr>
+              <w:rFonts w:asciiTheme="minorHAnsi" w:eastAsiaTheme="minorHAnsi" w:hAnsiTheme="minorHAnsi" w:cstheme="minorBidi"/>
+              <w:color w:val="auto"/>
+              <w:sz w:val="22"/>
+              <w:szCs w:val="22"/>
+              <w:lang w:val="fr-FR" w:eastAsia="en-US"/>
+            </w:rPr>
+            <w:id w:val="-132104174"/>
+            <w:docPartObj>
+              <w:docPartGallery w:val="Table of Contents"/>
+              <w:docPartUnique/>
+            </w:docPartObj>
+          </w:sdtPr>
+          <w:sdtEndPr>
+            <w:rPr>
+              <w:b/>
+              <w:bCs/>
+            </w:rPr>
+          </w:sdtEndPr>
+          <w:sdtContent>
+            <w:p>
+              <w:pPr>
+                <w:pStyle w:val="En-ttedetabledesmatires"/>
+                <w:numPr>
+                  <w:ilvl w:val="0"/>
+                  <w:numId w:val="0"/>
+                </w:numPr>
+                <w:ind w:left="360" w:hanging="360"/>
+              </w:pPr>
+              <w:r>
+                <w:rPr>
+                  <w:lang w:val="fr-FR"/>
+                </w:rPr>
+                <w:t>Table des matières</w:t>
+              </w:r>
+            </w:p>
+            <w:p>
+              <w:pPr>
+                <w:pStyle w:val="TM1"/>
+                <w:rPr>
+                  <w:rFonts w:eastAsiaTheme="minorEastAsia"/>
+                  <w:noProof/>
+                  <w:lang w:eastAsia="fr-CH"/>
+                </w:rPr>
+              </w:pPr>
+              <w:r>
+                <w:fldChar w:fldCharType="begin"/>
+              </w:r>
+              <w:r>
+                <w:instrText xml:space="preserve"> TOC \o "1-3" \h \z \u </w:instrText>
+              </w:r>
+              <w:r>
+                <w:fldChar w:fldCharType="separate"/>
+              </w:r>
+              <w:hyperlink w:anchor="_Toc37249001" w:history="1">
+                <w:r>
+                  <w:rPr>
+                    <w:rStyle w:val="Lienhypertexte"/>
+                    <w:noProof/>
+                  </w:rPr>
+                  <w:t>1</w:t>
+                </w:r>
+                <w:r>
+                  <w:rPr>
+                    <w:rFonts w:eastAsiaTheme="minorEastAsia"/>
+                    <w:noProof/>
+                    <w:lang w:eastAsia="fr-CH"/>
+                  </w:rPr>
+                  <w:tab/>
+                </w:r>
+                <w:r>
+                  <w:rPr>
+                    <w:rStyle w:val="Lienhypertexte"/>
+                    <w:noProof/>
+                  </w:rPr>
+                  <w:t>Résumé &amp; Abstract</w:t>
+                </w:r>
+                <w:r>
+                  <w:rPr>
+                    <w:noProof/>
+                    <w:webHidden/>
+                  </w:rPr>
+                  <w:tab/>
+                </w:r>
+                <w:r>
+                  <w:rPr>
+                    <w:noProof/>
+                    <w:webHidden/>
+                  </w:rPr>
+                  <w:fldChar w:fldCharType="begin"/>
+                </w:r>
+                <w:r>
+                  <w:rPr>
+                    <w:noProof/>
+                    <w:webHidden/>
+                  </w:rPr>
+                  <w:instrText xml:space="preserve"> PAGEREF _Toc37249001 \h </w:instrText>
+                </w:r>
+                <w:r>
+                  <w:rPr>
+                    <w:noProof/>
+                    <w:webHidden/>
+                  </w:rPr>
+                </w:r>
+                <w:r>
+                  <w:rPr>
+                    <w:noProof/>
+                    <w:webHidden/>
+                  </w:rPr>
+                  <w:fldChar w:fldCharType="separate"/>
+                </w:r>
+                <w:r>
+                  <w:rPr>
+                    <w:noProof/>
+                    <w:webHidden/>
+                  </w:rPr>
+                  <w:t>3</w:t>
+                </w:r>
+                <w:r>
+                  <w:rPr>
+                    <w:noProof/>
+                    <w:webHidden/>
+                  </w:rPr>
+                  <w:fldChar w:fldCharType="end"/>
+                </w:r>
+              </w:hyperlink>
+            </w:p>
+            <w:p>
+              <w:pPr>
+                <w:pStyle w:val="TM2"/>
+                <w:tabs>
+                  <w:tab w:val="left" w:pos="880"/>
+                  <w:tab w:val="right" w:leader="dot" w:pos="9062"/>
+                </w:tabs>
+                <w:rPr>
+                  <w:rFonts w:eastAsiaTheme="minorEastAsia"/>
+                  <w:noProof/>
+                  <w:lang w:eastAsia="fr-CH"/>
+                </w:rPr>
+              </w:pPr>
+              <w:hyperlink w:anchor="_Toc37249002" w:history="1">
+                <w:r>
+                  <w:rPr>
+                    <w:rStyle w:val="Lienhypertexte"/>
+                    <w:noProof/>
+                  </w:rPr>
+                  <w:t>1.1</w:t>
+                </w:r>
+                <w:r>
+                  <w:rPr>
+                    <w:rFonts w:eastAsiaTheme="minorEastAsia"/>
+                    <w:noProof/>
+                    <w:lang w:eastAsia="fr-CH"/>
+                  </w:rPr>
+                  <w:tab/>
+                </w:r>
+                <w:r>
+                  <w:rPr>
+                    <w:rStyle w:val="Lienhypertexte"/>
+                    <w:noProof/>
+                  </w:rPr>
+                  <w:t>Résumé</w:t>
+                </w:r>
+                <w:r>
+                  <w:rPr>
+                    <w:noProof/>
+                    <w:webHidden/>
+                  </w:rPr>
+                  <w:tab/>
+                </w:r>
+                <w:r>
+                  <w:rPr>
+                    <w:noProof/>
+                    <w:webHidden/>
+                  </w:rPr>
+                  <w:fldChar w:fldCharType="begin"/>
+                </w:r>
+                <w:r>
+                  <w:rPr>
+                    <w:noProof/>
+                    <w:webHidden/>
+                  </w:rPr>
+                  <w:instrText xml:space="preserve"> PAGEREF _Toc37249002 \h </w:instrText>
+                </w:r>
+                <w:r>
+                  <w:rPr>
+                    <w:noProof/>
+                    <w:webHidden/>
+                  </w:rPr>
+                </w:r>
+                <w:r>
+                  <w:rPr>
+                    <w:noProof/>
+                    <w:webHidden/>
+                  </w:rPr>
+                  <w:fldChar w:fldCharType="separate"/>
+                </w:r>
+                <w:r>
+                  <w:rPr>
+                    <w:noProof/>
+                    <w:webHidden/>
+                  </w:rPr>
+                  <w:t>3</w:t>
+                </w:r>
+                <w:r>
+                  <w:rPr>
+                    <w:noProof/>
+                    <w:webHidden/>
+                  </w:rPr>
+                  <w:fldChar w:fldCharType="end"/>
+                </w:r>
+              </w:hyperlink>
+            </w:p>
+            <w:p>
+              <w:pPr>
+                <w:pStyle w:val="TM2"/>
+                <w:tabs>
+                  <w:tab w:val="left" w:pos="880"/>
+                  <w:tab w:val="right" w:leader="dot" w:pos="9062"/>
+                </w:tabs>
+                <w:rPr>
+                  <w:rFonts w:eastAsiaTheme="minorEastAsia"/>
+                  <w:noProof/>
+                  <w:lang w:eastAsia="fr-CH"/>
+                </w:rPr>
+              </w:pPr>
+              <w:hyperlink w:anchor="_Toc37249003" w:history="1">
+                <w:r>
+                  <w:rPr>
+                    <w:rStyle w:val="Lienhypertexte"/>
+                    <w:noProof/>
+                  </w:rPr>
+                  <w:t>1.2</w:t>
+                </w:r>
+                <w:r>
+                  <w:rPr>
+                    <w:rFonts w:eastAsiaTheme="minorEastAsia"/>
+                    <w:noProof/>
+                    <w:lang w:eastAsia="fr-CH"/>
+                  </w:rPr>
+                  <w:tab/>
+                </w:r>
+                <w:r>
+                  <w:rPr>
+                    <w:rStyle w:val="Lienhypertexte"/>
+                    <w:noProof/>
+                  </w:rPr>
+                  <w:t>Abstract</w:t>
+                </w:r>
+                <w:r>
+                  <w:rPr>
+                    <w:noProof/>
+                    <w:webHidden/>
+                  </w:rPr>
+                  <w:tab/>
+                </w:r>
+                <w:r>
+                  <w:rPr>
+                    <w:noProof/>
+                    <w:webHidden/>
+                  </w:rPr>
+                  <w:fldChar w:fldCharType="begin"/>
+                </w:r>
+                <w:r>
+                  <w:rPr>
+                    <w:noProof/>
+                    <w:webHidden/>
+                  </w:rPr>
+                  <w:instrText xml:space="preserve"> PAGEREF _Toc37249003 \h </w:instrText>
+                </w:r>
+                <w:r>
+                  <w:rPr>
+                    <w:noProof/>
+                    <w:webHidden/>
+                  </w:rPr>
+                </w:r>
+                <w:r>
+                  <w:rPr>
+                    <w:noProof/>
+                    <w:webHidden/>
+                  </w:rPr>
+                  <w:fldChar w:fldCharType="separate"/>
+                </w:r>
+                <w:r>
+                  <w:rPr>
+                    <w:noProof/>
+                    <w:webHidden/>
+                  </w:rPr>
+                  <w:t>3</w:t>
+                </w:r>
+                <w:r>
+                  <w:rPr>
+                    <w:noProof/>
+                    <w:webHidden/>
+                  </w:rPr>
+                  <w:fldChar w:fldCharType="end"/>
+                </w:r>
+              </w:hyperlink>
+            </w:p>
+            <w:p>
+              <w:pPr>
+                <w:pStyle w:val="TM1"/>
+                <w:rPr>
+                  <w:rFonts w:eastAsiaTheme="minorEastAsia"/>
+                  <w:noProof/>
+                  <w:lang w:eastAsia="fr-CH"/>
+                </w:rPr>
+              </w:pPr>
+              <w:hyperlink w:anchor="_Toc37249004" w:history="1">
+                <w:r>
+                  <w:rPr>
+                    <w:rStyle w:val="Lienhypertexte"/>
+                    <w:noProof/>
+                  </w:rPr>
+                  <w:t>2</w:t>
+                </w:r>
+                <w:r>
+                  <w:rPr>
+                    <w:rFonts w:eastAsiaTheme="minorEastAsia"/>
+                    <w:noProof/>
+                    <w:lang w:eastAsia="fr-CH"/>
+                  </w:rPr>
+                  <w:tab/>
+                </w:r>
+                <w:r>
+                  <w:rPr>
+                    <w:rStyle w:val="Lienhypertexte"/>
+                    <w:noProof/>
+                  </w:rPr>
+                  <w:t>Introduction</w:t>
+                </w:r>
+                <w:r>
+                  <w:rPr>
+                    <w:noProof/>
+                    <w:webHidden/>
+                  </w:rPr>
+                  <w:tab/>
+                </w:r>
+                <w:r>
+                  <w:rPr>
+                    <w:noProof/>
+                    <w:webHidden/>
+                  </w:rPr>
+                  <w:fldChar w:fldCharType="begin"/>
+                </w:r>
+                <w:r>
+                  <w:rPr>
+                    <w:noProof/>
+                    <w:webHidden/>
+                  </w:rPr>
+                  <w:instrText xml:space="preserve"> PAGEREF _Toc37249004 \h </w:instrText>
+                </w:r>
+                <w:r>
+                  <w:rPr>
+                    <w:noProof/>
+                    <w:webHidden/>
+                  </w:rPr>
+                </w:r>
+                <w:r>
+                  <w:rPr>
+                    <w:noProof/>
+                    <w:webHidden/>
+                  </w:rPr>
+                  <w:fldChar w:fldCharType="separate"/>
+                </w:r>
+                <w:r>
+                  <w:rPr>
+                    <w:noProof/>
+                    <w:webHidden/>
+                  </w:rPr>
+                  <w:t>3</w:t>
+                </w:r>
+                <w:r>
+                  <w:rPr>
+                    <w:noProof/>
+                    <w:webHidden/>
+                  </w:rPr>
+                  <w:fldChar w:fldCharType="end"/>
+                </w:r>
+              </w:hyperlink>
+            </w:p>
+            <w:p>
+              <w:pPr>
+                <w:pStyle w:val="TM1"/>
+                <w:rPr>
+                  <w:rFonts w:eastAsiaTheme="minorEastAsia"/>
+                  <w:noProof/>
+                  <w:lang w:eastAsia="fr-CH"/>
+                </w:rPr>
+              </w:pPr>
+              <w:hyperlink w:anchor="_Toc37249005" w:history="1">
+                <w:r>
+                  <w:rPr>
+                    <w:rStyle w:val="Lienhypertexte"/>
+                    <w:noProof/>
+                  </w:rPr>
+                  <w:t>3</w:t>
+                </w:r>
+                <w:r>
+                  <w:rPr>
+                    <w:rFonts w:eastAsiaTheme="minorEastAsia"/>
+                    <w:noProof/>
+                    <w:lang w:eastAsia="fr-CH"/>
+                  </w:rPr>
+                  <w:tab/>
+                </w:r>
+                <w:r>
+                  <w:rPr>
+                    <w:rStyle w:val="Lienhypertexte"/>
+                    <w:noProof/>
+                  </w:rPr>
+                  <w:t>Cahier des charges</w:t>
+                </w:r>
+                <w:r>
+                  <w:rPr>
+                    <w:noProof/>
+                    <w:webHidden/>
+                  </w:rPr>
+                  <w:tab/>
+                </w:r>
+                <w:r>
+                  <w:rPr>
+                    <w:noProof/>
+                    <w:webHidden/>
+                  </w:rPr>
+                  <w:fldChar w:fldCharType="begin"/>
+                </w:r>
+                <w:r>
+                  <w:rPr>
+                    <w:noProof/>
+                    <w:webHidden/>
+                  </w:rPr>
+                  <w:instrText xml:space="preserve"> PAGEREF _Toc37249005 \h </w:instrText>
+                </w:r>
+                <w:r>
+                  <w:rPr>
+                    <w:noProof/>
+                    <w:webHidden/>
+                  </w:rPr>
+                </w:r>
+                <w:r>
+                  <w:rPr>
+                    <w:noProof/>
+                    <w:webHidden/>
+                  </w:rPr>
+                  <w:fldChar w:fldCharType="separate"/>
+                </w:r>
+                <w:r>
+                  <w:rPr>
+                    <w:noProof/>
+                    <w:webHidden/>
+                  </w:rPr>
+                  <w:t>3</w:t>
+                </w:r>
+                <w:r>
+                  <w:rPr>
+                    <w:noProof/>
+                    <w:webHidden/>
+                  </w:rPr>
+                  <w:fldChar w:fldCharType="end"/>
+                </w:r>
+              </w:hyperlink>
+            </w:p>
+            <w:p>
+              <w:pPr>
+                <w:pStyle w:val="TM2"/>
+                <w:tabs>
+                  <w:tab w:val="left" w:pos="880"/>
+                  <w:tab w:val="right" w:leader="dot" w:pos="9062"/>
+                </w:tabs>
+                <w:rPr>
+                  <w:rFonts w:eastAsiaTheme="minorEastAsia"/>
+                  <w:noProof/>
+                  <w:lang w:eastAsia="fr-CH"/>
+                </w:rPr>
+              </w:pPr>
+              <w:hyperlink w:anchor="_Toc37249006" w:history="1">
+                <w:r>
+                  <w:rPr>
+                    <w:rStyle w:val="Lienhypertexte"/>
+                    <w:noProof/>
+                  </w:rPr>
+                  <w:t>3.1</w:t>
+                </w:r>
+                <w:r>
+                  <w:rPr>
+                    <w:rFonts w:eastAsiaTheme="minorEastAsia"/>
+                    <w:noProof/>
+                    <w:lang w:eastAsia="fr-CH"/>
+                  </w:rPr>
+                  <w:tab/>
+                </w:r>
+                <w:r>
+                  <w:rPr>
+                    <w:rStyle w:val="Lienhypertexte"/>
+                    <w:noProof/>
+                  </w:rPr>
+                  <w:t>Titre du projet</w:t>
+                </w:r>
+                <w:r>
+                  <w:rPr>
+                    <w:noProof/>
+                    <w:webHidden/>
+                  </w:rPr>
+                  <w:tab/>
+                </w:r>
+                <w:r>
+                  <w:rPr>
+                    <w:noProof/>
+                    <w:webHidden/>
+                  </w:rPr>
+                  <w:fldChar w:fldCharType="begin"/>
+                </w:r>
+                <w:r>
+                  <w:rPr>
+                    <w:noProof/>
+                    <w:webHidden/>
+                  </w:rPr>
+                  <w:instrText xml:space="preserve"> PAGEREF _Toc37249006 \h </w:instrText>
+                </w:r>
+                <w:r>
+                  <w:rPr>
+                    <w:noProof/>
+                    <w:webHidden/>
+                  </w:rPr>
+                </w:r>
+                <w:r>
+                  <w:rPr>
+                    <w:noProof/>
+                    <w:webHidden/>
+                  </w:rPr>
+                  <w:fldChar w:fldCharType="separate"/>
+                </w:r>
+                <w:r>
+                  <w:rPr>
+                    <w:noProof/>
+                    <w:webHidden/>
+                  </w:rPr>
+                  <w:t>3</w:t>
+                </w:r>
+                <w:r>
+                  <w:rPr>
+                    <w:noProof/>
+                    <w:webHidden/>
+                  </w:rPr>
+                  <w:fldChar w:fldCharType="end"/>
+                </w:r>
+              </w:hyperlink>
+            </w:p>
+            <w:p>
+              <w:pPr>
+                <w:pStyle w:val="TM2"/>
+                <w:tabs>
+                  <w:tab w:val="left" w:pos="880"/>
+                  <w:tab w:val="right" w:leader="dot" w:pos="9062"/>
+                </w:tabs>
+                <w:rPr>
+                  <w:rFonts w:eastAsiaTheme="minorEastAsia"/>
+                  <w:noProof/>
+                  <w:lang w:eastAsia="fr-CH"/>
+                </w:rPr>
+              </w:pPr>
+              <w:hyperlink w:anchor="_Toc37249007" w:history="1">
+                <w:r>
+                  <w:rPr>
+                    <w:rStyle w:val="Lienhypertexte"/>
+                    <w:noProof/>
+                  </w:rPr>
+                  <w:t>3.2</w:t>
+                </w:r>
+                <w:r>
+                  <w:rPr>
+                    <w:rFonts w:eastAsiaTheme="minorEastAsia"/>
+                    <w:noProof/>
+                    <w:lang w:eastAsia="fr-CH"/>
+                  </w:rPr>
+                  <w:tab/>
+                </w:r>
+                <w:r>
+                  <w:rPr>
+                    <w:rStyle w:val="Lienhypertexte"/>
+                    <w:noProof/>
+                  </w:rPr>
+                  <w:t>Objectifs du projet</w:t>
+                </w:r>
+                <w:r>
+                  <w:rPr>
+                    <w:noProof/>
+                    <w:webHidden/>
+                  </w:rPr>
+                  <w:tab/>
+                </w:r>
+                <w:r>
+                  <w:rPr>
+                    <w:noProof/>
+                    <w:webHidden/>
+                  </w:rPr>
+                  <w:fldChar w:fldCharType="begin"/>
+                </w:r>
+                <w:r>
+                  <w:rPr>
+                    <w:noProof/>
+                    <w:webHidden/>
+                  </w:rPr>
+                  <w:instrText xml:space="preserve"> PAGEREF _Toc37249007 \h </w:instrText>
+                </w:r>
+                <w:r>
+                  <w:rPr>
+                    <w:noProof/>
+                    <w:webHidden/>
+                  </w:rPr>
+                </w:r>
+                <w:r>
+                  <w:rPr>
+                    <w:noProof/>
+                    <w:webHidden/>
+                  </w:rPr>
+                  <w:fldChar w:fldCharType="separate"/>
+                </w:r>
+                <w:r>
+                  <w:rPr>
+                    <w:noProof/>
+                    <w:webHidden/>
+                  </w:rPr>
+                  <w:t>3</w:t>
+                </w:r>
+                <w:r>
+                  <w:rPr>
+                    <w:noProof/>
+                    <w:webHidden/>
+                  </w:rPr>
+                  <w:fldChar w:fldCharType="end"/>
+                </w:r>
+              </w:hyperlink>
+            </w:p>
+            <w:p>
+              <w:pPr>
+                <w:pStyle w:val="TM2"/>
+                <w:tabs>
+                  <w:tab w:val="left" w:pos="880"/>
+                  <w:tab w:val="right" w:leader="dot" w:pos="9062"/>
+                </w:tabs>
+                <w:rPr>
+                  <w:rFonts w:eastAsiaTheme="minorEastAsia"/>
+                  <w:noProof/>
+                  <w:lang w:eastAsia="fr-CH"/>
+                </w:rPr>
+              </w:pPr>
+              <w:hyperlink w:anchor="_Toc37249008" w:history="1">
+                <w:r>
+                  <w:rPr>
+                    <w:rStyle w:val="Lienhypertexte"/>
+                    <w:noProof/>
+                  </w:rPr>
+                  <w:t>3.3</w:t>
+                </w:r>
+                <w:r>
+                  <w:rPr>
+                    <w:rFonts w:eastAsiaTheme="minorEastAsia"/>
+                    <w:noProof/>
+                    <w:lang w:eastAsia="fr-CH"/>
+                  </w:rPr>
+                  <w:tab/>
+                </w:r>
+                <w:r>
+                  <w:rPr>
+                    <w:rStyle w:val="Lienhypertexte"/>
+                    <w:noProof/>
+                  </w:rPr>
+                  <w:t>Description détaillée</w:t>
+                </w:r>
+                <w:r>
+                  <w:rPr>
+                    <w:noProof/>
+                    <w:webHidden/>
+                  </w:rPr>
+                  <w:tab/>
+                </w:r>
+                <w:r>
+                  <w:rPr>
+                    <w:noProof/>
+                    <w:webHidden/>
+                  </w:rPr>
+                  <w:fldChar w:fldCharType="begin"/>
+                </w:r>
+                <w:r>
+                  <w:rPr>
+                    <w:noProof/>
+                    <w:webHidden/>
+                  </w:rPr>
+                  <w:instrText xml:space="preserve"> PAGEREF _Toc37249008 \h </w:instrText>
+                </w:r>
+                <w:r>
+                  <w:rPr>
+                    <w:noProof/>
+                    <w:webHidden/>
+                  </w:rPr>
+                </w:r>
+                <w:r>
+                  <w:rPr>
+                    <w:noProof/>
+                    <w:webHidden/>
+                  </w:rPr>
+                  <w:fldChar w:fldCharType="separate"/>
+                </w:r>
+                <w:r>
+                  <w:rPr>
+                    <w:noProof/>
+                    <w:webHidden/>
+                  </w:rPr>
+                  <w:t>3</w:t>
+                </w:r>
+                <w:r>
+                  <w:rPr>
+                    <w:noProof/>
+                    <w:webHidden/>
+                  </w:rPr>
+                  <w:fldChar w:fldCharType="end"/>
+                </w:r>
+              </w:hyperlink>
+            </w:p>
+            <w:p>
+              <w:pPr>
+                <w:pStyle w:val="TM3"/>
+                <w:tabs>
+                  <w:tab w:val="left" w:pos="1320"/>
+                  <w:tab w:val="right" w:leader="dot" w:pos="9062"/>
+                </w:tabs>
+                <w:rPr>
+                  <w:rFonts w:eastAsiaTheme="minorEastAsia"/>
+                  <w:noProof/>
+                  <w:lang w:eastAsia="fr-CH"/>
+                </w:rPr>
+              </w:pPr>
+              <w:hyperlink w:anchor="_Toc37249009" w:history="1">
+                <w:r>
+                  <w:rPr>
+                    <w:rStyle w:val="Lienhypertexte"/>
+                    <w:noProof/>
+                  </w:rPr>
+                  <w:t>3.3.1</w:t>
+                </w:r>
+                <w:r>
+                  <w:rPr>
+                    <w:rFonts w:eastAsiaTheme="minorEastAsia"/>
+                    <w:noProof/>
+                    <w:lang w:eastAsia="fr-CH"/>
+                  </w:rPr>
+                  <w:tab/>
+                </w:r>
+                <w:r>
+                  <w:rPr>
+                    <w:rStyle w:val="Lienhypertexte"/>
+                    <w:noProof/>
+                  </w:rPr>
+                  <w:t>Développement agile</w:t>
+                </w:r>
+                <w:r>
+                  <w:rPr>
+                    <w:noProof/>
+                    <w:webHidden/>
+                  </w:rPr>
+                  <w:tab/>
+                </w:r>
+                <w:r>
+                  <w:rPr>
+                    <w:noProof/>
+                    <w:webHidden/>
+                  </w:rPr>
+                  <w:fldChar w:fldCharType="begin"/>
+                </w:r>
+                <w:r>
+                  <w:rPr>
+                    <w:noProof/>
+                    <w:webHidden/>
+                  </w:rPr>
+                  <w:instrText xml:space="preserve"> PAGEREF _Toc37249009 \h </w:instrText>
+                </w:r>
+                <w:r>
+                  <w:rPr>
+                    <w:noProof/>
+                    <w:webHidden/>
+                  </w:rPr>
+                </w:r>
+                <w:r>
+                  <w:rPr>
+                    <w:noProof/>
+                    <w:webHidden/>
+                  </w:rPr>
+                  <w:fldChar w:fldCharType="separate"/>
+                </w:r>
+                <w:r>
+                  <w:rPr>
+                    <w:noProof/>
+                    <w:webHidden/>
+                  </w:rPr>
+                  <w:t>3</w:t>
+                </w:r>
+                <w:r>
+                  <w:rPr>
+                    <w:noProof/>
+                    <w:webHidden/>
+                  </w:rPr>
+                  <w:fldChar w:fldCharType="end"/>
+                </w:r>
+              </w:hyperlink>
+            </w:p>
+            <w:p>
+              <w:pPr>
+                <w:pStyle w:val="TM3"/>
+                <w:tabs>
+                  <w:tab w:val="left" w:pos="1320"/>
+                  <w:tab w:val="right" w:leader="dot" w:pos="9062"/>
+                </w:tabs>
+                <w:rPr>
+                  <w:rFonts w:eastAsiaTheme="minorEastAsia"/>
+                  <w:noProof/>
+                  <w:lang w:eastAsia="fr-CH"/>
+                </w:rPr>
+              </w:pPr>
+              <w:hyperlink w:anchor="_Toc37249010" w:history="1">
+                <w:r>
+                  <w:rPr>
+                    <w:rStyle w:val="Lienhypertexte"/>
+                    <w:noProof/>
+                  </w:rPr>
+                  <w:t>3.3.2</w:t>
+                </w:r>
+                <w:r>
+                  <w:rPr>
+                    <w:rFonts w:eastAsiaTheme="minorEastAsia"/>
+                    <w:noProof/>
+                    <w:lang w:eastAsia="fr-CH"/>
+                  </w:rPr>
+                  <w:tab/>
+                </w:r>
+                <w:r>
+                  <w:rPr>
+                    <w:rStyle w:val="Lienhypertexte"/>
+                    <w:noProof/>
+                  </w:rPr>
+                  <w:t>Stockage multi-projet</w:t>
+                </w:r>
+                <w:r>
+                  <w:rPr>
+                    <w:noProof/>
+                    <w:webHidden/>
+                  </w:rPr>
+                  <w:tab/>
+                </w:r>
+                <w:r>
+                  <w:rPr>
+                    <w:noProof/>
+                    <w:webHidden/>
+                  </w:rPr>
+                  <w:fldChar w:fldCharType="begin"/>
+                </w:r>
+                <w:r>
+                  <w:rPr>
+                    <w:noProof/>
+                    <w:webHidden/>
+                  </w:rPr>
+                  <w:instrText xml:space="preserve"> PAGEREF _Toc37249010 \h </w:instrText>
+                </w:r>
+                <w:r>
+                  <w:rPr>
+                    <w:noProof/>
+                    <w:webHidden/>
+                  </w:rPr>
+                </w:r>
+                <w:r>
+                  <w:rPr>
+                    <w:noProof/>
+                    <w:webHidden/>
+                  </w:rPr>
+                  <w:fldChar w:fldCharType="separate"/>
+                </w:r>
+                <w:r>
+                  <w:rPr>
+                    <w:noProof/>
+                    <w:webHidden/>
+                  </w:rPr>
+                  <w:t>3</w:t>
+                </w:r>
+                <w:r>
+                  <w:rPr>
+                    <w:noProof/>
+                    <w:webHidden/>
+                  </w:rPr>
+                  <w:fldChar w:fldCharType="end"/>
+                </w:r>
+              </w:hyperlink>
+            </w:p>
+            <w:p>
+              <w:pPr>
+                <w:pStyle w:val="TM3"/>
+                <w:tabs>
+                  <w:tab w:val="left" w:pos="1320"/>
+                  <w:tab w:val="right" w:leader="dot" w:pos="9062"/>
+                </w:tabs>
+                <w:rPr>
+                  <w:rFonts w:eastAsiaTheme="minorEastAsia"/>
+                  <w:noProof/>
+                  <w:lang w:eastAsia="fr-CH"/>
+                </w:rPr>
+              </w:pPr>
+              <w:hyperlink w:anchor="_Toc37249011" w:history="1">
+                <w:r>
+                  <w:rPr>
+                    <w:rStyle w:val="Lienhypertexte"/>
+                    <w:noProof/>
+                  </w:rPr>
+                  <w:t>3.3.3</w:t>
+                </w:r>
+                <w:r>
+                  <w:rPr>
+                    <w:rFonts w:eastAsiaTheme="minorEastAsia"/>
+                    <w:noProof/>
+                    <w:lang w:eastAsia="fr-CH"/>
+                  </w:rPr>
+                  <w:tab/>
+                </w:r>
+                <w:r>
+                  <w:rPr>
+                    <w:rStyle w:val="Lienhypertexte"/>
+                    <w:noProof/>
+                  </w:rPr>
+                  <w:t>Historique des sprints</w:t>
+                </w:r>
+                <w:r>
+                  <w:rPr>
+                    <w:noProof/>
+                    <w:webHidden/>
+                  </w:rPr>
+                  <w:tab/>
+                </w:r>
+                <w:r>
+                  <w:rPr>
+                    <w:noProof/>
+                    <w:webHidden/>
+                  </w:rPr>
+                  <w:fldChar w:fldCharType="begin"/>
+                </w:r>
+                <w:r>
+                  <w:rPr>
+                    <w:noProof/>
+                    <w:webHidden/>
+                  </w:rPr>
+                  <w:instrText xml:space="preserve"> PAGEREF _Toc37249011 \h </w:instrText>
+                </w:r>
+                <w:r>
+                  <w:rPr>
+                    <w:noProof/>
+                    <w:webHidden/>
+                  </w:rPr>
+                </w:r>
+                <w:r>
+                  <w:rPr>
+                    <w:noProof/>
+                    <w:webHidden/>
+                  </w:rPr>
+                  <w:fldChar w:fldCharType="separate"/>
+                </w:r>
+                <w:r>
+                  <w:rPr>
+                    <w:noProof/>
+                    <w:webHidden/>
+                  </w:rPr>
+                  <w:t>3</w:t>
+                </w:r>
+                <w:r>
+                  <w:rPr>
+                    <w:noProof/>
+                    <w:webHidden/>
+                  </w:rPr>
+                  <w:fldChar w:fldCharType="end"/>
+                </w:r>
+              </w:hyperlink>
+            </w:p>
+            <w:p>
+              <w:pPr>
+                <w:pStyle w:val="TM3"/>
+                <w:tabs>
+                  <w:tab w:val="left" w:pos="1320"/>
+                  <w:tab w:val="right" w:leader="dot" w:pos="9062"/>
+                </w:tabs>
+                <w:rPr>
+                  <w:rFonts w:eastAsiaTheme="minorEastAsia"/>
+                  <w:noProof/>
+                  <w:lang w:eastAsia="fr-CH"/>
+                </w:rPr>
+              </w:pPr>
+              <w:hyperlink w:anchor="_Toc37249012" w:history="1">
+                <w:r>
+                  <w:rPr>
+                    <w:rStyle w:val="Lienhypertexte"/>
+                    <w:noProof/>
+                  </w:rPr>
+                  <w:t>3.3.4</w:t>
+                </w:r>
+                <w:r>
+                  <w:rPr>
+                    <w:rFonts w:eastAsiaTheme="minorEastAsia"/>
+                    <w:noProof/>
+                    <w:lang w:eastAsia="fr-CH"/>
+                  </w:rPr>
+                  <w:tab/>
+                </w:r>
+                <w:r>
+                  <w:rPr>
+                    <w:rStyle w:val="Lienhypertexte"/>
+                    <w:noProof/>
+                  </w:rPr>
+                  <w:t>Détection multipoint</w:t>
+                </w:r>
+                <w:r>
+                  <w:rPr>
+                    <w:noProof/>
+                    <w:webHidden/>
+                  </w:rPr>
+                  <w:tab/>
+                </w:r>
+                <w:r>
+                  <w:rPr>
+                    <w:noProof/>
+                    <w:webHidden/>
+                  </w:rPr>
+                  <w:fldChar w:fldCharType="begin"/>
+                </w:r>
+                <w:r>
+                  <w:rPr>
+                    <w:noProof/>
+                    <w:webHidden/>
+                  </w:rPr>
+                  <w:instrText xml:space="preserve"> PAGEREF _Toc37249012 \h </w:instrText>
+                </w:r>
+                <w:r>
+                  <w:rPr>
+                    <w:noProof/>
+                    <w:webHidden/>
+                  </w:rPr>
+                </w:r>
+                <w:r>
+                  <w:rPr>
+                    <w:noProof/>
+                    <w:webHidden/>
+                  </w:rPr>
+                  <w:fldChar w:fldCharType="separate"/>
+                </w:r>
+                <w:r>
+                  <w:rPr>
+                    <w:noProof/>
+                    <w:webHidden/>
+                  </w:rPr>
+                  <w:t>3</w:t>
+                </w:r>
+                <w:r>
+                  <w:rPr>
+                    <w:noProof/>
+                    <w:webHidden/>
+                  </w:rPr>
+                  <w:fldChar w:fldCharType="end"/>
+                </w:r>
+              </w:hyperlink>
+            </w:p>
+            <w:p>
+              <w:pPr>
+                <w:pStyle w:val="TM2"/>
+                <w:tabs>
+                  <w:tab w:val="left" w:pos="880"/>
+                  <w:tab w:val="right" w:leader="dot" w:pos="9062"/>
+                </w:tabs>
+                <w:rPr>
+                  <w:rFonts w:eastAsiaTheme="minorEastAsia"/>
+                  <w:noProof/>
+                  <w:lang w:eastAsia="fr-CH"/>
+                </w:rPr>
+              </w:pPr>
+              <w:hyperlink w:anchor="_Toc37249013" w:history="1">
+                <w:r>
+                  <w:rPr>
+                    <w:rStyle w:val="Lienhypertexte"/>
+                    <w:noProof/>
+                  </w:rPr>
+                  <w:t>3.4</w:t>
+                </w:r>
+                <w:r>
+                  <w:rPr>
+                    <w:rFonts w:eastAsiaTheme="minorEastAsia"/>
+                    <w:noProof/>
+                    <w:lang w:eastAsia="fr-CH"/>
+                  </w:rPr>
+                  <w:tab/>
+                </w:r>
+                <w:r>
+                  <w:rPr>
+                    <w:rStyle w:val="Lienhypertexte"/>
+                    <w:noProof/>
+                  </w:rPr>
+                  <w:t>SWOT</w:t>
+                </w:r>
+                <w:r>
+                  <w:rPr>
+                    <w:noProof/>
+                    <w:webHidden/>
+                  </w:rPr>
+                  <w:tab/>
+                </w:r>
+                <w:r>
+                  <w:rPr>
+                    <w:noProof/>
+                    <w:webHidden/>
+                  </w:rPr>
+                  <w:fldChar w:fldCharType="begin"/>
+                </w:r>
+                <w:r>
+                  <w:rPr>
+                    <w:noProof/>
+                    <w:webHidden/>
+                  </w:rPr>
+                  <w:instrText xml:space="preserve"> PAGEREF _Toc37249013 \h </w:instrText>
+                </w:r>
+                <w:r>
+                  <w:rPr>
+                    <w:noProof/>
+                    <w:webHidden/>
+                  </w:rPr>
+                </w:r>
+                <w:r>
+                  <w:rPr>
+                    <w:noProof/>
+                    <w:webHidden/>
+                  </w:rPr>
+                  <w:fldChar w:fldCharType="separate"/>
+                </w:r>
+                <w:r>
+                  <w:rPr>
+                    <w:noProof/>
+                    <w:webHidden/>
+                  </w:rPr>
+                  <w:t>3</w:t>
+                </w:r>
+                <w:r>
+                  <w:rPr>
+                    <w:noProof/>
+                    <w:webHidden/>
+                  </w:rPr>
+                  <w:fldChar w:fldCharType="end"/>
+                </w:r>
+              </w:hyperlink>
+            </w:p>
+            <w:p>
+              <w:pPr>
+                <w:pStyle w:val="TM3"/>
+                <w:tabs>
+                  <w:tab w:val="left" w:pos="1320"/>
+                  <w:tab w:val="right" w:leader="dot" w:pos="9062"/>
+                </w:tabs>
+                <w:rPr>
+                  <w:rFonts w:eastAsiaTheme="minorEastAsia"/>
+                  <w:noProof/>
+                  <w:lang w:eastAsia="fr-CH"/>
+                </w:rPr>
+              </w:pPr>
+              <w:hyperlink w:anchor="_Toc37249014" w:history="1">
+                <w:r>
+                  <w:rPr>
+                    <w:rStyle w:val="Lienhypertexte"/>
+                    <w:noProof/>
+                  </w:rPr>
+                  <w:t>3.4.1</w:t>
+                </w:r>
+                <w:r>
+                  <w:rPr>
+                    <w:rFonts w:eastAsiaTheme="minorEastAsia"/>
+                    <w:noProof/>
+                    <w:lang w:eastAsia="fr-CH"/>
+                  </w:rPr>
+                  <w:tab/>
+                </w:r>
+                <w:r>
+                  <w:rPr>
+                    <w:rStyle w:val="Lienhypertexte"/>
+                    <w:noProof/>
+                  </w:rPr>
+                  <w:t>Forces</w:t>
+                </w:r>
+                <w:r>
+                  <w:rPr>
+                    <w:noProof/>
+                    <w:webHidden/>
+                  </w:rPr>
+                  <w:tab/>
+                </w:r>
+                <w:r>
+                  <w:rPr>
+                    <w:noProof/>
+                    <w:webHidden/>
+                  </w:rPr>
+                  <w:fldChar w:fldCharType="begin"/>
+                </w:r>
+                <w:r>
+                  <w:rPr>
+                    <w:noProof/>
+                    <w:webHidden/>
+                  </w:rPr>
+                  <w:instrText xml:space="preserve"> PAGEREF _Toc37249014 \h </w:instrText>
+                </w:r>
+                <w:r>
+                  <w:rPr>
+                    <w:noProof/>
+                    <w:webHidden/>
+                  </w:rPr>
+                </w:r>
+                <w:r>
+                  <w:rPr>
+                    <w:noProof/>
+                    <w:webHidden/>
+                  </w:rPr>
+                  <w:fldChar w:fldCharType="separate"/>
+                </w:r>
+                <w:r>
+                  <w:rPr>
+                    <w:noProof/>
+                    <w:webHidden/>
+                  </w:rPr>
+                  <w:t>3</w:t>
+                </w:r>
+                <w:r>
+                  <w:rPr>
+                    <w:noProof/>
+                    <w:webHidden/>
+                  </w:rPr>
+                  <w:fldChar w:fldCharType="end"/>
+                </w:r>
+              </w:hyperlink>
+            </w:p>
+            <w:p>
+              <w:pPr>
+                <w:pStyle w:val="TM3"/>
+                <w:tabs>
+                  <w:tab w:val="left" w:pos="1320"/>
+                  <w:tab w:val="right" w:leader="dot" w:pos="9062"/>
+                </w:tabs>
+                <w:rPr>
+                  <w:rFonts w:eastAsiaTheme="minorEastAsia"/>
+                  <w:noProof/>
+                  <w:lang w:eastAsia="fr-CH"/>
+                </w:rPr>
+              </w:pPr>
+              <w:hyperlink w:anchor="_Toc37249015" w:history="1">
+                <w:r>
+                  <w:rPr>
+                    <w:rStyle w:val="Lienhypertexte"/>
+                    <w:noProof/>
+                  </w:rPr>
+                  <w:t>3.4.2</w:t>
+                </w:r>
+                <w:r>
+                  <w:rPr>
+                    <w:rFonts w:eastAsiaTheme="minorEastAsia"/>
+                    <w:noProof/>
+                    <w:lang w:eastAsia="fr-CH"/>
+                  </w:rPr>
+                  <w:tab/>
+                </w:r>
+                <w:r>
+                  <w:rPr>
+                    <w:rStyle w:val="Lienhypertexte"/>
+                    <w:noProof/>
+                  </w:rPr>
+                  <w:t>Faiblesses</w:t>
+                </w:r>
+                <w:r>
+                  <w:rPr>
+                    <w:noProof/>
+                    <w:webHidden/>
+                  </w:rPr>
+                  <w:tab/>
+                </w:r>
+                <w:r>
+                  <w:rPr>
+                    <w:noProof/>
+                    <w:webHidden/>
+                  </w:rPr>
+                  <w:fldChar w:fldCharType="begin"/>
+                </w:r>
+                <w:r>
+                  <w:rPr>
+                    <w:noProof/>
+                    <w:webHidden/>
+                  </w:rPr>
+                  <w:instrText xml:space="preserve"> PAGEREF _Toc37249015 \h </w:instrText>
+                </w:r>
+                <w:r>
+                  <w:rPr>
+                    <w:noProof/>
+                    <w:webHidden/>
+                  </w:rPr>
+                </w:r>
+                <w:r>
+                  <w:rPr>
+                    <w:noProof/>
+                    <w:webHidden/>
+                  </w:rPr>
+                  <w:fldChar w:fldCharType="separate"/>
+                </w:r>
+                <w:r>
+                  <w:rPr>
+                    <w:noProof/>
+                    <w:webHidden/>
+                  </w:rPr>
+                  <w:t>4</w:t>
+                </w:r>
+                <w:r>
+                  <w:rPr>
+                    <w:noProof/>
+                    <w:webHidden/>
+                  </w:rPr>
+                  <w:fldChar w:fldCharType="end"/>
+                </w:r>
+              </w:hyperlink>
+            </w:p>
+            <w:p>
+              <w:pPr>
+                <w:pStyle w:val="TM3"/>
+                <w:tabs>
+                  <w:tab w:val="left" w:pos="1320"/>
+                  <w:tab w:val="right" w:leader="dot" w:pos="9062"/>
+                </w:tabs>
+                <w:rPr>
+                  <w:rFonts w:eastAsiaTheme="minorEastAsia"/>
+                  <w:noProof/>
+                  <w:lang w:eastAsia="fr-CH"/>
+                </w:rPr>
+              </w:pPr>
+              <w:hyperlink w:anchor="_Toc37249016" w:history="1">
+                <w:r>
+                  <w:rPr>
+                    <w:rStyle w:val="Lienhypertexte"/>
+                    <w:noProof/>
+                  </w:rPr>
+                  <w:t>3.4.3</w:t>
+                </w:r>
+                <w:r>
+                  <w:rPr>
+                    <w:rFonts w:eastAsiaTheme="minorEastAsia"/>
+                    <w:noProof/>
+                    <w:lang w:eastAsia="fr-CH"/>
+                  </w:rPr>
+                  <w:tab/>
+                </w:r>
+                <w:r>
+                  <w:rPr>
+                    <w:rStyle w:val="Lienhypertexte"/>
+                    <w:noProof/>
+                  </w:rPr>
+                  <w:t>Opportunités</w:t>
+                </w:r>
+                <w:r>
+                  <w:rPr>
+                    <w:noProof/>
+                    <w:webHidden/>
+                  </w:rPr>
+                  <w:tab/>
+                </w:r>
+                <w:r>
+                  <w:rPr>
+                    <w:noProof/>
+                    <w:webHidden/>
+                  </w:rPr>
+                  <w:fldChar w:fldCharType="begin"/>
+                </w:r>
+                <w:r>
+                  <w:rPr>
+                    <w:noProof/>
+                    <w:webHidden/>
+                  </w:rPr>
+                  <w:instrText xml:space="preserve"> PAGEREF _Toc37249016 \h </w:instrText>
+                </w:r>
+                <w:r>
+                  <w:rPr>
+                    <w:noProof/>
+                    <w:webHidden/>
+                  </w:rPr>
+                </w:r>
+                <w:r>
+                  <w:rPr>
+                    <w:noProof/>
+                    <w:webHidden/>
+                  </w:rPr>
+                  <w:fldChar w:fldCharType="separate"/>
+                </w:r>
+                <w:r>
+                  <w:rPr>
+                    <w:noProof/>
+                    <w:webHidden/>
+                  </w:rPr>
+                  <w:t>4</w:t>
+                </w:r>
+                <w:r>
+                  <w:rPr>
+                    <w:noProof/>
+                    <w:webHidden/>
+                  </w:rPr>
+                  <w:fldChar w:fldCharType="end"/>
+                </w:r>
+              </w:hyperlink>
+            </w:p>
+            <w:p>
+              <w:pPr>
+                <w:pStyle w:val="TM3"/>
+                <w:tabs>
+                  <w:tab w:val="left" w:pos="1320"/>
+                  <w:tab w:val="right" w:leader="dot" w:pos="9062"/>
+                </w:tabs>
+                <w:rPr>
+                  <w:rFonts w:eastAsiaTheme="minorEastAsia"/>
+                  <w:noProof/>
+                  <w:lang w:eastAsia="fr-CH"/>
+                </w:rPr>
+              </w:pPr>
+              <w:hyperlink w:anchor="_Toc37249017" w:history="1">
+                <w:r>
+                  <w:rPr>
+                    <w:rStyle w:val="Lienhypertexte"/>
+                    <w:noProof/>
+                  </w:rPr>
+                  <w:t>3.4.4</w:t>
+                </w:r>
+                <w:r>
+                  <w:rPr>
+                    <w:rFonts w:eastAsiaTheme="minorEastAsia"/>
+                    <w:noProof/>
+                    <w:lang w:eastAsia="fr-CH"/>
+                  </w:rPr>
+                  <w:tab/>
+                </w:r>
+                <w:r>
+                  <w:rPr>
+                    <w:rStyle w:val="Lienhypertexte"/>
+                    <w:noProof/>
+                  </w:rPr>
+                  <w:t>Menaces</w:t>
+                </w:r>
+                <w:r>
+                  <w:rPr>
+                    <w:noProof/>
+                    <w:webHidden/>
+                  </w:rPr>
+                  <w:tab/>
+                </w:r>
+                <w:r>
+                  <w:rPr>
+                    <w:noProof/>
+                    <w:webHidden/>
+                  </w:rPr>
+                  <w:fldChar w:fldCharType="begin"/>
+                </w:r>
+                <w:r>
+                  <w:rPr>
+                    <w:noProof/>
+                    <w:webHidden/>
+                  </w:rPr>
+                  <w:instrText xml:space="preserve"> PAGEREF _Toc37249017 \h </w:instrText>
+                </w:r>
+                <w:r>
+                  <w:rPr>
+                    <w:noProof/>
+                    <w:webHidden/>
+                  </w:rPr>
+                </w:r>
+                <w:r>
+                  <w:rPr>
+                    <w:noProof/>
+                    <w:webHidden/>
+                  </w:rPr>
+                  <w:fldChar w:fldCharType="separate"/>
+                </w:r>
+                <w:r>
+                  <w:rPr>
+                    <w:noProof/>
+                    <w:webHidden/>
+                  </w:rPr>
+                  <w:t>4</w:t>
+                </w:r>
+                <w:r>
+                  <w:rPr>
+                    <w:noProof/>
+                    <w:webHidden/>
+                  </w:rPr>
+                  <w:fldChar w:fldCharType="end"/>
+                </w:r>
+              </w:hyperlink>
+            </w:p>
+            <w:p>
+              <w:pPr>
+                <w:pStyle w:val="TM2"/>
+                <w:tabs>
+                  <w:tab w:val="left" w:pos="880"/>
+                  <w:tab w:val="right" w:leader="dot" w:pos="9062"/>
+                </w:tabs>
+                <w:rPr>
+                  <w:rFonts w:eastAsiaTheme="minorEastAsia"/>
+                  <w:noProof/>
+                  <w:lang w:eastAsia="fr-CH"/>
+                </w:rPr>
+              </w:pPr>
+              <w:hyperlink w:anchor="_Toc37249018" w:history="1">
+                <w:r>
+                  <w:rPr>
+                    <w:rStyle w:val="Lienhypertexte"/>
+                    <w:noProof/>
+                  </w:rPr>
+                  <w:t>3.5</w:t>
+                </w:r>
+                <w:r>
+                  <w:rPr>
+                    <w:rFonts w:eastAsiaTheme="minorEastAsia"/>
+                    <w:noProof/>
+                    <w:lang w:eastAsia="fr-CH"/>
+                  </w:rPr>
+                  <w:tab/>
+                </w:r>
+                <w:r>
+                  <w:rPr>
+                    <w:rStyle w:val="Lienhypertexte"/>
+                    <w:noProof/>
+                  </w:rPr>
+                  <w:t>Outils</w:t>
+                </w:r>
+                <w:r>
+                  <w:rPr>
+                    <w:noProof/>
+                    <w:webHidden/>
+                  </w:rPr>
+                  <w:tab/>
+                </w:r>
+                <w:r>
+                  <w:rPr>
+                    <w:noProof/>
+                    <w:webHidden/>
+                  </w:rPr>
+                  <w:fldChar w:fldCharType="begin"/>
+                </w:r>
+                <w:r>
+                  <w:rPr>
+                    <w:noProof/>
+                    <w:webHidden/>
+                  </w:rPr>
+                  <w:instrText xml:space="preserve"> PAGEREF _Toc37249018 \h </w:instrText>
+                </w:r>
+                <w:r>
+                  <w:rPr>
+                    <w:noProof/>
+                    <w:webHidden/>
+                  </w:rPr>
+                </w:r>
+                <w:r>
+                  <w:rPr>
+                    <w:noProof/>
+                    <w:webHidden/>
+                  </w:rPr>
+                  <w:fldChar w:fldCharType="separate"/>
+                </w:r>
+                <w:r>
+                  <w:rPr>
+                    <w:noProof/>
+                    <w:webHidden/>
+                  </w:rPr>
+                  <w:t>4</w:t>
+                </w:r>
+                <w:r>
+                  <w:rPr>
+                    <w:noProof/>
+                    <w:webHidden/>
+                  </w:rPr>
+                  <w:fldChar w:fldCharType="end"/>
+                </w:r>
+              </w:hyperlink>
+            </w:p>
+            <w:p>
+              <w:pPr>
+                <w:pStyle w:val="TM3"/>
+                <w:tabs>
+                  <w:tab w:val="left" w:pos="1320"/>
+                  <w:tab w:val="right" w:leader="dot" w:pos="9062"/>
+                </w:tabs>
+                <w:rPr>
+                  <w:rFonts w:eastAsiaTheme="minorEastAsia"/>
+                  <w:noProof/>
+                  <w:lang w:eastAsia="fr-CH"/>
+                </w:rPr>
+              </w:pPr>
+              <w:hyperlink w:anchor="_Toc37249019" w:history="1">
+                <w:r>
+                  <w:rPr>
+                    <w:rStyle w:val="Lienhypertexte"/>
+                    <w:noProof/>
+                  </w:rPr>
+                  <w:t>3.5.1</w:t>
+                </w:r>
+                <w:r>
+                  <w:rPr>
+                    <w:rFonts w:eastAsiaTheme="minorEastAsia"/>
+                    <w:noProof/>
+                    <w:lang w:eastAsia="fr-CH"/>
+                  </w:rPr>
+                  <w:tab/>
+                </w:r>
+                <w:r>
+                  <w:rPr>
+                    <w:rStyle w:val="Lienhypertexte"/>
+                    <w:noProof/>
+                  </w:rPr>
+                  <w:t>Interface graphique</w:t>
+                </w:r>
+                <w:r>
+                  <w:rPr>
+                    <w:noProof/>
+                    <w:webHidden/>
+                  </w:rPr>
+                  <w:tab/>
+                </w:r>
+                <w:r>
+                  <w:rPr>
+                    <w:noProof/>
+                    <w:webHidden/>
+                  </w:rPr>
+                  <w:fldChar w:fldCharType="begin"/>
+                </w:r>
+                <w:r>
+                  <w:rPr>
+                    <w:noProof/>
+                    <w:webHidden/>
+                  </w:rPr>
+                  <w:instrText xml:space="preserve"> PAGEREF _Toc37249019 \h </w:instrText>
+                </w:r>
+                <w:r>
+                  <w:rPr>
+                    <w:noProof/>
+                    <w:webHidden/>
+                  </w:rPr>
+                </w:r>
+                <w:r>
+                  <w:rPr>
+                    <w:noProof/>
+                    <w:webHidden/>
+                  </w:rPr>
+                  <w:fldChar w:fldCharType="separate"/>
+                </w:r>
+                <w:r>
+                  <w:rPr>
+                    <w:noProof/>
+                    <w:webHidden/>
+                  </w:rPr>
+                  <w:t>4</w:t>
+                </w:r>
+                <w:r>
+                  <w:rPr>
+                    <w:noProof/>
+                    <w:webHidden/>
+                  </w:rPr>
+                  <w:fldChar w:fldCharType="end"/>
+                </w:r>
+              </w:hyperlink>
+            </w:p>
+            <w:p>
+              <w:pPr>
+                <w:pStyle w:val="TM3"/>
+                <w:tabs>
+                  <w:tab w:val="left" w:pos="1320"/>
+                  <w:tab w:val="right" w:leader="dot" w:pos="9062"/>
+                </w:tabs>
+                <w:rPr>
+                  <w:rFonts w:eastAsiaTheme="minorEastAsia"/>
+                  <w:noProof/>
+                  <w:lang w:eastAsia="fr-CH"/>
+                </w:rPr>
+              </w:pPr>
+              <w:hyperlink w:anchor="_Toc37249020" w:history="1">
+                <w:r>
+                  <w:rPr>
+                    <w:rStyle w:val="Lienhypertexte"/>
+                    <w:noProof/>
+                  </w:rPr>
+                  <w:t>3.5.2</w:t>
+                </w:r>
+                <w:r>
+                  <w:rPr>
+                    <w:rFonts w:eastAsiaTheme="minorEastAsia"/>
+                    <w:noProof/>
+                    <w:lang w:eastAsia="fr-CH"/>
+                  </w:rPr>
+                  <w:tab/>
+                </w:r>
+                <w:r>
+                  <w:rPr>
+                    <w:rStyle w:val="Lienhypertexte"/>
+                    <w:noProof/>
+                  </w:rPr>
+                  <w:t>Base de données</w:t>
+                </w:r>
+                <w:r>
+                  <w:rPr>
+                    <w:noProof/>
+                    <w:webHidden/>
+                  </w:rPr>
+                  <w:tab/>
+                </w:r>
+                <w:r>
+                  <w:rPr>
+                    <w:noProof/>
+                    <w:webHidden/>
+                  </w:rPr>
+                  <w:fldChar w:fldCharType="begin"/>
+                </w:r>
+                <w:r>
+                  <w:rPr>
+                    <w:noProof/>
+                    <w:webHidden/>
+                  </w:rPr>
+                  <w:instrText xml:space="preserve"> PAGEREF _Toc37249020 \h </w:instrText>
+                </w:r>
+                <w:r>
+                  <w:rPr>
+                    <w:noProof/>
+                    <w:webHidden/>
+                  </w:rPr>
+                </w:r>
+                <w:r>
+                  <w:rPr>
+                    <w:noProof/>
+                    <w:webHidden/>
+                  </w:rPr>
+                  <w:fldChar w:fldCharType="separate"/>
+                </w:r>
+                <w:r>
+                  <w:rPr>
+                    <w:noProof/>
+                    <w:webHidden/>
+                  </w:rPr>
+                  <w:t>4</w:t>
+                </w:r>
+                <w:r>
+                  <w:rPr>
+                    <w:noProof/>
+                    <w:webHidden/>
+                  </w:rPr>
+                  <w:fldChar w:fldCharType="end"/>
+                </w:r>
+              </w:hyperlink>
+            </w:p>
+            <w:p>
+              <w:pPr>
+                <w:pStyle w:val="TM3"/>
+                <w:tabs>
+                  <w:tab w:val="left" w:pos="1320"/>
+                  <w:tab w:val="right" w:leader="dot" w:pos="9062"/>
+                </w:tabs>
+                <w:rPr>
+                  <w:rFonts w:eastAsiaTheme="minorEastAsia"/>
+                  <w:noProof/>
+                  <w:lang w:eastAsia="fr-CH"/>
+                </w:rPr>
+              </w:pPr>
+              <w:hyperlink w:anchor="_Toc37249021" w:history="1">
+                <w:r>
+                  <w:rPr>
+                    <w:rStyle w:val="Lienhypertexte"/>
+                    <w:noProof/>
+                  </w:rPr>
+                  <w:t>3.5.3</w:t>
+                </w:r>
+                <w:r>
+                  <w:rPr>
+                    <w:rFonts w:eastAsiaTheme="minorEastAsia"/>
+                    <w:noProof/>
+                    <w:lang w:eastAsia="fr-CH"/>
+                  </w:rPr>
+                  <w:tab/>
+                </w:r>
+                <w:r>
+                  <w:rPr>
+                    <w:rStyle w:val="Lienhypertexte"/>
+                    <w:noProof/>
+                  </w:rPr>
+                  <w:t>Environnement</w:t>
+                </w:r>
+                <w:r>
+                  <w:rPr>
+                    <w:noProof/>
+                    <w:webHidden/>
+                  </w:rPr>
+                  <w:tab/>
+                </w:r>
+                <w:r>
+                  <w:rPr>
+                    <w:noProof/>
+                    <w:webHidden/>
+                  </w:rPr>
+                  <w:fldChar w:fldCharType="begin"/>
+                </w:r>
+                <w:r>
+                  <w:rPr>
+                    <w:noProof/>
+                    <w:webHidden/>
+                  </w:rPr>
+                  <w:instrText xml:space="preserve"> PAGEREF _Toc37249021 \h </w:instrText>
+                </w:r>
+                <w:r>
+                  <w:rPr>
+                    <w:noProof/>
+                    <w:webHidden/>
+                  </w:rPr>
+                </w:r>
+                <w:r>
+                  <w:rPr>
+                    <w:noProof/>
+                    <w:webHidden/>
+                  </w:rPr>
+                  <w:fldChar w:fldCharType="separate"/>
+                </w:r>
+                <w:r>
+                  <w:rPr>
+                    <w:noProof/>
+                    <w:webHidden/>
+                  </w:rPr>
+                  <w:t>4</w:t>
+                </w:r>
+                <w:r>
+                  <w:rPr>
+                    <w:noProof/>
+                    <w:webHidden/>
+                  </w:rPr>
+                  <w:fldChar w:fldCharType="end"/>
+                </w:r>
+              </w:hyperlink>
+            </w:p>
+            <w:p>
+              <w:pPr>
+                <w:pStyle w:val="TM1"/>
+                <w:rPr>
+                  <w:rFonts w:eastAsiaTheme="minorEastAsia"/>
+                  <w:noProof/>
+                  <w:lang w:eastAsia="fr-CH"/>
+                </w:rPr>
+              </w:pPr>
+              <w:hyperlink w:anchor="_Toc37249022" w:history="1">
+                <w:r>
+                  <w:rPr>
+                    <w:rStyle w:val="Lienhypertexte"/>
+                    <w:noProof/>
+                  </w:rPr>
+                  <w:t>4</w:t>
+                </w:r>
+                <w:r>
+                  <w:rPr>
+                    <w:rFonts w:eastAsiaTheme="minorEastAsia"/>
+                    <w:noProof/>
+                    <w:lang w:eastAsia="fr-CH"/>
+                  </w:rPr>
+                  <w:tab/>
+                </w:r>
+                <w:r>
+                  <w:rPr>
+                    <w:rStyle w:val="Lienhypertexte"/>
+                    <w:noProof/>
+                  </w:rPr>
+                  <w:t>Fonctionnalités additionnelles</w:t>
+                </w:r>
+                <w:r>
+                  <w:rPr>
+                    <w:noProof/>
+                    <w:webHidden/>
+                  </w:rPr>
+                  <w:tab/>
+                </w:r>
+                <w:r>
+                  <w:rPr>
+                    <w:noProof/>
+                    <w:webHidden/>
+                  </w:rPr>
+                  <w:fldChar w:fldCharType="begin"/>
+                </w:r>
+                <w:r>
+                  <w:rPr>
+                    <w:noProof/>
+                    <w:webHidden/>
+                  </w:rPr>
+                  <w:instrText xml:space="preserve"> PAGEREF _Toc37249022 \h </w:instrText>
+                </w:r>
+                <w:r>
+                  <w:rPr>
+                    <w:noProof/>
+                    <w:webHidden/>
+                  </w:rPr>
+                </w:r>
+                <w:r>
+                  <w:rPr>
+                    <w:noProof/>
+                    <w:webHidden/>
+                  </w:rPr>
+                  <w:fldChar w:fldCharType="separate"/>
+                </w:r>
+                <w:r>
+                  <w:rPr>
+                    <w:noProof/>
+                    <w:webHidden/>
+                  </w:rPr>
+                  <w:t>4</w:t>
+                </w:r>
+                <w:r>
+                  <w:rPr>
+                    <w:noProof/>
+                    <w:webHidden/>
+                  </w:rPr>
+                  <w:fldChar w:fldCharType="end"/>
+                </w:r>
+              </w:hyperlink>
+            </w:p>
+            <w:p>
+              <w:pPr>
+                <w:pStyle w:val="TM2"/>
+                <w:tabs>
+                  <w:tab w:val="left" w:pos="880"/>
+                  <w:tab w:val="right" w:leader="dot" w:pos="9062"/>
+                </w:tabs>
+                <w:rPr>
+                  <w:rFonts w:eastAsiaTheme="minorEastAsia"/>
+                  <w:noProof/>
+                  <w:lang w:eastAsia="fr-CH"/>
+                </w:rPr>
+              </w:pPr>
+              <w:hyperlink w:anchor="_Toc37249023" w:history="1">
+                <w:r>
+                  <w:rPr>
+                    <w:rStyle w:val="Lienhypertexte"/>
+                    <w:noProof/>
+                  </w:rPr>
+                  <w:t>4.1</w:t>
+                </w:r>
+                <w:r>
+                  <w:rPr>
+                    <w:rFonts w:eastAsiaTheme="minorEastAsia"/>
+                    <w:noProof/>
+                    <w:lang w:eastAsia="fr-CH"/>
+                  </w:rPr>
+                  <w:tab/>
+                </w:r>
+                <w:r>
+                  <w:rPr>
+                    <w:rStyle w:val="Lienhypertexte"/>
+                    <w:noProof/>
+                  </w:rPr>
+                  <w:t>Gantt intégré</w:t>
+                </w:r>
+                <w:r>
+                  <w:rPr>
+                    <w:noProof/>
+                    <w:webHidden/>
+                  </w:rPr>
+                  <w:tab/>
+                </w:r>
+                <w:r>
+                  <w:rPr>
+                    <w:noProof/>
+                    <w:webHidden/>
+                  </w:rPr>
+                  <w:fldChar w:fldCharType="begin"/>
+                </w:r>
+                <w:r>
+                  <w:rPr>
+                    <w:noProof/>
+                    <w:webHidden/>
+                  </w:rPr>
+                  <w:instrText xml:space="preserve"> PAGEREF _Toc37249023 \h </w:instrText>
+                </w:r>
+                <w:r>
+                  <w:rPr>
+                    <w:noProof/>
+                    <w:webHidden/>
+                  </w:rPr>
+                </w:r>
+                <w:r>
+                  <w:rPr>
+                    <w:noProof/>
+                    <w:webHidden/>
+                  </w:rPr>
+                  <w:fldChar w:fldCharType="separate"/>
+                </w:r>
+                <w:r>
+                  <w:rPr>
+                    <w:noProof/>
+                    <w:webHidden/>
+                  </w:rPr>
+                  <w:t>4</w:t>
+                </w:r>
+                <w:r>
+                  <w:rPr>
+                    <w:noProof/>
+                    <w:webHidden/>
+                  </w:rPr>
+                  <w:fldChar w:fldCharType="end"/>
+                </w:r>
+              </w:hyperlink>
+            </w:p>
+            <w:p>
+              <w:pPr>
+                <w:pStyle w:val="TM2"/>
+                <w:tabs>
+                  <w:tab w:val="left" w:pos="880"/>
+                  <w:tab w:val="right" w:leader="dot" w:pos="9062"/>
+                </w:tabs>
+                <w:rPr>
+                  <w:rFonts w:eastAsiaTheme="minorEastAsia"/>
+                  <w:noProof/>
+                  <w:lang w:eastAsia="fr-CH"/>
+                </w:rPr>
+              </w:pPr>
+              <w:hyperlink w:anchor="_Toc37249024" w:history="1">
+                <w:r>
+                  <w:rPr>
+                    <w:rStyle w:val="Lienhypertexte"/>
+                    <w:noProof/>
+                  </w:rPr>
+                  <w:t>4.2</w:t>
+                </w:r>
+                <w:r>
+                  <w:rPr>
+                    <w:rFonts w:eastAsiaTheme="minorEastAsia"/>
+                    <w:noProof/>
+                    <w:lang w:eastAsia="fr-CH"/>
+                  </w:rPr>
+                  <w:tab/>
+                </w:r>
+                <w:r>
+                  <w:rPr>
+                    <w:rStyle w:val="Lienhypertexte"/>
+                    <w:noProof/>
+                  </w:rPr>
+                  <w:t>Cartes mentales intégré</w:t>
+                </w:r>
+                <w:r>
+                  <w:rPr>
+                    <w:noProof/>
+                    <w:webHidden/>
+                  </w:rPr>
+                  <w:tab/>
+                </w:r>
+                <w:r>
+                  <w:rPr>
+                    <w:noProof/>
+                    <w:webHidden/>
+                  </w:rPr>
+                  <w:fldChar w:fldCharType="begin"/>
+                </w:r>
+                <w:r>
+                  <w:rPr>
+                    <w:noProof/>
+                    <w:webHidden/>
+                  </w:rPr>
+                  <w:instrText xml:space="preserve"> PAGEREF _Toc37249024 \h </w:instrText>
+                </w:r>
+                <w:r>
+                  <w:rPr>
+                    <w:noProof/>
+                    <w:webHidden/>
+                  </w:rPr>
+                </w:r>
+                <w:r>
+                  <w:rPr>
+                    <w:noProof/>
+                    <w:webHidden/>
+                  </w:rPr>
+                  <w:fldChar w:fldCharType="separate"/>
+                </w:r>
+                <w:r>
+                  <w:rPr>
+                    <w:noProof/>
+                    <w:webHidden/>
+                  </w:rPr>
+                  <w:t>4</w:t>
+                </w:r>
+                <w:r>
+                  <w:rPr>
+                    <w:noProof/>
+                    <w:webHidden/>
+                  </w:rPr>
+                  <w:fldChar w:fldCharType="end"/>
+                </w:r>
+              </w:hyperlink>
+            </w:p>
+            <w:p>
+              <w:pPr>
+                <w:pStyle w:val="TM1"/>
+                <w:rPr>
+                  <w:rFonts w:eastAsiaTheme="minorEastAsia"/>
+                  <w:noProof/>
+                  <w:lang w:eastAsia="fr-CH"/>
+                </w:rPr>
+              </w:pPr>
+              <w:hyperlink w:anchor="_Toc37249025" w:history="1">
+                <w:r>
+                  <w:rPr>
+                    <w:rStyle w:val="Lienhypertexte"/>
+                    <w:noProof/>
+                  </w:rPr>
+                  <w:t>5</w:t>
+                </w:r>
+                <w:r>
+                  <w:rPr>
+                    <w:rFonts w:eastAsiaTheme="minorEastAsia"/>
+                    <w:noProof/>
+                    <w:lang w:eastAsia="fr-CH"/>
+                  </w:rPr>
+                  <w:tab/>
+                </w:r>
+                <w:r>
+                  <w:rPr>
+                    <w:rStyle w:val="Lienhypertexte"/>
+                    <w:noProof/>
+                  </w:rPr>
+                  <w:t>Maquettes</w:t>
+                </w:r>
+                <w:r>
+                  <w:rPr>
+                    <w:noProof/>
+                    <w:webHidden/>
+                  </w:rPr>
+                  <w:tab/>
+                </w:r>
+                <w:r>
+                  <w:rPr>
+                    <w:noProof/>
+                    <w:webHidden/>
+                  </w:rPr>
+                  <w:fldChar w:fldCharType="begin"/>
+                </w:r>
+                <w:r>
+                  <w:rPr>
+                    <w:noProof/>
+                    <w:webHidden/>
+                  </w:rPr>
+                  <w:instrText xml:space="preserve"> PAGEREF _Toc37249025 \h </w:instrText>
+                </w:r>
+                <w:r>
+                  <w:rPr>
+                    <w:noProof/>
+                    <w:webHidden/>
+                  </w:rPr>
+                </w:r>
+                <w:r>
+                  <w:rPr>
+                    <w:noProof/>
+                    <w:webHidden/>
+                  </w:rPr>
+                  <w:fldChar w:fldCharType="separate"/>
+                </w:r>
+                <w:r>
+                  <w:rPr>
+                    <w:noProof/>
+                    <w:webHidden/>
+                  </w:rPr>
+                  <w:t>5</w:t>
+                </w:r>
+                <w:r>
+                  <w:rPr>
+                    <w:noProof/>
+                    <w:webHidden/>
+                  </w:rPr>
+                  <w:fldChar w:fldCharType="end"/>
+                </w:r>
+              </w:hyperlink>
+            </w:p>
+            <w:p>
+              <w:pPr>
+                <w:pStyle w:val="TM2"/>
+                <w:tabs>
+                  <w:tab w:val="left" w:pos="880"/>
+                  <w:tab w:val="right" w:leader="dot" w:pos="9062"/>
+                </w:tabs>
+                <w:rPr>
+                  <w:rFonts w:eastAsiaTheme="minorEastAsia"/>
+                  <w:noProof/>
+                  <w:lang w:eastAsia="fr-CH"/>
+                </w:rPr>
+              </w:pPr>
+              <w:hyperlink w:anchor="_Toc37249026" w:history="1">
+                <w:r>
+                  <w:rPr>
+                    <w:rStyle w:val="Lienhypertexte"/>
+                    <w:noProof/>
+                  </w:rPr>
+                  <w:t>5.1</w:t>
+                </w:r>
+                <w:r>
+                  <w:rPr>
+                    <w:rFonts w:eastAsiaTheme="minorEastAsia"/>
+                    <w:noProof/>
+                    <w:lang w:eastAsia="fr-CH"/>
+                  </w:rPr>
+                  <w:tab/>
+                </w:r>
+                <w:r>
+                  <w:rPr>
+                    <w:rStyle w:val="Lienhypertexte"/>
+                    <w:noProof/>
+                  </w:rPr>
+                  <w:t>Fenêtre principale</w:t>
+                </w:r>
+                <w:r>
+                  <w:rPr>
+                    <w:noProof/>
+                    <w:webHidden/>
+                  </w:rPr>
+                  <w:tab/>
+                </w:r>
+                <w:r>
+                  <w:rPr>
+                    <w:noProof/>
+                    <w:webHidden/>
+                  </w:rPr>
+                  <w:fldChar w:fldCharType="begin"/>
+                </w:r>
+                <w:r>
+                  <w:rPr>
+                    <w:noProof/>
+                    <w:webHidden/>
+                  </w:rPr>
+                  <w:instrText xml:space="preserve"> PAGEREF _Toc37249026 \h </w:instrText>
+                </w:r>
+                <w:r>
+                  <w:rPr>
+                    <w:noProof/>
+                    <w:webHidden/>
+                  </w:rPr>
+                </w:r>
+                <w:r>
+                  <w:rPr>
+                    <w:noProof/>
+                    <w:webHidden/>
+                  </w:rPr>
+                  <w:fldChar w:fldCharType="separate"/>
+                </w:r>
+                <w:r>
+                  <w:rPr>
+                    <w:noProof/>
+                    <w:webHidden/>
+                  </w:rPr>
+                  <w:t>5</w:t>
+                </w:r>
+                <w:r>
+                  <w:rPr>
+                    <w:noProof/>
+                    <w:webHidden/>
+                  </w:rPr>
+                  <w:fldChar w:fldCharType="end"/>
+                </w:r>
+              </w:hyperlink>
+            </w:p>
+            <w:p>
+              <w:pPr>
+                <w:pStyle w:val="TM2"/>
+                <w:tabs>
+                  <w:tab w:val="left" w:pos="880"/>
+                  <w:tab w:val="right" w:leader="dot" w:pos="9062"/>
+                </w:tabs>
+                <w:rPr>
+                  <w:rFonts w:eastAsiaTheme="minorEastAsia"/>
+                  <w:noProof/>
+                  <w:lang w:eastAsia="fr-CH"/>
+                </w:rPr>
+              </w:pPr>
+              <w:hyperlink w:anchor="_Toc37249027" w:history="1">
+                <w:r>
+                  <w:rPr>
+                    <w:rStyle w:val="Lienhypertexte"/>
+                    <w:noProof/>
+                  </w:rPr>
+                  <w:t>5.2</w:t>
+                </w:r>
+                <w:r>
+                  <w:rPr>
+                    <w:rFonts w:eastAsiaTheme="minorEastAsia"/>
+                    <w:noProof/>
+                    <w:lang w:eastAsia="fr-CH"/>
+                  </w:rPr>
+                  <w:tab/>
+                </w:r>
+                <w:r>
+                  <w:rPr>
+                    <w:rStyle w:val="Lienhypertexte"/>
+                    <w:noProof/>
+                  </w:rPr>
+                  <w:t>Fenêtre de projet</w:t>
+                </w:r>
+                <w:r>
+                  <w:rPr>
+                    <w:noProof/>
+                    <w:webHidden/>
+                  </w:rPr>
+                  <w:tab/>
+                </w:r>
+                <w:r>
+                  <w:rPr>
+                    <w:noProof/>
+                    <w:webHidden/>
+                  </w:rPr>
+                  <w:fldChar w:fldCharType="begin"/>
+                </w:r>
+                <w:r>
+                  <w:rPr>
+                    <w:noProof/>
+                    <w:webHidden/>
+                  </w:rPr>
+                  <w:instrText xml:space="preserve"> PAGEREF _Toc37249027 \h </w:instrText>
+                </w:r>
+                <w:r>
+                  <w:rPr>
+                    <w:noProof/>
+                    <w:webHidden/>
+                  </w:rPr>
+                </w:r>
+                <w:r>
+                  <w:rPr>
+                    <w:noProof/>
+                    <w:webHidden/>
+                  </w:rPr>
+                  <w:fldChar w:fldCharType="separate"/>
+                </w:r>
+                <w:r>
+                  <w:rPr>
+                    <w:noProof/>
+                    <w:webHidden/>
+                  </w:rPr>
+                  <w:t>6</w:t>
+                </w:r>
+                <w:r>
+                  <w:rPr>
+                    <w:noProof/>
+                    <w:webHidden/>
+                  </w:rPr>
+                  <w:fldChar w:fldCharType="end"/>
+                </w:r>
+              </w:hyperlink>
+            </w:p>
+            <w:p>
+              <w:pPr>
+                <w:pStyle w:val="TM2"/>
+                <w:tabs>
+                  <w:tab w:val="left" w:pos="880"/>
+                  <w:tab w:val="right" w:leader="dot" w:pos="9062"/>
+                </w:tabs>
+                <w:rPr>
+                  <w:rFonts w:eastAsiaTheme="minorEastAsia"/>
+                  <w:noProof/>
+                  <w:lang w:eastAsia="fr-CH"/>
+                </w:rPr>
+              </w:pPr>
+              <w:hyperlink w:anchor="_Toc37249028" w:history="1">
+                <w:r>
+                  <w:rPr>
+                    <w:rStyle w:val="Lienhypertexte"/>
+                    <w:noProof/>
+                  </w:rPr>
+                  <w:t>5.3</w:t>
+                </w:r>
+                <w:r>
+                  <w:rPr>
+                    <w:rFonts w:eastAsiaTheme="minorEastAsia"/>
+                    <w:noProof/>
+                    <w:lang w:eastAsia="fr-CH"/>
+                  </w:rPr>
+                  <w:tab/>
+                </w:r>
+                <w:r>
+                  <w:rPr>
+                    <w:rStyle w:val="Lienhypertexte"/>
+                    <w:noProof/>
+                  </w:rPr>
+                  <w:t>Fenêtre de sprint</w:t>
+                </w:r>
+                <w:r>
+                  <w:rPr>
+                    <w:noProof/>
+                    <w:webHidden/>
+                  </w:rPr>
+                  <w:tab/>
+                </w:r>
+                <w:r>
+                  <w:rPr>
+                    <w:noProof/>
+                    <w:webHidden/>
+                  </w:rPr>
+                  <w:fldChar w:fldCharType="begin"/>
+                </w:r>
+                <w:r>
+                  <w:rPr>
+                    <w:noProof/>
+                    <w:webHidden/>
+                  </w:rPr>
+                  <w:instrText xml:space="preserve"> PAGEREF _Toc37249028 \h </w:instrText>
+                </w:r>
+                <w:r>
+                  <w:rPr>
+                    <w:noProof/>
+                    <w:webHidden/>
+                  </w:rPr>
+                </w:r>
+                <w:r>
+                  <w:rPr>
+                    <w:noProof/>
+                    <w:webHidden/>
+                  </w:rPr>
+                  <w:fldChar w:fldCharType="separate"/>
+                </w:r>
+                <w:r>
+                  <w:rPr>
+                    <w:noProof/>
+                    <w:webHidden/>
+                  </w:rPr>
+                  <w:t>7</w:t>
+                </w:r>
+                <w:r>
+                  <w:rPr>
+                    <w:noProof/>
+                    <w:webHidden/>
+                  </w:rPr>
+                  <w:fldChar w:fldCharType="end"/>
+                </w:r>
+              </w:hyperlink>
+            </w:p>
+            <w:p>
+              <w:pPr>
+                <w:pStyle w:val="TM1"/>
+                <w:rPr>
+                  <w:rFonts w:eastAsiaTheme="minorEastAsia"/>
+                  <w:noProof/>
+                  <w:lang w:eastAsia="fr-CH"/>
+                </w:rPr>
+              </w:pPr>
+              <w:hyperlink w:anchor="_Toc37249029" w:history="1">
+                <w:r>
+                  <w:rPr>
+                    <w:rStyle w:val="Lienhypertexte"/>
+                    <w:noProof/>
+                  </w:rPr>
+                  <w:t>6</w:t>
+                </w:r>
+                <w:r>
+                  <w:rPr>
+                    <w:rFonts w:eastAsiaTheme="minorEastAsia"/>
+                    <w:noProof/>
+                    <w:lang w:eastAsia="fr-CH"/>
+                  </w:rPr>
+                  <w:tab/>
+                </w:r>
+                <w:r>
+                  <w:rPr>
+                    <w:rStyle w:val="Lienhypertexte"/>
+                    <w:noProof/>
+                  </w:rPr>
+                  <w:t>Modèle de données</w:t>
+                </w:r>
+                <w:r>
+                  <w:rPr>
+                    <w:noProof/>
+                    <w:webHidden/>
+                  </w:rPr>
+                  <w:tab/>
+                </w:r>
+                <w:r>
+                  <w:rPr>
+                    <w:noProof/>
+                    <w:webHidden/>
+                  </w:rPr>
+                  <w:fldChar w:fldCharType="begin"/>
+                </w:r>
+                <w:r>
+                  <w:rPr>
+                    <w:noProof/>
+                    <w:webHidden/>
+                  </w:rPr>
+                  <w:instrText xml:space="preserve"> PAGEREF _Toc37249029 \h </w:instrText>
+                </w:r>
+                <w:r>
+                  <w:rPr>
+                    <w:noProof/>
+                    <w:webHidden/>
+                  </w:rPr>
+                </w:r>
+                <w:r>
+                  <w:rPr>
+                    <w:noProof/>
+                    <w:webHidden/>
+                  </w:rPr>
+                  <w:fldChar w:fldCharType="separate"/>
+                </w:r>
+                <w:r>
+                  <w:rPr>
+                    <w:noProof/>
+                    <w:webHidden/>
+                  </w:rPr>
+                  <w:t>8</w:t>
+                </w:r>
+                <w:r>
+                  <w:rPr>
+                    <w:noProof/>
+                    <w:webHidden/>
+                  </w:rPr>
+                  <w:fldChar w:fldCharType="end"/>
+                </w:r>
+              </w:hyperlink>
+            </w:p>
+            <w:p>
+              <w:pPr>
+                <w:pStyle w:val="TM2"/>
+                <w:tabs>
+                  <w:tab w:val="left" w:pos="880"/>
+                  <w:tab w:val="right" w:leader="dot" w:pos="9062"/>
+                </w:tabs>
+                <w:rPr>
+                  <w:rFonts w:eastAsiaTheme="minorEastAsia"/>
+                  <w:noProof/>
+                  <w:lang w:eastAsia="fr-CH"/>
+                </w:rPr>
+              </w:pPr>
+              <w:hyperlink w:anchor="_Toc37249030" w:history="1">
+                <w:r>
+                  <w:rPr>
+                    <w:rStyle w:val="Lienhypertexte"/>
+                    <w:noProof/>
+                  </w:rPr>
+                  <w:t>6.1</w:t>
+                </w:r>
+                <w:r>
+                  <w:rPr>
+                    <w:rFonts w:eastAsiaTheme="minorEastAsia"/>
+                    <w:noProof/>
+                    <w:lang w:eastAsia="fr-CH"/>
+                  </w:rPr>
+                  <w:tab/>
+                </w:r>
+                <w:r>
+                  <w:rPr>
+                    <w:rStyle w:val="Lienhypertexte"/>
+                    <w:noProof/>
+                  </w:rPr>
+                  <w:t xml:space="preserve">Table </w:t>
+                </w:r>
+                <w:r>
+                  <w:rPr>
+                    <w:rStyle w:val="Lienhypertexte"/>
+                    <w:i/>
+                    <w:iCs/>
+                    <w:noProof/>
+                  </w:rPr>
+                  <w:t>project</w:t>
+                </w:r>
+                <w:r>
+                  <w:rPr>
+                    <w:noProof/>
+                    <w:webHidden/>
+                  </w:rPr>
+                  <w:tab/>
+                </w:r>
+                <w:r>
+                  <w:rPr>
+                    <w:noProof/>
+                    <w:webHidden/>
+                  </w:rPr>
+                  <w:fldChar w:fldCharType="begin"/>
+                </w:r>
+                <w:r>
+                  <w:rPr>
+                    <w:noProof/>
+                    <w:webHidden/>
+                  </w:rPr>
+                  <w:instrText xml:space="preserve"> PAGEREF _Toc37249030 \h </w:instrText>
+                </w:r>
+                <w:r>
+                  <w:rPr>
+                    <w:noProof/>
+                    <w:webHidden/>
+                  </w:rPr>
+                </w:r>
+                <w:r>
+                  <w:rPr>
+                    <w:noProof/>
+                    <w:webHidden/>
+                  </w:rPr>
+                  <w:fldChar w:fldCharType="separate"/>
+                </w:r>
+                <w:r>
+                  <w:rPr>
+                    <w:noProof/>
+                    <w:webHidden/>
+                  </w:rPr>
+                  <w:t>8</w:t>
+                </w:r>
+                <w:r>
+                  <w:rPr>
+                    <w:noProof/>
+                    <w:webHidden/>
+                  </w:rPr>
+                  <w:fldChar w:fldCharType="end"/>
+                </w:r>
+              </w:hyperlink>
+            </w:p>
+            <w:p>
+              <w:pPr>
+                <w:pStyle w:val="TM2"/>
+                <w:tabs>
+                  <w:tab w:val="left" w:pos="880"/>
+                  <w:tab w:val="right" w:leader="dot" w:pos="9062"/>
+                </w:tabs>
+                <w:rPr>
+                  <w:rFonts w:eastAsiaTheme="minorEastAsia"/>
+                  <w:noProof/>
+                  <w:lang w:eastAsia="fr-CH"/>
+                </w:rPr>
+              </w:pPr>
+              <w:hyperlink w:anchor="_Toc37249031" w:history="1">
+                <w:r>
+                  <w:rPr>
+                    <w:rStyle w:val="Lienhypertexte"/>
+                    <w:i/>
+                    <w:iCs/>
+                    <w:noProof/>
+                  </w:rPr>
+                  <w:t>6.2</w:t>
+                </w:r>
+                <w:r>
+                  <w:rPr>
+                    <w:rFonts w:eastAsiaTheme="minorEastAsia"/>
+                    <w:noProof/>
+                    <w:lang w:eastAsia="fr-CH"/>
+                  </w:rPr>
+                  <w:tab/>
+                </w:r>
+                <w:r>
+                  <w:rPr>
+                    <w:rStyle w:val="Lienhypertexte"/>
+                    <w:noProof/>
+                  </w:rPr>
+                  <w:t xml:space="preserve">Table </w:t>
+                </w:r>
+                <w:r>
+                  <w:rPr>
+                    <w:rStyle w:val="Lienhypertexte"/>
+                    <w:i/>
+                    <w:iCs/>
+                    <w:noProof/>
+                  </w:rPr>
+                  <w:t>UserStory</w:t>
+                </w:r>
+                <w:r>
+                  <w:rPr>
+                    <w:noProof/>
+                    <w:webHidden/>
+                  </w:rPr>
+                  <w:tab/>
+                </w:r>
+                <w:r>
+                  <w:rPr>
+                    <w:noProof/>
+                    <w:webHidden/>
+                  </w:rPr>
+                  <w:fldChar w:fldCharType="begin"/>
+                </w:r>
+                <w:r>
+                  <w:rPr>
+                    <w:noProof/>
+                    <w:webHidden/>
+                  </w:rPr>
+                  <w:instrText xml:space="preserve"> PAGEREF _Toc37249031 \h </w:instrText>
+                </w:r>
+                <w:r>
+                  <w:rPr>
+                    <w:noProof/>
+                    <w:webHidden/>
+                  </w:rPr>
+                </w:r>
+                <w:r>
+                  <w:rPr>
+                    <w:noProof/>
+                    <w:webHidden/>
+                  </w:rPr>
+                  <w:fldChar w:fldCharType="separate"/>
+                </w:r>
+                <w:r>
+                  <w:rPr>
+                    <w:noProof/>
+                    <w:webHidden/>
+                  </w:rPr>
+                  <w:t>8</w:t>
+                </w:r>
+                <w:r>
+                  <w:rPr>
+                    <w:noProof/>
+                    <w:webHidden/>
+                  </w:rPr>
+                  <w:fldChar w:fldCharType="end"/>
+                </w:r>
+              </w:hyperlink>
+            </w:p>
+            <w:p>
+              <w:pPr>
+                <w:pStyle w:val="TM2"/>
+                <w:tabs>
+                  <w:tab w:val="left" w:pos="880"/>
+                  <w:tab w:val="right" w:leader="dot" w:pos="9062"/>
+                </w:tabs>
+                <w:rPr>
+                  <w:rFonts w:eastAsiaTheme="minorEastAsia"/>
+                  <w:noProof/>
+                  <w:lang w:eastAsia="fr-CH"/>
+                </w:rPr>
+              </w:pPr>
+              <w:hyperlink w:anchor="_Toc37249032" w:history="1">
+                <w:r>
+                  <w:rPr>
+                    <w:rStyle w:val="Lienhypertexte"/>
+                    <w:i/>
+                    <w:iCs/>
+                    <w:noProof/>
+                  </w:rPr>
+                  <w:t>6.3</w:t>
+                </w:r>
+                <w:r>
+                  <w:rPr>
+                    <w:rFonts w:eastAsiaTheme="minorEastAsia"/>
+                    <w:noProof/>
+                    <w:lang w:eastAsia="fr-CH"/>
+                  </w:rPr>
+                  <w:tab/>
+                </w:r>
+                <w:r>
+                  <w:rPr>
+                    <w:rStyle w:val="Lienhypertexte"/>
+                    <w:noProof/>
+                  </w:rPr>
+                  <w:t xml:space="preserve">Table </w:t>
+                </w:r>
+                <w:r>
+                  <w:rPr>
+                    <w:rStyle w:val="Lienhypertexte"/>
+                    <w:i/>
+                    <w:iCs/>
+                    <w:noProof/>
+                  </w:rPr>
+                  <w:t>Sprint</w:t>
+                </w:r>
+                <w:r>
+                  <w:rPr>
+                    <w:noProof/>
+                    <w:webHidden/>
+                  </w:rPr>
+                  <w:tab/>
+                </w:r>
+                <w:r>
+                  <w:rPr>
+                    <w:noProof/>
+                    <w:webHidden/>
+                  </w:rPr>
+                  <w:fldChar w:fldCharType="begin"/>
+                </w:r>
+                <w:r>
+                  <w:rPr>
+                    <w:noProof/>
+                    <w:webHidden/>
+                  </w:rPr>
+                  <w:instrText xml:space="preserve"> PAGEREF _Toc37249032 \h </w:instrText>
+                </w:r>
+                <w:r>
+                  <w:rPr>
+                    <w:noProof/>
+                    <w:webHidden/>
+                  </w:rPr>
+                </w:r>
+                <w:r>
+                  <w:rPr>
+                    <w:noProof/>
+                    <w:webHidden/>
+                  </w:rPr>
+                  <w:fldChar w:fldCharType="separate"/>
+                </w:r>
+                <w:r>
+                  <w:rPr>
+                    <w:noProof/>
+                    <w:webHidden/>
+                  </w:rPr>
+                  <w:t>9</w:t>
+                </w:r>
+                <w:r>
+                  <w:rPr>
+                    <w:noProof/>
+                    <w:webHidden/>
+                  </w:rPr>
+                  <w:fldChar w:fldCharType="end"/>
+                </w:r>
+              </w:hyperlink>
+            </w:p>
+            <w:p>
+              <w:pPr>
+                <w:pStyle w:val="TM2"/>
+                <w:tabs>
+                  <w:tab w:val="left" w:pos="880"/>
+                  <w:tab w:val="right" w:leader="dot" w:pos="9062"/>
+                </w:tabs>
+                <w:rPr>
+                  <w:rFonts w:eastAsiaTheme="minorEastAsia"/>
+                  <w:noProof/>
+                  <w:lang w:eastAsia="fr-CH"/>
+                </w:rPr>
+              </w:pPr>
+              <w:hyperlink w:anchor="_Toc37249033" w:history="1">
+                <w:r>
+                  <w:rPr>
+                    <w:rStyle w:val="Lienhypertexte"/>
+                    <w:i/>
+                    <w:iCs/>
+                    <w:noProof/>
+                  </w:rPr>
+                  <w:t>6.4</w:t>
+                </w:r>
+                <w:r>
+                  <w:rPr>
+                    <w:rFonts w:eastAsiaTheme="minorEastAsia"/>
+                    <w:noProof/>
+                    <w:lang w:eastAsia="fr-CH"/>
+                  </w:rPr>
+                  <w:tab/>
+                </w:r>
+                <w:r>
+                  <w:rPr>
+                    <w:rStyle w:val="Lienhypertexte"/>
+                    <w:noProof/>
+                  </w:rPr>
+                  <w:t xml:space="preserve">Table </w:t>
+                </w:r>
+                <w:r>
+                  <w:rPr>
+                    <w:rStyle w:val="Lienhypertexte"/>
+                    <w:i/>
+                    <w:iCs/>
+                    <w:noProof/>
+                  </w:rPr>
+                  <w:t>State</w:t>
+                </w:r>
+                <w:r>
+                  <w:rPr>
+                    <w:noProof/>
+                    <w:webHidden/>
+                  </w:rPr>
+                  <w:tab/>
+                </w:r>
+                <w:r>
+                  <w:rPr>
+                    <w:noProof/>
+                    <w:webHidden/>
+                  </w:rPr>
+                  <w:fldChar w:fldCharType="begin"/>
+                </w:r>
+                <w:r>
+                  <w:rPr>
+                    <w:noProof/>
+                    <w:webHidden/>
+                  </w:rPr>
+                  <w:instrText xml:space="preserve"> PAGEREF _Toc37249033 \h </w:instrText>
+                </w:r>
+                <w:r>
+                  <w:rPr>
+                    <w:noProof/>
+                    <w:webHidden/>
+                  </w:rPr>
+                </w:r>
+                <w:r>
+                  <w:rPr>
+                    <w:noProof/>
+                    <w:webHidden/>
+                  </w:rPr>
+                  <w:fldChar w:fldCharType="separate"/>
+                </w:r>
+                <w:r>
+                  <w:rPr>
+                    <w:noProof/>
+                    <w:webHidden/>
+                  </w:rPr>
+                  <w:t>9</w:t>
+                </w:r>
+                <w:r>
+                  <w:rPr>
+                    <w:noProof/>
+                    <w:webHidden/>
+                  </w:rPr>
+                  <w:fldChar w:fldCharType="end"/>
+                </w:r>
+              </w:hyperlink>
+            </w:p>
+            <w:p>
+              <w:pPr>
+                <w:pStyle w:val="TM2"/>
+                <w:tabs>
+                  <w:tab w:val="left" w:pos="880"/>
+                  <w:tab w:val="right" w:leader="dot" w:pos="9062"/>
+                </w:tabs>
+                <w:rPr>
+                  <w:rFonts w:eastAsiaTheme="minorEastAsia"/>
+                  <w:noProof/>
+                  <w:lang w:eastAsia="fr-CH"/>
+                </w:rPr>
+              </w:pPr>
+              <w:hyperlink w:anchor="_Toc37249034" w:history="1">
+                <w:r>
+                  <w:rPr>
+                    <w:rStyle w:val="Lienhypertexte"/>
+                    <w:i/>
+                    <w:iCs/>
+                    <w:noProof/>
+                  </w:rPr>
+                  <w:t>6.5</w:t>
+                </w:r>
+                <w:r>
+                  <w:rPr>
+                    <w:rFonts w:eastAsiaTheme="minorEastAsia"/>
+                    <w:noProof/>
+                    <w:lang w:eastAsia="fr-CH"/>
+                  </w:rPr>
+                  <w:tab/>
+                </w:r>
+                <w:r>
+                  <w:rPr>
+                    <w:rStyle w:val="Lienhypertexte"/>
+                    <w:noProof/>
+                  </w:rPr>
+                  <w:t xml:space="preserve">Table </w:t>
+                </w:r>
+                <w:r>
+                  <w:rPr>
+                    <w:rStyle w:val="Lienhypertexte"/>
+                    <w:i/>
+                    <w:iCs/>
+                    <w:noProof/>
+                  </w:rPr>
+                  <w:t>MindMap</w:t>
+                </w:r>
+                <w:r>
+                  <w:rPr>
+                    <w:noProof/>
+                    <w:webHidden/>
+                  </w:rPr>
+                  <w:tab/>
+                </w:r>
+                <w:r>
+                  <w:rPr>
+                    <w:noProof/>
+                    <w:webHidden/>
+                  </w:rPr>
+                  <w:fldChar w:fldCharType="begin"/>
+                </w:r>
+                <w:r>
+                  <w:rPr>
+                    <w:noProof/>
+                    <w:webHidden/>
+                  </w:rPr>
+                  <w:instrText xml:space="preserve"> PAGEREF _Toc37249034 \h </w:instrText>
+                </w:r>
+                <w:r>
+                  <w:rPr>
+                    <w:noProof/>
+                    <w:webHidden/>
+                  </w:rPr>
+                </w:r>
+                <w:r>
+                  <w:rPr>
+                    <w:noProof/>
+                    <w:webHidden/>
+                  </w:rPr>
+                  <w:fldChar w:fldCharType="separate"/>
+                </w:r>
+                <w:r>
+                  <w:rPr>
+                    <w:noProof/>
+                    <w:webHidden/>
+                  </w:rPr>
+                  <w:t>9</w:t>
+                </w:r>
+                <w:r>
+                  <w:rPr>
+                    <w:noProof/>
+                    <w:webHidden/>
+                  </w:rPr>
+                  <w:fldChar w:fldCharType="end"/>
+                </w:r>
+              </w:hyperlink>
+            </w:p>
+            <w:p>
+              <w:pPr>
+                <w:pStyle w:val="TM2"/>
+                <w:tabs>
+                  <w:tab w:val="left" w:pos="880"/>
+                  <w:tab w:val="right" w:leader="dot" w:pos="9062"/>
+                </w:tabs>
+                <w:rPr>
+                  <w:rFonts w:eastAsiaTheme="minorEastAsia"/>
+                  <w:noProof/>
+                  <w:lang w:eastAsia="fr-CH"/>
+                </w:rPr>
+              </w:pPr>
+              <w:hyperlink w:anchor="_Toc37249035" w:history="1">
+                <w:r>
+                  <w:rPr>
+                    <w:rStyle w:val="Lienhypertexte"/>
+                    <w:i/>
+                    <w:iCs/>
+                    <w:noProof/>
+                  </w:rPr>
+                  <w:t>6.6</w:t>
+                </w:r>
+                <w:r>
+                  <w:rPr>
+                    <w:rFonts w:eastAsiaTheme="minorEastAsia"/>
+                    <w:noProof/>
+                    <w:lang w:eastAsia="fr-CH"/>
+                  </w:rPr>
+                  <w:tab/>
+                </w:r>
+                <w:r>
+                  <w:rPr>
+                    <w:rStyle w:val="Lienhypertexte"/>
+                    <w:noProof/>
+                  </w:rPr>
+                  <w:t xml:space="preserve">Table </w:t>
+                </w:r>
+                <w:r>
+                  <w:rPr>
+                    <w:rStyle w:val="Lienhypertexte"/>
+                    <w:i/>
+                    <w:iCs/>
+                    <w:noProof/>
+                  </w:rPr>
+                  <w:t>Node</w:t>
+                </w:r>
+                <w:r>
+                  <w:rPr>
+                    <w:noProof/>
+                    <w:webHidden/>
+                  </w:rPr>
+                  <w:tab/>
+                </w:r>
+                <w:r>
+                  <w:rPr>
+                    <w:noProof/>
+                    <w:webHidden/>
+                  </w:rPr>
+                  <w:fldChar w:fldCharType="begin"/>
+                </w:r>
+                <w:r>
+                  <w:rPr>
+                    <w:noProof/>
+                    <w:webHidden/>
+                  </w:rPr>
+                  <w:instrText xml:space="preserve"> PAGEREF _Toc37249035 \h </w:instrText>
+                </w:r>
+                <w:r>
+                  <w:rPr>
+                    <w:noProof/>
+                    <w:webHidden/>
+                  </w:rPr>
+                </w:r>
+                <w:r>
+                  <w:rPr>
+                    <w:noProof/>
+                    <w:webHidden/>
+                  </w:rPr>
+                  <w:fldChar w:fldCharType="separate"/>
+                </w:r>
+                <w:r>
+                  <w:rPr>
+                    <w:noProof/>
+                    <w:webHidden/>
+                  </w:rPr>
+                  <w:t>9</w:t>
+                </w:r>
+                <w:r>
+                  <w:rPr>
+                    <w:noProof/>
+                    <w:webHidden/>
+                  </w:rPr>
+                  <w:fldChar w:fldCharType="end"/>
+                </w:r>
+              </w:hyperlink>
+            </w:p>
+            <w:p>
+              <w:pPr>
+                <w:pStyle w:val="TM1"/>
+                <w:rPr>
+                  <w:rFonts w:eastAsiaTheme="minorEastAsia"/>
+                  <w:noProof/>
+                  <w:lang w:eastAsia="fr-CH"/>
+                </w:rPr>
+              </w:pPr>
+              <w:hyperlink w:anchor="_Toc37249036" w:history="1">
+                <w:r>
+                  <w:rPr>
+                    <w:rStyle w:val="Lienhypertexte"/>
+                    <w:noProof/>
+                  </w:rPr>
+                  <w:t>7</w:t>
+                </w:r>
+                <w:r>
+                  <w:rPr>
+                    <w:rFonts w:eastAsiaTheme="minorEastAsia"/>
+                    <w:noProof/>
+                    <w:lang w:eastAsia="fr-CH"/>
+                  </w:rPr>
+                  <w:tab/>
+                </w:r>
+                <w:r>
+                  <w:rPr>
+                    <w:rStyle w:val="Lienhypertexte"/>
+                    <w:noProof/>
+                  </w:rPr>
+                  <w:t>Modèle de classe</w:t>
+                </w:r>
+                <w:r>
+                  <w:rPr>
+                    <w:noProof/>
+                    <w:webHidden/>
+                  </w:rPr>
+                  <w:tab/>
+                </w:r>
+                <w:r>
+                  <w:rPr>
+                    <w:noProof/>
+                    <w:webHidden/>
+                  </w:rPr>
+                  <w:fldChar w:fldCharType="begin"/>
+                </w:r>
+                <w:r>
+                  <w:rPr>
+                    <w:noProof/>
+                    <w:webHidden/>
+                  </w:rPr>
+                  <w:instrText xml:space="preserve"> PAGEREF _Toc37249036 \h </w:instrText>
+                </w:r>
+                <w:r>
+                  <w:rPr>
+                    <w:noProof/>
+                    <w:webHidden/>
+                  </w:rPr>
+                </w:r>
+                <w:r>
+                  <w:rPr>
+                    <w:noProof/>
+                    <w:webHidden/>
+                  </w:rPr>
+                  <w:fldChar w:fldCharType="separate"/>
+                </w:r>
+                <w:r>
+                  <w:rPr>
+                    <w:noProof/>
+                    <w:webHidden/>
+                  </w:rPr>
+                  <w:t>9</w:t>
+                </w:r>
+                <w:r>
+                  <w:rPr>
+                    <w:noProof/>
+                    <w:webHidden/>
+                  </w:rPr>
+                  <w:fldChar w:fldCharType="end"/>
+                </w:r>
+              </w:hyperlink>
+            </w:p>
+            <w:p>
+              <w:pPr>
+                <w:pStyle w:val="TM1"/>
+                <w:rPr>
+                  <w:rFonts w:eastAsiaTheme="minorEastAsia"/>
+                  <w:noProof/>
+                  <w:lang w:eastAsia="fr-CH"/>
+                </w:rPr>
+              </w:pPr>
+              <w:hyperlink w:anchor="_Toc37249037" w:history="1">
+                <w:r>
+                  <w:rPr>
+                    <w:rStyle w:val="Lienhypertexte"/>
+                    <w:noProof/>
+                  </w:rPr>
+                  <w:t>8</w:t>
+                </w:r>
+                <w:r>
+                  <w:rPr>
+                    <w:rFonts w:eastAsiaTheme="minorEastAsia"/>
+                    <w:noProof/>
+                    <w:lang w:eastAsia="fr-CH"/>
+                  </w:rPr>
+                  <w:tab/>
+                </w:r>
+                <w:r>
+                  <w:rPr>
+                    <w:rStyle w:val="Lienhypertexte"/>
+                    <w:noProof/>
+                  </w:rPr>
+                  <w:t>Planning</w:t>
+                </w:r>
+                <w:r>
+                  <w:rPr>
+                    <w:noProof/>
+                    <w:webHidden/>
+                  </w:rPr>
+                  <w:tab/>
+                </w:r>
+                <w:r>
+                  <w:rPr>
+                    <w:noProof/>
+                    <w:webHidden/>
+                  </w:rPr>
+                  <w:fldChar w:fldCharType="begin"/>
+                </w:r>
+                <w:r>
+                  <w:rPr>
+                    <w:noProof/>
+                    <w:webHidden/>
+                  </w:rPr>
+                  <w:instrText xml:space="preserve"> PAGEREF _Toc37249037 \h </w:instrText>
+                </w:r>
+                <w:r>
+                  <w:rPr>
+                    <w:noProof/>
+                    <w:webHidden/>
+                  </w:rPr>
+                </w:r>
+                <w:r>
+                  <w:rPr>
+                    <w:noProof/>
+                    <w:webHidden/>
+                  </w:rPr>
+                  <w:fldChar w:fldCharType="separate"/>
+                </w:r>
+                <w:r>
+                  <w:rPr>
+                    <w:noProof/>
+                    <w:webHidden/>
+                  </w:rPr>
+                  <w:t>10</w:t>
+                </w:r>
+                <w:r>
+                  <w:rPr>
+                    <w:noProof/>
+                    <w:webHidden/>
+                  </w:rPr>
+                  <w:fldChar w:fldCharType="end"/>
+                </w:r>
+              </w:hyperlink>
+            </w:p>
+            <w:p>
+              <w:pPr>
+                <w:pStyle w:val="TM2"/>
+                <w:tabs>
+                  <w:tab w:val="left" w:pos="880"/>
+                  <w:tab w:val="right" w:leader="dot" w:pos="9062"/>
+                </w:tabs>
+                <w:rPr>
+                  <w:rFonts w:eastAsiaTheme="minorEastAsia"/>
+                  <w:noProof/>
+                  <w:lang w:eastAsia="fr-CH"/>
+                </w:rPr>
+              </w:pPr>
+              <w:hyperlink w:anchor="_Toc37249038" w:history="1">
+                <w:r>
+                  <w:rPr>
+                    <w:rStyle w:val="Lienhypertexte"/>
+                    <w:noProof/>
+                  </w:rPr>
+                  <w:t>8.1</w:t>
+                </w:r>
+                <w:r>
+                  <w:rPr>
+                    <w:rFonts w:eastAsiaTheme="minorEastAsia"/>
+                    <w:noProof/>
+                    <w:lang w:eastAsia="fr-CH"/>
+                  </w:rPr>
+                  <w:tab/>
+                </w:r>
+                <w:r>
+                  <w:rPr>
+                    <w:rStyle w:val="Lienhypertexte"/>
+                    <w:noProof/>
+                  </w:rPr>
+                  <w:t>Prévu</w:t>
+                </w:r>
+                <w:r>
+                  <w:rPr>
+                    <w:noProof/>
+                    <w:webHidden/>
+                  </w:rPr>
+                  <w:tab/>
+                </w:r>
+                <w:r>
+                  <w:rPr>
+                    <w:noProof/>
+                    <w:webHidden/>
+                  </w:rPr>
+                  <w:fldChar w:fldCharType="begin"/>
+                </w:r>
+                <w:r>
+                  <w:rPr>
+                    <w:noProof/>
+                    <w:webHidden/>
+                  </w:rPr>
+                  <w:instrText xml:space="preserve"> PAGEREF _Toc37249038 \h </w:instrText>
+                </w:r>
+                <w:r>
+                  <w:rPr>
+                    <w:noProof/>
+                    <w:webHidden/>
+                  </w:rPr>
+                </w:r>
+                <w:r>
+                  <w:rPr>
+                    <w:noProof/>
+                    <w:webHidden/>
+                  </w:rPr>
+                  <w:fldChar w:fldCharType="separate"/>
+                </w:r>
+                <w:r>
+                  <w:rPr>
+                    <w:noProof/>
+                    <w:webHidden/>
+                  </w:rPr>
+                  <w:t>10</w:t>
+                </w:r>
+                <w:r>
+                  <w:rPr>
+                    <w:noProof/>
+                    <w:webHidden/>
+                  </w:rPr>
+                  <w:fldChar w:fldCharType="end"/>
+                </w:r>
+              </w:hyperlink>
+            </w:p>
+            <w:p>
+              <w:pPr>
+                <w:pStyle w:val="TM2"/>
+                <w:tabs>
+                  <w:tab w:val="left" w:pos="880"/>
+                  <w:tab w:val="right" w:leader="dot" w:pos="9062"/>
+                </w:tabs>
+                <w:rPr>
+                  <w:rFonts w:eastAsiaTheme="minorEastAsia"/>
+                  <w:noProof/>
+                  <w:lang w:eastAsia="fr-CH"/>
+                </w:rPr>
+              </w:pPr>
+              <w:hyperlink w:anchor="_Toc37249039" w:history="1">
+                <w:r>
+                  <w:rPr>
+                    <w:rStyle w:val="Lienhypertexte"/>
+                    <w:noProof/>
+                  </w:rPr>
+                  <w:t>8.2</w:t>
+                </w:r>
+                <w:r>
+                  <w:rPr>
+                    <w:rFonts w:eastAsiaTheme="minorEastAsia"/>
+                    <w:noProof/>
+                    <w:lang w:eastAsia="fr-CH"/>
+                  </w:rPr>
+                  <w:tab/>
+                </w:r>
+                <w:r>
+                  <w:rPr>
+                    <w:rStyle w:val="Lienhypertexte"/>
+                    <w:noProof/>
+                  </w:rPr>
+                  <w:t>Final</w:t>
+                </w:r>
+                <w:r>
+                  <w:rPr>
+                    <w:noProof/>
+                    <w:webHidden/>
+                  </w:rPr>
+                  <w:tab/>
+                </w:r>
+                <w:r>
+                  <w:rPr>
+                    <w:noProof/>
+                    <w:webHidden/>
+                  </w:rPr>
+                  <w:fldChar w:fldCharType="begin"/>
+                </w:r>
+                <w:r>
+                  <w:rPr>
+                    <w:noProof/>
+                    <w:webHidden/>
+                  </w:rPr>
+                  <w:instrText xml:space="preserve"> PAGEREF _Toc37249039 \h </w:instrText>
+                </w:r>
+                <w:r>
+                  <w:rPr>
+                    <w:noProof/>
+                    <w:webHidden/>
+                  </w:rPr>
+                </w:r>
+                <w:r>
+                  <w:rPr>
+                    <w:noProof/>
+                    <w:webHidden/>
+                  </w:rPr>
+                  <w:fldChar w:fldCharType="separate"/>
+                </w:r>
+                <w:r>
+                  <w:rPr>
+                    <w:noProof/>
+                    <w:webHidden/>
+                  </w:rPr>
+                  <w:t>10</w:t>
+                </w:r>
+                <w:r>
+                  <w:rPr>
+                    <w:noProof/>
+                    <w:webHidden/>
+                  </w:rPr>
+                  <w:fldChar w:fldCharType="end"/>
+                </w:r>
+              </w:hyperlink>
+            </w:p>
+            <w:p>
+              <w:pPr>
+                <w:pStyle w:val="TM1"/>
+                <w:rPr>
+                  <w:rFonts w:eastAsiaTheme="minorEastAsia"/>
+                  <w:noProof/>
+                  <w:lang w:eastAsia="fr-CH"/>
+                </w:rPr>
+              </w:pPr>
+              <w:hyperlink w:anchor="_Toc37249040" w:history="1">
+                <w:r>
+                  <w:rPr>
+                    <w:rStyle w:val="Lienhypertexte"/>
+                    <w:noProof/>
+                  </w:rPr>
+                  <w:t>9</w:t>
+                </w:r>
+                <w:r>
+                  <w:rPr>
+                    <w:rFonts w:eastAsiaTheme="minorEastAsia"/>
+                    <w:noProof/>
+                    <w:lang w:eastAsia="fr-CH"/>
+                  </w:rPr>
+                  <w:tab/>
+                </w:r>
+                <w:r>
+                  <w:rPr>
+                    <w:rStyle w:val="Lienhypertexte"/>
+                    <w:noProof/>
+                  </w:rPr>
+                  <w:t>Étude de l’existant</w:t>
+                </w:r>
+                <w:r>
+                  <w:rPr>
+                    <w:noProof/>
+                    <w:webHidden/>
+                  </w:rPr>
+                  <w:tab/>
+                </w:r>
+                <w:r>
+                  <w:rPr>
+                    <w:noProof/>
+                    <w:webHidden/>
+                  </w:rPr>
+                  <w:fldChar w:fldCharType="begin"/>
+                </w:r>
+                <w:r>
+                  <w:rPr>
+                    <w:noProof/>
+                    <w:webHidden/>
+                  </w:rPr>
+                  <w:instrText xml:space="preserve"> PAGEREF _Toc37249040 \h </w:instrText>
+                </w:r>
+                <w:r>
+                  <w:rPr>
+                    <w:noProof/>
+                    <w:webHidden/>
+                  </w:rPr>
+                </w:r>
+                <w:r>
+                  <w:rPr>
+                    <w:noProof/>
+                    <w:webHidden/>
+                  </w:rPr>
+                  <w:fldChar w:fldCharType="separate"/>
+                </w:r>
+                <w:r>
+                  <w:rPr>
+                    <w:noProof/>
+                    <w:webHidden/>
+                  </w:rPr>
+                  <w:t>10</w:t>
+                </w:r>
+                <w:r>
+                  <w:rPr>
+                    <w:noProof/>
+                    <w:webHidden/>
+                  </w:rPr>
+                  <w:fldChar w:fldCharType="end"/>
+                </w:r>
+              </w:hyperlink>
+            </w:p>
+            <w:p>
+              <w:pPr>
+                <w:pStyle w:val="TM1"/>
+                <w:rPr>
+                  <w:rFonts w:eastAsiaTheme="minorEastAsia"/>
+                  <w:noProof/>
+                  <w:lang w:eastAsia="fr-CH"/>
+                </w:rPr>
+              </w:pPr>
+              <w:hyperlink w:anchor="_Toc37249041" w:history="1">
+                <w:r>
+                  <w:rPr>
+                    <w:rStyle w:val="Lienhypertexte"/>
+                    <w:noProof/>
+                  </w:rPr>
+                  <w:t>10</w:t>
+                </w:r>
+                <w:r>
+                  <w:rPr>
+                    <w:rFonts w:eastAsiaTheme="minorEastAsia"/>
+                    <w:noProof/>
+                    <w:lang w:eastAsia="fr-CH"/>
+                  </w:rPr>
+                  <w:tab/>
+                </w:r>
+                <w:r>
+                  <w:rPr>
+                    <w:rStyle w:val="Lienhypertexte"/>
+                    <w:noProof/>
+                  </w:rPr>
+                  <w:t>Manuel utilisateur</w:t>
+                </w:r>
+                <w:r>
+                  <w:rPr>
+                    <w:noProof/>
+                    <w:webHidden/>
+                  </w:rPr>
+                  <w:tab/>
+                </w:r>
+                <w:r>
+                  <w:rPr>
+                    <w:noProof/>
+                    <w:webHidden/>
+                  </w:rPr>
+                  <w:fldChar w:fldCharType="begin"/>
+                </w:r>
+                <w:r>
+                  <w:rPr>
+                    <w:noProof/>
+                    <w:webHidden/>
+                  </w:rPr>
+                  <w:instrText xml:space="preserve"> PAGEREF _Toc37249041 \h </w:instrText>
+                </w:r>
+                <w:r>
+                  <w:rPr>
+                    <w:noProof/>
+                    <w:webHidden/>
+                  </w:rPr>
+                </w:r>
+                <w:r>
+                  <w:rPr>
+                    <w:noProof/>
+                    <w:webHidden/>
+                  </w:rPr>
+                  <w:fldChar w:fldCharType="separate"/>
+                </w:r>
+                <w:r>
+                  <w:rPr>
+                    <w:noProof/>
+                    <w:webHidden/>
+                  </w:rPr>
+                  <w:t>10</w:t>
+                </w:r>
+                <w:r>
+                  <w:rPr>
+                    <w:noProof/>
+                    <w:webHidden/>
+                  </w:rPr>
+                  <w:fldChar w:fldCharType="end"/>
+                </w:r>
+              </w:hyperlink>
+            </w:p>
+            <w:p>
+              <w:pPr>
+                <w:pStyle w:val="TM1"/>
+                <w:rPr>
+                  <w:rFonts w:eastAsiaTheme="minorEastAsia"/>
+                  <w:noProof/>
+                  <w:lang w:eastAsia="fr-CH"/>
+                </w:rPr>
+              </w:pPr>
+              <w:hyperlink w:anchor="_Toc37249042" w:history="1">
+                <w:r>
+                  <w:rPr>
+                    <w:rStyle w:val="Lienhypertexte"/>
+                    <w:noProof/>
+                  </w:rPr>
+                  <w:t>11</w:t>
+                </w:r>
+                <w:r>
+                  <w:rPr>
+                    <w:rFonts w:eastAsiaTheme="minorEastAsia"/>
+                    <w:noProof/>
+                    <w:lang w:eastAsia="fr-CH"/>
+                  </w:rPr>
+                  <w:tab/>
+                </w:r>
+                <w:r>
+                  <w:rPr>
+                    <w:rStyle w:val="Lienhypertexte"/>
+                    <w:noProof/>
+                  </w:rPr>
+                  <w:t>Manuel d’installation</w:t>
+                </w:r>
+                <w:r>
+                  <w:rPr>
+                    <w:noProof/>
+                    <w:webHidden/>
+                  </w:rPr>
+                  <w:tab/>
+                </w:r>
+                <w:r>
+                  <w:rPr>
+                    <w:noProof/>
+                    <w:webHidden/>
+                  </w:rPr>
+                  <w:fldChar w:fldCharType="begin"/>
+                </w:r>
+                <w:r>
+                  <w:rPr>
+                    <w:noProof/>
+                    <w:webHidden/>
+                  </w:rPr>
+                  <w:instrText xml:space="preserve"> PAGEREF _Toc37249042 \h </w:instrText>
+                </w:r>
+                <w:r>
+                  <w:rPr>
+                    <w:noProof/>
+                    <w:webHidden/>
+                  </w:rPr>
+                </w:r>
+                <w:r>
+                  <w:rPr>
+                    <w:noProof/>
+                    <w:webHidden/>
+                  </w:rPr>
+                  <w:fldChar w:fldCharType="separate"/>
+                </w:r>
+                <w:r>
+                  <w:rPr>
+                    <w:noProof/>
+                    <w:webHidden/>
+                  </w:rPr>
+                  <w:t>10</w:t>
+                </w:r>
+                <w:r>
+                  <w:rPr>
+                    <w:noProof/>
+                    <w:webHidden/>
+                  </w:rPr>
+                  <w:fldChar w:fldCharType="end"/>
+                </w:r>
+              </w:hyperlink>
+            </w:p>
+            <w:p>
+              <w:pPr>
+                <w:rPr>
+                  <w:b/>
+                  <w:bCs/>
+                  <w:lang w:val="fr-FR"/>
+                </w:rPr>
+              </w:pPr>
+              <w:r>
+                <w:rPr>
+                  <w:b/>
+                  <w:bCs/>
+                  <w:lang w:val="fr-FR"/>
+                </w:rPr>
+                <w:fldChar w:fldCharType="end"/>
+              </w:r>
+            </w:p>
+          </w:sdtContent>
+        </w:sdt>
+        <w:p>
+          <w:pPr>
+            <w:jc w:val="left"/>
+          </w:pPr>
+          <w:r>
+            <w:br w:type="page"/>
+          </w:r>
+        </w:p>
         <w:p>
           <w:pPr>
             <w:pStyle w:val="Titre1"/>
           </w:pPr>
+          <w:bookmarkStart w:id="0" w:name="_Toc37146139"/>
+          <w:bookmarkStart w:id="1" w:name="_Toc37249001"/>
           <w:r>
-            <w:rPr>
-              <w:lang w:val="fr-FR"/>
-            </w:rPr>
-            <w:t>Table des matières</w:t>
+            <w:lastRenderedPageBreak/>
+            <w:t>Résumé &amp; Abstract</w:t>
           </w:r>
           <w:bookmarkEnd w:id="0"/>
+          <w:bookmarkEnd w:id="1"/>
         </w:p>
         <w:p>
           <w:pPr>
-            <w:pStyle w:val="TM1"/>
-            <w:rPr>
-              <w:rFonts w:eastAsiaTheme="minorEastAsia"/>
-              <w:noProof/>
-              <w:lang w:eastAsia="fr-CH"/>
-            </w:rPr>
+            <w:pStyle w:val="Titre2"/>
           </w:pPr>
+          <w:bookmarkStart w:id="2" w:name="_Toc37146140"/>
+          <w:bookmarkStart w:id="3" w:name="_Toc37249002"/>
           <w:r>
-            <w:fldChar w:fldCharType="begin"/>
+            <w:t>Résumé</w:t>
           </w:r>
-          <w:r>
-            <w:instrText xml:space="preserve"> TOC \o "1-3" \h \z \u </w:instrText>
-          </w:r>
-          <w:r>
-            <w:fldChar w:fldCharType="separate"/>
-          </w:r>
-          <w:hyperlink w:anchor="_Toc37062005" w:history="1">
-            <w:r>
-              <w:rPr>
-                <w:rStyle w:val="Lienhypertexte"/>
-                <w:noProof/>
-              </w:rPr>
-              <w:t>1</w:t>
-            </w:r>
-            <w:r>
-              <w:rPr>
-                <w:rFonts w:eastAsiaTheme="minorEastAsia"/>
-                <w:noProof/>
-                <w:lang w:eastAsia="fr-CH"/>
-              </w:rPr>
-              <w:tab/>
-            </w:r>
-            <w:r>
-              <w:rPr>
-                <w:rStyle w:val="Lienhypertexte"/>
-                <w:noProof/>
-                <w:lang w:val="fr-FR"/>
-              </w:rPr>
-              <w:t>Table des matières</w:t>
-            </w:r>
-            <w:r>
-              <w:rPr>
-                <w:noProof/>
-                <w:webHidden/>
-              </w:rPr>
-              <w:tab/>
-            </w:r>
-            <w:r>
-              <w:rPr>
-                <w:noProof/>
-                <w:webHidden/>
-              </w:rPr>
-              <w:fldChar w:fldCharType="begin"/>
-            </w:r>
-            <w:r>
-              <w:rPr>
-                <w:noProof/>
-                <w:webHidden/>
-              </w:rPr>
-              <w:instrText xml:space="preserve"> PAGEREF _Toc37062005 \h </w:instrText>
-            </w:r>
-            <w:r>
-              <w:rPr>
-                <w:noProof/>
-                <w:webHidden/>
-              </w:rPr>
-            </w:r>
-            <w:r>
-              <w:rPr>
-                <w:noProof/>
-                <w:webHidden/>
-              </w:rPr>
-              <w:fldChar w:fldCharType="separate"/>
-            </w:r>
-            <w:r>
-              <w:rPr>
-                <w:noProof/>
-                <w:webHidden/>
-              </w:rPr>
-              <w:t>1</w:t>
-            </w:r>
-            <w:r>
-              <w:rPr>
-                <w:noProof/>
-                <w:webHidden/>
-              </w:rPr>
-              <w:fldChar w:fldCharType="end"/>
-            </w:r>
-          </w:hyperlink>
+          <w:bookmarkEnd w:id="2"/>
+          <w:bookmarkEnd w:id="3"/>
         </w:p>
+        <w:p/>
         <w:p>
           <w:pPr>
-            <w:pStyle w:val="TM1"/>
-            <w:rPr>
-              <w:rFonts w:eastAsiaTheme="minorEastAsia"/>
-              <w:noProof/>
-              <w:lang w:eastAsia="fr-CH"/>
-            </w:rPr>
+            <w:pStyle w:val="Titre2"/>
           </w:pPr>
-          <w:hyperlink w:anchor="_Toc37062006" w:history="1">
-            <w:r>
-              <w:rPr>
-                <w:rStyle w:val="Lienhypertexte"/>
-                <w:noProof/>
-              </w:rPr>
-              <w:t>2</w:t>
-            </w:r>
-            <w:r>
-              <w:rPr>
-                <w:rFonts w:eastAsiaTheme="minorEastAsia"/>
-                <w:noProof/>
-                <w:lang w:eastAsia="fr-CH"/>
-              </w:rPr>
-              <w:tab/>
-            </w:r>
-            <w:r>
-              <w:rPr>
-                <w:rStyle w:val="Lienhypertexte"/>
-                <w:noProof/>
-              </w:rPr>
-              <w:t>Introduction</w:t>
-            </w:r>
-            <w:r>
-              <w:rPr>
-                <w:noProof/>
-                <w:webHidden/>
-              </w:rPr>
-              <w:tab/>
-            </w:r>
-            <w:r>
-              <w:rPr>
-                <w:noProof/>
-                <w:webHidden/>
-              </w:rPr>
-              <w:fldChar w:fldCharType="begin"/>
-            </w:r>
-            <w:r>
-              <w:rPr>
-                <w:noProof/>
-                <w:webHidden/>
-              </w:rPr>
-              <w:instrText xml:space="preserve"> PAGEREF _Toc37062006 \h </w:instrText>
-            </w:r>
-            <w:r>
-              <w:rPr>
-                <w:noProof/>
-                <w:webHidden/>
-              </w:rPr>
-            </w:r>
-            <w:r>
-              <w:rPr>
-                <w:noProof/>
-                <w:webHidden/>
-              </w:rPr>
-              <w:fldChar w:fldCharType="separate"/>
-            </w:r>
-            <w:r>
-              <w:rPr>
-                <w:noProof/>
-                <w:webHidden/>
-              </w:rPr>
-              <w:t>2</w:t>
-            </w:r>
-            <w:r>
-              <w:rPr>
-                <w:noProof/>
-                <w:webHidden/>
-              </w:rPr>
-              <w:fldChar w:fldCharType="end"/>
-            </w:r>
-          </w:hyperlink>
+          <w:bookmarkStart w:id="4" w:name="_Toc37146141"/>
+          <w:bookmarkStart w:id="5" w:name="_Toc37249003"/>
+          <w:r>
+            <w:t>Abstract</w:t>
+          </w:r>
+          <w:bookmarkEnd w:id="4"/>
+          <w:bookmarkEnd w:id="5"/>
         </w:p>
-        <w:p>
-          <w:pPr>
-            <w:pStyle w:val="TM1"/>
-            <w:rPr>
-              <w:rFonts w:eastAsiaTheme="minorEastAsia"/>
-              <w:noProof/>
-              <w:lang w:eastAsia="fr-CH"/>
-            </w:rPr>
-          </w:pPr>
-          <w:hyperlink w:anchor="_Toc37062007" w:history="1">
-            <w:r>
-              <w:rPr>
-                <w:rStyle w:val="Lienhypertexte"/>
-                <w:noProof/>
-              </w:rPr>
-              <w:t>3</w:t>
-            </w:r>
-            <w:r>
-              <w:rPr>
-                <w:rFonts w:eastAsiaTheme="minorEastAsia"/>
-                <w:noProof/>
-                <w:lang w:eastAsia="fr-CH"/>
-              </w:rPr>
-              <w:tab/>
-            </w:r>
-            <w:r>
-              <w:rPr>
-                <w:rStyle w:val="Lienhypertexte"/>
-                <w:noProof/>
-              </w:rPr>
-              <w:t>Cahier des charges</w:t>
-            </w:r>
-            <w:r>
-              <w:rPr>
-                <w:noProof/>
-                <w:webHidden/>
-              </w:rPr>
-              <w:tab/>
-            </w:r>
-            <w:r>
-              <w:rPr>
-                <w:noProof/>
-                <w:webHidden/>
-              </w:rPr>
-              <w:fldChar w:fldCharType="begin"/>
-            </w:r>
-            <w:r>
-              <w:rPr>
-                <w:noProof/>
-                <w:webHidden/>
-              </w:rPr>
-              <w:instrText xml:space="preserve"> PAGEREF _Toc37062007 \h </w:instrText>
-            </w:r>
-            <w:r>
-              <w:rPr>
-                <w:noProof/>
-                <w:webHidden/>
-              </w:rPr>
-            </w:r>
-            <w:r>
-              <w:rPr>
-                <w:noProof/>
-                <w:webHidden/>
-              </w:rPr>
-              <w:fldChar w:fldCharType="separate"/>
-            </w:r>
-            <w:r>
-              <w:rPr>
-                <w:noProof/>
-                <w:webHidden/>
-              </w:rPr>
-              <w:t>2</w:t>
-            </w:r>
-            <w:r>
-              <w:rPr>
-                <w:noProof/>
-                <w:webHidden/>
-              </w:rPr>
-              <w:fldChar w:fldCharType="end"/>
-            </w:r>
-          </w:hyperlink>
-        </w:p>
-        <w:p>
-          <w:pPr>
-            <w:pStyle w:val="TM2"/>
-            <w:tabs>
-              <w:tab w:val="left" w:pos="880"/>
-              <w:tab w:val="right" w:leader="dot" w:pos="9062"/>
-            </w:tabs>
-            <w:rPr>
-              <w:rFonts w:eastAsiaTheme="minorEastAsia"/>
-              <w:noProof/>
-              <w:lang w:eastAsia="fr-CH"/>
-            </w:rPr>
-          </w:pPr>
-          <w:hyperlink w:anchor="_Toc37062008" w:history="1">
-            <w:r>
-              <w:rPr>
-                <w:rStyle w:val="Lienhypertexte"/>
-                <w:noProof/>
-              </w:rPr>
-              <w:t>3.1</w:t>
-            </w:r>
-            <w:r>
-              <w:rPr>
-                <w:rFonts w:eastAsiaTheme="minorEastAsia"/>
-                <w:noProof/>
-                <w:lang w:eastAsia="fr-CH"/>
-              </w:rPr>
-              <w:tab/>
-            </w:r>
-            <w:r>
-              <w:rPr>
-                <w:rStyle w:val="Lienhypertexte"/>
-                <w:noProof/>
-              </w:rPr>
-              <w:t>Durée du diplôme</w:t>
-            </w:r>
-            <w:r>
-              <w:rPr>
-                <w:noProof/>
-                <w:webHidden/>
-              </w:rPr>
-              <w:tab/>
-            </w:r>
-            <w:r>
-              <w:rPr>
-                <w:noProof/>
-                <w:webHidden/>
-              </w:rPr>
-              <w:fldChar w:fldCharType="begin"/>
-            </w:r>
-            <w:r>
-              <w:rPr>
-                <w:noProof/>
-                <w:webHidden/>
-              </w:rPr>
-              <w:instrText xml:space="preserve"> PAGEREF _Toc37062008 \h </w:instrText>
-            </w:r>
-            <w:r>
-              <w:rPr>
-                <w:noProof/>
-                <w:webHidden/>
-              </w:rPr>
-            </w:r>
-            <w:r>
-              <w:rPr>
-                <w:noProof/>
-                <w:webHidden/>
-              </w:rPr>
-              <w:fldChar w:fldCharType="separate"/>
-            </w:r>
-            <w:r>
-              <w:rPr>
-                <w:noProof/>
-                <w:webHidden/>
-              </w:rPr>
-              <w:t>2</w:t>
-            </w:r>
-            <w:r>
-              <w:rPr>
-                <w:noProof/>
-                <w:webHidden/>
-              </w:rPr>
-              <w:fldChar w:fldCharType="end"/>
-            </w:r>
-          </w:hyperlink>
-        </w:p>
-        <w:p>
-          <w:pPr>
-            <w:pStyle w:val="TM2"/>
-            <w:tabs>
-              <w:tab w:val="left" w:pos="880"/>
-              <w:tab w:val="right" w:leader="dot" w:pos="9062"/>
-            </w:tabs>
-            <w:rPr>
-              <w:rFonts w:eastAsiaTheme="minorEastAsia"/>
-              <w:noProof/>
-              <w:lang w:eastAsia="fr-CH"/>
-            </w:rPr>
-          </w:pPr>
-          <w:hyperlink w:anchor="_Toc37062009" w:history="1">
-            <w:r>
-              <w:rPr>
-                <w:rStyle w:val="Lienhypertexte"/>
-                <w:noProof/>
-              </w:rPr>
-              <w:t>3.2</w:t>
-            </w:r>
-            <w:r>
-              <w:rPr>
-                <w:rFonts w:eastAsiaTheme="minorEastAsia"/>
-                <w:noProof/>
-                <w:lang w:eastAsia="fr-CH"/>
-              </w:rPr>
-              <w:tab/>
-            </w:r>
-            <w:r>
-              <w:rPr>
-                <w:rStyle w:val="Lienhypertexte"/>
-                <w:noProof/>
-              </w:rPr>
-              <w:t>Titre du projet</w:t>
-            </w:r>
-            <w:r>
-              <w:rPr>
-                <w:noProof/>
-                <w:webHidden/>
-              </w:rPr>
-              <w:tab/>
-            </w:r>
-            <w:r>
-              <w:rPr>
-                <w:noProof/>
-                <w:webHidden/>
-              </w:rPr>
-              <w:fldChar w:fldCharType="begin"/>
-            </w:r>
-            <w:r>
-              <w:rPr>
-                <w:noProof/>
-                <w:webHidden/>
-              </w:rPr>
-              <w:instrText xml:space="preserve"> PAGEREF _Toc37062009 \h </w:instrText>
-            </w:r>
-            <w:r>
-              <w:rPr>
-                <w:noProof/>
-                <w:webHidden/>
-              </w:rPr>
-            </w:r>
-            <w:r>
-              <w:rPr>
-                <w:noProof/>
-                <w:webHidden/>
-              </w:rPr>
-              <w:fldChar w:fldCharType="separate"/>
-            </w:r>
-            <w:r>
-              <w:rPr>
-                <w:noProof/>
-                <w:webHidden/>
-              </w:rPr>
-              <w:t>2</w:t>
-            </w:r>
-            <w:r>
-              <w:rPr>
-                <w:noProof/>
-                <w:webHidden/>
-              </w:rPr>
-              <w:fldChar w:fldCharType="end"/>
-            </w:r>
-          </w:hyperlink>
-        </w:p>
-        <w:p>
-          <w:pPr>
-            <w:pStyle w:val="TM2"/>
-            <w:tabs>
-              <w:tab w:val="left" w:pos="880"/>
-              <w:tab w:val="right" w:leader="dot" w:pos="9062"/>
-            </w:tabs>
-            <w:rPr>
-              <w:rFonts w:eastAsiaTheme="minorEastAsia"/>
-              <w:noProof/>
-              <w:lang w:eastAsia="fr-CH"/>
-            </w:rPr>
-          </w:pPr>
-          <w:hyperlink w:anchor="_Toc37062010" w:history="1">
-            <w:r>
-              <w:rPr>
-                <w:rStyle w:val="Lienhypertexte"/>
-                <w:noProof/>
-              </w:rPr>
-              <w:t>3.3</w:t>
-            </w:r>
-            <w:r>
-              <w:rPr>
-                <w:rFonts w:eastAsiaTheme="minorEastAsia"/>
-                <w:noProof/>
-                <w:lang w:eastAsia="fr-CH"/>
-              </w:rPr>
-              <w:tab/>
-            </w:r>
-            <w:r>
-              <w:rPr>
-                <w:rStyle w:val="Lienhypertexte"/>
-                <w:noProof/>
-              </w:rPr>
-              <w:t>Objectifs du projet</w:t>
-            </w:r>
-            <w:r>
-              <w:rPr>
-                <w:noProof/>
-                <w:webHidden/>
-              </w:rPr>
-              <w:tab/>
-            </w:r>
-            <w:r>
-              <w:rPr>
-                <w:noProof/>
-                <w:webHidden/>
-              </w:rPr>
-              <w:fldChar w:fldCharType="begin"/>
-            </w:r>
-            <w:r>
-              <w:rPr>
-                <w:noProof/>
-                <w:webHidden/>
-              </w:rPr>
-              <w:instrText xml:space="preserve"> PAGEREF _Toc37062010 \h </w:instrText>
-            </w:r>
-            <w:r>
-              <w:rPr>
-                <w:noProof/>
-                <w:webHidden/>
-              </w:rPr>
-            </w:r>
-            <w:r>
-              <w:rPr>
-                <w:noProof/>
-                <w:webHidden/>
-              </w:rPr>
-              <w:fldChar w:fldCharType="separate"/>
-            </w:r>
-            <w:r>
-              <w:rPr>
-                <w:noProof/>
-                <w:webHidden/>
-              </w:rPr>
-              <w:t>2</w:t>
-            </w:r>
-            <w:r>
-              <w:rPr>
-                <w:noProof/>
-                <w:webHidden/>
-              </w:rPr>
-              <w:fldChar w:fldCharType="end"/>
-            </w:r>
-          </w:hyperlink>
-        </w:p>
-        <w:p>
-          <w:pPr>
-            <w:pStyle w:val="TM2"/>
-            <w:tabs>
-              <w:tab w:val="left" w:pos="880"/>
-              <w:tab w:val="right" w:leader="dot" w:pos="9062"/>
-            </w:tabs>
-            <w:rPr>
-              <w:rFonts w:eastAsiaTheme="minorEastAsia"/>
-              <w:noProof/>
-              <w:lang w:eastAsia="fr-CH"/>
-            </w:rPr>
-          </w:pPr>
-          <w:hyperlink w:anchor="_Toc37062011" w:history="1">
-            <w:r>
-              <w:rPr>
-                <w:rStyle w:val="Lienhypertexte"/>
-                <w:noProof/>
-              </w:rPr>
-              <w:t>3.4</w:t>
-            </w:r>
-            <w:r>
-              <w:rPr>
-                <w:rFonts w:eastAsiaTheme="minorEastAsia"/>
-                <w:noProof/>
-                <w:lang w:eastAsia="fr-CH"/>
-              </w:rPr>
-              <w:tab/>
-            </w:r>
-            <w:r>
-              <w:rPr>
-                <w:rStyle w:val="Lienhypertexte"/>
-                <w:noProof/>
-              </w:rPr>
-              <w:t>Description détaillée</w:t>
-            </w:r>
-            <w:r>
-              <w:rPr>
-                <w:noProof/>
-                <w:webHidden/>
-              </w:rPr>
-              <w:tab/>
-            </w:r>
-            <w:r>
-              <w:rPr>
-                <w:noProof/>
-                <w:webHidden/>
-              </w:rPr>
-              <w:fldChar w:fldCharType="begin"/>
-            </w:r>
-            <w:r>
-              <w:rPr>
-                <w:noProof/>
-                <w:webHidden/>
-              </w:rPr>
-              <w:instrText xml:space="preserve"> PAGEREF _Toc37062011 \h </w:instrText>
-            </w:r>
-            <w:r>
-              <w:rPr>
-                <w:noProof/>
-                <w:webHidden/>
-              </w:rPr>
-            </w:r>
-            <w:r>
-              <w:rPr>
-                <w:noProof/>
-                <w:webHidden/>
-              </w:rPr>
-              <w:fldChar w:fldCharType="separate"/>
-            </w:r>
-            <w:r>
-              <w:rPr>
-                <w:noProof/>
-                <w:webHidden/>
-              </w:rPr>
-              <w:t>2</w:t>
-            </w:r>
-            <w:r>
-              <w:rPr>
-                <w:noProof/>
-                <w:webHidden/>
-              </w:rPr>
-              <w:fldChar w:fldCharType="end"/>
-            </w:r>
-          </w:hyperlink>
-        </w:p>
-        <w:p>
-          <w:pPr>
-            <w:pStyle w:val="TM3"/>
-            <w:tabs>
-              <w:tab w:val="left" w:pos="1320"/>
-              <w:tab w:val="right" w:leader="dot" w:pos="9062"/>
-            </w:tabs>
-            <w:rPr>
-              <w:rFonts w:eastAsiaTheme="minorEastAsia"/>
-              <w:noProof/>
-              <w:lang w:eastAsia="fr-CH"/>
-            </w:rPr>
-          </w:pPr>
-          <w:hyperlink w:anchor="_Toc37062012" w:history="1">
-            <w:r>
-              <w:rPr>
-                <w:rStyle w:val="Lienhypertexte"/>
-                <w:noProof/>
-              </w:rPr>
-              <w:t>3.4.1</w:t>
-            </w:r>
-            <w:r>
-              <w:rPr>
-                <w:rFonts w:eastAsiaTheme="minorEastAsia"/>
-                <w:noProof/>
-                <w:lang w:eastAsia="fr-CH"/>
-              </w:rPr>
-              <w:tab/>
-            </w:r>
-            <w:r>
-              <w:rPr>
-                <w:rStyle w:val="Lienhypertexte"/>
-                <w:noProof/>
-              </w:rPr>
-              <w:t>Développement agile</w:t>
-            </w:r>
-            <w:r>
-              <w:rPr>
-                <w:noProof/>
-                <w:webHidden/>
-              </w:rPr>
-              <w:tab/>
-            </w:r>
-            <w:r>
-              <w:rPr>
-                <w:noProof/>
-                <w:webHidden/>
-              </w:rPr>
-              <w:fldChar w:fldCharType="begin"/>
-            </w:r>
-            <w:r>
-              <w:rPr>
-                <w:noProof/>
-                <w:webHidden/>
-              </w:rPr>
-              <w:instrText xml:space="preserve"> PAGEREF _Toc37062012 \h </w:instrText>
-            </w:r>
-            <w:r>
-              <w:rPr>
-                <w:noProof/>
-                <w:webHidden/>
-              </w:rPr>
-            </w:r>
-            <w:r>
-              <w:rPr>
-                <w:noProof/>
-                <w:webHidden/>
-              </w:rPr>
-              <w:fldChar w:fldCharType="separate"/>
-            </w:r>
-            <w:r>
-              <w:rPr>
-                <w:noProof/>
-                <w:webHidden/>
-              </w:rPr>
-              <w:t>2</w:t>
-            </w:r>
-            <w:r>
-              <w:rPr>
-                <w:noProof/>
-                <w:webHidden/>
-              </w:rPr>
-              <w:fldChar w:fldCharType="end"/>
-            </w:r>
-          </w:hyperlink>
-        </w:p>
-        <w:p>
-          <w:pPr>
-            <w:pStyle w:val="TM3"/>
-            <w:tabs>
-              <w:tab w:val="left" w:pos="1320"/>
-              <w:tab w:val="right" w:leader="dot" w:pos="9062"/>
-            </w:tabs>
-            <w:rPr>
-              <w:rFonts w:eastAsiaTheme="minorEastAsia"/>
-              <w:noProof/>
-              <w:lang w:eastAsia="fr-CH"/>
-            </w:rPr>
-          </w:pPr>
-          <w:hyperlink w:anchor="_Toc37062013" w:history="1">
-            <w:r>
-              <w:rPr>
-                <w:rStyle w:val="Lienhypertexte"/>
-                <w:noProof/>
-              </w:rPr>
-              <w:t>3.4.2</w:t>
-            </w:r>
-            <w:r>
-              <w:rPr>
-                <w:rFonts w:eastAsiaTheme="minorEastAsia"/>
-                <w:noProof/>
-                <w:lang w:eastAsia="fr-CH"/>
-              </w:rPr>
-              <w:tab/>
-            </w:r>
-            <w:r>
-              <w:rPr>
-                <w:rStyle w:val="Lienhypertexte"/>
-                <w:noProof/>
-              </w:rPr>
-              <w:t>Stockage multi-projet</w:t>
-            </w:r>
-            <w:r>
-              <w:rPr>
-                <w:noProof/>
-                <w:webHidden/>
-              </w:rPr>
-              <w:tab/>
-            </w:r>
-            <w:r>
-              <w:rPr>
-                <w:noProof/>
-                <w:webHidden/>
-              </w:rPr>
-              <w:fldChar w:fldCharType="begin"/>
-            </w:r>
-            <w:r>
-              <w:rPr>
-                <w:noProof/>
-                <w:webHidden/>
-              </w:rPr>
-              <w:instrText xml:space="preserve"> PAGEREF _Toc37062013 \h </w:instrText>
-            </w:r>
-            <w:r>
-              <w:rPr>
-                <w:noProof/>
-                <w:webHidden/>
-              </w:rPr>
-            </w:r>
-            <w:r>
-              <w:rPr>
-                <w:noProof/>
-                <w:webHidden/>
-              </w:rPr>
-              <w:fldChar w:fldCharType="separate"/>
-            </w:r>
-            <w:r>
-              <w:rPr>
-                <w:noProof/>
-                <w:webHidden/>
-              </w:rPr>
-              <w:t>2</w:t>
-            </w:r>
-            <w:r>
-              <w:rPr>
-                <w:noProof/>
-                <w:webHidden/>
-              </w:rPr>
-              <w:fldChar w:fldCharType="end"/>
-            </w:r>
-          </w:hyperlink>
-        </w:p>
-        <w:p>
-          <w:pPr>
-            <w:pStyle w:val="TM3"/>
-            <w:tabs>
-              <w:tab w:val="left" w:pos="1320"/>
-              <w:tab w:val="right" w:leader="dot" w:pos="9062"/>
-            </w:tabs>
-            <w:rPr>
-              <w:rFonts w:eastAsiaTheme="minorEastAsia"/>
-              <w:noProof/>
-              <w:lang w:eastAsia="fr-CH"/>
-            </w:rPr>
-          </w:pPr>
-          <w:hyperlink w:anchor="_Toc37062014" w:history="1">
-            <w:r>
-              <w:rPr>
-                <w:rStyle w:val="Lienhypertexte"/>
-                <w:noProof/>
-              </w:rPr>
-              <w:t>3.4.3</w:t>
-            </w:r>
-            <w:r>
-              <w:rPr>
-                <w:rFonts w:eastAsiaTheme="minorEastAsia"/>
-                <w:noProof/>
-                <w:lang w:eastAsia="fr-CH"/>
-              </w:rPr>
-              <w:tab/>
-            </w:r>
-            <w:r>
-              <w:rPr>
-                <w:rStyle w:val="Lienhypertexte"/>
-                <w:noProof/>
-              </w:rPr>
-              <w:t>Historique des sprints</w:t>
-            </w:r>
-            <w:r>
-              <w:rPr>
-                <w:noProof/>
-                <w:webHidden/>
-              </w:rPr>
-              <w:tab/>
-            </w:r>
-            <w:r>
-              <w:rPr>
-                <w:noProof/>
-                <w:webHidden/>
-              </w:rPr>
-              <w:fldChar w:fldCharType="begin"/>
-            </w:r>
-            <w:r>
-              <w:rPr>
-                <w:noProof/>
-                <w:webHidden/>
-              </w:rPr>
-              <w:instrText xml:space="preserve"> PAGEREF _Toc37062014 \h </w:instrText>
-            </w:r>
-            <w:r>
-              <w:rPr>
-                <w:noProof/>
-                <w:webHidden/>
-              </w:rPr>
-            </w:r>
-            <w:r>
-              <w:rPr>
-                <w:noProof/>
-                <w:webHidden/>
-              </w:rPr>
-              <w:fldChar w:fldCharType="separate"/>
-            </w:r>
-            <w:r>
-              <w:rPr>
-                <w:noProof/>
-                <w:webHidden/>
-              </w:rPr>
-              <w:t>2</w:t>
-            </w:r>
-            <w:r>
-              <w:rPr>
-                <w:noProof/>
-                <w:webHidden/>
-              </w:rPr>
-              <w:fldChar w:fldCharType="end"/>
-            </w:r>
-          </w:hyperlink>
-        </w:p>
-        <w:p>
-          <w:pPr>
-            <w:pStyle w:val="TM3"/>
-            <w:tabs>
-              <w:tab w:val="left" w:pos="1320"/>
-              <w:tab w:val="right" w:leader="dot" w:pos="9062"/>
-            </w:tabs>
-            <w:rPr>
-              <w:rFonts w:eastAsiaTheme="minorEastAsia"/>
-              <w:noProof/>
-              <w:lang w:eastAsia="fr-CH"/>
-            </w:rPr>
-          </w:pPr>
-          <w:hyperlink w:anchor="_Toc37062015" w:history="1">
-            <w:r>
-              <w:rPr>
-                <w:rStyle w:val="Lienhypertexte"/>
-                <w:noProof/>
-              </w:rPr>
-              <w:t>3.4.4</w:t>
-            </w:r>
-            <w:r>
-              <w:rPr>
-                <w:rFonts w:eastAsiaTheme="minorEastAsia"/>
-                <w:noProof/>
-                <w:lang w:eastAsia="fr-CH"/>
-              </w:rPr>
-              <w:tab/>
-            </w:r>
-            <w:r>
-              <w:rPr>
-                <w:rStyle w:val="Lienhypertexte"/>
-                <w:noProof/>
-              </w:rPr>
-              <w:t>Détection multipoint</w:t>
-            </w:r>
-            <w:r>
-              <w:rPr>
-                <w:noProof/>
-                <w:webHidden/>
-              </w:rPr>
-              <w:tab/>
-            </w:r>
-            <w:r>
-              <w:rPr>
-                <w:noProof/>
-                <w:webHidden/>
-              </w:rPr>
-              <w:fldChar w:fldCharType="begin"/>
-            </w:r>
-            <w:r>
-              <w:rPr>
-                <w:noProof/>
-                <w:webHidden/>
-              </w:rPr>
-              <w:instrText xml:space="preserve"> PAGEREF _Toc37062015 \h </w:instrText>
-            </w:r>
-            <w:r>
-              <w:rPr>
-                <w:noProof/>
-                <w:webHidden/>
-              </w:rPr>
-            </w:r>
-            <w:r>
-              <w:rPr>
-                <w:noProof/>
-                <w:webHidden/>
-              </w:rPr>
-              <w:fldChar w:fldCharType="separate"/>
-            </w:r>
-            <w:r>
-              <w:rPr>
-                <w:noProof/>
-                <w:webHidden/>
-              </w:rPr>
-              <w:t>2</w:t>
-            </w:r>
-            <w:r>
-              <w:rPr>
-                <w:noProof/>
-                <w:webHidden/>
-              </w:rPr>
-              <w:fldChar w:fldCharType="end"/>
-            </w:r>
-          </w:hyperlink>
-        </w:p>
-        <w:p>
-          <w:pPr>
-            <w:pStyle w:val="TM2"/>
-            <w:tabs>
-              <w:tab w:val="left" w:pos="880"/>
-              <w:tab w:val="right" w:leader="dot" w:pos="9062"/>
-            </w:tabs>
-            <w:rPr>
-              <w:rFonts w:eastAsiaTheme="minorEastAsia"/>
-              <w:noProof/>
-              <w:lang w:eastAsia="fr-CH"/>
-            </w:rPr>
-          </w:pPr>
-          <w:hyperlink w:anchor="_Toc37062016" w:history="1">
-            <w:r>
-              <w:rPr>
-                <w:rStyle w:val="Lienhypertexte"/>
-                <w:noProof/>
-              </w:rPr>
-              <w:t>3.5</w:t>
-            </w:r>
-            <w:r>
-              <w:rPr>
-                <w:rFonts w:eastAsiaTheme="minorEastAsia"/>
-                <w:noProof/>
-                <w:lang w:eastAsia="fr-CH"/>
-              </w:rPr>
-              <w:tab/>
-            </w:r>
-            <w:r>
-              <w:rPr>
-                <w:rStyle w:val="Lienhypertexte"/>
-                <w:noProof/>
-              </w:rPr>
-              <w:t>Maquettes</w:t>
-            </w:r>
-            <w:r>
-              <w:rPr>
-                <w:noProof/>
-                <w:webHidden/>
-              </w:rPr>
-              <w:tab/>
-            </w:r>
-            <w:r>
-              <w:rPr>
-                <w:noProof/>
-                <w:webHidden/>
-              </w:rPr>
-              <w:fldChar w:fldCharType="begin"/>
-            </w:r>
-            <w:r>
-              <w:rPr>
-                <w:noProof/>
-                <w:webHidden/>
-              </w:rPr>
-              <w:instrText xml:space="preserve"> PAGEREF _Toc37062016 \h </w:instrText>
-            </w:r>
-            <w:r>
-              <w:rPr>
-                <w:noProof/>
-                <w:webHidden/>
-              </w:rPr>
-            </w:r>
-            <w:r>
-              <w:rPr>
-                <w:noProof/>
-                <w:webHidden/>
-              </w:rPr>
-              <w:fldChar w:fldCharType="separate"/>
-            </w:r>
-            <w:r>
-              <w:rPr>
-                <w:noProof/>
-                <w:webHidden/>
-              </w:rPr>
-              <w:t>3</w:t>
-            </w:r>
-            <w:r>
-              <w:rPr>
-                <w:noProof/>
-                <w:webHidden/>
-              </w:rPr>
-              <w:fldChar w:fldCharType="end"/>
-            </w:r>
-          </w:hyperlink>
-        </w:p>
-        <w:p>
-          <w:pPr>
-            <w:pStyle w:val="TM3"/>
-            <w:tabs>
-              <w:tab w:val="left" w:pos="1320"/>
-              <w:tab w:val="right" w:leader="dot" w:pos="9062"/>
-            </w:tabs>
-            <w:rPr>
-              <w:rFonts w:eastAsiaTheme="minorEastAsia"/>
-              <w:noProof/>
-              <w:lang w:eastAsia="fr-CH"/>
-            </w:rPr>
-          </w:pPr>
-          <w:hyperlink w:anchor="_Toc37062017" w:history="1">
-            <w:r>
-              <w:rPr>
-                <w:rStyle w:val="Lienhypertexte"/>
-                <w:noProof/>
-              </w:rPr>
-              <w:t>3.5.1</w:t>
-            </w:r>
-            <w:r>
-              <w:rPr>
-                <w:rFonts w:eastAsiaTheme="minorEastAsia"/>
-                <w:noProof/>
-                <w:lang w:eastAsia="fr-CH"/>
-              </w:rPr>
-              <w:tab/>
-            </w:r>
-            <w:r>
-              <w:rPr>
-                <w:rStyle w:val="Lienhypertexte"/>
-                <w:noProof/>
-              </w:rPr>
-              <w:t>Fenêtre principale</w:t>
-            </w:r>
-            <w:r>
-              <w:rPr>
-                <w:noProof/>
-                <w:webHidden/>
-              </w:rPr>
-              <w:tab/>
-            </w:r>
-            <w:r>
-              <w:rPr>
-                <w:noProof/>
-                <w:webHidden/>
-              </w:rPr>
-              <w:fldChar w:fldCharType="begin"/>
-            </w:r>
-            <w:r>
-              <w:rPr>
-                <w:noProof/>
-                <w:webHidden/>
-              </w:rPr>
-              <w:instrText xml:space="preserve"> PAGEREF _Toc37062017 \h </w:instrText>
-            </w:r>
-            <w:r>
-              <w:rPr>
-                <w:noProof/>
-                <w:webHidden/>
-              </w:rPr>
-            </w:r>
-            <w:r>
-              <w:rPr>
-                <w:noProof/>
-                <w:webHidden/>
-              </w:rPr>
-              <w:fldChar w:fldCharType="separate"/>
-            </w:r>
-            <w:r>
-              <w:rPr>
-                <w:noProof/>
-                <w:webHidden/>
-              </w:rPr>
-              <w:t>3</w:t>
-            </w:r>
-            <w:r>
-              <w:rPr>
-                <w:noProof/>
-                <w:webHidden/>
-              </w:rPr>
-              <w:fldChar w:fldCharType="end"/>
-            </w:r>
-          </w:hyperlink>
-        </w:p>
-        <w:p>
-          <w:pPr>
-            <w:pStyle w:val="TM3"/>
-            <w:tabs>
-              <w:tab w:val="left" w:pos="1320"/>
-              <w:tab w:val="right" w:leader="dot" w:pos="9062"/>
-            </w:tabs>
-            <w:rPr>
-              <w:rFonts w:eastAsiaTheme="minorEastAsia"/>
-              <w:noProof/>
-              <w:lang w:eastAsia="fr-CH"/>
-            </w:rPr>
-          </w:pPr>
-          <w:hyperlink w:anchor="_Toc37062018" w:history="1">
-            <w:r>
-              <w:rPr>
-                <w:rStyle w:val="Lienhypertexte"/>
-                <w:noProof/>
-              </w:rPr>
-              <w:t>3.5.2</w:t>
-            </w:r>
-            <w:r>
-              <w:rPr>
-                <w:rFonts w:eastAsiaTheme="minorEastAsia"/>
-                <w:noProof/>
-                <w:lang w:eastAsia="fr-CH"/>
-              </w:rPr>
-              <w:tab/>
-            </w:r>
-            <w:r>
-              <w:rPr>
-                <w:rStyle w:val="Lienhypertexte"/>
-                <w:noProof/>
-              </w:rPr>
-              <w:t>Fenêtre de projet</w:t>
-            </w:r>
-            <w:r>
-              <w:rPr>
-                <w:noProof/>
-                <w:webHidden/>
-              </w:rPr>
-              <w:tab/>
-            </w:r>
-            <w:r>
-              <w:rPr>
-                <w:noProof/>
-                <w:webHidden/>
-              </w:rPr>
-              <w:fldChar w:fldCharType="begin"/>
-            </w:r>
-            <w:r>
-              <w:rPr>
-                <w:noProof/>
-                <w:webHidden/>
-              </w:rPr>
-              <w:instrText xml:space="preserve"> PAGEREF _Toc37062018 \h </w:instrText>
-            </w:r>
-            <w:r>
-              <w:rPr>
-                <w:noProof/>
-                <w:webHidden/>
-              </w:rPr>
-            </w:r>
-            <w:r>
-              <w:rPr>
-                <w:noProof/>
-                <w:webHidden/>
-              </w:rPr>
-              <w:fldChar w:fldCharType="separate"/>
-            </w:r>
-            <w:r>
-              <w:rPr>
-                <w:noProof/>
-                <w:webHidden/>
-              </w:rPr>
-              <w:t>3</w:t>
-            </w:r>
-            <w:r>
-              <w:rPr>
-                <w:noProof/>
-                <w:webHidden/>
-              </w:rPr>
-              <w:fldChar w:fldCharType="end"/>
-            </w:r>
-          </w:hyperlink>
-        </w:p>
-        <w:p>
-          <w:pPr>
-            <w:pStyle w:val="TM3"/>
-            <w:tabs>
-              <w:tab w:val="left" w:pos="1320"/>
-              <w:tab w:val="right" w:leader="dot" w:pos="9062"/>
-            </w:tabs>
-            <w:rPr>
-              <w:rFonts w:eastAsiaTheme="minorEastAsia"/>
-              <w:noProof/>
-              <w:lang w:eastAsia="fr-CH"/>
-            </w:rPr>
-          </w:pPr>
-          <w:hyperlink w:anchor="_Toc37062019" w:history="1">
-            <w:r>
-              <w:rPr>
-                <w:rStyle w:val="Lienhypertexte"/>
-                <w:noProof/>
-              </w:rPr>
-              <w:t>3.5.3</w:t>
-            </w:r>
-            <w:r>
-              <w:rPr>
-                <w:rFonts w:eastAsiaTheme="minorEastAsia"/>
-                <w:noProof/>
-                <w:lang w:eastAsia="fr-CH"/>
-              </w:rPr>
-              <w:tab/>
-            </w:r>
-            <w:r>
-              <w:rPr>
-                <w:rStyle w:val="Lienhypertexte"/>
-                <w:noProof/>
-              </w:rPr>
-              <w:t>Fenêtre de sprint</w:t>
-            </w:r>
-            <w:r>
-              <w:rPr>
-                <w:noProof/>
-                <w:webHidden/>
-              </w:rPr>
-              <w:tab/>
-            </w:r>
-            <w:r>
-              <w:rPr>
-                <w:noProof/>
-                <w:webHidden/>
-              </w:rPr>
-              <w:fldChar w:fldCharType="begin"/>
-            </w:r>
-            <w:r>
-              <w:rPr>
-                <w:noProof/>
-                <w:webHidden/>
-              </w:rPr>
-              <w:instrText xml:space="preserve"> PAGEREF _Toc37062019 \h </w:instrText>
-            </w:r>
-            <w:r>
-              <w:rPr>
-                <w:noProof/>
-                <w:webHidden/>
-              </w:rPr>
-            </w:r>
-            <w:r>
-              <w:rPr>
-                <w:noProof/>
-                <w:webHidden/>
-              </w:rPr>
-              <w:fldChar w:fldCharType="separate"/>
-            </w:r>
-            <w:r>
-              <w:rPr>
-                <w:noProof/>
-                <w:webHidden/>
-              </w:rPr>
-              <w:t>4</w:t>
-            </w:r>
-            <w:r>
-              <w:rPr>
-                <w:noProof/>
-                <w:webHidden/>
-              </w:rPr>
-              <w:fldChar w:fldCharType="end"/>
-            </w:r>
-          </w:hyperlink>
-        </w:p>
-        <w:p>
-          <w:pPr>
-            <w:pStyle w:val="TM2"/>
-            <w:tabs>
-              <w:tab w:val="left" w:pos="880"/>
-              <w:tab w:val="right" w:leader="dot" w:pos="9062"/>
-            </w:tabs>
-            <w:rPr>
-              <w:rFonts w:eastAsiaTheme="minorEastAsia"/>
-              <w:noProof/>
-              <w:lang w:eastAsia="fr-CH"/>
-            </w:rPr>
-          </w:pPr>
-          <w:hyperlink w:anchor="_Toc37062020" w:history="1">
-            <w:r>
-              <w:rPr>
-                <w:rStyle w:val="Lienhypertexte"/>
-                <w:noProof/>
-              </w:rPr>
-              <w:t>3.6</w:t>
-            </w:r>
-            <w:r>
-              <w:rPr>
-                <w:rFonts w:eastAsiaTheme="minorEastAsia"/>
-                <w:noProof/>
-                <w:lang w:eastAsia="fr-CH"/>
-              </w:rPr>
-              <w:tab/>
-            </w:r>
-            <w:r>
-              <w:rPr>
-                <w:rStyle w:val="Lienhypertexte"/>
-                <w:noProof/>
-              </w:rPr>
-              <w:t>Modèle de données</w:t>
-            </w:r>
-            <w:r>
-              <w:rPr>
-                <w:noProof/>
-                <w:webHidden/>
-              </w:rPr>
-              <w:tab/>
-            </w:r>
-            <w:r>
-              <w:rPr>
-                <w:noProof/>
-                <w:webHidden/>
-              </w:rPr>
-              <w:fldChar w:fldCharType="begin"/>
-            </w:r>
-            <w:r>
-              <w:rPr>
-                <w:noProof/>
-                <w:webHidden/>
-              </w:rPr>
-              <w:instrText xml:space="preserve"> PAGEREF _Toc37062020 \h </w:instrText>
-            </w:r>
-            <w:r>
-              <w:rPr>
-                <w:noProof/>
-                <w:webHidden/>
-              </w:rPr>
-            </w:r>
-            <w:r>
-              <w:rPr>
-                <w:noProof/>
-                <w:webHidden/>
-              </w:rPr>
-              <w:fldChar w:fldCharType="separate"/>
-            </w:r>
-            <w:r>
-              <w:rPr>
-                <w:noProof/>
-                <w:webHidden/>
-              </w:rPr>
-              <w:t>5</w:t>
-            </w:r>
-            <w:r>
-              <w:rPr>
-                <w:noProof/>
-                <w:webHidden/>
-              </w:rPr>
-              <w:fldChar w:fldCharType="end"/>
-            </w:r>
-          </w:hyperlink>
-        </w:p>
-        <w:p>
-          <w:pPr>
-            <w:pStyle w:val="TM2"/>
-            <w:tabs>
-              <w:tab w:val="left" w:pos="880"/>
-              <w:tab w:val="right" w:leader="dot" w:pos="9062"/>
-            </w:tabs>
-            <w:rPr>
-              <w:rFonts w:eastAsiaTheme="minorEastAsia"/>
-              <w:noProof/>
-              <w:lang w:eastAsia="fr-CH"/>
-            </w:rPr>
-          </w:pPr>
-          <w:hyperlink w:anchor="_Toc37062021" w:history="1">
-            <w:r>
-              <w:rPr>
-                <w:rStyle w:val="Lienhypertexte"/>
-                <w:noProof/>
-              </w:rPr>
-              <w:t>3.7</w:t>
-            </w:r>
-            <w:r>
-              <w:rPr>
-                <w:rFonts w:eastAsiaTheme="minorEastAsia"/>
-                <w:noProof/>
-                <w:lang w:eastAsia="fr-CH"/>
-              </w:rPr>
-              <w:tab/>
-            </w:r>
-            <w:r>
-              <w:rPr>
-                <w:rStyle w:val="Lienhypertexte"/>
-                <w:noProof/>
-              </w:rPr>
-              <w:t>Modèle de classe</w:t>
-            </w:r>
-            <w:r>
-              <w:rPr>
-                <w:noProof/>
-                <w:webHidden/>
-              </w:rPr>
-              <w:tab/>
-            </w:r>
-            <w:r>
-              <w:rPr>
-                <w:noProof/>
-                <w:webHidden/>
-              </w:rPr>
-              <w:fldChar w:fldCharType="begin"/>
-            </w:r>
-            <w:r>
-              <w:rPr>
-                <w:noProof/>
-                <w:webHidden/>
-              </w:rPr>
-              <w:instrText xml:space="preserve"> PAGEREF _Toc37062021 \h </w:instrText>
-            </w:r>
-            <w:r>
-              <w:rPr>
-                <w:noProof/>
-                <w:webHidden/>
-              </w:rPr>
-            </w:r>
-            <w:r>
-              <w:rPr>
-                <w:noProof/>
-                <w:webHidden/>
-              </w:rPr>
-              <w:fldChar w:fldCharType="separate"/>
-            </w:r>
-            <w:r>
-              <w:rPr>
-                <w:noProof/>
-                <w:webHidden/>
-              </w:rPr>
-              <w:t>5</w:t>
-            </w:r>
-            <w:r>
-              <w:rPr>
-                <w:noProof/>
-                <w:webHidden/>
-              </w:rPr>
-              <w:fldChar w:fldCharType="end"/>
-            </w:r>
-          </w:hyperlink>
-        </w:p>
-        <w:p>
-          <w:pPr>
-            <w:pStyle w:val="TM2"/>
-            <w:tabs>
-              <w:tab w:val="left" w:pos="880"/>
-              <w:tab w:val="right" w:leader="dot" w:pos="9062"/>
-            </w:tabs>
-            <w:rPr>
-              <w:rFonts w:eastAsiaTheme="minorEastAsia"/>
-              <w:noProof/>
-              <w:lang w:eastAsia="fr-CH"/>
-            </w:rPr>
-          </w:pPr>
-          <w:hyperlink w:anchor="_Toc37062022" w:history="1">
-            <w:r>
-              <w:rPr>
-                <w:rStyle w:val="Lienhypertexte"/>
-                <w:noProof/>
-              </w:rPr>
-              <w:t>3.8</w:t>
-            </w:r>
-            <w:r>
-              <w:rPr>
-                <w:rFonts w:eastAsiaTheme="minorEastAsia"/>
-                <w:noProof/>
-                <w:lang w:eastAsia="fr-CH"/>
-              </w:rPr>
-              <w:tab/>
-            </w:r>
-            <w:r>
-              <w:rPr>
-                <w:rStyle w:val="Lienhypertexte"/>
-                <w:noProof/>
-              </w:rPr>
-              <w:t>Planning</w:t>
-            </w:r>
-            <w:r>
-              <w:rPr>
-                <w:noProof/>
-                <w:webHidden/>
-              </w:rPr>
-              <w:tab/>
-            </w:r>
-            <w:r>
-              <w:rPr>
-                <w:noProof/>
-                <w:webHidden/>
-              </w:rPr>
-              <w:fldChar w:fldCharType="begin"/>
-            </w:r>
-            <w:r>
-              <w:rPr>
-                <w:noProof/>
-                <w:webHidden/>
-              </w:rPr>
-              <w:instrText xml:space="preserve"> PAGEREF _Toc37062022 \h </w:instrText>
-            </w:r>
-            <w:r>
-              <w:rPr>
-                <w:noProof/>
-                <w:webHidden/>
-              </w:rPr>
-            </w:r>
-            <w:r>
-              <w:rPr>
-                <w:noProof/>
-                <w:webHidden/>
-              </w:rPr>
-              <w:fldChar w:fldCharType="separate"/>
-            </w:r>
-            <w:r>
-              <w:rPr>
-                <w:noProof/>
-                <w:webHidden/>
-              </w:rPr>
-              <w:t>5</w:t>
-            </w:r>
-            <w:r>
-              <w:rPr>
-                <w:noProof/>
-                <w:webHidden/>
-              </w:rPr>
-              <w:fldChar w:fldCharType="end"/>
-            </w:r>
-          </w:hyperlink>
-        </w:p>
-        <w:p>
-          <w:pPr>
-            <w:pStyle w:val="TM2"/>
-            <w:tabs>
-              <w:tab w:val="left" w:pos="880"/>
-              <w:tab w:val="right" w:leader="dot" w:pos="9062"/>
-            </w:tabs>
-            <w:rPr>
-              <w:rFonts w:eastAsiaTheme="minorEastAsia"/>
-              <w:noProof/>
-              <w:lang w:eastAsia="fr-CH"/>
-            </w:rPr>
-          </w:pPr>
-          <w:hyperlink w:anchor="_Toc37062023" w:history="1">
-            <w:r>
-              <w:rPr>
-                <w:rStyle w:val="Lienhypertexte"/>
-                <w:noProof/>
-              </w:rPr>
-              <w:t>3.9</w:t>
-            </w:r>
-            <w:r>
-              <w:rPr>
-                <w:rFonts w:eastAsiaTheme="minorEastAsia"/>
-                <w:noProof/>
-                <w:lang w:eastAsia="fr-CH"/>
-              </w:rPr>
-              <w:tab/>
-            </w:r>
-            <w:r>
-              <w:rPr>
-                <w:rStyle w:val="Lienhypertexte"/>
-                <w:noProof/>
-              </w:rPr>
-              <w:t>SWOT</w:t>
-            </w:r>
-            <w:r>
-              <w:rPr>
-                <w:noProof/>
-                <w:webHidden/>
-              </w:rPr>
-              <w:tab/>
-            </w:r>
-            <w:r>
-              <w:rPr>
-                <w:noProof/>
-                <w:webHidden/>
-              </w:rPr>
-              <w:fldChar w:fldCharType="begin"/>
-            </w:r>
-            <w:r>
-              <w:rPr>
-                <w:noProof/>
-                <w:webHidden/>
-              </w:rPr>
-              <w:instrText xml:space="preserve"> PAGEREF _Toc37062023 \h </w:instrText>
-            </w:r>
-            <w:r>
-              <w:rPr>
-                <w:noProof/>
-                <w:webHidden/>
-              </w:rPr>
-            </w:r>
-            <w:r>
-              <w:rPr>
-                <w:noProof/>
-                <w:webHidden/>
-              </w:rPr>
-              <w:fldChar w:fldCharType="separate"/>
-            </w:r>
-            <w:r>
-              <w:rPr>
-                <w:noProof/>
-                <w:webHidden/>
-              </w:rPr>
-              <w:t>5</w:t>
-            </w:r>
-            <w:r>
-              <w:rPr>
-                <w:noProof/>
-                <w:webHidden/>
-              </w:rPr>
-              <w:fldChar w:fldCharType="end"/>
-            </w:r>
-          </w:hyperlink>
-        </w:p>
-        <w:p>
-          <w:pPr>
-            <w:pStyle w:val="TM3"/>
-            <w:tabs>
-              <w:tab w:val="left" w:pos="1320"/>
-              <w:tab w:val="right" w:leader="dot" w:pos="9062"/>
-            </w:tabs>
-            <w:rPr>
-              <w:rFonts w:eastAsiaTheme="minorEastAsia"/>
-              <w:noProof/>
-              <w:lang w:eastAsia="fr-CH"/>
-            </w:rPr>
-          </w:pPr>
-          <w:hyperlink w:anchor="_Toc37062024" w:history="1">
-            <w:r>
-              <w:rPr>
-                <w:rStyle w:val="Lienhypertexte"/>
-                <w:noProof/>
-              </w:rPr>
-              <w:t>3.9.1</w:t>
-            </w:r>
-            <w:r>
-              <w:rPr>
-                <w:rFonts w:eastAsiaTheme="minorEastAsia"/>
-                <w:noProof/>
-                <w:lang w:eastAsia="fr-CH"/>
-              </w:rPr>
-              <w:tab/>
-            </w:r>
-            <w:r>
-              <w:rPr>
-                <w:rStyle w:val="Lienhypertexte"/>
-                <w:noProof/>
-              </w:rPr>
-              <w:t>Forces</w:t>
-            </w:r>
-            <w:r>
-              <w:rPr>
-                <w:noProof/>
-                <w:webHidden/>
-              </w:rPr>
-              <w:tab/>
-            </w:r>
-            <w:r>
-              <w:rPr>
-                <w:noProof/>
-                <w:webHidden/>
-              </w:rPr>
-              <w:fldChar w:fldCharType="begin"/>
-            </w:r>
-            <w:r>
-              <w:rPr>
-                <w:noProof/>
-                <w:webHidden/>
-              </w:rPr>
-              <w:instrText xml:space="preserve"> PAGEREF _Toc37062024 \h </w:instrText>
-            </w:r>
-            <w:r>
-              <w:rPr>
-                <w:noProof/>
-                <w:webHidden/>
-              </w:rPr>
-            </w:r>
-            <w:r>
-              <w:rPr>
-                <w:noProof/>
-                <w:webHidden/>
-              </w:rPr>
-              <w:fldChar w:fldCharType="separate"/>
-            </w:r>
-            <w:r>
-              <w:rPr>
-                <w:noProof/>
-                <w:webHidden/>
-              </w:rPr>
-              <w:t>5</w:t>
-            </w:r>
-            <w:r>
-              <w:rPr>
-                <w:noProof/>
-                <w:webHidden/>
-              </w:rPr>
-              <w:fldChar w:fldCharType="end"/>
-            </w:r>
-          </w:hyperlink>
-        </w:p>
-        <w:p>
-          <w:pPr>
-            <w:pStyle w:val="TM3"/>
-            <w:tabs>
-              <w:tab w:val="left" w:pos="1320"/>
-              <w:tab w:val="right" w:leader="dot" w:pos="9062"/>
-            </w:tabs>
-            <w:rPr>
-              <w:rFonts w:eastAsiaTheme="minorEastAsia"/>
-              <w:noProof/>
-              <w:lang w:eastAsia="fr-CH"/>
-            </w:rPr>
-          </w:pPr>
-          <w:hyperlink w:anchor="_Toc37062025" w:history="1">
-            <w:r>
-              <w:rPr>
-                <w:rStyle w:val="Lienhypertexte"/>
-                <w:noProof/>
-              </w:rPr>
-              <w:t>3.9.2</w:t>
-            </w:r>
-            <w:r>
-              <w:rPr>
-                <w:rFonts w:eastAsiaTheme="minorEastAsia"/>
-                <w:noProof/>
-                <w:lang w:eastAsia="fr-CH"/>
-              </w:rPr>
-              <w:tab/>
-            </w:r>
-            <w:r>
-              <w:rPr>
-                <w:rStyle w:val="Lienhypertexte"/>
-                <w:noProof/>
-              </w:rPr>
-              <w:t>Faiblesses</w:t>
-            </w:r>
-            <w:r>
-              <w:rPr>
-                <w:noProof/>
-                <w:webHidden/>
-              </w:rPr>
-              <w:tab/>
-            </w:r>
-            <w:r>
-              <w:rPr>
-                <w:noProof/>
-                <w:webHidden/>
-              </w:rPr>
-              <w:fldChar w:fldCharType="begin"/>
-            </w:r>
-            <w:r>
-              <w:rPr>
-                <w:noProof/>
-                <w:webHidden/>
-              </w:rPr>
-              <w:instrText xml:space="preserve"> PAGEREF _Toc37062025 \h </w:instrText>
-            </w:r>
-            <w:r>
-              <w:rPr>
-                <w:noProof/>
-                <w:webHidden/>
-              </w:rPr>
-            </w:r>
-            <w:r>
-              <w:rPr>
-                <w:noProof/>
-                <w:webHidden/>
-              </w:rPr>
-              <w:fldChar w:fldCharType="separate"/>
-            </w:r>
-            <w:r>
-              <w:rPr>
-                <w:noProof/>
-                <w:webHidden/>
-              </w:rPr>
-              <w:t>6</w:t>
-            </w:r>
-            <w:r>
-              <w:rPr>
-                <w:noProof/>
-                <w:webHidden/>
-              </w:rPr>
-              <w:fldChar w:fldCharType="end"/>
-            </w:r>
-          </w:hyperlink>
-        </w:p>
-        <w:p>
-          <w:pPr>
-            <w:pStyle w:val="TM3"/>
-            <w:tabs>
-              <w:tab w:val="left" w:pos="1320"/>
-              <w:tab w:val="right" w:leader="dot" w:pos="9062"/>
-            </w:tabs>
-            <w:rPr>
-              <w:rFonts w:eastAsiaTheme="minorEastAsia"/>
-              <w:noProof/>
-              <w:lang w:eastAsia="fr-CH"/>
-            </w:rPr>
-          </w:pPr>
-          <w:hyperlink w:anchor="_Toc37062026" w:history="1">
-            <w:r>
-              <w:rPr>
-                <w:rStyle w:val="Lienhypertexte"/>
-                <w:noProof/>
-              </w:rPr>
-              <w:t>3.9.3</w:t>
-            </w:r>
-            <w:r>
-              <w:rPr>
-                <w:rFonts w:eastAsiaTheme="minorEastAsia"/>
-                <w:noProof/>
-                <w:lang w:eastAsia="fr-CH"/>
-              </w:rPr>
-              <w:tab/>
-            </w:r>
-            <w:r>
-              <w:rPr>
-                <w:rStyle w:val="Lienhypertexte"/>
-                <w:noProof/>
-              </w:rPr>
-              <w:t>Opportunités</w:t>
-            </w:r>
-            <w:r>
-              <w:rPr>
-                <w:noProof/>
-                <w:webHidden/>
-              </w:rPr>
-              <w:tab/>
-            </w:r>
-            <w:r>
-              <w:rPr>
-                <w:noProof/>
-                <w:webHidden/>
-              </w:rPr>
-              <w:fldChar w:fldCharType="begin"/>
-            </w:r>
-            <w:r>
-              <w:rPr>
-                <w:noProof/>
-                <w:webHidden/>
-              </w:rPr>
-              <w:instrText xml:space="preserve"> PAGEREF _Toc37062026 \h </w:instrText>
-            </w:r>
-            <w:r>
-              <w:rPr>
-                <w:noProof/>
-                <w:webHidden/>
-              </w:rPr>
-            </w:r>
-            <w:r>
-              <w:rPr>
-                <w:noProof/>
-                <w:webHidden/>
-              </w:rPr>
-              <w:fldChar w:fldCharType="separate"/>
-            </w:r>
-            <w:r>
-              <w:rPr>
-                <w:noProof/>
-                <w:webHidden/>
-              </w:rPr>
-              <w:t>6</w:t>
-            </w:r>
-            <w:r>
-              <w:rPr>
-                <w:noProof/>
-                <w:webHidden/>
-              </w:rPr>
-              <w:fldChar w:fldCharType="end"/>
-            </w:r>
-          </w:hyperlink>
-        </w:p>
-        <w:p>
-          <w:pPr>
-            <w:pStyle w:val="TM3"/>
-            <w:tabs>
-              <w:tab w:val="left" w:pos="1320"/>
-              <w:tab w:val="right" w:leader="dot" w:pos="9062"/>
-            </w:tabs>
-            <w:rPr>
-              <w:rFonts w:eastAsiaTheme="minorEastAsia"/>
-              <w:noProof/>
-              <w:lang w:eastAsia="fr-CH"/>
-            </w:rPr>
-          </w:pPr>
-          <w:hyperlink w:anchor="_Toc37062027" w:history="1">
-            <w:r>
-              <w:rPr>
-                <w:rStyle w:val="Lienhypertexte"/>
-                <w:noProof/>
-              </w:rPr>
-              <w:t>3.9.4</w:t>
-            </w:r>
-            <w:r>
-              <w:rPr>
-                <w:rFonts w:eastAsiaTheme="minorEastAsia"/>
-                <w:noProof/>
-                <w:lang w:eastAsia="fr-CH"/>
-              </w:rPr>
-              <w:tab/>
-            </w:r>
-            <w:r>
-              <w:rPr>
-                <w:rStyle w:val="Lienhypertexte"/>
-                <w:noProof/>
-              </w:rPr>
-              <w:t>Menaces</w:t>
-            </w:r>
-            <w:r>
-              <w:rPr>
-                <w:noProof/>
-                <w:webHidden/>
-              </w:rPr>
-              <w:tab/>
-            </w:r>
-            <w:r>
-              <w:rPr>
-                <w:noProof/>
-                <w:webHidden/>
-              </w:rPr>
-              <w:fldChar w:fldCharType="begin"/>
-            </w:r>
-            <w:r>
-              <w:rPr>
-                <w:noProof/>
-                <w:webHidden/>
-              </w:rPr>
-              <w:instrText xml:space="preserve"> PAGEREF _Toc37062027 \h </w:instrText>
-            </w:r>
-            <w:r>
-              <w:rPr>
-                <w:noProof/>
-                <w:webHidden/>
-              </w:rPr>
-            </w:r>
-            <w:r>
-              <w:rPr>
-                <w:noProof/>
-                <w:webHidden/>
-              </w:rPr>
-              <w:fldChar w:fldCharType="separate"/>
-            </w:r>
-            <w:r>
-              <w:rPr>
-                <w:noProof/>
-                <w:webHidden/>
-              </w:rPr>
-              <w:t>6</w:t>
-            </w:r>
-            <w:r>
-              <w:rPr>
-                <w:noProof/>
-                <w:webHidden/>
-              </w:rPr>
-              <w:fldChar w:fldCharType="end"/>
-            </w:r>
-          </w:hyperlink>
-        </w:p>
-        <w:p>
-          <w:pPr>
-            <w:pStyle w:val="TM2"/>
-            <w:tabs>
-              <w:tab w:val="left" w:pos="880"/>
-              <w:tab w:val="right" w:leader="dot" w:pos="9062"/>
-            </w:tabs>
-            <w:rPr>
-              <w:rFonts w:eastAsiaTheme="minorEastAsia"/>
-              <w:noProof/>
-              <w:lang w:eastAsia="fr-CH"/>
-            </w:rPr>
-          </w:pPr>
-          <w:hyperlink w:anchor="_Toc37062028" w:history="1">
-            <w:r>
-              <w:rPr>
-                <w:rStyle w:val="Lienhypertexte"/>
-                <w:noProof/>
-              </w:rPr>
-              <w:t>3.10</w:t>
-            </w:r>
-            <w:r>
-              <w:rPr>
-                <w:rFonts w:eastAsiaTheme="minorEastAsia"/>
-                <w:noProof/>
-                <w:lang w:eastAsia="fr-CH"/>
-              </w:rPr>
-              <w:tab/>
-            </w:r>
-            <w:r>
-              <w:rPr>
-                <w:rStyle w:val="Lienhypertexte"/>
-                <w:noProof/>
-              </w:rPr>
-              <w:t>Outils</w:t>
-            </w:r>
-            <w:r>
-              <w:rPr>
-                <w:noProof/>
-                <w:webHidden/>
-              </w:rPr>
-              <w:tab/>
-            </w:r>
-            <w:r>
-              <w:rPr>
-                <w:noProof/>
-                <w:webHidden/>
-              </w:rPr>
-              <w:fldChar w:fldCharType="begin"/>
-            </w:r>
-            <w:r>
-              <w:rPr>
-                <w:noProof/>
-                <w:webHidden/>
-              </w:rPr>
-              <w:instrText xml:space="preserve"> PAGEREF _Toc37062028 \h </w:instrText>
-            </w:r>
-            <w:r>
-              <w:rPr>
-                <w:noProof/>
-                <w:webHidden/>
-              </w:rPr>
-            </w:r>
-            <w:r>
-              <w:rPr>
-                <w:noProof/>
-                <w:webHidden/>
-              </w:rPr>
-              <w:fldChar w:fldCharType="separate"/>
-            </w:r>
-            <w:r>
-              <w:rPr>
-                <w:noProof/>
-                <w:webHidden/>
-              </w:rPr>
-              <w:t>6</w:t>
-            </w:r>
-            <w:r>
-              <w:rPr>
-                <w:noProof/>
-                <w:webHidden/>
-              </w:rPr>
-              <w:fldChar w:fldCharType="end"/>
-            </w:r>
-          </w:hyperlink>
-        </w:p>
-        <w:p>
-          <w:pPr>
-            <w:pStyle w:val="TM3"/>
-            <w:tabs>
-              <w:tab w:val="left" w:pos="1320"/>
-              <w:tab w:val="right" w:leader="dot" w:pos="9062"/>
-            </w:tabs>
-            <w:rPr>
-              <w:rFonts w:eastAsiaTheme="minorEastAsia"/>
-              <w:noProof/>
-              <w:lang w:eastAsia="fr-CH"/>
-            </w:rPr>
-          </w:pPr>
-          <w:hyperlink w:anchor="_Toc37062029" w:history="1">
-            <w:r>
-              <w:rPr>
-                <w:rStyle w:val="Lienhypertexte"/>
-                <w:noProof/>
-              </w:rPr>
-              <w:t>3.10.1</w:t>
-            </w:r>
-            <w:r>
-              <w:rPr>
-                <w:rFonts w:eastAsiaTheme="minorEastAsia"/>
-                <w:noProof/>
-                <w:lang w:eastAsia="fr-CH"/>
-              </w:rPr>
-              <w:tab/>
-            </w:r>
-            <w:r>
-              <w:rPr>
-                <w:rStyle w:val="Lienhypertexte"/>
-                <w:noProof/>
-              </w:rPr>
-              <w:t>Interface graphique</w:t>
-            </w:r>
-            <w:r>
-              <w:rPr>
-                <w:noProof/>
-                <w:webHidden/>
-              </w:rPr>
-              <w:tab/>
-            </w:r>
-            <w:r>
-              <w:rPr>
-                <w:noProof/>
-                <w:webHidden/>
-              </w:rPr>
-              <w:fldChar w:fldCharType="begin"/>
-            </w:r>
-            <w:r>
-              <w:rPr>
-                <w:noProof/>
-                <w:webHidden/>
-              </w:rPr>
-              <w:instrText xml:space="preserve"> PAGEREF _Toc37062029 \h </w:instrText>
-            </w:r>
-            <w:r>
-              <w:rPr>
-                <w:noProof/>
-                <w:webHidden/>
-              </w:rPr>
-            </w:r>
-            <w:r>
-              <w:rPr>
-                <w:noProof/>
-                <w:webHidden/>
-              </w:rPr>
-              <w:fldChar w:fldCharType="separate"/>
-            </w:r>
-            <w:r>
-              <w:rPr>
-                <w:noProof/>
-                <w:webHidden/>
-              </w:rPr>
-              <w:t>6</w:t>
-            </w:r>
-            <w:r>
-              <w:rPr>
-                <w:noProof/>
-                <w:webHidden/>
-              </w:rPr>
-              <w:fldChar w:fldCharType="end"/>
-            </w:r>
-          </w:hyperlink>
-        </w:p>
-        <w:p>
-          <w:pPr>
-            <w:pStyle w:val="TM3"/>
-            <w:tabs>
-              <w:tab w:val="left" w:pos="1320"/>
-              <w:tab w:val="right" w:leader="dot" w:pos="9062"/>
-            </w:tabs>
-            <w:rPr>
-              <w:rFonts w:eastAsiaTheme="minorEastAsia"/>
-              <w:noProof/>
-              <w:lang w:eastAsia="fr-CH"/>
-            </w:rPr>
-          </w:pPr>
-          <w:hyperlink w:anchor="_Toc37062030" w:history="1">
-            <w:r>
-              <w:rPr>
-                <w:rStyle w:val="Lienhypertexte"/>
-                <w:noProof/>
-              </w:rPr>
-              <w:t>3.10.2</w:t>
-            </w:r>
-            <w:r>
-              <w:rPr>
-                <w:rFonts w:eastAsiaTheme="minorEastAsia"/>
-                <w:noProof/>
-                <w:lang w:eastAsia="fr-CH"/>
-              </w:rPr>
-              <w:tab/>
-            </w:r>
-            <w:r>
-              <w:rPr>
-                <w:rStyle w:val="Lienhypertexte"/>
-                <w:noProof/>
-              </w:rPr>
-              <w:t>Base de données</w:t>
-            </w:r>
-            <w:r>
-              <w:rPr>
-                <w:noProof/>
-                <w:webHidden/>
-              </w:rPr>
-              <w:tab/>
-            </w:r>
-            <w:r>
-              <w:rPr>
-                <w:noProof/>
-                <w:webHidden/>
-              </w:rPr>
-              <w:fldChar w:fldCharType="begin"/>
-            </w:r>
-            <w:r>
-              <w:rPr>
-                <w:noProof/>
-                <w:webHidden/>
-              </w:rPr>
-              <w:instrText xml:space="preserve"> PAGEREF _Toc37062030 \h </w:instrText>
-            </w:r>
-            <w:r>
-              <w:rPr>
-                <w:noProof/>
-                <w:webHidden/>
-              </w:rPr>
-            </w:r>
-            <w:r>
-              <w:rPr>
-                <w:noProof/>
-                <w:webHidden/>
-              </w:rPr>
-              <w:fldChar w:fldCharType="separate"/>
-            </w:r>
-            <w:r>
-              <w:rPr>
-                <w:noProof/>
-                <w:webHidden/>
-              </w:rPr>
-              <w:t>6</w:t>
-            </w:r>
-            <w:r>
-              <w:rPr>
-                <w:noProof/>
-                <w:webHidden/>
-              </w:rPr>
-              <w:fldChar w:fldCharType="end"/>
-            </w:r>
-          </w:hyperlink>
-        </w:p>
-        <w:p>
-          <w:pPr>
-            <w:pStyle w:val="TM2"/>
-            <w:tabs>
-              <w:tab w:val="left" w:pos="880"/>
-              <w:tab w:val="right" w:leader="dot" w:pos="9062"/>
-            </w:tabs>
-            <w:rPr>
-              <w:rFonts w:eastAsiaTheme="minorEastAsia"/>
-              <w:noProof/>
-              <w:lang w:eastAsia="fr-CH"/>
-            </w:rPr>
-          </w:pPr>
-          <w:hyperlink w:anchor="_Toc37062031" w:history="1">
-            <w:r>
-              <w:rPr>
-                <w:rStyle w:val="Lienhypertexte"/>
-                <w:noProof/>
-              </w:rPr>
-              <w:t>3.11</w:t>
-            </w:r>
-            <w:r>
-              <w:rPr>
-                <w:rFonts w:eastAsiaTheme="minorEastAsia"/>
-                <w:noProof/>
-                <w:lang w:eastAsia="fr-CH"/>
-              </w:rPr>
-              <w:tab/>
-            </w:r>
-            <w:r>
-              <w:rPr>
-                <w:rStyle w:val="Lienhypertexte"/>
-                <w:noProof/>
-              </w:rPr>
-              <w:t>Environnement</w:t>
-            </w:r>
-            <w:r>
-              <w:rPr>
-                <w:noProof/>
-                <w:webHidden/>
-              </w:rPr>
-              <w:tab/>
-            </w:r>
-            <w:r>
-              <w:rPr>
-                <w:noProof/>
-                <w:webHidden/>
-              </w:rPr>
-              <w:fldChar w:fldCharType="begin"/>
-            </w:r>
-            <w:r>
-              <w:rPr>
-                <w:noProof/>
-                <w:webHidden/>
-              </w:rPr>
-              <w:instrText xml:space="preserve"> PAGEREF _Toc37062031 \h </w:instrText>
-            </w:r>
-            <w:r>
-              <w:rPr>
-                <w:noProof/>
-                <w:webHidden/>
-              </w:rPr>
-            </w:r>
-            <w:r>
-              <w:rPr>
-                <w:noProof/>
-                <w:webHidden/>
-              </w:rPr>
-              <w:fldChar w:fldCharType="separate"/>
-            </w:r>
-            <w:r>
-              <w:rPr>
-                <w:noProof/>
-                <w:webHidden/>
-              </w:rPr>
-              <w:t>6</w:t>
-            </w:r>
-            <w:r>
-              <w:rPr>
-                <w:noProof/>
-                <w:webHidden/>
-              </w:rPr>
-              <w:fldChar w:fldCharType="end"/>
-            </w:r>
-          </w:hyperlink>
-        </w:p>
-        <w:p>
-          <w:r>
-            <w:rPr>
-              <w:b/>
-              <w:bCs/>
-              <w:lang w:val="fr-FR"/>
-            </w:rPr>
-            <w:fldChar w:fldCharType="end"/>
-          </w:r>
-        </w:p>
+        <w:p/>
       </w:sdtContent>
     </w:sdt>
     <w:p>
-      <w:r>
-        <w:br w:type="page"/>
+      <w:pPr>
+        <w:pStyle w:val="Titre1"/>
+      </w:pPr>
+      <w:bookmarkStart w:id="6" w:name="_Toc37146142"/>
+      <w:bookmarkStart w:id="7" w:name="_Toc37249004"/>
+      <w:r>
+        <w:t>Introduction</w:t>
+      </w:r>
+      <w:bookmarkEnd w:id="6"/>
+      <w:bookmarkEnd w:id="7"/>
+    </w:p>
+    <w:p>
+      <w:r>
+        <w:t xml:space="preserve">La validation </w:t>
+      </w:r>
+      <w:r>
+        <w:t xml:space="preserve">de la formation de technicien ES </w:t>
+      </w:r>
+      <w:r>
+        <w:t>en informatique du Centre de Formation Professionnel Technique nécessite</w:t>
+      </w:r>
+      <w:r>
+        <w:t xml:space="preserve"> la réalisation d’un projet sur une durée de neuf semaines afin de démontrer </w:t>
+      </w:r>
+      <w:r>
+        <w:t>les compétences acquises durant ce cursus.</w:t>
       </w:r>
     </w:p>
     <w:p>
       <w:pPr>
         <w:pStyle w:val="Titre1"/>
       </w:pPr>
-      <w:bookmarkStart w:id="1" w:name="_Toc37062006"/>
-      <w:r>
-        <w:lastRenderedPageBreak/>
-        <w:t>Introduction</w:t>
-      </w:r>
-      <w:bookmarkEnd w:id="1"/>
+      <w:bookmarkStart w:id="8" w:name="_Toc37146143"/>
+      <w:bookmarkStart w:id="9" w:name="_Toc37249005"/>
+      <w:r>
+        <w:t>Cahier des charges</w:t>
+      </w:r>
+      <w:bookmarkEnd w:id="8"/>
+      <w:bookmarkEnd w:id="9"/>
     </w:p>
     <w:p>
-      <w:r>
-        <w:t xml:space="preserve">La validation </w:t>
-      </w:r>
-      <w:r>
-        <w:t xml:space="preserve">de la formation de technicien ES </w:t>
-      </w:r>
-      <w:r>
-        <w:t>en informatique du Centre de Formation Professionnel Technique nécessite</w:t>
-      </w:r>
-      <w:r>
-        <w:t xml:space="preserve"> la réalisation d’un projet sur une durée de neuf semaines afin de démontrer </w:t>
-      </w:r>
-      <w:r>
-        <w:t>les compétences acquises durant ce cursus.</w:t>
+      <w:pPr>
+        <w:pStyle w:val="Titre2"/>
+      </w:pPr>
+      <w:bookmarkStart w:id="10" w:name="_Toc37146145"/>
+      <w:bookmarkStart w:id="11" w:name="_Toc37249006"/>
+      <w:r>
+        <w:t>Titre du projet</w:t>
+      </w:r>
+      <w:bookmarkEnd w:id="10"/>
+      <w:bookmarkEnd w:id="11"/>
+    </w:p>
+    <w:p>
+      <w:r>
+        <w:t>Scrum’o’Wall</w:t>
+      </w:r>
+    </w:p>
+    <w:p>
+      <w:pPr>
+        <w:pStyle w:val="Titre2"/>
+      </w:pPr>
+      <w:bookmarkStart w:id="12" w:name="_Toc37146146"/>
+      <w:bookmarkStart w:id="13" w:name="_Toc37249007"/>
+      <w:r>
+        <w:t>Objectifs du projet</w:t>
+      </w:r>
+      <w:bookmarkEnd w:id="12"/>
+      <w:bookmarkEnd w:id="13"/>
+    </w:p>
+    <w:p>
+      <w:r>
+        <w:t>Le but de ce projet est de créer un logiciel interagissant avec le</w:t>
+      </w:r>
+      <w:r>
+        <w:t xml:space="preserve"> mur tactile NCI </w:t>
+      </w:r>
+      <w:proofErr w:type="spellStart"/>
+      <w:r>
+        <w:t>Lab</w:t>
+      </w:r>
+      <w:proofErr w:type="spellEnd"/>
+      <w:r>
+        <w:t xml:space="preserve"> situé dans la salle de Technicien ES du CFPT Informatique</w:t>
+      </w:r>
+      <w:r>
+        <w:t xml:space="preserve">. Ce logiciel permettra la gestion de </w:t>
+      </w:r>
+      <w:r>
+        <w:t>projets en méthode agile</w:t>
+      </w:r>
+      <w:r>
+        <w:t xml:space="preserve"> </w:t>
+      </w:r>
+      <w:r>
+        <w:t xml:space="preserve">et utilisera la fonctionnalité </w:t>
+      </w:r>
+      <w:r>
+        <w:t>multipoint d</w:t>
+      </w:r>
+      <w:r>
+        <w:t xml:space="preserve">e l’écran permettant ainsi l’utilisation du logiciel par plusieurs utilisateurs </w:t>
+      </w:r>
+      <w:r>
+        <w:t>simultanément</w:t>
+      </w:r>
+      <w:r>
+        <w:t>.</w:t>
+      </w:r>
+    </w:p>
+    <w:p>
+      <w:pPr>
+        <w:pStyle w:val="Titre2"/>
+      </w:pPr>
+      <w:bookmarkStart w:id="14" w:name="_Toc37146147"/>
+      <w:bookmarkStart w:id="15" w:name="_Toc37249008"/>
+      <w:r>
+        <w:t>Description détaillée</w:t>
+      </w:r>
+      <w:bookmarkEnd w:id="14"/>
+      <w:bookmarkEnd w:id="15"/>
+    </w:p>
+    <w:p>
+      <w:pPr>
+        <w:pStyle w:val="Titre3"/>
+      </w:pPr>
+      <w:bookmarkStart w:id="16" w:name="_Toc37146148"/>
+      <w:bookmarkStart w:id="17" w:name="_Toc37249009"/>
+      <w:r>
+        <w:t>Développement agile</w:t>
+      </w:r>
+      <w:bookmarkEnd w:id="16"/>
+      <w:bookmarkEnd w:id="17"/>
+    </w:p>
+    <w:p>
+      <w:r>
+        <w:t xml:space="preserve">Le développement agile est une méthode de travail très répandue dans le pôle informatique car il permet de </w:t>
+      </w:r>
+      <w:r>
+        <w:t xml:space="preserve">pouvoir maintenir un produit plus facilement et </w:t>
+      </w:r>
+      <w:r>
+        <w:t>se concentre sur des petites parties d’un projet</w:t>
+      </w:r>
+      <w:r>
+        <w:t xml:space="preserve"> effectuées lors de sprint</w:t>
+      </w:r>
+      <w:r>
+        <w:t xml:space="preserve"> plutôt que sur le projet entier d’un coup.</w:t>
+      </w:r>
+    </w:p>
+    <w:p>
+      <w:pPr>
+        <w:pStyle w:val="Titre3"/>
+      </w:pPr>
+      <w:bookmarkStart w:id="18" w:name="_Toc37146149"/>
+      <w:bookmarkStart w:id="19" w:name="_Toc37249010"/>
+      <w:r>
+        <w:t xml:space="preserve">Stockage </w:t>
+      </w:r>
+      <w:r>
+        <w:t>multi-projet</w:t>
+      </w:r>
+      <w:bookmarkEnd w:id="18"/>
+      <w:bookmarkEnd w:id="19"/>
+    </w:p>
+    <w:p>
+      <w:r>
+        <w:t xml:space="preserve">Le logiciel devra pouvoir </w:t>
+      </w:r>
+      <w:r>
+        <w:t xml:space="preserve">contenir plusieurs projets </w:t>
+      </w:r>
+      <w:r>
+        <w:t xml:space="preserve">et les garder en mémoire </w:t>
+      </w:r>
+      <w:r>
+        <w:t xml:space="preserve">afin de permettre à plusieurs équipes de travailler sur le même mur. Cela permet d’apporter un gain de place </w:t>
+      </w:r>
+      <w:r>
+        <w:t>aussi bien sur le stockage de la machine que physiquement.</w:t>
+      </w:r>
+    </w:p>
+    <w:p>
+      <w:pPr>
+        <w:pStyle w:val="Titre3"/>
+      </w:pPr>
+      <w:bookmarkStart w:id="20" w:name="_Toc37146150"/>
+      <w:bookmarkStart w:id="21" w:name="_Toc37249011"/>
+      <w:r>
+        <w:t xml:space="preserve">Historique des </w:t>
+      </w:r>
+      <w:r>
+        <w:t>sprint</w:t>
+      </w:r>
+      <w:r>
+        <w:t>s</w:t>
+      </w:r>
+      <w:bookmarkEnd w:id="20"/>
+      <w:bookmarkEnd w:id="21"/>
+    </w:p>
+    <w:p>
+      <w:r>
+        <w:t>Le logiciel permettra de</w:t>
+      </w:r>
+      <w:r>
+        <w:t xml:space="preserve"> </w:t>
+      </w:r>
+      <w:r>
+        <w:t xml:space="preserve">voir </w:t>
+      </w:r>
+      <w:r>
+        <w:t xml:space="preserve">les sprints selon leur ordre chronologique pour permettre aux utilisateurs de voir </w:t>
+      </w:r>
+      <w:r>
+        <w:t>le chemin qu’ils auront parcouru</w:t>
+      </w:r>
+      <w:r>
+        <w:t xml:space="preserve"> et </w:t>
+      </w:r>
+      <w:r>
+        <w:t xml:space="preserve">ils pourront planifier en avances </w:t>
+      </w:r>
+      <w:r>
+        <w:t>les sprints suivants</w:t>
+      </w:r>
+      <w:r>
+        <w:t>.</w:t>
+      </w:r>
+    </w:p>
+    <w:p>
+      <w:pPr>
+        <w:pStyle w:val="Titre3"/>
+      </w:pPr>
+      <w:bookmarkStart w:id="22" w:name="_Toc37146151"/>
+      <w:bookmarkStart w:id="23" w:name="_Toc37249012"/>
+      <w:r>
+        <w:t>Détection multipoint</w:t>
+      </w:r>
+      <w:bookmarkEnd w:id="22"/>
+      <w:bookmarkEnd w:id="23"/>
+    </w:p>
+    <w:p>
+      <w:r>
+        <w:t xml:space="preserve">Le logiciel pourra gérer une interaction multipoint permettant </w:t>
+      </w:r>
+      <w:r>
+        <w:t>à plusieurs</w:t>
+      </w:r>
+      <w:r>
+        <w:t xml:space="preserve"> utilisateurs de travailler </w:t>
+      </w:r>
+      <w:r>
+        <w:t>sur tout l’écran simultanément.</w:t>
+      </w:r>
+    </w:p>
+    <w:p>
+      <w:pPr>
+        <w:pStyle w:val="Titre2"/>
+      </w:pPr>
+      <w:bookmarkStart w:id="24" w:name="_Toc37146164"/>
+      <w:bookmarkStart w:id="25" w:name="_Toc37249013"/>
+      <w:r>
+        <w:t>SWOT</w:t>
+      </w:r>
+      <w:bookmarkEnd w:id="24"/>
+      <w:bookmarkEnd w:id="25"/>
+    </w:p>
+    <w:p>
+      <w:pPr>
+        <w:pStyle w:val="Titre3"/>
+      </w:pPr>
+      <w:bookmarkStart w:id="26" w:name="_Toc37146165"/>
+      <w:bookmarkStart w:id="27" w:name="_Toc37249014"/>
+      <w:r>
+        <w:t>Forces</w:t>
+      </w:r>
+      <w:bookmarkEnd w:id="26"/>
+      <w:bookmarkEnd w:id="27"/>
+    </w:p>
+    <w:p>
+      <w:r>
+        <w:t>Ce projet permettra d’apporter une gestion plus facile et centralisée des projets avec les méthodes agiles. De plus, le fait de pouvoir interagir avec les tableaux rien qu’en les touchant rendra l’application encore plus intuitive.</w:t>
+      </w:r>
+    </w:p>
+    <w:p>
+      <w:pPr>
+        <w:pStyle w:val="Titre3"/>
+      </w:pPr>
+      <w:bookmarkStart w:id="28" w:name="_Toc37146166"/>
+      <w:bookmarkStart w:id="29" w:name="_Toc37249015"/>
+      <w:r>
+        <w:lastRenderedPageBreak/>
+        <w:t>Faiblesses</w:t>
+      </w:r>
+      <w:bookmarkEnd w:id="28"/>
+      <w:bookmarkEnd w:id="29"/>
+    </w:p>
+    <w:p>
+      <w:r>
+        <w:t>Ce projet est cependant un peu faible techniquement. C’est pourquoi la détection multipoint est indispensable et représentera le défi de l’application afin d’être fonctionnel et intéressant pour l’utilisateur.</w:t>
+      </w:r>
+    </w:p>
+    <w:p>
+      <w:pPr>
+        <w:pStyle w:val="Titre3"/>
+      </w:pPr>
+      <w:bookmarkStart w:id="30" w:name="_Toc37146167"/>
+      <w:bookmarkStart w:id="31" w:name="_Toc37249016"/>
+      <w:r>
+        <w:t>Opportunités</w:t>
+      </w:r>
+      <w:bookmarkEnd w:id="30"/>
+      <w:bookmarkEnd w:id="31"/>
+    </w:p>
+    <w:p>
+      <w:r>
+        <w:t>C’est la première fois que je crée une application prévue pour un appareil tactile avec C# et j’ai donc eu l’opportunité de pouvoir m’atteler à un projet qui pourra être utiliser tout en découvrant la détection multipoint avec C#.</w:t>
+      </w:r>
+    </w:p>
+    <w:p>
+      <w:pPr>
+        <w:pStyle w:val="Titre3"/>
+      </w:pPr>
+      <w:bookmarkStart w:id="32" w:name="_Toc37146168"/>
+      <w:bookmarkStart w:id="33" w:name="_Toc37249017"/>
+      <w:r>
+        <w:t>Menaces</w:t>
+      </w:r>
+      <w:bookmarkEnd w:id="32"/>
+      <w:bookmarkEnd w:id="33"/>
+    </w:p>
+    <w:p>
+      <w:r>
+        <w:t>Malheureusement, le mur tactile n’est plus mis à jour et la dernière version des pilotes du mur tactile est prévue pour Windows 8. De plus, le mur tactile est difficile à calibrer afin de ne pas avoir d’erreur de réception.</w:t>
+      </w:r>
+    </w:p>
+    <w:p>
+      <w:r>
+        <w:t>Enfin, le Covid-19 étant survenu juste avant le début du projet, je ne peux pas commencer mon projet sur le matériel ciblé. Même si l’école d’informatique m’a fourni un matériel permettant d’accomplir mon projet tout en restant confiné, la différence entre le mur et l’écran pourraient me nuire.</w:t>
+      </w:r>
+    </w:p>
+    <w:p>
+      <w:pPr>
+        <w:pStyle w:val="Titre2"/>
+      </w:pPr>
+      <w:bookmarkStart w:id="34" w:name="_Toc37146169"/>
+      <w:bookmarkStart w:id="35" w:name="_Toc37249018"/>
+      <w:r>
+        <w:t>Outils</w:t>
+      </w:r>
+      <w:bookmarkEnd w:id="34"/>
+      <w:bookmarkEnd w:id="35"/>
+    </w:p>
+    <w:p>
+      <w:pPr>
+        <w:pStyle w:val="Titre3"/>
+      </w:pPr>
+      <w:bookmarkStart w:id="36" w:name="_Toc37146170"/>
+      <w:bookmarkStart w:id="37" w:name="_Toc37249019"/>
+      <w:r>
+        <w:t>Interface graphique</w:t>
+      </w:r>
+      <w:bookmarkEnd w:id="36"/>
+      <w:bookmarkEnd w:id="37"/>
+    </w:p>
+    <w:p>
+      <w:r>
+        <w:t xml:space="preserve">Afin de réaliser l’interface graphique, j’ai décidé d’utiliser WPF. En effet, la détection multipoint est déjà gérée sur WPF et non sur Windows </w:t>
+      </w:r>
+      <w:proofErr w:type="spellStart"/>
+      <w:r>
+        <w:t>Form</w:t>
+      </w:r>
+      <w:proofErr w:type="spellEnd"/>
+      <w:r>
+        <w:t>. De plus, WPF permet de créer des applications multi-plateformes.</w:t>
+      </w:r>
+    </w:p>
+    <w:p>
+      <w:pPr>
+        <w:pStyle w:val="Titre3"/>
+      </w:pPr>
+      <w:bookmarkStart w:id="38" w:name="_Toc37146171"/>
+      <w:bookmarkStart w:id="39" w:name="_Toc37249020"/>
+      <w:r>
+        <w:t>Base de données</w:t>
+      </w:r>
+      <w:bookmarkEnd w:id="38"/>
+      <w:bookmarkEnd w:id="39"/>
+    </w:p>
+    <w:p>
+      <w:r>
+        <w:t>Afin d’intégrer une base de données, j’ai choisi d’utiliser Access car c’est une technologie avec laquelle je suis déjà familier. En effet, n’étant déjà pas familier avec WPF et la détection multipoint, j’ai pensé qu’il serait mieux de ne pas miser sur trop d’inconnus et utiliser un système de base données que je connais bien et qui est très bien intégré avec C#.</w:t>
+      </w:r>
+    </w:p>
+    <w:p>
+      <w:pPr>
+        <w:pStyle w:val="Titre3"/>
+      </w:pPr>
+      <w:bookmarkStart w:id="40" w:name="_Toc37146172"/>
+      <w:bookmarkStart w:id="41" w:name="_Toc37249021"/>
+      <w:r>
+        <w:t>Environnement</w:t>
+      </w:r>
+      <w:bookmarkEnd w:id="40"/>
+      <w:bookmarkEnd w:id="41"/>
+    </w:p>
+    <w:p>
+      <w:r>
+        <w:t xml:space="preserve">Afin de réaliser ce projet, j’ai à ma disposition un ordinateur avec Windows 10 ainsi que l’édition Community de Visual Studio 2019. On m’a également fourni un écran tactile </w:t>
+      </w:r>
+      <w:proofErr w:type="spellStart"/>
+      <w:r>
+        <w:rPr>
+          <w:i/>
+          <w:iCs/>
+        </w:rPr>
+        <w:t>Iiyama</w:t>
+      </w:r>
+      <w:proofErr w:type="spellEnd"/>
+      <w:r>
+        <w:rPr>
+          <w:i/>
+          <w:iCs/>
+        </w:rPr>
+        <w:t xml:space="preserve"> </w:t>
+      </w:r>
+      <w:proofErr w:type="spellStart"/>
+      <w:r>
+        <w:rPr>
+          <w:i/>
+          <w:iCs/>
+        </w:rPr>
+        <w:t>ProLite</w:t>
+      </w:r>
+      <w:proofErr w:type="spellEnd"/>
+      <w:r>
+        <w:rPr>
+          <w:i/>
+          <w:iCs/>
+        </w:rPr>
+        <w:t xml:space="preserve"> T2735MSC</w:t>
+      </w:r>
+      <w:r>
+        <w:t xml:space="preserve"> afin de </w:t>
+      </w:r>
+      <w:r>
+        <w:t>pallier</w:t>
+      </w:r>
+      <w:r>
+        <w:t xml:space="preserve"> </w:t>
+      </w:r>
+      <w:r>
+        <w:t>les</w:t>
+      </w:r>
+      <w:r>
+        <w:t xml:space="preserve"> problèmes du Covid-19</w:t>
+      </w:r>
+    </w:p>
+    <w:p>
+      <w:r>
+        <w:t xml:space="preserve">Pour ce qui est </w:t>
+      </w:r>
+      <w:r>
+        <w:t>des créations graphiques</w:t>
+      </w:r>
+      <w:r>
+        <w:t xml:space="preserve">, </w:t>
+      </w:r>
+      <w:r>
+        <w:t xml:space="preserve">je vais utiliser </w:t>
+      </w:r>
+      <w:r>
+        <w:t xml:space="preserve">l’application graphique </w:t>
+      </w:r>
+      <w:r>
+        <w:t>GIMP version 2.10</w:t>
+      </w:r>
+      <w:r>
+        <w:t>.18</w:t>
+      </w:r>
+      <w:r>
+        <w:t xml:space="preserve"> pour le poster, </w:t>
+      </w:r>
+      <w:proofErr w:type="spellStart"/>
+      <w:r>
+        <w:t>Balsamiq</w:t>
+      </w:r>
+      <w:proofErr w:type="spellEnd"/>
+      <w:r>
+        <w:t xml:space="preserve"> Wireframes pour </w:t>
+      </w:r>
+      <w:r>
+        <w:t xml:space="preserve">les maquettes de l’interface utilisateur et </w:t>
+      </w:r>
+      <w:r>
+        <w:t xml:space="preserve">Draw.io pour les diagrammes et </w:t>
+      </w:r>
+      <w:r>
+        <w:t>le MCD</w:t>
       </w:r>
     </w:p>
     <w:p>
       <w:pPr>
         <w:pStyle w:val="Titre1"/>
       </w:pPr>
-      <w:bookmarkStart w:id="2" w:name="_Toc37062007"/>
-      <w:r>
-        <w:t>Cahier des charges</w:t>
-      </w:r>
-      <w:bookmarkEnd w:id="2"/>
+      <w:bookmarkStart w:id="42" w:name="_Toc37249022"/>
+      <w:r>
+        <w:t>Fonctionnalités</w:t>
+      </w:r>
+      <w:r>
+        <w:t xml:space="preserve"> additionnelles</w:t>
+      </w:r>
+      <w:bookmarkEnd w:id="42"/>
+    </w:p>
+    <w:p>
+      <w:r>
+        <w:t>Voici des fonctionnalités qui pourront être rajoutées si le temps le permet.</w:t>
+      </w:r>
     </w:p>
     <w:p>
       <w:pPr>
         <w:pStyle w:val="Titre2"/>
       </w:pPr>
-      <w:bookmarkStart w:id="3" w:name="_Toc37062008"/>
-      <w:r>
-        <w:t>Durée du diplôme</w:t>
-      </w:r>
-      <w:bookmarkEnd w:id="3"/>
+      <w:bookmarkStart w:id="43" w:name="_Toc37146152"/>
+      <w:bookmarkStart w:id="44" w:name="_Toc37249023"/>
+      <w:r>
+        <w:t>Gantt intégré</w:t>
+      </w:r>
+      <w:bookmarkEnd w:id="43"/>
+      <w:bookmarkEnd w:id="44"/>
     </w:p>
     <w:p>
       <w:r>
-        <w:t xml:space="preserve">Ce travail est réalisé du </w:t>
-      </w:r>
-      <w:r>
-        <w:t xml:space="preserve">06 avril au </w:t>
-      </w:r>
-      <w:r>
-        <w:t>8 juin 2020.</w:t>
+        <w:t xml:space="preserve">Le logiciel aura un diagramme de Gantt intégré pour chaque projet. Il se mettra à jour à chaque création de Use Case. Il ordonnera </w:t>
       </w:r>
     </w:p>
     <w:p>
       <w:pPr>
         <w:pStyle w:val="Titre2"/>
       </w:pPr>
-      <w:bookmarkStart w:id="4" w:name="_Toc37062009"/>
-      <w:r>
-        <w:t>Titre du projet</w:t>
-      </w:r>
-      <w:bookmarkEnd w:id="4"/>
+      <w:bookmarkStart w:id="45" w:name="_Toc37146153"/>
+      <w:bookmarkStart w:id="46" w:name="_Toc37249024"/>
+      <w:r>
+        <w:t>Cartes mentales intégré</w:t>
+      </w:r>
+      <w:bookmarkEnd w:id="45"/>
+      <w:bookmarkEnd w:id="46"/>
     </w:p>
     <w:p>
       <w:r>
-        <w:t>Scrum’o’Wall</w:t>
-      </w:r>
-    </w:p>
-    <w:p>
-      <w:pPr>
-        <w:pStyle w:val="Titre2"/>
-      </w:pPr>
-      <w:bookmarkStart w:id="5" w:name="_Toc37062010"/>
-      <w:r>
-        <w:t>Objectifs du projet</w:t>
-      </w:r>
-      <w:bookmarkEnd w:id="5"/>
-    </w:p>
-    <w:p>
-      <w:r>
-        <w:t>Le but de ce projet est de créer un logiciel interagissant avec le</w:t>
-      </w:r>
-      <w:r>
-        <w:t xml:space="preserve"> mur tactile NCI Lab</w:t>
-      </w:r>
-      <w:r>
-        <w:t xml:space="preserve"> situé dans la salle de Technicien ES du CFPT Informatique</w:t>
-      </w:r>
-      <w:r>
-        <w:t xml:space="preserve">. Ce logiciel permettra la gestion de </w:t>
-      </w:r>
-      <w:r>
-        <w:t>projets en méthode agile</w:t>
-      </w:r>
+        <w:t xml:space="preserve">Le logiciel pourra créer des </w:t>
+      </w:r>
+      <w:proofErr w:type="spellStart"/>
+      <w:r>
+        <w:t>mindmap</w:t>
+      </w:r>
+      <w:proofErr w:type="spellEnd"/>
       <w:r>
         <w:t xml:space="preserve"> </w:t>
-      </w:r>
-      <w:r>
-        <w:t xml:space="preserve">et utilisera la fonctionnalité </w:t>
-      </w:r>
-      <w:r>
-        <w:t>multipoint d</w:t>
-      </w:r>
-      <w:r>
-        <w:t xml:space="preserve">e l’écran permettant ainsi l’utilisation du logiciel par plusieurs utilisateurs </w:t>
-      </w:r>
-      <w:r>
-        <w:t>simultanément</w:t>
-      </w:r>
-      <w:r>
-        <w:t>.</w:t>
-      </w:r>
-    </w:p>
-    <w:p>
-      <w:pPr>
-        <w:pStyle w:val="Titre2"/>
-      </w:pPr>
-      <w:bookmarkStart w:id="6" w:name="_Toc37062011"/>
-      <w:r>
-        <w:t>Description détaillée</w:t>
-      </w:r>
-      <w:bookmarkEnd w:id="6"/>
-    </w:p>
-    <w:p>
-      <w:pPr>
-        <w:pStyle w:val="Titre3"/>
-      </w:pPr>
-      <w:bookmarkStart w:id="7" w:name="_Toc37062012"/>
-      <w:r>
-        <w:t>Développement agile</w:t>
-      </w:r>
-      <w:bookmarkEnd w:id="7"/>
-    </w:p>
-    <w:p>
-      <w:r>
-        <w:t xml:space="preserve">Le développement agile est une méthode de travail très répandue dans le pôle informatique car il permet de </w:t>
-      </w:r>
-      <w:r>
-        <w:t xml:space="preserve">pouvoir maintenir un produit plus facilement et </w:t>
-      </w:r>
-      <w:r>
-        <w:t>se concentre sur des petites parties d’un projet</w:t>
-      </w:r>
-      <w:r>
-        <w:t xml:space="preserve"> effectuées lors de sprint</w:t>
-      </w:r>
-      <w:r>
-        <w:t xml:space="preserve"> plutôt que sur le projet entier d’un coup.</w:t>
-      </w:r>
-    </w:p>
-    <w:p>
-      <w:pPr>
-        <w:pStyle w:val="Titre3"/>
-      </w:pPr>
-      <w:bookmarkStart w:id="8" w:name="_Toc37062013"/>
-      <w:r>
-        <w:t xml:space="preserve">Stockage </w:t>
-      </w:r>
-      <w:r>
-        <w:t>multi-projet</w:t>
-      </w:r>
-      <w:bookmarkEnd w:id="8"/>
-    </w:p>
-    <w:p>
-      <w:r>
-        <w:t xml:space="preserve">Le logiciel devra pouvoir </w:t>
-      </w:r>
-      <w:r>
-        <w:t xml:space="preserve">contenir plusieurs projets </w:t>
-      </w:r>
-      <w:r>
-        <w:t xml:space="preserve">et les garder en mémoire </w:t>
-      </w:r>
-      <w:r>
-        <w:t xml:space="preserve">afin de permettre à plusieurs équipes de travailler sur le même mur. Cela permet d’apporter un gain de place </w:t>
-      </w:r>
-      <w:r>
-        <w:t>aussi bien sur le stockage de la machine que physiquement.</w:t>
-      </w:r>
-    </w:p>
-    <w:p>
-      <w:pPr>
-        <w:pStyle w:val="Titre3"/>
-      </w:pPr>
-      <w:bookmarkStart w:id="9" w:name="_Toc37062014"/>
-      <w:r>
-        <w:t xml:space="preserve">Historique des </w:t>
-      </w:r>
-      <w:r>
-        <w:t>sprint</w:t>
-      </w:r>
-      <w:r>
-        <w:t>s</w:t>
-      </w:r>
-      <w:bookmarkEnd w:id="9"/>
-    </w:p>
-    <w:p>
-      <w:r>
-        <w:t>Le logiciel permettra de</w:t>
-      </w:r>
-      <w:r>
-        <w:t xml:space="preserve"> </w:t>
-      </w:r>
-      <w:r>
-        <w:t xml:space="preserve">voir </w:t>
-      </w:r>
-      <w:r>
-        <w:t xml:space="preserve">les sprints selon leur ordre chronologique pour permettre aux utilisateurs de voir </w:t>
-      </w:r>
-      <w:r>
-        <w:t>le chemin qu’ils auront parcouru</w:t>
-      </w:r>
-      <w:r>
-        <w:t xml:space="preserve"> et </w:t>
-      </w:r>
-      <w:r>
-        <w:t xml:space="preserve">ils pourront planifier en avances </w:t>
-      </w:r>
-      <w:r>
-        <w:t>les sprints suivants</w:t>
-      </w:r>
-      <w:r>
-        <w:t>.</w:t>
-      </w:r>
-    </w:p>
-    <w:p>
-      <w:pPr>
-        <w:pStyle w:val="Titre3"/>
-      </w:pPr>
-      <w:bookmarkStart w:id="10" w:name="_Toc37062015"/>
-      <w:r>
-        <w:t>Détection multipoint</w:t>
-      </w:r>
-      <w:bookmarkEnd w:id="10"/>
-    </w:p>
-    <w:p>
-      <w:r>
-        <w:t xml:space="preserve">Le logiciel pourra gérer une interaction multipoint permettant </w:t>
-      </w:r>
-      <w:r>
-        <w:t>à plusieurs</w:t>
-      </w:r>
-      <w:r>
-        <w:t xml:space="preserve"> utilisateurs de travailler </w:t>
-      </w:r>
-      <w:r>
-        <w:t>sur tout l’écran simultanément.</w:t>
       </w:r>
     </w:p>
     <w:p/>
@@ -6741,28 +8442,39 @@
       <w:pPr>
         <w:pStyle w:val="Titre1"/>
       </w:pPr>
-      <w:bookmarkStart w:id="11" w:name="_Toc37062016"/>
+      <w:bookmarkStart w:id="47" w:name="_Toc37146154"/>
+      <w:bookmarkStart w:id="48" w:name="_Toc37249025"/>
       <w:r>
         <w:lastRenderedPageBreak/>
         <w:t>Maquettes</w:t>
       </w:r>
-      <w:bookmarkEnd w:id="11"/>
+      <w:bookmarkEnd w:id="47"/>
+      <w:bookmarkEnd w:id="48"/>
     </w:p>
     <w:p>
       <w:pPr>
         <w:pStyle w:val="Titre2"/>
       </w:pPr>
-      <w:bookmarkStart w:id="12" w:name="_Toc37062017"/>
+      <w:bookmarkStart w:id="49" w:name="_Ref37142589"/>
+      <w:bookmarkStart w:id="50" w:name="_Ref37142596"/>
+      <w:bookmarkStart w:id="51" w:name="_Ref37142613"/>
+      <w:bookmarkStart w:id="52" w:name="_Toc37146155"/>
+      <w:bookmarkStart w:id="53" w:name="_Toc37249026"/>
       <w:r>
         <w:t xml:space="preserve">Fenêtre </w:t>
       </w:r>
       <w:r>
         <w:t>principale</w:t>
       </w:r>
-      <w:bookmarkEnd w:id="12"/>
+      <w:bookmarkEnd w:id="49"/>
+      <w:bookmarkEnd w:id="50"/>
+      <w:bookmarkEnd w:id="51"/>
+      <w:bookmarkEnd w:id="52"/>
+      <w:bookmarkEnd w:id="53"/>
     </w:p>
     <w:p>
       <w:pPr>
+        <w:keepNext/>
         <w:jc w:val="center"/>
       </w:pPr>
       <w:r>
@@ -6770,8 +8482,8 @@
           <w:noProof/>
         </w:rPr>
         <w:drawing>
-          <wp:inline distT="0" distB="0" distL="0" distR="0" wp14:anchorId="5B051DF7" wp14:editId="118934A9">
-            <wp:extent cx="5753100" cy="3505200"/>
+          <wp:inline distT="0" distB="0" distL="0" distR="0" wp14:anchorId="5B051DF7" wp14:editId="3F97E122">
+            <wp:extent cx="5753100" cy="3451859"/>
             <wp:effectExtent l="0" t="0" r="0" b="0"/>
             <wp:docPr id="33" name="Image 33"/>
             <wp:cNvGraphicFramePr>
@@ -6794,7 +8506,6 @@
                         </a:ext>
                       </a:extLst>
                     </a:blip>
-                    <a:srcRect/>
                     <a:stretch>
                       <a:fillRect/>
                     </a:stretch>
@@ -6802,7 +8513,7 @@
                   <pic:spPr bwMode="auto">
                     <a:xfrm>
                       <a:off x="0" y="0"/>
-                      <a:ext cx="5753100" cy="3505200"/>
+                      <a:ext cx="5753100" cy="3451859"/>
                     </a:xfrm>
                     <a:prstGeom prst="rect">
                       <a:avLst/>
@@ -6820,6 +8531,39 @@
       </w:r>
     </w:p>
     <w:p>
+      <w:pPr>
+        <w:pStyle w:val="Lgende"/>
+        <w:jc w:val="center"/>
+      </w:pPr>
+      <w:r>
+        <w:t xml:space="preserve">Figure </w:t>
+      </w:r>
+      <w:r>
+        <w:fldChar w:fldCharType="begin"/>
+      </w:r>
+      <w:r>
+        <w:instrText xml:space="preserve"> SEQ Figure \* ARABIC </w:instrText>
+      </w:r>
+      <w:r>
+        <w:fldChar w:fldCharType="separate"/>
+      </w:r>
+      <w:r>
+        <w:rPr>
+          <w:noProof/>
+        </w:rPr>
+        <w:t>1</w:t>
+      </w:r>
+      <w:r>
+        <w:rPr>
+          <w:noProof/>
+        </w:rPr>
+        <w:fldChar w:fldCharType="end"/>
+      </w:r>
+      <w:r>
+        <w:t xml:space="preserve"> Maquette de la fenêtre de sélection de projet</w:t>
+      </w:r>
+    </w:p>
+    <w:p>
       <w:r>
         <w:t xml:space="preserve">Sur cette fenêtre, </w:t>
       </w:r>
@@ -6827,24 +8571,34 @@
         <w:t xml:space="preserve">une mosaïque avec les différents projets déjà créé sera afficher. Un bouton permettra de rajouter </w:t>
       </w:r>
       <w:r>
-        <w:t>un projet. Un maintient prolongé permettra également de rajouter un projet par un menu contextuel.</w:t>
+        <w:t xml:space="preserve">un projet. Un </w:t>
+      </w:r>
+      <w:r>
+        <w:t>maintien</w:t>
+      </w:r>
+      <w:r>
+        <w:t xml:space="preserve"> prolongé permettra également de rajouter un projet par un menu contextuel.</w:t>
       </w:r>
     </w:p>
     <w:p>
       <w:pPr>
         <w:pStyle w:val="Titre2"/>
       </w:pPr>
-      <w:bookmarkStart w:id="13" w:name="_Toc37062018"/>
-      <w:r>
+      <w:bookmarkStart w:id="54" w:name="_Toc37146156"/>
+      <w:bookmarkStart w:id="55" w:name="_Toc37249027"/>
+      <w:r>
+        <w:lastRenderedPageBreak/>
         <w:t xml:space="preserve">Fenêtre </w:t>
       </w:r>
       <w:r>
         <w:t>de projet</w:t>
       </w:r>
-      <w:bookmarkEnd w:id="13"/>
+      <w:bookmarkEnd w:id="54"/>
+      <w:bookmarkEnd w:id="55"/>
     </w:p>
     <w:p>
       <w:pPr>
+        <w:keepNext/>
         <w:jc w:val="center"/>
       </w:pPr>
       <w:r>
@@ -6852,8 +8606,8 @@
           <w:noProof/>
         </w:rPr>
         <w:drawing>
-          <wp:inline distT="0" distB="0" distL="0" distR="0" wp14:anchorId="273E270C" wp14:editId="2B508F7F">
-            <wp:extent cx="5760720" cy="3474720"/>
+          <wp:inline distT="0" distB="0" distL="0" distR="0" wp14:anchorId="273E270C" wp14:editId="7F34772C">
+            <wp:extent cx="5760720" cy="3456431"/>
             <wp:effectExtent l="0" t="0" r="0" b="0"/>
             <wp:docPr id="34" name="Image 34"/>
             <wp:cNvGraphicFramePr>
@@ -6876,7 +8630,6 @@
                         </a:ext>
                       </a:extLst>
                     </a:blip>
-                    <a:srcRect/>
                     <a:stretch>
                       <a:fillRect/>
                     </a:stretch>
@@ -6884,7 +8637,7 @@
                   <pic:spPr bwMode="auto">
                     <a:xfrm>
                       <a:off x="0" y="0"/>
-                      <a:ext cx="5760720" cy="3474720"/>
+                      <a:ext cx="5760720" cy="3456431"/>
                     </a:xfrm>
                     <a:prstGeom prst="rect">
                       <a:avLst/>
@@ -6902,8 +8655,40 @@
       </w:r>
     </w:p>
     <w:p>
-      <w:r>
-        <w:lastRenderedPageBreak/>
+      <w:pPr>
+        <w:pStyle w:val="Lgende"/>
+        <w:jc w:val="center"/>
+      </w:pPr>
+      <w:r>
+        <w:t xml:space="preserve">Figure </w:t>
+      </w:r>
+      <w:r>
+        <w:fldChar w:fldCharType="begin"/>
+      </w:r>
+      <w:r>
+        <w:instrText xml:space="preserve"> SEQ Figure \* ARABIC </w:instrText>
+      </w:r>
+      <w:r>
+        <w:fldChar w:fldCharType="separate"/>
+      </w:r>
+      <w:r>
+        <w:rPr>
+          <w:noProof/>
+        </w:rPr>
+        <w:t>2</w:t>
+      </w:r>
+      <w:r>
+        <w:rPr>
+          <w:noProof/>
+        </w:rPr>
+        <w:fldChar w:fldCharType="end"/>
+      </w:r>
+      <w:r>
+        <w:t xml:space="preserve"> Maquette de la fenêtre de projet</w:t>
+      </w:r>
+    </w:p>
+    <w:p>
+      <w:r>
         <w:t>Cette fenêtre s’affichera dès l’ouverture d’un projet. On peut changer le nom du projet ainsi que sa description en cliquant sur le bouton à côté du nom ou en déclenchant le menu contextuel via un appui prolongé.</w:t>
       </w:r>
     </w:p>
@@ -6949,14 +8734,18 @@
       <w:pPr>
         <w:pStyle w:val="Titre2"/>
       </w:pPr>
-      <w:bookmarkStart w:id="14" w:name="_Toc37062019"/>
-      <w:r>
+      <w:bookmarkStart w:id="56" w:name="_Toc37146157"/>
+      <w:bookmarkStart w:id="57" w:name="_Toc37249028"/>
+      <w:r>
+        <w:lastRenderedPageBreak/>
         <w:t>Fenêtre de sprint</w:t>
       </w:r>
-      <w:bookmarkEnd w:id="14"/>
+      <w:bookmarkEnd w:id="56"/>
+      <w:bookmarkEnd w:id="57"/>
     </w:p>
     <w:p>
       <w:pPr>
+        <w:keepNext/>
         <w:jc w:val="center"/>
       </w:pPr>
       <w:r>
@@ -6964,8 +8753,8 @@
           <w:noProof/>
         </w:rPr>
         <w:drawing>
-          <wp:inline distT="0" distB="0" distL="0" distR="0" wp14:anchorId="53832FB8" wp14:editId="588E40E7">
-            <wp:extent cx="5753100" cy="3505200"/>
+          <wp:inline distT="0" distB="0" distL="0" distR="0" wp14:anchorId="53832FB8" wp14:editId="1A487C9C">
+            <wp:extent cx="5753100" cy="3451859"/>
             <wp:effectExtent l="0" t="0" r="0" b="0"/>
             <wp:docPr id="35" name="Image 35"/>
             <wp:cNvGraphicFramePr>
@@ -6988,7 +8777,6 @@
                         </a:ext>
                       </a:extLst>
                     </a:blip>
-                    <a:srcRect/>
                     <a:stretch>
                       <a:fillRect/>
                     </a:stretch>
@@ -6996,7 +8784,7 @@
                   <pic:spPr bwMode="auto">
                     <a:xfrm>
                       <a:off x="0" y="0"/>
-                      <a:ext cx="5753100" cy="3505200"/>
+                      <a:ext cx="5753100" cy="3451859"/>
                     </a:xfrm>
                     <a:prstGeom prst="rect">
                       <a:avLst/>
@@ -7014,49 +8802,97 @@
       </w:r>
     </w:p>
     <w:p>
-      <w:r>
-        <w:t>Cette fenêtre</w:t>
-      </w:r>
-      <w:r>
-        <w:t xml:space="preserve"> affiche le sprint sur lequel on aura appuyé</w:t>
-      </w:r>
-      <w:r>
-        <w:t>. Un bouton permet de revenir au backlog. Un appui prolongé ouvrira le menu contextuel qui permettra de rajouter des Use Case ou</w:t>
-      </w:r>
-      <w:r>
-        <w:t xml:space="preserve"> de</w:t>
-      </w:r>
-      <w:r>
-        <w:t xml:space="preserve"> modifier les Use Case existant.</w:t>
-      </w:r>
-      <w:r>
-        <w:t xml:space="preserve"> </w:t>
+      <w:pPr>
+        <w:pStyle w:val="Lgende"/>
+        <w:jc w:val="center"/>
+      </w:pPr>
+      <w:r>
+        <w:t xml:space="preserve">Figure </w:t>
+      </w:r>
+      <w:r>
+        <w:fldChar w:fldCharType="begin"/>
+      </w:r>
+      <w:r>
+        <w:instrText xml:space="preserve"> SEQ Figure \* ARABIC </w:instrText>
+      </w:r>
+      <w:r>
+        <w:fldChar w:fldCharType="separate"/>
+      </w:r>
+      <w:r>
+        <w:rPr>
+          <w:noProof/>
+        </w:rPr>
+        <w:t>3</w:t>
+      </w:r>
+      <w:r>
+        <w:rPr>
+          <w:noProof/>
+        </w:rPr>
+        <w:fldChar w:fldCharType="end"/>
+      </w:r>
+      <w:r>
+        <w:t xml:space="preserve"> Maquette de la fenêtre de sprint</w:t>
       </w:r>
     </w:p>
     <w:p>
       <w:r>
+        <w:t>Cette fenêtre</w:t>
+      </w:r>
+      <w:r>
+        <w:t xml:space="preserve"> affiche le sprint sur lequel on aura appuyé</w:t>
+      </w:r>
+      <w:r>
+        <w:t xml:space="preserve">. Un bouton permet de revenir au </w:t>
+      </w:r>
+      <w:proofErr w:type="spellStart"/>
+      <w:r>
+        <w:t>backlog</w:t>
+      </w:r>
+      <w:proofErr w:type="spellEnd"/>
+      <w:r>
+        <w:t>. Un appui prolongé ouvrira le menu contextuel qui permettra de rajouter des Use Case ou</w:t>
+      </w:r>
+      <w:r>
+        <w:t xml:space="preserve"> de</w:t>
+      </w:r>
+      <w:r>
+        <w:t xml:space="preserve"> modifier les Use Case existant.</w:t>
+      </w:r>
+      <w:r>
+        <w:t xml:space="preserve"> </w:t>
+      </w:r>
+    </w:p>
+    <w:p>
+      <w:r>
         <w:t xml:space="preserve">Le menu contextuel permettra de rajouter des colonnes pour permettre aux </w:t>
       </w:r>
       <w:r>
         <w:t xml:space="preserve">gens de </w:t>
       </w:r>
       <w:r>
-        <w:t>gérer au mieux leur projet de la façon qui leur convient le mieux.</w:t>
+        <w:t>gérer au mieux leur projet de la façon qui leur convient</w:t>
+      </w:r>
+      <w:r>
+        <w:t>.</w:t>
       </w:r>
     </w:p>
     <w:p>
       <w:pPr>
-        <w:pStyle w:val="Titre1"/>
+        <w:pStyle w:val="Titre2"/>
       </w:pPr>
-      <w:bookmarkStart w:id="15" w:name="_Toc37062020"/>
+      <w:proofErr w:type="spellStart"/>
       <w:r>
         <w:lastRenderedPageBreak/>
-        <w:t>Modèle de données</w:t>
-      </w:r>
-      <w:bookmarkEnd w:id="15"/>
+        <w:t>PopUp</w:t>
+      </w:r>
+      <w:proofErr w:type="spellEnd"/>
+      <w:r>
+        <w:t xml:space="preserve"> Projets</w:t>
+      </w:r>
     </w:p>
     <w:p>
       <w:pPr>
+        <w:keepNext/>
         <w:jc w:val="center"/>
       </w:pPr>
       <w:r>
@@ -7064,10 +8900,10 @@
           <w:noProof/>
         </w:rPr>
         <w:drawing>
-          <wp:inline distT="0" distB="0" distL="0" distR="0" wp14:anchorId="287B1F75" wp14:editId="345DDB02">
-            <wp:extent cx="5486400" cy="4389120"/>
+          <wp:inline distT="0" distB="0" distL="0" distR="0" wp14:anchorId="4DD3B012" wp14:editId="0DC6C29B">
+            <wp:extent cx="3810532" cy="3943900"/>
             <wp:effectExtent l="0" t="0" r="0" b="0"/>
-            <wp:docPr id="36" name="Image 36"/>
+            <wp:docPr id="39" name="Image 39" descr="Une image contenant capture d’écran&#10;&#10;Description générée automatiquement"/>
             <wp:cNvGraphicFramePr>
               <a:graphicFrameLocks xmlns:a="http://schemas.openxmlformats.org/drawingml/2006/main" noChangeAspect="1"/>
             </wp:cNvGraphicFramePr>
@@ -7075,13 +8911,357 @@
               <a:graphicData uri="http://schemas.openxmlformats.org/drawingml/2006/picture">
                 <pic:pic xmlns:pic="http://schemas.openxmlformats.org/drawingml/2006/picture">
                   <pic:nvPicPr>
-                    <pic:cNvPr id="0" name="Picture 12"/>
+                    <pic:cNvPr id="39" name="Popup Projet.png"/>
+                    <pic:cNvPicPr/>
+                  </pic:nvPicPr>
+                  <pic:blipFill>
+                    <a:blip r:embed="rId12">
+                      <a:extLst>
+                        <a:ext uri="{28A0092B-C50C-407E-A947-70E740481C1C}">
+                          <a14:useLocalDpi xmlns:a14="http://schemas.microsoft.com/office/drawing/2010/main" val="0"/>
+                        </a:ext>
+                      </a:extLst>
+                    </a:blip>
+                    <a:stretch>
+                      <a:fillRect/>
+                    </a:stretch>
+                  </pic:blipFill>
+                  <pic:spPr>
+                    <a:xfrm>
+                      <a:off x="0" y="0"/>
+                      <a:ext cx="3810532" cy="3943900"/>
+                    </a:xfrm>
+                    <a:prstGeom prst="rect">
+                      <a:avLst/>
+                    </a:prstGeom>
+                  </pic:spPr>
+                </pic:pic>
+              </a:graphicData>
+            </a:graphic>
+          </wp:inline>
+        </w:drawing>
+      </w:r>
+    </w:p>
+    <w:p>
+      <w:pPr>
+        <w:pStyle w:val="Lgende"/>
+        <w:jc w:val="center"/>
+      </w:pPr>
+      <w:r>
+        <w:t xml:space="preserve">Figure </w:t>
+      </w:r>
+      <w:r>
+        <w:fldChar w:fldCharType="begin"/>
+      </w:r>
+      <w:r>
+        <w:instrText xml:space="preserve"> SEQ Figure \* ARABIC </w:instrText>
+      </w:r>
+      <w:r>
+        <w:fldChar w:fldCharType="separate"/>
+      </w:r>
+      <w:r>
+        <w:rPr>
+          <w:noProof/>
+        </w:rPr>
+        <w:t>4</w:t>
+      </w:r>
+      <w:r>
+        <w:fldChar w:fldCharType="end"/>
+      </w:r>
+      <w:r>
+        <w:t xml:space="preserve"> Maquette du popup de création de projet</w:t>
+      </w:r>
+    </w:p>
+    <w:p>
+      <w:bookmarkStart w:id="58" w:name="_Hlk37254795"/>
+      <w:r>
+        <w:t xml:space="preserve">Ce popup apparait quand la modification ou l’ajout d’un projet est demandé. </w:t>
+      </w:r>
+      <w:r>
+        <w:t>En appuyant sur la croix en bas à gauche, la fenêtre se ferme sans changement alors qu’en appuyant sur la droite, les changements s’effectuent.</w:t>
+      </w:r>
+    </w:p>
+    <w:bookmarkEnd w:id="58"/>
+    <w:p>
+      <w:pPr>
+        <w:pStyle w:val="Titre2"/>
+      </w:pPr>
+      <w:proofErr w:type="spellStart"/>
+      <w:r>
+        <w:lastRenderedPageBreak/>
+        <w:t>PopUp</w:t>
+      </w:r>
+      <w:proofErr w:type="spellEnd"/>
+      <w:r>
+        <w:t xml:space="preserve"> </w:t>
+      </w:r>
+      <w:proofErr w:type="spellStart"/>
+      <w:r>
+        <w:t>UserStory</w:t>
+      </w:r>
+      <w:proofErr w:type="spellEnd"/>
+    </w:p>
+    <w:p>
+      <w:pPr>
+        <w:keepNext/>
+        <w:jc w:val="center"/>
+      </w:pPr>
+      <w:r>
+        <w:rPr>
+          <w:noProof/>
+        </w:rPr>
+        <w:drawing>
+          <wp:inline distT="0" distB="0" distL="0" distR="0" wp14:anchorId="132D9E1C" wp14:editId="39FBF4E2">
+            <wp:extent cx="3810532" cy="3820058"/>
+            <wp:effectExtent l="0" t="0" r="0" b="9525"/>
+            <wp:docPr id="40" name="Image 40" descr="Une image contenant capture d’écran&#10;&#10;Description générée automatiquement"/>
+            <wp:cNvGraphicFramePr>
+              <a:graphicFrameLocks xmlns:a="http://schemas.openxmlformats.org/drawingml/2006/main" noChangeAspect="1"/>
+            </wp:cNvGraphicFramePr>
+            <a:graphic xmlns:a="http://schemas.openxmlformats.org/drawingml/2006/main">
+              <a:graphicData uri="http://schemas.openxmlformats.org/drawingml/2006/picture">
+                <pic:pic xmlns:pic="http://schemas.openxmlformats.org/drawingml/2006/picture">
+                  <pic:nvPicPr>
+                    <pic:cNvPr id="40" name="Popup User Story.png"/>
+                    <pic:cNvPicPr/>
+                  </pic:nvPicPr>
+                  <pic:blipFill>
+                    <a:blip r:embed="rId13">
+                      <a:extLst>
+                        <a:ext uri="{28A0092B-C50C-407E-A947-70E740481C1C}">
+                          <a14:useLocalDpi xmlns:a14="http://schemas.microsoft.com/office/drawing/2010/main" val="0"/>
+                        </a:ext>
+                      </a:extLst>
+                    </a:blip>
+                    <a:stretch>
+                      <a:fillRect/>
+                    </a:stretch>
+                  </pic:blipFill>
+                  <pic:spPr>
+                    <a:xfrm>
+                      <a:off x="0" y="0"/>
+                      <a:ext cx="3810532" cy="3820058"/>
+                    </a:xfrm>
+                    <a:prstGeom prst="rect">
+                      <a:avLst/>
+                    </a:prstGeom>
+                  </pic:spPr>
+                </pic:pic>
+              </a:graphicData>
+            </a:graphic>
+          </wp:inline>
+        </w:drawing>
+      </w:r>
+      <w:bookmarkStart w:id="59" w:name="_GoBack"/>
+      <w:bookmarkEnd w:id="59"/>
+    </w:p>
+    <w:p>
+      <w:pPr>
+        <w:pStyle w:val="Lgende"/>
+        <w:jc w:val="center"/>
+      </w:pPr>
+      <w:r>
+        <w:t xml:space="preserve">Figure </w:t>
+      </w:r>
+      <w:r>
+        <w:fldChar w:fldCharType="begin"/>
+      </w:r>
+      <w:r>
+        <w:instrText xml:space="preserve"> SEQ Figure \* ARABIC </w:instrText>
+      </w:r>
+      <w:r>
+        <w:fldChar w:fldCharType="separate"/>
+      </w:r>
+      <w:r>
+        <w:rPr>
+          <w:noProof/>
+        </w:rPr>
+        <w:t>5</w:t>
+      </w:r>
+      <w:r>
+        <w:fldChar w:fldCharType="end"/>
+      </w:r>
+      <w:r>
+        <w:t xml:space="preserve"> Maquette du popup de création de </w:t>
+      </w:r>
+      <w:proofErr w:type="spellStart"/>
+      <w:r>
+        <w:t>UserStory</w:t>
+      </w:r>
+      <w:proofErr w:type="spellEnd"/>
+    </w:p>
+    <w:p>
+      <w:r>
+        <w:t>Ce popup apparait quand la modification ou l’ajout d’un</w:t>
+      </w:r>
+      <w:r>
+        <w:t xml:space="preserve">e </w:t>
+      </w:r>
+      <w:proofErr w:type="spellStart"/>
+      <w:r>
+        <w:t>UserStory</w:t>
+      </w:r>
+      <w:proofErr w:type="spellEnd"/>
+      <w:r>
+        <w:t xml:space="preserve"> </w:t>
+      </w:r>
+      <w:r>
+        <w:t>est demandé</w:t>
+      </w:r>
+      <w:r>
+        <w:t>e</w:t>
+      </w:r>
+      <w:r>
+        <w:t>. En appuyant sur la croix en bas à gauche, la fenêtre se ferme sans changement alors qu’en appuyant sur la droite, les changements s’effectuent.</w:t>
+      </w:r>
+    </w:p>
+    <w:p>
+      <w:pPr>
+        <w:pStyle w:val="Titre2"/>
+      </w:pPr>
+      <w:proofErr w:type="spellStart"/>
+      <w:r>
+        <w:t>PopUp</w:t>
+      </w:r>
+      <w:proofErr w:type="spellEnd"/>
+      <w:r>
+        <w:t xml:space="preserve"> Sprint</w:t>
+      </w:r>
+    </w:p>
+    <w:p>
+      <w:pPr>
+        <w:keepNext/>
+        <w:jc w:val="center"/>
+      </w:pPr>
+      <w:r>
+        <w:rPr>
+          <w:noProof/>
+        </w:rPr>
+        <w:drawing>
+          <wp:inline distT="0" distB="0" distL="0" distR="0" wp14:anchorId="0E377DE2" wp14:editId="766A3AA5">
+            <wp:extent cx="3810532" cy="2076740"/>
+            <wp:effectExtent l="0" t="0" r="0" b="0"/>
+            <wp:docPr id="41" name="Image 41" descr="Une image contenant capture d’écran, dessin&#10;&#10;Description générée automatiquement"/>
+            <wp:cNvGraphicFramePr>
+              <a:graphicFrameLocks xmlns:a="http://schemas.openxmlformats.org/drawingml/2006/main" noChangeAspect="1"/>
+            </wp:cNvGraphicFramePr>
+            <a:graphic xmlns:a="http://schemas.openxmlformats.org/drawingml/2006/main">
+              <a:graphicData uri="http://schemas.openxmlformats.org/drawingml/2006/picture">
+                <pic:pic xmlns:pic="http://schemas.openxmlformats.org/drawingml/2006/picture">
+                  <pic:nvPicPr>
+                    <pic:cNvPr id="41" name="Popup Sprint.png"/>
+                    <pic:cNvPicPr/>
+                  </pic:nvPicPr>
+                  <pic:blipFill>
+                    <a:blip r:embed="rId14">
+                      <a:extLst>
+                        <a:ext uri="{28A0092B-C50C-407E-A947-70E740481C1C}">
+                          <a14:useLocalDpi xmlns:a14="http://schemas.microsoft.com/office/drawing/2010/main" val="0"/>
+                        </a:ext>
+                      </a:extLst>
+                    </a:blip>
+                    <a:stretch>
+                      <a:fillRect/>
+                    </a:stretch>
+                  </pic:blipFill>
+                  <pic:spPr>
+                    <a:xfrm>
+                      <a:off x="0" y="0"/>
+                      <a:ext cx="3810532" cy="2076740"/>
+                    </a:xfrm>
+                    <a:prstGeom prst="rect">
+                      <a:avLst/>
+                    </a:prstGeom>
+                  </pic:spPr>
+                </pic:pic>
+              </a:graphicData>
+            </a:graphic>
+          </wp:inline>
+        </w:drawing>
+      </w:r>
+    </w:p>
+    <w:p>
+      <w:pPr>
+        <w:pStyle w:val="Lgende"/>
+        <w:jc w:val="center"/>
+      </w:pPr>
+      <w:r>
+        <w:t xml:space="preserve">Figure </w:t>
+      </w:r>
+      <w:r>
+        <w:fldChar w:fldCharType="begin"/>
+      </w:r>
+      <w:r>
+        <w:instrText xml:space="preserve"> SEQ Figure \* ARABIC </w:instrText>
+      </w:r>
+      <w:r>
+        <w:fldChar w:fldCharType="separate"/>
+      </w:r>
+      <w:r>
+        <w:rPr>
+          <w:noProof/>
+        </w:rPr>
+        <w:t>6</w:t>
+      </w:r>
+      <w:r>
+        <w:fldChar w:fldCharType="end"/>
+      </w:r>
+      <w:r>
+        <w:t xml:space="preserve"> Maquette du popup de création de sprint</w:t>
+      </w:r>
+    </w:p>
+    <w:p>
+      <w:r>
+        <w:t xml:space="preserve">Ce popup apparait quand la modification ou l’ajout d’un </w:t>
+      </w:r>
+      <w:r>
+        <w:t>sprint</w:t>
+      </w:r>
+      <w:r>
+        <w:t xml:space="preserve"> est demandé. En appuyant sur la croix en bas à gauche, la fenêtre se ferme sans changement alors qu’en appuyant sur la droite, les changements s’effectuent.</w:t>
+      </w:r>
+    </w:p>
+    <w:p>
+      <w:pPr>
+        <w:pStyle w:val="Titre1"/>
+      </w:pPr>
+      <w:bookmarkStart w:id="60" w:name="_Toc37146158"/>
+      <w:bookmarkStart w:id="61" w:name="_Toc37249029"/>
+      <w:r>
+        <w:lastRenderedPageBreak/>
+        <w:t>Modèle de données</w:t>
+      </w:r>
+      <w:bookmarkEnd w:id="60"/>
+      <w:bookmarkEnd w:id="61"/>
+    </w:p>
+    <w:p>
+      <w:pPr>
+        <w:keepNext/>
+        <w:jc w:val="center"/>
+      </w:pPr>
+      <w:r>
+        <w:rPr>
+          <w:noProof/>
+        </w:rPr>
+        <w:drawing>
+          <wp:inline distT="0" distB="0" distL="0" distR="0" wp14:anchorId="44E5DD5A" wp14:editId="7805D034">
+            <wp:extent cx="5343525" cy="6181725"/>
+            <wp:effectExtent l="0" t="0" r="9525" b="9525"/>
+            <wp:docPr id="11" name="Image 11"/>
+            <wp:cNvGraphicFramePr>
+              <a:graphicFrameLocks xmlns:a="http://schemas.openxmlformats.org/drawingml/2006/main" noChangeAspect="1"/>
+            </wp:cNvGraphicFramePr>
+            <a:graphic xmlns:a="http://schemas.openxmlformats.org/drawingml/2006/main">
+              <a:graphicData uri="http://schemas.openxmlformats.org/drawingml/2006/picture">
+                <pic:pic xmlns:pic="http://schemas.openxmlformats.org/drawingml/2006/picture">
+                  <pic:nvPicPr>
+                    <pic:cNvPr id="0" name="Picture 1"/>
                     <pic:cNvPicPr>
                       <a:picLocks noChangeAspect="1" noChangeArrowheads="1"/>
                     </pic:cNvPicPr>
                   </pic:nvPicPr>
                   <pic:blipFill>
-                    <a:blip r:embed="rId12">
+                    <a:blip r:embed="rId15">
                       <a:extLst>
                         <a:ext uri="{28A0092B-C50C-407E-A947-70E740481C1C}">
                           <a14:useLocalDpi xmlns:a14="http://schemas.microsoft.com/office/drawing/2010/main" val="0"/>
@@ -7096,7 +9276,7 @@
                   <pic:spPr bwMode="auto">
                     <a:xfrm>
                       <a:off x="0" y="0"/>
-                      <a:ext cx="5486400" cy="4389120"/>
+                      <a:ext cx="5343525" cy="6181725"/>
                     </a:xfrm>
                     <a:prstGeom prst="rect">
                       <a:avLst/>
@@ -7115,16 +9295,339 @@
     </w:p>
     <w:p>
       <w:pPr>
-        <w:pStyle w:val="Titre1"/>
+        <w:pStyle w:val="Lgende"/>
+        <w:jc w:val="center"/>
       </w:pPr>
-      <w:bookmarkStart w:id="16" w:name="_Toc37062021"/>
-      <w:r>
-        <w:t>Modèle de classe</w:t>
-      </w:r>
-      <w:bookmarkEnd w:id="16"/>
+      <w:r>
+        <w:t xml:space="preserve">Figure </w:t>
+      </w:r>
+      <w:r>
+        <w:fldChar w:fldCharType="begin"/>
+      </w:r>
+      <w:r>
+        <w:instrText xml:space="preserve"> SEQ Figure \* ARABIC </w:instrText>
+      </w:r>
+      <w:r>
+        <w:fldChar w:fldCharType="separate"/>
+      </w:r>
+      <w:r>
+        <w:rPr>
+          <w:noProof/>
+        </w:rPr>
+        <w:t>7</w:t>
+      </w:r>
+      <w:r>
+        <w:rPr>
+          <w:noProof/>
+        </w:rPr>
+        <w:fldChar w:fldCharType="end"/>
+      </w:r>
+      <w:r>
+        <w:t xml:space="preserve"> Modèle Conceptuel de Données</w:t>
+      </w:r>
     </w:p>
     <w:p>
       <w:pPr>
+        <w:pStyle w:val="Titre2"/>
+      </w:pPr>
+      <w:bookmarkStart w:id="62" w:name="_Toc37146159"/>
+      <w:bookmarkStart w:id="63" w:name="_Toc37249030"/>
+      <w:r>
+        <w:t xml:space="preserve">Table </w:t>
+      </w:r>
+      <w:proofErr w:type="spellStart"/>
+      <w:r>
+        <w:rPr>
+          <w:i/>
+          <w:iCs/>
+        </w:rPr>
+        <w:t>project</w:t>
+      </w:r>
+      <w:bookmarkEnd w:id="62"/>
+      <w:bookmarkEnd w:id="63"/>
+      <w:proofErr w:type="spellEnd"/>
+    </w:p>
+    <w:p>
+      <w:r>
+        <w:t xml:space="preserve">La table </w:t>
+      </w:r>
+      <w:proofErr w:type="spellStart"/>
+      <w:r>
+        <w:rPr>
+          <w:i/>
+          <w:iCs/>
+        </w:rPr>
+        <w:t>project</w:t>
+      </w:r>
+      <w:proofErr w:type="spellEnd"/>
+      <w:r>
+        <w:t xml:space="preserve"> contiendra les grandes lignes des différents projets enregistrés dans la base de données.</w:t>
+      </w:r>
+      <w:r>
+        <w:t xml:space="preserve"> Cette table sera liée à la table state pour définir quelles colonnes seront affichés dans le sprint</w:t>
+      </w:r>
+      <w:r>
+        <w:t>.</w:t>
+      </w:r>
+    </w:p>
+    <w:p>
+      <w:pPr>
+        <w:pStyle w:val="Titre2"/>
+        <w:rPr>
+          <w:i/>
+          <w:iCs/>
+        </w:rPr>
+      </w:pPr>
+      <w:bookmarkStart w:id="64" w:name="_Toc37249031"/>
+      <w:r>
+        <w:t xml:space="preserve">Table </w:t>
+      </w:r>
+      <w:proofErr w:type="spellStart"/>
+      <w:r>
+        <w:rPr>
+          <w:i/>
+          <w:iCs/>
+        </w:rPr>
+        <w:t>UserStory</w:t>
+      </w:r>
+      <w:bookmarkEnd w:id="64"/>
+      <w:proofErr w:type="spellEnd"/>
+    </w:p>
+    <w:p>
+      <w:r>
+        <w:t>Cette table contient les différentes fonctionnalités</w:t>
+      </w:r>
+      <w:r>
+        <w:t xml:space="preserve">. Chaque User Story contient une description </w:t>
+      </w:r>
+      <w:r>
+        <w:t>de type TEXT, une estimation de temps en FLOAT car cette estimation sera sur une journée et cela permettra de mettre de fraction de journée</w:t>
+      </w:r>
+      <w:r>
+        <w:t xml:space="preserve"> et une estimation de complexité afin de </w:t>
+      </w:r>
+      <w:r>
+        <w:t xml:space="preserve">pouvoir </w:t>
+      </w:r>
+      <w:r>
+        <w:t>attribuer</w:t>
+      </w:r>
+      <w:r>
+        <w:t xml:space="preserve"> les tâches aux bonnes personnes.</w:t>
+      </w:r>
+      <w:r>
+        <w:t xml:space="preserve"> </w:t>
+      </w:r>
+      <w:r>
+        <w:t>Une table de liaison reliera la table Sprint et cette table afin de créer le contenu du sprint.</w:t>
+      </w:r>
+    </w:p>
+    <w:p>
+      <w:pPr>
+        <w:pStyle w:val="Titre2"/>
+        <w:rPr>
+          <w:i/>
+          <w:iCs/>
+        </w:rPr>
+      </w:pPr>
+      <w:bookmarkStart w:id="65" w:name="_Toc37249032"/>
+      <w:r>
+        <w:lastRenderedPageBreak/>
+        <w:t xml:space="preserve">Table </w:t>
+      </w:r>
+      <w:r>
+        <w:rPr>
+          <w:i/>
+          <w:iCs/>
+        </w:rPr>
+        <w:t>Sprint</w:t>
+      </w:r>
+      <w:bookmarkEnd w:id="65"/>
+    </w:p>
+    <w:p>
+      <w:r>
+        <w:t xml:space="preserve">Cette table permet de </w:t>
+      </w:r>
+      <w:r>
+        <w:t xml:space="preserve">déterminer la date de début et de fin des sprints. Une table de liaison reliera la table </w:t>
+      </w:r>
+      <w:proofErr w:type="spellStart"/>
+      <w:r>
+        <w:t>User</w:t>
+      </w:r>
+      <w:r>
+        <w:t>Story</w:t>
+      </w:r>
+      <w:proofErr w:type="spellEnd"/>
+      <w:r>
+        <w:t xml:space="preserve"> et cette table afin de créer le contenu du sprint.</w:t>
+      </w:r>
+    </w:p>
+    <w:p>
+      <w:pPr>
+        <w:pStyle w:val="Titre2"/>
+        <w:rPr>
+          <w:i/>
+          <w:iCs/>
+        </w:rPr>
+      </w:pPr>
+      <w:bookmarkStart w:id="66" w:name="_Toc37249033"/>
+      <w:r>
+        <w:t xml:space="preserve">Table </w:t>
+      </w:r>
+      <w:r>
+        <w:rPr>
+          <w:i/>
+          <w:iCs/>
+        </w:rPr>
+        <w:t>State</w:t>
+      </w:r>
+      <w:bookmarkEnd w:id="66"/>
+    </w:p>
+    <w:p>
+      <w:r>
+        <w:t xml:space="preserve">Cette table stocke </w:t>
+      </w:r>
+      <w:r>
+        <w:t>tous les états possibles</w:t>
+      </w:r>
+      <w:r>
+        <w:t xml:space="preserve"> qu’une </w:t>
+      </w:r>
+      <w:proofErr w:type="spellStart"/>
+      <w:r>
+        <w:t>UserStory</w:t>
+      </w:r>
+      <w:proofErr w:type="spellEnd"/>
+      <w:r>
+        <w:t xml:space="preserve"> peut avoir. Il permet également, grâce à une liaison avec la table </w:t>
+      </w:r>
+      <w:proofErr w:type="spellStart"/>
+      <w:r>
+        <w:t>project</w:t>
+      </w:r>
+      <w:proofErr w:type="spellEnd"/>
+      <w:r>
+        <w:t xml:space="preserve"> de pouvoir rajouter des colonnes au sprint. </w:t>
+      </w:r>
+      <w:r>
+        <w:t xml:space="preserve">La liaison se trouve entre cette table et </w:t>
+      </w:r>
+      <w:proofErr w:type="spellStart"/>
+      <w:r>
+        <w:t>project</w:t>
+      </w:r>
+      <w:proofErr w:type="spellEnd"/>
+      <w:r>
+        <w:t xml:space="preserve"> afin de n’avoir à changer</w:t>
+      </w:r>
+      <w:r>
+        <w:t xml:space="preserve"> </w:t>
+      </w:r>
+      <w:r>
+        <w:t>les états qu’à un endroit.</w:t>
+      </w:r>
+    </w:p>
+    <w:p>
+      <w:pPr>
+        <w:pStyle w:val="Titre2"/>
+        <w:rPr>
+          <w:i/>
+          <w:iCs/>
+        </w:rPr>
+      </w:pPr>
+      <w:bookmarkStart w:id="67" w:name="_Toc37249034"/>
+      <w:r>
+        <w:t xml:space="preserve">Table </w:t>
+      </w:r>
+      <w:proofErr w:type="spellStart"/>
+      <w:r>
+        <w:rPr>
+          <w:i/>
+          <w:iCs/>
+        </w:rPr>
+        <w:t>MindMap</w:t>
+      </w:r>
+      <w:bookmarkEnd w:id="67"/>
+      <w:proofErr w:type="spellEnd"/>
+    </w:p>
+    <w:p>
+      <w:r>
+        <w:t xml:space="preserve">Cette table </w:t>
+      </w:r>
+      <w:r>
+        <w:t xml:space="preserve">permet la création de </w:t>
+      </w:r>
+      <w:proofErr w:type="spellStart"/>
+      <w:r>
+        <w:t>mindmap</w:t>
+      </w:r>
+      <w:proofErr w:type="spellEnd"/>
+      <w:r>
+        <w:t xml:space="preserve"> en gardant leurs noms en mémoire et en les liant </w:t>
+      </w:r>
+      <w:r>
+        <w:t>aux projets correspondants</w:t>
+      </w:r>
+      <w:r>
+        <w:t>.</w:t>
+      </w:r>
+    </w:p>
+    <w:p>
+      <w:pPr>
+        <w:pStyle w:val="Titre2"/>
+        <w:rPr>
+          <w:i/>
+          <w:iCs/>
+        </w:rPr>
+      </w:pPr>
+      <w:bookmarkStart w:id="68" w:name="_Toc37249035"/>
+      <w:r>
+        <w:t xml:space="preserve">Table </w:t>
+      </w:r>
+      <w:r>
+        <w:rPr>
+          <w:i/>
+          <w:iCs/>
+        </w:rPr>
+        <w:t>Node</w:t>
+      </w:r>
+      <w:bookmarkEnd w:id="68"/>
+    </w:p>
+    <w:p>
+      <w:r>
+        <w:t xml:space="preserve">Cette table contient tous les différents nœuds du </w:t>
+      </w:r>
+      <w:proofErr w:type="spellStart"/>
+      <w:r>
+        <w:t>mindmap</w:t>
+      </w:r>
+      <w:proofErr w:type="spellEnd"/>
+      <w:r>
+        <w:t>.</w:t>
+      </w:r>
+      <w:r>
+        <w:t xml:space="preserve"> Cette table contient une référence sur elle-même afin </w:t>
+      </w:r>
+      <w:r>
+        <w:t>de définir le nœud parent. Cela me permettra par la suite d’utiliser une fonction récursive pour l’affichage.</w:t>
+      </w:r>
+    </w:p>
+    <w:p>
+      <w:pPr>
+        <w:pStyle w:val="Titre1"/>
+      </w:pPr>
+      <w:bookmarkStart w:id="69" w:name="_Toc37146160"/>
+      <w:bookmarkStart w:id="70" w:name="_Toc37249036"/>
+      <w:r>
+        <w:t>Modèle de classe</w:t>
+      </w:r>
+      <w:bookmarkEnd w:id="69"/>
+      <w:bookmarkEnd w:id="70"/>
+    </w:p>
+    <w:p>
+      <w:pPr>
+        <w:keepNext/>
         <w:jc w:val="center"/>
       </w:pPr>
       <w:r>
@@ -7132,10 +9635,10 @@
           <w:noProof/>
         </w:rPr>
         <w:drawing>
-          <wp:inline distT="0" distB="0" distL="0" distR="0" wp14:anchorId="05BA90B0" wp14:editId="4B8018CB">
-            <wp:extent cx="3749040" cy="2011680"/>
-            <wp:effectExtent l="0" t="0" r="3810" b="7620"/>
-            <wp:docPr id="37" name="Image 37"/>
+          <wp:inline distT="0" distB="0" distL="0" distR="0" wp14:anchorId="53B41341" wp14:editId="44A928EF">
+            <wp:extent cx="4200525" cy="2295525"/>
+            <wp:effectExtent l="0" t="0" r="9525" b="9525"/>
+            <wp:docPr id="36" name="Image 36"/>
             <wp:cNvGraphicFramePr>
               <a:graphicFrameLocks xmlns:a="http://schemas.openxmlformats.org/drawingml/2006/main" noChangeAspect="1"/>
             </wp:cNvGraphicFramePr>
@@ -7143,13 +9646,13 @@
               <a:graphicData uri="http://schemas.openxmlformats.org/drawingml/2006/picture">
                 <pic:pic xmlns:pic="http://schemas.openxmlformats.org/drawingml/2006/picture">
                   <pic:nvPicPr>
-                    <pic:cNvPr id="0" name="Picture 14"/>
+                    <pic:cNvPr id="0" name="Picture 2"/>
                     <pic:cNvPicPr>
                       <a:picLocks noChangeAspect="1" noChangeArrowheads="1"/>
                     </pic:cNvPicPr>
                   </pic:nvPicPr>
                   <pic:blipFill>
-                    <a:blip r:embed="rId13">
+                    <a:blip r:embed="rId16">
                       <a:extLst>
                         <a:ext uri="{28A0092B-C50C-407E-A947-70E740481C1C}">
                           <a14:useLocalDpi xmlns:a14="http://schemas.microsoft.com/office/drawing/2010/main" val="0"/>
@@ -7164,7 +9667,7 @@
                   <pic:spPr bwMode="auto">
                     <a:xfrm>
                       <a:off x="0" y="0"/>
-                      <a:ext cx="3749040" cy="2011680"/>
+                      <a:ext cx="4200525" cy="2295525"/>
                     </a:xfrm>
                     <a:prstGeom prst="rect">
                       <a:avLst/>
@@ -7183,33 +9686,73 @@
     </w:p>
     <w:p>
       <w:pPr>
+        <w:pStyle w:val="Lgende"/>
+        <w:jc w:val="center"/>
+      </w:pPr>
+      <w:r>
+        <w:t xml:space="preserve">Figure </w:t>
+      </w:r>
+      <w:r>
+        <w:fldChar w:fldCharType="begin"/>
+      </w:r>
+      <w:r>
+        <w:instrText xml:space="preserve"> SEQ Figure \* ARABIC </w:instrText>
+      </w:r>
+      <w:r>
+        <w:fldChar w:fldCharType="separate"/>
+      </w:r>
+      <w:r>
+        <w:rPr>
+          <w:noProof/>
+        </w:rPr>
+        <w:t>8</w:t>
+      </w:r>
+      <w:r>
+        <w:rPr>
+          <w:noProof/>
+        </w:rPr>
+        <w:fldChar w:fldCharType="end"/>
+      </w:r>
+      <w:r>
+        <w:t xml:space="preserve"> Diagramme de classe</w:t>
+      </w:r>
+    </w:p>
+    <w:p>
+      <w:pPr>
         <w:pStyle w:val="Titre1"/>
       </w:pPr>
-      <w:bookmarkStart w:id="17" w:name="_Toc37062022"/>
+      <w:bookmarkStart w:id="71" w:name="_Toc37146161"/>
+      <w:bookmarkStart w:id="72" w:name="_Toc37249037"/>
       <w:r>
         <w:lastRenderedPageBreak/>
         <w:t>Planning</w:t>
       </w:r>
-      <w:bookmarkEnd w:id="17"/>
+      <w:bookmarkEnd w:id="71"/>
+      <w:bookmarkEnd w:id="72"/>
     </w:p>
     <w:p>
       <w:pPr>
         <w:pStyle w:val="Titre2"/>
       </w:pPr>
+      <w:bookmarkStart w:id="73" w:name="_Toc37146162"/>
+      <w:bookmarkStart w:id="74" w:name="_Toc37249038"/>
       <w:r>
         <w:t>Prévu</w:t>
       </w:r>
+      <w:bookmarkEnd w:id="73"/>
+      <w:bookmarkEnd w:id="74"/>
     </w:p>
     <w:p>
       <w:pPr>
+        <w:keepNext/>
         <w:jc w:val="center"/>
       </w:pPr>
       <w:r>
         <w:drawing>
-          <wp:inline distT="0" distB="0" distL="0" distR="0" wp14:anchorId="71E76454" wp14:editId="47248167">
-            <wp:extent cx="5718175" cy="3698240"/>
+          <wp:inline distT="0" distB="0" distL="0" distR="0" wp14:anchorId="5B8B3055" wp14:editId="269BE7DA">
+            <wp:extent cx="5715000" cy="4648200"/>
             <wp:effectExtent l="0" t="0" r="0" b="0"/>
-            <wp:docPr id="38" name="Image 38"/>
+            <wp:docPr id="37" name="Image 37"/>
             <wp:cNvGraphicFramePr>
               <a:graphicFrameLocks xmlns:a="http://schemas.openxmlformats.org/drawingml/2006/main" noChangeAspect="1"/>
             </wp:cNvGraphicFramePr>
@@ -7217,13 +9760,13 @@
               <a:graphicData uri="http://schemas.openxmlformats.org/drawingml/2006/picture">
                 <pic:pic xmlns:pic="http://schemas.openxmlformats.org/drawingml/2006/picture">
                   <pic:nvPicPr>
-                    <pic:cNvPr id="0" name="Picture 2"/>
+                    <pic:cNvPr id="0" name="Picture 1"/>
                     <pic:cNvPicPr>
                       <a:picLocks noChangeAspect="1" noChangeArrowheads="1"/>
                     </pic:cNvPicPr>
                   </pic:nvPicPr>
                   <pic:blipFill>
-                    <a:blip r:embed="rId14">
+                    <a:blip r:embed="rId17">
                       <a:extLst>
                         <a:ext uri="{28A0092B-C50C-407E-A947-70E740481C1C}">
                           <a14:useLocalDpi xmlns:a14="http://schemas.microsoft.com/office/drawing/2010/main" val="0"/>
@@ -7238,7 +9781,7 @@
                   <pic:spPr bwMode="auto">
                     <a:xfrm>
                       <a:off x="0" y="0"/>
-                      <a:ext cx="5718175" cy="3698240"/>
+                      <a:ext cx="5715000" cy="4648200"/>
                     </a:xfrm>
                     <a:prstGeom prst="rect">
                       <a:avLst/>
@@ -7257,357 +9800,93 @@
     </w:p>
     <w:p>
       <w:pPr>
+        <w:pStyle w:val="Lgende"/>
+        <w:jc w:val="center"/>
+      </w:pPr>
+      <w:r>
+        <w:t xml:space="preserve">Figure </w:t>
+      </w:r>
+      <w:r>
+        <w:fldChar w:fldCharType="begin"/>
+      </w:r>
+      <w:r>
+        <w:instrText xml:space="preserve"> SEQ Figure \* ARABIC </w:instrText>
+      </w:r>
+      <w:r>
+        <w:fldChar w:fldCharType="separate"/>
+      </w:r>
+      <w:r>
+        <w:rPr>
+          <w:noProof/>
+        </w:rPr>
+        <w:t>9</w:t>
+      </w:r>
+      <w:r>
+        <w:fldChar w:fldCharType="end"/>
+      </w:r>
+      <w:r>
+        <w:t xml:space="preserve"> Planning initial</w:t>
+      </w:r>
+    </w:p>
+    <w:p>
+      <w:pPr>
         <w:pStyle w:val="Titre2"/>
       </w:pPr>
+      <w:bookmarkStart w:id="75" w:name="_Toc37146163"/>
+      <w:bookmarkStart w:id="76" w:name="_Toc37249039"/>
       <w:r>
         <w:t>Final</w:t>
       </w:r>
+      <w:bookmarkEnd w:id="75"/>
+      <w:bookmarkEnd w:id="76"/>
     </w:p>
     <w:p>
       <w:r>
         <w:t>TODO Remplir à la fin</w:t>
       </w:r>
+      <w:bookmarkStart w:id="77" w:name="_Toc37146173"/>
     </w:p>
     <w:p>
       <w:pPr>
         <w:pStyle w:val="Titre1"/>
       </w:pPr>
-      <w:bookmarkStart w:id="18" w:name="_Toc37062023"/>
-      <w:r>
-        <w:t>SWOT</w:t>
-      </w:r>
-      <w:bookmarkEnd w:id="18"/>
-    </w:p>
-    <w:p>
-      <w:pPr>
-        <w:pStyle w:val="Titre3"/>
-      </w:pPr>
-      <w:bookmarkStart w:id="19" w:name="_Toc37062024"/>
-      <w:r>
-        <w:t>Forces</w:t>
-      </w:r>
-      <w:bookmarkEnd w:id="19"/>
-    </w:p>
-    <w:p>
-      <w:r>
-        <w:t>Ce projet permettra d’apporter une gestion plus facile et centralisée des projets avec les méthodes agiles.</w:t>
-      </w:r>
-      <w:r>
-        <w:t xml:space="preserve"> </w:t>
-      </w:r>
-      <w:r>
-        <w:t xml:space="preserve">De plus, le fait de pouvoir interagir avec </w:t>
-      </w:r>
-      <w:r>
-        <w:t>les tableaux</w:t>
-      </w:r>
-      <w:r>
-        <w:t xml:space="preserve"> rien qu’en les touchant rendra l’application encore plus intuiti</w:t>
-      </w:r>
-      <w:r>
-        <w:t>ve.</w:t>
-      </w:r>
-    </w:p>
-    <w:p>
-      <w:pPr>
-        <w:pStyle w:val="Titre3"/>
-      </w:pPr>
-      <w:bookmarkStart w:id="20" w:name="_Toc37062025"/>
-      <w:r>
-        <w:t>Faiblesses</w:t>
-      </w:r>
-      <w:bookmarkEnd w:id="20"/>
-    </w:p>
-    <w:p>
-      <w:r>
-        <w:t>Ce projet</w:t>
-      </w:r>
-      <w:r>
-        <w:t xml:space="preserve"> est cependant un peu faible techniquement. C’est pourquoi </w:t>
-      </w:r>
-      <w:r>
-        <w:t>l</w:t>
-      </w:r>
-      <w:r>
-        <w:t>a détection</w:t>
-      </w:r>
-      <w:r>
-        <w:t xml:space="preserve"> multi</w:t>
-      </w:r>
-      <w:r>
-        <w:t xml:space="preserve">point </w:t>
-      </w:r>
-      <w:r>
-        <w:t>est indispensable et représentera le</w:t>
-      </w:r>
-      <w:r>
-        <w:t xml:space="preserve"> défi</w:t>
-      </w:r>
-      <w:r>
-        <w:t xml:space="preserve"> de l’application</w:t>
-      </w:r>
-      <w:r>
-        <w:t xml:space="preserve"> afin d’être fonctionnel et intéressant pour l’utilisateur</w:t>
-      </w:r>
-      <w:r>
-        <w:t>.</w:t>
-      </w:r>
-    </w:p>
-    <w:p>
-      <w:pPr>
-        <w:pStyle w:val="Titre3"/>
-      </w:pPr>
-      <w:bookmarkStart w:id="21" w:name="_Toc37062026"/>
-      <w:r>
-        <w:t>Opportunités</w:t>
-      </w:r>
-      <w:bookmarkEnd w:id="21"/>
-    </w:p>
-    <w:p>
-      <w:r>
-        <w:t xml:space="preserve">C’est la première fois que je </w:t>
-      </w:r>
-      <w:r>
-        <w:t xml:space="preserve">crée une application </w:t>
-      </w:r>
-      <w:r>
-        <w:t xml:space="preserve">prévue pour un appareil tactile avec C# et j’ai donc eu l’opportunité de pouvoir </w:t>
-      </w:r>
-      <w:r>
-        <w:t xml:space="preserve">m’atteler à un projet qui </w:t>
-      </w:r>
-      <w:r>
-        <w:t xml:space="preserve">pourra être utiliser tout en découvrant </w:t>
-      </w:r>
-      <w:r>
-        <w:t>l</w:t>
-      </w:r>
-      <w:r>
-        <w:t xml:space="preserve">a détection multipoint </w:t>
-      </w:r>
-      <w:r>
-        <w:t>avec C#.</w:t>
-      </w:r>
-    </w:p>
-    <w:p>
-      <w:pPr>
-        <w:pStyle w:val="Titre3"/>
-      </w:pPr>
-      <w:bookmarkStart w:id="22" w:name="_Toc37062027"/>
-      <w:r>
-        <w:t>Menaces</w:t>
-      </w:r>
-      <w:bookmarkEnd w:id="22"/>
-    </w:p>
-    <w:p>
-      <w:r>
-        <w:t xml:space="preserve">Malheureusement, le mur tactile n’est plus mis à jour et la dernière version des pilotes du </w:t>
-      </w:r>
-      <w:r>
-        <w:t xml:space="preserve">mur tactile est prévue pour Windows 8. </w:t>
-      </w:r>
-      <w:r>
-        <w:t>De plus, le mur tactile est difficile à calibrer afin de ne pas avoir d’erreur de réception</w:t>
-      </w:r>
-      <w:r>
-        <w:t>.</w:t>
-      </w:r>
-    </w:p>
-    <w:p>
-      <w:r>
-        <w:lastRenderedPageBreak/>
-        <w:t xml:space="preserve">Enfin, </w:t>
-      </w:r>
-      <w:r>
-        <w:t xml:space="preserve">le Covid-19 étant survenu juste avant le début du projet, je ne peux pas commencer mon projet </w:t>
-      </w:r>
-      <w:r>
-        <w:t>sur le matériel</w:t>
-      </w:r>
-      <w:r>
-        <w:t xml:space="preserve"> ciblé. Même si l’école d’informatique m’a fourni un matériel permettant d’accomplir mon projet tout en restant confiné, </w:t>
-      </w:r>
-      <w:r>
-        <w:t>la différence entre le mur et l’écran pourraient me nuire.</w:t>
-      </w:r>
-    </w:p>
-    <w:p>
-      <w:pPr>
-        <w:pStyle w:val="Titre1"/>
-      </w:pPr>
-      <w:bookmarkStart w:id="23" w:name="_Toc37062028"/>
-      <w:r>
-        <w:t>Outils</w:t>
-      </w:r>
-      <w:bookmarkEnd w:id="23"/>
-    </w:p>
-    <w:p>
-      <w:pPr>
-        <w:pStyle w:val="Titre2"/>
-      </w:pPr>
-      <w:bookmarkStart w:id="24" w:name="_Toc37062029"/>
-      <w:r>
-        <w:t>Interface graphique</w:t>
-      </w:r>
-      <w:bookmarkEnd w:id="24"/>
-    </w:p>
-    <w:p>
-      <w:r>
-        <w:t xml:space="preserve">Afin de réaliser l’interface graphique, j’ai décidé d’utiliser </w:t>
-      </w:r>
-      <w:r>
-        <w:t>WPF. En effet, l</w:t>
-      </w:r>
-      <w:r>
-        <w:t xml:space="preserve">a détection multipoint </w:t>
-      </w:r>
-      <w:r>
-        <w:t>est déjà géré</w:t>
-      </w:r>
-      <w:r>
-        <w:t>e</w:t>
-      </w:r>
-      <w:bookmarkStart w:id="25" w:name="_GoBack"/>
-      <w:bookmarkEnd w:id="25"/>
-      <w:r>
-        <w:t xml:space="preserve"> sur WPF et </w:t>
-      </w:r>
-      <w:r>
-        <w:t>non sur Windows Form. De plus, WPF permet de créer des applications multi-plateformes.</w:t>
-      </w:r>
-    </w:p>
-    <w:p>
-      <w:pPr>
-        <w:pStyle w:val="Titre2"/>
-      </w:pPr>
-      <w:bookmarkStart w:id="26" w:name="_Toc37062030"/>
-      <w:r>
-        <w:t>Base de données</w:t>
-      </w:r>
-      <w:bookmarkEnd w:id="26"/>
-    </w:p>
-    <w:p>
-      <w:r>
-        <w:t>Afin d’intégrer une base de données</w:t>
-      </w:r>
-      <w:r>
-        <w:t>, j’ai choisi</w:t>
-      </w:r>
-      <w:r>
-        <w:t xml:space="preserve"> d’utiliser Access car c’est</w:t>
-      </w:r>
-      <w:r>
-        <w:t xml:space="preserve"> une technologie avec laquelle je suis déjà familier. En effet, </w:t>
-      </w:r>
-      <w:r>
-        <w:t>n’étant</w:t>
-      </w:r>
-      <w:r>
-        <w:t xml:space="preserve"> déjà</w:t>
-      </w:r>
-      <w:r>
-        <w:t xml:space="preserve"> pas familier avec WPF</w:t>
-      </w:r>
-      <w:r>
-        <w:t xml:space="preserve"> et la détection multipoint</w:t>
-      </w:r>
-      <w:r>
-        <w:t xml:space="preserve">, j’ai </w:t>
-      </w:r>
-      <w:r>
-        <w:t xml:space="preserve">pensé qu’il serait mieux de ne pas miser sur trop d’inconnus et utiliser un </w:t>
-      </w:r>
-      <w:r>
-        <w:t>système de base données que je connais bien et qui est très bien intégr</w:t>
-      </w:r>
-      <w:r>
-        <w:t>é</w:t>
-      </w:r>
-      <w:r>
-        <w:t xml:space="preserve"> avec C#</w:t>
-      </w:r>
-      <w:r>
-        <w:t>.</w:t>
-      </w:r>
-    </w:p>
-    <w:p>
-      <w:pPr>
-        <w:pStyle w:val="Titre2"/>
-      </w:pPr>
-      <w:bookmarkStart w:id="27" w:name="_Toc37062031"/>
-      <w:r>
-        <w:t>Environnement</w:t>
-      </w:r>
-      <w:bookmarkEnd w:id="27"/>
-    </w:p>
-    <w:p>
-      <w:r>
-        <w:t xml:space="preserve">Afin de réaliser ce projet, j’ai à ma disposition un ordinateur avec Windows 10 </w:t>
-      </w:r>
-      <w:r>
-        <w:t>ainsi que</w:t>
-      </w:r>
-      <w:r>
-        <w:t xml:space="preserve"> l’édition Community de</w:t>
-      </w:r>
-      <w:r>
-        <w:t xml:space="preserve"> Visual Studio 2019</w:t>
-      </w:r>
-      <w:r>
-        <w:t xml:space="preserve">. On m’a également fourni un </w:t>
-      </w:r>
-      <w:r>
-        <w:t>écran tactile</w:t>
-      </w:r>
-      <w:r>
-        <w:t xml:space="preserve"> Iiyama</w:t>
-      </w:r>
-      <w:r>
-        <w:t xml:space="preserve"> </w:t>
-      </w:r>
-      <w:r>
-        <w:t xml:space="preserve">ProLite </w:t>
-      </w:r>
-      <w:r>
-        <w:t>T2</w:t>
-      </w:r>
-      <w:r>
-        <w:t>735MSC</w:t>
-      </w:r>
-      <w:r>
-        <w:t xml:space="preserve"> afin de palier aux problèmes du Covid-19</w:t>
-      </w:r>
-    </w:p>
-    <w:p>
-      <w:pPr>
-        <w:pStyle w:val="Titre1"/>
-      </w:pPr>
+      <w:bookmarkStart w:id="78" w:name="_Toc37249040"/>
       <w:r>
         <w:t>Étude de l’existant</w:t>
       </w:r>
+      <w:bookmarkEnd w:id="77"/>
+      <w:bookmarkEnd w:id="78"/>
     </w:p>
     <w:p/>
     <w:p>
       <w:pPr>
         <w:pStyle w:val="Titre1"/>
       </w:pPr>
+      <w:bookmarkStart w:id="79" w:name="_Toc37146174"/>
+      <w:bookmarkStart w:id="80" w:name="_Toc37249041"/>
       <w:r>
         <w:t>Manuel utilisateur</w:t>
       </w:r>
+      <w:bookmarkEnd w:id="79"/>
+      <w:bookmarkEnd w:id="80"/>
     </w:p>
     <w:p/>
     <w:p>
       <w:pPr>
         <w:pStyle w:val="Titre1"/>
       </w:pPr>
+      <w:bookmarkStart w:id="81" w:name="_Toc37146175"/>
+      <w:bookmarkStart w:id="82" w:name="_Toc37249042"/>
       <w:r>
         <w:t>Manuel d’installation</w:t>
       </w:r>
+      <w:bookmarkEnd w:id="81"/>
+      <w:bookmarkEnd w:id="82"/>
     </w:p>
     <w:p/>
     <w:sectPr>
-      <w:headerReference w:type="default" r:id="rId15"/>
-      <w:footerReference w:type="default" r:id="rId16"/>
+      <w:headerReference w:type="default" r:id="rId18"/>
+      <w:footerReference w:type="default" r:id="rId19"/>
       <w:pgSz w:w="11906" w:h="16838"/>
       <w:pgMar w:top="1417" w:right="1417" w:bottom="1417" w:left="1417" w:header="708" w:footer="708" w:gutter="0"/>
       <w:pgNumType w:start="0"/>
@@ -7795,7 +10074,7 @@
       <w:rPr>
         <w:noProof/>
       </w:rPr>
-      <w:t>06.04.2020</w:t>
+      <w:t>08.04.2020</w:t>
     </w:r>
     <w:r>
       <w:fldChar w:fldCharType="end"/>
@@ -8009,7 +10288,7 @@
   <w:abstractNum w:abstractNumId="2" w15:restartNumberingAfterBreak="0">
     <w:nsid w:val="639773A9"/>
     <w:multiLevelType w:val="multilevel"/>
-    <w:tmpl w:val="100C0025"/>
+    <w:tmpl w:val="398ACBC8"/>
     <w:lvl w:ilvl="0">
       <w:start w:val="1"/>
       <w:numFmt w:val="decimal"/>
@@ -9083,6 +11362,25 @@
       <w:contextualSpacing/>
     </w:pPr>
   </w:style>
+  <w:style w:type="paragraph" w:styleId="Lgende">
+    <w:name w:val="caption"/>
+    <w:basedOn w:val="Normal"/>
+    <w:next w:val="Normal"/>
+    <w:uiPriority w:val="35"/>
+    <w:unhideWhenUsed/>
+    <w:qFormat/>
+    <w:rsid w:val="00BA4AD5"/>
+    <w:pPr>
+      <w:spacing w:after="200" w:line="240" w:lineRule="auto"/>
+    </w:pPr>
+    <w:rPr>
+      <w:i/>
+      <w:iCs/>
+      <w:color w:val="44546A" w:themeColor="text2"/>
+      <w:sz w:val="18"/>
+      <w:szCs w:val="18"/>
+    </w:rPr>
+  </w:style>
 </w:styles>
 </file>
 
@@ -9405,7 +11703,7 @@
 </file>
 
 <file path=customXml/itemProps2.xml><?xml version="1.0" encoding="utf-8"?>
-<ds:datastoreItem xmlns:ds="http://schemas.openxmlformats.org/officeDocument/2006/customXml" ds:itemID="{5A369A8D-5579-4597-A983-322D1083158D}">
+<ds:datastoreItem xmlns:ds="http://schemas.openxmlformats.org/officeDocument/2006/customXml" ds:itemID="{36D7066B-DD34-4B95-8668-91986BE3CF3A}">
   <ds:schemaRefs>
     <ds:schemaRef ds:uri="http://schemas.openxmlformats.org/officeDocument/2006/bibliography"/>
   </ds:schemaRefs>

--- a/Documentation.docx
+++ b/Documentation.docx
@@ -176,7 +176,7 @@
                                       <w:sz w:val="28"/>
                                       <w:szCs w:val="28"/>
                                     </w:rPr>
-                                    <w:t>08.04.2020</w:t>
+                                    <w:t>09.04.2020</w:t>
                                   </w:r>
                                   <w:r>
                                     <w:rPr>
@@ -3500,7 +3500,7 @@
                                 <w:sz w:val="28"/>
                                 <w:szCs w:val="28"/>
                               </w:rPr>
-                              <w:t>08.04.2020</w:t>
+                              <w:t>09.04.2020</w:t>
                             </w:r>
                             <w:r>
                               <w:rPr>
@@ -7949,13 +7949,8 @@
         <w:t>Le but de ce projet est de créer un logiciel interagissant avec le</w:t>
       </w:r>
       <w:r>
-        <w:t xml:space="preserve"> mur tactile NCI </w:t>
-      </w:r>
-      <w:proofErr w:type="spellStart"/>
-      <w:r>
-        <w:t>Lab</w:t>
-      </w:r>
-      <w:proofErr w:type="spellEnd"/>
+        <w:t xml:space="preserve"> mur tactile NCI Lab</w:t>
+      </w:r>
       <w:r>
         <w:t xml:space="preserve"> situé dans la salle de Technicien ES du CFPT Informatique</w:t>
       </w:r>
@@ -8242,15 +8237,7 @@
     </w:p>
     <w:p>
       <w:r>
-        <w:t xml:space="preserve">Afin de réaliser l’interface graphique, j’ai décidé d’utiliser WPF. En effet, la détection multipoint est déjà gérée sur WPF et non sur Windows </w:t>
-      </w:r>
-      <w:proofErr w:type="spellStart"/>
-      <w:r>
-        <w:t>Form</w:t>
-      </w:r>
-      <w:proofErr w:type="spellEnd"/>
-      <w:r>
-        <w:t>. De plus, WPF permet de créer des applications multi-plateformes.</w:t>
+        <w:t>Afin de réaliser l’interface graphique, j’ai décidé d’utiliser WPF. En effet, la détection multipoint est déjà gérée sur WPF et non sur Windows Form. De plus, WPF permet de créer des applications multi-plateformes.</w:t>
       </w:r>
     </w:p>
     <w:p>
@@ -8269,54 +8256,34 @@
       <w:r>
         <w:t>Afin d’intégrer une base de données, j’ai choisi d’utiliser Access car c’est une technologie avec laquelle je suis déjà familier. En effet, n’étant déjà pas familier avec WPF et la détection multipoint, j’ai pensé qu’il serait mieux de ne pas miser sur trop d’inconnus et utiliser un système de base données que je connais bien et qui est très bien intégré avec C#.</w:t>
       </w:r>
+      <w:r>
+        <w:t xml:space="preserve"> De plus, Access est bien plus facile à configurer pour l’utilisateur et ne requiert pas de serveur afin de le faire fonctionner.</w:t>
+      </w:r>
+      <w:bookmarkStart w:id="40" w:name="_GoBack"/>
+      <w:bookmarkEnd w:id="40"/>
     </w:p>
     <w:p>
       <w:pPr>
         <w:pStyle w:val="Titre3"/>
       </w:pPr>
-      <w:bookmarkStart w:id="40" w:name="_Toc37146172"/>
-      <w:bookmarkStart w:id="41" w:name="_Toc37249021"/>
+      <w:bookmarkStart w:id="41" w:name="_Toc37146172"/>
+      <w:bookmarkStart w:id="42" w:name="_Toc37249021"/>
       <w:r>
         <w:t>Environnement</w:t>
       </w:r>
-      <w:bookmarkEnd w:id="40"/>
       <w:bookmarkEnd w:id="41"/>
+      <w:bookmarkEnd w:id="42"/>
     </w:p>
     <w:p>
       <w:r>
         <w:t xml:space="preserve">Afin de réaliser ce projet, j’ai à ma disposition un ordinateur avec Windows 10 ainsi que l’édition Community de Visual Studio 2019. On m’a également fourni un écran tactile </w:t>
       </w:r>
-      <w:proofErr w:type="spellStart"/>
       <w:r>
         <w:rPr>
           <w:i/>
           <w:iCs/>
         </w:rPr>
-        <w:t>Iiyama</w:t>
-      </w:r>
-      <w:proofErr w:type="spellEnd"/>
-      <w:r>
-        <w:rPr>
-          <w:i/>
-          <w:iCs/>
-        </w:rPr>
-        <w:t xml:space="preserve"> </w:t>
-      </w:r>
-      <w:proofErr w:type="spellStart"/>
-      <w:r>
-        <w:rPr>
-          <w:i/>
-          <w:iCs/>
-        </w:rPr>
-        <w:t>ProLite</w:t>
-      </w:r>
-      <w:proofErr w:type="spellEnd"/>
-      <w:r>
-        <w:rPr>
-          <w:i/>
-          <w:iCs/>
-        </w:rPr>
-        <w:t xml:space="preserve"> T2735MSC</w:t>
+        <w:t>Iiyama ProLite T2735MSC</w:t>
       </w:r>
       <w:r>
         <w:t xml:space="preserve"> afin de </w:t>
@@ -8357,15 +8324,7 @@
         <w:t>.18</w:t>
       </w:r>
       <w:r>
-        <w:t xml:space="preserve"> pour le poster, </w:t>
-      </w:r>
-      <w:proofErr w:type="spellStart"/>
-      <w:r>
-        <w:t>Balsamiq</w:t>
-      </w:r>
-      <w:proofErr w:type="spellEnd"/>
-      <w:r>
-        <w:t xml:space="preserve"> Wireframes pour </w:t>
+        <w:t xml:space="preserve"> pour le poster, Balsamiq Wireframes pour </w:t>
       </w:r>
       <w:r>
         <w:t xml:space="preserve">les maquettes de l’interface utilisateur et </w:t>
@@ -8381,14 +8340,14 @@
       <w:pPr>
         <w:pStyle w:val="Titre1"/>
       </w:pPr>
-      <w:bookmarkStart w:id="42" w:name="_Toc37249022"/>
+      <w:bookmarkStart w:id="43" w:name="_Toc37249022"/>
       <w:r>
         <w:t>Fonctionnalités</w:t>
       </w:r>
       <w:r>
         <w:t xml:space="preserve"> additionnelles</w:t>
       </w:r>
-      <w:bookmarkEnd w:id="42"/>
+      <w:bookmarkEnd w:id="43"/>
     </w:p>
     <w:p>
       <w:r>
@@ -8399,13 +8358,13 @@
       <w:pPr>
         <w:pStyle w:val="Titre2"/>
       </w:pPr>
-      <w:bookmarkStart w:id="43" w:name="_Toc37146152"/>
-      <w:bookmarkStart w:id="44" w:name="_Toc37249023"/>
+      <w:bookmarkStart w:id="44" w:name="_Toc37146152"/>
+      <w:bookmarkStart w:id="45" w:name="_Toc37249023"/>
       <w:r>
         <w:t>Gantt intégré</w:t>
       </w:r>
-      <w:bookmarkEnd w:id="43"/>
       <w:bookmarkEnd w:id="44"/>
+      <w:bookmarkEnd w:id="45"/>
     </w:p>
     <w:p>
       <w:r>
@@ -8416,25 +8375,17 @@
       <w:pPr>
         <w:pStyle w:val="Titre2"/>
       </w:pPr>
-      <w:bookmarkStart w:id="45" w:name="_Toc37146153"/>
-      <w:bookmarkStart w:id="46" w:name="_Toc37249024"/>
+      <w:bookmarkStart w:id="46" w:name="_Toc37146153"/>
+      <w:bookmarkStart w:id="47" w:name="_Toc37249024"/>
       <w:r>
         <w:t>Cartes mentales intégré</w:t>
       </w:r>
-      <w:bookmarkEnd w:id="45"/>
       <w:bookmarkEnd w:id="46"/>
+      <w:bookmarkEnd w:id="47"/>
     </w:p>
     <w:p>
       <w:r>
-        <w:t xml:space="preserve">Le logiciel pourra créer des </w:t>
-      </w:r>
-      <w:proofErr w:type="spellStart"/>
-      <w:r>
-        <w:t>mindmap</w:t>
-      </w:r>
-      <w:proofErr w:type="spellEnd"/>
-      <w:r>
-        <w:t xml:space="preserve"> </w:t>
+        <w:t xml:space="preserve">Le logiciel pourra créer des mindmap </w:t>
       </w:r>
     </w:p>
     <w:p/>
@@ -8442,35 +8393,34 @@
       <w:pPr>
         <w:pStyle w:val="Titre1"/>
       </w:pPr>
-      <w:bookmarkStart w:id="47" w:name="_Toc37146154"/>
-      <w:bookmarkStart w:id="48" w:name="_Toc37249025"/>
-      <w:r>
-        <w:lastRenderedPageBreak/>
+      <w:bookmarkStart w:id="48" w:name="_Toc37146154"/>
+      <w:bookmarkStart w:id="49" w:name="_Toc37249025"/>
+      <w:r>
         <w:t>Maquettes</w:t>
       </w:r>
-      <w:bookmarkEnd w:id="47"/>
       <w:bookmarkEnd w:id="48"/>
+      <w:bookmarkEnd w:id="49"/>
     </w:p>
     <w:p>
       <w:pPr>
         <w:pStyle w:val="Titre2"/>
       </w:pPr>
-      <w:bookmarkStart w:id="49" w:name="_Ref37142589"/>
-      <w:bookmarkStart w:id="50" w:name="_Ref37142596"/>
-      <w:bookmarkStart w:id="51" w:name="_Ref37142613"/>
-      <w:bookmarkStart w:id="52" w:name="_Toc37146155"/>
-      <w:bookmarkStart w:id="53" w:name="_Toc37249026"/>
+      <w:bookmarkStart w:id="50" w:name="_Ref37142589"/>
+      <w:bookmarkStart w:id="51" w:name="_Ref37142596"/>
+      <w:bookmarkStart w:id="52" w:name="_Ref37142613"/>
+      <w:bookmarkStart w:id="53" w:name="_Toc37146155"/>
+      <w:bookmarkStart w:id="54" w:name="_Toc37249026"/>
       <w:r>
         <w:t xml:space="preserve">Fenêtre </w:t>
       </w:r>
       <w:r>
         <w:t>principale</w:t>
       </w:r>
-      <w:bookmarkEnd w:id="49"/>
       <w:bookmarkEnd w:id="50"/>
       <w:bookmarkEnd w:id="51"/>
       <w:bookmarkEnd w:id="52"/>
       <w:bookmarkEnd w:id="53"/>
+      <w:bookmarkEnd w:id="54"/>
     </w:p>
     <w:p>
       <w:pPr>
@@ -8538,27 +8488,14 @@
       <w:r>
         <w:t xml:space="preserve">Figure </w:t>
       </w:r>
-      <w:r>
-        <w:fldChar w:fldCharType="begin"/>
-      </w:r>
-      <w:r>
-        <w:instrText xml:space="preserve"> SEQ Figure \* ARABIC </w:instrText>
-      </w:r>
-      <w:r>
-        <w:fldChar w:fldCharType="separate"/>
-      </w:r>
-      <w:r>
-        <w:rPr>
-          <w:noProof/>
-        </w:rPr>
-        <w:t>1</w:t>
-      </w:r>
-      <w:r>
-        <w:rPr>
-          <w:noProof/>
-        </w:rPr>
-        <w:fldChar w:fldCharType="end"/>
-      </w:r>
+      <w:fldSimple w:instr=" SEQ Figure \* ARABIC ">
+        <w:r>
+          <w:rPr>
+            <w:noProof/>
+          </w:rPr>
+          <w:t>1</w:t>
+        </w:r>
+      </w:fldSimple>
       <w:r>
         <w:t xml:space="preserve"> Maquette de la fenêtre de sélection de projet</w:t>
       </w:r>
@@ -8584,8 +8521,8 @@
       <w:pPr>
         <w:pStyle w:val="Titre2"/>
       </w:pPr>
-      <w:bookmarkStart w:id="54" w:name="_Toc37146156"/>
-      <w:bookmarkStart w:id="55" w:name="_Toc37249027"/>
+      <w:bookmarkStart w:id="55" w:name="_Toc37146156"/>
+      <w:bookmarkStart w:id="56" w:name="_Toc37249027"/>
       <w:r>
         <w:lastRenderedPageBreak/>
         <w:t xml:space="preserve">Fenêtre </w:t>
@@ -8593,8 +8530,8 @@
       <w:r>
         <w:t>de projet</w:t>
       </w:r>
-      <w:bookmarkEnd w:id="54"/>
       <w:bookmarkEnd w:id="55"/>
+      <w:bookmarkEnd w:id="56"/>
     </w:p>
     <w:p>
       <w:pPr>
@@ -8662,27 +8599,14 @@
       <w:r>
         <w:t xml:space="preserve">Figure </w:t>
       </w:r>
-      <w:r>
-        <w:fldChar w:fldCharType="begin"/>
-      </w:r>
-      <w:r>
-        <w:instrText xml:space="preserve"> SEQ Figure \* ARABIC </w:instrText>
-      </w:r>
-      <w:r>
-        <w:fldChar w:fldCharType="separate"/>
-      </w:r>
-      <w:r>
-        <w:rPr>
-          <w:noProof/>
-        </w:rPr>
-        <w:t>2</w:t>
-      </w:r>
-      <w:r>
-        <w:rPr>
-          <w:noProof/>
-        </w:rPr>
-        <w:fldChar w:fldCharType="end"/>
-      </w:r>
+      <w:fldSimple w:instr=" SEQ Figure \* ARABIC ">
+        <w:r>
+          <w:rPr>
+            <w:noProof/>
+          </w:rPr>
+          <w:t>2</w:t>
+        </w:r>
+      </w:fldSimple>
       <w:r>
         <w:t xml:space="preserve"> Maquette de la fenêtre de projet</w:t>
       </w:r>
@@ -8734,14 +8658,14 @@
       <w:pPr>
         <w:pStyle w:val="Titre2"/>
       </w:pPr>
-      <w:bookmarkStart w:id="56" w:name="_Toc37146157"/>
-      <w:bookmarkStart w:id="57" w:name="_Toc37249028"/>
+      <w:bookmarkStart w:id="57" w:name="_Toc37146157"/>
+      <w:bookmarkStart w:id="58" w:name="_Toc37249028"/>
       <w:r>
         <w:lastRenderedPageBreak/>
         <w:t>Fenêtre de sprint</w:t>
       </w:r>
-      <w:bookmarkEnd w:id="56"/>
       <w:bookmarkEnd w:id="57"/>
+      <w:bookmarkEnd w:id="58"/>
     </w:p>
     <w:p>
       <w:pPr>
@@ -8809,27 +8733,14 @@
       <w:r>
         <w:t xml:space="preserve">Figure </w:t>
       </w:r>
-      <w:r>
-        <w:fldChar w:fldCharType="begin"/>
-      </w:r>
-      <w:r>
-        <w:instrText xml:space="preserve"> SEQ Figure \* ARABIC </w:instrText>
-      </w:r>
-      <w:r>
-        <w:fldChar w:fldCharType="separate"/>
-      </w:r>
-      <w:r>
-        <w:rPr>
-          <w:noProof/>
-        </w:rPr>
-        <w:t>3</w:t>
-      </w:r>
-      <w:r>
-        <w:rPr>
-          <w:noProof/>
-        </w:rPr>
-        <w:fldChar w:fldCharType="end"/>
-      </w:r>
+      <w:fldSimple w:instr=" SEQ Figure \* ARABIC ">
+        <w:r>
+          <w:rPr>
+            <w:noProof/>
+          </w:rPr>
+          <w:t>3</w:t>
+        </w:r>
+      </w:fldSimple>
       <w:r>
         <w:t xml:space="preserve"> Maquette de la fenêtre de sprint</w:t>
       </w:r>
@@ -8842,15 +8753,7 @@
         <w:t xml:space="preserve"> affiche le sprint sur lequel on aura appuyé</w:t>
       </w:r>
       <w:r>
-        <w:t xml:space="preserve">. Un bouton permet de revenir au </w:t>
-      </w:r>
-      <w:proofErr w:type="spellStart"/>
-      <w:r>
-        <w:t>backlog</w:t>
-      </w:r>
-      <w:proofErr w:type="spellEnd"/>
-      <w:r>
-        <w:t>. Un appui prolongé ouvrira le menu contextuel qui permettra de rajouter des Use Case ou</w:t>
+        <w:t>. Un bouton permet de revenir au backlog. Un appui prolongé ouvrira le menu contextuel qui permettra de rajouter des Use Case ou</w:t>
       </w:r>
       <w:r>
         <w:t xml:space="preserve"> de</w:t>
@@ -8880,14 +8783,9 @@
       <w:pPr>
         <w:pStyle w:val="Titre2"/>
       </w:pPr>
-      <w:proofErr w:type="spellStart"/>
       <w:r>
         <w:lastRenderedPageBreak/>
-        <w:t>PopUp</w:t>
-      </w:r>
-      <w:proofErr w:type="spellEnd"/>
-      <w:r>
-        <w:t xml:space="preserve"> Projets</w:t>
+        <w:t>PopUp Projets</w:t>
       </w:r>
     </w:p>
     <w:p>
@@ -8950,30 +8848,20 @@
       <w:r>
         <w:t xml:space="preserve">Figure </w:t>
       </w:r>
-      <w:r>
-        <w:fldChar w:fldCharType="begin"/>
-      </w:r>
-      <w:r>
-        <w:instrText xml:space="preserve"> SEQ Figure \* ARABIC </w:instrText>
-      </w:r>
-      <w:r>
-        <w:fldChar w:fldCharType="separate"/>
-      </w:r>
-      <w:r>
-        <w:rPr>
-          <w:noProof/>
-        </w:rPr>
-        <w:t>4</w:t>
-      </w:r>
-      <w:r>
-        <w:fldChar w:fldCharType="end"/>
-      </w:r>
+      <w:fldSimple w:instr=" SEQ Figure \* ARABIC ">
+        <w:r>
+          <w:rPr>
+            <w:noProof/>
+          </w:rPr>
+          <w:t>4</w:t>
+        </w:r>
+      </w:fldSimple>
       <w:r>
         <w:t xml:space="preserve"> Maquette du popup de création de projet</w:t>
       </w:r>
     </w:p>
     <w:p>
-      <w:bookmarkStart w:id="58" w:name="_Hlk37254795"/>
+      <w:bookmarkStart w:id="59" w:name="_Hlk37254795"/>
       <w:r>
         <w:t xml:space="preserve">Ce popup apparait quand la modification ou l’ajout d’un projet est demandé. </w:t>
       </w:r>
@@ -8981,25 +8869,15 @@
         <w:t>En appuyant sur la croix en bas à gauche, la fenêtre se ferme sans changement alors qu’en appuyant sur la droite, les changements s’effectuent.</w:t>
       </w:r>
     </w:p>
-    <w:bookmarkEnd w:id="58"/>
+    <w:bookmarkEnd w:id="59"/>
     <w:p>
       <w:pPr>
         <w:pStyle w:val="Titre2"/>
       </w:pPr>
-      <w:proofErr w:type="spellStart"/>
       <w:r>
         <w:lastRenderedPageBreak/>
-        <w:t>PopUp</w:t>
-      </w:r>
-      <w:proofErr w:type="spellEnd"/>
-      <w:r>
-        <w:t xml:space="preserve"> </w:t>
-      </w:r>
-      <w:proofErr w:type="spellStart"/>
-      <w:r>
-        <w:t>UserStory</w:t>
-      </w:r>
-      <w:proofErr w:type="spellEnd"/>
+        <w:t>PopUp UserStory</w:t>
+      </w:r>
     </w:p>
     <w:p>
       <w:pPr>
@@ -9052,8 +8930,6 @@
           </wp:inline>
         </w:drawing>
       </w:r>
-      <w:bookmarkStart w:id="59" w:name="_GoBack"/>
-      <w:bookmarkEnd w:id="59"/>
     </w:p>
     <w:p>
       <w:pPr>
@@ -9063,47 +8939,24 @@
       <w:r>
         <w:t xml:space="preserve">Figure </w:t>
       </w:r>
-      <w:r>
-        <w:fldChar w:fldCharType="begin"/>
-      </w:r>
-      <w:r>
-        <w:instrText xml:space="preserve"> SEQ Figure \* ARABIC </w:instrText>
-      </w:r>
-      <w:r>
-        <w:fldChar w:fldCharType="separate"/>
-      </w:r>
-      <w:r>
-        <w:rPr>
-          <w:noProof/>
-        </w:rPr>
-        <w:t>5</w:t>
-      </w:r>
-      <w:r>
-        <w:fldChar w:fldCharType="end"/>
-      </w:r>
-      <w:r>
-        <w:t xml:space="preserve"> Maquette du popup de création de </w:t>
-      </w:r>
-      <w:proofErr w:type="spellStart"/>
-      <w:r>
-        <w:t>UserStory</w:t>
-      </w:r>
-      <w:proofErr w:type="spellEnd"/>
+      <w:fldSimple w:instr=" SEQ Figure \* ARABIC ">
+        <w:r>
+          <w:rPr>
+            <w:noProof/>
+          </w:rPr>
+          <w:t>5</w:t>
+        </w:r>
+      </w:fldSimple>
+      <w:r>
+        <w:t xml:space="preserve"> Maquette du popup de création de UserStory</w:t>
+      </w:r>
     </w:p>
     <w:p>
       <w:r>
         <w:t>Ce popup apparait quand la modification ou l’ajout d’un</w:t>
       </w:r>
       <w:r>
-        <w:t xml:space="preserve">e </w:t>
-      </w:r>
-      <w:proofErr w:type="spellStart"/>
-      <w:r>
-        <w:t>UserStory</w:t>
-      </w:r>
-      <w:proofErr w:type="spellEnd"/>
-      <w:r>
-        <w:t xml:space="preserve"> </w:t>
+        <w:t xml:space="preserve">e UserStory </w:t>
       </w:r>
       <w:r>
         <w:t>est demandé</w:t>
@@ -9119,13 +8972,8 @@
       <w:pPr>
         <w:pStyle w:val="Titre2"/>
       </w:pPr>
-      <w:proofErr w:type="spellStart"/>
-      <w:r>
-        <w:t>PopUp</w:t>
-      </w:r>
-      <w:proofErr w:type="spellEnd"/>
-      <w:r>
-        <w:t xml:space="preserve"> Sprint</w:t>
+      <w:r>
+        <w:t>PopUp Sprint</w:t>
       </w:r>
     </w:p>
     <w:p>
@@ -9188,24 +9036,14 @@
       <w:r>
         <w:t xml:space="preserve">Figure </w:t>
       </w:r>
-      <w:r>
-        <w:fldChar w:fldCharType="begin"/>
-      </w:r>
-      <w:r>
-        <w:instrText xml:space="preserve"> SEQ Figure \* ARABIC </w:instrText>
-      </w:r>
-      <w:r>
-        <w:fldChar w:fldCharType="separate"/>
-      </w:r>
-      <w:r>
-        <w:rPr>
-          <w:noProof/>
-        </w:rPr>
-        <w:t>6</w:t>
-      </w:r>
-      <w:r>
-        <w:fldChar w:fldCharType="end"/>
-      </w:r>
+      <w:fldSimple w:instr=" SEQ Figure \* ARABIC ">
+        <w:r>
+          <w:rPr>
+            <w:noProof/>
+          </w:rPr>
+          <w:t>6</w:t>
+        </w:r>
+      </w:fldSimple>
       <w:r>
         <w:t xml:space="preserve"> Maquette du popup de création de sprint</w:t>
       </w:r>
@@ -9301,27 +9139,14 @@
       <w:r>
         <w:t xml:space="preserve">Figure </w:t>
       </w:r>
-      <w:r>
-        <w:fldChar w:fldCharType="begin"/>
-      </w:r>
-      <w:r>
-        <w:instrText xml:space="preserve"> SEQ Figure \* ARABIC </w:instrText>
-      </w:r>
-      <w:r>
-        <w:fldChar w:fldCharType="separate"/>
-      </w:r>
-      <w:r>
-        <w:rPr>
-          <w:noProof/>
-        </w:rPr>
-        <w:t>7</w:t>
-      </w:r>
-      <w:r>
-        <w:rPr>
-          <w:noProof/>
-        </w:rPr>
-        <w:fldChar w:fldCharType="end"/>
-      </w:r>
+      <w:fldSimple w:instr=" SEQ Figure \* ARABIC ">
+        <w:r>
+          <w:rPr>
+            <w:noProof/>
+          </w:rPr>
+          <w:t>7</w:t>
+        </w:r>
+      </w:fldSimple>
       <w:r>
         <w:t xml:space="preserve"> Modèle Conceptuel de Données</w:t>
       </w:r>
@@ -9335,7 +9160,6 @@
       <w:r>
         <w:t xml:space="preserve">Table </w:t>
       </w:r>
-      <w:proofErr w:type="spellStart"/>
       <w:r>
         <w:rPr>
           <w:i/>
@@ -9345,13 +9169,11 @@
       </w:r>
       <w:bookmarkEnd w:id="62"/>
       <w:bookmarkEnd w:id="63"/>
-      <w:proofErr w:type="spellEnd"/>
     </w:p>
     <w:p>
       <w:r>
         <w:t xml:space="preserve">La table </w:t>
       </w:r>
-      <w:proofErr w:type="spellStart"/>
       <w:r>
         <w:rPr>
           <w:i/>
@@ -9359,7 +9181,6 @@
         </w:rPr>
         <w:t>project</w:t>
       </w:r>
-      <w:proofErr w:type="spellEnd"/>
       <w:r>
         <w:t xml:space="preserve"> contiendra les grandes lignes des différents projets enregistrés dans la base de données.</w:t>
       </w:r>
@@ -9382,7 +9203,6 @@
       <w:r>
         <w:t xml:space="preserve">Table </w:t>
       </w:r>
-      <w:proofErr w:type="spellStart"/>
       <w:r>
         <w:rPr>
           <w:i/>
@@ -9391,7 +9211,6 @@
         <w:t>UserStory</w:t>
       </w:r>
       <w:bookmarkEnd w:id="64"/>
-      <w:proofErr w:type="spellEnd"/>
     </w:p>
     <w:p>
       <w:r>
@@ -9449,18 +9268,10 @@
         <w:t xml:space="preserve">Cette table permet de </w:t>
       </w:r>
       <w:r>
-        <w:t xml:space="preserve">déterminer la date de début et de fin des sprints. Une table de liaison reliera la table </w:t>
-      </w:r>
-      <w:proofErr w:type="spellStart"/>
-      <w:r>
-        <w:t>User</w:t>
-      </w:r>
-      <w:r>
-        <w:t>Story</w:t>
-      </w:r>
-      <w:proofErr w:type="spellEnd"/>
-      <w:r>
-        <w:t xml:space="preserve"> et cette table afin de créer le contenu du sprint.</w:t>
+        <w:t>déterminer la date de début et de fin des sprints. Une table de liaison reliera la table User</w:t>
+      </w:r>
+      <w:r>
+        <w:t>Story et cette table afin de créer le contenu du sprint.</w:t>
       </w:r>
     </w:p>
     <w:p>
@@ -9492,34 +9303,10 @@
         <w:t>tous les états possibles</w:t>
       </w:r>
       <w:r>
-        <w:t xml:space="preserve"> qu’une </w:t>
-      </w:r>
-      <w:proofErr w:type="spellStart"/>
-      <w:r>
-        <w:t>UserStory</w:t>
-      </w:r>
-      <w:proofErr w:type="spellEnd"/>
-      <w:r>
-        <w:t xml:space="preserve"> peut avoir. Il permet également, grâce à une liaison avec la table </w:t>
-      </w:r>
-      <w:proofErr w:type="spellStart"/>
-      <w:r>
-        <w:t>project</w:t>
-      </w:r>
-      <w:proofErr w:type="spellEnd"/>
-      <w:r>
-        <w:t xml:space="preserve"> de pouvoir rajouter des colonnes au sprint. </w:t>
-      </w:r>
-      <w:r>
-        <w:t xml:space="preserve">La liaison se trouve entre cette table et </w:t>
-      </w:r>
-      <w:proofErr w:type="spellStart"/>
-      <w:r>
-        <w:t>project</w:t>
-      </w:r>
-      <w:proofErr w:type="spellEnd"/>
-      <w:r>
-        <w:t xml:space="preserve"> afin de n’avoir à changer</w:t>
+        <w:t xml:space="preserve"> qu’une UserStory peut avoir. Il permet également, grâce à une liaison avec la table project de pouvoir rajouter des colonnes au sprint. </w:t>
+      </w:r>
+      <w:r>
+        <w:t>La liaison se trouve entre cette table et project afin de n’avoir à changer</w:t>
       </w:r>
       <w:r>
         <w:t xml:space="preserve"> </w:t>
@@ -9540,7 +9327,6 @@
       <w:r>
         <w:t xml:space="preserve">Table </w:t>
       </w:r>
-      <w:proofErr w:type="spellStart"/>
       <w:r>
         <w:rPr>
           <w:i/>
@@ -9549,22 +9335,13 @@
         <w:t>MindMap</w:t>
       </w:r>
       <w:bookmarkEnd w:id="67"/>
-      <w:proofErr w:type="spellEnd"/>
     </w:p>
     <w:p>
       <w:r>
         <w:t xml:space="preserve">Cette table </w:t>
       </w:r>
       <w:r>
-        <w:t xml:space="preserve">permet la création de </w:t>
-      </w:r>
-      <w:proofErr w:type="spellStart"/>
-      <w:r>
-        <w:t>mindmap</w:t>
-      </w:r>
-      <w:proofErr w:type="spellEnd"/>
-      <w:r>
-        <w:t xml:space="preserve"> en gardant leurs noms en mémoire et en les liant </w:t>
+        <w:t xml:space="preserve">permet la création de mindmap en gardant leurs noms en mémoire et en les liant </w:t>
       </w:r>
       <w:r>
         <w:t>aux projets correspondants</w:t>
@@ -9596,15 +9373,7 @@
     </w:p>
     <w:p>
       <w:r>
-        <w:t xml:space="preserve">Cette table contient tous les différents nœuds du </w:t>
-      </w:r>
-      <w:proofErr w:type="spellStart"/>
-      <w:r>
-        <w:t>mindmap</w:t>
-      </w:r>
-      <w:proofErr w:type="spellEnd"/>
-      <w:r>
-        <w:t>.</w:t>
+        <w:t>Cette table contient tous les différents nœuds du mindmap.</w:t>
       </w:r>
       <w:r>
         <w:t xml:space="preserve"> Cette table contient une référence sur elle-même afin </w:t>
@@ -9692,27 +9461,14 @@
       <w:r>
         <w:t xml:space="preserve">Figure </w:t>
       </w:r>
-      <w:r>
-        <w:fldChar w:fldCharType="begin"/>
-      </w:r>
-      <w:r>
-        <w:instrText xml:space="preserve"> SEQ Figure \* ARABIC </w:instrText>
-      </w:r>
-      <w:r>
-        <w:fldChar w:fldCharType="separate"/>
-      </w:r>
-      <w:r>
-        <w:rPr>
-          <w:noProof/>
-        </w:rPr>
-        <w:t>8</w:t>
-      </w:r>
-      <w:r>
-        <w:rPr>
-          <w:noProof/>
-        </w:rPr>
-        <w:fldChar w:fldCharType="end"/>
-      </w:r>
+      <w:fldSimple w:instr=" SEQ Figure \* ARABIC ">
+        <w:r>
+          <w:rPr>
+            <w:noProof/>
+          </w:rPr>
+          <w:t>8</w:t>
+        </w:r>
+      </w:fldSimple>
       <w:r>
         <w:t xml:space="preserve"> Diagramme de classe</w:t>
       </w:r>
@@ -9748,6 +9504,9 @@
         <w:jc w:val="center"/>
       </w:pPr>
       <w:r>
+        <w:rPr>
+          <w:noProof/>
+        </w:rPr>
         <w:drawing>
           <wp:inline distT="0" distB="0" distL="0" distR="0" wp14:anchorId="5B8B3055" wp14:editId="269BE7DA">
             <wp:extent cx="5715000" cy="4648200"/>
@@ -9806,24 +9565,14 @@
       <w:r>
         <w:t xml:space="preserve">Figure </w:t>
       </w:r>
-      <w:r>
-        <w:fldChar w:fldCharType="begin"/>
-      </w:r>
-      <w:r>
-        <w:instrText xml:space="preserve"> SEQ Figure \* ARABIC </w:instrText>
-      </w:r>
-      <w:r>
-        <w:fldChar w:fldCharType="separate"/>
-      </w:r>
-      <w:r>
-        <w:rPr>
-          <w:noProof/>
-        </w:rPr>
-        <w:t>9</w:t>
-      </w:r>
-      <w:r>
-        <w:fldChar w:fldCharType="end"/>
-      </w:r>
+      <w:fldSimple w:instr=" SEQ Figure \* ARABIC ">
+        <w:r>
+          <w:rPr>
+            <w:noProof/>
+          </w:rPr>
+          <w:t>9</w:t>
+        </w:r>
+      </w:fldSimple>
       <w:r>
         <w:t xml:space="preserve"> Planning initial</w:t>
       </w:r>
@@ -10074,7 +9823,7 @@
       <w:rPr>
         <w:noProof/>
       </w:rPr>
-      <w:t>08.04.2020</w:t>
+      <w:t>09.04.2020</w:t>
     </w:r>
     <w:r>
       <w:fldChar w:fldCharType="end"/>
@@ -11703,7 +11452,7 @@
 </file>
 
 <file path=customXml/itemProps2.xml><?xml version="1.0" encoding="utf-8"?>
-<ds:datastoreItem xmlns:ds="http://schemas.openxmlformats.org/officeDocument/2006/customXml" ds:itemID="{36D7066B-DD34-4B95-8668-91986BE3CF3A}">
+<ds:datastoreItem xmlns:ds="http://schemas.openxmlformats.org/officeDocument/2006/customXml" ds:itemID="{6C5FB44D-DAD9-4A55-AB56-5E71A92DC227}">
   <ds:schemaRefs>
     <ds:schemaRef ds:uri="http://schemas.openxmlformats.org/officeDocument/2006/bibliography"/>
   </ds:schemaRefs>

--- a/Documentation.docx
+++ b/Documentation.docx
@@ -14,7 +14,11 @@
           <w:docPartUnique/>
         </w:docPartObj>
       </w:sdtPr>
-      <w:sdtEndPr/>
+      <w:sdtEndPr>
+        <w:rPr>
+          <w:lang w:val="en-US"/>
+        </w:rPr>
+      </w:sdtEndPr>
       <w:sdtContent>
         <w:p>
           <w:pPr>
@@ -176,7 +180,7 @@
                                       <w:sz w:val="28"/>
                                       <w:szCs w:val="28"/>
                                     </w:rPr>
-                                    <w:t>09.04.2020</w:t>
+                                    <w:t>14.04.2020</w:t>
                                   </w:r>
                                   <w:r>
                                     <w:rPr>
@@ -3500,7 +3504,7 @@
                                 <w:sz w:val="28"/>
                                 <w:szCs w:val="28"/>
                               </w:rPr>
-                              <w:t>09.04.2020</w:t>
+                              <w:t>14.04.2020</w:t>
                             </w:r>
                             <w:r>
                               <w:rPr>
@@ -7858,7 +7862,140 @@
           <w:bookmarkEnd w:id="2"/>
           <w:bookmarkEnd w:id="3"/>
         </w:p>
-        <w:p/>
+        <w:p>
+          <w:r>
+            <w:t>Le but de ce projet est de réaliser un outil afin de pratiquer la méthodologie agile de façon simplifi</w:t>
+          </w:r>
+          <w:r>
+            <w:t>ée</w:t>
+          </w:r>
+          <w:r>
+            <w:t xml:space="preserve">. La méthodologie agile est une façon de travailler dans le domaine informatique qui demande de couper le produit à construire en fonctionnalités </w:t>
+          </w:r>
+          <w:r>
+            <w:t>qu’un des utilisateurs de l’application veut avoir afin d’</w:t>
+          </w:r>
+          <w:r>
+            <w:t>accélérer</w:t>
+          </w:r>
+          <w:r>
+            <w:t xml:space="preserve"> le processus </w:t>
+          </w:r>
+          <w:r>
+            <w:t>de mise à jour et de création d’un produit.</w:t>
+          </w:r>
+          <w:r>
+            <w:t xml:space="preserve"> On appelle les fonctionnalités des User</w:t>
+          </w:r>
+          <w:r>
+            <w:t xml:space="preserve"> </w:t>
+          </w:r>
+          <w:r>
+            <w:t>Stor</w:t>
+          </w:r>
+          <w:r>
+            <w:t>ies</w:t>
+          </w:r>
+          <w:r>
+            <w:t xml:space="preserve"> et on appelle une itération du processus de mise à jour ou de création d’un produit </w:t>
+          </w:r>
+          <w:r>
+            <w:t>un Sprint.</w:t>
+          </w:r>
+        </w:p>
+        <w:p>
+          <w:r>
+            <w:t xml:space="preserve">Dans cette application, </w:t>
+          </w:r>
+          <w:r>
+            <w:t xml:space="preserve">on peut créer et gérer des projets ainsi que leurs </w:t>
+          </w:r>
+          <w:r>
+            <w:t>Sprint et User</w:t>
+          </w:r>
+          <w:r>
+            <w:t xml:space="preserve"> </w:t>
+          </w:r>
+          <w:r>
+            <w:t>Stor</w:t>
+          </w:r>
+          <w:r>
+            <w:t>ies</w:t>
+          </w:r>
+          <w:r>
+            <w:t xml:space="preserve"> afin d’avoir une représentation graphique. </w:t>
+          </w:r>
+          <w:r>
+            <w:t xml:space="preserve">La particularité de ce projet réside dans le fait </w:t>
+          </w:r>
+          <w:r>
+            <w:t>qu’elle</w:t>
+          </w:r>
+          <w:r>
+            <w:t xml:space="preserve"> utilise la détection multipoint d’un écran tactile </w:t>
+          </w:r>
+          <w:r>
+            <w:t>afin de pouvoir laisser travailler plusieurs personnes en même temps. Ainsi, cela rendra l’utilisation de cette application beaucoup plus conviviale</w:t>
+          </w:r>
+          <w:r>
+            <w:t>.</w:t>
+          </w:r>
+        </w:p>
+        <w:p>
+          <w:r>
+            <w:t xml:space="preserve">Ce projet est constitué de 2 parties : une base de données Access afin de </w:t>
+          </w:r>
+          <w:r>
+            <w:t>stocker</w:t>
+          </w:r>
+          <w:r>
+            <w:t xml:space="preserve"> les données et une vue en C# </w:t>
+          </w:r>
+          <w:r>
+            <w:t>utilisant l</w:t>
+          </w:r>
+          <w:r>
+            <w:t xml:space="preserve">a technologie d’affichage </w:t>
+          </w:r>
+          <w:r>
+            <w:rPr>
+              <w:i/>
+              <w:iCs/>
+            </w:rPr>
+            <w:t xml:space="preserve">Windows </w:t>
+          </w:r>
+          <w:proofErr w:type="spellStart"/>
+          <w:r>
+            <w:rPr>
+              <w:i/>
+              <w:iCs/>
+            </w:rPr>
+            <w:t>Presentation</w:t>
+          </w:r>
+          <w:proofErr w:type="spellEnd"/>
+          <w:r>
+            <w:rPr>
+              <w:i/>
+              <w:iCs/>
+            </w:rPr>
+            <w:t xml:space="preserve"> </w:t>
+          </w:r>
+          <w:proofErr w:type="spellStart"/>
+          <w:r>
+            <w:rPr>
+              <w:i/>
+              <w:iCs/>
+            </w:rPr>
+            <w:t>Foundation</w:t>
+          </w:r>
+          <w:proofErr w:type="spellEnd"/>
+          <w:r>
+            <w:t xml:space="preserve"> (WPF)</w:t>
+          </w:r>
+          <w:r>
+            <w:t>.</w:t>
+          </w:r>
+        </w:p>
         <w:p>
           <w:pPr>
             <w:pStyle w:val="Titre2"/>
@@ -7871,7 +8008,197 @@
           <w:bookmarkEnd w:id="4"/>
           <w:bookmarkEnd w:id="5"/>
         </w:p>
-        <w:p/>
+        <w:p>
+          <w:pPr>
+            <w:rPr>
+              <w:lang w:val="en-US"/>
+            </w:rPr>
+          </w:pPr>
+          <w:r>
+            <w:rPr>
+              <w:lang w:val="en-US"/>
+            </w:rPr>
+            <w:t>The purpose of this project is</w:t>
+          </w:r>
+          <w:r>
+            <w:rPr>
+              <w:lang w:val="en-US"/>
+            </w:rPr>
+            <w:t xml:space="preserve"> to create</w:t>
+          </w:r>
+          <w:r>
+            <w:rPr>
+              <w:lang w:val="en-US"/>
+            </w:rPr>
+            <w:t xml:space="preserve"> a tool to practice the agile methodolog</w:t>
+          </w:r>
+          <w:r>
+            <w:rPr>
+              <w:lang w:val="en-US"/>
+            </w:rPr>
+            <w:t>y</w:t>
+          </w:r>
+          <w:r>
+            <w:rPr>
+              <w:lang w:val="en-US"/>
+            </w:rPr>
+            <w:t xml:space="preserve"> in a simplified form</w:t>
+          </w:r>
+          <w:r>
+            <w:rPr>
+              <w:lang w:val="en-US"/>
+            </w:rPr>
+            <w:t xml:space="preserve"> </w:t>
+          </w:r>
+          <w:r>
+            <w:rPr>
+              <w:lang w:val="en-US"/>
+            </w:rPr>
+            <w:t xml:space="preserve"> The agile methodology is a </w:t>
+          </w:r>
+          <w:r>
+            <w:rPr>
+              <w:lang w:val="en-US"/>
+            </w:rPr>
+            <w:t xml:space="preserve">way of work in the informatics domain </w:t>
+          </w:r>
+          <w:r>
+            <w:rPr>
+              <w:lang w:val="en-US"/>
+            </w:rPr>
+            <w:t>which requires to cut the product in functionalities that a user want to have.</w:t>
+          </w:r>
+          <w:r>
+            <w:rPr>
+              <w:lang w:val="en-US"/>
+            </w:rPr>
+            <w:t xml:space="preserve"> This </w:t>
+          </w:r>
+          <w:r>
+            <w:rPr>
+              <w:lang w:val="en-US"/>
+            </w:rPr>
+            <w:t>allow to decrease the amount of time require to update or create a product.</w:t>
+          </w:r>
+          <w:r>
+            <w:rPr>
+              <w:lang w:val="en-US"/>
+            </w:rPr>
+            <w:t xml:space="preserve"> We call these functionalities User Stories and one iteration of </w:t>
+          </w:r>
+          <w:r>
+            <w:rPr>
+              <w:lang w:val="en-US"/>
+            </w:rPr>
+            <w:t>work on a User Story is called a Sprint</w:t>
+          </w:r>
+          <w:r>
+            <w:rPr>
+              <w:lang w:val="en-US"/>
+            </w:rPr>
+            <w:t>.</w:t>
+          </w:r>
+        </w:p>
+        <w:p>
+          <w:pPr>
+            <w:rPr>
+              <w:lang w:val="en-US"/>
+            </w:rPr>
+          </w:pPr>
+          <w:r>
+            <w:rPr>
+              <w:lang w:val="en-US"/>
+            </w:rPr>
+            <w:t xml:space="preserve">In this application, </w:t>
+          </w:r>
+          <w:r>
+            <w:rPr>
+              <w:lang w:val="en-US"/>
+            </w:rPr>
+            <w:t>we can create and manage some projects with their Sprints and User Stories to have a graphical representation.</w:t>
+          </w:r>
+          <w:r>
+            <w:rPr>
+              <w:lang w:val="en-US"/>
+            </w:rPr>
+            <w:t xml:space="preserve"> The </w:t>
+          </w:r>
+          <w:r>
+            <w:rPr>
+              <w:lang w:val="en-US"/>
+            </w:rPr>
+            <w:t xml:space="preserve">particularity of this project is in the use of multitouch detection of a </w:t>
+          </w:r>
+          <w:r>
+            <w:rPr>
+              <w:lang w:val="en-US"/>
+            </w:rPr>
+            <w:t>tactile screen</w:t>
+          </w:r>
+          <w:r>
+            <w:rPr>
+              <w:lang w:val="en-US"/>
+            </w:rPr>
+            <w:t>. It gives the possibility to multiple users to interact with the project simultaneously.</w:t>
+          </w:r>
+          <w:r>
+            <w:rPr>
+              <w:lang w:val="en-US"/>
+            </w:rPr>
+            <w:t xml:space="preserve"> That way, it will make the use of this application </w:t>
+          </w:r>
+          <w:r>
+            <w:rPr>
+              <w:lang w:val="en-US"/>
+            </w:rPr>
+            <w:t>significantly user friendly.</w:t>
+          </w:r>
+        </w:p>
+        <w:p>
+          <w:pPr>
+            <w:rPr>
+              <w:lang w:val="en-US"/>
+            </w:rPr>
+          </w:pPr>
+          <w:r>
+            <w:rPr>
+              <w:lang w:val="en-US"/>
+            </w:rPr>
+            <w:t xml:space="preserve">This project is composed by two parts. A database with Access to </w:t>
+          </w:r>
+          <w:r>
+            <w:rPr>
+              <w:lang w:val="en-US"/>
+            </w:rPr>
+            <w:t xml:space="preserve">store </w:t>
+          </w:r>
+          <w:r>
+            <w:rPr>
+              <w:lang w:val="en-US"/>
+            </w:rPr>
+            <w:t>data</w:t>
+          </w:r>
+          <w:r>
+            <w:rPr>
+              <w:lang w:val="en-US"/>
+            </w:rPr>
+            <w:t xml:space="preserve"> and a view in C# using the graphical library </w:t>
+          </w:r>
+          <w:r>
+            <w:rPr>
+              <w:i/>
+              <w:iCs/>
+              <w:lang w:val="en-US"/>
+            </w:rPr>
+            <w:t>Windows Presentation Foundation</w:t>
+          </w:r>
+          <w:r>
+            <w:rPr>
+              <w:lang w:val="en-US"/>
+            </w:rPr>
+            <w:t xml:space="preserve"> (WPF).</w:t>
+          </w:r>
+        </w:p>
       </w:sdtContent>
     </w:sdt>
     <w:p>
@@ -7949,8 +8276,13 @@
         <w:t>Le but de ce projet est de créer un logiciel interagissant avec le</w:t>
       </w:r>
       <w:r>
-        <w:t xml:space="preserve"> mur tactile NCI Lab</w:t>
-      </w:r>
+        <w:t xml:space="preserve"> mur tactile NCI </w:t>
+      </w:r>
+      <w:proofErr w:type="spellStart"/>
+      <w:r>
+        <w:t>Lab</w:t>
+      </w:r>
+      <w:proofErr w:type="spellEnd"/>
       <w:r>
         <w:t xml:space="preserve"> situé dans la salle de Technicien ES du CFPT Informatique</w:t>
       </w:r>
@@ -7986,6 +8318,7 @@
       <w:bookmarkStart w:id="14" w:name="_Toc37146147"/>
       <w:bookmarkStart w:id="15" w:name="_Toc37249008"/>
       <w:r>
+        <w:lastRenderedPageBreak/>
         <w:t>Description détaillée</w:t>
       </w:r>
       <w:bookmarkEnd w:id="14"/>
@@ -8161,7 +8494,6 @@
       <w:bookmarkStart w:id="28" w:name="_Toc37146166"/>
       <w:bookmarkStart w:id="29" w:name="_Toc37249015"/>
       <w:r>
-        <w:lastRenderedPageBreak/>
         <w:t>Faiblesses</w:t>
       </w:r>
       <w:bookmarkEnd w:id="28"/>
@@ -8237,7 +8569,15 @@
     </w:p>
     <w:p>
       <w:r>
-        <w:t>Afin de réaliser l’interface graphique, j’ai décidé d’utiliser WPF. En effet, la détection multipoint est déjà gérée sur WPF et non sur Windows Form. De plus, WPF permet de créer des applications multi-plateformes.</w:t>
+        <w:t xml:space="preserve">Afin de réaliser l’interface graphique, j’ai décidé d’utiliser WPF. En effet, la détection multipoint est déjà gérée sur WPF et non sur Windows </w:t>
+      </w:r>
+      <w:proofErr w:type="spellStart"/>
+      <w:r>
+        <w:t>Form</w:t>
+      </w:r>
+      <w:proofErr w:type="spellEnd"/>
+      <w:r>
+        <w:t>. De plus, WPF permet de créer des applications multi-plateformes.</w:t>
       </w:r>
     </w:p>
     <w:p>
@@ -8247,6 +8587,7 @@
       <w:bookmarkStart w:id="38" w:name="_Toc37146171"/>
       <w:bookmarkStart w:id="39" w:name="_Toc37249020"/>
       <w:r>
+        <w:lastRenderedPageBreak/>
         <w:t>Base de données</w:t>
       </w:r>
       <w:bookmarkEnd w:id="38"/>
@@ -8259,31 +8600,54 @@
       <w:r>
         <w:t xml:space="preserve"> De plus, Access est bien plus facile à configurer pour l’utilisateur et ne requiert pas de serveur afin de le faire fonctionner.</w:t>
       </w:r>
-      <w:bookmarkStart w:id="40" w:name="_GoBack"/>
-      <w:bookmarkEnd w:id="40"/>
     </w:p>
     <w:p>
       <w:pPr>
         <w:pStyle w:val="Titre3"/>
       </w:pPr>
-      <w:bookmarkStart w:id="41" w:name="_Toc37146172"/>
-      <w:bookmarkStart w:id="42" w:name="_Toc37249021"/>
+      <w:bookmarkStart w:id="40" w:name="_Toc37146172"/>
+      <w:bookmarkStart w:id="41" w:name="_Toc37249021"/>
       <w:r>
         <w:t>Environnement</w:t>
       </w:r>
+      <w:bookmarkEnd w:id="40"/>
       <w:bookmarkEnd w:id="41"/>
-      <w:bookmarkEnd w:id="42"/>
     </w:p>
     <w:p>
       <w:r>
         <w:t xml:space="preserve">Afin de réaliser ce projet, j’ai à ma disposition un ordinateur avec Windows 10 ainsi que l’édition Community de Visual Studio 2019. On m’a également fourni un écran tactile </w:t>
       </w:r>
+      <w:proofErr w:type="spellStart"/>
       <w:r>
         <w:rPr>
           <w:i/>
           <w:iCs/>
         </w:rPr>
-        <w:t>Iiyama ProLite T2735MSC</w:t>
+        <w:t>Iiyama</w:t>
+      </w:r>
+      <w:proofErr w:type="spellEnd"/>
+      <w:r>
+        <w:rPr>
+          <w:i/>
+          <w:iCs/>
+        </w:rPr>
+        <w:t xml:space="preserve"> </w:t>
+      </w:r>
+      <w:proofErr w:type="spellStart"/>
+      <w:r>
+        <w:rPr>
+          <w:i/>
+          <w:iCs/>
+        </w:rPr>
+        <w:t>ProLite</w:t>
+      </w:r>
+      <w:proofErr w:type="spellEnd"/>
+      <w:r>
+        <w:rPr>
+          <w:i/>
+          <w:iCs/>
+        </w:rPr>
+        <w:t xml:space="preserve"> T2735MSC</w:t>
       </w:r>
       <w:r>
         <w:t xml:space="preserve"> afin de </w:t>
@@ -8324,7 +8688,15 @@
         <w:t>.18</w:t>
       </w:r>
       <w:r>
-        <w:t xml:space="preserve"> pour le poster, Balsamiq Wireframes pour </w:t>
+        <w:t xml:space="preserve"> pour le poster, </w:t>
+      </w:r>
+      <w:proofErr w:type="spellStart"/>
+      <w:r>
+        <w:t>Balsamiq</w:t>
+      </w:r>
+      <w:proofErr w:type="spellEnd"/>
+      <w:r>
+        <w:t xml:space="preserve"> Wireframes pour </w:t>
       </w:r>
       <w:r>
         <w:t xml:space="preserve">les maquettes de l’interface utilisateur et </w:t>
@@ -8340,14 +8712,14 @@
       <w:pPr>
         <w:pStyle w:val="Titre1"/>
       </w:pPr>
-      <w:bookmarkStart w:id="43" w:name="_Toc37249022"/>
+      <w:bookmarkStart w:id="42" w:name="_Toc37249022"/>
       <w:r>
         <w:t>Fonctionnalités</w:t>
       </w:r>
       <w:r>
         <w:t xml:space="preserve"> additionnelles</w:t>
       </w:r>
-      <w:bookmarkEnd w:id="43"/>
+      <w:bookmarkEnd w:id="42"/>
     </w:p>
     <w:p>
       <w:r>
@@ -8358,13 +8730,13 @@
       <w:pPr>
         <w:pStyle w:val="Titre2"/>
       </w:pPr>
-      <w:bookmarkStart w:id="44" w:name="_Toc37146152"/>
-      <w:bookmarkStart w:id="45" w:name="_Toc37249023"/>
+      <w:bookmarkStart w:id="43" w:name="_Toc37146152"/>
+      <w:bookmarkStart w:id="44" w:name="_Toc37249023"/>
       <w:r>
         <w:t>Gantt intégré</w:t>
       </w:r>
+      <w:bookmarkEnd w:id="43"/>
       <w:bookmarkEnd w:id="44"/>
-      <w:bookmarkEnd w:id="45"/>
     </w:p>
     <w:p>
       <w:r>
@@ -8375,17 +8747,25 @@
       <w:pPr>
         <w:pStyle w:val="Titre2"/>
       </w:pPr>
-      <w:bookmarkStart w:id="46" w:name="_Toc37146153"/>
-      <w:bookmarkStart w:id="47" w:name="_Toc37249024"/>
+      <w:bookmarkStart w:id="45" w:name="_Toc37146153"/>
+      <w:bookmarkStart w:id="46" w:name="_Toc37249024"/>
       <w:r>
         <w:t>Cartes mentales intégré</w:t>
       </w:r>
+      <w:bookmarkEnd w:id="45"/>
       <w:bookmarkEnd w:id="46"/>
-      <w:bookmarkEnd w:id="47"/>
     </w:p>
     <w:p>
       <w:r>
-        <w:t xml:space="preserve">Le logiciel pourra créer des mindmap </w:t>
+        <w:t xml:space="preserve">Le logiciel pourra créer des </w:t>
+      </w:r>
+      <w:proofErr w:type="spellStart"/>
+      <w:r>
+        <w:t>mindmap</w:t>
+      </w:r>
+      <w:proofErr w:type="spellEnd"/>
+      <w:r>
+        <w:t xml:space="preserve"> </w:t>
       </w:r>
     </w:p>
     <w:p/>
@@ -8393,34 +8773,35 @@
       <w:pPr>
         <w:pStyle w:val="Titre1"/>
       </w:pPr>
-      <w:bookmarkStart w:id="48" w:name="_Toc37146154"/>
-      <w:bookmarkStart w:id="49" w:name="_Toc37249025"/>
-      <w:r>
+      <w:bookmarkStart w:id="47" w:name="_Toc37146154"/>
+      <w:bookmarkStart w:id="48" w:name="_Toc37249025"/>
+      <w:r>
+        <w:lastRenderedPageBreak/>
         <w:t>Maquettes</w:t>
       </w:r>
+      <w:bookmarkEnd w:id="47"/>
       <w:bookmarkEnd w:id="48"/>
-      <w:bookmarkEnd w:id="49"/>
     </w:p>
     <w:p>
       <w:pPr>
         <w:pStyle w:val="Titre2"/>
       </w:pPr>
-      <w:bookmarkStart w:id="50" w:name="_Ref37142589"/>
-      <w:bookmarkStart w:id="51" w:name="_Ref37142596"/>
-      <w:bookmarkStart w:id="52" w:name="_Ref37142613"/>
-      <w:bookmarkStart w:id="53" w:name="_Toc37146155"/>
-      <w:bookmarkStart w:id="54" w:name="_Toc37249026"/>
+      <w:bookmarkStart w:id="49" w:name="_Ref37142589"/>
+      <w:bookmarkStart w:id="50" w:name="_Ref37142596"/>
+      <w:bookmarkStart w:id="51" w:name="_Ref37142613"/>
+      <w:bookmarkStart w:id="52" w:name="_Toc37146155"/>
+      <w:bookmarkStart w:id="53" w:name="_Toc37249026"/>
       <w:r>
         <w:t xml:space="preserve">Fenêtre </w:t>
       </w:r>
       <w:r>
         <w:t>principale</w:t>
       </w:r>
+      <w:bookmarkEnd w:id="49"/>
       <w:bookmarkEnd w:id="50"/>
       <w:bookmarkEnd w:id="51"/>
       <w:bookmarkEnd w:id="52"/>
       <w:bookmarkEnd w:id="53"/>
-      <w:bookmarkEnd w:id="54"/>
     </w:p>
     <w:p>
       <w:pPr>
@@ -8488,14 +8869,27 @@
       <w:r>
         <w:t xml:space="preserve">Figure </w:t>
       </w:r>
-      <w:fldSimple w:instr=" SEQ Figure \* ARABIC ">
-        <w:r>
-          <w:rPr>
-            <w:noProof/>
-          </w:rPr>
-          <w:t>1</w:t>
-        </w:r>
-      </w:fldSimple>
+      <w:r>
+        <w:fldChar w:fldCharType="begin"/>
+      </w:r>
+      <w:r>
+        <w:instrText xml:space="preserve"> SEQ Figure \* ARABIC </w:instrText>
+      </w:r>
+      <w:r>
+        <w:fldChar w:fldCharType="separate"/>
+      </w:r>
+      <w:r>
+        <w:rPr>
+          <w:noProof/>
+        </w:rPr>
+        <w:t>1</w:t>
+      </w:r>
+      <w:r>
+        <w:rPr>
+          <w:noProof/>
+        </w:rPr>
+        <w:fldChar w:fldCharType="end"/>
+      </w:r>
       <w:r>
         <w:t xml:space="preserve"> Maquette de la fenêtre de sélection de projet</w:t>
       </w:r>
@@ -8521,8 +8915,8 @@
       <w:pPr>
         <w:pStyle w:val="Titre2"/>
       </w:pPr>
-      <w:bookmarkStart w:id="55" w:name="_Toc37146156"/>
-      <w:bookmarkStart w:id="56" w:name="_Toc37249027"/>
+      <w:bookmarkStart w:id="54" w:name="_Toc37146156"/>
+      <w:bookmarkStart w:id="55" w:name="_Toc37249027"/>
       <w:r>
         <w:lastRenderedPageBreak/>
         <w:t xml:space="preserve">Fenêtre </w:t>
@@ -8530,8 +8924,8 @@
       <w:r>
         <w:t>de projet</w:t>
       </w:r>
+      <w:bookmarkEnd w:id="54"/>
       <w:bookmarkEnd w:id="55"/>
-      <w:bookmarkEnd w:id="56"/>
     </w:p>
     <w:p>
       <w:pPr>
@@ -8599,14 +8993,27 @@
       <w:r>
         <w:t xml:space="preserve">Figure </w:t>
       </w:r>
-      <w:fldSimple w:instr=" SEQ Figure \* ARABIC ">
-        <w:r>
-          <w:rPr>
-            <w:noProof/>
-          </w:rPr>
-          <w:t>2</w:t>
-        </w:r>
-      </w:fldSimple>
+      <w:r>
+        <w:fldChar w:fldCharType="begin"/>
+      </w:r>
+      <w:r>
+        <w:instrText xml:space="preserve"> SEQ Figure \* ARABIC </w:instrText>
+      </w:r>
+      <w:r>
+        <w:fldChar w:fldCharType="separate"/>
+      </w:r>
+      <w:r>
+        <w:rPr>
+          <w:noProof/>
+        </w:rPr>
+        <w:t>2</w:t>
+      </w:r>
+      <w:r>
+        <w:rPr>
+          <w:noProof/>
+        </w:rPr>
+        <w:fldChar w:fldCharType="end"/>
+      </w:r>
       <w:r>
         <w:t xml:space="preserve"> Maquette de la fenêtre de projet</w:t>
       </w:r>
@@ -8658,14 +9065,14 @@
       <w:pPr>
         <w:pStyle w:val="Titre2"/>
       </w:pPr>
-      <w:bookmarkStart w:id="57" w:name="_Toc37146157"/>
-      <w:bookmarkStart w:id="58" w:name="_Toc37249028"/>
+      <w:bookmarkStart w:id="56" w:name="_Toc37146157"/>
+      <w:bookmarkStart w:id="57" w:name="_Toc37249028"/>
       <w:r>
         <w:lastRenderedPageBreak/>
         <w:t>Fenêtre de sprint</w:t>
       </w:r>
+      <w:bookmarkEnd w:id="56"/>
       <w:bookmarkEnd w:id="57"/>
-      <w:bookmarkEnd w:id="58"/>
     </w:p>
     <w:p>
       <w:pPr>
@@ -8733,14 +9140,27 @@
       <w:r>
         <w:t xml:space="preserve">Figure </w:t>
       </w:r>
-      <w:fldSimple w:instr=" SEQ Figure \* ARABIC ">
-        <w:r>
-          <w:rPr>
-            <w:noProof/>
-          </w:rPr>
-          <w:t>3</w:t>
-        </w:r>
-      </w:fldSimple>
+      <w:r>
+        <w:fldChar w:fldCharType="begin"/>
+      </w:r>
+      <w:r>
+        <w:instrText xml:space="preserve"> SEQ Figure \* ARABIC </w:instrText>
+      </w:r>
+      <w:r>
+        <w:fldChar w:fldCharType="separate"/>
+      </w:r>
+      <w:r>
+        <w:rPr>
+          <w:noProof/>
+        </w:rPr>
+        <w:t>3</w:t>
+      </w:r>
+      <w:r>
+        <w:rPr>
+          <w:noProof/>
+        </w:rPr>
+        <w:fldChar w:fldCharType="end"/>
+      </w:r>
       <w:r>
         <w:t xml:space="preserve"> Maquette de la fenêtre de sprint</w:t>
       </w:r>
@@ -8753,7 +9173,15 @@
         <w:t xml:space="preserve"> affiche le sprint sur lequel on aura appuyé</w:t>
       </w:r>
       <w:r>
-        <w:t>. Un bouton permet de revenir au backlog. Un appui prolongé ouvrira le menu contextuel qui permettra de rajouter des Use Case ou</w:t>
+        <w:t xml:space="preserve">. Un bouton permet de revenir au </w:t>
+      </w:r>
+      <w:proofErr w:type="spellStart"/>
+      <w:r>
+        <w:t>backlog</w:t>
+      </w:r>
+      <w:proofErr w:type="spellEnd"/>
+      <w:r>
+        <w:t>. Un appui prolongé ouvrira le menu contextuel qui permettra de rajouter des Use Case ou</w:t>
       </w:r>
       <w:r>
         <w:t xml:space="preserve"> de</w:t>
@@ -8783,9 +9211,14 @@
       <w:pPr>
         <w:pStyle w:val="Titre2"/>
       </w:pPr>
+      <w:proofErr w:type="spellStart"/>
       <w:r>
         <w:lastRenderedPageBreak/>
-        <w:t>PopUp Projets</w:t>
+        <w:t>PopUp</w:t>
+      </w:r>
+      <w:proofErr w:type="spellEnd"/>
+      <w:r>
+        <w:t xml:space="preserve"> Projets</w:t>
       </w:r>
     </w:p>
     <w:p>
@@ -8848,20 +9281,33 @@
       <w:r>
         <w:t xml:space="preserve">Figure </w:t>
       </w:r>
-      <w:fldSimple w:instr=" SEQ Figure \* ARABIC ">
-        <w:r>
-          <w:rPr>
-            <w:noProof/>
-          </w:rPr>
-          <w:t>4</w:t>
-        </w:r>
-      </w:fldSimple>
+      <w:r>
+        <w:fldChar w:fldCharType="begin"/>
+      </w:r>
+      <w:r>
+        <w:instrText xml:space="preserve"> SEQ Figure \* ARABIC </w:instrText>
+      </w:r>
+      <w:r>
+        <w:fldChar w:fldCharType="separate"/>
+      </w:r>
+      <w:r>
+        <w:rPr>
+          <w:noProof/>
+        </w:rPr>
+        <w:t>4</w:t>
+      </w:r>
+      <w:r>
+        <w:rPr>
+          <w:noProof/>
+        </w:rPr>
+        <w:fldChar w:fldCharType="end"/>
+      </w:r>
       <w:r>
         <w:t xml:space="preserve"> Maquette du popup de création de projet</w:t>
       </w:r>
     </w:p>
     <w:p>
-      <w:bookmarkStart w:id="59" w:name="_Hlk37254795"/>
+      <w:bookmarkStart w:id="58" w:name="_Hlk37254795"/>
       <w:r>
         <w:t xml:space="preserve">Ce popup apparait quand la modification ou l’ajout d’un projet est demandé. </w:t>
       </w:r>
@@ -8869,15 +9315,25 @@
         <w:t>En appuyant sur la croix en bas à gauche, la fenêtre se ferme sans changement alors qu’en appuyant sur la droite, les changements s’effectuent.</w:t>
       </w:r>
     </w:p>
-    <w:bookmarkEnd w:id="59"/>
+    <w:bookmarkEnd w:id="58"/>
     <w:p>
       <w:pPr>
         <w:pStyle w:val="Titre2"/>
       </w:pPr>
+      <w:proofErr w:type="spellStart"/>
       <w:r>
         <w:lastRenderedPageBreak/>
-        <w:t>PopUp UserStory</w:t>
-      </w:r>
+        <w:t>PopUp</w:t>
+      </w:r>
+      <w:proofErr w:type="spellEnd"/>
+      <w:r>
+        <w:t xml:space="preserve"> </w:t>
+      </w:r>
+      <w:proofErr w:type="spellStart"/>
+      <w:r>
+        <w:t>UserStory</w:t>
+      </w:r>
+      <w:proofErr w:type="spellEnd"/>
     </w:p>
     <w:p>
       <w:pPr>
@@ -8939,24 +9395,50 @@
       <w:r>
         <w:t xml:space="preserve">Figure </w:t>
       </w:r>
-      <w:fldSimple w:instr=" SEQ Figure \* ARABIC ">
-        <w:r>
-          <w:rPr>
-            <w:noProof/>
-          </w:rPr>
-          <w:t>5</w:t>
-        </w:r>
-      </w:fldSimple>
-      <w:r>
-        <w:t xml:space="preserve"> Maquette du popup de création de UserStory</w:t>
-      </w:r>
+      <w:r>
+        <w:fldChar w:fldCharType="begin"/>
+      </w:r>
+      <w:r>
+        <w:instrText xml:space="preserve"> SEQ Figure \* ARABIC </w:instrText>
+      </w:r>
+      <w:r>
+        <w:fldChar w:fldCharType="separate"/>
+      </w:r>
+      <w:r>
+        <w:rPr>
+          <w:noProof/>
+        </w:rPr>
+        <w:t>5</w:t>
+      </w:r>
+      <w:r>
+        <w:rPr>
+          <w:noProof/>
+        </w:rPr>
+        <w:fldChar w:fldCharType="end"/>
+      </w:r>
+      <w:r>
+        <w:t xml:space="preserve"> Maquette du popup de création de </w:t>
+      </w:r>
+      <w:proofErr w:type="spellStart"/>
+      <w:r>
+        <w:t>UserStory</w:t>
+      </w:r>
+      <w:proofErr w:type="spellEnd"/>
     </w:p>
     <w:p>
       <w:r>
         <w:t>Ce popup apparait quand la modification ou l’ajout d’un</w:t>
       </w:r>
       <w:r>
-        <w:t xml:space="preserve">e UserStory </w:t>
+        <w:t xml:space="preserve">e </w:t>
+      </w:r>
+      <w:proofErr w:type="spellStart"/>
+      <w:r>
+        <w:t>UserStory</w:t>
+      </w:r>
+      <w:proofErr w:type="spellEnd"/>
+      <w:r>
+        <w:t xml:space="preserve"> </w:t>
       </w:r>
       <w:r>
         <w:t>est demandé</w:t>
@@ -8972,8 +9454,13 @@
       <w:pPr>
         <w:pStyle w:val="Titre2"/>
       </w:pPr>
-      <w:r>
-        <w:t>PopUp Sprint</w:t>
+      <w:proofErr w:type="spellStart"/>
+      <w:r>
+        <w:t>PopUp</w:t>
+      </w:r>
+      <w:proofErr w:type="spellEnd"/>
+      <w:r>
+        <w:t xml:space="preserve"> Sprint</w:t>
       </w:r>
     </w:p>
     <w:p>
@@ -9036,14 +9523,27 @@
       <w:r>
         <w:t xml:space="preserve">Figure </w:t>
       </w:r>
-      <w:fldSimple w:instr=" SEQ Figure \* ARABIC ">
-        <w:r>
-          <w:rPr>
-            <w:noProof/>
-          </w:rPr>
-          <w:t>6</w:t>
-        </w:r>
-      </w:fldSimple>
+      <w:r>
+        <w:fldChar w:fldCharType="begin"/>
+      </w:r>
+      <w:r>
+        <w:instrText xml:space="preserve"> SEQ Figure \* ARABIC </w:instrText>
+      </w:r>
+      <w:r>
+        <w:fldChar w:fldCharType="separate"/>
+      </w:r>
+      <w:r>
+        <w:rPr>
+          <w:noProof/>
+        </w:rPr>
+        <w:t>6</w:t>
+      </w:r>
+      <w:r>
+        <w:rPr>
+          <w:noProof/>
+        </w:rPr>
+        <w:fldChar w:fldCharType="end"/>
+      </w:r>
       <w:r>
         <w:t xml:space="preserve"> Maquette du popup de création de sprint</w:t>
       </w:r>
@@ -9063,14 +9563,14 @@
       <w:pPr>
         <w:pStyle w:val="Titre1"/>
       </w:pPr>
-      <w:bookmarkStart w:id="60" w:name="_Toc37146158"/>
-      <w:bookmarkStart w:id="61" w:name="_Toc37249029"/>
+      <w:bookmarkStart w:id="59" w:name="_Toc37146158"/>
+      <w:bookmarkStart w:id="60" w:name="_Toc37249029"/>
       <w:r>
         <w:lastRenderedPageBreak/>
         <w:t>Modèle de données</w:t>
       </w:r>
+      <w:bookmarkEnd w:id="59"/>
       <w:bookmarkEnd w:id="60"/>
-      <w:bookmarkEnd w:id="61"/>
     </w:p>
     <w:p>
       <w:pPr>
@@ -9139,14 +9639,27 @@
       <w:r>
         <w:t xml:space="preserve">Figure </w:t>
       </w:r>
-      <w:fldSimple w:instr=" SEQ Figure \* ARABIC ">
-        <w:r>
-          <w:rPr>
-            <w:noProof/>
-          </w:rPr>
-          <w:t>7</w:t>
-        </w:r>
-      </w:fldSimple>
+      <w:r>
+        <w:fldChar w:fldCharType="begin"/>
+      </w:r>
+      <w:r>
+        <w:instrText xml:space="preserve"> SEQ Figure \* ARABIC </w:instrText>
+      </w:r>
+      <w:r>
+        <w:fldChar w:fldCharType="separate"/>
+      </w:r>
+      <w:r>
+        <w:rPr>
+          <w:noProof/>
+        </w:rPr>
+        <w:t>7</w:t>
+      </w:r>
+      <w:r>
+        <w:rPr>
+          <w:noProof/>
+        </w:rPr>
+        <w:fldChar w:fldCharType="end"/>
+      </w:r>
       <w:r>
         <w:t xml:space="preserve"> Modèle Conceptuel de Données</w:t>
       </w:r>
@@ -9155,11 +9668,12 @@
       <w:pPr>
         <w:pStyle w:val="Titre2"/>
       </w:pPr>
-      <w:bookmarkStart w:id="62" w:name="_Toc37146159"/>
-      <w:bookmarkStart w:id="63" w:name="_Toc37249030"/>
+      <w:bookmarkStart w:id="61" w:name="_Toc37146159"/>
+      <w:bookmarkStart w:id="62" w:name="_Toc37249030"/>
       <w:r>
         <w:t xml:space="preserve">Table </w:t>
       </w:r>
+      <w:proofErr w:type="spellStart"/>
       <w:r>
         <w:rPr>
           <w:i/>
@@ -9167,13 +9681,15 @@
         </w:rPr>
         <w:t>project</w:t>
       </w:r>
+      <w:bookmarkEnd w:id="61"/>
       <w:bookmarkEnd w:id="62"/>
-      <w:bookmarkEnd w:id="63"/>
+      <w:proofErr w:type="spellEnd"/>
     </w:p>
     <w:p>
       <w:r>
         <w:t xml:space="preserve">La table </w:t>
       </w:r>
+      <w:proofErr w:type="spellStart"/>
       <w:r>
         <w:rPr>
           <w:i/>
@@ -9181,6 +9697,7 @@
         </w:rPr>
         <w:t>project</w:t>
       </w:r>
+      <w:proofErr w:type="spellEnd"/>
       <w:r>
         <w:t xml:space="preserve"> contiendra les grandes lignes des différents projets enregistrés dans la base de données.</w:t>
       </w:r>
@@ -9199,10 +9716,11 @@
           <w:iCs/>
         </w:rPr>
       </w:pPr>
-      <w:bookmarkStart w:id="64" w:name="_Toc37249031"/>
+      <w:bookmarkStart w:id="63" w:name="_Toc37249031"/>
       <w:r>
         <w:t xml:space="preserve">Table </w:t>
       </w:r>
+      <w:proofErr w:type="spellStart"/>
       <w:r>
         <w:rPr>
           <w:i/>
@@ -9210,7 +9728,8 @@
         </w:rPr>
         <w:t>UserStory</w:t>
       </w:r>
-      <w:bookmarkEnd w:id="64"/>
+      <w:bookmarkEnd w:id="63"/>
+      <w:proofErr w:type="spellEnd"/>
     </w:p>
     <w:p>
       <w:r>
@@ -9249,7 +9768,7 @@
           <w:iCs/>
         </w:rPr>
       </w:pPr>
-      <w:bookmarkStart w:id="65" w:name="_Toc37249032"/>
+      <w:bookmarkStart w:id="64" w:name="_Toc37249032"/>
       <w:r>
         <w:lastRenderedPageBreak/>
         <w:t xml:space="preserve">Table </w:t>
@@ -9261,17 +9780,25 @@
         </w:rPr>
         <w:t>Sprint</w:t>
       </w:r>
-      <w:bookmarkEnd w:id="65"/>
+      <w:bookmarkEnd w:id="64"/>
     </w:p>
     <w:p>
       <w:r>
         <w:t xml:space="preserve">Cette table permet de </w:t>
       </w:r>
       <w:r>
-        <w:t>déterminer la date de début et de fin des sprints. Une table de liaison reliera la table User</w:t>
-      </w:r>
-      <w:r>
-        <w:t>Story et cette table afin de créer le contenu du sprint.</w:t>
+        <w:t xml:space="preserve">déterminer la date de début et de fin des sprints. Une table de liaison reliera la table </w:t>
+      </w:r>
+      <w:proofErr w:type="spellStart"/>
+      <w:r>
+        <w:t>User</w:t>
+      </w:r>
+      <w:r>
+        <w:t>Story</w:t>
+      </w:r>
+      <w:proofErr w:type="spellEnd"/>
+      <w:r>
+        <w:t xml:space="preserve"> et cette table afin de créer le contenu du sprint.</w:t>
       </w:r>
     </w:p>
     <w:p>
@@ -9282,7 +9809,7 @@
           <w:iCs/>
         </w:rPr>
       </w:pPr>
-      <w:bookmarkStart w:id="66" w:name="_Toc37249033"/>
+      <w:bookmarkStart w:id="65" w:name="_Toc37249033"/>
       <w:r>
         <w:t xml:space="preserve">Table </w:t>
       </w:r>
@@ -9293,7 +9820,7 @@
         </w:rPr>
         <w:t>State</w:t>
       </w:r>
-      <w:bookmarkEnd w:id="66"/>
+      <w:bookmarkEnd w:id="65"/>
     </w:p>
     <w:p>
       <w:r>
@@ -9303,10 +9830,34 @@
         <w:t>tous les états possibles</w:t>
       </w:r>
       <w:r>
-        <w:t xml:space="preserve"> qu’une UserStory peut avoir. Il permet également, grâce à une liaison avec la table project de pouvoir rajouter des colonnes au sprint. </w:t>
-      </w:r>
-      <w:r>
-        <w:t>La liaison se trouve entre cette table et project afin de n’avoir à changer</w:t>
+        <w:t xml:space="preserve"> qu’une </w:t>
+      </w:r>
+      <w:proofErr w:type="spellStart"/>
+      <w:r>
+        <w:t>UserStory</w:t>
+      </w:r>
+      <w:proofErr w:type="spellEnd"/>
+      <w:r>
+        <w:t xml:space="preserve"> peut avoir. Il permet également, grâce à une liaison avec la table </w:t>
+      </w:r>
+      <w:proofErr w:type="spellStart"/>
+      <w:r>
+        <w:t>project</w:t>
+      </w:r>
+      <w:proofErr w:type="spellEnd"/>
+      <w:r>
+        <w:t xml:space="preserve"> de pouvoir rajouter des colonnes au sprint. </w:t>
+      </w:r>
+      <w:r>
+        <w:t xml:space="preserve">La liaison se trouve entre cette table et </w:t>
+      </w:r>
+      <w:proofErr w:type="spellStart"/>
+      <w:r>
+        <w:t>project</w:t>
+      </w:r>
+      <w:proofErr w:type="spellEnd"/>
+      <w:r>
+        <w:t xml:space="preserve"> afin de n’avoir à changer</w:t>
       </w:r>
       <w:r>
         <w:t xml:space="preserve"> </w:t>
@@ -9323,10 +9874,11 @@
           <w:iCs/>
         </w:rPr>
       </w:pPr>
-      <w:bookmarkStart w:id="67" w:name="_Toc37249034"/>
+      <w:bookmarkStart w:id="66" w:name="_Toc37249034"/>
       <w:r>
         <w:t xml:space="preserve">Table </w:t>
       </w:r>
+      <w:proofErr w:type="spellStart"/>
       <w:r>
         <w:rPr>
           <w:i/>
@@ -9334,14 +9886,23 @@
         </w:rPr>
         <w:t>MindMap</w:t>
       </w:r>
-      <w:bookmarkEnd w:id="67"/>
+      <w:bookmarkEnd w:id="66"/>
+      <w:proofErr w:type="spellEnd"/>
     </w:p>
     <w:p>
       <w:r>
         <w:t xml:space="preserve">Cette table </w:t>
       </w:r>
       <w:r>
-        <w:t xml:space="preserve">permet la création de mindmap en gardant leurs noms en mémoire et en les liant </w:t>
+        <w:t xml:space="preserve">permet la création de </w:t>
+      </w:r>
+      <w:proofErr w:type="spellStart"/>
+      <w:r>
+        <w:t>mindmap</w:t>
+      </w:r>
+      <w:proofErr w:type="spellEnd"/>
+      <w:r>
+        <w:t xml:space="preserve"> en gardant leurs noms en mémoire et en les liant </w:t>
       </w:r>
       <w:r>
         <w:t>aux projets correspondants</w:t>
@@ -9358,7 +9919,7 @@
           <w:iCs/>
         </w:rPr>
       </w:pPr>
-      <w:bookmarkStart w:id="68" w:name="_Toc37249035"/>
+      <w:bookmarkStart w:id="67" w:name="_Toc37249035"/>
       <w:r>
         <w:t xml:space="preserve">Table </w:t>
       </w:r>
@@ -9369,11 +9930,19 @@
         </w:rPr>
         <w:t>Node</w:t>
       </w:r>
-      <w:bookmarkEnd w:id="68"/>
+      <w:bookmarkEnd w:id="67"/>
     </w:p>
     <w:p>
       <w:r>
-        <w:t>Cette table contient tous les différents nœuds du mindmap.</w:t>
+        <w:t xml:space="preserve">Cette table contient tous les différents nœuds du </w:t>
+      </w:r>
+      <w:proofErr w:type="spellStart"/>
+      <w:r>
+        <w:t>mindmap</w:t>
+      </w:r>
+      <w:proofErr w:type="spellEnd"/>
+      <w:r>
+        <w:t>.</w:t>
       </w:r>
       <w:r>
         <w:t xml:space="preserve"> Cette table contient une référence sur elle-même afin </w:t>
@@ -9386,13 +9955,13 @@
       <w:pPr>
         <w:pStyle w:val="Titre1"/>
       </w:pPr>
-      <w:bookmarkStart w:id="69" w:name="_Toc37146160"/>
-      <w:bookmarkStart w:id="70" w:name="_Toc37249036"/>
+      <w:bookmarkStart w:id="68" w:name="_Toc37146160"/>
+      <w:bookmarkStart w:id="69" w:name="_Toc37249036"/>
       <w:r>
         <w:t>Modèle de classe</w:t>
       </w:r>
+      <w:bookmarkEnd w:id="68"/>
       <w:bookmarkEnd w:id="69"/>
-      <w:bookmarkEnd w:id="70"/>
     </w:p>
     <w:p>
       <w:pPr>
@@ -9461,14 +10030,27 @@
       <w:r>
         <w:t xml:space="preserve">Figure </w:t>
       </w:r>
-      <w:fldSimple w:instr=" SEQ Figure \* ARABIC ">
-        <w:r>
-          <w:rPr>
-            <w:noProof/>
-          </w:rPr>
-          <w:t>8</w:t>
-        </w:r>
-      </w:fldSimple>
+      <w:r>
+        <w:fldChar w:fldCharType="begin"/>
+      </w:r>
+      <w:r>
+        <w:instrText xml:space="preserve"> SEQ Figure \* ARABIC </w:instrText>
+      </w:r>
+      <w:r>
+        <w:fldChar w:fldCharType="separate"/>
+      </w:r>
+      <w:r>
+        <w:rPr>
+          <w:noProof/>
+        </w:rPr>
+        <w:t>8</w:t>
+      </w:r>
+      <w:r>
+        <w:rPr>
+          <w:noProof/>
+        </w:rPr>
+        <w:fldChar w:fldCharType="end"/>
+      </w:r>
       <w:r>
         <w:t xml:space="preserve"> Diagramme de classe</w:t>
       </w:r>
@@ -9477,26 +10059,26 @@
       <w:pPr>
         <w:pStyle w:val="Titre1"/>
       </w:pPr>
-      <w:bookmarkStart w:id="71" w:name="_Toc37146161"/>
-      <w:bookmarkStart w:id="72" w:name="_Toc37249037"/>
+      <w:bookmarkStart w:id="70" w:name="_Toc37146161"/>
+      <w:bookmarkStart w:id="71" w:name="_Toc37249037"/>
       <w:r>
         <w:lastRenderedPageBreak/>
         <w:t>Planning</w:t>
       </w:r>
+      <w:bookmarkEnd w:id="70"/>
       <w:bookmarkEnd w:id="71"/>
-      <w:bookmarkEnd w:id="72"/>
     </w:p>
     <w:p>
       <w:pPr>
         <w:pStyle w:val="Titre2"/>
       </w:pPr>
-      <w:bookmarkStart w:id="73" w:name="_Toc37146162"/>
-      <w:bookmarkStart w:id="74" w:name="_Toc37249038"/>
+      <w:bookmarkStart w:id="72" w:name="_Toc37146162"/>
+      <w:bookmarkStart w:id="73" w:name="_Toc37249038"/>
       <w:r>
         <w:t>Prévu</w:t>
       </w:r>
+      <w:bookmarkEnd w:id="72"/>
       <w:bookmarkEnd w:id="73"/>
-      <w:bookmarkEnd w:id="74"/>
     </w:p>
     <w:p>
       <w:pPr>
@@ -9565,14 +10147,27 @@
       <w:r>
         <w:t xml:space="preserve">Figure </w:t>
       </w:r>
-      <w:fldSimple w:instr=" SEQ Figure \* ARABIC ">
-        <w:r>
-          <w:rPr>
-            <w:noProof/>
-          </w:rPr>
-          <w:t>9</w:t>
-        </w:r>
-      </w:fldSimple>
+      <w:r>
+        <w:fldChar w:fldCharType="begin"/>
+      </w:r>
+      <w:r>
+        <w:instrText xml:space="preserve"> SEQ Figure \* ARABIC </w:instrText>
+      </w:r>
+      <w:r>
+        <w:fldChar w:fldCharType="separate"/>
+      </w:r>
+      <w:r>
+        <w:rPr>
+          <w:noProof/>
+        </w:rPr>
+        <w:t>9</w:t>
+      </w:r>
+      <w:r>
+        <w:rPr>
+          <w:noProof/>
+        </w:rPr>
+        <w:fldChar w:fldCharType="end"/>
+      </w:r>
       <w:r>
         <w:t xml:space="preserve"> Planning initial</w:t>
       </w:r>
@@ -9581,56 +10176,56 @@
       <w:pPr>
         <w:pStyle w:val="Titre2"/>
       </w:pPr>
-      <w:bookmarkStart w:id="75" w:name="_Toc37146163"/>
-      <w:bookmarkStart w:id="76" w:name="_Toc37249039"/>
+      <w:bookmarkStart w:id="74" w:name="_Toc37146163"/>
+      <w:bookmarkStart w:id="75" w:name="_Toc37249039"/>
       <w:r>
         <w:t>Final</w:t>
       </w:r>
+      <w:bookmarkEnd w:id="74"/>
       <w:bookmarkEnd w:id="75"/>
-      <w:bookmarkEnd w:id="76"/>
     </w:p>
     <w:p>
       <w:r>
         <w:t>TODO Remplir à la fin</w:t>
       </w:r>
-      <w:bookmarkStart w:id="77" w:name="_Toc37146173"/>
+      <w:bookmarkStart w:id="76" w:name="_Toc37146173"/>
     </w:p>
     <w:p>
       <w:pPr>
         <w:pStyle w:val="Titre1"/>
       </w:pPr>
-      <w:bookmarkStart w:id="78" w:name="_Toc37249040"/>
+      <w:bookmarkStart w:id="77" w:name="_Toc37249040"/>
       <w:r>
         <w:t>Étude de l’existant</w:t>
       </w:r>
+      <w:bookmarkEnd w:id="76"/>
       <w:bookmarkEnd w:id="77"/>
-      <w:bookmarkEnd w:id="78"/>
     </w:p>
     <w:p/>
     <w:p>
       <w:pPr>
         <w:pStyle w:val="Titre1"/>
       </w:pPr>
-      <w:bookmarkStart w:id="79" w:name="_Toc37146174"/>
-      <w:bookmarkStart w:id="80" w:name="_Toc37249041"/>
+      <w:bookmarkStart w:id="78" w:name="_Toc37146174"/>
+      <w:bookmarkStart w:id="79" w:name="_Toc37249041"/>
       <w:r>
         <w:t>Manuel utilisateur</w:t>
       </w:r>
+      <w:bookmarkEnd w:id="78"/>
       <w:bookmarkEnd w:id="79"/>
-      <w:bookmarkEnd w:id="80"/>
     </w:p>
     <w:p/>
     <w:p>
       <w:pPr>
         <w:pStyle w:val="Titre1"/>
       </w:pPr>
-      <w:bookmarkStart w:id="81" w:name="_Toc37146175"/>
-      <w:bookmarkStart w:id="82" w:name="_Toc37249042"/>
+      <w:bookmarkStart w:id="80" w:name="_Toc37146175"/>
+      <w:bookmarkStart w:id="81" w:name="_Toc37249042"/>
       <w:r>
         <w:t>Manuel d’installation</w:t>
       </w:r>
+      <w:bookmarkEnd w:id="80"/>
       <w:bookmarkEnd w:id="81"/>
-      <w:bookmarkEnd w:id="82"/>
     </w:p>
     <w:p/>
     <w:sectPr>
@@ -9823,7 +10418,7 @@
       <w:rPr>
         <w:noProof/>
       </w:rPr>
-      <w:t>09.04.2020</w:t>
+      <w:t>14.04.2020</w:t>
     </w:r>
     <w:r>
       <w:fldChar w:fldCharType="end"/>
@@ -11452,7 +12047,7 @@
 </file>
 
 <file path=customXml/itemProps2.xml><?xml version="1.0" encoding="utf-8"?>
-<ds:datastoreItem xmlns:ds="http://schemas.openxmlformats.org/officeDocument/2006/customXml" ds:itemID="{6C5FB44D-DAD9-4A55-AB56-5E71A92DC227}">
+<ds:datastoreItem xmlns:ds="http://schemas.openxmlformats.org/officeDocument/2006/customXml" ds:itemID="{61922B96-0D3B-4F56-8DBC-27759D3A5208}">
   <ds:schemaRefs>
     <ds:schemaRef ds:uri="http://schemas.openxmlformats.org/officeDocument/2006/bibliography"/>
   </ds:schemaRefs>

--- a/Documentation.docx
+++ b/Documentation.docx
@@ -180,7 +180,7 @@
                                       <w:sz w:val="28"/>
                                       <w:szCs w:val="28"/>
                                     </w:rPr>
-                                    <w:t>14.04.2020</w:t>
+                                    <w:t>15.04.2020</w:t>
                                   </w:r>
                                   <w:r>
                                     <w:rPr>
@@ -3504,7 +3504,7 @@
                                 <w:sz w:val="28"/>
                                 <w:szCs w:val="28"/>
                               </w:rPr>
-                              <w:t>14.04.2020</w:t>
+                              <w:t>15.04.2020</w:t>
                             </w:r>
                             <w:r>
                               <w:rPr>
@@ -4187,7 +4187,7 @@
               <w:r>
                 <w:fldChar w:fldCharType="separate"/>
               </w:r>
-              <w:hyperlink w:anchor="_Toc37249001" w:history="1">
+              <w:hyperlink w:anchor="_Toc37856886" w:history="1">
                 <w:r>
                   <w:rPr>
                     <w:rStyle w:val="Lienhypertexte"/>
@@ -4229,7 +4229,7 @@
                     <w:noProof/>
                     <w:webHidden/>
                   </w:rPr>
-                  <w:instrText xml:space="preserve"> PAGEREF _Toc37249001 \h </w:instrText>
+                  <w:instrText xml:space="preserve"> PAGEREF _Toc37856886 \h </w:instrText>
                 </w:r>
                 <w:r>
                   <w:rPr>
@@ -4273,7 +4273,7 @@
                   <w:lang w:eastAsia="fr-CH"/>
                 </w:rPr>
               </w:pPr>
-              <w:hyperlink w:anchor="_Toc37249002" w:history="1">
+              <w:hyperlink w:anchor="_Toc37856887" w:history="1">
                 <w:r>
                   <w:rPr>
                     <w:rStyle w:val="Lienhypertexte"/>
@@ -4315,7 +4315,7 @@
                     <w:noProof/>
                     <w:webHidden/>
                   </w:rPr>
-                  <w:instrText xml:space="preserve"> PAGEREF _Toc37249002 \h </w:instrText>
+                  <w:instrText xml:space="preserve"> PAGEREF _Toc37856887 \h </w:instrText>
                 </w:r>
                 <w:r>
                   <w:rPr>
@@ -4359,7 +4359,7 @@
                   <w:lang w:eastAsia="fr-CH"/>
                 </w:rPr>
               </w:pPr>
-              <w:hyperlink w:anchor="_Toc37249003" w:history="1">
+              <w:hyperlink w:anchor="_Toc37856888" w:history="1">
                 <w:r>
                   <w:rPr>
                     <w:rStyle w:val="Lienhypertexte"/>
@@ -4401,7 +4401,7 @@
                     <w:noProof/>
                     <w:webHidden/>
                   </w:rPr>
-                  <w:instrText xml:space="preserve"> PAGEREF _Toc37249003 \h </w:instrText>
+                  <w:instrText xml:space="preserve"> PAGEREF _Toc37856888 \h </w:instrText>
                 </w:r>
                 <w:r>
                   <w:rPr>
@@ -4441,7 +4441,7 @@
                   <w:lang w:eastAsia="fr-CH"/>
                 </w:rPr>
               </w:pPr>
-              <w:hyperlink w:anchor="_Toc37249004" w:history="1">
+              <w:hyperlink w:anchor="_Toc37856889" w:history="1">
                 <w:r>
                   <w:rPr>
                     <w:rStyle w:val="Lienhypertexte"/>
@@ -4483,7 +4483,7 @@
                     <w:noProof/>
                     <w:webHidden/>
                   </w:rPr>
-                  <w:instrText xml:space="preserve"> PAGEREF _Toc37249004 \h </w:instrText>
+                  <w:instrText xml:space="preserve"> PAGEREF _Toc37856889 \h </w:instrText>
                 </w:r>
                 <w:r>
                   <w:rPr>
@@ -4523,7 +4523,7 @@
                   <w:lang w:eastAsia="fr-CH"/>
                 </w:rPr>
               </w:pPr>
-              <w:hyperlink w:anchor="_Toc37249005" w:history="1">
+              <w:hyperlink w:anchor="_Toc37856890" w:history="1">
                 <w:r>
                   <w:rPr>
                     <w:rStyle w:val="Lienhypertexte"/>
@@ -4565,7 +4565,7 @@
                     <w:noProof/>
                     <w:webHidden/>
                   </w:rPr>
-                  <w:instrText xml:space="preserve"> PAGEREF _Toc37249005 \h </w:instrText>
+                  <w:instrText xml:space="preserve"> PAGEREF _Toc37856890 \h </w:instrText>
                 </w:r>
                 <w:r>
                   <w:rPr>
@@ -4609,7 +4609,7 @@
                   <w:lang w:eastAsia="fr-CH"/>
                 </w:rPr>
               </w:pPr>
-              <w:hyperlink w:anchor="_Toc37249006" w:history="1">
+              <w:hyperlink w:anchor="_Toc37856891" w:history="1">
                 <w:r>
                   <w:rPr>
                     <w:rStyle w:val="Lienhypertexte"/>
@@ -4651,7 +4651,7 @@
                     <w:noProof/>
                     <w:webHidden/>
                   </w:rPr>
-                  <w:instrText xml:space="preserve"> PAGEREF _Toc37249006 \h </w:instrText>
+                  <w:instrText xml:space="preserve"> PAGEREF _Toc37856891 \h </w:instrText>
                 </w:r>
                 <w:r>
                   <w:rPr>
@@ -4695,7 +4695,7 @@
                   <w:lang w:eastAsia="fr-CH"/>
                 </w:rPr>
               </w:pPr>
-              <w:hyperlink w:anchor="_Toc37249007" w:history="1">
+              <w:hyperlink w:anchor="_Toc37856892" w:history="1">
                 <w:r>
                   <w:rPr>
                     <w:rStyle w:val="Lienhypertexte"/>
@@ -4737,7 +4737,7 @@
                     <w:noProof/>
                     <w:webHidden/>
                   </w:rPr>
-                  <w:instrText xml:space="preserve"> PAGEREF _Toc37249007 \h </w:instrText>
+                  <w:instrText xml:space="preserve"> PAGEREF _Toc37856892 \h </w:instrText>
                 </w:r>
                 <w:r>
                   <w:rPr>
@@ -4781,7 +4781,7 @@
                   <w:lang w:eastAsia="fr-CH"/>
                 </w:rPr>
               </w:pPr>
-              <w:hyperlink w:anchor="_Toc37249008" w:history="1">
+              <w:hyperlink w:anchor="_Toc37856893" w:history="1">
                 <w:r>
                   <w:rPr>
                     <w:rStyle w:val="Lienhypertexte"/>
@@ -4823,7 +4823,7 @@
                     <w:noProof/>
                     <w:webHidden/>
                   </w:rPr>
-                  <w:instrText xml:space="preserve"> PAGEREF _Toc37249008 \h </w:instrText>
+                  <w:instrText xml:space="preserve"> PAGEREF _Toc37856893 \h </w:instrText>
                 </w:r>
                 <w:r>
                   <w:rPr>
@@ -4843,7 +4843,7 @@
                     <w:noProof/>
                     <w:webHidden/>
                   </w:rPr>
-                  <w:t>3</w:t>
+                  <w:t>4</w:t>
                 </w:r>
                 <w:r>
                   <w:rPr>
@@ -4867,7 +4867,7 @@
                   <w:lang w:eastAsia="fr-CH"/>
                 </w:rPr>
               </w:pPr>
-              <w:hyperlink w:anchor="_Toc37249009" w:history="1">
+              <w:hyperlink w:anchor="_Toc37856894" w:history="1">
                 <w:r>
                   <w:rPr>
                     <w:rStyle w:val="Lienhypertexte"/>
@@ -4909,7 +4909,7 @@
                     <w:noProof/>
                     <w:webHidden/>
                   </w:rPr>
-                  <w:instrText xml:space="preserve"> PAGEREF _Toc37249009 \h </w:instrText>
+                  <w:instrText xml:space="preserve"> PAGEREF _Toc37856894 \h </w:instrText>
                 </w:r>
                 <w:r>
                   <w:rPr>
@@ -4929,7 +4929,7 @@
                     <w:noProof/>
                     <w:webHidden/>
                   </w:rPr>
-                  <w:t>3</w:t>
+                  <w:t>4</w:t>
                 </w:r>
                 <w:r>
                   <w:rPr>
@@ -4953,7 +4953,7 @@
                   <w:lang w:eastAsia="fr-CH"/>
                 </w:rPr>
               </w:pPr>
-              <w:hyperlink w:anchor="_Toc37249010" w:history="1">
+              <w:hyperlink w:anchor="_Toc37856895" w:history="1">
                 <w:r>
                   <w:rPr>
                     <w:rStyle w:val="Lienhypertexte"/>
@@ -4995,7 +4995,7 @@
                     <w:noProof/>
                     <w:webHidden/>
                   </w:rPr>
-                  <w:instrText xml:space="preserve"> PAGEREF _Toc37249010 \h </w:instrText>
+                  <w:instrText xml:space="preserve"> PAGEREF _Toc37856895 \h </w:instrText>
                 </w:r>
                 <w:r>
                   <w:rPr>
@@ -5015,7 +5015,7 @@
                     <w:noProof/>
                     <w:webHidden/>
                   </w:rPr>
-                  <w:t>3</w:t>
+                  <w:t>4</w:t>
                 </w:r>
                 <w:r>
                   <w:rPr>
@@ -5039,7 +5039,7 @@
                   <w:lang w:eastAsia="fr-CH"/>
                 </w:rPr>
               </w:pPr>
-              <w:hyperlink w:anchor="_Toc37249011" w:history="1">
+              <w:hyperlink w:anchor="_Toc37856896" w:history="1">
                 <w:r>
                   <w:rPr>
                     <w:rStyle w:val="Lienhypertexte"/>
@@ -5081,7 +5081,7 @@
                     <w:noProof/>
                     <w:webHidden/>
                   </w:rPr>
-                  <w:instrText xml:space="preserve"> PAGEREF _Toc37249011 \h </w:instrText>
+                  <w:instrText xml:space="preserve"> PAGEREF _Toc37856896 \h </w:instrText>
                 </w:r>
                 <w:r>
                   <w:rPr>
@@ -5101,7 +5101,7 @@
                     <w:noProof/>
                     <w:webHidden/>
                   </w:rPr>
-                  <w:t>3</w:t>
+                  <w:t>4</w:t>
                 </w:r>
                 <w:r>
                   <w:rPr>
@@ -5125,7 +5125,7 @@
                   <w:lang w:eastAsia="fr-CH"/>
                 </w:rPr>
               </w:pPr>
-              <w:hyperlink w:anchor="_Toc37249012" w:history="1">
+              <w:hyperlink w:anchor="_Toc37856897" w:history="1">
                 <w:r>
                   <w:rPr>
                     <w:rStyle w:val="Lienhypertexte"/>
@@ -5167,7 +5167,7 @@
                     <w:noProof/>
                     <w:webHidden/>
                   </w:rPr>
-                  <w:instrText xml:space="preserve"> PAGEREF _Toc37249012 \h </w:instrText>
+                  <w:instrText xml:space="preserve"> PAGEREF _Toc37856897 \h </w:instrText>
                 </w:r>
                 <w:r>
                   <w:rPr>
@@ -5187,7 +5187,7 @@
                     <w:noProof/>
                     <w:webHidden/>
                   </w:rPr>
-                  <w:t>3</w:t>
+                  <w:t>4</w:t>
                 </w:r>
                 <w:r>
                   <w:rPr>
@@ -5211,7 +5211,7 @@
                   <w:lang w:eastAsia="fr-CH"/>
                 </w:rPr>
               </w:pPr>
-              <w:hyperlink w:anchor="_Toc37249013" w:history="1">
+              <w:hyperlink w:anchor="_Toc37856898" w:history="1">
                 <w:r>
                   <w:rPr>
                     <w:rStyle w:val="Lienhypertexte"/>
@@ -5253,7 +5253,7 @@
                     <w:noProof/>
                     <w:webHidden/>
                   </w:rPr>
-                  <w:instrText xml:space="preserve"> PAGEREF _Toc37249013 \h </w:instrText>
+                  <w:instrText xml:space="preserve"> PAGEREF _Toc37856898 \h </w:instrText>
                 </w:r>
                 <w:r>
                   <w:rPr>
@@ -5273,7 +5273,7 @@
                     <w:noProof/>
                     <w:webHidden/>
                   </w:rPr>
-                  <w:t>3</w:t>
+                  <w:t>4</w:t>
                 </w:r>
                 <w:r>
                   <w:rPr>
@@ -5297,7 +5297,7 @@
                   <w:lang w:eastAsia="fr-CH"/>
                 </w:rPr>
               </w:pPr>
-              <w:hyperlink w:anchor="_Toc37249014" w:history="1">
+              <w:hyperlink w:anchor="_Toc37856899" w:history="1">
                 <w:r>
                   <w:rPr>
                     <w:rStyle w:val="Lienhypertexte"/>
@@ -5339,7 +5339,7 @@
                     <w:noProof/>
                     <w:webHidden/>
                   </w:rPr>
-                  <w:instrText xml:space="preserve"> PAGEREF _Toc37249014 \h </w:instrText>
+                  <w:instrText xml:space="preserve"> PAGEREF _Toc37856899 \h </w:instrText>
                 </w:r>
                 <w:r>
                   <w:rPr>
@@ -5359,7 +5359,7 @@
                     <w:noProof/>
                     <w:webHidden/>
                   </w:rPr>
-                  <w:t>3</w:t>
+                  <w:t>4</w:t>
                 </w:r>
                 <w:r>
                   <w:rPr>
@@ -5383,7 +5383,7 @@
                   <w:lang w:eastAsia="fr-CH"/>
                 </w:rPr>
               </w:pPr>
-              <w:hyperlink w:anchor="_Toc37249015" w:history="1">
+              <w:hyperlink w:anchor="_Toc37856900" w:history="1">
                 <w:r>
                   <w:rPr>
                     <w:rStyle w:val="Lienhypertexte"/>
@@ -5425,7 +5425,7 @@
                     <w:noProof/>
                     <w:webHidden/>
                   </w:rPr>
-                  <w:instrText xml:space="preserve"> PAGEREF _Toc37249015 \h </w:instrText>
+                  <w:instrText xml:space="preserve"> PAGEREF _Toc37856900 \h </w:instrText>
                 </w:r>
                 <w:r>
                   <w:rPr>
@@ -5469,7 +5469,7 @@
                   <w:lang w:eastAsia="fr-CH"/>
                 </w:rPr>
               </w:pPr>
-              <w:hyperlink w:anchor="_Toc37249016" w:history="1">
+              <w:hyperlink w:anchor="_Toc37856901" w:history="1">
                 <w:r>
                   <w:rPr>
                     <w:rStyle w:val="Lienhypertexte"/>
@@ -5511,7 +5511,7 @@
                     <w:noProof/>
                     <w:webHidden/>
                   </w:rPr>
-                  <w:instrText xml:space="preserve"> PAGEREF _Toc37249016 \h </w:instrText>
+                  <w:instrText xml:space="preserve"> PAGEREF _Toc37856901 \h </w:instrText>
                 </w:r>
                 <w:r>
                   <w:rPr>
@@ -5555,7 +5555,7 @@
                   <w:lang w:eastAsia="fr-CH"/>
                 </w:rPr>
               </w:pPr>
-              <w:hyperlink w:anchor="_Toc37249017" w:history="1">
+              <w:hyperlink w:anchor="_Toc37856902" w:history="1">
                 <w:r>
                   <w:rPr>
                     <w:rStyle w:val="Lienhypertexte"/>
@@ -5597,7 +5597,7 @@
                     <w:noProof/>
                     <w:webHidden/>
                   </w:rPr>
-                  <w:instrText xml:space="preserve"> PAGEREF _Toc37249017 \h </w:instrText>
+                  <w:instrText xml:space="preserve"> PAGEREF _Toc37856902 \h </w:instrText>
                 </w:r>
                 <w:r>
                   <w:rPr>
@@ -5641,7 +5641,7 @@
                   <w:lang w:eastAsia="fr-CH"/>
                 </w:rPr>
               </w:pPr>
-              <w:hyperlink w:anchor="_Toc37249018" w:history="1">
+              <w:hyperlink w:anchor="_Toc37856903" w:history="1">
                 <w:r>
                   <w:rPr>
                     <w:rStyle w:val="Lienhypertexte"/>
@@ -5683,7 +5683,7 @@
                     <w:noProof/>
                     <w:webHidden/>
                   </w:rPr>
-                  <w:instrText xml:space="preserve"> PAGEREF _Toc37249018 \h </w:instrText>
+                  <w:instrText xml:space="preserve"> PAGEREF _Toc37856903 \h </w:instrText>
                 </w:r>
                 <w:r>
                   <w:rPr>
@@ -5727,7 +5727,7 @@
                   <w:lang w:eastAsia="fr-CH"/>
                 </w:rPr>
               </w:pPr>
-              <w:hyperlink w:anchor="_Toc37249019" w:history="1">
+              <w:hyperlink w:anchor="_Toc37856904" w:history="1">
                 <w:r>
                   <w:rPr>
                     <w:rStyle w:val="Lienhypertexte"/>
@@ -5769,7 +5769,7 @@
                     <w:noProof/>
                     <w:webHidden/>
                   </w:rPr>
-                  <w:instrText xml:space="preserve"> PAGEREF _Toc37249019 \h </w:instrText>
+                  <w:instrText xml:space="preserve"> PAGEREF _Toc37856904 \h </w:instrText>
                 </w:r>
                 <w:r>
                   <w:rPr>
@@ -5813,7 +5813,7 @@
                   <w:lang w:eastAsia="fr-CH"/>
                 </w:rPr>
               </w:pPr>
-              <w:hyperlink w:anchor="_Toc37249020" w:history="1">
+              <w:hyperlink w:anchor="_Toc37856905" w:history="1">
                 <w:r>
                   <w:rPr>
                     <w:rStyle w:val="Lienhypertexte"/>
@@ -5855,7 +5855,7 @@
                     <w:noProof/>
                     <w:webHidden/>
                   </w:rPr>
-                  <w:instrText xml:space="preserve"> PAGEREF _Toc37249020 \h </w:instrText>
+                  <w:instrText xml:space="preserve"> PAGEREF _Toc37856905 \h </w:instrText>
                 </w:r>
                 <w:r>
                   <w:rPr>
@@ -5875,7 +5875,7 @@
                     <w:noProof/>
                     <w:webHidden/>
                   </w:rPr>
-                  <w:t>4</w:t>
+                  <w:t>5</w:t>
                 </w:r>
                 <w:r>
                   <w:rPr>
@@ -5899,7 +5899,7 @@
                   <w:lang w:eastAsia="fr-CH"/>
                 </w:rPr>
               </w:pPr>
-              <w:hyperlink w:anchor="_Toc37249021" w:history="1">
+              <w:hyperlink w:anchor="_Toc37856906" w:history="1">
                 <w:r>
                   <w:rPr>
                     <w:rStyle w:val="Lienhypertexte"/>
@@ -5941,7 +5941,7 @@
                     <w:noProof/>
                     <w:webHidden/>
                   </w:rPr>
-                  <w:instrText xml:space="preserve"> PAGEREF _Toc37249021 \h </w:instrText>
+                  <w:instrText xml:space="preserve"> PAGEREF _Toc37856906 \h </w:instrText>
                 </w:r>
                 <w:r>
                   <w:rPr>
@@ -5961,7 +5961,7 @@
                     <w:noProof/>
                     <w:webHidden/>
                   </w:rPr>
-                  <w:t>4</w:t>
+                  <w:t>5</w:t>
                 </w:r>
                 <w:r>
                   <w:rPr>
@@ -5981,7 +5981,7 @@
                   <w:lang w:eastAsia="fr-CH"/>
                 </w:rPr>
               </w:pPr>
-              <w:hyperlink w:anchor="_Toc37249022" w:history="1">
+              <w:hyperlink w:anchor="_Toc37856907" w:history="1">
                 <w:r>
                   <w:rPr>
                     <w:rStyle w:val="Lienhypertexte"/>
@@ -6023,7 +6023,7 @@
                     <w:noProof/>
                     <w:webHidden/>
                   </w:rPr>
-                  <w:instrText xml:space="preserve"> PAGEREF _Toc37249022 \h </w:instrText>
+                  <w:instrText xml:space="preserve"> PAGEREF _Toc37856907 \h </w:instrText>
                 </w:r>
                 <w:r>
                   <w:rPr>
@@ -6043,7 +6043,7 @@
                     <w:noProof/>
                     <w:webHidden/>
                   </w:rPr>
-                  <w:t>4</w:t>
+                  <w:t>5</w:t>
                 </w:r>
                 <w:r>
                   <w:rPr>
@@ -6067,7 +6067,7 @@
                   <w:lang w:eastAsia="fr-CH"/>
                 </w:rPr>
               </w:pPr>
-              <w:hyperlink w:anchor="_Toc37249023" w:history="1">
+              <w:hyperlink w:anchor="_Toc37856908" w:history="1">
                 <w:r>
                   <w:rPr>
                     <w:rStyle w:val="Lienhypertexte"/>
@@ -6109,7 +6109,7 @@
                     <w:noProof/>
                     <w:webHidden/>
                   </w:rPr>
-                  <w:instrText xml:space="preserve"> PAGEREF _Toc37249023 \h </w:instrText>
+                  <w:instrText xml:space="preserve"> PAGEREF _Toc37856908 \h </w:instrText>
                 </w:r>
                 <w:r>
                   <w:rPr>
@@ -6129,7 +6129,7 @@
                     <w:noProof/>
                     <w:webHidden/>
                   </w:rPr>
-                  <w:t>4</w:t>
+                  <w:t>5</w:t>
                 </w:r>
                 <w:r>
                   <w:rPr>
@@ -6153,7 +6153,7 @@
                   <w:lang w:eastAsia="fr-CH"/>
                 </w:rPr>
               </w:pPr>
-              <w:hyperlink w:anchor="_Toc37249024" w:history="1">
+              <w:hyperlink w:anchor="_Toc37856909" w:history="1">
                 <w:r>
                   <w:rPr>
                     <w:rStyle w:val="Lienhypertexte"/>
@@ -6195,7 +6195,7 @@
                     <w:noProof/>
                     <w:webHidden/>
                   </w:rPr>
-                  <w:instrText xml:space="preserve"> PAGEREF _Toc37249024 \h </w:instrText>
+                  <w:instrText xml:space="preserve"> PAGEREF _Toc37856909 \h </w:instrText>
                 </w:r>
                 <w:r>
                   <w:rPr>
@@ -6215,7 +6215,7 @@
                     <w:noProof/>
                     <w:webHidden/>
                   </w:rPr>
-                  <w:t>4</w:t>
+                  <w:t>5</w:t>
                 </w:r>
                 <w:r>
                   <w:rPr>
@@ -6235,7 +6235,7 @@
                   <w:lang w:eastAsia="fr-CH"/>
                 </w:rPr>
               </w:pPr>
-              <w:hyperlink w:anchor="_Toc37249025" w:history="1">
+              <w:hyperlink w:anchor="_Toc37856910" w:history="1">
                 <w:r>
                   <w:rPr>
                     <w:rStyle w:val="Lienhypertexte"/>
@@ -6277,7 +6277,7 @@
                     <w:noProof/>
                     <w:webHidden/>
                   </w:rPr>
-                  <w:instrText xml:space="preserve"> PAGEREF _Toc37249025 \h </w:instrText>
+                  <w:instrText xml:space="preserve"> PAGEREF _Toc37856910 \h </w:instrText>
                 </w:r>
                 <w:r>
                   <w:rPr>
@@ -6297,7 +6297,7 @@
                     <w:noProof/>
                     <w:webHidden/>
                   </w:rPr>
-                  <w:t>5</w:t>
+                  <w:t>6</w:t>
                 </w:r>
                 <w:r>
                   <w:rPr>
@@ -6321,7 +6321,7 @@
                   <w:lang w:eastAsia="fr-CH"/>
                 </w:rPr>
               </w:pPr>
-              <w:hyperlink w:anchor="_Toc37249026" w:history="1">
+              <w:hyperlink w:anchor="_Toc37856911" w:history="1">
                 <w:r>
                   <w:rPr>
                     <w:rStyle w:val="Lienhypertexte"/>
@@ -6363,7 +6363,7 @@
                     <w:noProof/>
                     <w:webHidden/>
                   </w:rPr>
-                  <w:instrText xml:space="preserve"> PAGEREF _Toc37249026 \h </w:instrText>
+                  <w:instrText xml:space="preserve"> PAGEREF _Toc37856911 \h </w:instrText>
                 </w:r>
                 <w:r>
                   <w:rPr>
@@ -6383,7 +6383,7 @@
                     <w:noProof/>
                     <w:webHidden/>
                   </w:rPr>
-                  <w:t>5</w:t>
+                  <w:t>6</w:t>
                 </w:r>
                 <w:r>
                   <w:rPr>
@@ -6407,7 +6407,7 @@
                   <w:lang w:eastAsia="fr-CH"/>
                 </w:rPr>
               </w:pPr>
-              <w:hyperlink w:anchor="_Toc37249027" w:history="1">
+              <w:hyperlink w:anchor="_Toc37856912" w:history="1">
                 <w:r>
                   <w:rPr>
                     <w:rStyle w:val="Lienhypertexte"/>
@@ -6449,7 +6449,7 @@
                     <w:noProof/>
                     <w:webHidden/>
                   </w:rPr>
-                  <w:instrText xml:space="preserve"> PAGEREF _Toc37249027 \h </w:instrText>
+                  <w:instrText xml:space="preserve"> PAGEREF _Toc37856912 \h </w:instrText>
                 </w:r>
                 <w:r>
                   <w:rPr>
@@ -6469,7 +6469,7 @@
                     <w:noProof/>
                     <w:webHidden/>
                   </w:rPr>
-                  <w:t>6</w:t>
+                  <w:t>7</w:t>
                 </w:r>
                 <w:r>
                   <w:rPr>
@@ -6493,7 +6493,7 @@
                   <w:lang w:eastAsia="fr-CH"/>
                 </w:rPr>
               </w:pPr>
-              <w:hyperlink w:anchor="_Toc37249028" w:history="1">
+              <w:hyperlink w:anchor="_Toc37856913" w:history="1">
                 <w:r>
                   <w:rPr>
                     <w:rStyle w:val="Lienhypertexte"/>
@@ -6535,89 +6535,7 @@
                     <w:noProof/>
                     <w:webHidden/>
                   </w:rPr>
-                  <w:instrText xml:space="preserve"> PAGEREF _Toc37249028 \h </w:instrText>
-                </w:r>
-                <w:r>
-                  <w:rPr>
-                    <w:noProof/>
-                    <w:webHidden/>
-                  </w:rPr>
-                </w:r>
-                <w:r>
-                  <w:rPr>
-                    <w:noProof/>
-                    <w:webHidden/>
-                  </w:rPr>
-                  <w:fldChar w:fldCharType="separate"/>
-                </w:r>
-                <w:r>
-                  <w:rPr>
-                    <w:noProof/>
-                    <w:webHidden/>
-                  </w:rPr>
-                  <w:t>7</w:t>
-                </w:r>
-                <w:r>
-                  <w:rPr>
-                    <w:noProof/>
-                    <w:webHidden/>
-                  </w:rPr>
-                  <w:fldChar w:fldCharType="end"/>
-                </w:r>
-              </w:hyperlink>
-            </w:p>
-            <w:p>
-              <w:pPr>
-                <w:pStyle w:val="TM1"/>
-                <w:rPr>
-                  <w:rFonts w:eastAsiaTheme="minorEastAsia"/>
-                  <w:noProof/>
-                  <w:lang w:eastAsia="fr-CH"/>
-                </w:rPr>
-              </w:pPr>
-              <w:hyperlink w:anchor="_Toc37249029" w:history="1">
-                <w:r>
-                  <w:rPr>
-                    <w:rStyle w:val="Lienhypertexte"/>
-                    <w:noProof/>
-                  </w:rPr>
-                  <w:t>6</w:t>
-                </w:r>
-                <w:r>
-                  <w:rPr>
-                    <w:rFonts w:eastAsiaTheme="minorEastAsia"/>
-                    <w:noProof/>
-                    <w:lang w:eastAsia="fr-CH"/>
-                  </w:rPr>
-                  <w:tab/>
-                </w:r>
-                <w:r>
-                  <w:rPr>
-                    <w:rStyle w:val="Lienhypertexte"/>
-                    <w:noProof/>
-                  </w:rPr>
-                  <w:t>Modèle de données</w:t>
-                </w:r>
-                <w:r>
-                  <w:rPr>
-                    <w:noProof/>
-                    <w:webHidden/>
-                  </w:rPr>
-                  <w:tab/>
-                </w:r>
-                <w:r>
-                  <w:rPr>
-                    <w:noProof/>
-                    <w:webHidden/>
-                  </w:rPr>
-                  <w:fldChar w:fldCharType="begin"/>
-                </w:r>
-                <w:r>
-                  <w:rPr>
-                    <w:noProof/>
-                    <w:webHidden/>
-                  </w:rPr>
-                  <w:instrText xml:space="preserve"> PAGEREF _Toc37249029 \h </w:instrText>
+                  <w:instrText xml:space="preserve"> PAGEREF _Toc37856913 \h </w:instrText>
                 </w:r>
                 <w:r>
                   <w:rPr>
@@ -6661,13 +6579,13 @@
                   <w:lang w:eastAsia="fr-CH"/>
                 </w:rPr>
               </w:pPr>
-              <w:hyperlink w:anchor="_Toc37249030" w:history="1">
+              <w:hyperlink w:anchor="_Toc37856914" w:history="1">
                 <w:r>
                   <w:rPr>
                     <w:rStyle w:val="Lienhypertexte"/>
                     <w:noProof/>
                   </w:rPr>
-                  <w:t>6.1</w:t>
+                  <w:t>5.4</w:t>
                 </w:r>
                 <w:r>
                   <w:rPr>
@@ -6682,16 +6600,7 @@
                     <w:rStyle w:val="Lienhypertexte"/>
                     <w:noProof/>
                   </w:rPr>
-                  <w:t xml:space="preserve">Table </w:t>
-                </w:r>
-                <w:r>
-                  <w:rPr>
-                    <w:rStyle w:val="Lienhypertexte"/>
-                    <w:i/>
-                    <w:iCs/>
-                    <w:noProof/>
-                  </w:rPr>
-                  <w:t>project</w:t>
+                  <w:t>PopUp Projets</w:t>
                 </w:r>
                 <w:r>
                   <w:rPr>
@@ -6712,7 +6621,7 @@
                     <w:noProof/>
                     <w:webHidden/>
                   </w:rPr>
-                  <w:instrText xml:space="preserve"> PAGEREF _Toc37249030 \h </w:instrText>
+                  <w:instrText xml:space="preserve"> PAGEREF _Toc37856914 \h </w:instrText>
                 </w:r>
                 <w:r>
                   <w:rPr>
@@ -6732,7 +6641,7 @@
                     <w:noProof/>
                     <w:webHidden/>
                   </w:rPr>
-                  <w:t>8</w:t>
+                  <w:t>9</w:t>
                 </w:r>
                 <w:r>
                   <w:rPr>
@@ -6756,15 +6665,13 @@
                   <w:lang w:eastAsia="fr-CH"/>
                 </w:rPr>
               </w:pPr>
-              <w:hyperlink w:anchor="_Toc37249031" w:history="1">
+              <w:hyperlink w:anchor="_Toc37856915" w:history="1">
                 <w:r>
                   <w:rPr>
                     <w:rStyle w:val="Lienhypertexte"/>
-                    <w:i/>
-                    <w:iCs/>
-                    <w:noProof/>
-                  </w:rPr>
-                  <w:t>6.2</w:t>
+                    <w:noProof/>
+                  </w:rPr>
+                  <w:t>5.5</w:t>
                 </w:r>
                 <w:r>
                   <w:rPr>
@@ -6779,16 +6686,7 @@
                     <w:rStyle w:val="Lienhypertexte"/>
                     <w:noProof/>
                   </w:rPr>
-                  <w:t xml:space="preserve">Table </w:t>
-                </w:r>
-                <w:r>
-                  <w:rPr>
-                    <w:rStyle w:val="Lienhypertexte"/>
-                    <w:i/>
-                    <w:iCs/>
-                    <w:noProof/>
-                  </w:rPr>
-                  <w:t>UserStory</w:t>
+                  <w:t>PopUp UserStory</w:t>
                 </w:r>
                 <w:r>
                   <w:rPr>
@@ -6809,7 +6707,7 @@
                     <w:noProof/>
                     <w:webHidden/>
                   </w:rPr>
-                  <w:instrText xml:space="preserve"> PAGEREF _Toc37249031 \h </w:instrText>
+                  <w:instrText xml:space="preserve"> PAGEREF _Toc37856915 \h </w:instrText>
                 </w:r>
                 <w:r>
                   <w:rPr>
@@ -6829,7 +6727,7 @@
                     <w:noProof/>
                     <w:webHidden/>
                   </w:rPr>
-                  <w:t>8</w:t>
+                  <w:t>10</w:t>
                 </w:r>
                 <w:r>
                   <w:rPr>
@@ -6853,15 +6751,13 @@
                   <w:lang w:eastAsia="fr-CH"/>
                 </w:rPr>
               </w:pPr>
-              <w:hyperlink w:anchor="_Toc37249032" w:history="1">
+              <w:hyperlink w:anchor="_Toc37856916" w:history="1">
                 <w:r>
                   <w:rPr>
                     <w:rStyle w:val="Lienhypertexte"/>
-                    <w:i/>
-                    <w:iCs/>
-                    <w:noProof/>
-                  </w:rPr>
-                  <w:t>6.3</w:t>
+                    <w:noProof/>
+                  </w:rPr>
+                  <w:t>5.6</w:t>
                 </w:r>
                 <w:r>
                   <w:rPr>
@@ -6876,26 +6772,99 @@
                     <w:rStyle w:val="Lienhypertexte"/>
                     <w:noProof/>
                   </w:rPr>
-                  <w:t xml:space="preserve">Table </w:t>
-                </w:r>
+                  <w:t>PopUp Sprint</w:t>
+                </w:r>
+                <w:r>
+                  <w:rPr>
+                    <w:noProof/>
+                    <w:webHidden/>
+                  </w:rPr>
+                  <w:tab/>
+                </w:r>
+                <w:r>
+                  <w:rPr>
+                    <w:noProof/>
+                    <w:webHidden/>
+                  </w:rPr>
+                  <w:fldChar w:fldCharType="begin"/>
+                </w:r>
+                <w:r>
+                  <w:rPr>
+                    <w:noProof/>
+                    <w:webHidden/>
+                  </w:rPr>
+                  <w:instrText xml:space="preserve"> PAGEREF _Toc37856916 \h </w:instrText>
+                </w:r>
+                <w:r>
+                  <w:rPr>
+                    <w:noProof/>
+                    <w:webHidden/>
+                  </w:rPr>
+                </w:r>
+                <w:r>
+                  <w:rPr>
+                    <w:noProof/>
+                    <w:webHidden/>
+                  </w:rPr>
+                  <w:fldChar w:fldCharType="separate"/>
+                </w:r>
+                <w:r>
+                  <w:rPr>
+                    <w:noProof/>
+                    <w:webHidden/>
+                  </w:rPr>
+                  <w:t>10</w:t>
+                </w:r>
+                <w:r>
+                  <w:rPr>
+                    <w:noProof/>
+                    <w:webHidden/>
+                  </w:rPr>
+                  <w:fldChar w:fldCharType="end"/>
+                </w:r>
+              </w:hyperlink>
+            </w:p>
+            <w:p>
+              <w:pPr>
+                <w:pStyle w:val="TM1"/>
+                <w:rPr>
+                  <w:rFonts w:eastAsiaTheme="minorEastAsia"/>
+                  <w:noProof/>
+                  <w:lang w:eastAsia="fr-CH"/>
+                </w:rPr>
+              </w:pPr>
+              <w:hyperlink w:anchor="_Toc37856917" w:history="1">
                 <w:r>
                   <w:rPr>
                     <w:rStyle w:val="Lienhypertexte"/>
-                    <w:i/>
-                    <w:iCs/>
-                    <w:noProof/>
-                  </w:rPr>
-                  <w:t>Sprint</w:t>
-                </w:r>
-                <w:r>
-                  <w:rPr>
-                    <w:noProof/>
-                    <w:webHidden/>
+                    <w:noProof/>
+                  </w:rPr>
+                  <w:t>6</w:t>
+                </w:r>
+                <w:r>
+                  <w:rPr>
+                    <w:rFonts w:eastAsiaTheme="minorEastAsia"/>
+                    <w:noProof/>
+                    <w:lang w:eastAsia="fr-CH"/>
                   </w:rPr>
                   <w:tab/>
                 </w:r>
                 <w:r>
                   <w:rPr>
+                    <w:rStyle w:val="Lienhypertexte"/>
+                    <w:noProof/>
+                  </w:rPr>
+                  <w:t>Modèle de données</w:t>
+                </w:r>
+                <w:r>
+                  <w:rPr>
+                    <w:noProof/>
+                    <w:webHidden/>
+                  </w:rPr>
+                  <w:tab/>
+                </w:r>
+                <w:r>
+                  <w:rPr>
                     <w:noProof/>
                     <w:webHidden/>
                   </w:rPr>
@@ -6906,7 +6875,7 @@
                     <w:noProof/>
                     <w:webHidden/>
                   </w:rPr>
-                  <w:instrText xml:space="preserve"> PAGEREF _Toc37249032 \h </w:instrText>
+                  <w:instrText xml:space="preserve"> PAGEREF _Toc37856917 \h </w:instrText>
                 </w:r>
                 <w:r>
                   <w:rPr>
@@ -6926,7 +6895,7 @@
                     <w:noProof/>
                     <w:webHidden/>
                   </w:rPr>
-                  <w:t>9</w:t>
+                  <w:t>11</w:t>
                 </w:r>
                 <w:r>
                   <w:rPr>
@@ -6950,7 +6919,29 @@
                   <w:lang w:eastAsia="fr-CH"/>
                 </w:rPr>
               </w:pPr>
-              <w:hyperlink w:anchor="_Toc37249033" w:history="1">
+              <w:hyperlink w:anchor="_Toc37856918" w:history="1">
+                <w:r>
+                  <w:rPr>
+                    <w:rStyle w:val="Lienhypertexte"/>
+                    <w:noProof/>
+                  </w:rPr>
+                  <w:t>6.1</w:t>
+                </w:r>
+                <w:r>
+                  <w:rPr>
+                    <w:rFonts w:eastAsiaTheme="minorEastAsia"/>
+                    <w:noProof/>
+                    <w:lang w:eastAsia="fr-CH"/>
+                  </w:rPr>
+                  <w:tab/>
+                </w:r>
+                <w:r>
+                  <w:rPr>
+                    <w:rStyle w:val="Lienhypertexte"/>
+                    <w:noProof/>
+                  </w:rPr>
+                  <w:t xml:space="preserve">Table </w:t>
+                </w:r>
                 <w:r>
                   <w:rPr>
                     <w:rStyle w:val="Lienhypertexte"/>
@@ -6958,41 +6949,17 @@
                     <w:iCs/>
                     <w:noProof/>
                   </w:rPr>
-                  <w:t>6.4</w:t>
-                </w:r>
-                <w:r>
-                  <w:rPr>
-                    <w:rFonts w:eastAsiaTheme="minorEastAsia"/>
-                    <w:noProof/>
-                    <w:lang w:eastAsia="fr-CH"/>
+                  <w:t>project</w:t>
+                </w:r>
+                <w:r>
+                  <w:rPr>
+                    <w:noProof/>
+                    <w:webHidden/>
                   </w:rPr>
                   <w:tab/>
                 </w:r>
                 <w:r>
                   <w:rPr>
-                    <w:rStyle w:val="Lienhypertexte"/>
-                    <w:noProof/>
-                  </w:rPr>
-                  <w:t xml:space="preserve">Table </w:t>
-                </w:r>
-                <w:r>
-                  <w:rPr>
-                    <w:rStyle w:val="Lienhypertexte"/>
-                    <w:i/>
-                    <w:iCs/>
-                    <w:noProof/>
-                  </w:rPr>
-                  <w:t>State</w:t>
-                </w:r>
-                <w:r>
-                  <w:rPr>
-                    <w:noProof/>
-                    <w:webHidden/>
-                  </w:rPr>
-                  <w:tab/>
-                </w:r>
-                <w:r>
-                  <w:rPr>
                     <w:noProof/>
                     <w:webHidden/>
                   </w:rPr>
@@ -7003,7 +6970,7 @@
                     <w:noProof/>
                     <w:webHidden/>
                   </w:rPr>
-                  <w:instrText xml:space="preserve"> PAGEREF _Toc37249033 \h </w:instrText>
+                  <w:instrText xml:space="preserve"> PAGEREF _Toc37856918 \h </w:instrText>
                 </w:r>
                 <w:r>
                   <w:rPr>
@@ -7023,7 +6990,7 @@
                     <w:noProof/>
                     <w:webHidden/>
                   </w:rPr>
-                  <w:t>9</w:t>
+                  <w:t>11</w:t>
                 </w:r>
                 <w:r>
                   <w:rPr>
@@ -7047,7 +7014,7 @@
                   <w:lang w:eastAsia="fr-CH"/>
                 </w:rPr>
               </w:pPr>
-              <w:hyperlink w:anchor="_Toc37249034" w:history="1">
+              <w:hyperlink w:anchor="_Toc37856919" w:history="1">
                 <w:r>
                   <w:rPr>
                     <w:rStyle w:val="Lienhypertexte"/>
@@ -7055,7 +7022,7 @@
                     <w:iCs/>
                     <w:noProof/>
                   </w:rPr>
-                  <w:t>6.5</w:t>
+                  <w:t>6.2</w:t>
                 </w:r>
                 <w:r>
                   <w:rPr>
@@ -7079,7 +7046,7 @@
                     <w:iCs/>
                     <w:noProof/>
                   </w:rPr>
-                  <w:t>MindMap</w:t>
+                  <w:t>UserStory</w:t>
                 </w:r>
                 <w:r>
                   <w:rPr>
@@ -7100,7 +7067,7 @@
                     <w:noProof/>
                     <w:webHidden/>
                   </w:rPr>
-                  <w:instrText xml:space="preserve"> PAGEREF _Toc37249034 \h </w:instrText>
+                  <w:instrText xml:space="preserve"> PAGEREF _Toc37856919 \h </w:instrText>
                 </w:r>
                 <w:r>
                   <w:rPr>
@@ -7120,7 +7087,7 @@
                     <w:noProof/>
                     <w:webHidden/>
                   </w:rPr>
-                  <w:t>9</w:t>
+                  <w:t>11</w:t>
                 </w:r>
                 <w:r>
                   <w:rPr>
@@ -7144,7 +7111,7 @@
                   <w:lang w:eastAsia="fr-CH"/>
                 </w:rPr>
               </w:pPr>
-              <w:hyperlink w:anchor="_Toc37249035" w:history="1">
+              <w:hyperlink w:anchor="_Toc37856920" w:history="1">
                 <w:r>
                   <w:rPr>
                     <w:rStyle w:val="Lienhypertexte"/>
@@ -7152,7 +7119,7 @@
                     <w:iCs/>
                     <w:noProof/>
                   </w:rPr>
-                  <w:t>6.6</w:t>
+                  <w:t>6.3</w:t>
                 </w:r>
                 <w:r>
                   <w:rPr>
@@ -7176,7 +7143,7 @@
                     <w:iCs/>
                     <w:noProof/>
                   </w:rPr>
-                  <w:t>Node</w:t>
+                  <w:t>Sprint</w:t>
                 </w:r>
                 <w:r>
                   <w:rPr>
@@ -7197,7 +7164,7 @@
                     <w:noProof/>
                     <w:webHidden/>
                   </w:rPr>
-                  <w:instrText xml:space="preserve"> PAGEREF _Toc37249035 \h </w:instrText>
+                  <w:instrText xml:space="preserve"> PAGEREF _Toc37856920 \h </w:instrText>
                 </w:r>
                 <w:r>
                   <w:rPr>
@@ -7217,171 +7184,7 @@
                     <w:noProof/>
                     <w:webHidden/>
                   </w:rPr>
-                  <w:t>9</w:t>
-                </w:r>
-                <w:r>
-                  <w:rPr>
-                    <w:noProof/>
-                    <w:webHidden/>
-                  </w:rPr>
-                  <w:fldChar w:fldCharType="end"/>
-                </w:r>
-              </w:hyperlink>
-            </w:p>
-            <w:p>
-              <w:pPr>
-                <w:pStyle w:val="TM1"/>
-                <w:rPr>
-                  <w:rFonts w:eastAsiaTheme="minorEastAsia"/>
-                  <w:noProof/>
-                  <w:lang w:eastAsia="fr-CH"/>
-                </w:rPr>
-              </w:pPr>
-              <w:hyperlink w:anchor="_Toc37249036" w:history="1">
-                <w:r>
-                  <w:rPr>
-                    <w:rStyle w:val="Lienhypertexte"/>
-                    <w:noProof/>
-                  </w:rPr>
-                  <w:t>7</w:t>
-                </w:r>
-                <w:r>
-                  <w:rPr>
-                    <w:rFonts w:eastAsiaTheme="minorEastAsia"/>
-                    <w:noProof/>
-                    <w:lang w:eastAsia="fr-CH"/>
-                  </w:rPr>
-                  <w:tab/>
-                </w:r>
-                <w:r>
-                  <w:rPr>
-                    <w:rStyle w:val="Lienhypertexte"/>
-                    <w:noProof/>
-                  </w:rPr>
-                  <w:t>Modèle de classe</w:t>
-                </w:r>
-                <w:r>
-                  <w:rPr>
-                    <w:noProof/>
-                    <w:webHidden/>
-                  </w:rPr>
-                  <w:tab/>
-                </w:r>
-                <w:r>
-                  <w:rPr>
-                    <w:noProof/>
-                    <w:webHidden/>
-                  </w:rPr>
-                  <w:fldChar w:fldCharType="begin"/>
-                </w:r>
-                <w:r>
-                  <w:rPr>
-                    <w:noProof/>
-                    <w:webHidden/>
-                  </w:rPr>
-                  <w:instrText xml:space="preserve"> PAGEREF _Toc37249036 \h </w:instrText>
-                </w:r>
-                <w:r>
-                  <w:rPr>
-                    <w:noProof/>
-                    <w:webHidden/>
-                  </w:rPr>
-                </w:r>
-                <w:r>
-                  <w:rPr>
-                    <w:noProof/>
-                    <w:webHidden/>
-                  </w:rPr>
-                  <w:fldChar w:fldCharType="separate"/>
-                </w:r>
-                <w:r>
-                  <w:rPr>
-                    <w:noProof/>
-                    <w:webHidden/>
-                  </w:rPr>
-                  <w:t>9</w:t>
-                </w:r>
-                <w:r>
-                  <w:rPr>
-                    <w:noProof/>
-                    <w:webHidden/>
-                  </w:rPr>
-                  <w:fldChar w:fldCharType="end"/>
-                </w:r>
-              </w:hyperlink>
-            </w:p>
-            <w:p>
-              <w:pPr>
-                <w:pStyle w:val="TM1"/>
-                <w:rPr>
-                  <w:rFonts w:eastAsiaTheme="minorEastAsia"/>
-                  <w:noProof/>
-                  <w:lang w:eastAsia="fr-CH"/>
-                </w:rPr>
-              </w:pPr>
-              <w:hyperlink w:anchor="_Toc37249037" w:history="1">
-                <w:r>
-                  <w:rPr>
-                    <w:rStyle w:val="Lienhypertexte"/>
-                    <w:noProof/>
-                  </w:rPr>
-                  <w:t>8</w:t>
-                </w:r>
-                <w:r>
-                  <w:rPr>
-                    <w:rFonts w:eastAsiaTheme="minorEastAsia"/>
-                    <w:noProof/>
-                    <w:lang w:eastAsia="fr-CH"/>
-                  </w:rPr>
-                  <w:tab/>
-                </w:r>
-                <w:r>
-                  <w:rPr>
-                    <w:rStyle w:val="Lienhypertexte"/>
-                    <w:noProof/>
-                  </w:rPr>
-                  <w:t>Planning</w:t>
-                </w:r>
-                <w:r>
-                  <w:rPr>
-                    <w:noProof/>
-                    <w:webHidden/>
-                  </w:rPr>
-                  <w:tab/>
-                </w:r>
-                <w:r>
-                  <w:rPr>
-                    <w:noProof/>
-                    <w:webHidden/>
-                  </w:rPr>
-                  <w:fldChar w:fldCharType="begin"/>
-                </w:r>
-                <w:r>
-                  <w:rPr>
-                    <w:noProof/>
-                    <w:webHidden/>
-                  </w:rPr>
-                  <w:instrText xml:space="preserve"> PAGEREF _Toc37249037 \h </w:instrText>
-                </w:r>
-                <w:r>
-                  <w:rPr>
-                    <w:noProof/>
-                    <w:webHidden/>
-                  </w:rPr>
-                </w:r>
-                <w:r>
-                  <w:rPr>
-                    <w:noProof/>
-                    <w:webHidden/>
-                  </w:rPr>
-                  <w:fldChar w:fldCharType="separate"/>
-                </w:r>
-                <w:r>
-                  <w:rPr>
-                    <w:noProof/>
-                    <w:webHidden/>
-                  </w:rPr>
-                  <w:t>10</w:t>
+                  <w:t>12</w:t>
                 </w:r>
                 <w:r>
                   <w:rPr>
@@ -7405,13 +7208,15 @@
                   <w:lang w:eastAsia="fr-CH"/>
                 </w:rPr>
               </w:pPr>
-              <w:hyperlink w:anchor="_Toc37249038" w:history="1">
+              <w:hyperlink w:anchor="_Toc37856921" w:history="1">
                 <w:r>
                   <w:rPr>
                     <w:rStyle w:val="Lienhypertexte"/>
-                    <w:noProof/>
-                  </w:rPr>
-                  <w:t>8.1</w:t>
+                    <w:i/>
+                    <w:iCs/>
+                    <w:noProof/>
+                  </w:rPr>
+                  <w:t>6.4</w:t>
                 </w:r>
                 <w:r>
                   <w:rPr>
@@ -7426,7 +7231,16 @@
                     <w:rStyle w:val="Lienhypertexte"/>
                     <w:noProof/>
                   </w:rPr>
-                  <w:t>Prévu</w:t>
+                  <w:t xml:space="preserve">Table </w:t>
+                </w:r>
+                <w:r>
+                  <w:rPr>
+                    <w:rStyle w:val="Lienhypertexte"/>
+                    <w:i/>
+                    <w:iCs/>
+                    <w:noProof/>
+                  </w:rPr>
+                  <w:t>State</w:t>
                 </w:r>
                 <w:r>
                   <w:rPr>
@@ -7447,7 +7261,7 @@
                     <w:noProof/>
                     <w:webHidden/>
                   </w:rPr>
-                  <w:instrText xml:space="preserve"> PAGEREF _Toc37249038 \h </w:instrText>
+                  <w:instrText xml:space="preserve"> PAGEREF _Toc37856921 \h </w:instrText>
                 </w:r>
                 <w:r>
                   <w:rPr>
@@ -7467,7 +7281,7 @@
                     <w:noProof/>
                     <w:webHidden/>
                   </w:rPr>
-                  <w:t>10</w:t>
+                  <w:t>12</w:t>
                 </w:r>
                 <w:r>
                   <w:rPr>
@@ -7491,13 +7305,15 @@
                   <w:lang w:eastAsia="fr-CH"/>
                 </w:rPr>
               </w:pPr>
-              <w:hyperlink w:anchor="_Toc37249039" w:history="1">
+              <w:hyperlink w:anchor="_Toc37856922" w:history="1">
                 <w:r>
                   <w:rPr>
                     <w:rStyle w:val="Lienhypertexte"/>
-                    <w:noProof/>
-                  </w:rPr>
-                  <w:t>8.2</w:t>
+                    <w:i/>
+                    <w:iCs/>
+                    <w:noProof/>
+                  </w:rPr>
+                  <w:t>6.5</w:t>
                 </w:r>
                 <w:r>
                   <w:rPr>
@@ -7512,7 +7328,16 @@
                     <w:rStyle w:val="Lienhypertexte"/>
                     <w:noProof/>
                   </w:rPr>
-                  <w:t>Final</w:t>
+                  <w:t xml:space="preserve">Table </w:t>
+                </w:r>
+                <w:r>
+                  <w:rPr>
+                    <w:rStyle w:val="Lienhypertexte"/>
+                    <w:i/>
+                    <w:iCs/>
+                    <w:noProof/>
+                  </w:rPr>
+                  <w:t>MindMap</w:t>
                 </w:r>
                 <w:r>
                   <w:rPr>
@@ -7533,7 +7358,7 @@
                     <w:noProof/>
                     <w:webHidden/>
                   </w:rPr>
-                  <w:instrText xml:space="preserve"> PAGEREF _Toc37249039 \h </w:instrText>
+                  <w:instrText xml:space="preserve"> PAGEREF _Toc37856922 \h </w:instrText>
                 </w:r>
                 <w:r>
                   <w:rPr>
@@ -7553,7 +7378,104 @@
                     <w:noProof/>
                     <w:webHidden/>
                   </w:rPr>
-                  <w:t>10</w:t>
+                  <w:t>12</w:t>
+                </w:r>
+                <w:r>
+                  <w:rPr>
+                    <w:noProof/>
+                    <w:webHidden/>
+                  </w:rPr>
+                  <w:fldChar w:fldCharType="end"/>
+                </w:r>
+              </w:hyperlink>
+            </w:p>
+            <w:p>
+              <w:pPr>
+                <w:pStyle w:val="TM2"/>
+                <w:tabs>
+                  <w:tab w:val="left" w:pos="880"/>
+                  <w:tab w:val="right" w:leader="dot" w:pos="9062"/>
+                </w:tabs>
+                <w:rPr>
+                  <w:rFonts w:eastAsiaTheme="minorEastAsia"/>
+                  <w:noProof/>
+                  <w:lang w:eastAsia="fr-CH"/>
+                </w:rPr>
+              </w:pPr>
+              <w:hyperlink w:anchor="_Toc37856923" w:history="1">
+                <w:r>
+                  <w:rPr>
+                    <w:rStyle w:val="Lienhypertexte"/>
+                    <w:i/>
+                    <w:iCs/>
+                    <w:noProof/>
+                  </w:rPr>
+                  <w:t>6.6</w:t>
+                </w:r>
+                <w:r>
+                  <w:rPr>
+                    <w:rFonts w:eastAsiaTheme="minorEastAsia"/>
+                    <w:noProof/>
+                    <w:lang w:eastAsia="fr-CH"/>
+                  </w:rPr>
+                  <w:tab/>
+                </w:r>
+                <w:r>
+                  <w:rPr>
+                    <w:rStyle w:val="Lienhypertexte"/>
+                    <w:noProof/>
+                  </w:rPr>
+                  <w:t xml:space="preserve">Table </w:t>
+                </w:r>
+                <w:r>
+                  <w:rPr>
+                    <w:rStyle w:val="Lienhypertexte"/>
+                    <w:i/>
+                    <w:iCs/>
+                    <w:noProof/>
+                  </w:rPr>
+                  <w:t>Node</w:t>
+                </w:r>
+                <w:r>
+                  <w:rPr>
+                    <w:noProof/>
+                    <w:webHidden/>
+                  </w:rPr>
+                  <w:tab/>
+                </w:r>
+                <w:r>
+                  <w:rPr>
+                    <w:noProof/>
+                    <w:webHidden/>
+                  </w:rPr>
+                  <w:fldChar w:fldCharType="begin"/>
+                </w:r>
+                <w:r>
+                  <w:rPr>
+                    <w:noProof/>
+                    <w:webHidden/>
+                  </w:rPr>
+                  <w:instrText xml:space="preserve"> PAGEREF _Toc37856923 \h </w:instrText>
+                </w:r>
+                <w:r>
+                  <w:rPr>
+                    <w:noProof/>
+                    <w:webHidden/>
+                  </w:rPr>
+                </w:r>
+                <w:r>
+                  <w:rPr>
+                    <w:noProof/>
+                    <w:webHidden/>
+                  </w:rPr>
+                  <w:fldChar w:fldCharType="separate"/>
+                </w:r>
+                <w:r>
+                  <w:rPr>
+                    <w:noProof/>
+                    <w:webHidden/>
+                  </w:rPr>
+                  <w:t>12</w:t>
                 </w:r>
                 <w:r>
                   <w:rPr>
@@ -7573,13 +7495,13 @@
                   <w:lang w:eastAsia="fr-CH"/>
                 </w:rPr>
               </w:pPr>
-              <w:hyperlink w:anchor="_Toc37249040" w:history="1">
+              <w:hyperlink w:anchor="_Toc37856924" w:history="1">
                 <w:r>
                   <w:rPr>
                     <w:rStyle w:val="Lienhypertexte"/>
                     <w:noProof/>
                   </w:rPr>
-                  <w:t>9</w:t>
+                  <w:t>7</w:t>
                 </w:r>
                 <w:r>
                   <w:rPr>
@@ -7594,7 +7516,7 @@
                     <w:rStyle w:val="Lienhypertexte"/>
                     <w:noProof/>
                   </w:rPr>
-                  <w:t>Étude de l’existant</w:t>
+                  <w:t>Modèle de classe</w:t>
                 </w:r>
                 <w:r>
                   <w:rPr>
@@ -7615,7 +7537,7 @@
                     <w:noProof/>
                     <w:webHidden/>
                   </w:rPr>
-                  <w:instrText xml:space="preserve"> PAGEREF _Toc37249040 \h </w:instrText>
+                  <w:instrText xml:space="preserve"> PAGEREF _Toc37856924 \h </w:instrText>
                 </w:r>
                 <w:r>
                   <w:rPr>
@@ -7635,7 +7557,7 @@
                     <w:noProof/>
                     <w:webHidden/>
                   </w:rPr>
-                  <w:t>10</w:t>
+                  <w:t>12</w:t>
                 </w:r>
                 <w:r>
                   <w:rPr>
@@ -7655,13 +7577,13 @@
                   <w:lang w:eastAsia="fr-CH"/>
                 </w:rPr>
               </w:pPr>
-              <w:hyperlink w:anchor="_Toc37249041" w:history="1">
+              <w:hyperlink w:anchor="_Toc37856925" w:history="1">
                 <w:r>
                   <w:rPr>
                     <w:rStyle w:val="Lienhypertexte"/>
                     <w:noProof/>
                   </w:rPr>
-                  <w:t>10</w:t>
+                  <w:t>8</w:t>
                 </w:r>
                 <w:r>
                   <w:rPr>
@@ -7676,7 +7598,7 @@
                     <w:rStyle w:val="Lienhypertexte"/>
                     <w:noProof/>
                   </w:rPr>
-                  <w:t>Manuel utilisateur</w:t>
+                  <w:t>Planning</w:t>
                 </w:r>
                 <w:r>
                   <w:rPr>
@@ -7697,7 +7619,7 @@
                     <w:noProof/>
                     <w:webHidden/>
                   </w:rPr>
-                  <w:instrText xml:space="preserve"> PAGEREF _Toc37249041 \h </w:instrText>
+                  <w:instrText xml:space="preserve"> PAGEREF _Toc37856925 \h </w:instrText>
                 </w:r>
                 <w:r>
                   <w:rPr>
@@ -7717,7 +7639,179 @@
                     <w:noProof/>
                     <w:webHidden/>
                   </w:rPr>
-                  <w:t>10</w:t>
+                  <w:t>13</w:t>
+                </w:r>
+                <w:r>
+                  <w:rPr>
+                    <w:noProof/>
+                    <w:webHidden/>
+                  </w:rPr>
+                  <w:fldChar w:fldCharType="end"/>
+                </w:r>
+              </w:hyperlink>
+            </w:p>
+            <w:p>
+              <w:pPr>
+                <w:pStyle w:val="TM2"/>
+                <w:tabs>
+                  <w:tab w:val="left" w:pos="880"/>
+                  <w:tab w:val="right" w:leader="dot" w:pos="9062"/>
+                </w:tabs>
+                <w:rPr>
+                  <w:rFonts w:eastAsiaTheme="minorEastAsia"/>
+                  <w:noProof/>
+                  <w:lang w:eastAsia="fr-CH"/>
+                </w:rPr>
+              </w:pPr>
+              <w:hyperlink w:anchor="_Toc37856926" w:history="1">
+                <w:r>
+                  <w:rPr>
+                    <w:rStyle w:val="Lienhypertexte"/>
+                    <w:noProof/>
+                  </w:rPr>
+                  <w:t>8.1</w:t>
+                </w:r>
+                <w:r>
+                  <w:rPr>
+                    <w:rFonts w:eastAsiaTheme="minorEastAsia"/>
+                    <w:noProof/>
+                    <w:lang w:eastAsia="fr-CH"/>
+                  </w:rPr>
+                  <w:tab/>
+                </w:r>
+                <w:r>
+                  <w:rPr>
+                    <w:rStyle w:val="Lienhypertexte"/>
+                    <w:noProof/>
+                  </w:rPr>
+                  <w:t>Prévu</w:t>
+                </w:r>
+                <w:r>
+                  <w:rPr>
+                    <w:noProof/>
+                    <w:webHidden/>
+                  </w:rPr>
+                  <w:tab/>
+                </w:r>
+                <w:r>
+                  <w:rPr>
+                    <w:noProof/>
+                    <w:webHidden/>
+                  </w:rPr>
+                  <w:fldChar w:fldCharType="begin"/>
+                </w:r>
+                <w:r>
+                  <w:rPr>
+                    <w:noProof/>
+                    <w:webHidden/>
+                  </w:rPr>
+                  <w:instrText xml:space="preserve"> PAGEREF _Toc37856926 \h </w:instrText>
+                </w:r>
+                <w:r>
+                  <w:rPr>
+                    <w:noProof/>
+                    <w:webHidden/>
+                  </w:rPr>
+                </w:r>
+                <w:r>
+                  <w:rPr>
+                    <w:noProof/>
+                    <w:webHidden/>
+                  </w:rPr>
+                  <w:fldChar w:fldCharType="separate"/>
+                </w:r>
+                <w:r>
+                  <w:rPr>
+                    <w:noProof/>
+                    <w:webHidden/>
+                  </w:rPr>
+                  <w:t>13</w:t>
+                </w:r>
+                <w:r>
+                  <w:rPr>
+                    <w:noProof/>
+                    <w:webHidden/>
+                  </w:rPr>
+                  <w:fldChar w:fldCharType="end"/>
+                </w:r>
+              </w:hyperlink>
+            </w:p>
+            <w:p>
+              <w:pPr>
+                <w:pStyle w:val="TM2"/>
+                <w:tabs>
+                  <w:tab w:val="left" w:pos="880"/>
+                  <w:tab w:val="right" w:leader="dot" w:pos="9062"/>
+                </w:tabs>
+                <w:rPr>
+                  <w:rFonts w:eastAsiaTheme="minorEastAsia"/>
+                  <w:noProof/>
+                  <w:lang w:eastAsia="fr-CH"/>
+                </w:rPr>
+              </w:pPr>
+              <w:hyperlink w:anchor="_Toc37856927" w:history="1">
+                <w:r>
+                  <w:rPr>
+                    <w:rStyle w:val="Lienhypertexte"/>
+                    <w:noProof/>
+                  </w:rPr>
+                  <w:t>8.2</w:t>
+                </w:r>
+                <w:r>
+                  <w:rPr>
+                    <w:rFonts w:eastAsiaTheme="minorEastAsia"/>
+                    <w:noProof/>
+                    <w:lang w:eastAsia="fr-CH"/>
+                  </w:rPr>
+                  <w:tab/>
+                </w:r>
+                <w:r>
+                  <w:rPr>
+                    <w:rStyle w:val="Lienhypertexte"/>
+                    <w:noProof/>
+                  </w:rPr>
+                  <w:t>Final</w:t>
+                </w:r>
+                <w:r>
+                  <w:rPr>
+                    <w:noProof/>
+                    <w:webHidden/>
+                  </w:rPr>
+                  <w:tab/>
+                </w:r>
+                <w:r>
+                  <w:rPr>
+                    <w:noProof/>
+                    <w:webHidden/>
+                  </w:rPr>
+                  <w:fldChar w:fldCharType="begin"/>
+                </w:r>
+                <w:r>
+                  <w:rPr>
+                    <w:noProof/>
+                    <w:webHidden/>
+                  </w:rPr>
+                  <w:instrText xml:space="preserve"> PAGEREF _Toc37856927 \h </w:instrText>
+                </w:r>
+                <w:r>
+                  <w:rPr>
+                    <w:noProof/>
+                    <w:webHidden/>
+                  </w:rPr>
+                </w:r>
+                <w:r>
+                  <w:rPr>
+                    <w:noProof/>
+                    <w:webHidden/>
+                  </w:rPr>
+                  <w:fldChar w:fldCharType="separate"/>
+                </w:r>
+                <w:r>
+                  <w:rPr>
+                    <w:noProof/>
+                    <w:webHidden/>
+                  </w:rPr>
+                  <w:t>13</w:t>
                 </w:r>
                 <w:r>
                   <w:rPr>
@@ -7737,12 +7831,176 @@
                   <w:lang w:eastAsia="fr-CH"/>
                 </w:rPr>
               </w:pPr>
-              <w:hyperlink w:anchor="_Toc37249042" w:history="1">
+              <w:hyperlink w:anchor="_Toc37856928" w:history="1">
                 <w:r>
                   <w:rPr>
                     <w:rStyle w:val="Lienhypertexte"/>
                     <w:noProof/>
                   </w:rPr>
+                  <w:t>9</w:t>
+                </w:r>
+                <w:r>
+                  <w:rPr>
+                    <w:rFonts w:eastAsiaTheme="minorEastAsia"/>
+                    <w:noProof/>
+                    <w:lang w:eastAsia="fr-CH"/>
+                  </w:rPr>
+                  <w:tab/>
+                </w:r>
+                <w:r>
+                  <w:rPr>
+                    <w:rStyle w:val="Lienhypertexte"/>
+                    <w:noProof/>
+                  </w:rPr>
+                  <w:t>Étude de l’existant</w:t>
+                </w:r>
+                <w:r>
+                  <w:rPr>
+                    <w:noProof/>
+                    <w:webHidden/>
+                  </w:rPr>
+                  <w:tab/>
+                </w:r>
+                <w:r>
+                  <w:rPr>
+                    <w:noProof/>
+                    <w:webHidden/>
+                  </w:rPr>
+                  <w:fldChar w:fldCharType="begin"/>
+                </w:r>
+                <w:r>
+                  <w:rPr>
+                    <w:noProof/>
+                    <w:webHidden/>
+                  </w:rPr>
+                  <w:instrText xml:space="preserve"> PAGEREF _Toc37856928 \h </w:instrText>
+                </w:r>
+                <w:r>
+                  <w:rPr>
+                    <w:noProof/>
+                    <w:webHidden/>
+                  </w:rPr>
+                </w:r>
+                <w:r>
+                  <w:rPr>
+                    <w:noProof/>
+                    <w:webHidden/>
+                  </w:rPr>
+                  <w:fldChar w:fldCharType="separate"/>
+                </w:r>
+                <w:r>
+                  <w:rPr>
+                    <w:noProof/>
+                    <w:webHidden/>
+                  </w:rPr>
+                  <w:t>13</w:t>
+                </w:r>
+                <w:r>
+                  <w:rPr>
+                    <w:noProof/>
+                    <w:webHidden/>
+                  </w:rPr>
+                  <w:fldChar w:fldCharType="end"/>
+                </w:r>
+              </w:hyperlink>
+            </w:p>
+            <w:p>
+              <w:pPr>
+                <w:pStyle w:val="TM1"/>
+                <w:rPr>
+                  <w:rFonts w:eastAsiaTheme="minorEastAsia"/>
+                  <w:noProof/>
+                  <w:lang w:eastAsia="fr-CH"/>
+                </w:rPr>
+              </w:pPr>
+              <w:hyperlink w:anchor="_Toc37856929" w:history="1">
+                <w:r>
+                  <w:rPr>
+                    <w:rStyle w:val="Lienhypertexte"/>
+                    <w:noProof/>
+                  </w:rPr>
+                  <w:t>10</w:t>
+                </w:r>
+                <w:r>
+                  <w:rPr>
+                    <w:rFonts w:eastAsiaTheme="minorEastAsia"/>
+                    <w:noProof/>
+                    <w:lang w:eastAsia="fr-CH"/>
+                  </w:rPr>
+                  <w:tab/>
+                </w:r>
+                <w:r>
+                  <w:rPr>
+                    <w:rStyle w:val="Lienhypertexte"/>
+                    <w:noProof/>
+                  </w:rPr>
+                  <w:t>Manuel utilisateur</w:t>
+                </w:r>
+                <w:r>
+                  <w:rPr>
+                    <w:noProof/>
+                    <w:webHidden/>
+                  </w:rPr>
+                  <w:tab/>
+                </w:r>
+                <w:r>
+                  <w:rPr>
+                    <w:noProof/>
+                    <w:webHidden/>
+                  </w:rPr>
+                  <w:fldChar w:fldCharType="begin"/>
+                </w:r>
+                <w:r>
+                  <w:rPr>
+                    <w:noProof/>
+                    <w:webHidden/>
+                  </w:rPr>
+                  <w:instrText xml:space="preserve"> PAGEREF _Toc37856929 \h </w:instrText>
+                </w:r>
+                <w:r>
+                  <w:rPr>
+                    <w:noProof/>
+                    <w:webHidden/>
+                  </w:rPr>
+                </w:r>
+                <w:r>
+                  <w:rPr>
+                    <w:noProof/>
+                    <w:webHidden/>
+                  </w:rPr>
+                  <w:fldChar w:fldCharType="separate"/>
+                </w:r>
+                <w:r>
+                  <w:rPr>
+                    <w:noProof/>
+                    <w:webHidden/>
+                  </w:rPr>
+                  <w:t>13</w:t>
+                </w:r>
+                <w:r>
+                  <w:rPr>
+                    <w:noProof/>
+                    <w:webHidden/>
+                  </w:rPr>
+                  <w:fldChar w:fldCharType="end"/>
+                </w:r>
+              </w:hyperlink>
+            </w:p>
+            <w:p>
+              <w:pPr>
+                <w:pStyle w:val="TM1"/>
+                <w:rPr>
+                  <w:rFonts w:eastAsiaTheme="minorEastAsia"/>
+                  <w:noProof/>
+                  <w:lang w:eastAsia="fr-CH"/>
+                </w:rPr>
+              </w:pPr>
+              <w:hyperlink w:anchor="_Toc37856930" w:history="1">
+                <w:r>
+                  <w:rPr>
+                    <w:rStyle w:val="Lienhypertexte"/>
+                    <w:noProof/>
+                  </w:rPr>
                   <w:t>11</w:t>
                 </w:r>
                 <w:r>
@@ -7779,7 +8037,7 @@
                     <w:noProof/>
                     <w:webHidden/>
                   </w:rPr>
-                  <w:instrText xml:space="preserve"> PAGEREF _Toc37249042 \h </w:instrText>
+                  <w:instrText xml:space="preserve"> PAGEREF _Toc37856930 \h </w:instrText>
                 </w:r>
                 <w:r>
                   <w:rPr>
@@ -7799,7 +8057,7 @@
                     <w:noProof/>
                     <w:webHidden/>
                   </w:rPr>
-                  <w:t>10</w:t>
+                  <w:t>13</w:t>
                 </w:r>
                 <w:r>
                   <w:rPr>
@@ -7842,7 +8100,7 @@
             <w:pStyle w:val="Titre1"/>
           </w:pPr>
           <w:bookmarkStart w:id="0" w:name="_Toc37146139"/>
-          <w:bookmarkStart w:id="1" w:name="_Toc37249001"/>
+          <w:bookmarkStart w:id="1" w:name="_Toc37856886"/>
           <w:r>
             <w:lastRenderedPageBreak/>
             <w:t>Résumé &amp; Abstract</w:t>
@@ -7855,7 +8113,7 @@
             <w:pStyle w:val="Titre2"/>
           </w:pPr>
           <w:bookmarkStart w:id="2" w:name="_Toc37146140"/>
-          <w:bookmarkStart w:id="3" w:name="_Toc37249002"/>
+          <w:bookmarkStart w:id="3" w:name="_Toc37856887"/>
           <w:r>
             <w:t>Résumé</w:t>
           </w:r>
@@ -7962,33 +8220,8 @@
               <w:i/>
               <w:iCs/>
             </w:rPr>
-            <w:t xml:space="preserve">Windows </w:t>
+            <w:t>Windows Presentation Foundation</w:t>
           </w:r>
-          <w:proofErr w:type="spellStart"/>
-          <w:r>
-            <w:rPr>
-              <w:i/>
-              <w:iCs/>
-            </w:rPr>
-            <w:t>Presentation</w:t>
-          </w:r>
-          <w:proofErr w:type="spellEnd"/>
-          <w:r>
-            <w:rPr>
-              <w:i/>
-              <w:iCs/>
-            </w:rPr>
-            <w:t xml:space="preserve"> </w:t>
-          </w:r>
-          <w:proofErr w:type="spellStart"/>
-          <w:r>
-            <w:rPr>
-              <w:i/>
-              <w:iCs/>
-            </w:rPr>
-            <w:t>Foundation</w:t>
-          </w:r>
-          <w:proofErr w:type="spellEnd"/>
           <w:r>
             <w:t xml:space="preserve"> (WPF)</w:t>
           </w:r>
@@ -8001,7 +8234,7 @@
             <w:pStyle w:val="Titre2"/>
           </w:pPr>
           <w:bookmarkStart w:id="4" w:name="_Toc37146141"/>
-          <w:bookmarkStart w:id="5" w:name="_Toc37249003"/>
+          <w:bookmarkStart w:id="5" w:name="_Toc37856888"/>
           <w:r>
             <w:t>Abstract</w:t>
           </w:r>
@@ -8206,7 +8439,7 @@
         <w:pStyle w:val="Titre1"/>
       </w:pPr>
       <w:bookmarkStart w:id="6" w:name="_Toc37146142"/>
-      <w:bookmarkStart w:id="7" w:name="_Toc37249004"/>
+      <w:bookmarkStart w:id="7" w:name="_Toc37856889"/>
       <w:r>
         <w:t>Introduction</w:t>
       </w:r>
@@ -8235,7 +8468,7 @@
         <w:pStyle w:val="Titre1"/>
       </w:pPr>
       <w:bookmarkStart w:id="8" w:name="_Toc37146143"/>
-      <w:bookmarkStart w:id="9" w:name="_Toc37249005"/>
+      <w:bookmarkStart w:id="9" w:name="_Toc37856890"/>
       <w:r>
         <w:t>Cahier des charges</w:t>
       </w:r>
@@ -8247,7 +8480,7 @@
         <w:pStyle w:val="Titre2"/>
       </w:pPr>
       <w:bookmarkStart w:id="10" w:name="_Toc37146145"/>
-      <w:bookmarkStart w:id="11" w:name="_Toc37249006"/>
+      <w:bookmarkStart w:id="11" w:name="_Toc37856891"/>
       <w:r>
         <w:t>Titre du projet</w:t>
       </w:r>
@@ -8264,7 +8497,7 @@
         <w:pStyle w:val="Titre2"/>
       </w:pPr>
       <w:bookmarkStart w:id="12" w:name="_Toc37146146"/>
-      <w:bookmarkStart w:id="13" w:name="_Toc37249007"/>
+      <w:bookmarkStart w:id="13" w:name="_Toc37856892"/>
       <w:r>
         <w:t>Objectifs du projet</w:t>
       </w:r>
@@ -8276,13 +8509,8 @@
         <w:t>Le but de ce projet est de créer un logiciel interagissant avec le</w:t>
       </w:r>
       <w:r>
-        <w:t xml:space="preserve"> mur tactile NCI </w:t>
-      </w:r>
-      <w:proofErr w:type="spellStart"/>
-      <w:r>
-        <w:t>Lab</w:t>
-      </w:r>
-      <w:proofErr w:type="spellEnd"/>
+        <w:t xml:space="preserve"> mur tactile NCI Lab</w:t>
+      </w:r>
       <w:r>
         <w:t xml:space="preserve"> situé dans la salle de Technicien ES du CFPT Informatique</w:t>
       </w:r>
@@ -8316,7 +8544,7 @@
         <w:pStyle w:val="Titre2"/>
       </w:pPr>
       <w:bookmarkStart w:id="14" w:name="_Toc37146147"/>
-      <w:bookmarkStart w:id="15" w:name="_Toc37249008"/>
+      <w:bookmarkStart w:id="15" w:name="_Toc37856893"/>
       <w:r>
         <w:lastRenderedPageBreak/>
         <w:t>Description détaillée</w:t>
@@ -8329,7 +8557,7 @@
         <w:pStyle w:val="Titre3"/>
       </w:pPr>
       <w:bookmarkStart w:id="16" w:name="_Toc37146148"/>
-      <w:bookmarkStart w:id="17" w:name="_Toc37249009"/>
+      <w:bookmarkStart w:id="17" w:name="_Toc37856894"/>
       <w:r>
         <w:t>Développement agile</w:t>
       </w:r>
@@ -8358,7 +8586,7 @@
         <w:pStyle w:val="Titre3"/>
       </w:pPr>
       <w:bookmarkStart w:id="18" w:name="_Toc37146149"/>
-      <w:bookmarkStart w:id="19" w:name="_Toc37249010"/>
+      <w:bookmarkStart w:id="19" w:name="_Toc37856895"/>
       <w:r>
         <w:t xml:space="preserve">Stockage </w:t>
       </w:r>
@@ -8390,7 +8618,7 @@
         <w:pStyle w:val="Titre3"/>
       </w:pPr>
       <w:bookmarkStart w:id="20" w:name="_Toc37146150"/>
-      <w:bookmarkStart w:id="21" w:name="_Toc37249011"/>
+      <w:bookmarkStart w:id="21" w:name="_Toc37856896"/>
       <w:r>
         <w:t xml:space="preserve">Historique des </w:t>
       </w:r>
@@ -8437,7 +8665,7 @@
         <w:pStyle w:val="Titre3"/>
       </w:pPr>
       <w:bookmarkStart w:id="22" w:name="_Toc37146151"/>
-      <w:bookmarkStart w:id="23" w:name="_Toc37249012"/>
+      <w:bookmarkStart w:id="23" w:name="_Toc37856897"/>
       <w:r>
         <w:t>Détection multipoint</w:t>
       </w:r>
@@ -8463,7 +8691,7 @@
         <w:pStyle w:val="Titre2"/>
       </w:pPr>
       <w:bookmarkStart w:id="24" w:name="_Toc37146164"/>
-      <w:bookmarkStart w:id="25" w:name="_Toc37249013"/>
+      <w:bookmarkStart w:id="25" w:name="_Toc37856898"/>
       <w:r>
         <w:t>SWOT</w:t>
       </w:r>
@@ -8475,7 +8703,7 @@
         <w:pStyle w:val="Titre3"/>
       </w:pPr>
       <w:bookmarkStart w:id="26" w:name="_Toc37146165"/>
-      <w:bookmarkStart w:id="27" w:name="_Toc37249014"/>
+      <w:bookmarkStart w:id="27" w:name="_Toc37856899"/>
       <w:r>
         <w:t>Forces</w:t>
       </w:r>
@@ -8492,7 +8720,7 @@
         <w:pStyle w:val="Titre3"/>
       </w:pPr>
       <w:bookmarkStart w:id="28" w:name="_Toc37146166"/>
-      <w:bookmarkStart w:id="29" w:name="_Toc37249015"/>
+      <w:bookmarkStart w:id="29" w:name="_Toc37856900"/>
       <w:r>
         <w:t>Faiblesses</w:t>
       </w:r>
@@ -8509,7 +8737,7 @@
         <w:pStyle w:val="Titre3"/>
       </w:pPr>
       <w:bookmarkStart w:id="30" w:name="_Toc37146167"/>
-      <w:bookmarkStart w:id="31" w:name="_Toc37249016"/>
+      <w:bookmarkStart w:id="31" w:name="_Toc37856901"/>
       <w:r>
         <w:t>Opportunités</w:t>
       </w:r>
@@ -8526,7 +8754,7 @@
         <w:pStyle w:val="Titre3"/>
       </w:pPr>
       <w:bookmarkStart w:id="32" w:name="_Toc37146168"/>
-      <w:bookmarkStart w:id="33" w:name="_Toc37249017"/>
+      <w:bookmarkStart w:id="33" w:name="_Toc37856902"/>
       <w:r>
         <w:t>Menaces</w:t>
       </w:r>
@@ -8548,7 +8776,7 @@
         <w:pStyle w:val="Titre2"/>
       </w:pPr>
       <w:bookmarkStart w:id="34" w:name="_Toc37146169"/>
-      <w:bookmarkStart w:id="35" w:name="_Toc37249018"/>
+      <w:bookmarkStart w:id="35" w:name="_Toc37856903"/>
       <w:r>
         <w:t>Outils</w:t>
       </w:r>
@@ -8560,7 +8788,7 @@
         <w:pStyle w:val="Titre3"/>
       </w:pPr>
       <w:bookmarkStart w:id="36" w:name="_Toc37146170"/>
-      <w:bookmarkStart w:id="37" w:name="_Toc37249019"/>
+      <w:bookmarkStart w:id="37" w:name="_Toc37856904"/>
       <w:r>
         <w:t>Interface graphique</w:t>
       </w:r>
@@ -8569,15 +8797,7 @@
     </w:p>
     <w:p>
       <w:r>
-        <w:t xml:space="preserve">Afin de réaliser l’interface graphique, j’ai décidé d’utiliser WPF. En effet, la détection multipoint est déjà gérée sur WPF et non sur Windows </w:t>
-      </w:r>
-      <w:proofErr w:type="spellStart"/>
-      <w:r>
-        <w:t>Form</w:t>
-      </w:r>
-      <w:proofErr w:type="spellEnd"/>
-      <w:r>
-        <w:t>. De plus, WPF permet de créer des applications multi-plateformes.</w:t>
+        <w:t>Afin de réaliser l’interface graphique, j’ai décidé d’utiliser WPF. En effet, la détection multipoint est déjà gérée sur WPF et non sur Windows Form. De plus, WPF permet de créer des applications multi-plateformes.</w:t>
       </w:r>
     </w:p>
     <w:p>
@@ -8585,7 +8805,7 @@
         <w:pStyle w:val="Titre3"/>
       </w:pPr>
       <w:bookmarkStart w:id="38" w:name="_Toc37146171"/>
-      <w:bookmarkStart w:id="39" w:name="_Toc37249020"/>
+      <w:bookmarkStart w:id="39" w:name="_Toc37856905"/>
       <w:r>
         <w:lastRenderedPageBreak/>
         <w:t>Base de données</w:t>
@@ -8606,7 +8826,7 @@
         <w:pStyle w:val="Titre3"/>
       </w:pPr>
       <w:bookmarkStart w:id="40" w:name="_Toc37146172"/>
-      <w:bookmarkStart w:id="41" w:name="_Toc37249021"/>
+      <w:bookmarkStart w:id="41" w:name="_Toc37856906"/>
       <w:r>
         <w:t>Environnement</w:t>
       </w:r>
@@ -8617,37 +8837,12 @@
       <w:r>
         <w:t xml:space="preserve">Afin de réaliser ce projet, j’ai à ma disposition un ordinateur avec Windows 10 ainsi que l’édition Community de Visual Studio 2019. On m’a également fourni un écran tactile </w:t>
       </w:r>
-      <w:proofErr w:type="spellStart"/>
       <w:r>
         <w:rPr>
           <w:i/>
           <w:iCs/>
         </w:rPr>
-        <w:t>Iiyama</w:t>
-      </w:r>
-      <w:proofErr w:type="spellEnd"/>
-      <w:r>
-        <w:rPr>
-          <w:i/>
-          <w:iCs/>
-        </w:rPr>
-        <w:t xml:space="preserve"> </w:t>
-      </w:r>
-      <w:proofErr w:type="spellStart"/>
-      <w:r>
-        <w:rPr>
-          <w:i/>
-          <w:iCs/>
-        </w:rPr>
-        <w:t>ProLite</w:t>
-      </w:r>
-      <w:proofErr w:type="spellEnd"/>
-      <w:r>
-        <w:rPr>
-          <w:i/>
-          <w:iCs/>
-        </w:rPr>
-        <w:t xml:space="preserve"> T2735MSC</w:t>
+        <w:t>Iiyama ProLite T2735MSC</w:t>
       </w:r>
       <w:r>
         <w:t xml:space="preserve"> afin de </w:t>
@@ -8688,15 +8883,7 @@
         <w:t>.18</w:t>
       </w:r>
       <w:r>
-        <w:t xml:space="preserve"> pour le poster, </w:t>
-      </w:r>
-      <w:proofErr w:type="spellStart"/>
-      <w:r>
-        <w:t>Balsamiq</w:t>
-      </w:r>
-      <w:proofErr w:type="spellEnd"/>
-      <w:r>
-        <w:t xml:space="preserve"> Wireframes pour </w:t>
+        <w:t xml:space="preserve"> pour le poster, Balsamiq Wireframes pour </w:t>
       </w:r>
       <w:r>
         <w:t xml:space="preserve">les maquettes de l’interface utilisateur et </w:t>
@@ -8712,7 +8899,7 @@
       <w:pPr>
         <w:pStyle w:val="Titre1"/>
       </w:pPr>
-      <w:bookmarkStart w:id="42" w:name="_Toc37249022"/>
+      <w:bookmarkStart w:id="42" w:name="_Toc37856907"/>
       <w:r>
         <w:t>Fonctionnalités</w:t>
       </w:r>
@@ -8731,7 +8918,7 @@
         <w:pStyle w:val="Titre2"/>
       </w:pPr>
       <w:bookmarkStart w:id="43" w:name="_Toc37146152"/>
-      <w:bookmarkStart w:id="44" w:name="_Toc37249023"/>
+      <w:bookmarkStart w:id="44" w:name="_Toc37856908"/>
       <w:r>
         <w:t>Gantt intégré</w:t>
       </w:r>
@@ -8748,7 +8935,7 @@
         <w:pStyle w:val="Titre2"/>
       </w:pPr>
       <w:bookmarkStart w:id="45" w:name="_Toc37146153"/>
-      <w:bookmarkStart w:id="46" w:name="_Toc37249024"/>
+      <w:bookmarkStart w:id="46" w:name="_Toc37856909"/>
       <w:r>
         <w:t>Cartes mentales intégré</w:t>
       </w:r>
@@ -8757,15 +8944,7 @@
     </w:p>
     <w:p>
       <w:r>
-        <w:t xml:space="preserve">Le logiciel pourra créer des </w:t>
-      </w:r>
-      <w:proofErr w:type="spellStart"/>
-      <w:r>
-        <w:t>mindmap</w:t>
-      </w:r>
-      <w:proofErr w:type="spellEnd"/>
-      <w:r>
-        <w:t xml:space="preserve"> </w:t>
+        <w:t xml:space="preserve">Le logiciel pourra créer des mindmap </w:t>
       </w:r>
     </w:p>
     <w:p/>
@@ -8774,7 +8953,7 @@
         <w:pStyle w:val="Titre1"/>
       </w:pPr>
       <w:bookmarkStart w:id="47" w:name="_Toc37146154"/>
-      <w:bookmarkStart w:id="48" w:name="_Toc37249025"/>
+      <w:bookmarkStart w:id="48" w:name="_Toc37856910"/>
       <w:r>
         <w:lastRenderedPageBreak/>
         <w:t>Maquettes</w:t>
@@ -8790,7 +8969,7 @@
       <w:bookmarkStart w:id="50" w:name="_Ref37142596"/>
       <w:bookmarkStart w:id="51" w:name="_Ref37142613"/>
       <w:bookmarkStart w:id="52" w:name="_Toc37146155"/>
-      <w:bookmarkStart w:id="53" w:name="_Toc37249026"/>
+      <w:bookmarkStart w:id="53" w:name="_Toc37856911"/>
       <w:r>
         <w:t xml:space="preserve">Fenêtre </w:t>
       </w:r>
@@ -8869,27 +9048,14 @@
       <w:r>
         <w:t xml:space="preserve">Figure </w:t>
       </w:r>
-      <w:r>
-        <w:fldChar w:fldCharType="begin"/>
-      </w:r>
-      <w:r>
-        <w:instrText xml:space="preserve"> SEQ Figure \* ARABIC </w:instrText>
-      </w:r>
-      <w:r>
-        <w:fldChar w:fldCharType="separate"/>
-      </w:r>
-      <w:r>
-        <w:rPr>
-          <w:noProof/>
-        </w:rPr>
-        <w:t>1</w:t>
-      </w:r>
-      <w:r>
-        <w:rPr>
-          <w:noProof/>
-        </w:rPr>
-        <w:fldChar w:fldCharType="end"/>
-      </w:r>
+      <w:fldSimple w:instr=" SEQ Figure \* ARABIC ">
+        <w:r>
+          <w:rPr>
+            <w:noProof/>
+          </w:rPr>
+          <w:t>1</w:t>
+        </w:r>
+      </w:fldSimple>
       <w:r>
         <w:t xml:space="preserve"> Maquette de la fenêtre de sélection de projet</w:t>
       </w:r>
@@ -8916,7 +9082,7 @@
         <w:pStyle w:val="Titre2"/>
       </w:pPr>
       <w:bookmarkStart w:id="54" w:name="_Toc37146156"/>
-      <w:bookmarkStart w:id="55" w:name="_Toc37249027"/>
+      <w:bookmarkStart w:id="55" w:name="_Toc37856912"/>
       <w:r>
         <w:lastRenderedPageBreak/>
         <w:t xml:space="preserve">Fenêtre </w:t>
@@ -8993,27 +9159,14 @@
       <w:r>
         <w:t xml:space="preserve">Figure </w:t>
       </w:r>
-      <w:r>
-        <w:fldChar w:fldCharType="begin"/>
-      </w:r>
-      <w:r>
-        <w:instrText xml:space="preserve"> SEQ Figure \* ARABIC </w:instrText>
-      </w:r>
-      <w:r>
-        <w:fldChar w:fldCharType="separate"/>
-      </w:r>
-      <w:r>
-        <w:rPr>
-          <w:noProof/>
-        </w:rPr>
-        <w:t>2</w:t>
-      </w:r>
-      <w:r>
-        <w:rPr>
-          <w:noProof/>
-        </w:rPr>
-        <w:fldChar w:fldCharType="end"/>
-      </w:r>
+      <w:fldSimple w:instr=" SEQ Figure \* ARABIC ">
+        <w:r>
+          <w:rPr>
+            <w:noProof/>
+          </w:rPr>
+          <w:t>2</w:t>
+        </w:r>
+      </w:fldSimple>
       <w:r>
         <w:t xml:space="preserve"> Maquette de la fenêtre de projet</w:t>
       </w:r>
@@ -9066,7 +9219,7 @@
         <w:pStyle w:val="Titre2"/>
       </w:pPr>
       <w:bookmarkStart w:id="56" w:name="_Toc37146157"/>
-      <w:bookmarkStart w:id="57" w:name="_Toc37249028"/>
+      <w:bookmarkStart w:id="57" w:name="_Toc37856913"/>
       <w:r>
         <w:lastRenderedPageBreak/>
         <w:t>Fenêtre de sprint</w:t>
@@ -9140,27 +9293,14 @@
       <w:r>
         <w:t xml:space="preserve">Figure </w:t>
       </w:r>
-      <w:r>
-        <w:fldChar w:fldCharType="begin"/>
-      </w:r>
-      <w:r>
-        <w:instrText xml:space="preserve"> SEQ Figure \* ARABIC </w:instrText>
-      </w:r>
-      <w:r>
-        <w:fldChar w:fldCharType="separate"/>
-      </w:r>
-      <w:r>
-        <w:rPr>
-          <w:noProof/>
-        </w:rPr>
-        <w:t>3</w:t>
-      </w:r>
-      <w:r>
-        <w:rPr>
-          <w:noProof/>
-        </w:rPr>
-        <w:fldChar w:fldCharType="end"/>
-      </w:r>
+      <w:fldSimple w:instr=" SEQ Figure \* ARABIC ">
+        <w:r>
+          <w:rPr>
+            <w:noProof/>
+          </w:rPr>
+          <w:t>3</w:t>
+        </w:r>
+      </w:fldSimple>
       <w:r>
         <w:t xml:space="preserve"> Maquette de la fenêtre de sprint</w:t>
       </w:r>
@@ -9173,15 +9313,7 @@
         <w:t xml:space="preserve"> affiche le sprint sur lequel on aura appuyé</w:t>
       </w:r>
       <w:r>
-        <w:t xml:space="preserve">. Un bouton permet de revenir au </w:t>
-      </w:r>
-      <w:proofErr w:type="spellStart"/>
-      <w:r>
-        <w:t>backlog</w:t>
-      </w:r>
-      <w:proofErr w:type="spellEnd"/>
-      <w:r>
-        <w:t>. Un appui prolongé ouvrira le menu contextuel qui permettra de rajouter des Use Case ou</w:t>
+        <w:t>. Un bouton permet de revenir au backlog. Un appui prolongé ouvrira le menu contextuel qui permettra de rajouter des Use Case ou</w:t>
       </w:r>
       <w:r>
         <w:t xml:space="preserve"> de</w:t>
@@ -9211,15 +9343,12 @@
       <w:pPr>
         <w:pStyle w:val="Titre2"/>
       </w:pPr>
-      <w:proofErr w:type="spellStart"/>
+      <w:bookmarkStart w:id="58" w:name="_Toc37856914"/>
       <w:r>
         <w:lastRenderedPageBreak/>
-        <w:t>PopUp</w:t>
-      </w:r>
-      <w:proofErr w:type="spellEnd"/>
-      <w:r>
-        <w:t xml:space="preserve"> Projets</w:t>
-      </w:r>
+        <w:t>PopUp Projets</w:t>
+      </w:r>
+      <w:bookmarkEnd w:id="58"/>
     </w:p>
     <w:p>
       <w:pPr>
@@ -9281,33 +9410,20 @@
       <w:r>
         <w:t xml:space="preserve">Figure </w:t>
       </w:r>
-      <w:r>
-        <w:fldChar w:fldCharType="begin"/>
-      </w:r>
-      <w:r>
-        <w:instrText xml:space="preserve"> SEQ Figure \* ARABIC </w:instrText>
-      </w:r>
-      <w:r>
-        <w:fldChar w:fldCharType="separate"/>
-      </w:r>
-      <w:r>
-        <w:rPr>
-          <w:noProof/>
-        </w:rPr>
-        <w:t>4</w:t>
-      </w:r>
-      <w:r>
-        <w:rPr>
-          <w:noProof/>
-        </w:rPr>
-        <w:fldChar w:fldCharType="end"/>
-      </w:r>
+      <w:fldSimple w:instr=" SEQ Figure \* ARABIC ">
+        <w:r>
+          <w:rPr>
+            <w:noProof/>
+          </w:rPr>
+          <w:t>4</w:t>
+        </w:r>
+      </w:fldSimple>
       <w:r>
         <w:t xml:space="preserve"> Maquette du popup de création de projet</w:t>
       </w:r>
     </w:p>
     <w:p>
-      <w:bookmarkStart w:id="58" w:name="_Hlk37254795"/>
+      <w:bookmarkStart w:id="59" w:name="_Hlk37254795"/>
       <w:r>
         <w:t xml:space="preserve">Ce popup apparait quand la modification ou l’ajout d’un projet est demandé. </w:t>
       </w:r>
@@ -9315,25 +9431,17 @@
         <w:t>En appuyant sur la croix en bas à gauche, la fenêtre se ferme sans changement alors qu’en appuyant sur la droite, les changements s’effectuent.</w:t>
       </w:r>
     </w:p>
-    <w:bookmarkEnd w:id="58"/>
     <w:p>
       <w:pPr>
         <w:pStyle w:val="Titre2"/>
       </w:pPr>
-      <w:proofErr w:type="spellStart"/>
+      <w:bookmarkStart w:id="60" w:name="_Toc37856915"/>
+      <w:bookmarkEnd w:id="59"/>
       <w:r>
         <w:lastRenderedPageBreak/>
-        <w:t>PopUp</w:t>
-      </w:r>
-      <w:proofErr w:type="spellEnd"/>
-      <w:r>
-        <w:t xml:space="preserve"> </w:t>
-      </w:r>
-      <w:proofErr w:type="spellStart"/>
-      <w:r>
-        <w:t>UserStory</w:t>
-      </w:r>
-      <w:proofErr w:type="spellEnd"/>
+        <w:t>PopUp UserStory</w:t>
+      </w:r>
+      <w:bookmarkEnd w:id="60"/>
     </w:p>
     <w:p>
       <w:pPr>
@@ -9395,50 +9503,24 @@
       <w:r>
         <w:t xml:space="preserve">Figure </w:t>
       </w:r>
-      <w:r>
-        <w:fldChar w:fldCharType="begin"/>
-      </w:r>
-      <w:r>
-        <w:instrText xml:space="preserve"> SEQ Figure \* ARABIC </w:instrText>
-      </w:r>
-      <w:r>
-        <w:fldChar w:fldCharType="separate"/>
-      </w:r>
-      <w:r>
-        <w:rPr>
-          <w:noProof/>
-        </w:rPr>
-        <w:t>5</w:t>
-      </w:r>
-      <w:r>
-        <w:rPr>
-          <w:noProof/>
-        </w:rPr>
-        <w:fldChar w:fldCharType="end"/>
-      </w:r>
-      <w:r>
-        <w:t xml:space="preserve"> Maquette du popup de création de </w:t>
-      </w:r>
-      <w:proofErr w:type="spellStart"/>
-      <w:r>
-        <w:t>UserStory</w:t>
-      </w:r>
-      <w:proofErr w:type="spellEnd"/>
+      <w:fldSimple w:instr=" SEQ Figure \* ARABIC ">
+        <w:r>
+          <w:rPr>
+            <w:noProof/>
+          </w:rPr>
+          <w:t>5</w:t>
+        </w:r>
+      </w:fldSimple>
+      <w:r>
+        <w:t xml:space="preserve"> Maquette du popup de création de UserStory</w:t>
+      </w:r>
     </w:p>
     <w:p>
       <w:r>
         <w:t>Ce popup apparait quand la modification ou l’ajout d’un</w:t>
       </w:r>
       <w:r>
-        <w:t xml:space="preserve">e </w:t>
-      </w:r>
-      <w:proofErr w:type="spellStart"/>
-      <w:r>
-        <w:t>UserStory</w:t>
-      </w:r>
-      <w:proofErr w:type="spellEnd"/>
-      <w:r>
-        <w:t xml:space="preserve"> </w:t>
+        <w:t xml:space="preserve">e UserStory </w:t>
       </w:r>
       <w:r>
         <w:t>est demandé</w:t>
@@ -9454,14 +9536,11 @@
       <w:pPr>
         <w:pStyle w:val="Titre2"/>
       </w:pPr>
-      <w:proofErr w:type="spellStart"/>
-      <w:r>
-        <w:t>PopUp</w:t>
-      </w:r>
-      <w:proofErr w:type="spellEnd"/>
-      <w:r>
-        <w:t xml:space="preserve"> Sprint</w:t>
-      </w:r>
+      <w:bookmarkStart w:id="61" w:name="_Toc37856916"/>
+      <w:r>
+        <w:t>PopUp Sprint</w:t>
+      </w:r>
+      <w:bookmarkEnd w:id="61"/>
     </w:p>
     <w:p>
       <w:pPr>
@@ -9523,27 +9602,14 @@
       <w:r>
         <w:t xml:space="preserve">Figure </w:t>
       </w:r>
-      <w:r>
-        <w:fldChar w:fldCharType="begin"/>
-      </w:r>
-      <w:r>
-        <w:instrText xml:space="preserve"> SEQ Figure \* ARABIC </w:instrText>
-      </w:r>
-      <w:r>
-        <w:fldChar w:fldCharType="separate"/>
-      </w:r>
-      <w:r>
-        <w:rPr>
-          <w:noProof/>
-        </w:rPr>
-        <w:t>6</w:t>
-      </w:r>
-      <w:r>
-        <w:rPr>
-          <w:noProof/>
-        </w:rPr>
-        <w:fldChar w:fldCharType="end"/>
-      </w:r>
+      <w:fldSimple w:instr=" SEQ Figure \* ARABIC ">
+        <w:r>
+          <w:rPr>
+            <w:noProof/>
+          </w:rPr>
+          <w:t>6</w:t>
+        </w:r>
+      </w:fldSimple>
       <w:r>
         <w:t xml:space="preserve"> Maquette du popup de création de sprint</w:t>
       </w:r>
@@ -9563,14 +9629,14 @@
       <w:pPr>
         <w:pStyle w:val="Titre1"/>
       </w:pPr>
-      <w:bookmarkStart w:id="59" w:name="_Toc37146158"/>
-      <w:bookmarkStart w:id="60" w:name="_Toc37249029"/>
+      <w:bookmarkStart w:id="62" w:name="_Toc37146158"/>
+      <w:bookmarkStart w:id="63" w:name="_Toc37856917"/>
       <w:r>
         <w:lastRenderedPageBreak/>
         <w:t>Modèle de données</w:t>
       </w:r>
-      <w:bookmarkEnd w:id="59"/>
-      <w:bookmarkEnd w:id="60"/>
+      <w:bookmarkEnd w:id="62"/>
+      <w:bookmarkEnd w:id="63"/>
     </w:p>
     <w:p>
       <w:pPr>
@@ -9639,27 +9705,14 @@
       <w:r>
         <w:t xml:space="preserve">Figure </w:t>
       </w:r>
-      <w:r>
-        <w:fldChar w:fldCharType="begin"/>
-      </w:r>
-      <w:r>
-        <w:instrText xml:space="preserve"> SEQ Figure \* ARABIC </w:instrText>
-      </w:r>
-      <w:r>
-        <w:fldChar w:fldCharType="separate"/>
-      </w:r>
-      <w:r>
-        <w:rPr>
-          <w:noProof/>
-        </w:rPr>
-        <w:t>7</w:t>
-      </w:r>
-      <w:r>
-        <w:rPr>
-          <w:noProof/>
-        </w:rPr>
-        <w:fldChar w:fldCharType="end"/>
-      </w:r>
+      <w:fldSimple w:instr=" SEQ Figure \* ARABIC ">
+        <w:r>
+          <w:rPr>
+            <w:noProof/>
+          </w:rPr>
+          <w:t>7</w:t>
+        </w:r>
+      </w:fldSimple>
       <w:r>
         <w:t xml:space="preserve"> Modèle Conceptuel de Données</w:t>
       </w:r>
@@ -9668,12 +9721,11 @@
       <w:pPr>
         <w:pStyle w:val="Titre2"/>
       </w:pPr>
-      <w:bookmarkStart w:id="61" w:name="_Toc37146159"/>
-      <w:bookmarkStart w:id="62" w:name="_Toc37249030"/>
+      <w:bookmarkStart w:id="64" w:name="_Toc37146159"/>
+      <w:bookmarkStart w:id="65" w:name="_Toc37856918"/>
       <w:r>
         <w:t xml:space="preserve">Table </w:t>
       </w:r>
-      <w:proofErr w:type="spellStart"/>
       <w:r>
         <w:rPr>
           <w:i/>
@@ -9681,15 +9733,13 @@
         </w:rPr>
         <w:t>project</w:t>
       </w:r>
-      <w:bookmarkEnd w:id="61"/>
-      <w:bookmarkEnd w:id="62"/>
-      <w:proofErr w:type="spellEnd"/>
+      <w:bookmarkEnd w:id="64"/>
+      <w:bookmarkEnd w:id="65"/>
     </w:p>
     <w:p>
       <w:r>
         <w:t xml:space="preserve">La table </w:t>
       </w:r>
-      <w:proofErr w:type="spellStart"/>
       <w:r>
         <w:rPr>
           <w:i/>
@@ -9697,7 +9747,6 @@
         </w:rPr>
         <w:t>project</w:t>
       </w:r>
-      <w:proofErr w:type="spellEnd"/>
       <w:r>
         <w:t xml:space="preserve"> contiendra les grandes lignes des différents projets enregistrés dans la base de données.</w:t>
       </w:r>
@@ -9716,11 +9765,10 @@
           <w:iCs/>
         </w:rPr>
       </w:pPr>
-      <w:bookmarkStart w:id="63" w:name="_Toc37249031"/>
+      <w:bookmarkStart w:id="66" w:name="_Toc37856919"/>
       <w:r>
         <w:t xml:space="preserve">Table </w:t>
       </w:r>
-      <w:proofErr w:type="spellStart"/>
       <w:r>
         <w:rPr>
           <w:i/>
@@ -9728,8 +9776,7 @@
         </w:rPr>
         <w:t>UserStory</w:t>
       </w:r>
-      <w:bookmarkEnd w:id="63"/>
-      <w:proofErr w:type="spellEnd"/>
+      <w:bookmarkEnd w:id="66"/>
     </w:p>
     <w:p>
       <w:r>
@@ -9768,7 +9815,7 @@
           <w:iCs/>
         </w:rPr>
       </w:pPr>
-      <w:bookmarkStart w:id="64" w:name="_Toc37249032"/>
+      <w:bookmarkStart w:id="67" w:name="_Toc37856920"/>
       <w:r>
         <w:lastRenderedPageBreak/>
         <w:t xml:space="preserve">Table </w:t>
@@ -9780,25 +9827,17 @@
         </w:rPr>
         <w:t>Sprint</w:t>
       </w:r>
-      <w:bookmarkEnd w:id="64"/>
+      <w:bookmarkEnd w:id="67"/>
     </w:p>
     <w:p>
       <w:r>
         <w:t xml:space="preserve">Cette table permet de </w:t>
       </w:r>
       <w:r>
-        <w:t xml:space="preserve">déterminer la date de début et de fin des sprints. Une table de liaison reliera la table </w:t>
-      </w:r>
-      <w:proofErr w:type="spellStart"/>
-      <w:r>
-        <w:t>User</w:t>
-      </w:r>
-      <w:r>
-        <w:t>Story</w:t>
-      </w:r>
-      <w:proofErr w:type="spellEnd"/>
-      <w:r>
-        <w:t xml:space="preserve"> et cette table afin de créer le contenu du sprint.</w:t>
+        <w:t>déterminer la date de début et de fin des sprints. Une table de liaison reliera la table User</w:t>
+      </w:r>
+      <w:r>
+        <w:t>Story et cette table afin de créer le contenu du sprint.</w:t>
       </w:r>
     </w:p>
     <w:p>
@@ -9809,7 +9848,7 @@
           <w:iCs/>
         </w:rPr>
       </w:pPr>
-      <w:bookmarkStart w:id="65" w:name="_Toc37249033"/>
+      <w:bookmarkStart w:id="68" w:name="_Toc37856921"/>
       <w:r>
         <w:t xml:space="preserve">Table </w:t>
       </w:r>
@@ -9820,7 +9859,7 @@
         </w:rPr>
         <w:t>State</w:t>
       </w:r>
-      <w:bookmarkEnd w:id="65"/>
+      <w:bookmarkEnd w:id="68"/>
     </w:p>
     <w:p>
       <w:r>
@@ -9830,34 +9869,10 @@
         <w:t>tous les états possibles</w:t>
       </w:r>
       <w:r>
-        <w:t xml:space="preserve"> qu’une </w:t>
-      </w:r>
-      <w:proofErr w:type="spellStart"/>
-      <w:r>
-        <w:t>UserStory</w:t>
-      </w:r>
-      <w:proofErr w:type="spellEnd"/>
-      <w:r>
-        <w:t xml:space="preserve"> peut avoir. Il permet également, grâce à une liaison avec la table </w:t>
-      </w:r>
-      <w:proofErr w:type="spellStart"/>
-      <w:r>
-        <w:t>project</w:t>
-      </w:r>
-      <w:proofErr w:type="spellEnd"/>
-      <w:r>
-        <w:t xml:space="preserve"> de pouvoir rajouter des colonnes au sprint. </w:t>
-      </w:r>
-      <w:r>
-        <w:t xml:space="preserve">La liaison se trouve entre cette table et </w:t>
-      </w:r>
-      <w:proofErr w:type="spellStart"/>
-      <w:r>
-        <w:t>project</w:t>
-      </w:r>
-      <w:proofErr w:type="spellEnd"/>
-      <w:r>
-        <w:t xml:space="preserve"> afin de n’avoir à changer</w:t>
+        <w:t xml:space="preserve"> qu’une UserStory peut avoir. Il permet également, grâce à une liaison avec la table project de pouvoir rajouter des colonnes au sprint. </w:t>
+      </w:r>
+      <w:r>
+        <w:t>La liaison se trouve entre cette table et project afin de n’avoir à changer</w:t>
       </w:r>
       <w:r>
         <w:t xml:space="preserve"> </w:t>
@@ -9874,11 +9889,10 @@
           <w:iCs/>
         </w:rPr>
       </w:pPr>
-      <w:bookmarkStart w:id="66" w:name="_Toc37249034"/>
+      <w:bookmarkStart w:id="69" w:name="_Toc37856922"/>
       <w:r>
         <w:t xml:space="preserve">Table </w:t>
       </w:r>
-      <w:proofErr w:type="spellStart"/>
       <w:r>
         <w:rPr>
           <w:i/>
@@ -9886,23 +9900,14 @@
         </w:rPr>
         <w:t>MindMap</w:t>
       </w:r>
-      <w:bookmarkEnd w:id="66"/>
-      <w:proofErr w:type="spellEnd"/>
+      <w:bookmarkEnd w:id="69"/>
     </w:p>
     <w:p>
       <w:r>
         <w:t xml:space="preserve">Cette table </w:t>
       </w:r>
       <w:r>
-        <w:t xml:space="preserve">permet la création de </w:t>
-      </w:r>
-      <w:proofErr w:type="spellStart"/>
-      <w:r>
-        <w:t>mindmap</w:t>
-      </w:r>
-      <w:proofErr w:type="spellEnd"/>
-      <w:r>
-        <w:t xml:space="preserve"> en gardant leurs noms en mémoire et en les liant </w:t>
+        <w:t xml:space="preserve">permet la création de mindmap en gardant leurs noms en mémoire et en les liant </w:t>
       </w:r>
       <w:r>
         <w:t>aux projets correspondants</w:t>
@@ -9919,7 +9924,7 @@
           <w:iCs/>
         </w:rPr>
       </w:pPr>
-      <w:bookmarkStart w:id="67" w:name="_Toc37249035"/>
+      <w:bookmarkStart w:id="70" w:name="_Toc37856923"/>
       <w:r>
         <w:t xml:space="preserve">Table </w:t>
       </w:r>
@@ -9930,19 +9935,11 @@
         </w:rPr>
         <w:t>Node</w:t>
       </w:r>
-      <w:bookmarkEnd w:id="67"/>
+      <w:bookmarkEnd w:id="70"/>
     </w:p>
     <w:p>
       <w:r>
-        <w:t xml:space="preserve">Cette table contient tous les différents nœuds du </w:t>
-      </w:r>
-      <w:proofErr w:type="spellStart"/>
-      <w:r>
-        <w:t>mindmap</w:t>
-      </w:r>
-      <w:proofErr w:type="spellEnd"/>
-      <w:r>
-        <w:t>.</w:t>
+        <w:t>Cette table contient tous les différents nœuds du mindmap.</w:t>
       </w:r>
       <w:r>
         <w:t xml:space="preserve"> Cette table contient une référence sur elle-même afin </w:t>
@@ -9955,13 +9952,13 @@
       <w:pPr>
         <w:pStyle w:val="Titre1"/>
       </w:pPr>
-      <w:bookmarkStart w:id="68" w:name="_Toc37146160"/>
-      <w:bookmarkStart w:id="69" w:name="_Toc37249036"/>
+      <w:bookmarkStart w:id="71" w:name="_Toc37146160"/>
+      <w:bookmarkStart w:id="72" w:name="_Toc37856924"/>
       <w:r>
         <w:t>Modèle de classe</w:t>
       </w:r>
-      <w:bookmarkEnd w:id="68"/>
-      <w:bookmarkEnd w:id="69"/>
+      <w:bookmarkEnd w:id="71"/>
+      <w:bookmarkEnd w:id="72"/>
     </w:p>
     <w:p>
       <w:pPr>
@@ -10030,27 +10027,14 @@
       <w:r>
         <w:t xml:space="preserve">Figure </w:t>
       </w:r>
-      <w:r>
-        <w:fldChar w:fldCharType="begin"/>
-      </w:r>
-      <w:r>
-        <w:instrText xml:space="preserve"> SEQ Figure \* ARABIC </w:instrText>
-      </w:r>
-      <w:r>
-        <w:fldChar w:fldCharType="separate"/>
-      </w:r>
-      <w:r>
-        <w:rPr>
-          <w:noProof/>
-        </w:rPr>
-        <w:t>8</w:t>
-      </w:r>
-      <w:r>
-        <w:rPr>
-          <w:noProof/>
-        </w:rPr>
-        <w:fldChar w:fldCharType="end"/>
-      </w:r>
+      <w:fldSimple w:instr=" SEQ Figure \* ARABIC ">
+        <w:r>
+          <w:rPr>
+            <w:noProof/>
+          </w:rPr>
+          <w:t>8</w:t>
+        </w:r>
+      </w:fldSimple>
       <w:r>
         <w:t xml:space="preserve"> Diagramme de classe</w:t>
       </w:r>
@@ -10059,26 +10043,26 @@
       <w:pPr>
         <w:pStyle w:val="Titre1"/>
       </w:pPr>
-      <w:bookmarkStart w:id="70" w:name="_Toc37146161"/>
-      <w:bookmarkStart w:id="71" w:name="_Toc37249037"/>
+      <w:bookmarkStart w:id="73" w:name="_Toc37146161"/>
+      <w:bookmarkStart w:id="74" w:name="_Toc37856925"/>
       <w:r>
         <w:lastRenderedPageBreak/>
         <w:t>Planning</w:t>
       </w:r>
-      <w:bookmarkEnd w:id="70"/>
-      <w:bookmarkEnd w:id="71"/>
+      <w:bookmarkEnd w:id="73"/>
+      <w:bookmarkEnd w:id="74"/>
     </w:p>
     <w:p>
       <w:pPr>
         <w:pStyle w:val="Titre2"/>
       </w:pPr>
-      <w:bookmarkStart w:id="72" w:name="_Toc37146162"/>
-      <w:bookmarkStart w:id="73" w:name="_Toc37249038"/>
+      <w:bookmarkStart w:id="75" w:name="_Toc37146162"/>
+      <w:bookmarkStart w:id="76" w:name="_Toc37856926"/>
       <w:r>
         <w:t>Prévu</w:t>
       </w:r>
-      <w:bookmarkEnd w:id="72"/>
-      <w:bookmarkEnd w:id="73"/>
+      <w:bookmarkEnd w:id="75"/>
+      <w:bookmarkEnd w:id="76"/>
     </w:p>
     <w:p>
       <w:pPr>
@@ -10147,27 +10131,14 @@
       <w:r>
         <w:t xml:space="preserve">Figure </w:t>
       </w:r>
-      <w:r>
-        <w:fldChar w:fldCharType="begin"/>
-      </w:r>
-      <w:r>
-        <w:instrText xml:space="preserve"> SEQ Figure \* ARABIC </w:instrText>
-      </w:r>
-      <w:r>
-        <w:fldChar w:fldCharType="separate"/>
-      </w:r>
-      <w:r>
-        <w:rPr>
-          <w:noProof/>
-        </w:rPr>
-        <w:t>9</w:t>
-      </w:r>
-      <w:r>
-        <w:rPr>
-          <w:noProof/>
-        </w:rPr>
-        <w:fldChar w:fldCharType="end"/>
-      </w:r>
+      <w:fldSimple w:instr=" SEQ Figure \* ARABIC ">
+        <w:r>
+          <w:rPr>
+            <w:noProof/>
+          </w:rPr>
+          <w:t>9</w:t>
+        </w:r>
+      </w:fldSimple>
       <w:r>
         <w:t xml:space="preserve"> Planning initial</w:t>
       </w:r>
@@ -10176,56 +10147,110 @@
       <w:pPr>
         <w:pStyle w:val="Titre2"/>
       </w:pPr>
-      <w:bookmarkStart w:id="74" w:name="_Toc37146163"/>
-      <w:bookmarkStart w:id="75" w:name="_Toc37249039"/>
+      <w:bookmarkStart w:id="77" w:name="_Toc37146163"/>
+      <w:bookmarkStart w:id="78" w:name="_Toc37856927"/>
       <w:r>
         <w:t>Final</w:t>
       </w:r>
-      <w:bookmarkEnd w:id="74"/>
-      <w:bookmarkEnd w:id="75"/>
+      <w:bookmarkEnd w:id="77"/>
+      <w:bookmarkEnd w:id="78"/>
     </w:p>
     <w:p>
       <w:r>
         <w:t>TODO Remplir à la fin</w:t>
       </w:r>
-      <w:bookmarkStart w:id="76" w:name="_Toc37146173"/>
+      <w:bookmarkStart w:id="79" w:name="_Toc37146173"/>
     </w:p>
     <w:p>
       <w:pPr>
         <w:pStyle w:val="Titre1"/>
       </w:pPr>
-      <w:bookmarkStart w:id="77" w:name="_Toc37249040"/>
+      <w:bookmarkStart w:id="80" w:name="_Toc37856928"/>
       <w:r>
         <w:t>Étude de l’existant</w:t>
       </w:r>
-      <w:bookmarkEnd w:id="76"/>
-      <w:bookmarkEnd w:id="77"/>
+      <w:bookmarkEnd w:id="79"/>
+      <w:bookmarkEnd w:id="80"/>
+    </w:p>
+    <w:p>
+      <w:pPr>
+        <w:pStyle w:val="Titre2"/>
+      </w:pPr>
+      <w:r>
+        <w:t>Monday</w:t>
+      </w:r>
+    </w:p>
+    <w:p/>
+    <w:p>
+      <w:pPr>
+        <w:pStyle w:val="Titre2"/>
+      </w:pPr>
+      <w:r>
+        <w:t>JIRA</w:t>
+      </w:r>
+    </w:p>
+    <w:p/>
+    <w:p>
+      <w:pPr>
+        <w:pStyle w:val="Titre2"/>
+      </w:pPr>
+      <w:r>
+        <w:t>Ubikey</w:t>
+      </w:r>
+    </w:p>
+    <w:p/>
+    <w:p>
+      <w:pPr>
+        <w:pStyle w:val="Titre2"/>
+      </w:pPr>
+      <w:r>
+        <w:t>Trello</w:t>
+      </w:r>
+    </w:p>
+    <w:p/>
+    <w:p>
+      <w:pPr>
+        <w:pStyle w:val="Titre2"/>
+      </w:pPr>
+      <w:r>
+        <w:t>Kantree</w:t>
+      </w:r>
+    </w:p>
+    <w:p/>
+    <w:p>
+      <w:pPr>
+        <w:pStyle w:val="Titre2"/>
+      </w:pPr>
+      <w:r>
+        <w:lastRenderedPageBreak/>
+        <w:t>Wrike</w:t>
+      </w:r>
     </w:p>
     <w:p/>
     <w:p>
       <w:pPr>
         <w:pStyle w:val="Titre1"/>
       </w:pPr>
-      <w:bookmarkStart w:id="78" w:name="_Toc37146174"/>
-      <w:bookmarkStart w:id="79" w:name="_Toc37249041"/>
+      <w:bookmarkStart w:id="81" w:name="_Toc37146174"/>
+      <w:bookmarkStart w:id="82" w:name="_Toc37856929"/>
       <w:r>
         <w:t>Manuel utilisateur</w:t>
       </w:r>
-      <w:bookmarkEnd w:id="78"/>
-      <w:bookmarkEnd w:id="79"/>
+      <w:bookmarkEnd w:id="81"/>
+      <w:bookmarkEnd w:id="82"/>
     </w:p>
     <w:p/>
     <w:p>
       <w:pPr>
         <w:pStyle w:val="Titre1"/>
       </w:pPr>
-      <w:bookmarkStart w:id="80" w:name="_Toc37146175"/>
-      <w:bookmarkStart w:id="81" w:name="_Toc37249042"/>
+      <w:bookmarkStart w:id="83" w:name="_Toc37146175"/>
+      <w:bookmarkStart w:id="84" w:name="_Toc37856930"/>
       <w:r>
         <w:t>Manuel d’installation</w:t>
       </w:r>
-      <w:bookmarkEnd w:id="80"/>
-      <w:bookmarkEnd w:id="81"/>
+      <w:bookmarkEnd w:id="83"/>
+      <w:bookmarkEnd w:id="84"/>
     </w:p>
     <w:p/>
     <w:sectPr>
@@ -10418,7 +10443,7 @@
       <w:rPr>
         <w:noProof/>
       </w:rPr>
-      <w:t>14.04.2020</w:t>
+      <w:t>15.04.2020</w:t>
     </w:r>
     <w:r>
       <w:fldChar w:fldCharType="end"/>
@@ -12047,7 +12072,7 @@
 </file>
 
 <file path=customXml/itemProps2.xml><?xml version="1.0" encoding="utf-8"?>
-<ds:datastoreItem xmlns:ds="http://schemas.openxmlformats.org/officeDocument/2006/customXml" ds:itemID="{61922B96-0D3B-4F56-8DBC-27759D3A5208}">
+<ds:datastoreItem xmlns:ds="http://schemas.openxmlformats.org/officeDocument/2006/customXml" ds:itemID="{0DB3379D-8A4D-4334-9B83-FA85F204D580}">
   <ds:schemaRefs>
     <ds:schemaRef ds:uri="http://schemas.openxmlformats.org/officeDocument/2006/bibliography"/>
   </ds:schemaRefs>

--- a/Documentation.docx
+++ b/Documentation.docx
@@ -180,7 +180,7 @@
                                       <w:sz w:val="28"/>
                                       <w:szCs w:val="28"/>
                                     </w:rPr>
-                                    <w:t>15.04.2020</w:t>
+                                    <w:t>20.04.2020</w:t>
                                   </w:r>
                                   <w:r>
                                     <w:rPr>
@@ -3504,7 +3504,7 @@
                                 <w:sz w:val="28"/>
                                 <w:szCs w:val="28"/>
                               </w:rPr>
-                              <w:t>15.04.2020</w:t>
+                              <w:t>20.04.2020</w:t>
                             </w:r>
                             <w:r>
                               <w:rPr>
@@ -4187,7 +4187,7 @@
               <w:r>
                 <w:fldChar w:fldCharType="separate"/>
               </w:r>
-              <w:hyperlink w:anchor="_Toc37856886" w:history="1">
+              <w:hyperlink w:anchor="_Toc38263282" w:history="1">
                 <w:r>
                   <w:rPr>
                     <w:rStyle w:val="Lienhypertexte"/>
@@ -4229,7 +4229,7 @@
                     <w:noProof/>
                     <w:webHidden/>
                   </w:rPr>
-                  <w:instrText xml:space="preserve"> PAGEREF _Toc37856886 \h </w:instrText>
+                  <w:instrText xml:space="preserve"> PAGEREF _Toc38263282 \h </w:instrText>
                 </w:r>
                 <w:r>
                   <w:rPr>
@@ -4273,7 +4273,7 @@
                   <w:lang w:eastAsia="fr-CH"/>
                 </w:rPr>
               </w:pPr>
-              <w:hyperlink w:anchor="_Toc37856887" w:history="1">
+              <w:hyperlink w:anchor="_Toc38263283" w:history="1">
                 <w:r>
                   <w:rPr>
                     <w:rStyle w:val="Lienhypertexte"/>
@@ -4315,7 +4315,7 @@
                     <w:noProof/>
                     <w:webHidden/>
                   </w:rPr>
-                  <w:instrText xml:space="preserve"> PAGEREF _Toc37856887 \h </w:instrText>
+                  <w:instrText xml:space="preserve"> PAGEREF _Toc38263283 \h </w:instrText>
                 </w:r>
                 <w:r>
                   <w:rPr>
@@ -4359,7 +4359,7 @@
                   <w:lang w:eastAsia="fr-CH"/>
                 </w:rPr>
               </w:pPr>
-              <w:hyperlink w:anchor="_Toc37856888" w:history="1">
+              <w:hyperlink w:anchor="_Toc38263284" w:history="1">
                 <w:r>
                   <w:rPr>
                     <w:rStyle w:val="Lienhypertexte"/>
@@ -4401,7 +4401,7 @@
                     <w:noProof/>
                     <w:webHidden/>
                   </w:rPr>
-                  <w:instrText xml:space="preserve"> PAGEREF _Toc37856888 \h </w:instrText>
+                  <w:instrText xml:space="preserve"> PAGEREF _Toc38263284 \h </w:instrText>
                 </w:r>
                 <w:r>
                   <w:rPr>
@@ -4441,7 +4441,7 @@
                   <w:lang w:eastAsia="fr-CH"/>
                 </w:rPr>
               </w:pPr>
-              <w:hyperlink w:anchor="_Toc37856889" w:history="1">
+              <w:hyperlink w:anchor="_Toc38263285" w:history="1">
                 <w:r>
                   <w:rPr>
                     <w:rStyle w:val="Lienhypertexte"/>
@@ -4483,7 +4483,7 @@
                     <w:noProof/>
                     <w:webHidden/>
                   </w:rPr>
-                  <w:instrText xml:space="preserve"> PAGEREF _Toc37856889 \h </w:instrText>
+                  <w:instrText xml:space="preserve"> PAGEREF _Toc38263285 \h </w:instrText>
                 </w:r>
                 <w:r>
                   <w:rPr>
@@ -4523,7 +4523,7 @@
                   <w:lang w:eastAsia="fr-CH"/>
                 </w:rPr>
               </w:pPr>
-              <w:hyperlink w:anchor="_Toc37856890" w:history="1">
+              <w:hyperlink w:anchor="_Toc38263286" w:history="1">
                 <w:r>
                   <w:rPr>
                     <w:rStyle w:val="Lienhypertexte"/>
@@ -4565,7 +4565,7 @@
                     <w:noProof/>
                     <w:webHidden/>
                   </w:rPr>
-                  <w:instrText xml:space="preserve"> PAGEREF _Toc37856890 \h </w:instrText>
+                  <w:instrText xml:space="preserve"> PAGEREF _Toc38263286 \h </w:instrText>
                 </w:r>
                 <w:r>
                   <w:rPr>
@@ -4609,7 +4609,7 @@
                   <w:lang w:eastAsia="fr-CH"/>
                 </w:rPr>
               </w:pPr>
-              <w:hyperlink w:anchor="_Toc37856891" w:history="1">
+              <w:hyperlink w:anchor="_Toc38263287" w:history="1">
                 <w:r>
                   <w:rPr>
                     <w:rStyle w:val="Lienhypertexte"/>
@@ -4651,7 +4651,7 @@
                     <w:noProof/>
                     <w:webHidden/>
                   </w:rPr>
-                  <w:instrText xml:space="preserve"> PAGEREF _Toc37856891 \h </w:instrText>
+                  <w:instrText xml:space="preserve"> PAGEREF _Toc38263287 \h </w:instrText>
                 </w:r>
                 <w:r>
                   <w:rPr>
@@ -4695,7 +4695,7 @@
                   <w:lang w:eastAsia="fr-CH"/>
                 </w:rPr>
               </w:pPr>
-              <w:hyperlink w:anchor="_Toc37856892" w:history="1">
+              <w:hyperlink w:anchor="_Toc38263288" w:history="1">
                 <w:r>
                   <w:rPr>
                     <w:rStyle w:val="Lienhypertexte"/>
@@ -4737,7 +4737,7 @@
                     <w:noProof/>
                     <w:webHidden/>
                   </w:rPr>
-                  <w:instrText xml:space="preserve"> PAGEREF _Toc37856892 \h </w:instrText>
+                  <w:instrText xml:space="preserve"> PAGEREF _Toc38263288 \h </w:instrText>
                 </w:r>
                 <w:r>
                   <w:rPr>
@@ -4781,7 +4781,7 @@
                   <w:lang w:eastAsia="fr-CH"/>
                 </w:rPr>
               </w:pPr>
-              <w:hyperlink w:anchor="_Toc37856893" w:history="1">
+              <w:hyperlink w:anchor="_Toc38263289" w:history="1">
                 <w:r>
                   <w:rPr>
                     <w:rStyle w:val="Lienhypertexte"/>
@@ -4823,7 +4823,7 @@
                     <w:noProof/>
                     <w:webHidden/>
                   </w:rPr>
-                  <w:instrText xml:space="preserve"> PAGEREF _Toc37856893 \h </w:instrText>
+                  <w:instrText xml:space="preserve"> PAGEREF _Toc38263289 \h </w:instrText>
                 </w:r>
                 <w:r>
                   <w:rPr>
@@ -4867,7 +4867,7 @@
                   <w:lang w:eastAsia="fr-CH"/>
                 </w:rPr>
               </w:pPr>
-              <w:hyperlink w:anchor="_Toc37856894" w:history="1">
+              <w:hyperlink w:anchor="_Toc38263290" w:history="1">
                 <w:r>
                   <w:rPr>
                     <w:rStyle w:val="Lienhypertexte"/>
@@ -4909,7 +4909,7 @@
                     <w:noProof/>
                     <w:webHidden/>
                   </w:rPr>
-                  <w:instrText xml:space="preserve"> PAGEREF _Toc37856894 \h </w:instrText>
+                  <w:instrText xml:space="preserve"> PAGEREF _Toc38263290 \h </w:instrText>
                 </w:r>
                 <w:r>
                   <w:rPr>
@@ -4953,7 +4953,7 @@
                   <w:lang w:eastAsia="fr-CH"/>
                 </w:rPr>
               </w:pPr>
-              <w:hyperlink w:anchor="_Toc37856895" w:history="1">
+              <w:hyperlink w:anchor="_Toc38263291" w:history="1">
                 <w:r>
                   <w:rPr>
                     <w:rStyle w:val="Lienhypertexte"/>
@@ -4995,7 +4995,7 @@
                     <w:noProof/>
                     <w:webHidden/>
                   </w:rPr>
-                  <w:instrText xml:space="preserve"> PAGEREF _Toc37856895 \h </w:instrText>
+                  <w:instrText xml:space="preserve"> PAGEREF _Toc38263291 \h </w:instrText>
                 </w:r>
                 <w:r>
                   <w:rPr>
@@ -5039,7 +5039,7 @@
                   <w:lang w:eastAsia="fr-CH"/>
                 </w:rPr>
               </w:pPr>
-              <w:hyperlink w:anchor="_Toc37856896" w:history="1">
+              <w:hyperlink w:anchor="_Toc38263292" w:history="1">
                 <w:r>
                   <w:rPr>
                     <w:rStyle w:val="Lienhypertexte"/>
@@ -5081,7 +5081,7 @@
                     <w:noProof/>
                     <w:webHidden/>
                   </w:rPr>
-                  <w:instrText xml:space="preserve"> PAGEREF _Toc37856896 \h </w:instrText>
+                  <w:instrText xml:space="preserve"> PAGEREF _Toc38263292 \h </w:instrText>
                 </w:r>
                 <w:r>
                   <w:rPr>
@@ -5125,7 +5125,7 @@
                   <w:lang w:eastAsia="fr-CH"/>
                 </w:rPr>
               </w:pPr>
-              <w:hyperlink w:anchor="_Toc37856897" w:history="1">
+              <w:hyperlink w:anchor="_Toc38263293" w:history="1">
                 <w:r>
                   <w:rPr>
                     <w:rStyle w:val="Lienhypertexte"/>
@@ -5167,7 +5167,7 @@
                     <w:noProof/>
                     <w:webHidden/>
                   </w:rPr>
-                  <w:instrText xml:space="preserve"> PAGEREF _Toc37856897 \h </w:instrText>
+                  <w:instrText xml:space="preserve"> PAGEREF _Toc38263293 \h </w:instrText>
                 </w:r>
                 <w:r>
                   <w:rPr>
@@ -5211,7 +5211,7 @@
                   <w:lang w:eastAsia="fr-CH"/>
                 </w:rPr>
               </w:pPr>
-              <w:hyperlink w:anchor="_Toc37856898" w:history="1">
+              <w:hyperlink w:anchor="_Toc38263294" w:history="1">
                 <w:r>
                   <w:rPr>
                     <w:rStyle w:val="Lienhypertexte"/>
@@ -5253,7 +5253,7 @@
                     <w:noProof/>
                     <w:webHidden/>
                   </w:rPr>
-                  <w:instrText xml:space="preserve"> PAGEREF _Toc37856898 \h </w:instrText>
+                  <w:instrText xml:space="preserve"> PAGEREF _Toc38263294 \h </w:instrText>
                 </w:r>
                 <w:r>
                   <w:rPr>
@@ -5297,7 +5297,7 @@
                   <w:lang w:eastAsia="fr-CH"/>
                 </w:rPr>
               </w:pPr>
-              <w:hyperlink w:anchor="_Toc37856899" w:history="1">
+              <w:hyperlink w:anchor="_Toc38263295" w:history="1">
                 <w:r>
                   <w:rPr>
                     <w:rStyle w:val="Lienhypertexte"/>
@@ -5339,7 +5339,7 @@
                     <w:noProof/>
                     <w:webHidden/>
                   </w:rPr>
-                  <w:instrText xml:space="preserve"> PAGEREF _Toc37856899 \h </w:instrText>
+                  <w:instrText xml:space="preserve"> PAGEREF _Toc38263295 \h </w:instrText>
                 </w:r>
                 <w:r>
                   <w:rPr>
@@ -5383,7 +5383,7 @@
                   <w:lang w:eastAsia="fr-CH"/>
                 </w:rPr>
               </w:pPr>
-              <w:hyperlink w:anchor="_Toc37856900" w:history="1">
+              <w:hyperlink w:anchor="_Toc38263296" w:history="1">
                 <w:r>
                   <w:rPr>
                     <w:rStyle w:val="Lienhypertexte"/>
@@ -5425,7 +5425,7 @@
                     <w:noProof/>
                     <w:webHidden/>
                   </w:rPr>
-                  <w:instrText xml:space="preserve"> PAGEREF _Toc37856900 \h </w:instrText>
+                  <w:instrText xml:space="preserve"> PAGEREF _Toc38263296 \h </w:instrText>
                 </w:r>
                 <w:r>
                   <w:rPr>
@@ -5469,7 +5469,7 @@
                   <w:lang w:eastAsia="fr-CH"/>
                 </w:rPr>
               </w:pPr>
-              <w:hyperlink w:anchor="_Toc37856901" w:history="1">
+              <w:hyperlink w:anchor="_Toc38263297" w:history="1">
                 <w:r>
                   <w:rPr>
                     <w:rStyle w:val="Lienhypertexte"/>
@@ -5511,7 +5511,7 @@
                     <w:noProof/>
                     <w:webHidden/>
                   </w:rPr>
-                  <w:instrText xml:space="preserve"> PAGEREF _Toc37856901 \h </w:instrText>
+                  <w:instrText xml:space="preserve"> PAGEREF _Toc38263297 \h </w:instrText>
                 </w:r>
                 <w:r>
                   <w:rPr>
@@ -5555,7 +5555,7 @@
                   <w:lang w:eastAsia="fr-CH"/>
                 </w:rPr>
               </w:pPr>
-              <w:hyperlink w:anchor="_Toc37856902" w:history="1">
+              <w:hyperlink w:anchor="_Toc38263298" w:history="1">
                 <w:r>
                   <w:rPr>
                     <w:rStyle w:val="Lienhypertexte"/>
@@ -5597,7 +5597,7 @@
                     <w:noProof/>
                     <w:webHidden/>
                   </w:rPr>
-                  <w:instrText xml:space="preserve"> PAGEREF _Toc37856902 \h </w:instrText>
+                  <w:instrText xml:space="preserve"> PAGEREF _Toc38263298 \h </w:instrText>
                 </w:r>
                 <w:r>
                   <w:rPr>
@@ -5641,7 +5641,7 @@
                   <w:lang w:eastAsia="fr-CH"/>
                 </w:rPr>
               </w:pPr>
-              <w:hyperlink w:anchor="_Toc37856903" w:history="1">
+              <w:hyperlink w:anchor="_Toc38263299" w:history="1">
                 <w:r>
                   <w:rPr>
                     <w:rStyle w:val="Lienhypertexte"/>
@@ -5683,7 +5683,7 @@
                     <w:noProof/>
                     <w:webHidden/>
                   </w:rPr>
-                  <w:instrText xml:space="preserve"> PAGEREF _Toc37856903 \h </w:instrText>
+                  <w:instrText xml:space="preserve"> PAGEREF _Toc38263299 \h </w:instrText>
                 </w:r>
                 <w:r>
                   <w:rPr>
@@ -5727,7 +5727,7 @@
                   <w:lang w:eastAsia="fr-CH"/>
                 </w:rPr>
               </w:pPr>
-              <w:hyperlink w:anchor="_Toc37856904" w:history="1">
+              <w:hyperlink w:anchor="_Toc38263300" w:history="1">
                 <w:r>
                   <w:rPr>
                     <w:rStyle w:val="Lienhypertexte"/>
@@ -5769,7 +5769,7 @@
                     <w:noProof/>
                     <w:webHidden/>
                   </w:rPr>
-                  <w:instrText xml:space="preserve"> PAGEREF _Toc37856904 \h </w:instrText>
+                  <w:instrText xml:space="preserve"> PAGEREF _Toc38263300 \h </w:instrText>
                 </w:r>
                 <w:r>
                   <w:rPr>
@@ -5813,7 +5813,7 @@
                   <w:lang w:eastAsia="fr-CH"/>
                 </w:rPr>
               </w:pPr>
-              <w:hyperlink w:anchor="_Toc37856905" w:history="1">
+              <w:hyperlink w:anchor="_Toc38263301" w:history="1">
                 <w:r>
                   <w:rPr>
                     <w:rStyle w:val="Lienhypertexte"/>
@@ -5855,7 +5855,7 @@
                     <w:noProof/>
                     <w:webHidden/>
                   </w:rPr>
-                  <w:instrText xml:space="preserve"> PAGEREF _Toc37856905 \h </w:instrText>
+                  <w:instrText xml:space="preserve"> PAGEREF _Toc38263301 \h </w:instrText>
                 </w:r>
                 <w:r>
                   <w:rPr>
@@ -5899,7 +5899,7 @@
                   <w:lang w:eastAsia="fr-CH"/>
                 </w:rPr>
               </w:pPr>
-              <w:hyperlink w:anchor="_Toc37856906" w:history="1">
+              <w:hyperlink w:anchor="_Toc38263302" w:history="1">
                 <w:r>
                   <w:rPr>
                     <w:rStyle w:val="Lienhypertexte"/>
@@ -5941,7 +5941,7 @@
                     <w:noProof/>
                     <w:webHidden/>
                   </w:rPr>
-                  <w:instrText xml:space="preserve"> PAGEREF _Toc37856906 \h </w:instrText>
+                  <w:instrText xml:space="preserve"> PAGEREF _Toc38263302 \h </w:instrText>
                 </w:r>
                 <w:r>
                   <w:rPr>
@@ -5981,7 +5981,7 @@
                   <w:lang w:eastAsia="fr-CH"/>
                 </w:rPr>
               </w:pPr>
-              <w:hyperlink w:anchor="_Toc37856907" w:history="1">
+              <w:hyperlink w:anchor="_Toc38263303" w:history="1">
                 <w:r>
                   <w:rPr>
                     <w:rStyle w:val="Lienhypertexte"/>
@@ -6023,7 +6023,7 @@
                     <w:noProof/>
                     <w:webHidden/>
                   </w:rPr>
-                  <w:instrText xml:space="preserve"> PAGEREF _Toc37856907 \h </w:instrText>
+                  <w:instrText xml:space="preserve"> PAGEREF _Toc38263303 \h </w:instrText>
                 </w:r>
                 <w:r>
                   <w:rPr>
@@ -6067,7 +6067,7 @@
                   <w:lang w:eastAsia="fr-CH"/>
                 </w:rPr>
               </w:pPr>
-              <w:hyperlink w:anchor="_Toc37856908" w:history="1">
+              <w:hyperlink w:anchor="_Toc38263304" w:history="1">
                 <w:r>
                   <w:rPr>
                     <w:rStyle w:val="Lienhypertexte"/>
@@ -6109,7 +6109,7 @@
                     <w:noProof/>
                     <w:webHidden/>
                   </w:rPr>
-                  <w:instrText xml:space="preserve"> PAGEREF _Toc37856908 \h </w:instrText>
+                  <w:instrText xml:space="preserve"> PAGEREF _Toc38263304 \h </w:instrText>
                 </w:r>
                 <w:r>
                   <w:rPr>
@@ -6153,7 +6153,7 @@
                   <w:lang w:eastAsia="fr-CH"/>
                 </w:rPr>
               </w:pPr>
-              <w:hyperlink w:anchor="_Toc37856909" w:history="1">
+              <w:hyperlink w:anchor="_Toc38263305" w:history="1">
                 <w:r>
                   <w:rPr>
                     <w:rStyle w:val="Lienhypertexte"/>
@@ -6195,7 +6195,7 @@
                     <w:noProof/>
                     <w:webHidden/>
                   </w:rPr>
-                  <w:instrText xml:space="preserve"> PAGEREF _Toc37856909 \h </w:instrText>
+                  <w:instrText xml:space="preserve"> PAGEREF _Toc38263305 \h </w:instrText>
                 </w:r>
                 <w:r>
                   <w:rPr>
@@ -6235,7 +6235,7 @@
                   <w:lang w:eastAsia="fr-CH"/>
                 </w:rPr>
               </w:pPr>
-              <w:hyperlink w:anchor="_Toc37856910" w:history="1">
+              <w:hyperlink w:anchor="_Toc38263306" w:history="1">
                 <w:r>
                   <w:rPr>
                     <w:rStyle w:val="Lienhypertexte"/>
@@ -6277,7 +6277,7 @@
                     <w:noProof/>
                     <w:webHidden/>
                   </w:rPr>
-                  <w:instrText xml:space="preserve"> PAGEREF _Toc37856910 \h </w:instrText>
+                  <w:instrText xml:space="preserve"> PAGEREF _Toc38263306 \h </w:instrText>
                 </w:r>
                 <w:r>
                   <w:rPr>
@@ -6321,7 +6321,7 @@
                   <w:lang w:eastAsia="fr-CH"/>
                 </w:rPr>
               </w:pPr>
-              <w:hyperlink w:anchor="_Toc37856911" w:history="1">
+              <w:hyperlink w:anchor="_Toc38263307" w:history="1">
                 <w:r>
                   <w:rPr>
                     <w:rStyle w:val="Lienhypertexte"/>
@@ -6363,7 +6363,7 @@
                     <w:noProof/>
                     <w:webHidden/>
                   </w:rPr>
-                  <w:instrText xml:space="preserve"> PAGEREF _Toc37856911 \h </w:instrText>
+                  <w:instrText xml:space="preserve"> PAGEREF _Toc38263307 \h </w:instrText>
                 </w:r>
                 <w:r>
                   <w:rPr>
@@ -6407,7 +6407,7 @@
                   <w:lang w:eastAsia="fr-CH"/>
                 </w:rPr>
               </w:pPr>
-              <w:hyperlink w:anchor="_Toc37856912" w:history="1">
+              <w:hyperlink w:anchor="_Toc38263308" w:history="1">
                 <w:r>
                   <w:rPr>
                     <w:rStyle w:val="Lienhypertexte"/>
@@ -6449,7 +6449,7 @@
                     <w:noProof/>
                     <w:webHidden/>
                   </w:rPr>
-                  <w:instrText xml:space="preserve"> PAGEREF _Toc37856912 \h </w:instrText>
+                  <w:instrText xml:space="preserve"> PAGEREF _Toc38263308 \h </w:instrText>
                 </w:r>
                 <w:r>
                   <w:rPr>
@@ -6493,7 +6493,7 @@
                   <w:lang w:eastAsia="fr-CH"/>
                 </w:rPr>
               </w:pPr>
-              <w:hyperlink w:anchor="_Toc37856913" w:history="1">
+              <w:hyperlink w:anchor="_Toc38263309" w:history="1">
                 <w:r>
                   <w:rPr>
                     <w:rStyle w:val="Lienhypertexte"/>
@@ -6535,7 +6535,7 @@
                     <w:noProof/>
                     <w:webHidden/>
                   </w:rPr>
-                  <w:instrText xml:space="preserve"> PAGEREF _Toc37856913 \h </w:instrText>
+                  <w:instrText xml:space="preserve"> PAGEREF _Toc38263309 \h </w:instrText>
                 </w:r>
                 <w:r>
                   <w:rPr>
@@ -6579,7 +6579,7 @@
                   <w:lang w:eastAsia="fr-CH"/>
                 </w:rPr>
               </w:pPr>
-              <w:hyperlink w:anchor="_Toc37856914" w:history="1">
+              <w:hyperlink w:anchor="_Toc38263310" w:history="1">
                 <w:r>
                   <w:rPr>
                     <w:rStyle w:val="Lienhypertexte"/>
@@ -6621,7 +6621,7 @@
                     <w:noProof/>
                     <w:webHidden/>
                   </w:rPr>
-                  <w:instrText xml:space="preserve"> PAGEREF _Toc37856914 \h </w:instrText>
+                  <w:instrText xml:space="preserve"> PAGEREF _Toc38263310 \h </w:instrText>
                 </w:r>
                 <w:r>
                   <w:rPr>
@@ -6665,7 +6665,7 @@
                   <w:lang w:eastAsia="fr-CH"/>
                 </w:rPr>
               </w:pPr>
-              <w:hyperlink w:anchor="_Toc37856915" w:history="1">
+              <w:hyperlink w:anchor="_Toc38263311" w:history="1">
                 <w:r>
                   <w:rPr>
                     <w:rStyle w:val="Lienhypertexte"/>
@@ -6707,7 +6707,7 @@
                     <w:noProof/>
                     <w:webHidden/>
                   </w:rPr>
-                  <w:instrText xml:space="preserve"> PAGEREF _Toc37856915 \h </w:instrText>
+                  <w:instrText xml:space="preserve"> PAGEREF _Toc38263311 \h </w:instrText>
                 </w:r>
                 <w:r>
                   <w:rPr>
@@ -6751,7 +6751,7 @@
                   <w:lang w:eastAsia="fr-CH"/>
                 </w:rPr>
               </w:pPr>
-              <w:hyperlink w:anchor="_Toc37856916" w:history="1">
+              <w:hyperlink w:anchor="_Toc38263312" w:history="1">
                 <w:r>
                   <w:rPr>
                     <w:rStyle w:val="Lienhypertexte"/>
@@ -6793,7 +6793,7 @@
                     <w:noProof/>
                     <w:webHidden/>
                   </w:rPr>
-                  <w:instrText xml:space="preserve"> PAGEREF _Toc37856916 \h </w:instrText>
+                  <w:instrText xml:space="preserve"> PAGEREF _Toc38263312 \h </w:instrText>
                 </w:r>
                 <w:r>
                   <w:rPr>
@@ -6833,7 +6833,7 @@
                   <w:lang w:eastAsia="fr-CH"/>
                 </w:rPr>
               </w:pPr>
-              <w:hyperlink w:anchor="_Toc37856917" w:history="1">
+              <w:hyperlink w:anchor="_Toc38263313" w:history="1">
                 <w:r>
                   <w:rPr>
                     <w:rStyle w:val="Lienhypertexte"/>
@@ -6875,7 +6875,7 @@
                     <w:noProof/>
                     <w:webHidden/>
                   </w:rPr>
-                  <w:instrText xml:space="preserve"> PAGEREF _Toc37856917 \h </w:instrText>
+                  <w:instrText xml:space="preserve"> PAGEREF _Toc38263313 \h </w:instrText>
                 </w:r>
                 <w:r>
                   <w:rPr>
@@ -6919,7 +6919,7 @@
                   <w:lang w:eastAsia="fr-CH"/>
                 </w:rPr>
               </w:pPr>
-              <w:hyperlink w:anchor="_Toc37856918" w:history="1">
+              <w:hyperlink w:anchor="_Toc38263314" w:history="1">
                 <w:r>
                   <w:rPr>
                     <w:rStyle w:val="Lienhypertexte"/>
@@ -6970,7 +6970,7 @@
                     <w:noProof/>
                     <w:webHidden/>
                   </w:rPr>
-                  <w:instrText xml:space="preserve"> PAGEREF _Toc37856918 \h </w:instrText>
+                  <w:instrText xml:space="preserve"> PAGEREF _Toc38263314 \h </w:instrText>
                 </w:r>
                 <w:r>
                   <w:rPr>
@@ -7014,7 +7014,7 @@
                   <w:lang w:eastAsia="fr-CH"/>
                 </w:rPr>
               </w:pPr>
-              <w:hyperlink w:anchor="_Toc37856919" w:history="1">
+              <w:hyperlink w:anchor="_Toc38263315" w:history="1">
                 <w:r>
                   <w:rPr>
                     <w:rStyle w:val="Lienhypertexte"/>
@@ -7067,7 +7067,7 @@
                     <w:noProof/>
                     <w:webHidden/>
                   </w:rPr>
-                  <w:instrText xml:space="preserve"> PAGEREF _Toc37856919 \h </w:instrText>
+                  <w:instrText xml:space="preserve"> PAGEREF _Toc38263315 \h </w:instrText>
                 </w:r>
                 <w:r>
                   <w:rPr>
@@ -7111,7 +7111,7 @@
                   <w:lang w:eastAsia="fr-CH"/>
                 </w:rPr>
               </w:pPr>
-              <w:hyperlink w:anchor="_Toc37856920" w:history="1">
+              <w:hyperlink w:anchor="_Toc38263316" w:history="1">
                 <w:r>
                   <w:rPr>
                     <w:rStyle w:val="Lienhypertexte"/>
@@ -7164,7 +7164,7 @@
                     <w:noProof/>
                     <w:webHidden/>
                   </w:rPr>
-                  <w:instrText xml:space="preserve"> PAGEREF _Toc37856920 \h </w:instrText>
+                  <w:instrText xml:space="preserve"> PAGEREF _Toc38263316 \h </w:instrText>
                 </w:r>
                 <w:r>
                   <w:rPr>
@@ -7208,7 +7208,7 @@
                   <w:lang w:eastAsia="fr-CH"/>
                 </w:rPr>
               </w:pPr>
-              <w:hyperlink w:anchor="_Toc37856921" w:history="1">
+              <w:hyperlink w:anchor="_Toc38263317" w:history="1">
                 <w:r>
                   <w:rPr>
                     <w:rStyle w:val="Lienhypertexte"/>
@@ -7261,7 +7261,7 @@
                     <w:noProof/>
                     <w:webHidden/>
                   </w:rPr>
-                  <w:instrText xml:space="preserve"> PAGEREF _Toc37856921 \h </w:instrText>
+                  <w:instrText xml:space="preserve"> PAGEREF _Toc38263317 \h </w:instrText>
                 </w:r>
                 <w:r>
                   <w:rPr>
@@ -7305,7 +7305,7 @@
                   <w:lang w:eastAsia="fr-CH"/>
                 </w:rPr>
               </w:pPr>
-              <w:hyperlink w:anchor="_Toc37856922" w:history="1">
+              <w:hyperlink w:anchor="_Toc38263318" w:history="1">
                 <w:r>
                   <w:rPr>
                     <w:rStyle w:val="Lienhypertexte"/>
@@ -7358,7 +7358,7 @@
                     <w:noProof/>
                     <w:webHidden/>
                   </w:rPr>
-                  <w:instrText xml:space="preserve"> PAGEREF _Toc37856922 \h </w:instrText>
+                  <w:instrText xml:space="preserve"> PAGEREF _Toc38263318 \h </w:instrText>
                 </w:r>
                 <w:r>
                   <w:rPr>
@@ -7402,7 +7402,7 @@
                   <w:lang w:eastAsia="fr-CH"/>
                 </w:rPr>
               </w:pPr>
-              <w:hyperlink w:anchor="_Toc37856923" w:history="1">
+              <w:hyperlink w:anchor="_Toc38263319" w:history="1">
                 <w:r>
                   <w:rPr>
                     <w:rStyle w:val="Lienhypertexte"/>
@@ -7455,7 +7455,7 @@
                     <w:noProof/>
                     <w:webHidden/>
                   </w:rPr>
-                  <w:instrText xml:space="preserve"> PAGEREF _Toc37856923 \h </w:instrText>
+                  <w:instrText xml:space="preserve"> PAGEREF _Toc38263319 \h </w:instrText>
                 </w:r>
                 <w:r>
                   <w:rPr>
@@ -7495,7 +7495,7 @@
                   <w:lang w:eastAsia="fr-CH"/>
                 </w:rPr>
               </w:pPr>
-              <w:hyperlink w:anchor="_Toc37856924" w:history="1">
+              <w:hyperlink w:anchor="_Toc38263320" w:history="1">
                 <w:r>
                   <w:rPr>
                     <w:rStyle w:val="Lienhypertexte"/>
@@ -7537,7 +7537,7 @@
                     <w:noProof/>
                     <w:webHidden/>
                   </w:rPr>
-                  <w:instrText xml:space="preserve"> PAGEREF _Toc37856924 \h </w:instrText>
+                  <w:instrText xml:space="preserve"> PAGEREF _Toc38263320 \h </w:instrText>
                 </w:r>
                 <w:r>
                   <w:rPr>
@@ -7577,7 +7577,7 @@
                   <w:lang w:eastAsia="fr-CH"/>
                 </w:rPr>
               </w:pPr>
-              <w:hyperlink w:anchor="_Toc37856925" w:history="1">
+              <w:hyperlink w:anchor="_Toc38263321" w:history="1">
                 <w:r>
                   <w:rPr>
                     <w:rStyle w:val="Lienhypertexte"/>
@@ -7619,7 +7619,7 @@
                     <w:noProof/>
                     <w:webHidden/>
                   </w:rPr>
-                  <w:instrText xml:space="preserve"> PAGEREF _Toc37856925 \h </w:instrText>
+                  <w:instrText xml:space="preserve"> PAGEREF _Toc38263321 \h </w:instrText>
                 </w:r>
                 <w:r>
                   <w:rPr>
@@ -7663,7 +7663,7 @@
                   <w:lang w:eastAsia="fr-CH"/>
                 </w:rPr>
               </w:pPr>
-              <w:hyperlink w:anchor="_Toc37856926" w:history="1">
+              <w:hyperlink w:anchor="_Toc38263322" w:history="1">
                 <w:r>
                   <w:rPr>
                     <w:rStyle w:val="Lienhypertexte"/>
@@ -7705,7 +7705,7 @@
                     <w:noProof/>
                     <w:webHidden/>
                   </w:rPr>
-                  <w:instrText xml:space="preserve"> PAGEREF _Toc37856926 \h </w:instrText>
+                  <w:instrText xml:space="preserve"> PAGEREF _Toc38263322 \h </w:instrText>
                 </w:r>
                 <w:r>
                   <w:rPr>
@@ -7749,7 +7749,7 @@
                   <w:lang w:eastAsia="fr-CH"/>
                 </w:rPr>
               </w:pPr>
-              <w:hyperlink w:anchor="_Toc37856927" w:history="1">
+              <w:hyperlink w:anchor="_Toc38263323" w:history="1">
                 <w:r>
                   <w:rPr>
                     <w:rStyle w:val="Lienhypertexte"/>
@@ -7791,7 +7791,7 @@
                     <w:noProof/>
                     <w:webHidden/>
                   </w:rPr>
-                  <w:instrText xml:space="preserve"> PAGEREF _Toc37856927 \h </w:instrText>
+                  <w:instrText xml:space="preserve"> PAGEREF _Toc38263323 \h </w:instrText>
                 </w:r>
                 <w:r>
                   <w:rPr>
@@ -7831,7 +7831,7 @@
                   <w:lang w:eastAsia="fr-CH"/>
                 </w:rPr>
               </w:pPr>
-              <w:hyperlink w:anchor="_Toc37856928" w:history="1">
+              <w:hyperlink w:anchor="_Toc38263324" w:history="1">
                 <w:r>
                   <w:rPr>
                     <w:rStyle w:val="Lienhypertexte"/>
@@ -7873,7 +7873,7 @@
                     <w:noProof/>
                     <w:webHidden/>
                   </w:rPr>
-                  <w:instrText xml:space="preserve"> PAGEREF _Toc37856928 \h </w:instrText>
+                  <w:instrText xml:space="preserve"> PAGEREF _Toc38263324 \h </w:instrText>
                 </w:r>
                 <w:r>
                   <w:rPr>
@@ -7894,6 +7894,522 @@
                     <w:webHidden/>
                   </w:rPr>
                   <w:t>13</w:t>
+                </w:r>
+                <w:r>
+                  <w:rPr>
+                    <w:noProof/>
+                    <w:webHidden/>
+                  </w:rPr>
+                  <w:fldChar w:fldCharType="end"/>
+                </w:r>
+              </w:hyperlink>
+            </w:p>
+            <w:p>
+              <w:pPr>
+                <w:pStyle w:val="TM2"/>
+                <w:tabs>
+                  <w:tab w:val="left" w:pos="880"/>
+                  <w:tab w:val="right" w:leader="dot" w:pos="9062"/>
+                </w:tabs>
+                <w:rPr>
+                  <w:rFonts w:eastAsiaTheme="minorEastAsia"/>
+                  <w:noProof/>
+                  <w:lang w:eastAsia="fr-CH"/>
+                </w:rPr>
+              </w:pPr>
+              <w:hyperlink w:anchor="_Toc38263325" w:history="1">
+                <w:r>
+                  <w:rPr>
+                    <w:rStyle w:val="Lienhypertexte"/>
+                    <w:noProof/>
+                  </w:rPr>
+                  <w:t>9.1</w:t>
+                </w:r>
+                <w:r>
+                  <w:rPr>
+                    <w:rFonts w:eastAsiaTheme="minorEastAsia"/>
+                    <w:noProof/>
+                    <w:lang w:eastAsia="fr-CH"/>
+                  </w:rPr>
+                  <w:tab/>
+                </w:r>
+                <w:r>
+                  <w:rPr>
+                    <w:rStyle w:val="Lienhypertexte"/>
+                    <w:noProof/>
+                  </w:rPr>
+                  <w:t>Monday</w:t>
+                </w:r>
+                <w:r>
+                  <w:rPr>
+                    <w:noProof/>
+                    <w:webHidden/>
+                  </w:rPr>
+                  <w:tab/>
+                </w:r>
+                <w:r>
+                  <w:rPr>
+                    <w:noProof/>
+                    <w:webHidden/>
+                  </w:rPr>
+                  <w:fldChar w:fldCharType="begin"/>
+                </w:r>
+                <w:r>
+                  <w:rPr>
+                    <w:noProof/>
+                    <w:webHidden/>
+                  </w:rPr>
+                  <w:instrText xml:space="preserve"> PAGEREF _Toc38263325 \h </w:instrText>
+                </w:r>
+                <w:r>
+                  <w:rPr>
+                    <w:noProof/>
+                    <w:webHidden/>
+                  </w:rPr>
+                </w:r>
+                <w:r>
+                  <w:rPr>
+                    <w:noProof/>
+                    <w:webHidden/>
+                  </w:rPr>
+                  <w:fldChar w:fldCharType="separate"/>
+                </w:r>
+                <w:r>
+                  <w:rPr>
+                    <w:noProof/>
+                    <w:webHidden/>
+                  </w:rPr>
+                  <w:t>13</w:t>
+                </w:r>
+                <w:r>
+                  <w:rPr>
+                    <w:noProof/>
+                    <w:webHidden/>
+                  </w:rPr>
+                  <w:fldChar w:fldCharType="end"/>
+                </w:r>
+              </w:hyperlink>
+            </w:p>
+            <w:p>
+              <w:pPr>
+                <w:pStyle w:val="TM2"/>
+                <w:tabs>
+                  <w:tab w:val="left" w:pos="880"/>
+                  <w:tab w:val="right" w:leader="dot" w:pos="9062"/>
+                </w:tabs>
+                <w:rPr>
+                  <w:rFonts w:eastAsiaTheme="minorEastAsia"/>
+                  <w:noProof/>
+                  <w:lang w:eastAsia="fr-CH"/>
+                </w:rPr>
+              </w:pPr>
+              <w:hyperlink w:anchor="_Toc38263326" w:history="1">
+                <w:r>
+                  <w:rPr>
+                    <w:rStyle w:val="Lienhypertexte"/>
+                    <w:noProof/>
+                  </w:rPr>
+                  <w:t>9.2</w:t>
+                </w:r>
+                <w:r>
+                  <w:rPr>
+                    <w:rFonts w:eastAsiaTheme="minorEastAsia"/>
+                    <w:noProof/>
+                    <w:lang w:eastAsia="fr-CH"/>
+                  </w:rPr>
+                  <w:tab/>
+                </w:r>
+                <w:r>
+                  <w:rPr>
+                    <w:rStyle w:val="Lienhypertexte"/>
+                    <w:noProof/>
+                  </w:rPr>
+                  <w:t>JIRA</w:t>
+                </w:r>
+                <w:r>
+                  <w:rPr>
+                    <w:noProof/>
+                    <w:webHidden/>
+                  </w:rPr>
+                  <w:tab/>
+                </w:r>
+                <w:r>
+                  <w:rPr>
+                    <w:noProof/>
+                    <w:webHidden/>
+                  </w:rPr>
+                  <w:fldChar w:fldCharType="begin"/>
+                </w:r>
+                <w:r>
+                  <w:rPr>
+                    <w:noProof/>
+                    <w:webHidden/>
+                  </w:rPr>
+                  <w:instrText xml:space="preserve"> PAGEREF _Toc38263326 \h </w:instrText>
+                </w:r>
+                <w:r>
+                  <w:rPr>
+                    <w:noProof/>
+                    <w:webHidden/>
+                  </w:rPr>
+                </w:r>
+                <w:r>
+                  <w:rPr>
+                    <w:noProof/>
+                    <w:webHidden/>
+                  </w:rPr>
+                  <w:fldChar w:fldCharType="separate"/>
+                </w:r>
+                <w:r>
+                  <w:rPr>
+                    <w:noProof/>
+                    <w:webHidden/>
+                  </w:rPr>
+                  <w:t>13</w:t>
+                </w:r>
+                <w:r>
+                  <w:rPr>
+                    <w:noProof/>
+                    <w:webHidden/>
+                  </w:rPr>
+                  <w:fldChar w:fldCharType="end"/>
+                </w:r>
+              </w:hyperlink>
+            </w:p>
+            <w:p>
+              <w:pPr>
+                <w:pStyle w:val="TM2"/>
+                <w:tabs>
+                  <w:tab w:val="left" w:pos="880"/>
+                  <w:tab w:val="right" w:leader="dot" w:pos="9062"/>
+                </w:tabs>
+                <w:rPr>
+                  <w:rFonts w:eastAsiaTheme="minorEastAsia"/>
+                  <w:noProof/>
+                  <w:lang w:eastAsia="fr-CH"/>
+                </w:rPr>
+              </w:pPr>
+              <w:hyperlink w:anchor="_Toc38263327" w:history="1">
+                <w:r>
+                  <w:rPr>
+                    <w:rStyle w:val="Lienhypertexte"/>
+                    <w:noProof/>
+                  </w:rPr>
+                  <w:t>9.3</w:t>
+                </w:r>
+                <w:r>
+                  <w:rPr>
+                    <w:rFonts w:eastAsiaTheme="minorEastAsia"/>
+                    <w:noProof/>
+                    <w:lang w:eastAsia="fr-CH"/>
+                  </w:rPr>
+                  <w:tab/>
+                </w:r>
+                <w:r>
+                  <w:rPr>
+                    <w:rStyle w:val="Lienhypertexte"/>
+                    <w:noProof/>
+                  </w:rPr>
+                  <w:t>Ubikey</w:t>
+                </w:r>
+                <w:r>
+                  <w:rPr>
+                    <w:noProof/>
+                    <w:webHidden/>
+                  </w:rPr>
+                  <w:tab/>
+                </w:r>
+                <w:r>
+                  <w:rPr>
+                    <w:noProof/>
+                    <w:webHidden/>
+                  </w:rPr>
+                  <w:fldChar w:fldCharType="begin"/>
+                </w:r>
+                <w:r>
+                  <w:rPr>
+                    <w:noProof/>
+                    <w:webHidden/>
+                  </w:rPr>
+                  <w:instrText xml:space="preserve"> PAGEREF _Toc38263327 \h </w:instrText>
+                </w:r>
+                <w:r>
+                  <w:rPr>
+                    <w:noProof/>
+                    <w:webHidden/>
+                  </w:rPr>
+                </w:r>
+                <w:r>
+                  <w:rPr>
+                    <w:noProof/>
+                    <w:webHidden/>
+                  </w:rPr>
+                  <w:fldChar w:fldCharType="separate"/>
+                </w:r>
+                <w:r>
+                  <w:rPr>
+                    <w:noProof/>
+                    <w:webHidden/>
+                  </w:rPr>
+                  <w:t>13</w:t>
+                </w:r>
+                <w:r>
+                  <w:rPr>
+                    <w:noProof/>
+                    <w:webHidden/>
+                  </w:rPr>
+                  <w:fldChar w:fldCharType="end"/>
+                </w:r>
+              </w:hyperlink>
+            </w:p>
+            <w:p>
+              <w:pPr>
+                <w:pStyle w:val="TM2"/>
+                <w:tabs>
+                  <w:tab w:val="left" w:pos="880"/>
+                  <w:tab w:val="right" w:leader="dot" w:pos="9062"/>
+                </w:tabs>
+                <w:rPr>
+                  <w:rFonts w:eastAsiaTheme="minorEastAsia"/>
+                  <w:noProof/>
+                  <w:lang w:eastAsia="fr-CH"/>
+                </w:rPr>
+              </w:pPr>
+              <w:hyperlink w:anchor="_Toc38263328" w:history="1">
+                <w:r>
+                  <w:rPr>
+                    <w:rStyle w:val="Lienhypertexte"/>
+                    <w:noProof/>
+                  </w:rPr>
+                  <w:t>9.4</w:t>
+                </w:r>
+                <w:r>
+                  <w:rPr>
+                    <w:rFonts w:eastAsiaTheme="minorEastAsia"/>
+                    <w:noProof/>
+                    <w:lang w:eastAsia="fr-CH"/>
+                  </w:rPr>
+                  <w:tab/>
+                </w:r>
+                <w:r>
+                  <w:rPr>
+                    <w:rStyle w:val="Lienhypertexte"/>
+                    <w:noProof/>
+                  </w:rPr>
+                  <w:t>Trello</w:t>
+                </w:r>
+                <w:r>
+                  <w:rPr>
+                    <w:noProof/>
+                    <w:webHidden/>
+                  </w:rPr>
+                  <w:tab/>
+                </w:r>
+                <w:r>
+                  <w:rPr>
+                    <w:noProof/>
+                    <w:webHidden/>
+                  </w:rPr>
+                  <w:fldChar w:fldCharType="begin"/>
+                </w:r>
+                <w:r>
+                  <w:rPr>
+                    <w:noProof/>
+                    <w:webHidden/>
+                  </w:rPr>
+                  <w:instrText xml:space="preserve"> PAGEREF _Toc38263328 \h </w:instrText>
+                </w:r>
+                <w:r>
+                  <w:rPr>
+                    <w:noProof/>
+                    <w:webHidden/>
+                  </w:rPr>
+                </w:r>
+                <w:r>
+                  <w:rPr>
+                    <w:noProof/>
+                    <w:webHidden/>
+                  </w:rPr>
+                  <w:fldChar w:fldCharType="separate"/>
+                </w:r>
+                <w:r>
+                  <w:rPr>
+                    <w:noProof/>
+                    <w:webHidden/>
+                  </w:rPr>
+                  <w:t>13</w:t>
+                </w:r>
+                <w:r>
+                  <w:rPr>
+                    <w:noProof/>
+                    <w:webHidden/>
+                  </w:rPr>
+                  <w:fldChar w:fldCharType="end"/>
+                </w:r>
+              </w:hyperlink>
+            </w:p>
+            <w:p>
+              <w:pPr>
+                <w:pStyle w:val="TM2"/>
+                <w:tabs>
+                  <w:tab w:val="left" w:pos="880"/>
+                  <w:tab w:val="right" w:leader="dot" w:pos="9062"/>
+                </w:tabs>
+                <w:rPr>
+                  <w:rFonts w:eastAsiaTheme="minorEastAsia"/>
+                  <w:noProof/>
+                  <w:lang w:eastAsia="fr-CH"/>
+                </w:rPr>
+              </w:pPr>
+              <w:hyperlink w:anchor="_Toc38263329" w:history="1">
+                <w:r>
+                  <w:rPr>
+                    <w:rStyle w:val="Lienhypertexte"/>
+                    <w:noProof/>
+                  </w:rPr>
+                  <w:t>9.5</w:t>
+                </w:r>
+                <w:r>
+                  <w:rPr>
+                    <w:rFonts w:eastAsiaTheme="minorEastAsia"/>
+                    <w:noProof/>
+                    <w:lang w:eastAsia="fr-CH"/>
+                  </w:rPr>
+                  <w:tab/>
+                </w:r>
+                <w:r>
+                  <w:rPr>
+                    <w:rStyle w:val="Lienhypertexte"/>
+                    <w:noProof/>
+                  </w:rPr>
+                  <w:t>Kantree</w:t>
+                </w:r>
+                <w:r>
+                  <w:rPr>
+                    <w:noProof/>
+                    <w:webHidden/>
+                  </w:rPr>
+                  <w:tab/>
+                </w:r>
+                <w:r>
+                  <w:rPr>
+                    <w:noProof/>
+                    <w:webHidden/>
+                  </w:rPr>
+                  <w:fldChar w:fldCharType="begin"/>
+                </w:r>
+                <w:r>
+                  <w:rPr>
+                    <w:noProof/>
+                    <w:webHidden/>
+                  </w:rPr>
+                  <w:instrText xml:space="preserve"> PAGEREF _Toc38263329 \h </w:instrText>
+                </w:r>
+                <w:r>
+                  <w:rPr>
+                    <w:noProof/>
+                    <w:webHidden/>
+                  </w:rPr>
+                </w:r>
+                <w:r>
+                  <w:rPr>
+                    <w:noProof/>
+                    <w:webHidden/>
+                  </w:rPr>
+                  <w:fldChar w:fldCharType="separate"/>
+                </w:r>
+                <w:r>
+                  <w:rPr>
+                    <w:noProof/>
+                    <w:webHidden/>
+                  </w:rPr>
+                  <w:t>13</w:t>
+                </w:r>
+                <w:r>
+                  <w:rPr>
+                    <w:noProof/>
+                    <w:webHidden/>
+                  </w:rPr>
+                  <w:fldChar w:fldCharType="end"/>
+                </w:r>
+              </w:hyperlink>
+            </w:p>
+            <w:p>
+              <w:pPr>
+                <w:pStyle w:val="TM2"/>
+                <w:tabs>
+                  <w:tab w:val="left" w:pos="880"/>
+                  <w:tab w:val="right" w:leader="dot" w:pos="9062"/>
+                </w:tabs>
+                <w:rPr>
+                  <w:rFonts w:eastAsiaTheme="minorEastAsia"/>
+                  <w:noProof/>
+                  <w:lang w:eastAsia="fr-CH"/>
+                </w:rPr>
+              </w:pPr>
+              <w:hyperlink w:anchor="_Toc38263330" w:history="1">
+                <w:r>
+                  <w:rPr>
+                    <w:rStyle w:val="Lienhypertexte"/>
+                    <w:noProof/>
+                  </w:rPr>
+                  <w:t>9.6</w:t>
+                </w:r>
+                <w:r>
+                  <w:rPr>
+                    <w:rFonts w:eastAsiaTheme="minorEastAsia"/>
+                    <w:noProof/>
+                    <w:lang w:eastAsia="fr-CH"/>
+                  </w:rPr>
+                  <w:tab/>
+                </w:r>
+                <w:r>
+                  <w:rPr>
+                    <w:rStyle w:val="Lienhypertexte"/>
+                    <w:noProof/>
+                  </w:rPr>
+                  <w:t>Wrike</w:t>
+                </w:r>
+                <w:r>
+                  <w:rPr>
+                    <w:noProof/>
+                    <w:webHidden/>
+                  </w:rPr>
+                  <w:tab/>
+                </w:r>
+                <w:r>
+                  <w:rPr>
+                    <w:noProof/>
+                    <w:webHidden/>
+                  </w:rPr>
+                  <w:fldChar w:fldCharType="begin"/>
+                </w:r>
+                <w:r>
+                  <w:rPr>
+                    <w:noProof/>
+                    <w:webHidden/>
+                  </w:rPr>
+                  <w:instrText xml:space="preserve"> PAGEREF _Toc38263330 \h </w:instrText>
+                </w:r>
+                <w:r>
+                  <w:rPr>
+                    <w:noProof/>
+                    <w:webHidden/>
+                  </w:rPr>
+                </w:r>
+                <w:r>
+                  <w:rPr>
+                    <w:noProof/>
+                    <w:webHidden/>
+                  </w:rPr>
+                  <w:fldChar w:fldCharType="separate"/>
+                </w:r>
+                <w:r>
+                  <w:rPr>
+                    <w:noProof/>
+                    <w:webHidden/>
+                  </w:rPr>
+                  <w:t>14</w:t>
                 </w:r>
                 <w:r>
                   <w:rPr>
@@ -7913,7 +8429,7 @@
                   <w:lang w:eastAsia="fr-CH"/>
                 </w:rPr>
               </w:pPr>
-              <w:hyperlink w:anchor="_Toc37856929" w:history="1">
+              <w:hyperlink w:anchor="_Toc38263331" w:history="1">
                 <w:r>
                   <w:rPr>
                     <w:rStyle w:val="Lienhypertexte"/>
@@ -7955,7 +8471,7 @@
                     <w:noProof/>
                     <w:webHidden/>
                   </w:rPr>
-                  <w:instrText xml:space="preserve"> PAGEREF _Toc37856929 \h </w:instrText>
+                  <w:instrText xml:space="preserve"> PAGEREF _Toc38263331 \h </w:instrText>
                 </w:r>
                 <w:r>
                   <w:rPr>
@@ -7975,7 +8491,7 @@
                     <w:noProof/>
                     <w:webHidden/>
                   </w:rPr>
-                  <w:t>13</w:t>
+                  <w:t>14</w:t>
                 </w:r>
                 <w:r>
                   <w:rPr>
@@ -7995,7 +8511,7 @@
                   <w:lang w:eastAsia="fr-CH"/>
                 </w:rPr>
               </w:pPr>
-              <w:hyperlink w:anchor="_Toc37856930" w:history="1">
+              <w:hyperlink w:anchor="_Toc38263332" w:history="1">
                 <w:r>
                   <w:rPr>
                     <w:rStyle w:val="Lienhypertexte"/>
@@ -8037,7 +8553,7 @@
                     <w:noProof/>
                     <w:webHidden/>
                   </w:rPr>
-                  <w:instrText xml:space="preserve"> PAGEREF _Toc37856930 \h </w:instrText>
+                  <w:instrText xml:space="preserve"> PAGEREF _Toc38263332 \h </w:instrText>
                 </w:r>
                 <w:r>
                   <w:rPr>
@@ -8057,7 +8573,7 @@
                     <w:noProof/>
                     <w:webHidden/>
                   </w:rPr>
-                  <w:t>13</w:t>
+                  <w:t>14</w:t>
                 </w:r>
                 <w:r>
                   <w:rPr>
@@ -8100,7 +8616,7 @@
             <w:pStyle w:val="Titre1"/>
           </w:pPr>
           <w:bookmarkStart w:id="0" w:name="_Toc37146139"/>
-          <w:bookmarkStart w:id="1" w:name="_Toc37856886"/>
+          <w:bookmarkStart w:id="1" w:name="_Toc38263282"/>
           <w:r>
             <w:lastRenderedPageBreak/>
             <w:t>Résumé &amp; Abstract</w:t>
@@ -8113,7 +8629,7 @@
             <w:pStyle w:val="Titre2"/>
           </w:pPr>
           <w:bookmarkStart w:id="2" w:name="_Toc37146140"/>
-          <w:bookmarkStart w:id="3" w:name="_Toc37856887"/>
+          <w:bookmarkStart w:id="3" w:name="_Toc38263283"/>
           <w:r>
             <w:t>Résumé</w:t>
           </w:r>
@@ -8220,8 +8736,33 @@
               <w:i/>
               <w:iCs/>
             </w:rPr>
-            <w:t>Windows Presentation Foundation</w:t>
+            <w:t xml:space="preserve">Windows </w:t>
           </w:r>
+          <w:proofErr w:type="spellStart"/>
+          <w:r>
+            <w:rPr>
+              <w:i/>
+              <w:iCs/>
+            </w:rPr>
+            <w:t>Presentation</w:t>
+          </w:r>
+          <w:proofErr w:type="spellEnd"/>
+          <w:r>
+            <w:rPr>
+              <w:i/>
+              <w:iCs/>
+            </w:rPr>
+            <w:t xml:space="preserve"> </w:t>
+          </w:r>
+          <w:proofErr w:type="spellStart"/>
+          <w:r>
+            <w:rPr>
+              <w:i/>
+              <w:iCs/>
+            </w:rPr>
+            <w:t>Foundation</w:t>
+          </w:r>
+          <w:proofErr w:type="spellEnd"/>
           <w:r>
             <w:t xml:space="preserve"> (WPF)</w:t>
           </w:r>
@@ -8234,7 +8775,7 @@
             <w:pStyle w:val="Titre2"/>
           </w:pPr>
           <w:bookmarkStart w:id="4" w:name="_Toc37146141"/>
-          <w:bookmarkStart w:id="5" w:name="_Toc37856888"/>
+          <w:bookmarkStart w:id="5" w:name="_Toc38263284"/>
           <w:r>
             <w:t>Abstract</w:t>
           </w:r>
@@ -8439,7 +8980,7 @@
         <w:pStyle w:val="Titre1"/>
       </w:pPr>
       <w:bookmarkStart w:id="6" w:name="_Toc37146142"/>
-      <w:bookmarkStart w:id="7" w:name="_Toc37856889"/>
+      <w:bookmarkStart w:id="7" w:name="_Toc38263285"/>
       <w:r>
         <w:t>Introduction</w:t>
       </w:r>
@@ -8468,7 +9009,7 @@
         <w:pStyle w:val="Titre1"/>
       </w:pPr>
       <w:bookmarkStart w:id="8" w:name="_Toc37146143"/>
-      <w:bookmarkStart w:id="9" w:name="_Toc37856890"/>
+      <w:bookmarkStart w:id="9" w:name="_Toc38263286"/>
       <w:r>
         <w:t>Cahier des charges</w:t>
       </w:r>
@@ -8480,7 +9021,7 @@
         <w:pStyle w:val="Titre2"/>
       </w:pPr>
       <w:bookmarkStart w:id="10" w:name="_Toc37146145"/>
-      <w:bookmarkStart w:id="11" w:name="_Toc37856891"/>
+      <w:bookmarkStart w:id="11" w:name="_Toc38263287"/>
       <w:r>
         <w:t>Titre du projet</w:t>
       </w:r>
@@ -8497,7 +9038,7 @@
         <w:pStyle w:val="Titre2"/>
       </w:pPr>
       <w:bookmarkStart w:id="12" w:name="_Toc37146146"/>
-      <w:bookmarkStart w:id="13" w:name="_Toc37856892"/>
+      <w:bookmarkStart w:id="13" w:name="_Toc38263288"/>
       <w:r>
         <w:t>Objectifs du projet</w:t>
       </w:r>
@@ -8509,8 +9050,13 @@
         <w:t>Le but de ce projet est de créer un logiciel interagissant avec le</w:t>
       </w:r>
       <w:r>
-        <w:t xml:space="preserve"> mur tactile NCI Lab</w:t>
-      </w:r>
+        <w:t xml:space="preserve"> mur tactile NCI </w:t>
+      </w:r>
+      <w:proofErr w:type="spellStart"/>
+      <w:r>
+        <w:t>Lab</w:t>
+      </w:r>
+      <w:proofErr w:type="spellEnd"/>
       <w:r>
         <w:t xml:space="preserve"> situé dans la salle de Technicien ES du CFPT Informatique</w:t>
       </w:r>
@@ -8544,7 +9090,7 @@
         <w:pStyle w:val="Titre2"/>
       </w:pPr>
       <w:bookmarkStart w:id="14" w:name="_Toc37146147"/>
-      <w:bookmarkStart w:id="15" w:name="_Toc37856893"/>
+      <w:bookmarkStart w:id="15" w:name="_Toc38263289"/>
       <w:r>
         <w:lastRenderedPageBreak/>
         <w:t>Description détaillée</w:t>
@@ -8557,7 +9103,7 @@
         <w:pStyle w:val="Titre3"/>
       </w:pPr>
       <w:bookmarkStart w:id="16" w:name="_Toc37146148"/>
-      <w:bookmarkStart w:id="17" w:name="_Toc37856894"/>
+      <w:bookmarkStart w:id="17" w:name="_Toc38263290"/>
       <w:r>
         <w:t>Développement agile</w:t>
       </w:r>
@@ -8586,7 +9132,7 @@
         <w:pStyle w:val="Titre3"/>
       </w:pPr>
       <w:bookmarkStart w:id="18" w:name="_Toc37146149"/>
-      <w:bookmarkStart w:id="19" w:name="_Toc37856895"/>
+      <w:bookmarkStart w:id="19" w:name="_Toc38263291"/>
       <w:r>
         <w:t xml:space="preserve">Stockage </w:t>
       </w:r>
@@ -8618,7 +9164,7 @@
         <w:pStyle w:val="Titre3"/>
       </w:pPr>
       <w:bookmarkStart w:id="20" w:name="_Toc37146150"/>
-      <w:bookmarkStart w:id="21" w:name="_Toc37856896"/>
+      <w:bookmarkStart w:id="21" w:name="_Toc38263292"/>
       <w:r>
         <w:t xml:space="preserve">Historique des </w:t>
       </w:r>
@@ -8665,7 +9211,7 @@
         <w:pStyle w:val="Titre3"/>
       </w:pPr>
       <w:bookmarkStart w:id="22" w:name="_Toc37146151"/>
-      <w:bookmarkStart w:id="23" w:name="_Toc37856897"/>
+      <w:bookmarkStart w:id="23" w:name="_Toc38263293"/>
       <w:r>
         <w:t>Détection multipoint</w:t>
       </w:r>
@@ -8691,7 +9237,7 @@
         <w:pStyle w:val="Titre2"/>
       </w:pPr>
       <w:bookmarkStart w:id="24" w:name="_Toc37146164"/>
-      <w:bookmarkStart w:id="25" w:name="_Toc37856898"/>
+      <w:bookmarkStart w:id="25" w:name="_Toc38263294"/>
       <w:r>
         <w:t>SWOT</w:t>
       </w:r>
@@ -8703,7 +9249,7 @@
         <w:pStyle w:val="Titre3"/>
       </w:pPr>
       <w:bookmarkStart w:id="26" w:name="_Toc37146165"/>
-      <w:bookmarkStart w:id="27" w:name="_Toc37856899"/>
+      <w:bookmarkStart w:id="27" w:name="_Toc38263295"/>
       <w:r>
         <w:t>Forces</w:t>
       </w:r>
@@ -8720,7 +9266,7 @@
         <w:pStyle w:val="Titre3"/>
       </w:pPr>
       <w:bookmarkStart w:id="28" w:name="_Toc37146166"/>
-      <w:bookmarkStart w:id="29" w:name="_Toc37856900"/>
+      <w:bookmarkStart w:id="29" w:name="_Toc38263296"/>
       <w:r>
         <w:t>Faiblesses</w:t>
       </w:r>
@@ -8737,7 +9283,7 @@
         <w:pStyle w:val="Titre3"/>
       </w:pPr>
       <w:bookmarkStart w:id="30" w:name="_Toc37146167"/>
-      <w:bookmarkStart w:id="31" w:name="_Toc37856901"/>
+      <w:bookmarkStart w:id="31" w:name="_Toc38263297"/>
       <w:r>
         <w:t>Opportunités</w:t>
       </w:r>
@@ -8754,7 +9300,7 @@
         <w:pStyle w:val="Titre3"/>
       </w:pPr>
       <w:bookmarkStart w:id="32" w:name="_Toc37146168"/>
-      <w:bookmarkStart w:id="33" w:name="_Toc37856902"/>
+      <w:bookmarkStart w:id="33" w:name="_Toc38263298"/>
       <w:r>
         <w:t>Menaces</w:t>
       </w:r>
@@ -8776,7 +9322,7 @@
         <w:pStyle w:val="Titre2"/>
       </w:pPr>
       <w:bookmarkStart w:id="34" w:name="_Toc37146169"/>
-      <w:bookmarkStart w:id="35" w:name="_Toc37856903"/>
+      <w:bookmarkStart w:id="35" w:name="_Toc38263299"/>
       <w:r>
         <w:t>Outils</w:t>
       </w:r>
@@ -8788,7 +9334,7 @@
         <w:pStyle w:val="Titre3"/>
       </w:pPr>
       <w:bookmarkStart w:id="36" w:name="_Toc37146170"/>
-      <w:bookmarkStart w:id="37" w:name="_Toc37856904"/>
+      <w:bookmarkStart w:id="37" w:name="_Toc38263300"/>
       <w:r>
         <w:t>Interface graphique</w:t>
       </w:r>
@@ -8797,7 +9343,15 @@
     </w:p>
     <w:p>
       <w:r>
-        <w:t>Afin de réaliser l’interface graphique, j’ai décidé d’utiliser WPF. En effet, la détection multipoint est déjà gérée sur WPF et non sur Windows Form. De plus, WPF permet de créer des applications multi-plateformes.</w:t>
+        <w:t xml:space="preserve">Afin de réaliser l’interface graphique, j’ai décidé d’utiliser WPF. En effet, la détection multipoint est déjà gérée sur WPF et non sur Windows </w:t>
+      </w:r>
+      <w:proofErr w:type="spellStart"/>
+      <w:r>
+        <w:t>Form</w:t>
+      </w:r>
+      <w:proofErr w:type="spellEnd"/>
+      <w:r>
+        <w:t>. De plus, WPF permet de créer des applications multi-plateformes.</w:t>
       </w:r>
     </w:p>
     <w:p>
@@ -8805,7 +9359,7 @@
         <w:pStyle w:val="Titre3"/>
       </w:pPr>
       <w:bookmarkStart w:id="38" w:name="_Toc37146171"/>
-      <w:bookmarkStart w:id="39" w:name="_Toc37856905"/>
+      <w:bookmarkStart w:id="39" w:name="_Toc38263301"/>
       <w:r>
         <w:lastRenderedPageBreak/>
         <w:t>Base de données</w:t>
@@ -8826,7 +9380,7 @@
         <w:pStyle w:val="Titre3"/>
       </w:pPr>
       <w:bookmarkStart w:id="40" w:name="_Toc37146172"/>
-      <w:bookmarkStart w:id="41" w:name="_Toc37856906"/>
+      <w:bookmarkStart w:id="41" w:name="_Toc38263302"/>
       <w:r>
         <w:t>Environnement</w:t>
       </w:r>
@@ -8837,12 +9391,37 @@
       <w:r>
         <w:t xml:space="preserve">Afin de réaliser ce projet, j’ai à ma disposition un ordinateur avec Windows 10 ainsi que l’édition Community de Visual Studio 2019. On m’a également fourni un écran tactile </w:t>
       </w:r>
+      <w:proofErr w:type="spellStart"/>
       <w:r>
         <w:rPr>
           <w:i/>
           <w:iCs/>
         </w:rPr>
-        <w:t>Iiyama ProLite T2735MSC</w:t>
+        <w:t>Iiyama</w:t>
+      </w:r>
+      <w:proofErr w:type="spellEnd"/>
+      <w:r>
+        <w:rPr>
+          <w:i/>
+          <w:iCs/>
+        </w:rPr>
+        <w:t xml:space="preserve"> </w:t>
+      </w:r>
+      <w:proofErr w:type="spellStart"/>
+      <w:r>
+        <w:rPr>
+          <w:i/>
+          <w:iCs/>
+        </w:rPr>
+        <w:t>ProLite</w:t>
+      </w:r>
+      <w:proofErr w:type="spellEnd"/>
+      <w:r>
+        <w:rPr>
+          <w:i/>
+          <w:iCs/>
+        </w:rPr>
+        <w:t xml:space="preserve"> T2735MSC</w:t>
       </w:r>
       <w:r>
         <w:t xml:space="preserve"> afin de </w:t>
@@ -8883,7 +9462,15 @@
         <w:t>.18</w:t>
       </w:r>
       <w:r>
-        <w:t xml:space="preserve"> pour le poster, Balsamiq Wireframes pour </w:t>
+        <w:t xml:space="preserve"> pour le poster, </w:t>
+      </w:r>
+      <w:proofErr w:type="spellStart"/>
+      <w:r>
+        <w:t>Balsamiq</w:t>
+      </w:r>
+      <w:proofErr w:type="spellEnd"/>
+      <w:r>
+        <w:t xml:space="preserve"> Wireframes pour </w:t>
       </w:r>
       <w:r>
         <w:t xml:space="preserve">les maquettes de l’interface utilisateur et </w:t>
@@ -8899,7 +9486,7 @@
       <w:pPr>
         <w:pStyle w:val="Titre1"/>
       </w:pPr>
-      <w:bookmarkStart w:id="42" w:name="_Toc37856907"/>
+      <w:bookmarkStart w:id="42" w:name="_Toc38263303"/>
       <w:r>
         <w:t>Fonctionnalités</w:t>
       </w:r>
@@ -8918,7 +9505,7 @@
         <w:pStyle w:val="Titre2"/>
       </w:pPr>
       <w:bookmarkStart w:id="43" w:name="_Toc37146152"/>
-      <w:bookmarkStart w:id="44" w:name="_Toc37856908"/>
+      <w:bookmarkStart w:id="44" w:name="_Toc38263304"/>
       <w:r>
         <w:t>Gantt intégré</w:t>
       </w:r>
@@ -8935,7 +9522,7 @@
         <w:pStyle w:val="Titre2"/>
       </w:pPr>
       <w:bookmarkStart w:id="45" w:name="_Toc37146153"/>
-      <w:bookmarkStart w:id="46" w:name="_Toc37856909"/>
+      <w:bookmarkStart w:id="46" w:name="_Toc38263305"/>
       <w:r>
         <w:t>Cartes mentales intégré</w:t>
       </w:r>
@@ -8944,7 +9531,15 @@
     </w:p>
     <w:p>
       <w:r>
-        <w:t xml:space="preserve">Le logiciel pourra créer des mindmap </w:t>
+        <w:t xml:space="preserve">Le logiciel pourra créer des </w:t>
+      </w:r>
+      <w:proofErr w:type="spellStart"/>
+      <w:r>
+        <w:t>mindmap</w:t>
+      </w:r>
+      <w:proofErr w:type="spellEnd"/>
+      <w:r>
+        <w:t xml:space="preserve"> </w:t>
       </w:r>
     </w:p>
     <w:p/>
@@ -8953,7 +9548,7 @@
         <w:pStyle w:val="Titre1"/>
       </w:pPr>
       <w:bookmarkStart w:id="47" w:name="_Toc37146154"/>
-      <w:bookmarkStart w:id="48" w:name="_Toc37856910"/>
+      <w:bookmarkStart w:id="48" w:name="_Toc38263306"/>
       <w:r>
         <w:lastRenderedPageBreak/>
         <w:t>Maquettes</w:t>
@@ -8969,7 +9564,7 @@
       <w:bookmarkStart w:id="50" w:name="_Ref37142596"/>
       <w:bookmarkStart w:id="51" w:name="_Ref37142613"/>
       <w:bookmarkStart w:id="52" w:name="_Toc37146155"/>
-      <w:bookmarkStart w:id="53" w:name="_Toc37856911"/>
+      <w:bookmarkStart w:id="53" w:name="_Toc38263307"/>
       <w:r>
         <w:t xml:space="preserve">Fenêtre </w:t>
       </w:r>
@@ -9048,14 +9643,27 @@
       <w:r>
         <w:t xml:space="preserve">Figure </w:t>
       </w:r>
-      <w:fldSimple w:instr=" SEQ Figure \* ARABIC ">
-        <w:r>
-          <w:rPr>
-            <w:noProof/>
-          </w:rPr>
-          <w:t>1</w:t>
-        </w:r>
-      </w:fldSimple>
+      <w:r>
+        <w:fldChar w:fldCharType="begin"/>
+      </w:r>
+      <w:r>
+        <w:instrText xml:space="preserve"> SEQ Figure \* ARABIC </w:instrText>
+      </w:r>
+      <w:r>
+        <w:fldChar w:fldCharType="separate"/>
+      </w:r>
+      <w:r>
+        <w:rPr>
+          <w:noProof/>
+        </w:rPr>
+        <w:t>1</w:t>
+      </w:r>
+      <w:r>
+        <w:rPr>
+          <w:noProof/>
+        </w:rPr>
+        <w:fldChar w:fldCharType="end"/>
+      </w:r>
       <w:r>
         <w:t xml:space="preserve"> Maquette de la fenêtre de sélection de projet</w:t>
       </w:r>
@@ -9082,7 +9690,7 @@
         <w:pStyle w:val="Titre2"/>
       </w:pPr>
       <w:bookmarkStart w:id="54" w:name="_Toc37146156"/>
-      <w:bookmarkStart w:id="55" w:name="_Toc37856912"/>
+      <w:bookmarkStart w:id="55" w:name="_Toc38263308"/>
       <w:r>
         <w:lastRenderedPageBreak/>
         <w:t xml:space="preserve">Fenêtre </w:t>
@@ -9159,14 +9767,27 @@
       <w:r>
         <w:t xml:space="preserve">Figure </w:t>
       </w:r>
-      <w:fldSimple w:instr=" SEQ Figure \* ARABIC ">
-        <w:r>
-          <w:rPr>
-            <w:noProof/>
-          </w:rPr>
-          <w:t>2</w:t>
-        </w:r>
-      </w:fldSimple>
+      <w:r>
+        <w:fldChar w:fldCharType="begin"/>
+      </w:r>
+      <w:r>
+        <w:instrText xml:space="preserve"> SEQ Figure \* ARABIC </w:instrText>
+      </w:r>
+      <w:r>
+        <w:fldChar w:fldCharType="separate"/>
+      </w:r>
+      <w:r>
+        <w:rPr>
+          <w:noProof/>
+        </w:rPr>
+        <w:t>2</w:t>
+      </w:r>
+      <w:r>
+        <w:rPr>
+          <w:noProof/>
+        </w:rPr>
+        <w:fldChar w:fldCharType="end"/>
+      </w:r>
       <w:r>
         <w:t xml:space="preserve"> Maquette de la fenêtre de projet</w:t>
       </w:r>
@@ -9219,7 +9840,7 @@
         <w:pStyle w:val="Titre2"/>
       </w:pPr>
       <w:bookmarkStart w:id="56" w:name="_Toc37146157"/>
-      <w:bookmarkStart w:id="57" w:name="_Toc37856913"/>
+      <w:bookmarkStart w:id="57" w:name="_Toc38263309"/>
       <w:r>
         <w:lastRenderedPageBreak/>
         <w:t>Fenêtre de sprint</w:t>
@@ -9293,14 +9914,27 @@
       <w:r>
         <w:t xml:space="preserve">Figure </w:t>
       </w:r>
-      <w:fldSimple w:instr=" SEQ Figure \* ARABIC ">
-        <w:r>
-          <w:rPr>
-            <w:noProof/>
-          </w:rPr>
-          <w:t>3</w:t>
-        </w:r>
-      </w:fldSimple>
+      <w:r>
+        <w:fldChar w:fldCharType="begin"/>
+      </w:r>
+      <w:r>
+        <w:instrText xml:space="preserve"> SEQ Figure \* ARABIC </w:instrText>
+      </w:r>
+      <w:r>
+        <w:fldChar w:fldCharType="separate"/>
+      </w:r>
+      <w:r>
+        <w:rPr>
+          <w:noProof/>
+        </w:rPr>
+        <w:t>3</w:t>
+      </w:r>
+      <w:r>
+        <w:rPr>
+          <w:noProof/>
+        </w:rPr>
+        <w:fldChar w:fldCharType="end"/>
+      </w:r>
       <w:r>
         <w:t xml:space="preserve"> Maquette de la fenêtre de sprint</w:t>
       </w:r>
@@ -9313,7 +9947,15 @@
         <w:t xml:space="preserve"> affiche le sprint sur lequel on aura appuyé</w:t>
       </w:r>
       <w:r>
-        <w:t>. Un bouton permet de revenir au backlog. Un appui prolongé ouvrira le menu contextuel qui permettra de rajouter des Use Case ou</w:t>
+        <w:t xml:space="preserve">. Un bouton permet de revenir au </w:t>
+      </w:r>
+      <w:proofErr w:type="spellStart"/>
+      <w:r>
+        <w:t>backlog</w:t>
+      </w:r>
+      <w:proofErr w:type="spellEnd"/>
+      <w:r>
+        <w:t>. Un appui prolongé ouvrira le menu contextuel qui permettra de rajouter des Use Case ou</w:t>
       </w:r>
       <w:r>
         <w:t xml:space="preserve"> de</w:t>
@@ -9343,10 +9985,15 @@
       <w:pPr>
         <w:pStyle w:val="Titre2"/>
       </w:pPr>
-      <w:bookmarkStart w:id="58" w:name="_Toc37856914"/>
+      <w:bookmarkStart w:id="58" w:name="_Toc38263310"/>
+      <w:proofErr w:type="spellStart"/>
       <w:r>
         <w:lastRenderedPageBreak/>
-        <w:t>PopUp Projets</w:t>
+        <w:t>PopUp</w:t>
+      </w:r>
+      <w:proofErr w:type="spellEnd"/>
+      <w:r>
+        <w:t xml:space="preserve"> Projets</w:t>
       </w:r>
       <w:bookmarkEnd w:id="58"/>
     </w:p>
@@ -9410,14 +10057,27 @@
       <w:r>
         <w:t xml:space="preserve">Figure </w:t>
       </w:r>
-      <w:fldSimple w:instr=" SEQ Figure \* ARABIC ">
-        <w:r>
-          <w:rPr>
-            <w:noProof/>
-          </w:rPr>
-          <w:t>4</w:t>
-        </w:r>
-      </w:fldSimple>
+      <w:r>
+        <w:fldChar w:fldCharType="begin"/>
+      </w:r>
+      <w:r>
+        <w:instrText xml:space="preserve"> SEQ Figure \* ARABIC </w:instrText>
+      </w:r>
+      <w:r>
+        <w:fldChar w:fldCharType="separate"/>
+      </w:r>
+      <w:r>
+        <w:rPr>
+          <w:noProof/>
+        </w:rPr>
+        <w:t>4</w:t>
+      </w:r>
+      <w:r>
+        <w:rPr>
+          <w:noProof/>
+        </w:rPr>
+        <w:fldChar w:fldCharType="end"/>
+      </w:r>
       <w:r>
         <w:t xml:space="preserve"> Maquette du popup de création de projet</w:t>
       </w:r>
@@ -9435,13 +10095,23 @@
       <w:pPr>
         <w:pStyle w:val="Titre2"/>
       </w:pPr>
-      <w:bookmarkStart w:id="60" w:name="_Toc37856915"/>
+      <w:bookmarkStart w:id="60" w:name="_Toc38263311"/>
       <w:bookmarkEnd w:id="59"/>
+      <w:proofErr w:type="spellStart"/>
       <w:r>
         <w:lastRenderedPageBreak/>
-        <w:t>PopUp UserStory</w:t>
+        <w:t>PopUp</w:t>
+      </w:r>
+      <w:proofErr w:type="spellEnd"/>
+      <w:r>
+        <w:t xml:space="preserve"> </w:t>
+      </w:r>
+      <w:proofErr w:type="spellStart"/>
+      <w:r>
+        <w:t>UserStory</w:t>
       </w:r>
       <w:bookmarkEnd w:id="60"/>
+      <w:proofErr w:type="spellEnd"/>
     </w:p>
     <w:p>
       <w:pPr>
@@ -9503,24 +10173,50 @@
       <w:r>
         <w:t xml:space="preserve">Figure </w:t>
       </w:r>
-      <w:fldSimple w:instr=" SEQ Figure \* ARABIC ">
-        <w:r>
-          <w:rPr>
-            <w:noProof/>
-          </w:rPr>
-          <w:t>5</w:t>
-        </w:r>
-      </w:fldSimple>
-      <w:r>
-        <w:t xml:space="preserve"> Maquette du popup de création de UserStory</w:t>
-      </w:r>
+      <w:r>
+        <w:fldChar w:fldCharType="begin"/>
+      </w:r>
+      <w:r>
+        <w:instrText xml:space="preserve"> SEQ Figure \* ARABIC </w:instrText>
+      </w:r>
+      <w:r>
+        <w:fldChar w:fldCharType="separate"/>
+      </w:r>
+      <w:r>
+        <w:rPr>
+          <w:noProof/>
+        </w:rPr>
+        <w:t>5</w:t>
+      </w:r>
+      <w:r>
+        <w:rPr>
+          <w:noProof/>
+        </w:rPr>
+        <w:fldChar w:fldCharType="end"/>
+      </w:r>
+      <w:r>
+        <w:t xml:space="preserve"> Maquette du popup de création de </w:t>
+      </w:r>
+      <w:proofErr w:type="spellStart"/>
+      <w:r>
+        <w:t>UserStory</w:t>
+      </w:r>
+      <w:proofErr w:type="spellEnd"/>
     </w:p>
     <w:p>
       <w:r>
         <w:t>Ce popup apparait quand la modification ou l’ajout d’un</w:t>
       </w:r>
       <w:r>
-        <w:t xml:space="preserve">e UserStory </w:t>
+        <w:t xml:space="preserve">e </w:t>
+      </w:r>
+      <w:proofErr w:type="spellStart"/>
+      <w:r>
+        <w:t>UserStory</w:t>
+      </w:r>
+      <w:proofErr w:type="spellEnd"/>
+      <w:r>
+        <w:t xml:space="preserve"> </w:t>
       </w:r>
       <w:r>
         <w:t>est demandé</w:t>
@@ -9536,9 +10232,14 @@
       <w:pPr>
         <w:pStyle w:val="Titre2"/>
       </w:pPr>
-      <w:bookmarkStart w:id="61" w:name="_Toc37856916"/>
-      <w:r>
-        <w:t>PopUp Sprint</w:t>
+      <w:bookmarkStart w:id="61" w:name="_Toc38263312"/>
+      <w:proofErr w:type="spellStart"/>
+      <w:r>
+        <w:t>PopUp</w:t>
+      </w:r>
+      <w:proofErr w:type="spellEnd"/>
+      <w:r>
+        <w:t xml:space="preserve"> Sprint</w:t>
       </w:r>
       <w:bookmarkEnd w:id="61"/>
     </w:p>
@@ -9602,14 +10303,27 @@
       <w:r>
         <w:t xml:space="preserve">Figure </w:t>
       </w:r>
-      <w:fldSimple w:instr=" SEQ Figure \* ARABIC ">
-        <w:r>
-          <w:rPr>
-            <w:noProof/>
-          </w:rPr>
-          <w:t>6</w:t>
-        </w:r>
-      </w:fldSimple>
+      <w:r>
+        <w:fldChar w:fldCharType="begin"/>
+      </w:r>
+      <w:r>
+        <w:instrText xml:space="preserve"> SEQ Figure \* ARABIC </w:instrText>
+      </w:r>
+      <w:r>
+        <w:fldChar w:fldCharType="separate"/>
+      </w:r>
+      <w:r>
+        <w:rPr>
+          <w:noProof/>
+        </w:rPr>
+        <w:t>6</w:t>
+      </w:r>
+      <w:r>
+        <w:rPr>
+          <w:noProof/>
+        </w:rPr>
+        <w:fldChar w:fldCharType="end"/>
+      </w:r>
       <w:r>
         <w:t xml:space="preserve"> Maquette du popup de création de sprint</w:t>
       </w:r>
@@ -9630,7 +10344,7 @@
         <w:pStyle w:val="Titre1"/>
       </w:pPr>
       <w:bookmarkStart w:id="62" w:name="_Toc37146158"/>
-      <w:bookmarkStart w:id="63" w:name="_Toc37856917"/>
+      <w:bookmarkStart w:id="63" w:name="_Toc38263313"/>
       <w:r>
         <w:lastRenderedPageBreak/>
         <w:t>Modèle de données</w:t>
@@ -9705,14 +10419,27 @@
       <w:r>
         <w:t xml:space="preserve">Figure </w:t>
       </w:r>
-      <w:fldSimple w:instr=" SEQ Figure \* ARABIC ">
-        <w:r>
-          <w:rPr>
-            <w:noProof/>
-          </w:rPr>
-          <w:t>7</w:t>
-        </w:r>
-      </w:fldSimple>
+      <w:r>
+        <w:fldChar w:fldCharType="begin"/>
+      </w:r>
+      <w:r>
+        <w:instrText xml:space="preserve"> SEQ Figure \* ARABIC </w:instrText>
+      </w:r>
+      <w:r>
+        <w:fldChar w:fldCharType="separate"/>
+      </w:r>
+      <w:r>
+        <w:rPr>
+          <w:noProof/>
+        </w:rPr>
+        <w:t>7</w:t>
+      </w:r>
+      <w:r>
+        <w:rPr>
+          <w:noProof/>
+        </w:rPr>
+        <w:fldChar w:fldCharType="end"/>
+      </w:r>
       <w:r>
         <w:t xml:space="preserve"> Modèle Conceptuel de Données</w:t>
       </w:r>
@@ -9722,10 +10449,11 @@
         <w:pStyle w:val="Titre2"/>
       </w:pPr>
       <w:bookmarkStart w:id="64" w:name="_Toc37146159"/>
-      <w:bookmarkStart w:id="65" w:name="_Toc37856918"/>
+      <w:bookmarkStart w:id="65" w:name="_Toc38263314"/>
       <w:r>
         <w:t xml:space="preserve">Table </w:t>
       </w:r>
+      <w:proofErr w:type="spellStart"/>
       <w:r>
         <w:rPr>
           <w:i/>
@@ -9735,11 +10463,13 @@
       </w:r>
       <w:bookmarkEnd w:id="64"/>
       <w:bookmarkEnd w:id="65"/>
+      <w:proofErr w:type="spellEnd"/>
     </w:p>
     <w:p>
       <w:r>
         <w:t xml:space="preserve">La table </w:t>
       </w:r>
+      <w:proofErr w:type="spellStart"/>
       <w:r>
         <w:rPr>
           <w:i/>
@@ -9747,6 +10477,7 @@
         </w:rPr>
         <w:t>project</w:t>
       </w:r>
+      <w:proofErr w:type="spellEnd"/>
       <w:r>
         <w:t xml:space="preserve"> contiendra les grandes lignes des différents projets enregistrés dans la base de données.</w:t>
       </w:r>
@@ -9765,10 +10496,11 @@
           <w:iCs/>
         </w:rPr>
       </w:pPr>
-      <w:bookmarkStart w:id="66" w:name="_Toc37856919"/>
+      <w:bookmarkStart w:id="66" w:name="_Toc38263315"/>
       <w:r>
         <w:t xml:space="preserve">Table </w:t>
       </w:r>
+      <w:proofErr w:type="spellStart"/>
       <w:r>
         <w:rPr>
           <w:i/>
@@ -9777,6 +10509,7 @@
         <w:t>UserStory</w:t>
       </w:r>
       <w:bookmarkEnd w:id="66"/>
+      <w:proofErr w:type="spellEnd"/>
     </w:p>
     <w:p>
       <w:r>
@@ -9815,7 +10548,7 @@
           <w:iCs/>
         </w:rPr>
       </w:pPr>
-      <w:bookmarkStart w:id="67" w:name="_Toc37856920"/>
+      <w:bookmarkStart w:id="67" w:name="_Toc38263316"/>
       <w:r>
         <w:lastRenderedPageBreak/>
         <w:t xml:space="preserve">Table </w:t>
@@ -9834,10 +10567,18 @@
         <w:t xml:space="preserve">Cette table permet de </w:t>
       </w:r>
       <w:r>
-        <w:t>déterminer la date de début et de fin des sprints. Une table de liaison reliera la table User</w:t>
-      </w:r>
-      <w:r>
-        <w:t>Story et cette table afin de créer le contenu du sprint.</w:t>
+        <w:t xml:space="preserve">déterminer la date de début et de fin des sprints. Une table de liaison reliera la table </w:t>
+      </w:r>
+      <w:proofErr w:type="spellStart"/>
+      <w:r>
+        <w:t>User</w:t>
+      </w:r>
+      <w:r>
+        <w:t>Story</w:t>
+      </w:r>
+      <w:proofErr w:type="spellEnd"/>
+      <w:r>
+        <w:t xml:space="preserve"> et cette table afin de créer le contenu du sprint.</w:t>
       </w:r>
     </w:p>
     <w:p>
@@ -9848,7 +10589,7 @@
           <w:iCs/>
         </w:rPr>
       </w:pPr>
-      <w:bookmarkStart w:id="68" w:name="_Toc37856921"/>
+      <w:bookmarkStart w:id="68" w:name="_Toc38263317"/>
       <w:r>
         <w:t xml:space="preserve">Table </w:t>
       </w:r>
@@ -9869,10 +10610,34 @@
         <w:t>tous les états possibles</w:t>
       </w:r>
       <w:r>
-        <w:t xml:space="preserve"> qu’une UserStory peut avoir. Il permet également, grâce à une liaison avec la table project de pouvoir rajouter des colonnes au sprint. </w:t>
-      </w:r>
-      <w:r>
-        <w:t>La liaison se trouve entre cette table et project afin de n’avoir à changer</w:t>
+        <w:t xml:space="preserve"> qu’une </w:t>
+      </w:r>
+      <w:proofErr w:type="spellStart"/>
+      <w:r>
+        <w:t>UserStory</w:t>
+      </w:r>
+      <w:proofErr w:type="spellEnd"/>
+      <w:r>
+        <w:t xml:space="preserve"> peut avoir. Il permet également, grâce à une liaison avec la table </w:t>
+      </w:r>
+      <w:proofErr w:type="spellStart"/>
+      <w:r>
+        <w:t>project</w:t>
+      </w:r>
+      <w:proofErr w:type="spellEnd"/>
+      <w:r>
+        <w:t xml:space="preserve"> de pouvoir rajouter des colonnes au sprint. </w:t>
+      </w:r>
+      <w:r>
+        <w:t xml:space="preserve">La liaison se trouve entre cette table et </w:t>
+      </w:r>
+      <w:proofErr w:type="spellStart"/>
+      <w:r>
+        <w:t>project</w:t>
+      </w:r>
+      <w:proofErr w:type="spellEnd"/>
+      <w:r>
+        <w:t xml:space="preserve"> afin de n’avoir à changer</w:t>
       </w:r>
       <w:r>
         <w:t xml:space="preserve"> </w:t>
@@ -9889,10 +10654,11 @@
           <w:iCs/>
         </w:rPr>
       </w:pPr>
-      <w:bookmarkStart w:id="69" w:name="_Toc37856922"/>
+      <w:bookmarkStart w:id="69" w:name="_Toc38263318"/>
       <w:r>
         <w:t xml:space="preserve">Table </w:t>
       </w:r>
+      <w:proofErr w:type="spellStart"/>
       <w:r>
         <w:rPr>
           <w:i/>
@@ -9901,13 +10667,22 @@
         <w:t>MindMap</w:t>
       </w:r>
       <w:bookmarkEnd w:id="69"/>
+      <w:proofErr w:type="spellEnd"/>
     </w:p>
     <w:p>
       <w:r>
         <w:t xml:space="preserve">Cette table </w:t>
       </w:r>
       <w:r>
-        <w:t xml:space="preserve">permet la création de mindmap en gardant leurs noms en mémoire et en les liant </w:t>
+        <w:t xml:space="preserve">permet la création de </w:t>
+      </w:r>
+      <w:proofErr w:type="spellStart"/>
+      <w:r>
+        <w:t>mindmap</w:t>
+      </w:r>
+      <w:proofErr w:type="spellEnd"/>
+      <w:r>
+        <w:t xml:space="preserve"> en gardant leurs noms en mémoire et en les liant </w:t>
       </w:r>
       <w:r>
         <w:t>aux projets correspondants</w:t>
@@ -9924,7 +10699,7 @@
           <w:iCs/>
         </w:rPr>
       </w:pPr>
-      <w:bookmarkStart w:id="70" w:name="_Toc37856923"/>
+      <w:bookmarkStart w:id="70" w:name="_Toc38263319"/>
       <w:r>
         <w:t xml:space="preserve">Table </w:t>
       </w:r>
@@ -9939,7 +10714,15 @@
     </w:p>
     <w:p>
       <w:r>
-        <w:t>Cette table contient tous les différents nœuds du mindmap.</w:t>
+        <w:t xml:space="preserve">Cette table contient tous les différents nœuds du </w:t>
+      </w:r>
+      <w:proofErr w:type="spellStart"/>
+      <w:r>
+        <w:t>mindmap</w:t>
+      </w:r>
+      <w:proofErr w:type="spellEnd"/>
+      <w:r>
+        <w:t>.</w:t>
       </w:r>
       <w:r>
         <w:t xml:space="preserve"> Cette table contient une référence sur elle-même afin </w:t>
@@ -9953,7 +10736,7 @@
         <w:pStyle w:val="Titre1"/>
       </w:pPr>
       <w:bookmarkStart w:id="71" w:name="_Toc37146160"/>
-      <w:bookmarkStart w:id="72" w:name="_Toc37856924"/>
+      <w:bookmarkStart w:id="72" w:name="_Toc38263320"/>
       <w:r>
         <w:t>Modèle de classe</w:t>
       </w:r>
@@ -10027,14 +10810,27 @@
       <w:r>
         <w:t xml:space="preserve">Figure </w:t>
       </w:r>
-      <w:fldSimple w:instr=" SEQ Figure \* ARABIC ">
-        <w:r>
-          <w:rPr>
-            <w:noProof/>
-          </w:rPr>
-          <w:t>8</w:t>
-        </w:r>
-      </w:fldSimple>
+      <w:r>
+        <w:fldChar w:fldCharType="begin"/>
+      </w:r>
+      <w:r>
+        <w:instrText xml:space="preserve"> SEQ Figure \* ARABIC </w:instrText>
+      </w:r>
+      <w:r>
+        <w:fldChar w:fldCharType="separate"/>
+      </w:r>
+      <w:r>
+        <w:rPr>
+          <w:noProof/>
+        </w:rPr>
+        <w:t>8</w:t>
+      </w:r>
+      <w:r>
+        <w:rPr>
+          <w:noProof/>
+        </w:rPr>
+        <w:fldChar w:fldCharType="end"/>
+      </w:r>
       <w:r>
         <w:t xml:space="preserve"> Diagramme de classe</w:t>
       </w:r>
@@ -10044,7 +10840,7 @@
         <w:pStyle w:val="Titre1"/>
       </w:pPr>
       <w:bookmarkStart w:id="73" w:name="_Toc37146161"/>
-      <w:bookmarkStart w:id="74" w:name="_Toc37856925"/>
+      <w:bookmarkStart w:id="74" w:name="_Toc38263321"/>
       <w:r>
         <w:lastRenderedPageBreak/>
         <w:t>Planning</w:t>
@@ -10057,7 +10853,7 @@
         <w:pStyle w:val="Titre2"/>
       </w:pPr>
       <w:bookmarkStart w:id="75" w:name="_Toc37146162"/>
-      <w:bookmarkStart w:id="76" w:name="_Toc37856926"/>
+      <w:bookmarkStart w:id="76" w:name="_Toc38263322"/>
       <w:r>
         <w:t>Prévu</w:t>
       </w:r>
@@ -10131,14 +10927,27 @@
       <w:r>
         <w:t xml:space="preserve">Figure </w:t>
       </w:r>
-      <w:fldSimple w:instr=" SEQ Figure \* ARABIC ">
-        <w:r>
-          <w:rPr>
-            <w:noProof/>
-          </w:rPr>
-          <w:t>9</w:t>
-        </w:r>
-      </w:fldSimple>
+      <w:r>
+        <w:fldChar w:fldCharType="begin"/>
+      </w:r>
+      <w:r>
+        <w:instrText xml:space="preserve"> SEQ Figure \* ARABIC </w:instrText>
+      </w:r>
+      <w:r>
+        <w:fldChar w:fldCharType="separate"/>
+      </w:r>
+      <w:r>
+        <w:rPr>
+          <w:noProof/>
+        </w:rPr>
+        <w:t>9</w:t>
+      </w:r>
+      <w:r>
+        <w:rPr>
+          <w:noProof/>
+        </w:rPr>
+        <w:fldChar w:fldCharType="end"/>
+      </w:r>
       <w:r>
         <w:t xml:space="preserve"> Planning initial</w:t>
       </w:r>
@@ -10148,7 +10957,7 @@
         <w:pStyle w:val="Titre2"/>
       </w:pPr>
       <w:bookmarkStart w:id="77" w:name="_Toc37146163"/>
-      <w:bookmarkStart w:id="78" w:name="_Toc37856927"/>
+      <w:bookmarkStart w:id="78" w:name="_Toc38263323"/>
       <w:r>
         <w:t>Final</w:t>
       </w:r>
@@ -10165,97 +10974,222 @@
       <w:pPr>
         <w:pStyle w:val="Titre1"/>
       </w:pPr>
-      <w:bookmarkStart w:id="80" w:name="_Toc37856928"/>
+      <w:bookmarkStart w:id="80" w:name="_Toc38263324"/>
       <w:r>
         <w:t>Étude de l’existant</w:t>
       </w:r>
       <w:bookmarkEnd w:id="79"/>
       <w:bookmarkEnd w:id="80"/>
+    </w:p>
+    <w:p>
+      <w:r>
+        <w:t>Afin de pouvoir comparer</w:t>
+      </w:r>
+      <w:r>
+        <w:t xml:space="preserve">, j’ai sélectionné des applications qui acceptaient </w:t>
+      </w:r>
+      <w:r>
+        <w:t>le tactile</w:t>
+      </w:r>
+      <w:r>
+        <w:t xml:space="preserve"> ainsi que les applications les plus connues.</w:t>
+      </w:r>
     </w:p>
     <w:p>
       <w:pPr>
         <w:pStyle w:val="Titre2"/>
       </w:pPr>
-      <w:r>
-        <w:t>Monday</w:t>
-      </w:r>
+      <w:bookmarkStart w:id="81" w:name="_Toc38263326"/>
+      <w:r>
+        <w:t>JIRA</w:t>
+      </w:r>
+      <w:bookmarkEnd w:id="81"/>
     </w:p>
-    <w:p/>
+    <w:p>
+      <w:r>
+        <w:t>JIRA est un produit de la compagnie « </w:t>
+      </w:r>
+      <w:proofErr w:type="spellStart"/>
+      <w:r>
+        <w:t>Atlassian</w:t>
+      </w:r>
+      <w:proofErr w:type="spellEnd"/>
+      <w:r>
+        <w:t> »</w:t>
+      </w:r>
+      <w:r>
+        <w:t xml:space="preserve">. Il permet de créer et distribuer des tâches aux divers </w:t>
+      </w:r>
+      <w:r>
+        <w:t>employés</w:t>
+      </w:r>
+      <w:r>
+        <w:t xml:space="preserve">. Une fenêtre permet de définir des </w:t>
+      </w:r>
+      <w:r>
+        <w:t>dates</w:t>
+      </w:r>
+      <w:r>
+        <w:t xml:space="preserve"> </w:t>
+      </w:r>
+      <w:r>
+        <w:t xml:space="preserve">cible pour sortir certaines versions. </w:t>
+      </w:r>
+      <w:r>
+        <w:t>Il existe un moyen de pouvoir visualiser les performances de son équipe en temps réel.</w:t>
+      </w:r>
+    </w:p>
+    <w:p>
+      <w:hyperlink r:id="rId18" w:history="1">
+        <w:r>
+          <w:rPr>
+            <w:rStyle w:val="Lienhypertexte"/>
+          </w:rPr>
+          <w:t>https://www.atlassian.com/software/jira</w:t>
+        </w:r>
+      </w:hyperlink>
+    </w:p>
     <w:p>
       <w:pPr>
         <w:pStyle w:val="Titre2"/>
       </w:pPr>
-      <w:r>
-        <w:t>JIRA</w:t>
-      </w:r>
+      <w:bookmarkStart w:id="82" w:name="_Toc38263327"/>
+      <w:proofErr w:type="spellStart"/>
+      <w:r>
+        <w:t>Ubikey</w:t>
+      </w:r>
+      <w:bookmarkEnd w:id="82"/>
+      <w:proofErr w:type="spellEnd"/>
     </w:p>
-    <w:p/>
+    <w:p>
+      <w:proofErr w:type="spellStart"/>
+      <w:r>
+        <w:t>Ubikey</w:t>
+      </w:r>
+      <w:proofErr w:type="spellEnd"/>
+      <w:r>
+        <w:t xml:space="preserve"> est une application payante. Elle permet de travailler à plusieurs sur le même écran et de connecter plusieurs écrans à distance</w:t>
+      </w:r>
+      <w:r>
+        <w:t>.</w:t>
+      </w:r>
+      <w:r>
+        <w:t xml:space="preserve"> La collaboration via un téléphone portable</w:t>
+      </w:r>
+      <w:r>
+        <w:t xml:space="preserve"> ou un autre ordinateur</w:t>
+      </w:r>
+      <w:r>
+        <w:t xml:space="preserve"> est également possible.</w:t>
+      </w:r>
+    </w:p>
+    <w:p>
+      <w:r>
+        <w:lastRenderedPageBreak/>
+        <w:t>Cependant, cette application ne propose pas d</w:t>
+      </w:r>
+      <w:r>
+        <w:t>’outils de visualisation de la progression</w:t>
+      </w:r>
+      <w:r>
+        <w:t>.</w:t>
+      </w:r>
+    </w:p>
+    <w:p>
+      <w:hyperlink r:id="rId19" w:history="1">
+        <w:r>
+          <w:rPr>
+            <w:rStyle w:val="Lienhypertexte"/>
+          </w:rPr>
+          <w:t>https://www.ubikey.fr/</w:t>
+        </w:r>
+      </w:hyperlink>
+    </w:p>
     <w:p>
       <w:pPr>
         <w:pStyle w:val="Titre2"/>
       </w:pPr>
-      <w:r>
-        <w:t>Ubikey</w:t>
-      </w:r>
+      <w:bookmarkStart w:id="83" w:name="_Toc38263329"/>
+      <w:proofErr w:type="spellStart"/>
+      <w:r>
+        <w:t>Kantree</w:t>
+      </w:r>
+      <w:bookmarkEnd w:id="83"/>
+      <w:proofErr w:type="spellEnd"/>
     </w:p>
-    <w:p/>
+    <w:p>
+      <w:proofErr w:type="spellStart"/>
+      <w:r>
+        <w:t>Kantree</w:t>
+      </w:r>
+      <w:proofErr w:type="spellEnd"/>
+      <w:r>
+        <w:t xml:space="preserve"> est un logiciel de gestion de projet </w:t>
+      </w:r>
+      <w:r>
+        <w:t xml:space="preserve">payant. Il permet de collaborer en temps réel sur plusieurs dispositifs </w:t>
+      </w:r>
+      <w:r>
+        <w:t xml:space="preserve">et d’afficher les Sprints sous </w:t>
+      </w:r>
+      <w:r>
+        <w:t>diverses formes</w:t>
+      </w:r>
+      <w:r>
+        <w:t xml:space="preserve"> tel que le format classique en colonnes, une matrice </w:t>
+      </w:r>
+      <w:r>
+        <w:t xml:space="preserve">contenant chaque colonne pour chaque employé ou encore un calendrier montrant </w:t>
+      </w:r>
+      <w:r>
+        <w:t xml:space="preserve">le temps estimé. Il permet également </w:t>
+      </w:r>
+      <w:r>
+        <w:t>de sauvegarder le projet en local po</w:t>
+      </w:r>
+      <w:r>
+        <w:t>ur continuer à gérer son projet en étant hors ligne.</w:t>
+      </w:r>
+    </w:p>
+    <w:p>
+      <w:hyperlink r:id="rId20" w:history="1">
+        <w:r>
+          <w:rPr>
+            <w:rStyle w:val="Lienhypertexte"/>
+          </w:rPr>
+          <w:t>https://kantree.io/fr/cas-usage/teletravail</w:t>
+        </w:r>
+      </w:hyperlink>
+    </w:p>
     <w:p>
       <w:pPr>
-        <w:pStyle w:val="Titre2"/>
+        <w:pStyle w:val="Titre1"/>
       </w:pPr>
-      <w:r>
-        <w:t>Trello</w:t>
-      </w:r>
-    </w:p>
-    <w:p/>
-    <w:p>
-      <w:pPr>
-        <w:pStyle w:val="Titre2"/>
-      </w:pPr>
-      <w:r>
-        <w:t>Kantree</w:t>
-      </w:r>
-    </w:p>
-    <w:p/>
-    <w:p>
-      <w:pPr>
-        <w:pStyle w:val="Titre2"/>
-      </w:pPr>
-      <w:r>
-        <w:lastRenderedPageBreak/>
-        <w:t>Wrike</w:t>
-      </w:r>
+      <w:bookmarkStart w:id="84" w:name="_Toc37146174"/>
+      <w:bookmarkStart w:id="85" w:name="_Toc38263331"/>
+      <w:r>
+        <w:t>Manuel utilisateur</w:t>
+      </w:r>
+      <w:bookmarkEnd w:id="84"/>
+      <w:bookmarkEnd w:id="85"/>
     </w:p>
     <w:p/>
     <w:p>
       <w:pPr>
         <w:pStyle w:val="Titre1"/>
       </w:pPr>
-      <w:bookmarkStart w:id="81" w:name="_Toc37146174"/>
-      <w:bookmarkStart w:id="82" w:name="_Toc37856929"/>
-      <w:r>
-        <w:t>Manuel utilisateur</w:t>
-      </w:r>
-      <w:bookmarkEnd w:id="81"/>
-      <w:bookmarkEnd w:id="82"/>
-    </w:p>
-    <w:p/>
-    <w:p>
-      <w:pPr>
-        <w:pStyle w:val="Titre1"/>
-      </w:pPr>
-      <w:bookmarkStart w:id="83" w:name="_Toc37146175"/>
-      <w:bookmarkStart w:id="84" w:name="_Toc37856930"/>
+      <w:bookmarkStart w:id="86" w:name="_Toc37146175"/>
+      <w:bookmarkStart w:id="87" w:name="_Toc38263332"/>
       <w:r>
         <w:t>Manuel d’installation</w:t>
       </w:r>
-      <w:bookmarkEnd w:id="83"/>
-      <w:bookmarkEnd w:id="84"/>
+      <w:bookmarkEnd w:id="86"/>
+      <w:bookmarkEnd w:id="87"/>
     </w:p>
     <w:p/>
     <w:sectPr>
-      <w:headerReference w:type="default" r:id="rId18"/>
-      <w:footerReference w:type="default" r:id="rId19"/>
+      <w:headerReference w:type="default" r:id="rId21"/>
+      <w:footerReference w:type="default" r:id="rId22"/>
       <w:pgSz w:w="11906" w:h="16838"/>
       <w:pgMar w:top="1417" w:right="1417" w:bottom="1417" w:left="1417" w:header="708" w:footer="708" w:gutter="0"/>
       <w:pgNumType w:start="0"/>
@@ -10443,7 +11377,7 @@
       <w:rPr>
         <w:noProof/>
       </w:rPr>
-      <w:t>15.04.2020</w:t>
+      <w:t>20.04.2020</w:t>
     </w:r>
     <w:r>
       <w:fldChar w:fldCharType="end"/>
@@ -12072,7 +13006,7 @@
 </file>
 
 <file path=customXml/itemProps2.xml><?xml version="1.0" encoding="utf-8"?>
-<ds:datastoreItem xmlns:ds="http://schemas.openxmlformats.org/officeDocument/2006/customXml" ds:itemID="{0DB3379D-8A4D-4334-9B83-FA85F204D580}">
+<ds:datastoreItem xmlns:ds="http://schemas.openxmlformats.org/officeDocument/2006/customXml" ds:itemID="{D9DE7328-CE45-4BCD-B537-568EC3CB8D62}">
   <ds:schemaRefs>
     <ds:schemaRef ds:uri="http://schemas.openxmlformats.org/officeDocument/2006/bibliography"/>
   </ds:schemaRefs>

--- a/Documentation.docx
+++ b/Documentation.docx
@@ -180,7 +180,7 @@
                                       <w:sz w:val="28"/>
                                       <w:szCs w:val="28"/>
                                     </w:rPr>
-                                    <w:t>20.04.2020</w:t>
+                                    <w:t>24.04.2020</w:t>
                                   </w:r>
                                   <w:r>
                                     <w:rPr>
@@ -3504,7 +3504,7 @@
                                 <w:sz w:val="28"/>
                                 <w:szCs w:val="28"/>
                               </w:rPr>
-                              <w:t>20.04.2020</w:t>
+                              <w:t>24.04.2020</w:t>
                             </w:r>
                             <w:r>
                               <w:rPr>
@@ -9643,27 +9643,14 @@
       <w:r>
         <w:t xml:space="preserve">Figure </w:t>
       </w:r>
-      <w:r>
-        <w:fldChar w:fldCharType="begin"/>
-      </w:r>
-      <w:r>
-        <w:instrText xml:space="preserve"> SEQ Figure \* ARABIC </w:instrText>
-      </w:r>
-      <w:r>
-        <w:fldChar w:fldCharType="separate"/>
-      </w:r>
-      <w:r>
-        <w:rPr>
-          <w:noProof/>
-        </w:rPr>
-        <w:t>1</w:t>
-      </w:r>
-      <w:r>
-        <w:rPr>
-          <w:noProof/>
-        </w:rPr>
-        <w:fldChar w:fldCharType="end"/>
-      </w:r>
+      <w:fldSimple w:instr=" SEQ Figure \* ARABIC ">
+        <w:r>
+          <w:rPr>
+            <w:noProof/>
+          </w:rPr>
+          <w:t>1</w:t>
+        </w:r>
+      </w:fldSimple>
       <w:r>
         <w:t xml:space="preserve"> Maquette de la fenêtre de sélection de projet</w:t>
       </w:r>
@@ -9711,154 +9698,7 @@
           <w:noProof/>
         </w:rPr>
         <w:drawing>
-          <wp:inline distT="0" distB="0" distL="0" distR="0" wp14:anchorId="273E270C" wp14:editId="7F34772C">
-            <wp:extent cx="5760720" cy="3456431"/>
-            <wp:effectExtent l="0" t="0" r="0" b="0"/>
-            <wp:docPr id="34" name="Image 34"/>
-            <wp:cNvGraphicFramePr>
-              <a:graphicFrameLocks xmlns:a="http://schemas.openxmlformats.org/drawingml/2006/main" noChangeAspect="1"/>
-            </wp:cNvGraphicFramePr>
-            <a:graphic xmlns:a="http://schemas.openxmlformats.org/drawingml/2006/main">
-              <a:graphicData uri="http://schemas.openxmlformats.org/drawingml/2006/picture">
-                <pic:pic xmlns:pic="http://schemas.openxmlformats.org/drawingml/2006/picture">
-                  <pic:nvPicPr>
-                    <pic:cNvPr id="0" name="Picture 8"/>
-                    <pic:cNvPicPr>
-                      <a:picLocks noChangeAspect="1" noChangeArrowheads="1"/>
-                    </pic:cNvPicPr>
-                  </pic:nvPicPr>
-                  <pic:blipFill>
-                    <a:blip r:embed="rId10">
-                      <a:extLst>
-                        <a:ext uri="{28A0092B-C50C-407E-A947-70E740481C1C}">
-                          <a14:useLocalDpi xmlns:a14="http://schemas.microsoft.com/office/drawing/2010/main" val="0"/>
-                        </a:ext>
-                      </a:extLst>
-                    </a:blip>
-                    <a:stretch>
-                      <a:fillRect/>
-                    </a:stretch>
-                  </pic:blipFill>
-                  <pic:spPr bwMode="auto">
-                    <a:xfrm>
-                      <a:off x="0" y="0"/>
-                      <a:ext cx="5760720" cy="3456431"/>
-                    </a:xfrm>
-                    <a:prstGeom prst="rect">
-                      <a:avLst/>
-                    </a:prstGeom>
-                    <a:noFill/>
-                    <a:ln>
-                      <a:noFill/>
-                    </a:ln>
-                  </pic:spPr>
-                </pic:pic>
-              </a:graphicData>
-            </a:graphic>
-          </wp:inline>
-        </w:drawing>
-      </w:r>
-    </w:p>
-    <w:p>
-      <w:pPr>
-        <w:pStyle w:val="Lgende"/>
-        <w:jc w:val="center"/>
-      </w:pPr>
-      <w:r>
-        <w:t xml:space="preserve">Figure </w:t>
-      </w:r>
-      <w:r>
-        <w:fldChar w:fldCharType="begin"/>
-      </w:r>
-      <w:r>
-        <w:instrText xml:space="preserve"> SEQ Figure \* ARABIC </w:instrText>
-      </w:r>
-      <w:r>
-        <w:fldChar w:fldCharType="separate"/>
-      </w:r>
-      <w:r>
-        <w:rPr>
-          <w:noProof/>
-        </w:rPr>
-        <w:t>2</w:t>
-      </w:r>
-      <w:r>
-        <w:rPr>
-          <w:noProof/>
-        </w:rPr>
-        <w:fldChar w:fldCharType="end"/>
-      </w:r>
-      <w:r>
-        <w:t xml:space="preserve"> Maquette de la fenêtre de projet</w:t>
-      </w:r>
-    </w:p>
-    <w:p>
-      <w:r>
-        <w:t>Cette fenêtre s’affichera dès l’ouverture d’un projet. On peut changer le nom du projet ainsi que sa description en cliquant sur le bouton à côté du nom ou en déclenchant le menu contextuel via un appui prolongé.</w:t>
-      </w:r>
-    </w:p>
-    <w:p>
-      <w:r>
-        <w:t xml:space="preserve">La partie gauche permettra de créer des fonctionnalités à rajouter dans le projet </w:t>
-      </w:r>
-      <w:r>
-        <w:t xml:space="preserve">à travers des Use Case </w:t>
-      </w:r>
-      <w:r>
-        <w:t>ou les modifier alors que la partie de droite permettra de rajouter</w:t>
-      </w:r>
-      <w:r>
-        <w:t xml:space="preserve"> et d’éditer</w:t>
-      </w:r>
-      <w:r>
-        <w:t xml:space="preserve"> des Sprints et </w:t>
-      </w:r>
-      <w:r>
-        <w:t xml:space="preserve">leur </w:t>
-      </w:r>
-      <w:r>
-        <w:t xml:space="preserve">rajouter </w:t>
-      </w:r>
-      <w:r>
-        <w:t>d</w:t>
-      </w:r>
-      <w:r>
-        <w:t>es Use Case via un glisser-déposer sur le sprint voulu.</w:t>
-      </w:r>
-      <w:r>
-        <w:t xml:space="preserve"> Les sprints déjà </w:t>
-      </w:r>
-      <w:r>
-        <w:t xml:space="preserve">passé dans la date seront légèrement grisé et ne pourront pas être modifié alors que l’actuel sera mis en </w:t>
-      </w:r>
-      <w:r>
-        <w:t>évidence.</w:t>
-      </w:r>
-    </w:p>
-    <w:p>
-      <w:pPr>
-        <w:pStyle w:val="Titre2"/>
-      </w:pPr>
-      <w:bookmarkStart w:id="56" w:name="_Toc37146157"/>
-      <w:bookmarkStart w:id="57" w:name="_Toc38263309"/>
-      <w:r>
-        <w:lastRenderedPageBreak/>
-        <w:t>Fenêtre de sprint</w:t>
-      </w:r>
-      <w:bookmarkEnd w:id="56"/>
-      <w:bookmarkEnd w:id="57"/>
-    </w:p>
-    <w:p>
-      <w:pPr>
-        <w:keepNext/>
-        <w:jc w:val="center"/>
-      </w:pPr>
-      <w:r>
-        <w:rPr>
-          <w:noProof/>
-        </w:rPr>
-        <w:drawing>
-          <wp:inline distT="0" distB="0" distL="0" distR="0" wp14:anchorId="53832FB8" wp14:editId="1A487C9C">
+          <wp:inline distT="0" distB="0" distL="0" distR="0" wp14:anchorId="71286F47" wp14:editId="3741FB1E">
             <wp:extent cx="5753100" cy="3451859"/>
             <wp:effectExtent l="0" t="0" r="0" b="0"/>
             <wp:docPr id="35" name="Image 35"/>
@@ -9875,7 +9715,7 @@
                     </pic:cNvPicPr>
                   </pic:nvPicPr>
                   <pic:blipFill>
-                    <a:blip r:embed="rId11">
+                    <a:blip r:embed="rId10">
                       <a:extLst>
                         <a:ext uri="{28A0092B-C50C-407E-A947-70E740481C1C}">
                           <a14:useLocalDpi xmlns:a14="http://schemas.microsoft.com/office/drawing/2010/main" val="0"/>
@@ -9914,27 +9754,142 @@
       <w:r>
         <w:t xml:space="preserve">Figure </w:t>
       </w:r>
-      <w:r>
-        <w:fldChar w:fldCharType="begin"/>
-      </w:r>
-      <w:r>
-        <w:instrText xml:space="preserve"> SEQ Figure \* ARABIC </w:instrText>
-      </w:r>
-      <w:r>
-        <w:fldChar w:fldCharType="separate"/>
-      </w:r>
+      <w:fldSimple w:instr=" SEQ Figure \* ARABIC ">
+        <w:r>
+          <w:rPr>
+            <w:noProof/>
+          </w:rPr>
+          <w:t>2</w:t>
+        </w:r>
+      </w:fldSimple>
+      <w:r>
+        <w:t xml:space="preserve"> Maquette de la fenêtre de projet</w:t>
+      </w:r>
+    </w:p>
+    <w:p>
+      <w:r>
+        <w:t>Cette fenêtre s’affichera dès l’ouverture d’un projet. On peut changer le nom du projet ainsi que sa description en cliquant sur le bouton à côté du nom ou en déclenchant le menu contextuel via un appui prolongé.</w:t>
+      </w:r>
+    </w:p>
+    <w:p>
+      <w:r>
+        <w:t xml:space="preserve">La partie gauche permettra de créer des fonctionnalités à rajouter dans le projet </w:t>
+      </w:r>
+      <w:r>
+        <w:t xml:space="preserve">à travers des Use Case </w:t>
+      </w:r>
+      <w:r>
+        <w:t>ou les modifier alors que la partie de droite permettra de rajouter</w:t>
+      </w:r>
+      <w:r>
+        <w:t xml:space="preserve"> et d’éditer</w:t>
+      </w:r>
+      <w:r>
+        <w:t xml:space="preserve"> des Sprints et </w:t>
+      </w:r>
+      <w:r>
+        <w:t xml:space="preserve">leur </w:t>
+      </w:r>
+      <w:r>
+        <w:t xml:space="preserve">rajouter </w:t>
+      </w:r>
+      <w:r>
+        <w:t>d</w:t>
+      </w:r>
+      <w:r>
+        <w:t>es Use Case via un glisser-déposer sur le sprint voulu.</w:t>
+      </w:r>
+      <w:r>
+        <w:t xml:space="preserve"> Les sprints déjà </w:t>
+      </w:r>
+      <w:r>
+        <w:t xml:space="preserve">passé dans la date seront légèrement grisé et ne pourront pas être modifié alors que l’actuel sera mis en </w:t>
+      </w:r>
+      <w:r>
+        <w:t>évidence.</w:t>
+      </w:r>
+    </w:p>
+    <w:p>
+      <w:pPr>
+        <w:pStyle w:val="Titre2"/>
+      </w:pPr>
+      <w:bookmarkStart w:id="56" w:name="_Toc37146157"/>
+      <w:bookmarkStart w:id="57" w:name="_Toc38263309"/>
+      <w:r>
+        <w:lastRenderedPageBreak/>
+        <w:t>Fenêtre de sprint</w:t>
+      </w:r>
+      <w:bookmarkEnd w:id="56"/>
+      <w:bookmarkEnd w:id="57"/>
+    </w:p>
+    <w:p>
+      <w:pPr>
+        <w:keepNext/>
+        <w:jc w:val="center"/>
+      </w:pPr>
       <w:r>
         <w:rPr>
           <w:noProof/>
         </w:rPr>
-        <w:t>3</w:t>
-      </w:r>
-      <w:r>
-        <w:rPr>
-          <w:noProof/>
-        </w:rPr>
-        <w:fldChar w:fldCharType="end"/>
-      </w:r>
+        <w:drawing>
+          <wp:inline distT="0" distB="0" distL="0" distR="0" wp14:anchorId="3948C5DD" wp14:editId="7ED37F8B">
+            <wp:extent cx="5760720" cy="3456305"/>
+            <wp:effectExtent l="0" t="0" r="0" b="0"/>
+            <wp:docPr id="38" name="Image 38" descr="Une image contenant capture d’écran&#10;&#10;Description générée automatiquement"/>
+            <wp:cNvGraphicFramePr>
+              <a:graphicFrameLocks xmlns:a="http://schemas.openxmlformats.org/drawingml/2006/main" noChangeAspect="1"/>
+            </wp:cNvGraphicFramePr>
+            <a:graphic xmlns:a="http://schemas.openxmlformats.org/drawingml/2006/main">
+              <a:graphicData uri="http://schemas.openxmlformats.org/drawingml/2006/picture">
+                <pic:pic xmlns:pic="http://schemas.openxmlformats.org/drawingml/2006/picture">
+                  <pic:nvPicPr>
+                    <pic:cNvPr id="38" name="SprintWindow.png"/>
+                    <pic:cNvPicPr/>
+                  </pic:nvPicPr>
+                  <pic:blipFill>
+                    <a:blip r:embed="rId11">
+                      <a:extLst>
+                        <a:ext uri="{28A0092B-C50C-407E-A947-70E740481C1C}">
+                          <a14:useLocalDpi xmlns:a14="http://schemas.microsoft.com/office/drawing/2010/main" val="0"/>
+                        </a:ext>
+                      </a:extLst>
+                    </a:blip>
+                    <a:stretch>
+                      <a:fillRect/>
+                    </a:stretch>
+                  </pic:blipFill>
+                  <pic:spPr>
+                    <a:xfrm>
+                      <a:off x="0" y="0"/>
+                      <a:ext cx="5760720" cy="3456305"/>
+                    </a:xfrm>
+                    <a:prstGeom prst="rect">
+                      <a:avLst/>
+                    </a:prstGeom>
+                  </pic:spPr>
+                </pic:pic>
+              </a:graphicData>
+            </a:graphic>
+          </wp:inline>
+        </w:drawing>
+      </w:r>
+    </w:p>
+    <w:p>
+      <w:pPr>
+        <w:pStyle w:val="Lgende"/>
+        <w:jc w:val="center"/>
+      </w:pPr>
+      <w:r>
+        <w:t xml:space="preserve">Figure </w:t>
+      </w:r>
+      <w:fldSimple w:instr=" SEQ Figure \* ARABIC ">
+        <w:r>
+          <w:rPr>
+            <w:noProof/>
+          </w:rPr>
+          <w:t>3</w:t>
+        </w:r>
+      </w:fldSimple>
       <w:r>
         <w:t xml:space="preserve"> Maquette de la fenêtre de sprint</w:t>
       </w:r>
@@ -10057,27 +10012,14 @@
       <w:r>
         <w:t xml:space="preserve">Figure </w:t>
       </w:r>
-      <w:r>
-        <w:fldChar w:fldCharType="begin"/>
-      </w:r>
-      <w:r>
-        <w:instrText xml:space="preserve"> SEQ Figure \* ARABIC </w:instrText>
-      </w:r>
-      <w:r>
-        <w:fldChar w:fldCharType="separate"/>
-      </w:r>
-      <w:r>
-        <w:rPr>
-          <w:noProof/>
-        </w:rPr>
-        <w:t>4</w:t>
-      </w:r>
-      <w:r>
-        <w:rPr>
-          <w:noProof/>
-        </w:rPr>
-        <w:fldChar w:fldCharType="end"/>
-      </w:r>
+      <w:fldSimple w:instr=" SEQ Figure \* ARABIC ">
+        <w:r>
+          <w:rPr>
+            <w:noProof/>
+          </w:rPr>
+          <w:t>4</w:t>
+        </w:r>
+      </w:fldSimple>
       <w:r>
         <w:t xml:space="preserve"> Maquette du popup de création de projet</w:t>
       </w:r>
@@ -10173,27 +10115,14 @@
       <w:r>
         <w:t xml:space="preserve">Figure </w:t>
       </w:r>
-      <w:r>
-        <w:fldChar w:fldCharType="begin"/>
-      </w:r>
-      <w:r>
-        <w:instrText xml:space="preserve"> SEQ Figure \* ARABIC </w:instrText>
-      </w:r>
-      <w:r>
-        <w:fldChar w:fldCharType="separate"/>
-      </w:r>
-      <w:r>
-        <w:rPr>
-          <w:noProof/>
-        </w:rPr>
-        <w:t>5</w:t>
-      </w:r>
-      <w:r>
-        <w:rPr>
-          <w:noProof/>
-        </w:rPr>
-        <w:fldChar w:fldCharType="end"/>
-      </w:r>
+      <w:fldSimple w:instr=" SEQ Figure \* ARABIC ">
+        <w:r>
+          <w:rPr>
+            <w:noProof/>
+          </w:rPr>
+          <w:t>5</w:t>
+        </w:r>
+      </w:fldSimple>
       <w:r>
         <w:t xml:space="preserve"> Maquette du popup de création de </w:t>
       </w:r>
@@ -10303,27 +10232,14 @@
       <w:r>
         <w:t xml:space="preserve">Figure </w:t>
       </w:r>
-      <w:r>
-        <w:fldChar w:fldCharType="begin"/>
-      </w:r>
-      <w:r>
-        <w:instrText xml:space="preserve"> SEQ Figure \* ARABIC </w:instrText>
-      </w:r>
-      <w:r>
-        <w:fldChar w:fldCharType="separate"/>
-      </w:r>
-      <w:r>
-        <w:rPr>
-          <w:noProof/>
-        </w:rPr>
-        <w:t>6</w:t>
-      </w:r>
-      <w:r>
-        <w:rPr>
-          <w:noProof/>
-        </w:rPr>
-        <w:fldChar w:fldCharType="end"/>
-      </w:r>
+      <w:fldSimple w:instr=" SEQ Figure \* ARABIC ">
+        <w:r>
+          <w:rPr>
+            <w:noProof/>
+          </w:rPr>
+          <w:t>6</w:t>
+        </w:r>
+      </w:fldSimple>
       <w:r>
         <w:t xml:space="preserve"> Maquette du popup de création de sprint</w:t>
       </w:r>
@@ -10419,27 +10335,14 @@
       <w:r>
         <w:t xml:space="preserve">Figure </w:t>
       </w:r>
-      <w:r>
-        <w:fldChar w:fldCharType="begin"/>
-      </w:r>
-      <w:r>
-        <w:instrText xml:space="preserve"> SEQ Figure \* ARABIC </w:instrText>
-      </w:r>
-      <w:r>
-        <w:fldChar w:fldCharType="separate"/>
-      </w:r>
-      <w:r>
-        <w:rPr>
-          <w:noProof/>
-        </w:rPr>
-        <w:t>7</w:t>
-      </w:r>
-      <w:r>
-        <w:rPr>
-          <w:noProof/>
-        </w:rPr>
-        <w:fldChar w:fldCharType="end"/>
-      </w:r>
+      <w:fldSimple w:instr=" SEQ Figure \* ARABIC ">
+        <w:r>
+          <w:rPr>
+            <w:noProof/>
+          </w:rPr>
+          <w:t>7</w:t>
+        </w:r>
+      </w:fldSimple>
       <w:r>
         <w:t xml:space="preserve"> Modèle Conceptuel de Données</w:t>
       </w:r>
@@ -10810,27 +10713,14 @@
       <w:r>
         <w:t xml:space="preserve">Figure </w:t>
       </w:r>
-      <w:r>
-        <w:fldChar w:fldCharType="begin"/>
-      </w:r>
-      <w:r>
-        <w:instrText xml:space="preserve"> SEQ Figure \* ARABIC </w:instrText>
-      </w:r>
-      <w:r>
-        <w:fldChar w:fldCharType="separate"/>
-      </w:r>
-      <w:r>
-        <w:rPr>
-          <w:noProof/>
-        </w:rPr>
-        <w:t>8</w:t>
-      </w:r>
-      <w:r>
-        <w:rPr>
-          <w:noProof/>
-        </w:rPr>
-        <w:fldChar w:fldCharType="end"/>
-      </w:r>
+      <w:fldSimple w:instr=" SEQ Figure \* ARABIC ">
+        <w:r>
+          <w:rPr>
+            <w:noProof/>
+          </w:rPr>
+          <w:t>8</w:t>
+        </w:r>
+      </w:fldSimple>
       <w:r>
         <w:t xml:space="preserve"> Diagramme de classe</w:t>
       </w:r>
@@ -10927,27 +10817,14 @@
       <w:r>
         <w:t xml:space="preserve">Figure </w:t>
       </w:r>
-      <w:r>
-        <w:fldChar w:fldCharType="begin"/>
-      </w:r>
-      <w:r>
-        <w:instrText xml:space="preserve"> SEQ Figure \* ARABIC </w:instrText>
-      </w:r>
-      <w:r>
-        <w:fldChar w:fldCharType="separate"/>
-      </w:r>
-      <w:r>
-        <w:rPr>
-          <w:noProof/>
-        </w:rPr>
-        <w:t>9</w:t>
-      </w:r>
-      <w:r>
-        <w:rPr>
-          <w:noProof/>
-        </w:rPr>
-        <w:fldChar w:fldCharType="end"/>
-      </w:r>
+      <w:fldSimple w:instr=" SEQ Figure \* ARABIC ">
+        <w:r>
+          <w:rPr>
+            <w:noProof/>
+          </w:rPr>
+          <w:t>9</w:t>
+        </w:r>
+      </w:fldSimple>
       <w:r>
         <w:t xml:space="preserve"> Planning initial</w:t>
       </w:r>
@@ -11377,7 +11254,7 @@
       <w:rPr>
         <w:noProof/>
       </w:rPr>
-      <w:t>20.04.2020</w:t>
+      <w:t>24.04.2020</w:t>
     </w:r>
     <w:r>
       <w:fldChar w:fldCharType="end"/>
@@ -13006,7 +12883,7 @@
 </file>
 
 <file path=customXml/itemProps2.xml><?xml version="1.0" encoding="utf-8"?>
-<ds:datastoreItem xmlns:ds="http://schemas.openxmlformats.org/officeDocument/2006/customXml" ds:itemID="{D9DE7328-CE45-4BCD-B537-568EC3CB8D62}">
+<ds:datastoreItem xmlns:ds="http://schemas.openxmlformats.org/officeDocument/2006/customXml" ds:itemID="{50EEC175-AF72-44A0-918B-34AF930F060B}">
   <ds:schemaRefs>
     <ds:schemaRef ds:uri="http://schemas.openxmlformats.org/officeDocument/2006/bibliography"/>
   </ds:schemaRefs>

--- a/Documentation.docx
+++ b/Documentation.docx
@@ -2,6 +2,15 @@
 <file path=word/document.xml><?xml version="1.0" encoding="utf-8"?>
 <w:document xmlns:wpc="http://schemas.microsoft.com/office/word/2010/wordprocessingCanvas" xmlns:cx="http://schemas.microsoft.com/office/drawing/2014/chartex" xmlns:cx1="http://schemas.microsoft.com/office/drawing/2015/9/8/chartex" xmlns:cx2="http://schemas.microsoft.com/office/drawing/2015/10/21/chartex" xmlns:cx3="http://schemas.microsoft.com/office/drawing/2016/5/9/chartex" xmlns:cx4="http://schemas.microsoft.com/office/drawing/2016/5/10/chartex" xmlns:cx5="http://schemas.microsoft.com/office/drawing/2016/5/11/chartex" xmlns:cx6="http://schemas.microsoft.com/office/drawing/2016/5/12/chartex" xmlns:cx7="http://schemas.microsoft.com/office/drawing/2016/5/13/chartex" xmlns:cx8="http://schemas.microsoft.com/office/drawing/2016/5/14/chartex" xmlns:mc="http://schemas.openxmlformats.org/markup-compatibility/2006" xmlns:aink="http://schemas.microsoft.com/office/drawing/2016/ink" xmlns:am3d="http://schemas.microsoft.com/office/drawing/2017/model3d" xmlns:o="urn:schemas-microsoft-com:office:office" xmlns:r="http://schemas.openxmlformats.org/officeDocument/2006/relationships" xmlns:m="http://schemas.openxmlformats.org/officeDocument/2006/math" xmlns:v="urn:schemas-microsoft-com:vml" xmlns:wp14="http://schemas.microsoft.com/office/word/2010/wordprocessingDrawing" xmlns:wp="http://schemas.openxmlformats.org/drawingml/2006/wordprocessingDrawing" xmlns:w10="urn:schemas-microsoft-com:office:word" xmlns:w="http://schemas.openxmlformats.org/wordprocessingml/2006/main" xmlns:w14="http://schemas.microsoft.com/office/word/2010/wordml" xmlns:w15="http://schemas.microsoft.com/office/word/2012/wordml" xmlns:w16cid="http://schemas.microsoft.com/office/word/2016/wordml/cid" xmlns:w16se="http://schemas.microsoft.com/office/word/2015/wordml/symex" xmlns:wpg="http://schemas.microsoft.com/office/word/2010/wordprocessingGroup" xmlns:wpi="http://schemas.microsoft.com/office/word/2010/wordprocessingInk" xmlns:wne="http://schemas.microsoft.com/office/word/2006/wordml" xmlns:wps="http://schemas.microsoft.com/office/word/2010/wordprocessingShape" mc:Ignorable="w14 w15 w16se w16cid wp14">
   <w:body>
+    <w:p>
+      <w:pPr>
+        <w:pStyle w:val="Sansinterligne"/>
+        <w:rPr>
+          <w:rFonts w:eastAsiaTheme="minorHAnsi"/>
+          <w:lang w:eastAsia="en-US"/>
+        </w:rPr>
+      </w:pPr>
+    </w:p>
     <w:sdt>
       <w:sdtPr>
         <w:rPr>
@@ -16,6 +25,8 @@
       </w:sdtPr>
       <w:sdtEndPr>
         <w:rPr>
+          <w:b/>
+          <w:bCs/>
           <w:lang w:val="en-US"/>
         </w:rPr>
       </w:sdtEndPr>
@@ -180,7 +191,7 @@
                                       <w:sz w:val="28"/>
                                       <w:szCs w:val="28"/>
                                     </w:rPr>
-                                    <w:t>24.04.2020</w:t>
+                                    <w:t>27.04.2020</w:t>
                                   </w:r>
                                   <w:r>
                                     <w:rPr>
@@ -3504,7 +3515,7 @@
                                 <w:sz w:val="28"/>
                                 <w:szCs w:val="28"/>
                               </w:rPr>
-                              <w:t>24.04.2020</w:t>
+                              <w:t>27.04.2020</w:t>
                             </w:r>
                             <w:r>
                               <w:rPr>
@@ -3725,6 +3736,14 @@
                                         <w:sz w:val="26"/>
                                         <w:szCs w:val="26"/>
                                       </w:rPr>
+                                      <w:t xml:space="preserve">Travail de </w:t>
+                                    </w:r>
+                                    <w:r>
+                                      <w:rPr>
+                                        <w:color w:val="4472C4" w:themeColor="accent1"/>
+                                        <w:sz w:val="26"/>
+                                        <w:szCs w:val="26"/>
+                                      </w:rPr>
                                       <w:t>Gaël Mariot</w:t>
                                     </w:r>
                                   </w:sdtContent>
@@ -3734,6 +3753,25 @@
                                 <w:pPr>
                                   <w:pStyle w:val="Sansinterligne"/>
                                   <w:rPr>
+                                    <w:color w:val="4472C4" w:themeColor="accent1"/>
+                                    <w:sz w:val="26"/>
+                                    <w:szCs w:val="26"/>
+                                  </w:rPr>
+                                </w:pPr>
+                                <w:r>
+                                  <w:rPr>
+                                    <w:color w:val="4472C4" w:themeColor="accent1"/>
+                                    <w:sz w:val="26"/>
+                                    <w:szCs w:val="26"/>
+                                  </w:rPr>
+                                  <w:t>Suivi par Anne Terrier</w:t>
+                                </w:r>
+                              </w:p>
+                              <w:p>
+                                <w:pPr>
+                                  <w:pStyle w:val="Sansinterligne"/>
+                                  <w:rPr>
+                                    <w:caps/>
                                     <w:color w:val="595959" w:themeColor="text1" w:themeTint="A6"/>
                                     <w:sz w:val="20"/>
                                     <w:szCs w:val="20"/>
@@ -3826,6 +3864,14 @@
                                   <w:sz w:val="26"/>
                                   <w:szCs w:val="26"/>
                                 </w:rPr>
+                                <w:t xml:space="preserve">Travail de </w:t>
+                              </w:r>
+                              <w:r>
+                                <w:rPr>
+                                  <w:color w:val="4472C4" w:themeColor="accent1"/>
+                                  <w:sz w:val="26"/>
+                                  <w:szCs w:val="26"/>
+                                </w:rPr>
                                 <w:t>Gaël Mariot</w:t>
                               </w:r>
                             </w:sdtContent>
@@ -3835,6 +3881,25 @@
                           <w:pPr>
                             <w:pStyle w:val="Sansinterligne"/>
                             <w:rPr>
+                              <w:color w:val="4472C4" w:themeColor="accent1"/>
+                              <w:sz w:val="26"/>
+                              <w:szCs w:val="26"/>
+                            </w:rPr>
+                          </w:pPr>
+                          <w:r>
+                            <w:rPr>
+                              <w:color w:val="4472C4" w:themeColor="accent1"/>
+                              <w:sz w:val="26"/>
+                              <w:szCs w:val="26"/>
+                            </w:rPr>
+                            <w:t>Suivi par Anne Terrier</w:t>
+                          </w:r>
+                        </w:p>
+                        <w:p>
+                          <w:pPr>
+                            <w:pStyle w:val="Sansinterligne"/>
+                            <w:rPr>
+                              <w:caps/>
                               <w:color w:val="595959" w:themeColor="text1" w:themeTint="A6"/>
                               <w:sz w:val="20"/>
                               <w:szCs w:val="20"/>
@@ -4015,7 +4080,7 @@
                                         <w:sz w:val="36"/>
                                         <w:szCs w:val="36"/>
                                       </w:rPr>
-                                      <w:t>Travail de Diplôme ES 2020</w:t>
+                                      <w:t>Travail de Diplôme Technicien ES en informatique.</w:t>
                                     </w:r>
                                   </w:sdtContent>
                                 </w:sdt>
@@ -4042,7 +4107,11 @@
               </mc:Choice>
               <mc:Fallback>
                 <w:pict>
-                  <v:shape w14:anchorId="47DC58A7" id="Zone de texte 1" o:spid="_x0000_s1056" type="#_x0000_t202" style="position:absolute;margin-left:0;margin-top:0;width:4in;height:84.25pt;z-index:251660288;visibility:visible;mso-wrap-style:square;mso-width-percent:450;mso-height-percent:0;mso-left-percent:420;mso-top-percent:175;mso-wrap-distance-left:9pt;mso-wrap-distance-top:0;mso-wrap-distance-right:9pt;mso-wrap-distance-bottom:0;mso-position-horizontal-relative:page;mso-position-vertical-relative:page;mso-width-percent:450;mso-height-percent:0;mso-left-percent:420;mso-top-percent:175;mso-width-relative:page;mso-height-relative:margin;v-text-anchor:top" o:gfxdata="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" filled="f" stroked="f" strokeweight=".5pt">
+                  <v:shapetype w14:anchorId="47DC58A7" id="_x0000_t202" coordsize="21600,21600" o:spt="202" path="m,l,21600r21600,l21600,xe">
+                    <v:stroke joinstyle="miter"/>
+                    <v:path gradientshapeok="t" o:connecttype="rect"/>
+                  </v:shapetype>
+                  <v:shape id="Zone de texte 1" o:spid="_x0000_s1056" type="#_x0000_t202" style="position:absolute;margin-left:0;margin-top:0;width:4in;height:84.25pt;z-index:251660288;visibility:visible;mso-wrap-style:square;mso-width-percent:450;mso-height-percent:0;mso-left-percent:420;mso-top-percent:175;mso-wrap-distance-left:9pt;mso-wrap-distance-top:0;mso-wrap-distance-right:9pt;mso-wrap-distance-bottom:0;mso-position-horizontal-relative:page;mso-position-vertical-relative:page;mso-width-percent:450;mso-height-percent:0;mso-left-percent:420;mso-top-percent:175;mso-width-relative:page;mso-height-relative:margin;v-text-anchor:top" o:gfxdata="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" filled="f" stroked="f" strokeweight=".5pt">
                     <v:textbox style="mso-fit-shape-to-text:t" inset="0,0,0,0">
                       <w:txbxContent>
                         <w:p>
@@ -4112,7 +4181,7 @@
                                   <w:sz w:val="36"/>
                                   <w:szCs w:val="36"/>
                                 </w:rPr>
-                                <w:t>Travail de Diplôme ES 2020</w:t>
+                                <w:t>Travail de Diplôme Technicien ES en informatique.</w:t>
                               </w:r>
                             </w:sdtContent>
                           </w:sdt>
@@ -4127,6 +4196,129 @@
           </w:r>
         </w:p>
         <w:p>
+          <w:r>
+            <w:rPr>
+              <w:noProof/>
+            </w:rPr>
+            <mc:AlternateContent>
+              <mc:Choice Requires="wps">
+                <w:drawing>
+                  <wp:anchor distT="0" distB="0" distL="114300" distR="114300" simplePos="0" relativeHeight="251663360" behindDoc="0" locked="0" layoutInCell="1" allowOverlap="1" wp14:anchorId="68878869" wp14:editId="7AD4ABA9">
+                    <wp:simplePos x="0" y="0"/>
+                    <wp:positionH relativeFrom="margin">
+                      <wp:posOffset>2248839</wp:posOffset>
+                    </wp:positionH>
+                    <wp:positionV relativeFrom="margin">
+                      <wp:posOffset>3552356</wp:posOffset>
+                    </wp:positionV>
+                    <wp:extent cx="3314700" cy="1069848"/>
+                    <wp:effectExtent l="0" t="0" r="0" b="10160"/>
+                    <wp:wrapNone/>
+                    <wp:docPr id="34" name="Zone de texte 34"/>
+                    <wp:cNvGraphicFramePr/>
+                    <a:graphic xmlns:a="http://schemas.openxmlformats.org/drawingml/2006/main">
+                      <a:graphicData uri="http://schemas.microsoft.com/office/word/2010/wordprocessingShape">
+                        <wps:wsp>
+                          <wps:cNvSpPr txBox="1"/>
+                          <wps:spPr>
+                            <a:xfrm>
+                              <a:off x="0" y="0"/>
+                              <a:ext cx="3314700" cy="1069848"/>
+                            </a:xfrm>
+                            <a:prstGeom prst="rect">
+                              <a:avLst/>
+                            </a:prstGeom>
+                            <a:noFill/>
+                            <a:ln w="6350">
+                              <a:noFill/>
+                            </a:ln>
+                            <a:effectLst/>
+                          </wps:spPr>
+                          <wps:style>
+                            <a:lnRef idx="0">
+                              <a:schemeClr val="accent1"/>
+                            </a:lnRef>
+                            <a:fillRef idx="0">
+                              <a:schemeClr val="accent1"/>
+                            </a:fillRef>
+                            <a:effectRef idx="0">
+                              <a:schemeClr val="accent1"/>
+                            </a:effectRef>
+                            <a:fontRef idx="minor">
+                              <a:schemeClr val="dk1"/>
+                            </a:fontRef>
+                          </wps:style>
+                          <wps:txbx>
+                            <w:txbxContent>
+                              <w:p>
+                                <w:pPr>
+                                  <w:spacing w:before="120"/>
+                                  <w:rPr>
+                                    <w:color w:val="404040" w:themeColor="text1" w:themeTint="BF"/>
+                                    <w:sz w:val="36"/>
+                                    <w:szCs w:val="36"/>
+                                  </w:rPr>
+                                </w:pPr>
+                                <w:r>
+                                  <w:rPr>
+                                    <w:color w:val="404040" w:themeColor="text1" w:themeTint="BF"/>
+                                    <w:sz w:val="36"/>
+                                    <w:szCs w:val="36"/>
+                                  </w:rPr>
+                                  <w:t>Session 2019 2020</w:t>
+                                </w:r>
+                              </w:p>
+                            </w:txbxContent>
+                          </wps:txbx>
+                          <wps:bodyPr rot="0" spcFirstLastPara="0" vertOverflow="overflow" horzOverflow="overflow" vert="horz" wrap="square" lIns="0" tIns="0" rIns="0" bIns="0" numCol="1" spcCol="0" rtlCol="0" fromWordArt="0" anchor="t" anchorCtr="0" forceAA="0" compatLnSpc="1">
+                            <a:prstTxWarp prst="textNoShape">
+                              <a:avLst/>
+                            </a:prstTxWarp>
+                            <a:spAutoFit/>
+                          </wps:bodyPr>
+                        </wps:wsp>
+                      </a:graphicData>
+                    </a:graphic>
+                    <wp14:sizeRelH relativeFrom="page">
+                      <wp14:pctWidth>0</wp14:pctWidth>
+                    </wp14:sizeRelH>
+                    <wp14:sizeRelV relativeFrom="margin">
+                      <wp14:pctHeight>0</wp14:pctHeight>
+                    </wp14:sizeRelV>
+                  </wp:anchor>
+                </w:drawing>
+              </mc:Choice>
+              <mc:Fallback>
+                <w:pict>
+                  <v:shape w14:anchorId="68878869" id="Zone de texte 34" o:spid="_x0000_s1057" type="#_x0000_t202" style="position:absolute;left:0;text-align:left;margin-left:177.05pt;margin-top:279.7pt;width:261pt;height:84.25pt;z-index:251663360;visibility:visible;mso-wrap-style:square;mso-width-percent:0;mso-height-percent:0;mso-wrap-distance-left:9pt;mso-wrap-distance-top:0;mso-wrap-distance-right:9pt;mso-wrap-distance-bottom:0;mso-position-horizontal:absolute;mso-position-horizontal-relative:margin;mso-position-vertical:absolute;mso-position-vertical-relative:margin;mso-width-percent:0;mso-height-percent:0;mso-width-relative:page;mso-height-relative:margin;v-text-anchor:top" o:gfxdata="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" filled="f" stroked="f" strokeweight=".5pt">
+                    <v:textbox style="mso-fit-shape-to-text:t" inset="0,0,0,0">
+                      <w:txbxContent>
+                        <w:p>
+                          <w:pPr>
+                            <w:spacing w:before="120"/>
+                            <w:rPr>
+                              <w:color w:val="404040" w:themeColor="text1" w:themeTint="BF"/>
+                              <w:sz w:val="36"/>
+                              <w:szCs w:val="36"/>
+                            </w:rPr>
+                          </w:pPr>
+                          <w:r>
+                            <w:rPr>
+                              <w:color w:val="404040" w:themeColor="text1" w:themeTint="BF"/>
+                              <w:sz w:val="36"/>
+                              <w:szCs w:val="36"/>
+                            </w:rPr>
+                            <w:t>Session 2019 2020</w:t>
+                          </w:r>
+                        </w:p>
+                      </w:txbxContent>
+                    </v:textbox>
+                    <w10:wrap anchorx="margin" anchory="margin"/>
+                  </v:shape>
+                </w:pict>
+              </mc:Fallback>
+            </mc:AlternateContent>
+          </w:r>
           <w:r>
             <w:br w:type="page"/>
           </w:r>
@@ -4187,7 +4379,7 @@
               <w:r>
                 <w:fldChar w:fldCharType="separate"/>
               </w:r>
-              <w:hyperlink w:anchor="_Toc38263282" w:history="1">
+              <w:hyperlink w:anchor="_Toc38886640" w:history="1">
                 <w:r>
                   <w:rPr>
                     <w:rStyle w:val="Lienhypertexte"/>
@@ -4229,7 +4421,7 @@
                     <w:noProof/>
                     <w:webHidden/>
                   </w:rPr>
-                  <w:instrText xml:space="preserve"> PAGEREF _Toc38263282 \h </w:instrText>
+                  <w:instrText xml:space="preserve"> PAGEREF _Toc38886640 \h </w:instrText>
                 </w:r>
                 <w:r>
                   <w:rPr>
@@ -4273,7 +4465,7 @@
                   <w:lang w:eastAsia="fr-CH"/>
                 </w:rPr>
               </w:pPr>
-              <w:hyperlink w:anchor="_Toc38263283" w:history="1">
+              <w:hyperlink w:anchor="_Toc38886641" w:history="1">
                 <w:r>
                   <w:rPr>
                     <w:rStyle w:val="Lienhypertexte"/>
@@ -4315,7 +4507,7 @@
                     <w:noProof/>
                     <w:webHidden/>
                   </w:rPr>
-                  <w:instrText xml:space="preserve"> PAGEREF _Toc38263283 \h </w:instrText>
+                  <w:instrText xml:space="preserve"> PAGEREF _Toc38886641 \h </w:instrText>
                 </w:r>
                 <w:r>
                   <w:rPr>
@@ -4359,7 +4551,7 @@
                   <w:lang w:eastAsia="fr-CH"/>
                 </w:rPr>
               </w:pPr>
-              <w:hyperlink w:anchor="_Toc38263284" w:history="1">
+              <w:hyperlink w:anchor="_Toc38886642" w:history="1">
                 <w:r>
                   <w:rPr>
                     <w:rStyle w:val="Lienhypertexte"/>
@@ -4401,7 +4593,7 @@
                     <w:noProof/>
                     <w:webHidden/>
                   </w:rPr>
-                  <w:instrText xml:space="preserve"> PAGEREF _Toc38263284 \h </w:instrText>
+                  <w:instrText xml:space="preserve"> PAGEREF _Toc38886642 \h </w:instrText>
                 </w:r>
                 <w:r>
                   <w:rPr>
@@ -4441,7 +4633,7 @@
                   <w:lang w:eastAsia="fr-CH"/>
                 </w:rPr>
               </w:pPr>
-              <w:hyperlink w:anchor="_Toc38263285" w:history="1">
+              <w:hyperlink w:anchor="_Toc38886643" w:history="1">
                 <w:r>
                   <w:rPr>
                     <w:rStyle w:val="Lienhypertexte"/>
@@ -4462,7 +4654,7 @@
                     <w:rStyle w:val="Lienhypertexte"/>
                     <w:noProof/>
                   </w:rPr>
-                  <w:t>Introduction</w:t>
+                  <w:t>Lexique</w:t>
                 </w:r>
                 <w:r>
                   <w:rPr>
@@ -4483,7 +4675,7 @@
                     <w:noProof/>
                     <w:webHidden/>
                   </w:rPr>
-                  <w:instrText xml:space="preserve"> PAGEREF _Toc38263285 \h </w:instrText>
+                  <w:instrText xml:space="preserve"> PAGEREF _Toc38886643 \h </w:instrText>
                 </w:r>
                 <w:r>
                   <w:rPr>
@@ -4523,7 +4715,7 @@
                   <w:lang w:eastAsia="fr-CH"/>
                 </w:rPr>
               </w:pPr>
-              <w:hyperlink w:anchor="_Toc38263286" w:history="1">
+              <w:hyperlink w:anchor="_Toc38886644" w:history="1">
                 <w:r>
                   <w:rPr>
                     <w:rStyle w:val="Lienhypertexte"/>
@@ -4544,6 +4736,88 @@
                     <w:rStyle w:val="Lienhypertexte"/>
                     <w:noProof/>
                   </w:rPr>
+                  <w:t>Introduction</w:t>
+                </w:r>
+                <w:r>
+                  <w:rPr>
+                    <w:noProof/>
+                    <w:webHidden/>
+                  </w:rPr>
+                  <w:tab/>
+                </w:r>
+                <w:r>
+                  <w:rPr>
+                    <w:noProof/>
+                    <w:webHidden/>
+                  </w:rPr>
+                  <w:fldChar w:fldCharType="begin"/>
+                </w:r>
+                <w:r>
+                  <w:rPr>
+                    <w:noProof/>
+                    <w:webHidden/>
+                  </w:rPr>
+                  <w:instrText xml:space="preserve"> PAGEREF _Toc38886644 \h </w:instrText>
+                </w:r>
+                <w:r>
+                  <w:rPr>
+                    <w:noProof/>
+                    <w:webHidden/>
+                  </w:rPr>
+                </w:r>
+                <w:r>
+                  <w:rPr>
+                    <w:noProof/>
+                    <w:webHidden/>
+                  </w:rPr>
+                  <w:fldChar w:fldCharType="separate"/>
+                </w:r>
+                <w:r>
+                  <w:rPr>
+                    <w:noProof/>
+                    <w:webHidden/>
+                  </w:rPr>
+                  <w:t>3</w:t>
+                </w:r>
+                <w:r>
+                  <w:rPr>
+                    <w:noProof/>
+                    <w:webHidden/>
+                  </w:rPr>
+                  <w:fldChar w:fldCharType="end"/>
+                </w:r>
+              </w:hyperlink>
+            </w:p>
+            <w:p>
+              <w:pPr>
+                <w:pStyle w:val="TM1"/>
+                <w:rPr>
+                  <w:rFonts w:eastAsiaTheme="minorEastAsia"/>
+                  <w:noProof/>
+                  <w:lang w:eastAsia="fr-CH"/>
+                </w:rPr>
+              </w:pPr>
+              <w:hyperlink w:anchor="_Toc38886645" w:history="1">
+                <w:r>
+                  <w:rPr>
+                    <w:rStyle w:val="Lienhypertexte"/>
+                    <w:noProof/>
+                  </w:rPr>
+                  <w:t>4</w:t>
+                </w:r>
+                <w:r>
+                  <w:rPr>
+                    <w:rFonts w:eastAsiaTheme="minorEastAsia"/>
+                    <w:noProof/>
+                    <w:lang w:eastAsia="fr-CH"/>
+                  </w:rPr>
+                  <w:tab/>
+                </w:r>
+                <w:r>
+                  <w:rPr>
+                    <w:rStyle w:val="Lienhypertexte"/>
+                    <w:noProof/>
+                  </w:rPr>
                   <w:t>Cahier des charges</w:t>
                 </w:r>
                 <w:r>
@@ -4565,7 +4839,7 @@
                     <w:noProof/>
                     <w:webHidden/>
                   </w:rPr>
-                  <w:instrText xml:space="preserve"> PAGEREF _Toc38263286 \h </w:instrText>
+                  <w:instrText xml:space="preserve"> PAGEREF _Toc38886645 \h </w:instrText>
                 </w:r>
                 <w:r>
                   <w:rPr>
@@ -4609,13 +4883,13 @@
                   <w:lang w:eastAsia="fr-CH"/>
                 </w:rPr>
               </w:pPr>
-              <w:hyperlink w:anchor="_Toc38263287" w:history="1">
+              <w:hyperlink w:anchor="_Toc38886646" w:history="1">
                 <w:r>
                   <w:rPr>
                     <w:rStyle w:val="Lienhypertexte"/>
                     <w:noProof/>
                   </w:rPr>
-                  <w:t>3.1</w:t>
+                  <w:t>4.1</w:t>
                 </w:r>
                 <w:r>
                   <w:rPr>
@@ -4651,7 +4925,7 @@
                     <w:noProof/>
                     <w:webHidden/>
                   </w:rPr>
-                  <w:instrText xml:space="preserve"> PAGEREF _Toc38263287 \h </w:instrText>
+                  <w:instrText xml:space="preserve"> PAGEREF _Toc38886646 \h </w:instrText>
                 </w:r>
                 <w:r>
                   <w:rPr>
@@ -4695,13 +4969,13 @@
                   <w:lang w:eastAsia="fr-CH"/>
                 </w:rPr>
               </w:pPr>
-              <w:hyperlink w:anchor="_Toc38263288" w:history="1">
+              <w:hyperlink w:anchor="_Toc38886647" w:history="1">
                 <w:r>
                   <w:rPr>
                     <w:rStyle w:val="Lienhypertexte"/>
                     <w:noProof/>
                   </w:rPr>
-                  <w:t>3.2</w:t>
+                  <w:t>4.2</w:t>
                 </w:r>
                 <w:r>
                   <w:rPr>
@@ -4737,7 +5011,7 @@
                     <w:noProof/>
                     <w:webHidden/>
                   </w:rPr>
-                  <w:instrText xml:space="preserve"> PAGEREF _Toc38263288 \h </w:instrText>
+                  <w:instrText xml:space="preserve"> PAGEREF _Toc38886647 \h </w:instrText>
                 </w:r>
                 <w:r>
                   <w:rPr>
@@ -4781,13 +5055,13 @@
                   <w:lang w:eastAsia="fr-CH"/>
                 </w:rPr>
               </w:pPr>
-              <w:hyperlink w:anchor="_Toc38263289" w:history="1">
+              <w:hyperlink w:anchor="_Toc38886648" w:history="1">
                 <w:r>
                   <w:rPr>
                     <w:rStyle w:val="Lienhypertexte"/>
                     <w:noProof/>
                   </w:rPr>
-                  <w:t>3.3</w:t>
+                  <w:t>4.3</w:t>
                 </w:r>
                 <w:r>
                   <w:rPr>
@@ -4823,7 +5097,7 @@
                     <w:noProof/>
                     <w:webHidden/>
                   </w:rPr>
-                  <w:instrText xml:space="preserve"> PAGEREF _Toc38263289 \h </w:instrText>
+                  <w:instrText xml:space="preserve"> PAGEREF _Toc38886648 \h </w:instrText>
                 </w:r>
                 <w:r>
                   <w:rPr>
@@ -4843,7 +5117,7 @@
                     <w:noProof/>
                     <w:webHidden/>
                   </w:rPr>
-                  <w:t>4</w:t>
+                  <w:t>3</w:t>
                 </w:r>
                 <w:r>
                   <w:rPr>
@@ -4867,13 +5141,13 @@
                   <w:lang w:eastAsia="fr-CH"/>
                 </w:rPr>
               </w:pPr>
-              <w:hyperlink w:anchor="_Toc38263290" w:history="1">
+              <w:hyperlink w:anchor="_Toc38886649" w:history="1">
                 <w:r>
                   <w:rPr>
                     <w:rStyle w:val="Lienhypertexte"/>
                     <w:noProof/>
                   </w:rPr>
-                  <w:t>3.3.1</w:t>
+                  <w:t>4.3.1</w:t>
                 </w:r>
                 <w:r>
                   <w:rPr>
@@ -4888,7 +5162,7 @@
                     <w:rStyle w:val="Lienhypertexte"/>
                     <w:noProof/>
                   </w:rPr>
-                  <w:t>Développement agile</w:t>
+                  <w:t>Stockage multi-projet</w:t>
                 </w:r>
                 <w:r>
                   <w:rPr>
@@ -4909,7 +5183,7 @@
                     <w:noProof/>
                     <w:webHidden/>
                   </w:rPr>
-                  <w:instrText xml:space="preserve"> PAGEREF _Toc38263290 \h </w:instrText>
+                  <w:instrText xml:space="preserve"> PAGEREF _Toc38886649 \h </w:instrText>
                 </w:r>
                 <w:r>
                   <w:rPr>
@@ -4929,7 +5203,7 @@
                     <w:noProof/>
                     <w:webHidden/>
                   </w:rPr>
-                  <w:t>4</w:t>
+                  <w:t>3</w:t>
                 </w:r>
                 <w:r>
                   <w:rPr>
@@ -4953,13 +5227,13 @@
                   <w:lang w:eastAsia="fr-CH"/>
                 </w:rPr>
               </w:pPr>
-              <w:hyperlink w:anchor="_Toc38263291" w:history="1">
+              <w:hyperlink w:anchor="_Toc38886650" w:history="1">
                 <w:r>
                   <w:rPr>
                     <w:rStyle w:val="Lienhypertexte"/>
                     <w:noProof/>
                   </w:rPr>
-                  <w:t>3.3.2</w:t>
+                  <w:t>4.3.2</w:t>
                 </w:r>
                 <w:r>
                   <w:rPr>
@@ -4974,7 +5248,7 @@
                     <w:rStyle w:val="Lienhypertexte"/>
                     <w:noProof/>
                   </w:rPr>
-                  <w:t>Stockage multi-projet</w:t>
+                  <w:t>Historique des sprints</w:t>
                 </w:r>
                 <w:r>
                   <w:rPr>
@@ -4995,7 +5269,7 @@
                     <w:noProof/>
                     <w:webHidden/>
                   </w:rPr>
-                  <w:instrText xml:space="preserve"> PAGEREF _Toc38263291 \h </w:instrText>
+                  <w:instrText xml:space="preserve"> PAGEREF _Toc38886650 \h </w:instrText>
                 </w:r>
                 <w:r>
                   <w:rPr>
@@ -5015,7 +5289,7 @@
                     <w:noProof/>
                     <w:webHidden/>
                   </w:rPr>
-                  <w:t>4</w:t>
+                  <w:t>3</w:t>
                 </w:r>
                 <w:r>
                   <w:rPr>
@@ -5039,13 +5313,13 @@
                   <w:lang w:eastAsia="fr-CH"/>
                 </w:rPr>
               </w:pPr>
-              <w:hyperlink w:anchor="_Toc38263292" w:history="1">
+              <w:hyperlink w:anchor="_Toc38886651" w:history="1">
                 <w:r>
                   <w:rPr>
                     <w:rStyle w:val="Lienhypertexte"/>
                     <w:noProof/>
                   </w:rPr>
-                  <w:t>3.3.3</w:t>
+                  <w:t>4.3.3</w:t>
                 </w:r>
                 <w:r>
                   <w:rPr>
@@ -5060,7 +5334,7 @@
                     <w:rStyle w:val="Lienhypertexte"/>
                     <w:noProof/>
                   </w:rPr>
-                  <w:t>Historique des sprints</w:t>
+                  <w:t>Détection multipoint</w:t>
                 </w:r>
                 <w:r>
                   <w:rPr>
@@ -5081,7 +5355,93 @@
                     <w:noProof/>
                     <w:webHidden/>
                   </w:rPr>
-                  <w:instrText xml:space="preserve"> PAGEREF _Toc38263292 \h </w:instrText>
+                  <w:instrText xml:space="preserve"> PAGEREF _Toc38886651 \h </w:instrText>
+                </w:r>
+                <w:r>
+                  <w:rPr>
+                    <w:noProof/>
+                    <w:webHidden/>
+                  </w:rPr>
+                </w:r>
+                <w:r>
+                  <w:rPr>
+                    <w:noProof/>
+                    <w:webHidden/>
+                  </w:rPr>
+                  <w:fldChar w:fldCharType="separate"/>
+                </w:r>
+                <w:r>
+                  <w:rPr>
+                    <w:noProof/>
+                    <w:webHidden/>
+                  </w:rPr>
+                  <w:t>3</w:t>
+                </w:r>
+                <w:r>
+                  <w:rPr>
+                    <w:noProof/>
+                    <w:webHidden/>
+                  </w:rPr>
+                  <w:fldChar w:fldCharType="end"/>
+                </w:r>
+              </w:hyperlink>
+            </w:p>
+            <w:p>
+              <w:pPr>
+                <w:pStyle w:val="TM2"/>
+                <w:tabs>
+                  <w:tab w:val="left" w:pos="880"/>
+                  <w:tab w:val="right" w:leader="dot" w:pos="9062"/>
+                </w:tabs>
+                <w:rPr>
+                  <w:rFonts w:eastAsiaTheme="minorEastAsia"/>
+                  <w:noProof/>
+                  <w:lang w:eastAsia="fr-CH"/>
+                </w:rPr>
+              </w:pPr>
+              <w:hyperlink w:anchor="_Toc38886652" w:history="1">
+                <w:r>
+                  <w:rPr>
+                    <w:rStyle w:val="Lienhypertexte"/>
+                    <w:noProof/>
+                  </w:rPr>
+                  <w:t>4.4</w:t>
+                </w:r>
+                <w:r>
+                  <w:rPr>
+                    <w:rFonts w:eastAsiaTheme="minorEastAsia"/>
+                    <w:noProof/>
+                    <w:lang w:eastAsia="fr-CH"/>
+                  </w:rPr>
+                  <w:tab/>
+                </w:r>
+                <w:r>
+                  <w:rPr>
+                    <w:rStyle w:val="Lienhypertexte"/>
+                    <w:noProof/>
+                  </w:rPr>
+                  <w:t>SWOT</w:t>
+                </w:r>
+                <w:r>
+                  <w:rPr>
+                    <w:noProof/>
+                    <w:webHidden/>
+                  </w:rPr>
+                  <w:tab/>
+                </w:r>
+                <w:r>
+                  <w:rPr>
+                    <w:noProof/>
+                    <w:webHidden/>
+                  </w:rPr>
+                  <w:fldChar w:fldCharType="begin"/>
+                </w:r>
+                <w:r>
+                  <w:rPr>
+                    <w:noProof/>
+                    <w:webHidden/>
+                  </w:rPr>
+                  <w:instrText xml:space="preserve"> PAGEREF _Toc38886652 \h </w:instrText>
                 </w:r>
                 <w:r>
                   <w:rPr>
@@ -5125,13 +5485,13 @@
                   <w:lang w:eastAsia="fr-CH"/>
                 </w:rPr>
               </w:pPr>
-              <w:hyperlink w:anchor="_Toc38263293" w:history="1">
+              <w:hyperlink w:anchor="_Toc38886653" w:history="1">
                 <w:r>
                   <w:rPr>
                     <w:rStyle w:val="Lienhypertexte"/>
                     <w:noProof/>
                   </w:rPr>
-                  <w:t>3.3.4</w:t>
+                  <w:t>4.4.1</w:t>
                 </w:r>
                 <w:r>
                   <w:rPr>
@@ -5146,7 +5506,7 @@
                     <w:rStyle w:val="Lienhypertexte"/>
                     <w:noProof/>
                   </w:rPr>
-                  <w:t>Détection multipoint</w:t>
+                  <w:t>Forces</w:t>
                 </w:r>
                 <w:r>
                   <w:rPr>
@@ -5167,7 +5527,265 @@
                     <w:noProof/>
                     <w:webHidden/>
                   </w:rPr>
-                  <w:instrText xml:space="preserve"> PAGEREF _Toc38263293 \h </w:instrText>
+                  <w:instrText xml:space="preserve"> PAGEREF _Toc38886653 \h </w:instrText>
+                </w:r>
+                <w:r>
+                  <w:rPr>
+                    <w:noProof/>
+                    <w:webHidden/>
+                  </w:rPr>
+                </w:r>
+                <w:r>
+                  <w:rPr>
+                    <w:noProof/>
+                    <w:webHidden/>
+                  </w:rPr>
+                  <w:fldChar w:fldCharType="separate"/>
+                </w:r>
+                <w:r>
+                  <w:rPr>
+                    <w:noProof/>
+                    <w:webHidden/>
+                  </w:rPr>
+                  <w:t>4</w:t>
+                </w:r>
+                <w:r>
+                  <w:rPr>
+                    <w:noProof/>
+                    <w:webHidden/>
+                  </w:rPr>
+                  <w:fldChar w:fldCharType="end"/>
+                </w:r>
+              </w:hyperlink>
+            </w:p>
+            <w:p>
+              <w:pPr>
+                <w:pStyle w:val="TM3"/>
+                <w:tabs>
+                  <w:tab w:val="left" w:pos="1320"/>
+                  <w:tab w:val="right" w:leader="dot" w:pos="9062"/>
+                </w:tabs>
+                <w:rPr>
+                  <w:rFonts w:eastAsiaTheme="minorEastAsia"/>
+                  <w:noProof/>
+                  <w:lang w:eastAsia="fr-CH"/>
+                </w:rPr>
+              </w:pPr>
+              <w:hyperlink w:anchor="_Toc38886654" w:history="1">
+                <w:r>
+                  <w:rPr>
+                    <w:rStyle w:val="Lienhypertexte"/>
+                    <w:noProof/>
+                  </w:rPr>
+                  <w:t>4.4.2</w:t>
+                </w:r>
+                <w:r>
+                  <w:rPr>
+                    <w:rFonts w:eastAsiaTheme="minorEastAsia"/>
+                    <w:noProof/>
+                    <w:lang w:eastAsia="fr-CH"/>
+                  </w:rPr>
+                  <w:tab/>
+                </w:r>
+                <w:r>
+                  <w:rPr>
+                    <w:rStyle w:val="Lienhypertexte"/>
+                    <w:noProof/>
+                  </w:rPr>
+                  <w:t>Faiblesses</w:t>
+                </w:r>
+                <w:r>
+                  <w:rPr>
+                    <w:noProof/>
+                    <w:webHidden/>
+                  </w:rPr>
+                  <w:tab/>
+                </w:r>
+                <w:r>
+                  <w:rPr>
+                    <w:noProof/>
+                    <w:webHidden/>
+                  </w:rPr>
+                  <w:fldChar w:fldCharType="begin"/>
+                </w:r>
+                <w:r>
+                  <w:rPr>
+                    <w:noProof/>
+                    <w:webHidden/>
+                  </w:rPr>
+                  <w:instrText xml:space="preserve"> PAGEREF _Toc38886654 \h </w:instrText>
+                </w:r>
+                <w:r>
+                  <w:rPr>
+                    <w:noProof/>
+                    <w:webHidden/>
+                  </w:rPr>
+                </w:r>
+                <w:r>
+                  <w:rPr>
+                    <w:noProof/>
+                    <w:webHidden/>
+                  </w:rPr>
+                  <w:fldChar w:fldCharType="separate"/>
+                </w:r>
+                <w:r>
+                  <w:rPr>
+                    <w:noProof/>
+                    <w:webHidden/>
+                  </w:rPr>
+                  <w:t>4</w:t>
+                </w:r>
+                <w:r>
+                  <w:rPr>
+                    <w:noProof/>
+                    <w:webHidden/>
+                  </w:rPr>
+                  <w:fldChar w:fldCharType="end"/>
+                </w:r>
+              </w:hyperlink>
+            </w:p>
+            <w:p>
+              <w:pPr>
+                <w:pStyle w:val="TM3"/>
+                <w:tabs>
+                  <w:tab w:val="left" w:pos="1320"/>
+                  <w:tab w:val="right" w:leader="dot" w:pos="9062"/>
+                </w:tabs>
+                <w:rPr>
+                  <w:rFonts w:eastAsiaTheme="minorEastAsia"/>
+                  <w:noProof/>
+                  <w:lang w:eastAsia="fr-CH"/>
+                </w:rPr>
+              </w:pPr>
+              <w:hyperlink w:anchor="_Toc38886655" w:history="1">
+                <w:r>
+                  <w:rPr>
+                    <w:rStyle w:val="Lienhypertexte"/>
+                    <w:noProof/>
+                  </w:rPr>
+                  <w:t>4.4.3</w:t>
+                </w:r>
+                <w:r>
+                  <w:rPr>
+                    <w:rFonts w:eastAsiaTheme="minorEastAsia"/>
+                    <w:noProof/>
+                    <w:lang w:eastAsia="fr-CH"/>
+                  </w:rPr>
+                  <w:tab/>
+                </w:r>
+                <w:r>
+                  <w:rPr>
+                    <w:rStyle w:val="Lienhypertexte"/>
+                    <w:noProof/>
+                  </w:rPr>
+                  <w:t>Opportunités</w:t>
+                </w:r>
+                <w:r>
+                  <w:rPr>
+                    <w:noProof/>
+                    <w:webHidden/>
+                  </w:rPr>
+                  <w:tab/>
+                </w:r>
+                <w:r>
+                  <w:rPr>
+                    <w:noProof/>
+                    <w:webHidden/>
+                  </w:rPr>
+                  <w:fldChar w:fldCharType="begin"/>
+                </w:r>
+                <w:r>
+                  <w:rPr>
+                    <w:noProof/>
+                    <w:webHidden/>
+                  </w:rPr>
+                  <w:instrText xml:space="preserve"> PAGEREF _Toc38886655 \h </w:instrText>
+                </w:r>
+                <w:r>
+                  <w:rPr>
+                    <w:noProof/>
+                    <w:webHidden/>
+                  </w:rPr>
+                </w:r>
+                <w:r>
+                  <w:rPr>
+                    <w:noProof/>
+                    <w:webHidden/>
+                  </w:rPr>
+                  <w:fldChar w:fldCharType="separate"/>
+                </w:r>
+                <w:r>
+                  <w:rPr>
+                    <w:noProof/>
+                    <w:webHidden/>
+                  </w:rPr>
+                  <w:t>4</w:t>
+                </w:r>
+                <w:r>
+                  <w:rPr>
+                    <w:noProof/>
+                    <w:webHidden/>
+                  </w:rPr>
+                  <w:fldChar w:fldCharType="end"/>
+                </w:r>
+              </w:hyperlink>
+            </w:p>
+            <w:p>
+              <w:pPr>
+                <w:pStyle w:val="TM3"/>
+                <w:tabs>
+                  <w:tab w:val="left" w:pos="1320"/>
+                  <w:tab w:val="right" w:leader="dot" w:pos="9062"/>
+                </w:tabs>
+                <w:rPr>
+                  <w:rFonts w:eastAsiaTheme="minorEastAsia"/>
+                  <w:noProof/>
+                  <w:lang w:eastAsia="fr-CH"/>
+                </w:rPr>
+              </w:pPr>
+              <w:hyperlink w:anchor="_Toc38886656" w:history="1">
+                <w:r>
+                  <w:rPr>
+                    <w:rStyle w:val="Lienhypertexte"/>
+                    <w:noProof/>
+                  </w:rPr>
+                  <w:t>4.4.4</w:t>
+                </w:r>
+                <w:r>
+                  <w:rPr>
+                    <w:rFonts w:eastAsiaTheme="minorEastAsia"/>
+                    <w:noProof/>
+                    <w:lang w:eastAsia="fr-CH"/>
+                  </w:rPr>
+                  <w:tab/>
+                </w:r>
+                <w:r>
+                  <w:rPr>
+                    <w:rStyle w:val="Lienhypertexte"/>
+                    <w:noProof/>
+                  </w:rPr>
+                  <w:t>Menaces</w:t>
+                </w:r>
+                <w:r>
+                  <w:rPr>
+                    <w:noProof/>
+                    <w:webHidden/>
+                  </w:rPr>
+                  <w:tab/>
+                </w:r>
+                <w:r>
+                  <w:rPr>
+                    <w:noProof/>
+                    <w:webHidden/>
+                  </w:rPr>
+                  <w:fldChar w:fldCharType="begin"/>
+                </w:r>
+                <w:r>
+                  <w:rPr>
+                    <w:noProof/>
+                    <w:webHidden/>
+                  </w:rPr>
+                  <w:instrText xml:space="preserve"> PAGEREF _Toc38886656 \h </w:instrText>
                 </w:r>
                 <w:r>
                   <w:rPr>
@@ -5211,13 +5829,13 @@
                   <w:lang w:eastAsia="fr-CH"/>
                 </w:rPr>
               </w:pPr>
-              <w:hyperlink w:anchor="_Toc38263294" w:history="1">
+              <w:hyperlink w:anchor="_Toc38886657" w:history="1">
                 <w:r>
                   <w:rPr>
                     <w:rStyle w:val="Lienhypertexte"/>
                     <w:noProof/>
                   </w:rPr>
-                  <w:t>3.4</w:t>
+                  <w:t>4.5</w:t>
                 </w:r>
                 <w:r>
                   <w:rPr>
@@ -5232,7 +5850,7 @@
                     <w:rStyle w:val="Lienhypertexte"/>
                     <w:noProof/>
                   </w:rPr>
-                  <w:t>SWOT</w:t>
+                  <w:t>Outils</w:t>
                 </w:r>
                 <w:r>
                   <w:rPr>
@@ -5253,7 +5871,7 @@
                     <w:noProof/>
                     <w:webHidden/>
                   </w:rPr>
-                  <w:instrText xml:space="preserve"> PAGEREF _Toc38263294 \h </w:instrText>
+                  <w:instrText xml:space="preserve"> PAGEREF _Toc38886657 \h </w:instrText>
                 </w:r>
                 <w:r>
                   <w:rPr>
@@ -5297,13 +5915,13 @@
                   <w:lang w:eastAsia="fr-CH"/>
                 </w:rPr>
               </w:pPr>
-              <w:hyperlink w:anchor="_Toc38263295" w:history="1">
+              <w:hyperlink w:anchor="_Toc38886658" w:history="1">
                 <w:r>
                   <w:rPr>
                     <w:rStyle w:val="Lienhypertexte"/>
                     <w:noProof/>
                   </w:rPr>
-                  <w:t>3.4.1</w:t>
+                  <w:t>4.5.1</w:t>
                 </w:r>
                 <w:r>
                   <w:rPr>
@@ -5318,7 +5936,7 @@
                     <w:rStyle w:val="Lienhypertexte"/>
                     <w:noProof/>
                   </w:rPr>
-                  <w:t>Forces</w:t>
+                  <w:t>Interface graphique</w:t>
                 </w:r>
                 <w:r>
                   <w:rPr>
@@ -5339,7 +5957,7 @@
                     <w:noProof/>
                     <w:webHidden/>
                   </w:rPr>
-                  <w:instrText xml:space="preserve"> PAGEREF _Toc38263295 \h </w:instrText>
+                  <w:instrText xml:space="preserve"> PAGEREF _Toc38886658 \h </w:instrText>
                 </w:r>
                 <w:r>
                   <w:rPr>
@@ -5383,13 +6001,13 @@
                   <w:lang w:eastAsia="fr-CH"/>
                 </w:rPr>
               </w:pPr>
-              <w:hyperlink w:anchor="_Toc38263296" w:history="1">
+              <w:hyperlink w:anchor="_Toc38886659" w:history="1">
                 <w:r>
                   <w:rPr>
                     <w:rStyle w:val="Lienhypertexte"/>
                     <w:noProof/>
                   </w:rPr>
-                  <w:t>3.4.2</w:t>
+                  <w:t>4.5.2</w:t>
                 </w:r>
                 <w:r>
                   <w:rPr>
@@ -5404,7 +6022,7 @@
                     <w:rStyle w:val="Lienhypertexte"/>
                     <w:noProof/>
                   </w:rPr>
-                  <w:t>Faiblesses</w:t>
+                  <w:t>Base de données</w:t>
                 </w:r>
                 <w:r>
                   <w:rPr>
@@ -5425,7 +6043,7 @@
                     <w:noProof/>
                     <w:webHidden/>
                   </w:rPr>
-                  <w:instrText xml:space="preserve"> PAGEREF _Toc38263296 \h </w:instrText>
+                  <w:instrText xml:space="preserve"> PAGEREF _Toc38886659 \h </w:instrText>
                 </w:r>
                 <w:r>
                   <w:rPr>
@@ -5469,13 +6087,13 @@
                   <w:lang w:eastAsia="fr-CH"/>
                 </w:rPr>
               </w:pPr>
-              <w:hyperlink w:anchor="_Toc38263297" w:history="1">
+              <w:hyperlink w:anchor="_Toc38886660" w:history="1">
                 <w:r>
                   <w:rPr>
                     <w:rStyle w:val="Lienhypertexte"/>
                     <w:noProof/>
                   </w:rPr>
-                  <w:t>3.4.3</w:t>
+                  <w:t>4.5.3</w:t>
                 </w:r>
                 <w:r>
                   <w:rPr>
@@ -5490,7 +6108,7 @@
                     <w:rStyle w:val="Lienhypertexte"/>
                     <w:noProof/>
                   </w:rPr>
-                  <w:t>Opportunités</w:t>
+                  <w:t>Environnement</w:t>
                 </w:r>
                 <w:r>
                   <w:rPr>
@@ -5511,7 +6129,7 @@
                     <w:noProof/>
                     <w:webHidden/>
                   </w:rPr>
-                  <w:instrText xml:space="preserve"> PAGEREF _Toc38263297 \h </w:instrText>
+                  <w:instrText xml:space="preserve"> PAGEREF _Toc38886660 \h </w:instrText>
                 </w:r>
                 <w:r>
                   <w:rPr>
@@ -5544,24 +6162,20 @@
             </w:p>
             <w:p>
               <w:pPr>
-                <w:pStyle w:val="TM3"/>
-                <w:tabs>
-                  <w:tab w:val="left" w:pos="1320"/>
-                  <w:tab w:val="right" w:leader="dot" w:pos="9062"/>
-                </w:tabs>
+                <w:pStyle w:val="TM1"/>
                 <w:rPr>
                   <w:rFonts w:eastAsiaTheme="minorEastAsia"/>
                   <w:noProof/>
                   <w:lang w:eastAsia="fr-CH"/>
                 </w:rPr>
               </w:pPr>
-              <w:hyperlink w:anchor="_Toc38263298" w:history="1">
+              <w:hyperlink w:anchor="_Toc38886661" w:history="1">
                 <w:r>
                   <w:rPr>
                     <w:rStyle w:val="Lienhypertexte"/>
                     <w:noProof/>
                   </w:rPr>
-                  <w:t>3.4.4</w:t>
+                  <w:t>5</w:t>
                 </w:r>
                 <w:r>
                   <w:rPr>
@@ -5576,7 +6190,7 @@
                     <w:rStyle w:val="Lienhypertexte"/>
                     <w:noProof/>
                   </w:rPr>
-                  <w:t>Menaces</w:t>
+                  <w:t>Fonctionnalités additionnelles</w:t>
                 </w:r>
                 <w:r>
                   <w:rPr>
@@ -5597,7 +6211,7 @@
                     <w:noProof/>
                     <w:webHidden/>
                   </w:rPr>
-                  <w:instrText xml:space="preserve"> PAGEREF _Toc38263298 \h </w:instrText>
+                  <w:instrText xml:space="preserve"> PAGEREF _Toc38886661 \h </w:instrText>
                 </w:r>
                 <w:r>
                   <w:rPr>
@@ -5641,13 +6255,13 @@
                   <w:lang w:eastAsia="fr-CH"/>
                 </w:rPr>
               </w:pPr>
-              <w:hyperlink w:anchor="_Toc38263299" w:history="1">
+              <w:hyperlink w:anchor="_Toc38886662" w:history="1">
                 <w:r>
                   <w:rPr>
                     <w:rStyle w:val="Lienhypertexte"/>
                     <w:noProof/>
                   </w:rPr>
-                  <w:t>3.5</w:t>
+                  <w:t>5.1</w:t>
                 </w:r>
                 <w:r>
                   <w:rPr>
@@ -5662,7 +6276,7 @@
                     <w:rStyle w:val="Lienhypertexte"/>
                     <w:noProof/>
                   </w:rPr>
-                  <w:t>Outils</w:t>
+                  <w:t>Gantt intégré</w:t>
                 </w:r>
                 <w:r>
                   <w:rPr>
@@ -5683,7 +6297,7 @@
                     <w:noProof/>
                     <w:webHidden/>
                   </w:rPr>
-                  <w:instrText xml:space="preserve"> PAGEREF _Toc38263299 \h </w:instrText>
+                  <w:instrText xml:space="preserve"> PAGEREF _Toc38886662 \h </w:instrText>
                 </w:r>
                 <w:r>
                   <w:rPr>
@@ -5704,346 +6318,6 @@
                     <w:webHidden/>
                   </w:rPr>
                   <w:t>4</w:t>
-                </w:r>
-                <w:r>
-                  <w:rPr>
-                    <w:noProof/>
-                    <w:webHidden/>
-                  </w:rPr>
-                  <w:fldChar w:fldCharType="end"/>
-                </w:r>
-              </w:hyperlink>
-            </w:p>
-            <w:p>
-              <w:pPr>
-                <w:pStyle w:val="TM3"/>
-                <w:tabs>
-                  <w:tab w:val="left" w:pos="1320"/>
-                  <w:tab w:val="right" w:leader="dot" w:pos="9062"/>
-                </w:tabs>
-                <w:rPr>
-                  <w:rFonts w:eastAsiaTheme="minorEastAsia"/>
-                  <w:noProof/>
-                  <w:lang w:eastAsia="fr-CH"/>
-                </w:rPr>
-              </w:pPr>
-              <w:hyperlink w:anchor="_Toc38263300" w:history="1">
-                <w:r>
-                  <w:rPr>
-                    <w:rStyle w:val="Lienhypertexte"/>
-                    <w:noProof/>
-                  </w:rPr>
-                  <w:t>3.5.1</w:t>
-                </w:r>
-                <w:r>
-                  <w:rPr>
-                    <w:rFonts w:eastAsiaTheme="minorEastAsia"/>
-                    <w:noProof/>
-                    <w:lang w:eastAsia="fr-CH"/>
-                  </w:rPr>
-                  <w:tab/>
-                </w:r>
-                <w:r>
-                  <w:rPr>
-                    <w:rStyle w:val="Lienhypertexte"/>
-                    <w:noProof/>
-                  </w:rPr>
-                  <w:t>Interface graphique</w:t>
-                </w:r>
-                <w:r>
-                  <w:rPr>
-                    <w:noProof/>
-                    <w:webHidden/>
-                  </w:rPr>
-                  <w:tab/>
-                </w:r>
-                <w:r>
-                  <w:rPr>
-                    <w:noProof/>
-                    <w:webHidden/>
-                  </w:rPr>
-                  <w:fldChar w:fldCharType="begin"/>
-                </w:r>
-                <w:r>
-                  <w:rPr>
-                    <w:noProof/>
-                    <w:webHidden/>
-                  </w:rPr>
-                  <w:instrText xml:space="preserve"> PAGEREF _Toc38263300 \h </w:instrText>
-                </w:r>
-                <w:r>
-                  <w:rPr>
-                    <w:noProof/>
-                    <w:webHidden/>
-                  </w:rPr>
-                </w:r>
-                <w:r>
-                  <w:rPr>
-                    <w:noProof/>
-                    <w:webHidden/>
-                  </w:rPr>
-                  <w:fldChar w:fldCharType="separate"/>
-                </w:r>
-                <w:r>
-                  <w:rPr>
-                    <w:noProof/>
-                    <w:webHidden/>
-                  </w:rPr>
-                  <w:t>4</w:t>
-                </w:r>
-                <w:r>
-                  <w:rPr>
-                    <w:noProof/>
-                    <w:webHidden/>
-                  </w:rPr>
-                  <w:fldChar w:fldCharType="end"/>
-                </w:r>
-              </w:hyperlink>
-            </w:p>
-            <w:p>
-              <w:pPr>
-                <w:pStyle w:val="TM3"/>
-                <w:tabs>
-                  <w:tab w:val="left" w:pos="1320"/>
-                  <w:tab w:val="right" w:leader="dot" w:pos="9062"/>
-                </w:tabs>
-                <w:rPr>
-                  <w:rFonts w:eastAsiaTheme="minorEastAsia"/>
-                  <w:noProof/>
-                  <w:lang w:eastAsia="fr-CH"/>
-                </w:rPr>
-              </w:pPr>
-              <w:hyperlink w:anchor="_Toc38263301" w:history="1">
-                <w:r>
-                  <w:rPr>
-                    <w:rStyle w:val="Lienhypertexte"/>
-                    <w:noProof/>
-                  </w:rPr>
-                  <w:t>3.5.2</w:t>
-                </w:r>
-                <w:r>
-                  <w:rPr>
-                    <w:rFonts w:eastAsiaTheme="minorEastAsia"/>
-                    <w:noProof/>
-                    <w:lang w:eastAsia="fr-CH"/>
-                  </w:rPr>
-                  <w:tab/>
-                </w:r>
-                <w:r>
-                  <w:rPr>
-                    <w:rStyle w:val="Lienhypertexte"/>
-                    <w:noProof/>
-                  </w:rPr>
-                  <w:t>Base de données</w:t>
-                </w:r>
-                <w:r>
-                  <w:rPr>
-                    <w:noProof/>
-                    <w:webHidden/>
-                  </w:rPr>
-                  <w:tab/>
-                </w:r>
-                <w:r>
-                  <w:rPr>
-                    <w:noProof/>
-                    <w:webHidden/>
-                  </w:rPr>
-                  <w:fldChar w:fldCharType="begin"/>
-                </w:r>
-                <w:r>
-                  <w:rPr>
-                    <w:noProof/>
-                    <w:webHidden/>
-                  </w:rPr>
-                  <w:instrText xml:space="preserve"> PAGEREF _Toc38263301 \h </w:instrText>
-                </w:r>
-                <w:r>
-                  <w:rPr>
-                    <w:noProof/>
-                    <w:webHidden/>
-                  </w:rPr>
-                </w:r>
-                <w:r>
-                  <w:rPr>
-                    <w:noProof/>
-                    <w:webHidden/>
-                  </w:rPr>
-                  <w:fldChar w:fldCharType="separate"/>
-                </w:r>
-                <w:r>
-                  <w:rPr>
-                    <w:noProof/>
-                    <w:webHidden/>
-                  </w:rPr>
-                  <w:t>5</w:t>
-                </w:r>
-                <w:r>
-                  <w:rPr>
-                    <w:noProof/>
-                    <w:webHidden/>
-                  </w:rPr>
-                  <w:fldChar w:fldCharType="end"/>
-                </w:r>
-              </w:hyperlink>
-            </w:p>
-            <w:p>
-              <w:pPr>
-                <w:pStyle w:val="TM3"/>
-                <w:tabs>
-                  <w:tab w:val="left" w:pos="1320"/>
-                  <w:tab w:val="right" w:leader="dot" w:pos="9062"/>
-                </w:tabs>
-                <w:rPr>
-                  <w:rFonts w:eastAsiaTheme="minorEastAsia"/>
-                  <w:noProof/>
-                  <w:lang w:eastAsia="fr-CH"/>
-                </w:rPr>
-              </w:pPr>
-              <w:hyperlink w:anchor="_Toc38263302" w:history="1">
-                <w:r>
-                  <w:rPr>
-                    <w:rStyle w:val="Lienhypertexte"/>
-                    <w:noProof/>
-                  </w:rPr>
-                  <w:t>3.5.3</w:t>
-                </w:r>
-                <w:r>
-                  <w:rPr>
-                    <w:rFonts w:eastAsiaTheme="minorEastAsia"/>
-                    <w:noProof/>
-                    <w:lang w:eastAsia="fr-CH"/>
-                  </w:rPr>
-                  <w:tab/>
-                </w:r>
-                <w:r>
-                  <w:rPr>
-                    <w:rStyle w:val="Lienhypertexte"/>
-                    <w:noProof/>
-                  </w:rPr>
-                  <w:t>Environnement</w:t>
-                </w:r>
-                <w:r>
-                  <w:rPr>
-                    <w:noProof/>
-                    <w:webHidden/>
-                  </w:rPr>
-                  <w:tab/>
-                </w:r>
-                <w:r>
-                  <w:rPr>
-                    <w:noProof/>
-                    <w:webHidden/>
-                  </w:rPr>
-                  <w:fldChar w:fldCharType="begin"/>
-                </w:r>
-                <w:r>
-                  <w:rPr>
-                    <w:noProof/>
-                    <w:webHidden/>
-                  </w:rPr>
-                  <w:instrText xml:space="preserve"> PAGEREF _Toc38263302 \h </w:instrText>
-                </w:r>
-                <w:r>
-                  <w:rPr>
-                    <w:noProof/>
-                    <w:webHidden/>
-                  </w:rPr>
-                </w:r>
-                <w:r>
-                  <w:rPr>
-                    <w:noProof/>
-                    <w:webHidden/>
-                  </w:rPr>
-                  <w:fldChar w:fldCharType="separate"/>
-                </w:r>
-                <w:r>
-                  <w:rPr>
-                    <w:noProof/>
-                    <w:webHidden/>
-                  </w:rPr>
-                  <w:t>5</w:t>
-                </w:r>
-                <w:r>
-                  <w:rPr>
-                    <w:noProof/>
-                    <w:webHidden/>
-                  </w:rPr>
-                  <w:fldChar w:fldCharType="end"/>
-                </w:r>
-              </w:hyperlink>
-            </w:p>
-            <w:p>
-              <w:pPr>
-                <w:pStyle w:val="TM1"/>
-                <w:rPr>
-                  <w:rFonts w:eastAsiaTheme="minorEastAsia"/>
-                  <w:noProof/>
-                  <w:lang w:eastAsia="fr-CH"/>
-                </w:rPr>
-              </w:pPr>
-              <w:hyperlink w:anchor="_Toc38263303" w:history="1">
-                <w:r>
-                  <w:rPr>
-                    <w:rStyle w:val="Lienhypertexte"/>
-                    <w:noProof/>
-                  </w:rPr>
-                  <w:t>4</w:t>
-                </w:r>
-                <w:r>
-                  <w:rPr>
-                    <w:rFonts w:eastAsiaTheme="minorEastAsia"/>
-                    <w:noProof/>
-                    <w:lang w:eastAsia="fr-CH"/>
-                  </w:rPr>
-                  <w:tab/>
-                </w:r>
-                <w:r>
-                  <w:rPr>
-                    <w:rStyle w:val="Lienhypertexte"/>
-                    <w:noProof/>
-                  </w:rPr>
-                  <w:t>Fonctionnalités additionnelles</w:t>
-                </w:r>
-                <w:r>
-                  <w:rPr>
-                    <w:noProof/>
-                    <w:webHidden/>
-                  </w:rPr>
-                  <w:tab/>
-                </w:r>
-                <w:r>
-                  <w:rPr>
-                    <w:noProof/>
-                    <w:webHidden/>
-                  </w:rPr>
-                  <w:fldChar w:fldCharType="begin"/>
-                </w:r>
-                <w:r>
-                  <w:rPr>
-                    <w:noProof/>
-                    <w:webHidden/>
-                  </w:rPr>
-                  <w:instrText xml:space="preserve"> PAGEREF _Toc38263303 \h </w:instrText>
-                </w:r>
-                <w:r>
-                  <w:rPr>
-                    <w:noProof/>
-                    <w:webHidden/>
-                  </w:rPr>
-                </w:r>
-                <w:r>
-                  <w:rPr>
-                    <w:noProof/>
-                    <w:webHidden/>
-                  </w:rPr>
-                  <w:fldChar w:fldCharType="separate"/>
-                </w:r>
-                <w:r>
-                  <w:rPr>
-                    <w:noProof/>
-                    <w:webHidden/>
-                  </w:rPr>
-                  <w:t>5</w:t>
                 </w:r>
                 <w:r>
                   <w:rPr>
@@ -6067,13 +6341,13 @@
                   <w:lang w:eastAsia="fr-CH"/>
                 </w:rPr>
               </w:pPr>
-              <w:hyperlink w:anchor="_Toc38263304" w:history="1">
+              <w:hyperlink w:anchor="_Toc38886663" w:history="1">
                 <w:r>
                   <w:rPr>
                     <w:rStyle w:val="Lienhypertexte"/>
                     <w:noProof/>
                   </w:rPr>
-                  <w:t>4.1</w:t>
+                  <w:t>5.2</w:t>
                 </w:r>
                 <w:r>
                   <w:rPr>
@@ -6088,7 +6362,7 @@
                     <w:rStyle w:val="Lienhypertexte"/>
                     <w:noProof/>
                   </w:rPr>
-                  <w:t>Gantt intégré</w:t>
+                  <w:t>Cartes mentales intégré</w:t>
                 </w:r>
                 <w:r>
                   <w:rPr>
@@ -6109,7 +6383,89 @@
                     <w:noProof/>
                     <w:webHidden/>
                   </w:rPr>
-                  <w:instrText xml:space="preserve"> PAGEREF _Toc38263304 \h </w:instrText>
+                  <w:instrText xml:space="preserve"> PAGEREF _Toc38886663 \h </w:instrText>
+                </w:r>
+                <w:r>
+                  <w:rPr>
+                    <w:noProof/>
+                    <w:webHidden/>
+                  </w:rPr>
+                </w:r>
+                <w:r>
+                  <w:rPr>
+                    <w:noProof/>
+                    <w:webHidden/>
+                  </w:rPr>
+                  <w:fldChar w:fldCharType="separate"/>
+                </w:r>
+                <w:r>
+                  <w:rPr>
+                    <w:noProof/>
+                    <w:webHidden/>
+                  </w:rPr>
+                  <w:t>5</w:t>
+                </w:r>
+                <w:r>
+                  <w:rPr>
+                    <w:noProof/>
+                    <w:webHidden/>
+                  </w:rPr>
+                  <w:fldChar w:fldCharType="end"/>
+                </w:r>
+              </w:hyperlink>
+            </w:p>
+            <w:p>
+              <w:pPr>
+                <w:pStyle w:val="TM1"/>
+                <w:rPr>
+                  <w:rFonts w:eastAsiaTheme="minorEastAsia"/>
+                  <w:noProof/>
+                  <w:lang w:eastAsia="fr-CH"/>
+                </w:rPr>
+              </w:pPr>
+              <w:hyperlink w:anchor="_Toc38886664" w:history="1">
+                <w:r>
+                  <w:rPr>
+                    <w:rStyle w:val="Lienhypertexte"/>
+                    <w:noProof/>
+                  </w:rPr>
+                  <w:t>6</w:t>
+                </w:r>
+                <w:r>
+                  <w:rPr>
+                    <w:rFonts w:eastAsiaTheme="minorEastAsia"/>
+                    <w:noProof/>
+                    <w:lang w:eastAsia="fr-CH"/>
+                  </w:rPr>
+                  <w:tab/>
+                </w:r>
+                <w:r>
+                  <w:rPr>
+                    <w:rStyle w:val="Lienhypertexte"/>
+                    <w:noProof/>
+                  </w:rPr>
+                  <w:t>Maquettes</w:t>
+                </w:r>
+                <w:r>
+                  <w:rPr>
+                    <w:noProof/>
+                    <w:webHidden/>
+                  </w:rPr>
+                  <w:tab/>
+                </w:r>
+                <w:r>
+                  <w:rPr>
+                    <w:noProof/>
+                    <w:webHidden/>
+                  </w:rPr>
+                  <w:fldChar w:fldCharType="begin"/>
+                </w:r>
+                <w:r>
+                  <w:rPr>
+                    <w:noProof/>
+                    <w:webHidden/>
+                  </w:rPr>
+                  <w:instrText xml:space="preserve"> PAGEREF _Toc38886664 \h </w:instrText>
                 </w:r>
                 <w:r>
                   <w:rPr>
@@ -6153,13 +6509,13 @@
                   <w:lang w:eastAsia="fr-CH"/>
                 </w:rPr>
               </w:pPr>
-              <w:hyperlink w:anchor="_Toc38263305" w:history="1">
+              <w:hyperlink w:anchor="_Toc38886665" w:history="1">
                 <w:r>
                   <w:rPr>
                     <w:rStyle w:val="Lienhypertexte"/>
                     <w:noProof/>
                   </w:rPr>
-                  <w:t>4.2</w:t>
+                  <w:t>6.1</w:t>
                 </w:r>
                 <w:r>
                   <w:rPr>
@@ -6174,7 +6530,7 @@
                     <w:rStyle w:val="Lienhypertexte"/>
                     <w:noProof/>
                   </w:rPr>
-                  <w:t>Cartes mentales intégré</w:t>
+                  <w:t>Fenêtre principale</w:t>
                 </w:r>
                 <w:r>
                   <w:rPr>
@@ -6195,7 +6551,7 @@
                     <w:noProof/>
                     <w:webHidden/>
                   </w:rPr>
-                  <w:instrText xml:space="preserve"> PAGEREF _Toc38263305 \h </w:instrText>
+                  <w:instrText xml:space="preserve"> PAGEREF _Toc38886665 \h </w:instrText>
                 </w:r>
                 <w:r>
                   <w:rPr>
@@ -6216,88 +6572,6 @@
                     <w:webHidden/>
                   </w:rPr>
                   <w:t>5</w:t>
-                </w:r>
-                <w:r>
-                  <w:rPr>
-                    <w:noProof/>
-                    <w:webHidden/>
-                  </w:rPr>
-                  <w:fldChar w:fldCharType="end"/>
-                </w:r>
-              </w:hyperlink>
-            </w:p>
-            <w:p>
-              <w:pPr>
-                <w:pStyle w:val="TM1"/>
-                <w:rPr>
-                  <w:rFonts w:eastAsiaTheme="minorEastAsia"/>
-                  <w:noProof/>
-                  <w:lang w:eastAsia="fr-CH"/>
-                </w:rPr>
-              </w:pPr>
-              <w:hyperlink w:anchor="_Toc38263306" w:history="1">
-                <w:r>
-                  <w:rPr>
-                    <w:rStyle w:val="Lienhypertexte"/>
-                    <w:noProof/>
-                  </w:rPr>
-                  <w:t>5</w:t>
-                </w:r>
-                <w:r>
-                  <w:rPr>
-                    <w:rFonts w:eastAsiaTheme="minorEastAsia"/>
-                    <w:noProof/>
-                    <w:lang w:eastAsia="fr-CH"/>
-                  </w:rPr>
-                  <w:tab/>
-                </w:r>
-                <w:r>
-                  <w:rPr>
-                    <w:rStyle w:val="Lienhypertexte"/>
-                    <w:noProof/>
-                  </w:rPr>
-                  <w:t>Maquettes</w:t>
-                </w:r>
-                <w:r>
-                  <w:rPr>
-                    <w:noProof/>
-                    <w:webHidden/>
-                  </w:rPr>
-                  <w:tab/>
-                </w:r>
-                <w:r>
-                  <w:rPr>
-                    <w:noProof/>
-                    <w:webHidden/>
-                  </w:rPr>
-                  <w:fldChar w:fldCharType="begin"/>
-                </w:r>
-                <w:r>
-                  <w:rPr>
-                    <w:noProof/>
-                    <w:webHidden/>
-                  </w:rPr>
-                  <w:instrText xml:space="preserve"> PAGEREF _Toc38263306 \h </w:instrText>
-                </w:r>
-                <w:r>
-                  <w:rPr>
-                    <w:noProof/>
-                    <w:webHidden/>
-                  </w:rPr>
-                </w:r>
-                <w:r>
-                  <w:rPr>
-                    <w:noProof/>
-                    <w:webHidden/>
-                  </w:rPr>
-                  <w:fldChar w:fldCharType="separate"/>
-                </w:r>
-                <w:r>
-                  <w:rPr>
-                    <w:noProof/>
-                    <w:webHidden/>
-                  </w:rPr>
-                  <w:t>6</w:t>
                 </w:r>
                 <w:r>
                   <w:rPr>
@@ -6321,13 +6595,13 @@
                   <w:lang w:eastAsia="fr-CH"/>
                 </w:rPr>
               </w:pPr>
-              <w:hyperlink w:anchor="_Toc38263307" w:history="1">
+              <w:hyperlink w:anchor="_Toc38886666" w:history="1">
                 <w:r>
                   <w:rPr>
                     <w:rStyle w:val="Lienhypertexte"/>
                     <w:noProof/>
                   </w:rPr>
-                  <w:t>5.1</w:t>
+                  <w:t>6.2</w:t>
                 </w:r>
                 <w:r>
                   <w:rPr>
@@ -6342,7 +6616,7 @@
                     <w:rStyle w:val="Lienhypertexte"/>
                     <w:noProof/>
                   </w:rPr>
-                  <w:t>Fenêtre principale</w:t>
+                  <w:t>Fenêtre de projet</w:t>
                 </w:r>
                 <w:r>
                   <w:rPr>
@@ -6363,7 +6637,7 @@
                     <w:noProof/>
                     <w:webHidden/>
                   </w:rPr>
-                  <w:instrText xml:space="preserve"> PAGEREF _Toc38263307 \h </w:instrText>
+                  <w:instrText xml:space="preserve"> PAGEREF _Toc38886666 \h </w:instrText>
                 </w:r>
                 <w:r>
                   <w:rPr>
@@ -6407,13 +6681,13 @@
                   <w:lang w:eastAsia="fr-CH"/>
                 </w:rPr>
               </w:pPr>
-              <w:hyperlink w:anchor="_Toc38263308" w:history="1">
+              <w:hyperlink w:anchor="_Toc38886667" w:history="1">
                 <w:r>
                   <w:rPr>
                     <w:rStyle w:val="Lienhypertexte"/>
                     <w:noProof/>
                   </w:rPr>
-                  <w:t>5.2</w:t>
+                  <w:t>6.3</w:t>
                 </w:r>
                 <w:r>
                   <w:rPr>
@@ -6428,7 +6702,7 @@
                     <w:rStyle w:val="Lienhypertexte"/>
                     <w:noProof/>
                   </w:rPr>
-                  <w:t>Fenêtre de projet</w:t>
+                  <w:t>Fenêtre de sprint</w:t>
                 </w:r>
                 <w:r>
                   <w:rPr>
@@ -6449,7 +6723,7 @@
                     <w:noProof/>
                     <w:webHidden/>
                   </w:rPr>
-                  <w:instrText xml:space="preserve"> PAGEREF _Toc38263308 \h </w:instrText>
+                  <w:instrText xml:space="preserve"> PAGEREF _Toc38886667 \h </w:instrText>
                 </w:r>
                 <w:r>
                   <w:rPr>
@@ -6493,13 +6767,13 @@
                   <w:lang w:eastAsia="fr-CH"/>
                 </w:rPr>
               </w:pPr>
-              <w:hyperlink w:anchor="_Toc38263309" w:history="1">
+              <w:hyperlink w:anchor="_Toc38886668" w:history="1">
                 <w:r>
                   <w:rPr>
                     <w:rStyle w:val="Lienhypertexte"/>
                     <w:noProof/>
                   </w:rPr>
-                  <w:t>5.3</w:t>
+                  <w:t>6.4</w:t>
                 </w:r>
                 <w:r>
                   <w:rPr>
@@ -6514,7 +6788,7 @@
                     <w:rStyle w:val="Lienhypertexte"/>
                     <w:noProof/>
                   </w:rPr>
-                  <w:t>Fenêtre de sprint</w:t>
+                  <w:t>PopUp Projets</w:t>
                 </w:r>
                 <w:r>
                   <w:rPr>
@@ -6535,7 +6809,7 @@
                     <w:noProof/>
                     <w:webHidden/>
                   </w:rPr>
-                  <w:instrText xml:space="preserve"> PAGEREF _Toc38263309 \h </w:instrText>
+                  <w:instrText xml:space="preserve"> PAGEREF _Toc38886668 \h </w:instrText>
                 </w:r>
                 <w:r>
                   <w:rPr>
@@ -6579,13 +6853,13 @@
                   <w:lang w:eastAsia="fr-CH"/>
                 </w:rPr>
               </w:pPr>
-              <w:hyperlink w:anchor="_Toc38263310" w:history="1">
+              <w:hyperlink w:anchor="_Toc38886669" w:history="1">
                 <w:r>
                   <w:rPr>
                     <w:rStyle w:val="Lienhypertexte"/>
                     <w:noProof/>
                   </w:rPr>
-                  <w:t>5.4</w:t>
+                  <w:t>6.5</w:t>
                 </w:r>
                 <w:r>
                   <w:rPr>
@@ -6600,7 +6874,7 @@
                     <w:rStyle w:val="Lienhypertexte"/>
                     <w:noProof/>
                   </w:rPr>
-                  <w:t>PopUp Projets</w:t>
+                  <w:t>PopUp UserStory</w:t>
                 </w:r>
                 <w:r>
                   <w:rPr>
@@ -6621,7 +6895,7 @@
                     <w:noProof/>
                     <w:webHidden/>
                   </w:rPr>
-                  <w:instrText xml:space="preserve"> PAGEREF _Toc38263310 \h </w:instrText>
+                  <w:instrText xml:space="preserve"> PAGEREF _Toc38886669 \h </w:instrText>
                 </w:r>
                 <w:r>
                   <w:rPr>
@@ -6665,13 +6939,13 @@
                   <w:lang w:eastAsia="fr-CH"/>
                 </w:rPr>
               </w:pPr>
-              <w:hyperlink w:anchor="_Toc38263311" w:history="1">
+              <w:hyperlink w:anchor="_Toc38886670" w:history="1">
                 <w:r>
                   <w:rPr>
                     <w:rStyle w:val="Lienhypertexte"/>
                     <w:noProof/>
                   </w:rPr>
-                  <w:t>5.5</w:t>
+                  <w:t>6.6</w:t>
                 </w:r>
                 <w:r>
                   <w:rPr>
@@ -6686,7 +6960,7 @@
                     <w:rStyle w:val="Lienhypertexte"/>
                     <w:noProof/>
                   </w:rPr>
-                  <w:t>PopUp UserStory</w:t>
+                  <w:t>PopUp Sprint</w:t>
                 </w:r>
                 <w:r>
                   <w:rPr>
@@ -6707,7 +6981,89 @@
                     <w:noProof/>
                     <w:webHidden/>
                   </w:rPr>
-                  <w:instrText xml:space="preserve"> PAGEREF _Toc38263311 \h </w:instrText>
+                  <w:instrText xml:space="preserve"> PAGEREF _Toc38886670 \h </w:instrText>
+                </w:r>
+                <w:r>
+                  <w:rPr>
+                    <w:noProof/>
+                    <w:webHidden/>
+                  </w:rPr>
+                </w:r>
+                <w:r>
+                  <w:rPr>
+                    <w:noProof/>
+                    <w:webHidden/>
+                  </w:rPr>
+                  <w:fldChar w:fldCharType="separate"/>
+                </w:r>
+                <w:r>
+                  <w:rPr>
+                    <w:noProof/>
+                    <w:webHidden/>
+                  </w:rPr>
+                  <w:t>9</w:t>
+                </w:r>
+                <w:r>
+                  <w:rPr>
+                    <w:noProof/>
+                    <w:webHidden/>
+                  </w:rPr>
+                  <w:fldChar w:fldCharType="end"/>
+                </w:r>
+              </w:hyperlink>
+            </w:p>
+            <w:p>
+              <w:pPr>
+                <w:pStyle w:val="TM1"/>
+                <w:rPr>
+                  <w:rFonts w:eastAsiaTheme="minorEastAsia"/>
+                  <w:noProof/>
+                  <w:lang w:eastAsia="fr-CH"/>
+                </w:rPr>
+              </w:pPr>
+              <w:hyperlink w:anchor="_Toc38886671" w:history="1">
+                <w:r>
+                  <w:rPr>
+                    <w:rStyle w:val="Lienhypertexte"/>
+                    <w:noProof/>
+                  </w:rPr>
+                  <w:t>7</w:t>
+                </w:r>
+                <w:r>
+                  <w:rPr>
+                    <w:rFonts w:eastAsiaTheme="minorEastAsia"/>
+                    <w:noProof/>
+                    <w:lang w:eastAsia="fr-CH"/>
+                  </w:rPr>
+                  <w:tab/>
+                </w:r>
+                <w:r>
+                  <w:rPr>
+                    <w:rStyle w:val="Lienhypertexte"/>
+                    <w:noProof/>
+                  </w:rPr>
+                  <w:t>Modèle de données</w:t>
+                </w:r>
+                <w:r>
+                  <w:rPr>
+                    <w:noProof/>
+                    <w:webHidden/>
+                  </w:rPr>
+                  <w:tab/>
+                </w:r>
+                <w:r>
+                  <w:rPr>
+                    <w:noProof/>
+                    <w:webHidden/>
+                  </w:rPr>
+                  <w:fldChar w:fldCharType="begin"/>
+                </w:r>
+                <w:r>
+                  <w:rPr>
+                    <w:noProof/>
+                    <w:webHidden/>
+                  </w:rPr>
+                  <w:instrText xml:space="preserve"> PAGEREF _Toc38886671 \h </w:instrText>
                 </w:r>
                 <w:r>
                   <w:rPr>
@@ -6751,13 +7107,13 @@
                   <w:lang w:eastAsia="fr-CH"/>
                 </w:rPr>
               </w:pPr>
-              <w:hyperlink w:anchor="_Toc38263312" w:history="1">
+              <w:hyperlink w:anchor="_Toc38886672" w:history="1">
                 <w:r>
                   <w:rPr>
                     <w:rStyle w:val="Lienhypertexte"/>
                     <w:noProof/>
                   </w:rPr>
-                  <w:t>5.6</w:t>
+                  <w:t>7.1</w:t>
                 </w:r>
                 <w:r>
                   <w:rPr>
@@ -6772,7 +7128,16 @@
                     <w:rStyle w:val="Lienhypertexte"/>
                     <w:noProof/>
                   </w:rPr>
-                  <w:t>PopUp Sprint</w:t>
+                  <w:t xml:space="preserve">Table </w:t>
+                </w:r>
+                <w:r>
+                  <w:rPr>
+                    <w:rStyle w:val="Lienhypertexte"/>
+                    <w:i/>
+                    <w:iCs/>
+                    <w:noProof/>
+                  </w:rPr>
+                  <w:t>project</w:t>
                 </w:r>
                 <w:r>
                   <w:rPr>
@@ -6793,7 +7158,7 @@
                     <w:noProof/>
                     <w:webHidden/>
                   </w:rPr>
-                  <w:instrText xml:space="preserve"> PAGEREF _Toc38263312 \h </w:instrText>
+                  <w:instrText xml:space="preserve"> PAGEREF _Toc38886672 \h </w:instrText>
                 </w:r>
                 <w:r>
                   <w:rPr>
@@ -6814,88 +7179,6 @@
                     <w:webHidden/>
                   </w:rPr>
                   <w:t>10</w:t>
-                </w:r>
-                <w:r>
-                  <w:rPr>
-                    <w:noProof/>
-                    <w:webHidden/>
-                  </w:rPr>
-                  <w:fldChar w:fldCharType="end"/>
-                </w:r>
-              </w:hyperlink>
-            </w:p>
-            <w:p>
-              <w:pPr>
-                <w:pStyle w:val="TM1"/>
-                <w:rPr>
-                  <w:rFonts w:eastAsiaTheme="minorEastAsia"/>
-                  <w:noProof/>
-                  <w:lang w:eastAsia="fr-CH"/>
-                </w:rPr>
-              </w:pPr>
-              <w:hyperlink w:anchor="_Toc38263313" w:history="1">
-                <w:r>
-                  <w:rPr>
-                    <w:rStyle w:val="Lienhypertexte"/>
-                    <w:noProof/>
-                  </w:rPr>
-                  <w:t>6</w:t>
-                </w:r>
-                <w:r>
-                  <w:rPr>
-                    <w:rFonts w:eastAsiaTheme="minorEastAsia"/>
-                    <w:noProof/>
-                    <w:lang w:eastAsia="fr-CH"/>
-                  </w:rPr>
-                  <w:tab/>
-                </w:r>
-                <w:r>
-                  <w:rPr>
-                    <w:rStyle w:val="Lienhypertexte"/>
-                    <w:noProof/>
-                  </w:rPr>
-                  <w:t>Modèle de données</w:t>
-                </w:r>
-                <w:r>
-                  <w:rPr>
-                    <w:noProof/>
-                    <w:webHidden/>
-                  </w:rPr>
-                  <w:tab/>
-                </w:r>
-                <w:r>
-                  <w:rPr>
-                    <w:noProof/>
-                    <w:webHidden/>
-                  </w:rPr>
-                  <w:fldChar w:fldCharType="begin"/>
-                </w:r>
-                <w:r>
-                  <w:rPr>
-                    <w:noProof/>
-                    <w:webHidden/>
-                  </w:rPr>
-                  <w:instrText xml:space="preserve"> PAGEREF _Toc38263313 \h </w:instrText>
-                </w:r>
-                <w:r>
-                  <w:rPr>
-                    <w:noProof/>
-                    <w:webHidden/>
-                  </w:rPr>
-                </w:r>
-                <w:r>
-                  <w:rPr>
-                    <w:noProof/>
-                    <w:webHidden/>
-                  </w:rPr>
-                  <w:fldChar w:fldCharType="separate"/>
-                </w:r>
-                <w:r>
-                  <w:rPr>
-                    <w:noProof/>
-                    <w:webHidden/>
-                  </w:rPr>
-                  <w:t>11</w:t>
                 </w:r>
                 <w:r>
                   <w:rPr>
@@ -6919,29 +7202,7 @@
                   <w:lang w:eastAsia="fr-CH"/>
                 </w:rPr>
               </w:pPr>
-              <w:hyperlink w:anchor="_Toc38263314" w:history="1">
-                <w:r>
-                  <w:rPr>
-                    <w:rStyle w:val="Lienhypertexte"/>
-                    <w:noProof/>
-                  </w:rPr>
-                  <w:t>6.1</w:t>
-                </w:r>
-                <w:r>
-                  <w:rPr>
-                    <w:rFonts w:eastAsiaTheme="minorEastAsia"/>
-                    <w:noProof/>
-                    <w:lang w:eastAsia="fr-CH"/>
-                  </w:rPr>
-                  <w:tab/>
-                </w:r>
-                <w:r>
-                  <w:rPr>
-                    <w:rStyle w:val="Lienhypertexte"/>
-                    <w:noProof/>
-                  </w:rPr>
-                  <w:t xml:space="preserve">Table </w:t>
-                </w:r>
+              <w:hyperlink w:anchor="_Toc38886673" w:history="1">
                 <w:r>
                   <w:rPr>
                     <w:rStyle w:val="Lienhypertexte"/>
@@ -6949,17 +7210,41 @@
                     <w:iCs/>
                     <w:noProof/>
                   </w:rPr>
-                  <w:t>project</w:t>
-                </w:r>
-                <w:r>
-                  <w:rPr>
-                    <w:noProof/>
-                    <w:webHidden/>
+                  <w:t>7.2</w:t>
+                </w:r>
+                <w:r>
+                  <w:rPr>
+                    <w:rFonts w:eastAsiaTheme="minorEastAsia"/>
+                    <w:noProof/>
+                    <w:lang w:eastAsia="fr-CH"/>
                   </w:rPr>
                   <w:tab/>
                 </w:r>
                 <w:r>
                   <w:rPr>
+                    <w:rStyle w:val="Lienhypertexte"/>
+                    <w:noProof/>
+                  </w:rPr>
+                  <w:t xml:space="preserve">Table </w:t>
+                </w:r>
+                <w:r>
+                  <w:rPr>
+                    <w:rStyle w:val="Lienhypertexte"/>
+                    <w:i/>
+                    <w:iCs/>
+                    <w:noProof/>
+                  </w:rPr>
+                  <w:t>UserStory</w:t>
+                </w:r>
+                <w:r>
+                  <w:rPr>
+                    <w:noProof/>
+                    <w:webHidden/>
+                  </w:rPr>
+                  <w:tab/>
+                </w:r>
+                <w:r>
+                  <w:rPr>
                     <w:noProof/>
                     <w:webHidden/>
                   </w:rPr>
@@ -6970,7 +7255,7 @@
                     <w:noProof/>
                     <w:webHidden/>
                   </w:rPr>
-                  <w:instrText xml:space="preserve"> PAGEREF _Toc38263314 \h </w:instrText>
+                  <w:instrText xml:space="preserve"> PAGEREF _Toc38886673 \h </w:instrText>
                 </w:r>
                 <w:r>
                   <w:rPr>
@@ -6990,7 +7275,7 @@
                     <w:noProof/>
                     <w:webHidden/>
                   </w:rPr>
-                  <w:t>11</w:t>
+                  <w:t>10</w:t>
                 </w:r>
                 <w:r>
                   <w:rPr>
@@ -7014,7 +7299,7 @@
                   <w:lang w:eastAsia="fr-CH"/>
                 </w:rPr>
               </w:pPr>
-              <w:hyperlink w:anchor="_Toc38263315" w:history="1">
+              <w:hyperlink w:anchor="_Toc38886674" w:history="1">
                 <w:r>
                   <w:rPr>
                     <w:rStyle w:val="Lienhypertexte"/>
@@ -7022,7 +7307,7 @@
                     <w:iCs/>
                     <w:noProof/>
                   </w:rPr>
-                  <w:t>6.2</w:t>
+                  <w:t>7.3</w:t>
                 </w:r>
                 <w:r>
                   <w:rPr>
@@ -7046,7 +7331,7 @@
                     <w:iCs/>
                     <w:noProof/>
                   </w:rPr>
-                  <w:t>UserStory</w:t>
+                  <w:t>Sprint</w:t>
                 </w:r>
                 <w:r>
                   <w:rPr>
@@ -7067,7 +7352,7 @@
                     <w:noProof/>
                     <w:webHidden/>
                   </w:rPr>
-                  <w:instrText xml:space="preserve"> PAGEREF _Toc38263315 \h </w:instrText>
+                  <w:instrText xml:space="preserve"> PAGEREF _Toc38886674 \h </w:instrText>
                 </w:r>
                 <w:r>
                   <w:rPr>
@@ -7111,7 +7396,7 @@
                   <w:lang w:eastAsia="fr-CH"/>
                 </w:rPr>
               </w:pPr>
-              <w:hyperlink w:anchor="_Toc38263316" w:history="1">
+              <w:hyperlink w:anchor="_Toc38886675" w:history="1">
                 <w:r>
                   <w:rPr>
                     <w:rStyle w:val="Lienhypertexte"/>
@@ -7119,7 +7404,7 @@
                     <w:iCs/>
                     <w:noProof/>
                   </w:rPr>
-                  <w:t>6.3</w:t>
+                  <w:t>7.4</w:t>
                 </w:r>
                 <w:r>
                   <w:rPr>
@@ -7143,7 +7428,7 @@
                     <w:iCs/>
                     <w:noProof/>
                   </w:rPr>
-                  <w:t>Sprint</w:t>
+                  <w:t>State</w:t>
                 </w:r>
                 <w:r>
                   <w:rPr>
@@ -7164,7 +7449,7 @@
                     <w:noProof/>
                     <w:webHidden/>
                   </w:rPr>
-                  <w:instrText xml:space="preserve"> PAGEREF _Toc38263316 \h </w:instrText>
+                  <w:instrText xml:space="preserve"> PAGEREF _Toc38886675 \h </w:instrText>
                 </w:r>
                 <w:r>
                   <w:rPr>
@@ -7184,7 +7469,7 @@
                     <w:noProof/>
                     <w:webHidden/>
                   </w:rPr>
-                  <w:t>12</w:t>
+                  <w:t>11</w:t>
                 </w:r>
                 <w:r>
                   <w:rPr>
@@ -7208,7 +7493,7 @@
                   <w:lang w:eastAsia="fr-CH"/>
                 </w:rPr>
               </w:pPr>
-              <w:hyperlink w:anchor="_Toc38263317" w:history="1">
+              <w:hyperlink w:anchor="_Toc38886676" w:history="1">
                 <w:r>
                   <w:rPr>
                     <w:rStyle w:val="Lienhypertexte"/>
@@ -7216,7 +7501,7 @@
                     <w:iCs/>
                     <w:noProof/>
                   </w:rPr>
-                  <w:t>6.4</w:t>
+                  <w:t>7.5</w:t>
                 </w:r>
                 <w:r>
                   <w:rPr>
@@ -7240,7 +7525,7 @@
                     <w:iCs/>
                     <w:noProof/>
                   </w:rPr>
-                  <w:t>State</w:t>
+                  <w:t>MindMap</w:t>
                 </w:r>
                 <w:r>
                   <w:rPr>
@@ -7261,7 +7546,7 @@
                     <w:noProof/>
                     <w:webHidden/>
                   </w:rPr>
-                  <w:instrText xml:space="preserve"> PAGEREF _Toc38263317 \h </w:instrText>
+                  <w:instrText xml:space="preserve"> PAGEREF _Toc38886676 \h </w:instrText>
                 </w:r>
                 <w:r>
                   <w:rPr>
@@ -7281,7 +7566,7 @@
                     <w:noProof/>
                     <w:webHidden/>
                   </w:rPr>
-                  <w:t>12</w:t>
+                  <w:t>11</w:t>
                 </w:r>
                 <w:r>
                   <w:rPr>
@@ -7305,7 +7590,7 @@
                   <w:lang w:eastAsia="fr-CH"/>
                 </w:rPr>
               </w:pPr>
-              <w:hyperlink w:anchor="_Toc38263318" w:history="1">
+              <w:hyperlink w:anchor="_Toc38886677" w:history="1">
                 <w:r>
                   <w:rPr>
                     <w:rStyle w:val="Lienhypertexte"/>
@@ -7313,7 +7598,7 @@
                     <w:iCs/>
                     <w:noProof/>
                   </w:rPr>
-                  <w:t>6.5</w:t>
+                  <w:t>7.6</w:t>
                 </w:r>
                 <w:r>
                   <w:rPr>
@@ -7337,7 +7622,7 @@
                     <w:iCs/>
                     <w:noProof/>
                   </w:rPr>
-                  <w:t>MindMap</w:t>
+                  <w:t>Node</w:t>
                 </w:r>
                 <w:r>
                   <w:rPr>
@@ -7358,7 +7643,171 @@
                     <w:noProof/>
                     <w:webHidden/>
                   </w:rPr>
-                  <w:instrText xml:space="preserve"> PAGEREF _Toc38263318 \h </w:instrText>
+                  <w:instrText xml:space="preserve"> PAGEREF _Toc38886677 \h </w:instrText>
+                </w:r>
+                <w:r>
+                  <w:rPr>
+                    <w:noProof/>
+                    <w:webHidden/>
+                  </w:rPr>
+                </w:r>
+                <w:r>
+                  <w:rPr>
+                    <w:noProof/>
+                    <w:webHidden/>
+                  </w:rPr>
+                  <w:fldChar w:fldCharType="separate"/>
+                </w:r>
+                <w:r>
+                  <w:rPr>
+                    <w:noProof/>
+                    <w:webHidden/>
+                  </w:rPr>
+                  <w:t>11</w:t>
+                </w:r>
+                <w:r>
+                  <w:rPr>
+                    <w:noProof/>
+                    <w:webHidden/>
+                  </w:rPr>
+                  <w:fldChar w:fldCharType="end"/>
+                </w:r>
+              </w:hyperlink>
+            </w:p>
+            <w:p>
+              <w:pPr>
+                <w:pStyle w:val="TM1"/>
+                <w:rPr>
+                  <w:rFonts w:eastAsiaTheme="minorEastAsia"/>
+                  <w:noProof/>
+                  <w:lang w:eastAsia="fr-CH"/>
+                </w:rPr>
+              </w:pPr>
+              <w:hyperlink w:anchor="_Toc38886678" w:history="1">
+                <w:r>
+                  <w:rPr>
+                    <w:rStyle w:val="Lienhypertexte"/>
+                    <w:noProof/>
+                  </w:rPr>
+                  <w:t>8</w:t>
+                </w:r>
+                <w:r>
+                  <w:rPr>
+                    <w:rFonts w:eastAsiaTheme="minorEastAsia"/>
+                    <w:noProof/>
+                    <w:lang w:eastAsia="fr-CH"/>
+                  </w:rPr>
+                  <w:tab/>
+                </w:r>
+                <w:r>
+                  <w:rPr>
+                    <w:rStyle w:val="Lienhypertexte"/>
+                    <w:noProof/>
+                  </w:rPr>
+                  <w:t>Modèle de classe</w:t>
+                </w:r>
+                <w:r>
+                  <w:rPr>
+                    <w:noProof/>
+                    <w:webHidden/>
+                  </w:rPr>
+                  <w:tab/>
+                </w:r>
+                <w:r>
+                  <w:rPr>
+                    <w:noProof/>
+                    <w:webHidden/>
+                  </w:rPr>
+                  <w:fldChar w:fldCharType="begin"/>
+                </w:r>
+                <w:r>
+                  <w:rPr>
+                    <w:noProof/>
+                    <w:webHidden/>
+                  </w:rPr>
+                  <w:instrText xml:space="preserve"> PAGEREF _Toc38886678 \h </w:instrText>
+                </w:r>
+                <w:r>
+                  <w:rPr>
+                    <w:noProof/>
+                    <w:webHidden/>
+                  </w:rPr>
+                </w:r>
+                <w:r>
+                  <w:rPr>
+                    <w:noProof/>
+                    <w:webHidden/>
+                  </w:rPr>
+                  <w:fldChar w:fldCharType="separate"/>
+                </w:r>
+                <w:r>
+                  <w:rPr>
+                    <w:noProof/>
+                    <w:webHidden/>
+                  </w:rPr>
+                  <w:t>11</w:t>
+                </w:r>
+                <w:r>
+                  <w:rPr>
+                    <w:noProof/>
+                    <w:webHidden/>
+                  </w:rPr>
+                  <w:fldChar w:fldCharType="end"/>
+                </w:r>
+              </w:hyperlink>
+            </w:p>
+            <w:p>
+              <w:pPr>
+                <w:pStyle w:val="TM1"/>
+                <w:rPr>
+                  <w:rFonts w:eastAsiaTheme="minorEastAsia"/>
+                  <w:noProof/>
+                  <w:lang w:eastAsia="fr-CH"/>
+                </w:rPr>
+              </w:pPr>
+              <w:hyperlink w:anchor="_Toc38886679" w:history="1">
+                <w:r>
+                  <w:rPr>
+                    <w:rStyle w:val="Lienhypertexte"/>
+                    <w:noProof/>
+                  </w:rPr>
+                  <w:t>9</w:t>
+                </w:r>
+                <w:r>
+                  <w:rPr>
+                    <w:rFonts w:eastAsiaTheme="minorEastAsia"/>
+                    <w:noProof/>
+                    <w:lang w:eastAsia="fr-CH"/>
+                  </w:rPr>
+                  <w:tab/>
+                </w:r>
+                <w:r>
+                  <w:rPr>
+                    <w:rStyle w:val="Lienhypertexte"/>
+                    <w:noProof/>
+                  </w:rPr>
+                  <w:t>Planning</w:t>
+                </w:r>
+                <w:r>
+                  <w:rPr>
+                    <w:noProof/>
+                    <w:webHidden/>
+                  </w:rPr>
+                  <w:tab/>
+                </w:r>
+                <w:r>
+                  <w:rPr>
+                    <w:noProof/>
+                    <w:webHidden/>
+                  </w:rPr>
+                  <w:fldChar w:fldCharType="begin"/>
+                </w:r>
+                <w:r>
+                  <w:rPr>
+                    <w:noProof/>
+                    <w:webHidden/>
+                  </w:rPr>
+                  <w:instrText xml:space="preserve"> PAGEREF _Toc38886679 \h </w:instrText>
                 </w:r>
                 <w:r>
                   <w:rPr>
@@ -7402,15 +7851,13 @@
                   <w:lang w:eastAsia="fr-CH"/>
                 </w:rPr>
               </w:pPr>
-              <w:hyperlink w:anchor="_Toc38263319" w:history="1">
+              <w:hyperlink w:anchor="_Toc38886680" w:history="1">
                 <w:r>
                   <w:rPr>
                     <w:rStyle w:val="Lienhypertexte"/>
-                    <w:i/>
-                    <w:iCs/>
-                    <w:noProof/>
-                  </w:rPr>
-                  <w:t>6.6</w:t>
+                    <w:noProof/>
+                  </w:rPr>
+                  <w:t>9.1</w:t>
                 </w:r>
                 <w:r>
                   <w:rPr>
@@ -7425,16 +7872,7 @@
                     <w:rStyle w:val="Lienhypertexte"/>
                     <w:noProof/>
                   </w:rPr>
-                  <w:t xml:space="preserve">Table </w:t>
-                </w:r>
-                <w:r>
-                  <w:rPr>
-                    <w:rStyle w:val="Lienhypertexte"/>
-                    <w:i/>
-                    <w:iCs/>
-                    <w:noProof/>
-                  </w:rPr>
-                  <w:t>Node</w:t>
+                  <w:t>Prévu</w:t>
                 </w:r>
                 <w:r>
                   <w:rPr>
@@ -7455,7 +7893,7 @@
                     <w:noProof/>
                     <w:webHidden/>
                   </w:rPr>
-                  <w:instrText xml:space="preserve"> PAGEREF _Toc38263319 \h </w:instrText>
+                  <w:instrText xml:space="preserve"> PAGEREF _Toc38886680 \h </w:instrText>
                 </w:r>
                 <w:r>
                   <w:rPr>
@@ -7476,170 +7914,6 @@
                     <w:webHidden/>
                   </w:rPr>
                   <w:t>12</w:t>
-                </w:r>
-                <w:r>
-                  <w:rPr>
-                    <w:noProof/>
-                    <w:webHidden/>
-                  </w:rPr>
-                  <w:fldChar w:fldCharType="end"/>
-                </w:r>
-              </w:hyperlink>
-            </w:p>
-            <w:p>
-              <w:pPr>
-                <w:pStyle w:val="TM1"/>
-                <w:rPr>
-                  <w:rFonts w:eastAsiaTheme="minorEastAsia"/>
-                  <w:noProof/>
-                  <w:lang w:eastAsia="fr-CH"/>
-                </w:rPr>
-              </w:pPr>
-              <w:hyperlink w:anchor="_Toc38263320" w:history="1">
-                <w:r>
-                  <w:rPr>
-                    <w:rStyle w:val="Lienhypertexte"/>
-                    <w:noProof/>
-                  </w:rPr>
-                  <w:t>7</w:t>
-                </w:r>
-                <w:r>
-                  <w:rPr>
-                    <w:rFonts w:eastAsiaTheme="minorEastAsia"/>
-                    <w:noProof/>
-                    <w:lang w:eastAsia="fr-CH"/>
-                  </w:rPr>
-                  <w:tab/>
-                </w:r>
-                <w:r>
-                  <w:rPr>
-                    <w:rStyle w:val="Lienhypertexte"/>
-                    <w:noProof/>
-                  </w:rPr>
-                  <w:t>Modèle de classe</w:t>
-                </w:r>
-                <w:r>
-                  <w:rPr>
-                    <w:noProof/>
-                    <w:webHidden/>
-                  </w:rPr>
-                  <w:tab/>
-                </w:r>
-                <w:r>
-                  <w:rPr>
-                    <w:noProof/>
-                    <w:webHidden/>
-                  </w:rPr>
-                  <w:fldChar w:fldCharType="begin"/>
-                </w:r>
-                <w:r>
-                  <w:rPr>
-                    <w:noProof/>
-                    <w:webHidden/>
-                  </w:rPr>
-                  <w:instrText xml:space="preserve"> PAGEREF _Toc38263320 \h </w:instrText>
-                </w:r>
-                <w:r>
-                  <w:rPr>
-                    <w:noProof/>
-                    <w:webHidden/>
-                  </w:rPr>
-                </w:r>
-                <w:r>
-                  <w:rPr>
-                    <w:noProof/>
-                    <w:webHidden/>
-                  </w:rPr>
-                  <w:fldChar w:fldCharType="separate"/>
-                </w:r>
-                <w:r>
-                  <w:rPr>
-                    <w:noProof/>
-                    <w:webHidden/>
-                  </w:rPr>
-                  <w:t>12</w:t>
-                </w:r>
-                <w:r>
-                  <w:rPr>
-                    <w:noProof/>
-                    <w:webHidden/>
-                  </w:rPr>
-                  <w:fldChar w:fldCharType="end"/>
-                </w:r>
-              </w:hyperlink>
-            </w:p>
-            <w:p>
-              <w:pPr>
-                <w:pStyle w:val="TM1"/>
-                <w:rPr>
-                  <w:rFonts w:eastAsiaTheme="minorEastAsia"/>
-                  <w:noProof/>
-                  <w:lang w:eastAsia="fr-CH"/>
-                </w:rPr>
-              </w:pPr>
-              <w:hyperlink w:anchor="_Toc38263321" w:history="1">
-                <w:r>
-                  <w:rPr>
-                    <w:rStyle w:val="Lienhypertexte"/>
-                    <w:noProof/>
-                  </w:rPr>
-                  <w:t>8</w:t>
-                </w:r>
-                <w:r>
-                  <w:rPr>
-                    <w:rFonts w:eastAsiaTheme="minorEastAsia"/>
-                    <w:noProof/>
-                    <w:lang w:eastAsia="fr-CH"/>
-                  </w:rPr>
-                  <w:tab/>
-                </w:r>
-                <w:r>
-                  <w:rPr>
-                    <w:rStyle w:val="Lienhypertexte"/>
-                    <w:noProof/>
-                  </w:rPr>
-                  <w:t>Planning</w:t>
-                </w:r>
-                <w:r>
-                  <w:rPr>
-                    <w:noProof/>
-                    <w:webHidden/>
-                  </w:rPr>
-                  <w:tab/>
-                </w:r>
-                <w:r>
-                  <w:rPr>
-                    <w:noProof/>
-                    <w:webHidden/>
-                  </w:rPr>
-                  <w:fldChar w:fldCharType="begin"/>
-                </w:r>
-                <w:r>
-                  <w:rPr>
-                    <w:noProof/>
-                    <w:webHidden/>
-                  </w:rPr>
-                  <w:instrText xml:space="preserve"> PAGEREF _Toc38263321 \h </w:instrText>
-                </w:r>
-                <w:r>
-                  <w:rPr>
-                    <w:noProof/>
-                    <w:webHidden/>
-                  </w:rPr>
-                </w:r>
-                <w:r>
-                  <w:rPr>
-                    <w:noProof/>
-                    <w:webHidden/>
-                  </w:rPr>
-                  <w:fldChar w:fldCharType="separate"/>
-                </w:r>
-                <w:r>
-                  <w:rPr>
-                    <w:noProof/>
-                    <w:webHidden/>
-                  </w:rPr>
-                  <w:t>13</w:t>
                 </w:r>
                 <w:r>
                   <w:rPr>
@@ -7663,13 +7937,13 @@
                   <w:lang w:eastAsia="fr-CH"/>
                 </w:rPr>
               </w:pPr>
-              <w:hyperlink w:anchor="_Toc38263322" w:history="1">
+              <w:hyperlink w:anchor="_Toc38886681" w:history="1">
                 <w:r>
                   <w:rPr>
                     <w:rStyle w:val="Lienhypertexte"/>
                     <w:noProof/>
                   </w:rPr>
-                  <w:t>8.1</w:t>
+                  <w:t>9.2</w:t>
                 </w:r>
                 <w:r>
                   <w:rPr>
@@ -7684,7 +7958,7 @@
                     <w:rStyle w:val="Lienhypertexte"/>
                     <w:noProof/>
                   </w:rPr>
-                  <w:t>Prévu</w:t>
+                  <w:t>Final</w:t>
                 </w:r>
                 <w:r>
                   <w:rPr>
@@ -7705,7 +7979,7 @@
                     <w:noProof/>
                     <w:webHidden/>
                   </w:rPr>
-                  <w:instrText xml:space="preserve"> PAGEREF _Toc38263322 \h </w:instrText>
+                  <w:instrText xml:space="preserve"> PAGEREF _Toc38886681 \h </w:instrText>
                 </w:r>
                 <w:r>
                   <w:rPr>
@@ -7725,7 +7999,89 @@
                     <w:noProof/>
                     <w:webHidden/>
                   </w:rPr>
-                  <w:t>13</w:t>
+                  <w:t>12</w:t>
+                </w:r>
+                <w:r>
+                  <w:rPr>
+                    <w:noProof/>
+                    <w:webHidden/>
+                  </w:rPr>
+                  <w:fldChar w:fldCharType="end"/>
+                </w:r>
+              </w:hyperlink>
+            </w:p>
+            <w:p>
+              <w:pPr>
+                <w:pStyle w:val="TM1"/>
+                <w:rPr>
+                  <w:rFonts w:eastAsiaTheme="minorEastAsia"/>
+                  <w:noProof/>
+                  <w:lang w:eastAsia="fr-CH"/>
+                </w:rPr>
+              </w:pPr>
+              <w:hyperlink w:anchor="_Toc38886682" w:history="1">
+                <w:r>
+                  <w:rPr>
+                    <w:rStyle w:val="Lienhypertexte"/>
+                    <w:noProof/>
+                  </w:rPr>
+                  <w:t>10</w:t>
+                </w:r>
+                <w:r>
+                  <w:rPr>
+                    <w:rFonts w:eastAsiaTheme="minorEastAsia"/>
+                    <w:noProof/>
+                    <w:lang w:eastAsia="fr-CH"/>
+                  </w:rPr>
+                  <w:tab/>
+                </w:r>
+                <w:r>
+                  <w:rPr>
+                    <w:rStyle w:val="Lienhypertexte"/>
+                    <w:noProof/>
+                  </w:rPr>
+                  <w:t>Étude de l’existant</w:t>
+                </w:r>
+                <w:r>
+                  <w:rPr>
+                    <w:noProof/>
+                    <w:webHidden/>
+                  </w:rPr>
+                  <w:tab/>
+                </w:r>
+                <w:r>
+                  <w:rPr>
+                    <w:noProof/>
+                    <w:webHidden/>
+                  </w:rPr>
+                  <w:fldChar w:fldCharType="begin"/>
+                </w:r>
+                <w:r>
+                  <w:rPr>
+                    <w:noProof/>
+                    <w:webHidden/>
+                  </w:rPr>
+                  <w:instrText xml:space="preserve"> PAGEREF _Toc38886682 \h </w:instrText>
+                </w:r>
+                <w:r>
+                  <w:rPr>
+                    <w:noProof/>
+                    <w:webHidden/>
+                  </w:rPr>
+                </w:r>
+                <w:r>
+                  <w:rPr>
+                    <w:noProof/>
+                    <w:webHidden/>
+                  </w:rPr>
+                  <w:fldChar w:fldCharType="separate"/>
+                </w:r>
+                <w:r>
+                  <w:rPr>
+                    <w:noProof/>
+                    <w:webHidden/>
+                  </w:rPr>
+                  <w:t>12</w:t>
                 </w:r>
                 <w:r>
                   <w:rPr>
@@ -7749,13 +8105,13 @@
                   <w:lang w:eastAsia="fr-CH"/>
                 </w:rPr>
               </w:pPr>
-              <w:hyperlink w:anchor="_Toc38263323" w:history="1">
+              <w:hyperlink w:anchor="_Toc38886683" w:history="1">
                 <w:r>
                   <w:rPr>
                     <w:rStyle w:val="Lienhypertexte"/>
                     <w:noProof/>
                   </w:rPr>
-                  <w:t>8.2</w:t>
+                  <w:t>10.1</w:t>
                 </w:r>
                 <w:r>
                   <w:rPr>
@@ -7770,7 +8126,7 @@
                     <w:rStyle w:val="Lienhypertexte"/>
                     <w:noProof/>
                   </w:rPr>
-                  <w:t>Final</w:t>
+                  <w:t>JIRA</w:t>
                 </w:r>
                 <w:r>
                   <w:rPr>
@@ -7791,7 +8147,7 @@
                     <w:noProof/>
                     <w:webHidden/>
                   </w:rPr>
-                  <w:instrText xml:space="preserve"> PAGEREF _Toc38263323 \h </w:instrText>
+                  <w:instrText xml:space="preserve"> PAGEREF _Toc38886683 \h </w:instrText>
                 </w:r>
                 <w:r>
                   <w:rPr>
@@ -7811,89 +8167,7 @@
                     <w:noProof/>
                     <w:webHidden/>
                   </w:rPr>
-                  <w:t>13</w:t>
-                </w:r>
-                <w:r>
-                  <w:rPr>
-                    <w:noProof/>
-                    <w:webHidden/>
-                  </w:rPr>
-                  <w:fldChar w:fldCharType="end"/>
-                </w:r>
-              </w:hyperlink>
-            </w:p>
-            <w:p>
-              <w:pPr>
-                <w:pStyle w:val="TM1"/>
-                <w:rPr>
-                  <w:rFonts w:eastAsiaTheme="minorEastAsia"/>
-                  <w:noProof/>
-                  <w:lang w:eastAsia="fr-CH"/>
-                </w:rPr>
-              </w:pPr>
-              <w:hyperlink w:anchor="_Toc38263324" w:history="1">
-                <w:r>
-                  <w:rPr>
-                    <w:rStyle w:val="Lienhypertexte"/>
-                    <w:noProof/>
-                  </w:rPr>
-                  <w:t>9</w:t>
-                </w:r>
-                <w:r>
-                  <w:rPr>
-                    <w:rFonts w:eastAsiaTheme="minorEastAsia"/>
-                    <w:noProof/>
-                    <w:lang w:eastAsia="fr-CH"/>
-                  </w:rPr>
-                  <w:tab/>
-                </w:r>
-                <w:r>
-                  <w:rPr>
-                    <w:rStyle w:val="Lienhypertexte"/>
-                    <w:noProof/>
-                  </w:rPr>
-                  <w:t>Étude de l’existant</w:t>
-                </w:r>
-                <w:r>
-                  <w:rPr>
-                    <w:noProof/>
-                    <w:webHidden/>
-                  </w:rPr>
-                  <w:tab/>
-                </w:r>
-                <w:r>
-                  <w:rPr>
-                    <w:noProof/>
-                    <w:webHidden/>
-                  </w:rPr>
-                  <w:fldChar w:fldCharType="begin"/>
-                </w:r>
-                <w:r>
-                  <w:rPr>
-                    <w:noProof/>
-                    <w:webHidden/>
-                  </w:rPr>
-                  <w:instrText xml:space="preserve"> PAGEREF _Toc38263324 \h </w:instrText>
-                </w:r>
-                <w:r>
-                  <w:rPr>
-                    <w:noProof/>
-                    <w:webHidden/>
-                  </w:rPr>
-                </w:r>
-                <w:r>
-                  <w:rPr>
-                    <w:noProof/>
-                    <w:webHidden/>
-                  </w:rPr>
-                  <w:fldChar w:fldCharType="separate"/>
-                </w:r>
-                <w:r>
-                  <w:rPr>
-                    <w:noProof/>
-                    <w:webHidden/>
-                  </w:rPr>
-                  <w:t>13</w:t>
+                  <w:t>12</w:t>
                 </w:r>
                 <w:r>
                   <w:rPr>
@@ -7917,13 +8191,13 @@
                   <w:lang w:eastAsia="fr-CH"/>
                 </w:rPr>
               </w:pPr>
-              <w:hyperlink w:anchor="_Toc38263325" w:history="1">
+              <w:hyperlink w:anchor="_Toc38886684" w:history="1">
                 <w:r>
                   <w:rPr>
                     <w:rStyle w:val="Lienhypertexte"/>
                     <w:noProof/>
                   </w:rPr>
-                  <w:t>9.1</w:t>
+                  <w:t>10.2</w:t>
                 </w:r>
                 <w:r>
                   <w:rPr>
@@ -7938,7 +8212,7 @@
                     <w:rStyle w:val="Lienhypertexte"/>
                     <w:noProof/>
                   </w:rPr>
-                  <w:t>Monday</w:t>
+                  <w:t>Ubikey</w:t>
                 </w:r>
                 <w:r>
                   <w:rPr>
@@ -7959,7 +8233,7 @@
                     <w:noProof/>
                     <w:webHidden/>
                   </w:rPr>
-                  <w:instrText xml:space="preserve"> PAGEREF _Toc38263325 \h </w:instrText>
+                  <w:instrText xml:space="preserve"> PAGEREF _Toc38886684 \h </w:instrText>
                 </w:r>
                 <w:r>
                   <w:rPr>
@@ -8003,13 +8277,13 @@
                   <w:lang w:eastAsia="fr-CH"/>
                 </w:rPr>
               </w:pPr>
-              <w:hyperlink w:anchor="_Toc38263326" w:history="1">
+              <w:hyperlink w:anchor="_Toc38886685" w:history="1">
                 <w:r>
                   <w:rPr>
                     <w:rStyle w:val="Lienhypertexte"/>
                     <w:noProof/>
                   </w:rPr>
-                  <w:t>9.2</w:t>
+                  <w:t>10.3</w:t>
                 </w:r>
                 <w:r>
                   <w:rPr>
@@ -8024,7 +8298,7 @@
                     <w:rStyle w:val="Lienhypertexte"/>
                     <w:noProof/>
                   </w:rPr>
-                  <w:t>JIRA</w:t>
+                  <w:t>Kantree</w:t>
                 </w:r>
                 <w:r>
                   <w:rPr>
@@ -8045,7 +8319,7 @@
                     <w:noProof/>
                     <w:webHidden/>
                   </w:rPr>
-                  <w:instrText xml:space="preserve"> PAGEREF _Toc38263326 \h </w:instrText>
+                  <w:instrText xml:space="preserve"> PAGEREF _Toc38886685 \h </w:instrText>
                 </w:r>
                 <w:r>
                   <w:rPr>
@@ -8065,7 +8339,7 @@
                     <w:noProof/>
                     <w:webHidden/>
                   </w:rPr>
-                  <w:t>13</w:t>
+                  <w:t>14</w:t>
                 </w:r>
                 <w:r>
                   <w:rPr>
@@ -8089,13 +8363,13 @@
                   <w:lang w:eastAsia="fr-CH"/>
                 </w:rPr>
               </w:pPr>
-              <w:hyperlink w:anchor="_Toc38263327" w:history="1">
+              <w:hyperlink w:anchor="_Toc38886686" w:history="1">
                 <w:r>
                   <w:rPr>
                     <w:rStyle w:val="Lienhypertexte"/>
                     <w:noProof/>
                   </w:rPr>
-                  <w:t>9.3</w:t>
+                  <w:t>10.4</w:t>
                 </w:r>
                 <w:r>
                   <w:rPr>
@@ -8110,7 +8384,7 @@
                     <w:rStyle w:val="Lienhypertexte"/>
                     <w:noProof/>
                   </w:rPr>
-                  <w:t>Ubikey</w:t>
+                  <w:t>Résumé comparatif</w:t>
                 </w:r>
                 <w:r>
                   <w:rPr>
@@ -8131,7 +8405,7 @@
                     <w:noProof/>
                     <w:webHidden/>
                   </w:rPr>
-                  <w:instrText xml:space="preserve"> PAGEREF _Toc38263327 \h </w:instrText>
+                  <w:instrText xml:space="preserve"> PAGEREF _Toc38886686 \h </w:instrText>
                 </w:r>
                 <w:r>
                   <w:rPr>
@@ -8151,265 +8425,7 @@
                     <w:noProof/>
                     <w:webHidden/>
                   </w:rPr>
-                  <w:t>13</w:t>
-                </w:r>
-                <w:r>
-                  <w:rPr>
-                    <w:noProof/>
-                    <w:webHidden/>
-                  </w:rPr>
-                  <w:fldChar w:fldCharType="end"/>
-                </w:r>
-              </w:hyperlink>
-            </w:p>
-            <w:p>
-              <w:pPr>
-                <w:pStyle w:val="TM2"/>
-                <w:tabs>
-                  <w:tab w:val="left" w:pos="880"/>
-                  <w:tab w:val="right" w:leader="dot" w:pos="9062"/>
-                </w:tabs>
-                <w:rPr>
-                  <w:rFonts w:eastAsiaTheme="minorEastAsia"/>
-                  <w:noProof/>
-                  <w:lang w:eastAsia="fr-CH"/>
-                </w:rPr>
-              </w:pPr>
-              <w:hyperlink w:anchor="_Toc38263328" w:history="1">
-                <w:r>
-                  <w:rPr>
-                    <w:rStyle w:val="Lienhypertexte"/>
-                    <w:noProof/>
-                  </w:rPr>
-                  <w:t>9.4</w:t>
-                </w:r>
-                <w:r>
-                  <w:rPr>
-                    <w:rFonts w:eastAsiaTheme="minorEastAsia"/>
-                    <w:noProof/>
-                    <w:lang w:eastAsia="fr-CH"/>
-                  </w:rPr>
-                  <w:tab/>
-                </w:r>
-                <w:r>
-                  <w:rPr>
-                    <w:rStyle w:val="Lienhypertexte"/>
-                    <w:noProof/>
-                  </w:rPr>
-                  <w:t>Trello</w:t>
-                </w:r>
-                <w:r>
-                  <w:rPr>
-                    <w:noProof/>
-                    <w:webHidden/>
-                  </w:rPr>
-                  <w:tab/>
-                </w:r>
-                <w:r>
-                  <w:rPr>
-                    <w:noProof/>
-                    <w:webHidden/>
-                  </w:rPr>
-                  <w:fldChar w:fldCharType="begin"/>
-                </w:r>
-                <w:r>
-                  <w:rPr>
-                    <w:noProof/>
-                    <w:webHidden/>
-                  </w:rPr>
-                  <w:instrText xml:space="preserve"> PAGEREF _Toc38263328 \h </w:instrText>
-                </w:r>
-                <w:r>
-                  <w:rPr>
-                    <w:noProof/>
-                    <w:webHidden/>
-                  </w:rPr>
-                </w:r>
-                <w:r>
-                  <w:rPr>
-                    <w:noProof/>
-                    <w:webHidden/>
-                  </w:rPr>
-                  <w:fldChar w:fldCharType="separate"/>
-                </w:r>
-                <w:r>
-                  <w:rPr>
-                    <w:noProof/>
-                    <w:webHidden/>
-                  </w:rPr>
-                  <w:t>13</w:t>
-                </w:r>
-                <w:r>
-                  <w:rPr>
-                    <w:noProof/>
-                    <w:webHidden/>
-                  </w:rPr>
-                  <w:fldChar w:fldCharType="end"/>
-                </w:r>
-              </w:hyperlink>
-            </w:p>
-            <w:p>
-              <w:pPr>
-                <w:pStyle w:val="TM2"/>
-                <w:tabs>
-                  <w:tab w:val="left" w:pos="880"/>
-                  <w:tab w:val="right" w:leader="dot" w:pos="9062"/>
-                </w:tabs>
-                <w:rPr>
-                  <w:rFonts w:eastAsiaTheme="minorEastAsia"/>
-                  <w:noProof/>
-                  <w:lang w:eastAsia="fr-CH"/>
-                </w:rPr>
-              </w:pPr>
-              <w:hyperlink w:anchor="_Toc38263329" w:history="1">
-                <w:r>
-                  <w:rPr>
-                    <w:rStyle w:val="Lienhypertexte"/>
-                    <w:noProof/>
-                  </w:rPr>
-                  <w:t>9.5</w:t>
-                </w:r>
-                <w:r>
-                  <w:rPr>
-                    <w:rFonts w:eastAsiaTheme="minorEastAsia"/>
-                    <w:noProof/>
-                    <w:lang w:eastAsia="fr-CH"/>
-                  </w:rPr>
-                  <w:tab/>
-                </w:r>
-                <w:r>
-                  <w:rPr>
-                    <w:rStyle w:val="Lienhypertexte"/>
-                    <w:noProof/>
-                  </w:rPr>
-                  <w:t>Kantree</w:t>
-                </w:r>
-                <w:r>
-                  <w:rPr>
-                    <w:noProof/>
-                    <w:webHidden/>
-                  </w:rPr>
-                  <w:tab/>
-                </w:r>
-                <w:r>
-                  <w:rPr>
-                    <w:noProof/>
-                    <w:webHidden/>
-                  </w:rPr>
-                  <w:fldChar w:fldCharType="begin"/>
-                </w:r>
-                <w:r>
-                  <w:rPr>
-                    <w:noProof/>
-                    <w:webHidden/>
-                  </w:rPr>
-                  <w:instrText xml:space="preserve"> PAGEREF _Toc38263329 \h </w:instrText>
-                </w:r>
-                <w:r>
-                  <w:rPr>
-                    <w:noProof/>
-                    <w:webHidden/>
-                  </w:rPr>
-                </w:r>
-                <w:r>
-                  <w:rPr>
-                    <w:noProof/>
-                    <w:webHidden/>
-                  </w:rPr>
-                  <w:fldChar w:fldCharType="separate"/>
-                </w:r>
-                <w:r>
-                  <w:rPr>
-                    <w:noProof/>
-                    <w:webHidden/>
-                  </w:rPr>
-                  <w:t>13</w:t>
-                </w:r>
-                <w:r>
-                  <w:rPr>
-                    <w:noProof/>
-                    <w:webHidden/>
-                  </w:rPr>
-                  <w:fldChar w:fldCharType="end"/>
-                </w:r>
-              </w:hyperlink>
-            </w:p>
-            <w:p>
-              <w:pPr>
-                <w:pStyle w:val="TM2"/>
-                <w:tabs>
-                  <w:tab w:val="left" w:pos="880"/>
-                  <w:tab w:val="right" w:leader="dot" w:pos="9062"/>
-                </w:tabs>
-                <w:rPr>
-                  <w:rFonts w:eastAsiaTheme="minorEastAsia"/>
-                  <w:noProof/>
-                  <w:lang w:eastAsia="fr-CH"/>
-                </w:rPr>
-              </w:pPr>
-              <w:hyperlink w:anchor="_Toc38263330" w:history="1">
-                <w:r>
-                  <w:rPr>
-                    <w:rStyle w:val="Lienhypertexte"/>
-                    <w:noProof/>
-                  </w:rPr>
-                  <w:t>9.6</w:t>
-                </w:r>
-                <w:r>
-                  <w:rPr>
-                    <w:rFonts w:eastAsiaTheme="minorEastAsia"/>
-                    <w:noProof/>
-                    <w:lang w:eastAsia="fr-CH"/>
-                  </w:rPr>
-                  <w:tab/>
-                </w:r>
-                <w:r>
-                  <w:rPr>
-                    <w:rStyle w:val="Lienhypertexte"/>
-                    <w:noProof/>
-                  </w:rPr>
-                  <w:t>Wrike</w:t>
-                </w:r>
-                <w:r>
-                  <w:rPr>
-                    <w:noProof/>
-                    <w:webHidden/>
-                  </w:rPr>
-                  <w:tab/>
-                </w:r>
-                <w:r>
-                  <w:rPr>
-                    <w:noProof/>
-                    <w:webHidden/>
-                  </w:rPr>
-                  <w:fldChar w:fldCharType="begin"/>
-                </w:r>
-                <w:r>
-                  <w:rPr>
-                    <w:noProof/>
-                    <w:webHidden/>
-                  </w:rPr>
-                  <w:instrText xml:space="preserve"> PAGEREF _Toc38263330 \h </w:instrText>
-                </w:r>
-                <w:r>
-                  <w:rPr>
-                    <w:noProof/>
-                    <w:webHidden/>
-                  </w:rPr>
-                </w:r>
-                <w:r>
-                  <w:rPr>
-                    <w:noProof/>
-                    <w:webHidden/>
-                  </w:rPr>
-                  <w:fldChar w:fldCharType="separate"/>
-                </w:r>
-                <w:r>
-                  <w:rPr>
-                    <w:noProof/>
-                    <w:webHidden/>
-                  </w:rPr>
-                  <w:t>14</w:t>
+                  <w:t>15</w:t>
                 </w:r>
                 <w:r>
                   <w:rPr>
@@ -8429,13 +8445,13 @@
                   <w:lang w:eastAsia="fr-CH"/>
                 </w:rPr>
               </w:pPr>
-              <w:hyperlink w:anchor="_Toc38263331" w:history="1">
+              <w:hyperlink w:anchor="_Toc38886687" w:history="1">
                 <w:r>
                   <w:rPr>
                     <w:rStyle w:val="Lienhypertexte"/>
                     <w:noProof/>
                   </w:rPr>
-                  <w:t>10</w:t>
+                  <w:t>11</w:t>
                 </w:r>
                 <w:r>
                   <w:rPr>
@@ -8471,7 +8487,7 @@
                     <w:noProof/>
                     <w:webHidden/>
                   </w:rPr>
-                  <w:instrText xml:space="preserve"> PAGEREF _Toc38263331 \h </w:instrText>
+                  <w:instrText xml:space="preserve"> PAGEREF _Toc38886687 \h </w:instrText>
                 </w:r>
                 <w:r>
                   <w:rPr>
@@ -8491,7 +8507,7 @@
                     <w:noProof/>
                     <w:webHidden/>
                   </w:rPr>
-                  <w:t>14</w:t>
+                  <w:t>15</w:t>
                 </w:r>
                 <w:r>
                   <w:rPr>
@@ -8511,13 +8527,13 @@
                   <w:lang w:eastAsia="fr-CH"/>
                 </w:rPr>
               </w:pPr>
-              <w:hyperlink w:anchor="_Toc38263332" w:history="1">
+              <w:hyperlink w:anchor="_Toc38886688" w:history="1">
                 <w:r>
                   <w:rPr>
                     <w:rStyle w:val="Lienhypertexte"/>
                     <w:noProof/>
                   </w:rPr>
-                  <w:t>11</w:t>
+                  <w:t>12</w:t>
                 </w:r>
                 <w:r>
                   <w:rPr>
@@ -8553,7 +8569,7 @@
                     <w:noProof/>
                     <w:webHidden/>
                   </w:rPr>
-                  <w:instrText xml:space="preserve"> PAGEREF _Toc38263332 \h </w:instrText>
+                  <w:instrText xml:space="preserve"> PAGEREF _Toc38886688 \h </w:instrText>
                 </w:r>
                 <w:r>
                   <w:rPr>
@@ -8573,7 +8589,7 @@
                     <w:noProof/>
                     <w:webHidden/>
                   </w:rPr>
-                  <w:t>14</w:t>
+                  <w:t>15</w:t>
                 </w:r>
                 <w:r>
                   <w:rPr>
@@ -8616,7 +8632,7 @@
             <w:pStyle w:val="Titre1"/>
           </w:pPr>
           <w:bookmarkStart w:id="0" w:name="_Toc37146139"/>
-          <w:bookmarkStart w:id="1" w:name="_Toc38263282"/>
+          <w:bookmarkStart w:id="1" w:name="_Toc38886640"/>
           <w:r>
             <w:lastRenderedPageBreak/>
             <w:t>Résumé &amp; Abstract</w:t>
@@ -8629,7 +8645,7 @@
             <w:pStyle w:val="Titre2"/>
           </w:pPr>
           <w:bookmarkStart w:id="2" w:name="_Toc37146140"/>
-          <w:bookmarkStart w:id="3" w:name="_Toc38263283"/>
+          <w:bookmarkStart w:id="3" w:name="_Toc38886641"/>
           <w:r>
             <w:t>Résumé</w:t>
           </w:r>
@@ -8637,145 +8653,11 @@
           <w:bookmarkEnd w:id="3"/>
         </w:p>
         <w:p>
-          <w:r>
-            <w:t>Le but de ce projet est de réaliser un outil afin de pratiquer la méthodologie agile de façon simplifi</w:t>
-          </w:r>
-          <w:r>
-            <w:t>ée</w:t>
-          </w:r>
-          <w:r>
-            <w:t xml:space="preserve">. La méthodologie agile est une façon de travailler dans le domaine informatique qui demande de couper le produit à construire en fonctionnalités </w:t>
-          </w:r>
-          <w:r>
-            <w:t>qu’un des utilisateurs de l’application veut avoir afin d’</w:t>
-          </w:r>
-          <w:r>
-            <w:t>accélérer</w:t>
-          </w:r>
-          <w:r>
-            <w:t xml:space="preserve"> le processus </w:t>
-          </w:r>
-          <w:r>
-            <w:t>de mise à jour et de création d’un produit.</w:t>
-          </w:r>
-          <w:r>
-            <w:t xml:space="preserve"> On appelle les fonctionnalités des User</w:t>
-          </w:r>
-          <w:r>
-            <w:t xml:space="preserve"> </w:t>
-          </w:r>
-          <w:r>
-            <w:t>Stor</w:t>
-          </w:r>
-          <w:r>
-            <w:t>ies</w:t>
-          </w:r>
-          <w:r>
-            <w:t xml:space="preserve"> et on appelle une itération du processus de mise à jour ou de création d’un produit </w:t>
-          </w:r>
-          <w:r>
-            <w:t>un Sprint.</w:t>
-          </w:r>
-        </w:p>
-        <w:p>
-          <w:r>
-            <w:t xml:space="preserve">Dans cette application, </w:t>
-          </w:r>
-          <w:r>
-            <w:t xml:space="preserve">on peut créer et gérer des projets ainsi que leurs </w:t>
-          </w:r>
-          <w:r>
-            <w:t>Sprint et User</w:t>
-          </w:r>
-          <w:r>
-            <w:t xml:space="preserve"> </w:t>
-          </w:r>
-          <w:r>
-            <w:t>Stor</w:t>
-          </w:r>
-          <w:r>
-            <w:t>ies</w:t>
-          </w:r>
-          <w:r>
-            <w:t xml:space="preserve"> afin d’avoir une représentation graphique. </w:t>
-          </w:r>
-          <w:r>
-            <w:t xml:space="preserve">La particularité de ce projet réside dans le fait </w:t>
-          </w:r>
-          <w:r>
-            <w:t>qu’elle</w:t>
-          </w:r>
-          <w:r>
-            <w:t xml:space="preserve"> utilise la détection multipoint d’un écran tactile </w:t>
-          </w:r>
-          <w:r>
-            <w:t>afin de pouvoir laisser travailler plusieurs personnes en même temps. Ainsi, cela rendra l’utilisation de cette application beaucoup plus conviviale</w:t>
-          </w:r>
-          <w:r>
-            <w:t>.</w:t>
-          </w:r>
-        </w:p>
-        <w:p>
-          <w:r>
-            <w:t xml:space="preserve">Ce projet est constitué de 2 parties : une base de données Access afin de </w:t>
-          </w:r>
-          <w:r>
-            <w:t>stocker</w:t>
-          </w:r>
-          <w:r>
-            <w:t xml:space="preserve"> les données et une vue en C# </w:t>
-          </w:r>
-          <w:r>
-            <w:t>utilisant l</w:t>
-          </w:r>
-          <w:r>
-            <w:t xml:space="preserve">a technologie d’affichage </w:t>
-          </w:r>
-          <w:r>
-            <w:rPr>
-              <w:i/>
-              <w:iCs/>
-            </w:rPr>
-            <w:t xml:space="preserve">Windows </w:t>
-          </w:r>
-          <w:proofErr w:type="spellStart"/>
-          <w:r>
-            <w:rPr>
-              <w:i/>
-              <w:iCs/>
-            </w:rPr>
-            <w:t>Presentation</w:t>
-          </w:r>
-          <w:proofErr w:type="spellEnd"/>
-          <w:r>
-            <w:rPr>
-              <w:i/>
-              <w:iCs/>
-            </w:rPr>
-            <w:t xml:space="preserve"> </w:t>
-          </w:r>
-          <w:proofErr w:type="spellStart"/>
-          <w:r>
-            <w:rPr>
-              <w:i/>
-              <w:iCs/>
-            </w:rPr>
-            <w:t>Foundation</w:t>
-          </w:r>
-          <w:proofErr w:type="spellEnd"/>
-          <w:r>
-            <w:t xml:space="preserve"> (WPF)</w:t>
-          </w:r>
-          <w:r>
-            <w:t>.</w:t>
-          </w:r>
-        </w:p>
-        <w:p>
           <w:pPr>
             <w:pStyle w:val="Titre2"/>
           </w:pPr>
           <w:bookmarkStart w:id="4" w:name="_Toc37146141"/>
-          <w:bookmarkStart w:id="5" w:name="_Toc38263284"/>
+          <w:bookmarkStart w:id="5" w:name="_Toc38886642"/>
           <w:r>
             <w:t>Abstract</w:t>
           </w:r>
@@ -8784,193 +8666,214 @@
         </w:p>
         <w:p>
           <w:pPr>
-            <w:rPr>
-              <w:lang w:val="en-US"/>
-            </w:rPr>
+            <w:pStyle w:val="Titre1"/>
+          </w:pPr>
+          <w:bookmarkStart w:id="6" w:name="_Toc38886643"/>
+          <w:r>
+            <w:t>Lexique</w:t>
+          </w:r>
+          <w:bookmarkEnd w:id="6"/>
+        </w:p>
+        <w:p>
+          <w:pPr>
+            <w:pStyle w:val="Paragraphedeliste"/>
+            <w:numPr>
+              <w:ilvl w:val="0"/>
+              <w:numId w:val="4"/>
+            </w:numPr>
           </w:pPr>
           <w:r>
             <w:rPr>
-              <w:lang w:val="en-US"/>
+              <w:b/>
+              <w:bCs/>
             </w:rPr>
-            <w:t>The purpose of this project is</w:t>
+            <w:t>SWOT</w:t>
           </w:r>
           <w:r>
-            <w:rPr>
-              <w:lang w:val="en-US"/>
-            </w:rPr>
-            <w:t xml:space="preserve"> to create</w:t>
+            <w:t> : Une méthode d’analyse permettant de comparer un</w:t>
           </w:r>
           <w:r>
-            <w:rPr>
-              <w:lang w:val="en-US"/>
-            </w:rPr>
-            <w:t xml:space="preserve"> a tool to practice the agile methodolog</w:t>
+            <w:t xml:space="preserve"> projet ainsi que sa faisabilité en analysant ses forces (</w:t>
+          </w:r>
+          <w:proofErr w:type="spellStart"/>
+          <w:r>
+            <w:t>Strength</w:t>
+          </w:r>
+          <w:proofErr w:type="spellEnd"/>
+          <w:r>
+            <w:t xml:space="preserve">), ses </w:t>
           </w:r>
           <w:r>
-            <w:rPr>
-              <w:lang w:val="en-US"/>
-            </w:rPr>
-            <w:t>y</w:t>
+            <w:t>faiblesses (</w:t>
+          </w:r>
+          <w:proofErr w:type="spellStart"/>
+          <w:r>
+            <w:t>Weaknesses</w:t>
+          </w:r>
+          <w:proofErr w:type="spellEnd"/>
+          <w:r>
+            <w:t>), ses opportunités (</w:t>
+          </w:r>
+          <w:proofErr w:type="spellStart"/>
+          <w:r>
+            <w:t>Opportunities</w:t>
+          </w:r>
+          <w:proofErr w:type="spellEnd"/>
+          <w:r>
+            <w:t>) et ses menaces (</w:t>
+          </w:r>
+          <w:proofErr w:type="spellStart"/>
+          <w:r>
+            <w:t>Threat</w:t>
+          </w:r>
+          <w:proofErr w:type="spellEnd"/>
+          <w:r>
+            <w:t>)</w:t>
           </w:r>
           <w:r>
-            <w:rPr>
-              <w:lang w:val="en-US"/>
-            </w:rPr>
-            <w:t xml:space="preserve"> in a simplified form</w:t>
-          </w:r>
-          <w:r>
-            <w:rPr>
-              <w:lang w:val="en-US"/>
-            </w:rPr>
-            <w:t xml:space="preserve"> </w:t>
-          </w:r>
-          <w:r>
-            <w:rPr>
-              <w:lang w:val="en-US"/>
-            </w:rPr>
-            <w:t xml:space="preserve"> The agile methodology is a </w:t>
-          </w:r>
-          <w:r>
-            <w:rPr>
-              <w:lang w:val="en-US"/>
-            </w:rPr>
-            <w:t xml:space="preserve">way of work in the informatics domain </w:t>
-          </w:r>
-          <w:r>
-            <w:rPr>
-              <w:lang w:val="en-US"/>
-            </w:rPr>
-            <w:t>which requires to cut the product in functionalities that a user want to have.</w:t>
-          </w:r>
-          <w:r>
-            <w:rPr>
-              <w:lang w:val="en-US"/>
-            </w:rPr>
-            <w:t xml:space="preserve"> This </w:t>
-          </w:r>
-          <w:r>
-            <w:rPr>
-              <w:lang w:val="en-US"/>
-            </w:rPr>
-            <w:t>allow to decrease the amount of time require to update or create a product.</w:t>
-          </w:r>
-          <w:r>
-            <w:rPr>
-              <w:lang w:val="en-US"/>
-            </w:rPr>
-            <w:t xml:space="preserve"> We call these functionalities User Stories and one iteration of </w:t>
-          </w:r>
-          <w:r>
-            <w:rPr>
-              <w:lang w:val="en-US"/>
-            </w:rPr>
-            <w:t>work on a User Story is called a Sprint</w:t>
-          </w:r>
-          <w:r>
-            <w:rPr>
-              <w:lang w:val="en-US"/>
-            </w:rPr>
             <w:t>.</w:t>
           </w:r>
         </w:p>
         <w:p>
           <w:pPr>
-            <w:rPr>
-              <w:lang w:val="en-US"/>
-            </w:rPr>
+            <w:pStyle w:val="Paragraphedeliste"/>
+            <w:numPr>
+              <w:ilvl w:val="0"/>
+              <w:numId w:val="4"/>
+            </w:numPr>
           </w:pPr>
           <w:r>
             <w:rPr>
-              <w:lang w:val="en-US"/>
+              <w:b/>
+              <w:bCs/>
             </w:rPr>
-            <w:t xml:space="preserve">In this application, </w:t>
+            <w:t>Développement agile :</w:t>
           </w:r>
           <w:r>
-            <w:rPr>
-              <w:lang w:val="en-US"/>
-            </w:rPr>
-            <w:t>we can create and manage some projects with their Sprints and User Stories to have a graphical representation.</w:t>
+            <w:t xml:space="preserve"> </w:t>
           </w:r>
           <w:r>
-            <w:rPr>
-              <w:lang w:val="en-US"/>
-            </w:rPr>
-            <w:t xml:space="preserve"> The </w:t>
-          </w:r>
-          <w:r>
-            <w:rPr>
-              <w:lang w:val="en-US"/>
-            </w:rPr>
-            <w:t xml:space="preserve">particularity of this project is in the use of multitouch detection of a </w:t>
-          </w:r>
-          <w:r>
-            <w:rPr>
-              <w:lang w:val="en-US"/>
-            </w:rPr>
-            <w:t>tactile screen</w:t>
-          </w:r>
-          <w:r>
-            <w:rPr>
-              <w:lang w:val="en-US"/>
-            </w:rPr>
-            <w:t>. It gives the possibility to multiple users to interact with the project simultaneously.</w:t>
-          </w:r>
-          <w:r>
-            <w:rPr>
-              <w:lang w:val="en-US"/>
-            </w:rPr>
-            <w:t xml:space="preserve"> That way, it will make the use of this application </w:t>
-          </w:r>
-          <w:r>
-            <w:rPr>
-              <w:lang w:val="en-US"/>
-            </w:rPr>
-            <w:t>significantly user friendly.</w:t>
+            <w:t>Le développement agile est une méthode de travail très répandue dans le pôle informatique car il permet de pouvoir maintenir un produit plus facilement et se concentre sur des petites parties d’un projet effectuées lors de sprint plutôt que sur le projet entier d’un coup.</w:t>
           </w:r>
         </w:p>
         <w:p>
           <w:pPr>
-            <w:rPr>
-              <w:lang w:val="en-US"/>
-            </w:rPr>
+            <w:pStyle w:val="Paragraphedeliste"/>
+            <w:numPr>
+              <w:ilvl w:val="0"/>
+              <w:numId w:val="4"/>
+            </w:numPr>
           </w:pPr>
           <w:r>
             <w:rPr>
-              <w:lang w:val="en-US"/>
+              <w:b/>
+              <w:bCs/>
             </w:rPr>
-            <w:t xml:space="preserve">This project is composed by two parts. A database with Access to </w:t>
+            <w:t>Sprint :</w:t>
+          </w:r>
+          <w:r>
+            <w:t xml:space="preserve"> </w:t>
+          </w:r>
+          <w:r>
+            <w:t xml:space="preserve">Période de travail courte d’un </w:t>
+          </w:r>
+          <w:r>
+            <w:t>projet.</w:t>
+          </w:r>
+        </w:p>
+        <w:p>
+          <w:pPr>
+            <w:pStyle w:val="Paragraphedeliste"/>
+            <w:numPr>
+              <w:ilvl w:val="0"/>
+              <w:numId w:val="4"/>
+            </w:numPr>
+          </w:pPr>
+          <w:r>
+            <w:rPr>
+              <w:b/>
+              <w:bCs/>
+            </w:rPr>
+            <w:t>User Story :</w:t>
+          </w:r>
+          <w:r>
+            <w:t xml:space="preserve"> Courte description d’une fonctionnalité</w:t>
+          </w:r>
+          <w:r>
+            <w:t>. Habituellement formulée en cas d’utilisation.</w:t>
+          </w:r>
+        </w:p>
+        <w:p>
+          <w:pPr>
+            <w:pStyle w:val="Paragraphedeliste"/>
+            <w:numPr>
+              <w:ilvl w:val="0"/>
+              <w:numId w:val="4"/>
+            </w:numPr>
+          </w:pPr>
+          <w:proofErr w:type="spellStart"/>
+          <w:r>
+            <w:rPr>
+              <w:b/>
+              <w:bCs/>
+            </w:rPr>
+            <w:t>Backlog</w:t>
+          </w:r>
+          <w:proofErr w:type="spellEnd"/>
+          <w:r>
+            <w:rPr>
+              <w:b/>
+              <w:bCs/>
+            </w:rPr>
+            <w:t xml:space="preserve"> : </w:t>
+          </w:r>
+          <w:r>
+            <w:t>Ensemble des User Stories d’un projet</w:t>
+          </w:r>
+          <w:r>
+            <w:t>.</w:t>
+          </w:r>
+        </w:p>
+        <w:p>
+          <w:pPr>
+            <w:pStyle w:val="Paragraphedeliste"/>
+            <w:numPr>
+              <w:ilvl w:val="0"/>
+              <w:numId w:val="4"/>
+            </w:numPr>
+            <w:rPr>
+              <w:b/>
+              <w:bCs/>
+            </w:rPr>
+          </w:pPr>
+          <w:proofErr w:type="spellStart"/>
+          <w:r>
+            <w:rPr>
+              <w:b/>
+              <w:bCs/>
+            </w:rPr>
+            <w:t>MindMap</w:t>
+          </w:r>
+          <w:proofErr w:type="spellEnd"/>
+          <w:r>
+            <w:rPr>
+              <w:b/>
+              <w:bCs/>
+            </w:rPr>
+            <w:t> :</w:t>
           </w:r>
           <w:r>
             <w:rPr>
-              <w:lang w:val="en-US"/>
+              <w:b/>
+              <w:bCs/>
             </w:rPr>
-            <w:t xml:space="preserve">store </w:t>
+            <w:t xml:space="preserve"> </w:t>
           </w:r>
           <w:r>
-            <w:rPr>
-              <w:lang w:val="en-US"/>
-            </w:rPr>
-            <w:t>data</w:t>
+            <w:t xml:space="preserve">Une méthode pour pouvoir </w:t>
           </w:r>
           <w:r>
-            <w:rPr>
-              <w:lang w:val="en-US"/>
-            </w:rPr>
-            <w:t xml:space="preserve"> and a view in C# using the graphical library </w:t>
-          </w:r>
-          <w:r>
-            <w:rPr>
-              <w:i/>
-              <w:iCs/>
-              <w:lang w:val="en-US"/>
-            </w:rPr>
-            <w:t>Windows Presentation Foundation</w:t>
-          </w:r>
-          <w:r>
-            <w:rPr>
-              <w:lang w:val="en-US"/>
-            </w:rPr>
-            <w:t xml:space="preserve"> (WPF).</w:t>
+            <w:t>récolter des idées sur un sujet ou une problématique.</w:t>
           </w:r>
         </w:p>
       </w:sdtContent>
@@ -8979,13 +8882,13 @@
       <w:pPr>
         <w:pStyle w:val="Titre1"/>
       </w:pPr>
-      <w:bookmarkStart w:id="6" w:name="_Toc37146142"/>
-      <w:bookmarkStart w:id="7" w:name="_Toc38263285"/>
+      <w:bookmarkStart w:id="7" w:name="_Toc37146142"/>
+      <w:bookmarkStart w:id="8" w:name="_Toc38886644"/>
       <w:r>
         <w:t>Introduction</w:t>
       </w:r>
-      <w:bookmarkEnd w:id="6"/>
       <w:bookmarkEnd w:id="7"/>
+      <w:bookmarkEnd w:id="8"/>
     </w:p>
     <w:p>
       <w:r>
@@ -9008,25 +8911,25 @@
       <w:pPr>
         <w:pStyle w:val="Titre1"/>
       </w:pPr>
-      <w:bookmarkStart w:id="8" w:name="_Toc37146143"/>
-      <w:bookmarkStart w:id="9" w:name="_Toc38263286"/>
+      <w:bookmarkStart w:id="9" w:name="_Toc37146143"/>
+      <w:bookmarkStart w:id="10" w:name="_Toc38886645"/>
       <w:r>
         <w:t>Cahier des charges</w:t>
       </w:r>
-      <w:bookmarkEnd w:id="8"/>
       <w:bookmarkEnd w:id="9"/>
+      <w:bookmarkEnd w:id="10"/>
     </w:p>
     <w:p>
       <w:pPr>
         <w:pStyle w:val="Titre2"/>
       </w:pPr>
-      <w:bookmarkStart w:id="10" w:name="_Toc37146145"/>
-      <w:bookmarkStart w:id="11" w:name="_Toc38263287"/>
+      <w:bookmarkStart w:id="11" w:name="_Toc37146145"/>
+      <w:bookmarkStart w:id="12" w:name="_Toc38886646"/>
       <w:r>
         <w:t>Titre du projet</w:t>
       </w:r>
-      <w:bookmarkEnd w:id="10"/>
       <w:bookmarkEnd w:id="11"/>
+      <w:bookmarkEnd w:id="12"/>
     </w:p>
     <w:p>
       <w:r>
@@ -9037,13 +8940,13 @@
       <w:pPr>
         <w:pStyle w:val="Titre2"/>
       </w:pPr>
-      <w:bookmarkStart w:id="12" w:name="_Toc37146146"/>
-      <w:bookmarkStart w:id="13" w:name="_Toc38263288"/>
+      <w:bookmarkStart w:id="13" w:name="_Toc37146146"/>
+      <w:bookmarkStart w:id="14" w:name="_Toc38886647"/>
       <w:r>
         <w:t>Objectifs du projet</w:t>
       </w:r>
-      <w:bookmarkEnd w:id="12"/>
       <w:bookmarkEnd w:id="13"/>
+      <w:bookmarkEnd w:id="14"/>
     </w:p>
     <w:p>
       <w:r>
@@ -9089,50 +8992,22 @@
       <w:pPr>
         <w:pStyle w:val="Titre2"/>
       </w:pPr>
-      <w:bookmarkStart w:id="14" w:name="_Toc37146147"/>
-      <w:bookmarkStart w:id="15" w:name="_Toc38263289"/>
-      <w:r>
-        <w:lastRenderedPageBreak/>
+      <w:bookmarkStart w:id="15" w:name="_Toc37146147"/>
+      <w:bookmarkStart w:id="16" w:name="_Toc38886648"/>
+      <w:r>
         <w:t>Description détaillée</w:t>
       </w:r>
-      <w:bookmarkEnd w:id="14"/>
+      <w:bookmarkStart w:id="17" w:name="_Hlk38883887"/>
       <w:bookmarkEnd w:id="15"/>
-    </w:p>
-    <w:p>
-      <w:pPr>
-        <w:pStyle w:val="Titre3"/>
-      </w:pPr>
-      <w:bookmarkStart w:id="16" w:name="_Toc37146148"/>
-      <w:bookmarkStart w:id="17" w:name="_Toc38263290"/>
-      <w:r>
-        <w:t>Développement agile</w:t>
-      </w:r>
       <w:bookmarkEnd w:id="16"/>
-      <w:bookmarkEnd w:id="17"/>
-    </w:p>
-    <w:p>
-      <w:r>
-        <w:t xml:space="preserve">Le développement agile est une méthode de travail très répandue dans le pôle informatique car il permet de </w:t>
-      </w:r>
-      <w:r>
-        <w:t xml:space="preserve">pouvoir maintenir un produit plus facilement et </w:t>
-      </w:r>
-      <w:r>
-        <w:t>se concentre sur des petites parties d’un projet</w:t>
-      </w:r>
-      <w:r>
-        <w:t xml:space="preserve"> effectuées lors de sprint</w:t>
-      </w:r>
-      <w:r>
-        <w:t xml:space="preserve"> plutôt que sur le projet entier d’un coup.</w:t>
-      </w:r>
     </w:p>
     <w:p>
       <w:pPr>
         <w:pStyle w:val="Titre3"/>
       </w:pPr>
       <w:bookmarkStart w:id="18" w:name="_Toc37146149"/>
-      <w:bookmarkStart w:id="19" w:name="_Toc38263291"/>
+      <w:bookmarkStart w:id="19" w:name="_Toc38886649"/>
+      <w:bookmarkEnd w:id="17"/>
       <w:r>
         <w:t xml:space="preserve">Stockage </w:t>
       </w:r>
@@ -9164,7 +9039,7 @@
         <w:pStyle w:val="Titre3"/>
       </w:pPr>
       <w:bookmarkStart w:id="20" w:name="_Toc37146150"/>
-      <w:bookmarkStart w:id="21" w:name="_Toc38263292"/>
+      <w:bookmarkStart w:id="21" w:name="_Toc38886650"/>
       <w:r>
         <w:t xml:space="preserve">Historique des </w:t>
       </w:r>
@@ -9211,7 +9086,7 @@
         <w:pStyle w:val="Titre3"/>
       </w:pPr>
       <w:bookmarkStart w:id="22" w:name="_Toc37146151"/>
-      <w:bookmarkStart w:id="23" w:name="_Toc38263293"/>
+      <w:bookmarkStart w:id="23" w:name="_Toc38886651"/>
       <w:r>
         <w:t>Détection multipoint</w:t>
       </w:r>
@@ -9237,8 +9112,9 @@
         <w:pStyle w:val="Titre2"/>
       </w:pPr>
       <w:bookmarkStart w:id="24" w:name="_Toc37146164"/>
-      <w:bookmarkStart w:id="25" w:name="_Toc38263294"/>
-      <w:r>
+      <w:bookmarkStart w:id="25" w:name="_Toc38886652"/>
+      <w:r>
+        <w:lastRenderedPageBreak/>
         <w:t>SWOT</w:t>
       </w:r>
       <w:bookmarkEnd w:id="24"/>
@@ -9249,7 +9125,7 @@
         <w:pStyle w:val="Titre3"/>
       </w:pPr>
       <w:bookmarkStart w:id="26" w:name="_Toc37146165"/>
-      <w:bookmarkStart w:id="27" w:name="_Toc38263295"/>
+      <w:bookmarkStart w:id="27" w:name="_Toc38886653"/>
       <w:r>
         <w:t>Forces</w:t>
       </w:r>
@@ -9266,7 +9142,7 @@
         <w:pStyle w:val="Titre3"/>
       </w:pPr>
       <w:bookmarkStart w:id="28" w:name="_Toc37146166"/>
-      <w:bookmarkStart w:id="29" w:name="_Toc38263296"/>
+      <w:bookmarkStart w:id="29" w:name="_Toc38886654"/>
       <w:r>
         <w:t>Faiblesses</w:t>
       </w:r>
@@ -9283,7 +9159,7 @@
         <w:pStyle w:val="Titre3"/>
       </w:pPr>
       <w:bookmarkStart w:id="30" w:name="_Toc37146167"/>
-      <w:bookmarkStart w:id="31" w:name="_Toc38263297"/>
+      <w:bookmarkStart w:id="31" w:name="_Toc38886655"/>
       <w:r>
         <w:t>Opportunités</w:t>
       </w:r>
@@ -9292,7 +9168,13 @@
     </w:p>
     <w:p>
       <w:r>
-        <w:t>C’est la première fois que je crée une application prévue pour un appareil tactile avec C# et j’ai donc eu l’opportunité de pouvoir m’atteler à un projet qui pourra être utiliser tout en découvrant la détection multipoint avec C#.</w:t>
+        <w:t>C’est la première fois que je crée une application prévue pour un appareil tactile avec C# et j’ai donc eu l’opportunité de pouvoir m’atteler à un projet qui pourra être utilis</w:t>
+      </w:r>
+      <w:r>
+        <w:t>é</w:t>
+      </w:r>
+      <w:r>
+        <w:t xml:space="preserve"> tout en découvrant la détection multipoint avec C#.</w:t>
       </w:r>
     </w:p>
     <w:p>
@@ -9300,7 +9182,7 @@
         <w:pStyle w:val="Titre3"/>
       </w:pPr>
       <w:bookmarkStart w:id="32" w:name="_Toc37146168"/>
-      <w:bookmarkStart w:id="33" w:name="_Toc38263298"/>
+      <w:bookmarkStart w:id="33" w:name="_Toc38886656"/>
       <w:r>
         <w:t>Menaces</w:t>
       </w:r>
@@ -9310,11 +9192,6 @@
     <w:p>
       <w:r>
         <w:t>Malheureusement, le mur tactile n’est plus mis à jour et la dernière version des pilotes du mur tactile est prévue pour Windows 8. De plus, le mur tactile est difficile à calibrer afin de ne pas avoir d’erreur de réception.</w:t>
-      </w:r>
-    </w:p>
-    <w:p>
-      <w:r>
-        <w:t>Enfin, le Covid-19 étant survenu juste avant le début du projet, je ne peux pas commencer mon projet sur le matériel ciblé. Même si l’école d’informatique m’a fourni un matériel permettant d’accomplir mon projet tout en restant confiné, la différence entre le mur et l’écran pourraient me nuire.</w:t>
       </w:r>
     </w:p>
     <w:p>
@@ -9322,7 +9199,7 @@
         <w:pStyle w:val="Titre2"/>
       </w:pPr>
       <w:bookmarkStart w:id="34" w:name="_Toc37146169"/>
-      <w:bookmarkStart w:id="35" w:name="_Toc38263299"/>
+      <w:bookmarkStart w:id="35" w:name="_Toc38886657"/>
       <w:r>
         <w:t>Outils</w:t>
       </w:r>
@@ -9334,7 +9211,7 @@
         <w:pStyle w:val="Titre3"/>
       </w:pPr>
       <w:bookmarkStart w:id="36" w:name="_Toc37146170"/>
-      <w:bookmarkStart w:id="37" w:name="_Toc38263300"/>
+      <w:bookmarkStart w:id="37" w:name="_Toc38886658"/>
       <w:r>
         <w:t>Interface graphique</w:t>
       </w:r>
@@ -9359,9 +9236,8 @@
         <w:pStyle w:val="Titre3"/>
       </w:pPr>
       <w:bookmarkStart w:id="38" w:name="_Toc37146171"/>
-      <w:bookmarkStart w:id="39" w:name="_Toc38263301"/>
-      <w:r>
-        <w:lastRenderedPageBreak/>
+      <w:bookmarkStart w:id="39" w:name="_Toc38886659"/>
+      <w:r>
         <w:t>Base de données</w:t>
       </w:r>
       <w:bookmarkEnd w:id="38"/>
@@ -9369,10 +9245,30 @@
     </w:p>
     <w:p>
       <w:r>
-        <w:t>Afin d’intégrer une base de données, j’ai choisi d’utiliser Access car c’est une technologie avec laquelle je suis déjà familier. En effet, n’étant déjà pas familier avec WPF et la détection multipoint, j’ai pensé qu’il serait mieux de ne pas miser sur trop d’inconnus et utiliser un système de base données que je connais bien et qui est très bien intégré avec C#.</w:t>
-      </w:r>
-      <w:r>
-        <w:t xml:space="preserve"> De plus, Access est bien plus facile à configurer pour l’utilisateur et ne requiert pas de serveur afin de le faire fonctionner.</w:t>
+        <w:t xml:space="preserve">Afin d’intégrer une base de données, j’ai choisi d’utiliser </w:t>
+      </w:r>
+      <w:r>
+        <w:rPr>
+          <w:i/>
+          <w:iCs/>
+        </w:rPr>
+        <w:t>Access</w:t>
+      </w:r>
+      <w:r>
+        <w:t xml:space="preserve"> car c’est une technologie avec laquelle je suis déjà familier. En effet, n’étant déjà pas familier avec WPF et la détection multipoint, j’ai pensé qu’il serait mieux de ne pas miser sur trop d’inconnus et utiliser un système de base données que je connais bien et qui est très bien intégré avec C#.</w:t>
+      </w:r>
+      <w:r>
+        <w:t xml:space="preserve"> De plus, </w:t>
+      </w:r>
+      <w:r>
+        <w:rPr>
+          <w:i/>
+          <w:iCs/>
+        </w:rPr>
+        <w:t>Access</w:t>
+      </w:r>
+      <w:r>
+        <w:t xml:space="preserve"> est bien plus facile à configurer pour l’utilisateur et ne requiert pas de serveur afin de le faire fonctionner.</w:t>
       </w:r>
     </w:p>
     <w:p>
@@ -9380,7 +9276,7 @@
         <w:pStyle w:val="Titre3"/>
       </w:pPr>
       <w:bookmarkStart w:id="40" w:name="_Toc37146172"/>
-      <w:bookmarkStart w:id="41" w:name="_Toc38263302"/>
+      <w:bookmarkStart w:id="41" w:name="_Toc38886660"/>
       <w:r>
         <w:t>Environnement</w:t>
       </w:r>
@@ -9389,7 +9285,17 @@
     </w:p>
     <w:p>
       <w:r>
-        <w:t xml:space="preserve">Afin de réaliser ce projet, j’ai à ma disposition un ordinateur avec Windows 10 ainsi que l’édition Community de Visual Studio 2019. On m’a également fourni un écran tactile </w:t>
+        <w:t xml:space="preserve">Afin de réaliser ce projet, j’ai à ma disposition un ordinateur avec Windows 10 ainsi que l’édition Community de </w:t>
+      </w:r>
+      <w:r>
+        <w:rPr>
+          <w:i/>
+          <w:iCs/>
+        </w:rPr>
+        <w:t>Visual Studio 2019</w:t>
+      </w:r>
+      <w:r>
+        <w:t xml:space="preserve">. On m’a également fourni un écran tactile </w:t>
       </w:r>
       <w:proofErr w:type="spellStart"/>
       <w:r>
@@ -9456,27 +9362,70 @@
         <w:t xml:space="preserve">l’application graphique </w:t>
       </w:r>
       <w:r>
-        <w:t>GIMP version 2.10</w:t>
-      </w:r>
-      <w:r>
+        <w:rPr>
+          <w:i/>
+          <w:iCs/>
+        </w:rPr>
+        <w:t>GIMP</w:t>
+      </w:r>
+      <w:r>
+        <w:t xml:space="preserve"> versio</w:t>
+      </w:r>
+      <w:r>
+        <w:rPr>
+          <w:i/>
+          <w:iCs/>
+        </w:rPr>
+        <w:t>n 2.10</w:t>
+      </w:r>
+      <w:r>
+        <w:rPr>
+          <w:i/>
+          <w:iCs/>
+        </w:rPr>
         <w:t>.18</w:t>
       </w:r>
       <w:r>
-        <w:t xml:space="preserve"> pour le poster, </w:t>
+        <w:rPr>
+          <w:i/>
+          <w:iCs/>
+        </w:rPr>
+        <w:t xml:space="preserve"> </w:t>
+      </w:r>
+      <w:r>
+        <w:t xml:space="preserve">pour le poster, </w:t>
       </w:r>
       <w:proofErr w:type="spellStart"/>
       <w:r>
+        <w:rPr>
+          <w:i/>
+          <w:iCs/>
+        </w:rPr>
         <w:t>Balsamiq</w:t>
       </w:r>
       <w:proofErr w:type="spellEnd"/>
       <w:r>
-        <w:t xml:space="preserve"> Wireframes pour </w:t>
+        <w:rPr>
+          <w:i/>
+          <w:iCs/>
+        </w:rPr>
+        <w:t xml:space="preserve"> Wireframes</w:t>
+      </w:r>
+      <w:r>
+        <w:t xml:space="preserve"> pour </w:t>
       </w:r>
       <w:r>
         <w:t xml:space="preserve">les maquettes de l’interface utilisateur et </w:t>
       </w:r>
       <w:r>
-        <w:t xml:space="preserve">Draw.io pour les diagrammes et </w:t>
+        <w:rPr>
+          <w:i/>
+          <w:iCs/>
+        </w:rPr>
+        <w:t>Draw.io</w:t>
+      </w:r>
+      <w:r>
+        <w:t xml:space="preserve"> pour les diagrammes et </w:t>
       </w:r>
       <w:r>
         <w:t>le MCD</w:t>
@@ -9486,7 +9435,7 @@
       <w:pPr>
         <w:pStyle w:val="Titre1"/>
       </w:pPr>
-      <w:bookmarkStart w:id="42" w:name="_Toc38263303"/>
+      <w:bookmarkStart w:id="42" w:name="_Toc38886661"/>
       <w:r>
         <w:t>Fonctionnalités</w:t>
       </w:r>
@@ -9505,7 +9454,7 @@
         <w:pStyle w:val="Titre2"/>
       </w:pPr>
       <w:bookmarkStart w:id="43" w:name="_Toc37146152"/>
-      <w:bookmarkStart w:id="44" w:name="_Toc38263304"/>
+      <w:bookmarkStart w:id="44" w:name="_Toc38886662"/>
       <w:r>
         <w:t>Gantt intégré</w:t>
       </w:r>
@@ -9514,7 +9463,13 @@
     </w:p>
     <w:p>
       <w:r>
-        <w:t xml:space="preserve">Le logiciel aura un diagramme de Gantt intégré pour chaque projet. Il se mettra à jour à chaque création de Use Case. Il ordonnera </w:t>
+        <w:t xml:space="preserve">Le logiciel aura un diagramme de Gantt intégré pour chaque projet. Il se mettra à jour à chaque création de Use Case. </w:t>
+      </w:r>
+      <w:r>
+        <w:t>Il permettra d’avoir une idée de la date de fin de projet et du nombre de jours nécessaires à la complétion d’un projet.</w:t>
+      </w:r>
+      <w:r>
+        <w:t xml:space="preserve"> </w:t>
       </w:r>
     </w:p>
     <w:p>
@@ -9522,8 +9477,9 @@
         <w:pStyle w:val="Titre2"/>
       </w:pPr>
       <w:bookmarkStart w:id="45" w:name="_Toc37146153"/>
-      <w:bookmarkStart w:id="46" w:name="_Toc38263305"/>
-      <w:r>
+      <w:bookmarkStart w:id="46" w:name="_Toc38886663"/>
+      <w:r>
+        <w:lastRenderedPageBreak/>
         <w:t>Cartes mentales intégré</w:t>
       </w:r>
       <w:bookmarkEnd w:id="45"/>
@@ -9531,26 +9487,16 @@
     </w:p>
     <w:p>
       <w:r>
-        <w:t xml:space="preserve">Le logiciel pourra créer des </w:t>
-      </w:r>
-      <w:proofErr w:type="spellStart"/>
-      <w:r>
-        <w:t>mindmap</w:t>
-      </w:r>
-      <w:proofErr w:type="spellEnd"/>
-      <w:r>
-        <w:t xml:space="preserve"> </w:t>
+        <w:t xml:space="preserve">Le logiciel pourra créer des mindmap </w:t>
       </w:r>
     </w:p>
-    <w:p/>
     <w:p>
       <w:pPr>
         <w:pStyle w:val="Titre1"/>
       </w:pPr>
       <w:bookmarkStart w:id="47" w:name="_Toc37146154"/>
-      <w:bookmarkStart w:id="48" w:name="_Toc38263306"/>
-      <w:r>
-        <w:lastRenderedPageBreak/>
+      <w:bookmarkStart w:id="48" w:name="_Toc38886664"/>
+      <w:r>
         <w:t>Maquettes</w:t>
       </w:r>
       <w:bookmarkEnd w:id="47"/>
@@ -9564,7 +9510,7 @@
       <w:bookmarkStart w:id="50" w:name="_Ref37142596"/>
       <w:bookmarkStart w:id="51" w:name="_Ref37142613"/>
       <w:bookmarkStart w:id="52" w:name="_Toc37146155"/>
-      <w:bookmarkStart w:id="53" w:name="_Toc38263307"/>
+      <w:bookmarkStart w:id="53" w:name="_Toc38886665"/>
       <w:r>
         <w:t xml:space="preserve">Fenêtre </w:t>
       </w:r>
@@ -9677,7 +9623,7 @@
         <w:pStyle w:val="Titre2"/>
       </w:pPr>
       <w:bookmarkStart w:id="54" w:name="_Toc37146156"/>
-      <w:bookmarkStart w:id="55" w:name="_Toc38263308"/>
+      <w:bookmarkStart w:id="55" w:name="_Toc38886666"/>
       <w:r>
         <w:lastRenderedPageBreak/>
         <w:t xml:space="preserve">Fenêtre </w:t>
@@ -9776,16 +9722,37 @@
         <w:t xml:space="preserve">La partie gauche permettra de créer des fonctionnalités à rajouter dans le projet </w:t>
       </w:r>
       <w:r>
-        <w:t xml:space="preserve">à travers des Use Case </w:t>
-      </w:r>
-      <w:r>
-        <w:t>ou les modifier alors que la partie de droite permettra de rajouter</w:t>
+        <w:t>à travers des Use Case</w:t>
+      </w:r>
+      <w:r>
+        <w:t>. Elle permettra également de</w:t>
+      </w:r>
+      <w:r>
+        <w:t xml:space="preserve"> les modifier</w:t>
+      </w:r>
+      <w:r>
+        <w:t>. L</w:t>
+      </w:r>
+      <w:r>
+        <w:t>a partie de droite</w:t>
+      </w:r>
+      <w:r>
+        <w:t>, quant à elle,</w:t>
+      </w:r>
+      <w:r>
+        <w:t xml:space="preserve"> permettra de rajouter</w:t>
       </w:r>
       <w:r>
         <w:t xml:space="preserve"> et d’éditer</w:t>
       </w:r>
       <w:r>
-        <w:t xml:space="preserve"> des Sprints et </w:t>
+        <w:t xml:space="preserve"> des Sprints et</w:t>
+      </w:r>
+      <w:r>
+        <w:t xml:space="preserve"> de</w:t>
+      </w:r>
+      <w:r>
+        <w:t xml:space="preserve"> </w:t>
       </w:r>
       <w:r>
         <w:t xml:space="preserve">leur </w:t>
@@ -9800,10 +9767,25 @@
         <w:t>es Use Case via un glisser-déposer sur le sprint voulu.</w:t>
       </w:r>
       <w:r>
-        <w:t xml:space="preserve"> Les sprints déjà </w:t>
-      </w:r>
-      <w:r>
-        <w:t xml:space="preserve">passé dans la date seront légèrement grisé et ne pourront pas être modifié alors que l’actuel sera mis en </w:t>
+        <w:t xml:space="preserve"> Les sprints </w:t>
+      </w:r>
+      <w:r>
+        <w:t>dont la date sera déjà passé</w:t>
+      </w:r>
+      <w:r>
+        <w:t>e seront légèrement grisé</w:t>
+      </w:r>
+      <w:r>
+        <w:t>s</w:t>
+      </w:r>
+      <w:r>
+        <w:t xml:space="preserve"> et ne pourront pas être modifié</w:t>
+      </w:r>
+      <w:r>
+        <w:t>s. Le sprint en cours</w:t>
+      </w:r>
+      <w:r>
+        <w:t xml:space="preserve"> sera mis en </w:t>
       </w:r>
       <w:r>
         <w:t>évidence.</w:t>
@@ -9814,7 +9796,7 @@
         <w:pStyle w:val="Titre2"/>
       </w:pPr>
       <w:bookmarkStart w:id="56" w:name="_Toc37146157"/>
-      <w:bookmarkStart w:id="57" w:name="_Toc38263309"/>
+      <w:bookmarkStart w:id="57" w:name="_Toc38886667"/>
       <w:r>
         <w:lastRenderedPageBreak/>
         <w:t>Fenêtre de sprint</w:t>
@@ -9916,7 +9898,13 @@
         <w:t xml:space="preserve"> de</w:t>
       </w:r>
       <w:r>
-        <w:t xml:space="preserve"> modifier les Use Case existant.</w:t>
+        <w:t xml:space="preserve"> modifier les Use Case existant</w:t>
+      </w:r>
+      <w:r>
+        <w:t>s</w:t>
+      </w:r>
+      <w:r>
+        <w:t>.</w:t>
       </w:r>
       <w:r>
         <w:t xml:space="preserve"> </w:t>
@@ -9940,7 +9928,7 @@
       <w:pPr>
         <w:pStyle w:val="Titre2"/>
       </w:pPr>
-      <w:bookmarkStart w:id="58" w:name="_Toc38263310"/>
+      <w:bookmarkStart w:id="58" w:name="_Toc38886668"/>
       <w:proofErr w:type="spellStart"/>
       <w:r>
         <w:lastRenderedPageBreak/>
@@ -10037,7 +10025,7 @@
       <w:pPr>
         <w:pStyle w:val="Titre2"/>
       </w:pPr>
-      <w:bookmarkStart w:id="60" w:name="_Toc38263311"/>
+      <w:bookmarkStart w:id="60" w:name="_Toc38886669"/>
       <w:bookmarkEnd w:id="59"/>
       <w:proofErr w:type="spellStart"/>
       <w:r>
@@ -10161,7 +10149,7 @@
       <w:pPr>
         <w:pStyle w:val="Titre2"/>
       </w:pPr>
-      <w:bookmarkStart w:id="61" w:name="_Toc38263312"/>
+      <w:bookmarkStart w:id="61" w:name="_Toc38886670"/>
       <w:proofErr w:type="spellStart"/>
       <w:r>
         <w:t>PopUp</w:t>
@@ -10260,7 +10248,7 @@
         <w:pStyle w:val="Titre1"/>
       </w:pPr>
       <w:bookmarkStart w:id="62" w:name="_Toc37146158"/>
-      <w:bookmarkStart w:id="63" w:name="_Toc38263313"/>
+      <w:bookmarkStart w:id="63" w:name="_Toc38886671"/>
       <w:r>
         <w:lastRenderedPageBreak/>
         <w:t>Modèle de données</w:t>
@@ -10352,7 +10340,7 @@
         <w:pStyle w:val="Titre2"/>
       </w:pPr>
       <w:bookmarkStart w:id="64" w:name="_Toc37146159"/>
-      <w:bookmarkStart w:id="65" w:name="_Toc38263314"/>
+      <w:bookmarkStart w:id="65" w:name="_Toc38886672"/>
       <w:r>
         <w:t xml:space="preserve">Table </w:t>
       </w:r>
@@ -10399,7 +10387,7 @@
           <w:iCs/>
         </w:rPr>
       </w:pPr>
-      <w:bookmarkStart w:id="66" w:name="_Toc38263315"/>
+      <w:bookmarkStart w:id="66" w:name="_Toc38886673"/>
       <w:r>
         <w:t xml:space="preserve">Table </w:t>
       </w:r>
@@ -10422,7 +10410,19 @@
         <w:t xml:space="preserve">. Chaque User Story contient une description </w:t>
       </w:r>
       <w:r>
-        <w:t>de type TEXT, une estimation de temps en FLOAT car cette estimation sera sur une journée et cela permettra de mettre de fraction de journée</w:t>
+        <w:t>de type TEXT, une estimation de temps en FLOAT car cette estimation sera sur une journée et cela permettra de mettre de</w:t>
+      </w:r>
+      <w:r>
+        <w:t>s</w:t>
+      </w:r>
+      <w:r>
+        <w:t xml:space="preserve"> fraction</w:t>
+      </w:r>
+      <w:r>
+        <w:t>s</w:t>
+      </w:r>
+      <w:r>
+        <w:t xml:space="preserve"> de journée</w:t>
       </w:r>
       <w:r>
         <w:t xml:space="preserve"> et une estimation de complexité afin de </w:t>
@@ -10451,7 +10451,7 @@
           <w:iCs/>
         </w:rPr>
       </w:pPr>
-      <w:bookmarkStart w:id="67" w:name="_Toc38263316"/>
+      <w:bookmarkStart w:id="67" w:name="_Toc38886674"/>
       <w:r>
         <w:lastRenderedPageBreak/>
         <w:t xml:space="preserve">Table </w:t>
@@ -10492,7 +10492,7 @@
           <w:iCs/>
         </w:rPr>
       </w:pPr>
-      <w:bookmarkStart w:id="68" w:name="_Toc38263317"/>
+      <w:bookmarkStart w:id="68" w:name="_Toc38886675"/>
       <w:r>
         <w:t xml:space="preserve">Table </w:t>
       </w:r>
@@ -10557,7 +10557,7 @@
           <w:iCs/>
         </w:rPr>
       </w:pPr>
-      <w:bookmarkStart w:id="69" w:name="_Toc38263318"/>
+      <w:bookmarkStart w:id="69" w:name="_Toc38886676"/>
       <w:r>
         <w:t xml:space="preserve">Table </w:t>
       </w:r>
@@ -10577,15 +10577,7 @@
         <w:t xml:space="preserve">Cette table </w:t>
       </w:r>
       <w:r>
-        <w:t xml:space="preserve">permet la création de </w:t>
-      </w:r>
-      <w:proofErr w:type="spellStart"/>
-      <w:r>
-        <w:t>mindmap</w:t>
-      </w:r>
-      <w:proofErr w:type="spellEnd"/>
-      <w:r>
-        <w:t xml:space="preserve"> en gardant leurs noms en mémoire et en les liant </w:t>
+        <w:t xml:space="preserve">permet la création de mindmap en gardant leurs noms en mémoire et en les liant </w:t>
       </w:r>
       <w:r>
         <w:t>aux projets correspondants</w:t>
@@ -10602,7 +10594,7 @@
           <w:iCs/>
         </w:rPr>
       </w:pPr>
-      <w:bookmarkStart w:id="70" w:name="_Toc38263319"/>
+      <w:bookmarkStart w:id="70" w:name="_Toc38886677"/>
       <w:r>
         <w:t xml:space="preserve">Table </w:t>
       </w:r>
@@ -10617,15 +10609,7 @@
     </w:p>
     <w:p>
       <w:r>
-        <w:t xml:space="preserve">Cette table contient tous les différents nœuds du </w:t>
-      </w:r>
-      <w:proofErr w:type="spellStart"/>
-      <w:r>
-        <w:t>mindmap</w:t>
-      </w:r>
-      <w:proofErr w:type="spellEnd"/>
-      <w:r>
-        <w:t>.</w:t>
+        <w:t>Cette table contient tous les différents nœuds du mindmap.</w:t>
       </w:r>
       <w:r>
         <w:t xml:space="preserve"> Cette table contient une référence sur elle-même afin </w:t>
@@ -10639,7 +10623,7 @@
         <w:pStyle w:val="Titre1"/>
       </w:pPr>
       <w:bookmarkStart w:id="71" w:name="_Toc37146160"/>
-      <w:bookmarkStart w:id="72" w:name="_Toc38263320"/>
+      <w:bookmarkStart w:id="72" w:name="_Toc38886678"/>
       <w:r>
         <w:t>Modèle de classe</w:t>
       </w:r>
@@ -10730,7 +10714,7 @@
         <w:pStyle w:val="Titre1"/>
       </w:pPr>
       <w:bookmarkStart w:id="73" w:name="_Toc37146161"/>
-      <w:bookmarkStart w:id="74" w:name="_Toc38263321"/>
+      <w:bookmarkStart w:id="74" w:name="_Toc38886679"/>
       <w:r>
         <w:lastRenderedPageBreak/>
         <w:t>Planning</w:t>
@@ -10743,7 +10727,7 @@
         <w:pStyle w:val="Titre2"/>
       </w:pPr>
       <w:bookmarkStart w:id="75" w:name="_Toc37146162"/>
-      <w:bookmarkStart w:id="76" w:name="_Toc38263322"/>
+      <w:bookmarkStart w:id="76" w:name="_Toc38886680"/>
       <w:r>
         <w:t>Prévu</w:t>
       </w:r>
@@ -10834,7 +10818,7 @@
         <w:pStyle w:val="Titre2"/>
       </w:pPr>
       <w:bookmarkStart w:id="77" w:name="_Toc37146163"/>
-      <w:bookmarkStart w:id="78" w:name="_Toc38263323"/>
+      <w:bookmarkStart w:id="78" w:name="_Toc38886681"/>
       <w:r>
         <w:t>Final</w:t>
       </w:r>
@@ -10851,7 +10835,7 @@
       <w:pPr>
         <w:pStyle w:val="Titre1"/>
       </w:pPr>
-      <w:bookmarkStart w:id="80" w:name="_Toc38263324"/>
+      <w:bookmarkStart w:id="80" w:name="_Toc38886682"/>
       <w:r>
         <w:t>Étude de l’existant</w:t>
       </w:r>
@@ -10863,20 +10847,29 @@
         <w:t>Afin de pouvoir comparer</w:t>
       </w:r>
       <w:r>
-        <w:t xml:space="preserve">, j’ai sélectionné des applications qui acceptaient </w:t>
-      </w:r>
-      <w:r>
-        <w:t>le tactile</w:t>
-      </w:r>
-      <w:r>
-        <w:t xml:space="preserve"> ainsi que les applications les plus connues.</w:t>
+        <w:t xml:space="preserve">, j’ai sélectionné des applications qui </w:t>
+      </w:r>
+      <w:r>
+        <w:t>gèrent les fonctions</w:t>
+      </w:r>
+      <w:r>
+        <w:t xml:space="preserve"> </w:t>
+      </w:r>
+      <w:r>
+        <w:t>tactile</w:t>
+      </w:r>
+      <w:r>
+        <w:t xml:space="preserve">s. Je me suis arrêté aux </w:t>
+      </w:r>
+      <w:r>
+        <w:t>plus connues.</w:t>
       </w:r>
     </w:p>
     <w:p>
       <w:pPr>
         <w:pStyle w:val="Titre2"/>
       </w:pPr>
-      <w:bookmarkStart w:id="81" w:name="_Toc38263326"/>
+      <w:bookmarkStart w:id="81" w:name="_Toc38886683"/>
       <w:r>
         <w:t>JIRA</w:t>
       </w:r>
@@ -10884,15 +10877,7 @@
     </w:p>
     <w:p>
       <w:r>
-        <w:t>JIRA est un produit de la compagnie « </w:t>
-      </w:r>
-      <w:proofErr w:type="spellStart"/>
-      <w:r>
-        <w:t>Atlassian</w:t>
-      </w:r>
-      <w:proofErr w:type="spellEnd"/>
-      <w:r>
-        <w:t> »</w:t>
+        <w:t>JIRA est un produit de la compagnie « Atlassian »</w:t>
       </w:r>
       <w:r>
         <w:t xml:space="preserve">. Il permet de créer et distribuer des tâches aux divers </w:t>
@@ -10917,7 +10902,53 @@
       </w:r>
     </w:p>
     <w:p>
-      <w:hyperlink r:id="rId18" w:history="1">
+      <w:pPr>
+        <w:jc w:val="center"/>
+      </w:pPr>
+      <w:r>
+        <w:rPr>
+          <w:noProof/>
+        </w:rPr>
+        <w:lastRenderedPageBreak/>
+        <w:drawing>
+          <wp:inline distT="0" distB="0" distL="0" distR="0" wp14:anchorId="5625C96B" wp14:editId="2535ABFB">
+            <wp:extent cx="5760720" cy="3604895"/>
+            <wp:effectExtent l="0" t="0" r="0" b="0"/>
+            <wp:docPr id="45" name="Image 45"/>
+            <wp:cNvGraphicFramePr>
+              <a:graphicFrameLocks xmlns:a="http://schemas.openxmlformats.org/drawingml/2006/main" noChangeAspect="1"/>
+            </wp:cNvGraphicFramePr>
+            <a:graphic xmlns:a="http://schemas.openxmlformats.org/drawingml/2006/main">
+              <a:graphicData uri="http://schemas.openxmlformats.org/drawingml/2006/picture">
+                <pic:pic xmlns:pic="http://schemas.openxmlformats.org/drawingml/2006/picture">
+                  <pic:nvPicPr>
+                    <pic:cNvPr id="1" name=""/>
+                    <pic:cNvPicPr/>
+                  </pic:nvPicPr>
+                  <pic:blipFill>
+                    <a:blip r:embed="rId18"/>
+                    <a:stretch>
+                      <a:fillRect/>
+                    </a:stretch>
+                  </pic:blipFill>
+                  <pic:spPr>
+                    <a:xfrm>
+                      <a:off x="0" y="0"/>
+                      <a:ext cx="5760720" cy="3604895"/>
+                    </a:xfrm>
+                    <a:prstGeom prst="rect">
+                      <a:avLst/>
+                    </a:prstGeom>
+                  </pic:spPr>
+                </pic:pic>
+              </a:graphicData>
+            </a:graphic>
+          </wp:inline>
+        </w:drawing>
+      </w:r>
+    </w:p>
+    <w:p>
+      <w:hyperlink r:id="rId19" w:history="1">
         <w:r>
           <w:rPr>
             <w:rStyle w:val="Lienhypertexte"/>
@@ -10930,22 +10961,15 @@
       <w:pPr>
         <w:pStyle w:val="Titre2"/>
       </w:pPr>
-      <w:bookmarkStart w:id="82" w:name="_Toc38263327"/>
-      <w:proofErr w:type="spellStart"/>
+      <w:bookmarkStart w:id="82" w:name="_Toc38886684"/>
       <w:r>
         <w:t>Ubikey</w:t>
       </w:r>
       <w:bookmarkEnd w:id="82"/>
-      <w:proofErr w:type="spellEnd"/>
     </w:p>
     <w:p>
-      <w:proofErr w:type="spellStart"/>
-      <w:r>
-        <w:t>Ubikey</w:t>
-      </w:r>
-      <w:proofErr w:type="spellEnd"/>
-      <w:r>
-        <w:t xml:space="preserve"> est une application payante. Elle permet de travailler à plusieurs sur le même écran et de connecter plusieurs écrans à distance</w:t>
+      <w:r>
+        <w:t>Ubikey est une application payante. Elle permet de travailler à plusieurs sur le même écran et de connecter plusieurs écrans à distance</w:t>
       </w:r>
       <w:r>
         <w:t>.</w:t>
@@ -10962,7 +10986,6 @@
     </w:p>
     <w:p>
       <w:r>
-        <w:lastRenderedPageBreak/>
         <w:t>Cependant, cette application ne propose pas d</w:t>
       </w:r>
       <w:r>
@@ -10973,7 +10996,53 @@
       </w:r>
     </w:p>
     <w:p>
-      <w:hyperlink r:id="rId19" w:history="1">
+      <w:pPr>
+        <w:jc w:val="center"/>
+      </w:pPr>
+      <w:r>
+        <w:rPr>
+          <w:noProof/>
+        </w:rPr>
+        <w:lastRenderedPageBreak/>
+        <w:drawing>
+          <wp:inline distT="0" distB="0" distL="0" distR="0" wp14:anchorId="40406D53" wp14:editId="11A4AB08">
+            <wp:extent cx="5760720" cy="4307205"/>
+            <wp:effectExtent l="0" t="0" r="0" b="0"/>
+            <wp:docPr id="44" name="Image 44"/>
+            <wp:cNvGraphicFramePr>
+              <a:graphicFrameLocks xmlns:a="http://schemas.openxmlformats.org/drawingml/2006/main" noChangeAspect="1"/>
+            </wp:cNvGraphicFramePr>
+            <a:graphic xmlns:a="http://schemas.openxmlformats.org/drawingml/2006/main">
+              <a:graphicData uri="http://schemas.openxmlformats.org/drawingml/2006/picture">
+                <pic:pic xmlns:pic="http://schemas.openxmlformats.org/drawingml/2006/picture">
+                  <pic:nvPicPr>
+                    <pic:cNvPr id="1" name=""/>
+                    <pic:cNvPicPr/>
+                  </pic:nvPicPr>
+                  <pic:blipFill>
+                    <a:blip r:embed="rId20"/>
+                    <a:stretch>
+                      <a:fillRect/>
+                    </a:stretch>
+                  </pic:blipFill>
+                  <pic:spPr>
+                    <a:xfrm>
+                      <a:off x="0" y="0"/>
+                      <a:ext cx="5760720" cy="4307205"/>
+                    </a:xfrm>
+                    <a:prstGeom prst="rect">
+                      <a:avLst/>
+                    </a:prstGeom>
+                  </pic:spPr>
+                </pic:pic>
+              </a:graphicData>
+            </a:graphic>
+          </wp:inline>
+        </w:drawing>
+      </w:r>
+    </w:p>
+    <w:p>
+      <w:hyperlink r:id="rId21" w:history="1">
         <w:r>
           <w:rPr>
             <w:rStyle w:val="Lienhypertexte"/>
@@ -10986,22 +11055,15 @@
       <w:pPr>
         <w:pStyle w:val="Titre2"/>
       </w:pPr>
-      <w:bookmarkStart w:id="83" w:name="_Toc38263329"/>
-      <w:proofErr w:type="spellStart"/>
+      <w:bookmarkStart w:id="83" w:name="_Toc38886685"/>
       <w:r>
         <w:t>Kantree</w:t>
       </w:r>
       <w:bookmarkEnd w:id="83"/>
-      <w:proofErr w:type="spellEnd"/>
     </w:p>
     <w:p>
-      <w:proofErr w:type="spellStart"/>
-      <w:r>
-        <w:t>Kantree</w:t>
-      </w:r>
-      <w:proofErr w:type="spellEnd"/>
-      <w:r>
-        <w:t xml:space="preserve"> est un logiciel de gestion de projet </w:t>
+      <w:r>
+        <w:t xml:space="preserve">Kantree est un logiciel de gestion de projet </w:t>
       </w:r>
       <w:r>
         <w:t xml:space="preserve">payant. Il permet de collaborer en temps réel sur plusieurs dispositifs </w:t>
@@ -11013,7 +11075,13 @@
         <w:t>diverses formes</w:t>
       </w:r>
       <w:r>
-        <w:t xml:space="preserve"> tel que le format classique en colonnes, une matrice </w:t>
+        <w:t xml:space="preserve"> tel</w:t>
+      </w:r>
+      <w:r>
+        <w:t>les</w:t>
+      </w:r>
+      <w:r>
+        <w:t xml:space="preserve"> que le format classique en colonnes, une matrice </w:t>
       </w:r>
       <w:r>
         <w:t xml:space="preserve">contenant chaque colonne pour chaque employé ou encore un calendrier montrant </w:t>
@@ -11029,44 +11097,136 @@
       </w:r>
     </w:p>
     <w:p>
-      <w:hyperlink r:id="rId20" w:history="1">
+      <w:pPr>
+        <w:jc w:val="center"/>
+      </w:pPr>
+      <w:r>
+        <w:rPr>
+          <w:noProof/>
+        </w:rPr>
+        <w:lastRenderedPageBreak/>
+        <w:drawing>
+          <wp:inline distT="0" distB="0" distL="0" distR="0" wp14:anchorId="0155D6C4" wp14:editId="4E229D0E">
+            <wp:extent cx="5760720" cy="3965575"/>
+            <wp:effectExtent l="0" t="0" r="0" b="0"/>
+            <wp:docPr id="42" name="Image 42"/>
+            <wp:cNvGraphicFramePr>
+              <a:graphicFrameLocks xmlns:a="http://schemas.openxmlformats.org/drawingml/2006/main" noChangeAspect="1"/>
+            </wp:cNvGraphicFramePr>
+            <a:graphic xmlns:a="http://schemas.openxmlformats.org/drawingml/2006/main">
+              <a:graphicData uri="http://schemas.openxmlformats.org/drawingml/2006/picture">
+                <pic:pic xmlns:pic="http://schemas.openxmlformats.org/drawingml/2006/picture">
+                  <pic:nvPicPr>
+                    <pic:cNvPr id="1" name=""/>
+                    <pic:cNvPicPr/>
+                  </pic:nvPicPr>
+                  <pic:blipFill>
+                    <a:blip r:embed="rId22"/>
+                    <a:stretch>
+                      <a:fillRect/>
+                    </a:stretch>
+                  </pic:blipFill>
+                  <pic:spPr>
+                    <a:xfrm>
+                      <a:off x="0" y="0"/>
+                      <a:ext cx="5760720" cy="3965575"/>
+                    </a:xfrm>
+                    <a:prstGeom prst="rect">
+                      <a:avLst/>
+                    </a:prstGeom>
+                  </pic:spPr>
+                </pic:pic>
+              </a:graphicData>
+            </a:graphic>
+          </wp:inline>
+        </w:drawing>
+      </w:r>
+      <w:hyperlink r:id="rId23" w:history="1">
         <w:r>
           <w:rPr>
             <w:rStyle w:val="Lienhypertexte"/>
           </w:rPr>
-          <w:t>https://kantree.io/fr/cas-usage/teletravail</w:t>
+          <w:t>https://kantree.io/fr</w:t>
         </w:r>
       </w:hyperlink>
     </w:p>
     <w:p>
       <w:pPr>
+        <w:pStyle w:val="Titre2"/>
+        <w:numPr>
+          <w:ilvl w:val="0"/>
+          <w:numId w:val="0"/>
+        </w:numPr>
+      </w:pPr>
+      <w:hyperlink r:id="rId24" w:history="1"/>
+    </w:p>
+    <w:p>
+      <w:pPr>
+        <w:pStyle w:val="Titre2"/>
+      </w:pPr>
+      <w:bookmarkStart w:id="84" w:name="_Toc37146174"/>
+      <w:bookmarkStart w:id="85" w:name="_Toc38886686"/>
+      <w:r>
+        <w:t>Résumé comparatif</w:t>
+      </w:r>
+      <w:bookmarkEnd w:id="85"/>
+    </w:p>
+    <w:p>
+      <w:r>
+        <w:t xml:space="preserve">Mon projet se distinguera de ces projets car </w:t>
+      </w:r>
+      <w:r>
+        <w:t>toutes les données sont stockées localement et n’ont pas besoin d’internet. Cela signifie qu’aucun service ne doit être entretenu pour garder les données sur un serveur distant.</w:t>
+      </w:r>
+    </w:p>
+    <w:p>
+      <w:r>
+        <w:t xml:space="preserve">De plus, </w:t>
+      </w:r>
+      <w:r>
+        <w:t xml:space="preserve">aucun de ces projets </w:t>
+      </w:r>
+      <w:r>
+        <w:t>n’</w:t>
+      </w:r>
+      <w:r>
+        <w:t>a</w:t>
+      </w:r>
+      <w:r>
+        <w:t xml:space="preserve"> de mindmap intégré</w:t>
+      </w:r>
+      <w:r>
+        <w:t xml:space="preserve"> dans leurs fonctionnalités.</w:t>
+      </w:r>
+    </w:p>
+    <w:p>
+      <w:pPr>
         <w:pStyle w:val="Titre1"/>
       </w:pPr>
-      <w:bookmarkStart w:id="84" w:name="_Toc37146174"/>
-      <w:bookmarkStart w:id="85" w:name="_Toc38263331"/>
+      <w:bookmarkStart w:id="86" w:name="_Toc38886687"/>
       <w:r>
         <w:t>Manuel utilisateur</w:t>
       </w:r>
       <w:bookmarkEnd w:id="84"/>
-      <w:bookmarkEnd w:id="85"/>
+      <w:bookmarkEnd w:id="86"/>
     </w:p>
     <w:p/>
     <w:p>
       <w:pPr>
         <w:pStyle w:val="Titre1"/>
       </w:pPr>
-      <w:bookmarkStart w:id="86" w:name="_Toc37146175"/>
-      <w:bookmarkStart w:id="87" w:name="_Toc38263332"/>
+      <w:bookmarkStart w:id="87" w:name="_Toc37146175"/>
+      <w:bookmarkStart w:id="88" w:name="_Toc38886688"/>
       <w:r>
         <w:t>Manuel d’installation</w:t>
       </w:r>
-      <w:bookmarkEnd w:id="86"/>
       <w:bookmarkEnd w:id="87"/>
+      <w:bookmarkEnd w:id="88"/>
     </w:p>
     <w:p/>
     <w:sectPr>
-      <w:headerReference w:type="default" r:id="rId21"/>
-      <w:footerReference w:type="default" r:id="rId22"/>
+      <w:headerReference w:type="default" r:id="rId25"/>
+      <w:footerReference w:type="default" r:id="rId26"/>
       <w:pgSz w:w="11906" w:h="16838"/>
       <w:pgMar w:top="1417" w:right="1417" w:bottom="1417" w:left="1417" w:header="708" w:footer="708" w:gutter="0"/>
       <w:pgNumType w:start="0"/>
@@ -11254,7 +11414,7 @@
       <w:rPr>
         <w:noProof/>
       </w:rPr>
-      <w:t>24.04.2020</w:t>
+      <w:t>27.04.2020</w:t>
     </w:r>
     <w:r>
       <w:fldChar w:fldCharType="end"/>
@@ -11466,6 +11626,119 @@
     </w:lvl>
   </w:abstractNum>
   <w:abstractNum w:abstractNumId="2" w15:restartNumberingAfterBreak="0">
+    <w:nsid w:val="56AD6FD4"/>
+    <w:multiLevelType w:val="hybridMultilevel"/>
+    <w:tmpl w:val="E8908CC6"/>
+    <w:lvl w:ilvl="0" w:tplc="100C0001">
+      <w:start w:val="1"/>
+      <w:numFmt w:val="bullet"/>
+      <w:lvlText w:val=""/>
+      <w:lvlJc w:val="left"/>
+      <w:pPr>
+        <w:ind w:left="720" w:hanging="360"/>
+      </w:pPr>
+      <w:rPr>
+        <w:rFonts w:ascii="Symbol" w:hAnsi="Symbol" w:cs="Symbol" w:hint="default"/>
+      </w:rPr>
+    </w:lvl>
+    <w:lvl w:ilvl="1" w:tplc="100C0003" w:tentative="1">
+      <w:start w:val="1"/>
+      <w:numFmt w:val="bullet"/>
+      <w:lvlText w:val="o"/>
+      <w:lvlJc w:val="left"/>
+      <w:pPr>
+        <w:ind w:left="1440" w:hanging="360"/>
+      </w:pPr>
+      <w:rPr>
+        <w:rFonts w:ascii="Courier New" w:hAnsi="Courier New" w:cs="Courier New" w:hint="default"/>
+      </w:rPr>
+    </w:lvl>
+    <w:lvl w:ilvl="2" w:tplc="100C0005" w:tentative="1">
+      <w:start w:val="1"/>
+      <w:numFmt w:val="bullet"/>
+      <w:lvlText w:val=""/>
+      <w:lvlJc w:val="left"/>
+      <w:pPr>
+        <w:ind w:left="2160" w:hanging="360"/>
+      </w:pPr>
+      <w:rPr>
+        <w:rFonts w:ascii="Wingdings" w:hAnsi="Wingdings" w:cs="Wingdings" w:hint="default"/>
+      </w:rPr>
+    </w:lvl>
+    <w:lvl w:ilvl="3" w:tplc="100C0001" w:tentative="1">
+      <w:start w:val="1"/>
+      <w:numFmt w:val="bullet"/>
+      <w:lvlText w:val=""/>
+      <w:lvlJc w:val="left"/>
+      <w:pPr>
+        <w:ind w:left="2880" w:hanging="360"/>
+      </w:pPr>
+      <w:rPr>
+        <w:rFonts w:ascii="Symbol" w:hAnsi="Symbol" w:cs="Symbol" w:hint="default"/>
+      </w:rPr>
+    </w:lvl>
+    <w:lvl w:ilvl="4" w:tplc="100C0003" w:tentative="1">
+      <w:start w:val="1"/>
+      <w:numFmt w:val="bullet"/>
+      <w:lvlText w:val="o"/>
+      <w:lvlJc w:val="left"/>
+      <w:pPr>
+        <w:ind w:left="3600" w:hanging="360"/>
+      </w:pPr>
+      <w:rPr>
+        <w:rFonts w:ascii="Courier New" w:hAnsi="Courier New" w:cs="Courier New" w:hint="default"/>
+      </w:rPr>
+    </w:lvl>
+    <w:lvl w:ilvl="5" w:tplc="100C0005" w:tentative="1">
+      <w:start w:val="1"/>
+      <w:numFmt w:val="bullet"/>
+      <w:lvlText w:val=""/>
+      <w:lvlJc w:val="left"/>
+      <w:pPr>
+        <w:ind w:left="4320" w:hanging="360"/>
+      </w:pPr>
+      <w:rPr>
+        <w:rFonts w:ascii="Wingdings" w:hAnsi="Wingdings" w:cs="Wingdings" w:hint="default"/>
+      </w:rPr>
+    </w:lvl>
+    <w:lvl w:ilvl="6" w:tplc="100C0001" w:tentative="1">
+      <w:start w:val="1"/>
+      <w:numFmt w:val="bullet"/>
+      <w:lvlText w:val=""/>
+      <w:lvlJc w:val="left"/>
+      <w:pPr>
+        <w:ind w:left="5040" w:hanging="360"/>
+      </w:pPr>
+      <w:rPr>
+        <w:rFonts w:ascii="Symbol" w:hAnsi="Symbol" w:cs="Symbol" w:hint="default"/>
+      </w:rPr>
+    </w:lvl>
+    <w:lvl w:ilvl="7" w:tplc="100C0003" w:tentative="1">
+      <w:start w:val="1"/>
+      <w:numFmt w:val="bullet"/>
+      <w:lvlText w:val="o"/>
+      <w:lvlJc w:val="left"/>
+      <w:pPr>
+        <w:ind w:left="5760" w:hanging="360"/>
+      </w:pPr>
+      <w:rPr>
+        <w:rFonts w:ascii="Courier New" w:hAnsi="Courier New" w:cs="Courier New" w:hint="default"/>
+      </w:rPr>
+    </w:lvl>
+    <w:lvl w:ilvl="8" w:tplc="100C0005" w:tentative="1">
+      <w:start w:val="1"/>
+      <w:numFmt w:val="bullet"/>
+      <w:lvlText w:val=""/>
+      <w:lvlJc w:val="left"/>
+      <w:pPr>
+        <w:ind w:left="6480" w:hanging="360"/>
+      </w:pPr>
+      <w:rPr>
+        <w:rFonts w:ascii="Wingdings" w:hAnsi="Wingdings" w:cs="Wingdings" w:hint="default"/>
+      </w:rPr>
+    </w:lvl>
+  </w:abstractNum>
+  <w:abstractNum w:abstractNumId="3" w15:restartNumberingAfterBreak="0">
     <w:nsid w:val="639773A9"/>
     <w:multiLevelType w:val="multilevel"/>
     <w:tmpl w:val="398ACBC8"/>
@@ -11564,10 +11837,13 @@
     <w:abstractNumId w:val="0"/>
   </w:num>
   <w:num w:numId="2">
-    <w:abstractNumId w:val="2"/>
+    <w:abstractNumId w:val="3"/>
   </w:num>
   <w:num w:numId="3">
     <w:abstractNumId w:val="1"/>
+  </w:num>
+  <w:num w:numId="4">
+    <w:abstractNumId w:val="2"/>
   </w:num>
 </w:numbering>
 </file>
@@ -12561,6 +12837,30 @@
       <w:szCs w:val="18"/>
     </w:rPr>
   </w:style>
+  <w:style w:type="character" w:styleId="Lienhypertextesuivivisit">
+    <w:name w:val="FollowedHyperlink"/>
+    <w:basedOn w:val="Policepardfaut"/>
+    <w:uiPriority w:val="99"/>
+    <w:semiHidden/>
+    <w:unhideWhenUsed/>
+    <w:rsid w:val="00BD44BA"/>
+    <w:rPr>
+      <w:color w:val="954F72" w:themeColor="followedHyperlink"/>
+      <w:u w:val="single"/>
+    </w:rPr>
+  </w:style>
+  <w:style w:type="character" w:styleId="Mentionnonrsolue">
+    <w:name w:val="Unresolved Mention"/>
+    <w:basedOn w:val="Policepardfaut"/>
+    <w:uiPriority w:val="99"/>
+    <w:semiHidden/>
+    <w:unhideWhenUsed/>
+    <w:rsid w:val="00BD44BA"/>
+    <w:rPr>
+      <w:color w:val="605E5C"/>
+      <w:shd w:val="clear" w:color="auto" w:fill="E1DFDD"/>
+    </w:rPr>
+  </w:style>
 </w:styles>
 </file>
 
@@ -12883,7 +13183,7 @@
 </file>
 
 <file path=customXml/itemProps2.xml><?xml version="1.0" encoding="utf-8"?>
-<ds:datastoreItem xmlns:ds="http://schemas.openxmlformats.org/officeDocument/2006/customXml" ds:itemID="{50EEC175-AF72-44A0-918B-34AF930F060B}">
+<ds:datastoreItem xmlns:ds="http://schemas.openxmlformats.org/officeDocument/2006/customXml" ds:itemID="{79D883A1-D4F1-42BC-8D74-BBF2558C216E}">
   <ds:schemaRefs>
     <ds:schemaRef ds:uri="http://schemas.openxmlformats.org/officeDocument/2006/bibliography"/>
   </ds:schemaRefs>

--- a/Documentation.docx
+++ b/Documentation.docx
@@ -191,7 +191,7 @@
                                       <w:sz w:val="28"/>
                                       <w:szCs w:val="28"/>
                                     </w:rPr>
-                                    <w:t>27.04.2020</w:t>
+                                    <w:t>28.04.2020</w:t>
                                   </w:r>
                                   <w:r>
                                     <w:rPr>
@@ -3515,7 +3515,7 @@
                                 <w:sz w:val="28"/>
                                 <w:szCs w:val="28"/>
                               </w:rPr>
-                              <w:t>27.04.2020</w:t>
+                              <w:t>28.04.2020</w:t>
                             </w:r>
                             <w:r>
                               <w:rPr>
@@ -4107,11 +4107,7 @@
               </mc:Choice>
               <mc:Fallback>
                 <w:pict>
-                  <v:shapetype w14:anchorId="47DC58A7" id="_x0000_t202" coordsize="21600,21600" o:spt="202" path="m,l,21600r21600,l21600,xe">
-                    <v:stroke joinstyle="miter"/>
-                    <v:path gradientshapeok="t" o:connecttype="rect"/>
-                  </v:shapetype>
-                  <v:shape id="Zone de texte 1" o:spid="_x0000_s1056" type="#_x0000_t202" style="position:absolute;margin-left:0;margin-top:0;width:4in;height:84.25pt;z-index:251660288;visibility:visible;mso-wrap-style:square;mso-width-percent:450;mso-height-percent:0;mso-left-percent:420;mso-top-percent:175;mso-wrap-distance-left:9pt;mso-wrap-distance-top:0;mso-wrap-distance-right:9pt;mso-wrap-distance-bottom:0;mso-position-horizontal-relative:page;mso-position-vertical-relative:page;mso-width-percent:450;mso-height-percent:0;mso-left-percent:420;mso-top-percent:175;mso-width-relative:page;mso-height-relative:margin;v-text-anchor:top" o:gfxdata="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" filled="f" stroked="f" strokeweight=".5pt">
+                  <v:shape w14:anchorId="47DC58A7" id="Zone de texte 1" o:spid="_x0000_s1056" type="#_x0000_t202" style="position:absolute;margin-left:0;margin-top:0;width:4in;height:84.25pt;z-index:251660288;visibility:visible;mso-wrap-style:square;mso-width-percent:450;mso-height-percent:0;mso-left-percent:420;mso-top-percent:175;mso-wrap-distance-left:9pt;mso-wrap-distance-top:0;mso-wrap-distance-right:9pt;mso-wrap-distance-bottom:0;mso-position-horizontal-relative:page;mso-position-vertical-relative:page;mso-width-percent:450;mso-height-percent:0;mso-left-percent:420;mso-top-percent:175;mso-width-relative:page;mso-height-relative:margin;v-text-anchor:top" o:gfxdata="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" filled="f" stroked="f" strokeweight=".5pt">
                     <v:textbox style="mso-fit-shape-to-text:t" inset="0,0,0,0">
                       <w:txbxContent>
                         <w:p>
@@ -4379,7 +4375,7 @@
               <w:r>
                 <w:fldChar w:fldCharType="separate"/>
               </w:r>
-              <w:hyperlink w:anchor="_Toc38886640" w:history="1">
+              <w:hyperlink w:anchor="_Toc38986452" w:history="1">
                 <w:r>
                   <w:rPr>
                     <w:rStyle w:val="Lienhypertexte"/>
@@ -4421,7 +4417,7 @@
                     <w:noProof/>
                     <w:webHidden/>
                   </w:rPr>
-                  <w:instrText xml:space="preserve"> PAGEREF _Toc38886640 \h </w:instrText>
+                  <w:instrText xml:space="preserve"> PAGEREF _Toc38986452 \h </w:instrText>
                 </w:r>
                 <w:r>
                   <w:rPr>
@@ -4465,7 +4461,7 @@
                   <w:lang w:eastAsia="fr-CH"/>
                 </w:rPr>
               </w:pPr>
-              <w:hyperlink w:anchor="_Toc38886641" w:history="1">
+              <w:hyperlink w:anchor="_Toc38986453" w:history="1">
                 <w:r>
                   <w:rPr>
                     <w:rStyle w:val="Lienhypertexte"/>
@@ -4507,7 +4503,7 @@
                     <w:noProof/>
                     <w:webHidden/>
                   </w:rPr>
-                  <w:instrText xml:space="preserve"> PAGEREF _Toc38886641 \h </w:instrText>
+                  <w:instrText xml:space="preserve"> PAGEREF _Toc38986453 \h </w:instrText>
                 </w:r>
                 <w:r>
                   <w:rPr>
@@ -4551,7 +4547,7 @@
                   <w:lang w:eastAsia="fr-CH"/>
                 </w:rPr>
               </w:pPr>
-              <w:hyperlink w:anchor="_Toc38886642" w:history="1">
+              <w:hyperlink w:anchor="_Toc38986454" w:history="1">
                 <w:r>
                   <w:rPr>
                     <w:rStyle w:val="Lienhypertexte"/>
@@ -4593,7 +4589,7 @@
                     <w:noProof/>
                     <w:webHidden/>
                   </w:rPr>
-                  <w:instrText xml:space="preserve"> PAGEREF _Toc38886642 \h </w:instrText>
+                  <w:instrText xml:space="preserve"> PAGEREF _Toc38986454 \h </w:instrText>
                 </w:r>
                 <w:r>
                   <w:rPr>
@@ -4633,7 +4629,7 @@
                   <w:lang w:eastAsia="fr-CH"/>
                 </w:rPr>
               </w:pPr>
-              <w:hyperlink w:anchor="_Toc38886643" w:history="1">
+              <w:hyperlink w:anchor="_Toc38986455" w:history="1">
                 <w:r>
                   <w:rPr>
                     <w:rStyle w:val="Lienhypertexte"/>
@@ -4675,7 +4671,7 @@
                     <w:noProof/>
                     <w:webHidden/>
                   </w:rPr>
-                  <w:instrText xml:space="preserve"> PAGEREF _Toc38886643 \h </w:instrText>
+                  <w:instrText xml:space="preserve"> PAGEREF _Toc38986455 \h </w:instrText>
                 </w:r>
                 <w:r>
                   <w:rPr>
@@ -4715,7 +4711,7 @@
                   <w:lang w:eastAsia="fr-CH"/>
                 </w:rPr>
               </w:pPr>
-              <w:hyperlink w:anchor="_Toc38886644" w:history="1">
+              <w:hyperlink w:anchor="_Toc38986456" w:history="1">
                 <w:r>
                   <w:rPr>
                     <w:rStyle w:val="Lienhypertexte"/>
@@ -4757,7 +4753,7 @@
                     <w:noProof/>
                     <w:webHidden/>
                   </w:rPr>
-                  <w:instrText xml:space="preserve"> PAGEREF _Toc38886644 \h </w:instrText>
+                  <w:instrText xml:space="preserve"> PAGEREF _Toc38986456 \h </w:instrText>
                 </w:r>
                 <w:r>
                   <w:rPr>
@@ -4797,7 +4793,7 @@
                   <w:lang w:eastAsia="fr-CH"/>
                 </w:rPr>
               </w:pPr>
-              <w:hyperlink w:anchor="_Toc38886645" w:history="1">
+              <w:hyperlink w:anchor="_Toc38986457" w:history="1">
                 <w:r>
                   <w:rPr>
                     <w:rStyle w:val="Lienhypertexte"/>
@@ -4839,7 +4835,7 @@
                     <w:noProof/>
                     <w:webHidden/>
                   </w:rPr>
-                  <w:instrText xml:space="preserve"> PAGEREF _Toc38886645 \h </w:instrText>
+                  <w:instrText xml:space="preserve"> PAGEREF _Toc38986457 \h </w:instrText>
                 </w:r>
                 <w:r>
                   <w:rPr>
@@ -4883,7 +4879,7 @@
                   <w:lang w:eastAsia="fr-CH"/>
                 </w:rPr>
               </w:pPr>
-              <w:hyperlink w:anchor="_Toc38886646" w:history="1">
+              <w:hyperlink w:anchor="_Toc38986458" w:history="1">
                 <w:r>
                   <w:rPr>
                     <w:rStyle w:val="Lienhypertexte"/>
@@ -4904,7 +4900,7 @@
                     <w:rStyle w:val="Lienhypertexte"/>
                     <w:noProof/>
                   </w:rPr>
-                  <w:t>Titre du projet</w:t>
+                  <w:t>Objectifs du projet</w:t>
                 </w:r>
                 <w:r>
                   <w:rPr>
@@ -4925,7 +4921,7 @@
                     <w:noProof/>
                     <w:webHidden/>
                   </w:rPr>
-                  <w:instrText xml:space="preserve"> PAGEREF _Toc38886646 \h </w:instrText>
+                  <w:instrText xml:space="preserve"> PAGEREF _Toc38986458 \h </w:instrText>
                 </w:r>
                 <w:r>
                   <w:rPr>
@@ -4969,7 +4965,7 @@
                   <w:lang w:eastAsia="fr-CH"/>
                 </w:rPr>
               </w:pPr>
-              <w:hyperlink w:anchor="_Toc38886647" w:history="1">
+              <w:hyperlink w:anchor="_Toc38986459" w:history="1">
                 <w:r>
                   <w:rPr>
                     <w:rStyle w:val="Lienhypertexte"/>
@@ -4990,7 +4986,7 @@
                     <w:rStyle w:val="Lienhypertexte"/>
                     <w:noProof/>
                   </w:rPr>
-                  <w:t>Objectifs du projet</w:t>
+                  <w:t>Fonctionnalités</w:t>
                 </w:r>
                 <w:r>
                   <w:rPr>
@@ -5011,7 +5007,265 @@
                     <w:noProof/>
                     <w:webHidden/>
                   </w:rPr>
-                  <w:instrText xml:space="preserve"> PAGEREF _Toc38886647 \h </w:instrText>
+                  <w:instrText xml:space="preserve"> PAGEREF _Toc38986459 \h </w:instrText>
+                </w:r>
+                <w:r>
+                  <w:rPr>
+                    <w:noProof/>
+                    <w:webHidden/>
+                  </w:rPr>
+                </w:r>
+                <w:r>
+                  <w:rPr>
+                    <w:noProof/>
+                    <w:webHidden/>
+                  </w:rPr>
+                  <w:fldChar w:fldCharType="separate"/>
+                </w:r>
+                <w:r>
+                  <w:rPr>
+                    <w:noProof/>
+                    <w:webHidden/>
+                  </w:rPr>
+                  <w:t>3</w:t>
+                </w:r>
+                <w:r>
+                  <w:rPr>
+                    <w:noProof/>
+                    <w:webHidden/>
+                  </w:rPr>
+                  <w:fldChar w:fldCharType="end"/>
+                </w:r>
+              </w:hyperlink>
+            </w:p>
+            <w:p>
+              <w:pPr>
+                <w:pStyle w:val="TM3"/>
+                <w:tabs>
+                  <w:tab w:val="left" w:pos="1320"/>
+                  <w:tab w:val="right" w:leader="dot" w:pos="9062"/>
+                </w:tabs>
+                <w:rPr>
+                  <w:rFonts w:eastAsiaTheme="minorEastAsia"/>
+                  <w:noProof/>
+                  <w:lang w:eastAsia="fr-CH"/>
+                </w:rPr>
+              </w:pPr>
+              <w:hyperlink w:anchor="_Toc38986460" w:history="1">
+                <w:r>
+                  <w:rPr>
+                    <w:rStyle w:val="Lienhypertexte"/>
+                    <w:noProof/>
+                  </w:rPr>
+                  <w:t>4.2.1</w:t>
+                </w:r>
+                <w:r>
+                  <w:rPr>
+                    <w:rFonts w:eastAsiaTheme="minorEastAsia"/>
+                    <w:noProof/>
+                    <w:lang w:eastAsia="fr-CH"/>
+                  </w:rPr>
+                  <w:tab/>
+                </w:r>
+                <w:r>
+                  <w:rPr>
+                    <w:rStyle w:val="Lienhypertexte"/>
+                    <w:noProof/>
+                  </w:rPr>
+                  <w:t>Stockage multi-projet</w:t>
+                </w:r>
+                <w:r>
+                  <w:rPr>
+                    <w:noProof/>
+                    <w:webHidden/>
+                  </w:rPr>
+                  <w:tab/>
+                </w:r>
+                <w:r>
+                  <w:rPr>
+                    <w:noProof/>
+                    <w:webHidden/>
+                  </w:rPr>
+                  <w:fldChar w:fldCharType="begin"/>
+                </w:r>
+                <w:r>
+                  <w:rPr>
+                    <w:noProof/>
+                    <w:webHidden/>
+                  </w:rPr>
+                  <w:instrText xml:space="preserve"> PAGEREF _Toc38986460 \h </w:instrText>
+                </w:r>
+                <w:r>
+                  <w:rPr>
+                    <w:noProof/>
+                    <w:webHidden/>
+                  </w:rPr>
+                </w:r>
+                <w:r>
+                  <w:rPr>
+                    <w:noProof/>
+                    <w:webHidden/>
+                  </w:rPr>
+                  <w:fldChar w:fldCharType="separate"/>
+                </w:r>
+                <w:r>
+                  <w:rPr>
+                    <w:noProof/>
+                    <w:webHidden/>
+                  </w:rPr>
+                  <w:t>3</w:t>
+                </w:r>
+                <w:r>
+                  <w:rPr>
+                    <w:noProof/>
+                    <w:webHidden/>
+                  </w:rPr>
+                  <w:fldChar w:fldCharType="end"/>
+                </w:r>
+              </w:hyperlink>
+            </w:p>
+            <w:p>
+              <w:pPr>
+                <w:pStyle w:val="TM3"/>
+                <w:tabs>
+                  <w:tab w:val="left" w:pos="1320"/>
+                  <w:tab w:val="right" w:leader="dot" w:pos="9062"/>
+                </w:tabs>
+                <w:rPr>
+                  <w:rFonts w:eastAsiaTheme="minorEastAsia"/>
+                  <w:noProof/>
+                  <w:lang w:eastAsia="fr-CH"/>
+                </w:rPr>
+              </w:pPr>
+              <w:hyperlink w:anchor="_Toc38986461" w:history="1">
+                <w:r>
+                  <w:rPr>
+                    <w:rStyle w:val="Lienhypertexte"/>
+                    <w:noProof/>
+                  </w:rPr>
+                  <w:t>4.2.2</w:t>
+                </w:r>
+                <w:r>
+                  <w:rPr>
+                    <w:rFonts w:eastAsiaTheme="minorEastAsia"/>
+                    <w:noProof/>
+                    <w:lang w:eastAsia="fr-CH"/>
+                  </w:rPr>
+                  <w:tab/>
+                </w:r>
+                <w:r>
+                  <w:rPr>
+                    <w:rStyle w:val="Lienhypertexte"/>
+                    <w:noProof/>
+                  </w:rPr>
+                  <w:t>Historique des sprints</w:t>
+                </w:r>
+                <w:r>
+                  <w:rPr>
+                    <w:noProof/>
+                    <w:webHidden/>
+                  </w:rPr>
+                  <w:tab/>
+                </w:r>
+                <w:r>
+                  <w:rPr>
+                    <w:noProof/>
+                    <w:webHidden/>
+                  </w:rPr>
+                  <w:fldChar w:fldCharType="begin"/>
+                </w:r>
+                <w:r>
+                  <w:rPr>
+                    <w:noProof/>
+                    <w:webHidden/>
+                  </w:rPr>
+                  <w:instrText xml:space="preserve"> PAGEREF _Toc38986461 \h </w:instrText>
+                </w:r>
+                <w:r>
+                  <w:rPr>
+                    <w:noProof/>
+                    <w:webHidden/>
+                  </w:rPr>
+                </w:r>
+                <w:r>
+                  <w:rPr>
+                    <w:noProof/>
+                    <w:webHidden/>
+                  </w:rPr>
+                  <w:fldChar w:fldCharType="separate"/>
+                </w:r>
+                <w:r>
+                  <w:rPr>
+                    <w:noProof/>
+                    <w:webHidden/>
+                  </w:rPr>
+                  <w:t>3</w:t>
+                </w:r>
+                <w:r>
+                  <w:rPr>
+                    <w:noProof/>
+                    <w:webHidden/>
+                  </w:rPr>
+                  <w:fldChar w:fldCharType="end"/>
+                </w:r>
+              </w:hyperlink>
+            </w:p>
+            <w:p>
+              <w:pPr>
+                <w:pStyle w:val="TM3"/>
+                <w:tabs>
+                  <w:tab w:val="left" w:pos="1320"/>
+                  <w:tab w:val="right" w:leader="dot" w:pos="9062"/>
+                </w:tabs>
+                <w:rPr>
+                  <w:rFonts w:eastAsiaTheme="minorEastAsia"/>
+                  <w:noProof/>
+                  <w:lang w:eastAsia="fr-CH"/>
+                </w:rPr>
+              </w:pPr>
+              <w:hyperlink w:anchor="_Toc38986462" w:history="1">
+                <w:r>
+                  <w:rPr>
+                    <w:rStyle w:val="Lienhypertexte"/>
+                    <w:noProof/>
+                  </w:rPr>
+                  <w:t>4.2.3</w:t>
+                </w:r>
+                <w:r>
+                  <w:rPr>
+                    <w:rFonts w:eastAsiaTheme="minorEastAsia"/>
+                    <w:noProof/>
+                    <w:lang w:eastAsia="fr-CH"/>
+                  </w:rPr>
+                  <w:tab/>
+                </w:r>
+                <w:r>
+                  <w:rPr>
+                    <w:rStyle w:val="Lienhypertexte"/>
+                    <w:noProof/>
+                  </w:rPr>
+                  <w:t>Détection multipoint</w:t>
+                </w:r>
+                <w:r>
+                  <w:rPr>
+                    <w:noProof/>
+                    <w:webHidden/>
+                  </w:rPr>
+                  <w:tab/>
+                </w:r>
+                <w:r>
+                  <w:rPr>
+                    <w:noProof/>
+                    <w:webHidden/>
+                  </w:rPr>
+                  <w:fldChar w:fldCharType="begin"/>
+                </w:r>
+                <w:r>
+                  <w:rPr>
+                    <w:noProof/>
+                    <w:webHidden/>
+                  </w:rPr>
+                  <w:instrText xml:space="preserve"> PAGEREF _Toc38986462 \h </w:instrText>
                 </w:r>
                 <w:r>
                   <w:rPr>
@@ -5055,7 +5309,7 @@
                   <w:lang w:eastAsia="fr-CH"/>
                 </w:rPr>
               </w:pPr>
-              <w:hyperlink w:anchor="_Toc38886648" w:history="1">
+              <w:hyperlink w:anchor="_Toc38986463" w:history="1">
                 <w:r>
                   <w:rPr>
                     <w:rStyle w:val="Lienhypertexte"/>
@@ -5076,7 +5330,7 @@
                     <w:rStyle w:val="Lienhypertexte"/>
                     <w:noProof/>
                   </w:rPr>
-                  <w:t>Description détaillée</w:t>
+                  <w:t>SWOT</w:t>
                 </w:r>
                 <w:r>
                   <w:rPr>
@@ -5097,7 +5351,7 @@
                     <w:noProof/>
                     <w:webHidden/>
                   </w:rPr>
-                  <w:instrText xml:space="preserve"> PAGEREF _Toc38886648 \h </w:instrText>
+                  <w:instrText xml:space="preserve"> PAGEREF _Toc38986463 \h </w:instrText>
                 </w:r>
                 <w:r>
                   <w:rPr>
@@ -5117,7 +5371,433 @@
                     <w:noProof/>
                     <w:webHidden/>
                   </w:rPr>
-                  <w:t>3</w:t>
+                  <w:t>4</w:t>
+                </w:r>
+                <w:r>
+                  <w:rPr>
+                    <w:noProof/>
+                    <w:webHidden/>
+                  </w:rPr>
+                  <w:fldChar w:fldCharType="end"/>
+                </w:r>
+              </w:hyperlink>
+            </w:p>
+            <w:p>
+              <w:pPr>
+                <w:pStyle w:val="TM2"/>
+                <w:tabs>
+                  <w:tab w:val="left" w:pos="880"/>
+                  <w:tab w:val="right" w:leader="dot" w:pos="9062"/>
+                </w:tabs>
+                <w:rPr>
+                  <w:rFonts w:eastAsiaTheme="minorEastAsia"/>
+                  <w:noProof/>
+                  <w:lang w:eastAsia="fr-CH"/>
+                </w:rPr>
+              </w:pPr>
+              <w:hyperlink w:anchor="_Toc38986468" w:history="1">
+                <w:r>
+                  <w:rPr>
+                    <w:rStyle w:val="Lienhypertexte"/>
+                    <w:noProof/>
+                  </w:rPr>
+                  <w:t>4.4</w:t>
+                </w:r>
+                <w:r>
+                  <w:rPr>
+                    <w:rFonts w:eastAsiaTheme="minorEastAsia"/>
+                    <w:noProof/>
+                    <w:lang w:eastAsia="fr-CH"/>
+                  </w:rPr>
+                  <w:tab/>
+                </w:r>
+                <w:r>
+                  <w:rPr>
+                    <w:rStyle w:val="Lienhypertexte"/>
+                    <w:noProof/>
+                  </w:rPr>
+                  <w:t>Étude de l’existant</w:t>
+                </w:r>
+                <w:r>
+                  <w:rPr>
+                    <w:noProof/>
+                    <w:webHidden/>
+                  </w:rPr>
+                  <w:tab/>
+                </w:r>
+                <w:r>
+                  <w:rPr>
+                    <w:noProof/>
+                    <w:webHidden/>
+                  </w:rPr>
+                  <w:fldChar w:fldCharType="begin"/>
+                </w:r>
+                <w:r>
+                  <w:rPr>
+                    <w:noProof/>
+                    <w:webHidden/>
+                  </w:rPr>
+                  <w:instrText xml:space="preserve"> PAGEREF _Toc38986468 \h </w:instrText>
+                </w:r>
+                <w:r>
+                  <w:rPr>
+                    <w:noProof/>
+                    <w:webHidden/>
+                  </w:rPr>
+                </w:r>
+                <w:r>
+                  <w:rPr>
+                    <w:noProof/>
+                    <w:webHidden/>
+                  </w:rPr>
+                  <w:fldChar w:fldCharType="separate"/>
+                </w:r>
+                <w:r>
+                  <w:rPr>
+                    <w:noProof/>
+                    <w:webHidden/>
+                  </w:rPr>
+                  <w:t>4</w:t>
+                </w:r>
+                <w:r>
+                  <w:rPr>
+                    <w:noProof/>
+                    <w:webHidden/>
+                  </w:rPr>
+                  <w:fldChar w:fldCharType="end"/>
+                </w:r>
+              </w:hyperlink>
+            </w:p>
+            <w:p>
+              <w:pPr>
+                <w:pStyle w:val="TM2"/>
+                <w:tabs>
+                  <w:tab w:val="left" w:pos="880"/>
+                  <w:tab w:val="right" w:leader="dot" w:pos="9062"/>
+                </w:tabs>
+                <w:rPr>
+                  <w:rFonts w:eastAsiaTheme="minorEastAsia"/>
+                  <w:noProof/>
+                  <w:lang w:eastAsia="fr-CH"/>
+                </w:rPr>
+              </w:pPr>
+              <w:hyperlink w:anchor="_Toc38986474" w:history="1">
+                <w:r>
+                  <w:rPr>
+                    <w:rStyle w:val="Lienhypertexte"/>
+                    <w:noProof/>
+                  </w:rPr>
+                  <w:t>4.5</w:t>
+                </w:r>
+                <w:r>
+                  <w:rPr>
+                    <w:rFonts w:eastAsiaTheme="minorEastAsia"/>
+                    <w:noProof/>
+                    <w:lang w:eastAsia="fr-CH"/>
+                  </w:rPr>
+                  <w:tab/>
+                </w:r>
+                <w:r>
+                  <w:rPr>
+                    <w:rStyle w:val="Lienhypertexte"/>
+                    <w:noProof/>
+                  </w:rPr>
+                  <w:t>Outils</w:t>
+                </w:r>
+                <w:r>
+                  <w:rPr>
+                    <w:noProof/>
+                    <w:webHidden/>
+                  </w:rPr>
+                  <w:tab/>
+                </w:r>
+                <w:r>
+                  <w:rPr>
+                    <w:noProof/>
+                    <w:webHidden/>
+                  </w:rPr>
+                  <w:fldChar w:fldCharType="begin"/>
+                </w:r>
+                <w:r>
+                  <w:rPr>
+                    <w:noProof/>
+                    <w:webHidden/>
+                  </w:rPr>
+                  <w:instrText xml:space="preserve"> PAGEREF _Toc38986474 \h </w:instrText>
+                </w:r>
+                <w:r>
+                  <w:rPr>
+                    <w:noProof/>
+                    <w:webHidden/>
+                  </w:rPr>
+                </w:r>
+                <w:r>
+                  <w:rPr>
+                    <w:noProof/>
+                    <w:webHidden/>
+                  </w:rPr>
+                  <w:fldChar w:fldCharType="separate"/>
+                </w:r>
+                <w:r>
+                  <w:rPr>
+                    <w:noProof/>
+                    <w:webHidden/>
+                  </w:rPr>
+                  <w:t>7</w:t>
+                </w:r>
+                <w:r>
+                  <w:rPr>
+                    <w:noProof/>
+                    <w:webHidden/>
+                  </w:rPr>
+                  <w:fldChar w:fldCharType="end"/>
+                </w:r>
+              </w:hyperlink>
+            </w:p>
+            <w:p>
+              <w:pPr>
+                <w:pStyle w:val="TM1"/>
+                <w:rPr>
+                  <w:rFonts w:eastAsiaTheme="minorEastAsia"/>
+                  <w:noProof/>
+                  <w:lang w:eastAsia="fr-CH"/>
+                </w:rPr>
+              </w:pPr>
+              <w:hyperlink w:anchor="_Toc38986478" w:history="1">
+                <w:r>
+                  <w:rPr>
+                    <w:rStyle w:val="Lienhypertexte"/>
+                    <w:noProof/>
+                  </w:rPr>
+                  <w:t>5</w:t>
+                </w:r>
+                <w:r>
+                  <w:rPr>
+                    <w:rFonts w:eastAsiaTheme="minorEastAsia"/>
+                    <w:noProof/>
+                    <w:lang w:eastAsia="fr-CH"/>
+                  </w:rPr>
+                  <w:tab/>
+                </w:r>
+                <w:r>
+                  <w:rPr>
+                    <w:rStyle w:val="Lienhypertexte"/>
+                    <w:noProof/>
+                  </w:rPr>
+                  <w:t>Analyse fonctionnelle</w:t>
+                </w:r>
+                <w:r>
+                  <w:rPr>
+                    <w:noProof/>
+                    <w:webHidden/>
+                  </w:rPr>
+                  <w:tab/>
+                </w:r>
+                <w:r>
+                  <w:rPr>
+                    <w:noProof/>
+                    <w:webHidden/>
+                  </w:rPr>
+                  <w:fldChar w:fldCharType="begin"/>
+                </w:r>
+                <w:r>
+                  <w:rPr>
+                    <w:noProof/>
+                    <w:webHidden/>
+                  </w:rPr>
+                  <w:instrText xml:space="preserve"> PAGEREF _Toc38986478 \h </w:instrText>
+                </w:r>
+                <w:r>
+                  <w:rPr>
+                    <w:noProof/>
+                    <w:webHidden/>
+                  </w:rPr>
+                </w:r>
+                <w:r>
+                  <w:rPr>
+                    <w:noProof/>
+                    <w:webHidden/>
+                  </w:rPr>
+                  <w:fldChar w:fldCharType="separate"/>
+                </w:r>
+                <w:r>
+                  <w:rPr>
+                    <w:noProof/>
+                    <w:webHidden/>
+                  </w:rPr>
+                  <w:t>7</w:t>
+                </w:r>
+                <w:r>
+                  <w:rPr>
+                    <w:noProof/>
+                    <w:webHidden/>
+                  </w:rPr>
+                  <w:fldChar w:fldCharType="end"/>
+                </w:r>
+              </w:hyperlink>
+            </w:p>
+            <w:p>
+              <w:pPr>
+                <w:pStyle w:val="TM2"/>
+                <w:tabs>
+                  <w:tab w:val="left" w:pos="880"/>
+                  <w:tab w:val="right" w:leader="dot" w:pos="9062"/>
+                </w:tabs>
+                <w:rPr>
+                  <w:rFonts w:eastAsiaTheme="minorEastAsia"/>
+                  <w:noProof/>
+                  <w:lang w:eastAsia="fr-CH"/>
+                </w:rPr>
+              </w:pPr>
+              <w:hyperlink w:anchor="_Toc38986479" w:history="1">
+                <w:r>
+                  <w:rPr>
+                    <w:rStyle w:val="Lienhypertexte"/>
+                    <w:noProof/>
+                  </w:rPr>
+                  <w:t>5.1</w:t>
+                </w:r>
+                <w:r>
+                  <w:rPr>
+                    <w:rFonts w:eastAsiaTheme="minorEastAsia"/>
+                    <w:noProof/>
+                    <w:lang w:eastAsia="fr-CH"/>
+                  </w:rPr>
+                  <w:tab/>
+                </w:r>
+                <w:r>
+                  <w:rPr>
+                    <w:rStyle w:val="Lienhypertexte"/>
+                    <w:noProof/>
+                  </w:rPr>
+                  <w:t>Maquettes</w:t>
+                </w:r>
+                <w:r>
+                  <w:rPr>
+                    <w:noProof/>
+                    <w:webHidden/>
+                  </w:rPr>
+                  <w:tab/>
+                </w:r>
+                <w:r>
+                  <w:rPr>
+                    <w:noProof/>
+                    <w:webHidden/>
+                  </w:rPr>
+                  <w:fldChar w:fldCharType="begin"/>
+                </w:r>
+                <w:r>
+                  <w:rPr>
+                    <w:noProof/>
+                    <w:webHidden/>
+                  </w:rPr>
+                  <w:instrText xml:space="preserve"> PAGEREF _Toc38986479 \h </w:instrText>
+                </w:r>
+                <w:r>
+                  <w:rPr>
+                    <w:noProof/>
+                    <w:webHidden/>
+                  </w:rPr>
+                </w:r>
+                <w:r>
+                  <w:rPr>
+                    <w:noProof/>
+                    <w:webHidden/>
+                  </w:rPr>
+                  <w:fldChar w:fldCharType="separate"/>
+                </w:r>
+                <w:r>
+                  <w:rPr>
+                    <w:noProof/>
+                    <w:webHidden/>
+                  </w:rPr>
+                  <w:t>8</w:t>
+                </w:r>
+                <w:r>
+                  <w:rPr>
+                    <w:noProof/>
+                    <w:webHidden/>
+                  </w:rPr>
+                  <w:fldChar w:fldCharType="end"/>
+                </w:r>
+              </w:hyperlink>
+            </w:p>
+            <w:p>
+              <w:pPr>
+                <w:pStyle w:val="TM2"/>
+                <w:tabs>
+                  <w:tab w:val="left" w:pos="880"/>
+                  <w:tab w:val="right" w:leader="dot" w:pos="9062"/>
+                </w:tabs>
+                <w:rPr>
+                  <w:rFonts w:eastAsiaTheme="minorEastAsia"/>
+                  <w:noProof/>
+                  <w:lang w:eastAsia="fr-CH"/>
+                </w:rPr>
+              </w:pPr>
+              <w:hyperlink w:anchor="_Toc38986486" w:history="1">
+                <w:r>
+                  <w:rPr>
+                    <w:rStyle w:val="Lienhypertexte"/>
+                    <w:noProof/>
+                  </w:rPr>
+                  <w:t>5.2</w:t>
+                </w:r>
+                <w:r>
+                  <w:rPr>
+                    <w:rFonts w:eastAsiaTheme="minorEastAsia"/>
+                    <w:noProof/>
+                    <w:lang w:eastAsia="fr-CH"/>
+                  </w:rPr>
+                  <w:tab/>
+                </w:r>
+                <w:r>
+                  <w:rPr>
+                    <w:rStyle w:val="Lienhypertexte"/>
+                    <w:noProof/>
+                  </w:rPr>
+                  <w:t>Description des outils</w:t>
+                </w:r>
+                <w:r>
+                  <w:rPr>
+                    <w:noProof/>
+                    <w:webHidden/>
+                  </w:rPr>
+                  <w:tab/>
+                </w:r>
+                <w:r>
+                  <w:rPr>
+                    <w:noProof/>
+                    <w:webHidden/>
+                  </w:rPr>
+                  <w:fldChar w:fldCharType="begin"/>
+                </w:r>
+                <w:r>
+                  <w:rPr>
+                    <w:noProof/>
+                    <w:webHidden/>
+                  </w:rPr>
+                  <w:instrText xml:space="preserve"> PAGEREF _Toc38986486 \h </w:instrText>
+                </w:r>
+                <w:r>
+                  <w:rPr>
+                    <w:noProof/>
+                    <w:webHidden/>
+                  </w:rPr>
+                </w:r>
+                <w:r>
+                  <w:rPr>
+                    <w:noProof/>
+                    <w:webHidden/>
+                  </w:rPr>
+                  <w:fldChar w:fldCharType="separate"/>
+                </w:r>
+                <w:r>
+                  <w:rPr>
+                    <w:noProof/>
+                    <w:webHidden/>
+                  </w:rPr>
+                  <w:t>12</w:t>
                 </w:r>
                 <w:r>
                   <w:rPr>
@@ -5141,13 +5821,13 @@
                   <w:lang w:eastAsia="fr-CH"/>
                 </w:rPr>
               </w:pPr>
-              <w:hyperlink w:anchor="_Toc38886649" w:history="1">
+              <w:hyperlink w:anchor="_Toc38986487" w:history="1">
                 <w:r>
                   <w:rPr>
                     <w:rStyle w:val="Lienhypertexte"/>
                     <w:noProof/>
                   </w:rPr>
-                  <w:t>4.3.1</w:t>
+                  <w:t>5.2.1</w:t>
                 </w:r>
                 <w:r>
                   <w:rPr>
@@ -5162,7 +5842,7 @@
                     <w:rStyle w:val="Lienhypertexte"/>
                     <w:noProof/>
                   </w:rPr>
-                  <w:t>Stockage multi-projet</w:t>
+                  <w:t>Visual Studio</w:t>
                 </w:r>
                 <w:r>
                   <w:rPr>
@@ -5183,7 +5863,7 @@
                     <w:noProof/>
                     <w:webHidden/>
                   </w:rPr>
-                  <w:instrText xml:space="preserve"> PAGEREF _Toc38886649 \h </w:instrText>
+                  <w:instrText xml:space="preserve"> PAGEREF _Toc38986487 \h </w:instrText>
                 </w:r>
                 <w:r>
                   <w:rPr>
@@ -5203,7 +5883,7 @@
                     <w:noProof/>
                     <w:webHidden/>
                   </w:rPr>
-                  <w:t>3</w:t>
+                  <w:t>12</w:t>
                 </w:r>
                 <w:r>
                   <w:rPr>
@@ -5227,13 +5907,13 @@
                   <w:lang w:eastAsia="fr-CH"/>
                 </w:rPr>
               </w:pPr>
-              <w:hyperlink w:anchor="_Toc38886650" w:history="1">
+              <w:hyperlink w:anchor="_Toc38986488" w:history="1">
                 <w:r>
                   <w:rPr>
                     <w:rStyle w:val="Lienhypertexte"/>
                     <w:noProof/>
                   </w:rPr>
-                  <w:t>4.3.2</w:t>
+                  <w:t>5.2.2</w:t>
                 </w:r>
                 <w:r>
                   <w:rPr>
@@ -5248,7 +5928,7 @@
                     <w:rStyle w:val="Lienhypertexte"/>
                     <w:noProof/>
                   </w:rPr>
-                  <w:t>Historique des sprints</w:t>
+                  <w:t>Access</w:t>
                 </w:r>
                 <w:r>
                   <w:rPr>
@@ -5269,7 +5949,7 @@
                     <w:noProof/>
                     <w:webHidden/>
                   </w:rPr>
-                  <w:instrText xml:space="preserve"> PAGEREF _Toc38886650 \h </w:instrText>
+                  <w:instrText xml:space="preserve"> PAGEREF _Toc38986488 \h </w:instrText>
                 </w:r>
                 <w:r>
                   <w:rPr>
@@ -5289,7 +5969,249 @@
                     <w:noProof/>
                     <w:webHidden/>
                   </w:rPr>
-                  <w:t>3</w:t>
+                  <w:t>12</w:t>
+                </w:r>
+                <w:r>
+                  <w:rPr>
+                    <w:noProof/>
+                    <w:webHidden/>
+                  </w:rPr>
+                  <w:fldChar w:fldCharType="end"/>
+                </w:r>
+              </w:hyperlink>
+            </w:p>
+            <w:p>
+              <w:pPr>
+                <w:pStyle w:val="TM2"/>
+                <w:tabs>
+                  <w:tab w:val="left" w:pos="880"/>
+                  <w:tab w:val="right" w:leader="dot" w:pos="9062"/>
+                </w:tabs>
+                <w:rPr>
+                  <w:rFonts w:eastAsiaTheme="minorEastAsia"/>
+                  <w:noProof/>
+                  <w:lang w:eastAsia="fr-CH"/>
+                </w:rPr>
+              </w:pPr>
+              <w:hyperlink w:anchor="_Toc38986489" w:history="1">
+                <w:r>
+                  <w:rPr>
+                    <w:rStyle w:val="Lienhypertexte"/>
+                    <w:noProof/>
+                  </w:rPr>
+                  <w:t>5.3</w:t>
+                </w:r>
+                <w:r>
+                  <w:rPr>
+                    <w:rFonts w:eastAsiaTheme="minorEastAsia"/>
+                    <w:noProof/>
+                    <w:lang w:eastAsia="fr-CH"/>
+                  </w:rPr>
+                  <w:tab/>
+                </w:r>
+                <w:r>
+                  <w:rPr>
+                    <w:rStyle w:val="Lienhypertexte"/>
+                    <w:noProof/>
+                  </w:rPr>
+                  <w:t>Description des fonctionnalités</w:t>
+                </w:r>
+                <w:r>
+                  <w:rPr>
+                    <w:noProof/>
+                    <w:webHidden/>
+                  </w:rPr>
+                  <w:tab/>
+                </w:r>
+                <w:r>
+                  <w:rPr>
+                    <w:noProof/>
+                    <w:webHidden/>
+                  </w:rPr>
+                  <w:fldChar w:fldCharType="begin"/>
+                </w:r>
+                <w:r>
+                  <w:rPr>
+                    <w:noProof/>
+                    <w:webHidden/>
+                  </w:rPr>
+                  <w:instrText xml:space="preserve"> PAGEREF _Toc38986489 \h </w:instrText>
+                </w:r>
+                <w:r>
+                  <w:rPr>
+                    <w:noProof/>
+                    <w:webHidden/>
+                  </w:rPr>
+                </w:r>
+                <w:r>
+                  <w:rPr>
+                    <w:noProof/>
+                    <w:webHidden/>
+                  </w:rPr>
+                  <w:fldChar w:fldCharType="separate"/>
+                </w:r>
+                <w:r>
+                  <w:rPr>
+                    <w:noProof/>
+                    <w:webHidden/>
+                  </w:rPr>
+                  <w:t>12</w:t>
+                </w:r>
+                <w:r>
+                  <w:rPr>
+                    <w:noProof/>
+                    <w:webHidden/>
+                  </w:rPr>
+                  <w:fldChar w:fldCharType="end"/>
+                </w:r>
+              </w:hyperlink>
+            </w:p>
+            <w:p>
+              <w:pPr>
+                <w:pStyle w:val="TM3"/>
+                <w:tabs>
+                  <w:tab w:val="right" w:leader="dot" w:pos="9062"/>
+                </w:tabs>
+                <w:rPr>
+                  <w:rFonts w:eastAsiaTheme="minorEastAsia"/>
+                  <w:noProof/>
+                  <w:lang w:eastAsia="fr-CH"/>
+                </w:rPr>
+              </w:pPr>
+              <w:hyperlink w:anchor="_Toc38986490" w:history="1">
+                <w:r>
+                  <w:rPr>
+                    <w:rStyle w:val="Lienhypertexte"/>
+                    <w:noProof/>
+                  </w:rPr>
+                  <w:t>5.3.1</w:t>
+                </w:r>
+                <w:r>
+                  <w:rPr>
+                    <w:noProof/>
+                    <w:webHidden/>
+                  </w:rPr>
+                  <w:tab/>
+                </w:r>
+                <w:r>
+                  <w:rPr>
+                    <w:noProof/>
+                    <w:webHidden/>
+                  </w:rPr>
+                  <w:fldChar w:fldCharType="begin"/>
+                </w:r>
+                <w:r>
+                  <w:rPr>
+                    <w:noProof/>
+                    <w:webHidden/>
+                  </w:rPr>
+                  <w:instrText xml:space="preserve"> PAGEREF _Toc38986490 \h </w:instrText>
+                </w:r>
+                <w:r>
+                  <w:rPr>
+                    <w:noProof/>
+                    <w:webHidden/>
+                  </w:rPr>
+                </w:r>
+                <w:r>
+                  <w:rPr>
+                    <w:noProof/>
+                    <w:webHidden/>
+                  </w:rPr>
+                  <w:fldChar w:fldCharType="separate"/>
+                </w:r>
+                <w:r>
+                  <w:rPr>
+                    <w:noProof/>
+                    <w:webHidden/>
+                  </w:rPr>
+                  <w:t>12</w:t>
+                </w:r>
+                <w:r>
+                  <w:rPr>
+                    <w:noProof/>
+                    <w:webHidden/>
+                  </w:rPr>
+                  <w:fldChar w:fldCharType="end"/>
+                </w:r>
+              </w:hyperlink>
+            </w:p>
+            <w:p>
+              <w:pPr>
+                <w:pStyle w:val="TM2"/>
+                <w:tabs>
+                  <w:tab w:val="left" w:pos="880"/>
+                  <w:tab w:val="right" w:leader="dot" w:pos="9062"/>
+                </w:tabs>
+                <w:rPr>
+                  <w:rFonts w:eastAsiaTheme="minorEastAsia"/>
+                  <w:noProof/>
+                  <w:lang w:eastAsia="fr-CH"/>
+                </w:rPr>
+              </w:pPr>
+              <w:hyperlink w:anchor="_Toc38986491" w:history="1">
+                <w:r>
+                  <w:rPr>
+                    <w:rStyle w:val="Lienhypertexte"/>
+                    <w:noProof/>
+                  </w:rPr>
+                  <w:t>5.4</w:t>
+                </w:r>
+                <w:r>
+                  <w:rPr>
+                    <w:rFonts w:eastAsiaTheme="minorEastAsia"/>
+                    <w:noProof/>
+                    <w:lang w:eastAsia="fr-CH"/>
+                  </w:rPr>
+                  <w:tab/>
+                </w:r>
+                <w:r>
+                  <w:rPr>
+                    <w:rStyle w:val="Lienhypertexte"/>
+                    <w:noProof/>
+                  </w:rPr>
+                  <w:t>Fonctionnalités additionnelles</w:t>
+                </w:r>
+                <w:r>
+                  <w:rPr>
+                    <w:noProof/>
+                    <w:webHidden/>
+                  </w:rPr>
+                  <w:tab/>
+                </w:r>
+                <w:r>
+                  <w:rPr>
+                    <w:noProof/>
+                    <w:webHidden/>
+                  </w:rPr>
+                  <w:fldChar w:fldCharType="begin"/>
+                </w:r>
+                <w:r>
+                  <w:rPr>
+                    <w:noProof/>
+                    <w:webHidden/>
+                  </w:rPr>
+                  <w:instrText xml:space="preserve"> PAGEREF _Toc38986491 \h </w:instrText>
+                </w:r>
+                <w:r>
+                  <w:rPr>
+                    <w:noProof/>
+                    <w:webHidden/>
+                  </w:rPr>
+                </w:r>
+                <w:r>
+                  <w:rPr>
+                    <w:noProof/>
+                    <w:webHidden/>
+                  </w:rPr>
+                  <w:fldChar w:fldCharType="separate"/>
+                </w:r>
+                <w:r>
+                  <w:rPr>
+                    <w:noProof/>
+                    <w:webHidden/>
+                  </w:rPr>
+                  <w:t>12</w:t>
                 </w:r>
                 <w:r>
                   <w:rPr>
@@ -5313,13 +6235,13 @@
                   <w:lang w:eastAsia="fr-CH"/>
                 </w:rPr>
               </w:pPr>
-              <w:hyperlink w:anchor="_Toc38886651" w:history="1">
+              <w:hyperlink w:anchor="_Toc38986492" w:history="1">
                 <w:r>
                   <w:rPr>
                     <w:rStyle w:val="Lienhypertexte"/>
                     <w:noProof/>
                   </w:rPr>
-                  <w:t>4.3.3</w:t>
+                  <w:t>5.4.1</w:t>
                 </w:r>
                 <w:r>
                   <w:rPr>
@@ -5334,7 +6256,7 @@
                     <w:rStyle w:val="Lienhypertexte"/>
                     <w:noProof/>
                   </w:rPr>
-                  <w:t>Détection multipoint</w:t>
+                  <w:t>Gantt intégré</w:t>
                 </w:r>
                 <w:r>
                   <w:rPr>
@@ -5355,7 +6277,7 @@
                     <w:noProof/>
                     <w:webHidden/>
                   </w:rPr>
-                  <w:instrText xml:space="preserve"> PAGEREF _Toc38886651 \h </w:instrText>
+                  <w:instrText xml:space="preserve"> PAGEREF _Toc38986492 \h </w:instrText>
                 </w:r>
                 <w:r>
                   <w:rPr>
@@ -5375,7 +6297,261 @@
                     <w:noProof/>
                     <w:webHidden/>
                   </w:rPr>
-                  <w:t>3</w:t>
+                  <w:t>12</w:t>
+                </w:r>
+                <w:r>
+                  <w:rPr>
+                    <w:noProof/>
+                    <w:webHidden/>
+                  </w:rPr>
+                  <w:fldChar w:fldCharType="end"/>
+                </w:r>
+              </w:hyperlink>
+            </w:p>
+            <w:p>
+              <w:pPr>
+                <w:pStyle w:val="TM3"/>
+                <w:tabs>
+                  <w:tab w:val="left" w:pos="1320"/>
+                  <w:tab w:val="right" w:leader="dot" w:pos="9062"/>
+                </w:tabs>
+                <w:rPr>
+                  <w:rFonts w:eastAsiaTheme="minorEastAsia"/>
+                  <w:noProof/>
+                  <w:lang w:eastAsia="fr-CH"/>
+                </w:rPr>
+              </w:pPr>
+              <w:hyperlink w:anchor="_Toc38986493" w:history="1">
+                <w:r>
+                  <w:rPr>
+                    <w:rStyle w:val="Lienhypertexte"/>
+                    <w:noProof/>
+                  </w:rPr>
+                  <w:t>5.4.2</w:t>
+                </w:r>
+                <w:r>
+                  <w:rPr>
+                    <w:rFonts w:eastAsiaTheme="minorEastAsia"/>
+                    <w:noProof/>
+                    <w:lang w:eastAsia="fr-CH"/>
+                  </w:rPr>
+                  <w:tab/>
+                </w:r>
+                <w:r>
+                  <w:rPr>
+                    <w:rStyle w:val="Lienhypertexte"/>
+                    <w:noProof/>
+                  </w:rPr>
+                  <w:t>Cartes mentales intégré</w:t>
+                </w:r>
+                <w:r>
+                  <w:rPr>
+                    <w:noProof/>
+                    <w:webHidden/>
+                  </w:rPr>
+                  <w:tab/>
+                </w:r>
+                <w:r>
+                  <w:rPr>
+                    <w:noProof/>
+                    <w:webHidden/>
+                  </w:rPr>
+                  <w:fldChar w:fldCharType="begin"/>
+                </w:r>
+                <w:r>
+                  <w:rPr>
+                    <w:noProof/>
+                    <w:webHidden/>
+                  </w:rPr>
+                  <w:instrText xml:space="preserve"> PAGEREF _Toc38986493 \h </w:instrText>
+                </w:r>
+                <w:r>
+                  <w:rPr>
+                    <w:noProof/>
+                    <w:webHidden/>
+                  </w:rPr>
+                </w:r>
+                <w:r>
+                  <w:rPr>
+                    <w:noProof/>
+                    <w:webHidden/>
+                  </w:rPr>
+                  <w:fldChar w:fldCharType="separate"/>
+                </w:r>
+                <w:r>
+                  <w:rPr>
+                    <w:noProof/>
+                    <w:webHidden/>
+                  </w:rPr>
+                  <w:t>12</w:t>
+                </w:r>
+                <w:r>
+                  <w:rPr>
+                    <w:noProof/>
+                    <w:webHidden/>
+                  </w:rPr>
+                  <w:fldChar w:fldCharType="end"/>
+                </w:r>
+              </w:hyperlink>
+            </w:p>
+            <w:p>
+              <w:pPr>
+                <w:pStyle w:val="TM3"/>
+                <w:tabs>
+                  <w:tab w:val="left" w:pos="1320"/>
+                  <w:tab w:val="right" w:leader="dot" w:pos="9062"/>
+                </w:tabs>
+                <w:rPr>
+                  <w:rFonts w:eastAsiaTheme="minorEastAsia"/>
+                  <w:noProof/>
+                  <w:lang w:eastAsia="fr-CH"/>
+                </w:rPr>
+              </w:pPr>
+              <w:hyperlink w:anchor="_Toc38986494" w:history="1">
+                <w:r>
+                  <w:rPr>
+                    <w:rStyle w:val="Lienhypertexte"/>
+                    <w:noProof/>
+                  </w:rPr>
+                  <w:t>5.4.3</w:t>
+                </w:r>
+                <w:r>
+                  <w:rPr>
+                    <w:rFonts w:eastAsiaTheme="minorEastAsia"/>
+                    <w:noProof/>
+                    <w:lang w:eastAsia="fr-CH"/>
+                  </w:rPr>
+                  <w:tab/>
+                </w:r>
+                <w:r>
+                  <w:rPr>
+                    <w:rStyle w:val="Lienhypertexte"/>
+                    <w:noProof/>
+                  </w:rPr>
+                  <w:t>Protection de projets</w:t>
+                </w:r>
+                <w:r>
+                  <w:rPr>
+                    <w:noProof/>
+                    <w:webHidden/>
+                  </w:rPr>
+                  <w:tab/>
+                </w:r>
+                <w:r>
+                  <w:rPr>
+                    <w:noProof/>
+                    <w:webHidden/>
+                  </w:rPr>
+                  <w:fldChar w:fldCharType="begin"/>
+                </w:r>
+                <w:r>
+                  <w:rPr>
+                    <w:noProof/>
+                    <w:webHidden/>
+                  </w:rPr>
+                  <w:instrText xml:space="preserve"> PAGEREF _Toc38986494 \h </w:instrText>
+                </w:r>
+                <w:r>
+                  <w:rPr>
+                    <w:noProof/>
+                    <w:webHidden/>
+                  </w:rPr>
+                </w:r>
+                <w:r>
+                  <w:rPr>
+                    <w:noProof/>
+                    <w:webHidden/>
+                  </w:rPr>
+                  <w:fldChar w:fldCharType="separate"/>
+                </w:r>
+                <w:r>
+                  <w:rPr>
+                    <w:noProof/>
+                    <w:webHidden/>
+                  </w:rPr>
+                  <w:t>12</w:t>
+                </w:r>
+                <w:r>
+                  <w:rPr>
+                    <w:noProof/>
+                    <w:webHidden/>
+                  </w:rPr>
+                  <w:fldChar w:fldCharType="end"/>
+                </w:r>
+              </w:hyperlink>
+            </w:p>
+            <w:p>
+              <w:pPr>
+                <w:pStyle w:val="TM1"/>
+                <w:rPr>
+                  <w:rFonts w:eastAsiaTheme="minorEastAsia"/>
+                  <w:noProof/>
+                  <w:lang w:eastAsia="fr-CH"/>
+                </w:rPr>
+              </w:pPr>
+              <w:hyperlink w:anchor="_Toc38986495" w:history="1">
+                <w:r>
+                  <w:rPr>
+                    <w:rStyle w:val="Lienhypertexte"/>
+                    <w:noProof/>
+                  </w:rPr>
+                  <w:t>6</w:t>
+                </w:r>
+                <w:r>
+                  <w:rPr>
+                    <w:rFonts w:eastAsiaTheme="minorEastAsia"/>
+                    <w:noProof/>
+                    <w:lang w:eastAsia="fr-CH"/>
+                  </w:rPr>
+                  <w:tab/>
+                </w:r>
+                <w:r>
+                  <w:rPr>
+                    <w:rStyle w:val="Lienhypertexte"/>
+                    <w:noProof/>
+                  </w:rPr>
+                  <w:t>Analyse Organique</w:t>
+                </w:r>
+                <w:r>
+                  <w:rPr>
+                    <w:noProof/>
+                    <w:webHidden/>
+                  </w:rPr>
+                  <w:tab/>
+                </w:r>
+                <w:r>
+                  <w:rPr>
+                    <w:noProof/>
+                    <w:webHidden/>
+                  </w:rPr>
+                  <w:fldChar w:fldCharType="begin"/>
+                </w:r>
+                <w:r>
+                  <w:rPr>
+                    <w:noProof/>
+                    <w:webHidden/>
+                  </w:rPr>
+                  <w:instrText xml:space="preserve"> PAGEREF _Toc38986495 \h </w:instrText>
+                </w:r>
+                <w:r>
+                  <w:rPr>
+                    <w:noProof/>
+                    <w:webHidden/>
+                  </w:rPr>
+                </w:r>
+                <w:r>
+                  <w:rPr>
+                    <w:noProof/>
+                    <w:webHidden/>
+                  </w:rPr>
+                  <w:fldChar w:fldCharType="separate"/>
+                </w:r>
+                <w:r>
+                  <w:rPr>
+                    <w:noProof/>
+                    <w:webHidden/>
+                  </w:rPr>
+                  <w:t>13</w:t>
                 </w:r>
                 <w:r>
                   <w:rPr>
@@ -5399,13 +6575,13 @@
                   <w:lang w:eastAsia="fr-CH"/>
                 </w:rPr>
               </w:pPr>
-              <w:hyperlink w:anchor="_Toc38886652" w:history="1">
+              <w:hyperlink w:anchor="_Toc38986496" w:history="1">
                 <w:r>
                   <w:rPr>
                     <w:rStyle w:val="Lienhypertexte"/>
                     <w:noProof/>
                   </w:rPr>
-                  <w:t>4.4</w:t>
+                  <w:t>6.1</w:t>
                 </w:r>
                 <w:r>
                   <w:rPr>
@@ -5420,7 +6596,7 @@
                     <w:rStyle w:val="Lienhypertexte"/>
                     <w:noProof/>
                   </w:rPr>
-                  <w:t>SWOT</w:t>
+                  <w:t>Modèle de données</w:t>
                 </w:r>
                 <w:r>
                   <w:rPr>
@@ -5441,7 +6617,7 @@
                     <w:noProof/>
                     <w:webHidden/>
                   </w:rPr>
-                  <w:instrText xml:space="preserve"> PAGEREF _Toc38886652 \h </w:instrText>
+                  <w:instrText xml:space="preserve"> PAGEREF _Toc38986496 \h </w:instrText>
                 </w:r>
                 <w:r>
                   <w:rPr>
@@ -5461,7 +6637,179 @@
                     <w:noProof/>
                     <w:webHidden/>
                   </w:rPr>
-                  <w:t>4</w:t>
+                  <w:t>13</w:t>
+                </w:r>
+                <w:r>
+                  <w:rPr>
+                    <w:noProof/>
+                    <w:webHidden/>
+                  </w:rPr>
+                  <w:fldChar w:fldCharType="end"/>
+                </w:r>
+              </w:hyperlink>
+            </w:p>
+            <w:p>
+              <w:pPr>
+                <w:pStyle w:val="TM2"/>
+                <w:tabs>
+                  <w:tab w:val="left" w:pos="880"/>
+                  <w:tab w:val="right" w:leader="dot" w:pos="9062"/>
+                </w:tabs>
+                <w:rPr>
+                  <w:rFonts w:eastAsiaTheme="minorEastAsia"/>
+                  <w:noProof/>
+                  <w:lang w:eastAsia="fr-CH"/>
+                </w:rPr>
+              </w:pPr>
+              <w:hyperlink w:anchor="_Toc38986511" w:history="1">
+                <w:r>
+                  <w:rPr>
+                    <w:rStyle w:val="Lienhypertexte"/>
+                    <w:noProof/>
+                  </w:rPr>
+                  <w:t>6.2</w:t>
+                </w:r>
+                <w:r>
+                  <w:rPr>
+                    <w:rFonts w:eastAsiaTheme="minorEastAsia"/>
+                    <w:noProof/>
+                    <w:lang w:eastAsia="fr-CH"/>
+                  </w:rPr>
+                  <w:tab/>
+                </w:r>
+                <w:r>
+                  <w:rPr>
+                    <w:rStyle w:val="Lienhypertexte"/>
+                    <w:noProof/>
+                  </w:rPr>
+                  <w:t>Modèle de classe</w:t>
+                </w:r>
+                <w:r>
+                  <w:rPr>
+                    <w:noProof/>
+                    <w:webHidden/>
+                  </w:rPr>
+                  <w:tab/>
+                </w:r>
+                <w:r>
+                  <w:rPr>
+                    <w:noProof/>
+                    <w:webHidden/>
+                  </w:rPr>
+                  <w:fldChar w:fldCharType="begin"/>
+                </w:r>
+                <w:r>
+                  <w:rPr>
+                    <w:noProof/>
+                    <w:webHidden/>
+                  </w:rPr>
+                  <w:instrText xml:space="preserve"> PAGEREF _Toc38986511 \h </w:instrText>
+                </w:r>
+                <w:r>
+                  <w:rPr>
+                    <w:noProof/>
+                    <w:webHidden/>
+                  </w:rPr>
+                </w:r>
+                <w:r>
+                  <w:rPr>
+                    <w:noProof/>
+                    <w:webHidden/>
+                  </w:rPr>
+                  <w:fldChar w:fldCharType="separate"/>
+                </w:r>
+                <w:r>
+                  <w:rPr>
+                    <w:noProof/>
+                    <w:webHidden/>
+                  </w:rPr>
+                  <w:t>15</w:t>
+                </w:r>
+                <w:r>
+                  <w:rPr>
+                    <w:noProof/>
+                    <w:webHidden/>
+                  </w:rPr>
+                  <w:fldChar w:fldCharType="end"/>
+                </w:r>
+              </w:hyperlink>
+            </w:p>
+            <w:p>
+              <w:pPr>
+                <w:pStyle w:val="TM2"/>
+                <w:tabs>
+                  <w:tab w:val="left" w:pos="880"/>
+                  <w:tab w:val="right" w:leader="dot" w:pos="9062"/>
+                </w:tabs>
+                <w:rPr>
+                  <w:rFonts w:eastAsiaTheme="minorEastAsia"/>
+                  <w:noProof/>
+                  <w:lang w:eastAsia="fr-CH"/>
+                </w:rPr>
+              </w:pPr>
+              <w:hyperlink w:anchor="_Toc38986512" w:history="1">
+                <w:r>
+                  <w:rPr>
+                    <w:rStyle w:val="Lienhypertexte"/>
+                    <w:noProof/>
+                  </w:rPr>
+                  <w:t>6.3</w:t>
+                </w:r>
+                <w:r>
+                  <w:rPr>
+                    <w:rFonts w:eastAsiaTheme="minorEastAsia"/>
+                    <w:noProof/>
+                    <w:lang w:eastAsia="fr-CH"/>
+                  </w:rPr>
+                  <w:tab/>
+                </w:r>
+                <w:r>
+                  <w:rPr>
+                    <w:rStyle w:val="Lienhypertexte"/>
+                    <w:noProof/>
+                  </w:rPr>
+                  <w:t>Planning</w:t>
+                </w:r>
+                <w:r>
+                  <w:rPr>
+                    <w:noProof/>
+                    <w:webHidden/>
+                  </w:rPr>
+                  <w:tab/>
+                </w:r>
+                <w:r>
+                  <w:rPr>
+                    <w:noProof/>
+                    <w:webHidden/>
+                  </w:rPr>
+                  <w:fldChar w:fldCharType="begin"/>
+                </w:r>
+                <w:r>
+                  <w:rPr>
+                    <w:noProof/>
+                    <w:webHidden/>
+                  </w:rPr>
+                  <w:instrText xml:space="preserve"> PAGEREF _Toc38986512 \h </w:instrText>
+                </w:r>
+                <w:r>
+                  <w:rPr>
+                    <w:noProof/>
+                    <w:webHidden/>
+                  </w:rPr>
+                </w:r>
+                <w:r>
+                  <w:rPr>
+                    <w:noProof/>
+                    <w:webHidden/>
+                  </w:rPr>
+                  <w:fldChar w:fldCharType="separate"/>
+                </w:r>
+                <w:r>
+                  <w:rPr>
+                    <w:noProof/>
+                    <w:webHidden/>
+                  </w:rPr>
+                  <w:t>16</w:t>
                 </w:r>
                 <w:r>
                   <w:rPr>
@@ -5485,13 +6833,13 @@
                   <w:lang w:eastAsia="fr-CH"/>
                 </w:rPr>
               </w:pPr>
-              <w:hyperlink w:anchor="_Toc38886653" w:history="1">
+              <w:hyperlink w:anchor="_Toc38986513" w:history="1">
                 <w:r>
                   <w:rPr>
                     <w:rStyle w:val="Lienhypertexte"/>
                     <w:noProof/>
                   </w:rPr>
-                  <w:t>4.4.1</w:t>
+                  <w:t>6.3.1</w:t>
                 </w:r>
                 <w:r>
                   <w:rPr>
@@ -5506,7 +6854,7 @@
                     <w:rStyle w:val="Lienhypertexte"/>
                     <w:noProof/>
                   </w:rPr>
-                  <w:t>Forces</w:t>
+                  <w:t>Prévu</w:t>
                 </w:r>
                 <w:r>
                   <w:rPr>
@@ -5527,7 +6875,7 @@
                     <w:noProof/>
                     <w:webHidden/>
                   </w:rPr>
-                  <w:instrText xml:space="preserve"> PAGEREF _Toc38886653 \h </w:instrText>
+                  <w:instrText xml:space="preserve"> PAGEREF _Toc38986513 \h </w:instrText>
                 </w:r>
                 <w:r>
                   <w:rPr>
@@ -5547,7 +6895,7 @@
                     <w:noProof/>
                     <w:webHidden/>
                   </w:rPr>
-                  <w:t>4</w:t>
+                  <w:t>16</w:t>
                 </w:r>
                 <w:r>
                   <w:rPr>
@@ -5571,13 +6919,13 @@
                   <w:lang w:eastAsia="fr-CH"/>
                 </w:rPr>
               </w:pPr>
-              <w:hyperlink w:anchor="_Toc38886654" w:history="1">
+              <w:hyperlink w:anchor="_Toc38986514" w:history="1">
                 <w:r>
                   <w:rPr>
                     <w:rStyle w:val="Lienhypertexte"/>
                     <w:noProof/>
                   </w:rPr>
-                  <w:t>4.4.2</w:t>
+                  <w:t>6.3.2</w:t>
                 </w:r>
                 <w:r>
                   <w:rPr>
@@ -5592,7 +6940,7 @@
                     <w:rStyle w:val="Lienhypertexte"/>
                     <w:noProof/>
                   </w:rPr>
-                  <w:t>Faiblesses</w:t>
+                  <w:t>Final</w:t>
                 </w:r>
                 <w:r>
                   <w:rPr>
@@ -5613,7 +6961,7 @@
                     <w:noProof/>
                     <w:webHidden/>
                   </w:rPr>
-                  <w:instrText xml:space="preserve"> PAGEREF _Toc38886654 \h </w:instrText>
+                  <w:instrText xml:space="preserve"> PAGEREF _Toc38986514 \h </w:instrText>
                 </w:r>
                 <w:r>
                   <w:rPr>
@@ -5633,523 +6981,7 @@
                     <w:noProof/>
                     <w:webHidden/>
                   </w:rPr>
-                  <w:t>4</w:t>
-                </w:r>
-                <w:r>
-                  <w:rPr>
-                    <w:noProof/>
-                    <w:webHidden/>
-                  </w:rPr>
-                  <w:fldChar w:fldCharType="end"/>
-                </w:r>
-              </w:hyperlink>
-            </w:p>
-            <w:p>
-              <w:pPr>
-                <w:pStyle w:val="TM3"/>
-                <w:tabs>
-                  <w:tab w:val="left" w:pos="1320"/>
-                  <w:tab w:val="right" w:leader="dot" w:pos="9062"/>
-                </w:tabs>
-                <w:rPr>
-                  <w:rFonts w:eastAsiaTheme="minorEastAsia"/>
-                  <w:noProof/>
-                  <w:lang w:eastAsia="fr-CH"/>
-                </w:rPr>
-              </w:pPr>
-              <w:hyperlink w:anchor="_Toc38886655" w:history="1">
-                <w:r>
-                  <w:rPr>
-                    <w:rStyle w:val="Lienhypertexte"/>
-                    <w:noProof/>
-                  </w:rPr>
-                  <w:t>4.4.3</w:t>
-                </w:r>
-                <w:r>
-                  <w:rPr>
-                    <w:rFonts w:eastAsiaTheme="minorEastAsia"/>
-                    <w:noProof/>
-                    <w:lang w:eastAsia="fr-CH"/>
-                  </w:rPr>
-                  <w:tab/>
-                </w:r>
-                <w:r>
-                  <w:rPr>
-                    <w:rStyle w:val="Lienhypertexte"/>
-                    <w:noProof/>
-                  </w:rPr>
-                  <w:t>Opportunités</w:t>
-                </w:r>
-                <w:r>
-                  <w:rPr>
-                    <w:noProof/>
-                    <w:webHidden/>
-                  </w:rPr>
-                  <w:tab/>
-                </w:r>
-                <w:r>
-                  <w:rPr>
-                    <w:noProof/>
-                    <w:webHidden/>
-                  </w:rPr>
-                  <w:fldChar w:fldCharType="begin"/>
-                </w:r>
-                <w:r>
-                  <w:rPr>
-                    <w:noProof/>
-                    <w:webHidden/>
-                  </w:rPr>
-                  <w:instrText xml:space="preserve"> PAGEREF _Toc38886655 \h </w:instrText>
-                </w:r>
-                <w:r>
-                  <w:rPr>
-                    <w:noProof/>
-                    <w:webHidden/>
-                  </w:rPr>
-                </w:r>
-                <w:r>
-                  <w:rPr>
-                    <w:noProof/>
-                    <w:webHidden/>
-                  </w:rPr>
-                  <w:fldChar w:fldCharType="separate"/>
-                </w:r>
-                <w:r>
-                  <w:rPr>
-                    <w:noProof/>
-                    <w:webHidden/>
-                  </w:rPr>
-                  <w:t>4</w:t>
-                </w:r>
-                <w:r>
-                  <w:rPr>
-                    <w:noProof/>
-                    <w:webHidden/>
-                  </w:rPr>
-                  <w:fldChar w:fldCharType="end"/>
-                </w:r>
-              </w:hyperlink>
-            </w:p>
-            <w:p>
-              <w:pPr>
-                <w:pStyle w:val="TM3"/>
-                <w:tabs>
-                  <w:tab w:val="left" w:pos="1320"/>
-                  <w:tab w:val="right" w:leader="dot" w:pos="9062"/>
-                </w:tabs>
-                <w:rPr>
-                  <w:rFonts w:eastAsiaTheme="minorEastAsia"/>
-                  <w:noProof/>
-                  <w:lang w:eastAsia="fr-CH"/>
-                </w:rPr>
-              </w:pPr>
-              <w:hyperlink w:anchor="_Toc38886656" w:history="1">
-                <w:r>
-                  <w:rPr>
-                    <w:rStyle w:val="Lienhypertexte"/>
-                    <w:noProof/>
-                  </w:rPr>
-                  <w:t>4.4.4</w:t>
-                </w:r>
-                <w:r>
-                  <w:rPr>
-                    <w:rFonts w:eastAsiaTheme="minorEastAsia"/>
-                    <w:noProof/>
-                    <w:lang w:eastAsia="fr-CH"/>
-                  </w:rPr>
-                  <w:tab/>
-                </w:r>
-                <w:r>
-                  <w:rPr>
-                    <w:rStyle w:val="Lienhypertexte"/>
-                    <w:noProof/>
-                  </w:rPr>
-                  <w:t>Menaces</w:t>
-                </w:r>
-                <w:r>
-                  <w:rPr>
-                    <w:noProof/>
-                    <w:webHidden/>
-                  </w:rPr>
-                  <w:tab/>
-                </w:r>
-                <w:r>
-                  <w:rPr>
-                    <w:noProof/>
-                    <w:webHidden/>
-                  </w:rPr>
-                  <w:fldChar w:fldCharType="begin"/>
-                </w:r>
-                <w:r>
-                  <w:rPr>
-                    <w:noProof/>
-                    <w:webHidden/>
-                  </w:rPr>
-                  <w:instrText xml:space="preserve"> PAGEREF _Toc38886656 \h </w:instrText>
-                </w:r>
-                <w:r>
-                  <w:rPr>
-                    <w:noProof/>
-                    <w:webHidden/>
-                  </w:rPr>
-                </w:r>
-                <w:r>
-                  <w:rPr>
-                    <w:noProof/>
-                    <w:webHidden/>
-                  </w:rPr>
-                  <w:fldChar w:fldCharType="separate"/>
-                </w:r>
-                <w:r>
-                  <w:rPr>
-                    <w:noProof/>
-                    <w:webHidden/>
-                  </w:rPr>
-                  <w:t>4</w:t>
-                </w:r>
-                <w:r>
-                  <w:rPr>
-                    <w:noProof/>
-                    <w:webHidden/>
-                  </w:rPr>
-                  <w:fldChar w:fldCharType="end"/>
-                </w:r>
-              </w:hyperlink>
-            </w:p>
-            <w:p>
-              <w:pPr>
-                <w:pStyle w:val="TM2"/>
-                <w:tabs>
-                  <w:tab w:val="left" w:pos="880"/>
-                  <w:tab w:val="right" w:leader="dot" w:pos="9062"/>
-                </w:tabs>
-                <w:rPr>
-                  <w:rFonts w:eastAsiaTheme="minorEastAsia"/>
-                  <w:noProof/>
-                  <w:lang w:eastAsia="fr-CH"/>
-                </w:rPr>
-              </w:pPr>
-              <w:hyperlink w:anchor="_Toc38886657" w:history="1">
-                <w:r>
-                  <w:rPr>
-                    <w:rStyle w:val="Lienhypertexte"/>
-                    <w:noProof/>
-                  </w:rPr>
-                  <w:t>4.5</w:t>
-                </w:r>
-                <w:r>
-                  <w:rPr>
-                    <w:rFonts w:eastAsiaTheme="minorEastAsia"/>
-                    <w:noProof/>
-                    <w:lang w:eastAsia="fr-CH"/>
-                  </w:rPr>
-                  <w:tab/>
-                </w:r>
-                <w:r>
-                  <w:rPr>
-                    <w:rStyle w:val="Lienhypertexte"/>
-                    <w:noProof/>
-                  </w:rPr>
-                  <w:t>Outils</w:t>
-                </w:r>
-                <w:r>
-                  <w:rPr>
-                    <w:noProof/>
-                    <w:webHidden/>
-                  </w:rPr>
-                  <w:tab/>
-                </w:r>
-                <w:r>
-                  <w:rPr>
-                    <w:noProof/>
-                    <w:webHidden/>
-                  </w:rPr>
-                  <w:fldChar w:fldCharType="begin"/>
-                </w:r>
-                <w:r>
-                  <w:rPr>
-                    <w:noProof/>
-                    <w:webHidden/>
-                  </w:rPr>
-                  <w:instrText xml:space="preserve"> PAGEREF _Toc38886657 \h </w:instrText>
-                </w:r>
-                <w:r>
-                  <w:rPr>
-                    <w:noProof/>
-                    <w:webHidden/>
-                  </w:rPr>
-                </w:r>
-                <w:r>
-                  <w:rPr>
-                    <w:noProof/>
-                    <w:webHidden/>
-                  </w:rPr>
-                  <w:fldChar w:fldCharType="separate"/>
-                </w:r>
-                <w:r>
-                  <w:rPr>
-                    <w:noProof/>
-                    <w:webHidden/>
-                  </w:rPr>
-                  <w:t>4</w:t>
-                </w:r>
-                <w:r>
-                  <w:rPr>
-                    <w:noProof/>
-                    <w:webHidden/>
-                  </w:rPr>
-                  <w:fldChar w:fldCharType="end"/>
-                </w:r>
-              </w:hyperlink>
-            </w:p>
-            <w:p>
-              <w:pPr>
-                <w:pStyle w:val="TM3"/>
-                <w:tabs>
-                  <w:tab w:val="left" w:pos="1320"/>
-                  <w:tab w:val="right" w:leader="dot" w:pos="9062"/>
-                </w:tabs>
-                <w:rPr>
-                  <w:rFonts w:eastAsiaTheme="minorEastAsia"/>
-                  <w:noProof/>
-                  <w:lang w:eastAsia="fr-CH"/>
-                </w:rPr>
-              </w:pPr>
-              <w:hyperlink w:anchor="_Toc38886658" w:history="1">
-                <w:r>
-                  <w:rPr>
-                    <w:rStyle w:val="Lienhypertexte"/>
-                    <w:noProof/>
-                  </w:rPr>
-                  <w:t>4.5.1</w:t>
-                </w:r>
-                <w:r>
-                  <w:rPr>
-                    <w:rFonts w:eastAsiaTheme="minorEastAsia"/>
-                    <w:noProof/>
-                    <w:lang w:eastAsia="fr-CH"/>
-                  </w:rPr>
-                  <w:tab/>
-                </w:r>
-                <w:r>
-                  <w:rPr>
-                    <w:rStyle w:val="Lienhypertexte"/>
-                    <w:noProof/>
-                  </w:rPr>
-                  <w:t>Interface graphique</w:t>
-                </w:r>
-                <w:r>
-                  <w:rPr>
-                    <w:noProof/>
-                    <w:webHidden/>
-                  </w:rPr>
-                  <w:tab/>
-                </w:r>
-                <w:r>
-                  <w:rPr>
-                    <w:noProof/>
-                    <w:webHidden/>
-                  </w:rPr>
-                  <w:fldChar w:fldCharType="begin"/>
-                </w:r>
-                <w:r>
-                  <w:rPr>
-                    <w:noProof/>
-                    <w:webHidden/>
-                  </w:rPr>
-                  <w:instrText xml:space="preserve"> PAGEREF _Toc38886658 \h </w:instrText>
-                </w:r>
-                <w:r>
-                  <w:rPr>
-                    <w:noProof/>
-                    <w:webHidden/>
-                  </w:rPr>
-                </w:r>
-                <w:r>
-                  <w:rPr>
-                    <w:noProof/>
-                    <w:webHidden/>
-                  </w:rPr>
-                  <w:fldChar w:fldCharType="separate"/>
-                </w:r>
-                <w:r>
-                  <w:rPr>
-                    <w:noProof/>
-                    <w:webHidden/>
-                  </w:rPr>
-                  <w:t>4</w:t>
-                </w:r>
-                <w:r>
-                  <w:rPr>
-                    <w:noProof/>
-                    <w:webHidden/>
-                  </w:rPr>
-                  <w:fldChar w:fldCharType="end"/>
-                </w:r>
-              </w:hyperlink>
-            </w:p>
-            <w:p>
-              <w:pPr>
-                <w:pStyle w:val="TM3"/>
-                <w:tabs>
-                  <w:tab w:val="left" w:pos="1320"/>
-                  <w:tab w:val="right" w:leader="dot" w:pos="9062"/>
-                </w:tabs>
-                <w:rPr>
-                  <w:rFonts w:eastAsiaTheme="minorEastAsia"/>
-                  <w:noProof/>
-                  <w:lang w:eastAsia="fr-CH"/>
-                </w:rPr>
-              </w:pPr>
-              <w:hyperlink w:anchor="_Toc38886659" w:history="1">
-                <w:r>
-                  <w:rPr>
-                    <w:rStyle w:val="Lienhypertexte"/>
-                    <w:noProof/>
-                  </w:rPr>
-                  <w:t>4.5.2</w:t>
-                </w:r>
-                <w:r>
-                  <w:rPr>
-                    <w:rFonts w:eastAsiaTheme="minorEastAsia"/>
-                    <w:noProof/>
-                    <w:lang w:eastAsia="fr-CH"/>
-                  </w:rPr>
-                  <w:tab/>
-                </w:r>
-                <w:r>
-                  <w:rPr>
-                    <w:rStyle w:val="Lienhypertexte"/>
-                    <w:noProof/>
-                  </w:rPr>
-                  <w:t>Base de données</w:t>
-                </w:r>
-                <w:r>
-                  <w:rPr>
-                    <w:noProof/>
-                    <w:webHidden/>
-                  </w:rPr>
-                  <w:tab/>
-                </w:r>
-                <w:r>
-                  <w:rPr>
-                    <w:noProof/>
-                    <w:webHidden/>
-                  </w:rPr>
-                  <w:fldChar w:fldCharType="begin"/>
-                </w:r>
-                <w:r>
-                  <w:rPr>
-                    <w:noProof/>
-                    <w:webHidden/>
-                  </w:rPr>
-                  <w:instrText xml:space="preserve"> PAGEREF _Toc38886659 \h </w:instrText>
-                </w:r>
-                <w:r>
-                  <w:rPr>
-                    <w:noProof/>
-                    <w:webHidden/>
-                  </w:rPr>
-                </w:r>
-                <w:r>
-                  <w:rPr>
-                    <w:noProof/>
-                    <w:webHidden/>
-                  </w:rPr>
-                  <w:fldChar w:fldCharType="separate"/>
-                </w:r>
-                <w:r>
-                  <w:rPr>
-                    <w:noProof/>
-                    <w:webHidden/>
-                  </w:rPr>
-                  <w:t>4</w:t>
-                </w:r>
-                <w:r>
-                  <w:rPr>
-                    <w:noProof/>
-                    <w:webHidden/>
-                  </w:rPr>
-                  <w:fldChar w:fldCharType="end"/>
-                </w:r>
-              </w:hyperlink>
-            </w:p>
-            <w:p>
-              <w:pPr>
-                <w:pStyle w:val="TM3"/>
-                <w:tabs>
-                  <w:tab w:val="left" w:pos="1320"/>
-                  <w:tab w:val="right" w:leader="dot" w:pos="9062"/>
-                </w:tabs>
-                <w:rPr>
-                  <w:rFonts w:eastAsiaTheme="minorEastAsia"/>
-                  <w:noProof/>
-                  <w:lang w:eastAsia="fr-CH"/>
-                </w:rPr>
-              </w:pPr>
-              <w:hyperlink w:anchor="_Toc38886660" w:history="1">
-                <w:r>
-                  <w:rPr>
-                    <w:rStyle w:val="Lienhypertexte"/>
-                    <w:noProof/>
-                  </w:rPr>
-                  <w:t>4.5.3</w:t>
-                </w:r>
-                <w:r>
-                  <w:rPr>
-                    <w:rFonts w:eastAsiaTheme="minorEastAsia"/>
-                    <w:noProof/>
-                    <w:lang w:eastAsia="fr-CH"/>
-                  </w:rPr>
-                  <w:tab/>
-                </w:r>
-                <w:r>
-                  <w:rPr>
-                    <w:rStyle w:val="Lienhypertexte"/>
-                    <w:noProof/>
-                  </w:rPr>
-                  <w:t>Environnement</w:t>
-                </w:r>
-                <w:r>
-                  <w:rPr>
-                    <w:noProof/>
-                    <w:webHidden/>
-                  </w:rPr>
-                  <w:tab/>
-                </w:r>
-                <w:r>
-                  <w:rPr>
-                    <w:noProof/>
-                    <w:webHidden/>
-                  </w:rPr>
-                  <w:fldChar w:fldCharType="begin"/>
-                </w:r>
-                <w:r>
-                  <w:rPr>
-                    <w:noProof/>
-                    <w:webHidden/>
-                  </w:rPr>
-                  <w:instrText xml:space="preserve"> PAGEREF _Toc38886660 \h </w:instrText>
-                </w:r>
-                <w:r>
-                  <w:rPr>
-                    <w:noProof/>
-                    <w:webHidden/>
-                  </w:rPr>
-                </w:r>
-                <w:r>
-                  <w:rPr>
-                    <w:noProof/>
-                    <w:webHidden/>
-                  </w:rPr>
-                  <w:fldChar w:fldCharType="separate"/>
-                </w:r>
-                <w:r>
-                  <w:rPr>
-                    <w:noProof/>
-                    <w:webHidden/>
-                  </w:rPr>
-                  <w:t>4</w:t>
+                  <w:t>16</w:t>
                 </w:r>
                 <w:r>
                   <w:rPr>
@@ -6169,13 +7001,13 @@
                   <w:lang w:eastAsia="fr-CH"/>
                 </w:rPr>
               </w:pPr>
-              <w:hyperlink w:anchor="_Toc38886661" w:history="1">
+              <w:hyperlink w:anchor="_Toc38986515" w:history="1">
                 <w:r>
                   <w:rPr>
                     <w:rStyle w:val="Lienhypertexte"/>
                     <w:noProof/>
                   </w:rPr>
-                  <w:t>5</w:t>
+                  <w:t>7</w:t>
                 </w:r>
                 <w:r>
                   <w:rPr>
@@ -6190,7 +7022,7 @@
                     <w:rStyle w:val="Lienhypertexte"/>
                     <w:noProof/>
                   </w:rPr>
-                  <w:t>Fonctionnalités additionnelles</w:t>
+                  <w:t>Manuel utilisateur</w:t>
                 </w:r>
                 <w:r>
                   <w:rPr>
@@ -6211,7 +7043,7 @@
                     <w:noProof/>
                     <w:webHidden/>
                   </w:rPr>
-                  <w:instrText xml:space="preserve"> PAGEREF _Toc38886661 \h </w:instrText>
+                  <w:instrText xml:space="preserve"> PAGEREF _Toc38986515 \h </w:instrText>
                 </w:r>
                 <w:r>
                   <w:rPr>
@@ -6231,179 +7063,7 @@
                     <w:noProof/>
                     <w:webHidden/>
                   </w:rPr>
-                  <w:t>4</w:t>
-                </w:r>
-                <w:r>
-                  <w:rPr>
-                    <w:noProof/>
-                    <w:webHidden/>
-                  </w:rPr>
-                  <w:fldChar w:fldCharType="end"/>
-                </w:r>
-              </w:hyperlink>
-            </w:p>
-            <w:p>
-              <w:pPr>
-                <w:pStyle w:val="TM2"/>
-                <w:tabs>
-                  <w:tab w:val="left" w:pos="880"/>
-                  <w:tab w:val="right" w:leader="dot" w:pos="9062"/>
-                </w:tabs>
-                <w:rPr>
-                  <w:rFonts w:eastAsiaTheme="minorEastAsia"/>
-                  <w:noProof/>
-                  <w:lang w:eastAsia="fr-CH"/>
-                </w:rPr>
-              </w:pPr>
-              <w:hyperlink w:anchor="_Toc38886662" w:history="1">
-                <w:r>
-                  <w:rPr>
-                    <w:rStyle w:val="Lienhypertexte"/>
-                    <w:noProof/>
-                  </w:rPr>
-                  <w:t>5.1</w:t>
-                </w:r>
-                <w:r>
-                  <w:rPr>
-                    <w:rFonts w:eastAsiaTheme="minorEastAsia"/>
-                    <w:noProof/>
-                    <w:lang w:eastAsia="fr-CH"/>
-                  </w:rPr>
-                  <w:tab/>
-                </w:r>
-                <w:r>
-                  <w:rPr>
-                    <w:rStyle w:val="Lienhypertexte"/>
-                    <w:noProof/>
-                  </w:rPr>
-                  <w:t>Gantt intégré</w:t>
-                </w:r>
-                <w:r>
-                  <w:rPr>
-                    <w:noProof/>
-                    <w:webHidden/>
-                  </w:rPr>
-                  <w:tab/>
-                </w:r>
-                <w:r>
-                  <w:rPr>
-                    <w:noProof/>
-                    <w:webHidden/>
-                  </w:rPr>
-                  <w:fldChar w:fldCharType="begin"/>
-                </w:r>
-                <w:r>
-                  <w:rPr>
-                    <w:noProof/>
-                    <w:webHidden/>
-                  </w:rPr>
-                  <w:instrText xml:space="preserve"> PAGEREF _Toc38886662 \h </w:instrText>
-                </w:r>
-                <w:r>
-                  <w:rPr>
-                    <w:noProof/>
-                    <w:webHidden/>
-                  </w:rPr>
-                </w:r>
-                <w:r>
-                  <w:rPr>
-                    <w:noProof/>
-                    <w:webHidden/>
-                  </w:rPr>
-                  <w:fldChar w:fldCharType="separate"/>
-                </w:r>
-                <w:r>
-                  <w:rPr>
-                    <w:noProof/>
-                    <w:webHidden/>
-                  </w:rPr>
-                  <w:t>4</w:t>
-                </w:r>
-                <w:r>
-                  <w:rPr>
-                    <w:noProof/>
-                    <w:webHidden/>
-                  </w:rPr>
-                  <w:fldChar w:fldCharType="end"/>
-                </w:r>
-              </w:hyperlink>
-            </w:p>
-            <w:p>
-              <w:pPr>
-                <w:pStyle w:val="TM2"/>
-                <w:tabs>
-                  <w:tab w:val="left" w:pos="880"/>
-                  <w:tab w:val="right" w:leader="dot" w:pos="9062"/>
-                </w:tabs>
-                <w:rPr>
-                  <w:rFonts w:eastAsiaTheme="minorEastAsia"/>
-                  <w:noProof/>
-                  <w:lang w:eastAsia="fr-CH"/>
-                </w:rPr>
-              </w:pPr>
-              <w:hyperlink w:anchor="_Toc38886663" w:history="1">
-                <w:r>
-                  <w:rPr>
-                    <w:rStyle w:val="Lienhypertexte"/>
-                    <w:noProof/>
-                  </w:rPr>
-                  <w:t>5.2</w:t>
-                </w:r>
-                <w:r>
-                  <w:rPr>
-                    <w:rFonts w:eastAsiaTheme="minorEastAsia"/>
-                    <w:noProof/>
-                    <w:lang w:eastAsia="fr-CH"/>
-                  </w:rPr>
-                  <w:tab/>
-                </w:r>
-                <w:r>
-                  <w:rPr>
-                    <w:rStyle w:val="Lienhypertexte"/>
-                    <w:noProof/>
-                  </w:rPr>
-                  <w:t>Cartes mentales intégré</w:t>
-                </w:r>
-                <w:r>
-                  <w:rPr>
-                    <w:noProof/>
-                    <w:webHidden/>
-                  </w:rPr>
-                  <w:tab/>
-                </w:r>
-                <w:r>
-                  <w:rPr>
-                    <w:noProof/>
-                    <w:webHidden/>
-                  </w:rPr>
-                  <w:fldChar w:fldCharType="begin"/>
-                </w:r>
-                <w:r>
-                  <w:rPr>
-                    <w:noProof/>
-                    <w:webHidden/>
-                  </w:rPr>
-                  <w:instrText xml:space="preserve"> PAGEREF _Toc38886663 \h </w:instrText>
-                </w:r>
-                <w:r>
-                  <w:rPr>
-                    <w:noProof/>
-                    <w:webHidden/>
-                  </w:rPr>
-                </w:r>
-                <w:r>
-                  <w:rPr>
-                    <w:noProof/>
-                    <w:webHidden/>
-                  </w:rPr>
-                  <w:fldChar w:fldCharType="separate"/>
-                </w:r>
-                <w:r>
-                  <w:rPr>
-                    <w:noProof/>
-                    <w:webHidden/>
-                  </w:rPr>
-                  <w:t>5</w:t>
+                  <w:t>16</w:t>
                 </w:r>
                 <w:r>
                   <w:rPr>
@@ -6423,13 +7083,13 @@
                   <w:lang w:eastAsia="fr-CH"/>
                 </w:rPr>
               </w:pPr>
-              <w:hyperlink w:anchor="_Toc38886664" w:history="1">
+              <w:hyperlink w:anchor="_Toc38986516" w:history="1">
                 <w:r>
                   <w:rPr>
                     <w:rStyle w:val="Lienhypertexte"/>
                     <w:noProof/>
                   </w:rPr>
-                  <w:t>6</w:t>
+                  <w:t>8</w:t>
                 </w:r>
                 <w:r>
                   <w:rPr>
@@ -6444,7 +7104,7 @@
                     <w:rStyle w:val="Lienhypertexte"/>
                     <w:noProof/>
                   </w:rPr>
-                  <w:t>Maquettes</w:t>
+                  <w:t>Manuel d’installation</w:t>
                 </w:r>
                 <w:r>
                   <w:rPr>
@@ -6465,7 +7125,7 @@
                     <w:noProof/>
                     <w:webHidden/>
                   </w:rPr>
-                  <w:instrText xml:space="preserve"> PAGEREF _Toc38886664 \h </w:instrText>
+                  <w:instrText xml:space="preserve"> PAGEREF _Toc38986516 \h </w:instrText>
                 </w:r>
                 <w:r>
                   <w:rPr>
@@ -6485,2111 +7145,7 @@
                     <w:noProof/>
                     <w:webHidden/>
                   </w:rPr>
-                  <w:t>5</w:t>
-                </w:r>
-                <w:r>
-                  <w:rPr>
-                    <w:noProof/>
-                    <w:webHidden/>
-                  </w:rPr>
-                  <w:fldChar w:fldCharType="end"/>
-                </w:r>
-              </w:hyperlink>
-            </w:p>
-            <w:p>
-              <w:pPr>
-                <w:pStyle w:val="TM2"/>
-                <w:tabs>
-                  <w:tab w:val="left" w:pos="880"/>
-                  <w:tab w:val="right" w:leader="dot" w:pos="9062"/>
-                </w:tabs>
-                <w:rPr>
-                  <w:rFonts w:eastAsiaTheme="minorEastAsia"/>
-                  <w:noProof/>
-                  <w:lang w:eastAsia="fr-CH"/>
-                </w:rPr>
-              </w:pPr>
-              <w:hyperlink w:anchor="_Toc38886665" w:history="1">
-                <w:r>
-                  <w:rPr>
-                    <w:rStyle w:val="Lienhypertexte"/>
-                    <w:noProof/>
-                  </w:rPr>
-                  <w:t>6.1</w:t>
-                </w:r>
-                <w:r>
-                  <w:rPr>
-                    <w:rFonts w:eastAsiaTheme="minorEastAsia"/>
-                    <w:noProof/>
-                    <w:lang w:eastAsia="fr-CH"/>
-                  </w:rPr>
-                  <w:tab/>
-                </w:r>
-                <w:r>
-                  <w:rPr>
-                    <w:rStyle w:val="Lienhypertexte"/>
-                    <w:noProof/>
-                  </w:rPr>
-                  <w:t>Fenêtre principale</w:t>
-                </w:r>
-                <w:r>
-                  <w:rPr>
-                    <w:noProof/>
-                    <w:webHidden/>
-                  </w:rPr>
-                  <w:tab/>
-                </w:r>
-                <w:r>
-                  <w:rPr>
-                    <w:noProof/>
-                    <w:webHidden/>
-                  </w:rPr>
-                  <w:fldChar w:fldCharType="begin"/>
-                </w:r>
-                <w:r>
-                  <w:rPr>
-                    <w:noProof/>
-                    <w:webHidden/>
-                  </w:rPr>
-                  <w:instrText xml:space="preserve"> PAGEREF _Toc38886665 \h </w:instrText>
-                </w:r>
-                <w:r>
-                  <w:rPr>
-                    <w:noProof/>
-                    <w:webHidden/>
-                  </w:rPr>
-                </w:r>
-                <w:r>
-                  <w:rPr>
-                    <w:noProof/>
-                    <w:webHidden/>
-                  </w:rPr>
-                  <w:fldChar w:fldCharType="separate"/>
-                </w:r>
-                <w:r>
-                  <w:rPr>
-                    <w:noProof/>
-                    <w:webHidden/>
-                  </w:rPr>
-                  <w:t>5</w:t>
-                </w:r>
-                <w:r>
-                  <w:rPr>
-                    <w:noProof/>
-                    <w:webHidden/>
-                  </w:rPr>
-                  <w:fldChar w:fldCharType="end"/>
-                </w:r>
-              </w:hyperlink>
-            </w:p>
-            <w:p>
-              <w:pPr>
-                <w:pStyle w:val="TM2"/>
-                <w:tabs>
-                  <w:tab w:val="left" w:pos="880"/>
-                  <w:tab w:val="right" w:leader="dot" w:pos="9062"/>
-                </w:tabs>
-                <w:rPr>
-                  <w:rFonts w:eastAsiaTheme="minorEastAsia"/>
-                  <w:noProof/>
-                  <w:lang w:eastAsia="fr-CH"/>
-                </w:rPr>
-              </w:pPr>
-              <w:hyperlink w:anchor="_Toc38886666" w:history="1">
-                <w:r>
-                  <w:rPr>
-                    <w:rStyle w:val="Lienhypertexte"/>
-                    <w:noProof/>
-                  </w:rPr>
-                  <w:t>6.2</w:t>
-                </w:r>
-                <w:r>
-                  <w:rPr>
-                    <w:rFonts w:eastAsiaTheme="minorEastAsia"/>
-                    <w:noProof/>
-                    <w:lang w:eastAsia="fr-CH"/>
-                  </w:rPr>
-                  <w:tab/>
-                </w:r>
-                <w:r>
-                  <w:rPr>
-                    <w:rStyle w:val="Lienhypertexte"/>
-                    <w:noProof/>
-                  </w:rPr>
-                  <w:t>Fenêtre de projet</w:t>
-                </w:r>
-                <w:r>
-                  <w:rPr>
-                    <w:noProof/>
-                    <w:webHidden/>
-                  </w:rPr>
-                  <w:tab/>
-                </w:r>
-                <w:r>
-                  <w:rPr>
-                    <w:noProof/>
-                    <w:webHidden/>
-                  </w:rPr>
-                  <w:fldChar w:fldCharType="begin"/>
-                </w:r>
-                <w:r>
-                  <w:rPr>
-                    <w:noProof/>
-                    <w:webHidden/>
-                  </w:rPr>
-                  <w:instrText xml:space="preserve"> PAGEREF _Toc38886666 \h </w:instrText>
-                </w:r>
-                <w:r>
-                  <w:rPr>
-                    <w:noProof/>
-                    <w:webHidden/>
-                  </w:rPr>
-                </w:r>
-                <w:r>
-                  <w:rPr>
-                    <w:noProof/>
-                    <w:webHidden/>
-                  </w:rPr>
-                  <w:fldChar w:fldCharType="separate"/>
-                </w:r>
-                <w:r>
-                  <w:rPr>
-                    <w:noProof/>
-                    <w:webHidden/>
-                  </w:rPr>
-                  <w:t>6</w:t>
-                </w:r>
-                <w:r>
-                  <w:rPr>
-                    <w:noProof/>
-                    <w:webHidden/>
-                  </w:rPr>
-                  <w:fldChar w:fldCharType="end"/>
-                </w:r>
-              </w:hyperlink>
-            </w:p>
-            <w:p>
-              <w:pPr>
-                <w:pStyle w:val="TM2"/>
-                <w:tabs>
-                  <w:tab w:val="left" w:pos="880"/>
-                  <w:tab w:val="right" w:leader="dot" w:pos="9062"/>
-                </w:tabs>
-                <w:rPr>
-                  <w:rFonts w:eastAsiaTheme="minorEastAsia"/>
-                  <w:noProof/>
-                  <w:lang w:eastAsia="fr-CH"/>
-                </w:rPr>
-              </w:pPr>
-              <w:hyperlink w:anchor="_Toc38886667" w:history="1">
-                <w:r>
-                  <w:rPr>
-                    <w:rStyle w:val="Lienhypertexte"/>
-                    <w:noProof/>
-                  </w:rPr>
-                  <w:t>6.3</w:t>
-                </w:r>
-                <w:r>
-                  <w:rPr>
-                    <w:rFonts w:eastAsiaTheme="minorEastAsia"/>
-                    <w:noProof/>
-                    <w:lang w:eastAsia="fr-CH"/>
-                  </w:rPr>
-                  <w:tab/>
-                </w:r>
-                <w:r>
-                  <w:rPr>
-                    <w:rStyle w:val="Lienhypertexte"/>
-                    <w:noProof/>
-                  </w:rPr>
-                  <w:t>Fenêtre de sprint</w:t>
-                </w:r>
-                <w:r>
-                  <w:rPr>
-                    <w:noProof/>
-                    <w:webHidden/>
-                  </w:rPr>
-                  <w:tab/>
-                </w:r>
-                <w:r>
-                  <w:rPr>
-                    <w:noProof/>
-                    <w:webHidden/>
-                  </w:rPr>
-                  <w:fldChar w:fldCharType="begin"/>
-                </w:r>
-                <w:r>
-                  <w:rPr>
-                    <w:noProof/>
-                    <w:webHidden/>
-                  </w:rPr>
-                  <w:instrText xml:space="preserve"> PAGEREF _Toc38886667 \h </w:instrText>
-                </w:r>
-                <w:r>
-                  <w:rPr>
-                    <w:noProof/>
-                    <w:webHidden/>
-                  </w:rPr>
-                </w:r>
-                <w:r>
-                  <w:rPr>
-                    <w:noProof/>
-                    <w:webHidden/>
-                  </w:rPr>
-                  <w:fldChar w:fldCharType="separate"/>
-                </w:r>
-                <w:r>
-                  <w:rPr>
-                    <w:noProof/>
-                    <w:webHidden/>
-                  </w:rPr>
-                  <w:t>7</w:t>
-                </w:r>
-                <w:r>
-                  <w:rPr>
-                    <w:noProof/>
-                    <w:webHidden/>
-                  </w:rPr>
-                  <w:fldChar w:fldCharType="end"/>
-                </w:r>
-              </w:hyperlink>
-            </w:p>
-            <w:p>
-              <w:pPr>
-                <w:pStyle w:val="TM2"/>
-                <w:tabs>
-                  <w:tab w:val="left" w:pos="880"/>
-                  <w:tab w:val="right" w:leader="dot" w:pos="9062"/>
-                </w:tabs>
-                <w:rPr>
-                  <w:rFonts w:eastAsiaTheme="minorEastAsia"/>
-                  <w:noProof/>
-                  <w:lang w:eastAsia="fr-CH"/>
-                </w:rPr>
-              </w:pPr>
-              <w:hyperlink w:anchor="_Toc38886668" w:history="1">
-                <w:r>
-                  <w:rPr>
-                    <w:rStyle w:val="Lienhypertexte"/>
-                    <w:noProof/>
-                  </w:rPr>
-                  <w:t>6.4</w:t>
-                </w:r>
-                <w:r>
-                  <w:rPr>
-                    <w:rFonts w:eastAsiaTheme="minorEastAsia"/>
-                    <w:noProof/>
-                    <w:lang w:eastAsia="fr-CH"/>
-                  </w:rPr>
-                  <w:tab/>
-                </w:r>
-                <w:r>
-                  <w:rPr>
-                    <w:rStyle w:val="Lienhypertexte"/>
-                    <w:noProof/>
-                  </w:rPr>
-                  <w:t>PopUp Projets</w:t>
-                </w:r>
-                <w:r>
-                  <w:rPr>
-                    <w:noProof/>
-                    <w:webHidden/>
-                  </w:rPr>
-                  <w:tab/>
-                </w:r>
-                <w:r>
-                  <w:rPr>
-                    <w:noProof/>
-                    <w:webHidden/>
-                  </w:rPr>
-                  <w:fldChar w:fldCharType="begin"/>
-                </w:r>
-                <w:r>
-                  <w:rPr>
-                    <w:noProof/>
-                    <w:webHidden/>
-                  </w:rPr>
-                  <w:instrText xml:space="preserve"> PAGEREF _Toc38886668 \h </w:instrText>
-                </w:r>
-                <w:r>
-                  <w:rPr>
-                    <w:noProof/>
-                    <w:webHidden/>
-                  </w:rPr>
-                </w:r>
-                <w:r>
-                  <w:rPr>
-                    <w:noProof/>
-                    <w:webHidden/>
-                  </w:rPr>
-                  <w:fldChar w:fldCharType="separate"/>
-                </w:r>
-                <w:r>
-                  <w:rPr>
-                    <w:noProof/>
-                    <w:webHidden/>
-                  </w:rPr>
-                  <w:t>8</w:t>
-                </w:r>
-                <w:r>
-                  <w:rPr>
-                    <w:noProof/>
-                    <w:webHidden/>
-                  </w:rPr>
-                  <w:fldChar w:fldCharType="end"/>
-                </w:r>
-              </w:hyperlink>
-            </w:p>
-            <w:p>
-              <w:pPr>
-                <w:pStyle w:val="TM2"/>
-                <w:tabs>
-                  <w:tab w:val="left" w:pos="880"/>
-                  <w:tab w:val="right" w:leader="dot" w:pos="9062"/>
-                </w:tabs>
-                <w:rPr>
-                  <w:rFonts w:eastAsiaTheme="minorEastAsia"/>
-                  <w:noProof/>
-                  <w:lang w:eastAsia="fr-CH"/>
-                </w:rPr>
-              </w:pPr>
-              <w:hyperlink w:anchor="_Toc38886669" w:history="1">
-                <w:r>
-                  <w:rPr>
-                    <w:rStyle w:val="Lienhypertexte"/>
-                    <w:noProof/>
-                  </w:rPr>
-                  <w:t>6.5</w:t>
-                </w:r>
-                <w:r>
-                  <w:rPr>
-                    <w:rFonts w:eastAsiaTheme="minorEastAsia"/>
-                    <w:noProof/>
-                    <w:lang w:eastAsia="fr-CH"/>
-                  </w:rPr>
-                  <w:tab/>
-                </w:r>
-                <w:r>
-                  <w:rPr>
-                    <w:rStyle w:val="Lienhypertexte"/>
-                    <w:noProof/>
-                  </w:rPr>
-                  <w:t>PopUp UserStory</w:t>
-                </w:r>
-                <w:r>
-                  <w:rPr>
-                    <w:noProof/>
-                    <w:webHidden/>
-                  </w:rPr>
-                  <w:tab/>
-                </w:r>
-                <w:r>
-                  <w:rPr>
-                    <w:noProof/>
-                    <w:webHidden/>
-                  </w:rPr>
-                  <w:fldChar w:fldCharType="begin"/>
-                </w:r>
-                <w:r>
-                  <w:rPr>
-                    <w:noProof/>
-                    <w:webHidden/>
-                  </w:rPr>
-                  <w:instrText xml:space="preserve"> PAGEREF _Toc38886669 \h </w:instrText>
-                </w:r>
-                <w:r>
-                  <w:rPr>
-                    <w:noProof/>
-                    <w:webHidden/>
-                  </w:rPr>
-                </w:r>
-                <w:r>
-                  <w:rPr>
-                    <w:noProof/>
-                    <w:webHidden/>
-                  </w:rPr>
-                  <w:fldChar w:fldCharType="separate"/>
-                </w:r>
-                <w:r>
-                  <w:rPr>
-                    <w:noProof/>
-                    <w:webHidden/>
-                  </w:rPr>
-                  <w:t>9</w:t>
-                </w:r>
-                <w:r>
-                  <w:rPr>
-                    <w:noProof/>
-                    <w:webHidden/>
-                  </w:rPr>
-                  <w:fldChar w:fldCharType="end"/>
-                </w:r>
-              </w:hyperlink>
-            </w:p>
-            <w:p>
-              <w:pPr>
-                <w:pStyle w:val="TM2"/>
-                <w:tabs>
-                  <w:tab w:val="left" w:pos="880"/>
-                  <w:tab w:val="right" w:leader="dot" w:pos="9062"/>
-                </w:tabs>
-                <w:rPr>
-                  <w:rFonts w:eastAsiaTheme="minorEastAsia"/>
-                  <w:noProof/>
-                  <w:lang w:eastAsia="fr-CH"/>
-                </w:rPr>
-              </w:pPr>
-              <w:hyperlink w:anchor="_Toc38886670" w:history="1">
-                <w:r>
-                  <w:rPr>
-                    <w:rStyle w:val="Lienhypertexte"/>
-                    <w:noProof/>
-                  </w:rPr>
-                  <w:t>6.6</w:t>
-                </w:r>
-                <w:r>
-                  <w:rPr>
-                    <w:rFonts w:eastAsiaTheme="minorEastAsia"/>
-                    <w:noProof/>
-                    <w:lang w:eastAsia="fr-CH"/>
-                  </w:rPr>
-                  <w:tab/>
-                </w:r>
-                <w:r>
-                  <w:rPr>
-                    <w:rStyle w:val="Lienhypertexte"/>
-                    <w:noProof/>
-                  </w:rPr>
-                  <w:t>PopUp Sprint</w:t>
-                </w:r>
-                <w:r>
-                  <w:rPr>
-                    <w:noProof/>
-                    <w:webHidden/>
-                  </w:rPr>
-                  <w:tab/>
-                </w:r>
-                <w:r>
-                  <w:rPr>
-                    <w:noProof/>
-                    <w:webHidden/>
-                  </w:rPr>
-                  <w:fldChar w:fldCharType="begin"/>
-                </w:r>
-                <w:r>
-                  <w:rPr>
-                    <w:noProof/>
-                    <w:webHidden/>
-                  </w:rPr>
-                  <w:instrText xml:space="preserve"> PAGEREF _Toc38886670 \h </w:instrText>
-                </w:r>
-                <w:r>
-                  <w:rPr>
-                    <w:noProof/>
-                    <w:webHidden/>
-                  </w:rPr>
-                </w:r>
-                <w:r>
-                  <w:rPr>
-                    <w:noProof/>
-                    <w:webHidden/>
-                  </w:rPr>
-                  <w:fldChar w:fldCharType="separate"/>
-                </w:r>
-                <w:r>
-                  <w:rPr>
-                    <w:noProof/>
-                    <w:webHidden/>
-                  </w:rPr>
-                  <w:t>9</w:t>
-                </w:r>
-                <w:r>
-                  <w:rPr>
-                    <w:noProof/>
-                    <w:webHidden/>
-                  </w:rPr>
-                  <w:fldChar w:fldCharType="end"/>
-                </w:r>
-              </w:hyperlink>
-            </w:p>
-            <w:p>
-              <w:pPr>
-                <w:pStyle w:val="TM1"/>
-                <w:rPr>
-                  <w:rFonts w:eastAsiaTheme="minorEastAsia"/>
-                  <w:noProof/>
-                  <w:lang w:eastAsia="fr-CH"/>
-                </w:rPr>
-              </w:pPr>
-              <w:hyperlink w:anchor="_Toc38886671" w:history="1">
-                <w:r>
-                  <w:rPr>
-                    <w:rStyle w:val="Lienhypertexte"/>
-                    <w:noProof/>
-                  </w:rPr>
-                  <w:t>7</w:t>
-                </w:r>
-                <w:r>
-                  <w:rPr>
-                    <w:rFonts w:eastAsiaTheme="minorEastAsia"/>
-                    <w:noProof/>
-                    <w:lang w:eastAsia="fr-CH"/>
-                  </w:rPr>
-                  <w:tab/>
-                </w:r>
-                <w:r>
-                  <w:rPr>
-                    <w:rStyle w:val="Lienhypertexte"/>
-                    <w:noProof/>
-                  </w:rPr>
-                  <w:t>Modèle de données</w:t>
-                </w:r>
-                <w:r>
-                  <w:rPr>
-                    <w:noProof/>
-                    <w:webHidden/>
-                  </w:rPr>
-                  <w:tab/>
-                </w:r>
-                <w:r>
-                  <w:rPr>
-                    <w:noProof/>
-                    <w:webHidden/>
-                  </w:rPr>
-                  <w:fldChar w:fldCharType="begin"/>
-                </w:r>
-                <w:r>
-                  <w:rPr>
-                    <w:noProof/>
-                    <w:webHidden/>
-                  </w:rPr>
-                  <w:instrText xml:space="preserve"> PAGEREF _Toc38886671 \h </w:instrText>
-                </w:r>
-                <w:r>
-                  <w:rPr>
-                    <w:noProof/>
-                    <w:webHidden/>
-                  </w:rPr>
-                </w:r>
-                <w:r>
-                  <w:rPr>
-                    <w:noProof/>
-                    <w:webHidden/>
-                  </w:rPr>
-                  <w:fldChar w:fldCharType="separate"/>
-                </w:r>
-                <w:r>
-                  <w:rPr>
-                    <w:noProof/>
-                    <w:webHidden/>
-                  </w:rPr>
-                  <w:t>10</w:t>
-                </w:r>
-                <w:r>
-                  <w:rPr>
-                    <w:noProof/>
-                    <w:webHidden/>
-                  </w:rPr>
-                  <w:fldChar w:fldCharType="end"/>
-                </w:r>
-              </w:hyperlink>
-            </w:p>
-            <w:p>
-              <w:pPr>
-                <w:pStyle w:val="TM2"/>
-                <w:tabs>
-                  <w:tab w:val="left" w:pos="880"/>
-                  <w:tab w:val="right" w:leader="dot" w:pos="9062"/>
-                </w:tabs>
-                <w:rPr>
-                  <w:rFonts w:eastAsiaTheme="minorEastAsia"/>
-                  <w:noProof/>
-                  <w:lang w:eastAsia="fr-CH"/>
-                </w:rPr>
-              </w:pPr>
-              <w:hyperlink w:anchor="_Toc38886672" w:history="1">
-                <w:r>
-                  <w:rPr>
-                    <w:rStyle w:val="Lienhypertexte"/>
-                    <w:noProof/>
-                  </w:rPr>
-                  <w:t>7.1</w:t>
-                </w:r>
-                <w:r>
-                  <w:rPr>
-                    <w:rFonts w:eastAsiaTheme="minorEastAsia"/>
-                    <w:noProof/>
-                    <w:lang w:eastAsia="fr-CH"/>
-                  </w:rPr>
-                  <w:tab/>
-                </w:r>
-                <w:r>
-                  <w:rPr>
-                    <w:rStyle w:val="Lienhypertexte"/>
-                    <w:noProof/>
-                  </w:rPr>
-                  <w:t xml:space="preserve">Table </w:t>
-                </w:r>
-                <w:r>
-                  <w:rPr>
-                    <w:rStyle w:val="Lienhypertexte"/>
-                    <w:i/>
-                    <w:iCs/>
-                    <w:noProof/>
-                  </w:rPr>
-                  <w:t>project</w:t>
-                </w:r>
-                <w:r>
-                  <w:rPr>
-                    <w:noProof/>
-                    <w:webHidden/>
-                  </w:rPr>
-                  <w:tab/>
-                </w:r>
-                <w:r>
-                  <w:rPr>
-                    <w:noProof/>
-                    <w:webHidden/>
-                  </w:rPr>
-                  <w:fldChar w:fldCharType="begin"/>
-                </w:r>
-                <w:r>
-                  <w:rPr>
-                    <w:noProof/>
-                    <w:webHidden/>
-                  </w:rPr>
-                  <w:instrText xml:space="preserve"> PAGEREF _Toc38886672 \h </w:instrText>
-                </w:r>
-                <w:r>
-                  <w:rPr>
-                    <w:noProof/>
-                    <w:webHidden/>
-                  </w:rPr>
-                </w:r>
-                <w:r>
-                  <w:rPr>
-                    <w:noProof/>
-                    <w:webHidden/>
-                  </w:rPr>
-                  <w:fldChar w:fldCharType="separate"/>
-                </w:r>
-                <w:r>
-                  <w:rPr>
-                    <w:noProof/>
-                    <w:webHidden/>
-                  </w:rPr>
-                  <w:t>10</w:t>
-                </w:r>
-                <w:r>
-                  <w:rPr>
-                    <w:noProof/>
-                    <w:webHidden/>
-                  </w:rPr>
-                  <w:fldChar w:fldCharType="end"/>
-                </w:r>
-              </w:hyperlink>
-            </w:p>
-            <w:p>
-              <w:pPr>
-                <w:pStyle w:val="TM2"/>
-                <w:tabs>
-                  <w:tab w:val="left" w:pos="880"/>
-                  <w:tab w:val="right" w:leader="dot" w:pos="9062"/>
-                </w:tabs>
-                <w:rPr>
-                  <w:rFonts w:eastAsiaTheme="minorEastAsia"/>
-                  <w:noProof/>
-                  <w:lang w:eastAsia="fr-CH"/>
-                </w:rPr>
-              </w:pPr>
-              <w:hyperlink w:anchor="_Toc38886673" w:history="1">
-                <w:r>
-                  <w:rPr>
-                    <w:rStyle w:val="Lienhypertexte"/>
-                    <w:i/>
-                    <w:iCs/>
-                    <w:noProof/>
-                  </w:rPr>
-                  <w:t>7.2</w:t>
-                </w:r>
-                <w:r>
-                  <w:rPr>
-                    <w:rFonts w:eastAsiaTheme="minorEastAsia"/>
-                    <w:noProof/>
-                    <w:lang w:eastAsia="fr-CH"/>
-                  </w:rPr>
-                  <w:tab/>
-                </w:r>
-                <w:r>
-                  <w:rPr>
-                    <w:rStyle w:val="Lienhypertexte"/>
-                    <w:noProof/>
-                  </w:rPr>
-                  <w:t xml:space="preserve">Table </w:t>
-                </w:r>
-                <w:r>
-                  <w:rPr>
-                    <w:rStyle w:val="Lienhypertexte"/>
-                    <w:i/>
-                    <w:iCs/>
-                    <w:noProof/>
-                  </w:rPr>
-                  <w:t>UserStory</w:t>
-                </w:r>
-                <w:r>
-                  <w:rPr>
-                    <w:noProof/>
-                    <w:webHidden/>
-                  </w:rPr>
-                  <w:tab/>
-                </w:r>
-                <w:r>
-                  <w:rPr>
-                    <w:noProof/>
-                    <w:webHidden/>
-                  </w:rPr>
-                  <w:fldChar w:fldCharType="begin"/>
-                </w:r>
-                <w:r>
-                  <w:rPr>
-                    <w:noProof/>
-                    <w:webHidden/>
-                  </w:rPr>
-                  <w:instrText xml:space="preserve"> PAGEREF _Toc38886673 \h </w:instrText>
-                </w:r>
-                <w:r>
-                  <w:rPr>
-                    <w:noProof/>
-                    <w:webHidden/>
-                  </w:rPr>
-                </w:r>
-                <w:r>
-                  <w:rPr>
-                    <w:noProof/>
-                    <w:webHidden/>
-                  </w:rPr>
-                  <w:fldChar w:fldCharType="separate"/>
-                </w:r>
-                <w:r>
-                  <w:rPr>
-                    <w:noProof/>
-                    <w:webHidden/>
-                  </w:rPr>
-                  <w:t>10</w:t>
-                </w:r>
-                <w:r>
-                  <w:rPr>
-                    <w:noProof/>
-                    <w:webHidden/>
-                  </w:rPr>
-                  <w:fldChar w:fldCharType="end"/>
-                </w:r>
-              </w:hyperlink>
-            </w:p>
-            <w:p>
-              <w:pPr>
-                <w:pStyle w:val="TM2"/>
-                <w:tabs>
-                  <w:tab w:val="left" w:pos="880"/>
-                  <w:tab w:val="right" w:leader="dot" w:pos="9062"/>
-                </w:tabs>
-                <w:rPr>
-                  <w:rFonts w:eastAsiaTheme="minorEastAsia"/>
-                  <w:noProof/>
-                  <w:lang w:eastAsia="fr-CH"/>
-                </w:rPr>
-              </w:pPr>
-              <w:hyperlink w:anchor="_Toc38886674" w:history="1">
-                <w:r>
-                  <w:rPr>
-                    <w:rStyle w:val="Lienhypertexte"/>
-                    <w:i/>
-                    <w:iCs/>
-                    <w:noProof/>
-                  </w:rPr>
-                  <w:t>7.3</w:t>
-                </w:r>
-                <w:r>
-                  <w:rPr>
-                    <w:rFonts w:eastAsiaTheme="minorEastAsia"/>
-                    <w:noProof/>
-                    <w:lang w:eastAsia="fr-CH"/>
-                  </w:rPr>
-                  <w:tab/>
-                </w:r>
-                <w:r>
-                  <w:rPr>
-                    <w:rStyle w:val="Lienhypertexte"/>
-                    <w:noProof/>
-                  </w:rPr>
-                  <w:t xml:space="preserve">Table </w:t>
-                </w:r>
-                <w:r>
-                  <w:rPr>
-                    <w:rStyle w:val="Lienhypertexte"/>
-                    <w:i/>
-                    <w:iCs/>
-                    <w:noProof/>
-                  </w:rPr>
-                  <w:t>Sprint</w:t>
-                </w:r>
-                <w:r>
-                  <w:rPr>
-                    <w:noProof/>
-                    <w:webHidden/>
-                  </w:rPr>
-                  <w:tab/>
-                </w:r>
-                <w:r>
-                  <w:rPr>
-                    <w:noProof/>
-                    <w:webHidden/>
-                  </w:rPr>
-                  <w:fldChar w:fldCharType="begin"/>
-                </w:r>
-                <w:r>
-                  <w:rPr>
-                    <w:noProof/>
-                    <w:webHidden/>
-                  </w:rPr>
-                  <w:instrText xml:space="preserve"> PAGEREF _Toc38886674 \h </w:instrText>
-                </w:r>
-                <w:r>
-                  <w:rPr>
-                    <w:noProof/>
-                    <w:webHidden/>
-                  </w:rPr>
-                </w:r>
-                <w:r>
-                  <w:rPr>
-                    <w:noProof/>
-                    <w:webHidden/>
-                  </w:rPr>
-                  <w:fldChar w:fldCharType="separate"/>
-                </w:r>
-                <w:r>
-                  <w:rPr>
-                    <w:noProof/>
-                    <w:webHidden/>
-                  </w:rPr>
-                  <w:t>11</w:t>
-                </w:r>
-                <w:r>
-                  <w:rPr>
-                    <w:noProof/>
-                    <w:webHidden/>
-                  </w:rPr>
-                  <w:fldChar w:fldCharType="end"/>
-                </w:r>
-              </w:hyperlink>
-            </w:p>
-            <w:p>
-              <w:pPr>
-                <w:pStyle w:val="TM2"/>
-                <w:tabs>
-                  <w:tab w:val="left" w:pos="880"/>
-                  <w:tab w:val="right" w:leader="dot" w:pos="9062"/>
-                </w:tabs>
-                <w:rPr>
-                  <w:rFonts w:eastAsiaTheme="minorEastAsia"/>
-                  <w:noProof/>
-                  <w:lang w:eastAsia="fr-CH"/>
-                </w:rPr>
-              </w:pPr>
-              <w:hyperlink w:anchor="_Toc38886675" w:history="1">
-                <w:r>
-                  <w:rPr>
-                    <w:rStyle w:val="Lienhypertexte"/>
-                    <w:i/>
-                    <w:iCs/>
-                    <w:noProof/>
-                  </w:rPr>
-                  <w:t>7.4</w:t>
-                </w:r>
-                <w:r>
-                  <w:rPr>
-                    <w:rFonts w:eastAsiaTheme="minorEastAsia"/>
-                    <w:noProof/>
-                    <w:lang w:eastAsia="fr-CH"/>
-                  </w:rPr>
-                  <w:tab/>
-                </w:r>
-                <w:r>
-                  <w:rPr>
-                    <w:rStyle w:val="Lienhypertexte"/>
-                    <w:noProof/>
-                  </w:rPr>
-                  <w:t xml:space="preserve">Table </w:t>
-                </w:r>
-                <w:r>
-                  <w:rPr>
-                    <w:rStyle w:val="Lienhypertexte"/>
-                    <w:i/>
-                    <w:iCs/>
-                    <w:noProof/>
-                  </w:rPr>
-                  <w:t>State</w:t>
-                </w:r>
-                <w:r>
-                  <w:rPr>
-                    <w:noProof/>
-                    <w:webHidden/>
-                  </w:rPr>
-                  <w:tab/>
-                </w:r>
-                <w:r>
-                  <w:rPr>
-                    <w:noProof/>
-                    <w:webHidden/>
-                  </w:rPr>
-                  <w:fldChar w:fldCharType="begin"/>
-                </w:r>
-                <w:r>
-                  <w:rPr>
-                    <w:noProof/>
-                    <w:webHidden/>
-                  </w:rPr>
-                  <w:instrText xml:space="preserve"> PAGEREF _Toc38886675 \h </w:instrText>
-                </w:r>
-                <w:r>
-                  <w:rPr>
-                    <w:noProof/>
-                    <w:webHidden/>
-                  </w:rPr>
-                </w:r>
-                <w:r>
-                  <w:rPr>
-                    <w:noProof/>
-                    <w:webHidden/>
-                  </w:rPr>
-                  <w:fldChar w:fldCharType="separate"/>
-                </w:r>
-                <w:r>
-                  <w:rPr>
-                    <w:noProof/>
-                    <w:webHidden/>
-                  </w:rPr>
-                  <w:t>11</w:t>
-                </w:r>
-                <w:r>
-                  <w:rPr>
-                    <w:noProof/>
-                    <w:webHidden/>
-                  </w:rPr>
-                  <w:fldChar w:fldCharType="end"/>
-                </w:r>
-              </w:hyperlink>
-            </w:p>
-            <w:p>
-              <w:pPr>
-                <w:pStyle w:val="TM2"/>
-                <w:tabs>
-                  <w:tab w:val="left" w:pos="880"/>
-                  <w:tab w:val="right" w:leader="dot" w:pos="9062"/>
-                </w:tabs>
-                <w:rPr>
-                  <w:rFonts w:eastAsiaTheme="minorEastAsia"/>
-                  <w:noProof/>
-                  <w:lang w:eastAsia="fr-CH"/>
-                </w:rPr>
-              </w:pPr>
-              <w:hyperlink w:anchor="_Toc38886676" w:history="1">
-                <w:r>
-                  <w:rPr>
-                    <w:rStyle w:val="Lienhypertexte"/>
-                    <w:i/>
-                    <w:iCs/>
-                    <w:noProof/>
-                  </w:rPr>
-                  <w:t>7.5</w:t>
-                </w:r>
-                <w:r>
-                  <w:rPr>
-                    <w:rFonts w:eastAsiaTheme="minorEastAsia"/>
-                    <w:noProof/>
-                    <w:lang w:eastAsia="fr-CH"/>
-                  </w:rPr>
-                  <w:tab/>
-                </w:r>
-                <w:r>
-                  <w:rPr>
-                    <w:rStyle w:val="Lienhypertexte"/>
-                    <w:noProof/>
-                  </w:rPr>
-                  <w:t xml:space="preserve">Table </w:t>
-                </w:r>
-                <w:r>
-                  <w:rPr>
-                    <w:rStyle w:val="Lienhypertexte"/>
-                    <w:i/>
-                    <w:iCs/>
-                    <w:noProof/>
-                  </w:rPr>
-                  <w:t>MindMap</w:t>
-                </w:r>
-                <w:r>
-                  <w:rPr>
-                    <w:noProof/>
-                    <w:webHidden/>
-                  </w:rPr>
-                  <w:tab/>
-                </w:r>
-                <w:r>
-                  <w:rPr>
-                    <w:noProof/>
-                    <w:webHidden/>
-                  </w:rPr>
-                  <w:fldChar w:fldCharType="begin"/>
-                </w:r>
-                <w:r>
-                  <w:rPr>
-                    <w:noProof/>
-                    <w:webHidden/>
-                  </w:rPr>
-                  <w:instrText xml:space="preserve"> PAGEREF _Toc38886676 \h </w:instrText>
-                </w:r>
-                <w:r>
-                  <w:rPr>
-                    <w:noProof/>
-                    <w:webHidden/>
-                  </w:rPr>
-                </w:r>
-                <w:r>
-                  <w:rPr>
-                    <w:noProof/>
-                    <w:webHidden/>
-                  </w:rPr>
-                  <w:fldChar w:fldCharType="separate"/>
-                </w:r>
-                <w:r>
-                  <w:rPr>
-                    <w:noProof/>
-                    <w:webHidden/>
-                  </w:rPr>
-                  <w:t>11</w:t>
-                </w:r>
-                <w:r>
-                  <w:rPr>
-                    <w:noProof/>
-                    <w:webHidden/>
-                  </w:rPr>
-                  <w:fldChar w:fldCharType="end"/>
-                </w:r>
-              </w:hyperlink>
-            </w:p>
-            <w:p>
-              <w:pPr>
-                <w:pStyle w:val="TM2"/>
-                <w:tabs>
-                  <w:tab w:val="left" w:pos="880"/>
-                  <w:tab w:val="right" w:leader="dot" w:pos="9062"/>
-                </w:tabs>
-                <w:rPr>
-                  <w:rFonts w:eastAsiaTheme="minorEastAsia"/>
-                  <w:noProof/>
-                  <w:lang w:eastAsia="fr-CH"/>
-                </w:rPr>
-              </w:pPr>
-              <w:hyperlink w:anchor="_Toc38886677" w:history="1">
-                <w:r>
-                  <w:rPr>
-                    <w:rStyle w:val="Lienhypertexte"/>
-                    <w:i/>
-                    <w:iCs/>
-                    <w:noProof/>
-                  </w:rPr>
-                  <w:t>7.6</w:t>
-                </w:r>
-                <w:r>
-                  <w:rPr>
-                    <w:rFonts w:eastAsiaTheme="minorEastAsia"/>
-                    <w:noProof/>
-                    <w:lang w:eastAsia="fr-CH"/>
-                  </w:rPr>
-                  <w:tab/>
-                </w:r>
-                <w:r>
-                  <w:rPr>
-                    <w:rStyle w:val="Lienhypertexte"/>
-                    <w:noProof/>
-                  </w:rPr>
-                  <w:t xml:space="preserve">Table </w:t>
-                </w:r>
-                <w:r>
-                  <w:rPr>
-                    <w:rStyle w:val="Lienhypertexte"/>
-                    <w:i/>
-                    <w:iCs/>
-                    <w:noProof/>
-                  </w:rPr>
-                  <w:t>Node</w:t>
-                </w:r>
-                <w:r>
-                  <w:rPr>
-                    <w:noProof/>
-                    <w:webHidden/>
-                  </w:rPr>
-                  <w:tab/>
-                </w:r>
-                <w:r>
-                  <w:rPr>
-                    <w:noProof/>
-                    <w:webHidden/>
-                  </w:rPr>
-                  <w:fldChar w:fldCharType="begin"/>
-                </w:r>
-                <w:r>
-                  <w:rPr>
-                    <w:noProof/>
-                    <w:webHidden/>
-                  </w:rPr>
-                  <w:instrText xml:space="preserve"> PAGEREF _Toc38886677 \h </w:instrText>
-                </w:r>
-                <w:r>
-                  <w:rPr>
-                    <w:noProof/>
-                    <w:webHidden/>
-                  </w:rPr>
-                </w:r>
-                <w:r>
-                  <w:rPr>
-                    <w:noProof/>
-                    <w:webHidden/>
-                  </w:rPr>
-                  <w:fldChar w:fldCharType="separate"/>
-                </w:r>
-                <w:r>
-                  <w:rPr>
-                    <w:noProof/>
-                    <w:webHidden/>
-                  </w:rPr>
-                  <w:t>11</w:t>
-                </w:r>
-                <w:r>
-                  <w:rPr>
-                    <w:noProof/>
-                    <w:webHidden/>
-                  </w:rPr>
-                  <w:fldChar w:fldCharType="end"/>
-                </w:r>
-              </w:hyperlink>
-            </w:p>
-            <w:p>
-              <w:pPr>
-                <w:pStyle w:val="TM1"/>
-                <w:rPr>
-                  <w:rFonts w:eastAsiaTheme="minorEastAsia"/>
-                  <w:noProof/>
-                  <w:lang w:eastAsia="fr-CH"/>
-                </w:rPr>
-              </w:pPr>
-              <w:hyperlink w:anchor="_Toc38886678" w:history="1">
-                <w:r>
-                  <w:rPr>
-                    <w:rStyle w:val="Lienhypertexte"/>
-                    <w:noProof/>
-                  </w:rPr>
-                  <w:t>8</w:t>
-                </w:r>
-                <w:r>
-                  <w:rPr>
-                    <w:rFonts w:eastAsiaTheme="minorEastAsia"/>
-                    <w:noProof/>
-                    <w:lang w:eastAsia="fr-CH"/>
-                  </w:rPr>
-                  <w:tab/>
-                </w:r>
-                <w:r>
-                  <w:rPr>
-                    <w:rStyle w:val="Lienhypertexte"/>
-                    <w:noProof/>
-                  </w:rPr>
-                  <w:t>Modèle de classe</w:t>
-                </w:r>
-                <w:r>
-                  <w:rPr>
-                    <w:noProof/>
-                    <w:webHidden/>
-                  </w:rPr>
-                  <w:tab/>
-                </w:r>
-                <w:r>
-                  <w:rPr>
-                    <w:noProof/>
-                    <w:webHidden/>
-                  </w:rPr>
-                  <w:fldChar w:fldCharType="begin"/>
-                </w:r>
-                <w:r>
-                  <w:rPr>
-                    <w:noProof/>
-                    <w:webHidden/>
-                  </w:rPr>
-                  <w:instrText xml:space="preserve"> PAGEREF _Toc38886678 \h </w:instrText>
-                </w:r>
-                <w:r>
-                  <w:rPr>
-                    <w:noProof/>
-                    <w:webHidden/>
-                  </w:rPr>
-                </w:r>
-                <w:r>
-                  <w:rPr>
-                    <w:noProof/>
-                    <w:webHidden/>
-                  </w:rPr>
-                  <w:fldChar w:fldCharType="separate"/>
-                </w:r>
-                <w:r>
-                  <w:rPr>
-                    <w:noProof/>
-                    <w:webHidden/>
-                  </w:rPr>
-                  <w:t>11</w:t>
-                </w:r>
-                <w:r>
-                  <w:rPr>
-                    <w:noProof/>
-                    <w:webHidden/>
-                  </w:rPr>
-                  <w:fldChar w:fldCharType="end"/>
-                </w:r>
-              </w:hyperlink>
-            </w:p>
-            <w:p>
-              <w:pPr>
-                <w:pStyle w:val="TM1"/>
-                <w:rPr>
-                  <w:rFonts w:eastAsiaTheme="minorEastAsia"/>
-                  <w:noProof/>
-                  <w:lang w:eastAsia="fr-CH"/>
-                </w:rPr>
-              </w:pPr>
-              <w:hyperlink w:anchor="_Toc38886679" w:history="1">
-                <w:r>
-                  <w:rPr>
-                    <w:rStyle w:val="Lienhypertexte"/>
-                    <w:noProof/>
-                  </w:rPr>
-                  <w:t>9</w:t>
-                </w:r>
-                <w:r>
-                  <w:rPr>
-                    <w:rFonts w:eastAsiaTheme="minorEastAsia"/>
-                    <w:noProof/>
-                    <w:lang w:eastAsia="fr-CH"/>
-                  </w:rPr>
-                  <w:tab/>
-                </w:r>
-                <w:r>
-                  <w:rPr>
-                    <w:rStyle w:val="Lienhypertexte"/>
-                    <w:noProof/>
-                  </w:rPr>
-                  <w:t>Planning</w:t>
-                </w:r>
-                <w:r>
-                  <w:rPr>
-                    <w:noProof/>
-                    <w:webHidden/>
-                  </w:rPr>
-                  <w:tab/>
-                </w:r>
-                <w:r>
-                  <w:rPr>
-                    <w:noProof/>
-                    <w:webHidden/>
-                  </w:rPr>
-                  <w:fldChar w:fldCharType="begin"/>
-                </w:r>
-                <w:r>
-                  <w:rPr>
-                    <w:noProof/>
-                    <w:webHidden/>
-                  </w:rPr>
-                  <w:instrText xml:space="preserve"> PAGEREF _Toc38886679 \h </w:instrText>
-                </w:r>
-                <w:r>
-                  <w:rPr>
-                    <w:noProof/>
-                    <w:webHidden/>
-                  </w:rPr>
-                </w:r>
-                <w:r>
-                  <w:rPr>
-                    <w:noProof/>
-                    <w:webHidden/>
-                  </w:rPr>
-                  <w:fldChar w:fldCharType="separate"/>
-                </w:r>
-                <w:r>
-                  <w:rPr>
-                    <w:noProof/>
-                    <w:webHidden/>
-                  </w:rPr>
-                  <w:t>12</w:t>
-                </w:r>
-                <w:r>
-                  <w:rPr>
-                    <w:noProof/>
-                    <w:webHidden/>
-                  </w:rPr>
-                  <w:fldChar w:fldCharType="end"/>
-                </w:r>
-              </w:hyperlink>
-            </w:p>
-            <w:p>
-              <w:pPr>
-                <w:pStyle w:val="TM2"/>
-                <w:tabs>
-                  <w:tab w:val="left" w:pos="880"/>
-                  <w:tab w:val="right" w:leader="dot" w:pos="9062"/>
-                </w:tabs>
-                <w:rPr>
-                  <w:rFonts w:eastAsiaTheme="minorEastAsia"/>
-                  <w:noProof/>
-                  <w:lang w:eastAsia="fr-CH"/>
-                </w:rPr>
-              </w:pPr>
-              <w:hyperlink w:anchor="_Toc38886680" w:history="1">
-                <w:r>
-                  <w:rPr>
-                    <w:rStyle w:val="Lienhypertexte"/>
-                    <w:noProof/>
-                  </w:rPr>
-                  <w:t>9.1</w:t>
-                </w:r>
-                <w:r>
-                  <w:rPr>
-                    <w:rFonts w:eastAsiaTheme="minorEastAsia"/>
-                    <w:noProof/>
-                    <w:lang w:eastAsia="fr-CH"/>
-                  </w:rPr>
-                  <w:tab/>
-                </w:r>
-                <w:r>
-                  <w:rPr>
-                    <w:rStyle w:val="Lienhypertexte"/>
-                    <w:noProof/>
-                  </w:rPr>
-                  <w:t>Prévu</w:t>
-                </w:r>
-                <w:r>
-                  <w:rPr>
-                    <w:noProof/>
-                    <w:webHidden/>
-                  </w:rPr>
-                  <w:tab/>
-                </w:r>
-                <w:r>
-                  <w:rPr>
-                    <w:noProof/>
-                    <w:webHidden/>
-                  </w:rPr>
-                  <w:fldChar w:fldCharType="begin"/>
-                </w:r>
-                <w:r>
-                  <w:rPr>
-                    <w:noProof/>
-                    <w:webHidden/>
-                  </w:rPr>
-                  <w:instrText xml:space="preserve"> PAGEREF _Toc38886680 \h </w:instrText>
-                </w:r>
-                <w:r>
-                  <w:rPr>
-                    <w:noProof/>
-                    <w:webHidden/>
-                  </w:rPr>
-                </w:r>
-                <w:r>
-                  <w:rPr>
-                    <w:noProof/>
-                    <w:webHidden/>
-                  </w:rPr>
-                  <w:fldChar w:fldCharType="separate"/>
-                </w:r>
-                <w:r>
-                  <w:rPr>
-                    <w:noProof/>
-                    <w:webHidden/>
-                  </w:rPr>
-                  <w:t>12</w:t>
-                </w:r>
-                <w:r>
-                  <w:rPr>
-                    <w:noProof/>
-                    <w:webHidden/>
-                  </w:rPr>
-                  <w:fldChar w:fldCharType="end"/>
-                </w:r>
-              </w:hyperlink>
-            </w:p>
-            <w:p>
-              <w:pPr>
-                <w:pStyle w:val="TM2"/>
-                <w:tabs>
-                  <w:tab w:val="left" w:pos="880"/>
-                  <w:tab w:val="right" w:leader="dot" w:pos="9062"/>
-                </w:tabs>
-                <w:rPr>
-                  <w:rFonts w:eastAsiaTheme="minorEastAsia"/>
-                  <w:noProof/>
-                  <w:lang w:eastAsia="fr-CH"/>
-                </w:rPr>
-              </w:pPr>
-              <w:hyperlink w:anchor="_Toc38886681" w:history="1">
-                <w:r>
-                  <w:rPr>
-                    <w:rStyle w:val="Lienhypertexte"/>
-                    <w:noProof/>
-                  </w:rPr>
-                  <w:t>9.2</w:t>
-                </w:r>
-                <w:r>
-                  <w:rPr>
-                    <w:rFonts w:eastAsiaTheme="minorEastAsia"/>
-                    <w:noProof/>
-                    <w:lang w:eastAsia="fr-CH"/>
-                  </w:rPr>
-                  <w:tab/>
-                </w:r>
-                <w:r>
-                  <w:rPr>
-                    <w:rStyle w:val="Lienhypertexte"/>
-                    <w:noProof/>
-                  </w:rPr>
-                  <w:t>Final</w:t>
-                </w:r>
-                <w:r>
-                  <w:rPr>
-                    <w:noProof/>
-                    <w:webHidden/>
-                  </w:rPr>
-                  <w:tab/>
-                </w:r>
-                <w:r>
-                  <w:rPr>
-                    <w:noProof/>
-                    <w:webHidden/>
-                  </w:rPr>
-                  <w:fldChar w:fldCharType="begin"/>
-                </w:r>
-                <w:r>
-                  <w:rPr>
-                    <w:noProof/>
-                    <w:webHidden/>
-                  </w:rPr>
-                  <w:instrText xml:space="preserve"> PAGEREF _Toc38886681 \h </w:instrText>
-                </w:r>
-                <w:r>
-                  <w:rPr>
-                    <w:noProof/>
-                    <w:webHidden/>
-                  </w:rPr>
-                </w:r>
-                <w:r>
-                  <w:rPr>
-                    <w:noProof/>
-                    <w:webHidden/>
-                  </w:rPr>
-                  <w:fldChar w:fldCharType="separate"/>
-                </w:r>
-                <w:r>
-                  <w:rPr>
-                    <w:noProof/>
-                    <w:webHidden/>
-                  </w:rPr>
-                  <w:t>12</w:t>
-                </w:r>
-                <w:r>
-                  <w:rPr>
-                    <w:noProof/>
-                    <w:webHidden/>
-                  </w:rPr>
-                  <w:fldChar w:fldCharType="end"/>
-                </w:r>
-              </w:hyperlink>
-            </w:p>
-            <w:p>
-              <w:pPr>
-                <w:pStyle w:val="TM1"/>
-                <w:rPr>
-                  <w:rFonts w:eastAsiaTheme="minorEastAsia"/>
-                  <w:noProof/>
-                  <w:lang w:eastAsia="fr-CH"/>
-                </w:rPr>
-              </w:pPr>
-              <w:hyperlink w:anchor="_Toc38886682" w:history="1">
-                <w:r>
-                  <w:rPr>
-                    <w:rStyle w:val="Lienhypertexte"/>
-                    <w:noProof/>
-                  </w:rPr>
-                  <w:t>10</w:t>
-                </w:r>
-                <w:r>
-                  <w:rPr>
-                    <w:rFonts w:eastAsiaTheme="minorEastAsia"/>
-                    <w:noProof/>
-                    <w:lang w:eastAsia="fr-CH"/>
-                  </w:rPr>
-                  <w:tab/>
-                </w:r>
-                <w:r>
-                  <w:rPr>
-                    <w:rStyle w:val="Lienhypertexte"/>
-                    <w:noProof/>
-                  </w:rPr>
-                  <w:t>Étude de l’existant</w:t>
-                </w:r>
-                <w:r>
-                  <w:rPr>
-                    <w:noProof/>
-                    <w:webHidden/>
-                  </w:rPr>
-                  <w:tab/>
-                </w:r>
-                <w:r>
-                  <w:rPr>
-                    <w:noProof/>
-                    <w:webHidden/>
-                  </w:rPr>
-                  <w:fldChar w:fldCharType="begin"/>
-                </w:r>
-                <w:r>
-                  <w:rPr>
-                    <w:noProof/>
-                    <w:webHidden/>
-                  </w:rPr>
-                  <w:instrText xml:space="preserve"> PAGEREF _Toc38886682 \h </w:instrText>
-                </w:r>
-                <w:r>
-                  <w:rPr>
-                    <w:noProof/>
-                    <w:webHidden/>
-                  </w:rPr>
-                </w:r>
-                <w:r>
-                  <w:rPr>
-                    <w:noProof/>
-                    <w:webHidden/>
-                  </w:rPr>
-                  <w:fldChar w:fldCharType="separate"/>
-                </w:r>
-                <w:r>
-                  <w:rPr>
-                    <w:noProof/>
-                    <w:webHidden/>
-                  </w:rPr>
-                  <w:t>12</w:t>
-                </w:r>
-                <w:r>
-                  <w:rPr>
-                    <w:noProof/>
-                    <w:webHidden/>
-                  </w:rPr>
-                  <w:fldChar w:fldCharType="end"/>
-                </w:r>
-              </w:hyperlink>
-            </w:p>
-            <w:p>
-              <w:pPr>
-                <w:pStyle w:val="TM2"/>
-                <w:tabs>
-                  <w:tab w:val="left" w:pos="880"/>
-                  <w:tab w:val="right" w:leader="dot" w:pos="9062"/>
-                </w:tabs>
-                <w:rPr>
-                  <w:rFonts w:eastAsiaTheme="minorEastAsia"/>
-                  <w:noProof/>
-                  <w:lang w:eastAsia="fr-CH"/>
-                </w:rPr>
-              </w:pPr>
-              <w:hyperlink w:anchor="_Toc38886683" w:history="1">
-                <w:r>
-                  <w:rPr>
-                    <w:rStyle w:val="Lienhypertexte"/>
-                    <w:noProof/>
-                  </w:rPr>
-                  <w:t>10.1</w:t>
-                </w:r>
-                <w:r>
-                  <w:rPr>
-                    <w:rFonts w:eastAsiaTheme="minorEastAsia"/>
-                    <w:noProof/>
-                    <w:lang w:eastAsia="fr-CH"/>
-                  </w:rPr>
-                  <w:tab/>
-                </w:r>
-                <w:r>
-                  <w:rPr>
-                    <w:rStyle w:val="Lienhypertexte"/>
-                    <w:noProof/>
-                  </w:rPr>
-                  <w:t>JIRA</w:t>
-                </w:r>
-                <w:r>
-                  <w:rPr>
-                    <w:noProof/>
-                    <w:webHidden/>
-                  </w:rPr>
-                  <w:tab/>
-                </w:r>
-                <w:r>
-                  <w:rPr>
-                    <w:noProof/>
-                    <w:webHidden/>
-                  </w:rPr>
-                  <w:fldChar w:fldCharType="begin"/>
-                </w:r>
-                <w:r>
-                  <w:rPr>
-                    <w:noProof/>
-                    <w:webHidden/>
-                  </w:rPr>
-                  <w:instrText xml:space="preserve"> PAGEREF _Toc38886683 \h </w:instrText>
-                </w:r>
-                <w:r>
-                  <w:rPr>
-                    <w:noProof/>
-                    <w:webHidden/>
-                  </w:rPr>
-                </w:r>
-                <w:r>
-                  <w:rPr>
-                    <w:noProof/>
-                    <w:webHidden/>
-                  </w:rPr>
-                  <w:fldChar w:fldCharType="separate"/>
-                </w:r>
-                <w:r>
-                  <w:rPr>
-                    <w:noProof/>
-                    <w:webHidden/>
-                  </w:rPr>
-                  <w:t>12</w:t>
-                </w:r>
-                <w:r>
-                  <w:rPr>
-                    <w:noProof/>
-                    <w:webHidden/>
-                  </w:rPr>
-                  <w:fldChar w:fldCharType="end"/>
-                </w:r>
-              </w:hyperlink>
-            </w:p>
-            <w:p>
-              <w:pPr>
-                <w:pStyle w:val="TM2"/>
-                <w:tabs>
-                  <w:tab w:val="left" w:pos="880"/>
-                  <w:tab w:val="right" w:leader="dot" w:pos="9062"/>
-                </w:tabs>
-                <w:rPr>
-                  <w:rFonts w:eastAsiaTheme="minorEastAsia"/>
-                  <w:noProof/>
-                  <w:lang w:eastAsia="fr-CH"/>
-                </w:rPr>
-              </w:pPr>
-              <w:hyperlink w:anchor="_Toc38886684" w:history="1">
-                <w:r>
-                  <w:rPr>
-                    <w:rStyle w:val="Lienhypertexte"/>
-                    <w:noProof/>
-                  </w:rPr>
-                  <w:t>10.2</w:t>
-                </w:r>
-                <w:r>
-                  <w:rPr>
-                    <w:rFonts w:eastAsiaTheme="minorEastAsia"/>
-                    <w:noProof/>
-                    <w:lang w:eastAsia="fr-CH"/>
-                  </w:rPr>
-                  <w:tab/>
-                </w:r>
-                <w:r>
-                  <w:rPr>
-                    <w:rStyle w:val="Lienhypertexte"/>
-                    <w:noProof/>
-                  </w:rPr>
-                  <w:t>Ubikey</w:t>
-                </w:r>
-                <w:r>
-                  <w:rPr>
-                    <w:noProof/>
-                    <w:webHidden/>
-                  </w:rPr>
-                  <w:tab/>
-                </w:r>
-                <w:r>
-                  <w:rPr>
-                    <w:noProof/>
-                    <w:webHidden/>
-                  </w:rPr>
-                  <w:fldChar w:fldCharType="begin"/>
-                </w:r>
-                <w:r>
-                  <w:rPr>
-                    <w:noProof/>
-                    <w:webHidden/>
-                  </w:rPr>
-                  <w:instrText xml:space="preserve"> PAGEREF _Toc38886684 \h </w:instrText>
-                </w:r>
-                <w:r>
-                  <w:rPr>
-                    <w:noProof/>
-                    <w:webHidden/>
-                  </w:rPr>
-                </w:r>
-                <w:r>
-                  <w:rPr>
-                    <w:noProof/>
-                    <w:webHidden/>
-                  </w:rPr>
-                  <w:fldChar w:fldCharType="separate"/>
-                </w:r>
-                <w:r>
-                  <w:rPr>
-                    <w:noProof/>
-                    <w:webHidden/>
-                  </w:rPr>
-                  <w:t>13</w:t>
-                </w:r>
-                <w:r>
-                  <w:rPr>
-                    <w:noProof/>
-                    <w:webHidden/>
-                  </w:rPr>
-                  <w:fldChar w:fldCharType="end"/>
-                </w:r>
-              </w:hyperlink>
-            </w:p>
-            <w:p>
-              <w:pPr>
-                <w:pStyle w:val="TM2"/>
-                <w:tabs>
-                  <w:tab w:val="left" w:pos="880"/>
-                  <w:tab w:val="right" w:leader="dot" w:pos="9062"/>
-                </w:tabs>
-                <w:rPr>
-                  <w:rFonts w:eastAsiaTheme="minorEastAsia"/>
-                  <w:noProof/>
-                  <w:lang w:eastAsia="fr-CH"/>
-                </w:rPr>
-              </w:pPr>
-              <w:hyperlink w:anchor="_Toc38886685" w:history="1">
-                <w:r>
-                  <w:rPr>
-                    <w:rStyle w:val="Lienhypertexte"/>
-                    <w:noProof/>
-                  </w:rPr>
-                  <w:t>10.3</w:t>
-                </w:r>
-                <w:r>
-                  <w:rPr>
-                    <w:rFonts w:eastAsiaTheme="minorEastAsia"/>
-                    <w:noProof/>
-                    <w:lang w:eastAsia="fr-CH"/>
-                  </w:rPr>
-                  <w:tab/>
-                </w:r>
-                <w:r>
-                  <w:rPr>
-                    <w:rStyle w:val="Lienhypertexte"/>
-                    <w:noProof/>
-                  </w:rPr>
-                  <w:t>Kantree</w:t>
-                </w:r>
-                <w:r>
-                  <w:rPr>
-                    <w:noProof/>
-                    <w:webHidden/>
-                  </w:rPr>
-                  <w:tab/>
-                </w:r>
-                <w:r>
-                  <w:rPr>
-                    <w:noProof/>
-                    <w:webHidden/>
-                  </w:rPr>
-                  <w:fldChar w:fldCharType="begin"/>
-                </w:r>
-                <w:r>
-                  <w:rPr>
-                    <w:noProof/>
-                    <w:webHidden/>
-                  </w:rPr>
-                  <w:instrText xml:space="preserve"> PAGEREF _Toc38886685 \h </w:instrText>
-                </w:r>
-                <w:r>
-                  <w:rPr>
-                    <w:noProof/>
-                    <w:webHidden/>
-                  </w:rPr>
-                </w:r>
-                <w:r>
-                  <w:rPr>
-                    <w:noProof/>
-                    <w:webHidden/>
-                  </w:rPr>
-                  <w:fldChar w:fldCharType="separate"/>
-                </w:r>
-                <w:r>
-                  <w:rPr>
-                    <w:noProof/>
-                    <w:webHidden/>
-                  </w:rPr>
-                  <w:t>14</w:t>
-                </w:r>
-                <w:r>
-                  <w:rPr>
-                    <w:noProof/>
-                    <w:webHidden/>
-                  </w:rPr>
-                  <w:fldChar w:fldCharType="end"/>
-                </w:r>
-              </w:hyperlink>
-            </w:p>
-            <w:p>
-              <w:pPr>
-                <w:pStyle w:val="TM2"/>
-                <w:tabs>
-                  <w:tab w:val="left" w:pos="880"/>
-                  <w:tab w:val="right" w:leader="dot" w:pos="9062"/>
-                </w:tabs>
-                <w:rPr>
-                  <w:rFonts w:eastAsiaTheme="minorEastAsia"/>
-                  <w:noProof/>
-                  <w:lang w:eastAsia="fr-CH"/>
-                </w:rPr>
-              </w:pPr>
-              <w:hyperlink w:anchor="_Toc38886686" w:history="1">
-                <w:r>
-                  <w:rPr>
-                    <w:rStyle w:val="Lienhypertexte"/>
-                    <w:noProof/>
-                  </w:rPr>
-                  <w:t>10.4</w:t>
-                </w:r>
-                <w:r>
-                  <w:rPr>
-                    <w:rFonts w:eastAsiaTheme="minorEastAsia"/>
-                    <w:noProof/>
-                    <w:lang w:eastAsia="fr-CH"/>
-                  </w:rPr>
-                  <w:tab/>
-                </w:r>
-                <w:r>
-                  <w:rPr>
-                    <w:rStyle w:val="Lienhypertexte"/>
-                    <w:noProof/>
-                  </w:rPr>
-                  <w:t>Résumé comparatif</w:t>
-                </w:r>
-                <w:r>
-                  <w:rPr>
-                    <w:noProof/>
-                    <w:webHidden/>
-                  </w:rPr>
-                  <w:tab/>
-                </w:r>
-                <w:r>
-                  <w:rPr>
-                    <w:noProof/>
-                    <w:webHidden/>
-                  </w:rPr>
-                  <w:fldChar w:fldCharType="begin"/>
-                </w:r>
-                <w:r>
-                  <w:rPr>
-                    <w:noProof/>
-                    <w:webHidden/>
-                  </w:rPr>
-                  <w:instrText xml:space="preserve"> PAGEREF _Toc38886686 \h </w:instrText>
-                </w:r>
-                <w:r>
-                  <w:rPr>
-                    <w:noProof/>
-                    <w:webHidden/>
-                  </w:rPr>
-                </w:r>
-                <w:r>
-                  <w:rPr>
-                    <w:noProof/>
-                    <w:webHidden/>
-                  </w:rPr>
-                  <w:fldChar w:fldCharType="separate"/>
-                </w:r>
-                <w:r>
-                  <w:rPr>
-                    <w:noProof/>
-                    <w:webHidden/>
-                  </w:rPr>
-                  <w:t>15</w:t>
-                </w:r>
-                <w:r>
-                  <w:rPr>
-                    <w:noProof/>
-                    <w:webHidden/>
-                  </w:rPr>
-                  <w:fldChar w:fldCharType="end"/>
-                </w:r>
-              </w:hyperlink>
-            </w:p>
-            <w:p>
-              <w:pPr>
-                <w:pStyle w:val="TM1"/>
-                <w:rPr>
-                  <w:rFonts w:eastAsiaTheme="minorEastAsia"/>
-                  <w:noProof/>
-                  <w:lang w:eastAsia="fr-CH"/>
-                </w:rPr>
-              </w:pPr>
-              <w:hyperlink w:anchor="_Toc38886687" w:history="1">
-                <w:r>
-                  <w:rPr>
-                    <w:rStyle w:val="Lienhypertexte"/>
-                    <w:noProof/>
-                  </w:rPr>
-                  <w:t>11</w:t>
-                </w:r>
-                <w:r>
-                  <w:rPr>
-                    <w:rFonts w:eastAsiaTheme="minorEastAsia"/>
-                    <w:noProof/>
-                    <w:lang w:eastAsia="fr-CH"/>
-                  </w:rPr>
-                  <w:tab/>
-                </w:r>
-                <w:r>
-                  <w:rPr>
-                    <w:rStyle w:val="Lienhypertexte"/>
-                    <w:noProof/>
-                  </w:rPr>
-                  <w:t>Manuel utilisateur</w:t>
-                </w:r>
-                <w:r>
-                  <w:rPr>
-                    <w:noProof/>
-                    <w:webHidden/>
-                  </w:rPr>
-                  <w:tab/>
-                </w:r>
-                <w:r>
-                  <w:rPr>
-                    <w:noProof/>
-                    <w:webHidden/>
-                  </w:rPr>
-                  <w:fldChar w:fldCharType="begin"/>
-                </w:r>
-                <w:r>
-                  <w:rPr>
-                    <w:noProof/>
-                    <w:webHidden/>
-                  </w:rPr>
-                  <w:instrText xml:space="preserve"> PAGEREF _Toc38886687 \h </w:instrText>
-                </w:r>
-                <w:r>
-                  <w:rPr>
-                    <w:noProof/>
-                    <w:webHidden/>
-                  </w:rPr>
-                </w:r>
-                <w:r>
-                  <w:rPr>
-                    <w:noProof/>
-                    <w:webHidden/>
-                  </w:rPr>
-                  <w:fldChar w:fldCharType="separate"/>
-                </w:r>
-                <w:r>
-                  <w:rPr>
-                    <w:noProof/>
-                    <w:webHidden/>
-                  </w:rPr>
-                  <w:t>15</w:t>
-                </w:r>
-                <w:r>
-                  <w:rPr>
-                    <w:noProof/>
-                    <w:webHidden/>
-                  </w:rPr>
-                  <w:fldChar w:fldCharType="end"/>
-                </w:r>
-              </w:hyperlink>
-            </w:p>
-            <w:p>
-              <w:pPr>
-                <w:pStyle w:val="TM1"/>
-                <w:rPr>
-                  <w:rFonts w:eastAsiaTheme="minorEastAsia"/>
-                  <w:noProof/>
-                  <w:lang w:eastAsia="fr-CH"/>
-                </w:rPr>
-              </w:pPr>
-              <w:hyperlink w:anchor="_Toc38886688" w:history="1">
-                <w:r>
-                  <w:rPr>
-                    <w:rStyle w:val="Lienhypertexte"/>
-                    <w:noProof/>
-                  </w:rPr>
-                  <w:t>12</w:t>
-                </w:r>
-                <w:r>
-                  <w:rPr>
-                    <w:rFonts w:eastAsiaTheme="minorEastAsia"/>
-                    <w:noProof/>
-                    <w:lang w:eastAsia="fr-CH"/>
-                  </w:rPr>
-                  <w:tab/>
-                </w:r>
-                <w:r>
-                  <w:rPr>
-                    <w:rStyle w:val="Lienhypertexte"/>
-                    <w:noProof/>
-                  </w:rPr>
-                  <w:t>Manuel d’installation</w:t>
-                </w:r>
-                <w:r>
-                  <w:rPr>
-                    <w:noProof/>
-                    <w:webHidden/>
-                  </w:rPr>
-                  <w:tab/>
-                </w:r>
-                <w:r>
-                  <w:rPr>
-                    <w:noProof/>
-                    <w:webHidden/>
-                  </w:rPr>
-                  <w:fldChar w:fldCharType="begin"/>
-                </w:r>
-                <w:r>
-                  <w:rPr>
-                    <w:noProof/>
-                    <w:webHidden/>
-                  </w:rPr>
-                  <w:instrText xml:space="preserve"> PAGEREF _Toc38886688 \h </w:instrText>
-                </w:r>
-                <w:r>
-                  <w:rPr>
-                    <w:noProof/>
-                    <w:webHidden/>
-                  </w:rPr>
-                </w:r>
-                <w:r>
-                  <w:rPr>
-                    <w:noProof/>
-                    <w:webHidden/>
-                  </w:rPr>
-                  <w:fldChar w:fldCharType="separate"/>
-                </w:r>
-                <w:r>
-                  <w:rPr>
-                    <w:noProof/>
-                    <w:webHidden/>
-                  </w:rPr>
-                  <w:t>15</w:t>
+                  <w:t>16</w:t>
                 </w:r>
                 <w:r>
                   <w:rPr>
@@ -8632,7 +7188,7 @@
             <w:pStyle w:val="Titre1"/>
           </w:pPr>
           <w:bookmarkStart w:id="0" w:name="_Toc37146139"/>
-          <w:bookmarkStart w:id="1" w:name="_Toc38886640"/>
+          <w:bookmarkStart w:id="1" w:name="_Toc38986452"/>
           <w:r>
             <w:lastRenderedPageBreak/>
             <w:t>Résumé &amp; Abstract</w:t>
@@ -8645,7 +7201,7 @@
             <w:pStyle w:val="Titre2"/>
           </w:pPr>
           <w:bookmarkStart w:id="2" w:name="_Toc37146140"/>
-          <w:bookmarkStart w:id="3" w:name="_Toc38886641"/>
+          <w:bookmarkStart w:id="3" w:name="_Toc38986453"/>
           <w:r>
             <w:t>Résumé</w:t>
           </w:r>
@@ -8657,7 +7213,7 @@
             <w:pStyle w:val="Titre2"/>
           </w:pPr>
           <w:bookmarkStart w:id="4" w:name="_Toc37146141"/>
-          <w:bookmarkStart w:id="5" w:name="_Toc38886642"/>
+          <w:bookmarkStart w:id="5" w:name="_Toc38986454"/>
           <w:r>
             <w:t>Abstract</w:t>
           </w:r>
@@ -8668,7 +7224,7 @@
           <w:pPr>
             <w:pStyle w:val="Titre1"/>
           </w:pPr>
-          <w:bookmarkStart w:id="6" w:name="_Toc38886643"/>
+          <w:bookmarkStart w:id="6" w:name="_Toc38986455"/>
           <w:r>
             <w:t>Lexique</w:t>
           </w:r>
@@ -8695,38 +7251,30 @@
           <w:r>
             <w:t xml:space="preserve"> projet ainsi que sa faisabilité en analysant ses forces (</w:t>
           </w:r>
-          <w:proofErr w:type="spellStart"/>
           <w:r>
             <w:t>Strength</w:t>
           </w:r>
-          <w:proofErr w:type="spellEnd"/>
           <w:r>
             <w:t xml:space="preserve">), ses </w:t>
           </w:r>
           <w:r>
             <w:t>faiblesses (</w:t>
           </w:r>
-          <w:proofErr w:type="spellStart"/>
           <w:r>
             <w:t>Weaknesses</w:t>
           </w:r>
-          <w:proofErr w:type="spellEnd"/>
           <w:r>
             <w:t>), ses opportunités (</w:t>
           </w:r>
-          <w:proofErr w:type="spellStart"/>
           <w:r>
             <w:t>Opportunities</w:t>
           </w:r>
-          <w:proofErr w:type="spellEnd"/>
           <w:r>
             <w:t>) et ses menaces (</w:t>
           </w:r>
-          <w:proofErr w:type="spellStart"/>
           <w:r>
             <w:t>Threat</w:t>
           </w:r>
-          <w:proofErr w:type="spellEnd"/>
           <w:r>
             <w:t>)</w:t>
           </w:r>
@@ -8811,7 +7359,6 @@
               <w:numId w:val="4"/>
             </w:numPr>
           </w:pPr>
-          <w:proofErr w:type="spellStart"/>
           <w:r>
             <w:rPr>
               <w:b/>
@@ -8819,7 +7366,6 @@
             </w:rPr>
             <w:t>Backlog</w:t>
           </w:r>
-          <w:proofErr w:type="spellEnd"/>
           <w:r>
             <w:rPr>
               <w:b/>
@@ -8846,21 +7392,12 @@
               <w:bCs/>
             </w:rPr>
           </w:pPr>
-          <w:proofErr w:type="spellStart"/>
           <w:r>
             <w:rPr>
               <w:b/>
               <w:bCs/>
             </w:rPr>
-            <w:t>MindMap</w:t>
-          </w:r>
-          <w:proofErr w:type="spellEnd"/>
-          <w:r>
-            <w:rPr>
-              <w:b/>
-              <w:bCs/>
-            </w:rPr>
-            <w:t> :</w:t>
+            <w:t>MindMap :</w:t>
           </w:r>
           <w:r>
             <w:rPr>
@@ -8883,7 +7420,7 @@
         <w:pStyle w:val="Titre1"/>
       </w:pPr>
       <w:bookmarkStart w:id="7" w:name="_Toc37146142"/>
-      <w:bookmarkStart w:id="8" w:name="_Toc38886644"/>
+      <w:bookmarkStart w:id="8" w:name="_Toc38986456"/>
       <w:r>
         <w:t>Introduction</w:t>
       </w:r>
@@ -8912,7 +7449,7 @@
         <w:pStyle w:val="Titre1"/>
       </w:pPr>
       <w:bookmarkStart w:id="9" w:name="_Toc37146143"/>
-      <w:bookmarkStart w:id="10" w:name="_Toc38886645"/>
+      <w:bookmarkStart w:id="10" w:name="_Toc38986457"/>
       <w:r>
         <w:t>Cahier des charges</w:t>
       </w:r>
@@ -8923,325 +7460,626 @@
       <w:pPr>
         <w:pStyle w:val="Titre2"/>
       </w:pPr>
-      <w:bookmarkStart w:id="11" w:name="_Toc37146145"/>
-      <w:bookmarkStart w:id="12" w:name="_Toc38886646"/>
-      <w:r>
-        <w:t>Titre du projet</w:t>
+      <w:bookmarkStart w:id="11" w:name="_Toc37146146"/>
+      <w:bookmarkStart w:id="12" w:name="_Toc38986458"/>
+      <w:r>
+        <w:t>Objectifs du projet</w:t>
       </w:r>
       <w:bookmarkEnd w:id="11"/>
       <w:bookmarkEnd w:id="12"/>
     </w:p>
     <w:p>
       <w:r>
-        <w:t>Scrum’o’Wall</w:t>
+        <w:t>Le but de ce projet est de créer un logiciel interagissant avec le</w:t>
+      </w:r>
+      <w:r>
+        <w:t xml:space="preserve"> mur tactile NCI Lab</w:t>
+      </w:r>
+      <w:r>
+        <w:t xml:space="preserve"> situé dans la salle de Technicien ES du CFPT Informatique</w:t>
+      </w:r>
+      <w:r>
+        <w:t xml:space="preserve">. Ce logiciel permettra la gestion de </w:t>
+      </w:r>
+      <w:r>
+        <w:t>projets en méthode agile</w:t>
+      </w:r>
+      <w:r>
+        <w:t xml:space="preserve"> </w:t>
+      </w:r>
+      <w:r>
+        <w:t xml:space="preserve">et utilisera la fonctionnalité </w:t>
+      </w:r>
+      <w:r>
+        <w:t>multipoint d</w:t>
+      </w:r>
+      <w:r>
+        <w:t xml:space="preserve">e l’écran permettant ainsi l’utilisation du logiciel par plusieurs utilisateurs </w:t>
+      </w:r>
+      <w:r>
+        <w:t>simultanément</w:t>
+      </w:r>
+      <w:r>
+        <w:t>.</w:t>
       </w:r>
     </w:p>
     <w:p>
       <w:pPr>
         <w:pStyle w:val="Titre2"/>
       </w:pPr>
-      <w:bookmarkStart w:id="13" w:name="_Toc37146146"/>
-      <w:bookmarkStart w:id="14" w:name="_Toc38886647"/>
-      <w:r>
-        <w:t>Objectifs du projet</w:t>
-      </w:r>
-      <w:bookmarkEnd w:id="13"/>
+      <w:bookmarkStart w:id="13" w:name="_Toc37146147"/>
+      <w:bookmarkStart w:id="14" w:name="_Hlk38883887"/>
+      <w:bookmarkStart w:id="15" w:name="_Toc38986459"/>
+      <w:r>
+        <w:t>Fonctionnalités</w:t>
+      </w:r>
+      <w:bookmarkEnd w:id="15"/>
+    </w:p>
+    <w:p>
+      <w:pPr>
+        <w:pStyle w:val="Titre3"/>
+      </w:pPr>
+      <w:bookmarkStart w:id="16" w:name="_Toc37146149"/>
+      <w:bookmarkStart w:id="17" w:name="_Toc38986460"/>
       <w:bookmarkEnd w:id="14"/>
-    </w:p>
-    <w:p>
-      <w:r>
-        <w:t>Le but de ce projet est de créer un logiciel interagissant avec le</w:t>
-      </w:r>
-      <w:r>
-        <w:t xml:space="preserve"> mur tactile NCI </w:t>
-      </w:r>
-      <w:proofErr w:type="spellStart"/>
-      <w:r>
-        <w:t>Lab</w:t>
-      </w:r>
-      <w:proofErr w:type="spellEnd"/>
-      <w:r>
-        <w:t xml:space="preserve"> situé dans la salle de Technicien ES du CFPT Informatique</w:t>
-      </w:r>
-      <w:r>
-        <w:t xml:space="preserve">. Ce logiciel permettra la gestion de </w:t>
-      </w:r>
-      <w:r>
-        <w:t>projets en méthode agile</w:t>
-      </w:r>
-      <w:r>
-        <w:t xml:space="preserve"> </w:t>
-      </w:r>
-      <w:r>
-        <w:t xml:space="preserve">et utilisera la fonctionnalité </w:t>
-      </w:r>
-      <w:r>
-        <w:t>multipoint d</w:t>
-      </w:r>
-      <w:r>
-        <w:t xml:space="preserve">e l’écran permettant ainsi l’utilisation du logiciel par plusieurs utilisateurs </w:t>
-      </w:r>
-      <w:r>
-        <w:t>simultanément</w:t>
-      </w:r>
-      <w:r>
-        <w:t>.</w:t>
-      </w:r>
-    </w:p>
-    <w:p>
-      <w:pPr>
-        <w:pStyle w:val="Titre2"/>
-      </w:pPr>
-      <w:bookmarkStart w:id="15" w:name="_Toc37146147"/>
-      <w:bookmarkStart w:id="16" w:name="_Toc38886648"/>
-      <w:r>
-        <w:t>Description détaillée</w:t>
-      </w:r>
-      <w:bookmarkStart w:id="17" w:name="_Hlk38883887"/>
-      <w:bookmarkEnd w:id="15"/>
+      <w:r>
+        <w:t>Stockage multi-projet</w:t>
+      </w:r>
       <w:bookmarkEnd w:id="16"/>
+      <w:bookmarkEnd w:id="17"/>
+    </w:p>
+    <w:p>
+      <w:r>
+        <w:t>Le logiciel devra pouvoir contenir plusieurs projets et les garder en mémoire afin de permettre à plusieurs équipes de travailler sur le même mur. Cela permet d’apporter un gain de place aussi bien sur le stockage de la machine que physiquement.</w:t>
+      </w:r>
     </w:p>
     <w:p>
       <w:pPr>
         <w:pStyle w:val="Titre3"/>
       </w:pPr>
-      <w:bookmarkStart w:id="18" w:name="_Toc37146149"/>
-      <w:bookmarkStart w:id="19" w:name="_Toc38886649"/>
-      <w:bookmarkEnd w:id="17"/>
-      <w:r>
-        <w:t xml:space="preserve">Stockage </w:t>
-      </w:r>
-      <w:r>
-        <w:t>multi-projet</w:t>
+      <w:bookmarkStart w:id="18" w:name="_Toc37146150"/>
+      <w:bookmarkStart w:id="19" w:name="_Toc38986461"/>
+      <w:r>
+        <w:t>Historique des sprints</w:t>
       </w:r>
       <w:bookmarkEnd w:id="18"/>
       <w:bookmarkEnd w:id="19"/>
     </w:p>
     <w:p>
       <w:r>
-        <w:t xml:space="preserve">Le logiciel devra pouvoir </w:t>
-      </w:r>
-      <w:r>
-        <w:t xml:space="preserve">contenir plusieurs projets </w:t>
-      </w:r>
-      <w:r>
-        <w:t xml:space="preserve">et les garder en mémoire </w:t>
-      </w:r>
-      <w:r>
-        <w:t xml:space="preserve">afin de permettre à plusieurs équipes de travailler sur le même mur. Cela permet d’apporter un gain de place </w:t>
-      </w:r>
-      <w:r>
-        <w:t>aussi bien sur le stockage de la machine que physiquement.</w:t>
+        <w:t>Le logiciel permettra de voir les sprints selon leur ordre chronologique pour permettre aux utilisateurs de voir le chemin qu’ils auront parcouru et ils pourront planifier en avances les sprints suivants.</w:t>
       </w:r>
     </w:p>
     <w:p>
       <w:pPr>
         <w:pStyle w:val="Titre3"/>
       </w:pPr>
-      <w:bookmarkStart w:id="20" w:name="_Toc37146150"/>
-      <w:bookmarkStart w:id="21" w:name="_Toc38886650"/>
-      <w:r>
-        <w:t xml:space="preserve">Historique des </w:t>
-      </w:r>
-      <w:r>
-        <w:t>sprint</w:t>
-      </w:r>
-      <w:r>
-        <w:t>s</w:t>
+      <w:bookmarkStart w:id="20" w:name="_Toc37146151"/>
+      <w:bookmarkStart w:id="21" w:name="_Toc38986462"/>
+      <w:r>
+        <w:t>Détection multipoint</w:t>
       </w:r>
       <w:bookmarkEnd w:id="20"/>
       <w:bookmarkEnd w:id="21"/>
     </w:p>
     <w:p>
       <w:r>
-        <w:t>Le logiciel permettra de</w:t>
-      </w:r>
-      <w:r>
-        <w:t xml:space="preserve"> </w:t>
-      </w:r>
-      <w:r>
-        <w:t xml:space="preserve">voir </w:t>
-      </w:r>
-      <w:r>
-        <w:t xml:space="preserve">les sprints selon leur ordre chronologique pour permettre aux utilisateurs de voir </w:t>
-      </w:r>
-      <w:r>
-        <w:t>le chemin qu’ils auront parcouru</w:t>
-      </w:r>
-      <w:r>
-        <w:t xml:space="preserve"> et </w:t>
-      </w:r>
-      <w:r>
-        <w:t xml:space="preserve">ils pourront planifier en avances </w:t>
-      </w:r>
-      <w:r>
-        <w:t>les sprints suivants</w:t>
-      </w:r>
-      <w:r>
-        <w:t>.</w:t>
-      </w:r>
-    </w:p>
-    <w:p>
-      <w:pPr>
-        <w:pStyle w:val="Titre3"/>
-      </w:pPr>
-      <w:bookmarkStart w:id="22" w:name="_Toc37146151"/>
-      <w:bookmarkStart w:id="23" w:name="_Toc38886651"/>
-      <w:r>
-        <w:t>Détection multipoint</w:t>
+        <w:t>Le logiciel pourra gérer une interaction multipoint permettant à plusieurs utilisateurs de travailler sur tout l’écran simultanément.</w:t>
+      </w:r>
+    </w:p>
+    <w:p>
+      <w:pPr>
+        <w:pStyle w:val="Titre2"/>
+      </w:pPr>
+      <w:bookmarkStart w:id="22" w:name="_Toc37146164"/>
+      <w:bookmarkStart w:id="23" w:name="_Toc38986463"/>
+      <w:bookmarkEnd w:id="13"/>
+      <w:r>
+        <w:lastRenderedPageBreak/>
+        <w:t>SWOT</w:t>
       </w:r>
       <w:bookmarkEnd w:id="22"/>
       <w:bookmarkEnd w:id="23"/>
     </w:p>
     <w:p>
-      <w:r>
-        <w:t xml:space="preserve">Le logiciel pourra gérer une interaction multipoint permettant </w:t>
-      </w:r>
-      <w:r>
-        <w:t>à plusieurs</w:t>
-      </w:r>
-      <w:r>
-        <w:t xml:space="preserve"> utilisateurs de travailler </w:t>
-      </w:r>
-      <w:r>
-        <w:t>sur tout l’écran simultanément.</w:t>
-      </w:r>
-    </w:p>
-    <w:p>
-      <w:pPr>
-        <w:pStyle w:val="Titre2"/>
-      </w:pPr>
-      <w:bookmarkStart w:id="24" w:name="_Toc37146164"/>
-      <w:bookmarkStart w:id="25" w:name="_Toc38886652"/>
-      <w:r>
-        <w:lastRenderedPageBreak/>
-        <w:t>SWOT</w:t>
+      <w:pPr>
+        <w:pStyle w:val="Titre3"/>
+      </w:pPr>
+      <w:bookmarkStart w:id="24" w:name="_Toc37146165"/>
+      <w:bookmarkStart w:id="25" w:name="_Toc38986464"/>
+      <w:r>
+        <w:t>Forces</w:t>
       </w:r>
       <w:bookmarkEnd w:id="24"/>
       <w:bookmarkEnd w:id="25"/>
     </w:p>
     <w:p>
+      <w:r>
+        <w:t>Ce projet permettra d’apporter une gestion plus facile et centralisée des projets avec les méthodes agiles. De plus, le fait de pouvoir interagir avec les tableaux rien qu’en les touchant rendra l’application encore plus intuitive.</w:t>
+      </w:r>
+    </w:p>
+    <w:p>
       <w:pPr>
         <w:pStyle w:val="Titre3"/>
       </w:pPr>
-      <w:bookmarkStart w:id="26" w:name="_Toc37146165"/>
-      <w:bookmarkStart w:id="27" w:name="_Toc38886653"/>
-      <w:r>
-        <w:t>Forces</w:t>
+      <w:bookmarkStart w:id="26" w:name="_Toc37146166"/>
+      <w:bookmarkStart w:id="27" w:name="_Toc38986465"/>
+      <w:r>
+        <w:t>Faiblesses</w:t>
       </w:r>
       <w:bookmarkEnd w:id="26"/>
       <w:bookmarkEnd w:id="27"/>
     </w:p>
     <w:p>
       <w:r>
-        <w:t>Ce projet permettra d’apporter une gestion plus facile et centralisée des projets avec les méthodes agiles. De plus, le fait de pouvoir interagir avec les tableaux rien qu’en les touchant rendra l’application encore plus intuitive.</w:t>
+        <w:t>Ce projet est cependant un peu faible techniquement. C’est pourquoi la détection multipoint est indispensable et représentera le défi de l’application afin d’être fonctionnel et intéressant pour l’utilisateur.</w:t>
       </w:r>
     </w:p>
     <w:p>
       <w:pPr>
         <w:pStyle w:val="Titre3"/>
       </w:pPr>
-      <w:bookmarkStart w:id="28" w:name="_Toc37146166"/>
-      <w:bookmarkStart w:id="29" w:name="_Toc38886654"/>
-      <w:r>
-        <w:t>Faiblesses</w:t>
+      <w:bookmarkStart w:id="28" w:name="_Toc37146167"/>
+      <w:bookmarkStart w:id="29" w:name="_Toc38986466"/>
+      <w:r>
+        <w:t>Opportunités</w:t>
       </w:r>
       <w:bookmarkEnd w:id="28"/>
       <w:bookmarkEnd w:id="29"/>
     </w:p>
     <w:p>
       <w:r>
-        <w:t>Ce projet est cependant un peu faible techniquement. C’est pourquoi la détection multipoint est indispensable et représentera le défi de l’application afin d’être fonctionnel et intéressant pour l’utilisateur.</w:t>
+        <w:t>C’est la première fois que je crée une application prévue pour un appareil tactile avec C# et j’ai donc eu l’opportunité de pouvoir m’atteler à un projet qui pourra être utilis</w:t>
+      </w:r>
+      <w:r>
+        <w:t>é</w:t>
+      </w:r>
+      <w:r>
+        <w:t xml:space="preserve"> tout en découvrant la détection multipoint avec C#.</w:t>
       </w:r>
     </w:p>
     <w:p>
       <w:pPr>
         <w:pStyle w:val="Titre3"/>
       </w:pPr>
-      <w:bookmarkStart w:id="30" w:name="_Toc37146167"/>
-      <w:bookmarkStart w:id="31" w:name="_Toc38886655"/>
-      <w:r>
-        <w:t>Opportunités</w:t>
+      <w:bookmarkStart w:id="30" w:name="_Toc37146168"/>
+      <w:bookmarkStart w:id="31" w:name="_Toc38986467"/>
+      <w:r>
+        <w:t>Menaces</w:t>
       </w:r>
       <w:bookmarkEnd w:id="30"/>
       <w:bookmarkEnd w:id="31"/>
     </w:p>
     <w:p>
       <w:r>
-        <w:t>C’est la première fois que je crée une application prévue pour un appareil tactile avec C# et j’ai donc eu l’opportunité de pouvoir m’atteler à un projet qui pourra être utilis</w:t>
-      </w:r>
-      <w:r>
-        <w:t>é</w:t>
-      </w:r>
-      <w:r>
-        <w:t xml:space="preserve"> tout en découvrant la détection multipoint avec C#.</w:t>
+        <w:t>Malheureusement, le mur tactile n’est plus mis à jour et la dernière version des pilotes du mur tactile est prévue pour Windows 8. De plus, le mur tactile est difficile à calibrer afin de ne pas avoir d’erreur de réception.</w:t>
+      </w:r>
+    </w:p>
+    <w:p/>
+    <w:p>
+      <w:pPr>
+        <w:pStyle w:val="Titre2"/>
+      </w:pPr>
+      <w:bookmarkStart w:id="32" w:name="_Toc38986468"/>
+      <w:r>
+        <w:t>Étude de l’existant</w:t>
+      </w:r>
+      <w:bookmarkEnd w:id="32"/>
+    </w:p>
+    <w:p>
+      <w:r>
+        <w:t>Afin de pouvoir comparer, j’ai sélectionné des applications qui gèrent les fonctions tactiles. Je me suis arrêté aux plus connues.</w:t>
       </w:r>
     </w:p>
     <w:p>
       <w:pPr>
         <w:pStyle w:val="Titre3"/>
       </w:pPr>
-      <w:bookmarkStart w:id="32" w:name="_Toc37146168"/>
-      <w:bookmarkStart w:id="33" w:name="_Toc38886656"/>
-      <w:r>
-        <w:t>Menaces</w:t>
-      </w:r>
-      <w:bookmarkEnd w:id="32"/>
+      <w:bookmarkStart w:id="33" w:name="_Toc38986469"/>
+      <w:r>
+        <w:t>Trello</w:t>
+      </w:r>
       <w:bookmarkEnd w:id="33"/>
     </w:p>
     <w:p>
       <w:r>
-        <w:t>Malheureusement, le mur tactile n’est plus mis à jour et la dernière version des pilotes du mur tactile est prévue pour Windows 8. De plus, le mur tactile est difficile à calibrer afin de ne pas avoir d’erreur de réception.</w:t>
+        <w:t xml:space="preserve">Trello est un </w:t>
+      </w:r>
+      <w:r>
+        <w:t>produit</w:t>
+      </w:r>
+      <w:r>
+        <w:t xml:space="preserve"> racheté par la compagnie « Atlassian ». Il permet d’afficher un </w:t>
+      </w:r>
+      <w:r>
+        <w:t>tableau contenant diverses listes créées par l’utilisateur. Dans ces listes, des cartes sont cré</w:t>
+      </w:r>
+      <w:r>
+        <w:t xml:space="preserve">ées </w:t>
+      </w:r>
+      <w:r>
+        <w:t>et on peut leur attribuer des utilisateur</w:t>
+      </w:r>
+      <w:r>
+        <w:t>s</w:t>
+      </w:r>
+      <w:r>
+        <w:t>,</w:t>
+      </w:r>
+      <w:r>
+        <w:t xml:space="preserve"> des mots-clefs</w:t>
+      </w:r>
+      <w:r>
+        <w:t xml:space="preserve"> ou encore créer une checklist afin d’accomplir diverses tâches pour finir une carte.</w:t>
+      </w:r>
+      <w:r>
+        <w:t xml:space="preserve"> </w:t>
+      </w:r>
+    </w:p>
+    <w:p>
+      <w:pPr>
+        <w:jc w:val="center"/>
+      </w:pPr>
+      <w:r>
+        <w:drawing>
+          <wp:inline distT="0" distB="0" distL="0" distR="0" wp14:anchorId="64D03C1D" wp14:editId="4219A770">
+            <wp:extent cx="5760720" cy="3120390"/>
+            <wp:effectExtent l="0" t="0" r="0" b="3810"/>
+            <wp:docPr id="43" name="Image 43"/>
+            <wp:cNvGraphicFramePr>
+              <a:graphicFrameLocks xmlns:a="http://schemas.openxmlformats.org/drawingml/2006/main" noChangeAspect="1"/>
+            </wp:cNvGraphicFramePr>
+            <a:graphic xmlns:a="http://schemas.openxmlformats.org/drawingml/2006/main">
+              <a:graphicData uri="http://schemas.openxmlformats.org/drawingml/2006/picture">
+                <pic:pic xmlns:pic="http://schemas.openxmlformats.org/drawingml/2006/picture">
+                  <pic:nvPicPr>
+                    <pic:cNvPr id="1" name=""/>
+                    <pic:cNvPicPr/>
+                  </pic:nvPicPr>
+                  <pic:blipFill>
+                    <a:blip r:embed="rId9"/>
+                    <a:stretch>
+                      <a:fillRect/>
+                    </a:stretch>
+                  </pic:blipFill>
+                  <pic:spPr>
+                    <a:xfrm>
+                      <a:off x="0" y="0"/>
+                      <a:ext cx="5760720" cy="3120390"/>
+                    </a:xfrm>
+                    <a:prstGeom prst="rect">
+                      <a:avLst/>
+                    </a:prstGeom>
+                  </pic:spPr>
+                </pic:pic>
+              </a:graphicData>
+            </a:graphic>
+          </wp:inline>
+        </w:drawing>
+      </w:r>
+    </w:p>
+    <w:p>
+      <w:hyperlink r:id="rId10" w:history="1">
+        <w:r>
+          <w:rPr>
+            <w:rStyle w:val="Lienhypertexte"/>
+          </w:rPr>
+          <w:t>https://trello.com/</w:t>
+        </w:r>
+      </w:hyperlink>
+    </w:p>
+    <w:p>
+      <w:pPr>
+        <w:pStyle w:val="Titre3"/>
+      </w:pPr>
+      <w:bookmarkStart w:id="34" w:name="_Toc38986470"/>
+      <w:r>
+        <w:t>JIRA</w:t>
+      </w:r>
+      <w:bookmarkEnd w:id="34"/>
+    </w:p>
+    <w:p>
+      <w:r>
+        <w:t>JIRA est un produit de la compagnie « Atlassian ». Il permet de créer et distribuer des tâches aux divers employés. Une fenêtre permet de définir des dates cible pour sortir certaines versions. Il existe un moyen de pouvoir visualiser les performances de son équipe en temps réel.</w:t>
+      </w:r>
+    </w:p>
+    <w:p>
+      <w:pPr>
+        <w:jc w:val="center"/>
+      </w:pPr>
+      <w:r>
+        <w:rPr>
+          <w:noProof/>
+        </w:rPr>
+        <w:drawing>
+          <wp:inline distT="0" distB="0" distL="0" distR="0" wp14:anchorId="6B57D3FD" wp14:editId="79A60463">
+            <wp:extent cx="5760720" cy="3141345"/>
+            <wp:effectExtent l="0" t="0" r="0" b="1905"/>
+            <wp:docPr id="46" name="Image 46" descr="Screenshot"/>
+            <wp:cNvGraphicFramePr>
+              <a:graphicFrameLocks xmlns:a="http://schemas.openxmlformats.org/drawingml/2006/main" noChangeAspect="1"/>
+            </wp:cNvGraphicFramePr>
+            <a:graphic xmlns:a="http://schemas.openxmlformats.org/drawingml/2006/main">
+              <a:graphicData uri="http://schemas.openxmlformats.org/drawingml/2006/picture">
+                <pic:pic xmlns:pic="http://schemas.openxmlformats.org/drawingml/2006/picture">
+                  <pic:nvPicPr>
+                    <pic:cNvPr id="0" name="Picture 1" descr="Screenshot"/>
+                    <pic:cNvPicPr>
+                      <a:picLocks noChangeAspect="1" noChangeArrowheads="1"/>
+                    </pic:cNvPicPr>
+                  </pic:nvPicPr>
+                  <pic:blipFill>
+                    <a:blip r:embed="rId11" cstate="print">
+                      <a:extLst>
+                        <a:ext uri="{28A0092B-C50C-407E-A947-70E740481C1C}">
+                          <a14:useLocalDpi xmlns:a14="http://schemas.microsoft.com/office/drawing/2010/main" val="0"/>
+                        </a:ext>
+                      </a:extLst>
+                    </a:blip>
+                    <a:srcRect/>
+                    <a:stretch>
+                      <a:fillRect/>
+                    </a:stretch>
+                  </pic:blipFill>
+                  <pic:spPr bwMode="auto">
+                    <a:xfrm>
+                      <a:off x="0" y="0"/>
+                      <a:ext cx="5760720" cy="3141345"/>
+                    </a:xfrm>
+                    <a:prstGeom prst="rect">
+                      <a:avLst/>
+                    </a:prstGeom>
+                    <a:noFill/>
+                    <a:ln>
+                      <a:noFill/>
+                    </a:ln>
+                  </pic:spPr>
+                </pic:pic>
+              </a:graphicData>
+            </a:graphic>
+          </wp:inline>
+        </w:drawing>
+      </w:r>
+    </w:p>
+    <w:p>
+      <w:hyperlink r:id="rId12" w:history="1">
+        <w:r>
+          <w:rPr>
+            <w:rStyle w:val="Lienhypertexte"/>
+          </w:rPr>
+          <w:t>https://www.atlassian.com/software/jira</w:t>
+        </w:r>
+      </w:hyperlink>
+    </w:p>
+    <w:p>
+      <w:pPr>
+        <w:pStyle w:val="Titre3"/>
+      </w:pPr>
+      <w:bookmarkStart w:id="35" w:name="_Toc38986471"/>
+      <w:r>
+        <w:t>Ubikey</w:t>
+      </w:r>
+      <w:bookmarkEnd w:id="35"/>
+    </w:p>
+    <w:p>
+      <w:r>
+        <w:t>Ubikey est une application payante. Elle permet de travailler à plusieurs sur le même écran et de connecter plusieurs écrans à distance. La collaboration via un téléphone portable ou un autre ordinateur est également possible.</w:t>
+      </w:r>
+    </w:p>
+    <w:p>
+      <w:r>
+        <w:t>Cependant, cette application ne propose pas d’outils de visualisation de la progression.</w:t>
+      </w:r>
+    </w:p>
+    <w:p>
+      <w:pPr>
+        <w:jc w:val="center"/>
+      </w:pPr>
+      <w:r>
+        <w:lastRenderedPageBreak/>
+        <w:drawing>
+          <wp:inline distT="0" distB="0" distL="0" distR="0" wp14:anchorId="60EFB40C" wp14:editId="6D4978EB">
+            <wp:extent cx="5760720" cy="3240405"/>
+            <wp:effectExtent l="0" t="0" r="0" b="0"/>
+            <wp:docPr id="47" name="Image 47"/>
+            <wp:cNvGraphicFramePr>
+              <a:graphicFrameLocks xmlns:a="http://schemas.openxmlformats.org/drawingml/2006/main" noChangeAspect="1"/>
+            </wp:cNvGraphicFramePr>
+            <a:graphic xmlns:a="http://schemas.openxmlformats.org/drawingml/2006/main">
+              <a:graphicData uri="http://schemas.openxmlformats.org/drawingml/2006/picture">
+                <pic:pic xmlns:pic="http://schemas.openxmlformats.org/drawingml/2006/picture">
+                  <pic:nvPicPr>
+                    <pic:cNvPr id="1" name=""/>
+                    <pic:cNvPicPr/>
+                  </pic:nvPicPr>
+                  <pic:blipFill>
+                    <a:blip r:embed="rId13"/>
+                    <a:stretch>
+                      <a:fillRect/>
+                    </a:stretch>
+                  </pic:blipFill>
+                  <pic:spPr>
+                    <a:xfrm>
+                      <a:off x="0" y="0"/>
+                      <a:ext cx="5760720" cy="3240405"/>
+                    </a:xfrm>
+                    <a:prstGeom prst="rect">
+                      <a:avLst/>
+                    </a:prstGeom>
+                  </pic:spPr>
+                </pic:pic>
+              </a:graphicData>
+            </a:graphic>
+          </wp:inline>
+        </w:drawing>
+      </w:r>
+    </w:p>
+    <w:p>
+      <w:hyperlink r:id="rId14" w:history="1">
+        <w:r>
+          <w:rPr>
+            <w:rStyle w:val="Lienhypertexte"/>
+          </w:rPr>
+          <w:t>https://www.u</w:t>
+        </w:r>
+        <w:r>
+          <w:rPr>
+            <w:rStyle w:val="Lienhypertexte"/>
+          </w:rPr>
+          <w:t>b</w:t>
+        </w:r>
+        <w:r>
+          <w:rPr>
+            <w:rStyle w:val="Lienhypertexte"/>
+          </w:rPr>
+          <w:t>ikey.fr/</w:t>
+        </w:r>
+      </w:hyperlink>
+    </w:p>
+    <w:p>
+      <w:pPr>
+        <w:pStyle w:val="Titre3"/>
+      </w:pPr>
+      <w:bookmarkStart w:id="36" w:name="_Toc38986472"/>
+      <w:r>
+        <w:t>Kantree</w:t>
+      </w:r>
+      <w:bookmarkEnd w:id="36"/>
+    </w:p>
+    <w:p>
+      <w:r>
+        <w:t>Kantree est un logiciel de gestion de projet payant. Il permet de collaborer en temps réel sur plusieurs dispositifs et d’afficher les Sprints sous diverses formes telles que le format classique en colonnes, une matrice contenant chaque colonne pour chaque employé ou encore un calendrier montrant le temps estimé. Il permet également de sauvegarder le projet en local pour continuer à gérer son projet en étant hors ligne.</w:t>
+      </w:r>
+    </w:p>
+    <w:p>
+      <w:pPr>
+        <w:jc w:val="center"/>
+      </w:pPr>
+      <w:r>
+        <w:drawing>
+          <wp:inline distT="0" distB="0" distL="0" distR="0" wp14:anchorId="676B95AD" wp14:editId="75A3127A">
+            <wp:extent cx="5760720" cy="3278505"/>
+            <wp:effectExtent l="0" t="0" r="0" b="0"/>
+            <wp:docPr id="48" name="Image 48"/>
+            <wp:cNvGraphicFramePr>
+              <a:graphicFrameLocks xmlns:a="http://schemas.openxmlformats.org/drawingml/2006/main" noChangeAspect="1"/>
+            </wp:cNvGraphicFramePr>
+            <a:graphic xmlns:a="http://schemas.openxmlformats.org/drawingml/2006/main">
+              <a:graphicData uri="http://schemas.openxmlformats.org/drawingml/2006/picture">
+                <pic:pic xmlns:pic="http://schemas.openxmlformats.org/drawingml/2006/picture">
+                  <pic:nvPicPr>
+                    <pic:cNvPr id="1" name=""/>
+                    <pic:cNvPicPr/>
+                  </pic:nvPicPr>
+                  <pic:blipFill>
+                    <a:blip r:embed="rId15"/>
+                    <a:stretch>
+                      <a:fillRect/>
+                    </a:stretch>
+                  </pic:blipFill>
+                  <pic:spPr>
+                    <a:xfrm>
+                      <a:off x="0" y="0"/>
+                      <a:ext cx="5760720" cy="3278505"/>
+                    </a:xfrm>
+                    <a:prstGeom prst="rect">
+                      <a:avLst/>
+                    </a:prstGeom>
+                  </pic:spPr>
+                </pic:pic>
+              </a:graphicData>
+            </a:graphic>
+          </wp:inline>
+        </w:drawing>
+      </w:r>
+    </w:p>
+    <w:p>
+      <w:hyperlink r:id="rId16" w:history="1">
+        <w:r>
+          <w:rPr>
+            <w:rStyle w:val="Lienhypertexte"/>
+          </w:rPr>
+          <w:t>https://kantree.io/fr</w:t>
+        </w:r>
+      </w:hyperlink>
+      <w:hyperlink r:id="rId17" w:history="1"/>
+    </w:p>
+    <w:p>
+      <w:pPr>
+        <w:pStyle w:val="Titre3"/>
+      </w:pPr>
+      <w:bookmarkStart w:id="37" w:name="_Toc38986473"/>
+      <w:r>
+        <w:lastRenderedPageBreak/>
+        <w:t>Résumé comparatif</w:t>
+      </w:r>
+      <w:bookmarkEnd w:id="37"/>
+    </w:p>
+    <w:p>
+      <w:r>
+        <w:t>Mon projet se distinguera de ces projets car toutes les données sont stockées localement et</w:t>
+      </w:r>
+      <w:r>
+        <w:t xml:space="preserve"> </w:t>
+      </w:r>
+      <w:r>
+        <w:t>n’ont</w:t>
+      </w:r>
+      <w:r>
+        <w:t xml:space="preserve"> pas besoin d’internet. Cela signifie qu’aucun service ne doit être entretenu pour garder les données sur un serveur distant.</w:t>
+      </w:r>
+    </w:p>
+    <w:p>
+      <w:r>
+        <w:t>De plus, aucun de ces projets n’a de mindmap intégré dans leurs fonctionnalités.</w:t>
+      </w:r>
+      <w:r>
+        <w:t xml:space="preserve"> Le mindmap est une étape </w:t>
+      </w:r>
+      <w:r>
+        <w:t xml:space="preserve">permet de pouvoir </w:t>
       </w:r>
     </w:p>
     <w:p>
       <w:pPr>
         <w:pStyle w:val="Titre2"/>
       </w:pPr>
-      <w:bookmarkStart w:id="34" w:name="_Toc37146169"/>
-      <w:bookmarkStart w:id="35" w:name="_Toc38886657"/>
+      <w:bookmarkStart w:id="38" w:name="_Toc37146169"/>
+      <w:bookmarkStart w:id="39" w:name="_Toc38986474"/>
       <w:r>
         <w:t>Outils</w:t>
-      </w:r>
-      <w:bookmarkEnd w:id="34"/>
-      <w:bookmarkEnd w:id="35"/>
-    </w:p>
-    <w:p>
-      <w:pPr>
-        <w:pStyle w:val="Titre3"/>
-      </w:pPr>
-      <w:bookmarkStart w:id="36" w:name="_Toc37146170"/>
-      <w:bookmarkStart w:id="37" w:name="_Toc38886658"/>
-      <w:r>
-        <w:t>Interface graphique</w:t>
-      </w:r>
-      <w:bookmarkEnd w:id="36"/>
-      <w:bookmarkEnd w:id="37"/>
-    </w:p>
-    <w:p>
-      <w:r>
-        <w:t xml:space="preserve">Afin de réaliser l’interface graphique, j’ai décidé d’utiliser WPF. En effet, la détection multipoint est déjà gérée sur WPF et non sur Windows </w:t>
-      </w:r>
-      <w:proofErr w:type="spellStart"/>
-      <w:r>
-        <w:t>Form</w:t>
-      </w:r>
-      <w:proofErr w:type="spellEnd"/>
-      <w:r>
-        <w:t>. De plus, WPF permet de créer des applications multi-plateformes.</w:t>
-      </w:r>
-    </w:p>
-    <w:p>
-      <w:pPr>
-        <w:pStyle w:val="Titre3"/>
-      </w:pPr>
-      <w:bookmarkStart w:id="38" w:name="_Toc37146171"/>
-      <w:bookmarkStart w:id="39" w:name="_Toc38886659"/>
-      <w:r>
-        <w:t>Base de données</w:t>
       </w:r>
       <w:bookmarkEnd w:id="38"/>
       <w:bookmarkEnd w:id="39"/>
+    </w:p>
+    <w:p>
+      <w:pPr>
+        <w:pStyle w:val="Titre3"/>
+      </w:pPr>
+      <w:bookmarkStart w:id="40" w:name="_Toc37146170"/>
+      <w:bookmarkStart w:id="41" w:name="_Toc38986475"/>
+      <w:r>
+        <w:t>Interface graphique</w:t>
+      </w:r>
+      <w:bookmarkEnd w:id="40"/>
+      <w:bookmarkEnd w:id="41"/>
+    </w:p>
+    <w:p>
+      <w:r>
+        <w:t>Afin de réaliser l’interface graphique, j’ai décidé d’utiliser WPF. En effet, la détection multipoint est déjà gérée sur WPF et non sur Windows Form. De plus, WPF permet de créer des applications multi-plateformes.</w:t>
+      </w:r>
+    </w:p>
+    <w:p>
+      <w:pPr>
+        <w:pStyle w:val="Titre3"/>
+      </w:pPr>
+      <w:bookmarkStart w:id="42" w:name="_Toc37146171"/>
+      <w:bookmarkStart w:id="43" w:name="_Toc38986476"/>
+      <w:r>
+        <w:t>Base de données</w:t>
+      </w:r>
+      <w:bookmarkEnd w:id="42"/>
+      <w:bookmarkEnd w:id="43"/>
     </w:p>
     <w:p>
       <w:r>
@@ -9275,13 +8113,13 @@
       <w:pPr>
         <w:pStyle w:val="Titre3"/>
       </w:pPr>
-      <w:bookmarkStart w:id="40" w:name="_Toc37146172"/>
-      <w:bookmarkStart w:id="41" w:name="_Toc38886660"/>
+      <w:bookmarkStart w:id="44" w:name="_Toc37146172"/>
+      <w:bookmarkStart w:id="45" w:name="_Toc38986477"/>
       <w:r>
         <w:t>Environnement</w:t>
       </w:r>
-      <w:bookmarkEnd w:id="40"/>
-      <w:bookmarkEnd w:id="41"/>
+      <w:bookmarkEnd w:id="44"/>
+      <w:bookmarkEnd w:id="45"/>
     </w:p>
     <w:p>
       <w:r>
@@ -9297,15 +8135,69 @@
       <w:r>
         <w:t xml:space="preserve">. On m’a également fourni un écran tactile </w:t>
       </w:r>
-      <w:proofErr w:type="spellStart"/>
       <w:r>
         <w:rPr>
           <w:i/>
           <w:iCs/>
         </w:rPr>
-        <w:t>Iiyama</w:t>
-      </w:r>
-      <w:proofErr w:type="spellEnd"/>
+        <w:t>Iiyama ProLite T2735MSC</w:t>
+      </w:r>
+      <w:r>
+        <w:t xml:space="preserve"> afin de </w:t>
+      </w:r>
+      <w:r>
+        <w:t>pallier</w:t>
+      </w:r>
+      <w:r>
+        <w:t xml:space="preserve"> </w:t>
+      </w:r>
+      <w:r>
+        <w:t>les</w:t>
+      </w:r>
+      <w:r>
+        <w:t xml:space="preserve"> problèmes du Covid-19</w:t>
+      </w:r>
+    </w:p>
+    <w:p>
+      <w:r>
+        <w:t xml:space="preserve">Pour ce qui est </w:t>
+      </w:r>
+      <w:r>
+        <w:t>des créations graphiques</w:t>
+      </w:r>
+      <w:r>
+        <w:t xml:space="preserve">, </w:t>
+      </w:r>
+      <w:r>
+        <w:t xml:space="preserve">je vais utiliser </w:t>
+      </w:r>
+      <w:r>
+        <w:t xml:space="preserve">l’application graphique </w:t>
+      </w:r>
+      <w:r>
+        <w:rPr>
+          <w:i/>
+          <w:iCs/>
+        </w:rPr>
+        <w:t>GIMP</w:t>
+      </w:r>
+      <w:r>
+        <w:t xml:space="preserve"> versio</w:t>
+      </w:r>
+      <w:r>
+        <w:rPr>
+          <w:i/>
+          <w:iCs/>
+        </w:rPr>
+        <w:t>n 2.10</w:t>
+      </w:r>
+      <w:r>
+        <w:rPr>
+          <w:i/>
+          <w:iCs/>
+        </w:rPr>
+        <w:t>.18</w:t>
+      </w:r>
       <w:r>
         <w:rPr>
           <w:i/>
@@ -9313,103 +8205,15 @@
         </w:rPr>
         <w:t xml:space="preserve"> </w:t>
       </w:r>
-      <w:proofErr w:type="spellStart"/>
+      <w:r>
+        <w:t xml:space="preserve">pour le poster, </w:t>
+      </w:r>
       <w:r>
         <w:rPr>
           <w:i/>
           <w:iCs/>
         </w:rPr>
-        <w:t>ProLite</w:t>
-      </w:r>
-      <w:proofErr w:type="spellEnd"/>
-      <w:r>
-        <w:rPr>
-          <w:i/>
-          <w:iCs/>
-        </w:rPr>
-        <w:t xml:space="preserve"> T2735MSC</w:t>
-      </w:r>
-      <w:r>
-        <w:t xml:space="preserve"> afin de </w:t>
-      </w:r>
-      <w:r>
-        <w:t>pallier</w:t>
-      </w:r>
-      <w:r>
-        <w:t xml:space="preserve"> </w:t>
-      </w:r>
-      <w:r>
-        <w:t>les</w:t>
-      </w:r>
-      <w:r>
-        <w:t xml:space="preserve"> problèmes du Covid-19</w:t>
-      </w:r>
-    </w:p>
-    <w:p>
-      <w:r>
-        <w:t xml:space="preserve">Pour ce qui est </w:t>
-      </w:r>
-      <w:r>
-        <w:t>des créations graphiques</w:t>
-      </w:r>
-      <w:r>
-        <w:t xml:space="preserve">, </w:t>
-      </w:r>
-      <w:r>
-        <w:t xml:space="preserve">je vais utiliser </w:t>
-      </w:r>
-      <w:r>
-        <w:t xml:space="preserve">l’application graphique </w:t>
-      </w:r>
-      <w:r>
-        <w:rPr>
-          <w:i/>
-          <w:iCs/>
-        </w:rPr>
-        <w:t>GIMP</w:t>
-      </w:r>
-      <w:r>
-        <w:t xml:space="preserve"> versio</w:t>
-      </w:r>
-      <w:r>
-        <w:rPr>
-          <w:i/>
-          <w:iCs/>
-        </w:rPr>
-        <w:t>n 2.10</w:t>
-      </w:r>
-      <w:r>
-        <w:rPr>
-          <w:i/>
-          <w:iCs/>
-        </w:rPr>
-        <w:t>.18</w:t>
-      </w:r>
-      <w:r>
-        <w:rPr>
-          <w:i/>
-          <w:iCs/>
-        </w:rPr>
-        <w:t xml:space="preserve"> </w:t>
-      </w:r>
-      <w:r>
-        <w:t xml:space="preserve">pour le poster, </w:t>
-      </w:r>
-      <w:proofErr w:type="spellStart"/>
-      <w:r>
-        <w:rPr>
-          <w:i/>
-          <w:iCs/>
-        </w:rPr>
-        <w:t>Balsamiq</w:t>
-      </w:r>
-      <w:proofErr w:type="spellEnd"/>
-      <w:r>
-        <w:rPr>
-          <w:i/>
-          <w:iCs/>
-        </w:rPr>
-        <w:t xml:space="preserve"> Wireframes</w:t>
+        <w:t>Balsamiq Wireframes</w:t>
       </w:r>
       <w:r>
         <w:t xml:space="preserve"> pour </w:t>
@@ -9435,68 +8239,21 @@
       <w:pPr>
         <w:pStyle w:val="Titre1"/>
       </w:pPr>
-      <w:bookmarkStart w:id="42" w:name="_Toc38886661"/>
-      <w:r>
-        <w:t>Fonctionnalités</w:t>
-      </w:r>
-      <w:r>
-        <w:t xml:space="preserve"> additionnelles</w:t>
-      </w:r>
-      <w:bookmarkEnd w:id="42"/>
-    </w:p>
-    <w:p>
-      <w:r>
-        <w:t>Voici des fonctionnalités qui pourront être rajoutées si le temps le permet.</w:t>
-      </w:r>
-    </w:p>
+      <w:bookmarkStart w:id="46" w:name="_Toc38986478"/>
+      <w:r>
+        <w:t>Analyse fonctionnelle</w:t>
+      </w:r>
+      <w:bookmarkEnd w:id="46"/>
+    </w:p>
+    <w:p/>
     <w:p>
       <w:pPr>
         <w:pStyle w:val="Titre2"/>
       </w:pPr>
-      <w:bookmarkStart w:id="43" w:name="_Toc37146152"/>
-      <w:bookmarkStart w:id="44" w:name="_Toc38886662"/>
-      <w:r>
-        <w:t>Gantt intégré</w:t>
-      </w:r>
-      <w:bookmarkEnd w:id="43"/>
-      <w:bookmarkEnd w:id="44"/>
-    </w:p>
-    <w:p>
-      <w:r>
-        <w:t xml:space="preserve">Le logiciel aura un diagramme de Gantt intégré pour chaque projet. Il se mettra à jour à chaque création de Use Case. </w:t>
-      </w:r>
-      <w:r>
-        <w:t>Il permettra d’avoir une idée de la date de fin de projet et du nombre de jours nécessaires à la complétion d’un projet.</w:t>
-      </w:r>
-      <w:r>
-        <w:t xml:space="preserve"> </w:t>
-      </w:r>
-    </w:p>
-    <w:p>
-      <w:pPr>
-        <w:pStyle w:val="Titre2"/>
-      </w:pPr>
-      <w:bookmarkStart w:id="45" w:name="_Toc37146153"/>
-      <w:bookmarkStart w:id="46" w:name="_Toc38886663"/>
+      <w:bookmarkStart w:id="47" w:name="_Toc37146154"/>
+      <w:bookmarkStart w:id="48" w:name="_Toc38986479"/>
       <w:r>
         <w:lastRenderedPageBreak/>
-        <w:t>Cartes mentales intégré</w:t>
-      </w:r>
-      <w:bookmarkEnd w:id="45"/>
-      <w:bookmarkEnd w:id="46"/>
-    </w:p>
-    <w:p>
-      <w:r>
-        <w:t xml:space="preserve">Le logiciel pourra créer des mindmap </w:t>
-      </w:r>
-    </w:p>
-    <w:p>
-      <w:pPr>
-        <w:pStyle w:val="Titre1"/>
-      </w:pPr>
-      <w:bookmarkStart w:id="47" w:name="_Toc37146154"/>
-      <w:bookmarkStart w:id="48" w:name="_Toc38886664"/>
-      <w:r>
         <w:t>Maquettes</w:t>
       </w:r>
       <w:bookmarkEnd w:id="47"/>
@@ -9504,13 +8261,13 @@
     </w:p>
     <w:p>
       <w:pPr>
-        <w:pStyle w:val="Titre2"/>
+        <w:pStyle w:val="Titre3"/>
       </w:pPr>
       <w:bookmarkStart w:id="49" w:name="_Ref37142589"/>
       <w:bookmarkStart w:id="50" w:name="_Ref37142596"/>
       <w:bookmarkStart w:id="51" w:name="_Ref37142613"/>
       <w:bookmarkStart w:id="52" w:name="_Toc37146155"/>
-      <w:bookmarkStart w:id="53" w:name="_Toc38886665"/>
+      <w:bookmarkStart w:id="53" w:name="_Toc38986480"/>
       <w:r>
         <w:t xml:space="preserve">Fenêtre </w:t>
       </w:r>
@@ -9533,7 +8290,7 @@
           <w:noProof/>
         </w:rPr>
         <w:drawing>
-          <wp:inline distT="0" distB="0" distL="0" distR="0" wp14:anchorId="5B051DF7" wp14:editId="3F97E122">
+          <wp:inline distT="0" distB="0" distL="0" distR="0" wp14:anchorId="773792B7" wp14:editId="2A047EB4">
             <wp:extent cx="5753100" cy="3451859"/>
             <wp:effectExtent l="0" t="0" r="0" b="0"/>
             <wp:docPr id="33" name="Image 33"/>
@@ -9550,7 +8307,7 @@
                     </pic:cNvPicPr>
                   </pic:nvPicPr>
                   <pic:blipFill>
-                    <a:blip r:embed="rId9">
+                    <a:blip r:embed="rId18">
                       <a:extLst>
                         <a:ext uri="{28A0092B-C50C-407E-A947-70E740481C1C}">
                           <a14:useLocalDpi xmlns:a14="http://schemas.microsoft.com/office/drawing/2010/main" val="0"/>
@@ -9589,47 +8346,44 @@
       <w:r>
         <w:t xml:space="preserve">Figure </w:t>
       </w:r>
-      <w:fldSimple w:instr=" SEQ Figure \* ARABIC ">
-        <w:r>
-          <w:rPr>
-            <w:noProof/>
-          </w:rPr>
-          <w:t>1</w:t>
-        </w:r>
-      </w:fldSimple>
+      <w:r>
+        <w:fldChar w:fldCharType="begin"/>
+      </w:r>
+      <w:r>
+        <w:instrText xml:space="preserve"> SEQ Figure \* ARABIC </w:instrText>
+      </w:r>
+      <w:r>
+        <w:fldChar w:fldCharType="separate"/>
+      </w:r>
+      <w:r>
+        <w:rPr>
+          <w:noProof/>
+        </w:rPr>
+        <w:t>2</w:t>
+      </w:r>
+      <w:r>
+        <w:rPr>
+          <w:noProof/>
+        </w:rPr>
+        <w:fldChar w:fldCharType="end"/>
+      </w:r>
       <w:r>
         <w:t xml:space="preserve"> Maquette de la fenêtre de sélection de projet</w:t>
       </w:r>
     </w:p>
     <w:p>
       <w:r>
-        <w:t xml:space="preserve">Sur cette fenêtre, </w:t>
-      </w:r>
-      <w:r>
-        <w:t xml:space="preserve">une mosaïque avec les différents projets déjà créé sera afficher. Un bouton permettra de rajouter </w:t>
-      </w:r>
-      <w:r>
-        <w:t xml:space="preserve">un projet. Un </w:t>
-      </w:r>
-      <w:r>
-        <w:t>maintien</w:t>
-      </w:r>
-      <w:r>
-        <w:t xml:space="preserve"> prolongé permettra également de rajouter un projet par un menu contextuel.</w:t>
-      </w:r>
-    </w:p>
-    <w:p>
-      <w:pPr>
-        <w:pStyle w:val="Titre2"/>
+        <w:t>Sur cette fenêtre, une mosaïque avec les différents projets déjà créé sera afficher. Un bouton permettra de rajouter un projet. Un maintien prolongé permettra également de rajouter un projet par un menu contextuel.</w:t>
+      </w:r>
+    </w:p>
+    <w:p>
+      <w:pPr>
+        <w:pStyle w:val="Titre3"/>
       </w:pPr>
       <w:bookmarkStart w:id="54" w:name="_Toc37146156"/>
-      <w:bookmarkStart w:id="55" w:name="_Toc38886666"/>
-      <w:r>
-        <w:lastRenderedPageBreak/>
-        <w:t xml:space="preserve">Fenêtre </w:t>
-      </w:r>
-      <w:r>
-        <w:t>de projet</w:t>
+      <w:bookmarkStart w:id="55" w:name="_Toc38986481"/>
+      <w:r>
+        <w:t>Fenêtre de projet</w:t>
       </w:r>
       <w:bookmarkEnd w:id="54"/>
       <w:bookmarkEnd w:id="55"/>
@@ -9644,7 +8398,7 @@
           <w:noProof/>
         </w:rPr>
         <w:drawing>
-          <wp:inline distT="0" distB="0" distL="0" distR="0" wp14:anchorId="71286F47" wp14:editId="3741FB1E">
+          <wp:inline distT="0" distB="0" distL="0" distR="0" wp14:anchorId="097D7B90" wp14:editId="2DF9F152">
             <wp:extent cx="5753100" cy="3451859"/>
             <wp:effectExtent l="0" t="0" r="0" b="0"/>
             <wp:docPr id="35" name="Image 35"/>
@@ -9661,7 +8415,7 @@
                     </pic:cNvPicPr>
                   </pic:nvPicPr>
                   <pic:blipFill>
-                    <a:blip r:embed="rId10">
+                    <a:blip r:embed="rId19">
                       <a:extLst>
                         <a:ext uri="{28A0092B-C50C-407E-A947-70E740481C1C}">
                           <a14:useLocalDpi xmlns:a14="http://schemas.microsoft.com/office/drawing/2010/main" val="0"/>
@@ -9700,105 +8454,49 @@
       <w:r>
         <w:t xml:space="preserve">Figure </w:t>
       </w:r>
-      <w:fldSimple w:instr=" SEQ Figure \* ARABIC ">
-        <w:r>
-          <w:rPr>
-            <w:noProof/>
-          </w:rPr>
-          <w:t>2</w:t>
-        </w:r>
-      </w:fldSimple>
+      <w:r>
+        <w:fldChar w:fldCharType="begin"/>
+      </w:r>
+      <w:r>
+        <w:instrText xml:space="preserve"> SEQ Figure \* ARABIC </w:instrText>
+      </w:r>
+      <w:r>
+        <w:fldChar w:fldCharType="separate"/>
+      </w:r>
+      <w:r>
+        <w:rPr>
+          <w:noProof/>
+        </w:rPr>
+        <w:t>3</w:t>
+      </w:r>
+      <w:r>
+        <w:rPr>
+          <w:noProof/>
+        </w:rPr>
+        <w:fldChar w:fldCharType="end"/>
+      </w:r>
       <w:r>
         <w:t xml:space="preserve"> Maquette de la fenêtre de projet</w:t>
       </w:r>
     </w:p>
     <w:p>
       <w:r>
+        <w:lastRenderedPageBreak/>
         <w:t>Cette fenêtre s’affichera dès l’ouverture d’un projet. On peut changer le nom du projet ainsi que sa description en cliquant sur le bouton à côté du nom ou en déclenchant le menu contextuel via un appui prolongé.</w:t>
       </w:r>
     </w:p>
     <w:p>
       <w:r>
-        <w:t xml:space="preserve">La partie gauche permettra de créer des fonctionnalités à rajouter dans le projet </w:t>
-      </w:r>
-      <w:r>
-        <w:t>à travers des Use Case</w:t>
-      </w:r>
-      <w:r>
-        <w:t>. Elle permettra également de</w:t>
-      </w:r>
-      <w:r>
-        <w:t xml:space="preserve"> les modifier</w:t>
-      </w:r>
-      <w:r>
-        <w:t>. L</w:t>
-      </w:r>
-      <w:r>
-        <w:t>a partie de droite</w:t>
-      </w:r>
-      <w:r>
-        <w:t>, quant à elle,</w:t>
-      </w:r>
-      <w:r>
-        <w:t xml:space="preserve"> permettra de rajouter</w:t>
-      </w:r>
-      <w:r>
-        <w:t xml:space="preserve"> et d’éditer</w:t>
-      </w:r>
-      <w:r>
-        <w:t xml:space="preserve"> des Sprints et</w:t>
-      </w:r>
-      <w:r>
-        <w:t xml:space="preserve"> de</w:t>
-      </w:r>
-      <w:r>
-        <w:t xml:space="preserve"> </w:t>
-      </w:r>
-      <w:r>
-        <w:t xml:space="preserve">leur </w:t>
-      </w:r>
-      <w:r>
-        <w:t xml:space="preserve">rajouter </w:t>
-      </w:r>
-      <w:r>
-        <w:t>d</w:t>
-      </w:r>
-      <w:r>
-        <w:t>es Use Case via un glisser-déposer sur le sprint voulu.</w:t>
-      </w:r>
-      <w:r>
-        <w:t xml:space="preserve"> Les sprints </w:t>
-      </w:r>
-      <w:r>
-        <w:t>dont la date sera déjà passé</w:t>
-      </w:r>
-      <w:r>
-        <w:t>e seront légèrement grisé</w:t>
-      </w:r>
-      <w:r>
-        <w:t>s</w:t>
-      </w:r>
-      <w:r>
-        <w:t xml:space="preserve"> et ne pourront pas être modifié</w:t>
-      </w:r>
-      <w:r>
-        <w:t>s. Le sprint en cours</w:t>
-      </w:r>
-      <w:r>
-        <w:t xml:space="preserve"> sera mis en </w:t>
-      </w:r>
-      <w:r>
-        <w:t>évidence.</w:t>
-      </w:r>
-    </w:p>
-    <w:p>
-      <w:pPr>
-        <w:pStyle w:val="Titre2"/>
+        <w:t>La partie gauche permettra de créer des fonctionnalités à rajouter dans le projet à travers des Use Case. Elle permettra également de les modifier. La partie de droite, quant à elle, permettra de rajouter et d’éditer des Sprints et de leur rajouter des Use Case via un glisser-déposer sur le sprint voulu. Les sprints dont la date sera déjà passée seront légèrement grisés et ne pourront pas être modifiés. Le sprint en cours sera mis en évidence.</w:t>
+      </w:r>
+    </w:p>
+    <w:p>
+      <w:pPr>
+        <w:pStyle w:val="Titre3"/>
       </w:pPr>
       <w:bookmarkStart w:id="56" w:name="_Toc37146157"/>
-      <w:bookmarkStart w:id="57" w:name="_Toc38886667"/>
-      <w:r>
-        <w:lastRenderedPageBreak/>
+      <w:bookmarkStart w:id="57" w:name="_Toc38986482"/>
+      <w:r>
         <w:t>Fenêtre de sprint</w:t>
       </w:r>
       <w:bookmarkEnd w:id="56"/>
@@ -9814,7 +8512,7 @@
           <w:noProof/>
         </w:rPr>
         <w:drawing>
-          <wp:inline distT="0" distB="0" distL="0" distR="0" wp14:anchorId="3948C5DD" wp14:editId="7ED37F8B">
+          <wp:inline distT="0" distB="0" distL="0" distR="0" wp14:anchorId="68AB9E7E" wp14:editId="1AEC4176">
             <wp:extent cx="5760720" cy="3456305"/>
             <wp:effectExtent l="0" t="0" r="0" b="0"/>
             <wp:docPr id="38" name="Image 38" descr="Une image contenant capture d’écran&#10;&#10;Description générée automatiquement"/>
@@ -9829,7 +8527,7 @@
                     <pic:cNvPicPr/>
                   </pic:nvPicPr>
                   <pic:blipFill>
-                    <a:blip r:embed="rId11">
+                    <a:blip r:embed="rId20">
                       <a:extLst>
                         <a:ext uri="{28A0092B-C50C-407E-A947-70E740481C1C}">
                           <a14:useLocalDpi xmlns:a14="http://schemas.microsoft.com/office/drawing/2010/main" val="0"/>
@@ -9864,79 +8562,49 @@
       <w:r>
         <w:t xml:space="preserve">Figure </w:t>
       </w:r>
-      <w:fldSimple w:instr=" SEQ Figure \* ARABIC ">
-        <w:r>
-          <w:rPr>
-            <w:noProof/>
-          </w:rPr>
-          <w:t>3</w:t>
-        </w:r>
-      </w:fldSimple>
+      <w:r>
+        <w:fldChar w:fldCharType="begin"/>
+      </w:r>
+      <w:r>
+        <w:instrText xml:space="preserve"> SEQ Figure \* ARABIC </w:instrText>
+      </w:r>
+      <w:r>
+        <w:fldChar w:fldCharType="separate"/>
+      </w:r>
+      <w:r>
+        <w:rPr>
+          <w:noProof/>
+        </w:rPr>
+        <w:t>4</w:t>
+      </w:r>
+      <w:r>
+        <w:rPr>
+          <w:noProof/>
+        </w:rPr>
+        <w:fldChar w:fldCharType="end"/>
+      </w:r>
       <w:r>
         <w:t xml:space="preserve"> Maquette de la fenêtre de sprint</w:t>
       </w:r>
     </w:p>
     <w:p>
       <w:r>
-        <w:t>Cette fenêtre</w:t>
-      </w:r>
-      <w:r>
-        <w:t xml:space="preserve"> affiche le sprint sur lequel on aura appuyé</w:t>
-      </w:r>
-      <w:r>
-        <w:t xml:space="preserve">. Un bouton permet de revenir au </w:t>
-      </w:r>
-      <w:proofErr w:type="spellStart"/>
-      <w:r>
-        <w:t>backlog</w:t>
-      </w:r>
-      <w:proofErr w:type="spellEnd"/>
-      <w:r>
-        <w:t>. Un appui prolongé ouvrira le menu contextuel qui permettra de rajouter des Use Case ou</w:t>
-      </w:r>
-      <w:r>
-        <w:t xml:space="preserve"> de</w:t>
-      </w:r>
-      <w:r>
-        <w:t xml:space="preserve"> modifier les Use Case existant</w:t>
-      </w:r>
-      <w:r>
-        <w:t>s</w:t>
-      </w:r>
-      <w:r>
-        <w:t>.</w:t>
-      </w:r>
-      <w:r>
-        <w:t xml:space="preserve"> </w:t>
-      </w:r>
-    </w:p>
-    <w:p>
-      <w:r>
-        <w:t xml:space="preserve">Le menu contextuel permettra de rajouter des colonnes pour permettre aux </w:t>
-      </w:r>
-      <w:r>
-        <w:t xml:space="preserve">gens de </w:t>
-      </w:r>
-      <w:r>
-        <w:t>gérer au mieux leur projet de la façon qui leur convient</w:t>
-      </w:r>
-      <w:r>
-        <w:t>.</w:t>
-      </w:r>
-    </w:p>
-    <w:p>
-      <w:pPr>
-        <w:pStyle w:val="Titre2"/>
-      </w:pPr>
-      <w:bookmarkStart w:id="58" w:name="_Toc38886668"/>
-      <w:proofErr w:type="spellStart"/>
+        <w:t xml:space="preserve">Cette fenêtre affiche le sprint sur lequel on aura appuyé. Un bouton permet de revenir au backlog. Un appui prolongé ouvrira le menu contextuel qui permettra de rajouter des Use Case ou de modifier les Use Case existants. </w:t>
+      </w:r>
+    </w:p>
+    <w:p>
+      <w:r>
+        <w:t>Le menu contextuel permettra de rajouter des colonnes pour permettre aux gens de gérer au mieux leur projet de la façon qui leur convient.</w:t>
+      </w:r>
+    </w:p>
+    <w:p>
+      <w:pPr>
+        <w:pStyle w:val="Titre3"/>
+      </w:pPr>
+      <w:bookmarkStart w:id="58" w:name="_Toc38986483"/>
       <w:r>
         <w:lastRenderedPageBreak/>
-        <w:t>PopUp</w:t>
-      </w:r>
-      <w:proofErr w:type="spellEnd"/>
-      <w:r>
-        <w:t xml:space="preserve"> Projets</w:t>
+        <w:t>Pop-up Projets</w:t>
       </w:r>
       <w:bookmarkEnd w:id="58"/>
     </w:p>
@@ -9950,7 +8618,7 @@
           <w:noProof/>
         </w:rPr>
         <w:drawing>
-          <wp:inline distT="0" distB="0" distL="0" distR="0" wp14:anchorId="4DD3B012" wp14:editId="0DC6C29B">
+          <wp:inline distT="0" distB="0" distL="0" distR="0" wp14:anchorId="7497FEBE" wp14:editId="0614A5AE">
             <wp:extent cx="3810532" cy="3943900"/>
             <wp:effectExtent l="0" t="0" r="0" b="0"/>
             <wp:docPr id="39" name="Image 39" descr="Une image contenant capture d’écran&#10;&#10;Description générée automatiquement"/>
@@ -9965,7 +8633,7 @@
                     <pic:cNvPicPr/>
                   </pic:nvPicPr>
                   <pic:blipFill>
-                    <a:blip r:embed="rId12">
+                    <a:blip r:embed="rId21">
                       <a:extLst>
                         <a:ext uri="{28A0092B-C50C-407E-A947-70E740481C1C}">
                           <a14:useLocalDpi xmlns:a14="http://schemas.microsoft.com/office/drawing/2010/main" val="0"/>
@@ -10000,14 +8668,27 @@
       <w:r>
         <w:t xml:space="preserve">Figure </w:t>
       </w:r>
-      <w:fldSimple w:instr=" SEQ Figure \* ARABIC ">
-        <w:r>
-          <w:rPr>
-            <w:noProof/>
-          </w:rPr>
-          <w:t>4</w:t>
-        </w:r>
-      </w:fldSimple>
+      <w:r>
+        <w:fldChar w:fldCharType="begin"/>
+      </w:r>
+      <w:r>
+        <w:instrText xml:space="preserve"> SEQ Figure \* ARABIC </w:instrText>
+      </w:r>
+      <w:r>
+        <w:fldChar w:fldCharType="separate"/>
+      </w:r>
+      <w:r>
+        <w:rPr>
+          <w:noProof/>
+        </w:rPr>
+        <w:t>5</w:t>
+      </w:r>
+      <w:r>
+        <w:rPr>
+          <w:noProof/>
+        </w:rPr>
+        <w:fldChar w:fldCharType="end"/>
+      </w:r>
       <w:r>
         <w:t xml:space="preserve"> Maquette du popup de création de projet</w:t>
       </w:r>
@@ -10015,33 +8696,20 @@
     <w:p>
       <w:bookmarkStart w:id="59" w:name="_Hlk37254795"/>
       <w:r>
-        <w:t xml:space="preserve">Ce popup apparait quand la modification ou l’ajout d’un projet est demandé. </w:t>
-      </w:r>
-      <w:r>
-        <w:t>En appuyant sur la croix en bas à gauche, la fenêtre se ferme sans changement alors qu’en appuyant sur la droite, les changements s’effectuent.</w:t>
-      </w:r>
-    </w:p>
-    <w:p>
-      <w:pPr>
-        <w:pStyle w:val="Titre2"/>
-      </w:pPr>
-      <w:bookmarkStart w:id="60" w:name="_Toc38886669"/>
+        <w:t>Ce popup apparait quand la modification ou l’ajout d’un projet est demandé. En appuyant sur la croix en bas à gauche, la fenêtre se ferme sans changement alors qu’en appuyant sur la droite, les changements s’effectuent.</w:t>
+      </w:r>
+    </w:p>
+    <w:p>
+      <w:pPr>
+        <w:pStyle w:val="Titre3"/>
+      </w:pPr>
+      <w:bookmarkStart w:id="60" w:name="_Toc38986484"/>
       <w:bookmarkEnd w:id="59"/>
-      <w:proofErr w:type="spellStart"/>
       <w:r>
         <w:lastRenderedPageBreak/>
-        <w:t>PopUp</w:t>
-      </w:r>
-      <w:proofErr w:type="spellEnd"/>
-      <w:r>
-        <w:t xml:space="preserve"> </w:t>
-      </w:r>
-      <w:proofErr w:type="spellStart"/>
-      <w:r>
-        <w:t>UserStory</w:t>
+        <w:t>Pop-up UserStory</w:t>
       </w:r>
       <w:bookmarkEnd w:id="60"/>
-      <w:proofErr w:type="spellEnd"/>
     </w:p>
     <w:p>
       <w:pPr>
@@ -10053,7 +8721,7 @@
           <w:noProof/>
         </w:rPr>
         <w:drawing>
-          <wp:inline distT="0" distB="0" distL="0" distR="0" wp14:anchorId="132D9E1C" wp14:editId="39FBF4E2">
+          <wp:inline distT="0" distB="0" distL="0" distR="0" wp14:anchorId="6124B1FE" wp14:editId="57CD3670">
             <wp:extent cx="3810532" cy="3820058"/>
             <wp:effectExtent l="0" t="0" r="0" b="9525"/>
             <wp:docPr id="40" name="Image 40" descr="Une image contenant capture d’écran&#10;&#10;Description générée automatiquement"/>
@@ -10068,7 +8736,7 @@
                     <pic:cNvPicPr/>
                   </pic:nvPicPr>
                   <pic:blipFill>
-                    <a:blip r:embed="rId13">
+                    <a:blip r:embed="rId22">
                       <a:extLst>
                         <a:ext uri="{28A0092B-C50C-407E-A947-70E740481C1C}">
                           <a14:useLocalDpi xmlns:a14="http://schemas.microsoft.com/office/drawing/2010/main" val="0"/>
@@ -10103,37 +8771,37 @@
       <w:r>
         <w:t xml:space="preserve">Figure </w:t>
       </w:r>
-      <w:fldSimple w:instr=" SEQ Figure \* ARABIC ">
-        <w:r>
-          <w:rPr>
-            <w:noProof/>
-          </w:rPr>
-          <w:t>5</w:t>
-        </w:r>
-      </w:fldSimple>
-      <w:r>
-        <w:t xml:space="preserve"> Maquette du popup de création de </w:t>
-      </w:r>
-      <w:proofErr w:type="spellStart"/>
-      <w:r>
-        <w:t>UserStory</w:t>
-      </w:r>
-      <w:proofErr w:type="spellEnd"/>
+      <w:r>
+        <w:fldChar w:fldCharType="begin"/>
+      </w:r>
+      <w:r>
+        <w:instrText xml:space="preserve"> SEQ Figure \* ARABIC </w:instrText>
+      </w:r>
+      <w:r>
+        <w:fldChar w:fldCharType="separate"/>
+      </w:r>
+      <w:r>
+        <w:rPr>
+          <w:noProof/>
+        </w:rPr>
+        <w:t>6</w:t>
+      </w:r>
+      <w:r>
+        <w:rPr>
+          <w:noProof/>
+        </w:rPr>
+        <w:fldChar w:fldCharType="end"/>
+      </w:r>
+      <w:r>
+        <w:t xml:space="preserve"> Maquette du popup de création de UserStory</w:t>
+      </w:r>
     </w:p>
     <w:p>
       <w:r>
         <w:t>Ce popup apparait quand la modification ou l’ajout d’un</w:t>
       </w:r>
       <w:r>
-        <w:t xml:space="preserve">e </w:t>
-      </w:r>
-      <w:proofErr w:type="spellStart"/>
-      <w:r>
-        <w:t>UserStory</w:t>
-      </w:r>
-      <w:proofErr w:type="spellEnd"/>
-      <w:r>
-        <w:t xml:space="preserve"> </w:t>
+        <w:t xml:space="preserve">e UserStory </w:t>
       </w:r>
       <w:r>
         <w:t>est demandé</w:t>
@@ -10147,16 +8815,11 @@
     </w:p>
     <w:p>
       <w:pPr>
-        <w:pStyle w:val="Titre2"/>
-      </w:pPr>
-      <w:bookmarkStart w:id="61" w:name="_Toc38886670"/>
-      <w:proofErr w:type="spellStart"/>
-      <w:r>
-        <w:t>PopUp</w:t>
-      </w:r>
-      <w:proofErr w:type="spellEnd"/>
-      <w:r>
-        <w:t xml:space="preserve"> Sprint</w:t>
+        <w:pStyle w:val="Titre3"/>
+      </w:pPr>
+      <w:bookmarkStart w:id="61" w:name="_Toc38986485"/>
+      <w:r>
+        <w:t>Pop-up Sprint</w:t>
       </w:r>
       <w:bookmarkEnd w:id="61"/>
     </w:p>
@@ -10170,7 +8833,7 @@
           <w:noProof/>
         </w:rPr>
         <w:drawing>
-          <wp:inline distT="0" distB="0" distL="0" distR="0" wp14:anchorId="0E377DE2" wp14:editId="766A3AA5">
+          <wp:inline distT="0" distB="0" distL="0" distR="0" wp14:anchorId="76AE465E" wp14:editId="16CE82A1">
             <wp:extent cx="3810532" cy="2076740"/>
             <wp:effectExtent l="0" t="0" r="0" b="0"/>
             <wp:docPr id="41" name="Image 41" descr="Une image contenant capture d’écran, dessin&#10;&#10;Description générée automatiquement"/>
@@ -10185,7 +8848,7 @@
                     <pic:cNvPicPr/>
                   </pic:nvPicPr>
                   <pic:blipFill>
-                    <a:blip r:embed="rId14">
+                    <a:blip r:embed="rId23">
                       <a:extLst>
                         <a:ext uri="{28A0092B-C50C-407E-A947-70E740481C1C}">
                           <a14:useLocalDpi xmlns:a14="http://schemas.microsoft.com/office/drawing/2010/main" val="0"/>
@@ -10220,14 +8883,27 @@
       <w:r>
         <w:t xml:space="preserve">Figure </w:t>
       </w:r>
-      <w:fldSimple w:instr=" SEQ Figure \* ARABIC ">
-        <w:r>
-          <w:rPr>
-            <w:noProof/>
-          </w:rPr>
-          <w:t>6</w:t>
-        </w:r>
-      </w:fldSimple>
+      <w:r>
+        <w:fldChar w:fldCharType="begin"/>
+      </w:r>
+      <w:r>
+        <w:instrText xml:space="preserve"> SEQ Figure \* ARABIC </w:instrText>
+      </w:r>
+      <w:r>
+        <w:fldChar w:fldCharType="separate"/>
+      </w:r>
+      <w:r>
+        <w:rPr>
+          <w:noProof/>
+        </w:rPr>
+        <w:t>7</w:t>
+      </w:r>
+      <w:r>
+        <w:rPr>
+          <w:noProof/>
+        </w:rPr>
+        <w:fldChar w:fldCharType="end"/>
+      </w:r>
       <w:r>
         <w:t xml:space="preserve"> Maquette du popup de création de sprint</w:t>
       </w:r>
@@ -10245,16 +8921,129 @@
     </w:p>
     <w:p>
       <w:pPr>
-        <w:pStyle w:val="Titre1"/>
-      </w:pPr>
-      <w:bookmarkStart w:id="62" w:name="_Toc37146158"/>
-      <w:bookmarkStart w:id="63" w:name="_Toc38886671"/>
+        <w:pStyle w:val="Titre2"/>
+      </w:pPr>
+      <w:bookmarkStart w:id="62" w:name="_Toc38986486"/>
       <w:r>
         <w:lastRenderedPageBreak/>
-        <w:t>Modèle de données</w:t>
+        <w:t>Description des outils</w:t>
       </w:r>
       <w:bookmarkEnd w:id="62"/>
+    </w:p>
+    <w:p>
+      <w:pPr>
+        <w:pStyle w:val="Titre3"/>
+      </w:pPr>
+      <w:bookmarkStart w:id="63" w:name="_Toc38986487"/>
+      <w:r>
+        <w:t>Visual Studio</w:t>
+      </w:r>
       <w:bookmarkEnd w:id="63"/>
+    </w:p>
+    <w:p>
+      <w:pPr>
+        <w:pStyle w:val="Titre3"/>
+      </w:pPr>
+      <w:bookmarkStart w:id="64" w:name="_Toc38986488"/>
+      <w:r>
+        <w:t>Access</w:t>
+      </w:r>
+      <w:bookmarkEnd w:id="64"/>
+    </w:p>
+    <w:p/>
+    <w:p>
+      <w:pPr>
+        <w:pStyle w:val="Titre2"/>
+      </w:pPr>
+      <w:bookmarkStart w:id="65" w:name="_Toc38986489"/>
+      <w:r>
+        <w:t>Description des fonctionnalités</w:t>
+      </w:r>
+      <w:bookmarkEnd w:id="65"/>
+    </w:p>
+    <w:p>
+      <w:pPr>
+        <w:pStyle w:val="Titre3"/>
+      </w:pPr>
+      <w:bookmarkStart w:id="66" w:name="_Toc38986490"/>
+      <w:bookmarkEnd w:id="66"/>
+    </w:p>
+    <w:p/>
+    <w:p>
+      <w:pPr>
+        <w:pStyle w:val="Titre2"/>
+      </w:pPr>
+      <w:bookmarkStart w:id="67" w:name="_Toc38986491"/>
+      <w:r>
+        <w:t>Fonctionnalités</w:t>
+      </w:r>
+      <w:r>
+        <w:t xml:space="preserve"> additionnelles</w:t>
+      </w:r>
+      <w:bookmarkEnd w:id="67"/>
+    </w:p>
+    <w:p>
+      <w:r>
+        <w:t>Voici des fonctionnalités qui pourront être rajoutées si le temps le permet.</w:t>
+      </w:r>
+    </w:p>
+    <w:p>
+      <w:pPr>
+        <w:pStyle w:val="Titre3"/>
+      </w:pPr>
+      <w:bookmarkStart w:id="68" w:name="_Toc37146152"/>
+      <w:bookmarkStart w:id="69" w:name="_Toc38986492"/>
+      <w:r>
+        <w:t>Gantt intégré</w:t>
+      </w:r>
+      <w:bookmarkEnd w:id="68"/>
+      <w:bookmarkEnd w:id="69"/>
+    </w:p>
+    <w:p>
+      <w:r>
+        <w:t xml:space="preserve">Le logiciel aura un diagramme de Gantt intégré pour chaque projet. Il se mettra à jour à chaque création de Use Case. </w:t>
+      </w:r>
+      <w:r>
+        <w:t>Il permettra d’avoir une idée de la date de fin de projet et du nombre de jours nécessaires à la complétion d’un projet.</w:t>
+      </w:r>
+      <w:r>
+        <w:t xml:space="preserve"> </w:t>
+      </w:r>
+    </w:p>
+    <w:p>
+      <w:pPr>
+        <w:pStyle w:val="Titre3"/>
+      </w:pPr>
+      <w:bookmarkStart w:id="70" w:name="_Toc37146153"/>
+      <w:bookmarkStart w:id="71" w:name="_Toc38986493"/>
+      <w:r>
+        <w:t>Cartes mentales intégré</w:t>
+      </w:r>
+      <w:bookmarkEnd w:id="70"/>
+      <w:bookmarkEnd w:id="71"/>
+    </w:p>
+    <w:p>
+      <w:r>
+        <w:t>Le logiciel pourra créer des mindmap</w:t>
+      </w:r>
+      <w:r>
+        <w:t>.</w:t>
+      </w:r>
+      <w:r>
+        <w:t xml:space="preserve"> Cela permettrait aux équipes de pouvoir </w:t>
+      </w:r>
+      <w:r>
+        <w:t xml:space="preserve">faire </w:t>
+      </w:r>
+      <w:r>
+        <w:t>des brainstormings</w:t>
+      </w:r>
+      <w:r>
+        <w:t xml:space="preserve"> de façon plus efficace et sans avoir de problèmes pour retrouver le mindmap </w:t>
+      </w:r>
+      <w:r>
+        <w:t>sur un aspect d’un projet.</w:t>
+      </w:r>
     </w:p>
     <w:p>
       <w:pPr>
@@ -10266,10 +9055,10 @@
           <w:noProof/>
         </w:rPr>
         <w:drawing>
-          <wp:inline distT="0" distB="0" distL="0" distR="0" wp14:anchorId="44E5DD5A" wp14:editId="7805D034">
-            <wp:extent cx="5343525" cy="6181725"/>
-            <wp:effectExtent l="0" t="0" r="9525" b="9525"/>
-            <wp:docPr id="11" name="Image 11"/>
+          <wp:inline distT="0" distB="0" distL="0" distR="0" wp14:anchorId="1DFC3BC9" wp14:editId="45EA30D1">
+            <wp:extent cx="5760720" cy="3456305"/>
+            <wp:effectExtent l="0" t="0" r="0" b="0"/>
+            <wp:docPr id="53" name="Image 53"/>
             <wp:cNvGraphicFramePr>
               <a:graphicFrameLocks xmlns:a="http://schemas.openxmlformats.org/drawingml/2006/main" noChangeAspect="1"/>
             </wp:cNvGraphicFramePr>
@@ -10277,13 +9066,13 @@
               <a:graphicData uri="http://schemas.openxmlformats.org/drawingml/2006/picture">
                 <pic:pic xmlns:pic="http://schemas.openxmlformats.org/drawingml/2006/picture">
                   <pic:nvPicPr>
-                    <pic:cNvPr id="0" name="Picture 1"/>
+                    <pic:cNvPr id="0" name="Picture 13"/>
                     <pic:cNvPicPr>
                       <a:picLocks noChangeAspect="1" noChangeArrowheads="1"/>
                     </pic:cNvPicPr>
                   </pic:nvPicPr>
                   <pic:blipFill>
-                    <a:blip r:embed="rId15">
+                    <a:blip r:embed="rId24">
                       <a:extLst>
                         <a:ext uri="{28A0092B-C50C-407E-A947-70E740481C1C}">
                           <a14:useLocalDpi xmlns:a14="http://schemas.microsoft.com/office/drawing/2010/main" val="0"/>
@@ -10298,7 +9087,7 @@
                   <pic:spPr bwMode="auto">
                     <a:xfrm>
                       <a:off x="0" y="0"/>
-                      <a:ext cx="5343525" cy="6181725"/>
+                      <a:ext cx="5760720" cy="3456305"/>
                     </a:xfrm>
                     <a:prstGeom prst="rect">
                       <a:avLst/>
@@ -10323,28 +9112,407 @@
       <w:r>
         <w:t xml:space="preserve">Figure </w:t>
       </w:r>
-      <w:fldSimple w:instr=" SEQ Figure \* ARABIC ">
-        <w:r>
-          <w:rPr>
-            <w:noProof/>
-          </w:rPr>
-          <w:t>7</w:t>
-        </w:r>
-      </w:fldSimple>
+      <w:r>
+        <w:fldChar w:fldCharType="begin"/>
+      </w:r>
+      <w:r>
+        <w:instrText xml:space="preserve"> SEQ Figure \* ARABIC </w:instrText>
+      </w:r>
+      <w:r>
+        <w:fldChar w:fldCharType="separate"/>
+      </w:r>
+      <w:r>
+        <w:rPr>
+          <w:noProof/>
+        </w:rPr>
+        <w:t>1</w:t>
+      </w:r>
+      <w:r>
+        <w:fldChar w:fldCharType="end"/>
+      </w:r>
+      <w:r>
+        <w:t xml:space="preserve"> Maquette écran du mindmap</w:t>
+      </w:r>
+    </w:p>
+    <w:p>
+      <w:pPr>
+        <w:pStyle w:val="Titre3"/>
+      </w:pPr>
+      <w:bookmarkStart w:id="72" w:name="_Toc38986494"/>
+      <w:r>
+        <w:t>Protection de projets</w:t>
+      </w:r>
+      <w:bookmarkEnd w:id="72"/>
+    </w:p>
+    <w:p>
+      <w:r>
+        <w:t>Il pourrait être possible d’intégrer u</w:t>
+      </w:r>
+      <w:r>
+        <w:t>n</w:t>
+      </w:r>
+      <w:r>
+        <w:t>e gestion de mots de passe pour limiter l’accès aux projets aux autres utilisateur du poste.</w:t>
+      </w:r>
+      <w:r>
+        <w:t xml:space="preserve"> Cela pourrait être utile si des informations sensibles se situent dans un projet.</w:t>
+      </w:r>
+    </w:p>
+    <w:p/>
+    <w:p>
+      <w:pPr>
+        <w:pStyle w:val="Titre1"/>
+      </w:pPr>
+      <w:bookmarkStart w:id="73" w:name="_Toc37146158"/>
+      <w:bookmarkStart w:id="74" w:name="_Toc38986495"/>
+      <w:r>
+        <w:lastRenderedPageBreak/>
+        <w:t>Analyse Organique</w:t>
+      </w:r>
+      <w:bookmarkEnd w:id="74"/>
+    </w:p>
+    <w:p>
+      <w:pPr>
+        <w:pStyle w:val="Titre2"/>
+      </w:pPr>
+      <w:bookmarkStart w:id="75" w:name="_Toc38986496"/>
+      <w:r>
+        <w:t>Modèle de données</w:t>
+      </w:r>
+      <w:bookmarkEnd w:id="73"/>
+      <w:bookmarkEnd w:id="75"/>
+    </w:p>
+    <w:p>
+      <w:pPr>
+        <w:keepNext/>
+        <w:jc w:val="center"/>
+      </w:pPr>
+      <w:r>
+        <w:rPr>
+          <w:noProof/>
+        </w:rPr>
+        <w:drawing>
+          <wp:inline distT="0" distB="0" distL="0" distR="0" wp14:anchorId="637A1E17" wp14:editId="0BA78EA7">
+            <wp:extent cx="5762625" cy="5257800"/>
+            <wp:effectExtent l="0" t="0" r="9525" b="0"/>
+            <wp:docPr id="54" name="Image 54"/>
+            <wp:cNvGraphicFramePr>
+              <a:graphicFrameLocks xmlns:a="http://schemas.openxmlformats.org/drawingml/2006/main" noChangeAspect="1"/>
+            </wp:cNvGraphicFramePr>
+            <a:graphic xmlns:a="http://schemas.openxmlformats.org/drawingml/2006/main">
+              <a:graphicData uri="http://schemas.openxmlformats.org/drawingml/2006/picture">
+                <pic:pic xmlns:pic="http://schemas.openxmlformats.org/drawingml/2006/picture">
+                  <pic:nvPicPr>
+                    <pic:cNvPr id="0" name="Picture 15"/>
+                    <pic:cNvPicPr>
+                      <a:picLocks noChangeAspect="1" noChangeArrowheads="1"/>
+                    </pic:cNvPicPr>
+                  </pic:nvPicPr>
+                  <pic:blipFill>
+                    <a:blip r:embed="rId25">
+                      <a:extLst>
+                        <a:ext uri="{28A0092B-C50C-407E-A947-70E740481C1C}">
+                          <a14:useLocalDpi xmlns:a14="http://schemas.microsoft.com/office/drawing/2010/main" val="0"/>
+                        </a:ext>
+                      </a:extLst>
+                    </a:blip>
+                    <a:srcRect/>
+                    <a:stretch>
+                      <a:fillRect/>
+                    </a:stretch>
+                  </pic:blipFill>
+                  <pic:spPr bwMode="auto">
+                    <a:xfrm>
+                      <a:off x="0" y="0"/>
+                      <a:ext cx="5762625" cy="5257800"/>
+                    </a:xfrm>
+                    <a:prstGeom prst="rect">
+                      <a:avLst/>
+                    </a:prstGeom>
+                    <a:noFill/>
+                    <a:ln>
+                      <a:noFill/>
+                    </a:ln>
+                  </pic:spPr>
+                </pic:pic>
+              </a:graphicData>
+            </a:graphic>
+          </wp:inline>
+        </w:drawing>
+      </w:r>
+    </w:p>
+    <w:p>
+      <w:pPr>
+        <w:pStyle w:val="Lgende"/>
+        <w:jc w:val="center"/>
+      </w:pPr>
+      <w:r>
+        <w:t xml:space="preserve">Figure </w:t>
+      </w:r>
+      <w:r>
+        <w:fldChar w:fldCharType="begin"/>
+      </w:r>
+      <w:r>
+        <w:instrText xml:space="preserve"> SEQ Figure \* ARABIC </w:instrText>
+      </w:r>
+      <w:r>
+        <w:fldChar w:fldCharType="separate"/>
+      </w:r>
+      <w:r>
+        <w:rPr>
+          <w:noProof/>
+        </w:rPr>
+        <w:t>8</w:t>
+      </w:r>
+      <w:r>
+        <w:rPr>
+          <w:noProof/>
+        </w:rPr>
+        <w:fldChar w:fldCharType="end"/>
+      </w:r>
       <w:r>
         <w:t xml:space="preserve"> Modèle Conceptuel de Données</w:t>
       </w:r>
     </w:p>
     <w:p>
       <w:pPr>
-        <w:pStyle w:val="Titre2"/>
-      </w:pPr>
-      <w:bookmarkStart w:id="64" w:name="_Toc37146159"/>
-      <w:bookmarkStart w:id="65" w:name="_Toc38886672"/>
+        <w:pStyle w:val="Titre3"/>
+      </w:pPr>
+      <w:bookmarkStart w:id="76" w:name="_Toc37146159"/>
+      <w:bookmarkStart w:id="77" w:name="_Toc38986497"/>
       <w:r>
         <w:t xml:space="preserve">Table </w:t>
       </w:r>
-      <w:proofErr w:type="spellStart"/>
+      <w:r>
+        <w:t>project</w:t>
+      </w:r>
+      <w:bookmarkEnd w:id="76"/>
+      <w:bookmarkEnd w:id="77"/>
+    </w:p>
+    <w:p>
+      <w:r>
+        <w:t>Cette table contiendra la description, le nom ainsi que la date de début du projet. C’est cela qui permettra d’identifier le projet sur la première page de l’application.</w:t>
+      </w:r>
+    </w:p>
+    <w:p>
+      <w:r>
+        <w:t xml:space="preserve">Cette table sera liée à la table </w:t>
+      </w:r>
+      <w:r>
+        <w:rPr>
+          <w:i/>
+          <w:iCs/>
+        </w:rPr>
+        <w:t>state</w:t>
+      </w:r>
+      <w:r>
+        <w:t xml:space="preserve"> pour définir quelles colonnes seront affichés dans le sprint</w:t>
+      </w:r>
+      <w:r>
+        <w:t>.</w:t>
+      </w:r>
+      <w:r>
+        <w:t xml:space="preserve"> Elle sera également liée à la table </w:t>
+      </w:r>
+      <w:r>
+        <w:rPr>
+          <w:i/>
+          <w:iCs/>
+        </w:rPr>
+        <w:t>user</w:t>
+      </w:r>
+      <w:r>
+        <w:t xml:space="preserve"> pour déterminer l</w:t>
+      </w:r>
+      <w:r>
+        <w:t>’attributions d’utilisateurs</w:t>
+      </w:r>
+      <w:r>
+        <w:t xml:space="preserve"> dans le projet.</w:t>
+      </w:r>
+      <w:r>
+        <w:t xml:space="preserve"> </w:t>
+      </w:r>
+    </w:p>
+    <w:p>
+      <w:pPr>
+        <w:pStyle w:val="Titre3"/>
+      </w:pPr>
+      <w:bookmarkStart w:id="78" w:name="_Toc38986498"/>
+      <w:r>
+        <w:t xml:space="preserve">Table </w:t>
+      </w:r>
+      <w:r>
+        <w:t>UserStory</w:t>
+      </w:r>
+      <w:bookmarkEnd w:id="78"/>
+    </w:p>
+    <w:p>
+      <w:r>
+        <w:t xml:space="preserve">Cette table </w:t>
+      </w:r>
+      <w:r>
+        <w:t>contient les différentes</w:t>
+      </w:r>
+      <w:r>
+        <w:t xml:space="preserve"> fonctionnalités</w:t>
+      </w:r>
+      <w:r>
+        <w:t xml:space="preserve">. Chaque User Story contient une description </w:t>
+      </w:r>
+      <w:r>
+        <w:t xml:space="preserve">de type TEXT, </w:t>
+      </w:r>
+      <w:r>
+        <w:t xml:space="preserve">une estimation de complexité afin de </w:t>
+      </w:r>
+      <w:r>
+        <w:t xml:space="preserve">pouvoir </w:t>
+      </w:r>
+      <w:r>
+        <w:t>attribuer</w:t>
+      </w:r>
+      <w:r>
+        <w:t xml:space="preserve"> les tâches aux bonnes personnes</w:t>
+      </w:r>
+      <w:r>
+        <w:t>, la valeur de la complexit</w:t>
+      </w:r>
+      <w:r>
+        <w:t xml:space="preserve">é accomplie pour pouvoir </w:t>
+      </w:r>
+      <w:r>
+        <w:t>réaliser</w:t>
+      </w:r>
+      <w:r>
+        <w:t xml:space="preserve"> un </w:t>
+      </w:r>
+      <w:r>
+        <w:t>suivi</w:t>
+      </w:r>
+      <w:r>
+        <w:t>.</w:t>
+      </w:r>
+      <w:r>
+        <w:t xml:space="preserve"> </w:t>
+      </w:r>
+    </w:p>
+    <w:p>
+      <w:r>
+        <w:t>Une table de liaison reliera la table Sprint et cette table afin de créer le contenu du sprint.</w:t>
+      </w:r>
+      <w:r>
+        <w:t xml:space="preserve"> Une table de liaison avec tous les différents utilisateurs sera également créée pour montrer les utilisateurs attribué</w:t>
+      </w:r>
+      <w:r>
+        <w:t>s</w:t>
+      </w:r>
+      <w:r>
+        <w:t xml:space="preserve"> à cette tâche. </w:t>
+      </w:r>
+    </w:p>
+    <w:p>
+      <w:pPr>
+        <w:pStyle w:val="Titre3"/>
+      </w:pPr>
+      <w:bookmarkStart w:id="79" w:name="_Toc38986499"/>
+      <w:r>
+        <w:lastRenderedPageBreak/>
+        <w:t>Table Sprint</w:t>
+      </w:r>
+      <w:bookmarkEnd w:id="79"/>
+    </w:p>
+    <w:p>
+      <w:r>
+        <w:t xml:space="preserve">Cette table permet de </w:t>
+      </w:r>
+      <w:r>
+        <w:t xml:space="preserve">déterminer la date de début et de fin des sprints. </w:t>
+      </w:r>
+      <w:r>
+        <w:t xml:space="preserve">On utilisera ses dates afin d’identifier </w:t>
+      </w:r>
+      <w:r>
+        <w:t>les différents sprints</w:t>
+      </w:r>
+      <w:r>
+        <w:t xml:space="preserve"> et de les afficher dans la page du </w:t>
+      </w:r>
+      <w:r>
+        <w:t>projet.</w:t>
+      </w:r>
+    </w:p>
+    <w:p>
+      <w:r>
+        <w:t xml:space="preserve">Une table de liaison reliera la table </w:t>
+      </w:r>
+      <w:r>
+        <w:rPr>
+          <w:i/>
+          <w:iCs/>
+        </w:rPr>
+        <w:t>User</w:t>
+      </w:r>
+      <w:r>
+        <w:rPr>
+          <w:i/>
+          <w:iCs/>
+        </w:rPr>
+        <w:t>Story</w:t>
+      </w:r>
+      <w:r>
+        <w:t xml:space="preserve"> et cette table afin de créer le contenu du sprint.</w:t>
+      </w:r>
+    </w:p>
+    <w:p>
+      <w:pPr>
+        <w:pStyle w:val="Titre3"/>
+      </w:pPr>
+      <w:bookmarkStart w:id="80" w:name="_Toc38986500"/>
+      <w:r>
+        <w:t xml:space="preserve">Table </w:t>
+      </w:r>
+      <w:r>
+        <w:t>State</w:t>
+      </w:r>
+      <w:bookmarkEnd w:id="80"/>
+    </w:p>
+    <w:p>
+      <w:r>
+        <w:t xml:space="preserve">Cette table stocke </w:t>
+      </w:r>
+      <w:r>
+        <w:t>tous les états possibles</w:t>
+      </w:r>
+      <w:r>
+        <w:t xml:space="preserve"> qu’une </w:t>
+      </w:r>
+      <w:r>
+        <w:t>tâche</w:t>
+      </w:r>
+      <w:r>
+        <w:t xml:space="preserve"> peut avoir. </w:t>
+      </w:r>
+    </w:p>
+    <w:p>
+      <w:r>
+        <w:t>U</w:t>
+      </w:r>
+      <w:r>
+        <w:t>ne</w:t>
+      </w:r>
+      <w:r>
+        <w:t xml:space="preserve"> table de</w:t>
+      </w:r>
+      <w:r>
+        <w:t xml:space="preserve"> liaison </w:t>
+      </w:r>
+      <w:r>
+        <w:t xml:space="preserve">la reliera </w:t>
+      </w:r>
+      <w:r>
+        <w:t xml:space="preserve">avec la table </w:t>
+      </w:r>
       <w:r>
         <w:rPr>
           <w:i/>
@@ -10352,249 +9520,52 @@
         </w:rPr>
         <w:t>project</w:t>
       </w:r>
-      <w:bookmarkEnd w:id="64"/>
-      <w:bookmarkEnd w:id="65"/>
-      <w:proofErr w:type="spellEnd"/>
-    </w:p>
-    <w:p>
-      <w:r>
-        <w:t xml:space="preserve">La table </w:t>
-      </w:r>
-      <w:proofErr w:type="spellStart"/>
-      <w:r>
+      <w:r>
+        <w:t xml:space="preserve">. </w:t>
+      </w:r>
+      <w:r>
+        <w:t xml:space="preserve">Cette table de liaison déterminera </w:t>
+      </w:r>
+      <w:r>
+        <w:t>tous les états disponibles</w:t>
+      </w:r>
+      <w:r>
+        <w:t xml:space="preserve"> dans les sprints du projet.</w:t>
+      </w:r>
+    </w:p>
+    <w:p>
+      <w:pPr>
+        <w:pStyle w:val="Titre3"/>
+      </w:pPr>
+      <w:bookmarkStart w:id="81" w:name="_Toc38986501"/>
+      <w:r>
+        <w:t>Table MindMap</w:t>
+      </w:r>
+      <w:bookmarkEnd w:id="81"/>
+    </w:p>
+    <w:p>
+      <w:r>
+        <w:t xml:space="preserve">Cette table </w:t>
+      </w:r>
+      <w:r>
+        <w:t xml:space="preserve">permet la création de mindmap en gardant leurs noms en mémoire et en les liant </w:t>
+      </w:r>
+      <w:r>
+        <w:t>aux projets correspondants</w:t>
+      </w:r>
+      <w:r>
+        <w:t>.</w:t>
+      </w:r>
+    </w:p>
+    <w:p>
+      <w:pPr>
+        <w:pStyle w:val="Titre3"/>
         <w:rPr>
           <w:i/>
           <w:iCs/>
         </w:rPr>
-        <w:t>project</w:t>
-      </w:r>
-      <w:proofErr w:type="spellEnd"/>
-      <w:r>
-        <w:t xml:space="preserve"> contiendra les grandes lignes des différents projets enregistrés dans la base de données.</w:t>
-      </w:r>
-      <w:r>
-        <w:t xml:space="preserve"> Cette table sera liée à la table state pour définir quelles colonnes seront affichés dans le sprint</w:t>
-      </w:r>
-      <w:r>
-        <w:t>.</w:t>
-      </w:r>
-    </w:p>
-    <w:p>
-      <w:pPr>
-        <w:pStyle w:val="Titre2"/>
-        <w:rPr>
-          <w:i/>
-          <w:iCs/>
-        </w:rPr>
-      </w:pPr>
-      <w:bookmarkStart w:id="66" w:name="_Toc38886673"/>
-      <w:r>
-        <w:t xml:space="preserve">Table </w:t>
-      </w:r>
-      <w:proofErr w:type="spellStart"/>
-      <w:r>
-        <w:rPr>
-          <w:i/>
-          <w:iCs/>
-        </w:rPr>
-        <w:t>UserStory</w:t>
-      </w:r>
-      <w:bookmarkEnd w:id="66"/>
-      <w:proofErr w:type="spellEnd"/>
-    </w:p>
-    <w:p>
-      <w:r>
-        <w:t>Cette table contient les différentes fonctionnalités</w:t>
-      </w:r>
-      <w:r>
-        <w:t xml:space="preserve">. Chaque User Story contient une description </w:t>
-      </w:r>
-      <w:r>
-        <w:t>de type TEXT, une estimation de temps en FLOAT car cette estimation sera sur une journée et cela permettra de mettre de</w:t>
-      </w:r>
-      <w:r>
-        <w:t>s</w:t>
-      </w:r>
-      <w:r>
-        <w:t xml:space="preserve"> fraction</w:t>
-      </w:r>
-      <w:r>
-        <w:t>s</w:t>
-      </w:r>
-      <w:r>
-        <w:t xml:space="preserve"> de journée</w:t>
-      </w:r>
-      <w:r>
-        <w:t xml:space="preserve"> et une estimation de complexité afin de </w:t>
-      </w:r>
-      <w:r>
-        <w:t xml:space="preserve">pouvoir </w:t>
-      </w:r>
-      <w:r>
-        <w:t>attribuer</w:t>
-      </w:r>
-      <w:r>
-        <w:t xml:space="preserve"> les tâches aux bonnes personnes.</w:t>
-      </w:r>
-      <w:r>
-        <w:t xml:space="preserve"> </w:t>
-      </w:r>
-      <w:r>
-        <w:t>Une table de liaison reliera la table Sprint et cette table afin de créer le contenu du sprint.</w:t>
-      </w:r>
-    </w:p>
-    <w:p>
-      <w:pPr>
-        <w:pStyle w:val="Titre2"/>
-        <w:rPr>
-          <w:i/>
-          <w:iCs/>
-        </w:rPr>
-      </w:pPr>
-      <w:bookmarkStart w:id="67" w:name="_Toc38886674"/>
-      <w:r>
-        <w:lastRenderedPageBreak/>
-        <w:t xml:space="preserve">Table </w:t>
-      </w:r>
-      <w:r>
-        <w:rPr>
-          <w:i/>
-          <w:iCs/>
-        </w:rPr>
-        <w:t>Sprint</w:t>
-      </w:r>
-      <w:bookmarkEnd w:id="67"/>
-    </w:p>
-    <w:p>
-      <w:r>
-        <w:t xml:space="preserve">Cette table permet de </w:t>
-      </w:r>
-      <w:r>
-        <w:t xml:space="preserve">déterminer la date de début et de fin des sprints. Une table de liaison reliera la table </w:t>
-      </w:r>
-      <w:proofErr w:type="spellStart"/>
-      <w:r>
-        <w:t>User</w:t>
-      </w:r>
-      <w:r>
-        <w:t>Story</w:t>
-      </w:r>
-      <w:proofErr w:type="spellEnd"/>
-      <w:r>
-        <w:t xml:space="preserve"> et cette table afin de créer le contenu du sprint.</w:t>
-      </w:r>
-    </w:p>
-    <w:p>
-      <w:pPr>
-        <w:pStyle w:val="Titre2"/>
-        <w:rPr>
-          <w:i/>
-          <w:iCs/>
-        </w:rPr>
-      </w:pPr>
-      <w:bookmarkStart w:id="68" w:name="_Toc38886675"/>
-      <w:r>
-        <w:t xml:space="preserve">Table </w:t>
-      </w:r>
-      <w:r>
-        <w:rPr>
-          <w:i/>
-          <w:iCs/>
-        </w:rPr>
-        <w:t>State</w:t>
-      </w:r>
-      <w:bookmarkEnd w:id="68"/>
-    </w:p>
-    <w:p>
-      <w:r>
-        <w:t xml:space="preserve">Cette table stocke </w:t>
-      </w:r>
-      <w:r>
-        <w:t>tous les états possibles</w:t>
-      </w:r>
-      <w:r>
-        <w:t xml:space="preserve"> qu’une </w:t>
-      </w:r>
-      <w:proofErr w:type="spellStart"/>
-      <w:r>
-        <w:t>UserStory</w:t>
-      </w:r>
-      <w:proofErr w:type="spellEnd"/>
-      <w:r>
-        <w:t xml:space="preserve"> peut avoir. Il permet également, grâce à une liaison avec la table </w:t>
-      </w:r>
-      <w:proofErr w:type="spellStart"/>
-      <w:r>
-        <w:t>project</w:t>
-      </w:r>
-      <w:proofErr w:type="spellEnd"/>
-      <w:r>
-        <w:t xml:space="preserve"> de pouvoir rajouter des colonnes au sprint. </w:t>
-      </w:r>
-      <w:r>
-        <w:t xml:space="preserve">La liaison se trouve entre cette table et </w:t>
-      </w:r>
-      <w:proofErr w:type="spellStart"/>
-      <w:r>
-        <w:t>project</w:t>
-      </w:r>
-      <w:proofErr w:type="spellEnd"/>
-      <w:r>
-        <w:t xml:space="preserve"> afin de n’avoir à changer</w:t>
-      </w:r>
-      <w:r>
-        <w:t xml:space="preserve"> </w:t>
-      </w:r>
-      <w:r>
-        <w:t>les états qu’à un endroit.</w:t>
-      </w:r>
-    </w:p>
-    <w:p>
-      <w:pPr>
-        <w:pStyle w:val="Titre2"/>
-        <w:rPr>
-          <w:i/>
-          <w:iCs/>
-        </w:rPr>
-      </w:pPr>
-      <w:bookmarkStart w:id="69" w:name="_Toc38886676"/>
-      <w:r>
-        <w:t xml:space="preserve">Table </w:t>
-      </w:r>
-      <w:proofErr w:type="spellStart"/>
-      <w:r>
-        <w:rPr>
-          <w:i/>
-          <w:iCs/>
-        </w:rPr>
-        <w:t>MindMap</w:t>
-      </w:r>
-      <w:bookmarkEnd w:id="69"/>
-      <w:proofErr w:type="spellEnd"/>
-    </w:p>
-    <w:p>
-      <w:r>
-        <w:t xml:space="preserve">Cette table </w:t>
-      </w:r>
-      <w:r>
-        <w:t xml:space="preserve">permet la création de mindmap en gardant leurs noms en mémoire et en les liant </w:t>
-      </w:r>
-      <w:r>
-        <w:t>aux projets correspondants</w:t>
-      </w:r>
-      <w:r>
-        <w:t>.</w:t>
-      </w:r>
-    </w:p>
-    <w:p>
-      <w:pPr>
-        <w:pStyle w:val="Titre2"/>
-        <w:rPr>
-          <w:i/>
-          <w:iCs/>
-        </w:rPr>
-      </w:pPr>
-      <w:bookmarkStart w:id="70" w:name="_Toc38886677"/>
+      </w:pPr>
+      <w:bookmarkStart w:id="82" w:name="_Toc38986502"/>
       <w:r>
         <w:t xml:space="preserve">Table </w:t>
       </w:r>
@@ -10605,7 +9576,7 @@
         </w:rPr>
         <w:t>Node</w:t>
       </w:r>
-      <w:bookmarkEnd w:id="70"/>
+      <w:bookmarkEnd w:id="82"/>
     </w:p>
     <w:p>
       <w:r>
@@ -10620,15 +9591,275 @@
     </w:p>
     <w:p>
       <w:pPr>
-        <w:pStyle w:val="Titre1"/>
-      </w:pPr>
-      <w:bookmarkStart w:id="71" w:name="_Toc37146160"/>
-      <w:bookmarkStart w:id="72" w:name="_Toc38886678"/>
+        <w:pStyle w:val="Titre3"/>
+      </w:pPr>
+      <w:bookmarkStart w:id="83" w:name="_Toc38986503"/>
+      <w:r>
+        <w:t>Table Files</w:t>
+      </w:r>
+      <w:bookmarkEnd w:id="83"/>
+    </w:p>
+    <w:p>
+      <w:r>
+        <w:t>Cette table permet aux utilisateurs de lier un fichier à une tâche. Les fichiers sont stockés</w:t>
+      </w:r>
+      <w:r>
+        <w:t xml:space="preserve"> sur l’ordinateur et non dans la base. L’attribut </w:t>
+      </w:r>
+      <w:r>
+        <w:rPr>
+          <w:i/>
+          <w:iCs/>
+        </w:rPr>
+        <w:t>filename</w:t>
+      </w:r>
+      <w:r>
+        <w:t xml:space="preserve"> permet </w:t>
+      </w:r>
+      <w:r>
+        <w:t>de retrouver le fichier grâce à son chemin d’accès.</w:t>
+      </w:r>
+      <w:r>
+        <w:t xml:space="preserve"> Un attribut </w:t>
+      </w:r>
+      <w:r>
+        <w:rPr>
+          <w:i/>
+          <w:iCs/>
+        </w:rPr>
+        <w:t>description</w:t>
+      </w:r>
+      <w:r>
+        <w:t xml:space="preserve"> permet de définir le rôle de ce fichier dans la tâche.</w:t>
+      </w:r>
+    </w:p>
+    <w:p>
+      <w:pPr>
+        <w:pStyle w:val="Titre3"/>
+      </w:pPr>
+      <w:bookmarkStart w:id="84" w:name="_Toc38986504"/>
+      <w:r>
+        <w:t>Table FileTypes</w:t>
+      </w:r>
+      <w:bookmarkEnd w:id="84"/>
+    </w:p>
+    <w:p>
+      <w:r>
+        <w:t>Cette table sert de constante.</w:t>
+      </w:r>
+    </w:p>
+    <w:p>
+      <w:r>
+        <w:t>Elle permet de garder en mémoire les types de fichiers</w:t>
+      </w:r>
+      <w:r>
+        <w:t>.</w:t>
+      </w:r>
+    </w:p>
+    <w:p>
+      <w:pPr>
+        <w:pStyle w:val="Titre3"/>
+      </w:pPr>
+      <w:bookmarkStart w:id="85" w:name="_Toc38986505"/>
+      <w:r>
+        <w:t>Table Activities</w:t>
+      </w:r>
+      <w:bookmarkEnd w:id="85"/>
+    </w:p>
+    <w:p>
+      <w:r>
+        <w:t>Cette table permet d’avoir des activités liées aux tâches dans le projet. Elle permet de garder une trace sur les actions lors du travail sur un projet.</w:t>
+      </w:r>
+    </w:p>
+    <w:p>
+      <w:pPr>
+        <w:pStyle w:val="Titre3"/>
+      </w:pPr>
+      <w:bookmarkStart w:id="86" w:name="_Toc38986506"/>
+      <w:r>
+        <w:t>Table Type</w:t>
+      </w:r>
+      <w:bookmarkEnd w:id="86"/>
+    </w:p>
+    <w:p>
+      <w:r>
+        <w:t>Cette table sert de constante.</w:t>
+      </w:r>
+    </w:p>
+    <w:p>
+      <w:r>
+        <w:t>Elle permet de garder en mémoire si la tâche créée est une fonctionnalité ou si cette tâche permet la résolution d’un problème.</w:t>
+      </w:r>
+      <w:r>
+        <w:t xml:space="preserve"> Elle ne contient que très peu d’enregistrements.</w:t>
+      </w:r>
+    </w:p>
+    <w:p>
+      <w:pPr>
+        <w:pStyle w:val="Titre3"/>
+      </w:pPr>
+      <w:bookmarkStart w:id="87" w:name="_Toc38986507"/>
+      <w:r>
+        <w:t>Table Comments</w:t>
+      </w:r>
+      <w:bookmarkEnd w:id="87"/>
+    </w:p>
+    <w:p>
+      <w:r>
+        <w:t xml:space="preserve">Cette table permet aux utilisateurs de pouvoir commenter une tâche. Les commentaires ont une date et une heure afin de pouvoir les ordonner </w:t>
+      </w:r>
+      <w:r>
+        <w:t>et un utilisateur y sera assigné pour savoir à qui s’</w:t>
+      </w:r>
+      <w:r>
+        <w:t>adresser.</w:t>
+      </w:r>
+    </w:p>
+    <w:p>
+      <w:pPr>
+        <w:pStyle w:val="Titre3"/>
+      </w:pPr>
+      <w:bookmarkStart w:id="88" w:name="_Toc38986508"/>
+      <w:r>
+        <w:t>Table Priorities</w:t>
+      </w:r>
+      <w:bookmarkEnd w:id="88"/>
+    </w:p>
+    <w:p>
+      <w:r>
+        <w:t xml:space="preserve">Cette table sert de constante. </w:t>
+      </w:r>
+    </w:p>
+    <w:p>
+      <w:r>
+        <w:t xml:space="preserve">Elle permet de garder en mémoire les ordres de priorité et </w:t>
+      </w:r>
+      <w:r>
+        <w:t>ne contien</w:t>
+      </w:r>
+      <w:r>
+        <w:t>t</w:t>
+      </w:r>
+      <w:r>
+        <w:t xml:space="preserve"> que très peu d’enregistrements.</w:t>
+      </w:r>
+    </w:p>
+    <w:p>
+      <w:pPr>
+        <w:pStyle w:val="Titre3"/>
+      </w:pPr>
+      <w:bookmarkStart w:id="89" w:name="_Toc38986509"/>
+      <w:r>
+        <w:t>Table Checklists</w:t>
+      </w:r>
+      <w:bookmarkEnd w:id="89"/>
+    </w:p>
+    <w:p>
+      <w:r>
+        <w:t xml:space="preserve">Cette </w:t>
+      </w:r>
+      <w:r>
+        <w:t xml:space="preserve">table permet de créer une checklist qui servira à fractionner les tâches d’une UserStory. Un nom </w:t>
+      </w:r>
+      <w:r>
+        <w:t>est attribué par les utilisateurs</w:t>
+      </w:r>
+      <w:r>
+        <w:t xml:space="preserve"> pour donner un nom à la liste.</w:t>
+      </w:r>
+    </w:p>
+    <w:p>
+      <w:pPr>
+        <w:pStyle w:val="Titre3"/>
+      </w:pPr>
+      <w:bookmarkStart w:id="90" w:name="_Toc38986510"/>
+      <w:r>
+        <w:lastRenderedPageBreak/>
+        <w:t>Table ChecklistItems</w:t>
+      </w:r>
+      <w:bookmarkEnd w:id="90"/>
+    </w:p>
+    <w:p>
+      <w:pPr>
+        <w:rPr>
+          <w:i/>
+          <w:iCs/>
+        </w:rPr>
+      </w:pPr>
+      <w:r>
+        <w:t xml:space="preserve">Cette table permet de créer un objet dans la checklist liée. L’attribut </w:t>
+      </w:r>
+      <w:r>
+        <w:rPr>
+          <w:i/>
+          <w:iCs/>
+        </w:rPr>
+        <w:t>done</w:t>
+      </w:r>
+      <w:r>
+        <w:t xml:space="preserve"> permet de savoir si la tâche cré</w:t>
+      </w:r>
+      <w:r>
+        <w:t xml:space="preserve">ée par cet enregistrement </w:t>
+      </w:r>
+      <w:r>
+        <w:t xml:space="preserve">est </w:t>
+      </w:r>
+      <w:r>
+        <w:t>effectuée</w:t>
+      </w:r>
+      <w:r>
+        <w:t xml:space="preserve">. L’attribut </w:t>
+      </w:r>
+      <w:r>
+        <w:rPr>
+          <w:i/>
+          <w:iCs/>
+        </w:rPr>
+        <w:t>name</w:t>
+      </w:r>
+      <w:r>
+        <w:t xml:space="preserve"> permet d’afficher dans les vues un identifiant déterminé</w:t>
+      </w:r>
+      <w:r>
+        <w:t xml:space="preserve"> par l’utilisateur.</w:t>
+      </w:r>
+      <w:r>
+        <w:t xml:space="preserve"> </w:t>
+      </w:r>
+    </w:p>
+    <w:p>
+      <w:r>
+        <w:t xml:space="preserve">Une table de liaison la reliera avec la table </w:t>
+      </w:r>
+      <w:r>
+        <w:rPr>
+          <w:i/>
+          <w:iCs/>
+        </w:rPr>
+        <w:t>users</w:t>
+      </w:r>
+      <w:r>
+        <w:t xml:space="preserve"> afin de pouvoir </w:t>
+      </w:r>
+      <w:r>
+        <w:t>attribuer</w:t>
+      </w:r>
+      <w:r>
+        <w:t xml:space="preserve"> des utilisateurs aux différentes tâches que cette table va créer.</w:t>
+      </w:r>
+    </w:p>
+    <w:p>
+      <w:pPr>
+        <w:pStyle w:val="Titre2"/>
+      </w:pPr>
+      <w:bookmarkStart w:id="91" w:name="_Toc37146160"/>
+      <w:bookmarkStart w:id="92" w:name="_Toc38986511"/>
       <w:r>
         <w:t>Modèle de classe</w:t>
       </w:r>
-      <w:bookmarkEnd w:id="71"/>
-      <w:bookmarkEnd w:id="72"/>
+      <w:bookmarkEnd w:id="91"/>
+      <w:bookmarkEnd w:id="92"/>
     </w:p>
     <w:p>
       <w:pPr>
@@ -10657,7 +9888,7 @@
                     </pic:cNvPicPr>
                   </pic:nvPicPr>
                   <pic:blipFill>
-                    <a:blip r:embed="rId16">
+                    <a:blip r:embed="rId26">
                       <a:extLst>
                         <a:ext uri="{28A0092B-C50C-407E-A947-70E740481C1C}">
                           <a14:useLocalDpi xmlns:a14="http://schemas.microsoft.com/office/drawing/2010/main" val="0"/>
@@ -10697,42 +9928,55 @@
       <w:r>
         <w:t xml:space="preserve">Figure </w:t>
       </w:r>
-      <w:fldSimple w:instr=" SEQ Figure \* ARABIC ">
-        <w:r>
-          <w:rPr>
-            <w:noProof/>
-          </w:rPr>
-          <w:t>8</w:t>
-        </w:r>
-      </w:fldSimple>
+      <w:r>
+        <w:fldChar w:fldCharType="begin"/>
+      </w:r>
+      <w:r>
+        <w:instrText xml:space="preserve"> SEQ Figure \* ARABIC </w:instrText>
+      </w:r>
+      <w:r>
+        <w:fldChar w:fldCharType="separate"/>
+      </w:r>
+      <w:r>
+        <w:rPr>
+          <w:noProof/>
+        </w:rPr>
+        <w:t>9</w:t>
+      </w:r>
+      <w:r>
+        <w:rPr>
+          <w:noProof/>
+        </w:rPr>
+        <w:fldChar w:fldCharType="end"/>
+      </w:r>
       <w:r>
         <w:t xml:space="preserve"> Diagramme de classe</w:t>
       </w:r>
     </w:p>
     <w:p>
       <w:pPr>
-        <w:pStyle w:val="Titre1"/>
-      </w:pPr>
-      <w:bookmarkStart w:id="73" w:name="_Toc37146161"/>
-      <w:bookmarkStart w:id="74" w:name="_Toc38886679"/>
+        <w:pStyle w:val="Titre2"/>
+      </w:pPr>
+      <w:bookmarkStart w:id="93" w:name="_Toc37146161"/>
+      <w:bookmarkStart w:id="94" w:name="_Toc38986512"/>
       <w:r>
         <w:lastRenderedPageBreak/>
         <w:t>Planning</w:t>
       </w:r>
-      <w:bookmarkEnd w:id="73"/>
-      <w:bookmarkEnd w:id="74"/>
-    </w:p>
-    <w:p>
-      <w:pPr>
-        <w:pStyle w:val="Titre2"/>
-      </w:pPr>
-      <w:bookmarkStart w:id="75" w:name="_Toc37146162"/>
-      <w:bookmarkStart w:id="76" w:name="_Toc38886680"/>
+      <w:bookmarkEnd w:id="93"/>
+      <w:bookmarkEnd w:id="94"/>
+    </w:p>
+    <w:p>
+      <w:pPr>
+        <w:pStyle w:val="Titre3"/>
+      </w:pPr>
+      <w:bookmarkStart w:id="95" w:name="_Toc37146162"/>
+      <w:bookmarkStart w:id="96" w:name="_Toc38986513"/>
       <w:r>
         <w:t>Prévu</w:t>
       </w:r>
-      <w:bookmarkEnd w:id="75"/>
-      <w:bookmarkEnd w:id="76"/>
+      <w:bookmarkEnd w:id="95"/>
+      <w:bookmarkEnd w:id="96"/>
     </w:p>
     <w:p>
       <w:pPr>
@@ -10761,7 +10005,7 @@
                     </pic:cNvPicPr>
                   </pic:nvPicPr>
                   <pic:blipFill>
-                    <a:blip r:embed="rId17">
+                    <a:blip r:embed="rId27">
                       <a:extLst>
                         <a:ext uri="{28A0092B-C50C-407E-A947-70E740481C1C}">
                           <a14:useLocalDpi xmlns:a14="http://schemas.microsoft.com/office/drawing/2010/main" val="0"/>
@@ -10801,432 +10045,79 @@
       <w:r>
         <w:t xml:space="preserve">Figure </w:t>
       </w:r>
-      <w:fldSimple w:instr=" SEQ Figure \* ARABIC ">
-        <w:r>
-          <w:rPr>
-            <w:noProof/>
-          </w:rPr>
-          <w:t>9</w:t>
-        </w:r>
-      </w:fldSimple>
-      <w:r>
-        <w:t xml:space="preserve"> Planning initial</w:t>
-      </w:r>
-    </w:p>
-    <w:p>
-      <w:pPr>
-        <w:pStyle w:val="Titre2"/>
-      </w:pPr>
-      <w:bookmarkStart w:id="77" w:name="_Toc37146163"/>
-      <w:bookmarkStart w:id="78" w:name="_Toc38886681"/>
-      <w:r>
-        <w:t>Final</w:t>
-      </w:r>
-      <w:bookmarkEnd w:id="77"/>
-      <w:bookmarkEnd w:id="78"/>
-    </w:p>
-    <w:p>
-      <w:r>
-        <w:t>TODO Remplir à la fin</w:t>
-      </w:r>
-      <w:bookmarkStart w:id="79" w:name="_Toc37146173"/>
-    </w:p>
-    <w:p>
-      <w:pPr>
-        <w:pStyle w:val="Titre1"/>
-      </w:pPr>
-      <w:bookmarkStart w:id="80" w:name="_Toc38886682"/>
-      <w:r>
-        <w:t>Étude de l’existant</w:t>
-      </w:r>
-      <w:bookmarkEnd w:id="79"/>
-      <w:bookmarkEnd w:id="80"/>
-    </w:p>
-    <w:p>
-      <w:r>
-        <w:t>Afin de pouvoir comparer</w:t>
-      </w:r>
-      <w:r>
-        <w:t xml:space="preserve">, j’ai sélectionné des applications qui </w:t>
-      </w:r>
-      <w:r>
-        <w:t>gèrent les fonctions</w:t>
-      </w:r>
-      <w:r>
-        <w:t xml:space="preserve"> </w:t>
-      </w:r>
-      <w:r>
-        <w:t>tactile</w:t>
-      </w:r>
-      <w:r>
-        <w:t xml:space="preserve">s. Je me suis arrêté aux </w:t>
-      </w:r>
-      <w:r>
-        <w:t>plus connues.</w:t>
-      </w:r>
-    </w:p>
-    <w:p>
-      <w:pPr>
-        <w:pStyle w:val="Titre2"/>
-      </w:pPr>
-      <w:bookmarkStart w:id="81" w:name="_Toc38886683"/>
-      <w:r>
-        <w:t>JIRA</w:t>
-      </w:r>
-      <w:bookmarkEnd w:id="81"/>
-    </w:p>
-    <w:p>
-      <w:r>
-        <w:t>JIRA est un produit de la compagnie « Atlassian »</w:t>
-      </w:r>
-      <w:r>
-        <w:t xml:space="preserve">. Il permet de créer et distribuer des tâches aux divers </w:t>
-      </w:r>
-      <w:r>
-        <w:t>employés</w:t>
-      </w:r>
-      <w:r>
-        <w:t xml:space="preserve">. Une fenêtre permet de définir des </w:t>
-      </w:r>
-      <w:r>
-        <w:t>dates</w:t>
-      </w:r>
-      <w:r>
-        <w:t xml:space="preserve"> </w:t>
-      </w:r>
-      <w:r>
-        <w:t xml:space="preserve">cible pour sortir certaines versions. </w:t>
-      </w:r>
-      <w:r>
-        <w:t>Il existe un moyen de pouvoir visualiser les performances de son équipe en temps réel.</w:t>
-      </w:r>
-    </w:p>
-    <w:p>
-      <w:pPr>
-        <w:jc w:val="center"/>
-      </w:pPr>
+      <w:r>
+        <w:fldChar w:fldCharType="begin"/>
+      </w:r>
+      <w:r>
+        <w:instrText xml:space="preserve"> SEQ Figure \* ARABIC </w:instrText>
+      </w:r>
+      <w:r>
+        <w:fldChar w:fldCharType="separate"/>
+      </w:r>
       <w:r>
         <w:rPr>
           <w:noProof/>
         </w:rPr>
-        <w:lastRenderedPageBreak/>
-        <w:drawing>
-          <wp:inline distT="0" distB="0" distL="0" distR="0" wp14:anchorId="5625C96B" wp14:editId="2535ABFB">
-            <wp:extent cx="5760720" cy="3604895"/>
-            <wp:effectExtent l="0" t="0" r="0" b="0"/>
-            <wp:docPr id="45" name="Image 45"/>
-            <wp:cNvGraphicFramePr>
-              <a:graphicFrameLocks xmlns:a="http://schemas.openxmlformats.org/drawingml/2006/main" noChangeAspect="1"/>
-            </wp:cNvGraphicFramePr>
-            <a:graphic xmlns:a="http://schemas.openxmlformats.org/drawingml/2006/main">
-              <a:graphicData uri="http://schemas.openxmlformats.org/drawingml/2006/picture">
-                <pic:pic xmlns:pic="http://schemas.openxmlformats.org/drawingml/2006/picture">
-                  <pic:nvPicPr>
-                    <pic:cNvPr id="1" name=""/>
-                    <pic:cNvPicPr/>
-                  </pic:nvPicPr>
-                  <pic:blipFill>
-                    <a:blip r:embed="rId18"/>
-                    <a:stretch>
-                      <a:fillRect/>
-                    </a:stretch>
-                  </pic:blipFill>
-                  <pic:spPr>
-                    <a:xfrm>
-                      <a:off x="0" y="0"/>
-                      <a:ext cx="5760720" cy="3604895"/>
-                    </a:xfrm>
-                    <a:prstGeom prst="rect">
-                      <a:avLst/>
-                    </a:prstGeom>
-                  </pic:spPr>
-                </pic:pic>
-              </a:graphicData>
-            </a:graphic>
-          </wp:inline>
-        </w:drawing>
-      </w:r>
-    </w:p>
-    <w:p>
-      <w:hyperlink r:id="rId19" w:history="1">
-        <w:r>
-          <w:rPr>
-            <w:rStyle w:val="Lienhypertexte"/>
-          </w:rPr>
-          <w:t>https://www.atlassian.com/software/jira</w:t>
-        </w:r>
-      </w:hyperlink>
-    </w:p>
-    <w:p>
-      <w:pPr>
-        <w:pStyle w:val="Titre2"/>
-      </w:pPr>
-      <w:bookmarkStart w:id="82" w:name="_Toc38886684"/>
-      <w:r>
-        <w:t>Ubikey</w:t>
-      </w:r>
-      <w:bookmarkEnd w:id="82"/>
-    </w:p>
-    <w:p>
-      <w:r>
-        <w:t>Ubikey est une application payante. Elle permet de travailler à plusieurs sur le même écran et de connecter plusieurs écrans à distance</w:t>
-      </w:r>
-      <w:r>
-        <w:t>.</w:t>
-      </w:r>
-      <w:r>
-        <w:t xml:space="preserve"> La collaboration via un téléphone portable</w:t>
-      </w:r>
-      <w:r>
-        <w:t xml:space="preserve"> ou un autre ordinateur</w:t>
-      </w:r>
-      <w:r>
-        <w:t xml:space="preserve"> est également possible.</w:t>
-      </w:r>
-    </w:p>
-    <w:p>
-      <w:r>
-        <w:t>Cependant, cette application ne propose pas d</w:t>
-      </w:r>
-      <w:r>
-        <w:t>’outils de visualisation de la progression</w:t>
-      </w:r>
-      <w:r>
-        <w:t>.</w:t>
-      </w:r>
-    </w:p>
-    <w:p>
-      <w:pPr>
-        <w:jc w:val="center"/>
-      </w:pPr>
+        <w:t>10</w:t>
+      </w:r>
       <w:r>
         <w:rPr>
           <w:noProof/>
         </w:rPr>
-        <w:lastRenderedPageBreak/>
-        <w:drawing>
-          <wp:inline distT="0" distB="0" distL="0" distR="0" wp14:anchorId="40406D53" wp14:editId="11A4AB08">
-            <wp:extent cx="5760720" cy="4307205"/>
-            <wp:effectExtent l="0" t="0" r="0" b="0"/>
-            <wp:docPr id="44" name="Image 44"/>
-            <wp:cNvGraphicFramePr>
-              <a:graphicFrameLocks xmlns:a="http://schemas.openxmlformats.org/drawingml/2006/main" noChangeAspect="1"/>
-            </wp:cNvGraphicFramePr>
-            <a:graphic xmlns:a="http://schemas.openxmlformats.org/drawingml/2006/main">
-              <a:graphicData uri="http://schemas.openxmlformats.org/drawingml/2006/picture">
-                <pic:pic xmlns:pic="http://schemas.openxmlformats.org/drawingml/2006/picture">
-                  <pic:nvPicPr>
-                    <pic:cNvPr id="1" name=""/>
-                    <pic:cNvPicPr/>
-                  </pic:nvPicPr>
-                  <pic:blipFill>
-                    <a:blip r:embed="rId20"/>
-                    <a:stretch>
-                      <a:fillRect/>
-                    </a:stretch>
-                  </pic:blipFill>
-                  <pic:spPr>
-                    <a:xfrm>
-                      <a:off x="0" y="0"/>
-                      <a:ext cx="5760720" cy="4307205"/>
-                    </a:xfrm>
-                    <a:prstGeom prst="rect">
-                      <a:avLst/>
-                    </a:prstGeom>
-                  </pic:spPr>
-                </pic:pic>
-              </a:graphicData>
-            </a:graphic>
-          </wp:inline>
-        </w:drawing>
-      </w:r>
-    </w:p>
-    <w:p>
-      <w:hyperlink r:id="rId21" w:history="1">
-        <w:r>
-          <w:rPr>
-            <w:rStyle w:val="Lienhypertexte"/>
-          </w:rPr>
-          <w:t>https://www.ubikey.fr/</w:t>
-        </w:r>
-      </w:hyperlink>
-    </w:p>
-    <w:p>
-      <w:pPr>
-        <w:pStyle w:val="Titre2"/>
-      </w:pPr>
-      <w:bookmarkStart w:id="83" w:name="_Toc38886685"/>
-      <w:r>
-        <w:t>Kantree</w:t>
-      </w:r>
-      <w:bookmarkEnd w:id="83"/>
-    </w:p>
-    <w:p>
-      <w:r>
-        <w:t xml:space="preserve">Kantree est un logiciel de gestion de projet </w:t>
-      </w:r>
-      <w:r>
-        <w:t xml:space="preserve">payant. Il permet de collaborer en temps réel sur plusieurs dispositifs </w:t>
-      </w:r>
-      <w:r>
-        <w:t xml:space="preserve">et d’afficher les Sprints sous </w:t>
-      </w:r>
-      <w:r>
-        <w:t>diverses formes</w:t>
-      </w:r>
-      <w:r>
-        <w:t xml:space="preserve"> tel</w:t>
-      </w:r>
-      <w:r>
-        <w:t>les</w:t>
-      </w:r>
-      <w:r>
-        <w:t xml:space="preserve"> que le format classique en colonnes, une matrice </w:t>
-      </w:r>
-      <w:r>
-        <w:t xml:space="preserve">contenant chaque colonne pour chaque employé ou encore un calendrier montrant </w:t>
-      </w:r>
-      <w:r>
-        <w:t xml:space="preserve">le temps estimé. Il permet également </w:t>
-      </w:r>
-      <w:r>
-        <w:t>de sauvegarder le projet en local po</w:t>
-      </w:r>
-      <w:r>
-        <w:t>ur continuer à gérer son projet en étant hors ligne.</w:t>
-      </w:r>
-    </w:p>
-    <w:p>
-      <w:pPr>
-        <w:jc w:val="center"/>
-      </w:pPr>
-      <w:r>
-        <w:rPr>
-          <w:noProof/>
-        </w:rPr>
-        <w:lastRenderedPageBreak/>
-        <w:drawing>
-          <wp:inline distT="0" distB="0" distL="0" distR="0" wp14:anchorId="0155D6C4" wp14:editId="4E229D0E">
-            <wp:extent cx="5760720" cy="3965575"/>
-            <wp:effectExtent l="0" t="0" r="0" b="0"/>
-            <wp:docPr id="42" name="Image 42"/>
-            <wp:cNvGraphicFramePr>
-              <a:graphicFrameLocks xmlns:a="http://schemas.openxmlformats.org/drawingml/2006/main" noChangeAspect="1"/>
-            </wp:cNvGraphicFramePr>
-            <a:graphic xmlns:a="http://schemas.openxmlformats.org/drawingml/2006/main">
-              <a:graphicData uri="http://schemas.openxmlformats.org/drawingml/2006/picture">
-                <pic:pic xmlns:pic="http://schemas.openxmlformats.org/drawingml/2006/picture">
-                  <pic:nvPicPr>
-                    <pic:cNvPr id="1" name=""/>
-                    <pic:cNvPicPr/>
-                  </pic:nvPicPr>
-                  <pic:blipFill>
-                    <a:blip r:embed="rId22"/>
-                    <a:stretch>
-                      <a:fillRect/>
-                    </a:stretch>
-                  </pic:blipFill>
-                  <pic:spPr>
-                    <a:xfrm>
-                      <a:off x="0" y="0"/>
-                      <a:ext cx="5760720" cy="3965575"/>
-                    </a:xfrm>
-                    <a:prstGeom prst="rect">
-                      <a:avLst/>
-                    </a:prstGeom>
-                  </pic:spPr>
-                </pic:pic>
-              </a:graphicData>
-            </a:graphic>
-          </wp:inline>
-        </w:drawing>
-      </w:r>
-      <w:hyperlink r:id="rId23" w:history="1">
-        <w:r>
-          <w:rPr>
-            <w:rStyle w:val="Lienhypertexte"/>
-          </w:rPr>
-          <w:t>https://kantree.io/fr</w:t>
-        </w:r>
-      </w:hyperlink>
-    </w:p>
-    <w:p>
-      <w:pPr>
-        <w:pStyle w:val="Titre2"/>
-        <w:numPr>
-          <w:ilvl w:val="0"/>
-          <w:numId w:val="0"/>
-        </w:numPr>
-      </w:pPr>
-      <w:hyperlink r:id="rId24" w:history="1"/>
-    </w:p>
-    <w:p>
-      <w:pPr>
-        <w:pStyle w:val="Titre2"/>
-      </w:pPr>
-      <w:bookmarkStart w:id="84" w:name="_Toc37146174"/>
-      <w:bookmarkStart w:id="85" w:name="_Toc38886686"/>
-      <w:r>
-        <w:t>Résumé comparatif</w:t>
-      </w:r>
-      <w:bookmarkEnd w:id="85"/>
-    </w:p>
-    <w:p>
-      <w:r>
-        <w:t xml:space="preserve">Mon projet se distinguera de ces projets car </w:t>
-      </w:r>
-      <w:r>
-        <w:t>toutes les données sont stockées localement et n’ont pas besoin d’internet. Cela signifie qu’aucun service ne doit être entretenu pour garder les données sur un serveur distant.</w:t>
-      </w:r>
-    </w:p>
-    <w:p>
-      <w:r>
-        <w:t xml:space="preserve">De plus, </w:t>
-      </w:r>
-      <w:r>
-        <w:t xml:space="preserve">aucun de ces projets </w:t>
-      </w:r>
-      <w:r>
-        <w:t>n’</w:t>
-      </w:r>
-      <w:r>
-        <w:t>a</w:t>
-      </w:r>
-      <w:r>
-        <w:t xml:space="preserve"> de mindmap intégré</w:t>
-      </w:r>
-      <w:r>
-        <w:t xml:space="preserve"> dans leurs fonctionnalités.</w:t>
-      </w:r>
+        <w:fldChar w:fldCharType="end"/>
+      </w:r>
+      <w:r>
+        <w:t xml:space="preserve"> Planning initial</w:t>
+      </w:r>
+    </w:p>
+    <w:p>
+      <w:pPr>
+        <w:pStyle w:val="Titre3"/>
+      </w:pPr>
+      <w:bookmarkStart w:id="97" w:name="_Toc37146163"/>
+      <w:bookmarkStart w:id="98" w:name="_Toc38986514"/>
+      <w:r>
+        <w:t>Final</w:t>
+      </w:r>
+      <w:bookmarkEnd w:id="97"/>
+      <w:bookmarkEnd w:id="98"/>
+    </w:p>
+    <w:p>
+      <w:r>
+        <w:t>TODO Remplir à la fin</w:t>
+      </w:r>
+      <w:bookmarkStart w:id="99" w:name="_Toc37146173"/>
     </w:p>
     <w:p>
       <w:pPr>
         <w:pStyle w:val="Titre1"/>
       </w:pPr>
-      <w:bookmarkStart w:id="86" w:name="_Toc38886687"/>
+      <w:bookmarkStart w:id="100" w:name="_Toc37146174"/>
+      <w:bookmarkStart w:id="101" w:name="_Toc38986515"/>
+      <w:bookmarkEnd w:id="99"/>
       <w:r>
         <w:t>Manuel utilisateur</w:t>
       </w:r>
-      <w:bookmarkEnd w:id="84"/>
-      <w:bookmarkEnd w:id="86"/>
+      <w:bookmarkEnd w:id="100"/>
+      <w:bookmarkEnd w:id="101"/>
     </w:p>
     <w:p/>
     <w:p>
       <w:pPr>
         <w:pStyle w:val="Titre1"/>
       </w:pPr>
-      <w:bookmarkStart w:id="87" w:name="_Toc37146175"/>
-      <w:bookmarkStart w:id="88" w:name="_Toc38886688"/>
+      <w:bookmarkStart w:id="102" w:name="_Toc37146175"/>
+      <w:bookmarkStart w:id="103" w:name="_Toc38986516"/>
       <w:r>
         <w:t>Manuel d’installation</w:t>
       </w:r>
-      <w:bookmarkEnd w:id="87"/>
-      <w:bookmarkEnd w:id="88"/>
+      <w:bookmarkEnd w:id="102"/>
+      <w:bookmarkEnd w:id="103"/>
     </w:p>
     <w:p/>
     <w:sectPr>
-      <w:headerReference w:type="default" r:id="rId25"/>
-      <w:footerReference w:type="default" r:id="rId26"/>
+      <w:headerReference w:type="default" r:id="rId28"/>
+      <w:footerReference w:type="default" r:id="rId29"/>
       <w:pgSz w:w="11906" w:h="16838"/>
       <w:pgMar w:top="1417" w:right="1417" w:bottom="1417" w:left="1417" w:header="708" w:footer="708" w:gutter="0"/>
       <w:pgNumType w:start="0"/>
@@ -11414,7 +10305,7 @@
       <w:rPr>
         <w:noProof/>
       </w:rPr>
-      <w:t>27.04.2020</w:t>
+      <w:t>28.04.2020</w:t>
     </w:r>
     <w:r>
       <w:fldChar w:fldCharType="end"/>
@@ -11513,6 +10404,119 @@
     </w:lvl>
   </w:abstractNum>
   <w:abstractNum w:abstractNumId="1" w15:restartNumberingAfterBreak="0">
+    <w:nsid w:val="38DD47E3"/>
+    <w:multiLevelType w:val="hybridMultilevel"/>
+    <w:tmpl w:val="42180CB4"/>
+    <w:lvl w:ilvl="0" w:tplc="100C0001">
+      <w:start w:val="1"/>
+      <w:numFmt w:val="bullet"/>
+      <w:lvlText w:val=""/>
+      <w:lvlJc w:val="left"/>
+      <w:pPr>
+        <w:ind w:left="720" w:hanging="360"/>
+      </w:pPr>
+      <w:rPr>
+        <w:rFonts w:ascii="Symbol" w:hAnsi="Symbol" w:cs="Symbol" w:hint="default"/>
+      </w:rPr>
+    </w:lvl>
+    <w:lvl w:ilvl="1" w:tplc="100C0003" w:tentative="1">
+      <w:start w:val="1"/>
+      <w:numFmt w:val="bullet"/>
+      <w:lvlText w:val="o"/>
+      <w:lvlJc w:val="left"/>
+      <w:pPr>
+        <w:ind w:left="1440" w:hanging="360"/>
+      </w:pPr>
+      <w:rPr>
+        <w:rFonts w:ascii="Courier New" w:hAnsi="Courier New" w:cs="Courier New" w:hint="default"/>
+      </w:rPr>
+    </w:lvl>
+    <w:lvl w:ilvl="2" w:tplc="100C0005" w:tentative="1">
+      <w:start w:val="1"/>
+      <w:numFmt w:val="bullet"/>
+      <w:lvlText w:val=""/>
+      <w:lvlJc w:val="left"/>
+      <w:pPr>
+        <w:ind w:left="2160" w:hanging="360"/>
+      </w:pPr>
+      <w:rPr>
+        <w:rFonts w:ascii="Wingdings" w:hAnsi="Wingdings" w:cs="Wingdings" w:hint="default"/>
+      </w:rPr>
+    </w:lvl>
+    <w:lvl w:ilvl="3" w:tplc="100C0001" w:tentative="1">
+      <w:start w:val="1"/>
+      <w:numFmt w:val="bullet"/>
+      <w:lvlText w:val=""/>
+      <w:lvlJc w:val="left"/>
+      <w:pPr>
+        <w:ind w:left="2880" w:hanging="360"/>
+      </w:pPr>
+      <w:rPr>
+        <w:rFonts w:ascii="Symbol" w:hAnsi="Symbol" w:cs="Symbol" w:hint="default"/>
+      </w:rPr>
+    </w:lvl>
+    <w:lvl w:ilvl="4" w:tplc="100C0003" w:tentative="1">
+      <w:start w:val="1"/>
+      <w:numFmt w:val="bullet"/>
+      <w:lvlText w:val="o"/>
+      <w:lvlJc w:val="left"/>
+      <w:pPr>
+        <w:ind w:left="3600" w:hanging="360"/>
+      </w:pPr>
+      <w:rPr>
+        <w:rFonts w:ascii="Courier New" w:hAnsi="Courier New" w:cs="Courier New" w:hint="default"/>
+      </w:rPr>
+    </w:lvl>
+    <w:lvl w:ilvl="5" w:tplc="100C0005" w:tentative="1">
+      <w:start w:val="1"/>
+      <w:numFmt w:val="bullet"/>
+      <w:lvlText w:val=""/>
+      <w:lvlJc w:val="left"/>
+      <w:pPr>
+        <w:ind w:left="4320" w:hanging="360"/>
+      </w:pPr>
+      <w:rPr>
+        <w:rFonts w:ascii="Wingdings" w:hAnsi="Wingdings" w:cs="Wingdings" w:hint="default"/>
+      </w:rPr>
+    </w:lvl>
+    <w:lvl w:ilvl="6" w:tplc="100C0001" w:tentative="1">
+      <w:start w:val="1"/>
+      <w:numFmt w:val="bullet"/>
+      <w:lvlText w:val=""/>
+      <w:lvlJc w:val="left"/>
+      <w:pPr>
+        <w:ind w:left="5040" w:hanging="360"/>
+      </w:pPr>
+      <w:rPr>
+        <w:rFonts w:ascii="Symbol" w:hAnsi="Symbol" w:cs="Symbol" w:hint="default"/>
+      </w:rPr>
+    </w:lvl>
+    <w:lvl w:ilvl="7" w:tplc="100C0003" w:tentative="1">
+      <w:start w:val="1"/>
+      <w:numFmt w:val="bullet"/>
+      <w:lvlText w:val="o"/>
+      <w:lvlJc w:val="left"/>
+      <w:pPr>
+        <w:ind w:left="5760" w:hanging="360"/>
+      </w:pPr>
+      <w:rPr>
+        <w:rFonts w:ascii="Courier New" w:hAnsi="Courier New" w:cs="Courier New" w:hint="default"/>
+      </w:rPr>
+    </w:lvl>
+    <w:lvl w:ilvl="8" w:tplc="100C0005" w:tentative="1">
+      <w:start w:val="1"/>
+      <w:numFmt w:val="bullet"/>
+      <w:lvlText w:val=""/>
+      <w:lvlJc w:val="left"/>
+      <w:pPr>
+        <w:ind w:left="6480" w:hanging="360"/>
+      </w:pPr>
+      <w:rPr>
+        <w:rFonts w:ascii="Wingdings" w:hAnsi="Wingdings" w:cs="Wingdings" w:hint="default"/>
+      </w:rPr>
+    </w:lvl>
+  </w:abstractNum>
+  <w:abstractNum w:abstractNumId="2" w15:restartNumberingAfterBreak="0">
     <w:nsid w:val="3ECD0CCB"/>
     <w:multiLevelType w:val="hybridMultilevel"/>
     <w:tmpl w:val="F14A2BCA"/>
@@ -11625,7 +10629,7 @@
       </w:rPr>
     </w:lvl>
   </w:abstractNum>
-  <w:abstractNum w:abstractNumId="2" w15:restartNumberingAfterBreak="0">
+  <w:abstractNum w:abstractNumId="3" w15:restartNumberingAfterBreak="0">
     <w:nsid w:val="56AD6FD4"/>
     <w:multiLevelType w:val="hybridMultilevel"/>
     <w:tmpl w:val="E8908CC6"/>
@@ -11738,7 +10742,7 @@
       </w:rPr>
     </w:lvl>
   </w:abstractNum>
-  <w:abstractNum w:abstractNumId="3" w15:restartNumberingAfterBreak="0">
+  <w:abstractNum w:abstractNumId="4" w15:restartNumberingAfterBreak="0">
     <w:nsid w:val="639773A9"/>
     <w:multiLevelType w:val="multilevel"/>
     <w:tmpl w:val="398ACBC8"/>
@@ -11837,13 +10841,16 @@
     <w:abstractNumId w:val="0"/>
   </w:num>
   <w:num w:numId="2">
+    <w:abstractNumId w:val="4"/>
+  </w:num>
+  <w:num w:numId="3">
+    <w:abstractNumId w:val="2"/>
+  </w:num>
+  <w:num w:numId="4">
     <w:abstractNumId w:val="3"/>
   </w:num>
-  <w:num w:numId="3">
+  <w:num w:numId="5">
     <w:abstractNumId w:val="1"/>
-  </w:num>
-  <w:num w:numId="4">
-    <w:abstractNumId w:val="2"/>
   </w:num>
 </w:numbering>
 </file>
@@ -12489,7 +11496,6 @@
   <w:style w:type="character" w:default="1" w:styleId="Policepardfaut">
     <w:name w:val="Default Paragraph Font"/>
     <w:uiPriority w:val="1"/>
-    <w:semiHidden/>
     <w:unhideWhenUsed/>
   </w:style>
   <w:style w:type="table" w:default="1" w:styleId="TableauNormal">
@@ -13183,7 +12189,7 @@
 </file>
 
 <file path=customXml/itemProps2.xml><?xml version="1.0" encoding="utf-8"?>
-<ds:datastoreItem xmlns:ds="http://schemas.openxmlformats.org/officeDocument/2006/customXml" ds:itemID="{79D883A1-D4F1-42BC-8D74-BBF2558C216E}">
+<ds:datastoreItem xmlns:ds="http://schemas.openxmlformats.org/officeDocument/2006/customXml" ds:itemID="{477D8FDF-7FEA-4CCD-91A4-FFBF0438251B}">
   <ds:schemaRefs>
     <ds:schemaRef ds:uri="http://schemas.openxmlformats.org/officeDocument/2006/bibliography"/>
   </ds:schemaRefs>

--- a/Documentation.docx
+++ b/Documentation.docx
@@ -191,7 +191,7 @@
                                       <w:sz w:val="28"/>
                                       <w:szCs w:val="28"/>
                                     </w:rPr>
-                                    <w:t>28.04.2020</w:t>
+                                    <w:t>29.04.2020</w:t>
                                   </w:r>
                                   <w:r>
                                     <w:rPr>
@@ -3515,7 +3515,7 @@
                                 <w:sz w:val="28"/>
                                 <w:szCs w:val="28"/>
                               </w:rPr>
-                              <w:t>28.04.2020</w:t>
+                              <w:t>29.04.2020</w:t>
                             </w:r>
                             <w:r>
                               <w:rPr>
@@ -7507,13 +7507,13 @@
       <w:pPr>
         <w:pStyle w:val="Titre2"/>
       </w:pPr>
-      <w:bookmarkStart w:id="13" w:name="_Toc37146147"/>
+      <w:bookmarkStart w:id="13" w:name="_Toc38986459"/>
       <w:bookmarkStart w:id="14" w:name="_Hlk38883887"/>
-      <w:bookmarkStart w:id="15" w:name="_Toc38986459"/>
+      <w:bookmarkStart w:id="15" w:name="_Toc37146147"/>
       <w:r>
         <w:t>Fonctionnalités</w:t>
       </w:r>
-      <w:bookmarkEnd w:id="15"/>
+      <w:bookmarkEnd w:id="13"/>
     </w:p>
     <w:p>
       <w:pPr>
@@ -7573,7 +7573,7 @@
       </w:pPr>
       <w:bookmarkStart w:id="22" w:name="_Toc37146164"/>
       <w:bookmarkStart w:id="23" w:name="_Toc38986463"/>
-      <w:bookmarkEnd w:id="13"/>
+      <w:bookmarkEnd w:id="15"/>
       <w:r>
         <w:lastRenderedPageBreak/>
         <w:t>SWOT</w:t>
@@ -7721,6 +7721,9 @@
         <w:jc w:val="center"/>
       </w:pPr>
       <w:r>
+        <w:rPr>
+          <w:noProof/>
+        </w:rPr>
         <w:drawing>
           <wp:inline distT="0" distB="0" distL="0" distR="0" wp14:anchorId="64D03C1D" wp14:editId="4219A770">
             <wp:extent cx="5760720" cy="3120390"/>
@@ -7876,6 +7879,9 @@
         <w:jc w:val="center"/>
       </w:pPr>
       <w:r>
+        <w:rPr>
+          <w:noProof/>
+        </w:rPr>
         <w:lastRenderedPageBreak/>
         <w:drawing>
           <wp:inline distT="0" distB="0" distL="0" distR="0" wp14:anchorId="60EFB40C" wp14:editId="6D4978EB">
@@ -7920,19 +7926,7 @@
           <w:rPr>
             <w:rStyle w:val="Lienhypertexte"/>
           </w:rPr>
-          <w:t>https://www.u</w:t>
-        </w:r>
-        <w:r>
-          <w:rPr>
-            <w:rStyle w:val="Lienhypertexte"/>
-          </w:rPr>
-          <w:t>b</w:t>
-        </w:r>
-        <w:r>
-          <w:rPr>
-            <w:rStyle w:val="Lienhypertexte"/>
-          </w:rPr>
-          <w:t>ikey.fr/</w:t>
+          <w:t>https://www.ubikey.fr/</w:t>
         </w:r>
       </w:hyperlink>
     </w:p>
@@ -7956,6 +7950,9 @@
         <w:jc w:val="center"/>
       </w:pPr>
       <w:r>
+        <w:rPr>
+          <w:noProof/>
+        </w:rPr>
         <w:drawing>
           <wp:inline distT="0" distB="0" distL="0" distR="0" wp14:anchorId="676B95AD" wp14:editId="75A3127A">
             <wp:extent cx="5760720" cy="3278505"/>
@@ -8258,6 +8255,9 @@
       </w:r>
       <w:bookmarkEnd w:id="47"/>
       <w:bookmarkEnd w:id="48"/>
+      <w:r>
+        <w:t xml:space="preserve"> écran</w:t>
+      </w:r>
     </w:p>
     <w:p>
       <w:pPr>
@@ -8346,27 +8346,14 @@
       <w:r>
         <w:t xml:space="preserve">Figure </w:t>
       </w:r>
-      <w:r>
-        <w:fldChar w:fldCharType="begin"/>
-      </w:r>
-      <w:r>
-        <w:instrText xml:space="preserve"> SEQ Figure \* ARABIC </w:instrText>
-      </w:r>
-      <w:r>
-        <w:fldChar w:fldCharType="separate"/>
-      </w:r>
-      <w:r>
-        <w:rPr>
-          <w:noProof/>
-        </w:rPr>
-        <w:t>2</w:t>
-      </w:r>
-      <w:r>
-        <w:rPr>
-          <w:noProof/>
-        </w:rPr>
-        <w:fldChar w:fldCharType="end"/>
-      </w:r>
+      <w:fldSimple w:instr=" SEQ Figure \* ARABIC ">
+        <w:r>
+          <w:rPr>
+            <w:noProof/>
+          </w:rPr>
+          <w:t>2</w:t>
+        </w:r>
+      </w:fldSimple>
       <w:r>
         <w:t xml:space="preserve"> Maquette de la fenêtre de sélection de projet</w:t>
       </w:r>
@@ -8454,27 +8441,14 @@
       <w:r>
         <w:t xml:space="preserve">Figure </w:t>
       </w:r>
-      <w:r>
-        <w:fldChar w:fldCharType="begin"/>
-      </w:r>
-      <w:r>
-        <w:instrText xml:space="preserve"> SEQ Figure \* ARABIC </w:instrText>
-      </w:r>
-      <w:r>
-        <w:fldChar w:fldCharType="separate"/>
-      </w:r>
-      <w:r>
-        <w:rPr>
-          <w:noProof/>
-        </w:rPr>
-        <w:t>3</w:t>
-      </w:r>
-      <w:r>
-        <w:rPr>
-          <w:noProof/>
-        </w:rPr>
-        <w:fldChar w:fldCharType="end"/>
-      </w:r>
+      <w:fldSimple w:instr=" SEQ Figure \* ARABIC ">
+        <w:r>
+          <w:rPr>
+            <w:noProof/>
+          </w:rPr>
+          <w:t>3</w:t>
+        </w:r>
+      </w:fldSimple>
       <w:r>
         <w:t xml:space="preserve"> Maquette de la fenêtre de projet</w:t>
       </w:r>
@@ -8562,27 +8536,14 @@
       <w:r>
         <w:t xml:space="preserve">Figure </w:t>
       </w:r>
-      <w:r>
-        <w:fldChar w:fldCharType="begin"/>
-      </w:r>
-      <w:r>
-        <w:instrText xml:space="preserve"> SEQ Figure \* ARABIC </w:instrText>
-      </w:r>
-      <w:r>
-        <w:fldChar w:fldCharType="separate"/>
-      </w:r>
-      <w:r>
-        <w:rPr>
-          <w:noProof/>
-        </w:rPr>
-        <w:t>4</w:t>
-      </w:r>
-      <w:r>
-        <w:rPr>
-          <w:noProof/>
-        </w:rPr>
-        <w:fldChar w:fldCharType="end"/>
-      </w:r>
+      <w:fldSimple w:instr=" SEQ Figure \* ARABIC ">
+        <w:r>
+          <w:rPr>
+            <w:noProof/>
+          </w:rPr>
+          <w:t>4</w:t>
+        </w:r>
+      </w:fldSimple>
       <w:r>
         <w:t xml:space="preserve"> Maquette de la fenêtre de sprint</w:t>
       </w:r>
@@ -8668,27 +8629,14 @@
       <w:r>
         <w:t xml:space="preserve">Figure </w:t>
       </w:r>
-      <w:r>
-        <w:fldChar w:fldCharType="begin"/>
-      </w:r>
-      <w:r>
-        <w:instrText xml:space="preserve"> SEQ Figure \* ARABIC </w:instrText>
-      </w:r>
-      <w:r>
-        <w:fldChar w:fldCharType="separate"/>
-      </w:r>
-      <w:r>
-        <w:rPr>
-          <w:noProof/>
-        </w:rPr>
-        <w:t>5</w:t>
-      </w:r>
-      <w:r>
-        <w:rPr>
-          <w:noProof/>
-        </w:rPr>
-        <w:fldChar w:fldCharType="end"/>
-      </w:r>
+      <w:fldSimple w:instr=" SEQ Figure \* ARABIC ">
+        <w:r>
+          <w:rPr>
+            <w:noProof/>
+          </w:rPr>
+          <w:t>5</w:t>
+        </w:r>
+      </w:fldSimple>
       <w:r>
         <w:t xml:space="preserve"> Maquette du popup de création de projet</w:t>
       </w:r>
@@ -8771,27 +8719,14 @@
       <w:r>
         <w:t xml:space="preserve">Figure </w:t>
       </w:r>
-      <w:r>
-        <w:fldChar w:fldCharType="begin"/>
-      </w:r>
-      <w:r>
-        <w:instrText xml:space="preserve"> SEQ Figure \* ARABIC </w:instrText>
-      </w:r>
-      <w:r>
-        <w:fldChar w:fldCharType="separate"/>
-      </w:r>
-      <w:r>
-        <w:rPr>
-          <w:noProof/>
-        </w:rPr>
-        <w:t>6</w:t>
-      </w:r>
-      <w:r>
-        <w:rPr>
-          <w:noProof/>
-        </w:rPr>
-        <w:fldChar w:fldCharType="end"/>
-      </w:r>
+      <w:fldSimple w:instr=" SEQ Figure \* ARABIC ">
+        <w:r>
+          <w:rPr>
+            <w:noProof/>
+          </w:rPr>
+          <w:t>6</w:t>
+        </w:r>
+      </w:fldSimple>
       <w:r>
         <w:t xml:space="preserve"> Maquette du popup de création de UserStory</w:t>
       </w:r>
@@ -8883,27 +8818,14 @@
       <w:r>
         <w:t xml:space="preserve">Figure </w:t>
       </w:r>
-      <w:r>
-        <w:fldChar w:fldCharType="begin"/>
-      </w:r>
-      <w:r>
-        <w:instrText xml:space="preserve"> SEQ Figure \* ARABIC </w:instrText>
-      </w:r>
-      <w:r>
-        <w:fldChar w:fldCharType="separate"/>
-      </w:r>
-      <w:r>
-        <w:rPr>
-          <w:noProof/>
-        </w:rPr>
-        <w:t>7</w:t>
-      </w:r>
-      <w:r>
-        <w:rPr>
-          <w:noProof/>
-        </w:rPr>
-        <w:fldChar w:fldCharType="end"/>
-      </w:r>
+      <w:fldSimple w:instr=" SEQ Figure \* ARABIC ">
+        <w:r>
+          <w:rPr>
+            <w:noProof/>
+          </w:rPr>
+          <w:t>7</w:t>
+        </w:r>
+      </w:fldSimple>
       <w:r>
         <w:t xml:space="preserve"> Maquette du popup de création de sprint</w:t>
       </w:r>
@@ -9112,24 +9034,14 @@
       <w:r>
         <w:t xml:space="preserve">Figure </w:t>
       </w:r>
-      <w:r>
-        <w:fldChar w:fldCharType="begin"/>
-      </w:r>
-      <w:r>
-        <w:instrText xml:space="preserve"> SEQ Figure \* ARABIC </w:instrText>
-      </w:r>
-      <w:r>
-        <w:fldChar w:fldCharType="separate"/>
-      </w:r>
-      <w:r>
-        <w:rPr>
-          <w:noProof/>
-        </w:rPr>
-        <w:t>1</w:t>
-      </w:r>
-      <w:r>
-        <w:fldChar w:fldCharType="end"/>
-      </w:r>
+      <w:fldSimple w:instr=" SEQ Figure \* ARABIC ">
+        <w:r>
+          <w:rPr>
+            <w:noProof/>
+          </w:rPr>
+          <w:t>1</w:t>
+        </w:r>
+      </w:fldSimple>
       <w:r>
         <w:t xml:space="preserve"> Maquette écran du mindmap</w:t>
       </w:r>
@@ -9163,23 +9075,23 @@
       <w:pPr>
         <w:pStyle w:val="Titre1"/>
       </w:pPr>
-      <w:bookmarkStart w:id="73" w:name="_Toc37146158"/>
-      <w:bookmarkStart w:id="74" w:name="_Toc38986495"/>
+      <w:bookmarkStart w:id="73" w:name="_Toc38986495"/>
+      <w:bookmarkStart w:id="74" w:name="_Toc37146158"/>
       <w:r>
         <w:lastRenderedPageBreak/>
         <w:t>Analyse Organique</w:t>
       </w:r>
+      <w:bookmarkEnd w:id="73"/>
+    </w:p>
+    <w:p>
+      <w:pPr>
+        <w:pStyle w:val="Titre2"/>
+      </w:pPr>
+      <w:bookmarkStart w:id="75" w:name="_Toc38986496"/>
+      <w:r>
+        <w:t>Modèle de données</w:t>
+      </w:r>
       <w:bookmarkEnd w:id="74"/>
-    </w:p>
-    <w:p>
-      <w:pPr>
-        <w:pStyle w:val="Titre2"/>
-      </w:pPr>
-      <w:bookmarkStart w:id="75" w:name="_Toc38986496"/>
-      <w:r>
-        <w:t>Modèle de données</w:t>
-      </w:r>
-      <w:bookmarkEnd w:id="73"/>
       <w:bookmarkEnd w:id="75"/>
     </w:p>
     <w:p>
@@ -9249,27 +9161,14 @@
       <w:r>
         <w:t xml:space="preserve">Figure </w:t>
       </w:r>
-      <w:r>
-        <w:fldChar w:fldCharType="begin"/>
-      </w:r>
-      <w:r>
-        <w:instrText xml:space="preserve"> SEQ Figure \* ARABIC </w:instrText>
-      </w:r>
-      <w:r>
-        <w:fldChar w:fldCharType="separate"/>
-      </w:r>
-      <w:r>
-        <w:rPr>
-          <w:noProof/>
-        </w:rPr>
-        <w:t>8</w:t>
-      </w:r>
-      <w:r>
-        <w:rPr>
-          <w:noProof/>
-        </w:rPr>
-        <w:fldChar w:fldCharType="end"/>
-      </w:r>
+      <w:fldSimple w:instr=" SEQ Figure \* ARABIC ">
+        <w:r>
+          <w:rPr>
+            <w:noProof/>
+          </w:rPr>
+          <w:t>8</w:t>
+        </w:r>
+      </w:fldSimple>
       <w:r>
         <w:t xml:space="preserve"> Modèle Conceptuel de Données</w:t>
       </w:r>
@@ -9871,9 +9770,9 @@
           <w:noProof/>
         </w:rPr>
         <w:drawing>
-          <wp:inline distT="0" distB="0" distL="0" distR="0" wp14:anchorId="53B41341" wp14:editId="44A928EF">
-            <wp:extent cx="4200525" cy="2295525"/>
-            <wp:effectExtent l="0" t="0" r="9525" b="9525"/>
+          <wp:inline distT="0" distB="0" distL="0" distR="0" wp14:anchorId="53B41341" wp14:editId="128CA45C">
+            <wp:extent cx="5686341" cy="5591175"/>
+            <wp:effectExtent l="0" t="0" r="0" b="0"/>
             <wp:docPr id="36" name="Image 36"/>
             <wp:cNvGraphicFramePr>
               <a:graphicFrameLocks xmlns:a="http://schemas.openxmlformats.org/drawingml/2006/main" noChangeAspect="1"/>
@@ -9895,7 +9794,6 @@
                         </a:ext>
                       </a:extLst>
                     </a:blip>
-                    <a:srcRect/>
                     <a:stretch>
                       <a:fillRect/>
                     </a:stretch>
@@ -9903,7 +9801,7 @@
                   <pic:spPr bwMode="auto">
                     <a:xfrm>
                       <a:off x="0" y="0"/>
-                      <a:ext cx="4200525" cy="2295525"/>
+                      <a:ext cx="5740224" cy="5644156"/>
                     </a:xfrm>
                     <a:prstGeom prst="rect">
                       <a:avLst/>
@@ -9928,27 +9826,14 @@
       <w:r>
         <w:t xml:space="preserve">Figure </w:t>
       </w:r>
-      <w:r>
-        <w:fldChar w:fldCharType="begin"/>
-      </w:r>
-      <w:r>
-        <w:instrText xml:space="preserve"> SEQ Figure \* ARABIC </w:instrText>
-      </w:r>
-      <w:r>
-        <w:fldChar w:fldCharType="separate"/>
-      </w:r>
-      <w:r>
-        <w:rPr>
-          <w:noProof/>
-        </w:rPr>
-        <w:t>9</w:t>
-      </w:r>
-      <w:r>
-        <w:rPr>
-          <w:noProof/>
-        </w:rPr>
-        <w:fldChar w:fldCharType="end"/>
-      </w:r>
+      <w:fldSimple w:instr=" SEQ Figure \* ARABIC ">
+        <w:r>
+          <w:rPr>
+            <w:noProof/>
+          </w:rPr>
+          <w:t>9</w:t>
+        </w:r>
+      </w:fldSimple>
       <w:r>
         <w:t xml:space="preserve"> Diagramme de classe</w:t>
       </w:r>
@@ -10045,27 +9930,14 @@
       <w:r>
         <w:t xml:space="preserve">Figure </w:t>
       </w:r>
-      <w:r>
-        <w:fldChar w:fldCharType="begin"/>
-      </w:r>
-      <w:r>
-        <w:instrText xml:space="preserve"> SEQ Figure \* ARABIC </w:instrText>
-      </w:r>
-      <w:r>
-        <w:fldChar w:fldCharType="separate"/>
-      </w:r>
-      <w:r>
-        <w:rPr>
-          <w:noProof/>
-        </w:rPr>
-        <w:t>10</w:t>
-      </w:r>
-      <w:r>
-        <w:rPr>
-          <w:noProof/>
-        </w:rPr>
-        <w:fldChar w:fldCharType="end"/>
-      </w:r>
+      <w:fldSimple w:instr=" SEQ Figure \* ARABIC ">
+        <w:r>
+          <w:rPr>
+            <w:noProof/>
+          </w:rPr>
+          <w:t>10</w:t>
+        </w:r>
+      </w:fldSimple>
       <w:r>
         <w:t xml:space="preserve"> Planning initial</w:t>
       </w:r>
@@ -10305,7 +10177,7 @@
       <w:rPr>
         <w:noProof/>
       </w:rPr>
-      <w:t>28.04.2020</w:t>
+      <w:t>29.04.2020</w:t>
     </w:r>
     <w:r>
       <w:fldChar w:fldCharType="end"/>
@@ -11496,6 +11368,7 @@
   <w:style w:type="character" w:default="1" w:styleId="Policepardfaut">
     <w:name w:val="Default Paragraph Font"/>
     <w:uiPriority w:val="1"/>
+    <w:semiHidden/>
     <w:unhideWhenUsed/>
   </w:style>
   <w:style w:type="table" w:default="1" w:styleId="TableauNormal">
@@ -12189,7 +12062,7 @@
 </file>
 
 <file path=customXml/itemProps2.xml><?xml version="1.0" encoding="utf-8"?>
-<ds:datastoreItem xmlns:ds="http://schemas.openxmlformats.org/officeDocument/2006/customXml" ds:itemID="{477D8FDF-7FEA-4CCD-91A4-FFBF0438251B}">
+<ds:datastoreItem xmlns:ds="http://schemas.openxmlformats.org/officeDocument/2006/customXml" ds:itemID="{4A984D76-4E15-4BB3-993A-514C792A16C0}">
   <ds:schemaRefs>
     <ds:schemaRef ds:uri="http://schemas.openxmlformats.org/officeDocument/2006/bibliography"/>
   </ds:schemaRefs>

--- a/Documentation.docx
+++ b/Documentation.docx
@@ -191,7 +191,7 @@
                                       <w:sz w:val="28"/>
                                       <w:szCs w:val="28"/>
                                     </w:rPr>
-                                    <w:t>29.04.2020</w:t>
+                                    <w:t>30.04.2020</w:t>
                                   </w:r>
                                   <w:r>
                                     <w:rPr>
@@ -3515,7 +3515,7 @@
                                 <w:sz w:val="28"/>
                                 <w:szCs w:val="28"/>
                               </w:rPr>
-                              <w:t>29.04.2020</w:t>
+                              <w:t>30.04.2020</w:t>
                             </w:r>
                             <w:r>
                               <w:rPr>
@@ -8346,14 +8346,27 @@
       <w:r>
         <w:t xml:space="preserve">Figure </w:t>
       </w:r>
-      <w:fldSimple w:instr=" SEQ Figure \* ARABIC ">
-        <w:r>
-          <w:rPr>
-            <w:noProof/>
-          </w:rPr>
-          <w:t>2</w:t>
-        </w:r>
-      </w:fldSimple>
+      <w:r>
+        <w:fldChar w:fldCharType="begin"/>
+      </w:r>
+      <w:r>
+        <w:instrText xml:space="preserve"> SEQ Figure \* ARABIC </w:instrText>
+      </w:r>
+      <w:r>
+        <w:fldChar w:fldCharType="separate"/>
+      </w:r>
+      <w:r>
+        <w:rPr>
+          <w:noProof/>
+        </w:rPr>
+        <w:t>2</w:t>
+      </w:r>
+      <w:r>
+        <w:rPr>
+          <w:noProof/>
+        </w:rPr>
+        <w:fldChar w:fldCharType="end"/>
+      </w:r>
       <w:r>
         <w:t xml:space="preserve"> Maquette de la fenêtre de sélection de projet</w:t>
       </w:r>
@@ -8441,14 +8454,27 @@
       <w:r>
         <w:t xml:space="preserve">Figure </w:t>
       </w:r>
-      <w:fldSimple w:instr=" SEQ Figure \* ARABIC ">
-        <w:r>
-          <w:rPr>
-            <w:noProof/>
-          </w:rPr>
-          <w:t>3</w:t>
-        </w:r>
-      </w:fldSimple>
+      <w:r>
+        <w:fldChar w:fldCharType="begin"/>
+      </w:r>
+      <w:r>
+        <w:instrText xml:space="preserve"> SEQ Figure \* ARABIC </w:instrText>
+      </w:r>
+      <w:r>
+        <w:fldChar w:fldCharType="separate"/>
+      </w:r>
+      <w:r>
+        <w:rPr>
+          <w:noProof/>
+        </w:rPr>
+        <w:t>3</w:t>
+      </w:r>
+      <w:r>
+        <w:rPr>
+          <w:noProof/>
+        </w:rPr>
+        <w:fldChar w:fldCharType="end"/>
+      </w:r>
       <w:r>
         <w:t xml:space="preserve"> Maquette de la fenêtre de projet</w:t>
       </w:r>
@@ -8536,14 +8562,27 @@
       <w:r>
         <w:t xml:space="preserve">Figure </w:t>
       </w:r>
-      <w:fldSimple w:instr=" SEQ Figure \* ARABIC ">
-        <w:r>
-          <w:rPr>
-            <w:noProof/>
-          </w:rPr>
-          <w:t>4</w:t>
-        </w:r>
-      </w:fldSimple>
+      <w:r>
+        <w:fldChar w:fldCharType="begin"/>
+      </w:r>
+      <w:r>
+        <w:instrText xml:space="preserve"> SEQ Figure \* ARABIC </w:instrText>
+      </w:r>
+      <w:r>
+        <w:fldChar w:fldCharType="separate"/>
+      </w:r>
+      <w:r>
+        <w:rPr>
+          <w:noProof/>
+        </w:rPr>
+        <w:t>4</w:t>
+      </w:r>
+      <w:r>
+        <w:rPr>
+          <w:noProof/>
+        </w:rPr>
+        <w:fldChar w:fldCharType="end"/>
+      </w:r>
       <w:r>
         <w:t xml:space="preserve"> Maquette de la fenêtre de sprint</w:t>
       </w:r>
@@ -8629,14 +8668,27 @@
       <w:r>
         <w:t xml:space="preserve">Figure </w:t>
       </w:r>
-      <w:fldSimple w:instr=" SEQ Figure \* ARABIC ">
-        <w:r>
-          <w:rPr>
-            <w:noProof/>
-          </w:rPr>
-          <w:t>5</w:t>
-        </w:r>
-      </w:fldSimple>
+      <w:r>
+        <w:fldChar w:fldCharType="begin"/>
+      </w:r>
+      <w:r>
+        <w:instrText xml:space="preserve"> SEQ Figure \* ARABIC </w:instrText>
+      </w:r>
+      <w:r>
+        <w:fldChar w:fldCharType="separate"/>
+      </w:r>
+      <w:r>
+        <w:rPr>
+          <w:noProof/>
+        </w:rPr>
+        <w:t>5</w:t>
+      </w:r>
+      <w:r>
+        <w:rPr>
+          <w:noProof/>
+        </w:rPr>
+        <w:fldChar w:fldCharType="end"/>
+      </w:r>
       <w:r>
         <w:t xml:space="preserve"> Maquette du popup de création de projet</w:t>
       </w:r>
@@ -8719,14 +8771,27 @@
       <w:r>
         <w:t xml:space="preserve">Figure </w:t>
       </w:r>
-      <w:fldSimple w:instr=" SEQ Figure \* ARABIC ">
-        <w:r>
-          <w:rPr>
-            <w:noProof/>
-          </w:rPr>
-          <w:t>6</w:t>
-        </w:r>
-      </w:fldSimple>
+      <w:r>
+        <w:fldChar w:fldCharType="begin"/>
+      </w:r>
+      <w:r>
+        <w:instrText xml:space="preserve"> SEQ Figure \* ARABIC </w:instrText>
+      </w:r>
+      <w:r>
+        <w:fldChar w:fldCharType="separate"/>
+      </w:r>
+      <w:r>
+        <w:rPr>
+          <w:noProof/>
+        </w:rPr>
+        <w:t>6</w:t>
+      </w:r>
+      <w:r>
+        <w:rPr>
+          <w:noProof/>
+        </w:rPr>
+        <w:fldChar w:fldCharType="end"/>
+      </w:r>
       <w:r>
         <w:t xml:space="preserve"> Maquette du popup de création de UserStory</w:t>
       </w:r>
@@ -8818,14 +8883,30 @@
       <w:r>
         <w:t xml:space="preserve">Figure </w:t>
       </w:r>
-      <w:fldSimple w:instr=" SEQ Figure \* ARABIC ">
-        <w:r>
-          <w:rPr>
-            <w:noProof/>
-          </w:rPr>
-          <w:t>7</w:t>
-        </w:r>
-      </w:fldSimple>
+      <w:r>
+        <w:fldChar w:fldCharType="begin"/>
+      </w:r>
+      <w:r>
+        <w:instrText xml:space="preserve"> SEQ </w:instrText>
+      </w:r>
+      <w:r>
+        <w:instrText xml:space="preserve">Figure \* ARABIC </w:instrText>
+      </w:r>
+      <w:r>
+        <w:fldChar w:fldCharType="separate"/>
+      </w:r>
+      <w:r>
+        <w:rPr>
+          <w:noProof/>
+        </w:rPr>
+        <w:t>7</w:t>
+      </w:r>
+      <w:r>
+        <w:rPr>
+          <w:noProof/>
+        </w:rPr>
+        <w:fldChar w:fldCharType="end"/>
+      </w:r>
       <w:r>
         <w:t xml:space="preserve"> Maquette du popup de création de sprint</w:t>
       </w:r>
@@ -9034,14 +9115,27 @@
       <w:r>
         <w:t xml:space="preserve">Figure </w:t>
       </w:r>
-      <w:fldSimple w:instr=" SEQ Figure \* ARABIC ">
-        <w:r>
-          <w:rPr>
-            <w:noProof/>
-          </w:rPr>
-          <w:t>1</w:t>
-        </w:r>
-      </w:fldSimple>
+      <w:r>
+        <w:fldChar w:fldCharType="begin"/>
+      </w:r>
+      <w:r>
+        <w:instrText xml:space="preserve"> SEQ Figure \* ARABIC </w:instrText>
+      </w:r>
+      <w:r>
+        <w:fldChar w:fldCharType="separate"/>
+      </w:r>
+      <w:r>
+        <w:rPr>
+          <w:noProof/>
+        </w:rPr>
+        <w:t>1</w:t>
+      </w:r>
+      <w:r>
+        <w:rPr>
+          <w:noProof/>
+        </w:rPr>
+        <w:fldChar w:fldCharType="end"/>
+      </w:r>
       <w:r>
         <w:t xml:space="preserve"> Maquette écran du mindmap</w:t>
       </w:r>
@@ -9070,7 +9164,1849 @@
         <w:t xml:space="preserve"> Cela pourrait être utile si des informations sensibles se situent dans un projet.</w:t>
       </w:r>
     </w:p>
-    <w:p/>
+    <w:p>
+      <w:pPr>
+        <w:pStyle w:val="Titre2"/>
+      </w:pPr>
+      <w:r>
+        <w:lastRenderedPageBreak/>
+        <w:t>Plan de test</w:t>
+      </w:r>
+      <w:r>
+        <w:t>s</w:t>
+      </w:r>
+    </w:p>
+    <w:tbl>
+      <w:tblPr>
+        <w:tblStyle w:val="Tableausimple1"/>
+        <w:tblW w:w="5000" w:type="pct"/>
+        <w:tblLook w:val="0420" w:firstRow="1" w:lastRow="0" w:firstColumn="0" w:lastColumn="0" w:noHBand="0" w:noVBand="1"/>
+      </w:tblPr>
+      <w:tblGrid>
+        <w:gridCol w:w="703"/>
+        <w:gridCol w:w="8359"/>
+      </w:tblGrid>
+      <w:tr>
+        <w:trPr>
+          <w:cnfStyle w:val="100000000000" w:firstRow="1" w:lastRow="0" w:firstColumn="0" w:lastColumn="0" w:oddVBand="0" w:evenVBand="0" w:oddHBand="0" w:evenHBand="0" w:firstRowFirstColumn="0" w:firstRowLastColumn="0" w:lastRowFirstColumn="0" w:lastRowLastColumn="0"/>
+          <w:tblHeader/>
+        </w:trPr>
+        <w:tc>
+          <w:tcPr>
+            <w:tcW w:w="388" w:type="pct"/>
+          </w:tcPr>
+          <w:p>
+            <w:pPr>
+              <w:jc w:val="center"/>
+            </w:pPr>
+            <w:r>
+              <w:t>N°</w:t>
+            </w:r>
+          </w:p>
+        </w:tc>
+        <w:tc>
+          <w:tcPr>
+            <w:tcW w:w="4612" w:type="pct"/>
+          </w:tcPr>
+          <w:p>
+            <w:r>
+              <w:t>Description</w:t>
+            </w:r>
+          </w:p>
+        </w:tc>
+      </w:tr>
+      <w:tr>
+        <w:trPr>
+          <w:cnfStyle w:val="100000000000" w:firstRow="1" w:lastRow="0" w:firstColumn="0" w:lastColumn="0" w:oddVBand="0" w:evenVBand="0" w:oddHBand="0" w:evenHBand="0" w:firstRowFirstColumn="0" w:firstRowLastColumn="0" w:lastRowFirstColumn="0" w:lastRowLastColumn="0"/>
+          <w:tblHeader/>
+        </w:trPr>
+        <w:tc>
+          <w:tcPr>
+            <w:tcW w:w="5000" w:type="pct"/>
+            <w:gridSpan w:val="2"/>
+            <w:shd w:val="clear" w:color="auto" w:fill="F2F2F2" w:themeFill="background1" w:themeFillShade="F2"/>
+          </w:tcPr>
+          <w:p>
+            <w:pPr>
+              <w:jc w:val="center"/>
+            </w:pPr>
+            <w:r>
+              <w:t>Démarrage</w:t>
+            </w:r>
+          </w:p>
+        </w:tc>
+      </w:tr>
+      <w:tr>
+        <w:trPr>
+          <w:cnfStyle w:val="100000000000" w:firstRow="1" w:lastRow="0" w:firstColumn="0" w:lastColumn="0" w:oddVBand="0" w:evenVBand="0" w:oddHBand="0" w:evenHBand="0" w:firstRowFirstColumn="0" w:firstRowLastColumn="0" w:lastRowFirstColumn="0" w:lastRowLastColumn="0"/>
+          <w:tblHeader/>
+        </w:trPr>
+        <w:tc>
+          <w:tcPr>
+            <w:tcW w:w="388" w:type="pct"/>
+          </w:tcPr>
+          <w:p>
+            <w:pPr>
+              <w:jc w:val="center"/>
+              <w:rPr>
+                <w:b w:val="0"/>
+                <w:bCs w:val="0"/>
+              </w:rPr>
+            </w:pPr>
+            <w:r>
+              <w:rPr>
+                <w:b w:val="0"/>
+                <w:bCs w:val="0"/>
+              </w:rPr>
+              <w:t>1</w:t>
+            </w:r>
+          </w:p>
+        </w:tc>
+        <w:tc>
+          <w:tcPr>
+            <w:tcW w:w="4612" w:type="pct"/>
+          </w:tcPr>
+          <w:p>
+            <w:r>
+              <w:rPr>
+                <w:b w:val="0"/>
+                <w:bCs w:val="0"/>
+              </w:rPr>
+              <w:t>L’application compile et démarre</w:t>
+            </w:r>
+            <w:r>
+              <w:rPr>
+                <w:b w:val="0"/>
+                <w:bCs w:val="0"/>
+              </w:rPr>
+              <w:t>.</w:t>
+            </w:r>
+          </w:p>
+        </w:tc>
+      </w:tr>
+      <w:tr>
+        <w:trPr>
+          <w:cnfStyle w:val="100000000000" w:firstRow="1" w:lastRow="0" w:firstColumn="0" w:lastColumn="0" w:oddVBand="0" w:evenVBand="0" w:oddHBand="0" w:evenHBand="0" w:firstRowFirstColumn="0" w:firstRowLastColumn="0" w:lastRowFirstColumn="0" w:lastRowLastColumn="0"/>
+          <w:tblHeader/>
+        </w:trPr>
+        <w:tc>
+          <w:tcPr>
+            <w:tcW w:w="388" w:type="pct"/>
+          </w:tcPr>
+          <w:p>
+            <w:pPr>
+              <w:jc w:val="center"/>
+              <w:rPr>
+                <w:b w:val="0"/>
+                <w:bCs w:val="0"/>
+              </w:rPr>
+            </w:pPr>
+            <w:r>
+              <w:rPr>
+                <w:b w:val="0"/>
+                <w:bCs w:val="0"/>
+              </w:rPr>
+              <w:t>2</w:t>
+            </w:r>
+          </w:p>
+        </w:tc>
+        <w:tc>
+          <w:tcPr>
+            <w:tcW w:w="4612" w:type="pct"/>
+          </w:tcPr>
+          <w:p>
+            <w:r>
+              <w:rPr>
+                <w:b w:val="0"/>
+                <w:bCs w:val="0"/>
+              </w:rPr>
+              <w:t xml:space="preserve">L’application récupère les données de la base de données </w:t>
+            </w:r>
+            <w:r>
+              <w:rPr>
+                <w:b w:val="0"/>
+                <w:bCs w:val="0"/>
+              </w:rPr>
+              <w:t>fournie</w:t>
+            </w:r>
+            <w:r>
+              <w:rPr>
+                <w:b w:val="0"/>
+                <w:bCs w:val="0"/>
+              </w:rPr>
+              <w:t>.</w:t>
+            </w:r>
+          </w:p>
+        </w:tc>
+      </w:tr>
+      <w:tr>
+        <w:trPr>
+          <w:cnfStyle w:val="100000000000" w:firstRow="1" w:lastRow="0" w:firstColumn="0" w:lastColumn="0" w:oddVBand="0" w:evenVBand="0" w:oddHBand="0" w:evenHBand="0" w:firstRowFirstColumn="0" w:firstRowLastColumn="0" w:lastRowFirstColumn="0" w:lastRowLastColumn="0"/>
+          <w:tblHeader/>
+        </w:trPr>
+        <w:tc>
+          <w:tcPr>
+            <w:tcW w:w="388" w:type="pct"/>
+          </w:tcPr>
+          <w:p>
+            <w:pPr>
+              <w:jc w:val="center"/>
+              <w:rPr>
+                <w:b w:val="0"/>
+                <w:bCs w:val="0"/>
+              </w:rPr>
+            </w:pPr>
+            <w:r>
+              <w:rPr>
+                <w:b w:val="0"/>
+                <w:bCs w:val="0"/>
+              </w:rPr>
+              <w:t>3</w:t>
+            </w:r>
+          </w:p>
+        </w:tc>
+        <w:tc>
+          <w:tcPr>
+            <w:tcW w:w="4612" w:type="pct"/>
+          </w:tcPr>
+          <w:p>
+            <w:pPr>
+              <w:rPr>
+                <w:b w:val="0"/>
+                <w:bCs w:val="0"/>
+              </w:rPr>
+            </w:pPr>
+            <w:r>
+              <w:rPr>
+                <w:b w:val="0"/>
+                <w:bCs w:val="0"/>
+              </w:rPr>
+              <w:t xml:space="preserve">L’application </w:t>
+            </w:r>
+            <w:r>
+              <w:rPr>
+                <w:b w:val="0"/>
+                <w:bCs w:val="0"/>
+              </w:rPr>
+              <w:t>renvoie une erreur si la base de données n’est pas correct</w:t>
+            </w:r>
+            <w:r>
+              <w:rPr>
+                <w:b w:val="0"/>
+                <w:bCs w:val="0"/>
+              </w:rPr>
+              <w:t>e</w:t>
+            </w:r>
+            <w:r>
+              <w:rPr>
+                <w:b w:val="0"/>
+                <w:bCs w:val="0"/>
+              </w:rPr>
+              <w:t>.</w:t>
+            </w:r>
+          </w:p>
+        </w:tc>
+      </w:tr>
+      <w:tr>
+        <w:trPr>
+          <w:cnfStyle w:val="100000000000" w:firstRow="1" w:lastRow="0" w:firstColumn="0" w:lastColumn="0" w:oddVBand="0" w:evenVBand="0" w:oddHBand="0" w:evenHBand="0" w:firstRowFirstColumn="0" w:firstRowLastColumn="0" w:lastRowFirstColumn="0" w:lastRowLastColumn="0"/>
+          <w:tblHeader/>
+        </w:trPr>
+        <w:tc>
+          <w:tcPr>
+            <w:tcW w:w="5000" w:type="pct"/>
+            <w:gridSpan w:val="2"/>
+            <w:shd w:val="clear" w:color="auto" w:fill="F2F2F2" w:themeFill="background1" w:themeFillShade="F2"/>
+          </w:tcPr>
+          <w:p>
+            <w:pPr>
+              <w:jc w:val="center"/>
+            </w:pPr>
+            <w:r>
+              <w:t>Menu principal</w:t>
+            </w:r>
+          </w:p>
+        </w:tc>
+      </w:tr>
+      <w:tr>
+        <w:trPr>
+          <w:cnfStyle w:val="100000000000" w:firstRow="1" w:lastRow="0" w:firstColumn="0" w:lastColumn="0" w:oddVBand="0" w:evenVBand="0" w:oddHBand="0" w:evenHBand="0" w:firstRowFirstColumn="0" w:firstRowLastColumn="0" w:lastRowFirstColumn="0" w:lastRowLastColumn="0"/>
+          <w:tblHeader/>
+        </w:trPr>
+        <w:tc>
+          <w:tcPr>
+            <w:tcW w:w="388" w:type="pct"/>
+          </w:tcPr>
+          <w:p>
+            <w:pPr>
+              <w:jc w:val="center"/>
+              <w:rPr>
+                <w:b w:val="0"/>
+                <w:bCs w:val="0"/>
+              </w:rPr>
+            </w:pPr>
+            <w:r>
+              <w:rPr>
+                <w:b w:val="0"/>
+                <w:bCs w:val="0"/>
+              </w:rPr>
+              <w:t>4</w:t>
+            </w:r>
+          </w:p>
+        </w:tc>
+        <w:tc>
+          <w:tcPr>
+            <w:tcW w:w="4612" w:type="pct"/>
+          </w:tcPr>
+          <w:p>
+            <w:pPr>
+              <w:rPr>
+                <w:b w:val="0"/>
+                <w:bCs w:val="0"/>
+              </w:rPr>
+            </w:pPr>
+            <w:r>
+              <w:rPr>
+                <w:b w:val="0"/>
+                <w:bCs w:val="0"/>
+              </w:rPr>
+              <w:t>Les projets s’affichent sans erreur</w:t>
+            </w:r>
+          </w:p>
+        </w:tc>
+      </w:tr>
+      <w:tr>
+        <w:trPr>
+          <w:cnfStyle w:val="100000000000" w:firstRow="1" w:lastRow="0" w:firstColumn="0" w:lastColumn="0" w:oddVBand="0" w:evenVBand="0" w:oddHBand="0" w:evenHBand="0" w:firstRowFirstColumn="0" w:firstRowLastColumn="0" w:lastRowFirstColumn="0" w:lastRowLastColumn="0"/>
+          <w:tblHeader/>
+        </w:trPr>
+        <w:tc>
+          <w:tcPr>
+            <w:tcW w:w="388" w:type="pct"/>
+          </w:tcPr>
+          <w:p>
+            <w:pPr>
+              <w:jc w:val="center"/>
+              <w:rPr>
+                <w:b w:val="0"/>
+                <w:bCs w:val="0"/>
+              </w:rPr>
+            </w:pPr>
+            <w:r>
+              <w:rPr>
+                <w:b w:val="0"/>
+                <w:bCs w:val="0"/>
+              </w:rPr>
+              <w:t>5</w:t>
+            </w:r>
+          </w:p>
+        </w:tc>
+        <w:tc>
+          <w:tcPr>
+            <w:tcW w:w="4612" w:type="pct"/>
+          </w:tcPr>
+          <w:p>
+            <w:r>
+              <w:rPr>
+                <w:b w:val="0"/>
+                <w:bCs w:val="0"/>
+              </w:rPr>
+              <w:t>Cliquer sur un projet amène sur la fenêtre de projet</w:t>
+            </w:r>
+          </w:p>
+        </w:tc>
+      </w:tr>
+      <w:tr>
+        <w:trPr>
+          <w:cnfStyle w:val="100000000000" w:firstRow="1" w:lastRow="0" w:firstColumn="0" w:lastColumn="0" w:oddVBand="0" w:evenVBand="0" w:oddHBand="0" w:evenHBand="0" w:firstRowFirstColumn="0" w:firstRowLastColumn="0" w:lastRowFirstColumn="0" w:lastRowLastColumn="0"/>
+          <w:tblHeader/>
+        </w:trPr>
+        <w:tc>
+          <w:tcPr>
+            <w:tcW w:w="388" w:type="pct"/>
+          </w:tcPr>
+          <w:p>
+            <w:pPr>
+              <w:jc w:val="center"/>
+              <w:rPr>
+                <w:b w:val="0"/>
+                <w:bCs w:val="0"/>
+              </w:rPr>
+            </w:pPr>
+            <w:r>
+              <w:rPr>
+                <w:b w:val="0"/>
+                <w:bCs w:val="0"/>
+              </w:rPr>
+              <w:t>6</w:t>
+            </w:r>
+          </w:p>
+        </w:tc>
+        <w:tc>
+          <w:tcPr>
+            <w:tcW w:w="4612" w:type="pct"/>
+          </w:tcPr>
+          <w:p>
+            <w:pPr>
+              <w:rPr>
+                <w:b w:val="0"/>
+                <w:bCs w:val="0"/>
+              </w:rPr>
+            </w:pPr>
+            <w:r>
+              <w:rPr>
+                <w:b w:val="0"/>
+                <w:bCs w:val="0"/>
+              </w:rPr>
+              <w:t>Cliquer sur le bouton « + » amène sur l</w:t>
+            </w:r>
+            <w:r>
+              <w:rPr>
+                <w:b w:val="0"/>
+                <w:bCs w:val="0"/>
+              </w:rPr>
+              <w:t xml:space="preserve">e pop-up </w:t>
+            </w:r>
+            <w:r>
+              <w:rPr>
+                <w:b w:val="0"/>
+                <w:bCs w:val="0"/>
+              </w:rPr>
+              <w:t>de création de projet</w:t>
+            </w:r>
+          </w:p>
+        </w:tc>
+      </w:tr>
+      <w:tr>
+        <w:trPr>
+          <w:cnfStyle w:val="100000000000" w:firstRow="1" w:lastRow="0" w:firstColumn="0" w:lastColumn="0" w:oddVBand="0" w:evenVBand="0" w:oddHBand="0" w:evenHBand="0" w:firstRowFirstColumn="0" w:firstRowLastColumn="0" w:lastRowFirstColumn="0" w:lastRowLastColumn="0"/>
+          <w:tblHeader/>
+        </w:trPr>
+        <w:tc>
+          <w:tcPr>
+            <w:tcW w:w="388" w:type="pct"/>
+          </w:tcPr>
+          <w:p>
+            <w:pPr>
+              <w:jc w:val="center"/>
+              <w:rPr>
+                <w:b w:val="0"/>
+                <w:bCs w:val="0"/>
+              </w:rPr>
+            </w:pPr>
+            <w:r>
+              <w:rPr>
+                <w:b w:val="0"/>
+                <w:bCs w:val="0"/>
+              </w:rPr>
+              <w:t>7</w:t>
+            </w:r>
+          </w:p>
+        </w:tc>
+        <w:tc>
+          <w:tcPr>
+            <w:tcW w:w="4612" w:type="pct"/>
+          </w:tcPr>
+          <w:p>
+            <w:pPr>
+              <w:rPr>
+                <w:b w:val="0"/>
+                <w:bCs w:val="0"/>
+              </w:rPr>
+            </w:pPr>
+            <w:r>
+              <w:rPr>
+                <w:b w:val="0"/>
+                <w:bCs w:val="0"/>
+              </w:rPr>
+              <w:t>Cliquer sur le bouton « &lt; » ferme l’application</w:t>
+            </w:r>
+          </w:p>
+        </w:tc>
+      </w:tr>
+      <w:tr>
+        <w:trPr>
+          <w:cnfStyle w:val="100000000000" w:firstRow="1" w:lastRow="0" w:firstColumn="0" w:lastColumn="0" w:oddVBand="0" w:evenVBand="0" w:oddHBand="0" w:evenHBand="0" w:firstRowFirstColumn="0" w:firstRowLastColumn="0" w:lastRowFirstColumn="0" w:lastRowLastColumn="0"/>
+          <w:tblHeader/>
+        </w:trPr>
+        <w:tc>
+          <w:tcPr>
+            <w:tcW w:w="388" w:type="pct"/>
+          </w:tcPr>
+          <w:p>
+            <w:pPr>
+              <w:jc w:val="center"/>
+              <w:rPr>
+                <w:b w:val="0"/>
+                <w:bCs w:val="0"/>
+              </w:rPr>
+            </w:pPr>
+            <w:r>
+              <w:rPr>
+                <w:b w:val="0"/>
+                <w:bCs w:val="0"/>
+              </w:rPr>
+              <w:t>8</w:t>
+            </w:r>
+          </w:p>
+        </w:tc>
+        <w:tc>
+          <w:tcPr>
+            <w:tcW w:w="4612" w:type="pct"/>
+          </w:tcPr>
+          <w:p>
+            <w:pPr>
+              <w:rPr>
+                <w:b w:val="0"/>
+                <w:bCs w:val="0"/>
+              </w:rPr>
+            </w:pPr>
+            <w:r>
+              <w:rPr>
+                <w:b w:val="0"/>
+                <w:bCs w:val="0"/>
+              </w:rPr>
+              <w:t xml:space="preserve">    Le pop-up crée en cas de confirmation et ne fait rien en cas d’annulation</w:t>
+            </w:r>
+          </w:p>
+        </w:tc>
+      </w:tr>
+      <w:tr>
+        <w:trPr>
+          <w:cnfStyle w:val="100000000000" w:firstRow="1" w:lastRow="0" w:firstColumn="0" w:lastColumn="0" w:oddVBand="0" w:evenVBand="0" w:oddHBand="0" w:evenHBand="0" w:firstRowFirstColumn="0" w:firstRowLastColumn="0" w:lastRowFirstColumn="0" w:lastRowLastColumn="0"/>
+          <w:tblHeader/>
+        </w:trPr>
+        <w:tc>
+          <w:tcPr>
+            <w:tcW w:w="5000" w:type="pct"/>
+            <w:gridSpan w:val="2"/>
+            <w:shd w:val="clear" w:color="auto" w:fill="F2F2F2" w:themeFill="background1" w:themeFillShade="F2"/>
+          </w:tcPr>
+          <w:p>
+            <w:pPr>
+              <w:jc w:val="center"/>
+            </w:pPr>
+            <w:r>
+              <w:t>Fenêtre de projet</w:t>
+            </w:r>
+          </w:p>
+        </w:tc>
+      </w:tr>
+      <w:tr>
+        <w:trPr>
+          <w:cnfStyle w:val="100000000000" w:firstRow="1" w:lastRow="0" w:firstColumn="0" w:lastColumn="0" w:oddVBand="0" w:evenVBand="0" w:oddHBand="0" w:evenHBand="0" w:firstRowFirstColumn="0" w:firstRowLastColumn="0" w:lastRowFirstColumn="0" w:lastRowLastColumn="0"/>
+          <w:tblHeader/>
+        </w:trPr>
+        <w:tc>
+          <w:tcPr>
+            <w:tcW w:w="388" w:type="pct"/>
+          </w:tcPr>
+          <w:p>
+            <w:pPr>
+              <w:jc w:val="center"/>
+              <w:rPr>
+                <w:b w:val="0"/>
+                <w:bCs w:val="0"/>
+              </w:rPr>
+            </w:pPr>
+          </w:p>
+        </w:tc>
+        <w:tc>
+          <w:tcPr>
+            <w:tcW w:w="4612" w:type="pct"/>
+          </w:tcPr>
+          <w:p>
+            <w:pPr>
+              <w:rPr>
+                <w:b w:val="0"/>
+                <w:bCs w:val="0"/>
+              </w:rPr>
+            </w:pPr>
+            <w:r>
+              <w:rPr>
+                <w:b w:val="0"/>
+                <w:bCs w:val="0"/>
+              </w:rPr>
+              <w:t>Cliquer sur une User Story ouvre l</w:t>
+            </w:r>
+            <w:r>
+              <w:rPr>
+                <w:b w:val="0"/>
+                <w:bCs w:val="0"/>
+              </w:rPr>
+              <w:t>a fenêtre</w:t>
+            </w:r>
+            <w:r>
+              <w:rPr>
+                <w:b w:val="0"/>
+                <w:bCs w:val="0"/>
+              </w:rPr>
+              <w:t xml:space="preserve"> de modification d’user stories</w:t>
+            </w:r>
+          </w:p>
+        </w:tc>
+      </w:tr>
+      <w:tr>
+        <w:trPr>
+          <w:cnfStyle w:val="100000000000" w:firstRow="1" w:lastRow="0" w:firstColumn="0" w:lastColumn="0" w:oddVBand="0" w:evenVBand="0" w:oddHBand="0" w:evenHBand="0" w:firstRowFirstColumn="0" w:firstRowLastColumn="0" w:lastRowFirstColumn="0" w:lastRowLastColumn="0"/>
+          <w:tblHeader/>
+        </w:trPr>
+        <w:tc>
+          <w:tcPr>
+            <w:tcW w:w="388" w:type="pct"/>
+          </w:tcPr>
+          <w:p>
+            <w:pPr>
+              <w:jc w:val="center"/>
+              <w:rPr>
+                <w:b w:val="0"/>
+                <w:bCs w:val="0"/>
+              </w:rPr>
+            </w:pPr>
+          </w:p>
+        </w:tc>
+        <w:tc>
+          <w:tcPr>
+            <w:tcW w:w="4612" w:type="pct"/>
+          </w:tcPr>
+          <w:p>
+            <w:pPr>
+              <w:rPr>
+                <w:b w:val="0"/>
+                <w:bCs w:val="0"/>
+              </w:rPr>
+            </w:pPr>
+            <w:r>
+              <w:rPr>
+                <w:b w:val="0"/>
+                <w:bCs w:val="0"/>
+              </w:rPr>
+              <w:t>Cliquer sur un sprint ouvre la fenêtre de sprint</w:t>
+            </w:r>
+          </w:p>
+        </w:tc>
+      </w:tr>
+      <w:tr>
+        <w:trPr>
+          <w:cnfStyle w:val="100000000000" w:firstRow="1" w:lastRow="0" w:firstColumn="0" w:lastColumn="0" w:oddVBand="0" w:evenVBand="0" w:oddHBand="0" w:evenHBand="0" w:firstRowFirstColumn="0" w:firstRowLastColumn="0" w:lastRowFirstColumn="0" w:lastRowLastColumn="0"/>
+          <w:tblHeader/>
+        </w:trPr>
+        <w:tc>
+          <w:tcPr>
+            <w:tcW w:w="388" w:type="pct"/>
+          </w:tcPr>
+          <w:p>
+            <w:pPr>
+              <w:jc w:val="center"/>
+              <w:rPr>
+                <w:b w:val="0"/>
+                <w:bCs w:val="0"/>
+              </w:rPr>
+            </w:pPr>
+          </w:p>
+        </w:tc>
+        <w:tc>
+          <w:tcPr>
+            <w:tcW w:w="4612" w:type="pct"/>
+          </w:tcPr>
+          <w:p>
+            <w:pPr>
+              <w:rPr>
+                <w:b w:val="0"/>
+                <w:bCs w:val="0"/>
+              </w:rPr>
+            </w:pPr>
+            <w:r>
+              <w:rPr>
+                <w:b w:val="0"/>
+                <w:bCs w:val="0"/>
+              </w:rPr>
+              <w:t>Cliquer sur le bouton « &lt; » ramène au menu principal</w:t>
+            </w:r>
+          </w:p>
+        </w:tc>
+      </w:tr>
+      <w:tr>
+        <w:trPr>
+          <w:cnfStyle w:val="100000000000" w:firstRow="1" w:lastRow="0" w:firstColumn="0" w:lastColumn="0" w:oddVBand="0" w:evenVBand="0" w:oddHBand="0" w:evenHBand="0" w:firstRowFirstColumn="0" w:firstRowLastColumn="0" w:lastRowFirstColumn="0" w:lastRowLastColumn="0"/>
+          <w:tblHeader/>
+        </w:trPr>
+        <w:tc>
+          <w:tcPr>
+            <w:tcW w:w="388" w:type="pct"/>
+          </w:tcPr>
+          <w:p>
+            <w:pPr>
+              <w:jc w:val="center"/>
+              <w:rPr>
+                <w:b w:val="0"/>
+                <w:bCs w:val="0"/>
+              </w:rPr>
+            </w:pPr>
+          </w:p>
+        </w:tc>
+        <w:tc>
+          <w:tcPr>
+            <w:tcW w:w="4612" w:type="pct"/>
+          </w:tcPr>
+          <w:p>
+            <w:pPr>
+              <w:rPr>
+                <w:b w:val="0"/>
+                <w:bCs w:val="0"/>
+              </w:rPr>
+            </w:pPr>
+            <w:r>
+              <w:rPr>
+                <w:b w:val="0"/>
+                <w:bCs w:val="0"/>
+              </w:rPr>
+              <w:t>Cliquer sur le bouton « Modifier » ouvre le pop-up de modification de projet</w:t>
+            </w:r>
+          </w:p>
+        </w:tc>
+      </w:tr>
+      <w:tr>
+        <w:trPr>
+          <w:cnfStyle w:val="100000000000" w:firstRow="1" w:lastRow="0" w:firstColumn="0" w:lastColumn="0" w:oddVBand="0" w:evenVBand="0" w:oddHBand="0" w:evenHBand="0" w:firstRowFirstColumn="0" w:firstRowLastColumn="0" w:lastRowFirstColumn="0" w:lastRowLastColumn="0"/>
+          <w:tblHeader/>
+        </w:trPr>
+        <w:tc>
+          <w:tcPr>
+            <w:tcW w:w="388" w:type="pct"/>
+          </w:tcPr>
+          <w:p>
+            <w:pPr>
+              <w:jc w:val="center"/>
+              <w:rPr>
+                <w:b w:val="0"/>
+                <w:bCs w:val="0"/>
+              </w:rPr>
+            </w:pPr>
+          </w:p>
+        </w:tc>
+        <w:tc>
+          <w:tcPr>
+            <w:tcW w:w="4612" w:type="pct"/>
+          </w:tcPr>
+          <w:p>
+            <w:pPr>
+              <w:rPr>
+                <w:b w:val="0"/>
+                <w:bCs w:val="0"/>
+              </w:rPr>
+            </w:pPr>
+            <w:r>
+              <w:rPr>
+                <w:b w:val="0"/>
+                <w:bCs w:val="0"/>
+              </w:rPr>
+              <w:t>Cliquer sur le bouton « + » des sprint ouvre le pop-up de création de sprint</w:t>
+            </w:r>
+          </w:p>
+        </w:tc>
+      </w:tr>
+      <w:tr>
+        <w:trPr>
+          <w:cnfStyle w:val="100000000000" w:firstRow="1" w:lastRow="0" w:firstColumn="0" w:lastColumn="0" w:oddVBand="0" w:evenVBand="0" w:oddHBand="0" w:evenHBand="0" w:firstRowFirstColumn="0" w:firstRowLastColumn="0" w:lastRowFirstColumn="0" w:lastRowLastColumn="0"/>
+          <w:tblHeader/>
+        </w:trPr>
+        <w:tc>
+          <w:tcPr>
+            <w:tcW w:w="388" w:type="pct"/>
+          </w:tcPr>
+          <w:p>
+            <w:pPr>
+              <w:jc w:val="center"/>
+              <w:rPr>
+                <w:b w:val="0"/>
+                <w:bCs w:val="0"/>
+              </w:rPr>
+            </w:pPr>
+          </w:p>
+        </w:tc>
+        <w:tc>
+          <w:tcPr>
+            <w:tcW w:w="4612" w:type="pct"/>
+          </w:tcPr>
+          <w:p>
+            <w:pPr>
+              <w:rPr>
+                <w:b w:val="0"/>
+                <w:bCs w:val="0"/>
+              </w:rPr>
+            </w:pPr>
+            <w:r>
+              <w:rPr>
+                <w:b w:val="0"/>
+                <w:bCs w:val="0"/>
+              </w:rPr>
+              <w:t xml:space="preserve">    </w:t>
+            </w:r>
+            <w:r>
+              <w:rPr>
+                <w:b w:val="0"/>
+                <w:bCs w:val="0"/>
+              </w:rPr>
+              <w:t>Le pop-up crée en cas de confirmation et ne fait rien en cas d’annulation</w:t>
+            </w:r>
+          </w:p>
+        </w:tc>
+      </w:tr>
+      <w:tr>
+        <w:trPr>
+          <w:cnfStyle w:val="100000000000" w:firstRow="1" w:lastRow="0" w:firstColumn="0" w:lastColumn="0" w:oddVBand="0" w:evenVBand="0" w:oddHBand="0" w:evenHBand="0" w:firstRowFirstColumn="0" w:firstRowLastColumn="0" w:lastRowFirstColumn="0" w:lastRowLastColumn="0"/>
+          <w:tblHeader/>
+        </w:trPr>
+        <w:tc>
+          <w:tcPr>
+            <w:tcW w:w="388" w:type="pct"/>
+          </w:tcPr>
+          <w:p>
+            <w:pPr>
+              <w:jc w:val="center"/>
+              <w:rPr>
+                <w:b w:val="0"/>
+                <w:bCs w:val="0"/>
+              </w:rPr>
+            </w:pPr>
+          </w:p>
+        </w:tc>
+        <w:tc>
+          <w:tcPr>
+            <w:tcW w:w="4612" w:type="pct"/>
+          </w:tcPr>
+          <w:p>
+            <w:pPr>
+              <w:rPr>
+                <w:b w:val="0"/>
+                <w:bCs w:val="0"/>
+              </w:rPr>
+            </w:pPr>
+            <w:r>
+              <w:rPr>
+                <w:b w:val="0"/>
+                <w:bCs w:val="0"/>
+              </w:rPr>
+              <w:t xml:space="preserve">Cliquer sur le bouton « + » des user stories ouvre le pop-up de création de sprint </w:t>
+            </w:r>
+          </w:p>
+        </w:tc>
+      </w:tr>
+      <w:tr>
+        <w:trPr>
+          <w:cnfStyle w:val="100000000000" w:firstRow="1" w:lastRow="0" w:firstColumn="0" w:lastColumn="0" w:oddVBand="0" w:evenVBand="0" w:oddHBand="0" w:evenHBand="0" w:firstRowFirstColumn="0" w:firstRowLastColumn="0" w:lastRowFirstColumn="0" w:lastRowLastColumn="0"/>
+          <w:tblHeader/>
+        </w:trPr>
+        <w:tc>
+          <w:tcPr>
+            <w:tcW w:w="388" w:type="pct"/>
+          </w:tcPr>
+          <w:p>
+            <w:pPr>
+              <w:jc w:val="center"/>
+              <w:rPr>
+                <w:b w:val="0"/>
+                <w:bCs w:val="0"/>
+              </w:rPr>
+            </w:pPr>
+          </w:p>
+        </w:tc>
+        <w:tc>
+          <w:tcPr>
+            <w:tcW w:w="4612" w:type="pct"/>
+          </w:tcPr>
+          <w:p>
+            <w:pPr>
+              <w:rPr>
+                <w:b w:val="0"/>
+                <w:bCs w:val="0"/>
+              </w:rPr>
+            </w:pPr>
+            <w:r>
+              <w:rPr>
+                <w:b w:val="0"/>
+                <w:bCs w:val="0"/>
+              </w:rPr>
+              <w:t xml:space="preserve">    </w:t>
+            </w:r>
+            <w:r>
+              <w:rPr>
+                <w:b w:val="0"/>
+                <w:bCs w:val="0"/>
+              </w:rPr>
+              <w:t xml:space="preserve">Le pop-up </w:t>
+            </w:r>
+            <w:r>
+              <w:rPr>
+                <w:b w:val="0"/>
+                <w:bCs w:val="0"/>
+              </w:rPr>
+              <w:t>crée</w:t>
+            </w:r>
+            <w:r>
+              <w:rPr>
+                <w:b w:val="0"/>
+                <w:bCs w:val="0"/>
+              </w:rPr>
+              <w:t xml:space="preserve"> en cas de confirmation et ne fait rien en cas d’annulation</w:t>
+            </w:r>
+          </w:p>
+        </w:tc>
+      </w:tr>
+      <w:tr>
+        <w:trPr>
+          <w:cnfStyle w:val="100000000000" w:firstRow="1" w:lastRow="0" w:firstColumn="0" w:lastColumn="0" w:oddVBand="0" w:evenVBand="0" w:oddHBand="0" w:evenHBand="0" w:firstRowFirstColumn="0" w:firstRowLastColumn="0" w:lastRowFirstColumn="0" w:lastRowLastColumn="0"/>
+          <w:tblHeader/>
+        </w:trPr>
+        <w:tc>
+          <w:tcPr>
+            <w:tcW w:w="5000" w:type="pct"/>
+            <w:gridSpan w:val="2"/>
+            <w:shd w:val="clear" w:color="auto" w:fill="F2F2F2" w:themeFill="background1" w:themeFillShade="F2"/>
+          </w:tcPr>
+          <w:p>
+            <w:pPr>
+              <w:jc w:val="center"/>
+            </w:pPr>
+            <w:r>
+              <w:t>Fenêtre de sprint</w:t>
+            </w:r>
+          </w:p>
+        </w:tc>
+      </w:tr>
+      <w:tr>
+        <w:trPr>
+          <w:cnfStyle w:val="100000000000" w:firstRow="1" w:lastRow="0" w:firstColumn="0" w:lastColumn="0" w:oddVBand="0" w:evenVBand="0" w:oddHBand="0" w:evenHBand="0" w:firstRowFirstColumn="0" w:firstRowLastColumn="0" w:lastRowFirstColumn="0" w:lastRowLastColumn="0"/>
+          <w:tblHeader/>
+        </w:trPr>
+        <w:tc>
+          <w:tcPr>
+            <w:tcW w:w="388" w:type="pct"/>
+          </w:tcPr>
+          <w:p>
+            <w:pPr>
+              <w:jc w:val="center"/>
+              <w:rPr>
+                <w:b w:val="0"/>
+                <w:bCs w:val="0"/>
+              </w:rPr>
+            </w:pPr>
+          </w:p>
+        </w:tc>
+        <w:tc>
+          <w:tcPr>
+            <w:tcW w:w="4612" w:type="pct"/>
+          </w:tcPr>
+          <w:p>
+            <w:pPr>
+              <w:rPr>
+                <w:b w:val="0"/>
+                <w:bCs w:val="0"/>
+              </w:rPr>
+            </w:pPr>
+            <w:r>
+              <w:rPr>
+                <w:b w:val="0"/>
+                <w:bCs w:val="0"/>
+              </w:rPr>
+              <w:t>Le glisser déposer d’une User Story la change d’état dans la base et visuellement</w:t>
+            </w:r>
+          </w:p>
+        </w:tc>
+      </w:tr>
+      <w:tr>
+        <w:trPr>
+          <w:cnfStyle w:val="100000000000" w:firstRow="1" w:lastRow="0" w:firstColumn="0" w:lastColumn="0" w:oddVBand="0" w:evenVBand="0" w:oddHBand="0" w:evenHBand="0" w:firstRowFirstColumn="0" w:firstRowLastColumn="0" w:lastRowFirstColumn="0" w:lastRowLastColumn="0"/>
+          <w:tblHeader/>
+        </w:trPr>
+        <w:tc>
+          <w:tcPr>
+            <w:tcW w:w="388" w:type="pct"/>
+          </w:tcPr>
+          <w:p>
+            <w:pPr>
+              <w:jc w:val="center"/>
+              <w:rPr>
+                <w:b w:val="0"/>
+                <w:bCs w:val="0"/>
+              </w:rPr>
+            </w:pPr>
+          </w:p>
+        </w:tc>
+        <w:tc>
+          <w:tcPr>
+            <w:tcW w:w="4612" w:type="pct"/>
+          </w:tcPr>
+          <w:p>
+            <w:pPr>
+              <w:rPr>
+                <w:b w:val="0"/>
+                <w:bCs w:val="0"/>
+              </w:rPr>
+            </w:pPr>
+            <w:r>
+              <w:rPr>
+                <w:b w:val="0"/>
+                <w:bCs w:val="0"/>
+              </w:rPr>
+              <w:t xml:space="preserve">Cliquer sur le bouton « Calendrier » ouvre la fenêtre du </w:t>
+            </w:r>
+            <w:proofErr w:type="spellStart"/>
+            <w:r>
+              <w:rPr>
+                <w:b w:val="0"/>
+                <w:bCs w:val="0"/>
+              </w:rPr>
+              <w:t>burndown</w:t>
+            </w:r>
+            <w:proofErr w:type="spellEnd"/>
+            <w:r>
+              <w:rPr>
+                <w:b w:val="0"/>
+                <w:bCs w:val="0"/>
+              </w:rPr>
+              <w:t xml:space="preserve"> chart</w:t>
+            </w:r>
+          </w:p>
+        </w:tc>
+      </w:tr>
+      <w:tr>
+        <w:trPr>
+          <w:cnfStyle w:val="100000000000" w:firstRow="1" w:lastRow="0" w:firstColumn="0" w:lastColumn="0" w:oddVBand="0" w:evenVBand="0" w:oddHBand="0" w:evenHBand="0" w:firstRowFirstColumn="0" w:firstRowLastColumn="0" w:lastRowFirstColumn="0" w:lastRowLastColumn="0"/>
+          <w:tblHeader/>
+        </w:trPr>
+        <w:tc>
+          <w:tcPr>
+            <w:tcW w:w="388" w:type="pct"/>
+          </w:tcPr>
+          <w:p>
+            <w:pPr>
+              <w:jc w:val="center"/>
+              <w:rPr>
+                <w:b w:val="0"/>
+                <w:bCs w:val="0"/>
+              </w:rPr>
+            </w:pPr>
+          </w:p>
+        </w:tc>
+        <w:tc>
+          <w:tcPr>
+            <w:tcW w:w="4612" w:type="pct"/>
+          </w:tcPr>
+          <w:p>
+            <w:pPr>
+              <w:rPr>
+                <w:b w:val="0"/>
+                <w:bCs w:val="0"/>
+              </w:rPr>
+            </w:pPr>
+            <w:r>
+              <w:rPr>
+                <w:b w:val="0"/>
+                <w:bCs w:val="0"/>
+              </w:rPr>
+              <w:t>Cliquer sur le bouton « &lt; » ramène à la fenêtre de projet</w:t>
+            </w:r>
+          </w:p>
+        </w:tc>
+      </w:tr>
+      <w:tr>
+        <w:trPr>
+          <w:cnfStyle w:val="100000000000" w:firstRow="1" w:lastRow="0" w:firstColumn="0" w:lastColumn="0" w:oddVBand="0" w:evenVBand="0" w:oddHBand="0" w:evenHBand="0" w:firstRowFirstColumn="0" w:firstRowLastColumn="0" w:lastRowFirstColumn="0" w:lastRowLastColumn="0"/>
+          <w:tblHeader/>
+        </w:trPr>
+        <w:tc>
+          <w:tcPr>
+            <w:tcW w:w="388" w:type="pct"/>
+          </w:tcPr>
+          <w:p>
+            <w:pPr>
+              <w:jc w:val="center"/>
+              <w:rPr>
+                <w:b w:val="0"/>
+                <w:bCs w:val="0"/>
+              </w:rPr>
+            </w:pPr>
+          </w:p>
+        </w:tc>
+        <w:tc>
+          <w:tcPr>
+            <w:tcW w:w="4612" w:type="pct"/>
+          </w:tcPr>
+          <w:p>
+            <w:r>
+              <w:rPr>
+                <w:b w:val="0"/>
+                <w:bCs w:val="0"/>
+              </w:rPr>
+              <w:t>Le menu contextuel permet d’ajouter une user story</w:t>
+            </w:r>
+          </w:p>
+        </w:tc>
+      </w:tr>
+      <w:tr>
+        <w:trPr>
+          <w:cnfStyle w:val="100000000000" w:firstRow="1" w:lastRow="0" w:firstColumn="0" w:lastColumn="0" w:oddVBand="0" w:evenVBand="0" w:oddHBand="0" w:evenHBand="0" w:firstRowFirstColumn="0" w:firstRowLastColumn="0" w:lastRowFirstColumn="0" w:lastRowLastColumn="0"/>
+          <w:tblHeader/>
+        </w:trPr>
+        <w:tc>
+          <w:tcPr>
+            <w:tcW w:w="388" w:type="pct"/>
+          </w:tcPr>
+          <w:p>
+            <w:pPr>
+              <w:jc w:val="center"/>
+              <w:rPr>
+                <w:b w:val="0"/>
+                <w:bCs w:val="0"/>
+              </w:rPr>
+            </w:pPr>
+          </w:p>
+        </w:tc>
+        <w:tc>
+          <w:tcPr>
+            <w:tcW w:w="4612" w:type="pct"/>
+          </w:tcPr>
+          <w:p>
+            <w:pPr>
+              <w:rPr>
+                <w:b w:val="0"/>
+                <w:bCs w:val="0"/>
+              </w:rPr>
+            </w:pPr>
+            <w:r>
+              <w:rPr>
+                <w:b w:val="0"/>
+                <w:bCs w:val="0"/>
+              </w:rPr>
+              <w:t>Cliquer sur une User story ouvre l</w:t>
+            </w:r>
+            <w:r>
+              <w:rPr>
+                <w:b w:val="0"/>
+                <w:bCs w:val="0"/>
+              </w:rPr>
+              <w:t>a</w:t>
+            </w:r>
+            <w:r>
+              <w:rPr>
+                <w:b w:val="0"/>
+                <w:bCs w:val="0"/>
+              </w:rPr>
+              <w:t xml:space="preserve"> </w:t>
+            </w:r>
+            <w:r>
+              <w:rPr>
+                <w:b w:val="0"/>
+                <w:bCs w:val="0"/>
+              </w:rPr>
+              <w:t xml:space="preserve">fenêtre de modification </w:t>
+            </w:r>
+            <w:r>
+              <w:rPr>
+                <w:b w:val="0"/>
+                <w:bCs w:val="0"/>
+              </w:rPr>
+              <w:t>d’user story</w:t>
+            </w:r>
+          </w:p>
+        </w:tc>
+      </w:tr>
+      <w:tr>
+        <w:trPr>
+          <w:cnfStyle w:val="100000000000" w:firstRow="1" w:lastRow="0" w:firstColumn="0" w:lastColumn="0" w:oddVBand="0" w:evenVBand="0" w:oddHBand="0" w:evenHBand="0" w:firstRowFirstColumn="0" w:firstRowLastColumn="0" w:lastRowFirstColumn="0" w:lastRowLastColumn="0"/>
+          <w:tblHeader/>
+        </w:trPr>
+        <w:tc>
+          <w:tcPr>
+            <w:tcW w:w="5000" w:type="pct"/>
+            <w:gridSpan w:val="2"/>
+            <w:shd w:val="clear" w:color="auto" w:fill="F2F2F2" w:themeFill="background1" w:themeFillShade="F2"/>
+          </w:tcPr>
+          <w:p>
+            <w:pPr>
+              <w:jc w:val="center"/>
+            </w:pPr>
+            <w:r>
+              <w:t xml:space="preserve">Fenêtre de </w:t>
+            </w:r>
+            <w:proofErr w:type="spellStart"/>
+            <w:r>
+              <w:t>burndown</w:t>
+            </w:r>
+            <w:proofErr w:type="spellEnd"/>
+            <w:r>
+              <w:t xml:space="preserve"> chart</w:t>
+            </w:r>
+          </w:p>
+        </w:tc>
+      </w:tr>
+      <w:tr>
+        <w:trPr>
+          <w:cnfStyle w:val="100000000000" w:firstRow="1" w:lastRow="0" w:firstColumn="0" w:lastColumn="0" w:oddVBand="0" w:evenVBand="0" w:oddHBand="0" w:evenHBand="0" w:firstRowFirstColumn="0" w:firstRowLastColumn="0" w:lastRowFirstColumn="0" w:lastRowLastColumn="0"/>
+          <w:tblHeader/>
+        </w:trPr>
+        <w:tc>
+          <w:tcPr>
+            <w:tcW w:w="388" w:type="pct"/>
+          </w:tcPr>
+          <w:p>
+            <w:pPr>
+              <w:jc w:val="center"/>
+              <w:rPr>
+                <w:b w:val="0"/>
+                <w:bCs w:val="0"/>
+              </w:rPr>
+            </w:pPr>
+          </w:p>
+        </w:tc>
+        <w:tc>
+          <w:tcPr>
+            <w:tcW w:w="4612" w:type="pct"/>
+          </w:tcPr>
+          <w:p>
+            <w:pPr>
+              <w:rPr>
+                <w:b w:val="0"/>
+                <w:bCs w:val="0"/>
+              </w:rPr>
+            </w:pPr>
+            <w:r>
+              <w:rPr>
+                <w:b w:val="0"/>
+                <w:bCs w:val="0"/>
+              </w:rPr>
+              <w:t>Affiche en rouge la droite idéale</w:t>
+            </w:r>
+            <w:r>
+              <w:rPr>
+                <w:b w:val="0"/>
+                <w:bCs w:val="0"/>
+              </w:rPr>
+              <w:t xml:space="preserve"> de progression de sprint</w:t>
+            </w:r>
+          </w:p>
+        </w:tc>
+      </w:tr>
+      <w:tr>
+        <w:trPr>
+          <w:cnfStyle w:val="100000000000" w:firstRow="1" w:lastRow="0" w:firstColumn="0" w:lastColumn="0" w:oddVBand="0" w:evenVBand="0" w:oddHBand="0" w:evenHBand="0" w:firstRowFirstColumn="0" w:firstRowLastColumn="0" w:lastRowFirstColumn="0" w:lastRowLastColumn="0"/>
+          <w:tblHeader/>
+        </w:trPr>
+        <w:tc>
+          <w:tcPr>
+            <w:tcW w:w="388" w:type="pct"/>
+          </w:tcPr>
+          <w:p>
+            <w:pPr>
+              <w:jc w:val="center"/>
+              <w:rPr>
+                <w:b w:val="0"/>
+                <w:bCs w:val="0"/>
+              </w:rPr>
+            </w:pPr>
+          </w:p>
+        </w:tc>
+        <w:tc>
+          <w:tcPr>
+            <w:tcW w:w="4612" w:type="pct"/>
+          </w:tcPr>
+          <w:p>
+            <w:pPr>
+              <w:rPr>
+                <w:b w:val="0"/>
+                <w:bCs w:val="0"/>
+              </w:rPr>
+            </w:pPr>
+            <w:r>
+              <w:rPr>
+                <w:b w:val="0"/>
+                <w:bCs w:val="0"/>
+              </w:rPr>
+              <w:t>Affiche en noir la progression du sprint</w:t>
+            </w:r>
+            <w:r>
+              <w:rPr>
+                <w:b w:val="0"/>
+                <w:bCs w:val="0"/>
+              </w:rPr>
+              <w:t xml:space="preserve"> actuelle</w:t>
+            </w:r>
+          </w:p>
+        </w:tc>
+      </w:tr>
+      <w:tr>
+        <w:trPr>
+          <w:cnfStyle w:val="100000000000" w:firstRow="1" w:lastRow="0" w:firstColumn="0" w:lastColumn="0" w:oddVBand="0" w:evenVBand="0" w:oddHBand="0" w:evenHBand="0" w:firstRowFirstColumn="0" w:firstRowLastColumn="0" w:lastRowFirstColumn="0" w:lastRowLastColumn="0"/>
+          <w:tblHeader/>
+        </w:trPr>
+        <w:tc>
+          <w:tcPr>
+            <w:tcW w:w="5000" w:type="pct"/>
+            <w:gridSpan w:val="2"/>
+            <w:shd w:val="clear" w:color="auto" w:fill="F2F2F2" w:themeFill="background1" w:themeFillShade="F2"/>
+          </w:tcPr>
+          <w:p>
+            <w:pPr>
+              <w:jc w:val="center"/>
+            </w:pPr>
+            <w:r>
+              <w:t>Fenêtre de modification d’user story</w:t>
+            </w:r>
+          </w:p>
+        </w:tc>
+      </w:tr>
+      <w:tr>
+        <w:trPr>
+          <w:cnfStyle w:val="100000000000" w:firstRow="1" w:lastRow="0" w:firstColumn="0" w:lastColumn="0" w:oddVBand="0" w:evenVBand="0" w:oddHBand="0" w:evenHBand="0" w:firstRowFirstColumn="0" w:firstRowLastColumn="0" w:lastRowFirstColumn="0" w:lastRowLastColumn="0"/>
+          <w:tblHeader/>
+        </w:trPr>
+        <w:tc>
+          <w:tcPr>
+            <w:tcW w:w="388" w:type="pct"/>
+          </w:tcPr>
+          <w:p>
+            <w:pPr>
+              <w:jc w:val="center"/>
+              <w:rPr>
+                <w:b w:val="0"/>
+                <w:bCs w:val="0"/>
+              </w:rPr>
+            </w:pPr>
+          </w:p>
+        </w:tc>
+        <w:tc>
+          <w:tcPr>
+            <w:tcW w:w="4612" w:type="pct"/>
+          </w:tcPr>
+          <w:p>
+            <w:pPr>
+              <w:rPr>
+                <w:b w:val="0"/>
+                <w:bCs w:val="0"/>
+              </w:rPr>
+            </w:pPr>
+            <w:r>
+              <w:rPr>
+                <w:b w:val="0"/>
+                <w:bCs w:val="0"/>
+              </w:rPr>
+              <w:t xml:space="preserve">Cliquer </w:t>
+            </w:r>
+            <w:r>
+              <w:rPr>
+                <w:b w:val="0"/>
+                <w:bCs w:val="0"/>
+              </w:rPr>
+              <w:t xml:space="preserve">sur le bouton « Fichiers » </w:t>
+            </w:r>
+            <w:r>
+              <w:rPr>
+                <w:b w:val="0"/>
+                <w:bCs w:val="0"/>
+              </w:rPr>
+              <w:t>ouvre</w:t>
+            </w:r>
+            <w:r>
+              <w:rPr>
+                <w:b w:val="0"/>
+                <w:bCs w:val="0"/>
+              </w:rPr>
+              <w:t xml:space="preserve"> la fenêtre des fichiers</w:t>
+            </w:r>
+          </w:p>
+        </w:tc>
+      </w:tr>
+      <w:tr>
+        <w:trPr>
+          <w:cnfStyle w:val="100000000000" w:firstRow="1" w:lastRow="0" w:firstColumn="0" w:lastColumn="0" w:oddVBand="0" w:evenVBand="0" w:oddHBand="0" w:evenHBand="0" w:firstRowFirstColumn="0" w:firstRowLastColumn="0" w:lastRowFirstColumn="0" w:lastRowLastColumn="0"/>
+          <w:tblHeader/>
+        </w:trPr>
+        <w:tc>
+          <w:tcPr>
+            <w:tcW w:w="388" w:type="pct"/>
+          </w:tcPr>
+          <w:p>
+            <w:pPr>
+              <w:jc w:val="center"/>
+              <w:rPr>
+                <w:b w:val="0"/>
+                <w:bCs w:val="0"/>
+              </w:rPr>
+            </w:pPr>
+          </w:p>
+        </w:tc>
+        <w:tc>
+          <w:tcPr>
+            <w:tcW w:w="4612" w:type="pct"/>
+          </w:tcPr>
+          <w:p>
+            <w:pPr>
+              <w:rPr>
+                <w:b w:val="0"/>
+                <w:bCs w:val="0"/>
+              </w:rPr>
+            </w:pPr>
+            <w:r>
+              <w:rPr>
+                <w:b w:val="0"/>
+                <w:bCs w:val="0"/>
+              </w:rPr>
+              <w:t>Cliquer sur le bouton « Commentaires » ouvre la fenêtre des commentaires</w:t>
+            </w:r>
+          </w:p>
+        </w:tc>
+      </w:tr>
+      <w:tr>
+        <w:trPr>
+          <w:cnfStyle w:val="100000000000" w:firstRow="1" w:lastRow="0" w:firstColumn="0" w:lastColumn="0" w:oddVBand="0" w:evenVBand="0" w:oddHBand="0" w:evenHBand="0" w:firstRowFirstColumn="0" w:firstRowLastColumn="0" w:lastRowFirstColumn="0" w:lastRowLastColumn="0"/>
+          <w:tblHeader/>
+        </w:trPr>
+        <w:tc>
+          <w:tcPr>
+            <w:tcW w:w="388" w:type="pct"/>
+          </w:tcPr>
+          <w:p>
+            <w:pPr>
+              <w:jc w:val="center"/>
+              <w:rPr>
+                <w:b w:val="0"/>
+                <w:bCs w:val="0"/>
+              </w:rPr>
+            </w:pPr>
+          </w:p>
+        </w:tc>
+        <w:tc>
+          <w:tcPr>
+            <w:tcW w:w="4612" w:type="pct"/>
+          </w:tcPr>
+          <w:p>
+            <w:pPr>
+              <w:rPr>
+                <w:b w:val="0"/>
+                <w:bCs w:val="0"/>
+              </w:rPr>
+            </w:pPr>
+            <w:r>
+              <w:rPr>
+                <w:b w:val="0"/>
+                <w:bCs w:val="0"/>
+              </w:rPr>
+              <w:t>Cliquer sur le bouton « Checklists » ouvre la fenêtre des checklists</w:t>
+            </w:r>
+          </w:p>
+        </w:tc>
+      </w:tr>
+      <w:tr>
+        <w:trPr>
+          <w:cnfStyle w:val="100000000000" w:firstRow="1" w:lastRow="0" w:firstColumn="0" w:lastColumn="0" w:oddVBand="0" w:evenVBand="0" w:oddHBand="0" w:evenHBand="0" w:firstRowFirstColumn="0" w:firstRowLastColumn="0" w:lastRowFirstColumn="0" w:lastRowLastColumn="0"/>
+          <w:tblHeader/>
+        </w:trPr>
+        <w:tc>
+          <w:tcPr>
+            <w:tcW w:w="388" w:type="pct"/>
+          </w:tcPr>
+          <w:p>
+            <w:pPr>
+              <w:jc w:val="center"/>
+              <w:rPr>
+                <w:b w:val="0"/>
+                <w:bCs w:val="0"/>
+              </w:rPr>
+            </w:pPr>
+          </w:p>
+        </w:tc>
+        <w:tc>
+          <w:tcPr>
+            <w:tcW w:w="4612" w:type="pct"/>
+          </w:tcPr>
+          <w:p>
+            <w:r>
+              <w:rPr>
+                <w:b w:val="0"/>
+                <w:bCs w:val="0"/>
+              </w:rPr>
+              <w:t>Cliquer sur le bouton « Activités » ouvre la fenêtre des activités</w:t>
+            </w:r>
+          </w:p>
+        </w:tc>
+      </w:tr>
+      <w:tr>
+        <w:trPr>
+          <w:cnfStyle w:val="100000000000" w:firstRow="1" w:lastRow="0" w:firstColumn="0" w:lastColumn="0" w:oddVBand="0" w:evenVBand="0" w:oddHBand="0" w:evenHBand="0" w:firstRowFirstColumn="0" w:firstRowLastColumn="0" w:lastRowFirstColumn="0" w:lastRowLastColumn="0"/>
+          <w:tblHeader/>
+        </w:trPr>
+        <w:tc>
+          <w:tcPr>
+            <w:tcW w:w="388" w:type="pct"/>
+          </w:tcPr>
+          <w:p>
+            <w:pPr>
+              <w:jc w:val="center"/>
+              <w:rPr>
+                <w:b w:val="0"/>
+                <w:bCs w:val="0"/>
+              </w:rPr>
+            </w:pPr>
+          </w:p>
+        </w:tc>
+        <w:tc>
+          <w:tcPr>
+            <w:tcW w:w="4612" w:type="pct"/>
+          </w:tcPr>
+          <w:p>
+            <w:pPr>
+              <w:rPr>
+                <w:b w:val="0"/>
+                <w:bCs w:val="0"/>
+              </w:rPr>
+            </w:pPr>
+            <w:r>
+              <w:rPr>
+                <w:b w:val="0"/>
+                <w:bCs w:val="0"/>
+              </w:rPr>
+              <w:t>Cliquer sur le bouton « Utilisateurs assignés » ouvre la fenêtre des utilisateurs</w:t>
+            </w:r>
+          </w:p>
+        </w:tc>
+      </w:tr>
+      <w:tr>
+        <w:trPr>
+          <w:cnfStyle w:val="100000000000" w:firstRow="1" w:lastRow="0" w:firstColumn="0" w:lastColumn="0" w:oddVBand="0" w:evenVBand="0" w:oddHBand="0" w:evenHBand="0" w:firstRowFirstColumn="0" w:firstRowLastColumn="0" w:lastRowFirstColumn="0" w:lastRowLastColumn="0"/>
+          <w:tblHeader/>
+        </w:trPr>
+        <w:tc>
+          <w:tcPr>
+            <w:tcW w:w="5000" w:type="pct"/>
+            <w:gridSpan w:val="2"/>
+            <w:shd w:val="clear" w:color="auto" w:fill="F2F2F2" w:themeFill="background1" w:themeFillShade="F2"/>
+          </w:tcPr>
+          <w:p>
+            <w:pPr>
+              <w:jc w:val="center"/>
+            </w:pPr>
+            <w:r>
+              <w:t xml:space="preserve">Fenêtre de modification de </w:t>
+            </w:r>
+            <w:r>
+              <w:t>projet</w:t>
+            </w:r>
+          </w:p>
+        </w:tc>
+      </w:tr>
+      <w:tr>
+        <w:trPr>
+          <w:cnfStyle w:val="100000000000" w:firstRow="1" w:lastRow="0" w:firstColumn="0" w:lastColumn="0" w:oddVBand="0" w:evenVBand="0" w:oddHBand="0" w:evenHBand="0" w:firstRowFirstColumn="0" w:firstRowLastColumn="0" w:lastRowFirstColumn="0" w:lastRowLastColumn="0"/>
+          <w:tblHeader/>
+        </w:trPr>
+        <w:tc>
+          <w:tcPr>
+            <w:tcW w:w="388" w:type="pct"/>
+          </w:tcPr>
+          <w:p>
+            <w:pPr>
+              <w:jc w:val="center"/>
+              <w:rPr>
+                <w:b w:val="0"/>
+                <w:bCs w:val="0"/>
+              </w:rPr>
+            </w:pPr>
+          </w:p>
+        </w:tc>
+        <w:tc>
+          <w:tcPr>
+            <w:tcW w:w="4612" w:type="pct"/>
+          </w:tcPr>
+          <w:p>
+            <w:pPr>
+              <w:rPr>
+                <w:b w:val="0"/>
+                <w:bCs w:val="0"/>
+              </w:rPr>
+            </w:pPr>
+            <w:r>
+              <w:rPr>
+                <w:b w:val="0"/>
+                <w:bCs w:val="0"/>
+              </w:rPr>
+              <w:t>Cliquer sur le bouton « Utilisateurs assignés » ouvre la fenêtre des utilisateurs</w:t>
+            </w:r>
+          </w:p>
+        </w:tc>
+      </w:tr>
+      <w:tr>
+        <w:trPr>
+          <w:cnfStyle w:val="100000000000" w:firstRow="1" w:lastRow="0" w:firstColumn="0" w:lastColumn="0" w:oddVBand="0" w:evenVBand="0" w:oddHBand="0" w:evenHBand="0" w:firstRowFirstColumn="0" w:firstRowLastColumn="0" w:lastRowFirstColumn="0" w:lastRowLastColumn="0"/>
+          <w:tblHeader/>
+        </w:trPr>
+        <w:tc>
+          <w:tcPr>
+            <w:tcW w:w="388" w:type="pct"/>
+          </w:tcPr>
+          <w:p>
+            <w:pPr>
+              <w:jc w:val="center"/>
+              <w:rPr>
+                <w:b w:val="0"/>
+                <w:bCs w:val="0"/>
+              </w:rPr>
+            </w:pPr>
+          </w:p>
+        </w:tc>
+        <w:tc>
+          <w:tcPr>
+            <w:tcW w:w="4612" w:type="pct"/>
+          </w:tcPr>
+          <w:p>
+            <w:pPr>
+              <w:rPr>
+                <w:b w:val="0"/>
+                <w:bCs w:val="0"/>
+              </w:rPr>
+            </w:pPr>
+            <w:r>
+              <w:rPr>
+                <w:b w:val="0"/>
+                <w:bCs w:val="0"/>
+              </w:rPr>
+              <w:t xml:space="preserve">Cliquer sur le bouton « Colonnes » ouvre la fenêtre des </w:t>
+            </w:r>
+            <w:r>
+              <w:rPr>
+                <w:b w:val="0"/>
+                <w:bCs w:val="0"/>
+              </w:rPr>
+              <w:t>états</w:t>
+            </w:r>
+          </w:p>
+        </w:tc>
+      </w:tr>
+      <w:tr>
+        <w:trPr>
+          <w:cnfStyle w:val="100000000000" w:firstRow="1" w:lastRow="0" w:firstColumn="0" w:lastColumn="0" w:oddVBand="0" w:evenVBand="0" w:oddHBand="0" w:evenHBand="0" w:firstRowFirstColumn="0" w:firstRowLastColumn="0" w:lastRowFirstColumn="0" w:lastRowLastColumn="0"/>
+          <w:tblHeader/>
+        </w:trPr>
+        <w:tc>
+          <w:tcPr>
+            <w:tcW w:w="5000" w:type="pct"/>
+            <w:gridSpan w:val="2"/>
+            <w:shd w:val="clear" w:color="auto" w:fill="F2F2F2" w:themeFill="background1" w:themeFillShade="F2"/>
+          </w:tcPr>
+          <w:p>
+            <w:pPr>
+              <w:jc w:val="center"/>
+            </w:pPr>
+            <w:r>
+              <w:t>Fenêtre des Fichiers</w:t>
+            </w:r>
+          </w:p>
+        </w:tc>
+      </w:tr>
+      <w:tr>
+        <w:trPr>
+          <w:cnfStyle w:val="100000000000" w:firstRow="1" w:lastRow="0" w:firstColumn="0" w:lastColumn="0" w:oddVBand="0" w:evenVBand="0" w:oddHBand="0" w:evenHBand="0" w:firstRowFirstColumn="0" w:firstRowLastColumn="0" w:lastRowFirstColumn="0" w:lastRowLastColumn="0"/>
+          <w:tblHeader/>
+        </w:trPr>
+        <w:tc>
+          <w:tcPr>
+            <w:tcW w:w="388" w:type="pct"/>
+          </w:tcPr>
+          <w:p>
+            <w:pPr>
+              <w:jc w:val="center"/>
+              <w:rPr>
+                <w:b w:val="0"/>
+                <w:bCs w:val="0"/>
+              </w:rPr>
+            </w:pPr>
+          </w:p>
+        </w:tc>
+        <w:tc>
+          <w:tcPr>
+            <w:tcW w:w="4612" w:type="pct"/>
+          </w:tcPr>
+          <w:p>
+            <w:pPr>
+              <w:rPr>
+                <w:b w:val="0"/>
+                <w:bCs w:val="0"/>
+              </w:rPr>
+            </w:pPr>
+            <w:r>
+              <w:rPr>
+                <w:b w:val="0"/>
+                <w:bCs w:val="0"/>
+              </w:rPr>
+              <w:t>Cliquer sur un Fichier ouvre l</w:t>
+            </w:r>
+            <w:r>
+              <w:rPr>
+                <w:b w:val="0"/>
+                <w:bCs w:val="0"/>
+              </w:rPr>
+              <w:t>e</w:t>
+            </w:r>
+            <w:r>
+              <w:rPr>
+                <w:b w:val="0"/>
+                <w:bCs w:val="0"/>
+              </w:rPr>
+              <w:t xml:space="preserve"> pop-up </w:t>
+            </w:r>
+            <w:r>
+              <w:rPr>
+                <w:b w:val="0"/>
+                <w:bCs w:val="0"/>
+              </w:rPr>
+              <w:t>de modification de fichier</w:t>
+            </w:r>
+          </w:p>
+        </w:tc>
+      </w:tr>
+      <w:tr>
+        <w:trPr>
+          <w:cnfStyle w:val="100000000000" w:firstRow="1" w:lastRow="0" w:firstColumn="0" w:lastColumn="0" w:oddVBand="0" w:evenVBand="0" w:oddHBand="0" w:evenHBand="0" w:firstRowFirstColumn="0" w:firstRowLastColumn="0" w:lastRowFirstColumn="0" w:lastRowLastColumn="0"/>
+          <w:tblHeader/>
+        </w:trPr>
+        <w:tc>
+          <w:tcPr>
+            <w:tcW w:w="388" w:type="pct"/>
+          </w:tcPr>
+          <w:p>
+            <w:pPr>
+              <w:jc w:val="center"/>
+              <w:rPr>
+                <w:b w:val="0"/>
+                <w:bCs w:val="0"/>
+              </w:rPr>
+            </w:pPr>
+          </w:p>
+        </w:tc>
+        <w:tc>
+          <w:tcPr>
+            <w:tcW w:w="4612" w:type="pct"/>
+          </w:tcPr>
+          <w:p>
+            <w:pPr>
+              <w:rPr>
+                <w:b w:val="0"/>
+                <w:bCs w:val="0"/>
+              </w:rPr>
+            </w:pPr>
+            <w:r>
+              <w:rPr>
+                <w:b w:val="0"/>
+                <w:bCs w:val="0"/>
+              </w:rPr>
+              <w:t xml:space="preserve">    Le pop-up </w:t>
+            </w:r>
+            <w:r>
+              <w:rPr>
+                <w:b w:val="0"/>
+                <w:bCs w:val="0"/>
+              </w:rPr>
+              <w:t>modifie</w:t>
+            </w:r>
+            <w:r>
+              <w:rPr>
+                <w:b w:val="0"/>
+                <w:bCs w:val="0"/>
+              </w:rPr>
+              <w:t xml:space="preserve"> en cas de confirmation et ne fait rien en cas d’annulation</w:t>
+            </w:r>
+          </w:p>
+        </w:tc>
+      </w:tr>
+      <w:tr>
+        <w:trPr>
+          <w:cnfStyle w:val="100000000000" w:firstRow="1" w:lastRow="0" w:firstColumn="0" w:lastColumn="0" w:oddVBand="0" w:evenVBand="0" w:oddHBand="0" w:evenHBand="0" w:firstRowFirstColumn="0" w:firstRowLastColumn="0" w:lastRowFirstColumn="0" w:lastRowLastColumn="0"/>
+          <w:tblHeader/>
+        </w:trPr>
+        <w:tc>
+          <w:tcPr>
+            <w:tcW w:w="388" w:type="pct"/>
+          </w:tcPr>
+          <w:p>
+            <w:pPr>
+              <w:jc w:val="center"/>
+              <w:rPr>
+                <w:b w:val="0"/>
+                <w:bCs w:val="0"/>
+              </w:rPr>
+            </w:pPr>
+          </w:p>
+        </w:tc>
+        <w:tc>
+          <w:tcPr>
+            <w:tcW w:w="4612" w:type="pct"/>
+          </w:tcPr>
+          <w:p>
+            <w:pPr>
+              <w:rPr>
+                <w:b w:val="0"/>
+                <w:bCs w:val="0"/>
+              </w:rPr>
+            </w:pPr>
+            <w:r>
+              <w:rPr>
+                <w:b w:val="0"/>
+                <w:bCs w:val="0"/>
+              </w:rPr>
+              <w:t>Cliquer sur le bouton « + » ouvre le pop-up d</w:t>
+            </w:r>
+            <w:r>
+              <w:rPr>
+                <w:b w:val="0"/>
+                <w:bCs w:val="0"/>
+              </w:rPr>
+              <w:t>’association de fichier</w:t>
+            </w:r>
+          </w:p>
+        </w:tc>
+      </w:tr>
+      <w:tr>
+        <w:trPr>
+          <w:cnfStyle w:val="100000000000" w:firstRow="1" w:lastRow="0" w:firstColumn="0" w:lastColumn="0" w:oddVBand="0" w:evenVBand="0" w:oddHBand="0" w:evenHBand="0" w:firstRowFirstColumn="0" w:firstRowLastColumn="0" w:lastRowFirstColumn="0" w:lastRowLastColumn="0"/>
+          <w:tblHeader/>
+        </w:trPr>
+        <w:tc>
+          <w:tcPr>
+            <w:tcW w:w="388" w:type="pct"/>
+          </w:tcPr>
+          <w:p>
+            <w:pPr>
+              <w:jc w:val="center"/>
+              <w:rPr>
+                <w:b w:val="0"/>
+                <w:bCs w:val="0"/>
+              </w:rPr>
+            </w:pPr>
+          </w:p>
+        </w:tc>
+        <w:tc>
+          <w:tcPr>
+            <w:tcW w:w="4612" w:type="pct"/>
+          </w:tcPr>
+          <w:p>
+            <w:pPr>
+              <w:rPr>
+                <w:b w:val="0"/>
+                <w:bCs w:val="0"/>
+              </w:rPr>
+            </w:pPr>
+            <w:r>
+              <w:rPr>
+                <w:b w:val="0"/>
+                <w:bCs w:val="0"/>
+              </w:rPr>
+              <w:t xml:space="preserve">    Le pop-up crée en cas de confirmation et ne fait rien en cas d’annulation</w:t>
+            </w:r>
+          </w:p>
+        </w:tc>
+      </w:tr>
+    </w:tbl>
     <w:p>
       <w:pPr>
         <w:pStyle w:val="Titre1"/>
@@ -9078,7 +11014,6 @@
       <w:bookmarkStart w:id="73" w:name="_Toc38986495"/>
       <w:bookmarkStart w:id="74" w:name="_Toc37146158"/>
       <w:r>
-        <w:lastRenderedPageBreak/>
         <w:t>Analyse Organique</w:t>
       </w:r>
       <w:bookmarkEnd w:id="73"/>
@@ -9161,14 +11096,27 @@
       <w:r>
         <w:t xml:space="preserve">Figure </w:t>
       </w:r>
-      <w:fldSimple w:instr=" SEQ Figure \* ARABIC ">
-        <w:r>
-          <w:rPr>
-            <w:noProof/>
-          </w:rPr>
-          <w:t>8</w:t>
-        </w:r>
-      </w:fldSimple>
+      <w:r>
+        <w:fldChar w:fldCharType="begin"/>
+      </w:r>
+      <w:r>
+        <w:instrText xml:space="preserve"> SEQ Figure \* ARABIC </w:instrText>
+      </w:r>
+      <w:r>
+        <w:fldChar w:fldCharType="separate"/>
+      </w:r>
+      <w:r>
+        <w:rPr>
+          <w:noProof/>
+        </w:rPr>
+        <w:t>8</w:t>
+      </w:r>
+      <w:r>
+        <w:rPr>
+          <w:noProof/>
+        </w:rPr>
+        <w:fldChar w:fldCharType="end"/>
+      </w:r>
       <w:r>
         <w:t xml:space="preserve"> Modèle Conceptuel de Données</w:t>
       </w:r>
@@ -9826,14 +11774,30 @@
       <w:r>
         <w:t xml:space="preserve">Figure </w:t>
       </w:r>
-      <w:fldSimple w:instr=" SEQ Figure \* ARABIC ">
-        <w:r>
-          <w:rPr>
-            <w:noProof/>
-          </w:rPr>
-          <w:t>9</w:t>
-        </w:r>
-      </w:fldSimple>
+      <w:r>
+        <w:fldChar w:fldCharType="begin"/>
+      </w:r>
+      <w:r>
+        <w:instrText xml:space="preserve"> SEQ F</w:instrText>
+      </w:r>
+      <w:r>
+        <w:instrText xml:space="preserve">igure \* ARABIC </w:instrText>
+      </w:r>
+      <w:r>
+        <w:fldChar w:fldCharType="separate"/>
+      </w:r>
+      <w:r>
+        <w:rPr>
+          <w:noProof/>
+        </w:rPr>
+        <w:t>9</w:t>
+      </w:r>
+      <w:r>
+        <w:rPr>
+          <w:noProof/>
+        </w:rPr>
+        <w:fldChar w:fldCharType="end"/>
+      </w:r>
       <w:r>
         <w:t xml:space="preserve"> Diagramme de classe</w:t>
       </w:r>
@@ -9930,14 +11894,27 @@
       <w:r>
         <w:t xml:space="preserve">Figure </w:t>
       </w:r>
-      <w:fldSimple w:instr=" SEQ Figure \* ARABIC ">
-        <w:r>
-          <w:rPr>
-            <w:noProof/>
-          </w:rPr>
-          <w:t>10</w:t>
-        </w:r>
-      </w:fldSimple>
+      <w:r>
+        <w:fldChar w:fldCharType="begin"/>
+      </w:r>
+      <w:r>
+        <w:instrText xml:space="preserve"> SEQ Figure \* ARABIC </w:instrText>
+      </w:r>
+      <w:r>
+        <w:fldChar w:fldCharType="separate"/>
+      </w:r>
+      <w:r>
+        <w:rPr>
+          <w:noProof/>
+        </w:rPr>
+        <w:t>10</w:t>
+      </w:r>
+      <w:r>
+        <w:rPr>
+          <w:noProof/>
+        </w:rPr>
+        <w:fldChar w:fldCharType="end"/>
+      </w:r>
       <w:r>
         <w:t xml:space="preserve"> Planning initial</w:t>
       </w:r>
@@ -10177,7 +12154,7 @@
       <w:rPr>
         <w:noProof/>
       </w:rPr>
-      <w:t>29.04.2020</w:t>
+      <w:t>30.04.2020</w:t>
     </w:r>
     <w:r>
       <w:fldChar w:fldCharType="end"/>
@@ -11740,6 +13717,88 @@
       <w:shd w:val="clear" w:color="auto" w:fill="E1DFDD"/>
     </w:rPr>
   </w:style>
+  <w:style w:type="table" w:styleId="Grilledutableau">
+    <w:name w:val="Table Grid"/>
+    <w:basedOn w:val="TableauNormal"/>
+    <w:uiPriority w:val="39"/>
+    <w:rsid w:val="00905A65"/>
+    <w:pPr>
+      <w:spacing w:after="0" w:line="240" w:lineRule="auto"/>
+    </w:pPr>
+    <w:tblPr>
+      <w:tblBorders>
+        <w:top w:val="single" w:sz="4" w:space="0" w:color="auto"/>
+        <w:left w:val="single" w:sz="4" w:space="0" w:color="auto"/>
+        <w:bottom w:val="single" w:sz="4" w:space="0" w:color="auto"/>
+        <w:right w:val="single" w:sz="4" w:space="0" w:color="auto"/>
+        <w:insideH w:val="single" w:sz="4" w:space="0" w:color="auto"/>
+        <w:insideV w:val="single" w:sz="4" w:space="0" w:color="auto"/>
+      </w:tblBorders>
+    </w:tblPr>
+  </w:style>
+  <w:style w:type="table" w:styleId="Tableausimple1">
+    <w:name w:val="Plain Table 1"/>
+    <w:basedOn w:val="TableauNormal"/>
+    <w:uiPriority w:val="41"/>
+    <w:rsid w:val="00905A65"/>
+    <w:pPr>
+      <w:spacing w:after="0" w:line="240" w:lineRule="auto"/>
+    </w:pPr>
+    <w:tblPr>
+      <w:tblStyleRowBandSize w:val="1"/>
+      <w:tblStyleColBandSize w:val="1"/>
+      <w:tblBorders>
+        <w:top w:val="single" w:sz="4" w:space="0" w:color="BFBFBF" w:themeColor="background1" w:themeShade="BF"/>
+        <w:left w:val="single" w:sz="4" w:space="0" w:color="BFBFBF" w:themeColor="background1" w:themeShade="BF"/>
+        <w:bottom w:val="single" w:sz="4" w:space="0" w:color="BFBFBF" w:themeColor="background1" w:themeShade="BF"/>
+        <w:right w:val="single" w:sz="4" w:space="0" w:color="BFBFBF" w:themeColor="background1" w:themeShade="BF"/>
+        <w:insideH w:val="single" w:sz="4" w:space="0" w:color="BFBFBF" w:themeColor="background1" w:themeShade="BF"/>
+        <w:insideV w:val="single" w:sz="4" w:space="0" w:color="BFBFBF" w:themeColor="background1" w:themeShade="BF"/>
+      </w:tblBorders>
+    </w:tblPr>
+    <w:tblStylePr w:type="firstRow">
+      <w:rPr>
+        <w:b/>
+        <w:bCs/>
+      </w:rPr>
+    </w:tblStylePr>
+    <w:tblStylePr w:type="lastRow">
+      <w:rPr>
+        <w:b/>
+        <w:bCs/>
+      </w:rPr>
+      <w:tblPr/>
+      <w:tcPr>
+        <w:tcBorders>
+          <w:top w:val="double" w:sz="4" w:space="0" w:color="BFBFBF" w:themeColor="background1" w:themeShade="BF"/>
+        </w:tcBorders>
+      </w:tcPr>
+    </w:tblStylePr>
+    <w:tblStylePr w:type="firstCol">
+      <w:rPr>
+        <w:b/>
+        <w:bCs/>
+      </w:rPr>
+    </w:tblStylePr>
+    <w:tblStylePr w:type="lastCol">
+      <w:rPr>
+        <w:b/>
+        <w:bCs/>
+      </w:rPr>
+    </w:tblStylePr>
+    <w:tblStylePr w:type="band1Vert">
+      <w:tblPr/>
+      <w:tcPr>
+        <w:shd w:val="clear" w:color="auto" w:fill="F2F2F2" w:themeFill="background1" w:themeFillShade="F2"/>
+      </w:tcPr>
+    </w:tblStylePr>
+    <w:tblStylePr w:type="band1Horz">
+      <w:tblPr/>
+      <w:tcPr>
+        <w:shd w:val="clear" w:color="auto" w:fill="F2F2F2" w:themeFill="background1" w:themeFillShade="F2"/>
+      </w:tcPr>
+    </w:tblStylePr>
+  </w:style>
 </w:styles>
 </file>
 
@@ -12062,7 +14121,7 @@
 </file>
 
 <file path=customXml/itemProps2.xml><?xml version="1.0" encoding="utf-8"?>
-<ds:datastoreItem xmlns:ds="http://schemas.openxmlformats.org/officeDocument/2006/customXml" ds:itemID="{4A984D76-4E15-4BB3-993A-514C792A16C0}">
+<ds:datastoreItem xmlns:ds="http://schemas.openxmlformats.org/officeDocument/2006/customXml" ds:itemID="{5BF8C7F9-F974-4548-B54F-C8F7EA26020C}">
   <ds:schemaRefs>
     <ds:schemaRef ds:uri="http://schemas.openxmlformats.org/officeDocument/2006/bibliography"/>
   </ds:schemaRefs>

--- a/Documentation.docx
+++ b/Documentation.docx
@@ -191,7 +191,7 @@
                                       <w:sz w:val="28"/>
                                       <w:szCs w:val="28"/>
                                     </w:rPr>
-                                    <w:t>30.04.2020</w:t>
+                                    <w:t>01.05.2020</w:t>
                                   </w:r>
                                   <w:r>
                                     <w:rPr>
@@ -3515,7 +3515,7 @@
                                 <w:sz w:val="28"/>
                                 <w:szCs w:val="28"/>
                               </w:rPr>
-                              <w:t>30.04.2020</w:t>
+                              <w:t>01.05.2020</w:t>
                             </w:r>
                             <w:r>
                               <w:rPr>
@@ -8346,27 +8346,14 @@
       <w:r>
         <w:t xml:space="preserve">Figure </w:t>
       </w:r>
-      <w:r>
-        <w:fldChar w:fldCharType="begin"/>
-      </w:r>
-      <w:r>
-        <w:instrText xml:space="preserve"> SEQ Figure \* ARABIC </w:instrText>
-      </w:r>
-      <w:r>
-        <w:fldChar w:fldCharType="separate"/>
-      </w:r>
-      <w:r>
-        <w:rPr>
-          <w:noProof/>
-        </w:rPr>
-        <w:t>2</w:t>
-      </w:r>
-      <w:r>
-        <w:rPr>
-          <w:noProof/>
-        </w:rPr>
-        <w:fldChar w:fldCharType="end"/>
-      </w:r>
+      <w:fldSimple w:instr=" SEQ Figure \* ARABIC ">
+        <w:r>
+          <w:rPr>
+            <w:noProof/>
+          </w:rPr>
+          <w:t>1</w:t>
+        </w:r>
+      </w:fldSimple>
       <w:r>
         <w:t xml:space="preserve"> Maquette de la fenêtre de sélection de projet</w:t>
       </w:r>
@@ -8454,27 +8441,14 @@
       <w:r>
         <w:t xml:space="preserve">Figure </w:t>
       </w:r>
-      <w:r>
-        <w:fldChar w:fldCharType="begin"/>
-      </w:r>
-      <w:r>
-        <w:instrText xml:space="preserve"> SEQ Figure \* ARABIC </w:instrText>
-      </w:r>
-      <w:r>
-        <w:fldChar w:fldCharType="separate"/>
-      </w:r>
-      <w:r>
-        <w:rPr>
-          <w:noProof/>
-        </w:rPr>
-        <w:t>3</w:t>
-      </w:r>
-      <w:r>
-        <w:rPr>
-          <w:noProof/>
-        </w:rPr>
-        <w:fldChar w:fldCharType="end"/>
-      </w:r>
+      <w:fldSimple w:instr=" SEQ Figure \* ARABIC ">
+        <w:r>
+          <w:rPr>
+            <w:noProof/>
+          </w:rPr>
+          <w:t>2</w:t>
+        </w:r>
+      </w:fldSimple>
       <w:r>
         <w:t xml:space="preserve"> Maquette de la fenêtre de projet</w:t>
       </w:r>
@@ -8562,27 +8536,14 @@
       <w:r>
         <w:t xml:space="preserve">Figure </w:t>
       </w:r>
-      <w:r>
-        <w:fldChar w:fldCharType="begin"/>
-      </w:r>
-      <w:r>
-        <w:instrText xml:space="preserve"> SEQ Figure \* ARABIC </w:instrText>
-      </w:r>
-      <w:r>
-        <w:fldChar w:fldCharType="separate"/>
-      </w:r>
-      <w:r>
-        <w:rPr>
-          <w:noProof/>
-        </w:rPr>
-        <w:t>4</w:t>
-      </w:r>
-      <w:r>
-        <w:rPr>
-          <w:noProof/>
-        </w:rPr>
-        <w:fldChar w:fldCharType="end"/>
-      </w:r>
+      <w:fldSimple w:instr=" SEQ Figure \* ARABIC ">
+        <w:r>
+          <w:rPr>
+            <w:noProof/>
+          </w:rPr>
+          <w:t>3</w:t>
+        </w:r>
+      </w:fldSimple>
       <w:r>
         <w:t xml:space="preserve"> Maquette de la fenêtre de sprint</w:t>
       </w:r>
@@ -8668,27 +8629,14 @@
       <w:r>
         <w:t xml:space="preserve">Figure </w:t>
       </w:r>
-      <w:r>
-        <w:fldChar w:fldCharType="begin"/>
-      </w:r>
-      <w:r>
-        <w:instrText xml:space="preserve"> SEQ Figure \* ARABIC </w:instrText>
-      </w:r>
-      <w:r>
-        <w:fldChar w:fldCharType="separate"/>
-      </w:r>
-      <w:r>
-        <w:rPr>
-          <w:noProof/>
-        </w:rPr>
-        <w:t>5</w:t>
-      </w:r>
-      <w:r>
-        <w:rPr>
-          <w:noProof/>
-        </w:rPr>
-        <w:fldChar w:fldCharType="end"/>
-      </w:r>
+      <w:fldSimple w:instr=" SEQ Figure \* ARABIC ">
+        <w:r>
+          <w:rPr>
+            <w:noProof/>
+          </w:rPr>
+          <w:t>4</w:t>
+        </w:r>
+      </w:fldSimple>
       <w:r>
         <w:t xml:space="preserve"> Maquette du popup de création de projet</w:t>
       </w:r>
@@ -8771,27 +8719,14 @@
       <w:r>
         <w:t xml:space="preserve">Figure </w:t>
       </w:r>
-      <w:r>
-        <w:fldChar w:fldCharType="begin"/>
-      </w:r>
-      <w:r>
-        <w:instrText xml:space="preserve"> SEQ Figure \* ARABIC </w:instrText>
-      </w:r>
-      <w:r>
-        <w:fldChar w:fldCharType="separate"/>
-      </w:r>
-      <w:r>
-        <w:rPr>
-          <w:noProof/>
-        </w:rPr>
-        <w:t>6</w:t>
-      </w:r>
-      <w:r>
-        <w:rPr>
-          <w:noProof/>
-        </w:rPr>
-        <w:fldChar w:fldCharType="end"/>
-      </w:r>
+      <w:fldSimple w:instr=" SEQ Figure \* ARABIC ">
+        <w:r>
+          <w:rPr>
+            <w:noProof/>
+          </w:rPr>
+          <w:t>5</w:t>
+        </w:r>
+      </w:fldSimple>
       <w:r>
         <w:t xml:space="preserve"> Maquette du popup de création de UserStory</w:t>
       </w:r>
@@ -8883,30 +8818,14 @@
       <w:r>
         <w:t xml:space="preserve">Figure </w:t>
       </w:r>
-      <w:r>
-        <w:fldChar w:fldCharType="begin"/>
-      </w:r>
-      <w:r>
-        <w:instrText xml:space="preserve"> SEQ </w:instrText>
-      </w:r>
-      <w:r>
-        <w:instrText xml:space="preserve">Figure \* ARABIC </w:instrText>
-      </w:r>
-      <w:r>
-        <w:fldChar w:fldCharType="separate"/>
-      </w:r>
-      <w:r>
-        <w:rPr>
-          <w:noProof/>
-        </w:rPr>
-        <w:t>7</w:t>
-      </w:r>
-      <w:r>
-        <w:rPr>
-          <w:noProof/>
-        </w:rPr>
-        <w:fldChar w:fldCharType="end"/>
-      </w:r>
+      <w:fldSimple w:instr=" SEQ Figure \* ARABIC ">
+        <w:r>
+          <w:rPr>
+            <w:noProof/>
+          </w:rPr>
+          <w:t>6</w:t>
+        </w:r>
+      </w:fldSimple>
       <w:r>
         <w:t xml:space="preserve"> Maquette du popup de création de sprint</w:t>
       </w:r>
@@ -9115,27 +9034,14 @@
       <w:r>
         <w:t xml:space="preserve">Figure </w:t>
       </w:r>
-      <w:r>
-        <w:fldChar w:fldCharType="begin"/>
-      </w:r>
-      <w:r>
-        <w:instrText xml:space="preserve"> SEQ Figure \* ARABIC </w:instrText>
-      </w:r>
-      <w:r>
-        <w:fldChar w:fldCharType="separate"/>
-      </w:r>
-      <w:r>
-        <w:rPr>
-          <w:noProof/>
-        </w:rPr>
-        <w:t>1</w:t>
-      </w:r>
-      <w:r>
-        <w:rPr>
-          <w:noProof/>
-        </w:rPr>
-        <w:fldChar w:fldCharType="end"/>
-      </w:r>
+      <w:fldSimple w:instr=" SEQ Figure \* ARABIC ">
+        <w:r>
+          <w:rPr>
+            <w:noProof/>
+          </w:rPr>
+          <w:t>7</w:t>
+        </w:r>
+      </w:fldSimple>
       <w:r>
         <w:t xml:space="preserve"> Maquette écran du mindmap</w:t>
       </w:r>
@@ -9407,27 +9313,18 @@
           </w:p>
         </w:tc>
       </w:tr>
-      <w:tr>
-        <w:trPr>
-          <w:cnfStyle w:val="100000000000" w:firstRow="1" w:lastRow="0" w:firstColumn="0" w:lastColumn="0" w:oddVBand="0" w:evenVBand="0" w:oddHBand="0" w:evenHBand="0" w:firstRowFirstColumn="0" w:firstRowLastColumn="0" w:lastRowFirstColumn="0" w:lastRowLastColumn="0"/>
-          <w:tblHeader/>
-        </w:trPr>
-        <w:tc>
-          <w:tcPr>
-            <w:tcW w:w="5000" w:type="pct"/>
-            <w:gridSpan w:val="2"/>
-            <w:shd w:val="clear" w:color="auto" w:fill="F2F2F2" w:themeFill="background1" w:themeFillShade="F2"/>
-          </w:tcPr>
-          <w:p>
-            <w:pPr>
-              <w:jc w:val="center"/>
-            </w:pPr>
-            <w:r>
-              <w:t>Menu principal</w:t>
-            </w:r>
-          </w:p>
-        </w:tc>
-      </w:tr>
+    </w:tbl>
+    <w:p/>
+    <w:tbl>
+      <w:tblPr>
+        <w:tblStyle w:val="Tableausimple1"/>
+        <w:tblW w:w="5000" w:type="pct"/>
+        <w:tblLook w:val="0420" w:firstRow="1" w:lastRow="0" w:firstColumn="0" w:lastColumn="0" w:noHBand="0" w:noVBand="1"/>
+      </w:tblPr>
+      <w:tblGrid>
+        <w:gridCol w:w="703"/>
+        <w:gridCol w:w="8359"/>
+      </w:tblGrid>
       <w:tr>
         <w:trPr>
           <w:cnfStyle w:val="100000000000" w:firstRow="1" w:lastRow="0" w:firstColumn="0" w:lastColumn="0" w:oddVBand="0" w:evenVBand="0" w:oddHBand="0" w:evenHBand="0" w:firstRowFirstColumn="0" w:firstRowLastColumn="0" w:lastRowFirstColumn="0" w:lastRowLastColumn="0"/>
@@ -9440,17 +9337,9 @@
           <w:p>
             <w:pPr>
               <w:jc w:val="center"/>
-              <w:rPr>
-                <w:b w:val="0"/>
-                <w:bCs w:val="0"/>
-              </w:rPr>
             </w:pPr>
             <w:r>
-              <w:rPr>
-                <w:b w:val="0"/>
-                <w:bCs w:val="0"/>
-              </w:rPr>
-              <w:t>4</w:t>
+              <w:t>N°</w:t>
             </w:r>
           </w:p>
         </w:tc>
@@ -9459,214 +9348,8 @@
             <w:tcW w:w="4612" w:type="pct"/>
           </w:tcPr>
           <w:p>
-            <w:pPr>
-              <w:rPr>
-                <w:b w:val="0"/>
-                <w:bCs w:val="0"/>
-              </w:rPr>
-            </w:pPr>
-            <w:r>
-              <w:rPr>
-                <w:b w:val="0"/>
-                <w:bCs w:val="0"/>
-              </w:rPr>
-              <w:t>Les projets s’affichent sans erreur</w:t>
-            </w:r>
-          </w:p>
-        </w:tc>
-      </w:tr>
-      <w:tr>
-        <w:trPr>
-          <w:cnfStyle w:val="100000000000" w:firstRow="1" w:lastRow="0" w:firstColumn="0" w:lastColumn="0" w:oddVBand="0" w:evenVBand="0" w:oddHBand="0" w:evenHBand="0" w:firstRowFirstColumn="0" w:firstRowLastColumn="0" w:lastRowFirstColumn="0" w:lastRowLastColumn="0"/>
-          <w:tblHeader/>
-        </w:trPr>
-        <w:tc>
-          <w:tcPr>
-            <w:tcW w:w="388" w:type="pct"/>
-          </w:tcPr>
-          <w:p>
-            <w:pPr>
-              <w:jc w:val="center"/>
-              <w:rPr>
-                <w:b w:val="0"/>
-                <w:bCs w:val="0"/>
-              </w:rPr>
-            </w:pPr>
-            <w:r>
-              <w:rPr>
-                <w:b w:val="0"/>
-                <w:bCs w:val="0"/>
-              </w:rPr>
-              <w:t>5</w:t>
-            </w:r>
-          </w:p>
-        </w:tc>
-        <w:tc>
-          <w:tcPr>
-            <w:tcW w:w="4612" w:type="pct"/>
-          </w:tcPr>
-          <w:p>
-            <w:r>
-              <w:rPr>
-                <w:b w:val="0"/>
-                <w:bCs w:val="0"/>
-              </w:rPr>
-              <w:t>Cliquer sur un projet amène sur la fenêtre de projet</w:t>
-            </w:r>
-          </w:p>
-        </w:tc>
-      </w:tr>
-      <w:tr>
-        <w:trPr>
-          <w:cnfStyle w:val="100000000000" w:firstRow="1" w:lastRow="0" w:firstColumn="0" w:lastColumn="0" w:oddVBand="0" w:evenVBand="0" w:oddHBand="0" w:evenHBand="0" w:firstRowFirstColumn="0" w:firstRowLastColumn="0" w:lastRowFirstColumn="0" w:lastRowLastColumn="0"/>
-          <w:tblHeader/>
-        </w:trPr>
-        <w:tc>
-          <w:tcPr>
-            <w:tcW w:w="388" w:type="pct"/>
-          </w:tcPr>
-          <w:p>
-            <w:pPr>
-              <w:jc w:val="center"/>
-              <w:rPr>
-                <w:b w:val="0"/>
-                <w:bCs w:val="0"/>
-              </w:rPr>
-            </w:pPr>
-            <w:r>
-              <w:rPr>
-                <w:b w:val="0"/>
-                <w:bCs w:val="0"/>
-              </w:rPr>
-              <w:t>6</w:t>
-            </w:r>
-          </w:p>
-        </w:tc>
-        <w:tc>
-          <w:tcPr>
-            <w:tcW w:w="4612" w:type="pct"/>
-          </w:tcPr>
-          <w:p>
-            <w:pPr>
-              <w:rPr>
-                <w:b w:val="0"/>
-                <w:bCs w:val="0"/>
-              </w:rPr>
-            </w:pPr>
-            <w:r>
-              <w:rPr>
-                <w:b w:val="0"/>
-                <w:bCs w:val="0"/>
-              </w:rPr>
-              <w:t>Cliquer sur le bouton « + » amène sur l</w:t>
-            </w:r>
-            <w:r>
-              <w:rPr>
-                <w:b w:val="0"/>
-                <w:bCs w:val="0"/>
-              </w:rPr>
-              <w:t xml:space="preserve">e pop-up </w:t>
-            </w:r>
-            <w:r>
-              <w:rPr>
-                <w:b w:val="0"/>
-                <w:bCs w:val="0"/>
-              </w:rPr>
-              <w:t>de création de projet</w:t>
-            </w:r>
-          </w:p>
-        </w:tc>
-      </w:tr>
-      <w:tr>
-        <w:trPr>
-          <w:cnfStyle w:val="100000000000" w:firstRow="1" w:lastRow="0" w:firstColumn="0" w:lastColumn="0" w:oddVBand="0" w:evenVBand="0" w:oddHBand="0" w:evenHBand="0" w:firstRowFirstColumn="0" w:firstRowLastColumn="0" w:lastRowFirstColumn="0" w:lastRowLastColumn="0"/>
-          <w:tblHeader/>
-        </w:trPr>
-        <w:tc>
-          <w:tcPr>
-            <w:tcW w:w="388" w:type="pct"/>
-          </w:tcPr>
-          <w:p>
-            <w:pPr>
-              <w:jc w:val="center"/>
-              <w:rPr>
-                <w:b w:val="0"/>
-                <w:bCs w:val="0"/>
-              </w:rPr>
-            </w:pPr>
-            <w:r>
-              <w:rPr>
-                <w:b w:val="0"/>
-                <w:bCs w:val="0"/>
-              </w:rPr>
-              <w:t>7</w:t>
-            </w:r>
-          </w:p>
-        </w:tc>
-        <w:tc>
-          <w:tcPr>
-            <w:tcW w:w="4612" w:type="pct"/>
-          </w:tcPr>
-          <w:p>
-            <w:pPr>
-              <w:rPr>
-                <w:b w:val="0"/>
-                <w:bCs w:val="0"/>
-              </w:rPr>
-            </w:pPr>
-            <w:r>
-              <w:rPr>
-                <w:b w:val="0"/>
-                <w:bCs w:val="0"/>
-              </w:rPr>
-              <w:t>Cliquer sur le bouton « &lt; » ferme l’application</w:t>
-            </w:r>
-          </w:p>
-        </w:tc>
-      </w:tr>
-      <w:tr>
-        <w:trPr>
-          <w:cnfStyle w:val="100000000000" w:firstRow="1" w:lastRow="0" w:firstColumn="0" w:lastColumn="0" w:oddVBand="0" w:evenVBand="0" w:oddHBand="0" w:evenHBand="0" w:firstRowFirstColumn="0" w:firstRowLastColumn="0" w:lastRowFirstColumn="0" w:lastRowLastColumn="0"/>
-          <w:tblHeader/>
-        </w:trPr>
-        <w:tc>
-          <w:tcPr>
-            <w:tcW w:w="388" w:type="pct"/>
-          </w:tcPr>
-          <w:p>
-            <w:pPr>
-              <w:jc w:val="center"/>
-              <w:rPr>
-                <w:b w:val="0"/>
-                <w:bCs w:val="0"/>
-              </w:rPr>
-            </w:pPr>
-            <w:r>
-              <w:rPr>
-                <w:b w:val="0"/>
-                <w:bCs w:val="0"/>
-              </w:rPr>
-              <w:t>8</w:t>
-            </w:r>
-          </w:p>
-        </w:tc>
-        <w:tc>
-          <w:tcPr>
-            <w:tcW w:w="4612" w:type="pct"/>
-          </w:tcPr>
-          <w:p>
-            <w:pPr>
-              <w:rPr>
-                <w:b w:val="0"/>
-                <w:bCs w:val="0"/>
-              </w:rPr>
-            </w:pPr>
-            <w:r>
-              <w:rPr>
-                <w:b w:val="0"/>
-                <w:bCs w:val="0"/>
-              </w:rPr>
-              <w:t xml:space="preserve">    Le pop-up crée en cas de confirmation et ne fait rien en cas d’annulation</w:t>
+            <w:r>
+              <w:t>Description</w:t>
             </w:r>
           </w:p>
         </w:tc>
@@ -9687,7 +9370,7 @@
               <w:jc w:val="center"/>
             </w:pPr>
             <w:r>
-              <w:t>Fenêtre de projet</w:t>
+              <w:t>Menu principal</w:t>
             </w:r>
           </w:p>
         </w:tc>
@@ -9709,6 +9392,13 @@
                 <w:bCs w:val="0"/>
               </w:rPr>
             </w:pPr>
+            <w:r>
+              <w:rPr>
+                <w:b w:val="0"/>
+                <w:bCs w:val="0"/>
+              </w:rPr>
+              <w:t>4</w:t>
+            </w:r>
           </w:p>
         </w:tc>
         <w:tc>
@@ -9727,21 +9417,7 @@
                 <w:b w:val="0"/>
                 <w:bCs w:val="0"/>
               </w:rPr>
-              <w:t>Cliquer sur une User Story ouvre l</w:t>
-            </w:r>
-            <w:r>
-              <w:rPr>
-                <w:b w:val="0"/>
-                <w:bCs w:val="0"/>
-              </w:rPr>
-              <w:t>a fenêtre</w:t>
-            </w:r>
-            <w:r>
-              <w:rPr>
-                <w:b w:val="0"/>
-                <w:bCs w:val="0"/>
-              </w:rPr>
-              <w:t xml:space="preserve"> de modification d’user stories</w:t>
+              <w:t>Les projets s’affichent sans erreur</w:t>
             </w:r>
           </w:p>
         </w:tc>
@@ -9763,6 +9439,13 @@
                 <w:bCs w:val="0"/>
               </w:rPr>
             </w:pPr>
+            <w:r>
+              <w:rPr>
+                <w:b w:val="0"/>
+                <w:bCs w:val="0"/>
+              </w:rPr>
+              <w:t>5</w:t>
+            </w:r>
           </w:p>
         </w:tc>
         <w:tc>
@@ -9770,18 +9453,12 @@
             <w:tcW w:w="4612" w:type="pct"/>
           </w:tcPr>
           <w:p>
-            <w:pPr>
-              <w:rPr>
-                <w:b w:val="0"/>
-                <w:bCs w:val="0"/>
-              </w:rPr>
-            </w:pPr>
-            <w:r>
-              <w:rPr>
-                <w:b w:val="0"/>
-                <w:bCs w:val="0"/>
-              </w:rPr>
-              <w:t>Cliquer sur un sprint ouvre la fenêtre de sprint</w:t>
+            <w:r>
+              <w:rPr>
+                <w:b w:val="0"/>
+                <w:bCs w:val="0"/>
+              </w:rPr>
+              <w:t>Cliquer sur un projet amène sur la fenêtre de projet</w:t>
             </w:r>
           </w:p>
         </w:tc>
@@ -9803,6 +9480,13 @@
                 <w:bCs w:val="0"/>
               </w:rPr>
             </w:pPr>
+            <w:r>
+              <w:rPr>
+                <w:b w:val="0"/>
+                <w:bCs w:val="0"/>
+              </w:rPr>
+              <w:t>6</w:t>
+            </w:r>
           </w:p>
         </w:tc>
         <w:tc>
@@ -9821,7 +9505,21 @@
                 <w:b w:val="0"/>
                 <w:bCs w:val="0"/>
               </w:rPr>
-              <w:t>Cliquer sur le bouton « &lt; » ramène au menu principal</w:t>
+              <w:t>Cliquer sur le bouton « + » amène sur l</w:t>
+            </w:r>
+            <w:r>
+              <w:rPr>
+                <w:b w:val="0"/>
+                <w:bCs w:val="0"/>
+              </w:rPr>
+              <w:t xml:space="preserve">e pop-up </w:t>
+            </w:r>
+            <w:r>
+              <w:rPr>
+                <w:b w:val="0"/>
+                <w:bCs w:val="0"/>
+              </w:rPr>
+              <w:t>de création de projet</w:t>
             </w:r>
           </w:p>
         </w:tc>
@@ -9843,6 +9541,13 @@
                 <w:bCs w:val="0"/>
               </w:rPr>
             </w:pPr>
+            <w:r>
+              <w:rPr>
+                <w:b w:val="0"/>
+                <w:bCs w:val="0"/>
+              </w:rPr>
+              <w:t>7</w:t>
+            </w:r>
           </w:p>
         </w:tc>
         <w:tc>
@@ -9861,7 +9566,7 @@
                 <w:b w:val="0"/>
                 <w:bCs w:val="0"/>
               </w:rPr>
-              <w:t>Cliquer sur le bouton « Modifier » ouvre le pop-up de modification de projet</w:t>
+              <w:t>Cliquer sur le bouton « &lt; » ferme l’application</w:t>
             </w:r>
           </w:p>
         </w:tc>
@@ -9883,6 +9588,13 @@
                 <w:bCs w:val="0"/>
               </w:rPr>
             </w:pPr>
+            <w:r>
+              <w:rPr>
+                <w:b w:val="0"/>
+                <w:bCs w:val="0"/>
+              </w:rPr>
+              <w:t>7.5</w:t>
+            </w:r>
           </w:p>
         </w:tc>
         <w:tc>
@@ -9901,11 +9613,23 @@
                 <w:b w:val="0"/>
                 <w:bCs w:val="0"/>
               </w:rPr>
-              <w:t>Cliquer sur le bouton « + » des sprint ouvre le pop-up de création de sprint</w:t>
+              <w:t xml:space="preserve">    Le pop-up crée en cas de confirmation et ne fait rien en cas d’annulation</w:t>
             </w:r>
           </w:p>
         </w:tc>
       </w:tr>
+    </w:tbl>
+    <w:p/>
+    <w:tbl>
+      <w:tblPr>
+        <w:tblStyle w:val="Tableausimple1"/>
+        <w:tblW w:w="5000" w:type="pct"/>
+        <w:tblLook w:val="0420" w:firstRow="1" w:lastRow="0" w:firstColumn="0" w:lastColumn="0" w:noHBand="0" w:noVBand="1"/>
+      </w:tblPr>
+      <w:tblGrid>
+        <w:gridCol w:w="703"/>
+        <w:gridCol w:w="8359"/>
+      </w:tblGrid>
       <w:tr>
         <w:trPr>
           <w:cnfStyle w:val="100000000000" w:firstRow="1" w:lastRow="0" w:firstColumn="0" w:lastColumn="0" w:oddVBand="0" w:evenVBand="0" w:oddHBand="0" w:evenHBand="0" w:firstRowFirstColumn="0" w:firstRowLastColumn="0" w:lastRowFirstColumn="0" w:lastRowLastColumn="0"/>
@@ -9918,11 +9642,10 @@
           <w:p>
             <w:pPr>
               <w:jc w:val="center"/>
-              <w:rPr>
-                <w:b w:val="0"/>
-                <w:bCs w:val="0"/>
-              </w:rPr>
             </w:pPr>
+            <w:r>
+              <w:t>N°</w:t>
+            </w:r>
           </w:p>
         </w:tc>
         <w:tc>
@@ -9930,126 +9653,8 @@
             <w:tcW w:w="4612" w:type="pct"/>
           </w:tcPr>
           <w:p>
-            <w:pPr>
-              <w:rPr>
-                <w:b w:val="0"/>
-                <w:bCs w:val="0"/>
-              </w:rPr>
-            </w:pPr>
-            <w:r>
-              <w:rPr>
-                <w:b w:val="0"/>
-                <w:bCs w:val="0"/>
-              </w:rPr>
-              <w:t xml:space="preserve">    </w:t>
-            </w:r>
-            <w:r>
-              <w:rPr>
-                <w:b w:val="0"/>
-                <w:bCs w:val="0"/>
-              </w:rPr>
-              <w:t>Le pop-up crée en cas de confirmation et ne fait rien en cas d’annulation</w:t>
-            </w:r>
-          </w:p>
-        </w:tc>
-      </w:tr>
-      <w:tr>
-        <w:trPr>
-          <w:cnfStyle w:val="100000000000" w:firstRow="1" w:lastRow="0" w:firstColumn="0" w:lastColumn="0" w:oddVBand="0" w:evenVBand="0" w:oddHBand="0" w:evenHBand="0" w:firstRowFirstColumn="0" w:firstRowLastColumn="0" w:lastRowFirstColumn="0" w:lastRowLastColumn="0"/>
-          <w:tblHeader/>
-        </w:trPr>
-        <w:tc>
-          <w:tcPr>
-            <w:tcW w:w="388" w:type="pct"/>
-          </w:tcPr>
-          <w:p>
-            <w:pPr>
-              <w:jc w:val="center"/>
-              <w:rPr>
-                <w:b w:val="0"/>
-                <w:bCs w:val="0"/>
-              </w:rPr>
-            </w:pPr>
-          </w:p>
-        </w:tc>
-        <w:tc>
-          <w:tcPr>
-            <w:tcW w:w="4612" w:type="pct"/>
-          </w:tcPr>
-          <w:p>
-            <w:pPr>
-              <w:rPr>
-                <w:b w:val="0"/>
-                <w:bCs w:val="0"/>
-              </w:rPr>
-            </w:pPr>
-            <w:r>
-              <w:rPr>
-                <w:b w:val="0"/>
-                <w:bCs w:val="0"/>
-              </w:rPr>
-              <w:t xml:space="preserve">Cliquer sur le bouton « + » des user stories ouvre le pop-up de création de sprint </w:t>
-            </w:r>
-          </w:p>
-        </w:tc>
-      </w:tr>
-      <w:tr>
-        <w:trPr>
-          <w:cnfStyle w:val="100000000000" w:firstRow="1" w:lastRow="0" w:firstColumn="0" w:lastColumn="0" w:oddVBand="0" w:evenVBand="0" w:oddHBand="0" w:evenHBand="0" w:firstRowFirstColumn="0" w:firstRowLastColumn="0" w:lastRowFirstColumn="0" w:lastRowLastColumn="0"/>
-          <w:tblHeader/>
-        </w:trPr>
-        <w:tc>
-          <w:tcPr>
-            <w:tcW w:w="388" w:type="pct"/>
-          </w:tcPr>
-          <w:p>
-            <w:pPr>
-              <w:jc w:val="center"/>
-              <w:rPr>
-                <w:b w:val="0"/>
-                <w:bCs w:val="0"/>
-              </w:rPr>
-            </w:pPr>
-          </w:p>
-        </w:tc>
-        <w:tc>
-          <w:tcPr>
-            <w:tcW w:w="4612" w:type="pct"/>
-          </w:tcPr>
-          <w:p>
-            <w:pPr>
-              <w:rPr>
-                <w:b w:val="0"/>
-                <w:bCs w:val="0"/>
-              </w:rPr>
-            </w:pPr>
-            <w:r>
-              <w:rPr>
-                <w:b w:val="0"/>
-                <w:bCs w:val="0"/>
-              </w:rPr>
-              <w:t xml:space="preserve">    </w:t>
-            </w:r>
-            <w:r>
-              <w:rPr>
-                <w:b w:val="0"/>
-                <w:bCs w:val="0"/>
-              </w:rPr>
-              <w:t xml:space="preserve">Le pop-up </w:t>
-            </w:r>
-            <w:r>
-              <w:rPr>
-                <w:b w:val="0"/>
-                <w:bCs w:val="0"/>
-              </w:rPr>
-              <w:t>crée</w:t>
-            </w:r>
-            <w:r>
-              <w:rPr>
-                <w:b w:val="0"/>
-                <w:bCs w:val="0"/>
-              </w:rPr>
-              <w:t xml:space="preserve"> en cas de confirmation et ne fait rien en cas d’annulation</w:t>
+            <w:r>
+              <w:t>Description</w:t>
             </w:r>
           </w:p>
         </w:tc>
@@ -10070,7 +9675,7 @@
               <w:jc w:val="center"/>
             </w:pPr>
             <w:r>
-              <w:t>Fenêtre de sprint</w:t>
+              <w:t>Fenêtre de projet</w:t>
             </w:r>
           </w:p>
         </w:tc>
@@ -10092,6 +9697,13 @@
                 <w:bCs w:val="0"/>
               </w:rPr>
             </w:pPr>
+            <w:r>
+              <w:rPr>
+                <w:b w:val="0"/>
+                <w:bCs w:val="0"/>
+              </w:rPr>
+              <w:t>8</w:t>
+            </w:r>
           </w:p>
         </w:tc>
         <w:tc>
@@ -10110,7 +9722,21 @@
                 <w:b w:val="0"/>
                 <w:bCs w:val="0"/>
               </w:rPr>
-              <w:t>Le glisser déposer d’une User Story la change d’état dans la base et visuellement</w:t>
+              <w:t>Cliquer sur une User Story ouvre l</w:t>
+            </w:r>
+            <w:r>
+              <w:rPr>
+                <w:b w:val="0"/>
+                <w:bCs w:val="0"/>
+              </w:rPr>
+              <w:t>a fenêtre</w:t>
+            </w:r>
+            <w:r>
+              <w:rPr>
+                <w:b w:val="0"/>
+                <w:bCs w:val="0"/>
+              </w:rPr>
+              <w:t xml:space="preserve"> de modification d’user stories</w:t>
             </w:r>
           </w:p>
         </w:tc>
@@ -10132,6 +9758,13 @@
                 <w:bCs w:val="0"/>
               </w:rPr>
             </w:pPr>
+            <w:r>
+              <w:rPr>
+                <w:b w:val="0"/>
+                <w:bCs w:val="0"/>
+              </w:rPr>
+              <w:t>9</w:t>
+            </w:r>
           </w:p>
         </w:tc>
         <w:tc>
@@ -10150,23 +9783,7 @@
                 <w:b w:val="0"/>
                 <w:bCs w:val="0"/>
               </w:rPr>
-              <w:t xml:space="preserve">Cliquer sur le bouton « Calendrier » ouvre la fenêtre du </w:t>
-            </w:r>
-            <w:proofErr w:type="spellStart"/>
-            <w:r>
-              <w:rPr>
-                <w:b w:val="0"/>
-                <w:bCs w:val="0"/>
-              </w:rPr>
-              <w:t>burndown</w:t>
-            </w:r>
-            <w:proofErr w:type="spellEnd"/>
-            <w:r>
-              <w:rPr>
-                <w:b w:val="0"/>
-                <w:bCs w:val="0"/>
-              </w:rPr>
-              <w:t xml:space="preserve"> chart</w:t>
+              <w:t>Cliquer sur un sprint ouvre la fenêtre de sprint</w:t>
             </w:r>
           </w:p>
         </w:tc>
@@ -10188,6 +9805,20 @@
                 <w:bCs w:val="0"/>
               </w:rPr>
             </w:pPr>
+            <w:r>
+              <w:rPr>
+                <w:b w:val="0"/>
+                <w:bCs w:val="0"/>
+              </w:rPr>
+              <w:t>1</w:t>
+            </w:r>
+            <w:r>
+              <w:rPr>
+                <w:b w:val="0"/>
+                <w:bCs w:val="0"/>
+              </w:rPr>
+              <w:t>0</w:t>
+            </w:r>
           </w:p>
         </w:tc>
         <w:tc>
@@ -10206,7 +9837,7 @@
                 <w:b w:val="0"/>
                 <w:bCs w:val="0"/>
               </w:rPr>
-              <w:t>Cliquer sur le bouton « &lt; » ramène à la fenêtre de projet</w:t>
+              <w:t>Cliquer sur le bouton « &lt; » ramène au menu principal</w:t>
             </w:r>
           </w:p>
         </w:tc>
@@ -10228,6 +9859,20 @@
                 <w:bCs w:val="0"/>
               </w:rPr>
             </w:pPr>
+            <w:r>
+              <w:rPr>
+                <w:b w:val="0"/>
+                <w:bCs w:val="0"/>
+              </w:rPr>
+              <w:t>1</w:t>
+            </w:r>
+            <w:r>
+              <w:rPr>
+                <w:b w:val="0"/>
+                <w:bCs w:val="0"/>
+              </w:rPr>
+              <w:t>1</w:t>
+            </w:r>
           </w:p>
         </w:tc>
         <w:tc>
@@ -10235,12 +9880,18 @@
             <w:tcW w:w="4612" w:type="pct"/>
           </w:tcPr>
           <w:p>
-            <w:r>
-              <w:rPr>
-                <w:b w:val="0"/>
-                <w:bCs w:val="0"/>
-              </w:rPr>
-              <w:t>Le menu contextuel permet d’ajouter une user story</w:t>
+            <w:pPr>
+              <w:rPr>
+                <w:b w:val="0"/>
+                <w:bCs w:val="0"/>
+              </w:rPr>
+            </w:pPr>
+            <w:r>
+              <w:rPr>
+                <w:b w:val="0"/>
+                <w:bCs w:val="0"/>
+              </w:rPr>
+              <w:t>Cliquer sur le bouton « Modifier » ouvre le pop-up de modification de projet</w:t>
             </w:r>
           </w:p>
         </w:tc>
@@ -10262,6 +9913,20 @@
                 <w:bCs w:val="0"/>
               </w:rPr>
             </w:pPr>
+            <w:r>
+              <w:rPr>
+                <w:b w:val="0"/>
+                <w:bCs w:val="0"/>
+              </w:rPr>
+              <w:t>1</w:t>
+            </w:r>
+            <w:r>
+              <w:rPr>
+                <w:b w:val="0"/>
+                <w:bCs w:val="0"/>
+              </w:rPr>
+              <w:t>2</w:t>
+            </w:r>
           </w:p>
         </w:tc>
         <w:tc>
@@ -10280,35 +9945,210 @@
                 <w:b w:val="0"/>
                 <w:bCs w:val="0"/>
               </w:rPr>
-              <w:t>Cliquer sur une User story ouvre l</w:t>
-            </w:r>
-            <w:r>
-              <w:rPr>
-                <w:b w:val="0"/>
-                <w:bCs w:val="0"/>
-              </w:rPr>
-              <w:t>a</w:t>
-            </w:r>
-            <w:r>
-              <w:rPr>
-                <w:b w:val="0"/>
-                <w:bCs w:val="0"/>
-              </w:rPr>
-              <w:t xml:space="preserve"> </w:t>
-            </w:r>
-            <w:r>
-              <w:rPr>
-                <w:b w:val="0"/>
-                <w:bCs w:val="0"/>
-              </w:rPr>
-              <w:t xml:space="preserve">fenêtre de modification </w:t>
-            </w:r>
-            <w:r>
-              <w:rPr>
-                <w:b w:val="0"/>
-                <w:bCs w:val="0"/>
-              </w:rPr>
-              <w:t>d’user story</w:t>
+              <w:t>Cliquer sur le bouton « + » des sprint ouvre le pop-up de création de sprint</w:t>
+            </w:r>
+          </w:p>
+        </w:tc>
+      </w:tr>
+      <w:tr>
+        <w:trPr>
+          <w:cnfStyle w:val="100000000000" w:firstRow="1" w:lastRow="0" w:firstColumn="0" w:lastColumn="0" w:oddVBand="0" w:evenVBand="0" w:oddHBand="0" w:evenHBand="0" w:firstRowFirstColumn="0" w:firstRowLastColumn="0" w:lastRowFirstColumn="0" w:lastRowLastColumn="0"/>
+          <w:tblHeader/>
+        </w:trPr>
+        <w:tc>
+          <w:tcPr>
+            <w:tcW w:w="388" w:type="pct"/>
+          </w:tcPr>
+          <w:p>
+            <w:pPr>
+              <w:jc w:val="center"/>
+              <w:rPr>
+                <w:b w:val="0"/>
+                <w:bCs w:val="0"/>
+              </w:rPr>
+            </w:pPr>
+            <w:r>
+              <w:rPr>
+                <w:b w:val="0"/>
+                <w:bCs w:val="0"/>
+              </w:rPr>
+              <w:t>1</w:t>
+            </w:r>
+            <w:r>
+              <w:rPr>
+                <w:b w:val="0"/>
+                <w:bCs w:val="0"/>
+              </w:rPr>
+              <w:t>2.5</w:t>
+            </w:r>
+          </w:p>
+        </w:tc>
+        <w:tc>
+          <w:tcPr>
+            <w:tcW w:w="4612" w:type="pct"/>
+          </w:tcPr>
+          <w:p>
+            <w:pPr>
+              <w:rPr>
+                <w:b w:val="0"/>
+                <w:bCs w:val="0"/>
+              </w:rPr>
+            </w:pPr>
+            <w:r>
+              <w:rPr>
+                <w:b w:val="0"/>
+                <w:bCs w:val="0"/>
+              </w:rPr>
+              <w:t xml:space="preserve">    Le pop-up crée en cas de confirmation et ne fait rien en cas d’annulation</w:t>
+            </w:r>
+          </w:p>
+        </w:tc>
+      </w:tr>
+      <w:tr>
+        <w:trPr>
+          <w:cnfStyle w:val="100000000000" w:firstRow="1" w:lastRow="0" w:firstColumn="0" w:lastColumn="0" w:oddVBand="0" w:evenVBand="0" w:oddHBand="0" w:evenHBand="0" w:firstRowFirstColumn="0" w:firstRowLastColumn="0" w:lastRowFirstColumn="0" w:lastRowLastColumn="0"/>
+          <w:tblHeader/>
+        </w:trPr>
+        <w:tc>
+          <w:tcPr>
+            <w:tcW w:w="388" w:type="pct"/>
+          </w:tcPr>
+          <w:p>
+            <w:pPr>
+              <w:jc w:val="center"/>
+              <w:rPr>
+                <w:b w:val="0"/>
+                <w:bCs w:val="0"/>
+              </w:rPr>
+            </w:pPr>
+            <w:r>
+              <w:rPr>
+                <w:b w:val="0"/>
+                <w:bCs w:val="0"/>
+              </w:rPr>
+              <w:t>1</w:t>
+            </w:r>
+            <w:r>
+              <w:rPr>
+                <w:b w:val="0"/>
+                <w:bCs w:val="0"/>
+              </w:rPr>
+              <w:t>3</w:t>
+            </w:r>
+          </w:p>
+        </w:tc>
+        <w:tc>
+          <w:tcPr>
+            <w:tcW w:w="4612" w:type="pct"/>
+          </w:tcPr>
+          <w:p>
+            <w:pPr>
+              <w:rPr>
+                <w:b w:val="0"/>
+                <w:bCs w:val="0"/>
+              </w:rPr>
+            </w:pPr>
+            <w:r>
+              <w:rPr>
+                <w:b w:val="0"/>
+                <w:bCs w:val="0"/>
+              </w:rPr>
+              <w:t xml:space="preserve">Cliquer sur le bouton « + » des user stories ouvre le pop-up de création de sprint </w:t>
+            </w:r>
+          </w:p>
+        </w:tc>
+      </w:tr>
+      <w:tr>
+        <w:trPr>
+          <w:cnfStyle w:val="100000000000" w:firstRow="1" w:lastRow="0" w:firstColumn="0" w:lastColumn="0" w:oddVBand="0" w:evenVBand="0" w:oddHBand="0" w:evenHBand="0" w:firstRowFirstColumn="0" w:firstRowLastColumn="0" w:lastRowFirstColumn="0" w:lastRowLastColumn="0"/>
+          <w:tblHeader/>
+        </w:trPr>
+        <w:tc>
+          <w:tcPr>
+            <w:tcW w:w="388" w:type="pct"/>
+          </w:tcPr>
+          <w:p>
+            <w:pPr>
+              <w:jc w:val="center"/>
+              <w:rPr>
+                <w:b w:val="0"/>
+                <w:bCs w:val="0"/>
+              </w:rPr>
+            </w:pPr>
+            <w:r>
+              <w:rPr>
+                <w:b w:val="0"/>
+                <w:bCs w:val="0"/>
+              </w:rPr>
+              <w:t>1</w:t>
+            </w:r>
+            <w:r>
+              <w:rPr>
+                <w:b w:val="0"/>
+                <w:bCs w:val="0"/>
+              </w:rPr>
+              <w:t>3.5</w:t>
+            </w:r>
+          </w:p>
+        </w:tc>
+        <w:tc>
+          <w:tcPr>
+            <w:tcW w:w="4612" w:type="pct"/>
+          </w:tcPr>
+          <w:p>
+            <w:pPr>
+              <w:rPr>
+                <w:b w:val="0"/>
+                <w:bCs w:val="0"/>
+              </w:rPr>
+            </w:pPr>
+            <w:r>
+              <w:rPr>
+                <w:b w:val="0"/>
+                <w:bCs w:val="0"/>
+              </w:rPr>
+              <w:t xml:space="preserve">    Le pop-up crée en cas de confirmation et ne fait rien en cas d’annulation</w:t>
+            </w:r>
+          </w:p>
+        </w:tc>
+      </w:tr>
+    </w:tbl>
+    <w:p/>
+    <w:tbl>
+      <w:tblPr>
+        <w:tblStyle w:val="Tableausimple1"/>
+        <w:tblW w:w="5000" w:type="pct"/>
+        <w:tblLook w:val="0420" w:firstRow="1" w:lastRow="0" w:firstColumn="0" w:lastColumn="0" w:noHBand="0" w:noVBand="1"/>
+      </w:tblPr>
+      <w:tblGrid>
+        <w:gridCol w:w="703"/>
+        <w:gridCol w:w="8359"/>
+      </w:tblGrid>
+      <w:tr>
+        <w:trPr>
+          <w:cnfStyle w:val="100000000000" w:firstRow="1" w:lastRow="0" w:firstColumn="0" w:lastColumn="0" w:oddVBand="0" w:evenVBand="0" w:oddHBand="0" w:evenHBand="0" w:firstRowFirstColumn="0" w:firstRowLastColumn="0" w:lastRowFirstColumn="0" w:lastRowLastColumn="0"/>
+          <w:tblHeader/>
+        </w:trPr>
+        <w:tc>
+          <w:tcPr>
+            <w:tcW w:w="388" w:type="pct"/>
+          </w:tcPr>
+          <w:p>
+            <w:pPr>
+              <w:jc w:val="center"/>
+            </w:pPr>
+            <w:r>
+              <w:t>N°</w:t>
+            </w:r>
+          </w:p>
+        </w:tc>
+        <w:tc>
+          <w:tcPr>
+            <w:tcW w:w="4612" w:type="pct"/>
+          </w:tcPr>
+          <w:p>
+            <w:r>
+              <w:t>Description</w:t>
             </w:r>
           </w:p>
         </w:tc>
@@ -10329,15 +10169,7 @@
               <w:jc w:val="center"/>
             </w:pPr>
             <w:r>
-              <w:t xml:space="preserve">Fenêtre de </w:t>
-            </w:r>
-            <w:proofErr w:type="spellStart"/>
-            <w:r>
-              <w:t>burndown</w:t>
-            </w:r>
-            <w:proofErr w:type="spellEnd"/>
-            <w:r>
-              <w:t xml:space="preserve"> chart</w:t>
+              <w:t>Fenêtre de sprint</w:t>
             </w:r>
           </w:p>
         </w:tc>
@@ -10359,6 +10191,20 @@
                 <w:bCs w:val="0"/>
               </w:rPr>
             </w:pPr>
+            <w:r>
+              <w:rPr>
+                <w:b w:val="0"/>
+                <w:bCs w:val="0"/>
+              </w:rPr>
+              <w:t>1</w:t>
+            </w:r>
+            <w:r>
+              <w:rPr>
+                <w:b w:val="0"/>
+                <w:bCs w:val="0"/>
+              </w:rPr>
+              <w:t>4</w:t>
+            </w:r>
           </w:p>
         </w:tc>
         <w:tc>
@@ -10377,14 +10223,7 @@
                 <w:b w:val="0"/>
                 <w:bCs w:val="0"/>
               </w:rPr>
-              <w:t>Affiche en rouge la droite idéale</w:t>
-            </w:r>
-            <w:r>
-              <w:rPr>
-                <w:b w:val="0"/>
-                <w:bCs w:val="0"/>
-              </w:rPr>
-              <w:t xml:space="preserve"> de progression de sprint</w:t>
+              <w:t>Le glisser déposer d’une User Story la change d’état dans la base et visuellement</w:t>
             </w:r>
           </w:p>
         </w:tc>
@@ -10406,6 +10245,20 @@
                 <w:bCs w:val="0"/>
               </w:rPr>
             </w:pPr>
+            <w:r>
+              <w:rPr>
+                <w:b w:val="0"/>
+                <w:bCs w:val="0"/>
+              </w:rPr>
+              <w:t>1</w:t>
+            </w:r>
+            <w:r>
+              <w:rPr>
+                <w:b w:val="0"/>
+                <w:bCs w:val="0"/>
+              </w:rPr>
+              <w:t>5</w:t>
+            </w:r>
           </w:p>
         </w:tc>
         <w:tc>
@@ -10424,14 +10277,218 @@
                 <w:b w:val="0"/>
                 <w:bCs w:val="0"/>
               </w:rPr>
-              <w:t>Affiche en noir la progression du sprint</w:t>
-            </w:r>
-            <w:r>
-              <w:rPr>
-                <w:b w:val="0"/>
-                <w:bCs w:val="0"/>
-              </w:rPr>
-              <w:t xml:space="preserve"> actuelle</w:t>
+              <w:t>Cliquer sur le bouton « Calendrier » ouvre la fenêtre du burndown chart</w:t>
+            </w:r>
+          </w:p>
+        </w:tc>
+      </w:tr>
+      <w:tr>
+        <w:trPr>
+          <w:cnfStyle w:val="100000000000" w:firstRow="1" w:lastRow="0" w:firstColumn="0" w:lastColumn="0" w:oddVBand="0" w:evenVBand="0" w:oddHBand="0" w:evenHBand="0" w:firstRowFirstColumn="0" w:firstRowLastColumn="0" w:lastRowFirstColumn="0" w:lastRowLastColumn="0"/>
+          <w:tblHeader/>
+        </w:trPr>
+        <w:tc>
+          <w:tcPr>
+            <w:tcW w:w="388" w:type="pct"/>
+          </w:tcPr>
+          <w:p>
+            <w:pPr>
+              <w:jc w:val="center"/>
+              <w:rPr>
+                <w:b w:val="0"/>
+                <w:bCs w:val="0"/>
+              </w:rPr>
+            </w:pPr>
+            <w:r>
+              <w:rPr>
+                <w:b w:val="0"/>
+                <w:bCs w:val="0"/>
+              </w:rPr>
+              <w:t>1</w:t>
+            </w:r>
+            <w:r>
+              <w:rPr>
+                <w:b w:val="0"/>
+                <w:bCs w:val="0"/>
+              </w:rPr>
+              <w:t>6</w:t>
+            </w:r>
+          </w:p>
+        </w:tc>
+        <w:tc>
+          <w:tcPr>
+            <w:tcW w:w="4612" w:type="pct"/>
+          </w:tcPr>
+          <w:p>
+            <w:pPr>
+              <w:rPr>
+                <w:b w:val="0"/>
+                <w:bCs w:val="0"/>
+              </w:rPr>
+            </w:pPr>
+            <w:r>
+              <w:rPr>
+                <w:b w:val="0"/>
+                <w:bCs w:val="0"/>
+              </w:rPr>
+              <w:t>Cliquer sur le bouton « &lt; » ramène à la fenêtre de projet</w:t>
+            </w:r>
+          </w:p>
+        </w:tc>
+      </w:tr>
+      <w:tr>
+        <w:trPr>
+          <w:cnfStyle w:val="100000000000" w:firstRow="1" w:lastRow="0" w:firstColumn="0" w:lastColumn="0" w:oddVBand="0" w:evenVBand="0" w:oddHBand="0" w:evenHBand="0" w:firstRowFirstColumn="0" w:firstRowLastColumn="0" w:lastRowFirstColumn="0" w:lastRowLastColumn="0"/>
+          <w:tblHeader/>
+        </w:trPr>
+        <w:tc>
+          <w:tcPr>
+            <w:tcW w:w="388" w:type="pct"/>
+          </w:tcPr>
+          <w:p>
+            <w:pPr>
+              <w:jc w:val="center"/>
+              <w:rPr>
+                <w:b w:val="0"/>
+                <w:bCs w:val="0"/>
+              </w:rPr>
+            </w:pPr>
+            <w:r>
+              <w:rPr>
+                <w:b w:val="0"/>
+                <w:bCs w:val="0"/>
+              </w:rPr>
+              <w:t>17</w:t>
+            </w:r>
+          </w:p>
+        </w:tc>
+        <w:tc>
+          <w:tcPr>
+            <w:tcW w:w="4612" w:type="pct"/>
+          </w:tcPr>
+          <w:p>
+            <w:r>
+              <w:rPr>
+                <w:b w:val="0"/>
+                <w:bCs w:val="0"/>
+              </w:rPr>
+              <w:t>Le menu contextuel permet d’ajouter une user story</w:t>
+            </w:r>
+          </w:p>
+        </w:tc>
+      </w:tr>
+      <w:tr>
+        <w:trPr>
+          <w:cnfStyle w:val="100000000000" w:firstRow="1" w:lastRow="0" w:firstColumn="0" w:lastColumn="0" w:oddVBand="0" w:evenVBand="0" w:oddHBand="0" w:evenHBand="0" w:firstRowFirstColumn="0" w:firstRowLastColumn="0" w:lastRowFirstColumn="0" w:lastRowLastColumn="0"/>
+          <w:tblHeader/>
+        </w:trPr>
+        <w:tc>
+          <w:tcPr>
+            <w:tcW w:w="388" w:type="pct"/>
+          </w:tcPr>
+          <w:p>
+            <w:pPr>
+              <w:jc w:val="center"/>
+              <w:rPr>
+                <w:b w:val="0"/>
+                <w:bCs w:val="0"/>
+              </w:rPr>
+            </w:pPr>
+            <w:r>
+              <w:rPr>
+                <w:b w:val="0"/>
+                <w:bCs w:val="0"/>
+              </w:rPr>
+              <w:t>18</w:t>
+            </w:r>
+          </w:p>
+        </w:tc>
+        <w:tc>
+          <w:tcPr>
+            <w:tcW w:w="4612" w:type="pct"/>
+          </w:tcPr>
+          <w:p>
+            <w:pPr>
+              <w:rPr>
+                <w:b w:val="0"/>
+                <w:bCs w:val="0"/>
+              </w:rPr>
+            </w:pPr>
+            <w:r>
+              <w:rPr>
+                <w:b w:val="0"/>
+                <w:bCs w:val="0"/>
+              </w:rPr>
+              <w:t>Cliquer sur une User story ouvre l</w:t>
+            </w:r>
+            <w:r>
+              <w:rPr>
+                <w:b w:val="0"/>
+                <w:bCs w:val="0"/>
+              </w:rPr>
+              <w:t>a</w:t>
+            </w:r>
+            <w:r>
+              <w:rPr>
+                <w:b w:val="0"/>
+                <w:bCs w:val="0"/>
+              </w:rPr>
+              <w:t xml:space="preserve"> </w:t>
+            </w:r>
+            <w:r>
+              <w:rPr>
+                <w:b w:val="0"/>
+                <w:bCs w:val="0"/>
+              </w:rPr>
+              <w:t xml:space="preserve">fenêtre de modification </w:t>
+            </w:r>
+            <w:r>
+              <w:rPr>
+                <w:b w:val="0"/>
+                <w:bCs w:val="0"/>
+              </w:rPr>
+              <w:t>d’user story</w:t>
+            </w:r>
+          </w:p>
+        </w:tc>
+      </w:tr>
+    </w:tbl>
+    <w:p/>
+    <w:tbl>
+      <w:tblPr>
+        <w:tblStyle w:val="Tableausimple1"/>
+        <w:tblW w:w="5000" w:type="pct"/>
+        <w:tblLook w:val="0420" w:firstRow="1" w:lastRow="0" w:firstColumn="0" w:lastColumn="0" w:noHBand="0" w:noVBand="1"/>
+      </w:tblPr>
+      <w:tblGrid>
+        <w:gridCol w:w="703"/>
+        <w:gridCol w:w="8359"/>
+      </w:tblGrid>
+      <w:tr>
+        <w:trPr>
+          <w:cnfStyle w:val="100000000000" w:firstRow="1" w:lastRow="0" w:firstColumn="0" w:lastColumn="0" w:oddVBand="0" w:evenVBand="0" w:oddHBand="0" w:evenHBand="0" w:firstRowFirstColumn="0" w:firstRowLastColumn="0" w:lastRowFirstColumn="0" w:lastRowLastColumn="0"/>
+          <w:tblHeader/>
+        </w:trPr>
+        <w:tc>
+          <w:tcPr>
+            <w:tcW w:w="388" w:type="pct"/>
+          </w:tcPr>
+          <w:p>
+            <w:pPr>
+              <w:jc w:val="center"/>
+            </w:pPr>
+            <w:r>
+              <w:t>N°</w:t>
+            </w:r>
+          </w:p>
+        </w:tc>
+        <w:tc>
+          <w:tcPr>
+            <w:tcW w:w="4612" w:type="pct"/>
+          </w:tcPr>
+          <w:p>
+            <w:r>
+              <w:t>Description</w:t>
             </w:r>
           </w:p>
         </w:tc>
@@ -10452,7 +10509,7 @@
               <w:jc w:val="center"/>
             </w:pPr>
             <w:r>
-              <w:t>Fenêtre de modification d’user story</w:t>
+              <w:t>Fenêtre de burndown chart</w:t>
             </w:r>
           </w:p>
         </w:tc>
@@ -10474,6 +10531,13 @@
                 <w:bCs w:val="0"/>
               </w:rPr>
             </w:pPr>
+            <w:r>
+              <w:rPr>
+                <w:b w:val="0"/>
+                <w:bCs w:val="0"/>
+              </w:rPr>
+              <w:t>19</w:t>
+            </w:r>
           </w:p>
         </w:tc>
         <w:tc>
@@ -10492,28 +10556,14 @@
                 <w:b w:val="0"/>
                 <w:bCs w:val="0"/>
               </w:rPr>
-              <w:t xml:space="preserve">Cliquer </w:t>
-            </w:r>
-            <w:r>
-              <w:rPr>
-                <w:b w:val="0"/>
-                <w:bCs w:val="0"/>
-              </w:rPr>
-              <w:t xml:space="preserve">sur le bouton « Fichiers » </w:t>
-            </w:r>
-            <w:r>
-              <w:rPr>
-                <w:b w:val="0"/>
-                <w:bCs w:val="0"/>
-              </w:rPr>
-              <w:t>ouvre</w:t>
-            </w:r>
-            <w:r>
-              <w:rPr>
-                <w:b w:val="0"/>
-                <w:bCs w:val="0"/>
-              </w:rPr>
-              <w:t xml:space="preserve"> la fenêtre des fichiers</w:t>
+              <w:t>Affiche en rouge la droite idéale</w:t>
+            </w:r>
+            <w:r>
+              <w:rPr>
+                <w:b w:val="0"/>
+                <w:bCs w:val="0"/>
+              </w:rPr>
+              <w:t xml:space="preserve"> de progression de sprint</w:t>
             </w:r>
           </w:p>
         </w:tc>
@@ -10535,6 +10585,13 @@
                 <w:bCs w:val="0"/>
               </w:rPr>
             </w:pPr>
+            <w:r>
+              <w:rPr>
+                <w:b w:val="0"/>
+                <w:bCs w:val="0"/>
+              </w:rPr>
+              <w:t>20</w:t>
+            </w:r>
           </w:p>
         </w:tc>
         <w:tc>
@@ -10553,11 +10610,30 @@
                 <w:b w:val="0"/>
                 <w:bCs w:val="0"/>
               </w:rPr>
-              <w:t>Cliquer sur le bouton « Commentaires » ouvre la fenêtre des commentaires</w:t>
+              <w:t>Affiche en noir la progression du sprint</w:t>
+            </w:r>
+            <w:r>
+              <w:rPr>
+                <w:b w:val="0"/>
+                <w:bCs w:val="0"/>
+              </w:rPr>
+              <w:t xml:space="preserve"> actuelle</w:t>
             </w:r>
           </w:p>
         </w:tc>
       </w:tr>
+    </w:tbl>
+    <w:p/>
+    <w:tbl>
+      <w:tblPr>
+        <w:tblStyle w:val="Tableausimple1"/>
+        <w:tblW w:w="5000" w:type="pct"/>
+        <w:tblLook w:val="0420" w:firstRow="1" w:lastRow="0" w:firstColumn="0" w:lastColumn="0" w:noHBand="0" w:noVBand="1"/>
+      </w:tblPr>
+      <w:tblGrid>
+        <w:gridCol w:w="703"/>
+        <w:gridCol w:w="8359"/>
+      </w:tblGrid>
       <w:tr>
         <w:trPr>
           <w:cnfStyle w:val="100000000000" w:firstRow="1" w:lastRow="0" w:firstColumn="0" w:lastColumn="0" w:oddVBand="0" w:evenVBand="0" w:oddHBand="0" w:evenHBand="0" w:firstRowFirstColumn="0" w:firstRowLastColumn="0" w:lastRowFirstColumn="0" w:lastRowLastColumn="0"/>
@@ -10570,11 +10646,10 @@
           <w:p>
             <w:pPr>
               <w:jc w:val="center"/>
-              <w:rPr>
-                <w:b w:val="0"/>
-                <w:bCs w:val="0"/>
-              </w:rPr>
             </w:pPr>
+            <w:r>
+              <w:t>N°</w:t>
+            </w:r>
           </w:p>
         </w:tc>
         <w:tc>
@@ -10582,92 +10657,8 @@
             <w:tcW w:w="4612" w:type="pct"/>
           </w:tcPr>
           <w:p>
-            <w:pPr>
-              <w:rPr>
-                <w:b w:val="0"/>
-                <w:bCs w:val="0"/>
-              </w:rPr>
-            </w:pPr>
-            <w:r>
-              <w:rPr>
-                <w:b w:val="0"/>
-                <w:bCs w:val="0"/>
-              </w:rPr>
-              <w:t>Cliquer sur le bouton « Checklists » ouvre la fenêtre des checklists</w:t>
-            </w:r>
-          </w:p>
-        </w:tc>
-      </w:tr>
-      <w:tr>
-        <w:trPr>
-          <w:cnfStyle w:val="100000000000" w:firstRow="1" w:lastRow="0" w:firstColumn="0" w:lastColumn="0" w:oddVBand="0" w:evenVBand="0" w:oddHBand="0" w:evenHBand="0" w:firstRowFirstColumn="0" w:firstRowLastColumn="0" w:lastRowFirstColumn="0" w:lastRowLastColumn="0"/>
-          <w:tblHeader/>
-        </w:trPr>
-        <w:tc>
-          <w:tcPr>
-            <w:tcW w:w="388" w:type="pct"/>
-          </w:tcPr>
-          <w:p>
-            <w:pPr>
-              <w:jc w:val="center"/>
-              <w:rPr>
-                <w:b w:val="0"/>
-                <w:bCs w:val="0"/>
-              </w:rPr>
-            </w:pPr>
-          </w:p>
-        </w:tc>
-        <w:tc>
-          <w:tcPr>
-            <w:tcW w:w="4612" w:type="pct"/>
-          </w:tcPr>
-          <w:p>
-            <w:r>
-              <w:rPr>
-                <w:b w:val="0"/>
-                <w:bCs w:val="0"/>
-              </w:rPr>
-              <w:t>Cliquer sur le bouton « Activités » ouvre la fenêtre des activités</w:t>
-            </w:r>
-          </w:p>
-        </w:tc>
-      </w:tr>
-      <w:tr>
-        <w:trPr>
-          <w:cnfStyle w:val="100000000000" w:firstRow="1" w:lastRow="0" w:firstColumn="0" w:lastColumn="0" w:oddVBand="0" w:evenVBand="0" w:oddHBand="0" w:evenHBand="0" w:firstRowFirstColumn="0" w:firstRowLastColumn="0" w:lastRowFirstColumn="0" w:lastRowLastColumn="0"/>
-          <w:tblHeader/>
-        </w:trPr>
-        <w:tc>
-          <w:tcPr>
-            <w:tcW w:w="388" w:type="pct"/>
-          </w:tcPr>
-          <w:p>
-            <w:pPr>
-              <w:jc w:val="center"/>
-              <w:rPr>
-                <w:b w:val="0"/>
-                <w:bCs w:val="0"/>
-              </w:rPr>
-            </w:pPr>
-          </w:p>
-        </w:tc>
-        <w:tc>
-          <w:tcPr>
-            <w:tcW w:w="4612" w:type="pct"/>
-          </w:tcPr>
-          <w:p>
-            <w:pPr>
-              <w:rPr>
-                <w:b w:val="0"/>
-                <w:bCs w:val="0"/>
-              </w:rPr>
-            </w:pPr>
-            <w:r>
-              <w:rPr>
-                <w:b w:val="0"/>
-                <w:bCs w:val="0"/>
-              </w:rPr>
-              <w:t>Cliquer sur le bouton « Utilisateurs assignés » ouvre la fenêtre des utilisateurs</w:t>
+            <w:r>
+              <w:t>Description</w:t>
             </w:r>
           </w:p>
         </w:tc>
@@ -10688,10 +10679,7 @@
               <w:jc w:val="center"/>
             </w:pPr>
             <w:r>
-              <w:t xml:space="preserve">Fenêtre de modification de </w:t>
-            </w:r>
-            <w:r>
-              <w:t>projet</w:t>
+              <w:t>Fenêtre de modification d’user story</w:t>
             </w:r>
           </w:p>
         </w:tc>
@@ -10713,6 +10701,13 @@
                 <w:bCs w:val="0"/>
               </w:rPr>
             </w:pPr>
+            <w:r>
+              <w:rPr>
+                <w:b w:val="0"/>
+                <w:bCs w:val="0"/>
+              </w:rPr>
+              <w:t>21</w:t>
+            </w:r>
           </w:p>
         </w:tc>
         <w:tc>
@@ -10731,7 +10726,28 @@
                 <w:b w:val="0"/>
                 <w:bCs w:val="0"/>
               </w:rPr>
-              <w:t>Cliquer sur le bouton « Utilisateurs assignés » ouvre la fenêtre des utilisateurs</w:t>
+              <w:t xml:space="preserve">Cliquer </w:t>
+            </w:r>
+            <w:r>
+              <w:rPr>
+                <w:b w:val="0"/>
+                <w:bCs w:val="0"/>
+              </w:rPr>
+              <w:t xml:space="preserve">sur le bouton « Fichiers » </w:t>
+            </w:r>
+            <w:r>
+              <w:rPr>
+                <w:b w:val="0"/>
+                <w:bCs w:val="0"/>
+              </w:rPr>
+              <w:t>ouvre</w:t>
+            </w:r>
+            <w:r>
+              <w:rPr>
+                <w:b w:val="0"/>
+                <w:bCs w:val="0"/>
+              </w:rPr>
+              <w:t xml:space="preserve"> la fenêtre des fichiers</w:t>
             </w:r>
           </w:p>
         </w:tc>
@@ -10753,6 +10769,13 @@
                 <w:bCs w:val="0"/>
               </w:rPr>
             </w:pPr>
+            <w:r>
+              <w:rPr>
+                <w:b w:val="0"/>
+                <w:bCs w:val="0"/>
+              </w:rPr>
+              <w:t>22</w:t>
+            </w:r>
           </w:p>
         </w:tc>
         <w:tc>
@@ -10771,14 +10794,183 @@
                 <w:b w:val="0"/>
                 <w:bCs w:val="0"/>
               </w:rPr>
-              <w:t xml:space="preserve">Cliquer sur le bouton « Colonnes » ouvre la fenêtre des </w:t>
-            </w:r>
-            <w:r>
-              <w:rPr>
-                <w:b w:val="0"/>
-                <w:bCs w:val="0"/>
-              </w:rPr>
-              <w:t>états</w:t>
+              <w:t>Cliquer sur le bouton « Commentaires » ouvre la fenêtre des commentaires</w:t>
+            </w:r>
+          </w:p>
+        </w:tc>
+      </w:tr>
+      <w:tr>
+        <w:trPr>
+          <w:cnfStyle w:val="100000000000" w:firstRow="1" w:lastRow="0" w:firstColumn="0" w:lastColumn="0" w:oddVBand="0" w:evenVBand="0" w:oddHBand="0" w:evenHBand="0" w:firstRowFirstColumn="0" w:firstRowLastColumn="0" w:lastRowFirstColumn="0" w:lastRowLastColumn="0"/>
+          <w:tblHeader/>
+        </w:trPr>
+        <w:tc>
+          <w:tcPr>
+            <w:tcW w:w="388" w:type="pct"/>
+          </w:tcPr>
+          <w:p>
+            <w:pPr>
+              <w:jc w:val="center"/>
+              <w:rPr>
+                <w:b w:val="0"/>
+                <w:bCs w:val="0"/>
+              </w:rPr>
+            </w:pPr>
+            <w:r>
+              <w:rPr>
+                <w:b w:val="0"/>
+                <w:bCs w:val="0"/>
+              </w:rPr>
+              <w:t>23</w:t>
+            </w:r>
+          </w:p>
+        </w:tc>
+        <w:tc>
+          <w:tcPr>
+            <w:tcW w:w="4612" w:type="pct"/>
+          </w:tcPr>
+          <w:p>
+            <w:pPr>
+              <w:rPr>
+                <w:b w:val="0"/>
+                <w:bCs w:val="0"/>
+              </w:rPr>
+            </w:pPr>
+            <w:r>
+              <w:rPr>
+                <w:b w:val="0"/>
+                <w:bCs w:val="0"/>
+              </w:rPr>
+              <w:t>Cliquer sur le bouton « Checklists » ouvre la fenêtre des checklists</w:t>
+            </w:r>
+          </w:p>
+        </w:tc>
+      </w:tr>
+      <w:tr>
+        <w:trPr>
+          <w:cnfStyle w:val="100000000000" w:firstRow="1" w:lastRow="0" w:firstColumn="0" w:lastColumn="0" w:oddVBand="0" w:evenVBand="0" w:oddHBand="0" w:evenHBand="0" w:firstRowFirstColumn="0" w:firstRowLastColumn="0" w:lastRowFirstColumn="0" w:lastRowLastColumn="0"/>
+          <w:tblHeader/>
+        </w:trPr>
+        <w:tc>
+          <w:tcPr>
+            <w:tcW w:w="388" w:type="pct"/>
+          </w:tcPr>
+          <w:p>
+            <w:pPr>
+              <w:jc w:val="center"/>
+              <w:rPr>
+                <w:b w:val="0"/>
+                <w:bCs w:val="0"/>
+              </w:rPr>
+            </w:pPr>
+            <w:r>
+              <w:rPr>
+                <w:b w:val="0"/>
+                <w:bCs w:val="0"/>
+              </w:rPr>
+              <w:t>24</w:t>
+            </w:r>
+          </w:p>
+        </w:tc>
+        <w:tc>
+          <w:tcPr>
+            <w:tcW w:w="4612" w:type="pct"/>
+          </w:tcPr>
+          <w:p>
+            <w:r>
+              <w:rPr>
+                <w:b w:val="0"/>
+                <w:bCs w:val="0"/>
+              </w:rPr>
+              <w:t>Cliquer sur le bouton « Activités » ouvre la fenêtre des activités</w:t>
+            </w:r>
+          </w:p>
+        </w:tc>
+      </w:tr>
+      <w:tr>
+        <w:trPr>
+          <w:cnfStyle w:val="100000000000" w:firstRow="1" w:lastRow="0" w:firstColumn="0" w:lastColumn="0" w:oddVBand="0" w:evenVBand="0" w:oddHBand="0" w:evenHBand="0" w:firstRowFirstColumn="0" w:firstRowLastColumn="0" w:lastRowFirstColumn="0" w:lastRowLastColumn="0"/>
+          <w:tblHeader/>
+        </w:trPr>
+        <w:tc>
+          <w:tcPr>
+            <w:tcW w:w="388" w:type="pct"/>
+          </w:tcPr>
+          <w:p>
+            <w:pPr>
+              <w:jc w:val="center"/>
+              <w:rPr>
+                <w:b w:val="0"/>
+                <w:bCs w:val="0"/>
+              </w:rPr>
+            </w:pPr>
+            <w:r>
+              <w:rPr>
+                <w:b w:val="0"/>
+                <w:bCs w:val="0"/>
+              </w:rPr>
+              <w:t>25</w:t>
+            </w:r>
+          </w:p>
+        </w:tc>
+        <w:tc>
+          <w:tcPr>
+            <w:tcW w:w="4612" w:type="pct"/>
+          </w:tcPr>
+          <w:p>
+            <w:pPr>
+              <w:rPr>
+                <w:b w:val="0"/>
+                <w:bCs w:val="0"/>
+              </w:rPr>
+            </w:pPr>
+            <w:r>
+              <w:rPr>
+                <w:b w:val="0"/>
+                <w:bCs w:val="0"/>
+              </w:rPr>
+              <w:t>Cliquer sur le bouton « Utilisateurs assignés » ouvre la fenêtre des utilisateurs</w:t>
+            </w:r>
+          </w:p>
+        </w:tc>
+      </w:tr>
+    </w:tbl>
+    <w:p/>
+    <w:tbl>
+      <w:tblPr>
+        <w:tblStyle w:val="Tableausimple1"/>
+        <w:tblW w:w="5000" w:type="pct"/>
+        <w:tblLook w:val="0420" w:firstRow="1" w:lastRow="0" w:firstColumn="0" w:lastColumn="0" w:noHBand="0" w:noVBand="1"/>
+      </w:tblPr>
+      <w:tblGrid>
+        <w:gridCol w:w="703"/>
+        <w:gridCol w:w="8359"/>
+      </w:tblGrid>
+      <w:tr>
+        <w:trPr>
+          <w:cnfStyle w:val="100000000000" w:firstRow="1" w:lastRow="0" w:firstColumn="0" w:lastColumn="0" w:oddVBand="0" w:evenVBand="0" w:oddHBand="0" w:evenHBand="0" w:firstRowFirstColumn="0" w:firstRowLastColumn="0" w:lastRowFirstColumn="0" w:lastRowLastColumn="0"/>
+          <w:tblHeader/>
+        </w:trPr>
+        <w:tc>
+          <w:tcPr>
+            <w:tcW w:w="388" w:type="pct"/>
+          </w:tcPr>
+          <w:p>
+            <w:pPr>
+              <w:jc w:val="center"/>
+            </w:pPr>
+            <w:r>
+              <w:t>N°</w:t>
+            </w:r>
+          </w:p>
+        </w:tc>
+        <w:tc>
+          <w:tcPr>
+            <w:tcW w:w="4612" w:type="pct"/>
+          </w:tcPr>
+          <w:p>
+            <w:r>
+              <w:t>Description</w:t>
             </w:r>
           </w:p>
         </w:tc>
@@ -10799,7 +10991,10 @@
               <w:jc w:val="center"/>
             </w:pPr>
             <w:r>
-              <w:t>Fenêtre des Fichiers</w:t>
+              <w:t xml:space="preserve">Fenêtre de modification de </w:t>
+            </w:r>
+            <w:r>
+              <w:t>projet</w:t>
             </w:r>
           </w:p>
         </w:tc>
@@ -10821,6 +11016,13 @@
                 <w:bCs w:val="0"/>
               </w:rPr>
             </w:pPr>
+            <w:r>
+              <w:rPr>
+                <w:b w:val="0"/>
+                <w:bCs w:val="0"/>
+              </w:rPr>
+              <w:t>26</w:t>
+            </w:r>
           </w:p>
         </w:tc>
         <w:tc>
@@ -10839,28 +11041,7 @@
                 <w:b w:val="0"/>
                 <w:bCs w:val="0"/>
               </w:rPr>
-              <w:t>Cliquer sur un Fichier ouvre l</w:t>
-            </w:r>
-            <w:r>
-              <w:rPr>
-                <w:b w:val="0"/>
-                <w:bCs w:val="0"/>
-              </w:rPr>
-              <w:t>e</w:t>
-            </w:r>
-            <w:r>
-              <w:rPr>
-                <w:b w:val="0"/>
-                <w:bCs w:val="0"/>
-              </w:rPr>
-              <w:t xml:space="preserve"> pop-up </w:t>
-            </w:r>
-            <w:r>
-              <w:rPr>
-                <w:b w:val="0"/>
-                <w:bCs w:val="0"/>
-              </w:rPr>
-              <w:t>de modification de fichier</w:t>
+              <w:t>Cliquer sur le bouton « Utilisateurs assignés » ouvre la fenêtre des utilisateurs</w:t>
             </w:r>
           </w:p>
         </w:tc>
@@ -10882,6 +11063,13 @@
                 <w:bCs w:val="0"/>
               </w:rPr>
             </w:pPr>
+            <w:r>
+              <w:rPr>
+                <w:b w:val="0"/>
+                <w:bCs w:val="0"/>
+              </w:rPr>
+              <w:t>27</w:t>
+            </w:r>
           </w:p>
         </w:tc>
         <w:tc>
@@ -10900,21 +11088,77 @@
                 <w:b w:val="0"/>
                 <w:bCs w:val="0"/>
               </w:rPr>
-              <w:t xml:space="preserve">    Le pop-up </w:t>
-            </w:r>
-            <w:r>
-              <w:rPr>
-                <w:b w:val="0"/>
-                <w:bCs w:val="0"/>
-              </w:rPr>
-              <w:t>modifie</w:t>
-            </w:r>
-            <w:r>
-              <w:rPr>
-                <w:b w:val="0"/>
-                <w:bCs w:val="0"/>
-              </w:rPr>
-              <w:t xml:space="preserve"> en cas de confirmation et ne fait rien en cas d’annulation</w:t>
+              <w:t xml:space="preserve">Cliquer sur le bouton « Colonnes » ouvre la fenêtre des </w:t>
+            </w:r>
+            <w:r>
+              <w:rPr>
+                <w:b w:val="0"/>
+                <w:bCs w:val="0"/>
+              </w:rPr>
+              <w:t>états</w:t>
+            </w:r>
+          </w:p>
+        </w:tc>
+      </w:tr>
+    </w:tbl>
+    <w:p/>
+    <w:tbl>
+      <w:tblPr>
+        <w:tblStyle w:val="Tableausimple1"/>
+        <w:tblW w:w="5000" w:type="pct"/>
+        <w:tblLook w:val="0420" w:firstRow="1" w:lastRow="0" w:firstColumn="0" w:lastColumn="0" w:noHBand="0" w:noVBand="1"/>
+      </w:tblPr>
+      <w:tblGrid>
+        <w:gridCol w:w="703"/>
+        <w:gridCol w:w="8359"/>
+      </w:tblGrid>
+      <w:tr>
+        <w:trPr>
+          <w:cnfStyle w:val="100000000000" w:firstRow="1" w:lastRow="0" w:firstColumn="0" w:lastColumn="0" w:oddVBand="0" w:evenVBand="0" w:oddHBand="0" w:evenHBand="0" w:firstRowFirstColumn="0" w:firstRowLastColumn="0" w:lastRowFirstColumn="0" w:lastRowLastColumn="0"/>
+          <w:tblHeader/>
+        </w:trPr>
+        <w:tc>
+          <w:tcPr>
+            <w:tcW w:w="388" w:type="pct"/>
+          </w:tcPr>
+          <w:p>
+            <w:pPr>
+              <w:jc w:val="center"/>
+            </w:pPr>
+            <w:r>
+              <w:lastRenderedPageBreak/>
+              <w:t>N°</w:t>
+            </w:r>
+          </w:p>
+        </w:tc>
+        <w:tc>
+          <w:tcPr>
+            <w:tcW w:w="4612" w:type="pct"/>
+          </w:tcPr>
+          <w:p>
+            <w:r>
+              <w:t>Description</w:t>
+            </w:r>
+          </w:p>
+        </w:tc>
+      </w:tr>
+      <w:tr>
+        <w:trPr>
+          <w:cnfStyle w:val="100000000000" w:firstRow="1" w:lastRow="0" w:firstColumn="0" w:lastColumn="0" w:oddVBand="0" w:evenVBand="0" w:oddHBand="0" w:evenHBand="0" w:firstRowFirstColumn="0" w:firstRowLastColumn="0" w:lastRowFirstColumn="0" w:lastRowLastColumn="0"/>
+          <w:tblHeader/>
+        </w:trPr>
+        <w:tc>
+          <w:tcPr>
+            <w:tcW w:w="5000" w:type="pct"/>
+            <w:gridSpan w:val="2"/>
+            <w:shd w:val="clear" w:color="auto" w:fill="F2F2F2" w:themeFill="background1" w:themeFillShade="F2"/>
+          </w:tcPr>
+          <w:p>
+            <w:pPr>
+              <w:jc w:val="center"/>
+            </w:pPr>
+            <w:r>
+              <w:t>Fenêtre des Fichiers</w:t>
             </w:r>
           </w:p>
         </w:tc>
@@ -10936,6 +11180,13 @@
                 <w:bCs w:val="0"/>
               </w:rPr>
             </w:pPr>
+            <w:r>
+              <w:rPr>
+                <w:b w:val="0"/>
+                <w:bCs w:val="0"/>
+              </w:rPr>
+              <w:t>28</w:t>
+            </w:r>
           </w:p>
         </w:tc>
         <w:tc>
@@ -10954,14 +11205,28 @@
                 <w:b w:val="0"/>
                 <w:bCs w:val="0"/>
               </w:rPr>
-              <w:t>Cliquer sur le bouton « + » ouvre le pop-up d</w:t>
-            </w:r>
-            <w:r>
-              <w:rPr>
-                <w:b w:val="0"/>
-                <w:bCs w:val="0"/>
-              </w:rPr>
-              <w:t>’association de fichier</w:t>
+              <w:t>Cliquer sur un Fichier ouvre l</w:t>
+            </w:r>
+            <w:r>
+              <w:rPr>
+                <w:b w:val="0"/>
+                <w:bCs w:val="0"/>
+              </w:rPr>
+              <w:t>e</w:t>
+            </w:r>
+            <w:r>
+              <w:rPr>
+                <w:b w:val="0"/>
+                <w:bCs w:val="0"/>
+              </w:rPr>
+              <w:t xml:space="preserve"> pop-up </w:t>
+            </w:r>
+            <w:r>
+              <w:rPr>
+                <w:b w:val="0"/>
+                <w:bCs w:val="0"/>
+              </w:rPr>
+              <w:t>de modification de fichier</w:t>
             </w:r>
           </w:p>
         </w:tc>
@@ -10983,6 +11248,20 @@
                 <w:bCs w:val="0"/>
               </w:rPr>
             </w:pPr>
+            <w:r>
+              <w:rPr>
+                <w:b w:val="0"/>
+                <w:bCs w:val="0"/>
+              </w:rPr>
+              <w:t>28</w:t>
+            </w:r>
+            <w:r>
+              <w:rPr>
+                <w:b w:val="0"/>
+                <w:bCs w:val="0"/>
+              </w:rPr>
+              <w:t>.5</w:t>
+            </w:r>
           </w:p>
         </w:tc>
         <w:tc>
@@ -11001,7 +11280,1580 @@
                 <w:b w:val="0"/>
                 <w:bCs w:val="0"/>
               </w:rPr>
+              <w:t xml:space="preserve">    Le pop-up modifie en cas de confirmation et ne fait rien en cas d’annulation</w:t>
+            </w:r>
+          </w:p>
+        </w:tc>
+      </w:tr>
+      <w:tr>
+        <w:trPr>
+          <w:cnfStyle w:val="100000000000" w:firstRow="1" w:lastRow="0" w:firstColumn="0" w:lastColumn="0" w:oddVBand="0" w:evenVBand="0" w:oddHBand="0" w:evenHBand="0" w:firstRowFirstColumn="0" w:firstRowLastColumn="0" w:lastRowFirstColumn="0" w:lastRowLastColumn="0"/>
+          <w:tblHeader/>
+        </w:trPr>
+        <w:tc>
+          <w:tcPr>
+            <w:tcW w:w="388" w:type="pct"/>
+          </w:tcPr>
+          <w:p>
+            <w:pPr>
+              <w:jc w:val="center"/>
+              <w:rPr>
+                <w:b w:val="0"/>
+                <w:bCs w:val="0"/>
+              </w:rPr>
+            </w:pPr>
+            <w:r>
+              <w:rPr>
+                <w:b w:val="0"/>
+                <w:bCs w:val="0"/>
+              </w:rPr>
+              <w:t>29</w:t>
+            </w:r>
+          </w:p>
+        </w:tc>
+        <w:tc>
+          <w:tcPr>
+            <w:tcW w:w="4612" w:type="pct"/>
+          </w:tcPr>
+          <w:p>
+            <w:pPr>
+              <w:rPr>
+                <w:b w:val="0"/>
+                <w:bCs w:val="0"/>
+              </w:rPr>
+            </w:pPr>
+            <w:r>
+              <w:rPr>
+                <w:b w:val="0"/>
+                <w:bCs w:val="0"/>
+              </w:rPr>
+              <w:t>Cliquer sur le bouton « + » ouvre le pop-up d</w:t>
+            </w:r>
+            <w:r>
+              <w:rPr>
+                <w:b w:val="0"/>
+                <w:bCs w:val="0"/>
+              </w:rPr>
+              <w:t>’association de fichier</w:t>
+            </w:r>
+          </w:p>
+        </w:tc>
+      </w:tr>
+      <w:tr>
+        <w:trPr>
+          <w:cnfStyle w:val="100000000000" w:firstRow="1" w:lastRow="0" w:firstColumn="0" w:lastColumn="0" w:oddVBand="0" w:evenVBand="0" w:oddHBand="0" w:evenHBand="0" w:firstRowFirstColumn="0" w:firstRowLastColumn="0" w:lastRowFirstColumn="0" w:lastRowLastColumn="0"/>
+          <w:tblHeader/>
+        </w:trPr>
+        <w:tc>
+          <w:tcPr>
+            <w:tcW w:w="388" w:type="pct"/>
+          </w:tcPr>
+          <w:p>
+            <w:pPr>
+              <w:jc w:val="center"/>
+              <w:rPr>
+                <w:b w:val="0"/>
+                <w:bCs w:val="0"/>
+              </w:rPr>
+            </w:pPr>
+            <w:r>
+              <w:rPr>
+                <w:b w:val="0"/>
+                <w:bCs w:val="0"/>
+              </w:rPr>
+              <w:t>29.5</w:t>
+            </w:r>
+          </w:p>
+        </w:tc>
+        <w:tc>
+          <w:tcPr>
+            <w:tcW w:w="4612" w:type="pct"/>
+          </w:tcPr>
+          <w:p>
+            <w:pPr>
+              <w:rPr>
+                <w:b w:val="0"/>
+                <w:bCs w:val="0"/>
+              </w:rPr>
+            </w:pPr>
+            <w:r>
+              <w:rPr>
+                <w:b w:val="0"/>
+                <w:bCs w:val="0"/>
+              </w:rPr>
               <w:t xml:space="preserve">    Le pop-up crée en cas de confirmation et ne fait rien en cas d’annulation</w:t>
+            </w:r>
+          </w:p>
+        </w:tc>
+      </w:tr>
+      <w:tr>
+        <w:trPr>
+          <w:cnfStyle w:val="100000000000" w:firstRow="1" w:lastRow="0" w:firstColumn="0" w:lastColumn="0" w:oddVBand="0" w:evenVBand="0" w:oddHBand="0" w:evenHBand="0" w:firstRowFirstColumn="0" w:firstRowLastColumn="0" w:lastRowFirstColumn="0" w:lastRowLastColumn="0"/>
+          <w:tblHeader/>
+        </w:trPr>
+        <w:tc>
+          <w:tcPr>
+            <w:tcW w:w="388" w:type="pct"/>
+          </w:tcPr>
+          <w:p>
+            <w:pPr>
+              <w:jc w:val="center"/>
+              <w:rPr>
+                <w:b w:val="0"/>
+                <w:bCs w:val="0"/>
+              </w:rPr>
+            </w:pPr>
+            <w:r>
+              <w:rPr>
+                <w:b w:val="0"/>
+                <w:bCs w:val="0"/>
+              </w:rPr>
+              <w:t>30</w:t>
+            </w:r>
+          </w:p>
+        </w:tc>
+        <w:tc>
+          <w:tcPr>
+            <w:tcW w:w="4612" w:type="pct"/>
+          </w:tcPr>
+          <w:p>
+            <w:pPr>
+              <w:rPr>
+                <w:b w:val="0"/>
+                <w:bCs w:val="0"/>
+              </w:rPr>
+            </w:pPr>
+            <w:r>
+              <w:rPr>
+                <w:b w:val="0"/>
+                <w:bCs w:val="0"/>
+              </w:rPr>
+              <w:t>Cliquer sur le bouton « Retour » ferme la fenêtre</w:t>
+            </w:r>
+          </w:p>
+        </w:tc>
+      </w:tr>
+    </w:tbl>
+    <w:p/>
+    <w:tbl>
+      <w:tblPr>
+        <w:tblStyle w:val="Tableausimple1"/>
+        <w:tblW w:w="5000" w:type="pct"/>
+        <w:tblLook w:val="0420" w:firstRow="1" w:lastRow="0" w:firstColumn="0" w:lastColumn="0" w:noHBand="0" w:noVBand="1"/>
+      </w:tblPr>
+      <w:tblGrid>
+        <w:gridCol w:w="703"/>
+        <w:gridCol w:w="8359"/>
+      </w:tblGrid>
+      <w:tr>
+        <w:trPr>
+          <w:cnfStyle w:val="100000000000" w:firstRow="1" w:lastRow="0" w:firstColumn="0" w:lastColumn="0" w:oddVBand="0" w:evenVBand="0" w:oddHBand="0" w:evenHBand="0" w:firstRowFirstColumn="0" w:firstRowLastColumn="0" w:lastRowFirstColumn="0" w:lastRowLastColumn="0"/>
+          <w:tblHeader/>
+        </w:trPr>
+        <w:tc>
+          <w:tcPr>
+            <w:tcW w:w="388" w:type="pct"/>
+          </w:tcPr>
+          <w:p>
+            <w:pPr>
+              <w:jc w:val="center"/>
+            </w:pPr>
+            <w:r>
+              <w:t>N°</w:t>
+            </w:r>
+          </w:p>
+        </w:tc>
+        <w:tc>
+          <w:tcPr>
+            <w:tcW w:w="4612" w:type="pct"/>
+          </w:tcPr>
+          <w:p>
+            <w:r>
+              <w:t>Description</w:t>
+            </w:r>
+          </w:p>
+        </w:tc>
+      </w:tr>
+      <w:tr>
+        <w:trPr>
+          <w:cnfStyle w:val="100000000000" w:firstRow="1" w:lastRow="0" w:firstColumn="0" w:lastColumn="0" w:oddVBand="0" w:evenVBand="0" w:oddHBand="0" w:evenHBand="0" w:firstRowFirstColumn="0" w:firstRowLastColumn="0" w:lastRowFirstColumn="0" w:lastRowLastColumn="0"/>
+          <w:tblHeader/>
+        </w:trPr>
+        <w:tc>
+          <w:tcPr>
+            <w:tcW w:w="5000" w:type="pct"/>
+            <w:gridSpan w:val="2"/>
+            <w:shd w:val="clear" w:color="auto" w:fill="F2F2F2" w:themeFill="background1" w:themeFillShade="F2"/>
+          </w:tcPr>
+          <w:p>
+            <w:pPr>
+              <w:jc w:val="center"/>
+            </w:pPr>
+            <w:r>
+              <w:t>Fenêtre des commentaires</w:t>
+            </w:r>
+          </w:p>
+        </w:tc>
+      </w:tr>
+      <w:tr>
+        <w:trPr>
+          <w:cnfStyle w:val="100000000000" w:firstRow="1" w:lastRow="0" w:firstColumn="0" w:lastColumn="0" w:oddVBand="0" w:evenVBand="0" w:oddHBand="0" w:evenHBand="0" w:firstRowFirstColumn="0" w:firstRowLastColumn="0" w:lastRowFirstColumn="0" w:lastRowLastColumn="0"/>
+          <w:tblHeader/>
+        </w:trPr>
+        <w:tc>
+          <w:tcPr>
+            <w:tcW w:w="388" w:type="pct"/>
+            <w:shd w:val="clear" w:color="auto" w:fill="auto"/>
+          </w:tcPr>
+          <w:p>
+            <w:pPr>
+              <w:jc w:val="center"/>
+              <w:rPr>
+                <w:b w:val="0"/>
+                <w:bCs w:val="0"/>
+              </w:rPr>
+            </w:pPr>
+            <w:r>
+              <w:rPr>
+                <w:b w:val="0"/>
+                <w:bCs w:val="0"/>
+              </w:rPr>
+              <w:t>31</w:t>
+            </w:r>
+          </w:p>
+        </w:tc>
+        <w:tc>
+          <w:tcPr>
+            <w:tcW w:w="4612" w:type="pct"/>
+            <w:shd w:val="clear" w:color="auto" w:fill="auto"/>
+          </w:tcPr>
+          <w:p>
+            <w:pPr>
+              <w:jc w:val="left"/>
+              <w:rPr>
+                <w:b w:val="0"/>
+                <w:bCs w:val="0"/>
+              </w:rPr>
+            </w:pPr>
+            <w:r>
+              <w:rPr>
+                <w:b w:val="0"/>
+                <w:bCs w:val="0"/>
+              </w:rPr>
+              <w:t>Cliquer sur le bouton « + » ouvre le pop-up de création de commentaire</w:t>
+            </w:r>
+          </w:p>
+        </w:tc>
+      </w:tr>
+      <w:tr>
+        <w:trPr>
+          <w:cnfStyle w:val="100000000000" w:firstRow="1" w:lastRow="0" w:firstColumn="0" w:lastColumn="0" w:oddVBand="0" w:evenVBand="0" w:oddHBand="0" w:evenHBand="0" w:firstRowFirstColumn="0" w:firstRowLastColumn="0" w:lastRowFirstColumn="0" w:lastRowLastColumn="0"/>
+          <w:tblHeader/>
+        </w:trPr>
+        <w:tc>
+          <w:tcPr>
+            <w:tcW w:w="388" w:type="pct"/>
+            <w:shd w:val="clear" w:color="auto" w:fill="auto"/>
+          </w:tcPr>
+          <w:p>
+            <w:pPr>
+              <w:jc w:val="center"/>
+              <w:rPr>
+                <w:b w:val="0"/>
+                <w:bCs w:val="0"/>
+              </w:rPr>
+            </w:pPr>
+            <w:r>
+              <w:rPr>
+                <w:b w:val="0"/>
+                <w:bCs w:val="0"/>
+              </w:rPr>
+              <w:t>31.5</w:t>
+            </w:r>
+          </w:p>
+        </w:tc>
+        <w:tc>
+          <w:tcPr>
+            <w:tcW w:w="4612" w:type="pct"/>
+            <w:shd w:val="clear" w:color="auto" w:fill="auto"/>
+          </w:tcPr>
+          <w:p>
+            <w:pPr>
+              <w:jc w:val="left"/>
+              <w:rPr>
+                <w:b w:val="0"/>
+                <w:bCs w:val="0"/>
+              </w:rPr>
+            </w:pPr>
+            <w:r>
+              <w:rPr>
+                <w:b w:val="0"/>
+                <w:bCs w:val="0"/>
+              </w:rPr>
+              <w:t xml:space="preserve">    Le pop-up crée en cas de confirmation et ne fait rien en cas d’annulation</w:t>
+            </w:r>
+          </w:p>
+        </w:tc>
+      </w:tr>
+      <w:tr>
+        <w:trPr>
+          <w:cnfStyle w:val="100000000000" w:firstRow="1" w:lastRow="0" w:firstColumn="0" w:lastColumn="0" w:oddVBand="0" w:evenVBand="0" w:oddHBand="0" w:evenHBand="0" w:firstRowFirstColumn="0" w:firstRowLastColumn="0" w:lastRowFirstColumn="0" w:lastRowLastColumn="0"/>
+          <w:tblHeader/>
+        </w:trPr>
+        <w:tc>
+          <w:tcPr>
+            <w:tcW w:w="388" w:type="pct"/>
+            <w:shd w:val="clear" w:color="auto" w:fill="auto"/>
+          </w:tcPr>
+          <w:p>
+            <w:pPr>
+              <w:jc w:val="center"/>
+              <w:rPr>
+                <w:b w:val="0"/>
+                <w:bCs w:val="0"/>
+              </w:rPr>
+            </w:pPr>
+            <w:r>
+              <w:rPr>
+                <w:b w:val="0"/>
+                <w:bCs w:val="0"/>
+              </w:rPr>
+              <w:t>32</w:t>
+            </w:r>
+          </w:p>
+        </w:tc>
+        <w:tc>
+          <w:tcPr>
+            <w:tcW w:w="4612" w:type="pct"/>
+            <w:shd w:val="clear" w:color="auto" w:fill="auto"/>
+          </w:tcPr>
+          <w:p>
+            <w:pPr>
+              <w:jc w:val="left"/>
+              <w:rPr>
+                <w:b w:val="0"/>
+                <w:bCs w:val="0"/>
+              </w:rPr>
+            </w:pPr>
+            <w:r>
+              <w:rPr>
+                <w:b w:val="0"/>
+                <w:bCs w:val="0"/>
+              </w:rPr>
+              <w:t>Cliquer sur le bouton « Retour » ferme la fenêtre</w:t>
+            </w:r>
+          </w:p>
+        </w:tc>
+      </w:tr>
+    </w:tbl>
+    <w:p/>
+    <w:tbl>
+      <w:tblPr>
+        <w:tblStyle w:val="Tableausimple1"/>
+        <w:tblW w:w="5000" w:type="pct"/>
+        <w:tblLook w:val="0420" w:firstRow="1" w:lastRow="0" w:firstColumn="0" w:lastColumn="0" w:noHBand="0" w:noVBand="1"/>
+      </w:tblPr>
+      <w:tblGrid>
+        <w:gridCol w:w="703"/>
+        <w:gridCol w:w="8359"/>
+      </w:tblGrid>
+      <w:tr>
+        <w:trPr>
+          <w:cnfStyle w:val="100000000000" w:firstRow="1" w:lastRow="0" w:firstColumn="0" w:lastColumn="0" w:oddVBand="0" w:evenVBand="0" w:oddHBand="0" w:evenHBand="0" w:firstRowFirstColumn="0" w:firstRowLastColumn="0" w:lastRowFirstColumn="0" w:lastRowLastColumn="0"/>
+          <w:tblHeader/>
+        </w:trPr>
+        <w:tc>
+          <w:tcPr>
+            <w:tcW w:w="388" w:type="pct"/>
+          </w:tcPr>
+          <w:p>
+            <w:pPr>
+              <w:jc w:val="center"/>
+            </w:pPr>
+            <w:r>
+              <w:t>N°</w:t>
+            </w:r>
+          </w:p>
+        </w:tc>
+        <w:tc>
+          <w:tcPr>
+            <w:tcW w:w="4612" w:type="pct"/>
+          </w:tcPr>
+          <w:p>
+            <w:r>
+              <w:t>Description</w:t>
+            </w:r>
+          </w:p>
+        </w:tc>
+      </w:tr>
+      <w:tr>
+        <w:trPr>
+          <w:cnfStyle w:val="100000000000" w:firstRow="1" w:lastRow="0" w:firstColumn="0" w:lastColumn="0" w:oddVBand="0" w:evenVBand="0" w:oddHBand="0" w:evenHBand="0" w:firstRowFirstColumn="0" w:firstRowLastColumn="0" w:lastRowFirstColumn="0" w:lastRowLastColumn="0"/>
+          <w:tblHeader/>
+        </w:trPr>
+        <w:tc>
+          <w:tcPr>
+            <w:tcW w:w="5000" w:type="pct"/>
+            <w:gridSpan w:val="2"/>
+            <w:shd w:val="clear" w:color="auto" w:fill="F2F2F2" w:themeFill="background1" w:themeFillShade="F2"/>
+          </w:tcPr>
+          <w:p>
+            <w:pPr>
+              <w:jc w:val="center"/>
+            </w:pPr>
+            <w:r>
+              <w:t>Fenêtre des checklists</w:t>
+            </w:r>
+          </w:p>
+        </w:tc>
+      </w:tr>
+      <w:tr>
+        <w:trPr>
+          <w:cnfStyle w:val="100000000000" w:firstRow="1" w:lastRow="0" w:firstColumn="0" w:lastColumn="0" w:oddVBand="0" w:evenVBand="0" w:oddHBand="0" w:evenHBand="0" w:firstRowFirstColumn="0" w:firstRowLastColumn="0" w:lastRowFirstColumn="0" w:lastRowLastColumn="0"/>
+          <w:tblHeader/>
+        </w:trPr>
+        <w:tc>
+          <w:tcPr>
+            <w:tcW w:w="388" w:type="pct"/>
+            <w:shd w:val="clear" w:color="auto" w:fill="auto"/>
+          </w:tcPr>
+          <w:p>
+            <w:pPr>
+              <w:jc w:val="center"/>
+              <w:rPr>
+                <w:b w:val="0"/>
+                <w:bCs w:val="0"/>
+              </w:rPr>
+            </w:pPr>
+            <w:r>
+              <w:rPr>
+                <w:b w:val="0"/>
+                <w:bCs w:val="0"/>
+              </w:rPr>
+              <w:t>33</w:t>
+            </w:r>
+          </w:p>
+        </w:tc>
+        <w:tc>
+          <w:tcPr>
+            <w:tcW w:w="4612" w:type="pct"/>
+            <w:shd w:val="clear" w:color="auto" w:fill="auto"/>
+          </w:tcPr>
+          <w:p>
+            <w:pPr>
+              <w:jc w:val="left"/>
+              <w:rPr>
+                <w:b w:val="0"/>
+                <w:bCs w:val="0"/>
+              </w:rPr>
+            </w:pPr>
+            <w:r>
+              <w:rPr>
+                <w:b w:val="0"/>
+                <w:bCs w:val="0"/>
+              </w:rPr>
+              <w:t>Cliquer sur une liste ouvre le pop-up de modification de liste</w:t>
+            </w:r>
+          </w:p>
+        </w:tc>
+      </w:tr>
+      <w:tr>
+        <w:trPr>
+          <w:cnfStyle w:val="100000000000" w:firstRow="1" w:lastRow="0" w:firstColumn="0" w:lastColumn="0" w:oddVBand="0" w:evenVBand="0" w:oddHBand="0" w:evenHBand="0" w:firstRowFirstColumn="0" w:firstRowLastColumn="0" w:lastRowFirstColumn="0" w:lastRowLastColumn="0"/>
+          <w:tblHeader/>
+        </w:trPr>
+        <w:tc>
+          <w:tcPr>
+            <w:tcW w:w="388" w:type="pct"/>
+            <w:shd w:val="clear" w:color="auto" w:fill="auto"/>
+          </w:tcPr>
+          <w:p>
+            <w:pPr>
+              <w:jc w:val="center"/>
+              <w:rPr>
+                <w:b w:val="0"/>
+                <w:bCs w:val="0"/>
+              </w:rPr>
+            </w:pPr>
+            <w:r>
+              <w:rPr>
+                <w:b w:val="0"/>
+                <w:bCs w:val="0"/>
+              </w:rPr>
+              <w:t>33.5</w:t>
+            </w:r>
+          </w:p>
+        </w:tc>
+        <w:tc>
+          <w:tcPr>
+            <w:tcW w:w="4612" w:type="pct"/>
+            <w:shd w:val="clear" w:color="auto" w:fill="auto"/>
+          </w:tcPr>
+          <w:p>
+            <w:pPr>
+              <w:jc w:val="left"/>
+              <w:rPr>
+                <w:b w:val="0"/>
+                <w:bCs w:val="0"/>
+              </w:rPr>
+            </w:pPr>
+            <w:r>
+              <w:rPr>
+                <w:b w:val="0"/>
+                <w:bCs w:val="0"/>
+              </w:rPr>
+              <w:t xml:space="preserve">    Le pop-up modifie en cas de confirmation et ne fait rien en cas d’annulation</w:t>
+            </w:r>
+          </w:p>
+        </w:tc>
+      </w:tr>
+      <w:tr>
+        <w:trPr>
+          <w:cnfStyle w:val="100000000000" w:firstRow="1" w:lastRow="0" w:firstColumn="0" w:lastColumn="0" w:oddVBand="0" w:evenVBand="0" w:oddHBand="0" w:evenHBand="0" w:firstRowFirstColumn="0" w:firstRowLastColumn="0" w:lastRowFirstColumn="0" w:lastRowLastColumn="0"/>
+          <w:tblHeader/>
+        </w:trPr>
+        <w:tc>
+          <w:tcPr>
+            <w:tcW w:w="388" w:type="pct"/>
+            <w:shd w:val="clear" w:color="auto" w:fill="auto"/>
+          </w:tcPr>
+          <w:p>
+            <w:pPr>
+              <w:jc w:val="center"/>
+              <w:rPr>
+                <w:b w:val="0"/>
+                <w:bCs w:val="0"/>
+              </w:rPr>
+            </w:pPr>
+            <w:r>
+              <w:rPr>
+                <w:b w:val="0"/>
+                <w:bCs w:val="0"/>
+              </w:rPr>
+              <w:t>34</w:t>
+            </w:r>
+          </w:p>
+        </w:tc>
+        <w:tc>
+          <w:tcPr>
+            <w:tcW w:w="4612" w:type="pct"/>
+            <w:shd w:val="clear" w:color="auto" w:fill="auto"/>
+          </w:tcPr>
+          <w:p>
+            <w:pPr>
+              <w:jc w:val="left"/>
+            </w:pPr>
+            <w:r>
+              <w:rPr>
+                <w:b w:val="0"/>
+                <w:bCs w:val="0"/>
+              </w:rPr>
+              <w:t>Cliquer sur le bouton « + » ouvre le pop-up de création de liste.</w:t>
+            </w:r>
+          </w:p>
+        </w:tc>
+      </w:tr>
+      <w:tr>
+        <w:trPr>
+          <w:cnfStyle w:val="100000000000" w:firstRow="1" w:lastRow="0" w:firstColumn="0" w:lastColumn="0" w:oddVBand="0" w:evenVBand="0" w:oddHBand="0" w:evenHBand="0" w:firstRowFirstColumn="0" w:firstRowLastColumn="0" w:lastRowFirstColumn="0" w:lastRowLastColumn="0"/>
+          <w:tblHeader/>
+        </w:trPr>
+        <w:tc>
+          <w:tcPr>
+            <w:tcW w:w="388" w:type="pct"/>
+            <w:shd w:val="clear" w:color="auto" w:fill="auto"/>
+          </w:tcPr>
+          <w:p>
+            <w:pPr>
+              <w:jc w:val="center"/>
+              <w:rPr>
+                <w:b w:val="0"/>
+                <w:bCs w:val="0"/>
+              </w:rPr>
+            </w:pPr>
+            <w:r>
+              <w:rPr>
+                <w:b w:val="0"/>
+                <w:bCs w:val="0"/>
+              </w:rPr>
+              <w:t>34.5</w:t>
+            </w:r>
+          </w:p>
+        </w:tc>
+        <w:tc>
+          <w:tcPr>
+            <w:tcW w:w="4612" w:type="pct"/>
+            <w:shd w:val="clear" w:color="auto" w:fill="auto"/>
+          </w:tcPr>
+          <w:p>
+            <w:pPr>
+              <w:jc w:val="left"/>
+              <w:rPr>
+                <w:b w:val="0"/>
+                <w:bCs w:val="0"/>
+              </w:rPr>
+            </w:pPr>
+            <w:r>
+              <w:rPr>
+                <w:b w:val="0"/>
+                <w:bCs w:val="0"/>
+              </w:rPr>
+              <w:t xml:space="preserve">    Le pop-up crée en cas de confirmation et ne fait rien en cas d’annulation</w:t>
+            </w:r>
+          </w:p>
+        </w:tc>
+      </w:tr>
+      <w:tr>
+        <w:trPr>
+          <w:cnfStyle w:val="100000000000" w:firstRow="1" w:lastRow="0" w:firstColumn="0" w:lastColumn="0" w:oddVBand="0" w:evenVBand="0" w:oddHBand="0" w:evenHBand="0" w:firstRowFirstColumn="0" w:firstRowLastColumn="0" w:lastRowFirstColumn="0" w:lastRowLastColumn="0"/>
+          <w:tblHeader/>
+        </w:trPr>
+        <w:tc>
+          <w:tcPr>
+            <w:tcW w:w="388" w:type="pct"/>
+            <w:shd w:val="clear" w:color="auto" w:fill="auto"/>
+          </w:tcPr>
+          <w:p>
+            <w:pPr>
+              <w:jc w:val="center"/>
+              <w:rPr>
+                <w:b w:val="0"/>
+                <w:bCs w:val="0"/>
+              </w:rPr>
+            </w:pPr>
+            <w:r>
+              <w:rPr>
+                <w:b w:val="0"/>
+                <w:bCs w:val="0"/>
+              </w:rPr>
+              <w:t>35</w:t>
+            </w:r>
+          </w:p>
+        </w:tc>
+        <w:tc>
+          <w:tcPr>
+            <w:tcW w:w="4612" w:type="pct"/>
+            <w:shd w:val="clear" w:color="auto" w:fill="auto"/>
+          </w:tcPr>
+          <w:p>
+            <w:pPr>
+              <w:jc w:val="left"/>
+              <w:rPr>
+                <w:b w:val="0"/>
+                <w:bCs w:val="0"/>
+              </w:rPr>
+            </w:pPr>
+            <w:r>
+              <w:rPr>
+                <w:b w:val="0"/>
+                <w:bCs w:val="0"/>
+              </w:rPr>
+              <w:t>Cliquer sur le bouton « Retour » ferme la fenêtre</w:t>
+            </w:r>
+          </w:p>
+        </w:tc>
+      </w:tr>
+    </w:tbl>
+    <w:p/>
+    <w:tbl>
+      <w:tblPr>
+        <w:tblStyle w:val="Tableausimple1"/>
+        <w:tblW w:w="5000" w:type="pct"/>
+        <w:tblLook w:val="0420" w:firstRow="1" w:lastRow="0" w:firstColumn="0" w:lastColumn="0" w:noHBand="0" w:noVBand="1"/>
+      </w:tblPr>
+      <w:tblGrid>
+        <w:gridCol w:w="703"/>
+        <w:gridCol w:w="8359"/>
+      </w:tblGrid>
+      <w:tr>
+        <w:trPr>
+          <w:cnfStyle w:val="100000000000" w:firstRow="1" w:lastRow="0" w:firstColumn="0" w:lastColumn="0" w:oddVBand="0" w:evenVBand="0" w:oddHBand="0" w:evenHBand="0" w:firstRowFirstColumn="0" w:firstRowLastColumn="0" w:lastRowFirstColumn="0" w:lastRowLastColumn="0"/>
+          <w:tblHeader/>
+        </w:trPr>
+        <w:tc>
+          <w:tcPr>
+            <w:tcW w:w="388" w:type="pct"/>
+          </w:tcPr>
+          <w:p>
+            <w:pPr>
+              <w:jc w:val="center"/>
+            </w:pPr>
+            <w:r>
+              <w:t>N°</w:t>
+            </w:r>
+          </w:p>
+        </w:tc>
+        <w:tc>
+          <w:tcPr>
+            <w:tcW w:w="4612" w:type="pct"/>
+          </w:tcPr>
+          <w:p>
+            <w:r>
+              <w:t>Description</w:t>
+            </w:r>
+          </w:p>
+        </w:tc>
+      </w:tr>
+      <w:tr>
+        <w:trPr>
+          <w:cnfStyle w:val="100000000000" w:firstRow="1" w:lastRow="0" w:firstColumn="0" w:lastColumn="0" w:oddVBand="0" w:evenVBand="0" w:oddHBand="0" w:evenHBand="0" w:firstRowFirstColumn="0" w:firstRowLastColumn="0" w:lastRowFirstColumn="0" w:lastRowLastColumn="0"/>
+          <w:tblHeader/>
+        </w:trPr>
+        <w:tc>
+          <w:tcPr>
+            <w:tcW w:w="5000" w:type="pct"/>
+            <w:gridSpan w:val="2"/>
+            <w:shd w:val="clear" w:color="auto" w:fill="F2F2F2" w:themeFill="background1" w:themeFillShade="F2"/>
+          </w:tcPr>
+          <w:p>
+            <w:pPr>
+              <w:jc w:val="center"/>
+            </w:pPr>
+            <w:r>
+              <w:t>Fenêtre des activités</w:t>
+            </w:r>
+          </w:p>
+        </w:tc>
+      </w:tr>
+      <w:tr>
+        <w:trPr>
+          <w:cnfStyle w:val="100000000000" w:firstRow="1" w:lastRow="0" w:firstColumn="0" w:lastColumn="0" w:oddVBand="0" w:evenVBand="0" w:oddHBand="0" w:evenHBand="0" w:firstRowFirstColumn="0" w:firstRowLastColumn="0" w:lastRowFirstColumn="0" w:lastRowLastColumn="0"/>
+          <w:tblHeader/>
+        </w:trPr>
+        <w:tc>
+          <w:tcPr>
+            <w:tcW w:w="388" w:type="pct"/>
+            <w:shd w:val="clear" w:color="auto" w:fill="auto"/>
+          </w:tcPr>
+          <w:p>
+            <w:pPr>
+              <w:jc w:val="center"/>
+              <w:rPr>
+                <w:b w:val="0"/>
+                <w:bCs w:val="0"/>
+              </w:rPr>
+            </w:pPr>
+            <w:r>
+              <w:rPr>
+                <w:b w:val="0"/>
+                <w:bCs w:val="0"/>
+              </w:rPr>
+              <w:t>36</w:t>
+            </w:r>
+          </w:p>
+        </w:tc>
+        <w:tc>
+          <w:tcPr>
+            <w:tcW w:w="4612" w:type="pct"/>
+            <w:shd w:val="clear" w:color="auto" w:fill="auto"/>
+          </w:tcPr>
+          <w:p>
+            <w:pPr>
+              <w:jc w:val="left"/>
+              <w:rPr>
+                <w:b w:val="0"/>
+                <w:bCs w:val="0"/>
+              </w:rPr>
+            </w:pPr>
+            <w:r>
+              <w:rPr>
+                <w:b w:val="0"/>
+                <w:bCs w:val="0"/>
+              </w:rPr>
+              <w:t>Cliquer sur le bouton « Retour » ferme la fenêtre</w:t>
+            </w:r>
+          </w:p>
+        </w:tc>
+      </w:tr>
+    </w:tbl>
+    <w:p/>
+    <w:tbl>
+      <w:tblPr>
+        <w:tblStyle w:val="Tableausimple1"/>
+        <w:tblW w:w="5000" w:type="pct"/>
+        <w:tblLook w:val="0420" w:firstRow="1" w:lastRow="0" w:firstColumn="0" w:lastColumn="0" w:noHBand="0" w:noVBand="1"/>
+      </w:tblPr>
+      <w:tblGrid>
+        <w:gridCol w:w="703"/>
+        <w:gridCol w:w="8359"/>
+      </w:tblGrid>
+      <w:tr>
+        <w:trPr>
+          <w:cnfStyle w:val="100000000000" w:firstRow="1" w:lastRow="0" w:firstColumn="0" w:lastColumn="0" w:oddVBand="0" w:evenVBand="0" w:oddHBand="0" w:evenHBand="0" w:firstRowFirstColumn="0" w:firstRowLastColumn="0" w:lastRowFirstColumn="0" w:lastRowLastColumn="0"/>
+          <w:tblHeader/>
+        </w:trPr>
+        <w:tc>
+          <w:tcPr>
+            <w:tcW w:w="388" w:type="pct"/>
+          </w:tcPr>
+          <w:p>
+            <w:pPr>
+              <w:jc w:val="center"/>
+            </w:pPr>
+            <w:r>
+              <w:t>N°</w:t>
+            </w:r>
+          </w:p>
+        </w:tc>
+        <w:tc>
+          <w:tcPr>
+            <w:tcW w:w="4612" w:type="pct"/>
+          </w:tcPr>
+          <w:p>
+            <w:r>
+              <w:t>Description</w:t>
+            </w:r>
+          </w:p>
+        </w:tc>
+      </w:tr>
+      <w:tr>
+        <w:trPr>
+          <w:cnfStyle w:val="100000000000" w:firstRow="1" w:lastRow="0" w:firstColumn="0" w:lastColumn="0" w:oddVBand="0" w:evenVBand="0" w:oddHBand="0" w:evenHBand="0" w:firstRowFirstColumn="0" w:firstRowLastColumn="0" w:lastRowFirstColumn="0" w:lastRowLastColumn="0"/>
+          <w:tblHeader/>
+        </w:trPr>
+        <w:tc>
+          <w:tcPr>
+            <w:tcW w:w="5000" w:type="pct"/>
+            <w:gridSpan w:val="2"/>
+            <w:shd w:val="clear" w:color="auto" w:fill="F2F2F2" w:themeFill="background1" w:themeFillShade="F2"/>
+          </w:tcPr>
+          <w:p>
+            <w:pPr>
+              <w:jc w:val="center"/>
+            </w:pPr>
+            <w:r>
+              <w:t>Fenêtre des états</w:t>
+            </w:r>
+          </w:p>
+        </w:tc>
+      </w:tr>
+      <w:tr>
+        <w:trPr>
+          <w:cnfStyle w:val="100000000000" w:firstRow="1" w:lastRow="0" w:firstColumn="0" w:lastColumn="0" w:oddVBand="0" w:evenVBand="0" w:oddHBand="0" w:evenHBand="0" w:firstRowFirstColumn="0" w:firstRowLastColumn="0" w:lastRowFirstColumn="0" w:lastRowLastColumn="0"/>
+          <w:tblHeader/>
+        </w:trPr>
+        <w:tc>
+          <w:tcPr>
+            <w:tcW w:w="388" w:type="pct"/>
+            <w:shd w:val="clear" w:color="auto" w:fill="auto"/>
+          </w:tcPr>
+          <w:p>
+            <w:pPr>
+              <w:jc w:val="center"/>
+              <w:rPr>
+                <w:b w:val="0"/>
+                <w:bCs w:val="0"/>
+              </w:rPr>
+            </w:pPr>
+            <w:r>
+              <w:rPr>
+                <w:b w:val="0"/>
+                <w:bCs w:val="0"/>
+              </w:rPr>
+              <w:t>37</w:t>
+            </w:r>
+          </w:p>
+        </w:tc>
+        <w:tc>
+          <w:tcPr>
+            <w:tcW w:w="4612" w:type="pct"/>
+            <w:shd w:val="clear" w:color="auto" w:fill="auto"/>
+          </w:tcPr>
+          <w:p>
+            <w:pPr>
+              <w:jc w:val="left"/>
+              <w:rPr>
+                <w:b w:val="0"/>
+                <w:bCs w:val="0"/>
+              </w:rPr>
+            </w:pPr>
+            <w:r>
+              <w:rPr>
+                <w:b w:val="0"/>
+                <w:bCs w:val="0"/>
+              </w:rPr>
+              <w:t>Cliquer sur le bouton « + » ouvre le pop-up de création d’état</w:t>
+            </w:r>
+          </w:p>
+        </w:tc>
+      </w:tr>
+      <w:tr>
+        <w:trPr>
+          <w:cnfStyle w:val="100000000000" w:firstRow="1" w:lastRow="0" w:firstColumn="0" w:lastColumn="0" w:oddVBand="0" w:evenVBand="0" w:oddHBand="0" w:evenHBand="0" w:firstRowFirstColumn="0" w:firstRowLastColumn="0" w:lastRowFirstColumn="0" w:lastRowLastColumn="0"/>
+          <w:tblHeader/>
+        </w:trPr>
+        <w:tc>
+          <w:tcPr>
+            <w:tcW w:w="388" w:type="pct"/>
+            <w:shd w:val="clear" w:color="auto" w:fill="auto"/>
+          </w:tcPr>
+          <w:p>
+            <w:pPr>
+              <w:jc w:val="center"/>
+              <w:rPr>
+                <w:b w:val="0"/>
+                <w:bCs w:val="0"/>
+              </w:rPr>
+            </w:pPr>
+            <w:r>
+              <w:rPr>
+                <w:b w:val="0"/>
+                <w:bCs w:val="0"/>
+              </w:rPr>
+              <w:t>37.5</w:t>
+            </w:r>
+          </w:p>
+        </w:tc>
+        <w:tc>
+          <w:tcPr>
+            <w:tcW w:w="4612" w:type="pct"/>
+            <w:shd w:val="clear" w:color="auto" w:fill="auto"/>
+          </w:tcPr>
+          <w:p>
+            <w:pPr>
+              <w:jc w:val="left"/>
+              <w:rPr>
+                <w:b w:val="0"/>
+                <w:bCs w:val="0"/>
+              </w:rPr>
+            </w:pPr>
+            <w:r>
+              <w:rPr>
+                <w:b w:val="0"/>
+                <w:bCs w:val="0"/>
+              </w:rPr>
+              <w:t xml:space="preserve">    Le pop-up crée en cas de confirmation et ne fait rien en cas d’annulation</w:t>
+            </w:r>
+          </w:p>
+        </w:tc>
+      </w:tr>
+      <w:tr>
+        <w:trPr>
+          <w:cnfStyle w:val="100000000000" w:firstRow="1" w:lastRow="0" w:firstColumn="0" w:lastColumn="0" w:oddVBand="0" w:evenVBand="0" w:oddHBand="0" w:evenHBand="0" w:firstRowFirstColumn="0" w:firstRowLastColumn="0" w:lastRowFirstColumn="0" w:lastRowLastColumn="0"/>
+          <w:tblHeader/>
+        </w:trPr>
+        <w:tc>
+          <w:tcPr>
+            <w:tcW w:w="388" w:type="pct"/>
+            <w:shd w:val="clear" w:color="auto" w:fill="auto"/>
+          </w:tcPr>
+          <w:p>
+            <w:pPr>
+              <w:jc w:val="center"/>
+              <w:rPr>
+                <w:b w:val="0"/>
+                <w:bCs w:val="0"/>
+              </w:rPr>
+            </w:pPr>
+            <w:r>
+              <w:rPr>
+                <w:b w:val="0"/>
+                <w:bCs w:val="0"/>
+              </w:rPr>
+              <w:t>38</w:t>
+            </w:r>
+          </w:p>
+        </w:tc>
+        <w:tc>
+          <w:tcPr>
+            <w:tcW w:w="4612" w:type="pct"/>
+            <w:shd w:val="clear" w:color="auto" w:fill="auto"/>
+          </w:tcPr>
+          <w:p>
+            <w:pPr>
+              <w:jc w:val="left"/>
+              <w:rPr>
+                <w:b w:val="0"/>
+                <w:bCs w:val="0"/>
+              </w:rPr>
+            </w:pPr>
+            <w:r>
+              <w:rPr>
+                <w:b w:val="0"/>
+                <w:bCs w:val="0"/>
+              </w:rPr>
+              <w:t>Cliquer sur le bouton « &gt; » fait passer l’</w:t>
+            </w:r>
+            <w:r>
+              <w:rPr>
+                <w:b w:val="0"/>
+                <w:bCs w:val="0"/>
+              </w:rPr>
+              <w:t>élément</w:t>
+            </w:r>
+            <w:r>
+              <w:rPr>
+                <w:b w:val="0"/>
+                <w:bCs w:val="0"/>
+              </w:rPr>
+              <w:t xml:space="preserve"> </w:t>
+            </w:r>
+            <w:r>
+              <w:rPr>
+                <w:b w:val="0"/>
+                <w:bCs w:val="0"/>
+              </w:rPr>
+              <w:t>sélectionné</w:t>
+            </w:r>
+            <w:r>
+              <w:rPr>
+                <w:b w:val="0"/>
+                <w:bCs w:val="0"/>
+              </w:rPr>
+              <w:t xml:space="preserve"> </w:t>
+            </w:r>
+            <w:r>
+              <w:rPr>
+                <w:b w:val="0"/>
+                <w:bCs w:val="0"/>
+              </w:rPr>
+              <w:t>de gauche à droite</w:t>
+            </w:r>
+          </w:p>
+        </w:tc>
+      </w:tr>
+      <w:tr>
+        <w:trPr>
+          <w:cnfStyle w:val="100000000000" w:firstRow="1" w:lastRow="0" w:firstColumn="0" w:lastColumn="0" w:oddVBand="0" w:evenVBand="0" w:oddHBand="0" w:evenHBand="0" w:firstRowFirstColumn="0" w:firstRowLastColumn="0" w:lastRowFirstColumn="0" w:lastRowLastColumn="0"/>
+          <w:tblHeader/>
+        </w:trPr>
+        <w:tc>
+          <w:tcPr>
+            <w:tcW w:w="388" w:type="pct"/>
+            <w:shd w:val="clear" w:color="auto" w:fill="auto"/>
+          </w:tcPr>
+          <w:p>
+            <w:pPr>
+              <w:jc w:val="center"/>
+              <w:rPr>
+                <w:b w:val="0"/>
+                <w:bCs w:val="0"/>
+              </w:rPr>
+            </w:pPr>
+            <w:r>
+              <w:rPr>
+                <w:b w:val="0"/>
+                <w:bCs w:val="0"/>
+              </w:rPr>
+              <w:t>39</w:t>
+            </w:r>
+          </w:p>
+        </w:tc>
+        <w:tc>
+          <w:tcPr>
+            <w:tcW w:w="4612" w:type="pct"/>
+            <w:shd w:val="clear" w:color="auto" w:fill="auto"/>
+          </w:tcPr>
+          <w:p>
+            <w:pPr>
+              <w:jc w:val="left"/>
+              <w:rPr>
+                <w:b w:val="0"/>
+                <w:bCs w:val="0"/>
+              </w:rPr>
+            </w:pPr>
+            <w:r>
+              <w:rPr>
+                <w:b w:val="0"/>
+                <w:bCs w:val="0"/>
+              </w:rPr>
+              <w:t>Cliquer sur le bouton « </w:t>
+            </w:r>
+            <w:r>
+              <w:rPr>
+                <w:b w:val="0"/>
+                <w:bCs w:val="0"/>
+              </w:rPr>
+              <w:t>&lt;</w:t>
+            </w:r>
+            <w:r>
+              <w:rPr>
+                <w:b w:val="0"/>
+                <w:bCs w:val="0"/>
+              </w:rPr>
+              <w:t xml:space="preserve"> » fait passer l’élément sélectionné de </w:t>
+            </w:r>
+            <w:r>
+              <w:rPr>
+                <w:b w:val="0"/>
+                <w:bCs w:val="0"/>
+              </w:rPr>
+              <w:t>droite à gauche</w:t>
+            </w:r>
+          </w:p>
+        </w:tc>
+      </w:tr>
+      <w:tr>
+        <w:trPr>
+          <w:cnfStyle w:val="100000000000" w:firstRow="1" w:lastRow="0" w:firstColumn="0" w:lastColumn="0" w:oddVBand="0" w:evenVBand="0" w:oddHBand="0" w:evenHBand="0" w:firstRowFirstColumn="0" w:firstRowLastColumn="0" w:lastRowFirstColumn="0" w:lastRowLastColumn="0"/>
+          <w:tblHeader/>
+        </w:trPr>
+        <w:tc>
+          <w:tcPr>
+            <w:tcW w:w="388" w:type="pct"/>
+            <w:shd w:val="clear" w:color="auto" w:fill="auto"/>
+          </w:tcPr>
+          <w:p>
+            <w:pPr>
+              <w:jc w:val="center"/>
+              <w:rPr>
+                <w:b w:val="0"/>
+                <w:bCs w:val="0"/>
+              </w:rPr>
+            </w:pPr>
+            <w:r>
+              <w:rPr>
+                <w:b w:val="0"/>
+                <w:bCs w:val="0"/>
+              </w:rPr>
+              <w:t>40</w:t>
+            </w:r>
+          </w:p>
+        </w:tc>
+        <w:tc>
+          <w:tcPr>
+            <w:tcW w:w="4612" w:type="pct"/>
+            <w:shd w:val="clear" w:color="auto" w:fill="auto"/>
+          </w:tcPr>
+          <w:p>
+            <w:pPr>
+              <w:jc w:val="left"/>
+              <w:rPr>
+                <w:b w:val="0"/>
+                <w:bCs w:val="0"/>
+              </w:rPr>
+            </w:pPr>
+            <w:r>
+              <w:rPr>
+                <w:b w:val="0"/>
+                <w:bCs w:val="0"/>
+              </w:rPr>
+              <w:t xml:space="preserve">Cliquer sur le bouton « Enregistrer » ferme </w:t>
+            </w:r>
+            <w:r>
+              <w:rPr>
+                <w:b w:val="0"/>
+                <w:bCs w:val="0"/>
+              </w:rPr>
+              <w:t>la fenêtre</w:t>
+            </w:r>
+          </w:p>
+        </w:tc>
+      </w:tr>
+      <w:tr>
+        <w:trPr>
+          <w:cnfStyle w:val="100000000000" w:firstRow="1" w:lastRow="0" w:firstColumn="0" w:lastColumn="0" w:oddVBand="0" w:evenVBand="0" w:oddHBand="0" w:evenHBand="0" w:firstRowFirstColumn="0" w:firstRowLastColumn="0" w:lastRowFirstColumn="0" w:lastRowLastColumn="0"/>
+          <w:tblHeader/>
+        </w:trPr>
+        <w:tc>
+          <w:tcPr>
+            <w:tcW w:w="388" w:type="pct"/>
+            <w:shd w:val="clear" w:color="auto" w:fill="auto"/>
+          </w:tcPr>
+          <w:p>
+            <w:pPr>
+              <w:jc w:val="center"/>
+              <w:rPr>
+                <w:b w:val="0"/>
+                <w:bCs w:val="0"/>
+              </w:rPr>
+            </w:pPr>
+            <w:r>
+              <w:rPr>
+                <w:b w:val="0"/>
+                <w:bCs w:val="0"/>
+              </w:rPr>
+              <w:t>41</w:t>
+            </w:r>
+          </w:p>
+        </w:tc>
+        <w:tc>
+          <w:tcPr>
+            <w:tcW w:w="4612" w:type="pct"/>
+            <w:shd w:val="clear" w:color="auto" w:fill="auto"/>
+          </w:tcPr>
+          <w:p>
+            <w:pPr>
+              <w:jc w:val="left"/>
+              <w:rPr>
+                <w:b w:val="0"/>
+                <w:bCs w:val="0"/>
+              </w:rPr>
+            </w:pPr>
+            <w:r>
+              <w:rPr>
+                <w:b w:val="0"/>
+                <w:bCs w:val="0"/>
+              </w:rPr>
+              <w:t>La fermeture de la fenêtre enregistre les modifications</w:t>
+            </w:r>
+          </w:p>
+        </w:tc>
+      </w:tr>
+    </w:tbl>
+    <w:p/>
+    <w:tbl>
+      <w:tblPr>
+        <w:tblStyle w:val="Tableausimple1"/>
+        <w:tblW w:w="5000" w:type="pct"/>
+        <w:tblLook w:val="0420" w:firstRow="1" w:lastRow="0" w:firstColumn="0" w:lastColumn="0" w:noHBand="0" w:noVBand="1"/>
+      </w:tblPr>
+      <w:tblGrid>
+        <w:gridCol w:w="703"/>
+        <w:gridCol w:w="8359"/>
+      </w:tblGrid>
+      <w:tr>
+        <w:trPr>
+          <w:cnfStyle w:val="100000000000" w:firstRow="1" w:lastRow="0" w:firstColumn="0" w:lastColumn="0" w:oddVBand="0" w:evenVBand="0" w:oddHBand="0" w:evenHBand="0" w:firstRowFirstColumn="0" w:firstRowLastColumn="0" w:lastRowFirstColumn="0" w:lastRowLastColumn="0"/>
+          <w:tblHeader/>
+        </w:trPr>
+        <w:tc>
+          <w:tcPr>
+            <w:tcW w:w="388" w:type="pct"/>
+          </w:tcPr>
+          <w:p>
+            <w:pPr>
+              <w:jc w:val="center"/>
+            </w:pPr>
+            <w:r>
+              <w:t>N°</w:t>
+            </w:r>
+          </w:p>
+        </w:tc>
+        <w:tc>
+          <w:tcPr>
+            <w:tcW w:w="4612" w:type="pct"/>
+          </w:tcPr>
+          <w:p>
+            <w:r>
+              <w:t>Description</w:t>
+            </w:r>
+          </w:p>
+        </w:tc>
+      </w:tr>
+      <w:tr>
+        <w:trPr>
+          <w:cnfStyle w:val="100000000000" w:firstRow="1" w:lastRow="0" w:firstColumn="0" w:lastColumn="0" w:oddVBand="0" w:evenVBand="0" w:oddHBand="0" w:evenHBand="0" w:firstRowFirstColumn="0" w:firstRowLastColumn="0" w:lastRowFirstColumn="0" w:lastRowLastColumn="0"/>
+          <w:tblHeader/>
+        </w:trPr>
+        <w:tc>
+          <w:tcPr>
+            <w:tcW w:w="5000" w:type="pct"/>
+            <w:gridSpan w:val="2"/>
+            <w:shd w:val="clear" w:color="auto" w:fill="F2F2F2" w:themeFill="background1" w:themeFillShade="F2"/>
+          </w:tcPr>
+          <w:p>
+            <w:pPr>
+              <w:jc w:val="center"/>
+            </w:pPr>
+            <w:r>
+              <w:t>Fenêtre des utilisateurs</w:t>
+            </w:r>
+          </w:p>
+        </w:tc>
+      </w:tr>
+      <w:tr>
+        <w:trPr>
+          <w:cnfStyle w:val="100000000000" w:firstRow="1" w:lastRow="0" w:firstColumn="0" w:lastColumn="0" w:oddVBand="0" w:evenVBand="0" w:oddHBand="0" w:evenHBand="0" w:firstRowFirstColumn="0" w:firstRowLastColumn="0" w:lastRowFirstColumn="0" w:lastRowLastColumn="0"/>
+          <w:trHeight w:val="245"/>
+          <w:tblHeader/>
+        </w:trPr>
+        <w:tc>
+          <w:tcPr>
+            <w:tcW w:w="388" w:type="pct"/>
+            <w:shd w:val="clear" w:color="auto" w:fill="auto"/>
+          </w:tcPr>
+          <w:p>
+            <w:pPr>
+              <w:jc w:val="center"/>
+              <w:rPr>
+                <w:b w:val="0"/>
+                <w:bCs w:val="0"/>
+              </w:rPr>
+            </w:pPr>
+            <w:r>
+              <w:rPr>
+                <w:b w:val="0"/>
+                <w:bCs w:val="0"/>
+              </w:rPr>
+              <w:t>42</w:t>
+            </w:r>
+          </w:p>
+        </w:tc>
+        <w:tc>
+          <w:tcPr>
+            <w:tcW w:w="4612" w:type="pct"/>
+            <w:shd w:val="clear" w:color="auto" w:fill="auto"/>
+          </w:tcPr>
+          <w:p>
+            <w:pPr>
+              <w:jc w:val="left"/>
+              <w:rPr>
+                <w:b w:val="0"/>
+                <w:bCs w:val="0"/>
+              </w:rPr>
+            </w:pPr>
+            <w:r>
+              <w:rPr>
+                <w:b w:val="0"/>
+                <w:bCs w:val="0"/>
+              </w:rPr>
+              <w:t>Cliquer sur le bouton « + » ouvre le pop-up de création d’état</w:t>
+            </w:r>
+          </w:p>
+        </w:tc>
+      </w:tr>
+      <w:tr>
+        <w:trPr>
+          <w:cnfStyle w:val="100000000000" w:firstRow="1" w:lastRow="0" w:firstColumn="0" w:lastColumn="0" w:oddVBand="0" w:evenVBand="0" w:oddHBand="0" w:evenHBand="0" w:firstRowFirstColumn="0" w:firstRowLastColumn="0" w:lastRowFirstColumn="0" w:lastRowLastColumn="0"/>
+          <w:trHeight w:val="244"/>
+          <w:tblHeader/>
+        </w:trPr>
+        <w:tc>
+          <w:tcPr>
+            <w:tcW w:w="388" w:type="pct"/>
+            <w:shd w:val="clear" w:color="auto" w:fill="auto"/>
+          </w:tcPr>
+          <w:p>
+            <w:pPr>
+              <w:jc w:val="center"/>
+              <w:rPr>
+                <w:b w:val="0"/>
+                <w:bCs w:val="0"/>
+              </w:rPr>
+            </w:pPr>
+            <w:r>
+              <w:rPr>
+                <w:b w:val="0"/>
+                <w:bCs w:val="0"/>
+              </w:rPr>
+              <w:t>42.5</w:t>
+            </w:r>
+          </w:p>
+        </w:tc>
+        <w:tc>
+          <w:tcPr>
+            <w:tcW w:w="4612" w:type="pct"/>
+            <w:shd w:val="clear" w:color="auto" w:fill="auto"/>
+          </w:tcPr>
+          <w:p>
+            <w:pPr>
+              <w:jc w:val="left"/>
+              <w:rPr>
+                <w:b w:val="0"/>
+                <w:bCs w:val="0"/>
+              </w:rPr>
+            </w:pPr>
+            <w:r>
+              <w:rPr>
+                <w:b w:val="0"/>
+                <w:bCs w:val="0"/>
+              </w:rPr>
+              <w:t xml:space="preserve">    Le pop-up crée en cas de confirmation et ne fait rien en cas d’annulation</w:t>
+            </w:r>
+          </w:p>
+        </w:tc>
+      </w:tr>
+      <w:tr>
+        <w:trPr>
+          <w:cnfStyle w:val="100000000000" w:firstRow="1" w:lastRow="0" w:firstColumn="0" w:lastColumn="0" w:oddVBand="0" w:evenVBand="0" w:oddHBand="0" w:evenHBand="0" w:firstRowFirstColumn="0" w:firstRowLastColumn="0" w:lastRowFirstColumn="0" w:lastRowLastColumn="0"/>
+          <w:trHeight w:val="244"/>
+          <w:tblHeader/>
+        </w:trPr>
+        <w:tc>
+          <w:tcPr>
+            <w:tcW w:w="388" w:type="pct"/>
+            <w:shd w:val="clear" w:color="auto" w:fill="auto"/>
+          </w:tcPr>
+          <w:p>
+            <w:pPr>
+              <w:jc w:val="center"/>
+              <w:rPr>
+                <w:b w:val="0"/>
+                <w:bCs w:val="0"/>
+              </w:rPr>
+            </w:pPr>
+            <w:r>
+              <w:rPr>
+                <w:b w:val="0"/>
+                <w:bCs w:val="0"/>
+              </w:rPr>
+              <w:t>43</w:t>
+            </w:r>
+          </w:p>
+        </w:tc>
+        <w:tc>
+          <w:tcPr>
+            <w:tcW w:w="4612" w:type="pct"/>
+            <w:shd w:val="clear" w:color="auto" w:fill="auto"/>
+          </w:tcPr>
+          <w:p>
+            <w:pPr>
+              <w:jc w:val="left"/>
+              <w:rPr>
+                <w:b w:val="0"/>
+                <w:bCs w:val="0"/>
+              </w:rPr>
+            </w:pPr>
+            <w:r>
+              <w:rPr>
+                <w:b w:val="0"/>
+                <w:bCs w:val="0"/>
+              </w:rPr>
+              <w:t>Cliquer sur le bouton « &gt; » fait passer l’élément sélectionné de gauche à droite</w:t>
+            </w:r>
+          </w:p>
+        </w:tc>
+      </w:tr>
+      <w:tr>
+        <w:trPr>
+          <w:cnfStyle w:val="100000000000" w:firstRow="1" w:lastRow="0" w:firstColumn="0" w:lastColumn="0" w:oddVBand="0" w:evenVBand="0" w:oddHBand="0" w:evenHBand="0" w:firstRowFirstColumn="0" w:firstRowLastColumn="0" w:lastRowFirstColumn="0" w:lastRowLastColumn="0"/>
+          <w:trHeight w:val="244"/>
+          <w:tblHeader/>
+        </w:trPr>
+        <w:tc>
+          <w:tcPr>
+            <w:tcW w:w="388" w:type="pct"/>
+            <w:shd w:val="clear" w:color="auto" w:fill="auto"/>
+          </w:tcPr>
+          <w:p>
+            <w:pPr>
+              <w:jc w:val="center"/>
+              <w:rPr>
+                <w:b w:val="0"/>
+                <w:bCs w:val="0"/>
+              </w:rPr>
+            </w:pPr>
+            <w:r>
+              <w:rPr>
+                <w:b w:val="0"/>
+                <w:bCs w:val="0"/>
+              </w:rPr>
+              <w:t>44</w:t>
+            </w:r>
+          </w:p>
+        </w:tc>
+        <w:tc>
+          <w:tcPr>
+            <w:tcW w:w="4612" w:type="pct"/>
+            <w:shd w:val="clear" w:color="auto" w:fill="auto"/>
+          </w:tcPr>
+          <w:p>
+            <w:pPr>
+              <w:jc w:val="left"/>
+              <w:rPr>
+                <w:b w:val="0"/>
+                <w:bCs w:val="0"/>
+              </w:rPr>
+            </w:pPr>
+            <w:r>
+              <w:rPr>
+                <w:b w:val="0"/>
+                <w:bCs w:val="0"/>
+              </w:rPr>
+              <w:t>Cliquer sur le bouton « &lt; » fait passer l’élément sélectionné de droite à gauche</w:t>
+            </w:r>
+          </w:p>
+        </w:tc>
+      </w:tr>
+      <w:tr>
+        <w:trPr>
+          <w:cnfStyle w:val="100000000000" w:firstRow="1" w:lastRow="0" w:firstColumn="0" w:lastColumn="0" w:oddVBand="0" w:evenVBand="0" w:oddHBand="0" w:evenHBand="0" w:firstRowFirstColumn="0" w:firstRowLastColumn="0" w:lastRowFirstColumn="0" w:lastRowLastColumn="0"/>
+          <w:trHeight w:val="244"/>
+          <w:tblHeader/>
+        </w:trPr>
+        <w:tc>
+          <w:tcPr>
+            <w:tcW w:w="388" w:type="pct"/>
+            <w:shd w:val="clear" w:color="auto" w:fill="auto"/>
+          </w:tcPr>
+          <w:p>
+            <w:pPr>
+              <w:jc w:val="center"/>
+              <w:rPr>
+                <w:b w:val="0"/>
+                <w:bCs w:val="0"/>
+              </w:rPr>
+            </w:pPr>
+            <w:r>
+              <w:rPr>
+                <w:b w:val="0"/>
+                <w:bCs w:val="0"/>
+              </w:rPr>
+              <w:t>45</w:t>
+            </w:r>
+          </w:p>
+        </w:tc>
+        <w:tc>
+          <w:tcPr>
+            <w:tcW w:w="4612" w:type="pct"/>
+            <w:shd w:val="clear" w:color="auto" w:fill="auto"/>
+          </w:tcPr>
+          <w:p>
+            <w:pPr>
+              <w:jc w:val="left"/>
+              <w:rPr>
+                <w:b w:val="0"/>
+                <w:bCs w:val="0"/>
+              </w:rPr>
+            </w:pPr>
+            <w:r>
+              <w:rPr>
+                <w:b w:val="0"/>
+                <w:bCs w:val="0"/>
+              </w:rPr>
+              <w:t>Cliquer sur le bouton « Enregistrer » ferme la fenêtre</w:t>
+            </w:r>
+          </w:p>
+        </w:tc>
+      </w:tr>
+      <w:tr>
+        <w:trPr>
+          <w:cnfStyle w:val="100000000000" w:firstRow="1" w:lastRow="0" w:firstColumn="0" w:lastColumn="0" w:oddVBand="0" w:evenVBand="0" w:oddHBand="0" w:evenHBand="0" w:firstRowFirstColumn="0" w:firstRowLastColumn="0" w:lastRowFirstColumn="0" w:lastRowLastColumn="0"/>
+          <w:trHeight w:val="244"/>
+          <w:tblHeader/>
+        </w:trPr>
+        <w:tc>
+          <w:tcPr>
+            <w:tcW w:w="388" w:type="pct"/>
+            <w:shd w:val="clear" w:color="auto" w:fill="auto"/>
+          </w:tcPr>
+          <w:p>
+            <w:pPr>
+              <w:jc w:val="center"/>
+              <w:rPr>
+                <w:b w:val="0"/>
+                <w:bCs w:val="0"/>
+              </w:rPr>
+            </w:pPr>
+            <w:r>
+              <w:rPr>
+                <w:b w:val="0"/>
+                <w:bCs w:val="0"/>
+              </w:rPr>
+              <w:t>46</w:t>
+            </w:r>
+          </w:p>
+        </w:tc>
+        <w:tc>
+          <w:tcPr>
+            <w:tcW w:w="4612" w:type="pct"/>
+            <w:shd w:val="clear" w:color="auto" w:fill="auto"/>
+          </w:tcPr>
+          <w:p>
+            <w:pPr>
+              <w:jc w:val="left"/>
+              <w:rPr>
+                <w:b w:val="0"/>
+                <w:bCs w:val="0"/>
+              </w:rPr>
+            </w:pPr>
+            <w:r>
+              <w:rPr>
+                <w:b w:val="0"/>
+                <w:bCs w:val="0"/>
+              </w:rPr>
+              <w:t>La fermeture de la fenêtre enregistre les modifications</w:t>
             </w:r>
           </w:p>
         </w:tc>
@@ -11014,6 +12866,7 @@
       <w:bookmarkStart w:id="73" w:name="_Toc38986495"/>
       <w:bookmarkStart w:id="74" w:name="_Toc37146158"/>
       <w:r>
+        <w:lastRenderedPageBreak/>
         <w:t>Analyse Organique</w:t>
       </w:r>
       <w:bookmarkEnd w:id="73"/>
@@ -11096,27 +12949,14 @@
       <w:r>
         <w:t xml:space="preserve">Figure </w:t>
       </w:r>
-      <w:r>
-        <w:fldChar w:fldCharType="begin"/>
-      </w:r>
-      <w:r>
-        <w:instrText xml:space="preserve"> SEQ Figure \* ARABIC </w:instrText>
-      </w:r>
-      <w:r>
-        <w:fldChar w:fldCharType="separate"/>
-      </w:r>
-      <w:r>
-        <w:rPr>
-          <w:noProof/>
-        </w:rPr>
-        <w:t>8</w:t>
-      </w:r>
-      <w:r>
-        <w:rPr>
-          <w:noProof/>
-        </w:rPr>
-        <w:fldChar w:fldCharType="end"/>
-      </w:r>
+      <w:fldSimple w:instr=" SEQ Figure \* ARABIC ">
+        <w:r>
+          <w:rPr>
+            <w:noProof/>
+          </w:rPr>
+          <w:t>8</w:t>
+        </w:r>
+      </w:fldSimple>
       <w:r>
         <w:t xml:space="preserve"> Modèle Conceptuel de Données</w:t>
       </w:r>
@@ -11707,6 +13547,71 @@
       </w:r>
       <w:bookmarkEnd w:id="91"/>
       <w:bookmarkEnd w:id="92"/>
+    </w:p>
+    <w:p>
+      <w:pPr>
+        <w:keepNext/>
+      </w:pPr>
+      <w:r>
+        <w:drawing>
+          <wp:inline distT="0" distB="0" distL="0" distR="0" wp14:anchorId="171F978F" wp14:editId="55F8B3D0">
+            <wp:extent cx="5760720" cy="7190740"/>
+            <wp:effectExtent l="0" t="0" r="0" b="0"/>
+            <wp:docPr id="11" name="Image 11"/>
+            <wp:cNvGraphicFramePr>
+              <a:graphicFrameLocks xmlns:a="http://schemas.openxmlformats.org/drawingml/2006/main" noChangeAspect="1"/>
+            </wp:cNvGraphicFramePr>
+            <a:graphic xmlns:a="http://schemas.openxmlformats.org/drawingml/2006/main">
+              <a:graphicData uri="http://schemas.openxmlformats.org/drawingml/2006/picture">
+                <pic:pic xmlns:pic="http://schemas.openxmlformats.org/drawingml/2006/picture">
+                  <pic:nvPicPr>
+                    <pic:cNvPr id="1" name=""/>
+                    <pic:cNvPicPr/>
+                  </pic:nvPicPr>
+                  <pic:blipFill>
+                    <a:blip r:embed="rId26"/>
+                    <a:stretch>
+                      <a:fillRect/>
+                    </a:stretch>
+                  </pic:blipFill>
+                  <pic:spPr>
+                    <a:xfrm>
+                      <a:off x="0" y="0"/>
+                      <a:ext cx="5760720" cy="7190740"/>
+                    </a:xfrm>
+                    <a:prstGeom prst="rect">
+                      <a:avLst/>
+                    </a:prstGeom>
+                  </pic:spPr>
+                </pic:pic>
+              </a:graphicData>
+            </a:graphic>
+          </wp:inline>
+        </w:drawing>
+      </w:r>
+    </w:p>
+    <w:p>
+      <w:pPr>
+        <w:pStyle w:val="Lgende"/>
+        <w:jc w:val="center"/>
+      </w:pPr>
+      <w:r>
+        <w:t xml:space="preserve">Figure </w:t>
+      </w:r>
+      <w:fldSimple w:instr=" SEQ Figure \* ARABIC ">
+        <w:r>
+          <w:rPr>
+            <w:noProof/>
+          </w:rPr>
+          <w:t>9</w:t>
+        </w:r>
+      </w:fldSimple>
+      <w:r>
+        <w:t xml:space="preserve"> </w:t>
+      </w:r>
+      <w:r>
+        <w:t>Diagrammes des classes de données</w:t>
+      </w:r>
     </w:p>
     <w:p>
       <w:pPr>
@@ -11735,7 +13640,7 @@
                     </pic:cNvPicPr>
                   </pic:nvPicPr>
                   <pic:blipFill>
-                    <a:blip r:embed="rId26">
+                    <a:blip r:embed="rId27">
                       <a:extLst>
                         <a:ext uri="{28A0092B-C50C-407E-A947-70E740481C1C}">
                           <a14:useLocalDpi xmlns:a14="http://schemas.microsoft.com/office/drawing/2010/main" val="0"/>
@@ -11774,30 +13679,14 @@
       <w:r>
         <w:t xml:space="preserve">Figure </w:t>
       </w:r>
-      <w:r>
-        <w:fldChar w:fldCharType="begin"/>
-      </w:r>
-      <w:r>
-        <w:instrText xml:space="preserve"> SEQ F</w:instrText>
-      </w:r>
-      <w:r>
-        <w:instrText xml:space="preserve">igure \* ARABIC </w:instrText>
-      </w:r>
-      <w:r>
-        <w:fldChar w:fldCharType="separate"/>
-      </w:r>
-      <w:r>
-        <w:rPr>
-          <w:noProof/>
-        </w:rPr>
-        <w:t>9</w:t>
-      </w:r>
-      <w:r>
-        <w:rPr>
-          <w:noProof/>
-        </w:rPr>
-        <w:fldChar w:fldCharType="end"/>
-      </w:r>
+      <w:fldSimple w:instr=" SEQ Figure \* ARABIC ">
+        <w:r>
+          <w:rPr>
+            <w:noProof/>
+          </w:rPr>
+          <w:t>10</w:t>
+        </w:r>
+      </w:fldSimple>
       <w:r>
         <w:t xml:space="preserve"> Diagramme de classe</w:t>
       </w:r>
@@ -11854,7 +13743,7 @@
                     </pic:cNvPicPr>
                   </pic:nvPicPr>
                   <pic:blipFill>
-                    <a:blip r:embed="rId27">
+                    <a:blip r:embed="rId28">
                       <a:extLst>
                         <a:ext uri="{28A0092B-C50C-407E-A947-70E740481C1C}">
                           <a14:useLocalDpi xmlns:a14="http://schemas.microsoft.com/office/drawing/2010/main" val="0"/>
@@ -11894,27 +13783,14 @@
       <w:r>
         <w:t xml:space="preserve">Figure </w:t>
       </w:r>
-      <w:r>
-        <w:fldChar w:fldCharType="begin"/>
-      </w:r>
-      <w:r>
-        <w:instrText xml:space="preserve"> SEQ Figure \* ARABIC </w:instrText>
-      </w:r>
-      <w:r>
-        <w:fldChar w:fldCharType="separate"/>
-      </w:r>
-      <w:r>
-        <w:rPr>
-          <w:noProof/>
-        </w:rPr>
-        <w:t>10</w:t>
-      </w:r>
-      <w:r>
-        <w:rPr>
-          <w:noProof/>
-        </w:rPr>
-        <w:fldChar w:fldCharType="end"/>
-      </w:r>
+      <w:fldSimple w:instr=" SEQ Figure \* ARABIC ">
+        <w:r>
+          <w:rPr>
+            <w:noProof/>
+          </w:rPr>
+          <w:t>11</w:t>
+        </w:r>
+      </w:fldSimple>
       <w:r>
         <w:t xml:space="preserve"> Planning initial</w:t>
       </w:r>
@@ -11965,8 +13841,8 @@
     </w:p>
     <w:p/>
     <w:sectPr>
-      <w:headerReference w:type="default" r:id="rId28"/>
-      <w:footerReference w:type="default" r:id="rId29"/>
+      <w:headerReference w:type="default" r:id="rId29"/>
+      <w:footerReference w:type="default" r:id="rId30"/>
       <w:pgSz w:w="11906" w:h="16838"/>
       <w:pgMar w:top="1417" w:right="1417" w:bottom="1417" w:left="1417" w:header="708" w:footer="708" w:gutter="0"/>
       <w:pgNumType w:start="0"/>
@@ -12154,7 +14030,7 @@
       <w:rPr>
         <w:noProof/>
       </w:rPr>
-      <w:t>30.04.2020</w:t>
+      <w:t>01.05.2020</w:t>
     </w:r>
     <w:r>
       <w:fldChar w:fldCharType="end"/>
@@ -14121,7 +15997,7 @@
 </file>
 
 <file path=customXml/itemProps2.xml><?xml version="1.0" encoding="utf-8"?>
-<ds:datastoreItem xmlns:ds="http://schemas.openxmlformats.org/officeDocument/2006/customXml" ds:itemID="{5BF8C7F9-F974-4548-B54F-C8F7EA26020C}">
+<ds:datastoreItem xmlns:ds="http://schemas.openxmlformats.org/officeDocument/2006/customXml" ds:itemID="{59C41519-8601-4CBB-B49E-CBBFDF18032D}">
   <ds:schemaRefs>
     <ds:schemaRef ds:uri="http://schemas.openxmlformats.org/officeDocument/2006/bibliography"/>
   </ds:schemaRefs>

--- a/Documentation.docx
+++ b/Documentation.docx
@@ -191,7 +191,7 @@
                                       <w:sz w:val="28"/>
                                       <w:szCs w:val="28"/>
                                     </w:rPr>
-                                    <w:t>01.05.2020</w:t>
+                                    <w:t>05.05.2020</w:t>
                                   </w:r>
                                   <w:r>
                                     <w:rPr>
@@ -3515,7 +3515,7 @@
                                 <w:sz w:val="28"/>
                                 <w:szCs w:val="28"/>
                               </w:rPr>
-                              <w:t>01.05.2020</w:t>
+                              <w:t>05.05.2020</w:t>
                             </w:r>
                             <w:r>
                               <w:rPr>
@@ -5756,7 +5756,21 @@
                     <w:rStyle w:val="Lienhypertexte"/>
                     <w:noProof/>
                   </w:rPr>
-                  <w:t>Description des outils</w:t>
+                  <w:t>Descr</w:t>
+                </w:r>
+                <w:r>
+                  <w:rPr>
+                    <w:rStyle w:val="Lienhypertexte"/>
+                    <w:noProof/>
+                  </w:rPr>
+                  <w:t>i</w:t>
+                </w:r>
+                <w:r>
+                  <w:rPr>
+                    <w:rStyle w:val="Lienhypertexte"/>
+                    <w:noProof/>
+                  </w:rPr>
+                  <w:t>ption des outils</w:t>
                 </w:r>
                 <w:r>
                   <w:rPr>
@@ -8238,11 +8252,11 @@
       </w:pPr>
       <w:bookmarkStart w:id="46" w:name="_Toc38986478"/>
       <w:r>
+        <w:lastRenderedPageBreak/>
         <w:t>Analyse fonctionnelle</w:t>
       </w:r>
       <w:bookmarkEnd w:id="46"/>
     </w:p>
-    <w:p/>
     <w:p>
       <w:pPr>
         <w:pStyle w:val="Titre2"/>
@@ -8250,7 +8264,6 @@
       <w:bookmarkStart w:id="47" w:name="_Toc37146154"/>
       <w:bookmarkStart w:id="48" w:name="_Toc38986479"/>
       <w:r>
-        <w:lastRenderedPageBreak/>
         <w:t>Maquettes</w:t>
       </w:r>
       <w:bookmarkEnd w:id="47"/>
@@ -8346,14 +8359,27 @@
       <w:r>
         <w:t xml:space="preserve">Figure </w:t>
       </w:r>
-      <w:fldSimple w:instr=" SEQ Figure \* ARABIC ">
-        <w:r>
-          <w:rPr>
-            <w:noProof/>
-          </w:rPr>
-          <w:t>1</w:t>
-        </w:r>
-      </w:fldSimple>
+      <w:r>
+        <w:fldChar w:fldCharType="begin"/>
+      </w:r>
+      <w:r>
+        <w:instrText xml:space="preserve"> SEQ Figure \* ARABIC </w:instrText>
+      </w:r>
+      <w:r>
+        <w:fldChar w:fldCharType="separate"/>
+      </w:r>
+      <w:r>
+        <w:rPr>
+          <w:noProof/>
+        </w:rPr>
+        <w:t>1</w:t>
+      </w:r>
+      <w:r>
+        <w:rPr>
+          <w:noProof/>
+        </w:rPr>
+        <w:fldChar w:fldCharType="end"/>
+      </w:r>
       <w:r>
         <w:t xml:space="preserve"> Maquette de la fenêtre de sélection de projet</w:t>
       </w:r>
@@ -8370,6 +8396,7 @@
       <w:bookmarkStart w:id="54" w:name="_Toc37146156"/>
       <w:bookmarkStart w:id="55" w:name="_Toc38986481"/>
       <w:r>
+        <w:lastRenderedPageBreak/>
         <w:t>Fenêtre de projet</w:t>
       </w:r>
       <w:bookmarkEnd w:id="54"/>
@@ -8441,21 +8468,33 @@
       <w:r>
         <w:t xml:space="preserve">Figure </w:t>
       </w:r>
-      <w:fldSimple w:instr=" SEQ Figure \* ARABIC ">
-        <w:r>
-          <w:rPr>
-            <w:noProof/>
-          </w:rPr>
-          <w:t>2</w:t>
-        </w:r>
-      </w:fldSimple>
+      <w:r>
+        <w:fldChar w:fldCharType="begin"/>
+      </w:r>
+      <w:r>
+        <w:instrText xml:space="preserve"> SEQ Figure \* ARABIC </w:instrText>
+      </w:r>
+      <w:r>
+        <w:fldChar w:fldCharType="separate"/>
+      </w:r>
+      <w:r>
+        <w:rPr>
+          <w:noProof/>
+        </w:rPr>
+        <w:t>2</w:t>
+      </w:r>
+      <w:r>
+        <w:rPr>
+          <w:noProof/>
+        </w:rPr>
+        <w:fldChar w:fldCharType="end"/>
+      </w:r>
       <w:r>
         <w:t xml:space="preserve"> Maquette de la fenêtre de projet</w:t>
       </w:r>
     </w:p>
     <w:p>
       <w:r>
-        <w:lastRenderedPageBreak/>
         <w:t>Cette fenêtre s’affichera dès l’ouverture d’un projet. On peut changer le nom du projet ainsi que sa description en cliquant sur le bouton à côté du nom ou en déclenchant le menu contextuel via un appui prolongé.</w:t>
       </w:r>
     </w:p>
@@ -8471,6 +8510,7 @@
       <w:bookmarkStart w:id="56" w:name="_Toc37146157"/>
       <w:bookmarkStart w:id="57" w:name="_Toc38986482"/>
       <w:r>
+        <w:lastRenderedPageBreak/>
         <w:t>Fenêtre de sprint</w:t>
       </w:r>
       <w:bookmarkEnd w:id="56"/>
@@ -8536,14 +8576,27 @@
       <w:r>
         <w:t xml:space="preserve">Figure </w:t>
       </w:r>
-      <w:fldSimple w:instr=" SEQ Figure \* ARABIC ">
-        <w:r>
-          <w:rPr>
-            <w:noProof/>
-          </w:rPr>
-          <w:t>3</w:t>
-        </w:r>
-      </w:fldSimple>
+      <w:r>
+        <w:fldChar w:fldCharType="begin"/>
+      </w:r>
+      <w:r>
+        <w:instrText xml:space="preserve"> SEQ Figure \* ARABIC </w:instrText>
+      </w:r>
+      <w:r>
+        <w:fldChar w:fldCharType="separate"/>
+      </w:r>
+      <w:r>
+        <w:rPr>
+          <w:noProof/>
+        </w:rPr>
+        <w:t>3</w:t>
+      </w:r>
+      <w:r>
+        <w:rPr>
+          <w:noProof/>
+        </w:rPr>
+        <w:fldChar w:fldCharType="end"/>
+      </w:r>
       <w:r>
         <w:t xml:space="preserve"> Maquette de la fenêtre de sprint</w:t>
       </w:r>
@@ -8629,14 +8682,27 @@
       <w:r>
         <w:t xml:space="preserve">Figure </w:t>
       </w:r>
-      <w:fldSimple w:instr=" SEQ Figure \* ARABIC ">
-        <w:r>
-          <w:rPr>
-            <w:noProof/>
-          </w:rPr>
-          <w:t>4</w:t>
-        </w:r>
-      </w:fldSimple>
+      <w:r>
+        <w:fldChar w:fldCharType="begin"/>
+      </w:r>
+      <w:r>
+        <w:instrText xml:space="preserve"> SEQ Figure \* ARABIC </w:instrText>
+      </w:r>
+      <w:r>
+        <w:fldChar w:fldCharType="separate"/>
+      </w:r>
+      <w:r>
+        <w:rPr>
+          <w:noProof/>
+        </w:rPr>
+        <w:t>4</w:t>
+      </w:r>
+      <w:r>
+        <w:rPr>
+          <w:noProof/>
+        </w:rPr>
+        <w:fldChar w:fldCharType="end"/>
+      </w:r>
       <w:r>
         <w:t xml:space="preserve"> Maquette du popup de création de projet</w:t>
       </w:r>
@@ -8719,14 +8785,27 @@
       <w:r>
         <w:t xml:space="preserve">Figure </w:t>
       </w:r>
-      <w:fldSimple w:instr=" SEQ Figure \* ARABIC ">
-        <w:r>
-          <w:rPr>
-            <w:noProof/>
-          </w:rPr>
-          <w:t>5</w:t>
-        </w:r>
-      </w:fldSimple>
+      <w:r>
+        <w:fldChar w:fldCharType="begin"/>
+      </w:r>
+      <w:r>
+        <w:instrText xml:space="preserve"> SEQ Figure \* ARABIC </w:instrText>
+      </w:r>
+      <w:r>
+        <w:fldChar w:fldCharType="separate"/>
+      </w:r>
+      <w:r>
+        <w:rPr>
+          <w:noProof/>
+        </w:rPr>
+        <w:t>5</w:t>
+      </w:r>
+      <w:r>
+        <w:rPr>
+          <w:noProof/>
+        </w:rPr>
+        <w:fldChar w:fldCharType="end"/>
+      </w:r>
       <w:r>
         <w:t xml:space="preserve"> Maquette du popup de création de UserStory</w:t>
       </w:r>
@@ -8818,14 +8897,30 @@
       <w:r>
         <w:t xml:space="preserve">Figure </w:t>
       </w:r>
-      <w:fldSimple w:instr=" SEQ Figure \* ARABIC ">
-        <w:r>
-          <w:rPr>
-            <w:noProof/>
-          </w:rPr>
-          <w:t>6</w:t>
-        </w:r>
-      </w:fldSimple>
+      <w:r>
+        <w:fldChar w:fldCharType="begin"/>
+      </w:r>
+      <w:r>
+        <w:instrText xml:space="preserve"> SEQ </w:instrText>
+      </w:r>
+      <w:r>
+        <w:instrText xml:space="preserve">Figure \* ARABIC </w:instrText>
+      </w:r>
+      <w:r>
+        <w:fldChar w:fldCharType="separate"/>
+      </w:r>
+      <w:r>
+        <w:rPr>
+          <w:noProof/>
+        </w:rPr>
+        <w:t>6</w:t>
+      </w:r>
+      <w:r>
+        <w:rPr>
+          <w:noProof/>
+        </w:rPr>
+        <w:fldChar w:fldCharType="end"/>
+      </w:r>
       <w:r>
         <w:t xml:space="preserve"> Maquette du popup de création de sprint</w:t>
       </w:r>
@@ -8845,104 +8940,55 @@
       <w:pPr>
         <w:pStyle w:val="Titre2"/>
       </w:pPr>
-      <w:bookmarkStart w:id="62" w:name="_Toc38986486"/>
-      <w:r>
-        <w:lastRenderedPageBreak/>
-        <w:t>Description des outils</w:t>
+      <w:bookmarkStart w:id="62" w:name="_Toc38986491"/>
+      <w:r>
+        <w:t>Fonctionnalités</w:t>
+      </w:r>
+      <w:r>
+        <w:t xml:space="preserve"> additionnelles</w:t>
       </w:r>
       <w:bookmarkEnd w:id="62"/>
+    </w:p>
+    <w:p>
+      <w:r>
+        <w:t>Voici des fonctionnalités qui pourront être rajoutées si le temps le permet.</w:t>
+      </w:r>
     </w:p>
     <w:p>
       <w:pPr>
         <w:pStyle w:val="Titre3"/>
       </w:pPr>
-      <w:bookmarkStart w:id="63" w:name="_Toc38986487"/>
-      <w:r>
-        <w:t>Visual Studio</w:t>
+      <w:bookmarkStart w:id="63" w:name="_Toc37146152"/>
+      <w:bookmarkStart w:id="64" w:name="_Toc38986492"/>
+      <w:r>
+        <w:lastRenderedPageBreak/>
+        <w:t>Gantt intégré</w:t>
       </w:r>
       <w:bookmarkEnd w:id="63"/>
+      <w:bookmarkEnd w:id="64"/>
+    </w:p>
+    <w:p>
+      <w:r>
+        <w:t xml:space="preserve">Le logiciel aura un diagramme de Gantt intégré pour chaque projet. Il se mettra à jour à chaque création de Use Case. </w:t>
+      </w:r>
+      <w:r>
+        <w:t>Il permettra d’avoir une idée de la date de fin de projet et du nombre de jours nécessaires à la complétion d’un projet.</w:t>
+      </w:r>
+      <w:r>
+        <w:t xml:space="preserve"> </w:t>
+      </w:r>
     </w:p>
     <w:p>
       <w:pPr>
         <w:pStyle w:val="Titre3"/>
       </w:pPr>
-      <w:bookmarkStart w:id="64" w:name="_Toc38986488"/>
-      <w:r>
-        <w:t>Access</w:t>
-      </w:r>
-      <w:bookmarkEnd w:id="64"/>
-    </w:p>
-    <w:p/>
-    <w:p>
-      <w:pPr>
-        <w:pStyle w:val="Titre2"/>
-      </w:pPr>
-      <w:bookmarkStart w:id="65" w:name="_Toc38986489"/>
-      <w:r>
-        <w:t>Description des fonctionnalités</w:t>
+      <w:bookmarkStart w:id="65" w:name="_Toc37146153"/>
+      <w:bookmarkStart w:id="66" w:name="_Toc38986493"/>
+      <w:r>
+        <w:t>Cartes mentales intégré</w:t>
       </w:r>
       <w:bookmarkEnd w:id="65"/>
-    </w:p>
-    <w:p>
-      <w:pPr>
-        <w:pStyle w:val="Titre3"/>
-      </w:pPr>
-      <w:bookmarkStart w:id="66" w:name="_Toc38986490"/>
       <w:bookmarkEnd w:id="66"/>
-    </w:p>
-    <w:p/>
-    <w:p>
-      <w:pPr>
-        <w:pStyle w:val="Titre2"/>
-      </w:pPr>
-      <w:bookmarkStart w:id="67" w:name="_Toc38986491"/>
-      <w:r>
-        <w:t>Fonctionnalités</w:t>
-      </w:r>
-      <w:r>
-        <w:t xml:space="preserve"> additionnelles</w:t>
-      </w:r>
-      <w:bookmarkEnd w:id="67"/>
-    </w:p>
-    <w:p>
-      <w:r>
-        <w:t>Voici des fonctionnalités qui pourront être rajoutées si le temps le permet.</w:t>
-      </w:r>
-    </w:p>
-    <w:p>
-      <w:pPr>
-        <w:pStyle w:val="Titre3"/>
-      </w:pPr>
-      <w:bookmarkStart w:id="68" w:name="_Toc37146152"/>
-      <w:bookmarkStart w:id="69" w:name="_Toc38986492"/>
-      <w:r>
-        <w:t>Gantt intégré</w:t>
-      </w:r>
-      <w:bookmarkEnd w:id="68"/>
-      <w:bookmarkEnd w:id="69"/>
-    </w:p>
-    <w:p>
-      <w:r>
-        <w:t xml:space="preserve">Le logiciel aura un diagramme de Gantt intégré pour chaque projet. Il se mettra à jour à chaque création de Use Case. </w:t>
-      </w:r>
-      <w:r>
-        <w:t>Il permettra d’avoir une idée de la date de fin de projet et du nombre de jours nécessaires à la complétion d’un projet.</w:t>
-      </w:r>
-      <w:r>
-        <w:t xml:space="preserve"> </w:t>
-      </w:r>
-    </w:p>
-    <w:p>
-      <w:pPr>
-        <w:pStyle w:val="Titre3"/>
-      </w:pPr>
-      <w:bookmarkStart w:id="70" w:name="_Toc37146153"/>
-      <w:bookmarkStart w:id="71" w:name="_Toc38986493"/>
-      <w:r>
-        <w:t>Cartes mentales intégré</w:t>
-      </w:r>
-      <w:bookmarkEnd w:id="70"/>
-      <w:bookmarkEnd w:id="71"/>
     </w:p>
     <w:p>
       <w:r>
@@ -9034,14 +9080,27 @@
       <w:r>
         <w:t xml:space="preserve">Figure </w:t>
       </w:r>
-      <w:fldSimple w:instr=" SEQ Figure \* ARABIC ">
-        <w:r>
-          <w:rPr>
-            <w:noProof/>
-          </w:rPr>
-          <w:t>7</w:t>
-        </w:r>
-      </w:fldSimple>
+      <w:r>
+        <w:fldChar w:fldCharType="begin"/>
+      </w:r>
+      <w:r>
+        <w:instrText xml:space="preserve"> SEQ Figure \* ARABIC </w:instrText>
+      </w:r>
+      <w:r>
+        <w:fldChar w:fldCharType="separate"/>
+      </w:r>
+      <w:r>
+        <w:rPr>
+          <w:noProof/>
+        </w:rPr>
+        <w:t>7</w:t>
+      </w:r>
+      <w:r>
+        <w:rPr>
+          <w:noProof/>
+        </w:rPr>
+        <w:fldChar w:fldCharType="end"/>
+      </w:r>
       <w:r>
         <w:t xml:space="preserve"> Maquette écran du mindmap</w:t>
       </w:r>
@@ -9050,11 +9109,11 @@
       <w:pPr>
         <w:pStyle w:val="Titre3"/>
       </w:pPr>
-      <w:bookmarkStart w:id="72" w:name="_Toc38986494"/>
+      <w:bookmarkStart w:id="67" w:name="_Toc38986494"/>
       <w:r>
         <w:t>Protection de projets</w:t>
       </w:r>
-      <w:bookmarkEnd w:id="72"/>
+      <w:bookmarkEnd w:id="67"/>
     </w:p>
     <w:p>
       <w:r>
@@ -9075,7 +9134,6 @@
         <w:pStyle w:val="Titre2"/>
       </w:pPr>
       <w:r>
-        <w:lastRenderedPageBreak/>
         <w:t>Plan de test</w:t>
       </w:r>
       <w:r>
@@ -10277,7 +10335,23 @@
                 <w:b w:val="0"/>
                 <w:bCs w:val="0"/>
               </w:rPr>
-              <w:t>Cliquer sur le bouton « Calendrier » ouvre la fenêtre du burndown chart</w:t>
+              <w:t xml:space="preserve">Cliquer sur le bouton « Calendrier » ouvre la fenêtre du </w:t>
+            </w:r>
+            <w:proofErr w:type="spellStart"/>
+            <w:r>
+              <w:rPr>
+                <w:b w:val="0"/>
+                <w:bCs w:val="0"/>
+              </w:rPr>
+              <w:t>burndown</w:t>
+            </w:r>
+            <w:proofErr w:type="spellEnd"/>
+            <w:r>
+              <w:rPr>
+                <w:b w:val="0"/>
+                <w:bCs w:val="0"/>
+              </w:rPr>
+              <w:t xml:space="preserve"> chart</w:t>
             </w:r>
           </w:p>
         </w:tc>
@@ -10509,7 +10583,15 @@
               <w:jc w:val="center"/>
             </w:pPr>
             <w:r>
-              <w:t>Fenêtre de burndown chart</w:t>
+              <w:t xml:space="preserve">Fenêtre de </w:t>
+            </w:r>
+            <w:proofErr w:type="spellStart"/>
+            <w:r>
+              <w:t>burndown</w:t>
+            </w:r>
+            <w:proofErr w:type="spellEnd"/>
+            <w:r>
+              <w:t xml:space="preserve"> chart</w:t>
             </w:r>
           </w:p>
         </w:tc>
@@ -11126,7 +11208,6 @@
               <w:jc w:val="center"/>
             </w:pPr>
             <w:r>
-              <w:lastRenderedPageBreak/>
               <w:t>N°</w:t>
             </w:r>
           </w:p>
@@ -11459,6 +11540,7 @@
               <w:jc w:val="center"/>
             </w:pPr>
             <w:r>
+              <w:lastRenderedPageBreak/>
               <w:t>N°</w:t>
             </w:r>
           </w:p>
@@ -12859,28 +12941,399 @@
         </w:tc>
       </w:tr>
     </w:tbl>
+    <w:p/>
+    <w:tbl>
+      <w:tblPr>
+        <w:tblStyle w:val="Tableausimple1"/>
+        <w:tblW w:w="5000" w:type="pct"/>
+        <w:tblLook w:val="0420" w:firstRow="1" w:lastRow="0" w:firstColumn="0" w:lastColumn="0" w:noHBand="0" w:noVBand="1"/>
+      </w:tblPr>
+      <w:tblGrid>
+        <w:gridCol w:w="703"/>
+        <w:gridCol w:w="8359"/>
+      </w:tblGrid>
+      <w:tr>
+        <w:trPr>
+          <w:cnfStyle w:val="100000000000" w:firstRow="1" w:lastRow="0" w:firstColumn="0" w:lastColumn="0" w:oddVBand="0" w:evenVBand="0" w:oddHBand="0" w:evenHBand="0" w:firstRowFirstColumn="0" w:firstRowLastColumn="0" w:lastRowFirstColumn="0" w:lastRowLastColumn="0"/>
+          <w:tblHeader/>
+        </w:trPr>
+        <w:tc>
+          <w:tcPr>
+            <w:tcW w:w="388" w:type="pct"/>
+          </w:tcPr>
+          <w:p>
+            <w:pPr>
+              <w:jc w:val="center"/>
+            </w:pPr>
+            <w:r>
+              <w:t>N°</w:t>
+            </w:r>
+          </w:p>
+        </w:tc>
+        <w:tc>
+          <w:tcPr>
+            <w:tcW w:w="4612" w:type="pct"/>
+          </w:tcPr>
+          <w:p>
+            <w:r>
+              <w:t>Description</w:t>
+            </w:r>
+          </w:p>
+        </w:tc>
+      </w:tr>
+      <w:tr>
+        <w:trPr>
+          <w:cnfStyle w:val="100000000000" w:firstRow="1" w:lastRow="0" w:firstColumn="0" w:lastColumn="0" w:oddVBand="0" w:evenVBand="0" w:oddHBand="0" w:evenHBand="0" w:firstRowFirstColumn="0" w:firstRowLastColumn="0" w:lastRowFirstColumn="0" w:lastRowLastColumn="0"/>
+          <w:tblHeader/>
+        </w:trPr>
+        <w:tc>
+          <w:tcPr>
+            <w:tcW w:w="5000" w:type="pct"/>
+            <w:gridSpan w:val="2"/>
+            <w:shd w:val="clear" w:color="auto" w:fill="F2F2F2" w:themeFill="background1" w:themeFillShade="F2"/>
+          </w:tcPr>
+          <w:p>
+            <w:pPr>
+              <w:jc w:val="center"/>
+            </w:pPr>
+            <w:r>
+              <w:t>Controller</w:t>
+            </w:r>
+          </w:p>
+        </w:tc>
+      </w:tr>
+      <w:tr>
+        <w:trPr>
+          <w:cnfStyle w:val="100000000000" w:firstRow="1" w:lastRow="0" w:firstColumn="0" w:lastColumn="0" w:oddVBand="0" w:evenVBand="0" w:oddHBand="0" w:evenHBand="0" w:firstRowFirstColumn="0" w:firstRowLastColumn="0" w:lastRowFirstColumn="0" w:lastRowLastColumn="0"/>
+          <w:tblHeader/>
+        </w:trPr>
+        <w:tc>
+          <w:tcPr>
+            <w:tcW w:w="388" w:type="pct"/>
+            <w:shd w:val="clear" w:color="auto" w:fill="auto"/>
+          </w:tcPr>
+          <w:p>
+            <w:pPr>
+              <w:jc w:val="center"/>
+              <w:rPr>
+                <w:b w:val="0"/>
+                <w:bCs w:val="0"/>
+              </w:rPr>
+            </w:pPr>
+          </w:p>
+        </w:tc>
+        <w:tc>
+          <w:tcPr>
+            <w:tcW w:w="4612" w:type="pct"/>
+            <w:shd w:val="clear" w:color="auto" w:fill="auto"/>
+          </w:tcPr>
+          <w:p>
+            <w:pPr>
+              <w:jc w:val="left"/>
+              <w:rPr>
+                <w:b w:val="0"/>
+                <w:bCs w:val="0"/>
+              </w:rPr>
+            </w:pPr>
+            <w:r>
+              <w:rPr>
+                <w:b w:val="0"/>
+                <w:bCs w:val="0"/>
+              </w:rPr>
+              <w:t xml:space="preserve">Création </w:t>
+            </w:r>
+            <w:r>
+              <w:rPr>
+                <w:b w:val="0"/>
+                <w:bCs w:val="0"/>
+              </w:rPr>
+              <w:t>de projet</w:t>
+            </w:r>
+          </w:p>
+        </w:tc>
+      </w:tr>
+      <w:tr>
+        <w:trPr>
+          <w:cnfStyle w:val="100000000000" w:firstRow="1" w:lastRow="0" w:firstColumn="0" w:lastColumn="0" w:oddVBand="0" w:evenVBand="0" w:oddHBand="0" w:evenHBand="0" w:firstRowFirstColumn="0" w:firstRowLastColumn="0" w:lastRowFirstColumn="0" w:lastRowLastColumn="0"/>
+          <w:tblHeader/>
+        </w:trPr>
+        <w:tc>
+          <w:tcPr>
+            <w:tcW w:w="388" w:type="pct"/>
+            <w:shd w:val="clear" w:color="auto" w:fill="auto"/>
+          </w:tcPr>
+          <w:p>
+            <w:pPr>
+              <w:jc w:val="center"/>
+              <w:rPr>
+                <w:b w:val="0"/>
+                <w:bCs w:val="0"/>
+              </w:rPr>
+            </w:pPr>
+          </w:p>
+        </w:tc>
+        <w:tc>
+          <w:tcPr>
+            <w:tcW w:w="4612" w:type="pct"/>
+            <w:shd w:val="clear" w:color="auto" w:fill="auto"/>
+          </w:tcPr>
+          <w:p>
+            <w:pPr>
+              <w:jc w:val="left"/>
+              <w:rPr>
+                <w:b w:val="0"/>
+                <w:bCs w:val="0"/>
+              </w:rPr>
+            </w:pPr>
+            <w:r>
+              <w:rPr>
+                <w:b w:val="0"/>
+                <w:bCs w:val="0"/>
+              </w:rPr>
+              <w:t>Création d’user story</w:t>
+            </w:r>
+          </w:p>
+        </w:tc>
+      </w:tr>
+      <w:tr>
+        <w:trPr>
+          <w:cnfStyle w:val="100000000000" w:firstRow="1" w:lastRow="0" w:firstColumn="0" w:lastColumn="0" w:oddVBand="0" w:evenVBand="0" w:oddHBand="0" w:evenHBand="0" w:firstRowFirstColumn="0" w:firstRowLastColumn="0" w:lastRowFirstColumn="0" w:lastRowLastColumn="0"/>
+          <w:tblHeader/>
+        </w:trPr>
+        <w:tc>
+          <w:tcPr>
+            <w:tcW w:w="388" w:type="pct"/>
+            <w:shd w:val="clear" w:color="auto" w:fill="auto"/>
+          </w:tcPr>
+          <w:p>
+            <w:pPr>
+              <w:jc w:val="center"/>
+              <w:rPr>
+                <w:b w:val="0"/>
+                <w:bCs w:val="0"/>
+              </w:rPr>
+            </w:pPr>
+          </w:p>
+        </w:tc>
+        <w:tc>
+          <w:tcPr>
+            <w:tcW w:w="4612" w:type="pct"/>
+            <w:shd w:val="clear" w:color="auto" w:fill="auto"/>
+          </w:tcPr>
+          <w:p>
+            <w:pPr>
+              <w:jc w:val="left"/>
+              <w:rPr>
+                <w:b w:val="0"/>
+                <w:bCs w:val="0"/>
+              </w:rPr>
+            </w:pPr>
+          </w:p>
+        </w:tc>
+      </w:tr>
+      <w:tr>
+        <w:trPr>
+          <w:cnfStyle w:val="100000000000" w:firstRow="1" w:lastRow="0" w:firstColumn="0" w:lastColumn="0" w:oddVBand="0" w:evenVBand="0" w:oddHBand="0" w:evenHBand="0" w:firstRowFirstColumn="0" w:firstRowLastColumn="0" w:lastRowFirstColumn="0" w:lastRowLastColumn="0"/>
+          <w:tblHeader/>
+        </w:trPr>
+        <w:tc>
+          <w:tcPr>
+            <w:tcW w:w="388" w:type="pct"/>
+            <w:shd w:val="clear" w:color="auto" w:fill="auto"/>
+          </w:tcPr>
+          <w:p>
+            <w:pPr>
+              <w:jc w:val="center"/>
+              <w:rPr>
+                <w:b w:val="0"/>
+                <w:bCs w:val="0"/>
+              </w:rPr>
+            </w:pPr>
+          </w:p>
+        </w:tc>
+        <w:tc>
+          <w:tcPr>
+            <w:tcW w:w="4612" w:type="pct"/>
+            <w:shd w:val="clear" w:color="auto" w:fill="auto"/>
+          </w:tcPr>
+          <w:p>
+            <w:pPr>
+              <w:jc w:val="left"/>
+              <w:rPr>
+                <w:b w:val="0"/>
+                <w:bCs w:val="0"/>
+              </w:rPr>
+            </w:pPr>
+          </w:p>
+        </w:tc>
+      </w:tr>
+      <w:tr>
+        <w:trPr>
+          <w:cnfStyle w:val="100000000000" w:firstRow="1" w:lastRow="0" w:firstColumn="0" w:lastColumn="0" w:oddVBand="0" w:evenVBand="0" w:oddHBand="0" w:evenHBand="0" w:firstRowFirstColumn="0" w:firstRowLastColumn="0" w:lastRowFirstColumn="0" w:lastRowLastColumn="0"/>
+          <w:tblHeader/>
+        </w:trPr>
+        <w:tc>
+          <w:tcPr>
+            <w:tcW w:w="388" w:type="pct"/>
+            <w:shd w:val="clear" w:color="auto" w:fill="auto"/>
+          </w:tcPr>
+          <w:p>
+            <w:pPr>
+              <w:jc w:val="center"/>
+              <w:rPr>
+                <w:b w:val="0"/>
+                <w:bCs w:val="0"/>
+              </w:rPr>
+            </w:pPr>
+          </w:p>
+        </w:tc>
+        <w:tc>
+          <w:tcPr>
+            <w:tcW w:w="4612" w:type="pct"/>
+            <w:shd w:val="clear" w:color="auto" w:fill="auto"/>
+          </w:tcPr>
+          <w:p>
+            <w:pPr>
+              <w:jc w:val="left"/>
+              <w:rPr>
+                <w:b w:val="0"/>
+                <w:bCs w:val="0"/>
+              </w:rPr>
+            </w:pPr>
+          </w:p>
+        </w:tc>
+      </w:tr>
+      <w:tr>
+        <w:trPr>
+          <w:cnfStyle w:val="100000000000" w:firstRow="1" w:lastRow="0" w:firstColumn="0" w:lastColumn="0" w:oddVBand="0" w:evenVBand="0" w:oddHBand="0" w:evenHBand="0" w:firstRowFirstColumn="0" w:firstRowLastColumn="0" w:lastRowFirstColumn="0" w:lastRowLastColumn="0"/>
+          <w:tblHeader/>
+        </w:trPr>
+        <w:tc>
+          <w:tcPr>
+            <w:tcW w:w="388" w:type="pct"/>
+            <w:shd w:val="clear" w:color="auto" w:fill="auto"/>
+          </w:tcPr>
+          <w:p>
+            <w:pPr>
+              <w:jc w:val="center"/>
+              <w:rPr>
+                <w:b w:val="0"/>
+                <w:bCs w:val="0"/>
+              </w:rPr>
+            </w:pPr>
+          </w:p>
+        </w:tc>
+        <w:tc>
+          <w:tcPr>
+            <w:tcW w:w="4612" w:type="pct"/>
+            <w:shd w:val="clear" w:color="auto" w:fill="auto"/>
+          </w:tcPr>
+          <w:p>
+            <w:pPr>
+              <w:jc w:val="left"/>
+              <w:rPr>
+                <w:b w:val="0"/>
+                <w:bCs w:val="0"/>
+              </w:rPr>
+            </w:pPr>
+          </w:p>
+        </w:tc>
+      </w:tr>
+      <w:tr>
+        <w:trPr>
+          <w:cnfStyle w:val="100000000000" w:firstRow="1" w:lastRow="0" w:firstColumn="0" w:lastColumn="0" w:oddVBand="0" w:evenVBand="0" w:oddHBand="0" w:evenHBand="0" w:firstRowFirstColumn="0" w:firstRowLastColumn="0" w:lastRowFirstColumn="0" w:lastRowLastColumn="0"/>
+          <w:tblHeader/>
+        </w:trPr>
+        <w:tc>
+          <w:tcPr>
+            <w:tcW w:w="388" w:type="pct"/>
+            <w:shd w:val="clear" w:color="auto" w:fill="auto"/>
+          </w:tcPr>
+          <w:p>
+            <w:pPr>
+              <w:jc w:val="center"/>
+              <w:rPr>
+                <w:b w:val="0"/>
+                <w:bCs w:val="0"/>
+              </w:rPr>
+            </w:pPr>
+          </w:p>
+        </w:tc>
+        <w:tc>
+          <w:tcPr>
+            <w:tcW w:w="4612" w:type="pct"/>
+            <w:shd w:val="clear" w:color="auto" w:fill="auto"/>
+          </w:tcPr>
+          <w:p>
+            <w:pPr>
+              <w:jc w:val="left"/>
+              <w:rPr>
+                <w:b w:val="0"/>
+                <w:bCs w:val="0"/>
+              </w:rPr>
+            </w:pPr>
+          </w:p>
+        </w:tc>
+      </w:tr>
+      <w:tr>
+        <w:trPr>
+          <w:cnfStyle w:val="100000000000" w:firstRow="1" w:lastRow="0" w:firstColumn="0" w:lastColumn="0" w:oddVBand="0" w:evenVBand="0" w:oddHBand="0" w:evenHBand="0" w:firstRowFirstColumn="0" w:firstRowLastColumn="0" w:lastRowFirstColumn="0" w:lastRowLastColumn="0"/>
+          <w:tblHeader/>
+        </w:trPr>
+        <w:tc>
+          <w:tcPr>
+            <w:tcW w:w="388" w:type="pct"/>
+            <w:shd w:val="clear" w:color="auto" w:fill="auto"/>
+          </w:tcPr>
+          <w:p>
+            <w:pPr>
+              <w:jc w:val="center"/>
+              <w:rPr>
+                <w:b w:val="0"/>
+                <w:bCs w:val="0"/>
+              </w:rPr>
+            </w:pPr>
+          </w:p>
+        </w:tc>
+        <w:tc>
+          <w:tcPr>
+            <w:tcW w:w="4612" w:type="pct"/>
+            <w:shd w:val="clear" w:color="auto" w:fill="auto"/>
+          </w:tcPr>
+          <w:p>
+            <w:pPr>
+              <w:jc w:val="left"/>
+              <w:rPr>
+                <w:b w:val="0"/>
+                <w:bCs w:val="0"/>
+              </w:rPr>
+            </w:pPr>
+          </w:p>
+        </w:tc>
+      </w:tr>
+    </w:tbl>
     <w:p>
       <w:pPr>
         <w:pStyle w:val="Titre1"/>
       </w:pPr>
-      <w:bookmarkStart w:id="73" w:name="_Toc38986495"/>
-      <w:bookmarkStart w:id="74" w:name="_Toc37146158"/>
+      <w:bookmarkStart w:id="68" w:name="_Toc38986495"/>
+      <w:bookmarkStart w:id="69" w:name="_Toc37146158"/>
       <w:r>
         <w:lastRenderedPageBreak/>
         <w:t>Analyse Organique</w:t>
       </w:r>
-      <w:bookmarkEnd w:id="73"/>
+      <w:bookmarkEnd w:id="68"/>
     </w:p>
     <w:p>
       <w:pPr>
         <w:pStyle w:val="Titre2"/>
       </w:pPr>
-      <w:bookmarkStart w:id="75" w:name="_Toc38986496"/>
+      <w:bookmarkStart w:id="70" w:name="_Toc38986496"/>
       <w:r>
         <w:t>Modèle de données</w:t>
       </w:r>
-      <w:bookmarkEnd w:id="74"/>
-      <w:bookmarkEnd w:id="75"/>
+      <w:bookmarkEnd w:id="69"/>
+      <w:bookmarkEnd w:id="70"/>
     </w:p>
     <w:p>
       <w:pPr>
@@ -12949,14 +13402,27 @@
       <w:r>
         <w:t xml:space="preserve">Figure </w:t>
       </w:r>
-      <w:fldSimple w:instr=" SEQ Figure \* ARABIC ">
-        <w:r>
-          <w:rPr>
-            <w:noProof/>
-          </w:rPr>
-          <w:t>8</w:t>
-        </w:r>
-      </w:fldSimple>
+      <w:r>
+        <w:fldChar w:fldCharType="begin"/>
+      </w:r>
+      <w:r>
+        <w:instrText xml:space="preserve"> SEQ Figure \* ARABIC </w:instrText>
+      </w:r>
+      <w:r>
+        <w:fldChar w:fldCharType="separate"/>
+      </w:r>
+      <w:r>
+        <w:rPr>
+          <w:noProof/>
+        </w:rPr>
+        <w:t>8</w:t>
+      </w:r>
+      <w:r>
+        <w:rPr>
+          <w:noProof/>
+        </w:rPr>
+        <w:fldChar w:fldCharType="end"/>
+      </w:r>
       <w:r>
         <w:t xml:space="preserve"> Modèle Conceptuel de Données</w:t>
       </w:r>
@@ -12965,16 +13431,16 @@
       <w:pPr>
         <w:pStyle w:val="Titre3"/>
       </w:pPr>
-      <w:bookmarkStart w:id="76" w:name="_Toc37146159"/>
-      <w:bookmarkStart w:id="77" w:name="_Toc38986497"/>
+      <w:bookmarkStart w:id="71" w:name="_Toc37146159"/>
+      <w:bookmarkStart w:id="72" w:name="_Toc38986497"/>
       <w:r>
         <w:t xml:space="preserve">Table </w:t>
       </w:r>
       <w:r>
         <w:t>project</w:t>
       </w:r>
-      <w:bookmarkEnd w:id="76"/>
-      <w:bookmarkEnd w:id="77"/>
+      <w:bookmarkEnd w:id="71"/>
+      <w:bookmarkEnd w:id="72"/>
     </w:p>
     <w:p>
       <w:r>
@@ -13025,14 +13491,14 @@
       <w:pPr>
         <w:pStyle w:val="Titre3"/>
       </w:pPr>
-      <w:bookmarkStart w:id="78" w:name="_Toc38986498"/>
+      <w:bookmarkStart w:id="73" w:name="_Toc38986498"/>
       <w:r>
         <w:t xml:space="preserve">Table </w:t>
       </w:r>
       <w:r>
         <w:t>UserStory</w:t>
       </w:r>
-      <w:bookmarkEnd w:id="78"/>
+      <w:bookmarkEnd w:id="73"/>
     </w:p>
     <w:p>
       <w:r>
@@ -13102,12 +13568,12 @@
       <w:pPr>
         <w:pStyle w:val="Titre3"/>
       </w:pPr>
-      <w:bookmarkStart w:id="79" w:name="_Toc38986499"/>
+      <w:bookmarkStart w:id="74" w:name="_Toc38986499"/>
       <w:r>
         <w:lastRenderedPageBreak/>
         <w:t>Table Sprint</w:t>
       </w:r>
-      <w:bookmarkEnd w:id="79"/>
+      <w:bookmarkEnd w:id="74"/>
     </w:p>
     <w:p>
       <w:r>
@@ -13155,14 +13621,14 @@
       <w:pPr>
         <w:pStyle w:val="Titre3"/>
       </w:pPr>
-      <w:bookmarkStart w:id="80" w:name="_Toc38986500"/>
+      <w:bookmarkStart w:id="75" w:name="_Toc38986500"/>
       <w:r>
         <w:t xml:space="preserve">Table </w:t>
       </w:r>
       <w:r>
         <w:t>State</w:t>
       </w:r>
-      <w:bookmarkEnd w:id="80"/>
+      <w:bookmarkEnd w:id="75"/>
     </w:p>
     <w:p>
       <w:r>
@@ -13224,11 +13690,11 @@
       <w:pPr>
         <w:pStyle w:val="Titre3"/>
       </w:pPr>
-      <w:bookmarkStart w:id="81" w:name="_Toc38986501"/>
+      <w:bookmarkStart w:id="76" w:name="_Toc38986501"/>
       <w:r>
         <w:t>Table MindMap</w:t>
       </w:r>
-      <w:bookmarkEnd w:id="81"/>
+      <w:bookmarkEnd w:id="76"/>
     </w:p>
     <w:p>
       <w:r>
@@ -13252,7 +13718,7 @@
           <w:iCs/>
         </w:rPr>
       </w:pPr>
-      <w:bookmarkStart w:id="82" w:name="_Toc38986502"/>
+      <w:bookmarkStart w:id="77" w:name="_Toc38986502"/>
       <w:r>
         <w:t xml:space="preserve">Table </w:t>
       </w:r>
@@ -13263,7 +13729,7 @@
         </w:rPr>
         <w:t>Node</w:t>
       </w:r>
-      <w:bookmarkEnd w:id="82"/>
+      <w:bookmarkEnd w:id="77"/>
     </w:p>
     <w:p>
       <w:r>
@@ -13280,11 +13746,11 @@
       <w:pPr>
         <w:pStyle w:val="Titre3"/>
       </w:pPr>
-      <w:bookmarkStart w:id="83" w:name="_Toc38986503"/>
+      <w:bookmarkStart w:id="78" w:name="_Toc38986503"/>
       <w:r>
         <w:t>Table Files</w:t>
       </w:r>
-      <w:bookmarkEnd w:id="83"/>
+      <w:bookmarkEnd w:id="78"/>
     </w:p>
     <w:p>
       <w:r>
@@ -13324,11 +13790,11 @@
       <w:pPr>
         <w:pStyle w:val="Titre3"/>
       </w:pPr>
-      <w:bookmarkStart w:id="84" w:name="_Toc38986504"/>
+      <w:bookmarkStart w:id="79" w:name="_Toc38986504"/>
       <w:r>
         <w:t>Table FileTypes</w:t>
       </w:r>
-      <w:bookmarkEnd w:id="84"/>
+      <w:bookmarkEnd w:id="79"/>
     </w:p>
     <w:p>
       <w:r>
@@ -13347,11 +13813,11 @@
       <w:pPr>
         <w:pStyle w:val="Titre3"/>
       </w:pPr>
-      <w:bookmarkStart w:id="85" w:name="_Toc38986505"/>
+      <w:bookmarkStart w:id="80" w:name="_Toc38986505"/>
       <w:r>
         <w:t>Table Activities</w:t>
       </w:r>
-      <w:bookmarkEnd w:id="85"/>
+      <w:bookmarkEnd w:id="80"/>
     </w:p>
     <w:p>
       <w:r>
@@ -13362,11 +13828,11 @@
       <w:pPr>
         <w:pStyle w:val="Titre3"/>
       </w:pPr>
-      <w:bookmarkStart w:id="86" w:name="_Toc38986506"/>
+      <w:bookmarkStart w:id="81" w:name="_Toc38986506"/>
       <w:r>
         <w:t>Table Type</w:t>
       </w:r>
-      <w:bookmarkEnd w:id="86"/>
+      <w:bookmarkEnd w:id="81"/>
     </w:p>
     <w:p>
       <w:r>
@@ -13385,11 +13851,11 @@
       <w:pPr>
         <w:pStyle w:val="Titre3"/>
       </w:pPr>
-      <w:bookmarkStart w:id="87" w:name="_Toc38986507"/>
+      <w:bookmarkStart w:id="82" w:name="_Toc38986507"/>
       <w:r>
         <w:t>Table Comments</w:t>
       </w:r>
-      <w:bookmarkEnd w:id="87"/>
+      <w:bookmarkEnd w:id="82"/>
     </w:p>
     <w:p>
       <w:r>
@@ -13406,11 +13872,11 @@
       <w:pPr>
         <w:pStyle w:val="Titre3"/>
       </w:pPr>
-      <w:bookmarkStart w:id="88" w:name="_Toc38986508"/>
+      <w:bookmarkStart w:id="83" w:name="_Toc38986508"/>
       <w:r>
         <w:t>Table Priorities</w:t>
       </w:r>
-      <w:bookmarkEnd w:id="88"/>
+      <w:bookmarkEnd w:id="83"/>
     </w:p>
     <w:p>
       <w:r>
@@ -13435,11 +13901,11 @@
       <w:pPr>
         <w:pStyle w:val="Titre3"/>
       </w:pPr>
-      <w:bookmarkStart w:id="89" w:name="_Toc38986509"/>
+      <w:bookmarkStart w:id="84" w:name="_Toc38986509"/>
       <w:r>
         <w:t>Table Checklists</w:t>
       </w:r>
-      <w:bookmarkEnd w:id="89"/>
+      <w:bookmarkEnd w:id="84"/>
     </w:p>
     <w:p>
       <w:r>
@@ -13459,12 +13925,12 @@
       <w:pPr>
         <w:pStyle w:val="Titre3"/>
       </w:pPr>
-      <w:bookmarkStart w:id="90" w:name="_Toc38986510"/>
+      <w:bookmarkStart w:id="85" w:name="_Toc38986510"/>
       <w:r>
         <w:lastRenderedPageBreak/>
         <w:t>Table ChecklistItems</w:t>
       </w:r>
-      <w:bookmarkEnd w:id="90"/>
+      <w:bookmarkEnd w:id="85"/>
     </w:p>
     <w:p>
       <w:pPr>
@@ -13540,19 +14006,23 @@
       <w:pPr>
         <w:pStyle w:val="Titre2"/>
       </w:pPr>
-      <w:bookmarkStart w:id="91" w:name="_Toc37146160"/>
-      <w:bookmarkStart w:id="92" w:name="_Toc38986511"/>
-      <w:r>
+      <w:bookmarkStart w:id="86" w:name="_Toc37146160"/>
+      <w:bookmarkStart w:id="87" w:name="_Toc38986511"/>
+      <w:r>
+        <w:lastRenderedPageBreak/>
         <w:t>Modèle de classe</w:t>
       </w:r>
-      <w:bookmarkEnd w:id="91"/>
-      <w:bookmarkEnd w:id="92"/>
+      <w:bookmarkEnd w:id="86"/>
+      <w:bookmarkEnd w:id="87"/>
     </w:p>
     <w:p>
       <w:pPr>
         <w:keepNext/>
       </w:pPr>
       <w:r>
+        <w:rPr>
+          <w:noProof/>
+        </w:rPr>
         <w:drawing>
           <wp:inline distT="0" distB="0" distL="0" distR="0" wp14:anchorId="171F978F" wp14:editId="55F8B3D0">
             <wp:extent cx="5760720" cy="7190740"/>
@@ -13598,14 +14068,27 @@
       <w:r>
         <w:t xml:space="preserve">Figure </w:t>
       </w:r>
-      <w:fldSimple w:instr=" SEQ Figure \* ARABIC ">
-        <w:r>
-          <w:rPr>
-            <w:noProof/>
-          </w:rPr>
-          <w:t>9</w:t>
-        </w:r>
-      </w:fldSimple>
+      <w:r>
+        <w:fldChar w:fldCharType="begin"/>
+      </w:r>
+      <w:r>
+        <w:instrText xml:space="preserve"> SEQ Figure \* ARABIC </w:instrText>
+      </w:r>
+      <w:r>
+        <w:fldChar w:fldCharType="separate"/>
+      </w:r>
+      <w:r>
+        <w:rPr>
+          <w:noProof/>
+        </w:rPr>
+        <w:t>9</w:t>
+      </w:r>
+      <w:r>
+        <w:rPr>
+          <w:noProof/>
+        </w:rPr>
+        <w:fldChar w:fldCharType="end"/>
+      </w:r>
       <w:r>
         <w:t xml:space="preserve"> </w:t>
       </w:r>
@@ -13622,6 +14105,7 @@
         <w:rPr>
           <w:noProof/>
         </w:rPr>
+        <w:lastRenderedPageBreak/>
         <w:drawing>
           <wp:inline distT="0" distB="0" distL="0" distR="0" wp14:anchorId="53B41341" wp14:editId="128CA45C">
             <wp:extent cx="5686341" cy="5591175"/>
@@ -13679,14 +14163,27 @@
       <w:r>
         <w:t xml:space="preserve">Figure </w:t>
       </w:r>
-      <w:fldSimple w:instr=" SEQ Figure \* ARABIC ">
-        <w:r>
-          <w:rPr>
-            <w:noProof/>
-          </w:rPr>
-          <w:t>10</w:t>
-        </w:r>
-      </w:fldSimple>
+      <w:r>
+        <w:fldChar w:fldCharType="begin"/>
+      </w:r>
+      <w:r>
+        <w:instrText xml:space="preserve"> SEQ Figure \* ARABIC </w:instrText>
+      </w:r>
+      <w:r>
+        <w:fldChar w:fldCharType="separate"/>
+      </w:r>
+      <w:r>
+        <w:rPr>
+          <w:noProof/>
+        </w:rPr>
+        <w:t>10</w:t>
+      </w:r>
+      <w:r>
+        <w:rPr>
+          <w:noProof/>
+        </w:rPr>
+        <w:fldChar w:fldCharType="end"/>
+      </w:r>
       <w:r>
         <w:t xml:space="preserve"> Diagramme de classe</w:t>
       </w:r>
@@ -13695,26 +14192,26 @@
       <w:pPr>
         <w:pStyle w:val="Titre2"/>
       </w:pPr>
-      <w:bookmarkStart w:id="93" w:name="_Toc37146161"/>
-      <w:bookmarkStart w:id="94" w:name="_Toc38986512"/>
+      <w:bookmarkStart w:id="88" w:name="_Toc37146161"/>
+      <w:bookmarkStart w:id="89" w:name="_Toc38986512"/>
       <w:r>
         <w:lastRenderedPageBreak/>
         <w:t>Planning</w:t>
       </w:r>
-      <w:bookmarkEnd w:id="93"/>
-      <w:bookmarkEnd w:id="94"/>
+      <w:bookmarkEnd w:id="88"/>
+      <w:bookmarkEnd w:id="89"/>
     </w:p>
     <w:p>
       <w:pPr>
         <w:pStyle w:val="Titre3"/>
       </w:pPr>
-      <w:bookmarkStart w:id="95" w:name="_Toc37146162"/>
-      <w:bookmarkStart w:id="96" w:name="_Toc38986513"/>
+      <w:bookmarkStart w:id="90" w:name="_Toc37146162"/>
+      <w:bookmarkStart w:id="91" w:name="_Toc38986513"/>
       <w:r>
         <w:t>Prévu</w:t>
       </w:r>
-      <w:bookmarkEnd w:id="95"/>
-      <w:bookmarkEnd w:id="96"/>
+      <w:bookmarkEnd w:id="90"/>
+      <w:bookmarkEnd w:id="91"/>
     </w:p>
     <w:p>
       <w:pPr>
@@ -13783,14 +14280,27 @@
       <w:r>
         <w:t xml:space="preserve">Figure </w:t>
       </w:r>
-      <w:fldSimple w:instr=" SEQ Figure \* ARABIC ">
-        <w:r>
-          <w:rPr>
-            <w:noProof/>
-          </w:rPr>
-          <w:t>11</w:t>
-        </w:r>
-      </w:fldSimple>
+      <w:r>
+        <w:fldChar w:fldCharType="begin"/>
+      </w:r>
+      <w:r>
+        <w:instrText xml:space="preserve"> SEQ Figure \* ARABIC </w:instrText>
+      </w:r>
+      <w:r>
+        <w:fldChar w:fldCharType="separate"/>
+      </w:r>
+      <w:r>
+        <w:rPr>
+          <w:noProof/>
+        </w:rPr>
+        <w:t>11</w:t>
+      </w:r>
+      <w:r>
+        <w:rPr>
+          <w:noProof/>
+        </w:rPr>
+        <w:fldChar w:fldCharType="end"/>
+      </w:r>
       <w:r>
         <w:t xml:space="preserve"> Planning initial</w:t>
       </w:r>
@@ -13799,45 +14309,45 @@
       <w:pPr>
         <w:pStyle w:val="Titre3"/>
       </w:pPr>
-      <w:bookmarkStart w:id="97" w:name="_Toc37146163"/>
-      <w:bookmarkStart w:id="98" w:name="_Toc38986514"/>
+      <w:bookmarkStart w:id="92" w:name="_Toc37146163"/>
+      <w:bookmarkStart w:id="93" w:name="_Toc38986514"/>
       <w:r>
         <w:t>Final</w:t>
       </w:r>
-      <w:bookmarkEnd w:id="97"/>
-      <w:bookmarkEnd w:id="98"/>
+      <w:bookmarkEnd w:id="92"/>
+      <w:bookmarkEnd w:id="93"/>
     </w:p>
     <w:p>
       <w:r>
         <w:t>TODO Remplir à la fin</w:t>
       </w:r>
-      <w:bookmarkStart w:id="99" w:name="_Toc37146173"/>
+      <w:bookmarkStart w:id="94" w:name="_Toc37146173"/>
     </w:p>
     <w:p>
       <w:pPr>
         <w:pStyle w:val="Titre1"/>
       </w:pPr>
-      <w:bookmarkStart w:id="100" w:name="_Toc37146174"/>
-      <w:bookmarkStart w:id="101" w:name="_Toc38986515"/>
-      <w:bookmarkEnd w:id="99"/>
+      <w:bookmarkStart w:id="95" w:name="_Toc37146174"/>
+      <w:bookmarkStart w:id="96" w:name="_Toc38986515"/>
+      <w:bookmarkEnd w:id="94"/>
       <w:r>
         <w:t>Manuel utilisateur</w:t>
       </w:r>
-      <w:bookmarkEnd w:id="100"/>
-      <w:bookmarkEnd w:id="101"/>
+      <w:bookmarkEnd w:id="95"/>
+      <w:bookmarkEnd w:id="96"/>
     </w:p>
     <w:p/>
     <w:p>
       <w:pPr>
         <w:pStyle w:val="Titre1"/>
       </w:pPr>
-      <w:bookmarkStart w:id="102" w:name="_Toc37146175"/>
-      <w:bookmarkStart w:id="103" w:name="_Toc38986516"/>
+      <w:bookmarkStart w:id="97" w:name="_Toc37146175"/>
+      <w:bookmarkStart w:id="98" w:name="_Toc38986516"/>
       <w:r>
         <w:t>Manuel d’installation</w:t>
       </w:r>
-      <w:bookmarkEnd w:id="102"/>
-      <w:bookmarkEnd w:id="103"/>
+      <w:bookmarkEnd w:id="97"/>
+      <w:bookmarkEnd w:id="98"/>
     </w:p>
     <w:p/>
     <w:sectPr>
@@ -14030,7 +14540,7 @@
       <w:rPr>
         <w:noProof/>
       </w:rPr>
-      <w:t>01.05.2020</w:t>
+      <w:t>05.05.2020</w:t>
     </w:r>
     <w:r>
       <w:fldChar w:fldCharType="end"/>
@@ -15997,7 +16507,7 @@
 </file>
 
 <file path=customXml/itemProps2.xml><?xml version="1.0" encoding="utf-8"?>
-<ds:datastoreItem xmlns:ds="http://schemas.openxmlformats.org/officeDocument/2006/customXml" ds:itemID="{59C41519-8601-4CBB-B49E-CBBFDF18032D}">
+<ds:datastoreItem xmlns:ds="http://schemas.openxmlformats.org/officeDocument/2006/customXml" ds:itemID="{48BB6CF9-A9BE-4F1A-B5D2-F643A771CBF4}">
   <ds:schemaRefs>
     <ds:schemaRef ds:uri="http://schemas.openxmlformats.org/officeDocument/2006/bibliography"/>
   </ds:schemaRefs>

--- a/Documentation.docx
+++ b/Documentation.docx
@@ -191,7 +191,7 @@
                                       <w:sz w:val="28"/>
                                       <w:szCs w:val="28"/>
                                     </w:rPr>
-                                    <w:t>07.05.2020</w:t>
+                                    <w:t>08.05.2020</w:t>
                                   </w:r>
                                   <w:r>
                                     <w:rPr>
@@ -3515,7 +3515,7 @@
                                 <w:sz w:val="28"/>
                                 <w:szCs w:val="28"/>
                               </w:rPr>
-                              <w:t>07.05.2020</w:t>
+                              <w:t>08.05.2020</w:t>
                             </w:r>
                             <w:r>
                               <w:rPr>
@@ -7536,14 +7536,27 @@
       <w:r>
         <w:t xml:space="preserve">Figure </w:t>
       </w:r>
-      <w:fldSimple w:instr=" SEQ Figure \* ARABIC ">
-        <w:r>
-          <w:rPr>
-            <w:noProof/>
-          </w:rPr>
-          <w:t>1</w:t>
-        </w:r>
-      </w:fldSimple>
+      <w:r>
+        <w:fldChar w:fldCharType="begin"/>
+      </w:r>
+      <w:r>
+        <w:instrText xml:space="preserve"> SEQ Figure \* ARABIC </w:instrText>
+      </w:r>
+      <w:r>
+        <w:fldChar w:fldCharType="separate"/>
+      </w:r>
+      <w:r>
+        <w:rPr>
+          <w:noProof/>
+        </w:rPr>
+        <w:t>1</w:t>
+      </w:r>
+      <w:r>
+        <w:rPr>
+          <w:noProof/>
+        </w:rPr>
+        <w:fldChar w:fldCharType="end"/>
+      </w:r>
       <w:r>
         <w:t xml:space="preserve"> Maquette de la fenêtre de sélection de projet</w:t>
       </w:r>
@@ -7636,14 +7649,27 @@
       <w:r>
         <w:t xml:space="preserve">Figure </w:t>
       </w:r>
-      <w:fldSimple w:instr=" SEQ Figure \* ARABIC ">
-        <w:r>
-          <w:rPr>
-            <w:noProof/>
-          </w:rPr>
-          <w:t>2</w:t>
-        </w:r>
-      </w:fldSimple>
+      <w:r>
+        <w:fldChar w:fldCharType="begin"/>
+      </w:r>
+      <w:r>
+        <w:instrText xml:space="preserve"> SEQ Figure \* ARABIC </w:instrText>
+      </w:r>
+      <w:r>
+        <w:fldChar w:fldCharType="separate"/>
+      </w:r>
+      <w:r>
+        <w:rPr>
+          <w:noProof/>
+        </w:rPr>
+        <w:t>2</w:t>
+      </w:r>
+      <w:r>
+        <w:rPr>
+          <w:noProof/>
+        </w:rPr>
+        <w:fldChar w:fldCharType="end"/>
+      </w:r>
       <w:r>
         <w:t xml:space="preserve"> Maquette de la fenêtre de projet</w:t>
       </w:r>
@@ -7735,14 +7761,27 @@
       <w:r>
         <w:t xml:space="preserve">Figure </w:t>
       </w:r>
-      <w:fldSimple w:instr=" SEQ Figure \* ARABIC ">
-        <w:r>
-          <w:rPr>
-            <w:noProof/>
-          </w:rPr>
-          <w:t>3</w:t>
-        </w:r>
-      </w:fldSimple>
+      <w:r>
+        <w:fldChar w:fldCharType="begin"/>
+      </w:r>
+      <w:r>
+        <w:instrText xml:space="preserve"> SEQ Figure \* ARABIC </w:instrText>
+      </w:r>
+      <w:r>
+        <w:fldChar w:fldCharType="separate"/>
+      </w:r>
+      <w:r>
+        <w:rPr>
+          <w:noProof/>
+        </w:rPr>
+        <w:t>3</w:t>
+      </w:r>
+      <w:r>
+        <w:rPr>
+          <w:noProof/>
+        </w:rPr>
+        <w:fldChar w:fldCharType="end"/>
+      </w:r>
       <w:r>
         <w:t xml:space="preserve"> Maquette de la fenêtre de sprint</w:t>
       </w:r>
@@ -7853,27 +7892,14 @@
       <w:r>
         <w:t xml:space="preserve">Figure </w:t>
       </w:r>
-      <w:r>
-        <w:fldChar w:fldCharType="begin"/>
-      </w:r>
-      <w:r>
-        <w:instrText xml:space="preserve"> SEQ Figure \* ARABIC </w:instrText>
-      </w:r>
-      <w:r>
-        <w:fldChar w:fldCharType="separate"/>
-      </w:r>
-      <w:r>
-        <w:rPr>
-          <w:noProof/>
-        </w:rPr>
-        <w:t>4</w:t>
-      </w:r>
-      <w:r>
-        <w:rPr>
-          <w:noProof/>
-        </w:rPr>
-        <w:fldChar w:fldCharType="end"/>
-      </w:r>
+      <w:fldSimple w:instr=" SEQ Figure \* ARABIC ">
+        <w:r>
+          <w:rPr>
+            <w:noProof/>
+          </w:rPr>
+          <w:t>4</w:t>
+        </w:r>
+      </w:fldSimple>
       <w:r>
         <w:t xml:space="preserve"> Maquette de la fenêtre du Burndown Chart</w:t>
       </w:r>
@@ -7960,27 +7986,14 @@
       <w:r>
         <w:t xml:space="preserve">Figure </w:t>
       </w:r>
-      <w:r>
-        <w:fldChar w:fldCharType="begin"/>
-      </w:r>
-      <w:r>
-        <w:instrText xml:space="preserve"> SEQ Figure \* ARABIC </w:instrText>
-      </w:r>
-      <w:r>
-        <w:fldChar w:fldCharType="separate"/>
-      </w:r>
-      <w:r>
-        <w:rPr>
-          <w:noProof/>
-        </w:rPr>
-        <w:t>5</w:t>
-      </w:r>
-      <w:r>
-        <w:rPr>
-          <w:noProof/>
-        </w:rPr>
-        <w:fldChar w:fldCharType="end"/>
-      </w:r>
+      <w:fldSimple w:instr=" SEQ Figure \* ARABIC ">
+        <w:r>
+          <w:rPr>
+            <w:noProof/>
+          </w:rPr>
+          <w:t>5</w:t>
+        </w:r>
+      </w:fldSimple>
       <w:r>
         <w:t xml:space="preserve"> Maquette de la fenêtre des utilisateurs</w:t>
       </w:r>
@@ -8082,27 +8095,14 @@
       <w:r>
         <w:t xml:space="preserve">Figure </w:t>
       </w:r>
-      <w:r>
-        <w:fldChar w:fldCharType="begin"/>
-      </w:r>
-      <w:r>
-        <w:instrText xml:space="preserve"> SEQ Figure \* ARABIC </w:instrText>
-      </w:r>
-      <w:r>
-        <w:fldChar w:fldCharType="separate"/>
-      </w:r>
-      <w:r>
-        <w:rPr>
-          <w:noProof/>
-        </w:rPr>
-        <w:t>6</w:t>
-      </w:r>
-      <w:r>
-        <w:rPr>
-          <w:noProof/>
-        </w:rPr>
-        <w:fldChar w:fldCharType="end"/>
-      </w:r>
+      <w:fldSimple w:instr=" SEQ Figure \* ARABIC ">
+        <w:r>
+          <w:rPr>
+            <w:noProof/>
+          </w:rPr>
+          <w:t>6</w:t>
+        </w:r>
+      </w:fldSimple>
       <w:r>
         <w:t xml:space="preserve"> Maquette de la fenêtre des états</w:t>
       </w:r>
@@ -8209,27 +8209,14 @@
       <w:r>
         <w:t xml:space="preserve">Figure </w:t>
       </w:r>
-      <w:r>
-        <w:fldChar w:fldCharType="begin"/>
-      </w:r>
-      <w:r>
-        <w:instrText xml:space="preserve"> SEQ Figure \* ARABIC </w:instrText>
-      </w:r>
-      <w:r>
-        <w:fldChar w:fldCharType="separate"/>
-      </w:r>
-      <w:r>
-        <w:rPr>
-          <w:noProof/>
-        </w:rPr>
-        <w:t>7</w:t>
-      </w:r>
-      <w:r>
-        <w:rPr>
-          <w:noProof/>
-        </w:rPr>
-        <w:fldChar w:fldCharType="end"/>
-      </w:r>
+      <w:fldSimple w:instr=" SEQ Figure \* ARABIC ">
+        <w:r>
+          <w:rPr>
+            <w:noProof/>
+          </w:rPr>
+          <w:t>7</w:t>
+        </w:r>
+      </w:fldSimple>
       <w:r>
         <w:t xml:space="preserve"> Maquette de la fenêtre des activités</w:t>
       </w:r>
@@ -8328,27 +8315,14 @@
       <w:r>
         <w:t xml:space="preserve">Figure </w:t>
       </w:r>
-      <w:r>
-        <w:fldChar w:fldCharType="begin"/>
-      </w:r>
-      <w:r>
-        <w:instrText xml:space="preserve"> SEQ Figure \* ARABIC </w:instrText>
-      </w:r>
-      <w:r>
-        <w:fldChar w:fldCharType="separate"/>
-      </w:r>
-      <w:r>
-        <w:rPr>
-          <w:noProof/>
-        </w:rPr>
-        <w:t>8</w:t>
-      </w:r>
-      <w:r>
-        <w:rPr>
-          <w:noProof/>
-        </w:rPr>
-        <w:fldChar w:fldCharType="end"/>
-      </w:r>
+      <w:fldSimple w:instr=" SEQ Figure \* ARABIC ">
+        <w:r>
+          <w:rPr>
+            <w:noProof/>
+          </w:rPr>
+          <w:t>8</w:t>
+        </w:r>
+      </w:fldSimple>
       <w:r>
         <w:t xml:space="preserve"> Maquette de la fenêtre des listes</w:t>
       </w:r>
@@ -8441,27 +8415,14 @@
       <w:r>
         <w:t xml:space="preserve">Figure </w:t>
       </w:r>
-      <w:r>
-        <w:fldChar w:fldCharType="begin"/>
-      </w:r>
-      <w:r>
-        <w:instrText xml:space="preserve"> SEQ Figure \* ARABIC </w:instrText>
-      </w:r>
-      <w:r>
-        <w:fldChar w:fldCharType="separate"/>
-      </w:r>
-      <w:r>
-        <w:rPr>
-          <w:noProof/>
-        </w:rPr>
-        <w:t>9</w:t>
-      </w:r>
-      <w:r>
-        <w:rPr>
-          <w:noProof/>
-        </w:rPr>
-        <w:fldChar w:fldCharType="end"/>
-      </w:r>
+      <w:fldSimple w:instr=" SEQ Figure \* ARABIC ">
+        <w:r>
+          <w:rPr>
+            <w:noProof/>
+          </w:rPr>
+          <w:t>9</w:t>
+        </w:r>
+      </w:fldSimple>
       <w:r>
         <w:t xml:space="preserve"> Maquette de la fenêtre des commentaires</w:t>
       </w:r>
@@ -8548,27 +8509,14 @@
       <w:r>
         <w:t xml:space="preserve">Figure </w:t>
       </w:r>
-      <w:r>
-        <w:fldChar w:fldCharType="begin"/>
-      </w:r>
-      <w:r>
-        <w:instrText xml:space="preserve"> SEQ Figure \* ARABIC </w:instrText>
-      </w:r>
-      <w:r>
-        <w:fldChar w:fldCharType="separate"/>
-      </w:r>
-      <w:r>
-        <w:rPr>
-          <w:noProof/>
-        </w:rPr>
-        <w:t>10</w:t>
-      </w:r>
-      <w:r>
-        <w:rPr>
-          <w:noProof/>
-        </w:rPr>
-        <w:fldChar w:fldCharType="end"/>
-      </w:r>
+      <w:fldSimple w:instr=" SEQ Figure \* ARABIC ">
+        <w:r>
+          <w:rPr>
+            <w:noProof/>
+          </w:rPr>
+          <w:t>10</w:t>
+        </w:r>
+      </w:fldSimple>
       <w:r>
         <w:t xml:space="preserve"> Maquette de la fenêtre de fichiers</w:t>
       </w:r>
@@ -8655,14 +8603,27 @@
       <w:r>
         <w:t xml:space="preserve">Figure </w:t>
       </w:r>
-      <w:fldSimple w:instr=" SEQ Figure \* ARABIC ">
-        <w:r>
-          <w:rPr>
-            <w:noProof/>
-          </w:rPr>
-          <w:t>11</w:t>
-        </w:r>
-      </w:fldSimple>
+      <w:r>
+        <w:fldChar w:fldCharType="begin"/>
+      </w:r>
+      <w:r>
+        <w:instrText xml:space="preserve"> SEQ Figure \* ARABIC </w:instrText>
+      </w:r>
+      <w:r>
+        <w:fldChar w:fldCharType="separate"/>
+      </w:r>
+      <w:r>
+        <w:rPr>
+          <w:noProof/>
+        </w:rPr>
+        <w:t>11</w:t>
+      </w:r>
+      <w:r>
+        <w:rPr>
+          <w:noProof/>
+        </w:rPr>
+        <w:fldChar w:fldCharType="end"/>
+      </w:r>
       <w:r>
         <w:t xml:space="preserve"> Maquette du popup de création de projet</w:t>
       </w:r>
@@ -8749,14 +8710,27 @@
       <w:r>
         <w:t xml:space="preserve">Figure </w:t>
       </w:r>
-      <w:fldSimple w:instr=" SEQ Figure \* ARABIC ">
-        <w:r>
-          <w:rPr>
-            <w:noProof/>
-          </w:rPr>
-          <w:t>12</w:t>
-        </w:r>
-      </w:fldSimple>
+      <w:r>
+        <w:fldChar w:fldCharType="begin"/>
+      </w:r>
+      <w:r>
+        <w:instrText xml:space="preserve"> SEQ Figure \* ARABIC </w:instrText>
+      </w:r>
+      <w:r>
+        <w:fldChar w:fldCharType="separate"/>
+      </w:r>
+      <w:r>
+        <w:rPr>
+          <w:noProof/>
+        </w:rPr>
+        <w:t>12</w:t>
+      </w:r>
+      <w:r>
+        <w:rPr>
+          <w:noProof/>
+        </w:rPr>
+        <w:fldChar w:fldCharType="end"/>
+      </w:r>
       <w:r>
         <w:t xml:space="preserve"> Maquette du popup de création de UserStory</w:t>
       </w:r>
@@ -8852,14 +8826,27 @@
       <w:r>
         <w:t xml:space="preserve">Figure </w:t>
       </w:r>
-      <w:fldSimple w:instr=" SEQ Figure \* ARABIC ">
-        <w:r>
-          <w:rPr>
-            <w:noProof/>
-          </w:rPr>
-          <w:t>13</w:t>
-        </w:r>
-      </w:fldSimple>
+      <w:r>
+        <w:fldChar w:fldCharType="begin"/>
+      </w:r>
+      <w:r>
+        <w:instrText xml:space="preserve"> SEQ Figure \* ARABIC </w:instrText>
+      </w:r>
+      <w:r>
+        <w:fldChar w:fldCharType="separate"/>
+      </w:r>
+      <w:r>
+        <w:rPr>
+          <w:noProof/>
+        </w:rPr>
+        <w:t>13</w:t>
+      </w:r>
+      <w:r>
+        <w:rPr>
+          <w:noProof/>
+        </w:rPr>
+        <w:fldChar w:fldCharType="end"/>
+      </w:r>
       <w:r>
         <w:t xml:space="preserve"> Maquette du popup de création de sprint</w:t>
       </w:r>
@@ -8946,27 +8933,14 @@
       <w:r>
         <w:t xml:space="preserve">Figure </w:t>
       </w:r>
-      <w:r>
-        <w:fldChar w:fldCharType="begin"/>
-      </w:r>
-      <w:r>
-        <w:instrText xml:space="preserve"> SEQ Figure \* ARABIC </w:instrText>
-      </w:r>
-      <w:r>
-        <w:fldChar w:fldCharType="separate"/>
-      </w:r>
-      <w:r>
-        <w:rPr>
-          <w:noProof/>
-        </w:rPr>
-        <w:t>14</w:t>
-      </w:r>
-      <w:r>
-        <w:rPr>
-          <w:noProof/>
-        </w:rPr>
-        <w:fldChar w:fldCharType="end"/>
-      </w:r>
+      <w:fldSimple w:instr=" SEQ Figure \* ARABIC ">
+        <w:r>
+          <w:rPr>
+            <w:noProof/>
+          </w:rPr>
+          <w:t>14</w:t>
+        </w:r>
+      </w:fldSimple>
       <w:r>
         <w:t xml:space="preserve"> Maquette de pop-up de création de commentaire</w:t>
       </w:r>
@@ -8980,7 +8954,15 @@
         <w:t xml:space="preserve">permet de créer un commentaire. </w:t>
       </w:r>
       <w:r>
-        <w:t>La date sera insérée automatiquement mais l’auteur devra être choisi parmi les utilisateurs assignés à la User Story.</w:t>
+        <w:t xml:space="preserve">La date sera insérée automatiquement mais l’auteur devra être choisi parmi les utilisateurs assignés à </w:t>
+      </w:r>
+      <w:proofErr w:type="gramStart"/>
+      <w:r>
+        <w:t>la User</w:t>
+      </w:r>
+      <w:proofErr w:type="gramEnd"/>
+      <w:r>
+        <w:t xml:space="preserve"> Story.</w:t>
       </w:r>
       <w:r>
         <w:t xml:space="preserve"> </w:t>
@@ -9061,27 +9043,14 @@
       <w:r>
         <w:t xml:space="preserve">Figure </w:t>
       </w:r>
-      <w:r>
-        <w:fldChar w:fldCharType="begin"/>
-      </w:r>
-      <w:r>
-        <w:instrText xml:space="preserve"> SEQ Figure \* ARABIC </w:instrText>
-      </w:r>
-      <w:r>
-        <w:fldChar w:fldCharType="separate"/>
-      </w:r>
-      <w:r>
-        <w:rPr>
-          <w:noProof/>
-        </w:rPr>
-        <w:t>15</w:t>
-      </w:r>
-      <w:r>
-        <w:rPr>
-          <w:noProof/>
-        </w:rPr>
-        <w:fldChar w:fldCharType="end"/>
-      </w:r>
+      <w:fldSimple w:instr=" SEQ Figure \* ARABIC ">
+        <w:r>
+          <w:rPr>
+            <w:noProof/>
+          </w:rPr>
+          <w:t>15</w:t>
+        </w:r>
+      </w:fldSimple>
       <w:r>
         <w:t xml:space="preserve"> Maquette de pop-up de création d'utilisateur</w:t>
       </w:r>
@@ -9177,27 +9146,14 @@
       <w:r>
         <w:t xml:space="preserve">Figure </w:t>
       </w:r>
-      <w:r>
-        <w:fldChar w:fldCharType="begin"/>
-      </w:r>
-      <w:r>
-        <w:instrText xml:space="preserve"> SEQ Figure \* ARABIC </w:instrText>
-      </w:r>
-      <w:r>
-        <w:fldChar w:fldCharType="separate"/>
-      </w:r>
-      <w:r>
-        <w:rPr>
-          <w:noProof/>
-        </w:rPr>
-        <w:t>16</w:t>
-      </w:r>
-      <w:r>
-        <w:rPr>
-          <w:noProof/>
-        </w:rPr>
-        <w:fldChar w:fldCharType="end"/>
-      </w:r>
+      <w:fldSimple w:instr=" SEQ Figure \* ARABIC ">
+        <w:r>
+          <w:rPr>
+            <w:noProof/>
+          </w:rPr>
+          <w:t>16</w:t>
+        </w:r>
+      </w:fldSimple>
       <w:r>
         <w:t xml:space="preserve"> Maquette de pop-up de création d'état</w:t>
       </w:r>
@@ -9289,27 +9245,14 @@
       <w:r>
         <w:t xml:space="preserve">Figure </w:t>
       </w:r>
-      <w:r>
-        <w:fldChar w:fldCharType="begin"/>
-      </w:r>
-      <w:r>
-        <w:instrText xml:space="preserve"> SEQ Figure \* ARABIC </w:instrText>
-      </w:r>
-      <w:r>
-        <w:fldChar w:fldCharType="separate"/>
-      </w:r>
-      <w:r>
-        <w:rPr>
-          <w:noProof/>
-        </w:rPr>
-        <w:t>17</w:t>
-      </w:r>
-      <w:r>
-        <w:rPr>
-          <w:noProof/>
-        </w:rPr>
-        <w:fldChar w:fldCharType="end"/>
-      </w:r>
+      <w:fldSimple w:instr=" SEQ Figure \* ARABIC ">
+        <w:r>
+          <w:rPr>
+            <w:noProof/>
+          </w:rPr>
+          <w:t>17</w:t>
+        </w:r>
+      </w:fldSimple>
       <w:r>
         <w:t xml:space="preserve"> Maquette de pop-up de création checklist</w:t>
       </w:r>
@@ -9399,27 +9342,14 @@
       <w:r>
         <w:t xml:space="preserve">Figure </w:t>
       </w:r>
-      <w:r>
-        <w:fldChar w:fldCharType="begin"/>
-      </w:r>
-      <w:r>
-        <w:instrText xml:space="preserve"> SEQ Figure \* ARABIC </w:instrText>
-      </w:r>
-      <w:r>
-        <w:fldChar w:fldCharType="separate"/>
-      </w:r>
-      <w:r>
-        <w:rPr>
-          <w:noProof/>
-        </w:rPr>
-        <w:t>18</w:t>
-      </w:r>
-      <w:r>
-        <w:rPr>
-          <w:noProof/>
-        </w:rPr>
-        <w:fldChar w:fldCharType="end"/>
-      </w:r>
+      <w:fldSimple w:instr=" SEQ Figure \* ARABIC ">
+        <w:r>
+          <w:rPr>
+            <w:noProof/>
+          </w:rPr>
+          <w:t>18</w:t>
+        </w:r>
+      </w:fldSimple>
       <w:r>
         <w:t xml:space="preserve"> Maquette de pop-up de</w:t>
       </w:r>
@@ -9587,14 +9517,27 @@
       <w:r>
         <w:t xml:space="preserve">Figure </w:t>
       </w:r>
-      <w:fldSimple w:instr=" SEQ Figure \* ARABIC ">
-        <w:r>
-          <w:rPr>
-            <w:noProof/>
-          </w:rPr>
-          <w:t>19</w:t>
-        </w:r>
-      </w:fldSimple>
+      <w:r>
+        <w:fldChar w:fldCharType="begin"/>
+      </w:r>
+      <w:r>
+        <w:instrText xml:space="preserve"> SEQ Figure \* ARABIC </w:instrText>
+      </w:r>
+      <w:r>
+        <w:fldChar w:fldCharType="separate"/>
+      </w:r>
+      <w:r>
+        <w:rPr>
+          <w:noProof/>
+        </w:rPr>
+        <w:t>19</w:t>
+      </w:r>
+      <w:r>
+        <w:rPr>
+          <w:noProof/>
+        </w:rPr>
+        <w:fldChar w:fldCharType="end"/>
+      </w:r>
       <w:r>
         <w:t xml:space="preserve"> Maquette écran du mindmap</w:t>
       </w:r>
@@ -9627,376 +9570,6 @@
         <w:t xml:space="preserve"> </w:t>
       </w:r>
     </w:p>
-    <w:tbl>
-      <w:tblPr>
-        <w:tblStyle w:val="Tableausimple1"/>
-        <w:tblW w:w="5000" w:type="pct"/>
-        <w:tblLook w:val="0420" w:firstRow="1" w:lastRow="0" w:firstColumn="0" w:lastColumn="0" w:noHBand="0" w:noVBand="1"/>
-      </w:tblPr>
-      <w:tblGrid>
-        <w:gridCol w:w="703"/>
-        <w:gridCol w:w="8359"/>
-      </w:tblGrid>
-      <w:tr>
-        <w:trPr>
-          <w:cnfStyle w:val="100000000000" w:firstRow="1" w:lastRow="0" w:firstColumn="0" w:lastColumn="0" w:oddVBand="0" w:evenVBand="0" w:oddHBand="0" w:evenHBand="0" w:firstRowFirstColumn="0" w:firstRowLastColumn="0" w:lastRowFirstColumn="0" w:lastRowLastColumn="0"/>
-          <w:tblHeader/>
-        </w:trPr>
-        <w:tc>
-          <w:tcPr>
-            <w:tcW w:w="388" w:type="pct"/>
-          </w:tcPr>
-          <w:p>
-            <w:pPr>
-              <w:jc w:val="center"/>
-            </w:pPr>
-            <w:r>
-              <w:t>N°</w:t>
-            </w:r>
-          </w:p>
-        </w:tc>
-        <w:tc>
-          <w:tcPr>
-            <w:tcW w:w="4612" w:type="pct"/>
-          </w:tcPr>
-          <w:p>
-            <w:r>
-              <w:t>Description</w:t>
-            </w:r>
-          </w:p>
-        </w:tc>
-      </w:tr>
-      <w:tr>
-        <w:trPr>
-          <w:cnfStyle w:val="100000000000" w:firstRow="1" w:lastRow="0" w:firstColumn="0" w:lastColumn="0" w:oddVBand="0" w:evenVBand="0" w:oddHBand="0" w:evenHBand="0" w:firstRowFirstColumn="0" w:firstRowLastColumn="0" w:lastRowFirstColumn="0" w:lastRowLastColumn="0"/>
-          <w:tblHeader/>
-        </w:trPr>
-        <w:tc>
-          <w:tcPr>
-            <w:tcW w:w="5000" w:type="pct"/>
-            <w:gridSpan w:val="2"/>
-            <w:shd w:val="clear" w:color="auto" w:fill="F2F2F2" w:themeFill="background1" w:themeFillShade="F2"/>
-          </w:tcPr>
-          <w:p>
-            <w:pPr>
-              <w:jc w:val="center"/>
-            </w:pPr>
-            <w:r>
-              <w:t>Controller</w:t>
-            </w:r>
-          </w:p>
-        </w:tc>
-      </w:tr>
-      <w:tr>
-        <w:trPr>
-          <w:cnfStyle w:val="100000000000" w:firstRow="1" w:lastRow="0" w:firstColumn="0" w:lastColumn="0" w:oddVBand="0" w:evenVBand="0" w:oddHBand="0" w:evenHBand="0" w:firstRowFirstColumn="0" w:firstRowLastColumn="0" w:lastRowFirstColumn="0" w:lastRowLastColumn="0"/>
-          <w:tblHeader/>
-        </w:trPr>
-        <w:tc>
-          <w:tcPr>
-            <w:tcW w:w="388" w:type="pct"/>
-            <w:shd w:val="clear" w:color="auto" w:fill="auto"/>
-          </w:tcPr>
-          <w:p>
-            <w:pPr>
-              <w:jc w:val="center"/>
-              <w:rPr>
-                <w:b w:val="0"/>
-                <w:bCs w:val="0"/>
-              </w:rPr>
-            </w:pPr>
-          </w:p>
-        </w:tc>
-        <w:tc>
-          <w:tcPr>
-            <w:tcW w:w="4612" w:type="pct"/>
-            <w:shd w:val="clear" w:color="auto" w:fill="auto"/>
-          </w:tcPr>
-          <w:p>
-            <w:pPr>
-              <w:jc w:val="left"/>
-              <w:rPr>
-                <w:b w:val="0"/>
-                <w:bCs w:val="0"/>
-              </w:rPr>
-            </w:pPr>
-            <w:r>
-              <w:rPr>
-                <w:b w:val="0"/>
-                <w:bCs w:val="0"/>
-              </w:rPr>
-              <w:t xml:space="preserve">Création </w:t>
-            </w:r>
-            <w:r>
-              <w:rPr>
-                <w:b w:val="0"/>
-                <w:bCs w:val="0"/>
-              </w:rPr>
-              <w:t>de projet</w:t>
-            </w:r>
-          </w:p>
-        </w:tc>
-      </w:tr>
-      <w:tr>
-        <w:trPr>
-          <w:cnfStyle w:val="100000000000" w:firstRow="1" w:lastRow="0" w:firstColumn="0" w:lastColumn="0" w:oddVBand="0" w:evenVBand="0" w:oddHBand="0" w:evenHBand="0" w:firstRowFirstColumn="0" w:firstRowLastColumn="0" w:lastRowFirstColumn="0" w:lastRowLastColumn="0"/>
-          <w:tblHeader/>
-        </w:trPr>
-        <w:tc>
-          <w:tcPr>
-            <w:tcW w:w="388" w:type="pct"/>
-            <w:shd w:val="clear" w:color="auto" w:fill="auto"/>
-          </w:tcPr>
-          <w:p>
-            <w:pPr>
-              <w:jc w:val="center"/>
-              <w:rPr>
-                <w:b w:val="0"/>
-                <w:bCs w:val="0"/>
-              </w:rPr>
-            </w:pPr>
-          </w:p>
-        </w:tc>
-        <w:tc>
-          <w:tcPr>
-            <w:tcW w:w="4612" w:type="pct"/>
-            <w:shd w:val="clear" w:color="auto" w:fill="auto"/>
-          </w:tcPr>
-          <w:p>
-            <w:pPr>
-              <w:jc w:val="left"/>
-              <w:rPr>
-                <w:b w:val="0"/>
-                <w:bCs w:val="0"/>
-              </w:rPr>
-            </w:pPr>
-            <w:r>
-              <w:rPr>
-                <w:b w:val="0"/>
-                <w:bCs w:val="0"/>
-              </w:rPr>
-              <w:t>Création d’user story</w:t>
-            </w:r>
-          </w:p>
-        </w:tc>
-      </w:tr>
-      <w:tr>
-        <w:trPr>
-          <w:cnfStyle w:val="100000000000" w:firstRow="1" w:lastRow="0" w:firstColumn="0" w:lastColumn="0" w:oddVBand="0" w:evenVBand="0" w:oddHBand="0" w:evenHBand="0" w:firstRowFirstColumn="0" w:firstRowLastColumn="0" w:lastRowFirstColumn="0" w:lastRowLastColumn="0"/>
-          <w:tblHeader/>
-        </w:trPr>
-        <w:tc>
-          <w:tcPr>
-            <w:tcW w:w="388" w:type="pct"/>
-            <w:shd w:val="clear" w:color="auto" w:fill="auto"/>
-          </w:tcPr>
-          <w:p>
-            <w:pPr>
-              <w:jc w:val="center"/>
-              <w:rPr>
-                <w:b w:val="0"/>
-                <w:bCs w:val="0"/>
-              </w:rPr>
-            </w:pPr>
-          </w:p>
-        </w:tc>
-        <w:tc>
-          <w:tcPr>
-            <w:tcW w:w="4612" w:type="pct"/>
-            <w:shd w:val="clear" w:color="auto" w:fill="auto"/>
-          </w:tcPr>
-          <w:p>
-            <w:pPr>
-              <w:jc w:val="left"/>
-              <w:rPr>
-                <w:b w:val="0"/>
-                <w:bCs w:val="0"/>
-              </w:rPr>
-            </w:pPr>
-          </w:p>
-        </w:tc>
-      </w:tr>
-      <w:tr>
-        <w:trPr>
-          <w:cnfStyle w:val="100000000000" w:firstRow="1" w:lastRow="0" w:firstColumn="0" w:lastColumn="0" w:oddVBand="0" w:evenVBand="0" w:oddHBand="0" w:evenHBand="0" w:firstRowFirstColumn="0" w:firstRowLastColumn="0" w:lastRowFirstColumn="0" w:lastRowLastColumn="0"/>
-          <w:tblHeader/>
-        </w:trPr>
-        <w:tc>
-          <w:tcPr>
-            <w:tcW w:w="388" w:type="pct"/>
-            <w:shd w:val="clear" w:color="auto" w:fill="auto"/>
-          </w:tcPr>
-          <w:p>
-            <w:pPr>
-              <w:jc w:val="center"/>
-              <w:rPr>
-                <w:b w:val="0"/>
-                <w:bCs w:val="0"/>
-              </w:rPr>
-            </w:pPr>
-          </w:p>
-        </w:tc>
-        <w:tc>
-          <w:tcPr>
-            <w:tcW w:w="4612" w:type="pct"/>
-            <w:shd w:val="clear" w:color="auto" w:fill="auto"/>
-          </w:tcPr>
-          <w:p>
-            <w:pPr>
-              <w:jc w:val="left"/>
-              <w:rPr>
-                <w:b w:val="0"/>
-                <w:bCs w:val="0"/>
-              </w:rPr>
-            </w:pPr>
-          </w:p>
-        </w:tc>
-      </w:tr>
-      <w:tr>
-        <w:trPr>
-          <w:cnfStyle w:val="100000000000" w:firstRow="1" w:lastRow="0" w:firstColumn="0" w:lastColumn="0" w:oddVBand="0" w:evenVBand="0" w:oddHBand="0" w:evenHBand="0" w:firstRowFirstColumn="0" w:firstRowLastColumn="0" w:lastRowFirstColumn="0" w:lastRowLastColumn="0"/>
-          <w:tblHeader/>
-        </w:trPr>
-        <w:tc>
-          <w:tcPr>
-            <w:tcW w:w="388" w:type="pct"/>
-            <w:shd w:val="clear" w:color="auto" w:fill="auto"/>
-          </w:tcPr>
-          <w:p>
-            <w:pPr>
-              <w:jc w:val="center"/>
-              <w:rPr>
-                <w:b w:val="0"/>
-                <w:bCs w:val="0"/>
-              </w:rPr>
-            </w:pPr>
-          </w:p>
-        </w:tc>
-        <w:tc>
-          <w:tcPr>
-            <w:tcW w:w="4612" w:type="pct"/>
-            <w:shd w:val="clear" w:color="auto" w:fill="auto"/>
-          </w:tcPr>
-          <w:p>
-            <w:pPr>
-              <w:jc w:val="left"/>
-              <w:rPr>
-                <w:b w:val="0"/>
-                <w:bCs w:val="0"/>
-              </w:rPr>
-            </w:pPr>
-          </w:p>
-        </w:tc>
-      </w:tr>
-      <w:tr>
-        <w:trPr>
-          <w:cnfStyle w:val="100000000000" w:firstRow="1" w:lastRow="0" w:firstColumn="0" w:lastColumn="0" w:oddVBand="0" w:evenVBand="0" w:oddHBand="0" w:evenHBand="0" w:firstRowFirstColumn="0" w:firstRowLastColumn="0" w:lastRowFirstColumn="0" w:lastRowLastColumn="0"/>
-          <w:tblHeader/>
-        </w:trPr>
-        <w:tc>
-          <w:tcPr>
-            <w:tcW w:w="388" w:type="pct"/>
-            <w:shd w:val="clear" w:color="auto" w:fill="auto"/>
-          </w:tcPr>
-          <w:p>
-            <w:pPr>
-              <w:jc w:val="center"/>
-              <w:rPr>
-                <w:b w:val="0"/>
-                <w:bCs w:val="0"/>
-              </w:rPr>
-            </w:pPr>
-          </w:p>
-        </w:tc>
-        <w:tc>
-          <w:tcPr>
-            <w:tcW w:w="4612" w:type="pct"/>
-            <w:shd w:val="clear" w:color="auto" w:fill="auto"/>
-          </w:tcPr>
-          <w:p>
-            <w:pPr>
-              <w:jc w:val="left"/>
-              <w:rPr>
-                <w:b w:val="0"/>
-                <w:bCs w:val="0"/>
-              </w:rPr>
-            </w:pPr>
-          </w:p>
-        </w:tc>
-      </w:tr>
-      <w:tr>
-        <w:trPr>
-          <w:cnfStyle w:val="100000000000" w:firstRow="1" w:lastRow="0" w:firstColumn="0" w:lastColumn="0" w:oddVBand="0" w:evenVBand="0" w:oddHBand="0" w:evenHBand="0" w:firstRowFirstColumn="0" w:firstRowLastColumn="0" w:lastRowFirstColumn="0" w:lastRowLastColumn="0"/>
-          <w:tblHeader/>
-        </w:trPr>
-        <w:tc>
-          <w:tcPr>
-            <w:tcW w:w="388" w:type="pct"/>
-            <w:shd w:val="clear" w:color="auto" w:fill="auto"/>
-          </w:tcPr>
-          <w:p>
-            <w:pPr>
-              <w:jc w:val="center"/>
-              <w:rPr>
-                <w:b w:val="0"/>
-                <w:bCs w:val="0"/>
-              </w:rPr>
-            </w:pPr>
-          </w:p>
-        </w:tc>
-        <w:tc>
-          <w:tcPr>
-            <w:tcW w:w="4612" w:type="pct"/>
-            <w:shd w:val="clear" w:color="auto" w:fill="auto"/>
-          </w:tcPr>
-          <w:p>
-            <w:pPr>
-              <w:jc w:val="left"/>
-              <w:rPr>
-                <w:b w:val="0"/>
-                <w:bCs w:val="0"/>
-              </w:rPr>
-            </w:pPr>
-          </w:p>
-        </w:tc>
-      </w:tr>
-      <w:tr>
-        <w:trPr>
-          <w:cnfStyle w:val="100000000000" w:firstRow="1" w:lastRow="0" w:firstColumn="0" w:lastColumn="0" w:oddVBand="0" w:evenVBand="0" w:oddHBand="0" w:evenHBand="0" w:firstRowFirstColumn="0" w:firstRowLastColumn="0" w:lastRowFirstColumn="0" w:lastRowLastColumn="0"/>
-          <w:tblHeader/>
-        </w:trPr>
-        <w:tc>
-          <w:tcPr>
-            <w:tcW w:w="388" w:type="pct"/>
-            <w:shd w:val="clear" w:color="auto" w:fill="auto"/>
-          </w:tcPr>
-          <w:p>
-            <w:pPr>
-              <w:jc w:val="center"/>
-              <w:rPr>
-                <w:b w:val="0"/>
-                <w:bCs w:val="0"/>
-              </w:rPr>
-            </w:pPr>
-          </w:p>
-        </w:tc>
-        <w:tc>
-          <w:tcPr>
-            <w:tcW w:w="4612" w:type="pct"/>
-            <w:shd w:val="clear" w:color="auto" w:fill="auto"/>
-          </w:tcPr>
-          <w:p>
-            <w:pPr>
-              <w:jc w:val="left"/>
-              <w:rPr>
-                <w:b w:val="0"/>
-                <w:bCs w:val="0"/>
-              </w:rPr>
-            </w:pPr>
-          </w:p>
-        </w:tc>
-      </w:tr>
-    </w:tbl>
     <w:p>
       <w:pPr>
         <w:pStyle w:val="Titre1"/>
@@ -10088,14 +9661,27 @@
       <w:r>
         <w:t xml:space="preserve">Figure </w:t>
       </w:r>
-      <w:fldSimple w:instr=" SEQ Figure \* ARABIC ">
-        <w:r>
-          <w:rPr>
-            <w:noProof/>
-          </w:rPr>
-          <w:t>20</w:t>
-        </w:r>
-      </w:fldSimple>
+      <w:r>
+        <w:fldChar w:fldCharType="begin"/>
+      </w:r>
+      <w:r>
+        <w:instrText xml:space="preserve"> SEQ Figure \* ARABIC </w:instrText>
+      </w:r>
+      <w:r>
+        <w:fldChar w:fldCharType="separate"/>
+      </w:r>
+      <w:r>
+        <w:rPr>
+          <w:noProof/>
+        </w:rPr>
+        <w:t>20</w:t>
+      </w:r>
+      <w:r>
+        <w:rPr>
+          <w:noProof/>
+        </w:rPr>
+        <w:fldChar w:fldCharType="end"/>
+      </w:r>
       <w:r>
         <w:t xml:space="preserve"> Modèle Conceptuel de Données</w:t>
       </w:r>
@@ -10884,27 +10470,14 @@
       <w:r>
         <w:t xml:space="preserve">Figure </w:t>
       </w:r>
-      <w:r>
-        <w:fldChar w:fldCharType="begin"/>
-      </w:r>
-      <w:r>
-        <w:instrText xml:space="preserve"> SEQ Figure \* ARABIC </w:instrText>
-      </w:r>
-      <w:r>
-        <w:fldChar w:fldCharType="separate"/>
-      </w:r>
-      <w:r>
-        <w:rPr>
-          <w:noProof/>
-        </w:rPr>
-        <w:t>21</w:t>
-      </w:r>
-      <w:r>
-        <w:rPr>
-          <w:noProof/>
-        </w:rPr>
-        <w:fldChar w:fldCharType="end"/>
-      </w:r>
+      <w:fldSimple w:instr=" SEQ Figure \* ARABIC ">
+        <w:r>
+          <w:rPr>
+            <w:noProof/>
+          </w:rPr>
+          <w:t>21</w:t>
+        </w:r>
+      </w:fldSimple>
       <w:bookmarkEnd w:id="141"/>
       <w:r>
         <w:t xml:space="preserve"> </w:t>
@@ -10980,27 +10553,14 @@
       <w:r>
         <w:t xml:space="preserve">Figure </w:t>
       </w:r>
-      <w:r>
-        <w:fldChar w:fldCharType="begin"/>
-      </w:r>
-      <w:r>
-        <w:instrText xml:space="preserve"> SEQ Figure \* ARABIC </w:instrText>
-      </w:r>
-      <w:r>
-        <w:fldChar w:fldCharType="separate"/>
-      </w:r>
-      <w:r>
-        <w:rPr>
-          <w:noProof/>
-        </w:rPr>
-        <w:t>22</w:t>
-      </w:r>
-      <w:r>
-        <w:rPr>
-          <w:noProof/>
-        </w:rPr>
-        <w:fldChar w:fldCharType="end"/>
-      </w:r>
+      <w:fldSimple w:instr=" SEQ Figure \* ARABIC ">
+        <w:r>
+          <w:rPr>
+            <w:noProof/>
+          </w:rPr>
+          <w:t>22</w:t>
+        </w:r>
+      </w:fldSimple>
       <w:bookmarkEnd w:id="145"/>
       <w:r>
         <w:t xml:space="preserve"> Diagramme des classes de contrôle</w:t>
@@ -11070,27 +10630,14 @@
       <w:r>
         <w:t xml:space="preserve">Figure </w:t>
       </w:r>
-      <w:r>
-        <w:fldChar w:fldCharType="begin"/>
-      </w:r>
-      <w:r>
-        <w:instrText xml:space="preserve"> SEQ Figure \* ARABIC </w:instrText>
-      </w:r>
-      <w:r>
-        <w:fldChar w:fldCharType="separate"/>
-      </w:r>
-      <w:r>
-        <w:rPr>
-          <w:noProof/>
-        </w:rPr>
-        <w:t>23</w:t>
-      </w:r>
-      <w:r>
-        <w:rPr>
-          <w:noProof/>
-        </w:rPr>
-        <w:fldChar w:fldCharType="end"/>
-      </w:r>
+      <w:fldSimple w:instr=" SEQ Figure \* ARABIC ">
+        <w:r>
+          <w:rPr>
+            <w:noProof/>
+          </w:rPr>
+          <w:t>23</w:t>
+        </w:r>
+      </w:fldSimple>
       <w:bookmarkEnd w:id="147"/>
       <w:r>
         <w:t xml:space="preserve"> Diagramme des classes de vues</w:t>
@@ -11190,14 +10737,27 @@
       <w:r>
         <w:t xml:space="preserve">Figure </w:t>
       </w:r>
-      <w:fldSimple w:instr=" SEQ Figure \* ARABIC ">
-        <w:r>
-          <w:rPr>
-            <w:noProof/>
-          </w:rPr>
-          <w:t>24</w:t>
-        </w:r>
-      </w:fldSimple>
+      <w:r>
+        <w:fldChar w:fldCharType="begin"/>
+      </w:r>
+      <w:r>
+        <w:instrText xml:space="preserve"> SEQ Figure \* ARABIC </w:instrText>
+      </w:r>
+      <w:r>
+        <w:fldChar w:fldCharType="separate"/>
+      </w:r>
+      <w:r>
+        <w:rPr>
+          <w:noProof/>
+        </w:rPr>
+        <w:t>24</w:t>
+      </w:r>
+      <w:r>
+        <w:rPr>
+          <w:noProof/>
+        </w:rPr>
+        <w:fldChar w:fldCharType="end"/>
+      </w:r>
       <w:r>
         <w:t xml:space="preserve"> Planning initial</w:t>
       </w:r>
@@ -16435,6 +15995,369 @@
       </w:tr>
     </w:tbl>
     <w:p/>
+    <w:tbl>
+      <w:tblPr>
+        <w:tblStyle w:val="Tableausimple1"/>
+        <w:tblW w:w="5000" w:type="pct"/>
+        <w:tblLook w:val="0420" w:firstRow="1" w:lastRow="0" w:firstColumn="0" w:lastColumn="0" w:noHBand="0" w:noVBand="1"/>
+      </w:tblPr>
+      <w:tblGrid>
+        <w:gridCol w:w="703"/>
+        <w:gridCol w:w="8359"/>
+      </w:tblGrid>
+      <w:tr>
+        <w:trPr>
+          <w:cnfStyle w:val="100000000000" w:firstRow="1" w:lastRow="0" w:firstColumn="0" w:lastColumn="0" w:oddVBand="0" w:evenVBand="0" w:oddHBand="0" w:evenHBand="0" w:firstRowFirstColumn="0" w:firstRowLastColumn="0" w:lastRowFirstColumn="0" w:lastRowLastColumn="0"/>
+          <w:tblHeader/>
+        </w:trPr>
+        <w:tc>
+          <w:tcPr>
+            <w:tcW w:w="388" w:type="pct"/>
+          </w:tcPr>
+          <w:p>
+            <w:pPr>
+              <w:jc w:val="center"/>
+            </w:pPr>
+            <w:r>
+              <w:t>N°</w:t>
+            </w:r>
+          </w:p>
+        </w:tc>
+        <w:tc>
+          <w:tcPr>
+            <w:tcW w:w="4612" w:type="pct"/>
+          </w:tcPr>
+          <w:p>
+            <w:r>
+              <w:t>Description</w:t>
+            </w:r>
+          </w:p>
+        </w:tc>
+      </w:tr>
+      <w:tr>
+        <w:trPr>
+          <w:cnfStyle w:val="100000000000" w:firstRow="1" w:lastRow="0" w:firstColumn="0" w:lastColumn="0" w:oddVBand="0" w:evenVBand="0" w:oddHBand="0" w:evenHBand="0" w:firstRowFirstColumn="0" w:firstRowLastColumn="0" w:lastRowFirstColumn="0" w:lastRowLastColumn="0"/>
+          <w:tblHeader/>
+        </w:trPr>
+        <w:tc>
+          <w:tcPr>
+            <w:tcW w:w="5000" w:type="pct"/>
+            <w:gridSpan w:val="2"/>
+            <w:shd w:val="clear" w:color="auto" w:fill="F2F2F2" w:themeFill="background1" w:themeFillShade="F2"/>
+          </w:tcPr>
+          <w:p>
+            <w:pPr>
+              <w:jc w:val="center"/>
+            </w:pPr>
+            <w:r>
+              <w:t>Controller</w:t>
+            </w:r>
+          </w:p>
+        </w:tc>
+      </w:tr>
+      <w:tr>
+        <w:trPr>
+          <w:cnfStyle w:val="100000000000" w:firstRow="1" w:lastRow="0" w:firstColumn="0" w:lastColumn="0" w:oddVBand="0" w:evenVBand="0" w:oddHBand="0" w:evenHBand="0" w:firstRowFirstColumn="0" w:firstRowLastColumn="0" w:lastRowFirstColumn="0" w:lastRowLastColumn="0"/>
+          <w:tblHeader/>
+        </w:trPr>
+        <w:tc>
+          <w:tcPr>
+            <w:tcW w:w="388" w:type="pct"/>
+            <w:shd w:val="clear" w:color="auto" w:fill="auto"/>
+          </w:tcPr>
+          <w:p>
+            <w:pPr>
+              <w:jc w:val="center"/>
+              <w:rPr>
+                <w:b w:val="0"/>
+                <w:bCs w:val="0"/>
+              </w:rPr>
+            </w:pPr>
+          </w:p>
+        </w:tc>
+        <w:tc>
+          <w:tcPr>
+            <w:tcW w:w="4612" w:type="pct"/>
+            <w:shd w:val="clear" w:color="auto" w:fill="auto"/>
+          </w:tcPr>
+          <w:p>
+            <w:pPr>
+              <w:jc w:val="left"/>
+              <w:rPr>
+                <w:b w:val="0"/>
+                <w:bCs w:val="0"/>
+              </w:rPr>
+            </w:pPr>
+            <w:r>
+              <w:rPr>
+                <w:b w:val="0"/>
+                <w:bCs w:val="0"/>
+              </w:rPr>
+              <w:t>Création de projet</w:t>
+            </w:r>
+          </w:p>
+        </w:tc>
+      </w:tr>
+      <w:tr>
+        <w:trPr>
+          <w:cnfStyle w:val="100000000000" w:firstRow="1" w:lastRow="0" w:firstColumn="0" w:lastColumn="0" w:oddVBand="0" w:evenVBand="0" w:oddHBand="0" w:evenHBand="0" w:firstRowFirstColumn="0" w:firstRowLastColumn="0" w:lastRowFirstColumn="0" w:lastRowLastColumn="0"/>
+          <w:tblHeader/>
+        </w:trPr>
+        <w:tc>
+          <w:tcPr>
+            <w:tcW w:w="388" w:type="pct"/>
+            <w:shd w:val="clear" w:color="auto" w:fill="auto"/>
+          </w:tcPr>
+          <w:p>
+            <w:pPr>
+              <w:jc w:val="center"/>
+              <w:rPr>
+                <w:b w:val="0"/>
+                <w:bCs w:val="0"/>
+              </w:rPr>
+            </w:pPr>
+          </w:p>
+        </w:tc>
+        <w:tc>
+          <w:tcPr>
+            <w:tcW w:w="4612" w:type="pct"/>
+            <w:shd w:val="clear" w:color="auto" w:fill="auto"/>
+          </w:tcPr>
+          <w:p>
+            <w:pPr>
+              <w:jc w:val="left"/>
+              <w:rPr>
+                <w:b w:val="0"/>
+                <w:bCs w:val="0"/>
+              </w:rPr>
+            </w:pPr>
+            <w:r>
+              <w:rPr>
+                <w:b w:val="0"/>
+                <w:bCs w:val="0"/>
+              </w:rPr>
+              <w:t>Création d’user story</w:t>
+            </w:r>
+          </w:p>
+        </w:tc>
+      </w:tr>
+      <w:tr>
+        <w:trPr>
+          <w:cnfStyle w:val="100000000000" w:firstRow="1" w:lastRow="0" w:firstColumn="0" w:lastColumn="0" w:oddVBand="0" w:evenVBand="0" w:oddHBand="0" w:evenHBand="0" w:firstRowFirstColumn="0" w:firstRowLastColumn="0" w:lastRowFirstColumn="0" w:lastRowLastColumn="0"/>
+          <w:tblHeader/>
+        </w:trPr>
+        <w:tc>
+          <w:tcPr>
+            <w:tcW w:w="388" w:type="pct"/>
+            <w:shd w:val="clear" w:color="auto" w:fill="auto"/>
+          </w:tcPr>
+          <w:p>
+            <w:pPr>
+              <w:jc w:val="center"/>
+              <w:rPr>
+                <w:b w:val="0"/>
+                <w:bCs w:val="0"/>
+              </w:rPr>
+            </w:pPr>
+          </w:p>
+        </w:tc>
+        <w:tc>
+          <w:tcPr>
+            <w:tcW w:w="4612" w:type="pct"/>
+            <w:shd w:val="clear" w:color="auto" w:fill="auto"/>
+          </w:tcPr>
+          <w:p>
+            <w:pPr>
+              <w:jc w:val="left"/>
+              <w:rPr>
+                <w:b w:val="0"/>
+                <w:bCs w:val="0"/>
+              </w:rPr>
+            </w:pPr>
+          </w:p>
+        </w:tc>
+      </w:tr>
+      <w:tr>
+        <w:trPr>
+          <w:cnfStyle w:val="100000000000" w:firstRow="1" w:lastRow="0" w:firstColumn="0" w:lastColumn="0" w:oddVBand="0" w:evenVBand="0" w:oddHBand="0" w:evenHBand="0" w:firstRowFirstColumn="0" w:firstRowLastColumn="0" w:lastRowFirstColumn="0" w:lastRowLastColumn="0"/>
+          <w:tblHeader/>
+        </w:trPr>
+        <w:tc>
+          <w:tcPr>
+            <w:tcW w:w="388" w:type="pct"/>
+            <w:shd w:val="clear" w:color="auto" w:fill="auto"/>
+          </w:tcPr>
+          <w:p>
+            <w:pPr>
+              <w:jc w:val="center"/>
+              <w:rPr>
+                <w:b w:val="0"/>
+                <w:bCs w:val="0"/>
+              </w:rPr>
+            </w:pPr>
+          </w:p>
+        </w:tc>
+        <w:tc>
+          <w:tcPr>
+            <w:tcW w:w="4612" w:type="pct"/>
+            <w:shd w:val="clear" w:color="auto" w:fill="auto"/>
+          </w:tcPr>
+          <w:p>
+            <w:pPr>
+              <w:jc w:val="left"/>
+              <w:rPr>
+                <w:b w:val="0"/>
+                <w:bCs w:val="0"/>
+              </w:rPr>
+            </w:pPr>
+          </w:p>
+        </w:tc>
+      </w:tr>
+      <w:tr>
+        <w:trPr>
+          <w:cnfStyle w:val="100000000000" w:firstRow="1" w:lastRow="0" w:firstColumn="0" w:lastColumn="0" w:oddVBand="0" w:evenVBand="0" w:oddHBand="0" w:evenHBand="0" w:firstRowFirstColumn="0" w:firstRowLastColumn="0" w:lastRowFirstColumn="0" w:lastRowLastColumn="0"/>
+          <w:tblHeader/>
+        </w:trPr>
+        <w:tc>
+          <w:tcPr>
+            <w:tcW w:w="388" w:type="pct"/>
+            <w:shd w:val="clear" w:color="auto" w:fill="auto"/>
+          </w:tcPr>
+          <w:p>
+            <w:pPr>
+              <w:jc w:val="center"/>
+              <w:rPr>
+                <w:b w:val="0"/>
+                <w:bCs w:val="0"/>
+              </w:rPr>
+            </w:pPr>
+          </w:p>
+        </w:tc>
+        <w:tc>
+          <w:tcPr>
+            <w:tcW w:w="4612" w:type="pct"/>
+            <w:shd w:val="clear" w:color="auto" w:fill="auto"/>
+          </w:tcPr>
+          <w:p>
+            <w:pPr>
+              <w:jc w:val="left"/>
+              <w:rPr>
+                <w:b w:val="0"/>
+                <w:bCs w:val="0"/>
+              </w:rPr>
+            </w:pPr>
+          </w:p>
+        </w:tc>
+      </w:tr>
+      <w:tr>
+        <w:trPr>
+          <w:cnfStyle w:val="100000000000" w:firstRow="1" w:lastRow="0" w:firstColumn="0" w:lastColumn="0" w:oddVBand="0" w:evenVBand="0" w:oddHBand="0" w:evenHBand="0" w:firstRowFirstColumn="0" w:firstRowLastColumn="0" w:lastRowFirstColumn="0" w:lastRowLastColumn="0"/>
+          <w:tblHeader/>
+        </w:trPr>
+        <w:tc>
+          <w:tcPr>
+            <w:tcW w:w="388" w:type="pct"/>
+            <w:shd w:val="clear" w:color="auto" w:fill="auto"/>
+          </w:tcPr>
+          <w:p>
+            <w:pPr>
+              <w:jc w:val="center"/>
+              <w:rPr>
+                <w:b w:val="0"/>
+                <w:bCs w:val="0"/>
+              </w:rPr>
+            </w:pPr>
+          </w:p>
+        </w:tc>
+        <w:tc>
+          <w:tcPr>
+            <w:tcW w:w="4612" w:type="pct"/>
+            <w:shd w:val="clear" w:color="auto" w:fill="auto"/>
+          </w:tcPr>
+          <w:p>
+            <w:pPr>
+              <w:jc w:val="left"/>
+              <w:rPr>
+                <w:b w:val="0"/>
+                <w:bCs w:val="0"/>
+              </w:rPr>
+            </w:pPr>
+          </w:p>
+        </w:tc>
+      </w:tr>
+      <w:tr>
+        <w:trPr>
+          <w:cnfStyle w:val="100000000000" w:firstRow="1" w:lastRow="0" w:firstColumn="0" w:lastColumn="0" w:oddVBand="0" w:evenVBand="0" w:oddHBand="0" w:evenHBand="0" w:firstRowFirstColumn="0" w:firstRowLastColumn="0" w:lastRowFirstColumn="0" w:lastRowLastColumn="0"/>
+          <w:tblHeader/>
+        </w:trPr>
+        <w:tc>
+          <w:tcPr>
+            <w:tcW w:w="388" w:type="pct"/>
+            <w:shd w:val="clear" w:color="auto" w:fill="auto"/>
+          </w:tcPr>
+          <w:p>
+            <w:pPr>
+              <w:jc w:val="center"/>
+              <w:rPr>
+                <w:b w:val="0"/>
+                <w:bCs w:val="0"/>
+              </w:rPr>
+            </w:pPr>
+          </w:p>
+        </w:tc>
+        <w:tc>
+          <w:tcPr>
+            <w:tcW w:w="4612" w:type="pct"/>
+            <w:shd w:val="clear" w:color="auto" w:fill="auto"/>
+          </w:tcPr>
+          <w:p>
+            <w:pPr>
+              <w:jc w:val="left"/>
+              <w:rPr>
+                <w:b w:val="0"/>
+                <w:bCs w:val="0"/>
+              </w:rPr>
+            </w:pPr>
+          </w:p>
+        </w:tc>
+      </w:tr>
+      <w:tr>
+        <w:trPr>
+          <w:cnfStyle w:val="100000000000" w:firstRow="1" w:lastRow="0" w:firstColumn="0" w:lastColumn="0" w:oddVBand="0" w:evenVBand="0" w:oddHBand="0" w:evenHBand="0" w:firstRowFirstColumn="0" w:firstRowLastColumn="0" w:lastRowFirstColumn="0" w:lastRowLastColumn="0"/>
+          <w:tblHeader/>
+        </w:trPr>
+        <w:tc>
+          <w:tcPr>
+            <w:tcW w:w="388" w:type="pct"/>
+            <w:shd w:val="clear" w:color="auto" w:fill="auto"/>
+          </w:tcPr>
+          <w:p>
+            <w:pPr>
+              <w:jc w:val="center"/>
+              <w:rPr>
+                <w:b w:val="0"/>
+                <w:bCs w:val="0"/>
+              </w:rPr>
+            </w:pPr>
+          </w:p>
+        </w:tc>
+        <w:tc>
+          <w:tcPr>
+            <w:tcW w:w="4612" w:type="pct"/>
+            <w:shd w:val="clear" w:color="auto" w:fill="auto"/>
+          </w:tcPr>
+          <w:p>
+            <w:pPr>
+              <w:jc w:val="left"/>
+              <w:rPr>
+                <w:b w:val="0"/>
+                <w:bCs w:val="0"/>
+              </w:rPr>
+            </w:pPr>
+          </w:p>
+        </w:tc>
+      </w:tr>
+    </w:tbl>
     <w:p/>
     <w:sectPr>
       <w:headerReference w:type="default" r:id="rId42"/>
@@ -16626,7 +16549,7 @@
       <w:rPr>
         <w:noProof/>
       </w:rPr>
-      <w:t>07.05.2020</w:t>
+      <w:t>08.05.2020</w:t>
     </w:r>
     <w:r>
       <w:fldChar w:fldCharType="end"/>
@@ -18604,7 +18527,7 @@
 </file>
 
 <file path=customXml/itemProps2.xml><?xml version="1.0" encoding="utf-8"?>
-<ds:datastoreItem xmlns:ds="http://schemas.openxmlformats.org/officeDocument/2006/customXml" ds:itemID="{3A0972B0-F6E7-4DEE-93F7-1399F211BFA2}">
+<ds:datastoreItem xmlns:ds="http://schemas.openxmlformats.org/officeDocument/2006/customXml" ds:itemID="{9FFA59F2-03DA-4D21-8A5E-0D8115852538}">
   <ds:schemaRefs>
     <ds:schemaRef ds:uri="http://schemas.openxmlformats.org/officeDocument/2006/bibliography"/>
   </ds:schemaRefs>

--- a/Documentation.docx
+++ b/Documentation.docx
@@ -1,6 +1,6 @@
 
 <file path=word/document.xml><?xml version="1.0" encoding="utf-8"?>
-<w:document xmlns:wpc="http://schemas.microsoft.com/office/word/2010/wordprocessingCanvas" xmlns:cx="http://schemas.microsoft.com/office/drawing/2014/chartex" xmlns:cx1="http://schemas.microsoft.com/office/drawing/2015/9/8/chartex" xmlns:cx2="http://schemas.microsoft.com/office/drawing/2015/10/21/chartex" xmlns:cx3="http://schemas.microsoft.com/office/drawing/2016/5/9/chartex" xmlns:cx4="http://schemas.microsoft.com/office/drawing/2016/5/10/chartex" xmlns:cx5="http://schemas.microsoft.com/office/drawing/2016/5/11/chartex" xmlns:cx6="http://schemas.microsoft.com/office/drawing/2016/5/12/chartex" xmlns:cx7="http://schemas.microsoft.com/office/drawing/2016/5/13/chartex" xmlns:cx8="http://schemas.microsoft.com/office/drawing/2016/5/14/chartex" xmlns:mc="http://schemas.openxmlformats.org/markup-compatibility/2006" xmlns:aink="http://schemas.microsoft.com/office/drawing/2016/ink" xmlns:am3d="http://schemas.microsoft.com/office/drawing/2017/model3d" xmlns:o="urn:schemas-microsoft-com:office:office" xmlns:r="http://schemas.openxmlformats.org/officeDocument/2006/relationships" xmlns:m="http://schemas.openxmlformats.org/officeDocument/2006/math" xmlns:v="urn:schemas-microsoft-com:vml" xmlns:wp14="http://schemas.microsoft.com/office/word/2010/wordprocessingDrawing" xmlns:wp="http://schemas.openxmlformats.org/drawingml/2006/wordprocessingDrawing" xmlns:w10="urn:schemas-microsoft-com:office:word" xmlns:w="http://schemas.openxmlformats.org/wordprocessingml/2006/main" xmlns:w14="http://schemas.microsoft.com/office/word/2010/wordml" xmlns:w15="http://schemas.microsoft.com/office/word/2012/wordml" xmlns:w16cid="http://schemas.microsoft.com/office/word/2016/wordml/cid" xmlns:w16se="http://schemas.microsoft.com/office/word/2015/wordml/symex" xmlns:wpg="http://schemas.microsoft.com/office/word/2010/wordprocessingGroup" xmlns:wpi="http://schemas.microsoft.com/office/word/2010/wordprocessingInk" xmlns:wne="http://schemas.microsoft.com/office/word/2006/wordml" xmlns:wps="http://schemas.microsoft.com/office/word/2010/wordprocessingShape" mc:Ignorable="w14 w15 w16se w16cid wp14">
+<w:document xmlns:wpc="http://schemas.microsoft.com/office/word/2010/wordprocessingCanvas" xmlns:cx="http://schemas.microsoft.com/office/drawing/2014/chartex" xmlns:cx1="http://schemas.microsoft.com/office/drawing/2015/9/8/chartex" xmlns:cx2="http://schemas.microsoft.com/office/drawing/2015/10/21/chartex" xmlns:cx3="http://schemas.microsoft.com/office/drawing/2016/5/9/chartex" xmlns:cx4="http://schemas.microsoft.com/office/drawing/2016/5/10/chartex" xmlns:cx5="http://schemas.microsoft.com/office/drawing/2016/5/11/chartex" xmlns:cx6="http://schemas.microsoft.com/office/drawing/2016/5/12/chartex" xmlns:cx7="http://schemas.microsoft.com/office/drawing/2016/5/13/chartex" xmlns:cx8="http://schemas.microsoft.com/office/drawing/2016/5/14/chartex" xmlns:mc="http://schemas.openxmlformats.org/markup-compatibility/2006" xmlns:aink="http://schemas.microsoft.com/office/drawing/2016/ink" xmlns:am3d="http://schemas.microsoft.com/office/drawing/2017/model3d" xmlns:o="urn:schemas-microsoft-com:office:office" xmlns:r="http://schemas.openxmlformats.org/officeDocument/2006/relationships" xmlns:m="http://schemas.openxmlformats.org/officeDocument/2006/math" xmlns:v="urn:schemas-microsoft-com:vml" xmlns:wp14="http://schemas.microsoft.com/office/word/2010/wordprocessingDrawing" xmlns:wp="http://schemas.openxmlformats.org/drawingml/2006/wordprocessingDrawing" xmlns:w10="urn:schemas-microsoft-com:office:word" xmlns:w="http://schemas.openxmlformats.org/wordprocessingml/2006/main" xmlns:w14="http://schemas.microsoft.com/office/word/2010/wordml" xmlns:w15="http://schemas.microsoft.com/office/word/2012/wordml" xmlns:w16cex="http://schemas.microsoft.com/office/word/2018/wordml/cex" xmlns:w16cid="http://schemas.microsoft.com/office/word/2016/wordml/cid" xmlns:w16="http://schemas.microsoft.com/office/word/2018/wordml" xmlns:w16se="http://schemas.microsoft.com/office/word/2015/wordml/symex" xmlns:wpg="http://schemas.microsoft.com/office/word/2010/wordprocessingGroup" xmlns:wpi="http://schemas.microsoft.com/office/word/2010/wordprocessingInk" xmlns:wne="http://schemas.microsoft.com/office/word/2006/wordml" xmlns:wps="http://schemas.microsoft.com/office/word/2010/wordprocessingShape" mc:Ignorable="w14 w15 w16se w16cid w16 w16cex wp14">
   <w:body>
     <w:p>
       <w:pPr>
@@ -191,7 +191,7 @@
                                       <w:sz w:val="28"/>
                                       <w:szCs w:val="28"/>
                                     </w:rPr>
-                                    <w:t>08.05.2020</w:t>
+                                    <w:t>13.05.2020</w:t>
                                   </w:r>
                                   <w:r>
                                     <w:rPr>
@@ -3515,7 +3515,7 @@
                                 <w:sz w:val="28"/>
                                 <w:szCs w:val="28"/>
                               </w:rPr>
-                              <w:t>08.05.2020</w:t>
+                              <w:t>13.05.2020</w:t>
                             </w:r>
                             <w:r>
                               <w:rPr>
@@ -6365,6 +6365,70 @@
           <w:bookmarkEnd w:id="3"/>
         </w:p>
         <w:p>
+          <w:r>
+            <w:t xml:space="preserve">Dans le cadre de ma formation en tant que Technicien en informatique au CFPT, il m'est demandé de réaliser un travail de </w:t>
+          </w:r>
+          <w:r>
+            <w:t>diplôme</w:t>
+          </w:r>
+          <w:r>
+            <w:t xml:space="preserve"> pour démontrer mes capacités.</w:t>
+          </w:r>
+        </w:p>
+        <w:p>
+          <w:r>
+            <w:t xml:space="preserve">Le but de ce projet est de créer une application de gestion de projets agiles. Ce projet est centralisé sur un ordinateur et est basé sur la fonctionnalité tactile. Les données des projets sont </w:t>
+          </w:r>
+          <w:r>
+            <w:t>stockées</w:t>
+          </w:r>
+          <w:r>
+            <w:t xml:space="preserve"> dans une base de données locale avec Access. L'interface utilisateur est réalisée avec Windows Presentation Foundation (WPF).</w:t>
+          </w:r>
+        </w:p>
+        <w:p>
+          <w:r>
+            <w:t xml:space="preserve">Ce projet contient un burndown chart afin de suivre la progression. Il contient également les prérequis standard du développement agile tel que la séparation des fonctionnalités en User Stories ou les différentes colonnes à utiliser pour organiser son travail. Il est possible de lier des fichiers à une User Story pour les retrouver plus facilement. Une section de commentaires est </w:t>
+          </w:r>
+          <w:r>
+            <w:t>contenue</w:t>
+          </w:r>
+          <w:r>
+            <w:t xml:space="preserve"> dans chaque User Story. Elle permet de pouvoir donner des informations à propos </w:t>
+          </w:r>
+          <w:r>
+            <w:t>d’un problème</w:t>
+          </w:r>
+          <w:r>
+            <w:t xml:space="preserve"> ou de discuter de </w:t>
+          </w:r>
+          <w:proofErr w:type="gramStart"/>
+          <w:r>
+            <w:t>la User</w:t>
+          </w:r>
+          <w:proofErr w:type="gramEnd"/>
+          <w:r>
+            <w:t xml:space="preserve"> Story.</w:t>
+          </w:r>
+        </w:p>
+        <w:p>
+          <w:r>
+            <w:t xml:space="preserve">Cette application est faite de la façon la plus modulaire possible. Comme cela, le </w:t>
+          </w:r>
+          <w:r>
+            <w:t>transfert</w:t>
+          </w:r>
+          <w:r>
+            <w:t xml:space="preserve"> à une autre base de données prendra très peu de temps. De plus, cette application peut gérer plusieurs utilisateurs simultanément grâce à une fonctionnalité </w:t>
+          </w:r>
+          <w:r>
+            <w:t>multipoint</w:t>
+          </w:r>
+          <w:r>
+            <w:t>.</w:t>
+          </w:r>
+        </w:p>
+        <w:p>
           <w:pPr>
             <w:pStyle w:val="Titre2"/>
           </w:pPr>
@@ -6375,6 +6439,82 @@
           </w:r>
           <w:bookmarkEnd w:id="4"/>
           <w:bookmarkEnd w:id="5"/>
+        </w:p>
+        <w:p>
+          <w:pPr>
+            <w:rPr>
+              <w:lang w:val="en-US"/>
+            </w:rPr>
+          </w:pPr>
+          <w:r>
+            <w:rPr>
+              <w:lang w:val="en-US"/>
+            </w:rPr>
+            <w:t>As part of my training as a technician in computer science at the CFPT, I am asked to complete a diploma work to demonstrate my capacities.</w:t>
+          </w:r>
+        </w:p>
+        <w:p>
+          <w:pPr>
+            <w:rPr>
+              <w:lang w:val="en-US"/>
+            </w:rPr>
+          </w:pPr>
+          <w:r>
+            <w:rPr>
+              <w:lang w:val="en-US"/>
+            </w:rPr>
+            <w:t xml:space="preserve">The purpose of this project is to create an application to manage agile projects. This project is </w:t>
+          </w:r>
+          <w:r>
+            <w:rPr>
+              <w:lang w:val="en-US"/>
+            </w:rPr>
+            <w:t>centralized</w:t>
+          </w:r>
+          <w:r>
+            <w:rPr>
+              <w:lang w:val="en-US"/>
+            </w:rPr>
+            <w:t xml:space="preserve"> on one computer and is touch-based. The data of the projects are stored in a local database with Access. The user interface is made with Windows Presentation Foundation (WPF).</w:t>
+          </w:r>
+        </w:p>
+        <w:p>
+          <w:pPr>
+            <w:rPr>
+              <w:lang w:val="en-US"/>
+            </w:rPr>
+          </w:pPr>
+          <w:r>
+            <w:rPr>
+              <w:lang w:val="en-US"/>
+            </w:rPr>
+            <w:t xml:space="preserve">This project contains a burndown chart to track the activities along the standard agile requirements like the separation of functionalities in User Stories or the different columns to order your workflow. You can link some files to a given User Story to find more easily these files. There is a comment section in each User Story that can be used to give </w:t>
+          </w:r>
+          <w:r>
+            <w:rPr>
+              <w:lang w:val="en-US"/>
+            </w:rPr>
+            <w:t>information</w:t>
+          </w:r>
+          <w:r>
+            <w:rPr>
+              <w:lang w:val="en-US"/>
+            </w:rPr>
+            <w:t xml:space="preserve"> about a problem or to discuss about the User Story.</w:t>
+          </w:r>
+        </w:p>
+        <w:p>
+          <w:pPr>
+            <w:rPr>
+              <w:lang w:val="en-US"/>
+            </w:rPr>
+          </w:pPr>
+          <w:r>
+            <w:rPr>
+              <w:lang w:val="en-US"/>
+            </w:rPr>
+            <w:t>This application is made with the most modular way possible. In that way, the transfer to another database will take a small amount of time. In addition, this application can handle multiple users at the same moment with the multitouch functionality.</w:t>
+          </w:r>
         </w:p>
         <w:p>
           <w:pPr>
@@ -6520,6 +6660,7 @@
               <w:b/>
               <w:bCs/>
             </w:rPr>
+            <w:lastRenderedPageBreak/>
             <w:t>Backlog</w:t>
           </w:r>
           <w:r>
@@ -6731,7 +6872,6 @@
       <w:bookmarkStart w:id="23" w:name="_Toc39717148"/>
       <w:bookmarkEnd w:id="15"/>
       <w:r>
-        <w:lastRenderedPageBreak/>
         <w:t>SWOT</w:t>
       </w:r>
       <w:bookmarkEnd w:id="22"/>
@@ -6962,6 +7102,7 @@
         <w:rPr>
           <w:noProof/>
         </w:rPr>
+        <w:lastRenderedPageBreak/>
         <w:drawing>
           <wp:inline distT="0" distB="0" distL="0" distR="0" wp14:anchorId="6B57D3FD" wp14:editId="79A60463">
             <wp:extent cx="5760720" cy="3141345"/>
@@ -7052,7 +7193,6 @@
         <w:rPr>
           <w:noProof/>
         </w:rPr>
-        <w:lastRenderedPageBreak/>
         <w:drawing>
           <wp:inline distT="0" distB="0" distL="0" distR="0" wp14:anchorId="60EFB40C" wp14:editId="6D4978EB">
             <wp:extent cx="5760720" cy="3240405"/>
@@ -7114,7 +7254,11 @@
     </w:p>
     <w:p>
       <w:r>
-        <w:t>Kantree est un logiciel de gestion de projet payant. Il permet de collaborer en temps réel sur plusieurs dispositifs et d’afficher les Sprints sous diverses formes telles que le format classique en colonnes, une matrice contenant chaque colonne pour chaque employé ou encore un calendrier montrant le temps estimé. Il permet également de sauvegarder le projet en local pour continuer à gérer son projet en étant hors ligne.</w:t>
+        <w:t xml:space="preserve">Kantree est un logiciel de gestion de projet payant. Il permet de collaborer en temps réel sur plusieurs dispositifs et d’afficher les Sprints sous diverses formes telles que le format classique en colonnes, une </w:t>
+      </w:r>
+      <w:r>
+        <w:lastRenderedPageBreak/>
+        <w:t>matrice contenant chaque colonne pour chaque employé ou encore un calendrier montrant le temps estimé. Il permet également de sauvegarder le projet en local pour continuer à gérer son projet en étant hors ligne.</w:t>
       </w:r>
     </w:p>
     <w:p>
@@ -7180,7 +7324,6 @@
       <w:bookmarkStart w:id="45" w:name="_Toc38986473"/>
       <w:bookmarkStart w:id="46" w:name="_Toc39717158"/>
       <w:r>
-        <w:lastRenderedPageBreak/>
         <w:t>Résumé comparatif</w:t>
       </w:r>
       <w:bookmarkEnd w:id="45"/>
@@ -7337,6 +7480,7 @@
     </w:p>
     <w:p>
       <w:r>
+        <w:lastRenderedPageBreak/>
         <w:t xml:space="preserve">Pour ce qui est </w:t>
       </w:r>
       <w:r>
@@ -7417,7 +7561,6 @@
         <w:pStyle w:val="Titre2"/>
       </w:pPr>
       <w:r>
-        <w:lastRenderedPageBreak/>
         <w:t>Configuration de l’environnement</w:t>
       </w:r>
     </w:p>
@@ -7536,27 +7679,14 @@
       <w:r>
         <w:t xml:space="preserve">Figure </w:t>
       </w:r>
-      <w:r>
-        <w:fldChar w:fldCharType="begin"/>
-      </w:r>
-      <w:r>
-        <w:instrText xml:space="preserve"> SEQ Figure \* ARABIC </w:instrText>
-      </w:r>
-      <w:r>
-        <w:fldChar w:fldCharType="separate"/>
-      </w:r>
-      <w:r>
-        <w:rPr>
-          <w:noProof/>
-        </w:rPr>
-        <w:t>1</w:t>
-      </w:r>
-      <w:r>
-        <w:rPr>
-          <w:noProof/>
-        </w:rPr>
-        <w:fldChar w:fldCharType="end"/>
-      </w:r>
+      <w:fldSimple w:instr=" SEQ Figure \* ARABIC ">
+        <w:r>
+          <w:rPr>
+            <w:noProof/>
+          </w:rPr>
+          <w:t>1</w:t>
+        </w:r>
+      </w:fldSimple>
       <w:r>
         <w:t xml:space="preserve"> Maquette de la fenêtre de sélection de projet</w:t>
       </w:r>
@@ -7649,27 +7779,14 @@
       <w:r>
         <w:t xml:space="preserve">Figure </w:t>
       </w:r>
-      <w:r>
-        <w:fldChar w:fldCharType="begin"/>
-      </w:r>
-      <w:r>
-        <w:instrText xml:space="preserve"> SEQ Figure \* ARABIC </w:instrText>
-      </w:r>
-      <w:r>
-        <w:fldChar w:fldCharType="separate"/>
-      </w:r>
-      <w:r>
-        <w:rPr>
-          <w:noProof/>
-        </w:rPr>
-        <w:t>2</w:t>
-      </w:r>
-      <w:r>
-        <w:rPr>
-          <w:noProof/>
-        </w:rPr>
-        <w:fldChar w:fldCharType="end"/>
-      </w:r>
+      <w:fldSimple w:instr=" SEQ Figure \* ARABIC ">
+        <w:r>
+          <w:rPr>
+            <w:noProof/>
+          </w:rPr>
+          <w:t>2</w:t>
+        </w:r>
+      </w:fldSimple>
       <w:r>
         <w:t xml:space="preserve"> Maquette de la fenêtre de projet</w:t>
       </w:r>
@@ -7761,27 +7878,14 @@
       <w:r>
         <w:t xml:space="preserve">Figure </w:t>
       </w:r>
-      <w:r>
-        <w:fldChar w:fldCharType="begin"/>
-      </w:r>
-      <w:r>
-        <w:instrText xml:space="preserve"> SEQ Figure \* ARABIC </w:instrText>
-      </w:r>
-      <w:r>
-        <w:fldChar w:fldCharType="separate"/>
-      </w:r>
-      <w:r>
-        <w:rPr>
-          <w:noProof/>
-        </w:rPr>
-        <w:t>3</w:t>
-      </w:r>
-      <w:r>
-        <w:rPr>
-          <w:noProof/>
-        </w:rPr>
-        <w:fldChar w:fldCharType="end"/>
-      </w:r>
+      <w:fldSimple w:instr=" SEQ Figure \* ARABIC ">
+        <w:r>
+          <w:rPr>
+            <w:noProof/>
+          </w:rPr>
+          <w:t>3</w:t>
+        </w:r>
+      </w:fldSimple>
       <w:r>
         <w:t xml:space="preserve"> Maquette de la fenêtre de sprint</w:t>
       </w:r>
@@ -7892,14 +7996,27 @@
       <w:r>
         <w:t xml:space="preserve">Figure </w:t>
       </w:r>
-      <w:fldSimple w:instr=" SEQ Figure \* ARABIC ">
-        <w:r>
-          <w:rPr>
-            <w:noProof/>
-          </w:rPr>
-          <w:t>4</w:t>
-        </w:r>
-      </w:fldSimple>
+      <w:r>
+        <w:fldChar w:fldCharType="begin"/>
+      </w:r>
+      <w:r>
+        <w:instrText xml:space="preserve"> SEQ Figure \* ARABIC </w:instrText>
+      </w:r>
+      <w:r>
+        <w:fldChar w:fldCharType="separate"/>
+      </w:r>
+      <w:r>
+        <w:rPr>
+          <w:noProof/>
+        </w:rPr>
+        <w:t>4</w:t>
+      </w:r>
+      <w:r>
+        <w:rPr>
+          <w:noProof/>
+        </w:rPr>
+        <w:fldChar w:fldCharType="end"/>
+      </w:r>
       <w:r>
         <w:t xml:space="preserve"> Maquette de la fenêtre du Burndown Chart</w:t>
       </w:r>
@@ -7986,14 +8103,27 @@
       <w:r>
         <w:t xml:space="preserve">Figure </w:t>
       </w:r>
-      <w:fldSimple w:instr=" SEQ Figure \* ARABIC ">
-        <w:r>
-          <w:rPr>
-            <w:noProof/>
-          </w:rPr>
-          <w:t>5</w:t>
-        </w:r>
-      </w:fldSimple>
+      <w:r>
+        <w:fldChar w:fldCharType="begin"/>
+      </w:r>
+      <w:r>
+        <w:instrText xml:space="preserve"> SEQ Figure \* ARABIC </w:instrText>
+      </w:r>
+      <w:r>
+        <w:fldChar w:fldCharType="separate"/>
+      </w:r>
+      <w:r>
+        <w:rPr>
+          <w:noProof/>
+        </w:rPr>
+        <w:t>5</w:t>
+      </w:r>
+      <w:r>
+        <w:rPr>
+          <w:noProof/>
+        </w:rPr>
+        <w:fldChar w:fldCharType="end"/>
+      </w:r>
       <w:r>
         <w:t xml:space="preserve"> Maquette de la fenêtre des utilisateurs</w:t>
       </w:r>
@@ -8095,14 +8225,27 @@
       <w:r>
         <w:t xml:space="preserve">Figure </w:t>
       </w:r>
-      <w:fldSimple w:instr=" SEQ Figure \* ARABIC ">
-        <w:r>
-          <w:rPr>
-            <w:noProof/>
-          </w:rPr>
-          <w:t>6</w:t>
-        </w:r>
-      </w:fldSimple>
+      <w:r>
+        <w:fldChar w:fldCharType="begin"/>
+      </w:r>
+      <w:r>
+        <w:instrText xml:space="preserve"> SEQ Figure \* ARABIC </w:instrText>
+      </w:r>
+      <w:r>
+        <w:fldChar w:fldCharType="separate"/>
+      </w:r>
+      <w:r>
+        <w:rPr>
+          <w:noProof/>
+        </w:rPr>
+        <w:t>6</w:t>
+      </w:r>
+      <w:r>
+        <w:rPr>
+          <w:noProof/>
+        </w:rPr>
+        <w:fldChar w:fldCharType="end"/>
+      </w:r>
       <w:r>
         <w:t xml:space="preserve"> Maquette de la fenêtre des états</w:t>
       </w:r>
@@ -8209,14 +8352,27 @@
       <w:r>
         <w:t xml:space="preserve">Figure </w:t>
       </w:r>
-      <w:fldSimple w:instr=" SEQ Figure \* ARABIC ">
-        <w:r>
-          <w:rPr>
-            <w:noProof/>
-          </w:rPr>
-          <w:t>7</w:t>
-        </w:r>
-      </w:fldSimple>
+      <w:r>
+        <w:fldChar w:fldCharType="begin"/>
+      </w:r>
+      <w:r>
+        <w:instrText xml:space="preserve"> SEQ Figure \* ARABIC </w:instrText>
+      </w:r>
+      <w:r>
+        <w:fldChar w:fldCharType="separate"/>
+      </w:r>
+      <w:r>
+        <w:rPr>
+          <w:noProof/>
+        </w:rPr>
+        <w:t>7</w:t>
+      </w:r>
+      <w:r>
+        <w:rPr>
+          <w:noProof/>
+        </w:rPr>
+        <w:fldChar w:fldCharType="end"/>
+      </w:r>
       <w:r>
         <w:t xml:space="preserve"> Maquette de la fenêtre des activités</w:t>
       </w:r>
@@ -8315,14 +8471,27 @@
       <w:r>
         <w:t xml:space="preserve">Figure </w:t>
       </w:r>
-      <w:fldSimple w:instr=" SEQ Figure \* ARABIC ">
-        <w:r>
-          <w:rPr>
-            <w:noProof/>
-          </w:rPr>
-          <w:t>8</w:t>
-        </w:r>
-      </w:fldSimple>
+      <w:r>
+        <w:fldChar w:fldCharType="begin"/>
+      </w:r>
+      <w:r>
+        <w:instrText xml:space="preserve"> SEQ Figure \* ARABIC </w:instrText>
+      </w:r>
+      <w:r>
+        <w:fldChar w:fldCharType="separate"/>
+      </w:r>
+      <w:r>
+        <w:rPr>
+          <w:noProof/>
+        </w:rPr>
+        <w:t>8</w:t>
+      </w:r>
+      <w:r>
+        <w:rPr>
+          <w:noProof/>
+        </w:rPr>
+        <w:fldChar w:fldCharType="end"/>
+      </w:r>
       <w:r>
         <w:t xml:space="preserve"> Maquette de la fenêtre des listes</w:t>
       </w:r>
@@ -8415,14 +8584,27 @@
       <w:r>
         <w:t xml:space="preserve">Figure </w:t>
       </w:r>
-      <w:fldSimple w:instr=" SEQ Figure \* ARABIC ">
-        <w:r>
-          <w:rPr>
-            <w:noProof/>
-          </w:rPr>
-          <w:t>9</w:t>
-        </w:r>
-      </w:fldSimple>
+      <w:r>
+        <w:fldChar w:fldCharType="begin"/>
+      </w:r>
+      <w:r>
+        <w:instrText xml:space="preserve"> SEQ Figure \* ARABIC </w:instrText>
+      </w:r>
+      <w:r>
+        <w:fldChar w:fldCharType="separate"/>
+      </w:r>
+      <w:r>
+        <w:rPr>
+          <w:noProof/>
+        </w:rPr>
+        <w:t>9</w:t>
+      </w:r>
+      <w:r>
+        <w:rPr>
+          <w:noProof/>
+        </w:rPr>
+        <w:fldChar w:fldCharType="end"/>
+      </w:r>
       <w:r>
         <w:t xml:space="preserve"> Maquette de la fenêtre des commentaires</w:t>
       </w:r>
@@ -8509,14 +8691,27 @@
       <w:r>
         <w:t xml:space="preserve">Figure </w:t>
       </w:r>
-      <w:fldSimple w:instr=" SEQ Figure \* ARABIC ">
-        <w:r>
-          <w:rPr>
-            <w:noProof/>
-          </w:rPr>
-          <w:t>10</w:t>
-        </w:r>
-      </w:fldSimple>
+      <w:r>
+        <w:fldChar w:fldCharType="begin"/>
+      </w:r>
+      <w:r>
+        <w:instrText xml:space="preserve"> SEQ Figure \* ARABIC </w:instrText>
+      </w:r>
+      <w:r>
+        <w:fldChar w:fldCharType="separate"/>
+      </w:r>
+      <w:r>
+        <w:rPr>
+          <w:noProof/>
+        </w:rPr>
+        <w:t>10</w:t>
+      </w:r>
+      <w:r>
+        <w:rPr>
+          <w:noProof/>
+        </w:rPr>
+        <w:fldChar w:fldCharType="end"/>
+      </w:r>
       <w:r>
         <w:t xml:space="preserve"> Maquette de la fenêtre de fichiers</w:t>
       </w:r>
@@ -8603,27 +8798,14 @@
       <w:r>
         <w:t xml:space="preserve">Figure </w:t>
       </w:r>
-      <w:r>
-        <w:fldChar w:fldCharType="begin"/>
-      </w:r>
-      <w:r>
-        <w:instrText xml:space="preserve"> SEQ Figure \* ARABIC </w:instrText>
-      </w:r>
-      <w:r>
-        <w:fldChar w:fldCharType="separate"/>
-      </w:r>
-      <w:r>
-        <w:rPr>
-          <w:noProof/>
-        </w:rPr>
-        <w:t>11</w:t>
-      </w:r>
-      <w:r>
-        <w:rPr>
-          <w:noProof/>
-        </w:rPr>
-        <w:fldChar w:fldCharType="end"/>
-      </w:r>
+      <w:fldSimple w:instr=" SEQ Figure \* ARABIC ">
+        <w:r>
+          <w:rPr>
+            <w:noProof/>
+          </w:rPr>
+          <w:t>11</w:t>
+        </w:r>
+      </w:fldSimple>
       <w:r>
         <w:t xml:space="preserve"> Maquette du popup de création de projet</w:t>
       </w:r>
@@ -8710,27 +8892,14 @@
       <w:r>
         <w:t xml:space="preserve">Figure </w:t>
       </w:r>
-      <w:r>
-        <w:fldChar w:fldCharType="begin"/>
-      </w:r>
-      <w:r>
-        <w:instrText xml:space="preserve"> SEQ Figure \* ARABIC </w:instrText>
-      </w:r>
-      <w:r>
-        <w:fldChar w:fldCharType="separate"/>
-      </w:r>
-      <w:r>
-        <w:rPr>
-          <w:noProof/>
-        </w:rPr>
-        <w:t>12</w:t>
-      </w:r>
-      <w:r>
-        <w:rPr>
-          <w:noProof/>
-        </w:rPr>
-        <w:fldChar w:fldCharType="end"/>
-      </w:r>
+      <w:fldSimple w:instr=" SEQ Figure \* ARABIC ">
+        <w:r>
+          <w:rPr>
+            <w:noProof/>
+          </w:rPr>
+          <w:t>12</w:t>
+        </w:r>
+      </w:fldSimple>
       <w:r>
         <w:t xml:space="preserve"> Maquette du popup de création de UserStory</w:t>
       </w:r>
@@ -8826,27 +8995,14 @@
       <w:r>
         <w:t xml:space="preserve">Figure </w:t>
       </w:r>
-      <w:r>
-        <w:fldChar w:fldCharType="begin"/>
-      </w:r>
-      <w:r>
-        <w:instrText xml:space="preserve"> SEQ Figure \* ARABIC </w:instrText>
-      </w:r>
-      <w:r>
-        <w:fldChar w:fldCharType="separate"/>
-      </w:r>
-      <w:r>
-        <w:rPr>
-          <w:noProof/>
-        </w:rPr>
-        <w:t>13</w:t>
-      </w:r>
-      <w:r>
-        <w:rPr>
-          <w:noProof/>
-        </w:rPr>
-        <w:fldChar w:fldCharType="end"/>
-      </w:r>
+      <w:fldSimple w:instr=" SEQ Figure \* ARABIC ">
+        <w:r>
+          <w:rPr>
+            <w:noProof/>
+          </w:rPr>
+          <w:t>13</w:t>
+        </w:r>
+      </w:fldSimple>
       <w:r>
         <w:t xml:space="preserve"> Maquette du popup de création de sprint</w:t>
       </w:r>
@@ -8933,14 +9089,27 @@
       <w:r>
         <w:t xml:space="preserve">Figure </w:t>
       </w:r>
-      <w:fldSimple w:instr=" SEQ Figure \* ARABIC ">
-        <w:r>
-          <w:rPr>
-            <w:noProof/>
-          </w:rPr>
-          <w:t>14</w:t>
-        </w:r>
-      </w:fldSimple>
+      <w:r>
+        <w:fldChar w:fldCharType="begin"/>
+      </w:r>
+      <w:r>
+        <w:instrText xml:space="preserve"> SEQ Figure \* ARABIC </w:instrText>
+      </w:r>
+      <w:r>
+        <w:fldChar w:fldCharType="separate"/>
+      </w:r>
+      <w:r>
+        <w:rPr>
+          <w:noProof/>
+        </w:rPr>
+        <w:t>14</w:t>
+      </w:r>
+      <w:r>
+        <w:rPr>
+          <w:noProof/>
+        </w:rPr>
+        <w:fldChar w:fldCharType="end"/>
+      </w:r>
       <w:r>
         <w:t xml:space="preserve"> Maquette de pop-up de création de commentaire</w:t>
       </w:r>
@@ -9043,14 +9212,27 @@
       <w:r>
         <w:t xml:space="preserve">Figure </w:t>
       </w:r>
-      <w:fldSimple w:instr=" SEQ Figure \* ARABIC ">
-        <w:r>
-          <w:rPr>
-            <w:noProof/>
-          </w:rPr>
-          <w:t>15</w:t>
-        </w:r>
-      </w:fldSimple>
+      <w:r>
+        <w:fldChar w:fldCharType="begin"/>
+      </w:r>
+      <w:r>
+        <w:instrText xml:space="preserve"> SEQ Figure \* ARABIC </w:instrText>
+      </w:r>
+      <w:r>
+        <w:fldChar w:fldCharType="separate"/>
+      </w:r>
+      <w:r>
+        <w:rPr>
+          <w:noProof/>
+        </w:rPr>
+        <w:t>15</w:t>
+      </w:r>
+      <w:r>
+        <w:rPr>
+          <w:noProof/>
+        </w:rPr>
+        <w:fldChar w:fldCharType="end"/>
+      </w:r>
       <w:r>
         <w:t xml:space="preserve"> Maquette de pop-up de création d'utilisateur</w:t>
       </w:r>
@@ -9146,14 +9328,27 @@
       <w:r>
         <w:t xml:space="preserve">Figure </w:t>
       </w:r>
-      <w:fldSimple w:instr=" SEQ Figure \* ARABIC ">
-        <w:r>
-          <w:rPr>
-            <w:noProof/>
-          </w:rPr>
-          <w:t>16</w:t>
-        </w:r>
-      </w:fldSimple>
+      <w:r>
+        <w:fldChar w:fldCharType="begin"/>
+      </w:r>
+      <w:r>
+        <w:instrText xml:space="preserve"> SEQ Figure \* ARABIC </w:instrText>
+      </w:r>
+      <w:r>
+        <w:fldChar w:fldCharType="separate"/>
+      </w:r>
+      <w:r>
+        <w:rPr>
+          <w:noProof/>
+        </w:rPr>
+        <w:t>16</w:t>
+      </w:r>
+      <w:r>
+        <w:rPr>
+          <w:noProof/>
+        </w:rPr>
+        <w:fldChar w:fldCharType="end"/>
+      </w:r>
       <w:r>
         <w:t xml:space="preserve"> Maquette de pop-up de création d'état</w:t>
       </w:r>
@@ -9245,14 +9440,27 @@
       <w:r>
         <w:t xml:space="preserve">Figure </w:t>
       </w:r>
-      <w:fldSimple w:instr=" SEQ Figure \* ARABIC ">
-        <w:r>
-          <w:rPr>
-            <w:noProof/>
-          </w:rPr>
-          <w:t>17</w:t>
-        </w:r>
-      </w:fldSimple>
+      <w:r>
+        <w:fldChar w:fldCharType="begin"/>
+      </w:r>
+      <w:r>
+        <w:instrText xml:space="preserve"> SEQ Figure \* ARABIC </w:instrText>
+      </w:r>
+      <w:r>
+        <w:fldChar w:fldCharType="separate"/>
+      </w:r>
+      <w:r>
+        <w:rPr>
+          <w:noProof/>
+        </w:rPr>
+        <w:t>17</w:t>
+      </w:r>
+      <w:r>
+        <w:rPr>
+          <w:noProof/>
+        </w:rPr>
+        <w:fldChar w:fldCharType="end"/>
+      </w:r>
       <w:r>
         <w:t xml:space="preserve"> Maquette de pop-up de création checklist</w:t>
       </w:r>
@@ -9342,14 +9550,27 @@
       <w:r>
         <w:t xml:space="preserve">Figure </w:t>
       </w:r>
-      <w:fldSimple w:instr=" SEQ Figure \* ARABIC ">
-        <w:r>
-          <w:rPr>
-            <w:noProof/>
-          </w:rPr>
-          <w:t>18</w:t>
-        </w:r>
-      </w:fldSimple>
+      <w:r>
+        <w:fldChar w:fldCharType="begin"/>
+      </w:r>
+      <w:r>
+        <w:instrText xml:space="preserve"> SEQ Figure \* ARABIC </w:instrText>
+      </w:r>
+      <w:r>
+        <w:fldChar w:fldCharType="separate"/>
+      </w:r>
+      <w:r>
+        <w:rPr>
+          <w:noProof/>
+        </w:rPr>
+        <w:t>18</w:t>
+      </w:r>
+      <w:r>
+        <w:rPr>
+          <w:noProof/>
+        </w:rPr>
+        <w:fldChar w:fldCharType="end"/>
+      </w:r>
       <w:r>
         <w:t xml:space="preserve"> Maquette de pop-up de</w:t>
       </w:r>
@@ -9517,27 +9738,14 @@
       <w:r>
         <w:t xml:space="preserve">Figure </w:t>
       </w:r>
-      <w:r>
-        <w:fldChar w:fldCharType="begin"/>
-      </w:r>
-      <w:r>
-        <w:instrText xml:space="preserve"> SEQ Figure \* ARABIC </w:instrText>
-      </w:r>
-      <w:r>
-        <w:fldChar w:fldCharType="separate"/>
-      </w:r>
-      <w:r>
-        <w:rPr>
-          <w:noProof/>
-        </w:rPr>
-        <w:t>19</w:t>
-      </w:r>
-      <w:r>
-        <w:rPr>
-          <w:noProof/>
-        </w:rPr>
-        <w:fldChar w:fldCharType="end"/>
-      </w:r>
+      <w:fldSimple w:instr=" SEQ Figure \* ARABIC ">
+        <w:r>
+          <w:rPr>
+            <w:noProof/>
+          </w:rPr>
+          <w:t>19</w:t>
+        </w:r>
+      </w:fldSimple>
       <w:r>
         <w:t xml:space="preserve"> Maquette écran du mindmap</w:t>
       </w:r>
@@ -9661,27 +9869,14 @@
       <w:r>
         <w:t xml:space="preserve">Figure </w:t>
       </w:r>
-      <w:r>
-        <w:fldChar w:fldCharType="begin"/>
-      </w:r>
-      <w:r>
-        <w:instrText xml:space="preserve"> SEQ Figure \* ARABIC </w:instrText>
-      </w:r>
-      <w:r>
-        <w:fldChar w:fldCharType="separate"/>
-      </w:r>
-      <w:r>
-        <w:rPr>
-          <w:noProof/>
-        </w:rPr>
-        <w:t>20</w:t>
-      </w:r>
-      <w:r>
-        <w:rPr>
-          <w:noProof/>
-        </w:rPr>
-        <w:fldChar w:fldCharType="end"/>
-      </w:r>
+      <w:fldSimple w:instr=" SEQ Figure \* ARABIC ">
+        <w:r>
+          <w:rPr>
+            <w:noProof/>
+          </w:rPr>
+          <w:t>20</w:t>
+        </w:r>
+      </w:fldSimple>
       <w:r>
         <w:t xml:space="preserve"> Modèle Conceptuel de Données</w:t>
       </w:r>
@@ -10470,14 +10665,27 @@
       <w:r>
         <w:t xml:space="preserve">Figure </w:t>
       </w:r>
-      <w:fldSimple w:instr=" SEQ Figure \* ARABIC ">
-        <w:r>
-          <w:rPr>
-            <w:noProof/>
-          </w:rPr>
-          <w:t>21</w:t>
-        </w:r>
-      </w:fldSimple>
+      <w:r>
+        <w:fldChar w:fldCharType="begin"/>
+      </w:r>
+      <w:r>
+        <w:instrText xml:space="preserve"> SEQ Figure \* ARABIC </w:instrText>
+      </w:r>
+      <w:r>
+        <w:fldChar w:fldCharType="separate"/>
+      </w:r>
+      <w:r>
+        <w:rPr>
+          <w:noProof/>
+        </w:rPr>
+        <w:t>21</w:t>
+      </w:r>
+      <w:r>
+        <w:rPr>
+          <w:noProof/>
+        </w:rPr>
+        <w:fldChar w:fldCharType="end"/>
+      </w:r>
       <w:bookmarkEnd w:id="141"/>
       <w:r>
         <w:t xml:space="preserve"> </w:t>
@@ -10553,14 +10761,27 @@
       <w:r>
         <w:t xml:space="preserve">Figure </w:t>
       </w:r>
-      <w:fldSimple w:instr=" SEQ Figure \* ARABIC ">
-        <w:r>
-          <w:rPr>
-            <w:noProof/>
-          </w:rPr>
-          <w:t>22</w:t>
-        </w:r>
-      </w:fldSimple>
+      <w:r>
+        <w:fldChar w:fldCharType="begin"/>
+      </w:r>
+      <w:r>
+        <w:instrText xml:space="preserve"> SEQ Figure \* ARABIC </w:instrText>
+      </w:r>
+      <w:r>
+        <w:fldChar w:fldCharType="separate"/>
+      </w:r>
+      <w:r>
+        <w:rPr>
+          <w:noProof/>
+        </w:rPr>
+        <w:t>22</w:t>
+      </w:r>
+      <w:r>
+        <w:rPr>
+          <w:noProof/>
+        </w:rPr>
+        <w:fldChar w:fldCharType="end"/>
+      </w:r>
       <w:bookmarkEnd w:id="145"/>
       <w:r>
         <w:t xml:space="preserve"> Diagramme des classes de contrôle</w:t>
@@ -10630,14 +10851,27 @@
       <w:r>
         <w:t xml:space="preserve">Figure </w:t>
       </w:r>
-      <w:fldSimple w:instr=" SEQ Figure \* ARABIC ">
-        <w:r>
-          <w:rPr>
-            <w:noProof/>
-          </w:rPr>
-          <w:t>23</w:t>
-        </w:r>
-      </w:fldSimple>
+      <w:r>
+        <w:fldChar w:fldCharType="begin"/>
+      </w:r>
+      <w:r>
+        <w:instrText xml:space="preserve"> SEQ Figure \* ARABIC </w:instrText>
+      </w:r>
+      <w:r>
+        <w:fldChar w:fldCharType="separate"/>
+      </w:r>
+      <w:r>
+        <w:rPr>
+          <w:noProof/>
+        </w:rPr>
+        <w:t>23</w:t>
+      </w:r>
+      <w:r>
+        <w:rPr>
+          <w:noProof/>
+        </w:rPr>
+        <w:fldChar w:fldCharType="end"/>
+      </w:r>
       <w:bookmarkEnd w:id="147"/>
       <w:r>
         <w:t xml:space="preserve"> Diagramme des classes de vues</w:t>
@@ -10737,27 +10971,14 @@
       <w:r>
         <w:t xml:space="preserve">Figure </w:t>
       </w:r>
-      <w:r>
-        <w:fldChar w:fldCharType="begin"/>
-      </w:r>
-      <w:r>
-        <w:instrText xml:space="preserve"> SEQ Figure \* ARABIC </w:instrText>
-      </w:r>
-      <w:r>
-        <w:fldChar w:fldCharType="separate"/>
-      </w:r>
-      <w:r>
-        <w:rPr>
-          <w:noProof/>
-        </w:rPr>
-        <w:t>24</w:t>
-      </w:r>
-      <w:r>
-        <w:rPr>
-          <w:noProof/>
-        </w:rPr>
-        <w:fldChar w:fldCharType="end"/>
-      </w:r>
+      <w:fldSimple w:instr=" SEQ Figure \* ARABIC ">
+        <w:r>
+          <w:rPr>
+            <w:noProof/>
+          </w:rPr>
+          <w:t>24</w:t>
+        </w:r>
+      </w:fldSimple>
       <w:r>
         <w:t xml:space="preserve"> Planning initial</w:t>
       </w:r>
@@ -16374,7 +16595,7 @@
 </file>
 
 <file path=word/endnotes.xml><?xml version="1.0" encoding="utf-8"?>
-<w:endnotes xmlns:wpc="http://schemas.microsoft.com/office/word/2010/wordprocessingCanvas" xmlns:cx="http://schemas.microsoft.com/office/drawing/2014/chartex" xmlns:cx1="http://schemas.microsoft.com/office/drawing/2015/9/8/chartex" xmlns:cx2="http://schemas.microsoft.com/office/drawing/2015/10/21/chartex" xmlns:cx3="http://schemas.microsoft.com/office/drawing/2016/5/9/chartex" xmlns:cx4="http://schemas.microsoft.com/office/drawing/2016/5/10/chartex" xmlns:cx5="http://schemas.microsoft.com/office/drawing/2016/5/11/chartex" xmlns:cx6="http://schemas.microsoft.com/office/drawing/2016/5/12/chartex" xmlns:cx7="http://schemas.microsoft.com/office/drawing/2016/5/13/chartex" xmlns:cx8="http://schemas.microsoft.com/office/drawing/2016/5/14/chartex" xmlns:mc="http://schemas.openxmlformats.org/markup-compatibility/2006" xmlns:aink="http://schemas.microsoft.com/office/drawing/2016/ink" xmlns:am3d="http://schemas.microsoft.com/office/drawing/2017/model3d" xmlns:o="urn:schemas-microsoft-com:office:office" xmlns:r="http://schemas.openxmlformats.org/officeDocument/2006/relationships" xmlns:m="http://schemas.openxmlformats.org/officeDocument/2006/math" xmlns:v="urn:schemas-microsoft-com:vml" xmlns:wp14="http://schemas.microsoft.com/office/word/2010/wordprocessingDrawing" xmlns:wp="http://schemas.openxmlformats.org/drawingml/2006/wordprocessingDrawing" xmlns:w10="urn:schemas-microsoft-com:office:word" xmlns:w="http://schemas.openxmlformats.org/wordprocessingml/2006/main" xmlns:w14="http://schemas.microsoft.com/office/word/2010/wordml" xmlns:w15="http://schemas.microsoft.com/office/word/2012/wordml" xmlns:w16cid="http://schemas.microsoft.com/office/word/2016/wordml/cid" xmlns:w16se="http://schemas.microsoft.com/office/word/2015/wordml/symex" xmlns:wpg="http://schemas.microsoft.com/office/word/2010/wordprocessingGroup" xmlns:wpi="http://schemas.microsoft.com/office/word/2010/wordprocessingInk" xmlns:wne="http://schemas.microsoft.com/office/word/2006/wordml" xmlns:wps="http://schemas.microsoft.com/office/word/2010/wordprocessingShape" mc:Ignorable="w14 w15 w16se w16cid wp14">
+<w:endnotes xmlns:wpc="http://schemas.microsoft.com/office/word/2010/wordprocessingCanvas" xmlns:cx="http://schemas.microsoft.com/office/drawing/2014/chartex" xmlns:cx1="http://schemas.microsoft.com/office/drawing/2015/9/8/chartex" xmlns:cx2="http://schemas.microsoft.com/office/drawing/2015/10/21/chartex" xmlns:cx3="http://schemas.microsoft.com/office/drawing/2016/5/9/chartex" xmlns:cx4="http://schemas.microsoft.com/office/drawing/2016/5/10/chartex" xmlns:cx5="http://schemas.microsoft.com/office/drawing/2016/5/11/chartex" xmlns:cx6="http://schemas.microsoft.com/office/drawing/2016/5/12/chartex" xmlns:cx7="http://schemas.microsoft.com/office/drawing/2016/5/13/chartex" xmlns:cx8="http://schemas.microsoft.com/office/drawing/2016/5/14/chartex" xmlns:mc="http://schemas.openxmlformats.org/markup-compatibility/2006" xmlns:aink="http://schemas.microsoft.com/office/drawing/2016/ink" xmlns:am3d="http://schemas.microsoft.com/office/drawing/2017/model3d" xmlns:o="urn:schemas-microsoft-com:office:office" xmlns:r="http://schemas.openxmlformats.org/officeDocument/2006/relationships" xmlns:m="http://schemas.openxmlformats.org/officeDocument/2006/math" xmlns:v="urn:schemas-microsoft-com:vml" xmlns:wp14="http://schemas.microsoft.com/office/word/2010/wordprocessingDrawing" xmlns:wp="http://schemas.openxmlformats.org/drawingml/2006/wordprocessingDrawing" xmlns:w10="urn:schemas-microsoft-com:office:word" xmlns:w="http://schemas.openxmlformats.org/wordprocessingml/2006/main" xmlns:w14="http://schemas.microsoft.com/office/word/2010/wordml" xmlns:w15="http://schemas.microsoft.com/office/word/2012/wordml" xmlns:w16cex="http://schemas.microsoft.com/office/word/2018/wordml/cex" xmlns:w16cid="http://schemas.microsoft.com/office/word/2016/wordml/cid" xmlns:w16="http://schemas.microsoft.com/office/word/2018/wordml" xmlns:w16se="http://schemas.microsoft.com/office/word/2015/wordml/symex" xmlns:wpg="http://schemas.microsoft.com/office/word/2010/wordprocessingGroup" xmlns:wpi="http://schemas.microsoft.com/office/word/2010/wordprocessingInk" xmlns:wne="http://schemas.microsoft.com/office/word/2006/wordml" xmlns:wps="http://schemas.microsoft.com/office/word/2010/wordprocessingShape" mc:Ignorable="w14 w15 w16se w16cid w16 w16cex wp14">
   <w:endnote w:type="separator" w:id="-1">
     <w:p>
       <w:pPr>
@@ -16399,7 +16620,7 @@
 </file>
 
 <file path=word/footer1.xml><?xml version="1.0" encoding="utf-8"?>
-<w:ftr xmlns:wpc="http://schemas.microsoft.com/office/word/2010/wordprocessingCanvas" xmlns:cx="http://schemas.microsoft.com/office/drawing/2014/chartex" xmlns:cx1="http://schemas.microsoft.com/office/drawing/2015/9/8/chartex" xmlns:cx2="http://schemas.microsoft.com/office/drawing/2015/10/21/chartex" xmlns:cx3="http://schemas.microsoft.com/office/drawing/2016/5/9/chartex" xmlns:cx4="http://schemas.microsoft.com/office/drawing/2016/5/10/chartex" xmlns:cx5="http://schemas.microsoft.com/office/drawing/2016/5/11/chartex" xmlns:cx6="http://schemas.microsoft.com/office/drawing/2016/5/12/chartex" xmlns:cx7="http://schemas.microsoft.com/office/drawing/2016/5/13/chartex" xmlns:cx8="http://schemas.microsoft.com/office/drawing/2016/5/14/chartex" xmlns:mc="http://schemas.openxmlformats.org/markup-compatibility/2006" xmlns:aink="http://schemas.microsoft.com/office/drawing/2016/ink" xmlns:am3d="http://schemas.microsoft.com/office/drawing/2017/model3d" xmlns:o="urn:schemas-microsoft-com:office:office" xmlns:r="http://schemas.openxmlformats.org/officeDocument/2006/relationships" xmlns:m="http://schemas.openxmlformats.org/officeDocument/2006/math" xmlns:v="urn:schemas-microsoft-com:vml" xmlns:wp14="http://schemas.microsoft.com/office/word/2010/wordprocessingDrawing" xmlns:wp="http://schemas.openxmlformats.org/drawingml/2006/wordprocessingDrawing" xmlns:w10="urn:schemas-microsoft-com:office:word" xmlns:w="http://schemas.openxmlformats.org/wordprocessingml/2006/main" xmlns:w14="http://schemas.microsoft.com/office/word/2010/wordml" xmlns:w15="http://schemas.microsoft.com/office/word/2012/wordml" xmlns:w16cid="http://schemas.microsoft.com/office/word/2016/wordml/cid" xmlns:w16se="http://schemas.microsoft.com/office/word/2015/wordml/symex" xmlns:wpg="http://schemas.microsoft.com/office/word/2010/wordprocessingGroup" xmlns:wpi="http://schemas.microsoft.com/office/word/2010/wordprocessingInk" xmlns:wne="http://schemas.microsoft.com/office/word/2006/wordml" xmlns:wps="http://schemas.microsoft.com/office/word/2010/wordprocessingShape" mc:Ignorable="w14 w15 w16se w16cid wp14">
+<w:ftr xmlns:wpc="http://schemas.microsoft.com/office/word/2010/wordprocessingCanvas" xmlns:cx="http://schemas.microsoft.com/office/drawing/2014/chartex" xmlns:cx1="http://schemas.microsoft.com/office/drawing/2015/9/8/chartex" xmlns:cx2="http://schemas.microsoft.com/office/drawing/2015/10/21/chartex" xmlns:cx3="http://schemas.microsoft.com/office/drawing/2016/5/9/chartex" xmlns:cx4="http://schemas.microsoft.com/office/drawing/2016/5/10/chartex" xmlns:cx5="http://schemas.microsoft.com/office/drawing/2016/5/11/chartex" xmlns:cx6="http://schemas.microsoft.com/office/drawing/2016/5/12/chartex" xmlns:cx7="http://schemas.microsoft.com/office/drawing/2016/5/13/chartex" xmlns:cx8="http://schemas.microsoft.com/office/drawing/2016/5/14/chartex" xmlns:mc="http://schemas.openxmlformats.org/markup-compatibility/2006" xmlns:aink="http://schemas.microsoft.com/office/drawing/2016/ink" xmlns:am3d="http://schemas.microsoft.com/office/drawing/2017/model3d" xmlns:o="urn:schemas-microsoft-com:office:office" xmlns:r="http://schemas.openxmlformats.org/officeDocument/2006/relationships" xmlns:m="http://schemas.openxmlformats.org/officeDocument/2006/math" xmlns:v="urn:schemas-microsoft-com:vml" xmlns:wp14="http://schemas.microsoft.com/office/word/2010/wordprocessingDrawing" xmlns:wp="http://schemas.openxmlformats.org/drawingml/2006/wordprocessingDrawing" xmlns:w10="urn:schemas-microsoft-com:office:word" xmlns:w="http://schemas.openxmlformats.org/wordprocessingml/2006/main" xmlns:w14="http://schemas.microsoft.com/office/word/2010/wordml" xmlns:w15="http://schemas.microsoft.com/office/word/2012/wordml" xmlns:w16cex="http://schemas.microsoft.com/office/word/2018/wordml/cex" xmlns:w16cid="http://schemas.microsoft.com/office/word/2016/wordml/cid" xmlns:w16="http://schemas.microsoft.com/office/word/2018/wordml" xmlns:w16se="http://schemas.microsoft.com/office/word/2015/wordml/symex" xmlns:wpg="http://schemas.microsoft.com/office/word/2010/wordprocessingGroup" xmlns:wpi="http://schemas.microsoft.com/office/word/2010/wordprocessingInk" xmlns:wne="http://schemas.microsoft.com/office/word/2006/wordml" xmlns:wps="http://schemas.microsoft.com/office/word/2010/wordprocessingShape" mc:Ignorable="w14 w15 w16se w16cid w16 w16cex wp14">
   <w:p>
     <w:pPr>
       <w:pStyle w:val="Pieddepage"/>
@@ -16496,7 +16717,7 @@
 </file>
 
 <file path=word/footnotes.xml><?xml version="1.0" encoding="utf-8"?>
-<w:footnotes xmlns:wpc="http://schemas.microsoft.com/office/word/2010/wordprocessingCanvas" xmlns:cx="http://schemas.microsoft.com/office/drawing/2014/chartex" xmlns:cx1="http://schemas.microsoft.com/office/drawing/2015/9/8/chartex" xmlns:cx2="http://schemas.microsoft.com/office/drawing/2015/10/21/chartex" xmlns:cx3="http://schemas.microsoft.com/office/drawing/2016/5/9/chartex" xmlns:cx4="http://schemas.microsoft.com/office/drawing/2016/5/10/chartex" xmlns:cx5="http://schemas.microsoft.com/office/drawing/2016/5/11/chartex" xmlns:cx6="http://schemas.microsoft.com/office/drawing/2016/5/12/chartex" xmlns:cx7="http://schemas.microsoft.com/office/drawing/2016/5/13/chartex" xmlns:cx8="http://schemas.microsoft.com/office/drawing/2016/5/14/chartex" xmlns:mc="http://schemas.openxmlformats.org/markup-compatibility/2006" xmlns:aink="http://schemas.microsoft.com/office/drawing/2016/ink" xmlns:am3d="http://schemas.microsoft.com/office/drawing/2017/model3d" xmlns:o="urn:schemas-microsoft-com:office:office" xmlns:r="http://schemas.openxmlformats.org/officeDocument/2006/relationships" xmlns:m="http://schemas.openxmlformats.org/officeDocument/2006/math" xmlns:v="urn:schemas-microsoft-com:vml" xmlns:wp14="http://schemas.microsoft.com/office/word/2010/wordprocessingDrawing" xmlns:wp="http://schemas.openxmlformats.org/drawingml/2006/wordprocessingDrawing" xmlns:w10="urn:schemas-microsoft-com:office:word" xmlns:w="http://schemas.openxmlformats.org/wordprocessingml/2006/main" xmlns:w14="http://schemas.microsoft.com/office/word/2010/wordml" xmlns:w15="http://schemas.microsoft.com/office/word/2012/wordml" xmlns:w16cid="http://schemas.microsoft.com/office/word/2016/wordml/cid" xmlns:w16se="http://schemas.microsoft.com/office/word/2015/wordml/symex" xmlns:wpg="http://schemas.microsoft.com/office/word/2010/wordprocessingGroup" xmlns:wpi="http://schemas.microsoft.com/office/word/2010/wordprocessingInk" xmlns:wne="http://schemas.microsoft.com/office/word/2006/wordml" xmlns:wps="http://schemas.microsoft.com/office/word/2010/wordprocessingShape" mc:Ignorable="w14 w15 w16se w16cid wp14">
+<w:footnotes xmlns:wpc="http://schemas.microsoft.com/office/word/2010/wordprocessingCanvas" xmlns:cx="http://schemas.microsoft.com/office/drawing/2014/chartex" xmlns:cx1="http://schemas.microsoft.com/office/drawing/2015/9/8/chartex" xmlns:cx2="http://schemas.microsoft.com/office/drawing/2015/10/21/chartex" xmlns:cx3="http://schemas.microsoft.com/office/drawing/2016/5/9/chartex" xmlns:cx4="http://schemas.microsoft.com/office/drawing/2016/5/10/chartex" xmlns:cx5="http://schemas.microsoft.com/office/drawing/2016/5/11/chartex" xmlns:cx6="http://schemas.microsoft.com/office/drawing/2016/5/12/chartex" xmlns:cx7="http://schemas.microsoft.com/office/drawing/2016/5/13/chartex" xmlns:cx8="http://schemas.microsoft.com/office/drawing/2016/5/14/chartex" xmlns:mc="http://schemas.openxmlformats.org/markup-compatibility/2006" xmlns:aink="http://schemas.microsoft.com/office/drawing/2016/ink" xmlns:am3d="http://schemas.microsoft.com/office/drawing/2017/model3d" xmlns:o="urn:schemas-microsoft-com:office:office" xmlns:r="http://schemas.openxmlformats.org/officeDocument/2006/relationships" xmlns:m="http://schemas.openxmlformats.org/officeDocument/2006/math" xmlns:v="urn:schemas-microsoft-com:vml" xmlns:wp14="http://schemas.microsoft.com/office/word/2010/wordprocessingDrawing" xmlns:wp="http://schemas.openxmlformats.org/drawingml/2006/wordprocessingDrawing" xmlns:w10="urn:schemas-microsoft-com:office:word" xmlns:w="http://schemas.openxmlformats.org/wordprocessingml/2006/main" xmlns:w14="http://schemas.microsoft.com/office/word/2010/wordml" xmlns:w15="http://schemas.microsoft.com/office/word/2012/wordml" xmlns:w16cex="http://schemas.microsoft.com/office/word/2018/wordml/cex" xmlns:w16cid="http://schemas.microsoft.com/office/word/2016/wordml/cid" xmlns:w16="http://schemas.microsoft.com/office/word/2018/wordml" xmlns:w16se="http://schemas.microsoft.com/office/word/2015/wordml/symex" xmlns:wpg="http://schemas.microsoft.com/office/word/2010/wordprocessingGroup" xmlns:wpi="http://schemas.microsoft.com/office/word/2010/wordprocessingInk" xmlns:wne="http://schemas.microsoft.com/office/word/2006/wordml" xmlns:wps="http://schemas.microsoft.com/office/word/2010/wordprocessingShape" mc:Ignorable="w14 w15 w16se w16cid w16 w16cex wp14">
   <w:footnote w:type="separator" w:id="-1">
     <w:p>
       <w:pPr>
@@ -16521,7 +16742,7 @@
 </file>
 
 <file path=word/header1.xml><?xml version="1.0" encoding="utf-8"?>
-<w:hdr xmlns:wpc="http://schemas.microsoft.com/office/word/2010/wordprocessingCanvas" xmlns:cx="http://schemas.microsoft.com/office/drawing/2014/chartex" xmlns:cx1="http://schemas.microsoft.com/office/drawing/2015/9/8/chartex" xmlns:cx2="http://schemas.microsoft.com/office/drawing/2015/10/21/chartex" xmlns:cx3="http://schemas.microsoft.com/office/drawing/2016/5/9/chartex" xmlns:cx4="http://schemas.microsoft.com/office/drawing/2016/5/10/chartex" xmlns:cx5="http://schemas.microsoft.com/office/drawing/2016/5/11/chartex" xmlns:cx6="http://schemas.microsoft.com/office/drawing/2016/5/12/chartex" xmlns:cx7="http://schemas.microsoft.com/office/drawing/2016/5/13/chartex" xmlns:cx8="http://schemas.microsoft.com/office/drawing/2016/5/14/chartex" xmlns:mc="http://schemas.openxmlformats.org/markup-compatibility/2006" xmlns:aink="http://schemas.microsoft.com/office/drawing/2016/ink" xmlns:am3d="http://schemas.microsoft.com/office/drawing/2017/model3d" xmlns:o="urn:schemas-microsoft-com:office:office" xmlns:r="http://schemas.openxmlformats.org/officeDocument/2006/relationships" xmlns:m="http://schemas.openxmlformats.org/officeDocument/2006/math" xmlns:v="urn:schemas-microsoft-com:vml" xmlns:wp14="http://schemas.microsoft.com/office/word/2010/wordprocessingDrawing" xmlns:wp="http://schemas.openxmlformats.org/drawingml/2006/wordprocessingDrawing" xmlns:w10="urn:schemas-microsoft-com:office:word" xmlns:w="http://schemas.openxmlformats.org/wordprocessingml/2006/main" xmlns:w14="http://schemas.microsoft.com/office/word/2010/wordml" xmlns:w15="http://schemas.microsoft.com/office/word/2012/wordml" xmlns:w16cid="http://schemas.microsoft.com/office/word/2016/wordml/cid" xmlns:w16se="http://schemas.microsoft.com/office/word/2015/wordml/symex" xmlns:wpg="http://schemas.microsoft.com/office/word/2010/wordprocessingGroup" xmlns:wpi="http://schemas.microsoft.com/office/word/2010/wordprocessingInk" xmlns:wne="http://schemas.microsoft.com/office/word/2006/wordml" xmlns:wps="http://schemas.microsoft.com/office/word/2010/wordprocessingShape" mc:Ignorable="w14 w15 w16se w16cid wp14">
+<w:hdr xmlns:wpc="http://schemas.microsoft.com/office/word/2010/wordprocessingCanvas" xmlns:cx="http://schemas.microsoft.com/office/drawing/2014/chartex" xmlns:cx1="http://schemas.microsoft.com/office/drawing/2015/9/8/chartex" xmlns:cx2="http://schemas.microsoft.com/office/drawing/2015/10/21/chartex" xmlns:cx3="http://schemas.microsoft.com/office/drawing/2016/5/9/chartex" xmlns:cx4="http://schemas.microsoft.com/office/drawing/2016/5/10/chartex" xmlns:cx5="http://schemas.microsoft.com/office/drawing/2016/5/11/chartex" xmlns:cx6="http://schemas.microsoft.com/office/drawing/2016/5/12/chartex" xmlns:cx7="http://schemas.microsoft.com/office/drawing/2016/5/13/chartex" xmlns:cx8="http://schemas.microsoft.com/office/drawing/2016/5/14/chartex" xmlns:mc="http://schemas.openxmlformats.org/markup-compatibility/2006" xmlns:aink="http://schemas.microsoft.com/office/drawing/2016/ink" xmlns:am3d="http://schemas.microsoft.com/office/drawing/2017/model3d" xmlns:o="urn:schemas-microsoft-com:office:office" xmlns:r="http://schemas.openxmlformats.org/officeDocument/2006/relationships" xmlns:m="http://schemas.openxmlformats.org/officeDocument/2006/math" xmlns:v="urn:schemas-microsoft-com:vml" xmlns:wp14="http://schemas.microsoft.com/office/word/2010/wordprocessingDrawing" xmlns:wp="http://schemas.openxmlformats.org/drawingml/2006/wordprocessingDrawing" xmlns:w10="urn:schemas-microsoft-com:office:word" xmlns:w="http://schemas.openxmlformats.org/wordprocessingml/2006/main" xmlns:w14="http://schemas.microsoft.com/office/word/2010/wordml" xmlns:w15="http://schemas.microsoft.com/office/word/2012/wordml" xmlns:w16cex="http://schemas.microsoft.com/office/word/2018/wordml/cex" xmlns:w16cid="http://schemas.microsoft.com/office/word/2016/wordml/cid" xmlns:w16="http://schemas.microsoft.com/office/word/2018/wordml" xmlns:w16se="http://schemas.microsoft.com/office/word/2015/wordml/symex" xmlns:wpg="http://schemas.microsoft.com/office/word/2010/wordprocessingGroup" xmlns:wpi="http://schemas.microsoft.com/office/word/2010/wordprocessingInk" xmlns:wne="http://schemas.microsoft.com/office/word/2006/wordml" xmlns:wps="http://schemas.microsoft.com/office/word/2010/wordprocessingShape" mc:Ignorable="w14 w15 w16se w16cid w16 w16cex wp14">
   <w:p>
     <w:pPr>
       <w:pStyle w:val="En-tte"/>
@@ -16549,7 +16770,7 @@
       <w:rPr>
         <w:noProof/>
       </w:rPr>
-      <w:t>08.05.2020</w:t>
+      <w:t>13.05.2020</w:t>
     </w:r>
     <w:r>
       <w:fldChar w:fldCharType="end"/>
@@ -16559,7 +16780,7 @@
 </file>
 
 <file path=word/numbering.xml><?xml version="1.0" encoding="utf-8"?>
-<w:numbering xmlns:wpc="http://schemas.microsoft.com/office/word/2010/wordprocessingCanvas" xmlns:cx="http://schemas.microsoft.com/office/drawing/2014/chartex" xmlns:cx1="http://schemas.microsoft.com/office/drawing/2015/9/8/chartex" xmlns:cx2="http://schemas.microsoft.com/office/drawing/2015/10/21/chartex" xmlns:cx3="http://schemas.microsoft.com/office/drawing/2016/5/9/chartex" xmlns:cx4="http://schemas.microsoft.com/office/drawing/2016/5/10/chartex" xmlns:cx5="http://schemas.microsoft.com/office/drawing/2016/5/11/chartex" xmlns:cx6="http://schemas.microsoft.com/office/drawing/2016/5/12/chartex" xmlns:cx7="http://schemas.microsoft.com/office/drawing/2016/5/13/chartex" xmlns:cx8="http://schemas.microsoft.com/office/drawing/2016/5/14/chartex" xmlns:mc="http://schemas.openxmlformats.org/markup-compatibility/2006" xmlns:aink="http://schemas.microsoft.com/office/drawing/2016/ink" xmlns:am3d="http://schemas.microsoft.com/office/drawing/2017/model3d" xmlns:o="urn:schemas-microsoft-com:office:office" xmlns:r="http://schemas.openxmlformats.org/officeDocument/2006/relationships" xmlns:m="http://schemas.openxmlformats.org/officeDocument/2006/math" xmlns:v="urn:schemas-microsoft-com:vml" xmlns:wp14="http://schemas.microsoft.com/office/word/2010/wordprocessingDrawing" xmlns:wp="http://schemas.openxmlformats.org/drawingml/2006/wordprocessingDrawing" xmlns:w10="urn:schemas-microsoft-com:office:word" xmlns:w="http://schemas.openxmlformats.org/wordprocessingml/2006/main" xmlns:w14="http://schemas.microsoft.com/office/word/2010/wordml" xmlns:w15="http://schemas.microsoft.com/office/word/2012/wordml" xmlns:w16cid="http://schemas.microsoft.com/office/word/2016/wordml/cid" xmlns:w16se="http://schemas.microsoft.com/office/word/2015/wordml/symex" xmlns:wpg="http://schemas.microsoft.com/office/word/2010/wordprocessingGroup" xmlns:wpi="http://schemas.microsoft.com/office/word/2010/wordprocessingInk" xmlns:wne="http://schemas.microsoft.com/office/word/2006/wordml" xmlns:wps="http://schemas.microsoft.com/office/word/2010/wordprocessingShape" mc:Ignorable="w14 w15 w16se w16cid wp14">
+<w:numbering xmlns:wpc="http://schemas.microsoft.com/office/word/2010/wordprocessingCanvas" xmlns:cx="http://schemas.microsoft.com/office/drawing/2014/chartex" xmlns:cx1="http://schemas.microsoft.com/office/drawing/2015/9/8/chartex" xmlns:cx2="http://schemas.microsoft.com/office/drawing/2015/10/21/chartex" xmlns:cx3="http://schemas.microsoft.com/office/drawing/2016/5/9/chartex" xmlns:cx4="http://schemas.microsoft.com/office/drawing/2016/5/10/chartex" xmlns:cx5="http://schemas.microsoft.com/office/drawing/2016/5/11/chartex" xmlns:cx6="http://schemas.microsoft.com/office/drawing/2016/5/12/chartex" xmlns:cx7="http://schemas.microsoft.com/office/drawing/2016/5/13/chartex" xmlns:cx8="http://schemas.microsoft.com/office/drawing/2016/5/14/chartex" xmlns:mc="http://schemas.openxmlformats.org/markup-compatibility/2006" xmlns:aink="http://schemas.microsoft.com/office/drawing/2016/ink" xmlns:am3d="http://schemas.microsoft.com/office/drawing/2017/model3d" xmlns:o="urn:schemas-microsoft-com:office:office" xmlns:r="http://schemas.openxmlformats.org/officeDocument/2006/relationships" xmlns:m="http://schemas.openxmlformats.org/officeDocument/2006/math" xmlns:v="urn:schemas-microsoft-com:vml" xmlns:wp14="http://schemas.microsoft.com/office/word/2010/wordprocessingDrawing" xmlns:wp="http://schemas.openxmlformats.org/drawingml/2006/wordprocessingDrawing" xmlns:w10="urn:schemas-microsoft-com:office:word" xmlns:w="http://schemas.openxmlformats.org/wordprocessingml/2006/main" xmlns:w14="http://schemas.microsoft.com/office/word/2010/wordml" xmlns:w15="http://schemas.microsoft.com/office/word/2012/wordml" xmlns:w16cex="http://schemas.microsoft.com/office/word/2018/wordml/cex" xmlns:w16cid="http://schemas.microsoft.com/office/word/2016/wordml/cid" xmlns:w16="http://schemas.microsoft.com/office/word/2018/wordml" xmlns:w16se="http://schemas.microsoft.com/office/word/2015/wordml/symex" xmlns:wpg="http://schemas.microsoft.com/office/word/2010/wordprocessingGroup" xmlns:wpi="http://schemas.microsoft.com/office/word/2010/wordprocessingInk" xmlns:wne="http://schemas.microsoft.com/office/word/2006/wordml" xmlns:wps="http://schemas.microsoft.com/office/word/2010/wordprocessingShape" mc:Ignorable="w14 w15 w16se w16cid w16 w16cex wp14">
   <w:abstractNum w:abstractNumId="0" w15:restartNumberingAfterBreak="0">
     <w:nsid w:val="0E516D3C"/>
     <w:multiLevelType w:val="multilevel"/>
@@ -17100,7 +17321,7 @@
 </file>
 
 <file path=word/styles.xml><?xml version="1.0" encoding="utf-8"?>
-<w:styles xmlns:mc="http://schemas.openxmlformats.org/markup-compatibility/2006" xmlns:r="http://schemas.openxmlformats.org/officeDocument/2006/relationships" xmlns:w="http://schemas.openxmlformats.org/wordprocessingml/2006/main" xmlns:w14="http://schemas.microsoft.com/office/word/2010/wordml" xmlns:w15="http://schemas.microsoft.com/office/word/2012/wordml" xmlns:w16cid="http://schemas.microsoft.com/office/word/2016/wordml/cid" xmlns:w16se="http://schemas.microsoft.com/office/word/2015/wordml/symex" mc:Ignorable="w14 w15 w16se w16cid">
+<w:styles xmlns:mc="http://schemas.openxmlformats.org/markup-compatibility/2006" xmlns:r="http://schemas.openxmlformats.org/officeDocument/2006/relationships" xmlns:w="http://schemas.openxmlformats.org/wordprocessingml/2006/main" xmlns:w14="http://schemas.microsoft.com/office/word/2010/wordml" xmlns:w15="http://schemas.microsoft.com/office/word/2012/wordml" xmlns:w16cex="http://schemas.microsoft.com/office/word/2018/wordml/cex" xmlns:w16cid="http://schemas.microsoft.com/office/word/2016/wordml/cid" xmlns:w16="http://schemas.microsoft.com/office/word/2018/wordml" xmlns:w16se="http://schemas.microsoft.com/office/word/2015/wordml/symex" mc:Ignorable="w14 w15 w16se w16cid w16 w16cex">
   <w:docDefaults>
     <w:rPrDefault>
       <w:rPr>
@@ -18527,7 +18748,7 @@
 </file>
 
 <file path=customXml/itemProps2.xml><?xml version="1.0" encoding="utf-8"?>
-<ds:datastoreItem xmlns:ds="http://schemas.openxmlformats.org/officeDocument/2006/customXml" ds:itemID="{9FFA59F2-03DA-4D21-8A5E-0D8115852538}">
+<ds:datastoreItem xmlns:ds="http://schemas.openxmlformats.org/officeDocument/2006/customXml" ds:itemID="{C803A24F-8039-4469-A6B5-88E5E02D213E}">
   <ds:schemaRefs>
     <ds:schemaRef ds:uri="http://schemas.openxmlformats.org/officeDocument/2006/bibliography"/>
   </ds:schemaRefs>

--- a/Documentation.docx
+++ b/Documentation.docx
@@ -191,7 +191,7 @@
                                       <w:sz w:val="28"/>
                                       <w:szCs w:val="28"/>
                                     </w:rPr>
-                                    <w:t>13.05.2020</w:t>
+                                    <w:t>15.05.2020</w:t>
                                   </w:r>
                                   <w:r>
                                     <w:rPr>
@@ -3515,7 +3515,7 @@
                                 <w:sz w:val="28"/>
                                 <w:szCs w:val="28"/>
                               </w:rPr>
-                              <w:t>13.05.2020</w:t>
+                              <w:t>15.05.2020</w:t>
                             </w:r>
                             <w:r>
                               <w:rPr>
@@ -6377,55 +6377,128 @@
         </w:p>
         <w:p>
           <w:r>
-            <w:t xml:space="preserve">Le but de ce projet est de créer une application de gestion de projets agiles. Ce projet est centralisé sur un ordinateur et est basé sur la fonctionnalité tactile. Les données des projets sont </w:t>
+            <w:t>Le but de ce projet est de créer une application de gestion de projets agiles</w:t>
           </w:r>
           <w:r>
-            <w:t>stockées</w:t>
+            <w:t xml:space="preserve"> </w:t>
           </w:r>
           <w:r>
-            <w:t xml:space="preserve"> dans une base de données locale avec Access. L'interface utilisateur est réalisée avec Windows Presentation Foundation (WPF).</w:t>
+            <w:t>destinée</w:t>
+          </w:r>
+          <w:r>
+            <w:t xml:space="preserve"> à fonctionner sur un mur tactile</w:t>
+          </w:r>
+          <w:r>
+            <w:t>.</w:t>
+          </w:r>
+          <w:r>
+            <w:t xml:space="preserve"> Mon idée de départ est de proposer un backlog sur lequel les membres d’une équipe Scrum peuvent interagir facilement. Afin d’enrichir l’application, j’</w:t>
+          </w:r>
+          <w:r>
+            <w:t xml:space="preserve">y ai intégré d’autres fonctionnalités de gestion de projets et de gestion de sprints. On peut y trouver </w:t>
+          </w:r>
+          <w:r>
+            <w:t>un diagramme de Burndown,</w:t>
+          </w:r>
+          <w:r>
+            <w:t xml:space="preserve"> </w:t>
+          </w:r>
+          <w:r>
+            <w:t>d</w:t>
+          </w:r>
+          <w:r>
+            <w:t xml:space="preserve">es commentaires </w:t>
+          </w:r>
+          <w:r>
+            <w:t xml:space="preserve">sur les </w:t>
+          </w:r>
+          <w:r>
+            <w:t>User Stor</w:t>
+          </w:r>
+          <w:r>
+            <w:t>ies</w:t>
+          </w:r>
+          <w:r>
+            <w:t xml:space="preserve">, </w:t>
+          </w:r>
+          <w:r>
+            <w:t>d</w:t>
+          </w:r>
+          <w:r>
+            <w:t>es checklists</w:t>
+          </w:r>
+          <w:r>
+            <w:t xml:space="preserve"> ainsi qu’</w:t>
+          </w:r>
+          <w:r>
+            <w:t>u</w:t>
+          </w:r>
+          <w:r>
+            <w:t>ne assignation d’utilisateurs aux projets/User Story/Objet de checklist</w:t>
+          </w:r>
+          <w:r>
+            <w:t>.</w:t>
           </w:r>
         </w:p>
         <w:p>
           <w:r>
-            <w:t xml:space="preserve">Ce projet contient un burndown chart afin de suivre la progression. Il contient également les prérequis standard du développement agile tel que la séparation des fonctionnalités en User Stories ou les différentes colonnes à utiliser pour organiser son travail. Il est possible de lier des fichiers à une User Story pour les retrouver plus facilement. Une section de commentaires est </w:t>
+            <w:t xml:space="preserve">Pour réaliser ce travail, je me suis orienté sur le développement d’une application centralisée </w:t>
           </w:r>
           <w:r>
-            <w:t>contenue</w:t>
+            <w:t xml:space="preserve">intégrant les fonctionnalités tactiles. Toutes les données sont, par conséquent, stockées en local dans une base de données Access. </w:t>
           </w:r>
           <w:r>
-            <w:t xml:space="preserve"> dans chaque User Story. Elle permet de pouvoir donner des informations à propos </w:t>
+            <w:t xml:space="preserve">L’application programmée en C# intègre la </w:t>
           </w:r>
           <w:r>
-            <w:t>d’un problème</w:t>
+            <w:t xml:space="preserve">spécification graphique de Microsoft, Windows Presentation Foundation (WPF) pour </w:t>
           </w:r>
           <w:r>
-            <w:t xml:space="preserve"> ou de discuter de </w:t>
+            <w:t>l’interface utilisateur</w:t>
           </w:r>
-          <w:proofErr w:type="gramStart"/>
           <w:r>
-            <w:t>la User</w:t>
-          </w:r>
-          <w:proofErr w:type="gramEnd"/>
-          <w:r>
-            <w:t xml:space="preserve"> Story.</w:t>
+            <w:t>.</w:t>
           </w:r>
         </w:p>
         <w:p>
           <w:r>
-            <w:t xml:space="preserve">Cette application est faite de la façon la plus modulaire possible. Comme cela, le </w:t>
+            <w:t xml:space="preserve">Afin </w:t>
           </w:r>
           <w:r>
-            <w:t>transfert</w:t>
+            <w:t>de convenir au plus grand nombre</w:t>
           </w:r>
           <w:r>
-            <w:t xml:space="preserve"> à une autre base de données prendra très peu de temps. De plus, cette application peut gérer plusieurs utilisateurs simultanément grâce à une fonctionnalité </w:t>
+            <w:t>, je me suis efforcé de rendre mon application modulable. Il est par e</w:t>
           </w:r>
           <w:r>
-            <w:t>multipoint</w:t>
+            <w:t xml:space="preserve">xemple possible de </w:t>
           </w:r>
           <w:r>
-            <w:t>.</w:t>
+            <w:t>personnaliser</w:t>
+          </w:r>
+          <w:r>
+            <w:t xml:space="preserve"> </w:t>
+          </w:r>
+          <w:r>
+            <w:t>les colonnes disponibles</w:t>
+          </w:r>
+          <w:r>
+            <w:t xml:space="preserve"> dans les sprints via l’édition d’un projet. Il est également possible de </w:t>
+          </w:r>
+          <w:r>
+            <w:t>lier des fichiers</w:t>
+          </w:r>
+          <w:r>
+            <w:t xml:space="preserve"> à une User Story pour les retrouver plus facilement.</w:t>
+          </w:r>
+          <w:r>
+            <w:t xml:space="preserve"> De plus, </w:t>
+          </w:r>
+          <w:r>
+            <w:t>cette application peut gérer plusieurs utilisateurs simultanément grâce à une fonctionnalité multipoint</w:t>
+          </w:r>
+          <w:r>
+            <w:t xml:space="preserve"> ce qui me semble être un atout considérable. Je pense donc que c’est l’outil idéal pour remplacer les backlog papier.</w:t>
           </w:r>
         </w:p>
         <w:p>
@@ -6463,19 +6536,49 @@
             <w:rPr>
               <w:lang w:val="en-US"/>
             </w:rPr>
-            <w:t xml:space="preserve">The purpose of this project is to create an application to manage agile projects. This project is </w:t>
+            <w:t>The purpose of this project is to create an application to manage agile projects</w:t>
           </w:r>
           <w:r>
             <w:rPr>
               <w:lang w:val="en-US"/>
             </w:rPr>
-            <w:t>centralized</w:t>
+            <w:t xml:space="preserve"> to run on a touch wall</w:t>
           </w:r>
           <w:r>
             <w:rPr>
               <w:lang w:val="en-US"/>
             </w:rPr>
-            <w:t xml:space="preserve"> on one computer and is touch-based. The data of the projects are stored in a local database with Access. The user interface is made with Windows Presentation Foundation (WPF).</w:t>
+            <w:t>.</w:t>
+          </w:r>
+          <w:r>
+            <w:rPr>
+              <w:lang w:val="en-US"/>
+            </w:rPr>
+            <w:t xml:space="preserve"> My initial idea is to provide a backlog on which Scrum team members can easily interact.</w:t>
+          </w:r>
+          <w:r>
+            <w:rPr>
+              <w:lang w:val="en-US"/>
+            </w:rPr>
+            <w:t xml:space="preserve"> </w:t>
+          </w:r>
+          <w:r>
+            <w:rPr>
+              <w:lang w:val="en-US"/>
+            </w:rPr>
+            <w:t>To</w:t>
+          </w:r>
+          <w:r>
+            <w:rPr>
+              <w:lang w:val="en-US"/>
+            </w:rPr>
+            <w:t xml:space="preserve"> enrich the application, I integrated other project management and sprint management features. You can find a Burndown chart, </w:t>
+          </w:r>
+          <w:r>
+            <w:rPr>
+              <w:lang w:val="en-US"/>
+            </w:rPr>
+            <w:t>a comment section on User Stories, checklists on User Stories as well as a user assignment on Projects, User Story and Checklist items.</w:t>
           </w:r>
         </w:p>
         <w:p>
@@ -6488,19 +6591,19 @@
             <w:rPr>
               <w:lang w:val="en-US"/>
             </w:rPr>
-            <w:t xml:space="preserve">This project contains a burndown chart to track the activities along the standard agile requirements like the separation of functionalities in User Stories or the different columns to order your workflow. You can link some files to a given User Story to find more easily these files. There is a comment section in each User Story that can be used to give </w:t>
+            <w:t>To achieve this work, I focused on the develo</w:t>
           </w:r>
           <w:r>
             <w:rPr>
               <w:lang w:val="en-US"/>
             </w:rPr>
-            <w:t>information</w:t>
+            <w:t xml:space="preserve">pment of a centralized application integrating touch functionalities. All data is therefore stored locally in an Access database. The application </w:t>
           </w:r>
           <w:r>
             <w:rPr>
               <w:lang w:val="en-US"/>
             </w:rPr>
-            <w:t xml:space="preserve"> about a problem or to discuss about the User Story.</w:t>
+            <w:t>made in C# integrates Microsoft’s graphical specification, Windows Presentation Foundation (WPF) for the user interface.</w:t>
           </w:r>
         </w:p>
         <w:p>
@@ -6513,8 +6616,99 @@
             <w:rPr>
               <w:lang w:val="en-US"/>
             </w:rPr>
-            <w:t>This application is made with the most modular way possible. In that way, the transfer to another database will take a small amount of time. In addition, this application can handle multiple users at the same moment with the multitouch functionality.</w:t>
+            <w:t>To</w:t>
           </w:r>
+          <w:r>
+            <w:rPr>
+              <w:lang w:val="en-US"/>
+            </w:rPr>
+            <w:t xml:space="preserve"> suit the largest</w:t>
+          </w:r>
+          <w:r>
+            <w:rPr>
+              <w:lang w:val="en-US"/>
+            </w:rPr>
+            <w:t xml:space="preserve"> number of people, I tried to make my application modular. </w:t>
+          </w:r>
+          <w:r>
+            <w:rPr>
+              <w:lang w:val="en-US"/>
+            </w:rPr>
+            <w:t xml:space="preserve">For example, </w:t>
+          </w:r>
+          <w:r>
+            <w:rPr>
+              <w:lang w:val="en-US"/>
+            </w:rPr>
+            <w:t xml:space="preserve">it is possible to customize the columns available in the sprints through the edition of a project. </w:t>
+          </w:r>
+          <w:r>
+            <w:rPr>
+              <w:lang w:val="en-US"/>
+            </w:rPr>
+            <w:t>It is</w:t>
+          </w:r>
+          <w:r>
+            <w:rPr>
+              <w:lang w:val="en-US"/>
+            </w:rPr>
+            <w:t xml:space="preserve"> also possible to link files to a User Story to find them more easily.</w:t>
+          </w:r>
+          <w:r>
+            <w:rPr>
+              <w:lang w:val="en-US"/>
+            </w:rPr>
+            <w:t xml:space="preserve"> In addition, this application can manage several users simultaneously </w:t>
+          </w:r>
+          <w:r>
+            <w:rPr>
+              <w:lang w:val="en-US"/>
+            </w:rPr>
+            <w:t xml:space="preserve">with a multitouch functionality which seems </w:t>
+          </w:r>
+          <w:r>
+            <w:rPr>
+              <w:lang w:val="en-US"/>
+            </w:rPr>
+            <w:t xml:space="preserve">to me </w:t>
+          </w:r>
+          <w:r>
+            <w:rPr>
+              <w:lang w:val="en-US"/>
+            </w:rPr>
+            <w:t xml:space="preserve">to </w:t>
+          </w:r>
+          <w:r>
+            <w:rPr>
+              <w:lang w:val="en-US"/>
+            </w:rPr>
+            <w:t>be a considerable attribut</w:t>
+          </w:r>
+          <w:r>
+            <w:rPr>
+              <w:lang w:val="en-US"/>
+            </w:rPr>
+            <w:t xml:space="preserve">e. So, I think </w:t>
+          </w:r>
+          <w:r>
+            <w:rPr>
+              <w:lang w:val="en-US"/>
+            </w:rPr>
+            <w:t>it is</w:t>
+          </w:r>
+          <w:r>
+            <w:rPr>
+              <w:lang w:val="en-US"/>
+            </w:rPr>
+            <w:t xml:space="preserve"> the ideal tool to replace paper backlogs.</w:t>
+          </w:r>
+        </w:p>
+        <w:p>
+          <w:pPr>
+            <w:rPr>
+              <w:lang w:val="en-US"/>
+            </w:rPr>
+          </w:pPr>
         </w:p>
         <w:p>
           <w:pPr>
@@ -6522,6 +6716,7 @@
           </w:pPr>
           <w:bookmarkStart w:id="6" w:name="_Toc39717140"/>
           <w:r>
+            <w:lastRenderedPageBreak/>
             <w:t>Lexique</w:t>
           </w:r>
           <w:bookmarkEnd w:id="6"/>
@@ -6660,7 +6855,6 @@
               <w:b/>
               <w:bCs/>
             </w:rPr>
-            <w:lastRenderedPageBreak/>
             <w:t>Backlog</w:t>
           </w:r>
           <w:r>
@@ -6904,6 +7098,7 @@
       <w:bookmarkStart w:id="28" w:name="_Toc38986465"/>
       <w:bookmarkStart w:id="29" w:name="_Toc39717150"/>
       <w:r>
+        <w:lastRenderedPageBreak/>
         <w:t>Faiblesses</w:t>
       </w:r>
       <w:bookmarkEnd w:id="27"/>
@@ -7679,14 +7874,27 @@
       <w:r>
         <w:t xml:space="preserve">Figure </w:t>
       </w:r>
-      <w:fldSimple w:instr=" SEQ Figure \* ARABIC ">
-        <w:r>
-          <w:rPr>
-            <w:noProof/>
-          </w:rPr>
-          <w:t>1</w:t>
-        </w:r>
-      </w:fldSimple>
+      <w:r>
+        <w:fldChar w:fldCharType="begin"/>
+      </w:r>
+      <w:r>
+        <w:instrText xml:space="preserve"> SEQ Figure \* ARABIC </w:instrText>
+      </w:r>
+      <w:r>
+        <w:fldChar w:fldCharType="separate"/>
+      </w:r>
+      <w:r>
+        <w:rPr>
+          <w:noProof/>
+        </w:rPr>
+        <w:t>1</w:t>
+      </w:r>
+      <w:r>
+        <w:rPr>
+          <w:noProof/>
+        </w:rPr>
+        <w:fldChar w:fldCharType="end"/>
+      </w:r>
       <w:r>
         <w:t xml:space="preserve"> Maquette de la fenêtre de sélection de projet</w:t>
       </w:r>
@@ -7779,14 +7987,27 @@
       <w:r>
         <w:t xml:space="preserve">Figure </w:t>
       </w:r>
-      <w:fldSimple w:instr=" SEQ Figure \* ARABIC ">
-        <w:r>
-          <w:rPr>
-            <w:noProof/>
-          </w:rPr>
-          <w:t>2</w:t>
-        </w:r>
-      </w:fldSimple>
+      <w:r>
+        <w:fldChar w:fldCharType="begin"/>
+      </w:r>
+      <w:r>
+        <w:instrText xml:space="preserve"> SEQ Figure \* ARABIC </w:instrText>
+      </w:r>
+      <w:r>
+        <w:fldChar w:fldCharType="separate"/>
+      </w:r>
+      <w:r>
+        <w:rPr>
+          <w:noProof/>
+        </w:rPr>
+        <w:t>2</w:t>
+      </w:r>
+      <w:r>
+        <w:rPr>
+          <w:noProof/>
+        </w:rPr>
+        <w:fldChar w:fldCharType="end"/>
+      </w:r>
       <w:r>
         <w:t xml:space="preserve"> Maquette de la fenêtre de projet</w:t>
       </w:r>
@@ -7878,14 +8099,27 @@
       <w:r>
         <w:t xml:space="preserve">Figure </w:t>
       </w:r>
-      <w:fldSimple w:instr=" SEQ Figure \* ARABIC ">
-        <w:r>
-          <w:rPr>
-            <w:noProof/>
-          </w:rPr>
-          <w:t>3</w:t>
-        </w:r>
-      </w:fldSimple>
+      <w:r>
+        <w:fldChar w:fldCharType="begin"/>
+      </w:r>
+      <w:r>
+        <w:instrText xml:space="preserve"> SEQ Figure \* ARABIC </w:instrText>
+      </w:r>
+      <w:r>
+        <w:fldChar w:fldCharType="separate"/>
+      </w:r>
+      <w:r>
+        <w:rPr>
+          <w:noProof/>
+        </w:rPr>
+        <w:t>3</w:t>
+      </w:r>
+      <w:r>
+        <w:rPr>
+          <w:noProof/>
+        </w:rPr>
+        <w:fldChar w:fldCharType="end"/>
+      </w:r>
       <w:r>
         <w:t xml:space="preserve"> Maquette de la fenêtre de sprint</w:t>
       </w:r>
@@ -7996,27 +8230,14 @@
       <w:r>
         <w:t xml:space="preserve">Figure </w:t>
       </w:r>
-      <w:r>
-        <w:fldChar w:fldCharType="begin"/>
-      </w:r>
-      <w:r>
-        <w:instrText xml:space="preserve"> SEQ Figure \* ARABIC </w:instrText>
-      </w:r>
-      <w:r>
-        <w:fldChar w:fldCharType="separate"/>
-      </w:r>
-      <w:r>
-        <w:rPr>
-          <w:noProof/>
-        </w:rPr>
-        <w:t>4</w:t>
-      </w:r>
-      <w:r>
-        <w:rPr>
-          <w:noProof/>
-        </w:rPr>
-        <w:fldChar w:fldCharType="end"/>
-      </w:r>
+      <w:fldSimple w:instr=" SEQ Figure \* ARABIC ">
+        <w:r>
+          <w:rPr>
+            <w:noProof/>
+          </w:rPr>
+          <w:t>4</w:t>
+        </w:r>
+      </w:fldSimple>
       <w:r>
         <w:t xml:space="preserve"> Maquette de la fenêtre du Burndown Chart</w:t>
       </w:r>
@@ -8103,27 +8324,14 @@
       <w:r>
         <w:t xml:space="preserve">Figure </w:t>
       </w:r>
-      <w:r>
-        <w:fldChar w:fldCharType="begin"/>
-      </w:r>
-      <w:r>
-        <w:instrText xml:space="preserve"> SEQ Figure \* ARABIC </w:instrText>
-      </w:r>
-      <w:r>
-        <w:fldChar w:fldCharType="separate"/>
-      </w:r>
-      <w:r>
-        <w:rPr>
-          <w:noProof/>
-        </w:rPr>
-        <w:t>5</w:t>
-      </w:r>
-      <w:r>
-        <w:rPr>
-          <w:noProof/>
-        </w:rPr>
-        <w:fldChar w:fldCharType="end"/>
-      </w:r>
+      <w:fldSimple w:instr=" SEQ Figure \* ARABIC ">
+        <w:r>
+          <w:rPr>
+            <w:noProof/>
+          </w:rPr>
+          <w:t>5</w:t>
+        </w:r>
+      </w:fldSimple>
       <w:r>
         <w:t xml:space="preserve"> Maquette de la fenêtre des utilisateurs</w:t>
       </w:r>
@@ -8225,27 +8433,14 @@
       <w:r>
         <w:t xml:space="preserve">Figure </w:t>
       </w:r>
-      <w:r>
-        <w:fldChar w:fldCharType="begin"/>
-      </w:r>
-      <w:r>
-        <w:instrText xml:space="preserve"> SEQ Figure \* ARABIC </w:instrText>
-      </w:r>
-      <w:r>
-        <w:fldChar w:fldCharType="separate"/>
-      </w:r>
-      <w:r>
-        <w:rPr>
-          <w:noProof/>
-        </w:rPr>
-        <w:t>6</w:t>
-      </w:r>
-      <w:r>
-        <w:rPr>
-          <w:noProof/>
-        </w:rPr>
-        <w:fldChar w:fldCharType="end"/>
-      </w:r>
+      <w:fldSimple w:instr=" SEQ Figure \* ARABIC ">
+        <w:r>
+          <w:rPr>
+            <w:noProof/>
+          </w:rPr>
+          <w:t>6</w:t>
+        </w:r>
+      </w:fldSimple>
       <w:r>
         <w:t xml:space="preserve"> Maquette de la fenêtre des états</w:t>
       </w:r>
@@ -8352,27 +8547,14 @@
       <w:r>
         <w:t xml:space="preserve">Figure </w:t>
       </w:r>
-      <w:r>
-        <w:fldChar w:fldCharType="begin"/>
-      </w:r>
-      <w:r>
-        <w:instrText xml:space="preserve"> SEQ Figure \* ARABIC </w:instrText>
-      </w:r>
-      <w:r>
-        <w:fldChar w:fldCharType="separate"/>
-      </w:r>
-      <w:r>
-        <w:rPr>
-          <w:noProof/>
-        </w:rPr>
-        <w:t>7</w:t>
-      </w:r>
-      <w:r>
-        <w:rPr>
-          <w:noProof/>
-        </w:rPr>
-        <w:fldChar w:fldCharType="end"/>
-      </w:r>
+      <w:fldSimple w:instr=" SEQ Figure \* ARABIC ">
+        <w:r>
+          <w:rPr>
+            <w:noProof/>
+          </w:rPr>
+          <w:t>7</w:t>
+        </w:r>
+      </w:fldSimple>
       <w:r>
         <w:t xml:space="preserve"> Maquette de la fenêtre des activités</w:t>
       </w:r>
@@ -8471,27 +8653,14 @@
       <w:r>
         <w:t xml:space="preserve">Figure </w:t>
       </w:r>
-      <w:r>
-        <w:fldChar w:fldCharType="begin"/>
-      </w:r>
-      <w:r>
-        <w:instrText xml:space="preserve"> SEQ Figure \* ARABIC </w:instrText>
-      </w:r>
-      <w:r>
-        <w:fldChar w:fldCharType="separate"/>
-      </w:r>
-      <w:r>
-        <w:rPr>
-          <w:noProof/>
-        </w:rPr>
-        <w:t>8</w:t>
-      </w:r>
-      <w:r>
-        <w:rPr>
-          <w:noProof/>
-        </w:rPr>
-        <w:fldChar w:fldCharType="end"/>
-      </w:r>
+      <w:fldSimple w:instr=" SEQ Figure \* ARABIC ">
+        <w:r>
+          <w:rPr>
+            <w:noProof/>
+          </w:rPr>
+          <w:t>8</w:t>
+        </w:r>
+      </w:fldSimple>
       <w:r>
         <w:t xml:space="preserve"> Maquette de la fenêtre des listes</w:t>
       </w:r>
@@ -8584,27 +8753,14 @@
       <w:r>
         <w:t xml:space="preserve">Figure </w:t>
       </w:r>
-      <w:r>
-        <w:fldChar w:fldCharType="begin"/>
-      </w:r>
-      <w:r>
-        <w:instrText xml:space="preserve"> SEQ Figure \* ARABIC </w:instrText>
-      </w:r>
-      <w:r>
-        <w:fldChar w:fldCharType="separate"/>
-      </w:r>
-      <w:r>
-        <w:rPr>
-          <w:noProof/>
-        </w:rPr>
-        <w:t>9</w:t>
-      </w:r>
-      <w:r>
-        <w:rPr>
-          <w:noProof/>
-        </w:rPr>
-        <w:fldChar w:fldCharType="end"/>
-      </w:r>
+      <w:fldSimple w:instr=" SEQ Figure \* ARABIC ">
+        <w:r>
+          <w:rPr>
+            <w:noProof/>
+          </w:rPr>
+          <w:t>9</w:t>
+        </w:r>
+      </w:fldSimple>
       <w:r>
         <w:t xml:space="preserve"> Maquette de la fenêtre des commentaires</w:t>
       </w:r>
@@ -8691,27 +8847,14 @@
       <w:r>
         <w:t xml:space="preserve">Figure </w:t>
       </w:r>
-      <w:r>
-        <w:fldChar w:fldCharType="begin"/>
-      </w:r>
-      <w:r>
-        <w:instrText xml:space="preserve"> SEQ Figure \* ARABIC </w:instrText>
-      </w:r>
-      <w:r>
-        <w:fldChar w:fldCharType="separate"/>
-      </w:r>
-      <w:r>
-        <w:rPr>
-          <w:noProof/>
-        </w:rPr>
-        <w:t>10</w:t>
-      </w:r>
-      <w:r>
-        <w:rPr>
-          <w:noProof/>
-        </w:rPr>
-        <w:fldChar w:fldCharType="end"/>
-      </w:r>
+      <w:fldSimple w:instr=" SEQ Figure \* ARABIC ">
+        <w:r>
+          <w:rPr>
+            <w:noProof/>
+          </w:rPr>
+          <w:t>10</w:t>
+        </w:r>
+      </w:fldSimple>
       <w:r>
         <w:t xml:space="preserve"> Maquette de la fenêtre de fichiers</w:t>
       </w:r>
@@ -8798,14 +8941,27 @@
       <w:r>
         <w:t xml:space="preserve">Figure </w:t>
       </w:r>
-      <w:fldSimple w:instr=" SEQ Figure \* ARABIC ">
-        <w:r>
-          <w:rPr>
-            <w:noProof/>
-          </w:rPr>
-          <w:t>11</w:t>
-        </w:r>
-      </w:fldSimple>
+      <w:r>
+        <w:fldChar w:fldCharType="begin"/>
+      </w:r>
+      <w:r>
+        <w:instrText xml:space="preserve"> SEQ Figure \* ARABIC </w:instrText>
+      </w:r>
+      <w:r>
+        <w:fldChar w:fldCharType="separate"/>
+      </w:r>
+      <w:r>
+        <w:rPr>
+          <w:noProof/>
+        </w:rPr>
+        <w:t>11</w:t>
+      </w:r>
+      <w:r>
+        <w:rPr>
+          <w:noProof/>
+        </w:rPr>
+        <w:fldChar w:fldCharType="end"/>
+      </w:r>
       <w:r>
         <w:t xml:space="preserve"> Maquette du popup de création de projet</w:t>
       </w:r>
@@ -8892,14 +9048,27 @@
       <w:r>
         <w:t xml:space="preserve">Figure </w:t>
       </w:r>
-      <w:fldSimple w:instr=" SEQ Figure \* ARABIC ">
-        <w:r>
-          <w:rPr>
-            <w:noProof/>
-          </w:rPr>
-          <w:t>12</w:t>
-        </w:r>
-      </w:fldSimple>
+      <w:r>
+        <w:fldChar w:fldCharType="begin"/>
+      </w:r>
+      <w:r>
+        <w:instrText xml:space="preserve"> SEQ Figure \* ARABIC </w:instrText>
+      </w:r>
+      <w:r>
+        <w:fldChar w:fldCharType="separate"/>
+      </w:r>
+      <w:r>
+        <w:rPr>
+          <w:noProof/>
+        </w:rPr>
+        <w:t>12</w:t>
+      </w:r>
+      <w:r>
+        <w:rPr>
+          <w:noProof/>
+        </w:rPr>
+        <w:fldChar w:fldCharType="end"/>
+      </w:r>
       <w:r>
         <w:t xml:space="preserve"> Maquette du popup de création de UserStory</w:t>
       </w:r>
@@ -8995,14 +9164,27 @@
       <w:r>
         <w:t xml:space="preserve">Figure </w:t>
       </w:r>
-      <w:fldSimple w:instr=" SEQ Figure \* ARABIC ">
-        <w:r>
-          <w:rPr>
-            <w:noProof/>
-          </w:rPr>
-          <w:t>13</w:t>
-        </w:r>
-      </w:fldSimple>
+      <w:r>
+        <w:fldChar w:fldCharType="begin"/>
+      </w:r>
+      <w:r>
+        <w:instrText xml:space="preserve"> SEQ Figure \* ARABIC </w:instrText>
+      </w:r>
+      <w:r>
+        <w:fldChar w:fldCharType="separate"/>
+      </w:r>
+      <w:r>
+        <w:rPr>
+          <w:noProof/>
+        </w:rPr>
+        <w:t>13</w:t>
+      </w:r>
+      <w:r>
+        <w:rPr>
+          <w:noProof/>
+        </w:rPr>
+        <w:fldChar w:fldCharType="end"/>
+      </w:r>
       <w:r>
         <w:t xml:space="preserve"> Maquette du popup de création de sprint</w:t>
       </w:r>
@@ -9089,27 +9271,14 @@
       <w:r>
         <w:t xml:space="preserve">Figure </w:t>
       </w:r>
-      <w:r>
-        <w:fldChar w:fldCharType="begin"/>
-      </w:r>
-      <w:r>
-        <w:instrText xml:space="preserve"> SEQ Figure \* ARABIC </w:instrText>
-      </w:r>
-      <w:r>
-        <w:fldChar w:fldCharType="separate"/>
-      </w:r>
-      <w:r>
-        <w:rPr>
-          <w:noProof/>
-        </w:rPr>
-        <w:t>14</w:t>
-      </w:r>
-      <w:r>
-        <w:rPr>
-          <w:noProof/>
-        </w:rPr>
-        <w:fldChar w:fldCharType="end"/>
-      </w:r>
+      <w:fldSimple w:instr=" SEQ Figure \* ARABIC ">
+        <w:r>
+          <w:rPr>
+            <w:noProof/>
+          </w:rPr>
+          <w:t>14</w:t>
+        </w:r>
+      </w:fldSimple>
       <w:r>
         <w:t xml:space="preserve"> Maquette de pop-up de création de commentaire</w:t>
       </w:r>
@@ -9123,15 +9292,7 @@
         <w:t xml:space="preserve">permet de créer un commentaire. </w:t>
       </w:r>
       <w:r>
-        <w:t xml:space="preserve">La date sera insérée automatiquement mais l’auteur devra être choisi parmi les utilisateurs assignés à </w:t>
-      </w:r>
-      <w:proofErr w:type="gramStart"/>
-      <w:r>
-        <w:t>la User</w:t>
-      </w:r>
-      <w:proofErr w:type="gramEnd"/>
-      <w:r>
-        <w:t xml:space="preserve"> Story.</w:t>
+        <w:t>La date sera insérée automatiquement mais l’auteur devra être choisi parmi les utilisateurs assignés à la User Story.</w:t>
       </w:r>
       <w:r>
         <w:t xml:space="preserve"> </w:t>
@@ -9212,27 +9373,14 @@
       <w:r>
         <w:t xml:space="preserve">Figure </w:t>
       </w:r>
-      <w:r>
-        <w:fldChar w:fldCharType="begin"/>
-      </w:r>
-      <w:r>
-        <w:instrText xml:space="preserve"> SEQ Figure \* ARABIC </w:instrText>
-      </w:r>
-      <w:r>
-        <w:fldChar w:fldCharType="separate"/>
-      </w:r>
-      <w:r>
-        <w:rPr>
-          <w:noProof/>
-        </w:rPr>
-        <w:t>15</w:t>
-      </w:r>
-      <w:r>
-        <w:rPr>
-          <w:noProof/>
-        </w:rPr>
-        <w:fldChar w:fldCharType="end"/>
-      </w:r>
+      <w:fldSimple w:instr=" SEQ Figure \* ARABIC ">
+        <w:r>
+          <w:rPr>
+            <w:noProof/>
+          </w:rPr>
+          <w:t>15</w:t>
+        </w:r>
+      </w:fldSimple>
       <w:r>
         <w:t xml:space="preserve"> Maquette de pop-up de création d'utilisateur</w:t>
       </w:r>
@@ -9328,27 +9476,14 @@
       <w:r>
         <w:t xml:space="preserve">Figure </w:t>
       </w:r>
-      <w:r>
-        <w:fldChar w:fldCharType="begin"/>
-      </w:r>
-      <w:r>
-        <w:instrText xml:space="preserve"> SEQ Figure \* ARABIC </w:instrText>
-      </w:r>
-      <w:r>
-        <w:fldChar w:fldCharType="separate"/>
-      </w:r>
-      <w:r>
-        <w:rPr>
-          <w:noProof/>
-        </w:rPr>
-        <w:t>16</w:t>
-      </w:r>
-      <w:r>
-        <w:rPr>
-          <w:noProof/>
-        </w:rPr>
-        <w:fldChar w:fldCharType="end"/>
-      </w:r>
+      <w:fldSimple w:instr=" SEQ Figure \* ARABIC ">
+        <w:r>
+          <w:rPr>
+            <w:noProof/>
+          </w:rPr>
+          <w:t>16</w:t>
+        </w:r>
+      </w:fldSimple>
       <w:r>
         <w:t xml:space="preserve"> Maquette de pop-up de création d'état</w:t>
       </w:r>
@@ -9440,27 +9575,14 @@
       <w:r>
         <w:t xml:space="preserve">Figure </w:t>
       </w:r>
-      <w:r>
-        <w:fldChar w:fldCharType="begin"/>
-      </w:r>
-      <w:r>
-        <w:instrText xml:space="preserve"> SEQ Figure \* ARABIC </w:instrText>
-      </w:r>
-      <w:r>
-        <w:fldChar w:fldCharType="separate"/>
-      </w:r>
-      <w:r>
-        <w:rPr>
-          <w:noProof/>
-        </w:rPr>
-        <w:t>17</w:t>
-      </w:r>
-      <w:r>
-        <w:rPr>
-          <w:noProof/>
-        </w:rPr>
-        <w:fldChar w:fldCharType="end"/>
-      </w:r>
+      <w:fldSimple w:instr=" SEQ Figure \* ARABIC ">
+        <w:r>
+          <w:rPr>
+            <w:noProof/>
+          </w:rPr>
+          <w:t>17</w:t>
+        </w:r>
+      </w:fldSimple>
       <w:r>
         <w:t xml:space="preserve"> Maquette de pop-up de création checklist</w:t>
       </w:r>
@@ -9550,27 +9672,14 @@
       <w:r>
         <w:t xml:space="preserve">Figure </w:t>
       </w:r>
-      <w:r>
-        <w:fldChar w:fldCharType="begin"/>
-      </w:r>
-      <w:r>
-        <w:instrText xml:space="preserve"> SEQ Figure \* ARABIC </w:instrText>
-      </w:r>
-      <w:r>
-        <w:fldChar w:fldCharType="separate"/>
-      </w:r>
-      <w:r>
-        <w:rPr>
-          <w:noProof/>
-        </w:rPr>
-        <w:t>18</w:t>
-      </w:r>
-      <w:r>
-        <w:rPr>
-          <w:noProof/>
-        </w:rPr>
-        <w:fldChar w:fldCharType="end"/>
-      </w:r>
+      <w:fldSimple w:instr=" SEQ Figure \* ARABIC ">
+        <w:r>
+          <w:rPr>
+            <w:noProof/>
+          </w:rPr>
+          <w:t>18</w:t>
+        </w:r>
+      </w:fldSimple>
       <w:r>
         <w:t xml:space="preserve"> Maquette de pop-up de</w:t>
       </w:r>
@@ -9738,14 +9847,27 @@
       <w:r>
         <w:t xml:space="preserve">Figure </w:t>
       </w:r>
-      <w:fldSimple w:instr=" SEQ Figure \* ARABIC ">
-        <w:r>
-          <w:rPr>
-            <w:noProof/>
-          </w:rPr>
-          <w:t>19</w:t>
-        </w:r>
-      </w:fldSimple>
+      <w:r>
+        <w:fldChar w:fldCharType="begin"/>
+      </w:r>
+      <w:r>
+        <w:instrText xml:space="preserve"> SEQ Figure \* ARABIC </w:instrText>
+      </w:r>
+      <w:r>
+        <w:fldChar w:fldCharType="separate"/>
+      </w:r>
+      <w:r>
+        <w:rPr>
+          <w:noProof/>
+        </w:rPr>
+        <w:t>19</w:t>
+      </w:r>
+      <w:r>
+        <w:rPr>
+          <w:noProof/>
+        </w:rPr>
+        <w:fldChar w:fldCharType="end"/>
+      </w:r>
       <w:r>
         <w:t xml:space="preserve"> Maquette écran du mindmap</w:t>
       </w:r>
@@ -9869,14 +9991,27 @@
       <w:r>
         <w:t xml:space="preserve">Figure </w:t>
       </w:r>
-      <w:fldSimple w:instr=" SEQ Figure \* ARABIC ">
-        <w:r>
-          <w:rPr>
-            <w:noProof/>
-          </w:rPr>
-          <w:t>20</w:t>
-        </w:r>
-      </w:fldSimple>
+      <w:r>
+        <w:fldChar w:fldCharType="begin"/>
+      </w:r>
+      <w:r>
+        <w:instrText xml:space="preserve"> SEQ Figure \* ARABIC </w:instrText>
+      </w:r>
+      <w:r>
+        <w:fldChar w:fldCharType="separate"/>
+      </w:r>
+      <w:r>
+        <w:rPr>
+          <w:noProof/>
+        </w:rPr>
+        <w:t>20</w:t>
+      </w:r>
+      <w:r>
+        <w:rPr>
+          <w:noProof/>
+        </w:rPr>
+        <w:fldChar w:fldCharType="end"/>
+      </w:r>
       <w:r>
         <w:t xml:space="preserve"> Modèle Conceptuel de Données</w:t>
       </w:r>
@@ -10665,27 +10800,14 @@
       <w:r>
         <w:t xml:space="preserve">Figure </w:t>
       </w:r>
-      <w:r>
-        <w:fldChar w:fldCharType="begin"/>
-      </w:r>
-      <w:r>
-        <w:instrText xml:space="preserve"> SEQ Figure \* ARABIC </w:instrText>
-      </w:r>
-      <w:r>
-        <w:fldChar w:fldCharType="separate"/>
-      </w:r>
-      <w:r>
-        <w:rPr>
-          <w:noProof/>
-        </w:rPr>
-        <w:t>21</w:t>
-      </w:r>
-      <w:r>
-        <w:rPr>
-          <w:noProof/>
-        </w:rPr>
-        <w:fldChar w:fldCharType="end"/>
-      </w:r>
+      <w:fldSimple w:instr=" SEQ Figure \* ARABIC ">
+        <w:r>
+          <w:rPr>
+            <w:noProof/>
+          </w:rPr>
+          <w:t>21</w:t>
+        </w:r>
+      </w:fldSimple>
       <w:bookmarkEnd w:id="141"/>
       <w:r>
         <w:t xml:space="preserve"> </w:t>
@@ -10761,27 +10883,14 @@
       <w:r>
         <w:t xml:space="preserve">Figure </w:t>
       </w:r>
-      <w:r>
-        <w:fldChar w:fldCharType="begin"/>
-      </w:r>
-      <w:r>
-        <w:instrText xml:space="preserve"> SEQ Figure \* ARABIC </w:instrText>
-      </w:r>
-      <w:r>
-        <w:fldChar w:fldCharType="separate"/>
-      </w:r>
-      <w:r>
-        <w:rPr>
-          <w:noProof/>
-        </w:rPr>
-        <w:t>22</w:t>
-      </w:r>
-      <w:r>
-        <w:rPr>
-          <w:noProof/>
-        </w:rPr>
-        <w:fldChar w:fldCharType="end"/>
-      </w:r>
+      <w:fldSimple w:instr=" SEQ Figure \* ARABIC ">
+        <w:r>
+          <w:rPr>
+            <w:noProof/>
+          </w:rPr>
+          <w:t>22</w:t>
+        </w:r>
+      </w:fldSimple>
       <w:bookmarkEnd w:id="145"/>
       <w:r>
         <w:t xml:space="preserve"> Diagramme des classes de contrôle</w:t>
@@ -10851,27 +10960,14 @@
       <w:r>
         <w:t xml:space="preserve">Figure </w:t>
       </w:r>
-      <w:r>
-        <w:fldChar w:fldCharType="begin"/>
-      </w:r>
-      <w:r>
-        <w:instrText xml:space="preserve"> SEQ Figure \* ARABIC </w:instrText>
-      </w:r>
-      <w:r>
-        <w:fldChar w:fldCharType="separate"/>
-      </w:r>
-      <w:r>
-        <w:rPr>
-          <w:noProof/>
-        </w:rPr>
-        <w:t>23</w:t>
-      </w:r>
-      <w:r>
-        <w:rPr>
-          <w:noProof/>
-        </w:rPr>
-        <w:fldChar w:fldCharType="end"/>
-      </w:r>
+      <w:fldSimple w:instr=" SEQ Figure \* ARABIC ">
+        <w:r>
+          <w:rPr>
+            <w:noProof/>
+          </w:rPr>
+          <w:t>23</w:t>
+        </w:r>
+      </w:fldSimple>
       <w:bookmarkEnd w:id="147"/>
       <w:r>
         <w:t xml:space="preserve"> Diagramme des classes de vues</w:t>
@@ -10971,14 +11067,27 @@
       <w:r>
         <w:t xml:space="preserve">Figure </w:t>
       </w:r>
-      <w:fldSimple w:instr=" SEQ Figure \* ARABIC ">
-        <w:r>
-          <w:rPr>
-            <w:noProof/>
-          </w:rPr>
-          <w:t>24</w:t>
-        </w:r>
-      </w:fldSimple>
+      <w:r>
+        <w:fldChar w:fldCharType="begin"/>
+      </w:r>
+      <w:r>
+        <w:instrText xml:space="preserve"> SEQ Figure \* ARABIC </w:instrText>
+      </w:r>
+      <w:r>
+        <w:fldChar w:fldCharType="separate"/>
+      </w:r>
+      <w:r>
+        <w:rPr>
+          <w:noProof/>
+        </w:rPr>
+        <w:t>24</w:t>
+      </w:r>
+      <w:r>
+        <w:rPr>
+          <w:noProof/>
+        </w:rPr>
+        <w:fldChar w:fldCharType="end"/>
+      </w:r>
       <w:r>
         <w:t xml:space="preserve"> Planning initial</w:t>
       </w:r>
@@ -16770,7 +16879,7 @@
       <w:rPr>
         <w:noProof/>
       </w:rPr>
-      <w:t>13.05.2020</w:t>
+      <w:t>15.05.2020</w:t>
     </w:r>
     <w:r>
       <w:fldChar w:fldCharType="end"/>
@@ -18748,7 +18857,7 @@
 </file>
 
 <file path=customXml/itemProps2.xml><?xml version="1.0" encoding="utf-8"?>
-<ds:datastoreItem xmlns:ds="http://schemas.openxmlformats.org/officeDocument/2006/customXml" ds:itemID="{C803A24F-8039-4469-A6B5-88E5E02D213E}">
+<ds:datastoreItem xmlns:ds="http://schemas.openxmlformats.org/officeDocument/2006/customXml" ds:itemID="{6D8ED1A0-32B4-4D4E-B702-946391329E28}">
   <ds:schemaRefs>
     <ds:schemaRef ds:uri="http://schemas.openxmlformats.org/officeDocument/2006/bibliography"/>
   </ds:schemaRefs>

--- a/Documentation.docx
+++ b/Documentation.docx
@@ -191,7 +191,7 @@
                                       <w:sz w:val="28"/>
                                       <w:szCs w:val="28"/>
                                     </w:rPr>
-                                    <w:t>15.05.2020</w:t>
+                                    <w:t>18.05.2020</w:t>
                                   </w:r>
                                   <w:r>
                                     <w:rPr>
@@ -3515,7 +3515,7 @@
                                 <w:sz w:val="28"/>
                                 <w:szCs w:val="28"/>
                               </w:rPr>
-                              <w:t>15.05.2020</w:t>
+                              <w:t>18.05.2020</w:t>
                             </w:r>
                             <w:r>
                               <w:rPr>
@@ -7874,27 +7874,14 @@
       <w:r>
         <w:t xml:space="preserve">Figure </w:t>
       </w:r>
-      <w:r>
-        <w:fldChar w:fldCharType="begin"/>
-      </w:r>
-      <w:r>
-        <w:instrText xml:space="preserve"> SEQ Figure \* ARABIC </w:instrText>
-      </w:r>
-      <w:r>
-        <w:fldChar w:fldCharType="separate"/>
-      </w:r>
-      <w:r>
-        <w:rPr>
-          <w:noProof/>
-        </w:rPr>
-        <w:t>1</w:t>
-      </w:r>
-      <w:r>
-        <w:rPr>
-          <w:noProof/>
-        </w:rPr>
-        <w:fldChar w:fldCharType="end"/>
-      </w:r>
+      <w:fldSimple w:instr=" SEQ Figure \* ARABIC ">
+        <w:r>
+          <w:rPr>
+            <w:noProof/>
+          </w:rPr>
+          <w:t>1</w:t>
+        </w:r>
+      </w:fldSimple>
       <w:r>
         <w:t xml:space="preserve"> Maquette de la fenêtre de sélection de projet</w:t>
       </w:r>
@@ -7987,27 +7974,14 @@
       <w:r>
         <w:t xml:space="preserve">Figure </w:t>
       </w:r>
-      <w:r>
-        <w:fldChar w:fldCharType="begin"/>
-      </w:r>
-      <w:r>
-        <w:instrText xml:space="preserve"> SEQ Figure \* ARABIC </w:instrText>
-      </w:r>
-      <w:r>
-        <w:fldChar w:fldCharType="separate"/>
-      </w:r>
-      <w:r>
-        <w:rPr>
-          <w:noProof/>
-        </w:rPr>
-        <w:t>2</w:t>
-      </w:r>
-      <w:r>
-        <w:rPr>
-          <w:noProof/>
-        </w:rPr>
-        <w:fldChar w:fldCharType="end"/>
-      </w:r>
+      <w:fldSimple w:instr=" SEQ Figure \* ARABIC ">
+        <w:r>
+          <w:rPr>
+            <w:noProof/>
+          </w:rPr>
+          <w:t>2</w:t>
+        </w:r>
+      </w:fldSimple>
       <w:r>
         <w:t xml:space="preserve"> Maquette de la fenêtre de projet</w:t>
       </w:r>
@@ -8099,27 +8073,14 @@
       <w:r>
         <w:t xml:space="preserve">Figure </w:t>
       </w:r>
-      <w:r>
-        <w:fldChar w:fldCharType="begin"/>
-      </w:r>
-      <w:r>
-        <w:instrText xml:space="preserve"> SEQ Figure \* ARABIC </w:instrText>
-      </w:r>
-      <w:r>
-        <w:fldChar w:fldCharType="separate"/>
-      </w:r>
-      <w:r>
-        <w:rPr>
-          <w:noProof/>
-        </w:rPr>
-        <w:t>3</w:t>
-      </w:r>
-      <w:r>
-        <w:rPr>
-          <w:noProof/>
-        </w:rPr>
-        <w:fldChar w:fldCharType="end"/>
-      </w:r>
+      <w:fldSimple w:instr=" SEQ Figure \* ARABIC ">
+        <w:r>
+          <w:rPr>
+            <w:noProof/>
+          </w:rPr>
+          <w:t>3</w:t>
+        </w:r>
+      </w:fldSimple>
       <w:r>
         <w:t xml:space="preserve"> Maquette de la fenêtre de sprint</w:t>
       </w:r>
@@ -8230,14 +8191,27 @@
       <w:r>
         <w:t xml:space="preserve">Figure </w:t>
       </w:r>
-      <w:fldSimple w:instr=" SEQ Figure \* ARABIC ">
-        <w:r>
-          <w:rPr>
-            <w:noProof/>
-          </w:rPr>
-          <w:t>4</w:t>
-        </w:r>
-      </w:fldSimple>
+      <w:r>
+        <w:fldChar w:fldCharType="begin"/>
+      </w:r>
+      <w:r>
+        <w:instrText xml:space="preserve"> SEQ Figure \* ARABIC </w:instrText>
+      </w:r>
+      <w:r>
+        <w:fldChar w:fldCharType="separate"/>
+      </w:r>
+      <w:r>
+        <w:rPr>
+          <w:noProof/>
+        </w:rPr>
+        <w:t>4</w:t>
+      </w:r>
+      <w:r>
+        <w:rPr>
+          <w:noProof/>
+        </w:rPr>
+        <w:fldChar w:fldCharType="end"/>
+      </w:r>
       <w:r>
         <w:t xml:space="preserve"> Maquette de la fenêtre du Burndown Chart</w:t>
       </w:r>
@@ -8324,14 +8298,30 @@
       <w:r>
         <w:t xml:space="preserve">Figure </w:t>
       </w:r>
-      <w:fldSimple w:instr=" SEQ Figure \* ARABIC ">
-        <w:r>
-          <w:rPr>
-            <w:noProof/>
-          </w:rPr>
-          <w:t>5</w:t>
-        </w:r>
-      </w:fldSimple>
+      <w:r>
+        <w:fldChar w:fldCharType="begin"/>
+      </w:r>
+      <w:r>
+        <w:instrText xml:space="preserve"> SEQ</w:instrText>
+      </w:r>
+      <w:r>
+        <w:instrText xml:space="preserve"> Figure \* ARABIC </w:instrText>
+      </w:r>
+      <w:r>
+        <w:fldChar w:fldCharType="separate"/>
+      </w:r>
+      <w:r>
+        <w:rPr>
+          <w:noProof/>
+        </w:rPr>
+        <w:t>5</w:t>
+      </w:r>
+      <w:r>
+        <w:rPr>
+          <w:noProof/>
+        </w:rPr>
+        <w:fldChar w:fldCharType="end"/>
+      </w:r>
       <w:r>
         <w:t xml:space="preserve"> Maquette de la fenêtre des utilisateurs</w:t>
       </w:r>
@@ -8433,14 +8423,27 @@
       <w:r>
         <w:t xml:space="preserve">Figure </w:t>
       </w:r>
-      <w:fldSimple w:instr=" SEQ Figure \* ARABIC ">
-        <w:r>
-          <w:rPr>
-            <w:noProof/>
-          </w:rPr>
-          <w:t>6</w:t>
-        </w:r>
-      </w:fldSimple>
+      <w:r>
+        <w:fldChar w:fldCharType="begin"/>
+      </w:r>
+      <w:r>
+        <w:instrText xml:space="preserve"> SEQ Figure \* ARABIC </w:instrText>
+      </w:r>
+      <w:r>
+        <w:fldChar w:fldCharType="separate"/>
+      </w:r>
+      <w:r>
+        <w:rPr>
+          <w:noProof/>
+        </w:rPr>
+        <w:t>6</w:t>
+      </w:r>
+      <w:r>
+        <w:rPr>
+          <w:noProof/>
+        </w:rPr>
+        <w:fldChar w:fldCharType="end"/>
+      </w:r>
       <w:r>
         <w:t xml:space="preserve"> Maquette de la fenêtre des états</w:t>
       </w:r>
@@ -8547,14 +8550,27 @@
       <w:r>
         <w:t xml:space="preserve">Figure </w:t>
       </w:r>
-      <w:fldSimple w:instr=" SEQ Figure \* ARABIC ">
-        <w:r>
-          <w:rPr>
-            <w:noProof/>
-          </w:rPr>
-          <w:t>7</w:t>
-        </w:r>
-      </w:fldSimple>
+      <w:r>
+        <w:fldChar w:fldCharType="begin"/>
+      </w:r>
+      <w:r>
+        <w:instrText xml:space="preserve"> SEQ Figure \* ARABIC </w:instrText>
+      </w:r>
+      <w:r>
+        <w:fldChar w:fldCharType="separate"/>
+      </w:r>
+      <w:r>
+        <w:rPr>
+          <w:noProof/>
+        </w:rPr>
+        <w:t>7</w:t>
+      </w:r>
+      <w:r>
+        <w:rPr>
+          <w:noProof/>
+        </w:rPr>
+        <w:fldChar w:fldCharType="end"/>
+      </w:r>
       <w:r>
         <w:t xml:space="preserve"> Maquette de la fenêtre des activités</w:t>
       </w:r>
@@ -8653,14 +8669,27 @@
       <w:r>
         <w:t xml:space="preserve">Figure </w:t>
       </w:r>
-      <w:fldSimple w:instr=" SEQ Figure \* ARABIC ">
-        <w:r>
-          <w:rPr>
-            <w:noProof/>
-          </w:rPr>
-          <w:t>8</w:t>
-        </w:r>
-      </w:fldSimple>
+      <w:r>
+        <w:fldChar w:fldCharType="begin"/>
+      </w:r>
+      <w:r>
+        <w:instrText xml:space="preserve"> SEQ Figure \* ARABIC </w:instrText>
+      </w:r>
+      <w:r>
+        <w:fldChar w:fldCharType="separate"/>
+      </w:r>
+      <w:r>
+        <w:rPr>
+          <w:noProof/>
+        </w:rPr>
+        <w:t>8</w:t>
+      </w:r>
+      <w:r>
+        <w:rPr>
+          <w:noProof/>
+        </w:rPr>
+        <w:fldChar w:fldCharType="end"/>
+      </w:r>
       <w:r>
         <w:t xml:space="preserve"> Maquette de la fenêtre des listes</w:t>
       </w:r>
@@ -8753,14 +8782,27 @@
       <w:r>
         <w:t xml:space="preserve">Figure </w:t>
       </w:r>
-      <w:fldSimple w:instr=" SEQ Figure \* ARABIC ">
-        <w:r>
-          <w:rPr>
-            <w:noProof/>
-          </w:rPr>
-          <w:t>9</w:t>
-        </w:r>
-      </w:fldSimple>
+      <w:r>
+        <w:fldChar w:fldCharType="begin"/>
+      </w:r>
+      <w:r>
+        <w:instrText xml:space="preserve"> SEQ Figure \* ARABIC </w:instrText>
+      </w:r>
+      <w:r>
+        <w:fldChar w:fldCharType="separate"/>
+      </w:r>
+      <w:r>
+        <w:rPr>
+          <w:noProof/>
+        </w:rPr>
+        <w:t>9</w:t>
+      </w:r>
+      <w:r>
+        <w:rPr>
+          <w:noProof/>
+        </w:rPr>
+        <w:fldChar w:fldCharType="end"/>
+      </w:r>
       <w:r>
         <w:t xml:space="preserve"> Maquette de la fenêtre des commentaires</w:t>
       </w:r>
@@ -8847,14 +8889,27 @@
       <w:r>
         <w:t xml:space="preserve">Figure </w:t>
       </w:r>
-      <w:fldSimple w:instr=" SEQ Figure \* ARABIC ">
-        <w:r>
-          <w:rPr>
-            <w:noProof/>
-          </w:rPr>
-          <w:t>10</w:t>
-        </w:r>
-      </w:fldSimple>
+      <w:r>
+        <w:fldChar w:fldCharType="begin"/>
+      </w:r>
+      <w:r>
+        <w:instrText xml:space="preserve"> SEQ Figure \* ARABIC </w:instrText>
+      </w:r>
+      <w:r>
+        <w:fldChar w:fldCharType="separate"/>
+      </w:r>
+      <w:r>
+        <w:rPr>
+          <w:noProof/>
+        </w:rPr>
+        <w:t>10</w:t>
+      </w:r>
+      <w:r>
+        <w:rPr>
+          <w:noProof/>
+        </w:rPr>
+        <w:fldChar w:fldCharType="end"/>
+      </w:r>
       <w:r>
         <w:t xml:space="preserve"> Maquette de la fenêtre de fichiers</w:t>
       </w:r>
@@ -8941,27 +8996,14 @@
       <w:r>
         <w:t xml:space="preserve">Figure </w:t>
       </w:r>
-      <w:r>
-        <w:fldChar w:fldCharType="begin"/>
-      </w:r>
-      <w:r>
-        <w:instrText xml:space="preserve"> SEQ Figure \* ARABIC </w:instrText>
-      </w:r>
-      <w:r>
-        <w:fldChar w:fldCharType="separate"/>
-      </w:r>
-      <w:r>
-        <w:rPr>
-          <w:noProof/>
-        </w:rPr>
-        <w:t>11</w:t>
-      </w:r>
-      <w:r>
-        <w:rPr>
-          <w:noProof/>
-        </w:rPr>
-        <w:fldChar w:fldCharType="end"/>
-      </w:r>
+      <w:fldSimple w:instr=" SEQ Figure \* ARABIC ">
+        <w:r>
+          <w:rPr>
+            <w:noProof/>
+          </w:rPr>
+          <w:t>11</w:t>
+        </w:r>
+      </w:fldSimple>
       <w:r>
         <w:t xml:space="preserve"> Maquette du popup de création de projet</w:t>
       </w:r>
@@ -9048,27 +9090,14 @@
       <w:r>
         <w:t xml:space="preserve">Figure </w:t>
       </w:r>
-      <w:r>
-        <w:fldChar w:fldCharType="begin"/>
-      </w:r>
-      <w:r>
-        <w:instrText xml:space="preserve"> SEQ Figure \* ARABIC </w:instrText>
-      </w:r>
-      <w:r>
-        <w:fldChar w:fldCharType="separate"/>
-      </w:r>
-      <w:r>
-        <w:rPr>
-          <w:noProof/>
-        </w:rPr>
-        <w:t>12</w:t>
-      </w:r>
-      <w:r>
-        <w:rPr>
-          <w:noProof/>
-        </w:rPr>
-        <w:fldChar w:fldCharType="end"/>
-      </w:r>
+      <w:fldSimple w:instr=" SEQ Figure \* ARABIC ">
+        <w:r>
+          <w:rPr>
+            <w:noProof/>
+          </w:rPr>
+          <w:t>12</w:t>
+        </w:r>
+      </w:fldSimple>
       <w:r>
         <w:t xml:space="preserve"> Maquette du popup de création de UserStory</w:t>
       </w:r>
@@ -9164,27 +9193,14 @@
       <w:r>
         <w:t xml:space="preserve">Figure </w:t>
       </w:r>
-      <w:r>
-        <w:fldChar w:fldCharType="begin"/>
-      </w:r>
-      <w:r>
-        <w:instrText xml:space="preserve"> SEQ Figure \* ARABIC </w:instrText>
-      </w:r>
-      <w:r>
-        <w:fldChar w:fldCharType="separate"/>
-      </w:r>
-      <w:r>
-        <w:rPr>
-          <w:noProof/>
-        </w:rPr>
-        <w:t>13</w:t>
-      </w:r>
-      <w:r>
-        <w:rPr>
-          <w:noProof/>
-        </w:rPr>
-        <w:fldChar w:fldCharType="end"/>
-      </w:r>
+      <w:fldSimple w:instr=" SEQ Figure \* ARABIC ">
+        <w:r>
+          <w:rPr>
+            <w:noProof/>
+          </w:rPr>
+          <w:t>13</w:t>
+        </w:r>
+      </w:fldSimple>
       <w:r>
         <w:t xml:space="preserve"> Maquette du popup de création de sprint</w:t>
       </w:r>
@@ -9271,14 +9287,27 @@
       <w:r>
         <w:t xml:space="preserve">Figure </w:t>
       </w:r>
-      <w:fldSimple w:instr=" SEQ Figure \* ARABIC ">
-        <w:r>
-          <w:rPr>
-            <w:noProof/>
-          </w:rPr>
-          <w:t>14</w:t>
-        </w:r>
-      </w:fldSimple>
+      <w:r>
+        <w:fldChar w:fldCharType="begin"/>
+      </w:r>
+      <w:r>
+        <w:instrText xml:space="preserve"> SEQ Figure \* ARABIC </w:instrText>
+      </w:r>
+      <w:r>
+        <w:fldChar w:fldCharType="separate"/>
+      </w:r>
+      <w:r>
+        <w:rPr>
+          <w:noProof/>
+        </w:rPr>
+        <w:t>14</w:t>
+      </w:r>
+      <w:r>
+        <w:rPr>
+          <w:noProof/>
+        </w:rPr>
+        <w:fldChar w:fldCharType="end"/>
+      </w:r>
       <w:r>
         <w:t xml:space="preserve"> Maquette de pop-up de création de commentaire</w:t>
       </w:r>
@@ -9373,14 +9402,27 @@
       <w:r>
         <w:t xml:space="preserve">Figure </w:t>
       </w:r>
-      <w:fldSimple w:instr=" SEQ Figure \* ARABIC ">
-        <w:r>
-          <w:rPr>
-            <w:noProof/>
-          </w:rPr>
-          <w:t>15</w:t>
-        </w:r>
-      </w:fldSimple>
+      <w:r>
+        <w:fldChar w:fldCharType="begin"/>
+      </w:r>
+      <w:r>
+        <w:instrText xml:space="preserve"> SEQ Figure \* ARABIC </w:instrText>
+      </w:r>
+      <w:r>
+        <w:fldChar w:fldCharType="separate"/>
+      </w:r>
+      <w:r>
+        <w:rPr>
+          <w:noProof/>
+        </w:rPr>
+        <w:t>15</w:t>
+      </w:r>
+      <w:r>
+        <w:rPr>
+          <w:noProof/>
+        </w:rPr>
+        <w:fldChar w:fldCharType="end"/>
+      </w:r>
       <w:r>
         <w:t xml:space="preserve"> Maquette de pop-up de création d'utilisateur</w:t>
       </w:r>
@@ -9476,14 +9518,27 @@
       <w:r>
         <w:t xml:space="preserve">Figure </w:t>
       </w:r>
-      <w:fldSimple w:instr=" SEQ Figure \* ARABIC ">
-        <w:r>
-          <w:rPr>
-            <w:noProof/>
-          </w:rPr>
-          <w:t>16</w:t>
-        </w:r>
-      </w:fldSimple>
+      <w:r>
+        <w:fldChar w:fldCharType="begin"/>
+      </w:r>
+      <w:r>
+        <w:instrText xml:space="preserve"> SEQ Figure \* ARABIC </w:instrText>
+      </w:r>
+      <w:r>
+        <w:fldChar w:fldCharType="separate"/>
+      </w:r>
+      <w:r>
+        <w:rPr>
+          <w:noProof/>
+        </w:rPr>
+        <w:t>16</w:t>
+      </w:r>
+      <w:r>
+        <w:rPr>
+          <w:noProof/>
+        </w:rPr>
+        <w:fldChar w:fldCharType="end"/>
+      </w:r>
       <w:r>
         <w:t xml:space="preserve"> Maquette de pop-up de création d'état</w:t>
       </w:r>
@@ -9575,14 +9630,27 @@
       <w:r>
         <w:t xml:space="preserve">Figure </w:t>
       </w:r>
-      <w:fldSimple w:instr=" SEQ Figure \* ARABIC ">
-        <w:r>
-          <w:rPr>
-            <w:noProof/>
-          </w:rPr>
-          <w:t>17</w:t>
-        </w:r>
-      </w:fldSimple>
+      <w:r>
+        <w:fldChar w:fldCharType="begin"/>
+      </w:r>
+      <w:r>
+        <w:instrText xml:space="preserve"> SEQ Figure \* ARABIC </w:instrText>
+      </w:r>
+      <w:r>
+        <w:fldChar w:fldCharType="separate"/>
+      </w:r>
+      <w:r>
+        <w:rPr>
+          <w:noProof/>
+        </w:rPr>
+        <w:t>17</w:t>
+      </w:r>
+      <w:r>
+        <w:rPr>
+          <w:noProof/>
+        </w:rPr>
+        <w:fldChar w:fldCharType="end"/>
+      </w:r>
       <w:r>
         <w:t xml:space="preserve"> Maquette de pop-up de création checklist</w:t>
       </w:r>
@@ -9672,14 +9740,27 @@
       <w:r>
         <w:t xml:space="preserve">Figure </w:t>
       </w:r>
-      <w:fldSimple w:instr=" SEQ Figure \* ARABIC ">
-        <w:r>
-          <w:rPr>
-            <w:noProof/>
-          </w:rPr>
-          <w:t>18</w:t>
-        </w:r>
-      </w:fldSimple>
+      <w:r>
+        <w:fldChar w:fldCharType="begin"/>
+      </w:r>
+      <w:r>
+        <w:instrText xml:space="preserve"> SEQ Figure \* ARABIC </w:instrText>
+      </w:r>
+      <w:r>
+        <w:fldChar w:fldCharType="separate"/>
+      </w:r>
+      <w:r>
+        <w:rPr>
+          <w:noProof/>
+        </w:rPr>
+        <w:t>18</w:t>
+      </w:r>
+      <w:r>
+        <w:rPr>
+          <w:noProof/>
+        </w:rPr>
+        <w:fldChar w:fldCharType="end"/>
+      </w:r>
       <w:r>
         <w:t xml:space="preserve"> Maquette de pop-up de</w:t>
       </w:r>
@@ -9847,27 +9928,14 @@
       <w:r>
         <w:t xml:space="preserve">Figure </w:t>
       </w:r>
-      <w:r>
-        <w:fldChar w:fldCharType="begin"/>
-      </w:r>
-      <w:r>
-        <w:instrText xml:space="preserve"> SEQ Figure \* ARABIC </w:instrText>
-      </w:r>
-      <w:r>
-        <w:fldChar w:fldCharType="separate"/>
-      </w:r>
-      <w:r>
-        <w:rPr>
-          <w:noProof/>
-        </w:rPr>
-        <w:t>19</w:t>
-      </w:r>
-      <w:r>
-        <w:rPr>
-          <w:noProof/>
-        </w:rPr>
-        <w:fldChar w:fldCharType="end"/>
-      </w:r>
+      <w:fldSimple w:instr=" SEQ Figure \* ARABIC ">
+        <w:r>
+          <w:rPr>
+            <w:noProof/>
+          </w:rPr>
+          <w:t>19</w:t>
+        </w:r>
+      </w:fldSimple>
       <w:r>
         <w:t xml:space="preserve"> Maquette écran du mindmap</w:t>
       </w:r>
@@ -9991,27 +10059,14 @@
       <w:r>
         <w:t xml:space="preserve">Figure </w:t>
       </w:r>
-      <w:r>
-        <w:fldChar w:fldCharType="begin"/>
-      </w:r>
-      <w:r>
-        <w:instrText xml:space="preserve"> SEQ Figure \* ARABIC </w:instrText>
-      </w:r>
-      <w:r>
-        <w:fldChar w:fldCharType="separate"/>
-      </w:r>
-      <w:r>
-        <w:rPr>
-          <w:noProof/>
-        </w:rPr>
-        <w:t>20</w:t>
-      </w:r>
-      <w:r>
-        <w:rPr>
-          <w:noProof/>
-        </w:rPr>
-        <w:fldChar w:fldCharType="end"/>
-      </w:r>
+      <w:fldSimple w:instr=" SEQ Figure \* ARABIC ">
+        <w:r>
+          <w:rPr>
+            <w:noProof/>
+          </w:rPr>
+          <w:t>20</w:t>
+        </w:r>
+      </w:fldSimple>
       <w:r>
         <w:t xml:space="preserve"> Modèle Conceptuel de Données</w:t>
       </w:r>
@@ -10800,14 +10855,27 @@
       <w:r>
         <w:t xml:space="preserve">Figure </w:t>
       </w:r>
-      <w:fldSimple w:instr=" SEQ Figure \* ARABIC ">
-        <w:r>
-          <w:rPr>
-            <w:noProof/>
-          </w:rPr>
-          <w:t>21</w:t>
-        </w:r>
-      </w:fldSimple>
+      <w:r>
+        <w:fldChar w:fldCharType="begin"/>
+      </w:r>
+      <w:r>
+        <w:instrText xml:space="preserve"> SEQ Figure \* ARABIC </w:instrText>
+      </w:r>
+      <w:r>
+        <w:fldChar w:fldCharType="separate"/>
+      </w:r>
+      <w:r>
+        <w:rPr>
+          <w:noProof/>
+        </w:rPr>
+        <w:t>21</w:t>
+      </w:r>
+      <w:r>
+        <w:rPr>
+          <w:noProof/>
+        </w:rPr>
+        <w:fldChar w:fldCharType="end"/>
+      </w:r>
       <w:bookmarkEnd w:id="141"/>
       <w:r>
         <w:t xml:space="preserve"> </w:t>
@@ -10883,14 +10951,27 @@
       <w:r>
         <w:t xml:space="preserve">Figure </w:t>
       </w:r>
-      <w:fldSimple w:instr=" SEQ Figure \* ARABIC ">
-        <w:r>
-          <w:rPr>
-            <w:noProof/>
-          </w:rPr>
-          <w:t>22</w:t>
-        </w:r>
-      </w:fldSimple>
+      <w:r>
+        <w:fldChar w:fldCharType="begin"/>
+      </w:r>
+      <w:r>
+        <w:instrText xml:space="preserve"> SEQ Figure \* ARABIC </w:instrText>
+      </w:r>
+      <w:r>
+        <w:fldChar w:fldCharType="separate"/>
+      </w:r>
+      <w:r>
+        <w:rPr>
+          <w:noProof/>
+        </w:rPr>
+        <w:t>22</w:t>
+      </w:r>
+      <w:r>
+        <w:rPr>
+          <w:noProof/>
+        </w:rPr>
+        <w:fldChar w:fldCharType="end"/>
+      </w:r>
       <w:bookmarkEnd w:id="145"/>
       <w:r>
         <w:t xml:space="preserve"> Diagramme des classes de contrôle</w:t>
@@ -10960,14 +11041,27 @@
       <w:r>
         <w:t xml:space="preserve">Figure </w:t>
       </w:r>
-      <w:fldSimple w:instr=" SEQ Figure \* ARABIC ">
-        <w:r>
-          <w:rPr>
-            <w:noProof/>
-          </w:rPr>
-          <w:t>23</w:t>
-        </w:r>
-      </w:fldSimple>
+      <w:r>
+        <w:fldChar w:fldCharType="begin"/>
+      </w:r>
+      <w:r>
+        <w:instrText xml:space="preserve"> SEQ Figure \* ARABIC </w:instrText>
+      </w:r>
+      <w:r>
+        <w:fldChar w:fldCharType="separate"/>
+      </w:r>
+      <w:r>
+        <w:rPr>
+          <w:noProof/>
+        </w:rPr>
+        <w:t>23</w:t>
+      </w:r>
+      <w:r>
+        <w:rPr>
+          <w:noProof/>
+        </w:rPr>
+        <w:fldChar w:fldCharType="end"/>
+      </w:r>
       <w:bookmarkEnd w:id="147"/>
       <w:r>
         <w:t xml:space="preserve"> Diagramme des classes de vues</w:t>
@@ -11067,27 +11161,14 @@
       <w:r>
         <w:t xml:space="preserve">Figure </w:t>
       </w:r>
-      <w:r>
-        <w:fldChar w:fldCharType="begin"/>
-      </w:r>
-      <w:r>
-        <w:instrText xml:space="preserve"> SEQ Figure \* ARABIC </w:instrText>
-      </w:r>
-      <w:r>
-        <w:fldChar w:fldCharType="separate"/>
-      </w:r>
-      <w:r>
-        <w:rPr>
-          <w:noProof/>
-        </w:rPr>
-        <w:t>24</w:t>
-      </w:r>
-      <w:r>
-        <w:rPr>
-          <w:noProof/>
-        </w:rPr>
-        <w:fldChar w:fldCharType="end"/>
-      </w:r>
+      <w:fldSimple w:instr=" SEQ Figure \* ARABIC ">
+        <w:r>
+          <w:rPr>
+            <w:noProof/>
+          </w:rPr>
+          <w:t>24</w:t>
+        </w:r>
+      </w:fldSimple>
       <w:r>
         <w:t xml:space="preserve"> Planning initial</w:t>
       </w:r>
@@ -12849,6 +12930,14 @@
         <w:t>Plan de tests</w:t>
       </w:r>
       <w:bookmarkEnd w:id="161"/>
+    </w:p>
+    <w:p>
+      <w:pPr>
+        <w:pStyle w:val="Titre2"/>
+      </w:pPr>
+      <w:r>
+        <w:t>Test d’interface</w:t>
+      </w:r>
     </w:p>
     <w:tbl>
       <w:tblPr>
@@ -16325,370 +16414,14 @@
       </w:tr>
     </w:tbl>
     <w:p/>
-    <w:tbl>
-      <w:tblPr>
-        <w:tblStyle w:val="Tableausimple1"/>
-        <w:tblW w:w="5000" w:type="pct"/>
-        <w:tblLook w:val="0420" w:firstRow="1" w:lastRow="0" w:firstColumn="0" w:lastColumn="0" w:noHBand="0" w:noVBand="1"/>
-      </w:tblPr>
-      <w:tblGrid>
-        <w:gridCol w:w="703"/>
-        <w:gridCol w:w="8359"/>
-      </w:tblGrid>
-      <w:tr>
-        <w:trPr>
-          <w:cnfStyle w:val="100000000000" w:firstRow="1" w:lastRow="0" w:firstColumn="0" w:lastColumn="0" w:oddVBand="0" w:evenVBand="0" w:oddHBand="0" w:evenHBand="0" w:firstRowFirstColumn="0" w:firstRowLastColumn="0" w:lastRowFirstColumn="0" w:lastRowLastColumn="0"/>
-          <w:tblHeader/>
-        </w:trPr>
-        <w:tc>
-          <w:tcPr>
-            <w:tcW w:w="388" w:type="pct"/>
-          </w:tcPr>
-          <w:p>
-            <w:pPr>
-              <w:jc w:val="center"/>
-            </w:pPr>
-            <w:r>
-              <w:t>N°</w:t>
-            </w:r>
-          </w:p>
-        </w:tc>
-        <w:tc>
-          <w:tcPr>
-            <w:tcW w:w="4612" w:type="pct"/>
-          </w:tcPr>
-          <w:p>
-            <w:r>
-              <w:t>Description</w:t>
-            </w:r>
-          </w:p>
-        </w:tc>
-      </w:tr>
-      <w:tr>
-        <w:trPr>
-          <w:cnfStyle w:val="100000000000" w:firstRow="1" w:lastRow="0" w:firstColumn="0" w:lastColumn="0" w:oddVBand="0" w:evenVBand="0" w:oddHBand="0" w:evenHBand="0" w:firstRowFirstColumn="0" w:firstRowLastColumn="0" w:lastRowFirstColumn="0" w:lastRowLastColumn="0"/>
-          <w:tblHeader/>
-        </w:trPr>
-        <w:tc>
-          <w:tcPr>
-            <w:tcW w:w="5000" w:type="pct"/>
-            <w:gridSpan w:val="2"/>
-            <w:shd w:val="clear" w:color="auto" w:fill="F2F2F2" w:themeFill="background1" w:themeFillShade="F2"/>
-          </w:tcPr>
-          <w:p>
-            <w:pPr>
-              <w:jc w:val="center"/>
-            </w:pPr>
-            <w:r>
-              <w:t>Controller</w:t>
-            </w:r>
-          </w:p>
-        </w:tc>
-      </w:tr>
-      <w:tr>
-        <w:trPr>
-          <w:cnfStyle w:val="100000000000" w:firstRow="1" w:lastRow="0" w:firstColumn="0" w:lastColumn="0" w:oddVBand="0" w:evenVBand="0" w:oddHBand="0" w:evenHBand="0" w:firstRowFirstColumn="0" w:firstRowLastColumn="0" w:lastRowFirstColumn="0" w:lastRowLastColumn="0"/>
-          <w:tblHeader/>
-        </w:trPr>
-        <w:tc>
-          <w:tcPr>
-            <w:tcW w:w="388" w:type="pct"/>
-            <w:shd w:val="clear" w:color="auto" w:fill="auto"/>
-          </w:tcPr>
-          <w:p>
-            <w:pPr>
-              <w:jc w:val="center"/>
-              <w:rPr>
-                <w:b w:val="0"/>
-                <w:bCs w:val="0"/>
-              </w:rPr>
-            </w:pPr>
-          </w:p>
-        </w:tc>
-        <w:tc>
-          <w:tcPr>
-            <w:tcW w:w="4612" w:type="pct"/>
-            <w:shd w:val="clear" w:color="auto" w:fill="auto"/>
-          </w:tcPr>
-          <w:p>
-            <w:pPr>
-              <w:jc w:val="left"/>
-              <w:rPr>
-                <w:b w:val="0"/>
-                <w:bCs w:val="0"/>
-              </w:rPr>
-            </w:pPr>
-            <w:r>
-              <w:rPr>
-                <w:b w:val="0"/>
-                <w:bCs w:val="0"/>
-              </w:rPr>
-              <w:t>Création de projet</w:t>
-            </w:r>
-          </w:p>
-        </w:tc>
-      </w:tr>
-      <w:tr>
-        <w:trPr>
-          <w:cnfStyle w:val="100000000000" w:firstRow="1" w:lastRow="0" w:firstColumn="0" w:lastColumn="0" w:oddVBand="0" w:evenVBand="0" w:oddHBand="0" w:evenHBand="0" w:firstRowFirstColumn="0" w:firstRowLastColumn="0" w:lastRowFirstColumn="0" w:lastRowLastColumn="0"/>
-          <w:tblHeader/>
-        </w:trPr>
-        <w:tc>
-          <w:tcPr>
-            <w:tcW w:w="388" w:type="pct"/>
-            <w:shd w:val="clear" w:color="auto" w:fill="auto"/>
-          </w:tcPr>
-          <w:p>
-            <w:pPr>
-              <w:jc w:val="center"/>
-              <w:rPr>
-                <w:b w:val="0"/>
-                <w:bCs w:val="0"/>
-              </w:rPr>
-            </w:pPr>
-          </w:p>
-        </w:tc>
-        <w:tc>
-          <w:tcPr>
-            <w:tcW w:w="4612" w:type="pct"/>
-            <w:shd w:val="clear" w:color="auto" w:fill="auto"/>
-          </w:tcPr>
-          <w:p>
-            <w:pPr>
-              <w:jc w:val="left"/>
-              <w:rPr>
-                <w:b w:val="0"/>
-                <w:bCs w:val="0"/>
-              </w:rPr>
-            </w:pPr>
-            <w:r>
-              <w:rPr>
-                <w:b w:val="0"/>
-                <w:bCs w:val="0"/>
-              </w:rPr>
-              <w:t>Création d’user story</w:t>
-            </w:r>
-          </w:p>
-        </w:tc>
-      </w:tr>
-      <w:tr>
-        <w:trPr>
-          <w:cnfStyle w:val="100000000000" w:firstRow="1" w:lastRow="0" w:firstColumn="0" w:lastColumn="0" w:oddVBand="0" w:evenVBand="0" w:oddHBand="0" w:evenHBand="0" w:firstRowFirstColumn="0" w:firstRowLastColumn="0" w:lastRowFirstColumn="0" w:lastRowLastColumn="0"/>
-          <w:tblHeader/>
-        </w:trPr>
-        <w:tc>
-          <w:tcPr>
-            <w:tcW w:w="388" w:type="pct"/>
-            <w:shd w:val="clear" w:color="auto" w:fill="auto"/>
-          </w:tcPr>
-          <w:p>
-            <w:pPr>
-              <w:jc w:val="center"/>
-              <w:rPr>
-                <w:b w:val="0"/>
-                <w:bCs w:val="0"/>
-              </w:rPr>
-            </w:pPr>
-          </w:p>
-        </w:tc>
-        <w:tc>
-          <w:tcPr>
-            <w:tcW w:w="4612" w:type="pct"/>
-            <w:shd w:val="clear" w:color="auto" w:fill="auto"/>
-          </w:tcPr>
-          <w:p>
-            <w:pPr>
-              <w:jc w:val="left"/>
-              <w:rPr>
-                <w:b w:val="0"/>
-                <w:bCs w:val="0"/>
-              </w:rPr>
-            </w:pPr>
-          </w:p>
-        </w:tc>
-      </w:tr>
-      <w:tr>
-        <w:trPr>
-          <w:cnfStyle w:val="100000000000" w:firstRow="1" w:lastRow="0" w:firstColumn="0" w:lastColumn="0" w:oddVBand="0" w:evenVBand="0" w:oddHBand="0" w:evenHBand="0" w:firstRowFirstColumn="0" w:firstRowLastColumn="0" w:lastRowFirstColumn="0" w:lastRowLastColumn="0"/>
-          <w:tblHeader/>
-        </w:trPr>
-        <w:tc>
-          <w:tcPr>
-            <w:tcW w:w="388" w:type="pct"/>
-            <w:shd w:val="clear" w:color="auto" w:fill="auto"/>
-          </w:tcPr>
-          <w:p>
-            <w:pPr>
-              <w:jc w:val="center"/>
-              <w:rPr>
-                <w:b w:val="0"/>
-                <w:bCs w:val="0"/>
-              </w:rPr>
-            </w:pPr>
-          </w:p>
-        </w:tc>
-        <w:tc>
-          <w:tcPr>
-            <w:tcW w:w="4612" w:type="pct"/>
-            <w:shd w:val="clear" w:color="auto" w:fill="auto"/>
-          </w:tcPr>
-          <w:p>
-            <w:pPr>
-              <w:jc w:val="left"/>
-              <w:rPr>
-                <w:b w:val="0"/>
-                <w:bCs w:val="0"/>
-              </w:rPr>
-            </w:pPr>
-          </w:p>
-        </w:tc>
-      </w:tr>
-      <w:tr>
-        <w:trPr>
-          <w:cnfStyle w:val="100000000000" w:firstRow="1" w:lastRow="0" w:firstColumn="0" w:lastColumn="0" w:oddVBand="0" w:evenVBand="0" w:oddHBand="0" w:evenHBand="0" w:firstRowFirstColumn="0" w:firstRowLastColumn="0" w:lastRowFirstColumn="0" w:lastRowLastColumn="0"/>
-          <w:tblHeader/>
-        </w:trPr>
-        <w:tc>
-          <w:tcPr>
-            <w:tcW w:w="388" w:type="pct"/>
-            <w:shd w:val="clear" w:color="auto" w:fill="auto"/>
-          </w:tcPr>
-          <w:p>
-            <w:pPr>
-              <w:jc w:val="center"/>
-              <w:rPr>
-                <w:b w:val="0"/>
-                <w:bCs w:val="0"/>
-              </w:rPr>
-            </w:pPr>
-          </w:p>
-        </w:tc>
-        <w:tc>
-          <w:tcPr>
-            <w:tcW w:w="4612" w:type="pct"/>
-            <w:shd w:val="clear" w:color="auto" w:fill="auto"/>
-          </w:tcPr>
-          <w:p>
-            <w:pPr>
-              <w:jc w:val="left"/>
-              <w:rPr>
-                <w:b w:val="0"/>
-                <w:bCs w:val="0"/>
-              </w:rPr>
-            </w:pPr>
-          </w:p>
-        </w:tc>
-      </w:tr>
-      <w:tr>
-        <w:trPr>
-          <w:cnfStyle w:val="100000000000" w:firstRow="1" w:lastRow="0" w:firstColumn="0" w:lastColumn="0" w:oddVBand="0" w:evenVBand="0" w:oddHBand="0" w:evenHBand="0" w:firstRowFirstColumn="0" w:firstRowLastColumn="0" w:lastRowFirstColumn="0" w:lastRowLastColumn="0"/>
-          <w:tblHeader/>
-        </w:trPr>
-        <w:tc>
-          <w:tcPr>
-            <w:tcW w:w="388" w:type="pct"/>
-            <w:shd w:val="clear" w:color="auto" w:fill="auto"/>
-          </w:tcPr>
-          <w:p>
-            <w:pPr>
-              <w:jc w:val="center"/>
-              <w:rPr>
-                <w:b w:val="0"/>
-                <w:bCs w:val="0"/>
-              </w:rPr>
-            </w:pPr>
-          </w:p>
-        </w:tc>
-        <w:tc>
-          <w:tcPr>
-            <w:tcW w:w="4612" w:type="pct"/>
-            <w:shd w:val="clear" w:color="auto" w:fill="auto"/>
-          </w:tcPr>
-          <w:p>
-            <w:pPr>
-              <w:jc w:val="left"/>
-              <w:rPr>
-                <w:b w:val="0"/>
-                <w:bCs w:val="0"/>
-              </w:rPr>
-            </w:pPr>
-          </w:p>
-        </w:tc>
-      </w:tr>
-      <w:tr>
-        <w:trPr>
-          <w:cnfStyle w:val="100000000000" w:firstRow="1" w:lastRow="0" w:firstColumn="0" w:lastColumn="0" w:oddVBand="0" w:evenVBand="0" w:oddHBand="0" w:evenHBand="0" w:firstRowFirstColumn="0" w:firstRowLastColumn="0" w:lastRowFirstColumn="0" w:lastRowLastColumn="0"/>
-          <w:tblHeader/>
-        </w:trPr>
-        <w:tc>
-          <w:tcPr>
-            <w:tcW w:w="388" w:type="pct"/>
-            <w:shd w:val="clear" w:color="auto" w:fill="auto"/>
-          </w:tcPr>
-          <w:p>
-            <w:pPr>
-              <w:jc w:val="center"/>
-              <w:rPr>
-                <w:b w:val="0"/>
-                <w:bCs w:val="0"/>
-              </w:rPr>
-            </w:pPr>
-          </w:p>
-        </w:tc>
-        <w:tc>
-          <w:tcPr>
-            <w:tcW w:w="4612" w:type="pct"/>
-            <w:shd w:val="clear" w:color="auto" w:fill="auto"/>
-          </w:tcPr>
-          <w:p>
-            <w:pPr>
-              <w:jc w:val="left"/>
-              <w:rPr>
-                <w:b w:val="0"/>
-                <w:bCs w:val="0"/>
-              </w:rPr>
-            </w:pPr>
-          </w:p>
-        </w:tc>
-      </w:tr>
-      <w:tr>
-        <w:trPr>
-          <w:cnfStyle w:val="100000000000" w:firstRow="1" w:lastRow="0" w:firstColumn="0" w:lastColumn="0" w:oddVBand="0" w:evenVBand="0" w:oddHBand="0" w:evenHBand="0" w:firstRowFirstColumn="0" w:firstRowLastColumn="0" w:lastRowFirstColumn="0" w:lastRowLastColumn="0"/>
-          <w:tblHeader/>
-        </w:trPr>
-        <w:tc>
-          <w:tcPr>
-            <w:tcW w:w="388" w:type="pct"/>
-            <w:shd w:val="clear" w:color="auto" w:fill="auto"/>
-          </w:tcPr>
-          <w:p>
-            <w:pPr>
-              <w:jc w:val="center"/>
-              <w:rPr>
-                <w:b w:val="0"/>
-                <w:bCs w:val="0"/>
-              </w:rPr>
-            </w:pPr>
-          </w:p>
-        </w:tc>
-        <w:tc>
-          <w:tcPr>
-            <w:tcW w:w="4612" w:type="pct"/>
-            <w:shd w:val="clear" w:color="auto" w:fill="auto"/>
-          </w:tcPr>
-          <w:p>
-            <w:pPr>
-              <w:jc w:val="left"/>
-              <w:rPr>
-                <w:b w:val="0"/>
-                <w:bCs w:val="0"/>
-              </w:rPr>
-            </w:pPr>
-          </w:p>
-        </w:tc>
-      </w:tr>
-    </w:tbl>
-    <w:p/>
+    <w:p>
+      <w:pPr>
+        <w:pStyle w:val="Titre2"/>
+      </w:pPr>
+      <w:r>
+        <w:t>Tests unitaires</w:t>
+      </w:r>
+    </w:p>
     <w:sectPr>
       <w:headerReference w:type="default" r:id="rId42"/>
       <w:footerReference w:type="default" r:id="rId43"/>
@@ -16879,7 +16612,7 @@
       <w:rPr>
         <w:noProof/>
       </w:rPr>
-      <w:t>15.05.2020</w:t>
+      <w:t>18.05.2020</w:t>
     </w:r>
     <w:r>
       <w:fldChar w:fldCharType="end"/>
@@ -18857,7 +18590,7 @@
 </file>
 
 <file path=customXml/itemProps2.xml><?xml version="1.0" encoding="utf-8"?>
-<ds:datastoreItem xmlns:ds="http://schemas.openxmlformats.org/officeDocument/2006/customXml" ds:itemID="{6D8ED1A0-32B4-4D4E-B702-946391329E28}">
+<ds:datastoreItem xmlns:ds="http://schemas.openxmlformats.org/officeDocument/2006/customXml" ds:itemID="{6169835B-8700-4735-A96E-35224F729F7A}">
   <ds:schemaRefs>
     <ds:schemaRef ds:uri="http://schemas.openxmlformats.org/officeDocument/2006/bibliography"/>
   </ds:schemaRefs>

--- a/Documentation.docx
+++ b/Documentation.docx
@@ -191,7 +191,7 @@
                                       <w:sz w:val="28"/>
                                       <w:szCs w:val="28"/>
                                     </w:rPr>
-                                    <w:t>18.05.2020</w:t>
+                                    <w:t>21.05.2020</w:t>
                                   </w:r>
                                   <w:r>
                                     <w:rPr>
@@ -3515,7 +3515,7 @@
                                 <w:sz w:val="28"/>
                                 <w:szCs w:val="28"/>
                               </w:rPr>
-                              <w:t>18.05.2020</w:t>
+                              <w:t>21.05.2020</w:t>
                             </w:r>
                             <w:r>
                               <w:rPr>
@@ -4375,7 +4375,7 @@
               <w:r>
                 <w:fldChar w:fldCharType="separate"/>
               </w:r>
-              <w:hyperlink w:anchor="_Toc39717137" w:history="1">
+              <w:hyperlink w:anchor="_Toc40975661" w:history="1">
                 <w:r>
                   <w:rPr>
                     <w:rStyle w:val="Lienhypertexte"/>
@@ -4417,7 +4417,7 @@
                     <w:noProof/>
                     <w:webHidden/>
                   </w:rPr>
-                  <w:instrText xml:space="preserve"> PAGEREF _Toc39717137 \h </w:instrText>
+                  <w:instrText xml:space="preserve"> PAGEREF _Toc40975661 \h </w:instrText>
                 </w:r>
                 <w:r>
                   <w:rPr>
@@ -4461,7 +4461,7 @@
                   <w:lang w:eastAsia="fr-CH"/>
                 </w:rPr>
               </w:pPr>
-              <w:hyperlink w:anchor="_Toc39717138" w:history="1">
+              <w:hyperlink w:anchor="_Toc40975662" w:history="1">
                 <w:r>
                   <w:rPr>
                     <w:rStyle w:val="Lienhypertexte"/>
@@ -4503,7 +4503,7 @@
                     <w:noProof/>
                     <w:webHidden/>
                   </w:rPr>
-                  <w:instrText xml:space="preserve"> PAGEREF _Toc39717138 \h </w:instrText>
+                  <w:instrText xml:space="preserve"> PAGEREF _Toc40975662 \h </w:instrText>
                 </w:r>
                 <w:r>
                   <w:rPr>
@@ -4547,7 +4547,7 @@
                   <w:lang w:eastAsia="fr-CH"/>
                 </w:rPr>
               </w:pPr>
-              <w:hyperlink w:anchor="_Toc39717139" w:history="1">
+              <w:hyperlink w:anchor="_Toc40975663" w:history="1">
                 <w:r>
                   <w:rPr>
                     <w:rStyle w:val="Lienhypertexte"/>
@@ -4589,7 +4589,7 @@
                     <w:noProof/>
                     <w:webHidden/>
                   </w:rPr>
-                  <w:instrText xml:space="preserve"> PAGEREF _Toc39717139 \h </w:instrText>
+                  <w:instrText xml:space="preserve"> PAGEREF _Toc40975663 \h </w:instrText>
                 </w:r>
                 <w:r>
                   <w:rPr>
@@ -4629,7 +4629,7 @@
                   <w:lang w:eastAsia="fr-CH"/>
                 </w:rPr>
               </w:pPr>
-              <w:hyperlink w:anchor="_Toc39717140" w:history="1">
+              <w:hyperlink w:anchor="_Toc40975664" w:history="1">
                 <w:r>
                   <w:rPr>
                     <w:rStyle w:val="Lienhypertexte"/>
@@ -4671,7 +4671,7 @@
                     <w:noProof/>
                     <w:webHidden/>
                   </w:rPr>
-                  <w:instrText xml:space="preserve"> PAGEREF _Toc39717140 \h </w:instrText>
+                  <w:instrText xml:space="preserve"> PAGEREF _Toc40975664 \h </w:instrText>
                 </w:r>
                 <w:r>
                   <w:rPr>
@@ -4691,7 +4691,7 @@
                     <w:noProof/>
                     <w:webHidden/>
                   </w:rPr>
-                  <w:t>2</w:t>
+                  <w:t>3</w:t>
                 </w:r>
                 <w:r>
                   <w:rPr>
@@ -4711,7 +4711,7 @@
                   <w:lang w:eastAsia="fr-CH"/>
                 </w:rPr>
               </w:pPr>
-              <w:hyperlink w:anchor="_Toc39717141" w:history="1">
+              <w:hyperlink w:anchor="_Toc40975665" w:history="1">
                 <w:r>
                   <w:rPr>
                     <w:rStyle w:val="Lienhypertexte"/>
@@ -4753,7 +4753,7 @@
                     <w:noProof/>
                     <w:webHidden/>
                   </w:rPr>
-                  <w:instrText xml:space="preserve"> PAGEREF _Toc39717141 \h </w:instrText>
+                  <w:instrText xml:space="preserve"> PAGEREF _Toc40975665 \h </w:instrText>
                 </w:r>
                 <w:r>
                   <w:rPr>
@@ -4773,7 +4773,7 @@
                     <w:noProof/>
                     <w:webHidden/>
                   </w:rPr>
-                  <w:t>2</w:t>
+                  <w:t>3</w:t>
                 </w:r>
                 <w:r>
                   <w:rPr>
@@ -4793,7 +4793,7 @@
                   <w:lang w:eastAsia="fr-CH"/>
                 </w:rPr>
               </w:pPr>
-              <w:hyperlink w:anchor="_Toc39717142" w:history="1">
+              <w:hyperlink w:anchor="_Toc40975666" w:history="1">
                 <w:r>
                   <w:rPr>
                     <w:rStyle w:val="Lienhypertexte"/>
@@ -4835,7 +4835,7 @@
                     <w:noProof/>
                     <w:webHidden/>
                   </w:rPr>
-                  <w:instrText xml:space="preserve"> PAGEREF _Toc39717142 \h </w:instrText>
+                  <w:instrText xml:space="preserve"> PAGEREF _Toc40975666 \h </w:instrText>
                 </w:r>
                 <w:r>
                   <w:rPr>
@@ -4855,7 +4855,7 @@
                     <w:noProof/>
                     <w:webHidden/>
                   </w:rPr>
-                  <w:t>2</w:t>
+                  <w:t>3</w:t>
                 </w:r>
                 <w:r>
                   <w:rPr>
@@ -4879,7 +4879,7 @@
                   <w:lang w:eastAsia="fr-CH"/>
                 </w:rPr>
               </w:pPr>
-              <w:hyperlink w:anchor="_Toc39717143" w:history="1">
+              <w:hyperlink w:anchor="_Toc40975667" w:history="1">
                 <w:r>
                   <w:rPr>
                     <w:rStyle w:val="Lienhypertexte"/>
@@ -4921,7 +4921,7 @@
                     <w:noProof/>
                     <w:webHidden/>
                   </w:rPr>
-                  <w:instrText xml:space="preserve"> PAGEREF _Toc39717143 \h </w:instrText>
+                  <w:instrText xml:space="preserve"> PAGEREF _Toc40975667 \h </w:instrText>
                 </w:r>
                 <w:r>
                   <w:rPr>
@@ -4941,7 +4941,7 @@
                     <w:noProof/>
                     <w:webHidden/>
                   </w:rPr>
-                  <w:t>2</w:t>
+                  <w:t>3</w:t>
                 </w:r>
                 <w:r>
                   <w:rPr>
@@ -4965,7 +4965,7 @@
                   <w:lang w:eastAsia="fr-CH"/>
                 </w:rPr>
               </w:pPr>
-              <w:hyperlink w:anchor="_Toc39717144" w:history="1">
+              <w:hyperlink w:anchor="_Toc40975668" w:history="1">
                 <w:r>
                   <w:rPr>
                     <w:rStyle w:val="Lienhypertexte"/>
@@ -5007,7 +5007,7 @@
                     <w:noProof/>
                     <w:webHidden/>
                   </w:rPr>
-                  <w:instrText xml:space="preserve"> PAGEREF _Toc39717144 \h </w:instrText>
+                  <w:instrText xml:space="preserve"> PAGEREF _Toc40975668 \h </w:instrText>
                 </w:r>
                 <w:r>
                   <w:rPr>
@@ -5027,7 +5027,7 @@
                     <w:noProof/>
                     <w:webHidden/>
                   </w:rPr>
-                  <w:t>2</w:t>
+                  <w:t>3</w:t>
                 </w:r>
                 <w:r>
                   <w:rPr>
@@ -5051,7 +5051,7 @@
                   <w:lang w:eastAsia="fr-CH"/>
                 </w:rPr>
               </w:pPr>
-              <w:hyperlink w:anchor="_Toc39717148" w:history="1">
+              <w:hyperlink w:anchor="_Toc40975672" w:history="1">
                 <w:r>
                   <w:rPr>
                     <w:rStyle w:val="Lienhypertexte"/>
@@ -5093,7 +5093,7 @@
                     <w:noProof/>
                     <w:webHidden/>
                   </w:rPr>
-                  <w:instrText xml:space="preserve"> PAGEREF _Toc39717148 \h </w:instrText>
+                  <w:instrText xml:space="preserve"> PAGEREF _Toc40975672 \h </w:instrText>
                 </w:r>
                 <w:r>
                   <w:rPr>
@@ -5137,7 +5137,7 @@
                   <w:lang w:eastAsia="fr-CH"/>
                 </w:rPr>
               </w:pPr>
-              <w:hyperlink w:anchor="_Toc39717153" w:history="1">
+              <w:hyperlink w:anchor="_Toc40975677" w:history="1">
                 <w:r>
                   <w:rPr>
                     <w:rStyle w:val="Lienhypertexte"/>
@@ -5179,7 +5179,7 @@
                     <w:noProof/>
                     <w:webHidden/>
                   </w:rPr>
-                  <w:instrText xml:space="preserve"> PAGEREF _Toc39717153 \h </w:instrText>
+                  <w:instrText xml:space="preserve"> PAGEREF _Toc40975677 \h </w:instrText>
                 </w:r>
                 <w:r>
                   <w:rPr>
@@ -5199,7 +5199,7 @@
                     <w:noProof/>
                     <w:webHidden/>
                   </w:rPr>
-                  <w:t>3</w:t>
+                  <w:t>4</w:t>
                 </w:r>
                 <w:r>
                   <w:rPr>
@@ -5223,7 +5223,7 @@
                   <w:lang w:eastAsia="fr-CH"/>
                 </w:rPr>
               </w:pPr>
-              <w:hyperlink w:anchor="_Toc39717159" w:history="1">
+              <w:hyperlink w:anchor="_Toc40975683" w:history="1">
                 <w:r>
                   <w:rPr>
                     <w:rStyle w:val="Lienhypertexte"/>
@@ -5265,7 +5265,7 @@
                     <w:noProof/>
                     <w:webHidden/>
                   </w:rPr>
-                  <w:instrText xml:space="preserve"> PAGEREF _Toc39717159 \h </w:instrText>
+                  <w:instrText xml:space="preserve"> PAGEREF _Toc40975683 \h </w:instrText>
                 </w:r>
                 <w:r>
                   <w:rPr>
@@ -5285,7 +5285,7 @@
                     <w:noProof/>
                     <w:webHidden/>
                   </w:rPr>
-                  <w:t>6</w:t>
+                  <w:t>7</w:t>
                 </w:r>
                 <w:r>
                   <w:rPr>
@@ -5305,7 +5305,7 @@
                   <w:lang w:eastAsia="fr-CH"/>
                 </w:rPr>
               </w:pPr>
-              <w:hyperlink w:anchor="_Toc39717163" w:history="1">
+              <w:hyperlink w:anchor="_Toc40975688" w:history="1">
                 <w:r>
                   <w:rPr>
                     <w:rStyle w:val="Lienhypertexte"/>
@@ -5347,7 +5347,7 @@
                     <w:noProof/>
                     <w:webHidden/>
                   </w:rPr>
-                  <w:instrText xml:space="preserve"> PAGEREF _Toc39717163 \h </w:instrText>
+                  <w:instrText xml:space="preserve"> PAGEREF _Toc40975688 \h </w:instrText>
                 </w:r>
                 <w:r>
                   <w:rPr>
@@ -5391,7 +5391,7 @@
                   <w:lang w:eastAsia="fr-CH"/>
                 </w:rPr>
               </w:pPr>
-              <w:hyperlink w:anchor="_Toc39717164" w:history="1">
+              <w:hyperlink w:anchor="_Toc40975689" w:history="1">
                 <w:r>
                   <w:rPr>
                     <w:rStyle w:val="Lienhypertexte"/>
@@ -5412,7 +5412,7 @@
                     <w:rStyle w:val="Lienhypertexte"/>
                     <w:noProof/>
                   </w:rPr>
-                  <w:t>Maquettes écran</w:t>
+                  <w:t>Description des fonctionnalités</w:t>
                 </w:r>
                 <w:r>
                   <w:rPr>
@@ -5433,7 +5433,7 @@
                     <w:noProof/>
                     <w:webHidden/>
                   </w:rPr>
-                  <w:instrText xml:space="preserve"> PAGEREF _Toc39717164 \h </w:instrText>
+                  <w:instrText xml:space="preserve"> PAGEREF _Toc40975689 \h </w:instrText>
                 </w:r>
                 <w:r>
                   <w:rPr>
@@ -5477,7 +5477,7 @@
                   <w:lang w:eastAsia="fr-CH"/>
                 </w:rPr>
               </w:pPr>
-              <w:hyperlink w:anchor="_Toc39717171" w:history="1">
+              <w:hyperlink w:anchor="_Toc40975690" w:history="1">
                 <w:r>
                   <w:rPr>
                     <w:rStyle w:val="Lienhypertexte"/>
@@ -5498,7 +5498,7 @@
                     <w:rStyle w:val="Lienhypertexte"/>
                     <w:noProof/>
                   </w:rPr>
-                  <w:t>Fonctionnalités additionnelles</w:t>
+                  <w:t>Maquettes écran</w:t>
                 </w:r>
                 <w:r>
                   <w:rPr>
@@ -5519,7 +5519,7 @@
                     <w:noProof/>
                     <w:webHidden/>
                   </w:rPr>
-                  <w:instrText xml:space="preserve"> PAGEREF _Toc39717171 \h </w:instrText>
+                  <w:instrText xml:space="preserve"> PAGEREF _Toc40975690 \h </w:instrText>
                 </w:r>
                 <w:r>
                   <w:rPr>
@@ -5539,7 +5539,7 @@
                     <w:noProof/>
                     <w:webHidden/>
                   </w:rPr>
-                  <w:t>18</w:t>
+                  <w:t>8</w:t>
                 </w:r>
                 <w:r>
                   <w:rPr>
@@ -5563,7 +5563,7 @@
                   <w:lang w:eastAsia="fr-CH"/>
                 </w:rPr>
               </w:pPr>
-              <w:hyperlink w:anchor="_Toc39717175" w:history="1">
+              <w:hyperlink w:anchor="_Toc40975709" w:history="1">
                 <w:r>
                   <w:rPr>
                     <w:rStyle w:val="Lienhypertexte"/>
@@ -5584,7 +5584,7 @@
                     <w:rStyle w:val="Lienhypertexte"/>
                     <w:noProof/>
                   </w:rPr>
-                  <w:t>Plan de tests</w:t>
+                  <w:t>Fonctionnalités additionnelles</w:t>
                 </w:r>
                 <w:r>
                   <w:rPr>
@@ -5605,7 +5605,7 @@
                     <w:noProof/>
                     <w:webHidden/>
                   </w:rPr>
-                  <w:instrText xml:space="preserve"> PAGEREF _Toc39717175 \h </w:instrText>
+                  <w:instrText xml:space="preserve"> PAGEREF _Toc40975709 \h </w:instrText>
                 </w:r>
                 <w:r>
                   <w:rPr>
@@ -5625,7 +5625,7 @@
                     <w:noProof/>
                     <w:webHidden/>
                   </w:rPr>
-                  <w:t>27</w:t>
+                  <w:t>19</w:t>
                 </w:r>
                 <w:r>
                   <w:rPr>
@@ -5645,7 +5645,7 @@
                   <w:lang w:eastAsia="fr-CH"/>
                 </w:rPr>
               </w:pPr>
-              <w:hyperlink w:anchor="_Toc39717176" w:history="1">
+              <w:hyperlink w:anchor="_Toc40975713" w:history="1">
                 <w:r>
                   <w:rPr>
                     <w:rStyle w:val="Lienhypertexte"/>
@@ -5687,7 +5687,7 @@
                     <w:noProof/>
                     <w:webHidden/>
                   </w:rPr>
-                  <w:instrText xml:space="preserve"> PAGEREF _Toc39717176 \h </w:instrText>
+                  <w:instrText xml:space="preserve"> PAGEREF _Toc40975713 \h </w:instrText>
                 </w:r>
                 <w:r>
                   <w:rPr>
@@ -5707,7 +5707,7 @@
                     <w:noProof/>
                     <w:webHidden/>
                   </w:rPr>
-                  <w:t>20</w:t>
+                  <w:t>21</w:t>
                 </w:r>
                 <w:r>
                   <w:rPr>
@@ -5731,7 +5731,7 @@
                   <w:lang w:eastAsia="fr-CH"/>
                 </w:rPr>
               </w:pPr>
-              <w:hyperlink w:anchor="_Toc39717177" w:history="1">
+              <w:hyperlink w:anchor="_Toc40975714" w:history="1">
                 <w:r>
                   <w:rPr>
                     <w:rStyle w:val="Lienhypertexte"/>
@@ -5773,7 +5773,7 @@
                     <w:noProof/>
                     <w:webHidden/>
                   </w:rPr>
-                  <w:instrText xml:space="preserve"> PAGEREF _Toc39717177 \h </w:instrText>
+                  <w:instrText xml:space="preserve"> PAGEREF _Toc40975714 \h </w:instrText>
                 </w:r>
                 <w:r>
                   <w:rPr>
@@ -5793,7 +5793,7 @@
                     <w:noProof/>
                     <w:webHidden/>
                   </w:rPr>
-                  <w:t>20</w:t>
+                  <w:t>21</w:t>
                 </w:r>
                 <w:r>
                   <w:rPr>
@@ -5817,7 +5817,7 @@
                   <w:lang w:eastAsia="fr-CH"/>
                 </w:rPr>
               </w:pPr>
-              <w:hyperlink w:anchor="_Toc39717192" w:history="1">
+              <w:hyperlink w:anchor="_Toc40975729" w:history="1">
                 <w:r>
                   <w:rPr>
                     <w:rStyle w:val="Lienhypertexte"/>
@@ -5838,7 +5838,7 @@
                     <w:rStyle w:val="Lienhypertexte"/>
                     <w:noProof/>
                   </w:rPr>
-                  <w:t>Modèle de classe</w:t>
+                  <w:t>Modèle de classes</w:t>
                 </w:r>
                 <w:r>
                   <w:rPr>
@@ -5859,7 +5859,7 @@
                     <w:noProof/>
                     <w:webHidden/>
                   </w:rPr>
-                  <w:instrText xml:space="preserve"> PAGEREF _Toc39717192 \h </w:instrText>
+                  <w:instrText xml:space="preserve"> PAGEREF _Toc40975729 \h </w:instrText>
                 </w:r>
                 <w:r>
                   <w:rPr>
@@ -5879,7 +5879,7 @@
                     <w:noProof/>
                     <w:webHidden/>
                   </w:rPr>
-                  <w:t>22</w:t>
+                  <w:t>23</w:t>
                 </w:r>
                 <w:r>
                   <w:rPr>
@@ -5903,7 +5903,7 @@
                   <w:lang w:eastAsia="fr-CH"/>
                 </w:rPr>
               </w:pPr>
-              <w:hyperlink w:anchor="_Toc39717193" w:history="1">
+              <w:hyperlink w:anchor="_Toc40975730" w:history="1">
                 <w:r>
                   <w:rPr>
                     <w:rStyle w:val="Lienhypertexte"/>
@@ -5945,7 +5945,7 @@
                     <w:noProof/>
                     <w:webHidden/>
                   </w:rPr>
-                  <w:instrText xml:space="preserve"> PAGEREF _Toc39717193 \h </w:instrText>
+                  <w:instrText xml:space="preserve"> PAGEREF _Toc40975730 \h </w:instrText>
                 </w:r>
                 <w:r>
                   <w:rPr>
@@ -5965,179 +5965,7 @@
                     <w:noProof/>
                     <w:webHidden/>
                   </w:rPr>
-                  <w:t>26</w:t>
-                </w:r>
-                <w:r>
-                  <w:rPr>
-                    <w:noProof/>
-                    <w:webHidden/>
-                  </w:rPr>
-                  <w:fldChar w:fldCharType="end"/>
-                </w:r>
-              </w:hyperlink>
-            </w:p>
-            <w:p>
-              <w:pPr>
-                <w:pStyle w:val="TM3"/>
-                <w:tabs>
-                  <w:tab w:val="left" w:pos="1320"/>
-                  <w:tab w:val="right" w:leader="dot" w:pos="9062"/>
-                </w:tabs>
-                <w:rPr>
-                  <w:rFonts w:eastAsiaTheme="minorEastAsia"/>
-                  <w:noProof/>
-                  <w:lang w:eastAsia="fr-CH"/>
-                </w:rPr>
-              </w:pPr>
-              <w:hyperlink w:anchor="_Toc39717194" w:history="1">
-                <w:r>
-                  <w:rPr>
-                    <w:rStyle w:val="Lienhypertexte"/>
-                    <w:noProof/>
-                  </w:rPr>
-                  <w:t>6.3.1</w:t>
-                </w:r>
-                <w:r>
-                  <w:rPr>
-                    <w:rFonts w:eastAsiaTheme="minorEastAsia"/>
-                    <w:noProof/>
-                    <w:lang w:eastAsia="fr-CH"/>
-                  </w:rPr>
-                  <w:tab/>
-                </w:r>
-                <w:r>
-                  <w:rPr>
-                    <w:rStyle w:val="Lienhypertexte"/>
-                    <w:noProof/>
-                  </w:rPr>
-                  <w:t>Prévu</w:t>
-                </w:r>
-                <w:r>
-                  <w:rPr>
-                    <w:noProof/>
-                    <w:webHidden/>
-                  </w:rPr>
-                  <w:tab/>
-                </w:r>
-                <w:r>
-                  <w:rPr>
-                    <w:noProof/>
-                    <w:webHidden/>
-                  </w:rPr>
-                  <w:fldChar w:fldCharType="begin"/>
-                </w:r>
-                <w:r>
-                  <w:rPr>
-                    <w:noProof/>
-                    <w:webHidden/>
-                  </w:rPr>
-                  <w:instrText xml:space="preserve"> PAGEREF _Toc39717194 \h </w:instrText>
-                </w:r>
-                <w:r>
-                  <w:rPr>
-                    <w:noProof/>
-                    <w:webHidden/>
-                  </w:rPr>
-                </w:r>
-                <w:r>
-                  <w:rPr>
-                    <w:noProof/>
-                    <w:webHidden/>
-                  </w:rPr>
-                  <w:fldChar w:fldCharType="separate"/>
-                </w:r>
-                <w:r>
-                  <w:rPr>
-                    <w:noProof/>
-                    <w:webHidden/>
-                  </w:rPr>
-                  <w:t>26</w:t>
-                </w:r>
-                <w:r>
-                  <w:rPr>
-                    <w:noProof/>
-                    <w:webHidden/>
-                  </w:rPr>
-                  <w:fldChar w:fldCharType="end"/>
-                </w:r>
-              </w:hyperlink>
-            </w:p>
-            <w:p>
-              <w:pPr>
-                <w:pStyle w:val="TM3"/>
-                <w:tabs>
-                  <w:tab w:val="left" w:pos="1320"/>
-                  <w:tab w:val="right" w:leader="dot" w:pos="9062"/>
-                </w:tabs>
-                <w:rPr>
-                  <w:rFonts w:eastAsiaTheme="minorEastAsia"/>
-                  <w:noProof/>
-                  <w:lang w:eastAsia="fr-CH"/>
-                </w:rPr>
-              </w:pPr>
-              <w:hyperlink w:anchor="_Toc39717195" w:history="1">
-                <w:r>
-                  <w:rPr>
-                    <w:rStyle w:val="Lienhypertexte"/>
-                    <w:noProof/>
-                  </w:rPr>
-                  <w:t>6.3.2</w:t>
-                </w:r>
-                <w:r>
-                  <w:rPr>
-                    <w:rFonts w:eastAsiaTheme="minorEastAsia"/>
-                    <w:noProof/>
-                    <w:lang w:eastAsia="fr-CH"/>
-                  </w:rPr>
-                  <w:tab/>
-                </w:r>
-                <w:r>
-                  <w:rPr>
-                    <w:rStyle w:val="Lienhypertexte"/>
-                    <w:noProof/>
-                  </w:rPr>
-                  <w:t>Final</w:t>
-                </w:r>
-                <w:r>
-                  <w:rPr>
-                    <w:noProof/>
-                    <w:webHidden/>
-                  </w:rPr>
-                  <w:tab/>
-                </w:r>
-                <w:r>
-                  <w:rPr>
-                    <w:noProof/>
-                    <w:webHidden/>
-                  </w:rPr>
-                  <w:fldChar w:fldCharType="begin"/>
-                </w:r>
-                <w:r>
-                  <w:rPr>
-                    <w:noProof/>
-                    <w:webHidden/>
-                  </w:rPr>
-                  <w:instrText xml:space="preserve"> PAGEREF _Toc39717195 \h </w:instrText>
-                </w:r>
-                <w:r>
-                  <w:rPr>
-                    <w:noProof/>
-                    <w:webHidden/>
-                  </w:rPr>
-                </w:r>
-                <w:r>
-                  <w:rPr>
-                    <w:noProof/>
-                    <w:webHidden/>
-                  </w:rPr>
-                  <w:fldChar w:fldCharType="separate"/>
-                </w:r>
-                <w:r>
-                  <w:rPr>
-                    <w:noProof/>
-                    <w:webHidden/>
-                  </w:rPr>
-                  <w:t>26</w:t>
+                  <w:t>27</w:t>
                 </w:r>
                 <w:r>
                   <w:rPr>
@@ -6157,7 +5985,7 @@
                   <w:lang w:eastAsia="fr-CH"/>
                 </w:rPr>
               </w:pPr>
-              <w:hyperlink w:anchor="_Toc39717196" w:history="1">
+              <w:hyperlink w:anchor="_Toc40975733" w:history="1">
                 <w:r>
                   <w:rPr>
                     <w:rStyle w:val="Lienhypertexte"/>
@@ -6199,7 +6027,7 @@
                     <w:noProof/>
                     <w:webHidden/>
                   </w:rPr>
-                  <w:instrText xml:space="preserve"> PAGEREF _Toc39717196 \h </w:instrText>
+                  <w:instrText xml:space="preserve"> PAGEREF _Toc40975733 \h </w:instrText>
                 </w:r>
                 <w:r>
                   <w:rPr>
@@ -6219,7 +6047,7 @@
                     <w:noProof/>
                     <w:webHidden/>
                   </w:rPr>
-                  <w:t>26</w:t>
+                  <w:t>27</w:t>
                 </w:r>
                 <w:r>
                   <w:rPr>
@@ -6239,7 +6067,7 @@
                   <w:lang w:eastAsia="fr-CH"/>
                 </w:rPr>
               </w:pPr>
-              <w:hyperlink w:anchor="_Toc39717197" w:history="1">
+              <w:hyperlink w:anchor="_Toc40975734" w:history="1">
                 <w:r>
                   <w:rPr>
                     <w:rStyle w:val="Lienhypertexte"/>
@@ -6281,7 +6109,7 @@
                     <w:noProof/>
                     <w:webHidden/>
                   </w:rPr>
-                  <w:instrText xml:space="preserve"> PAGEREF _Toc39717197 \h </w:instrText>
+                  <w:instrText xml:space="preserve"> PAGEREF _Toc40975734 \h </w:instrText>
                 </w:r>
                 <w:r>
                   <w:rPr>
@@ -6301,7 +6129,365 @@
                     <w:noProof/>
                     <w:webHidden/>
                   </w:rPr>
-                  <w:t>26</w:t>
+                  <w:t>27</w:t>
+                </w:r>
+                <w:r>
+                  <w:rPr>
+                    <w:noProof/>
+                    <w:webHidden/>
+                  </w:rPr>
+                  <w:fldChar w:fldCharType="end"/>
+                </w:r>
+              </w:hyperlink>
+            </w:p>
+            <w:p>
+              <w:pPr>
+                <w:pStyle w:val="TM1"/>
+                <w:rPr>
+                  <w:rFonts w:eastAsiaTheme="minorEastAsia"/>
+                  <w:noProof/>
+                  <w:lang w:eastAsia="fr-CH"/>
+                </w:rPr>
+              </w:pPr>
+              <w:hyperlink w:anchor="_Toc40975735" w:history="1">
+                <w:r>
+                  <w:rPr>
+                    <w:rStyle w:val="Lienhypertexte"/>
+                    <w:noProof/>
+                  </w:rPr>
+                  <w:t>9</w:t>
+                </w:r>
+                <w:r>
+                  <w:rPr>
+                    <w:rFonts w:eastAsiaTheme="minorEastAsia"/>
+                    <w:noProof/>
+                    <w:lang w:eastAsia="fr-CH"/>
+                  </w:rPr>
+                  <w:tab/>
+                </w:r>
+                <w:r>
+                  <w:rPr>
+                    <w:rStyle w:val="Lienhypertexte"/>
+                    <w:noProof/>
+                  </w:rPr>
+                  <w:t>Plan de tests</w:t>
+                </w:r>
+                <w:r>
+                  <w:rPr>
+                    <w:noProof/>
+                    <w:webHidden/>
+                  </w:rPr>
+                  <w:tab/>
+                </w:r>
+                <w:r>
+                  <w:rPr>
+                    <w:noProof/>
+                    <w:webHidden/>
+                  </w:rPr>
+                  <w:fldChar w:fldCharType="begin"/>
+                </w:r>
+                <w:r>
+                  <w:rPr>
+                    <w:noProof/>
+                    <w:webHidden/>
+                  </w:rPr>
+                  <w:instrText xml:space="preserve"> PAGEREF _Toc40975735 \h </w:instrText>
+                </w:r>
+                <w:r>
+                  <w:rPr>
+                    <w:noProof/>
+                    <w:webHidden/>
+                  </w:rPr>
+                </w:r>
+                <w:r>
+                  <w:rPr>
+                    <w:noProof/>
+                    <w:webHidden/>
+                  </w:rPr>
+                  <w:fldChar w:fldCharType="separate"/>
+                </w:r>
+                <w:r>
+                  <w:rPr>
+                    <w:noProof/>
+                    <w:webHidden/>
+                  </w:rPr>
+                  <w:t>28</w:t>
+                </w:r>
+                <w:r>
+                  <w:rPr>
+                    <w:noProof/>
+                    <w:webHidden/>
+                  </w:rPr>
+                  <w:fldChar w:fldCharType="end"/>
+                </w:r>
+              </w:hyperlink>
+            </w:p>
+            <w:p>
+              <w:pPr>
+                <w:pStyle w:val="TM2"/>
+                <w:tabs>
+                  <w:tab w:val="left" w:pos="880"/>
+                  <w:tab w:val="right" w:leader="dot" w:pos="9062"/>
+                </w:tabs>
+                <w:rPr>
+                  <w:rFonts w:eastAsiaTheme="minorEastAsia"/>
+                  <w:noProof/>
+                  <w:lang w:eastAsia="fr-CH"/>
+                </w:rPr>
+              </w:pPr>
+              <w:hyperlink w:anchor="_Toc40975736" w:history="1">
+                <w:r>
+                  <w:rPr>
+                    <w:rStyle w:val="Lienhypertexte"/>
+                    <w:noProof/>
+                  </w:rPr>
+                  <w:t>9.1</w:t>
+                </w:r>
+                <w:r>
+                  <w:rPr>
+                    <w:rFonts w:eastAsiaTheme="minorEastAsia"/>
+                    <w:noProof/>
+                    <w:lang w:eastAsia="fr-CH"/>
+                  </w:rPr>
+                  <w:tab/>
+                </w:r>
+                <w:r>
+                  <w:rPr>
+                    <w:rStyle w:val="Lienhypertexte"/>
+                    <w:noProof/>
+                  </w:rPr>
+                  <w:t>Test d’interface</w:t>
+                </w:r>
+                <w:r>
+                  <w:rPr>
+                    <w:noProof/>
+                    <w:webHidden/>
+                  </w:rPr>
+                  <w:tab/>
+                </w:r>
+                <w:r>
+                  <w:rPr>
+                    <w:noProof/>
+                    <w:webHidden/>
+                  </w:rPr>
+                  <w:fldChar w:fldCharType="begin"/>
+                </w:r>
+                <w:r>
+                  <w:rPr>
+                    <w:noProof/>
+                    <w:webHidden/>
+                  </w:rPr>
+                  <w:instrText xml:space="preserve"> PAGEREF _Toc40975736 \h </w:instrText>
+                </w:r>
+                <w:r>
+                  <w:rPr>
+                    <w:noProof/>
+                    <w:webHidden/>
+                  </w:rPr>
+                </w:r>
+                <w:r>
+                  <w:rPr>
+                    <w:noProof/>
+                    <w:webHidden/>
+                  </w:rPr>
+                  <w:fldChar w:fldCharType="separate"/>
+                </w:r>
+                <w:r>
+                  <w:rPr>
+                    <w:noProof/>
+                    <w:webHidden/>
+                  </w:rPr>
+                  <w:t>28</w:t>
+                </w:r>
+                <w:r>
+                  <w:rPr>
+                    <w:noProof/>
+                    <w:webHidden/>
+                  </w:rPr>
+                  <w:fldChar w:fldCharType="end"/>
+                </w:r>
+              </w:hyperlink>
+            </w:p>
+            <w:p>
+              <w:pPr>
+                <w:pStyle w:val="TM2"/>
+                <w:tabs>
+                  <w:tab w:val="left" w:pos="880"/>
+                  <w:tab w:val="right" w:leader="dot" w:pos="9062"/>
+                </w:tabs>
+                <w:rPr>
+                  <w:rFonts w:eastAsiaTheme="minorEastAsia"/>
+                  <w:noProof/>
+                  <w:lang w:eastAsia="fr-CH"/>
+                </w:rPr>
+              </w:pPr>
+              <w:hyperlink w:anchor="_Toc40975737" w:history="1">
+                <w:r>
+                  <w:rPr>
+                    <w:rStyle w:val="Lienhypertexte"/>
+                    <w:noProof/>
+                  </w:rPr>
+                  <w:t>9.2</w:t>
+                </w:r>
+                <w:r>
+                  <w:rPr>
+                    <w:rFonts w:eastAsiaTheme="minorEastAsia"/>
+                    <w:noProof/>
+                    <w:lang w:eastAsia="fr-CH"/>
+                  </w:rPr>
+                  <w:tab/>
+                </w:r>
+                <w:r>
+                  <w:rPr>
+                    <w:rStyle w:val="Lienhypertexte"/>
+                    <w:noProof/>
+                  </w:rPr>
+                  <w:t>Tests unitaires</w:t>
+                </w:r>
+                <w:r>
+                  <w:rPr>
+                    <w:noProof/>
+                    <w:webHidden/>
+                  </w:rPr>
+                  <w:tab/>
+                </w:r>
+                <w:r>
+                  <w:rPr>
+                    <w:noProof/>
+                    <w:webHidden/>
+                  </w:rPr>
+                  <w:fldChar w:fldCharType="begin"/>
+                </w:r>
+                <w:r>
+                  <w:rPr>
+                    <w:noProof/>
+                    <w:webHidden/>
+                  </w:rPr>
+                  <w:instrText xml:space="preserve"> PAGEREF _Toc40975737 \h </w:instrText>
+                </w:r>
+                <w:r>
+                  <w:rPr>
+                    <w:noProof/>
+                    <w:webHidden/>
+                  </w:rPr>
+                </w:r>
+                <w:r>
+                  <w:rPr>
+                    <w:noProof/>
+                    <w:webHidden/>
+                  </w:rPr>
+                  <w:fldChar w:fldCharType="separate"/>
+                </w:r>
+                <w:r>
+                  <w:rPr>
+                    <w:noProof/>
+                    <w:webHidden/>
+                  </w:rPr>
+                  <w:t>30</w:t>
+                </w:r>
+                <w:r>
+                  <w:rPr>
+                    <w:noProof/>
+                    <w:webHidden/>
+                  </w:rPr>
+                  <w:fldChar w:fldCharType="end"/>
+                </w:r>
+              </w:hyperlink>
+            </w:p>
+            <w:p>
+              <w:pPr>
+                <w:pStyle w:val="TM1"/>
+                <w:rPr>
+                  <w:rFonts w:eastAsiaTheme="minorEastAsia"/>
+                  <w:noProof/>
+                  <w:lang w:eastAsia="fr-CH"/>
+                </w:rPr>
+              </w:pPr>
+              <w:hyperlink w:anchor="_Toc40975738" w:history="1">
+                <w:r>
+                  <w:rPr>
+                    <w:rStyle w:val="Lienhypertexte"/>
+                    <w:noProof/>
+                  </w:rPr>
+                  <w:t>10</w:t>
+                </w:r>
+                <w:r>
+                  <w:rPr>
+                    <w:rFonts w:eastAsiaTheme="minorEastAsia"/>
+                    <w:noProof/>
+                    <w:lang w:eastAsia="fr-CH"/>
+                  </w:rPr>
+                  <w:tab/>
+                </w:r>
+                <w:r>
+                  <w:rPr>
+                    <w:rFonts w:eastAsiaTheme="minorEastAsia"/>
+                    <w:noProof/>
+                    <w:lang w:eastAsia="fr-CH"/>
+                  </w:rPr>
+                  <w:t xml:space="preserve">Table </w:t>
+                </w:r>
+                <w:r>
+                  <w:rPr>
+                    <w:rStyle w:val="Lienhypertexte"/>
+                    <w:noProof/>
+                  </w:rPr>
+                  <w:t>des fig</w:t>
+                </w:r>
+                <w:r>
+                  <w:rPr>
+                    <w:rStyle w:val="Lienhypertexte"/>
+                    <w:noProof/>
+                  </w:rPr>
+                  <w:t>u</w:t>
+                </w:r>
+                <w:r>
+                  <w:rPr>
+                    <w:rStyle w:val="Lienhypertexte"/>
+                    <w:noProof/>
+                  </w:rPr>
+                  <w:t>res</w:t>
+                </w:r>
+                <w:r>
+                  <w:rPr>
+                    <w:noProof/>
+                    <w:webHidden/>
+                  </w:rPr>
+                  <w:tab/>
+                </w:r>
+                <w:r>
+                  <w:rPr>
+                    <w:noProof/>
+                    <w:webHidden/>
+                  </w:rPr>
+                  <w:fldChar w:fldCharType="begin"/>
+                </w:r>
+                <w:r>
+                  <w:rPr>
+                    <w:noProof/>
+                    <w:webHidden/>
+                  </w:rPr>
+                  <w:instrText xml:space="preserve"> PAGEREF _Toc40975738 \h </w:instrText>
+                </w:r>
+                <w:r>
+                  <w:rPr>
+                    <w:noProof/>
+                    <w:webHidden/>
+                  </w:rPr>
+                </w:r>
+                <w:r>
+                  <w:rPr>
+                    <w:noProof/>
+                    <w:webHidden/>
+                  </w:rPr>
+                  <w:fldChar w:fldCharType="separate"/>
+                </w:r>
+                <w:r>
+                  <w:rPr>
+                    <w:noProof/>
+                    <w:webHidden/>
+                  </w:rPr>
+                  <w:t>31</w:t>
                 </w:r>
                 <w:r>
                   <w:rPr>
@@ -6344,7 +6530,7 @@
             <w:pStyle w:val="Titre1"/>
           </w:pPr>
           <w:bookmarkStart w:id="0" w:name="_Toc37146139"/>
-          <w:bookmarkStart w:id="1" w:name="_Toc39717137"/>
+          <w:bookmarkStart w:id="1" w:name="_Toc40975661"/>
           <w:r>
             <w:lastRenderedPageBreak/>
             <w:t>Résumé &amp; Abstract</w:t>
@@ -6357,7 +6543,7 @@
             <w:pStyle w:val="Titre2"/>
           </w:pPr>
           <w:bookmarkStart w:id="2" w:name="_Toc37146140"/>
-          <w:bookmarkStart w:id="3" w:name="_Toc39717138"/>
+          <w:bookmarkStart w:id="3" w:name="_Toc40975662"/>
           <w:r>
             <w:t>Résumé</w:t>
           </w:r>
@@ -6506,7 +6692,7 @@
             <w:pStyle w:val="Titre2"/>
           </w:pPr>
           <w:bookmarkStart w:id="4" w:name="_Toc37146141"/>
-          <w:bookmarkStart w:id="5" w:name="_Toc39717139"/>
+          <w:bookmarkStart w:id="5" w:name="_Toc40975663"/>
           <w:r>
             <w:t>Abstract</w:t>
           </w:r>
@@ -6714,7 +6900,7 @@
           <w:pPr>
             <w:pStyle w:val="Titre1"/>
           </w:pPr>
-          <w:bookmarkStart w:id="6" w:name="_Toc39717140"/>
+          <w:bookmarkStart w:id="6" w:name="_Toc40975664"/>
           <w:r>
             <w:lastRenderedPageBreak/>
             <w:t>Lexique</w:t>
@@ -6911,7 +7097,7 @@
         <w:pStyle w:val="Titre1"/>
       </w:pPr>
       <w:bookmarkStart w:id="7" w:name="_Toc37146142"/>
-      <w:bookmarkStart w:id="8" w:name="_Toc39717141"/>
+      <w:bookmarkStart w:id="8" w:name="_Toc40975665"/>
       <w:r>
         <w:t>Introduction</w:t>
       </w:r>
@@ -6940,7 +7126,7 @@
         <w:pStyle w:val="Titre1"/>
       </w:pPr>
       <w:bookmarkStart w:id="9" w:name="_Toc37146143"/>
-      <w:bookmarkStart w:id="10" w:name="_Toc39717142"/>
+      <w:bookmarkStart w:id="10" w:name="_Toc40975666"/>
       <w:r>
         <w:t>Cahier des charges</w:t>
       </w:r>
@@ -6952,7 +7138,7 @@
         <w:pStyle w:val="Titre2"/>
       </w:pPr>
       <w:bookmarkStart w:id="11" w:name="_Toc37146146"/>
-      <w:bookmarkStart w:id="12" w:name="_Toc39717143"/>
+      <w:bookmarkStart w:id="12" w:name="_Toc40975667"/>
       <w:r>
         <w:t>Objectifs du projet</w:t>
       </w:r>
@@ -6998,13 +7184,13 @@
       <w:pPr>
         <w:pStyle w:val="Titre2"/>
       </w:pPr>
-      <w:bookmarkStart w:id="13" w:name="_Toc39717144"/>
-      <w:bookmarkStart w:id="14" w:name="_Hlk38883887"/>
-      <w:bookmarkStart w:id="15" w:name="_Toc37146147"/>
+      <w:bookmarkStart w:id="13" w:name="_Hlk38883887"/>
+      <w:bookmarkStart w:id="14" w:name="_Toc37146147"/>
+      <w:bookmarkStart w:id="15" w:name="_Toc40975668"/>
       <w:r>
         <w:t>Fonctionnalités</w:t>
       </w:r>
-      <w:bookmarkEnd w:id="13"/>
+      <w:bookmarkEnd w:id="15"/>
     </w:p>
     <w:p>
       <w:pPr>
@@ -7012,12 +7198,14 @@
       </w:pPr>
       <w:bookmarkStart w:id="16" w:name="_Toc37146149"/>
       <w:bookmarkStart w:id="17" w:name="_Toc39717145"/>
-      <w:bookmarkEnd w:id="14"/>
+      <w:bookmarkStart w:id="18" w:name="_Toc40975669"/>
+      <w:bookmarkEnd w:id="13"/>
       <w:r>
         <w:t>Stockage multi-projet</w:t>
       </w:r>
       <w:bookmarkEnd w:id="16"/>
       <w:bookmarkEnd w:id="17"/>
+      <w:bookmarkEnd w:id="18"/>
     </w:p>
     <w:p>
       <w:r>
@@ -7028,162 +7216,176 @@
       <w:pPr>
         <w:pStyle w:val="Titre3"/>
       </w:pPr>
-      <w:bookmarkStart w:id="18" w:name="_Toc37146150"/>
-      <w:bookmarkStart w:id="19" w:name="_Toc39717146"/>
+      <w:bookmarkStart w:id="19" w:name="_Toc37146150"/>
+      <w:bookmarkStart w:id="20" w:name="_Toc39717146"/>
+      <w:bookmarkStart w:id="21" w:name="_Toc40975670"/>
       <w:r>
         <w:t>Historique des sprints</w:t>
       </w:r>
-      <w:bookmarkEnd w:id="18"/>
       <w:bookmarkEnd w:id="19"/>
-    </w:p>
-    <w:p>
-      <w:r>
-        <w:t>Le logiciel permettra de voir les sprints selon leur ordre chronologique pour permettre aux utilisateurs de voir le chemin qu’ils auront parcouru et ils pourront planifier en avances les sprints suivants.</w:t>
-      </w:r>
-    </w:p>
-    <w:p>
-      <w:pPr>
-        <w:pStyle w:val="Titre3"/>
-      </w:pPr>
-      <w:bookmarkStart w:id="20" w:name="_Toc37146151"/>
-      <w:bookmarkStart w:id="21" w:name="_Toc39717147"/>
-      <w:r>
-        <w:t>Détection multipoint</w:t>
-      </w:r>
       <w:bookmarkEnd w:id="20"/>
       <w:bookmarkEnd w:id="21"/>
     </w:p>
     <w:p>
       <w:r>
-        <w:t>Le logiciel pourra gérer une interaction multipoint permettant à plusieurs utilisateurs de travailler sur tout l’écran simultanément.</w:t>
-      </w:r>
-    </w:p>
-    <w:p>
-      <w:pPr>
-        <w:pStyle w:val="Titre2"/>
-      </w:pPr>
-      <w:bookmarkStart w:id="22" w:name="_Toc37146164"/>
-      <w:bookmarkStart w:id="23" w:name="_Toc39717148"/>
-      <w:bookmarkEnd w:id="15"/>
-      <w:r>
-        <w:t>SWOT</w:t>
+        <w:t>Le logiciel permettra de voir les sprints selon leur ordre chronologique pour permettre aux utilisateurs de voir le chemin qu’ils auront parcouru et ils pourront planifier en avances les sprints suivants.</w:t>
+      </w:r>
+    </w:p>
+    <w:p>
+      <w:pPr>
+        <w:pStyle w:val="Titre3"/>
+      </w:pPr>
+      <w:bookmarkStart w:id="22" w:name="_Toc37146151"/>
+      <w:bookmarkStart w:id="23" w:name="_Toc39717147"/>
+      <w:bookmarkStart w:id="24" w:name="_Toc40975671"/>
+      <w:r>
+        <w:t>Détection multipoint</w:t>
       </w:r>
       <w:bookmarkEnd w:id="22"/>
       <w:bookmarkEnd w:id="23"/>
-    </w:p>
-    <w:p>
-      <w:pPr>
-        <w:pStyle w:val="Titre3"/>
-      </w:pPr>
-      <w:bookmarkStart w:id="24" w:name="_Toc37146165"/>
-      <w:bookmarkStart w:id="25" w:name="_Toc38986464"/>
-      <w:bookmarkStart w:id="26" w:name="_Toc39717149"/>
-      <w:r>
-        <w:t>Forces</w:t>
-      </w:r>
       <w:bookmarkEnd w:id="24"/>
+    </w:p>
+    <w:p>
+      <w:r>
+        <w:t>Le logiciel pourra gérer une interaction multipoint permettant à plusieurs utilisateurs de travailler sur tout l’écran simultanément.</w:t>
+      </w:r>
+    </w:p>
+    <w:p>
+      <w:pPr>
+        <w:pStyle w:val="Titre2"/>
+      </w:pPr>
+      <w:bookmarkStart w:id="25" w:name="_Toc37146164"/>
+      <w:bookmarkStart w:id="26" w:name="_Toc40975672"/>
+      <w:bookmarkEnd w:id="14"/>
+      <w:r>
+        <w:t>SWOT</w:t>
+      </w:r>
       <w:bookmarkEnd w:id="25"/>
       <w:bookmarkEnd w:id="26"/>
     </w:p>
     <w:p>
-      <w:r>
-        <w:t>Ce projet permettra d’apporter une gestion plus facile et centralisée des projets avec les méthodes agiles. De plus, le fait de pouvoir interagir avec les tableaux rien qu’en les touchant rendra l’application encore plus intuitive.</w:t>
-      </w:r>
-    </w:p>
-    <w:p>
       <w:pPr>
         <w:pStyle w:val="Titre3"/>
       </w:pPr>
-      <w:bookmarkStart w:id="27" w:name="_Toc37146166"/>
-      <w:bookmarkStart w:id="28" w:name="_Toc38986465"/>
-      <w:bookmarkStart w:id="29" w:name="_Toc39717150"/>
-      <w:r>
-        <w:lastRenderedPageBreak/>
-        <w:t>Faiblesses</w:t>
+      <w:bookmarkStart w:id="27" w:name="_Toc37146165"/>
+      <w:bookmarkStart w:id="28" w:name="_Toc38986464"/>
+      <w:bookmarkStart w:id="29" w:name="_Toc39717149"/>
+      <w:bookmarkStart w:id="30" w:name="_Toc40975673"/>
+      <w:r>
+        <w:t>Forces</w:t>
       </w:r>
       <w:bookmarkEnd w:id="27"/>
       <w:bookmarkEnd w:id="28"/>
       <w:bookmarkEnd w:id="29"/>
-    </w:p>
-    <w:p>
-      <w:r>
-        <w:t>Ce projet est cependant un peu faible techniquement. C’est pourquoi la détection multipoint est indispensable et représentera le défi de l’application afin d’être fonctionnel et intéressant pour l’utilisateur.</w:t>
+      <w:bookmarkEnd w:id="30"/>
+    </w:p>
+    <w:p>
+      <w:r>
+        <w:t>Ce projet permettra d’apporter une gestion plus facile et centralisée des projets avec les méthodes agiles. De plus, le fait de pouvoir interagir avec les tableaux rien qu’en les touchant rendra l’application encore plus intuitive.</w:t>
       </w:r>
     </w:p>
     <w:p>
       <w:pPr>
         <w:pStyle w:val="Titre3"/>
       </w:pPr>
-      <w:bookmarkStart w:id="30" w:name="_Toc37146167"/>
-      <w:bookmarkStart w:id="31" w:name="_Toc38986466"/>
-      <w:bookmarkStart w:id="32" w:name="_Toc39717151"/>
-      <w:r>
-        <w:t>Opportunités</w:t>
-      </w:r>
-      <w:bookmarkEnd w:id="30"/>
+      <w:bookmarkStart w:id="31" w:name="_Toc37146166"/>
+      <w:bookmarkStart w:id="32" w:name="_Toc38986465"/>
+      <w:bookmarkStart w:id="33" w:name="_Toc39717150"/>
+      <w:bookmarkStart w:id="34" w:name="_Toc40975674"/>
+      <w:r>
+        <w:lastRenderedPageBreak/>
+        <w:t>Faiblesses</w:t>
+      </w:r>
       <w:bookmarkEnd w:id="31"/>
       <w:bookmarkEnd w:id="32"/>
-    </w:p>
-    <w:p>
-      <w:r>
-        <w:t>C’est la première fois que je crée une application prévue pour un appareil tactile avec C# et j’ai donc eu l’opportunité de pouvoir m’atteler à un projet qui pourra être utilis</w:t>
-      </w:r>
-      <w:r>
-        <w:t>é</w:t>
-      </w:r>
-      <w:r>
-        <w:t xml:space="preserve"> tout en découvrant la détection multipoint avec C#.</w:t>
-      </w:r>
-    </w:p>
-    <w:p>
-      <w:pPr>
-        <w:pStyle w:val="Titre3"/>
-      </w:pPr>
-      <w:bookmarkStart w:id="33" w:name="_Toc37146168"/>
-      <w:bookmarkStart w:id="34" w:name="_Toc38986467"/>
-      <w:bookmarkStart w:id="35" w:name="_Toc39717152"/>
-      <w:r>
-        <w:t>Menaces</w:t>
-      </w:r>
       <w:bookmarkEnd w:id="33"/>
       <w:bookmarkEnd w:id="34"/>
+    </w:p>
+    <w:p>
+      <w:r>
+        <w:t>Ce projet est cependant un peu faible techniquement. C’est pourquoi la détection multipoint est indispensable et représentera le défi de l’application afin d’être fonctionnel et intéressant pour l’utilisateur.</w:t>
+      </w:r>
+    </w:p>
+    <w:p>
+      <w:pPr>
+        <w:pStyle w:val="Titre3"/>
+      </w:pPr>
+      <w:bookmarkStart w:id="35" w:name="_Toc37146167"/>
+      <w:bookmarkStart w:id="36" w:name="_Toc38986466"/>
+      <w:bookmarkStart w:id="37" w:name="_Toc39717151"/>
+      <w:bookmarkStart w:id="38" w:name="_Toc40975675"/>
+      <w:r>
+        <w:t>Opportunités</w:t>
+      </w:r>
       <w:bookmarkEnd w:id="35"/>
-    </w:p>
-    <w:p>
-      <w:r>
-        <w:t>Malheureusement, le mur tactile n’est plus mis à jour et la dernière version des pilotes du mur tactile est prévue pour Windows 8. De plus, le mur tactile est difficile à calibrer afin de ne pas avoir d’erreur de réception.</w:t>
-      </w:r>
-    </w:p>
-    <w:p/>
-    <w:p>
-      <w:pPr>
-        <w:pStyle w:val="Titre2"/>
-      </w:pPr>
-      <w:bookmarkStart w:id="36" w:name="_Toc39717153"/>
-      <w:r>
-        <w:t>Étude de l’existant</w:t>
-      </w:r>
       <w:bookmarkEnd w:id="36"/>
-    </w:p>
-    <w:p>
-      <w:r>
-        <w:t>Afin de pouvoir comparer, j’ai sélectionné des applications qui gèrent les fonctions tactiles. Je me suis arrêté aux plus connues.</w:t>
-      </w:r>
-    </w:p>
-    <w:p>
-      <w:pPr>
-        <w:pStyle w:val="Titre3"/>
-      </w:pPr>
-      <w:bookmarkStart w:id="37" w:name="_Toc38986469"/>
-      <w:bookmarkStart w:id="38" w:name="_Toc39717154"/>
-      <w:r>
-        <w:t>Trello</w:t>
-      </w:r>
       <w:bookmarkEnd w:id="37"/>
       <w:bookmarkEnd w:id="38"/>
     </w:p>
     <w:p>
       <w:r>
+        <w:t>C’est la première fois que je crée une application prévue pour un appareil tactile avec C# et j’ai donc eu l’opportunité de pouvoir m’atteler à un projet qui pourra être utilis</w:t>
+      </w:r>
+      <w:r>
+        <w:t>é</w:t>
+      </w:r>
+      <w:r>
+        <w:t xml:space="preserve"> tout en découvrant la détection multipoint avec C#.</w:t>
+      </w:r>
+    </w:p>
+    <w:p>
+      <w:pPr>
+        <w:pStyle w:val="Titre3"/>
+      </w:pPr>
+      <w:bookmarkStart w:id="39" w:name="_Toc37146168"/>
+      <w:bookmarkStart w:id="40" w:name="_Toc38986467"/>
+      <w:bookmarkStart w:id="41" w:name="_Toc39717152"/>
+      <w:bookmarkStart w:id="42" w:name="_Toc40975676"/>
+      <w:r>
+        <w:t>Menaces</w:t>
+      </w:r>
+      <w:bookmarkEnd w:id="39"/>
+      <w:bookmarkEnd w:id="40"/>
+      <w:bookmarkEnd w:id="41"/>
+      <w:bookmarkEnd w:id="42"/>
+    </w:p>
+    <w:p>
+      <w:r>
+        <w:t>Malheureusement, le mur tactile n’est plus mis à jour et la dernière version des pilotes du mur tactile est prévue pour Windows 8. De plus, le mur tactile est difficile à calibrer afin de ne pas avoir d’erreur de réception.</w:t>
+      </w:r>
+    </w:p>
+    <w:p/>
+    <w:p>
+      <w:pPr>
+        <w:pStyle w:val="Titre2"/>
+      </w:pPr>
+      <w:bookmarkStart w:id="43" w:name="_Toc40975677"/>
+      <w:r>
+        <w:t>Étude de l’existant</w:t>
+      </w:r>
+      <w:bookmarkEnd w:id="43"/>
+    </w:p>
+    <w:p>
+      <w:r>
+        <w:t>Afin de pouvoir comparer, j’ai sélectionné des applications qui gèrent les fonctions tactiles. Je me suis arrêté aux plus connues.</w:t>
+      </w:r>
+    </w:p>
+    <w:p>
+      <w:pPr>
+        <w:pStyle w:val="Titre3"/>
+      </w:pPr>
+      <w:bookmarkStart w:id="44" w:name="_Toc38986469"/>
+      <w:bookmarkStart w:id="45" w:name="_Toc39717154"/>
+      <w:bookmarkStart w:id="46" w:name="_Toc40975678"/>
+      <w:r>
+        <w:t>Trello</w:t>
+      </w:r>
+      <w:bookmarkEnd w:id="44"/>
+      <w:bookmarkEnd w:id="45"/>
+      <w:bookmarkEnd w:id="46"/>
+    </w:p>
+    <w:p>
+      <w:r>
         <w:t xml:space="preserve">Trello est un </w:t>
       </w:r>
       <w:r>
@@ -7219,6 +7421,7 @@
     </w:p>
     <w:p>
       <w:pPr>
+        <w:keepNext/>
         <w:jc w:val="center"/>
       </w:pPr>
       <w:r>
@@ -7263,6 +7466,26 @@
       </w:r>
     </w:p>
     <w:p>
+      <w:pPr>
+        <w:pStyle w:val="Lgende"/>
+        <w:jc w:val="center"/>
+      </w:pPr>
+      <w:r>
+        <w:t xml:space="preserve">Figure </w:t>
+      </w:r>
+      <w:fldSimple w:instr=" SEQ Figure \* ARABIC ">
+        <w:r>
+          <w:rPr>
+            <w:noProof/>
+          </w:rPr>
+          <w:t>1</w:t>
+        </w:r>
+      </w:fldSimple>
+      <w:r>
+        <w:t xml:space="preserve"> Capture d'écran de trello</w:t>
+      </w:r>
+    </w:p>
+    <w:p>
       <w:hyperlink r:id="rId10" w:history="1">
         <w:r>
           <w:rPr>
@@ -7276,13 +7499,15 @@
       <w:pPr>
         <w:pStyle w:val="Titre3"/>
       </w:pPr>
-      <w:bookmarkStart w:id="39" w:name="_Toc38986470"/>
-      <w:bookmarkStart w:id="40" w:name="_Toc39717155"/>
+      <w:bookmarkStart w:id="47" w:name="_Toc38986470"/>
+      <w:bookmarkStart w:id="48" w:name="_Toc39717155"/>
+      <w:bookmarkStart w:id="49" w:name="_Toc40975679"/>
       <w:r>
         <w:t>JIRA</w:t>
       </w:r>
-      <w:bookmarkEnd w:id="39"/>
-      <w:bookmarkEnd w:id="40"/>
+      <w:bookmarkEnd w:id="47"/>
+      <w:bookmarkEnd w:id="48"/>
+      <w:bookmarkEnd w:id="49"/>
     </w:p>
     <w:p>
       <w:r>
@@ -7291,6 +7516,7 @@
     </w:p>
     <w:p>
       <w:pPr>
+        <w:keepNext/>
         <w:jc w:val="center"/>
       </w:pPr>
       <w:r>
@@ -7349,6 +7575,26 @@
       </w:r>
     </w:p>
     <w:p>
+      <w:pPr>
+        <w:pStyle w:val="Lgende"/>
+        <w:jc w:val="center"/>
+      </w:pPr>
+      <w:r>
+        <w:t xml:space="preserve">Figure </w:t>
+      </w:r>
+      <w:fldSimple w:instr=" SEQ Figure \* ARABIC ">
+        <w:r>
+          <w:rPr>
+            <w:noProof/>
+          </w:rPr>
+          <w:t>2</w:t>
+        </w:r>
+      </w:fldSimple>
+      <w:r>
+        <w:t xml:space="preserve"> Capture d’écran de JIRA</w:t>
+      </w:r>
+    </w:p>
+    <w:p>
       <w:hyperlink r:id="rId12" w:history="1">
         <w:r>
           <w:rPr>
@@ -7362,13 +7608,15 @@
       <w:pPr>
         <w:pStyle w:val="Titre3"/>
       </w:pPr>
-      <w:bookmarkStart w:id="41" w:name="_Toc38986471"/>
-      <w:bookmarkStart w:id="42" w:name="_Toc39717156"/>
+      <w:bookmarkStart w:id="50" w:name="_Toc38986471"/>
+      <w:bookmarkStart w:id="51" w:name="_Toc39717156"/>
+      <w:bookmarkStart w:id="52" w:name="_Toc40975680"/>
       <w:r>
         <w:t>Ubikey</w:t>
       </w:r>
-      <w:bookmarkEnd w:id="41"/>
-      <w:bookmarkEnd w:id="42"/>
+      <w:bookmarkEnd w:id="50"/>
+      <w:bookmarkEnd w:id="51"/>
+      <w:bookmarkEnd w:id="52"/>
     </w:p>
     <w:p>
       <w:r>
@@ -7382,6 +7630,7 @@
     </w:p>
     <w:p>
       <w:pPr>
+        <w:keepNext/>
         <w:jc w:val="center"/>
       </w:pPr>
       <w:r>
@@ -7426,6 +7675,26 @@
       </w:r>
     </w:p>
     <w:p>
+      <w:pPr>
+        <w:pStyle w:val="Lgende"/>
+        <w:jc w:val="center"/>
+      </w:pPr>
+      <w:r>
+        <w:t xml:space="preserve">Figure </w:t>
+      </w:r>
+      <w:fldSimple w:instr=" SEQ Figure \* ARABIC ">
+        <w:r>
+          <w:rPr>
+            <w:noProof/>
+          </w:rPr>
+          <w:t>3</w:t>
+        </w:r>
+      </w:fldSimple>
+      <w:r>
+        <w:t xml:space="preserve"> Capture d'écran de Ubikey</w:t>
+      </w:r>
+    </w:p>
+    <w:p>
       <w:hyperlink r:id="rId14" w:history="1">
         <w:r>
           <w:rPr>
@@ -7439,13 +7708,15 @@
       <w:pPr>
         <w:pStyle w:val="Titre3"/>
       </w:pPr>
-      <w:bookmarkStart w:id="43" w:name="_Toc38986472"/>
-      <w:bookmarkStart w:id="44" w:name="_Toc39717157"/>
+      <w:bookmarkStart w:id="53" w:name="_Toc38986472"/>
+      <w:bookmarkStart w:id="54" w:name="_Toc39717157"/>
+      <w:bookmarkStart w:id="55" w:name="_Toc40975681"/>
       <w:r>
         <w:t>Kantree</w:t>
       </w:r>
-      <w:bookmarkEnd w:id="43"/>
-      <w:bookmarkEnd w:id="44"/>
+      <w:bookmarkEnd w:id="53"/>
+      <w:bookmarkEnd w:id="54"/>
+      <w:bookmarkEnd w:id="55"/>
     </w:p>
     <w:p>
       <w:r>
@@ -7458,6 +7729,7 @@
     </w:p>
     <w:p>
       <w:pPr>
+        <w:keepNext/>
         <w:jc w:val="center"/>
       </w:pPr>
       <w:r>
@@ -7502,6 +7774,26 @@
       </w:r>
     </w:p>
     <w:p>
+      <w:pPr>
+        <w:pStyle w:val="Lgende"/>
+        <w:jc w:val="center"/>
+      </w:pPr>
+      <w:r>
+        <w:t xml:space="preserve">Figure </w:t>
+      </w:r>
+      <w:fldSimple w:instr=" SEQ Figure \* ARABIC ">
+        <w:r>
+          <w:rPr>
+            <w:noProof/>
+          </w:rPr>
+          <w:t>4</w:t>
+        </w:r>
+      </w:fldSimple>
+      <w:r>
+        <w:t xml:space="preserve"> Capture d'écran de Kantree</w:t>
+      </w:r>
+    </w:p>
+    <w:p>
       <w:hyperlink r:id="rId16" w:history="1">
         <w:r>
           <w:rPr>
@@ -7516,13 +7808,15 @@
       <w:pPr>
         <w:pStyle w:val="Titre3"/>
       </w:pPr>
-      <w:bookmarkStart w:id="45" w:name="_Toc38986473"/>
-      <w:bookmarkStart w:id="46" w:name="_Toc39717158"/>
+      <w:bookmarkStart w:id="56" w:name="_Toc38986473"/>
+      <w:bookmarkStart w:id="57" w:name="_Toc39717158"/>
+      <w:bookmarkStart w:id="58" w:name="_Toc40975682"/>
       <w:r>
         <w:t>Résumé comparatif</w:t>
       </w:r>
-      <w:bookmarkEnd w:id="45"/>
-      <w:bookmarkEnd w:id="46"/>
+      <w:bookmarkEnd w:id="56"/>
+      <w:bookmarkEnd w:id="57"/>
+      <w:bookmarkEnd w:id="58"/>
     </w:p>
     <w:p>
       <w:r>
@@ -7553,27 +7847,29 @@
       <w:pPr>
         <w:pStyle w:val="Titre2"/>
       </w:pPr>
-      <w:bookmarkStart w:id="47" w:name="_Toc37146169"/>
-      <w:bookmarkStart w:id="48" w:name="_Toc39717159"/>
+      <w:bookmarkStart w:id="59" w:name="_Toc37146169"/>
+      <w:bookmarkStart w:id="60" w:name="_Toc40975683"/>
       <w:r>
         <w:t>Outils</w:t>
       </w:r>
-      <w:bookmarkEnd w:id="47"/>
-      <w:bookmarkEnd w:id="48"/>
+      <w:bookmarkEnd w:id="59"/>
+      <w:bookmarkEnd w:id="60"/>
     </w:p>
     <w:p>
       <w:pPr>
         <w:pStyle w:val="Titre3"/>
       </w:pPr>
-      <w:bookmarkStart w:id="49" w:name="_Toc37146170"/>
-      <w:bookmarkStart w:id="50" w:name="_Toc38986475"/>
-      <w:bookmarkStart w:id="51" w:name="_Toc39717160"/>
+      <w:bookmarkStart w:id="61" w:name="_Toc37146170"/>
+      <w:bookmarkStart w:id="62" w:name="_Toc38986475"/>
+      <w:bookmarkStart w:id="63" w:name="_Toc39717160"/>
+      <w:bookmarkStart w:id="64" w:name="_Toc40975684"/>
       <w:r>
         <w:t>Interface graphique</w:t>
       </w:r>
-      <w:bookmarkEnd w:id="49"/>
-      <w:bookmarkEnd w:id="50"/>
-      <w:bookmarkEnd w:id="51"/>
+      <w:bookmarkEnd w:id="61"/>
+      <w:bookmarkEnd w:id="62"/>
+      <w:bookmarkEnd w:id="63"/>
+      <w:bookmarkEnd w:id="64"/>
     </w:p>
     <w:p>
       <w:r>
@@ -7584,15 +7880,17 @@
       <w:pPr>
         <w:pStyle w:val="Titre3"/>
       </w:pPr>
-      <w:bookmarkStart w:id="52" w:name="_Toc37146171"/>
-      <w:bookmarkStart w:id="53" w:name="_Toc38986476"/>
-      <w:bookmarkStart w:id="54" w:name="_Toc39717161"/>
+      <w:bookmarkStart w:id="65" w:name="_Toc37146171"/>
+      <w:bookmarkStart w:id="66" w:name="_Toc38986476"/>
+      <w:bookmarkStart w:id="67" w:name="_Toc39717161"/>
+      <w:bookmarkStart w:id="68" w:name="_Toc40975685"/>
       <w:r>
         <w:t>Base de données</w:t>
       </w:r>
-      <w:bookmarkEnd w:id="52"/>
-      <w:bookmarkEnd w:id="53"/>
-      <w:bookmarkEnd w:id="54"/>
+      <w:bookmarkEnd w:id="65"/>
+      <w:bookmarkEnd w:id="66"/>
+      <w:bookmarkEnd w:id="67"/>
+      <w:bookmarkEnd w:id="68"/>
     </w:p>
     <w:p>
       <w:r>
@@ -7626,15 +7924,17 @@
       <w:pPr>
         <w:pStyle w:val="Titre3"/>
       </w:pPr>
-      <w:bookmarkStart w:id="55" w:name="_Toc37146172"/>
-      <w:bookmarkStart w:id="56" w:name="_Toc38986477"/>
-      <w:bookmarkStart w:id="57" w:name="_Toc39717162"/>
+      <w:bookmarkStart w:id="69" w:name="_Toc37146172"/>
+      <w:bookmarkStart w:id="70" w:name="_Toc38986477"/>
+      <w:bookmarkStart w:id="71" w:name="_Toc39717162"/>
+      <w:bookmarkStart w:id="72" w:name="_Toc40975686"/>
       <w:r>
         <w:t>Environnement</w:t>
       </w:r>
-      <w:bookmarkEnd w:id="55"/>
-      <w:bookmarkEnd w:id="56"/>
-      <w:bookmarkEnd w:id="57"/>
+      <w:bookmarkEnd w:id="69"/>
+      <w:bookmarkEnd w:id="70"/>
+      <w:bookmarkEnd w:id="71"/>
+      <w:bookmarkEnd w:id="72"/>
     </w:p>
     <w:p>
       <w:r>
@@ -7753,59 +8053,498 @@
     </w:p>
     <w:p>
       <w:pPr>
+        <w:pStyle w:val="Titre1"/>
+      </w:pPr>
+      <w:bookmarkStart w:id="73" w:name="_Toc40975688"/>
+      <w:r>
+        <w:t>Analyse fonctionnelle</w:t>
+      </w:r>
+      <w:bookmarkEnd w:id="73"/>
+    </w:p>
+    <w:p>
+      <w:pPr>
         <w:pStyle w:val="Titre2"/>
       </w:pPr>
-      <w:r>
-        <w:t>Configuration de l’environnement</w:t>
-      </w:r>
-    </w:p>
-    <w:p>
-      <w:pPr>
-        <w:pStyle w:val="Titre1"/>
-      </w:pPr>
-      <w:bookmarkStart w:id="58" w:name="_Toc39717163"/>
-      <w:r>
-        <w:t>Analyse fonctionnelle</w:t>
-      </w:r>
-      <w:bookmarkEnd w:id="58"/>
+      <w:bookmarkStart w:id="74" w:name="_Toc40975689"/>
+      <w:r>
+        <w:t>Description des fonctionnalité</w:t>
+      </w:r>
+      <w:r>
+        <w:t>s</w:t>
+      </w:r>
+      <w:bookmarkEnd w:id="74"/>
+    </w:p>
+    <w:p>
+      <w:pPr>
+        <w:rPr>
+          <w:b/>
+          <w:bCs/>
+        </w:rPr>
+      </w:pPr>
+      <w:r>
+        <w:rPr>
+          <w:b/>
+          <w:bCs/>
+        </w:rPr>
+        <w:t>Gestion des projets</w:t>
+      </w:r>
+    </w:p>
+    <w:p>
+      <w:pPr>
+        <w:pStyle w:val="Paragraphedeliste"/>
+        <w:numPr>
+          <w:ilvl w:val="0"/>
+          <w:numId w:val="13"/>
+        </w:numPr>
+        <w:rPr>
+          <w:b/>
+          <w:bCs/>
+        </w:rPr>
+      </w:pPr>
+      <w:r>
+        <w:t>Créer</w:t>
+      </w:r>
+      <w:r>
+        <w:t>, Modifier et Supprimer</w:t>
+      </w:r>
+      <w:r>
+        <w:t xml:space="preserve"> un projet</w:t>
+      </w:r>
+    </w:p>
+    <w:p>
+      <w:pPr>
+        <w:pStyle w:val="Paragraphedeliste"/>
+        <w:numPr>
+          <w:ilvl w:val="0"/>
+          <w:numId w:val="13"/>
+        </w:numPr>
+      </w:pPr>
+      <w:r>
+        <w:t>Assigner des utilisateurs à un projet</w:t>
+      </w:r>
+    </w:p>
+    <w:p>
+      <w:pPr>
+        <w:pStyle w:val="Paragraphedeliste"/>
+        <w:numPr>
+          <w:ilvl w:val="0"/>
+          <w:numId w:val="13"/>
+        </w:numPr>
+      </w:pPr>
+      <w:r>
+        <w:t>Assigner des états à un projet</w:t>
+      </w:r>
+    </w:p>
+    <w:p>
+      <w:pPr>
+        <w:rPr>
+          <w:b/>
+          <w:bCs/>
+        </w:rPr>
+      </w:pPr>
+      <w:r>
+        <w:rPr>
+          <w:b/>
+          <w:bCs/>
+        </w:rPr>
+        <w:t>Gestion des sprints</w:t>
+      </w:r>
+    </w:p>
+    <w:p>
+      <w:pPr>
+        <w:pStyle w:val="Paragraphedeliste"/>
+        <w:numPr>
+          <w:ilvl w:val="0"/>
+          <w:numId w:val="14"/>
+        </w:numPr>
+      </w:pPr>
+      <w:r>
+        <w:t>Créer</w:t>
+      </w:r>
+      <w:r>
+        <w:t>, Modifier et Supprimer</w:t>
+      </w:r>
+      <w:r>
+        <w:t xml:space="preserve"> un sprint</w:t>
+      </w:r>
+    </w:p>
+    <w:p>
+      <w:pPr>
+        <w:pStyle w:val="Paragraphedeliste"/>
+        <w:numPr>
+          <w:ilvl w:val="0"/>
+          <w:numId w:val="14"/>
+        </w:numPr>
+      </w:pPr>
+      <w:r>
+        <w:t>Assigner des User Stories à un sprint</w:t>
+      </w:r>
+    </w:p>
+    <w:p>
+      <w:pPr>
+        <w:rPr>
+          <w:b/>
+          <w:bCs/>
+        </w:rPr>
+      </w:pPr>
+      <w:r>
+        <w:rPr>
+          <w:b/>
+          <w:bCs/>
+        </w:rPr>
+        <w:t>Gestion des User Stories</w:t>
+      </w:r>
+    </w:p>
+    <w:p>
+      <w:pPr>
+        <w:pStyle w:val="Paragraphedeliste"/>
+        <w:numPr>
+          <w:ilvl w:val="0"/>
+          <w:numId w:val="11"/>
+        </w:numPr>
+        <w:ind w:left="426"/>
+      </w:pPr>
+      <w:r>
+        <w:t>Créer</w:t>
+      </w:r>
+      <w:r>
+        <w:t>, Modifier et Supprimer</w:t>
+      </w:r>
+      <w:r>
+        <w:t xml:space="preserve"> un</w:t>
+      </w:r>
+      <w:r>
+        <w:t>e</w:t>
+      </w:r>
+      <w:r>
+        <w:t xml:space="preserve"> user story</w:t>
+      </w:r>
+    </w:p>
+    <w:p>
+      <w:pPr>
+        <w:pStyle w:val="Paragraphedeliste"/>
+        <w:numPr>
+          <w:ilvl w:val="0"/>
+          <w:numId w:val="11"/>
+        </w:numPr>
+        <w:ind w:left="426"/>
+      </w:pPr>
+      <w:r>
+        <w:t>Assigner des utilisateurs à un</w:t>
+      </w:r>
+      <w:r>
+        <w:t>e</w:t>
+      </w:r>
+      <w:r>
+        <w:t xml:space="preserve"> </w:t>
+      </w:r>
+      <w:r>
+        <w:t>user story</w:t>
+      </w:r>
+    </w:p>
+    <w:p>
+      <w:pPr>
+        <w:pStyle w:val="Paragraphedeliste"/>
+        <w:numPr>
+          <w:ilvl w:val="0"/>
+          <w:numId w:val="11"/>
+        </w:numPr>
+        <w:ind w:left="426"/>
+      </w:pPr>
+      <w:r>
+        <w:t>Assigner des fichiers à un</w:t>
+      </w:r>
+      <w:r>
+        <w:t>e</w:t>
+      </w:r>
+      <w:r>
+        <w:t xml:space="preserve"> </w:t>
+      </w:r>
+      <w:r>
+        <w:t>user story</w:t>
+      </w:r>
+    </w:p>
+    <w:p>
+      <w:pPr>
+        <w:pStyle w:val="Paragraphedeliste"/>
+        <w:numPr>
+          <w:ilvl w:val="0"/>
+          <w:numId w:val="11"/>
+        </w:numPr>
+        <w:ind w:left="426"/>
+      </w:pPr>
+      <w:r>
+        <w:t>Assigner des listes à une user story</w:t>
+      </w:r>
+    </w:p>
+    <w:p>
+      <w:pPr>
+        <w:pStyle w:val="Paragraphedeliste"/>
+        <w:numPr>
+          <w:ilvl w:val="0"/>
+          <w:numId w:val="11"/>
+        </w:numPr>
+        <w:ind w:left="426"/>
+      </w:pPr>
+      <w:r>
+        <w:t>Commenter une user story</w:t>
+      </w:r>
+    </w:p>
+    <w:p>
+      <w:pPr>
+        <w:pStyle w:val="Paragraphedeliste"/>
+        <w:numPr>
+          <w:ilvl w:val="0"/>
+          <w:numId w:val="11"/>
+        </w:numPr>
+        <w:ind w:left="426"/>
+      </w:pPr>
+      <w:r>
+        <w:t>Voir l’historique des actions d’une user story</w:t>
+      </w:r>
+    </w:p>
+    <w:p>
+      <w:pPr>
+        <w:rPr>
+          <w:b/>
+          <w:bCs/>
+        </w:rPr>
+      </w:pPr>
+      <w:r>
+        <w:rPr>
+          <w:b/>
+          <w:bCs/>
+        </w:rPr>
+        <w:t>Gestion des listes</w:t>
+      </w:r>
+    </w:p>
+    <w:p>
+      <w:pPr>
+        <w:pStyle w:val="Paragraphedeliste"/>
+        <w:numPr>
+          <w:ilvl w:val="0"/>
+          <w:numId w:val="12"/>
+        </w:numPr>
+      </w:pPr>
+      <w:r>
+        <w:t xml:space="preserve">Créer, Modifier et Supprimer une </w:t>
+      </w:r>
+      <w:r>
+        <w:t>liste</w:t>
+      </w:r>
+    </w:p>
+    <w:p>
+      <w:pPr>
+        <w:pStyle w:val="Paragraphedeliste"/>
+        <w:numPr>
+          <w:ilvl w:val="0"/>
+          <w:numId w:val="12"/>
+        </w:numPr>
+      </w:pPr>
+      <w:r>
+        <w:t>Ajouter des objets à la liste</w:t>
+      </w:r>
+    </w:p>
+    <w:p>
+      <w:pPr>
+        <w:pStyle w:val="Paragraphedeliste"/>
+        <w:numPr>
+          <w:ilvl w:val="0"/>
+          <w:numId w:val="12"/>
+        </w:numPr>
+      </w:pPr>
+      <w:r>
+        <w:t xml:space="preserve">Assigner des utilisateurs </w:t>
+      </w:r>
+    </w:p>
+    <w:p>
+      <w:pPr>
+        <w:rPr>
+          <w:b/>
+          <w:bCs/>
+        </w:rPr>
+      </w:pPr>
+      <w:r>
+        <w:rPr>
+          <w:b/>
+          <w:bCs/>
+        </w:rPr>
+        <w:t>Gestion des utilisateurs</w:t>
+      </w:r>
+    </w:p>
+    <w:p>
+      <w:pPr>
+        <w:pStyle w:val="Paragraphedeliste"/>
+        <w:numPr>
+          <w:ilvl w:val="0"/>
+          <w:numId w:val="12"/>
+        </w:numPr>
+      </w:pPr>
+      <w:r>
+        <w:t>Créer,</w:t>
+      </w:r>
+      <w:r>
+        <w:t xml:space="preserve"> </w:t>
+      </w:r>
+      <w:r>
+        <w:t>Modifier et</w:t>
+      </w:r>
+      <w:r>
+        <w:t xml:space="preserve"> Supprimer un utilisateur</w:t>
+      </w:r>
+    </w:p>
+    <w:p>
+      <w:pPr>
+        <w:rPr>
+          <w:b/>
+          <w:bCs/>
+        </w:rPr>
+      </w:pPr>
+      <w:r>
+        <w:rPr>
+          <w:b/>
+          <w:bCs/>
+        </w:rPr>
+        <w:t xml:space="preserve">Gestion des </w:t>
+      </w:r>
+      <w:r>
+        <w:rPr>
+          <w:b/>
+          <w:bCs/>
+        </w:rPr>
+        <w:t>états</w:t>
+      </w:r>
+    </w:p>
+    <w:p>
+      <w:pPr>
+        <w:pStyle w:val="Paragraphedeliste"/>
+        <w:numPr>
+          <w:ilvl w:val="0"/>
+          <w:numId w:val="12"/>
+        </w:numPr>
+      </w:pPr>
+      <w:r>
+        <w:t xml:space="preserve">Créer, Modifier et Supprimer un </w:t>
+      </w:r>
+      <w:r>
+        <w:t>état</w:t>
+      </w:r>
+    </w:p>
+    <w:p>
+      <w:pPr>
+        <w:rPr>
+          <w:b/>
+          <w:bCs/>
+        </w:rPr>
+      </w:pPr>
+      <w:r>
+        <w:rPr>
+          <w:b/>
+          <w:bCs/>
+        </w:rPr>
+        <w:t xml:space="preserve">Gestion des </w:t>
+      </w:r>
+      <w:r>
+        <w:rPr>
+          <w:b/>
+          <w:bCs/>
+        </w:rPr>
+        <w:t>fichiers</w:t>
+      </w:r>
+    </w:p>
+    <w:p>
+      <w:pPr>
+        <w:pStyle w:val="Paragraphedeliste"/>
+        <w:numPr>
+          <w:ilvl w:val="0"/>
+          <w:numId w:val="12"/>
+        </w:numPr>
+      </w:pPr>
+      <w:r>
+        <w:t xml:space="preserve">Créer, Modifier et Supprimer un </w:t>
+      </w:r>
+      <w:r>
+        <w:t>fichier</w:t>
+      </w:r>
+    </w:p>
+    <w:p>
+      <w:pPr>
+        <w:rPr>
+          <w:b/>
+          <w:bCs/>
+        </w:rPr>
+      </w:pPr>
+      <w:r>
+        <w:rPr>
+          <w:b/>
+          <w:bCs/>
+        </w:rPr>
+        <w:t>Autres</w:t>
+      </w:r>
+    </w:p>
+    <w:p>
+      <w:pPr>
+        <w:pStyle w:val="Paragraphedeliste"/>
+        <w:numPr>
+          <w:ilvl w:val="0"/>
+          <w:numId w:val="12"/>
+        </w:numPr>
+      </w:pPr>
+      <w:r>
+        <w:t>Créer et Supprimer des commentaires</w:t>
+      </w:r>
+    </w:p>
+    <w:p>
+      <w:pPr>
+        <w:pStyle w:val="Paragraphedeliste"/>
+        <w:numPr>
+          <w:ilvl w:val="0"/>
+          <w:numId w:val="12"/>
+        </w:numPr>
+      </w:pPr>
+      <w:r>
+        <w:t>Création automatique des activités</w:t>
+      </w:r>
     </w:p>
     <w:p>
       <w:pPr>
         <w:pStyle w:val="Titre2"/>
       </w:pPr>
-      <w:bookmarkStart w:id="59" w:name="_Toc37146154"/>
-      <w:bookmarkStart w:id="60" w:name="_Toc39717164"/>
+      <w:bookmarkStart w:id="75" w:name="_Toc37146154"/>
+      <w:bookmarkStart w:id="76" w:name="_Toc40975690"/>
       <w:r>
         <w:t>Maquettes</w:t>
       </w:r>
-      <w:bookmarkEnd w:id="59"/>
+      <w:bookmarkEnd w:id="75"/>
       <w:r>
         <w:t xml:space="preserve"> écran</w:t>
       </w:r>
-      <w:bookmarkEnd w:id="60"/>
+      <w:bookmarkEnd w:id="76"/>
     </w:p>
     <w:p>
       <w:pPr>
         <w:pStyle w:val="Titre3"/>
       </w:pPr>
-      <w:bookmarkStart w:id="61" w:name="_Ref37142589"/>
-      <w:bookmarkStart w:id="62" w:name="_Ref37142596"/>
-      <w:bookmarkStart w:id="63" w:name="_Ref37142613"/>
-      <w:bookmarkStart w:id="64" w:name="_Toc37146155"/>
-      <w:bookmarkStart w:id="65" w:name="_Toc38986480"/>
-      <w:bookmarkStart w:id="66" w:name="_Toc39717165"/>
+      <w:bookmarkStart w:id="77" w:name="_Ref37142589"/>
+      <w:bookmarkStart w:id="78" w:name="_Ref37142596"/>
+      <w:bookmarkStart w:id="79" w:name="_Ref37142613"/>
+      <w:bookmarkStart w:id="80" w:name="_Toc37146155"/>
+      <w:bookmarkStart w:id="81" w:name="_Toc38986480"/>
+      <w:bookmarkStart w:id="82" w:name="_Toc39717165"/>
+      <w:bookmarkStart w:id="83" w:name="_Toc40975691"/>
       <w:r>
         <w:t xml:space="preserve">Fenêtre </w:t>
       </w:r>
       <w:r>
         <w:t>principale</w:t>
       </w:r>
-      <w:bookmarkEnd w:id="61"/>
-      <w:bookmarkEnd w:id="62"/>
-      <w:bookmarkEnd w:id="63"/>
-      <w:bookmarkEnd w:id="64"/>
-      <w:bookmarkEnd w:id="65"/>
-      <w:bookmarkEnd w:id="66"/>
+      <w:bookmarkEnd w:id="77"/>
+      <w:bookmarkEnd w:id="78"/>
+      <w:bookmarkEnd w:id="79"/>
+      <w:bookmarkEnd w:id="80"/>
+      <w:bookmarkEnd w:id="81"/>
+      <w:bookmarkEnd w:id="82"/>
+      <w:bookmarkEnd w:id="83"/>
     </w:p>
     <w:p>
       <w:pPr>
@@ -7870,22 +8609,37 @@
         <w:pStyle w:val="Lgende"/>
         <w:jc w:val="center"/>
       </w:pPr>
-      <w:bookmarkStart w:id="67" w:name="_Toc39759112"/>
+      <w:bookmarkStart w:id="84" w:name="_Toc40975374"/>
+      <w:bookmarkStart w:id="85" w:name="_Toc40975574"/>
       <w:r>
         <w:t xml:space="preserve">Figure </w:t>
       </w:r>
-      <w:fldSimple w:instr=" SEQ Figure \* ARABIC ">
-        <w:r>
-          <w:rPr>
-            <w:noProof/>
-          </w:rPr>
-          <w:t>1</w:t>
-        </w:r>
-      </w:fldSimple>
+      <w:r>
+        <w:fldChar w:fldCharType="begin"/>
+      </w:r>
+      <w:r>
+        <w:instrText xml:space="preserve"> SEQ Figure \* ARABIC </w:instrText>
+      </w:r>
+      <w:r>
+        <w:fldChar w:fldCharType="separate"/>
+      </w:r>
+      <w:r>
+        <w:rPr>
+          <w:noProof/>
+        </w:rPr>
+        <w:t>5</w:t>
+      </w:r>
+      <w:r>
+        <w:rPr>
+          <w:noProof/>
+        </w:rPr>
+        <w:fldChar w:fldCharType="end"/>
+      </w:r>
       <w:r>
         <w:t xml:space="preserve"> Maquette de la fenêtre de sélection de projet</w:t>
       </w:r>
-      <w:bookmarkEnd w:id="67"/>
+      <w:bookmarkEnd w:id="84"/>
+      <w:bookmarkEnd w:id="85"/>
     </w:p>
     <w:p>
       <w:r>
@@ -7896,16 +8650,17 @@
       <w:pPr>
         <w:pStyle w:val="Titre3"/>
       </w:pPr>
-      <w:bookmarkStart w:id="68" w:name="_Toc37146156"/>
-      <w:bookmarkStart w:id="69" w:name="_Toc38986481"/>
-      <w:bookmarkStart w:id="70" w:name="_Toc39717166"/>
-      <w:r>
-        <w:lastRenderedPageBreak/>
+      <w:bookmarkStart w:id="86" w:name="_Toc37146156"/>
+      <w:bookmarkStart w:id="87" w:name="_Toc38986481"/>
+      <w:bookmarkStart w:id="88" w:name="_Toc39717166"/>
+      <w:bookmarkStart w:id="89" w:name="_Toc40975692"/>
+      <w:r>
         <w:t>Fenêtre de projet</w:t>
       </w:r>
-      <w:bookmarkEnd w:id="68"/>
-      <w:bookmarkEnd w:id="69"/>
-      <w:bookmarkEnd w:id="70"/>
+      <w:bookmarkEnd w:id="86"/>
+      <w:bookmarkEnd w:id="87"/>
+      <w:bookmarkEnd w:id="88"/>
+      <w:bookmarkEnd w:id="89"/>
     </w:p>
     <w:p>
       <w:pPr>
@@ -7970,22 +8725,37 @@
         <w:pStyle w:val="Lgende"/>
         <w:jc w:val="center"/>
       </w:pPr>
-      <w:bookmarkStart w:id="71" w:name="_Toc39759113"/>
+      <w:bookmarkStart w:id="90" w:name="_Toc40975375"/>
+      <w:bookmarkStart w:id="91" w:name="_Toc40975575"/>
       <w:r>
         <w:t xml:space="preserve">Figure </w:t>
       </w:r>
-      <w:fldSimple w:instr=" SEQ Figure \* ARABIC ">
-        <w:r>
-          <w:rPr>
-            <w:noProof/>
-          </w:rPr>
-          <w:t>2</w:t>
-        </w:r>
-      </w:fldSimple>
+      <w:r>
+        <w:fldChar w:fldCharType="begin"/>
+      </w:r>
+      <w:r>
+        <w:instrText xml:space="preserve"> SEQ Figure \* ARABIC </w:instrText>
+      </w:r>
+      <w:r>
+        <w:fldChar w:fldCharType="separate"/>
+      </w:r>
+      <w:r>
+        <w:rPr>
+          <w:noProof/>
+        </w:rPr>
+        <w:t>6</w:t>
+      </w:r>
+      <w:r>
+        <w:rPr>
+          <w:noProof/>
+        </w:rPr>
+        <w:fldChar w:fldCharType="end"/>
+      </w:r>
       <w:r>
         <w:t xml:space="preserve"> Maquette de la fenêtre de projet</w:t>
       </w:r>
-      <w:bookmarkEnd w:id="71"/>
+      <w:bookmarkEnd w:id="90"/>
+      <w:bookmarkEnd w:id="91"/>
     </w:p>
     <w:p>
       <w:r>
@@ -8001,16 +8771,17 @@
       <w:pPr>
         <w:pStyle w:val="Titre3"/>
       </w:pPr>
-      <w:bookmarkStart w:id="72" w:name="_Toc37146157"/>
-      <w:bookmarkStart w:id="73" w:name="_Toc38986482"/>
-      <w:bookmarkStart w:id="74" w:name="_Toc39717167"/>
-      <w:r>
-        <w:lastRenderedPageBreak/>
+      <w:bookmarkStart w:id="92" w:name="_Toc37146157"/>
+      <w:bookmarkStart w:id="93" w:name="_Toc38986482"/>
+      <w:bookmarkStart w:id="94" w:name="_Toc39717167"/>
+      <w:bookmarkStart w:id="95" w:name="_Toc40975693"/>
+      <w:r>
         <w:t>Fenêtre de sprint</w:t>
       </w:r>
-      <w:bookmarkEnd w:id="72"/>
-      <w:bookmarkEnd w:id="73"/>
-      <w:bookmarkEnd w:id="74"/>
+      <w:bookmarkEnd w:id="92"/>
+      <w:bookmarkEnd w:id="93"/>
+      <w:bookmarkEnd w:id="94"/>
+      <w:bookmarkEnd w:id="95"/>
     </w:p>
     <w:p>
       <w:pPr>
@@ -8069,22 +8840,37 @@
         <w:pStyle w:val="Lgende"/>
         <w:jc w:val="center"/>
       </w:pPr>
-      <w:bookmarkStart w:id="75" w:name="_Toc39759114"/>
+      <w:bookmarkStart w:id="96" w:name="_Toc40975376"/>
+      <w:bookmarkStart w:id="97" w:name="_Toc40975576"/>
       <w:r>
         <w:t xml:space="preserve">Figure </w:t>
       </w:r>
-      <w:fldSimple w:instr=" SEQ Figure \* ARABIC ">
-        <w:r>
-          <w:rPr>
-            <w:noProof/>
-          </w:rPr>
-          <w:t>3</w:t>
-        </w:r>
-      </w:fldSimple>
+      <w:r>
+        <w:fldChar w:fldCharType="begin"/>
+      </w:r>
+      <w:r>
+        <w:instrText xml:space="preserve"> SEQ Figure \* ARABIC </w:instrText>
+      </w:r>
+      <w:r>
+        <w:fldChar w:fldCharType="separate"/>
+      </w:r>
+      <w:r>
+        <w:rPr>
+          <w:noProof/>
+        </w:rPr>
+        <w:t>7</w:t>
+      </w:r>
+      <w:r>
+        <w:rPr>
+          <w:noProof/>
+        </w:rPr>
+        <w:fldChar w:fldCharType="end"/>
+      </w:r>
       <w:r>
         <w:t xml:space="preserve"> Maquette de la fenêtre de sprint</w:t>
       </w:r>
-      <w:bookmarkEnd w:id="75"/>
+      <w:bookmarkEnd w:id="96"/>
+      <w:bookmarkEnd w:id="97"/>
     </w:p>
     <w:p>
       <w:r>
@@ -8123,12 +8909,13 @@
       <w:pPr>
         <w:pStyle w:val="Titre3"/>
       </w:pPr>
-      <w:bookmarkStart w:id="76" w:name="_Ref39749104"/>
-      <w:r>
-        <w:lastRenderedPageBreak/>
+      <w:bookmarkStart w:id="98" w:name="_Ref39749104"/>
+      <w:bookmarkStart w:id="99" w:name="_Toc40975694"/>
+      <w:r>
         <w:t>Fenêtre de burndown chart</w:t>
       </w:r>
-      <w:bookmarkEnd w:id="76"/>
+      <w:bookmarkEnd w:id="98"/>
+      <w:bookmarkEnd w:id="99"/>
     </w:p>
     <w:p>
       <w:pPr>
@@ -8187,35 +8974,24 @@
         <w:pStyle w:val="Lgende"/>
         <w:jc w:val="center"/>
       </w:pPr>
-      <w:bookmarkStart w:id="77" w:name="_Toc39759115"/>
+      <w:bookmarkStart w:id="100" w:name="_Toc40975377"/>
+      <w:bookmarkStart w:id="101" w:name="_Toc40975577"/>
       <w:r>
         <w:t xml:space="preserve">Figure </w:t>
       </w:r>
-      <w:r>
-        <w:fldChar w:fldCharType="begin"/>
-      </w:r>
-      <w:r>
-        <w:instrText xml:space="preserve"> SEQ Figure \* ARABIC </w:instrText>
-      </w:r>
-      <w:r>
-        <w:fldChar w:fldCharType="separate"/>
-      </w:r>
-      <w:r>
-        <w:rPr>
-          <w:noProof/>
-        </w:rPr>
-        <w:t>4</w:t>
-      </w:r>
-      <w:r>
-        <w:rPr>
-          <w:noProof/>
-        </w:rPr>
-        <w:fldChar w:fldCharType="end"/>
-      </w:r>
+      <w:fldSimple w:instr=" SEQ Figure \* ARABIC ">
+        <w:r>
+          <w:rPr>
+            <w:noProof/>
+          </w:rPr>
+          <w:t>8</w:t>
+        </w:r>
+      </w:fldSimple>
       <w:r>
         <w:t xml:space="preserve"> Maquette de la fenêtre du Burndown Chart</w:t>
       </w:r>
-      <w:bookmarkEnd w:id="77"/>
+      <w:bookmarkEnd w:id="100"/>
+      <w:bookmarkEnd w:id="101"/>
     </w:p>
     <w:p>
       <w:r>
@@ -8233,9 +9009,11 @@
       <w:pPr>
         <w:pStyle w:val="Titre3"/>
       </w:pPr>
+      <w:bookmarkStart w:id="102" w:name="_Toc40975695"/>
       <w:r>
         <w:t>Fenêtre des utilisateurs</w:t>
       </w:r>
+      <w:bookmarkEnd w:id="102"/>
     </w:p>
     <w:p>
       <w:pPr>
@@ -8294,38 +9072,24 @@
         <w:pStyle w:val="Lgende"/>
         <w:jc w:val="center"/>
       </w:pPr>
-      <w:bookmarkStart w:id="78" w:name="_Toc39759116"/>
+      <w:bookmarkStart w:id="103" w:name="_Toc40975378"/>
+      <w:bookmarkStart w:id="104" w:name="_Toc40975578"/>
       <w:r>
         <w:t xml:space="preserve">Figure </w:t>
       </w:r>
-      <w:r>
-        <w:fldChar w:fldCharType="begin"/>
-      </w:r>
-      <w:r>
-        <w:instrText xml:space="preserve"> SEQ</w:instrText>
-      </w:r>
-      <w:r>
-        <w:instrText xml:space="preserve"> Figure \* ARABIC </w:instrText>
-      </w:r>
-      <w:r>
-        <w:fldChar w:fldCharType="separate"/>
-      </w:r>
-      <w:r>
-        <w:rPr>
-          <w:noProof/>
-        </w:rPr>
-        <w:t>5</w:t>
-      </w:r>
-      <w:r>
-        <w:rPr>
-          <w:noProof/>
-        </w:rPr>
-        <w:fldChar w:fldCharType="end"/>
-      </w:r>
+      <w:fldSimple w:instr=" SEQ Figure \* ARABIC ">
+        <w:r>
+          <w:rPr>
+            <w:noProof/>
+          </w:rPr>
+          <w:t>9</w:t>
+        </w:r>
+      </w:fldSimple>
       <w:r>
         <w:t xml:space="preserve"> Maquette de la fenêtre des utilisateurs</w:t>
       </w:r>
-      <w:bookmarkEnd w:id="78"/>
+      <w:bookmarkEnd w:id="103"/>
+      <w:bookmarkEnd w:id="104"/>
     </w:p>
     <w:p>
       <w:r>
@@ -8357,10 +9121,11 @@
       <w:pPr>
         <w:pStyle w:val="Titre3"/>
       </w:pPr>
-      <w:r>
-        <w:lastRenderedPageBreak/>
+      <w:bookmarkStart w:id="105" w:name="_Toc40975696"/>
+      <w:r>
         <w:t>Fenêtre des états</w:t>
       </w:r>
+      <w:bookmarkEnd w:id="105"/>
     </w:p>
     <w:p>
       <w:pPr>
@@ -8419,35 +9184,24 @@
         <w:pStyle w:val="Lgende"/>
         <w:jc w:val="center"/>
       </w:pPr>
-      <w:bookmarkStart w:id="79" w:name="_Toc39759117"/>
+      <w:bookmarkStart w:id="106" w:name="_Toc40975379"/>
+      <w:bookmarkStart w:id="107" w:name="_Toc40975579"/>
       <w:r>
         <w:t xml:space="preserve">Figure </w:t>
       </w:r>
-      <w:r>
-        <w:fldChar w:fldCharType="begin"/>
-      </w:r>
-      <w:r>
-        <w:instrText xml:space="preserve"> SEQ Figure \* ARABIC </w:instrText>
-      </w:r>
-      <w:r>
-        <w:fldChar w:fldCharType="separate"/>
-      </w:r>
-      <w:r>
-        <w:rPr>
-          <w:noProof/>
-        </w:rPr>
-        <w:t>6</w:t>
-      </w:r>
-      <w:r>
-        <w:rPr>
-          <w:noProof/>
-        </w:rPr>
-        <w:fldChar w:fldCharType="end"/>
-      </w:r>
+      <w:fldSimple w:instr=" SEQ Figure \* ARABIC ">
+        <w:r>
+          <w:rPr>
+            <w:noProof/>
+          </w:rPr>
+          <w:t>10</w:t>
+        </w:r>
+      </w:fldSimple>
       <w:r>
         <w:t xml:space="preserve"> Maquette de la fenêtre des états</w:t>
       </w:r>
-      <w:bookmarkEnd w:id="79"/>
+      <w:bookmarkEnd w:id="106"/>
+      <w:bookmarkEnd w:id="107"/>
     </w:p>
     <w:p>
       <w:pPr>
@@ -8485,9 +9239,11 @@
       <w:pPr>
         <w:pStyle w:val="Titre3"/>
       </w:pPr>
+      <w:bookmarkStart w:id="108" w:name="_Toc40975697"/>
       <w:r>
         <w:t>Fenêtre des activités</w:t>
       </w:r>
+      <w:bookmarkEnd w:id="108"/>
     </w:p>
     <w:p>
       <w:pPr>
@@ -8546,39 +9302,27 @@
         <w:pStyle w:val="Lgende"/>
         <w:jc w:val="center"/>
       </w:pPr>
-      <w:bookmarkStart w:id="80" w:name="_Toc39759118"/>
+      <w:bookmarkStart w:id="109" w:name="_Toc40975380"/>
+      <w:bookmarkStart w:id="110" w:name="_Toc40975580"/>
       <w:r>
         <w:t xml:space="preserve">Figure </w:t>
       </w:r>
-      <w:r>
-        <w:fldChar w:fldCharType="begin"/>
-      </w:r>
-      <w:r>
-        <w:instrText xml:space="preserve"> SEQ Figure \* ARABIC </w:instrText>
-      </w:r>
-      <w:r>
-        <w:fldChar w:fldCharType="separate"/>
-      </w:r>
-      <w:r>
-        <w:rPr>
-          <w:noProof/>
-        </w:rPr>
-        <w:t>7</w:t>
-      </w:r>
-      <w:r>
-        <w:rPr>
-          <w:noProof/>
-        </w:rPr>
-        <w:fldChar w:fldCharType="end"/>
-      </w:r>
+      <w:fldSimple w:instr=" SEQ Figure \* ARABIC ">
+        <w:r>
+          <w:rPr>
+            <w:noProof/>
+          </w:rPr>
+          <w:t>11</w:t>
+        </w:r>
+      </w:fldSimple>
       <w:r>
         <w:t xml:space="preserve"> Maquette de la fenêtre des activités</w:t>
       </w:r>
-      <w:bookmarkEnd w:id="80"/>
-    </w:p>
-    <w:p>
-      <w:r>
-        <w:lastRenderedPageBreak/>
+      <w:bookmarkEnd w:id="109"/>
+      <w:bookmarkEnd w:id="110"/>
+    </w:p>
+    <w:p>
+      <w:r>
         <w:t>Cette fenêtre permet d’afficher les activités concernant une User Story définie.</w:t>
       </w:r>
       <w:r>
@@ -8595,6 +9339,7 @@
       <w:pPr>
         <w:pStyle w:val="Titre3"/>
       </w:pPr>
+      <w:bookmarkStart w:id="111" w:name="_Toc40975698"/>
       <w:r>
         <w:t>Fenêtre de</w:t>
       </w:r>
@@ -8607,6 +9352,7 @@
       <w:r>
         <w:t>s</w:t>
       </w:r>
+      <w:bookmarkEnd w:id="111"/>
     </w:p>
     <w:p>
       <w:pPr>
@@ -8665,35 +9411,24 @@
         <w:pStyle w:val="Lgende"/>
         <w:jc w:val="center"/>
       </w:pPr>
-      <w:bookmarkStart w:id="81" w:name="_Toc39759119"/>
+      <w:bookmarkStart w:id="112" w:name="_Toc40975381"/>
+      <w:bookmarkStart w:id="113" w:name="_Toc40975581"/>
       <w:r>
         <w:t xml:space="preserve">Figure </w:t>
       </w:r>
-      <w:r>
-        <w:fldChar w:fldCharType="begin"/>
-      </w:r>
-      <w:r>
-        <w:instrText xml:space="preserve"> SEQ Figure \* ARABIC </w:instrText>
-      </w:r>
-      <w:r>
-        <w:fldChar w:fldCharType="separate"/>
-      </w:r>
-      <w:r>
-        <w:rPr>
-          <w:noProof/>
-        </w:rPr>
-        <w:t>8</w:t>
-      </w:r>
-      <w:r>
-        <w:rPr>
-          <w:noProof/>
-        </w:rPr>
-        <w:fldChar w:fldCharType="end"/>
-      </w:r>
+      <w:fldSimple w:instr=" SEQ Figure \* ARABIC ">
+        <w:r>
+          <w:rPr>
+            <w:noProof/>
+          </w:rPr>
+          <w:t>12</w:t>
+        </w:r>
+      </w:fldSimple>
       <w:r>
         <w:t xml:space="preserve"> Maquette de la fenêtre des listes</w:t>
       </w:r>
-      <w:bookmarkEnd w:id="81"/>
+      <w:bookmarkEnd w:id="112"/>
+      <w:bookmarkEnd w:id="113"/>
     </w:p>
     <w:p>
       <w:r>
@@ -8716,10 +9451,11 @@
       <w:pPr>
         <w:pStyle w:val="Titre3"/>
       </w:pPr>
-      <w:r>
-        <w:lastRenderedPageBreak/>
+      <w:bookmarkStart w:id="114" w:name="_Toc40975699"/>
+      <w:r>
         <w:t>Fenêtre des commentaires</w:t>
       </w:r>
+      <w:bookmarkEnd w:id="114"/>
     </w:p>
     <w:p>
       <w:pPr>
@@ -8778,35 +9514,24 @@
         <w:pStyle w:val="Lgende"/>
         <w:jc w:val="center"/>
       </w:pPr>
-      <w:bookmarkStart w:id="82" w:name="_Toc39759120"/>
+      <w:bookmarkStart w:id="115" w:name="_Toc40975382"/>
+      <w:bookmarkStart w:id="116" w:name="_Toc40975582"/>
       <w:r>
         <w:t xml:space="preserve">Figure </w:t>
       </w:r>
-      <w:r>
-        <w:fldChar w:fldCharType="begin"/>
-      </w:r>
-      <w:r>
-        <w:instrText xml:space="preserve"> SEQ Figure \* ARABIC </w:instrText>
-      </w:r>
-      <w:r>
-        <w:fldChar w:fldCharType="separate"/>
-      </w:r>
-      <w:r>
-        <w:rPr>
-          <w:noProof/>
-        </w:rPr>
-        <w:t>9</w:t>
-      </w:r>
-      <w:r>
-        <w:rPr>
-          <w:noProof/>
-        </w:rPr>
-        <w:fldChar w:fldCharType="end"/>
-      </w:r>
+      <w:fldSimple w:instr=" SEQ Figure \* ARABIC ">
+        <w:r>
+          <w:rPr>
+            <w:noProof/>
+          </w:rPr>
+          <w:t>13</w:t>
+        </w:r>
+      </w:fldSimple>
       <w:r>
         <w:t xml:space="preserve"> Maquette de la fenêtre des commentaires</w:t>
       </w:r>
-      <w:bookmarkEnd w:id="82"/>
+      <w:bookmarkEnd w:id="115"/>
+      <w:bookmarkEnd w:id="116"/>
     </w:p>
     <w:p>
       <w:r>
@@ -8823,10 +9548,11 @@
       <w:pPr>
         <w:pStyle w:val="Titre3"/>
       </w:pPr>
-      <w:r>
-        <w:lastRenderedPageBreak/>
+      <w:bookmarkStart w:id="117" w:name="_Toc40975700"/>
+      <w:r>
         <w:t>Fenêtre des fichiers</w:t>
       </w:r>
+      <w:bookmarkEnd w:id="117"/>
     </w:p>
     <w:p>
       <w:pPr>
@@ -8885,35 +9611,24 @@
         <w:pStyle w:val="Lgende"/>
         <w:jc w:val="center"/>
       </w:pPr>
-      <w:bookmarkStart w:id="83" w:name="_Toc39759121"/>
+      <w:bookmarkStart w:id="118" w:name="_Toc40975383"/>
+      <w:bookmarkStart w:id="119" w:name="_Toc40975583"/>
       <w:r>
         <w:t xml:space="preserve">Figure </w:t>
       </w:r>
-      <w:r>
-        <w:fldChar w:fldCharType="begin"/>
-      </w:r>
-      <w:r>
-        <w:instrText xml:space="preserve"> SEQ Figure \* ARABIC </w:instrText>
-      </w:r>
-      <w:r>
-        <w:fldChar w:fldCharType="separate"/>
-      </w:r>
-      <w:r>
-        <w:rPr>
-          <w:noProof/>
-        </w:rPr>
-        <w:t>10</w:t>
-      </w:r>
-      <w:r>
-        <w:rPr>
-          <w:noProof/>
-        </w:rPr>
-        <w:fldChar w:fldCharType="end"/>
-      </w:r>
+      <w:fldSimple w:instr=" SEQ Figure \* ARABIC ">
+        <w:r>
+          <w:rPr>
+            <w:noProof/>
+          </w:rPr>
+          <w:t>14</w:t>
+        </w:r>
+      </w:fldSimple>
       <w:r>
         <w:t xml:space="preserve"> Maquette de la fenêtre de fichiers</w:t>
       </w:r>
-      <w:bookmarkEnd w:id="83"/>
+      <w:bookmarkEnd w:id="118"/>
+      <w:bookmarkEnd w:id="119"/>
     </w:p>
     <w:p>
       <w:r>
@@ -8927,13 +9642,15 @@
       <w:pPr>
         <w:pStyle w:val="Titre3"/>
       </w:pPr>
-      <w:bookmarkStart w:id="84" w:name="_Toc38986483"/>
-      <w:bookmarkStart w:id="85" w:name="_Toc39717168"/>
+      <w:bookmarkStart w:id="120" w:name="_Toc38986483"/>
+      <w:bookmarkStart w:id="121" w:name="_Toc39717168"/>
+      <w:bookmarkStart w:id="122" w:name="_Toc40975701"/>
       <w:r>
         <w:t>Pop-up Projets</w:t>
       </w:r>
-      <w:bookmarkEnd w:id="84"/>
-      <w:bookmarkEnd w:id="85"/>
+      <w:bookmarkEnd w:id="120"/>
+      <w:bookmarkEnd w:id="121"/>
+      <w:bookmarkEnd w:id="122"/>
     </w:p>
     <w:p>
       <w:pPr>
@@ -8992,27 +9709,41 @@
         <w:pStyle w:val="Lgende"/>
         <w:jc w:val="center"/>
       </w:pPr>
-      <w:bookmarkStart w:id="86" w:name="_Toc39759122"/>
+      <w:bookmarkStart w:id="123" w:name="_Toc40975384"/>
+      <w:bookmarkStart w:id="124" w:name="_Toc40975584"/>
       <w:r>
         <w:t xml:space="preserve">Figure </w:t>
       </w:r>
-      <w:fldSimple w:instr=" SEQ Figure \* ARABIC ">
-        <w:r>
-          <w:rPr>
-            <w:noProof/>
-          </w:rPr>
-          <w:t>11</w:t>
-        </w:r>
-      </w:fldSimple>
+      <w:r>
+        <w:fldChar w:fldCharType="begin"/>
+      </w:r>
+      <w:r>
+        <w:instrText xml:space="preserve"> SEQ Figure \* ARABIC </w:instrText>
+      </w:r>
+      <w:r>
+        <w:fldChar w:fldCharType="separate"/>
+      </w:r>
+      <w:r>
+        <w:rPr>
+          <w:noProof/>
+        </w:rPr>
+        <w:t>15</w:t>
+      </w:r>
+      <w:r>
+        <w:rPr>
+          <w:noProof/>
+        </w:rPr>
+        <w:fldChar w:fldCharType="end"/>
+      </w:r>
       <w:r>
         <w:t xml:space="preserve"> Maquette du popup de création de projet</w:t>
       </w:r>
-      <w:bookmarkEnd w:id="86"/>
-    </w:p>
-    <w:p>
-      <w:bookmarkStart w:id="87" w:name="_Hlk37254795"/>
-      <w:r>
-        <w:lastRenderedPageBreak/>
+      <w:bookmarkEnd w:id="123"/>
+      <w:bookmarkEnd w:id="124"/>
+    </w:p>
+    <w:p>
+      <w:bookmarkStart w:id="125" w:name="_Hlk37254795"/>
+      <w:r>
         <w:t>Ce popup apparait quand la modification ou l’ajout d’un projet est demandé. En appuyant sur la croix en bas à gauche, la fenêtre se ferme sans changement alors qu’en appuyant sur la droite, les changements s’effectuent.</w:t>
       </w:r>
     </w:p>
@@ -9020,14 +9751,16 @@
       <w:pPr>
         <w:pStyle w:val="Titre3"/>
       </w:pPr>
-      <w:bookmarkStart w:id="88" w:name="_Toc38986484"/>
-      <w:bookmarkStart w:id="89" w:name="_Toc39717169"/>
-      <w:bookmarkEnd w:id="87"/>
+      <w:bookmarkStart w:id="126" w:name="_Toc38986484"/>
+      <w:bookmarkStart w:id="127" w:name="_Toc39717169"/>
+      <w:bookmarkStart w:id="128" w:name="_Toc40975702"/>
+      <w:bookmarkEnd w:id="125"/>
       <w:r>
         <w:t>Pop-up UserStory</w:t>
       </w:r>
-      <w:bookmarkEnd w:id="88"/>
-      <w:bookmarkEnd w:id="89"/>
+      <w:bookmarkEnd w:id="126"/>
+      <w:bookmarkEnd w:id="127"/>
+      <w:bookmarkEnd w:id="128"/>
     </w:p>
     <w:p>
       <w:pPr>
@@ -9086,22 +9819,37 @@
         <w:pStyle w:val="Lgende"/>
         <w:jc w:val="center"/>
       </w:pPr>
-      <w:bookmarkStart w:id="90" w:name="_Toc39759123"/>
+      <w:bookmarkStart w:id="129" w:name="_Toc40975385"/>
+      <w:bookmarkStart w:id="130" w:name="_Toc40975585"/>
       <w:r>
         <w:t xml:space="preserve">Figure </w:t>
       </w:r>
-      <w:fldSimple w:instr=" SEQ Figure \* ARABIC ">
-        <w:r>
-          <w:rPr>
-            <w:noProof/>
-          </w:rPr>
-          <w:t>12</w:t>
-        </w:r>
-      </w:fldSimple>
+      <w:r>
+        <w:fldChar w:fldCharType="begin"/>
+      </w:r>
+      <w:r>
+        <w:instrText xml:space="preserve"> SEQ Figure \* ARABIC </w:instrText>
+      </w:r>
+      <w:r>
+        <w:fldChar w:fldCharType="separate"/>
+      </w:r>
+      <w:r>
+        <w:rPr>
+          <w:noProof/>
+        </w:rPr>
+        <w:t>16</w:t>
+      </w:r>
+      <w:r>
+        <w:rPr>
+          <w:noProof/>
+        </w:rPr>
+        <w:fldChar w:fldCharType="end"/>
+      </w:r>
       <w:r>
         <w:t xml:space="preserve"> Maquette du popup de création de UserStory</w:t>
       </w:r>
-      <w:bookmarkEnd w:id="90"/>
+      <w:bookmarkEnd w:id="129"/>
+      <w:bookmarkEnd w:id="130"/>
     </w:p>
     <w:p>
       <w:r>
@@ -9124,13 +9872,15 @@
       <w:pPr>
         <w:pStyle w:val="Titre3"/>
       </w:pPr>
-      <w:bookmarkStart w:id="91" w:name="_Toc38986485"/>
-      <w:bookmarkStart w:id="92" w:name="_Toc39717170"/>
+      <w:bookmarkStart w:id="131" w:name="_Toc38986485"/>
+      <w:bookmarkStart w:id="132" w:name="_Toc39717170"/>
+      <w:bookmarkStart w:id="133" w:name="_Toc40975703"/>
       <w:r>
         <w:t>Pop-up Sprint</w:t>
       </w:r>
-      <w:bookmarkEnd w:id="91"/>
-      <w:bookmarkEnd w:id="92"/>
+      <w:bookmarkEnd w:id="131"/>
+      <w:bookmarkEnd w:id="132"/>
+      <w:bookmarkEnd w:id="133"/>
     </w:p>
     <w:p>
       <w:pPr>
@@ -9189,26 +9939,40 @@
         <w:pStyle w:val="Lgende"/>
         <w:jc w:val="center"/>
       </w:pPr>
-      <w:bookmarkStart w:id="93" w:name="_Toc39759124"/>
+      <w:bookmarkStart w:id="134" w:name="_Toc40975386"/>
+      <w:bookmarkStart w:id="135" w:name="_Toc40975586"/>
       <w:r>
         <w:t xml:space="preserve">Figure </w:t>
       </w:r>
-      <w:fldSimple w:instr=" SEQ Figure \* ARABIC ">
-        <w:r>
-          <w:rPr>
-            <w:noProof/>
-          </w:rPr>
-          <w:t>13</w:t>
-        </w:r>
-      </w:fldSimple>
+      <w:r>
+        <w:fldChar w:fldCharType="begin"/>
+      </w:r>
+      <w:r>
+        <w:instrText xml:space="preserve"> SEQ Figure \* ARABIC </w:instrText>
+      </w:r>
+      <w:r>
+        <w:fldChar w:fldCharType="separate"/>
+      </w:r>
+      <w:r>
+        <w:rPr>
+          <w:noProof/>
+        </w:rPr>
+        <w:t>17</w:t>
+      </w:r>
+      <w:r>
+        <w:rPr>
+          <w:noProof/>
+        </w:rPr>
+        <w:fldChar w:fldCharType="end"/>
+      </w:r>
       <w:r>
         <w:t xml:space="preserve"> Maquette du popup de création de sprint</w:t>
       </w:r>
-      <w:bookmarkEnd w:id="93"/>
-    </w:p>
-    <w:p>
-      <w:r>
-        <w:lastRenderedPageBreak/>
+      <w:bookmarkEnd w:id="134"/>
+      <w:bookmarkEnd w:id="135"/>
+    </w:p>
+    <w:p>
+      <w:r>
         <w:t xml:space="preserve">Ce popup apparait quand la modification ou l’ajout d’un </w:t>
       </w:r>
       <w:r>
@@ -9222,9 +9986,11 @@
       <w:pPr>
         <w:pStyle w:val="Titre3"/>
       </w:pPr>
+      <w:bookmarkStart w:id="136" w:name="_Toc40975704"/>
       <w:r>
         <w:t>Pop-up des commentaires</w:t>
       </w:r>
+      <w:bookmarkEnd w:id="136"/>
     </w:p>
     <w:p>
       <w:pPr>
@@ -9283,35 +10049,24 @@
         <w:pStyle w:val="Lgende"/>
         <w:jc w:val="center"/>
       </w:pPr>
-      <w:bookmarkStart w:id="94" w:name="_Toc39759125"/>
+      <w:bookmarkStart w:id="137" w:name="_Toc40975387"/>
+      <w:bookmarkStart w:id="138" w:name="_Toc40975587"/>
       <w:r>
         <w:t xml:space="preserve">Figure </w:t>
       </w:r>
-      <w:r>
-        <w:fldChar w:fldCharType="begin"/>
-      </w:r>
-      <w:r>
-        <w:instrText xml:space="preserve"> SEQ Figure \* ARABIC </w:instrText>
-      </w:r>
-      <w:r>
-        <w:fldChar w:fldCharType="separate"/>
-      </w:r>
-      <w:r>
-        <w:rPr>
-          <w:noProof/>
-        </w:rPr>
-        <w:t>14</w:t>
-      </w:r>
-      <w:r>
-        <w:rPr>
-          <w:noProof/>
-        </w:rPr>
-        <w:fldChar w:fldCharType="end"/>
-      </w:r>
+      <w:fldSimple w:instr=" SEQ Figure \* ARABIC ">
+        <w:r>
+          <w:rPr>
+            <w:noProof/>
+          </w:rPr>
+          <w:t>18</w:t>
+        </w:r>
+      </w:fldSimple>
       <w:r>
         <w:t xml:space="preserve"> Maquette de pop-up de création de commentaire</w:t>
       </w:r>
-      <w:bookmarkEnd w:id="94"/>
+      <w:bookmarkEnd w:id="137"/>
+      <w:bookmarkEnd w:id="138"/>
     </w:p>
     <w:p>
       <w:r>
@@ -9334,12 +10089,14 @@
       <w:pPr>
         <w:pStyle w:val="Titre3"/>
       </w:pPr>
+      <w:bookmarkStart w:id="139" w:name="_Toc40975705"/>
       <w:r>
         <w:t xml:space="preserve">Pop-up des </w:t>
       </w:r>
       <w:r>
         <w:t>utilisateurs</w:t>
       </w:r>
+      <w:bookmarkEnd w:id="139"/>
     </w:p>
     <w:p>
       <w:pPr>
@@ -9398,35 +10155,24 @@
         <w:pStyle w:val="Lgende"/>
         <w:jc w:val="center"/>
       </w:pPr>
-      <w:bookmarkStart w:id="95" w:name="_Toc39759126"/>
+      <w:bookmarkStart w:id="140" w:name="_Toc40975388"/>
+      <w:bookmarkStart w:id="141" w:name="_Toc40975588"/>
       <w:r>
         <w:t xml:space="preserve">Figure </w:t>
       </w:r>
-      <w:r>
-        <w:fldChar w:fldCharType="begin"/>
-      </w:r>
-      <w:r>
-        <w:instrText xml:space="preserve"> SEQ Figure \* ARABIC </w:instrText>
-      </w:r>
-      <w:r>
-        <w:fldChar w:fldCharType="separate"/>
-      </w:r>
-      <w:r>
-        <w:rPr>
-          <w:noProof/>
-        </w:rPr>
-        <w:t>15</w:t>
-      </w:r>
-      <w:r>
-        <w:rPr>
-          <w:noProof/>
-        </w:rPr>
-        <w:fldChar w:fldCharType="end"/>
-      </w:r>
+      <w:fldSimple w:instr=" SEQ Figure \* ARABIC ">
+        <w:r>
+          <w:rPr>
+            <w:noProof/>
+          </w:rPr>
+          <w:t>19</w:t>
+        </w:r>
+      </w:fldSimple>
       <w:r>
         <w:t xml:space="preserve"> Maquette de pop-up de création d'utilisateur</w:t>
       </w:r>
-      <w:bookmarkEnd w:id="95"/>
+      <w:bookmarkEnd w:id="140"/>
+      <w:bookmarkEnd w:id="141"/>
     </w:p>
     <w:p>
       <w:r>
@@ -9449,13 +10195,14 @@
       <w:pPr>
         <w:pStyle w:val="Titre3"/>
       </w:pPr>
-      <w:r>
-        <w:lastRenderedPageBreak/>
+      <w:bookmarkStart w:id="142" w:name="_Toc40975706"/>
+      <w:r>
         <w:t xml:space="preserve">Pop-up des </w:t>
       </w:r>
       <w:r>
         <w:t>états</w:t>
       </w:r>
+      <w:bookmarkEnd w:id="142"/>
     </w:p>
     <w:p>
       <w:pPr>
@@ -9514,35 +10261,24 @@
         <w:pStyle w:val="Lgende"/>
         <w:jc w:val="center"/>
       </w:pPr>
-      <w:bookmarkStart w:id="96" w:name="_Toc39759127"/>
+      <w:bookmarkStart w:id="143" w:name="_Toc40975389"/>
+      <w:bookmarkStart w:id="144" w:name="_Toc40975589"/>
       <w:r>
         <w:t xml:space="preserve">Figure </w:t>
       </w:r>
-      <w:r>
-        <w:fldChar w:fldCharType="begin"/>
-      </w:r>
-      <w:r>
-        <w:instrText xml:space="preserve"> SEQ Figure \* ARABIC </w:instrText>
-      </w:r>
-      <w:r>
-        <w:fldChar w:fldCharType="separate"/>
-      </w:r>
-      <w:r>
-        <w:rPr>
-          <w:noProof/>
-        </w:rPr>
-        <w:t>16</w:t>
-      </w:r>
-      <w:r>
-        <w:rPr>
-          <w:noProof/>
-        </w:rPr>
-        <w:fldChar w:fldCharType="end"/>
-      </w:r>
+      <w:fldSimple w:instr=" SEQ Figure \* ARABIC ">
+        <w:r>
+          <w:rPr>
+            <w:noProof/>
+          </w:rPr>
+          <w:t>20</w:t>
+        </w:r>
+      </w:fldSimple>
       <w:r>
         <w:t xml:space="preserve"> Maquette de pop-up de création d'état</w:t>
       </w:r>
-      <w:bookmarkEnd w:id="96"/>
+      <w:bookmarkEnd w:id="143"/>
+      <w:bookmarkEnd w:id="144"/>
     </w:p>
     <w:p>
       <w:r>
@@ -9562,12 +10298,14 @@
       <w:pPr>
         <w:pStyle w:val="Titre3"/>
       </w:pPr>
+      <w:bookmarkStart w:id="145" w:name="_Toc40975707"/>
       <w:r>
         <w:t xml:space="preserve">Pop-up des </w:t>
       </w:r>
       <w:r>
         <w:t>checklists</w:t>
       </w:r>
+      <w:bookmarkEnd w:id="145"/>
     </w:p>
     <w:p>
       <w:pPr>
@@ -9626,35 +10364,24 @@
         <w:pStyle w:val="Lgende"/>
         <w:jc w:val="center"/>
       </w:pPr>
-      <w:bookmarkStart w:id="97" w:name="_Toc39759128"/>
+      <w:bookmarkStart w:id="146" w:name="_Toc40975390"/>
+      <w:bookmarkStart w:id="147" w:name="_Toc40975590"/>
       <w:r>
         <w:t xml:space="preserve">Figure </w:t>
       </w:r>
-      <w:r>
-        <w:fldChar w:fldCharType="begin"/>
-      </w:r>
-      <w:r>
-        <w:instrText xml:space="preserve"> SEQ Figure \* ARABIC </w:instrText>
-      </w:r>
-      <w:r>
-        <w:fldChar w:fldCharType="separate"/>
-      </w:r>
-      <w:r>
-        <w:rPr>
-          <w:noProof/>
-        </w:rPr>
-        <w:t>17</w:t>
-      </w:r>
-      <w:r>
-        <w:rPr>
-          <w:noProof/>
-        </w:rPr>
-        <w:fldChar w:fldCharType="end"/>
-      </w:r>
+      <w:fldSimple w:instr=" SEQ Figure \* ARABIC ">
+        <w:r>
+          <w:rPr>
+            <w:noProof/>
+          </w:rPr>
+          <w:t>21</w:t>
+        </w:r>
+      </w:fldSimple>
       <w:r>
         <w:t xml:space="preserve"> Maquette de pop-up de création checklist</w:t>
       </w:r>
-      <w:bookmarkEnd w:id="97"/>
+      <w:bookmarkEnd w:id="146"/>
+      <w:bookmarkEnd w:id="147"/>
     </w:p>
     <w:p>
       <w:r>
@@ -9674,10 +10401,11 @@
       <w:pPr>
         <w:pStyle w:val="Titre3"/>
       </w:pPr>
-      <w:r>
-        <w:lastRenderedPageBreak/>
+      <w:bookmarkStart w:id="148" w:name="_Toc40975708"/>
+      <w:r>
         <w:t>Pop-up des fichiers</w:t>
       </w:r>
+      <w:bookmarkEnd w:id="148"/>
     </w:p>
     <w:p>
       <w:pPr>
@@ -9736,139 +10464,212 @@
         <w:pStyle w:val="Lgende"/>
         <w:jc w:val="center"/>
       </w:pPr>
-      <w:bookmarkStart w:id="98" w:name="_Toc39759129"/>
+      <w:bookmarkStart w:id="149" w:name="_Toc40975391"/>
+      <w:bookmarkStart w:id="150" w:name="_Toc40975591"/>
       <w:r>
         <w:t xml:space="preserve">Figure </w:t>
       </w:r>
-      <w:r>
-        <w:fldChar w:fldCharType="begin"/>
-      </w:r>
-      <w:r>
-        <w:instrText xml:space="preserve"> SEQ Figure \* ARABIC </w:instrText>
-      </w:r>
-      <w:r>
-        <w:fldChar w:fldCharType="separate"/>
-      </w:r>
+      <w:fldSimple w:instr=" SEQ Figure \* ARABIC ">
+        <w:r>
+          <w:rPr>
+            <w:noProof/>
+          </w:rPr>
+          <w:t>22</w:t>
+        </w:r>
+      </w:fldSimple>
+      <w:r>
+        <w:t xml:space="preserve"> Maquette de pop-up de</w:t>
+      </w:r>
+      <w:r>
+        <w:t xml:space="preserve"> création</w:t>
+      </w:r>
+      <w:r>
+        <w:t xml:space="preserve"> fichier</w:t>
+      </w:r>
+      <w:bookmarkEnd w:id="149"/>
+      <w:bookmarkEnd w:id="150"/>
+    </w:p>
+    <w:p>
+      <w:r>
+        <w:t>Cette fenêtre permet d’associer un fichier local avec une User Story. Il est nécessaire de choisir un fichier et de donner une description</w:t>
+      </w:r>
+      <w:r>
+        <w:t xml:space="preserve">. </w:t>
+      </w:r>
+      <w:r>
+        <w:t>Le bouton « X » permet d’annuler la création. Le bouton « + » permet de confirmer la création si les champs requis ont été remplis.</w:t>
+      </w:r>
+    </w:p>
+    <w:p>
+      <w:pPr>
+        <w:pStyle w:val="Titre2"/>
+      </w:pPr>
+      <w:bookmarkStart w:id="151" w:name="_Toc40975709"/>
+      <w:r>
+        <w:t>Fonctionnalités</w:t>
+      </w:r>
+      <w:r>
+        <w:t xml:space="preserve"> additionnelles</w:t>
+      </w:r>
+      <w:bookmarkEnd w:id="151"/>
+    </w:p>
+    <w:p>
+      <w:r>
+        <w:t>Voici des fonctionnalités qui pourront être rajoutées si le temps le permet.</w:t>
+      </w:r>
+    </w:p>
+    <w:p>
+      <w:pPr>
+        <w:pStyle w:val="Titre3"/>
+      </w:pPr>
+      <w:bookmarkStart w:id="152" w:name="_Toc37146152"/>
+      <w:bookmarkStart w:id="153" w:name="_Toc39717172"/>
+      <w:bookmarkStart w:id="154" w:name="_Toc40975710"/>
+      <w:r>
+        <w:t>Gantt intégré</w:t>
+      </w:r>
+      <w:bookmarkEnd w:id="152"/>
+      <w:bookmarkEnd w:id="153"/>
+      <w:bookmarkEnd w:id="154"/>
+    </w:p>
+    <w:p>
+      <w:r>
+        <w:t xml:space="preserve">Le logiciel aura un diagramme de Gantt intégré pour chaque projet. Il se mettra à jour à chaque création de Use Case. </w:t>
+      </w:r>
+      <w:r>
+        <w:t>Il permettra d’avoir une idée de la date de fin de projet et du nombre de jours nécessaires à la complétion d’un projet.</w:t>
+      </w:r>
+      <w:r>
+        <w:t xml:space="preserve"> </w:t>
+      </w:r>
+    </w:p>
+    <w:p>
+      <w:pPr>
+        <w:rPr>
+          <w:b/>
+          <w:bCs/>
+        </w:rPr>
+      </w:pPr>
+      <w:r>
+        <w:rPr>
+          <w:b/>
+          <w:bCs/>
+        </w:rPr>
+        <w:t>Fonctionnalités</w:t>
+      </w:r>
+    </w:p>
+    <w:p>
+      <w:pPr>
+        <w:pStyle w:val="Paragraphedeliste"/>
+        <w:numPr>
+          <w:ilvl w:val="0"/>
+          <w:numId w:val="16"/>
+        </w:numPr>
+      </w:pPr>
+      <w:r>
+        <w:t>Affichage dans le temps</w:t>
+      </w:r>
+    </w:p>
+    <w:p>
+      <w:pPr>
+        <w:pStyle w:val="Titre3"/>
+      </w:pPr>
+      <w:bookmarkStart w:id="155" w:name="_Toc37146153"/>
+      <w:bookmarkStart w:id="156" w:name="_Toc39717173"/>
+      <w:bookmarkStart w:id="157" w:name="_Toc40975711"/>
+      <w:r>
+        <w:t>Mindmap</w:t>
+      </w:r>
+      <w:r>
+        <w:t xml:space="preserve"> intégré</w:t>
+      </w:r>
+      <w:bookmarkEnd w:id="155"/>
+      <w:bookmarkEnd w:id="156"/>
+      <w:bookmarkEnd w:id="157"/>
+    </w:p>
+    <w:p>
+      <w:r>
+        <w:t xml:space="preserve">Le logiciel pourra créer des </w:t>
+      </w:r>
+      <w:r>
+        <w:t>mindmap</w:t>
+      </w:r>
+      <w:r>
+        <w:t>.</w:t>
+      </w:r>
+      <w:r>
+        <w:t xml:space="preserve"> Cela permettrait aux équipes de pouvoir </w:t>
+      </w:r>
+      <w:r>
+        <w:t xml:space="preserve">faire </w:t>
+      </w:r>
+      <w:r>
+        <w:t>des brainstormings</w:t>
+      </w:r>
+      <w:r>
+        <w:t xml:space="preserve"> de façon plus efficace et sans avoir de problèmes pour retrouver le mindmap </w:t>
+      </w:r>
+      <w:r>
+        <w:t>sur un aspect d’un projet.</w:t>
+      </w:r>
+    </w:p>
+    <w:p>
+      <w:pPr>
+        <w:rPr>
+          <w:b/>
+          <w:bCs/>
+        </w:rPr>
+      </w:pPr>
+      <w:r>
+        <w:rPr>
+          <w:b/>
+          <w:bCs/>
+        </w:rPr>
+        <w:t>Fonctionnalités</w:t>
+      </w:r>
+    </w:p>
+    <w:p>
+      <w:pPr>
+        <w:pStyle w:val="Paragraphedeliste"/>
+        <w:numPr>
+          <w:ilvl w:val="0"/>
+          <w:numId w:val="16"/>
+        </w:numPr>
+      </w:pPr>
+      <w:r>
+        <w:t xml:space="preserve">Créer, Modifier et Supprimer </w:t>
+      </w:r>
+      <w:r>
+        <w:t>un m</w:t>
+      </w:r>
+      <w:r>
+        <w:t>indmap</w:t>
+      </w:r>
+    </w:p>
+    <w:p>
+      <w:pPr>
+        <w:pStyle w:val="Paragraphedeliste"/>
+        <w:numPr>
+          <w:ilvl w:val="0"/>
+          <w:numId w:val="16"/>
+        </w:numPr>
+      </w:pPr>
+      <w:r>
+        <w:t>Ajouter</w:t>
+      </w:r>
+      <w:r>
+        <w:t>, Modifier et Supprimer des nœuds de mindmap</w:t>
+      </w:r>
+    </w:p>
+    <w:p>
+      <w:pPr>
+        <w:keepNext/>
+        <w:jc w:val="center"/>
+      </w:pPr>
       <w:r>
         <w:rPr>
           <w:noProof/>
         </w:rPr>
-        <w:t>18</w:t>
-      </w:r>
-      <w:r>
-        <w:rPr>
-          <w:noProof/>
-        </w:rPr>
-        <w:fldChar w:fldCharType="end"/>
-      </w:r>
-      <w:r>
-        <w:t xml:space="preserve"> Maquette de pop-up de</w:t>
-      </w:r>
-      <w:r>
-        <w:t xml:space="preserve"> création</w:t>
-      </w:r>
-      <w:r>
-        <w:t xml:space="preserve"> fichier</w:t>
-      </w:r>
-      <w:bookmarkEnd w:id="98"/>
-    </w:p>
-    <w:p>
-      <w:r>
-        <w:t>Cette fenêtre permet d’associer un fichier local avec une User Story. Il est nécessaire de choisir un fichier et de donner une description</w:t>
-      </w:r>
-      <w:r>
-        <w:t xml:space="preserve">. </w:t>
-      </w:r>
-      <w:r>
-        <w:t>Le bouton « X » permet d’annuler la création. Le bouton « + » permet de confirmer la création si les champs requis ont été remplis.</w:t>
-      </w:r>
-    </w:p>
-    <w:p>
-      <w:pPr>
-        <w:pStyle w:val="Titre2"/>
-      </w:pPr>
-      <w:bookmarkStart w:id="99" w:name="_Toc39717171"/>
-      <w:r>
-        <w:t>Fonctionnalités</w:t>
-      </w:r>
-      <w:r>
-        <w:t xml:space="preserve"> additionnelles</w:t>
-      </w:r>
-      <w:bookmarkEnd w:id="99"/>
-    </w:p>
-    <w:p>
-      <w:r>
-        <w:t>Voici des fonctionnalités qui pourront être rajoutées si le temps le permet.</w:t>
-      </w:r>
-    </w:p>
-    <w:p>
-      <w:pPr>
-        <w:pStyle w:val="Titre3"/>
-      </w:pPr>
-      <w:bookmarkStart w:id="100" w:name="_Toc37146152"/>
-      <w:bookmarkStart w:id="101" w:name="_Toc39717172"/>
-      <w:r>
-        <w:t>Gantt intégré</w:t>
-      </w:r>
-      <w:bookmarkEnd w:id="100"/>
-      <w:bookmarkEnd w:id="101"/>
-    </w:p>
-    <w:p>
-      <w:r>
-        <w:t xml:space="preserve">Le logiciel aura un diagramme de Gantt intégré pour chaque projet. Il se mettra à jour à chaque création de Use Case. </w:t>
-      </w:r>
-      <w:r>
-        <w:t>Il permettra d’avoir une idée de la date de fin de projet et du nombre de jours nécessaires à la complétion d’un projet.</w:t>
-      </w:r>
-      <w:r>
-        <w:t xml:space="preserve"> </w:t>
-      </w:r>
-    </w:p>
-    <w:p>
-      <w:pPr>
-        <w:pStyle w:val="Titre3"/>
-      </w:pPr>
-      <w:bookmarkStart w:id="102" w:name="_Toc37146153"/>
-      <w:bookmarkStart w:id="103" w:name="_Toc39717173"/>
-      <w:r>
-        <w:t>Cartes mentales intégré</w:t>
-      </w:r>
-      <w:bookmarkEnd w:id="102"/>
-      <w:bookmarkEnd w:id="103"/>
-    </w:p>
-    <w:p>
-      <w:r>
-        <w:t>Le logiciel pourra créer des mindmap</w:t>
-      </w:r>
-      <w:r>
-        <w:t>.</w:t>
-      </w:r>
-      <w:r>
-        <w:t xml:space="preserve"> Cela permettrait aux équipes de pouvoir </w:t>
-      </w:r>
-      <w:r>
-        <w:t xml:space="preserve">faire </w:t>
-      </w:r>
-      <w:r>
-        <w:t>des brainstormings</w:t>
-      </w:r>
-      <w:r>
-        <w:t xml:space="preserve"> de façon plus efficace et sans avoir de problèmes pour retrouver le mindmap </w:t>
-      </w:r>
-      <w:r>
-        <w:t>sur un aspect d’un projet.</w:t>
-      </w:r>
-    </w:p>
-    <w:p>
-      <w:pPr>
-        <w:keepNext/>
-        <w:jc w:val="center"/>
-      </w:pPr>
-      <w:r>
-        <w:rPr>
-          <w:noProof/>
-        </w:rPr>
-        <w:lastRenderedPageBreak/>
         <w:drawing>
           <wp:inline distT="0" distB="0" distL="0" distR="0" wp14:anchorId="1DFC3BC9" wp14:editId="45EA30D1">
             <wp:extent cx="5760720" cy="3456305"/>
@@ -9924,32 +10725,49 @@
         <w:pStyle w:val="Lgende"/>
         <w:jc w:val="center"/>
       </w:pPr>
-      <w:bookmarkStart w:id="104" w:name="_Toc39759130"/>
+      <w:bookmarkStart w:id="158" w:name="_Toc40975392"/>
+      <w:bookmarkStart w:id="159" w:name="_Toc40975592"/>
       <w:r>
         <w:t xml:space="preserve">Figure </w:t>
       </w:r>
-      <w:fldSimple w:instr=" SEQ Figure \* ARABIC ">
-        <w:r>
-          <w:rPr>
-            <w:noProof/>
-          </w:rPr>
-          <w:t>19</w:t>
-        </w:r>
-      </w:fldSimple>
+      <w:r>
+        <w:fldChar w:fldCharType="begin"/>
+      </w:r>
+      <w:r>
+        <w:instrText xml:space="preserve"> SEQ Figure \* ARABIC </w:instrText>
+      </w:r>
+      <w:r>
+        <w:fldChar w:fldCharType="separate"/>
+      </w:r>
+      <w:r>
+        <w:rPr>
+          <w:noProof/>
+        </w:rPr>
+        <w:t>23</w:t>
+      </w:r>
+      <w:r>
+        <w:rPr>
+          <w:noProof/>
+        </w:rPr>
+        <w:fldChar w:fldCharType="end"/>
+      </w:r>
       <w:r>
         <w:t xml:space="preserve"> Maquette écran du mindmap</w:t>
       </w:r>
-      <w:bookmarkEnd w:id="104"/>
+      <w:bookmarkEnd w:id="158"/>
+      <w:bookmarkEnd w:id="159"/>
     </w:p>
     <w:p>
       <w:pPr>
         <w:pStyle w:val="Titre3"/>
       </w:pPr>
-      <w:bookmarkStart w:id="105" w:name="_Toc39717174"/>
+      <w:bookmarkStart w:id="160" w:name="_Toc39717174"/>
+      <w:bookmarkStart w:id="161" w:name="_Toc40975712"/>
       <w:r>
         <w:t>Protection de projets</w:t>
       </w:r>
-      <w:bookmarkEnd w:id="105"/>
+      <w:bookmarkEnd w:id="160"/>
+      <w:bookmarkEnd w:id="161"/>
     </w:p>
     <w:p>
       <w:r>
@@ -9970,26 +10788,55 @@
     </w:p>
     <w:p>
       <w:pPr>
+        <w:rPr>
+          <w:b/>
+          <w:bCs/>
+        </w:rPr>
+      </w:pPr>
+      <w:r>
+        <w:rPr>
+          <w:b/>
+          <w:bCs/>
+        </w:rPr>
+        <w:t>Fonctionnalités</w:t>
+      </w:r>
+    </w:p>
+    <w:p>
+      <w:pPr>
+        <w:pStyle w:val="Paragraphedeliste"/>
+        <w:numPr>
+          <w:ilvl w:val="0"/>
+          <w:numId w:val="19"/>
+        </w:numPr>
+      </w:pPr>
+      <w:r>
+        <w:t xml:space="preserve">Demande </w:t>
+      </w:r>
+      <w:r>
+        <w:t>du mot de passe stocké dans la base de données</w:t>
+      </w:r>
+    </w:p>
+    <w:p>
+      <w:pPr>
         <w:pStyle w:val="Titre1"/>
       </w:pPr>
-      <w:bookmarkStart w:id="106" w:name="_Toc39717176"/>
-      <w:bookmarkStart w:id="107" w:name="_Toc37146158"/>
-      <w:r>
-        <w:lastRenderedPageBreak/>
+      <w:bookmarkStart w:id="162" w:name="_Toc37146158"/>
+      <w:bookmarkStart w:id="163" w:name="_Toc40975713"/>
+      <w:r>
         <w:t>Analyse Organique</w:t>
       </w:r>
-      <w:bookmarkEnd w:id="106"/>
+      <w:bookmarkEnd w:id="163"/>
     </w:p>
     <w:p>
       <w:pPr>
         <w:pStyle w:val="Titre2"/>
       </w:pPr>
-      <w:bookmarkStart w:id="108" w:name="_Toc39717177"/>
+      <w:bookmarkStart w:id="164" w:name="_Toc40975714"/>
       <w:r>
         <w:t>Modèle de données</w:t>
       </w:r>
-      <w:bookmarkEnd w:id="107"/>
-      <w:bookmarkEnd w:id="108"/>
+      <w:bookmarkEnd w:id="162"/>
+      <w:bookmarkEnd w:id="164"/>
     </w:p>
     <w:p>
       <w:pPr>
@@ -10055,39 +10902,56 @@
         <w:pStyle w:val="Lgende"/>
         <w:jc w:val="center"/>
       </w:pPr>
-      <w:bookmarkStart w:id="109" w:name="_Toc39759131"/>
+      <w:bookmarkStart w:id="165" w:name="_Toc40975393"/>
+      <w:bookmarkStart w:id="166" w:name="_Toc40975593"/>
       <w:r>
         <w:t xml:space="preserve">Figure </w:t>
       </w:r>
-      <w:fldSimple w:instr=" SEQ Figure \* ARABIC ">
-        <w:r>
-          <w:rPr>
-            <w:noProof/>
-          </w:rPr>
-          <w:t>20</w:t>
-        </w:r>
-      </w:fldSimple>
+      <w:r>
+        <w:fldChar w:fldCharType="begin"/>
+      </w:r>
+      <w:r>
+        <w:instrText xml:space="preserve"> SEQ Figure \* ARABIC </w:instrText>
+      </w:r>
+      <w:r>
+        <w:fldChar w:fldCharType="separate"/>
+      </w:r>
+      <w:r>
+        <w:rPr>
+          <w:noProof/>
+        </w:rPr>
+        <w:t>24</w:t>
+      </w:r>
+      <w:r>
+        <w:rPr>
+          <w:noProof/>
+        </w:rPr>
+        <w:fldChar w:fldCharType="end"/>
+      </w:r>
       <w:r>
         <w:t xml:space="preserve"> Modèle Conceptuel de Données</w:t>
       </w:r>
-      <w:bookmarkEnd w:id="109"/>
+      <w:bookmarkEnd w:id="165"/>
+      <w:bookmarkEnd w:id="166"/>
     </w:p>
     <w:p>
       <w:pPr>
         <w:pStyle w:val="Titre3"/>
       </w:pPr>
-      <w:bookmarkStart w:id="110" w:name="_Toc37146159"/>
-      <w:bookmarkStart w:id="111" w:name="_Toc38986497"/>
-      <w:bookmarkStart w:id="112" w:name="_Toc39717178"/>
+      <w:bookmarkStart w:id="167" w:name="_Toc37146159"/>
+      <w:bookmarkStart w:id="168" w:name="_Toc38986497"/>
+      <w:bookmarkStart w:id="169" w:name="_Toc39717178"/>
+      <w:bookmarkStart w:id="170" w:name="_Toc40975715"/>
       <w:r>
         <w:t xml:space="preserve">Table </w:t>
       </w:r>
       <w:r>
         <w:t>project</w:t>
       </w:r>
-      <w:bookmarkEnd w:id="110"/>
-      <w:bookmarkEnd w:id="111"/>
-      <w:bookmarkEnd w:id="112"/>
+      <w:bookmarkEnd w:id="167"/>
+      <w:bookmarkEnd w:id="168"/>
+      <w:bookmarkEnd w:id="169"/>
+      <w:bookmarkEnd w:id="170"/>
     </w:p>
     <w:p>
       <w:r>
@@ -10138,16 +11002,18 @@
       <w:pPr>
         <w:pStyle w:val="Titre3"/>
       </w:pPr>
-      <w:bookmarkStart w:id="113" w:name="_Toc38986498"/>
-      <w:bookmarkStart w:id="114" w:name="_Toc39717179"/>
+      <w:bookmarkStart w:id="171" w:name="_Toc38986498"/>
+      <w:bookmarkStart w:id="172" w:name="_Toc39717179"/>
+      <w:bookmarkStart w:id="173" w:name="_Toc40975716"/>
       <w:r>
         <w:t xml:space="preserve">Table </w:t>
       </w:r>
       <w:r>
         <w:t>UserStory</w:t>
       </w:r>
-      <w:bookmarkEnd w:id="113"/>
-      <w:bookmarkEnd w:id="114"/>
+      <w:bookmarkEnd w:id="171"/>
+      <w:bookmarkEnd w:id="172"/>
+      <w:bookmarkEnd w:id="173"/>
     </w:p>
     <w:p>
       <w:r>
@@ -10217,14 +11083,15 @@
       <w:pPr>
         <w:pStyle w:val="Titre3"/>
       </w:pPr>
-      <w:bookmarkStart w:id="115" w:name="_Toc38986499"/>
-      <w:bookmarkStart w:id="116" w:name="_Toc39717180"/>
-      <w:r>
-        <w:lastRenderedPageBreak/>
+      <w:bookmarkStart w:id="174" w:name="_Toc38986499"/>
+      <w:bookmarkStart w:id="175" w:name="_Toc39717180"/>
+      <w:bookmarkStart w:id="176" w:name="_Toc40975717"/>
+      <w:r>
         <w:t>Table Sprint</w:t>
       </w:r>
-      <w:bookmarkEnd w:id="115"/>
-      <w:bookmarkEnd w:id="116"/>
+      <w:bookmarkEnd w:id="174"/>
+      <w:bookmarkEnd w:id="175"/>
+      <w:bookmarkEnd w:id="176"/>
     </w:p>
     <w:p>
       <w:r>
@@ -10272,16 +11139,18 @@
       <w:pPr>
         <w:pStyle w:val="Titre3"/>
       </w:pPr>
-      <w:bookmarkStart w:id="117" w:name="_Toc38986500"/>
-      <w:bookmarkStart w:id="118" w:name="_Toc39717181"/>
+      <w:bookmarkStart w:id="177" w:name="_Toc38986500"/>
+      <w:bookmarkStart w:id="178" w:name="_Toc39717181"/>
+      <w:bookmarkStart w:id="179" w:name="_Toc40975718"/>
       <w:r>
         <w:t xml:space="preserve">Table </w:t>
       </w:r>
       <w:r>
         <w:t>State</w:t>
       </w:r>
-      <w:bookmarkEnd w:id="117"/>
-      <w:bookmarkEnd w:id="118"/>
+      <w:bookmarkEnd w:id="177"/>
+      <w:bookmarkEnd w:id="178"/>
+      <w:bookmarkEnd w:id="179"/>
     </w:p>
     <w:p>
       <w:r>
@@ -10343,13 +11212,15 @@
       <w:pPr>
         <w:pStyle w:val="Titre3"/>
       </w:pPr>
-      <w:bookmarkStart w:id="119" w:name="_Toc38986501"/>
-      <w:bookmarkStart w:id="120" w:name="_Toc39717182"/>
+      <w:bookmarkStart w:id="180" w:name="_Toc38986501"/>
+      <w:bookmarkStart w:id="181" w:name="_Toc39717182"/>
+      <w:bookmarkStart w:id="182" w:name="_Toc40975719"/>
       <w:r>
         <w:t>Table MindMap</w:t>
       </w:r>
-      <w:bookmarkEnd w:id="119"/>
-      <w:bookmarkEnd w:id="120"/>
+      <w:bookmarkEnd w:id="180"/>
+      <w:bookmarkEnd w:id="181"/>
+      <w:bookmarkEnd w:id="182"/>
     </w:p>
     <w:p>
       <w:r>
@@ -10373,8 +11244,9 @@
           <w:iCs/>
         </w:rPr>
       </w:pPr>
-      <w:bookmarkStart w:id="121" w:name="_Toc38986502"/>
-      <w:bookmarkStart w:id="122" w:name="_Toc39717183"/>
+      <w:bookmarkStart w:id="183" w:name="_Toc38986502"/>
+      <w:bookmarkStart w:id="184" w:name="_Toc39717183"/>
+      <w:bookmarkStart w:id="185" w:name="_Toc40975720"/>
       <w:r>
         <w:t xml:space="preserve">Table </w:t>
       </w:r>
@@ -10385,8 +11257,9 @@
         </w:rPr>
         <w:t>Node</w:t>
       </w:r>
-      <w:bookmarkEnd w:id="121"/>
-      <w:bookmarkEnd w:id="122"/>
+      <w:bookmarkEnd w:id="183"/>
+      <w:bookmarkEnd w:id="184"/>
+      <w:bookmarkEnd w:id="185"/>
     </w:p>
     <w:p>
       <w:r>
@@ -10403,13 +11276,15 @@
       <w:pPr>
         <w:pStyle w:val="Titre3"/>
       </w:pPr>
-      <w:bookmarkStart w:id="123" w:name="_Toc38986503"/>
-      <w:bookmarkStart w:id="124" w:name="_Toc39717184"/>
+      <w:bookmarkStart w:id="186" w:name="_Toc38986503"/>
+      <w:bookmarkStart w:id="187" w:name="_Toc39717184"/>
+      <w:bookmarkStart w:id="188" w:name="_Toc40975721"/>
       <w:r>
         <w:t>Table Files</w:t>
       </w:r>
-      <w:bookmarkEnd w:id="123"/>
-      <w:bookmarkEnd w:id="124"/>
+      <w:bookmarkEnd w:id="186"/>
+      <w:bookmarkEnd w:id="187"/>
+      <w:bookmarkEnd w:id="188"/>
     </w:p>
     <w:p>
       <w:r>
@@ -10449,13 +11324,15 @@
       <w:pPr>
         <w:pStyle w:val="Titre3"/>
       </w:pPr>
-      <w:bookmarkStart w:id="125" w:name="_Toc38986504"/>
-      <w:bookmarkStart w:id="126" w:name="_Toc39717185"/>
+      <w:bookmarkStart w:id="189" w:name="_Toc38986504"/>
+      <w:bookmarkStart w:id="190" w:name="_Toc39717185"/>
+      <w:bookmarkStart w:id="191" w:name="_Toc40975722"/>
       <w:r>
         <w:t>Table FileTypes</w:t>
       </w:r>
-      <w:bookmarkEnd w:id="125"/>
-      <w:bookmarkEnd w:id="126"/>
+      <w:bookmarkEnd w:id="189"/>
+      <w:bookmarkEnd w:id="190"/>
+      <w:bookmarkEnd w:id="191"/>
     </w:p>
     <w:p>
       <w:r>
@@ -10474,13 +11351,15 @@
       <w:pPr>
         <w:pStyle w:val="Titre3"/>
       </w:pPr>
-      <w:bookmarkStart w:id="127" w:name="_Toc38986505"/>
-      <w:bookmarkStart w:id="128" w:name="_Toc39717186"/>
+      <w:bookmarkStart w:id="192" w:name="_Toc38986505"/>
+      <w:bookmarkStart w:id="193" w:name="_Toc39717186"/>
+      <w:bookmarkStart w:id="194" w:name="_Toc40975723"/>
       <w:r>
         <w:t>Table Activities</w:t>
       </w:r>
-      <w:bookmarkEnd w:id="127"/>
-      <w:bookmarkEnd w:id="128"/>
+      <w:bookmarkEnd w:id="192"/>
+      <w:bookmarkEnd w:id="193"/>
+      <w:bookmarkEnd w:id="194"/>
     </w:p>
     <w:p>
       <w:r>
@@ -10491,13 +11370,15 @@
       <w:pPr>
         <w:pStyle w:val="Titre3"/>
       </w:pPr>
-      <w:bookmarkStart w:id="129" w:name="_Toc38986506"/>
-      <w:bookmarkStart w:id="130" w:name="_Toc39717187"/>
+      <w:bookmarkStart w:id="195" w:name="_Toc38986506"/>
+      <w:bookmarkStart w:id="196" w:name="_Toc39717187"/>
+      <w:bookmarkStart w:id="197" w:name="_Toc40975724"/>
       <w:r>
         <w:t>Table Type</w:t>
       </w:r>
-      <w:bookmarkEnd w:id="129"/>
-      <w:bookmarkEnd w:id="130"/>
+      <w:bookmarkEnd w:id="195"/>
+      <w:bookmarkEnd w:id="196"/>
+      <w:bookmarkEnd w:id="197"/>
     </w:p>
     <w:p>
       <w:r>
@@ -10516,13 +11397,15 @@
       <w:pPr>
         <w:pStyle w:val="Titre3"/>
       </w:pPr>
-      <w:bookmarkStart w:id="131" w:name="_Toc38986507"/>
-      <w:bookmarkStart w:id="132" w:name="_Toc39717188"/>
+      <w:bookmarkStart w:id="198" w:name="_Toc38986507"/>
+      <w:bookmarkStart w:id="199" w:name="_Toc39717188"/>
+      <w:bookmarkStart w:id="200" w:name="_Toc40975725"/>
       <w:r>
         <w:t>Table Comments</w:t>
       </w:r>
-      <w:bookmarkEnd w:id="131"/>
-      <w:bookmarkEnd w:id="132"/>
+      <w:bookmarkEnd w:id="198"/>
+      <w:bookmarkEnd w:id="199"/>
+      <w:bookmarkEnd w:id="200"/>
     </w:p>
     <w:p>
       <w:r>
@@ -10539,13 +11422,15 @@
       <w:pPr>
         <w:pStyle w:val="Titre3"/>
       </w:pPr>
-      <w:bookmarkStart w:id="133" w:name="_Toc38986508"/>
-      <w:bookmarkStart w:id="134" w:name="_Toc39717189"/>
+      <w:bookmarkStart w:id="201" w:name="_Toc38986508"/>
+      <w:bookmarkStart w:id="202" w:name="_Toc39717189"/>
+      <w:bookmarkStart w:id="203" w:name="_Toc40975726"/>
       <w:r>
         <w:t>Table Priorities</w:t>
       </w:r>
-      <w:bookmarkEnd w:id="133"/>
-      <w:bookmarkEnd w:id="134"/>
+      <w:bookmarkEnd w:id="201"/>
+      <w:bookmarkEnd w:id="202"/>
+      <w:bookmarkEnd w:id="203"/>
     </w:p>
     <w:p>
       <w:r>
@@ -10570,13 +11455,15 @@
       <w:pPr>
         <w:pStyle w:val="Titre3"/>
       </w:pPr>
-      <w:bookmarkStart w:id="135" w:name="_Toc38986509"/>
-      <w:bookmarkStart w:id="136" w:name="_Toc39717190"/>
+      <w:bookmarkStart w:id="204" w:name="_Toc38986509"/>
+      <w:bookmarkStart w:id="205" w:name="_Toc39717190"/>
+      <w:bookmarkStart w:id="206" w:name="_Toc40975727"/>
       <w:r>
         <w:t>Table Checklists</w:t>
       </w:r>
-      <w:bookmarkEnd w:id="135"/>
-      <w:bookmarkEnd w:id="136"/>
+      <w:bookmarkEnd w:id="204"/>
+      <w:bookmarkEnd w:id="205"/>
+      <w:bookmarkEnd w:id="206"/>
     </w:p>
     <w:p>
       <w:r>
@@ -10596,14 +11483,15 @@
       <w:pPr>
         <w:pStyle w:val="Titre3"/>
       </w:pPr>
-      <w:bookmarkStart w:id="137" w:name="_Toc38986510"/>
-      <w:bookmarkStart w:id="138" w:name="_Toc39717191"/>
-      <w:r>
-        <w:lastRenderedPageBreak/>
+      <w:bookmarkStart w:id="207" w:name="_Toc38986510"/>
+      <w:bookmarkStart w:id="208" w:name="_Toc39717191"/>
+      <w:bookmarkStart w:id="209" w:name="_Toc40975728"/>
+      <w:r>
         <w:t>Table ChecklistItems</w:t>
       </w:r>
-      <w:bookmarkEnd w:id="137"/>
-      <w:bookmarkEnd w:id="138"/>
+      <w:bookmarkEnd w:id="207"/>
+      <w:bookmarkEnd w:id="208"/>
+      <w:bookmarkEnd w:id="209"/>
     </w:p>
     <w:p>
       <w:pPr>
@@ -10679,16 +11567,16 @@
       <w:pPr>
         <w:pStyle w:val="Titre2"/>
       </w:pPr>
-      <w:bookmarkStart w:id="139" w:name="_Toc37146160"/>
-      <w:bookmarkStart w:id="140" w:name="_Toc39717192"/>
+      <w:bookmarkStart w:id="210" w:name="_Toc37146160"/>
+      <w:bookmarkStart w:id="211" w:name="_Toc40975729"/>
       <w:r>
         <w:t>Modèle de classe</w:t>
       </w:r>
-      <w:bookmarkEnd w:id="139"/>
-      <w:bookmarkEnd w:id="140"/>
+      <w:bookmarkEnd w:id="210"/>
       <w:r>
         <w:t>s</w:t>
       </w:r>
+      <w:bookmarkEnd w:id="211"/>
     </w:p>
     <w:p>
       <w:r>
@@ -10800,7 +11688,6 @@
         <w:rPr>
           <w:noProof/>
         </w:rPr>
-        <w:lastRenderedPageBreak/>
         <w:drawing>
           <wp:inline distT="0" distB="0" distL="0" distR="0" wp14:anchorId="7A57529C" wp14:editId="3423D907">
             <wp:extent cx="8403255" cy="4830574"/>
@@ -10849,55 +11736,43 @@
         <w:pStyle w:val="Lgende"/>
         <w:jc w:val="center"/>
       </w:pPr>
-      <w:bookmarkStart w:id="141" w:name="_Ref39760571"/>
-      <w:bookmarkStart w:id="142" w:name="_Toc39759132"/>
-      <w:bookmarkStart w:id="143" w:name="_Ref39760555"/>
+      <w:bookmarkStart w:id="212" w:name="_Ref39760571"/>
+      <w:bookmarkStart w:id="213" w:name="_Ref39760555"/>
+      <w:bookmarkStart w:id="214" w:name="_Toc40975394"/>
+      <w:bookmarkStart w:id="215" w:name="_Toc40975594"/>
       <w:r>
         <w:t xml:space="preserve">Figure </w:t>
       </w:r>
-      <w:r>
-        <w:fldChar w:fldCharType="begin"/>
-      </w:r>
-      <w:r>
-        <w:instrText xml:space="preserve"> SEQ Figure \* ARABIC </w:instrText>
-      </w:r>
-      <w:r>
-        <w:fldChar w:fldCharType="separate"/>
-      </w:r>
+      <w:fldSimple w:instr=" SEQ Figure \* ARABIC ">
+        <w:r>
+          <w:rPr>
+            <w:noProof/>
+          </w:rPr>
+          <w:t>25</w:t>
+        </w:r>
+      </w:fldSimple>
+      <w:bookmarkEnd w:id="212"/>
+      <w:r>
+        <w:t xml:space="preserve"> </w:t>
+      </w:r>
+      <w:bookmarkStart w:id="216" w:name="_Ref39760550"/>
+      <w:r>
+        <w:t>Diagramme des classes de données</w:t>
+      </w:r>
+      <w:bookmarkEnd w:id="213"/>
+      <w:bookmarkEnd w:id="214"/>
+      <w:bookmarkEnd w:id="216"/>
+      <w:bookmarkEnd w:id="215"/>
+    </w:p>
+    <w:p>
+      <w:pPr>
+        <w:keepNext/>
+        <w:jc w:val="center"/>
+      </w:pPr>
       <w:r>
         <w:rPr>
           <w:noProof/>
         </w:rPr>
-        <w:t>21</w:t>
-      </w:r>
-      <w:r>
-        <w:rPr>
-          <w:noProof/>
-        </w:rPr>
-        <w:fldChar w:fldCharType="end"/>
-      </w:r>
-      <w:bookmarkEnd w:id="141"/>
-      <w:r>
-        <w:t xml:space="preserve"> </w:t>
-      </w:r>
-      <w:bookmarkStart w:id="144" w:name="_Ref39760550"/>
-      <w:r>
-        <w:t>Diagramme des classes de données</w:t>
-      </w:r>
-      <w:bookmarkEnd w:id="142"/>
-      <w:bookmarkEnd w:id="143"/>
-      <w:bookmarkEnd w:id="144"/>
-    </w:p>
-    <w:p>
-      <w:pPr>
-        <w:keepNext/>
-        <w:jc w:val="center"/>
-      </w:pPr>
-      <w:r>
-        <w:rPr>
-          <w:noProof/>
-        </w:rPr>
-        <w:lastRenderedPageBreak/>
         <w:drawing>
           <wp:inline distT="0" distB="0" distL="0" distR="0" wp14:anchorId="39CB7D7D" wp14:editId="6B0BB61B">
             <wp:extent cx="5281683" cy="8616884"/>
@@ -10946,48 +11821,36 @@
         <w:pStyle w:val="Lgende"/>
         <w:jc w:val="center"/>
       </w:pPr>
-      <w:bookmarkStart w:id="145" w:name="_Ref39761164"/>
-      <w:bookmarkStart w:id="146" w:name="_Toc39759133"/>
+      <w:bookmarkStart w:id="217" w:name="_Ref39761164"/>
+      <w:bookmarkStart w:id="218" w:name="_Toc40975395"/>
+      <w:bookmarkStart w:id="219" w:name="_Toc40975595"/>
       <w:r>
         <w:t xml:space="preserve">Figure </w:t>
       </w:r>
-      <w:r>
-        <w:fldChar w:fldCharType="begin"/>
-      </w:r>
-      <w:r>
-        <w:instrText xml:space="preserve"> SEQ Figure \* ARABIC </w:instrText>
-      </w:r>
-      <w:r>
-        <w:fldChar w:fldCharType="separate"/>
-      </w:r>
+      <w:fldSimple w:instr=" SEQ Figure \* ARABIC ">
+        <w:r>
+          <w:rPr>
+            <w:noProof/>
+          </w:rPr>
+          <w:t>26</w:t>
+        </w:r>
+      </w:fldSimple>
+      <w:bookmarkEnd w:id="217"/>
+      <w:r>
+        <w:t xml:space="preserve"> Diagramme des classes de contrôle</w:t>
+      </w:r>
+      <w:bookmarkEnd w:id="218"/>
+      <w:bookmarkEnd w:id="219"/>
+    </w:p>
+    <w:p>
+      <w:pPr>
+        <w:keepNext/>
+        <w:jc w:val="center"/>
+      </w:pPr>
       <w:r>
         <w:rPr>
           <w:noProof/>
         </w:rPr>
-        <w:t>22</w:t>
-      </w:r>
-      <w:r>
-        <w:rPr>
-          <w:noProof/>
-        </w:rPr>
-        <w:fldChar w:fldCharType="end"/>
-      </w:r>
-      <w:bookmarkEnd w:id="145"/>
-      <w:r>
-        <w:t xml:space="preserve"> Diagramme des classes de contrôle</w:t>
-      </w:r>
-      <w:bookmarkEnd w:id="146"/>
-    </w:p>
-    <w:p>
-      <w:pPr>
-        <w:keepNext/>
-        <w:jc w:val="center"/>
-      </w:pPr>
-      <w:r>
-        <w:rPr>
-          <w:noProof/>
-        </w:rPr>
-        <w:lastRenderedPageBreak/>
         <w:drawing>
           <wp:inline distT="0" distB="0" distL="0" distR="0" wp14:anchorId="0E176711" wp14:editId="4BBFA2F9">
             <wp:extent cx="8625837" cy="5463410"/>
@@ -11036,62 +11899,50 @@
         <w:pStyle w:val="Lgende"/>
         <w:jc w:val="center"/>
       </w:pPr>
-      <w:bookmarkStart w:id="147" w:name="_Ref39761348"/>
-      <w:bookmarkStart w:id="148" w:name="_Toc39759134"/>
+      <w:bookmarkStart w:id="220" w:name="_Ref39761348"/>
+      <w:bookmarkStart w:id="221" w:name="_Toc40975396"/>
+      <w:bookmarkStart w:id="222" w:name="_Toc40975596"/>
       <w:r>
         <w:t xml:space="preserve">Figure </w:t>
       </w:r>
-      <w:r>
-        <w:fldChar w:fldCharType="begin"/>
-      </w:r>
-      <w:r>
-        <w:instrText xml:space="preserve"> SEQ Figure \* ARABIC </w:instrText>
-      </w:r>
-      <w:r>
-        <w:fldChar w:fldCharType="separate"/>
-      </w:r>
-      <w:r>
-        <w:rPr>
-          <w:noProof/>
-        </w:rPr>
-        <w:t>23</w:t>
-      </w:r>
-      <w:r>
-        <w:rPr>
-          <w:noProof/>
-        </w:rPr>
-        <w:fldChar w:fldCharType="end"/>
-      </w:r>
-      <w:bookmarkEnd w:id="147"/>
+      <w:fldSimple w:instr=" SEQ Figure \* ARABIC ">
+        <w:r>
+          <w:rPr>
+            <w:noProof/>
+          </w:rPr>
+          <w:t>27</w:t>
+        </w:r>
+      </w:fldSimple>
+      <w:bookmarkEnd w:id="220"/>
       <w:r>
         <w:t xml:space="preserve"> Diagramme des classes de vues</w:t>
       </w:r>
-      <w:bookmarkEnd w:id="148"/>
+      <w:bookmarkEnd w:id="221"/>
+      <w:bookmarkEnd w:id="222"/>
     </w:p>
     <w:p>
       <w:pPr>
         <w:pStyle w:val="Titre2"/>
       </w:pPr>
-      <w:bookmarkStart w:id="149" w:name="_Toc37146161"/>
-      <w:bookmarkStart w:id="150" w:name="_Toc39717193"/>
-      <w:r>
-        <w:lastRenderedPageBreak/>
+      <w:bookmarkStart w:id="223" w:name="_Toc37146161"/>
+      <w:bookmarkStart w:id="224" w:name="_Toc40975730"/>
+      <w:r>
         <w:t>Planning</w:t>
       </w:r>
-      <w:bookmarkEnd w:id="149"/>
-      <w:bookmarkEnd w:id="150"/>
+      <w:bookmarkEnd w:id="223"/>
+      <w:bookmarkEnd w:id="224"/>
     </w:p>
     <w:p>
       <w:pPr>
         <w:pStyle w:val="Titre3"/>
       </w:pPr>
-      <w:bookmarkStart w:id="151" w:name="_Toc37146162"/>
-      <w:bookmarkStart w:id="152" w:name="_Toc39717194"/>
+      <w:bookmarkStart w:id="225" w:name="_Toc37146162"/>
+      <w:bookmarkStart w:id="226" w:name="_Toc40975731"/>
       <w:r>
         <w:t>Prévu</w:t>
       </w:r>
-      <w:bookmarkEnd w:id="151"/>
-      <w:bookmarkEnd w:id="152"/>
+      <w:bookmarkEnd w:id="225"/>
+      <w:bookmarkEnd w:id="226"/>
     </w:p>
     <w:p>
       <w:pPr>
@@ -11157,1787 +12008,127 @@
         <w:pStyle w:val="Lgende"/>
         <w:jc w:val="center"/>
       </w:pPr>
-      <w:bookmarkStart w:id="153" w:name="_Toc39759135"/>
+      <w:bookmarkStart w:id="227" w:name="_Toc40975397"/>
+      <w:bookmarkStart w:id="228" w:name="_Toc40975597"/>
       <w:r>
         <w:t xml:space="preserve">Figure </w:t>
       </w:r>
-      <w:fldSimple w:instr=" SEQ Figure \* ARABIC ">
-        <w:r>
-          <w:rPr>
-            <w:noProof/>
-          </w:rPr>
-          <w:t>24</w:t>
-        </w:r>
-      </w:fldSimple>
+      <w:r>
+        <w:fldChar w:fldCharType="begin"/>
+      </w:r>
+      <w:r>
+        <w:instrText xml:space="preserve"> SEQ Figure \* ARABIC </w:instrText>
+      </w:r>
+      <w:r>
+        <w:fldChar w:fldCharType="separate"/>
+      </w:r>
+      <w:r>
+        <w:rPr>
+          <w:noProof/>
+        </w:rPr>
+        <w:t>28</w:t>
+      </w:r>
+      <w:r>
+        <w:rPr>
+          <w:noProof/>
+        </w:rPr>
+        <w:fldChar w:fldCharType="end"/>
+      </w:r>
       <w:r>
         <w:t xml:space="preserve"> Planning initial</w:t>
       </w:r>
-      <w:bookmarkEnd w:id="153"/>
+      <w:bookmarkEnd w:id="227"/>
+      <w:bookmarkEnd w:id="228"/>
     </w:p>
     <w:p>
       <w:pPr>
         <w:pStyle w:val="Titre3"/>
       </w:pPr>
-      <w:bookmarkStart w:id="154" w:name="_Toc37146163"/>
-      <w:bookmarkStart w:id="155" w:name="_Toc39717195"/>
+      <w:bookmarkStart w:id="229" w:name="_Toc37146163"/>
+      <w:bookmarkStart w:id="230" w:name="_Toc40975732"/>
       <w:r>
         <w:t>Final</w:t>
       </w:r>
-      <w:bookmarkEnd w:id="154"/>
-      <w:bookmarkEnd w:id="155"/>
+      <w:bookmarkEnd w:id="229"/>
+      <w:bookmarkEnd w:id="230"/>
     </w:p>
     <w:p>
       <w:r>
         <w:t>TODO Remplir à la fin</w:t>
       </w:r>
-      <w:bookmarkStart w:id="156" w:name="_Toc37146173"/>
+      <w:bookmarkStart w:id="231" w:name="_Toc37146173"/>
     </w:p>
     <w:p>
       <w:pPr>
         <w:pStyle w:val="Titre1"/>
       </w:pPr>
-      <w:bookmarkStart w:id="157" w:name="_Toc37146174"/>
-      <w:bookmarkStart w:id="158" w:name="_Toc39717196"/>
-      <w:bookmarkEnd w:id="156"/>
+      <w:bookmarkStart w:id="232" w:name="_Toc37146174"/>
+      <w:bookmarkStart w:id="233" w:name="_Toc40975733"/>
+      <w:bookmarkEnd w:id="231"/>
       <w:r>
         <w:t>Manuel utilisateur</w:t>
       </w:r>
-      <w:bookmarkEnd w:id="157"/>
-      <w:bookmarkEnd w:id="158"/>
+      <w:bookmarkEnd w:id="232"/>
+      <w:bookmarkEnd w:id="233"/>
     </w:p>
     <w:p/>
     <w:p>
       <w:pPr>
         <w:pStyle w:val="Titre1"/>
       </w:pPr>
-      <w:bookmarkStart w:id="159" w:name="_Toc37146175"/>
-      <w:bookmarkStart w:id="160" w:name="_Toc39717197"/>
+      <w:bookmarkStart w:id="234" w:name="_Toc37146175"/>
+      <w:bookmarkStart w:id="235" w:name="_Toc40975734"/>
       <w:r>
         <w:t>Manuel d’installation</w:t>
       </w:r>
-      <w:bookmarkEnd w:id="159"/>
-      <w:bookmarkEnd w:id="160"/>
-    </w:p>
-    <w:p/>
+      <w:bookmarkEnd w:id="234"/>
+      <w:bookmarkEnd w:id="235"/>
+    </w:p>
+    <w:p>
+      <w:pPr>
+        <w:pStyle w:val="Titre2"/>
+      </w:pPr>
+      <w:bookmarkStart w:id="236" w:name="_Toc40975687"/>
+      <w:r>
+        <w:t>Configuration de l’environnement</w:t>
+      </w:r>
+      <w:bookmarkEnd w:id="236"/>
+    </w:p>
+    <w:p>
+      <w:r>
+        <w:t xml:space="preserve">Afin de configurer l’environnement, il faut tout d’abord installer le moteur de base de données d’Access afin de pouvoir ouvrir les bases de données. Le moteur de base de données se situe sur cette page : </w:t>
+      </w:r>
+      <w:hyperlink r:id="rId42" w:history="1">
+        <w:r>
+          <w:rPr>
+            <w:rStyle w:val="Lienhypertexte"/>
+          </w:rPr>
+          <w:t>https://www.microsoft.com/fr-FR/download/details.aspx?id=39358</w:t>
+        </w:r>
+      </w:hyperlink>
+      <w:r>
+        <w:t>. De plus, le moteur de base de données étant créé uniquement en 64 bits, il n’est pas possible de lancer l’application en 32bits.</w:t>
+      </w:r>
+    </w:p>
     <w:p>
       <w:pPr>
         <w:pStyle w:val="Titre1"/>
       </w:pPr>
-      <w:r>
-        <w:t>Table des figures</w:t>
-      </w:r>
-    </w:p>
-    <w:p>
-      <w:pPr>
-        <w:pStyle w:val="Tabledesillustrations"/>
-        <w:tabs>
-          <w:tab w:val="right" w:leader="dot" w:pos="9062"/>
-        </w:tabs>
-        <w:rPr>
-          <w:rFonts w:eastAsiaTheme="minorEastAsia"/>
-          <w:noProof/>
-          <w:lang w:eastAsia="fr-CH"/>
-        </w:rPr>
-      </w:pPr>
-      <w:r>
-        <w:fldChar w:fldCharType="begin"/>
-      </w:r>
-      <w:r>
-        <w:instrText xml:space="preserve"> TOC \h \z \c "Figure" </w:instrText>
-      </w:r>
-      <w:r>
-        <w:fldChar w:fldCharType="separate"/>
-      </w:r>
-      <w:hyperlink w:anchor="_Toc39759112" w:history="1">
-        <w:r>
-          <w:rPr>
-            <w:rStyle w:val="Lienhypertexte"/>
-            <w:noProof/>
-          </w:rPr>
-          <w:t>Figure 1 Maquette de la fenêtre de sélection de projet</w:t>
-        </w:r>
-        <w:r>
-          <w:rPr>
-            <w:noProof/>
-            <w:webHidden/>
-          </w:rPr>
-          <w:tab/>
-        </w:r>
-        <w:r>
-          <w:rPr>
-            <w:noProof/>
-            <w:webHidden/>
-          </w:rPr>
-          <w:fldChar w:fldCharType="begin"/>
-        </w:r>
-        <w:r>
-          <w:rPr>
-            <w:noProof/>
-            <w:webHidden/>
-          </w:rPr>
-          <w:instrText xml:space="preserve"> PAGEREF _Toc39759112 \h </w:instrText>
-        </w:r>
-        <w:r>
-          <w:rPr>
-            <w:noProof/>
-            <w:webHidden/>
-          </w:rPr>
-        </w:r>
-        <w:r>
-          <w:rPr>
-            <w:noProof/>
-            <w:webHidden/>
-          </w:rPr>
-          <w:fldChar w:fldCharType="separate"/>
-        </w:r>
-        <w:r>
-          <w:rPr>
-            <w:noProof/>
-            <w:webHidden/>
-          </w:rPr>
-          <w:t>7</w:t>
-        </w:r>
-        <w:r>
-          <w:rPr>
-            <w:noProof/>
-            <w:webHidden/>
-          </w:rPr>
-          <w:fldChar w:fldCharType="end"/>
-        </w:r>
-      </w:hyperlink>
-    </w:p>
-    <w:p>
-      <w:pPr>
-        <w:pStyle w:val="Tabledesillustrations"/>
-        <w:tabs>
-          <w:tab w:val="right" w:leader="dot" w:pos="9062"/>
-        </w:tabs>
-        <w:rPr>
-          <w:rFonts w:eastAsiaTheme="minorEastAsia"/>
-          <w:noProof/>
-          <w:lang w:eastAsia="fr-CH"/>
-        </w:rPr>
-      </w:pPr>
-      <w:hyperlink w:anchor="_Toc39759113" w:history="1">
-        <w:r>
-          <w:rPr>
-            <w:rStyle w:val="Lienhypertexte"/>
-            <w:noProof/>
-          </w:rPr>
-          <w:t>Figure 2 Maquette de la fenêtre de projet</w:t>
-        </w:r>
-        <w:r>
-          <w:rPr>
-            <w:noProof/>
-            <w:webHidden/>
-          </w:rPr>
-          <w:tab/>
-        </w:r>
-        <w:r>
-          <w:rPr>
-            <w:noProof/>
-            <w:webHidden/>
-          </w:rPr>
-          <w:fldChar w:fldCharType="begin"/>
-        </w:r>
-        <w:r>
-          <w:rPr>
-            <w:noProof/>
-            <w:webHidden/>
-          </w:rPr>
-          <w:instrText xml:space="preserve"> PAGEREF _Toc39759113 \h </w:instrText>
-        </w:r>
-        <w:r>
-          <w:rPr>
-            <w:noProof/>
-            <w:webHidden/>
-          </w:rPr>
-        </w:r>
-        <w:r>
-          <w:rPr>
-            <w:noProof/>
-            <w:webHidden/>
-          </w:rPr>
-          <w:fldChar w:fldCharType="separate"/>
-        </w:r>
-        <w:r>
-          <w:rPr>
-            <w:noProof/>
-            <w:webHidden/>
-          </w:rPr>
-          <w:t>8</w:t>
-        </w:r>
-        <w:r>
-          <w:rPr>
-            <w:noProof/>
-            <w:webHidden/>
-          </w:rPr>
-          <w:fldChar w:fldCharType="end"/>
-        </w:r>
-      </w:hyperlink>
-    </w:p>
-    <w:p>
-      <w:pPr>
-        <w:pStyle w:val="Tabledesillustrations"/>
-        <w:tabs>
-          <w:tab w:val="right" w:leader="dot" w:pos="9062"/>
-        </w:tabs>
-        <w:rPr>
-          <w:rFonts w:eastAsiaTheme="minorEastAsia"/>
-          <w:noProof/>
-          <w:lang w:eastAsia="fr-CH"/>
-        </w:rPr>
-      </w:pPr>
-      <w:hyperlink w:anchor="_Toc39759114" w:history="1">
-        <w:r>
-          <w:rPr>
-            <w:rStyle w:val="Lienhypertexte"/>
-            <w:noProof/>
-          </w:rPr>
-          <w:t>Figure 3 Maquette de la fenêtre de sprint</w:t>
-        </w:r>
-        <w:r>
-          <w:rPr>
-            <w:noProof/>
-            <w:webHidden/>
-          </w:rPr>
-          <w:tab/>
-        </w:r>
-        <w:r>
-          <w:rPr>
-            <w:noProof/>
-            <w:webHidden/>
-          </w:rPr>
-          <w:fldChar w:fldCharType="begin"/>
-        </w:r>
-        <w:r>
-          <w:rPr>
-            <w:noProof/>
-            <w:webHidden/>
-          </w:rPr>
-          <w:instrText xml:space="preserve"> PAGEREF _Toc39759114 \h </w:instrText>
-        </w:r>
-        <w:r>
-          <w:rPr>
-            <w:noProof/>
-            <w:webHidden/>
-          </w:rPr>
-        </w:r>
-        <w:r>
-          <w:rPr>
-            <w:noProof/>
-            <w:webHidden/>
-          </w:rPr>
-          <w:fldChar w:fldCharType="separate"/>
-        </w:r>
-        <w:r>
-          <w:rPr>
-            <w:noProof/>
-            <w:webHidden/>
-          </w:rPr>
-          <w:t>9</w:t>
-        </w:r>
-        <w:r>
-          <w:rPr>
-            <w:noProof/>
-            <w:webHidden/>
-          </w:rPr>
-          <w:fldChar w:fldCharType="end"/>
-        </w:r>
-      </w:hyperlink>
-    </w:p>
-    <w:p>
-      <w:pPr>
-        <w:pStyle w:val="Tabledesillustrations"/>
-        <w:tabs>
-          <w:tab w:val="right" w:leader="dot" w:pos="9062"/>
-        </w:tabs>
-        <w:rPr>
-          <w:rFonts w:eastAsiaTheme="minorEastAsia"/>
-          <w:noProof/>
-          <w:lang w:eastAsia="fr-CH"/>
-        </w:rPr>
-      </w:pPr>
-      <w:hyperlink w:anchor="_Toc39759115" w:history="1">
-        <w:r>
-          <w:rPr>
-            <w:rStyle w:val="Lienhypertexte"/>
-            <w:noProof/>
-          </w:rPr>
-          <w:t>Figure 4 Maquette de la fenêtre du Burndown Chart</w:t>
-        </w:r>
-        <w:r>
-          <w:rPr>
-            <w:noProof/>
-            <w:webHidden/>
-          </w:rPr>
-          <w:tab/>
-        </w:r>
-        <w:r>
-          <w:rPr>
-            <w:noProof/>
-            <w:webHidden/>
-          </w:rPr>
-          <w:fldChar w:fldCharType="begin"/>
-        </w:r>
-        <w:r>
-          <w:rPr>
-            <w:noProof/>
-            <w:webHidden/>
-          </w:rPr>
-          <w:instrText xml:space="preserve"> PAGEREF _Toc39759115 \h </w:instrText>
-        </w:r>
-        <w:r>
-          <w:rPr>
-            <w:noProof/>
-            <w:webHidden/>
-          </w:rPr>
-        </w:r>
-        <w:r>
-          <w:rPr>
-            <w:noProof/>
-            <w:webHidden/>
-          </w:rPr>
-          <w:fldChar w:fldCharType="separate"/>
-        </w:r>
-        <w:r>
-          <w:rPr>
-            <w:noProof/>
-            <w:webHidden/>
-          </w:rPr>
-          <w:t>10</w:t>
-        </w:r>
-        <w:r>
-          <w:rPr>
-            <w:noProof/>
-            <w:webHidden/>
-          </w:rPr>
-          <w:fldChar w:fldCharType="end"/>
-        </w:r>
-      </w:hyperlink>
-    </w:p>
-    <w:p>
-      <w:pPr>
-        <w:pStyle w:val="Tabledesillustrations"/>
-        <w:tabs>
-          <w:tab w:val="right" w:leader="dot" w:pos="9062"/>
-        </w:tabs>
-        <w:rPr>
-          <w:rFonts w:eastAsiaTheme="minorEastAsia"/>
-          <w:noProof/>
-          <w:lang w:eastAsia="fr-CH"/>
-        </w:rPr>
-      </w:pPr>
-      <w:hyperlink w:anchor="_Toc39759116" w:history="1">
-        <w:r>
-          <w:rPr>
-            <w:rStyle w:val="Lienhypertexte"/>
-            <w:noProof/>
-          </w:rPr>
-          <w:t>Figure 5 Maquette de la fenêtre des utilisateurs</w:t>
-        </w:r>
-        <w:r>
-          <w:rPr>
-            <w:noProof/>
-            <w:webHidden/>
-          </w:rPr>
-          <w:tab/>
-        </w:r>
-        <w:r>
-          <w:rPr>
-            <w:noProof/>
-            <w:webHidden/>
-          </w:rPr>
-          <w:fldChar w:fldCharType="begin"/>
-        </w:r>
-        <w:r>
-          <w:rPr>
-            <w:noProof/>
-            <w:webHidden/>
-          </w:rPr>
-          <w:instrText xml:space="preserve"> PAGEREF _Toc39759116 \h </w:instrText>
-        </w:r>
-        <w:r>
-          <w:rPr>
-            <w:noProof/>
-            <w:webHidden/>
-          </w:rPr>
-        </w:r>
-        <w:r>
-          <w:rPr>
-            <w:noProof/>
-            <w:webHidden/>
-          </w:rPr>
-          <w:fldChar w:fldCharType="separate"/>
-        </w:r>
-        <w:r>
-          <w:rPr>
-            <w:noProof/>
-            <w:webHidden/>
-          </w:rPr>
-          <w:t>10</w:t>
-        </w:r>
-        <w:r>
-          <w:rPr>
-            <w:noProof/>
-            <w:webHidden/>
-          </w:rPr>
-          <w:fldChar w:fldCharType="end"/>
-        </w:r>
-      </w:hyperlink>
-    </w:p>
-    <w:p>
-      <w:pPr>
-        <w:pStyle w:val="Tabledesillustrations"/>
-        <w:tabs>
-          <w:tab w:val="right" w:leader="dot" w:pos="9062"/>
-        </w:tabs>
-        <w:rPr>
-          <w:rFonts w:eastAsiaTheme="minorEastAsia"/>
-          <w:noProof/>
-          <w:lang w:eastAsia="fr-CH"/>
-        </w:rPr>
-      </w:pPr>
-      <w:hyperlink w:anchor="_Toc39759117" w:history="1">
-        <w:r>
-          <w:rPr>
-            <w:rStyle w:val="Lienhypertexte"/>
-            <w:noProof/>
-          </w:rPr>
-          <w:t>Figure 6 Maquette de la fenêtre des états</w:t>
-        </w:r>
-        <w:r>
-          <w:rPr>
-            <w:noProof/>
-            <w:webHidden/>
-          </w:rPr>
-          <w:tab/>
-        </w:r>
-        <w:r>
-          <w:rPr>
-            <w:noProof/>
-            <w:webHidden/>
-          </w:rPr>
-          <w:fldChar w:fldCharType="begin"/>
-        </w:r>
-        <w:r>
-          <w:rPr>
-            <w:noProof/>
-            <w:webHidden/>
-          </w:rPr>
-          <w:instrText xml:space="preserve"> PAGEREF _Toc39759117 \h </w:instrText>
-        </w:r>
-        <w:r>
-          <w:rPr>
-            <w:noProof/>
-            <w:webHidden/>
-          </w:rPr>
-        </w:r>
-        <w:r>
-          <w:rPr>
-            <w:noProof/>
-            <w:webHidden/>
-          </w:rPr>
-          <w:fldChar w:fldCharType="separate"/>
-        </w:r>
-        <w:r>
-          <w:rPr>
-            <w:noProof/>
-            <w:webHidden/>
-          </w:rPr>
-          <w:t>11</w:t>
-        </w:r>
-        <w:r>
-          <w:rPr>
-            <w:noProof/>
-            <w:webHidden/>
-          </w:rPr>
-          <w:fldChar w:fldCharType="end"/>
-        </w:r>
-      </w:hyperlink>
-    </w:p>
-    <w:p>
-      <w:pPr>
-        <w:pStyle w:val="Tabledesillustrations"/>
-        <w:tabs>
-          <w:tab w:val="right" w:leader="dot" w:pos="9062"/>
-        </w:tabs>
-        <w:rPr>
-          <w:rFonts w:eastAsiaTheme="minorEastAsia"/>
-          <w:noProof/>
-          <w:lang w:eastAsia="fr-CH"/>
-        </w:rPr>
-      </w:pPr>
-      <w:hyperlink w:anchor="_Toc39759118" w:history="1">
-        <w:r>
-          <w:rPr>
-            <w:rStyle w:val="Lienhypertexte"/>
-            <w:noProof/>
-          </w:rPr>
-          <w:t>Figure 7 Maquette de la fenêtre des activités</w:t>
-        </w:r>
-        <w:r>
-          <w:rPr>
-            <w:noProof/>
-            <w:webHidden/>
-          </w:rPr>
-          <w:tab/>
-        </w:r>
-        <w:r>
-          <w:rPr>
-            <w:noProof/>
-            <w:webHidden/>
-          </w:rPr>
-          <w:fldChar w:fldCharType="begin"/>
-        </w:r>
-        <w:r>
-          <w:rPr>
-            <w:noProof/>
-            <w:webHidden/>
-          </w:rPr>
-          <w:instrText xml:space="preserve"> PAGEREF _Toc39759118 \h </w:instrText>
-        </w:r>
-        <w:r>
-          <w:rPr>
-            <w:noProof/>
-            <w:webHidden/>
-          </w:rPr>
-        </w:r>
-        <w:r>
-          <w:rPr>
-            <w:noProof/>
-            <w:webHidden/>
-          </w:rPr>
-          <w:fldChar w:fldCharType="separate"/>
-        </w:r>
-        <w:r>
-          <w:rPr>
-            <w:noProof/>
-            <w:webHidden/>
-          </w:rPr>
-          <w:t>11</w:t>
-        </w:r>
-        <w:r>
-          <w:rPr>
-            <w:noProof/>
-            <w:webHidden/>
-          </w:rPr>
-          <w:fldChar w:fldCharType="end"/>
-        </w:r>
-      </w:hyperlink>
-    </w:p>
-    <w:p>
-      <w:pPr>
-        <w:pStyle w:val="Tabledesillustrations"/>
-        <w:tabs>
-          <w:tab w:val="right" w:leader="dot" w:pos="9062"/>
-        </w:tabs>
-        <w:rPr>
-          <w:rFonts w:eastAsiaTheme="minorEastAsia"/>
-          <w:noProof/>
-          <w:lang w:eastAsia="fr-CH"/>
-        </w:rPr>
-      </w:pPr>
-      <w:hyperlink w:anchor="_Toc39759119" w:history="1">
-        <w:r>
-          <w:rPr>
-            <w:rStyle w:val="Lienhypertexte"/>
-            <w:noProof/>
-          </w:rPr>
-          <w:t>Figure 8 Maquette de la fenêtre des listes</w:t>
-        </w:r>
-        <w:r>
-          <w:rPr>
-            <w:noProof/>
-            <w:webHidden/>
-          </w:rPr>
-          <w:tab/>
-        </w:r>
-        <w:r>
-          <w:rPr>
-            <w:noProof/>
-            <w:webHidden/>
-          </w:rPr>
-          <w:fldChar w:fldCharType="begin"/>
-        </w:r>
-        <w:r>
-          <w:rPr>
-            <w:noProof/>
-            <w:webHidden/>
-          </w:rPr>
-          <w:instrText xml:space="preserve"> PAGEREF _Toc39759119 \h </w:instrText>
-        </w:r>
-        <w:r>
-          <w:rPr>
-            <w:noProof/>
-            <w:webHidden/>
-          </w:rPr>
-        </w:r>
-        <w:r>
-          <w:rPr>
-            <w:noProof/>
-            <w:webHidden/>
-          </w:rPr>
-          <w:fldChar w:fldCharType="separate"/>
-        </w:r>
-        <w:r>
-          <w:rPr>
-            <w:noProof/>
-            <w:webHidden/>
-          </w:rPr>
-          <w:t>12</w:t>
-        </w:r>
-        <w:r>
-          <w:rPr>
-            <w:noProof/>
-            <w:webHidden/>
-          </w:rPr>
-          <w:fldChar w:fldCharType="end"/>
-        </w:r>
-      </w:hyperlink>
-    </w:p>
-    <w:p>
-      <w:pPr>
-        <w:pStyle w:val="Tabledesillustrations"/>
-        <w:tabs>
-          <w:tab w:val="right" w:leader="dot" w:pos="9062"/>
-        </w:tabs>
-        <w:rPr>
-          <w:rFonts w:eastAsiaTheme="minorEastAsia"/>
-          <w:noProof/>
-          <w:lang w:eastAsia="fr-CH"/>
-        </w:rPr>
-      </w:pPr>
-      <w:hyperlink w:anchor="_Toc39759120" w:history="1">
-        <w:r>
-          <w:rPr>
-            <w:rStyle w:val="Lienhypertexte"/>
-            <w:noProof/>
-          </w:rPr>
-          <w:t>Figure 9 Maquette de la fenêtre des commentaires</w:t>
-        </w:r>
-        <w:r>
-          <w:rPr>
-            <w:noProof/>
-            <w:webHidden/>
-          </w:rPr>
-          <w:tab/>
-        </w:r>
-        <w:r>
-          <w:rPr>
-            <w:noProof/>
-            <w:webHidden/>
-          </w:rPr>
-          <w:fldChar w:fldCharType="begin"/>
-        </w:r>
-        <w:r>
-          <w:rPr>
-            <w:noProof/>
-            <w:webHidden/>
-          </w:rPr>
-          <w:instrText xml:space="preserve"> PAGEREF _Toc39759120 \h </w:instrText>
-        </w:r>
-        <w:r>
-          <w:rPr>
-            <w:noProof/>
-            <w:webHidden/>
-          </w:rPr>
-        </w:r>
-        <w:r>
-          <w:rPr>
-            <w:noProof/>
-            <w:webHidden/>
-          </w:rPr>
-          <w:fldChar w:fldCharType="separate"/>
-        </w:r>
-        <w:r>
-          <w:rPr>
-            <w:noProof/>
-            <w:webHidden/>
-          </w:rPr>
-          <w:t>13</w:t>
-        </w:r>
-        <w:r>
-          <w:rPr>
-            <w:noProof/>
-            <w:webHidden/>
-          </w:rPr>
-          <w:fldChar w:fldCharType="end"/>
-        </w:r>
-      </w:hyperlink>
-    </w:p>
-    <w:p>
-      <w:pPr>
-        <w:pStyle w:val="Tabledesillustrations"/>
-        <w:tabs>
-          <w:tab w:val="right" w:leader="dot" w:pos="9062"/>
-        </w:tabs>
-        <w:rPr>
-          <w:rFonts w:eastAsiaTheme="minorEastAsia"/>
-          <w:noProof/>
-          <w:lang w:eastAsia="fr-CH"/>
-        </w:rPr>
-      </w:pPr>
-      <w:hyperlink w:anchor="_Toc39759121" w:history="1">
-        <w:r>
-          <w:rPr>
-            <w:rStyle w:val="Lienhypertexte"/>
-            <w:noProof/>
-          </w:rPr>
-          <w:t>Figure 10 Maquette de la fenêtre de fichiers</w:t>
-        </w:r>
-        <w:r>
-          <w:rPr>
-            <w:noProof/>
-            <w:webHidden/>
-          </w:rPr>
-          <w:tab/>
-        </w:r>
-        <w:r>
-          <w:rPr>
-            <w:noProof/>
-            <w:webHidden/>
-          </w:rPr>
-          <w:fldChar w:fldCharType="begin"/>
-        </w:r>
-        <w:r>
-          <w:rPr>
-            <w:noProof/>
-            <w:webHidden/>
-          </w:rPr>
-          <w:instrText xml:space="preserve"> PAGEREF _Toc39759121 \h </w:instrText>
-        </w:r>
-        <w:r>
-          <w:rPr>
-            <w:noProof/>
-            <w:webHidden/>
-          </w:rPr>
-        </w:r>
-        <w:r>
-          <w:rPr>
-            <w:noProof/>
-            <w:webHidden/>
-          </w:rPr>
-          <w:fldChar w:fldCharType="separate"/>
-        </w:r>
-        <w:r>
-          <w:rPr>
-            <w:noProof/>
-            <w:webHidden/>
-          </w:rPr>
-          <w:t>14</w:t>
-        </w:r>
-        <w:r>
-          <w:rPr>
-            <w:noProof/>
-            <w:webHidden/>
-          </w:rPr>
-          <w:fldChar w:fldCharType="end"/>
-        </w:r>
-      </w:hyperlink>
-    </w:p>
-    <w:p>
-      <w:pPr>
-        <w:pStyle w:val="Tabledesillustrations"/>
-        <w:tabs>
-          <w:tab w:val="right" w:leader="dot" w:pos="9062"/>
-        </w:tabs>
-        <w:rPr>
-          <w:rFonts w:eastAsiaTheme="minorEastAsia"/>
-          <w:noProof/>
-          <w:lang w:eastAsia="fr-CH"/>
-        </w:rPr>
-      </w:pPr>
-      <w:hyperlink w:anchor="_Toc39759122" w:history="1">
-        <w:r>
-          <w:rPr>
-            <w:rStyle w:val="Lienhypertexte"/>
-            <w:noProof/>
-          </w:rPr>
-          <w:t>Figure 11 Maquette du popup de création de projet</w:t>
-        </w:r>
-        <w:r>
-          <w:rPr>
-            <w:noProof/>
-            <w:webHidden/>
-          </w:rPr>
-          <w:tab/>
-        </w:r>
-        <w:r>
-          <w:rPr>
-            <w:noProof/>
-            <w:webHidden/>
-          </w:rPr>
-          <w:fldChar w:fldCharType="begin"/>
-        </w:r>
-        <w:r>
-          <w:rPr>
-            <w:noProof/>
-            <w:webHidden/>
-          </w:rPr>
-          <w:instrText xml:space="preserve"> PAGEREF _Toc39759122 \h </w:instrText>
-        </w:r>
-        <w:r>
-          <w:rPr>
-            <w:noProof/>
-            <w:webHidden/>
-          </w:rPr>
-        </w:r>
-        <w:r>
-          <w:rPr>
-            <w:noProof/>
-            <w:webHidden/>
-          </w:rPr>
-          <w:fldChar w:fldCharType="separate"/>
-        </w:r>
-        <w:r>
-          <w:rPr>
-            <w:noProof/>
-            <w:webHidden/>
-          </w:rPr>
-          <w:t>14</w:t>
-        </w:r>
-        <w:r>
-          <w:rPr>
-            <w:noProof/>
-            <w:webHidden/>
-          </w:rPr>
-          <w:fldChar w:fldCharType="end"/>
-        </w:r>
-      </w:hyperlink>
-    </w:p>
-    <w:p>
-      <w:pPr>
-        <w:pStyle w:val="Tabledesillustrations"/>
-        <w:tabs>
-          <w:tab w:val="right" w:leader="dot" w:pos="9062"/>
-        </w:tabs>
-        <w:rPr>
-          <w:rFonts w:eastAsiaTheme="minorEastAsia"/>
-          <w:noProof/>
-          <w:lang w:eastAsia="fr-CH"/>
-        </w:rPr>
-      </w:pPr>
-      <w:hyperlink w:anchor="_Toc39759123" w:history="1">
-        <w:r>
-          <w:rPr>
-            <w:rStyle w:val="Lienhypertexte"/>
-            <w:noProof/>
-          </w:rPr>
-          <w:t>Figure 12 Maquette du popup de création de UserStory</w:t>
-        </w:r>
-        <w:r>
-          <w:rPr>
-            <w:noProof/>
-            <w:webHidden/>
-          </w:rPr>
-          <w:tab/>
-        </w:r>
-        <w:r>
-          <w:rPr>
-            <w:noProof/>
-            <w:webHidden/>
-          </w:rPr>
-          <w:fldChar w:fldCharType="begin"/>
-        </w:r>
-        <w:r>
-          <w:rPr>
-            <w:noProof/>
-            <w:webHidden/>
-          </w:rPr>
-          <w:instrText xml:space="preserve"> PAGEREF _Toc39759123 \h </w:instrText>
-        </w:r>
-        <w:r>
-          <w:rPr>
-            <w:noProof/>
-            <w:webHidden/>
-          </w:rPr>
-        </w:r>
-        <w:r>
-          <w:rPr>
-            <w:noProof/>
-            <w:webHidden/>
-          </w:rPr>
-          <w:fldChar w:fldCharType="separate"/>
-        </w:r>
-        <w:r>
-          <w:rPr>
-            <w:noProof/>
-            <w:webHidden/>
-          </w:rPr>
-          <w:t>15</w:t>
-        </w:r>
-        <w:r>
-          <w:rPr>
-            <w:noProof/>
-            <w:webHidden/>
-          </w:rPr>
-          <w:fldChar w:fldCharType="end"/>
-        </w:r>
-      </w:hyperlink>
-    </w:p>
-    <w:p>
-      <w:pPr>
-        <w:pStyle w:val="Tabledesillustrations"/>
-        <w:tabs>
-          <w:tab w:val="right" w:leader="dot" w:pos="9062"/>
-        </w:tabs>
-        <w:rPr>
-          <w:rFonts w:eastAsiaTheme="minorEastAsia"/>
-          <w:noProof/>
-          <w:lang w:eastAsia="fr-CH"/>
-        </w:rPr>
-      </w:pPr>
-      <w:hyperlink w:anchor="_Toc39759124" w:history="1">
-        <w:r>
-          <w:rPr>
-            <w:rStyle w:val="Lienhypertexte"/>
-            <w:noProof/>
-          </w:rPr>
-          <w:t>Figure 13 Maquette du popup de création de sprint</w:t>
-        </w:r>
-        <w:r>
-          <w:rPr>
-            <w:noProof/>
-            <w:webHidden/>
-          </w:rPr>
-          <w:tab/>
-        </w:r>
-        <w:r>
-          <w:rPr>
-            <w:noProof/>
-            <w:webHidden/>
-          </w:rPr>
-          <w:fldChar w:fldCharType="begin"/>
-        </w:r>
-        <w:r>
-          <w:rPr>
-            <w:noProof/>
-            <w:webHidden/>
-          </w:rPr>
-          <w:instrText xml:space="preserve"> PAGEREF _Toc39759124 \h </w:instrText>
-        </w:r>
-        <w:r>
-          <w:rPr>
-            <w:noProof/>
-            <w:webHidden/>
-          </w:rPr>
-        </w:r>
-        <w:r>
-          <w:rPr>
-            <w:noProof/>
-            <w:webHidden/>
-          </w:rPr>
-          <w:fldChar w:fldCharType="separate"/>
-        </w:r>
-        <w:r>
-          <w:rPr>
-            <w:noProof/>
-            <w:webHidden/>
-          </w:rPr>
-          <w:t>15</w:t>
-        </w:r>
-        <w:r>
-          <w:rPr>
-            <w:noProof/>
-            <w:webHidden/>
-          </w:rPr>
-          <w:fldChar w:fldCharType="end"/>
-        </w:r>
-      </w:hyperlink>
-    </w:p>
-    <w:p>
-      <w:pPr>
-        <w:pStyle w:val="Tabledesillustrations"/>
-        <w:tabs>
-          <w:tab w:val="right" w:leader="dot" w:pos="9062"/>
-        </w:tabs>
-        <w:rPr>
-          <w:rFonts w:eastAsiaTheme="minorEastAsia"/>
-          <w:noProof/>
-          <w:lang w:eastAsia="fr-CH"/>
-        </w:rPr>
-      </w:pPr>
-      <w:hyperlink w:anchor="_Toc39759125" w:history="1">
-        <w:r>
-          <w:rPr>
-            <w:rStyle w:val="Lienhypertexte"/>
-            <w:noProof/>
-          </w:rPr>
-          <w:t>Figure 14 Maquette de pop-up de création de commentaire</w:t>
-        </w:r>
-        <w:r>
-          <w:rPr>
-            <w:noProof/>
-            <w:webHidden/>
-          </w:rPr>
-          <w:tab/>
-        </w:r>
-        <w:r>
-          <w:rPr>
-            <w:noProof/>
-            <w:webHidden/>
-          </w:rPr>
-          <w:fldChar w:fldCharType="begin"/>
-        </w:r>
-        <w:r>
-          <w:rPr>
-            <w:noProof/>
-            <w:webHidden/>
-          </w:rPr>
-          <w:instrText xml:space="preserve"> PAGEREF _Toc39759125 \h </w:instrText>
-        </w:r>
-        <w:r>
-          <w:rPr>
-            <w:noProof/>
-            <w:webHidden/>
-          </w:rPr>
-        </w:r>
-        <w:r>
-          <w:rPr>
-            <w:noProof/>
-            <w:webHidden/>
-          </w:rPr>
-          <w:fldChar w:fldCharType="separate"/>
-        </w:r>
-        <w:r>
-          <w:rPr>
-            <w:noProof/>
-            <w:webHidden/>
-          </w:rPr>
-          <w:t>16</w:t>
-        </w:r>
-        <w:r>
-          <w:rPr>
-            <w:noProof/>
-            <w:webHidden/>
-          </w:rPr>
-          <w:fldChar w:fldCharType="end"/>
-        </w:r>
-      </w:hyperlink>
-    </w:p>
-    <w:p>
-      <w:pPr>
-        <w:pStyle w:val="Tabledesillustrations"/>
-        <w:tabs>
-          <w:tab w:val="right" w:leader="dot" w:pos="9062"/>
-        </w:tabs>
-        <w:rPr>
-          <w:rFonts w:eastAsiaTheme="minorEastAsia"/>
-          <w:noProof/>
-          <w:lang w:eastAsia="fr-CH"/>
-        </w:rPr>
-      </w:pPr>
-      <w:hyperlink w:anchor="_Toc39759126" w:history="1">
-        <w:r>
-          <w:rPr>
-            <w:rStyle w:val="Lienhypertexte"/>
-            <w:noProof/>
-          </w:rPr>
-          <w:t>Figure 15 Maquette de pop-up de création d'utilisateur</w:t>
-        </w:r>
-        <w:r>
-          <w:rPr>
-            <w:noProof/>
-            <w:webHidden/>
-          </w:rPr>
-          <w:tab/>
-        </w:r>
-        <w:r>
-          <w:rPr>
-            <w:noProof/>
-            <w:webHidden/>
-          </w:rPr>
-          <w:fldChar w:fldCharType="begin"/>
-        </w:r>
-        <w:r>
-          <w:rPr>
-            <w:noProof/>
-            <w:webHidden/>
-          </w:rPr>
-          <w:instrText xml:space="preserve"> PAGEREF _Toc39759126 \h </w:instrText>
-        </w:r>
-        <w:r>
-          <w:rPr>
-            <w:noProof/>
-            <w:webHidden/>
-          </w:rPr>
-        </w:r>
-        <w:r>
-          <w:rPr>
-            <w:noProof/>
-            <w:webHidden/>
-          </w:rPr>
-          <w:fldChar w:fldCharType="separate"/>
-        </w:r>
-        <w:r>
-          <w:rPr>
-            <w:noProof/>
-            <w:webHidden/>
-          </w:rPr>
-          <w:t>16</w:t>
-        </w:r>
-        <w:r>
-          <w:rPr>
-            <w:noProof/>
-            <w:webHidden/>
-          </w:rPr>
-          <w:fldChar w:fldCharType="end"/>
-        </w:r>
-      </w:hyperlink>
-    </w:p>
-    <w:p>
-      <w:pPr>
-        <w:pStyle w:val="Tabledesillustrations"/>
-        <w:tabs>
-          <w:tab w:val="right" w:leader="dot" w:pos="9062"/>
-        </w:tabs>
-        <w:rPr>
-          <w:rFonts w:eastAsiaTheme="minorEastAsia"/>
-          <w:noProof/>
-          <w:lang w:eastAsia="fr-CH"/>
-        </w:rPr>
-      </w:pPr>
-      <w:hyperlink w:anchor="_Toc39759127" w:history="1">
-        <w:r>
-          <w:rPr>
-            <w:rStyle w:val="Lienhypertexte"/>
-            <w:noProof/>
-          </w:rPr>
-          <w:t>Figure 16 Maquette de pop-up de création d'état</w:t>
-        </w:r>
-        <w:r>
-          <w:rPr>
-            <w:noProof/>
-            <w:webHidden/>
-          </w:rPr>
-          <w:tab/>
-        </w:r>
-        <w:r>
-          <w:rPr>
-            <w:noProof/>
-            <w:webHidden/>
-          </w:rPr>
-          <w:fldChar w:fldCharType="begin"/>
-        </w:r>
-        <w:r>
-          <w:rPr>
-            <w:noProof/>
-            <w:webHidden/>
-          </w:rPr>
-          <w:instrText xml:space="preserve"> PAGEREF _Toc39759127 \h </w:instrText>
-        </w:r>
-        <w:r>
-          <w:rPr>
-            <w:noProof/>
-            <w:webHidden/>
-          </w:rPr>
-        </w:r>
-        <w:r>
-          <w:rPr>
-            <w:noProof/>
-            <w:webHidden/>
-          </w:rPr>
-          <w:fldChar w:fldCharType="separate"/>
-        </w:r>
-        <w:r>
-          <w:rPr>
-            <w:noProof/>
-            <w:webHidden/>
-          </w:rPr>
-          <w:t>17</w:t>
-        </w:r>
-        <w:r>
-          <w:rPr>
-            <w:noProof/>
-            <w:webHidden/>
-          </w:rPr>
-          <w:fldChar w:fldCharType="end"/>
-        </w:r>
-      </w:hyperlink>
-    </w:p>
-    <w:p>
-      <w:pPr>
-        <w:pStyle w:val="Tabledesillustrations"/>
-        <w:tabs>
-          <w:tab w:val="right" w:leader="dot" w:pos="9062"/>
-        </w:tabs>
-        <w:rPr>
-          <w:rFonts w:eastAsiaTheme="minorEastAsia"/>
-          <w:noProof/>
-          <w:lang w:eastAsia="fr-CH"/>
-        </w:rPr>
-      </w:pPr>
-      <w:hyperlink w:anchor="_Toc39759128" w:history="1">
-        <w:r>
-          <w:rPr>
-            <w:rStyle w:val="Lienhypertexte"/>
-            <w:noProof/>
-          </w:rPr>
-          <w:t>Figure 17 Maquette de pop-up de création checklist</w:t>
-        </w:r>
-        <w:r>
-          <w:rPr>
-            <w:noProof/>
-            <w:webHidden/>
-          </w:rPr>
-          <w:tab/>
-        </w:r>
-        <w:r>
-          <w:rPr>
-            <w:noProof/>
-            <w:webHidden/>
-          </w:rPr>
-          <w:fldChar w:fldCharType="begin"/>
-        </w:r>
-        <w:r>
-          <w:rPr>
-            <w:noProof/>
-            <w:webHidden/>
-          </w:rPr>
-          <w:instrText xml:space="preserve"> PAGEREF _Toc39759128 \h </w:instrText>
-        </w:r>
-        <w:r>
-          <w:rPr>
-            <w:noProof/>
-            <w:webHidden/>
-          </w:rPr>
-        </w:r>
-        <w:r>
-          <w:rPr>
-            <w:noProof/>
-            <w:webHidden/>
-          </w:rPr>
-          <w:fldChar w:fldCharType="separate"/>
-        </w:r>
-        <w:r>
-          <w:rPr>
-            <w:noProof/>
-            <w:webHidden/>
-          </w:rPr>
-          <w:t>17</w:t>
-        </w:r>
-        <w:r>
-          <w:rPr>
-            <w:noProof/>
-            <w:webHidden/>
-          </w:rPr>
-          <w:fldChar w:fldCharType="end"/>
-        </w:r>
-      </w:hyperlink>
-    </w:p>
-    <w:p>
-      <w:pPr>
-        <w:pStyle w:val="Tabledesillustrations"/>
-        <w:tabs>
-          <w:tab w:val="right" w:leader="dot" w:pos="9062"/>
-        </w:tabs>
-        <w:rPr>
-          <w:rFonts w:eastAsiaTheme="minorEastAsia"/>
-          <w:noProof/>
-          <w:lang w:eastAsia="fr-CH"/>
-        </w:rPr>
-      </w:pPr>
-      <w:hyperlink w:anchor="_Toc39759129" w:history="1">
-        <w:r>
-          <w:rPr>
-            <w:rStyle w:val="Lienhypertexte"/>
-            <w:noProof/>
-          </w:rPr>
-          <w:t>Figure 18 Maquette de pop-up de création fichier</w:t>
-        </w:r>
-        <w:r>
-          <w:rPr>
-            <w:noProof/>
-            <w:webHidden/>
-          </w:rPr>
-          <w:tab/>
-        </w:r>
-        <w:r>
-          <w:rPr>
-            <w:noProof/>
-            <w:webHidden/>
-          </w:rPr>
-          <w:fldChar w:fldCharType="begin"/>
-        </w:r>
-        <w:r>
-          <w:rPr>
-            <w:noProof/>
-            <w:webHidden/>
-          </w:rPr>
-          <w:instrText xml:space="preserve"> PAGEREF _Toc39759129 \h </w:instrText>
-        </w:r>
-        <w:r>
-          <w:rPr>
-            <w:noProof/>
-            <w:webHidden/>
-          </w:rPr>
-        </w:r>
-        <w:r>
-          <w:rPr>
-            <w:noProof/>
-            <w:webHidden/>
-          </w:rPr>
-          <w:fldChar w:fldCharType="separate"/>
-        </w:r>
-        <w:r>
-          <w:rPr>
-            <w:noProof/>
-            <w:webHidden/>
-          </w:rPr>
-          <w:t>18</w:t>
-        </w:r>
-        <w:r>
-          <w:rPr>
-            <w:noProof/>
-            <w:webHidden/>
-          </w:rPr>
-          <w:fldChar w:fldCharType="end"/>
-        </w:r>
-      </w:hyperlink>
-    </w:p>
-    <w:p>
-      <w:pPr>
-        <w:pStyle w:val="Tabledesillustrations"/>
-        <w:tabs>
-          <w:tab w:val="right" w:leader="dot" w:pos="9062"/>
-        </w:tabs>
-        <w:rPr>
-          <w:rFonts w:eastAsiaTheme="minorEastAsia"/>
-          <w:noProof/>
-          <w:lang w:eastAsia="fr-CH"/>
-        </w:rPr>
-      </w:pPr>
-      <w:hyperlink w:anchor="_Toc39759130" w:history="1">
-        <w:r>
-          <w:rPr>
-            <w:rStyle w:val="Lienhypertexte"/>
-            <w:noProof/>
-          </w:rPr>
-          <w:t>Figure 19 Maquette écran du mindmap</w:t>
-        </w:r>
-        <w:r>
-          <w:rPr>
-            <w:noProof/>
-            <w:webHidden/>
-          </w:rPr>
-          <w:tab/>
-        </w:r>
-        <w:r>
-          <w:rPr>
-            <w:noProof/>
-            <w:webHidden/>
-          </w:rPr>
-          <w:fldChar w:fldCharType="begin"/>
-        </w:r>
-        <w:r>
-          <w:rPr>
-            <w:noProof/>
-            <w:webHidden/>
-          </w:rPr>
-          <w:instrText xml:space="preserve"> PAGEREF _Toc39759130 \h </w:instrText>
-        </w:r>
-        <w:r>
-          <w:rPr>
-            <w:noProof/>
-            <w:webHidden/>
-          </w:rPr>
-        </w:r>
-        <w:r>
-          <w:rPr>
-            <w:noProof/>
-            <w:webHidden/>
-          </w:rPr>
-          <w:fldChar w:fldCharType="separate"/>
-        </w:r>
-        <w:r>
-          <w:rPr>
-            <w:noProof/>
-            <w:webHidden/>
-          </w:rPr>
-          <w:t>19</w:t>
-        </w:r>
-        <w:r>
-          <w:rPr>
-            <w:noProof/>
-            <w:webHidden/>
-          </w:rPr>
-          <w:fldChar w:fldCharType="end"/>
-        </w:r>
-      </w:hyperlink>
-    </w:p>
-    <w:p>
-      <w:pPr>
-        <w:pStyle w:val="Tabledesillustrations"/>
-        <w:tabs>
-          <w:tab w:val="right" w:leader="dot" w:pos="9062"/>
-        </w:tabs>
-        <w:rPr>
-          <w:rFonts w:eastAsiaTheme="minorEastAsia"/>
-          <w:noProof/>
-          <w:lang w:eastAsia="fr-CH"/>
-        </w:rPr>
-      </w:pPr>
-      <w:hyperlink w:anchor="_Toc39759131" w:history="1">
-        <w:r>
-          <w:rPr>
-            <w:rStyle w:val="Lienhypertexte"/>
-            <w:noProof/>
-          </w:rPr>
-          <w:t>Figure 20 Modèle Conceptuel de Données</w:t>
-        </w:r>
-        <w:r>
-          <w:rPr>
-            <w:noProof/>
-            <w:webHidden/>
-          </w:rPr>
-          <w:tab/>
-        </w:r>
-        <w:r>
-          <w:rPr>
-            <w:noProof/>
-            <w:webHidden/>
-          </w:rPr>
-          <w:fldChar w:fldCharType="begin"/>
-        </w:r>
-        <w:r>
-          <w:rPr>
-            <w:noProof/>
-            <w:webHidden/>
-          </w:rPr>
-          <w:instrText xml:space="preserve"> PAGEREF _Toc39759131 \h </w:instrText>
-        </w:r>
-        <w:r>
-          <w:rPr>
-            <w:noProof/>
-            <w:webHidden/>
-          </w:rPr>
-        </w:r>
-        <w:r>
-          <w:rPr>
-            <w:noProof/>
-            <w:webHidden/>
-          </w:rPr>
-          <w:fldChar w:fldCharType="separate"/>
-        </w:r>
-        <w:r>
-          <w:rPr>
-            <w:noProof/>
-            <w:webHidden/>
-          </w:rPr>
-          <w:t>20</w:t>
-        </w:r>
-        <w:r>
-          <w:rPr>
-            <w:noProof/>
-            <w:webHidden/>
-          </w:rPr>
-          <w:fldChar w:fldCharType="end"/>
-        </w:r>
-      </w:hyperlink>
-    </w:p>
-    <w:p>
-      <w:pPr>
-        <w:pStyle w:val="Tabledesillustrations"/>
-        <w:tabs>
-          <w:tab w:val="right" w:leader="dot" w:pos="9062"/>
-        </w:tabs>
-        <w:rPr>
-          <w:rFonts w:eastAsiaTheme="minorEastAsia"/>
-          <w:noProof/>
-          <w:lang w:eastAsia="fr-CH"/>
-        </w:rPr>
-      </w:pPr>
-      <w:hyperlink w:anchor="_Toc39759132" w:history="1">
-        <w:r>
-          <w:rPr>
-            <w:rStyle w:val="Lienhypertexte"/>
-            <w:noProof/>
-          </w:rPr>
-          <w:t>Figure 21 Diagramme des classes de données</w:t>
-        </w:r>
-        <w:r>
-          <w:rPr>
-            <w:noProof/>
-            <w:webHidden/>
-          </w:rPr>
-          <w:tab/>
-        </w:r>
-        <w:r>
-          <w:rPr>
-            <w:noProof/>
-            <w:webHidden/>
-          </w:rPr>
-          <w:fldChar w:fldCharType="begin"/>
-        </w:r>
-        <w:r>
-          <w:rPr>
-            <w:noProof/>
-            <w:webHidden/>
-          </w:rPr>
-          <w:instrText xml:space="preserve"> PAGEREF _Toc39759132 \h </w:instrText>
-        </w:r>
-        <w:r>
-          <w:rPr>
-            <w:noProof/>
-            <w:webHidden/>
-          </w:rPr>
-        </w:r>
-        <w:r>
-          <w:rPr>
-            <w:noProof/>
-            <w:webHidden/>
-          </w:rPr>
-          <w:fldChar w:fldCharType="separate"/>
-        </w:r>
-        <w:r>
-          <w:rPr>
-            <w:noProof/>
-            <w:webHidden/>
-          </w:rPr>
-          <w:t>23</w:t>
-        </w:r>
-        <w:r>
-          <w:rPr>
-            <w:noProof/>
-            <w:webHidden/>
-          </w:rPr>
-          <w:fldChar w:fldCharType="end"/>
-        </w:r>
-      </w:hyperlink>
-    </w:p>
-    <w:p>
-      <w:pPr>
-        <w:pStyle w:val="Tabledesillustrations"/>
-        <w:tabs>
-          <w:tab w:val="right" w:leader="dot" w:pos="9062"/>
-        </w:tabs>
-        <w:rPr>
-          <w:rFonts w:eastAsiaTheme="minorEastAsia"/>
-          <w:noProof/>
-          <w:lang w:eastAsia="fr-CH"/>
-        </w:rPr>
-      </w:pPr>
-      <w:hyperlink w:anchor="_Toc39759133" w:history="1">
-        <w:r>
-          <w:rPr>
-            <w:rStyle w:val="Lienhypertexte"/>
-            <w:noProof/>
-          </w:rPr>
-          <w:t>Figure 22 Diagramme des classes de contrôle</w:t>
-        </w:r>
-        <w:r>
-          <w:rPr>
-            <w:noProof/>
-            <w:webHidden/>
-          </w:rPr>
-          <w:tab/>
-        </w:r>
-        <w:r>
-          <w:rPr>
-            <w:noProof/>
-            <w:webHidden/>
-          </w:rPr>
-          <w:fldChar w:fldCharType="begin"/>
-        </w:r>
-        <w:r>
-          <w:rPr>
-            <w:noProof/>
-            <w:webHidden/>
-          </w:rPr>
-          <w:instrText xml:space="preserve"> PAGEREF _Toc39759133 \h </w:instrText>
-        </w:r>
-        <w:r>
-          <w:rPr>
-            <w:noProof/>
-            <w:webHidden/>
-          </w:rPr>
-        </w:r>
-        <w:r>
-          <w:rPr>
-            <w:noProof/>
-            <w:webHidden/>
-          </w:rPr>
-          <w:fldChar w:fldCharType="separate"/>
-        </w:r>
-        <w:r>
-          <w:rPr>
-            <w:noProof/>
-            <w:webHidden/>
-          </w:rPr>
-          <w:t>24</w:t>
-        </w:r>
-        <w:r>
-          <w:rPr>
-            <w:noProof/>
-            <w:webHidden/>
-          </w:rPr>
-          <w:fldChar w:fldCharType="end"/>
-        </w:r>
-      </w:hyperlink>
-    </w:p>
-    <w:p>
-      <w:pPr>
-        <w:pStyle w:val="Tabledesillustrations"/>
-        <w:tabs>
-          <w:tab w:val="right" w:leader="dot" w:pos="9062"/>
-        </w:tabs>
-        <w:rPr>
-          <w:rFonts w:eastAsiaTheme="minorEastAsia"/>
-          <w:noProof/>
-          <w:lang w:eastAsia="fr-CH"/>
-        </w:rPr>
-      </w:pPr>
-      <w:hyperlink w:anchor="_Toc39759134" w:history="1">
-        <w:r>
-          <w:rPr>
-            <w:rStyle w:val="Lienhypertexte"/>
-            <w:noProof/>
-          </w:rPr>
-          <w:t>Figure 23 Diagramme des classes de vues</w:t>
-        </w:r>
-        <w:r>
-          <w:rPr>
-            <w:noProof/>
-            <w:webHidden/>
-          </w:rPr>
-          <w:tab/>
-        </w:r>
-        <w:r>
-          <w:rPr>
-            <w:noProof/>
-            <w:webHidden/>
-          </w:rPr>
-          <w:fldChar w:fldCharType="begin"/>
-        </w:r>
-        <w:r>
-          <w:rPr>
-            <w:noProof/>
-            <w:webHidden/>
-          </w:rPr>
-          <w:instrText xml:space="preserve"> PAGEREF _Toc39759134 \h </w:instrText>
-        </w:r>
-        <w:r>
-          <w:rPr>
-            <w:noProof/>
-            <w:webHidden/>
-          </w:rPr>
-        </w:r>
-        <w:r>
-          <w:rPr>
-            <w:noProof/>
-            <w:webHidden/>
-          </w:rPr>
-          <w:fldChar w:fldCharType="separate"/>
-        </w:r>
-        <w:r>
-          <w:rPr>
-            <w:noProof/>
-            <w:webHidden/>
-          </w:rPr>
-          <w:t>25</w:t>
-        </w:r>
-        <w:r>
-          <w:rPr>
-            <w:noProof/>
-            <w:webHidden/>
-          </w:rPr>
-          <w:fldChar w:fldCharType="end"/>
-        </w:r>
-      </w:hyperlink>
-    </w:p>
-    <w:p>
-      <w:pPr>
-        <w:pStyle w:val="Tabledesillustrations"/>
-        <w:tabs>
-          <w:tab w:val="right" w:leader="dot" w:pos="9062"/>
-        </w:tabs>
-        <w:rPr>
-          <w:rFonts w:eastAsiaTheme="minorEastAsia"/>
-          <w:noProof/>
-          <w:lang w:eastAsia="fr-CH"/>
-        </w:rPr>
-      </w:pPr>
-      <w:hyperlink w:anchor="_Toc39759135" w:history="1">
-        <w:r>
-          <w:rPr>
-            <w:rStyle w:val="Lienhypertexte"/>
-            <w:noProof/>
-          </w:rPr>
-          <w:t>Figure 24 Planning initial</w:t>
-        </w:r>
-        <w:r>
-          <w:rPr>
-            <w:noProof/>
-            <w:webHidden/>
-          </w:rPr>
-          <w:tab/>
-        </w:r>
-        <w:r>
-          <w:rPr>
-            <w:noProof/>
-            <w:webHidden/>
-          </w:rPr>
-          <w:fldChar w:fldCharType="begin"/>
-        </w:r>
-        <w:r>
-          <w:rPr>
-            <w:noProof/>
-            <w:webHidden/>
-          </w:rPr>
-          <w:instrText xml:space="preserve"> PAGEREF _Toc39759135 \h </w:instrText>
-        </w:r>
-        <w:r>
-          <w:rPr>
-            <w:noProof/>
-            <w:webHidden/>
-          </w:rPr>
-        </w:r>
-        <w:r>
-          <w:rPr>
-            <w:noProof/>
-            <w:webHidden/>
-          </w:rPr>
-          <w:fldChar w:fldCharType="separate"/>
-        </w:r>
-        <w:r>
-          <w:rPr>
-            <w:noProof/>
-            <w:webHidden/>
-          </w:rPr>
-          <w:t>26</w:t>
-        </w:r>
-        <w:r>
-          <w:rPr>
-            <w:noProof/>
-            <w:webHidden/>
-          </w:rPr>
-          <w:fldChar w:fldCharType="end"/>
-        </w:r>
-      </w:hyperlink>
-    </w:p>
-    <w:p>
-      <w:r>
-        <w:fldChar w:fldCharType="end"/>
-      </w:r>
-    </w:p>
-    <w:p>
-      <w:pPr>
-        <w:pStyle w:val="Titre1"/>
-      </w:pPr>
-      <w:bookmarkStart w:id="161" w:name="_Toc39717175"/>
+      <w:bookmarkStart w:id="237" w:name="_Toc40975735"/>
       <w:r>
         <w:t>Plan de tests</w:t>
       </w:r>
-      <w:bookmarkEnd w:id="161"/>
+      <w:bookmarkEnd w:id="237"/>
     </w:p>
     <w:p>
       <w:pPr>
         <w:pStyle w:val="Titre2"/>
       </w:pPr>
+      <w:bookmarkStart w:id="238" w:name="_Toc40975736"/>
       <w:r>
         <w:t>Test d’interface</w:t>
       </w:r>
+      <w:bookmarkEnd w:id="238"/>
     </w:p>
     <w:tbl>
       <w:tblPr>
@@ -13883,7 +13074,6 @@
               <w:jc w:val="center"/>
             </w:pPr>
             <w:r>
-              <w:lastRenderedPageBreak/>
               <w:t>N°</w:t>
             </w:r>
           </w:p>
@@ -15287,7 +14477,6 @@
               <w:jc w:val="center"/>
             </w:pPr>
             <w:r>
-              <w:lastRenderedPageBreak/>
               <w:t>N°</w:t>
             </w:r>
           </w:p>
@@ -16418,13 +15607,1998 @@
       <w:pPr>
         <w:pStyle w:val="Titre2"/>
       </w:pPr>
+      <w:bookmarkStart w:id="239" w:name="_Toc40975737"/>
       <w:r>
         <w:t>Tests unitaires</w:t>
       </w:r>
+      <w:bookmarkEnd w:id="239"/>
+    </w:p>
+    <w:p>
+      <w:pPr>
+        <w:keepNext/>
+        <w:jc w:val="center"/>
+      </w:pPr>
+      <w:r>
+        <w:drawing>
+          <wp:inline distT="0" distB="0" distL="0" distR="0" wp14:anchorId="1F1790B9" wp14:editId="6617CD64">
+            <wp:extent cx="3086531" cy="4401164"/>
+            <wp:effectExtent l="0" t="0" r="0" b="0"/>
+            <wp:docPr id="11" name="Image 11"/>
+            <wp:cNvGraphicFramePr>
+              <a:graphicFrameLocks xmlns:a="http://schemas.openxmlformats.org/drawingml/2006/main" noChangeAspect="1"/>
+            </wp:cNvGraphicFramePr>
+            <a:graphic xmlns:a="http://schemas.openxmlformats.org/drawingml/2006/main">
+              <a:graphicData uri="http://schemas.openxmlformats.org/drawingml/2006/picture">
+                <pic:pic xmlns:pic="http://schemas.openxmlformats.org/drawingml/2006/picture">
+                  <pic:nvPicPr>
+                    <pic:cNvPr id="1" name=""/>
+                    <pic:cNvPicPr/>
+                  </pic:nvPicPr>
+                  <pic:blipFill>
+                    <a:blip r:embed="rId43"/>
+                    <a:stretch>
+                      <a:fillRect/>
+                    </a:stretch>
+                  </pic:blipFill>
+                  <pic:spPr>
+                    <a:xfrm>
+                      <a:off x="0" y="0"/>
+                      <a:ext cx="3086531" cy="4401164"/>
+                    </a:xfrm>
+                    <a:prstGeom prst="rect">
+                      <a:avLst/>
+                    </a:prstGeom>
+                  </pic:spPr>
+                </pic:pic>
+              </a:graphicData>
+            </a:graphic>
+          </wp:inline>
+        </w:drawing>
+      </w:r>
+    </w:p>
+    <w:p>
+      <w:pPr>
+        <w:pStyle w:val="Lgende"/>
+        <w:jc w:val="center"/>
+      </w:pPr>
+      <w:bookmarkStart w:id="240" w:name="_Toc40975398"/>
+      <w:bookmarkStart w:id="241" w:name="_Toc40975598"/>
+      <w:r>
+        <w:t xml:space="preserve">Figure </w:t>
+      </w:r>
+      <w:fldSimple w:instr=" SEQ Figure \* ARABIC ">
+        <w:r>
+          <w:rPr>
+            <w:noProof/>
+          </w:rPr>
+          <w:t>29</w:t>
+        </w:r>
+      </w:fldSimple>
+      <w:r>
+        <w:t xml:space="preserve"> Résultat des tests sur la classe Controller</w:t>
+      </w:r>
+      <w:bookmarkEnd w:id="240"/>
+      <w:bookmarkEnd w:id="241"/>
+    </w:p>
+    <w:p>
+      <w:pPr>
+        <w:keepNext/>
+        <w:jc w:val="center"/>
+      </w:pPr>
+      <w:r>
+        <w:drawing>
+          <wp:inline distT="0" distB="0" distL="0" distR="0" wp14:anchorId="13017C14" wp14:editId="0280BF04">
+            <wp:extent cx="2655570" cy="4765675"/>
+            <wp:effectExtent l="0" t="0" r="0" b="0"/>
+            <wp:docPr id="36" name="Image 36"/>
+            <wp:cNvGraphicFramePr>
+              <a:graphicFrameLocks xmlns:a="http://schemas.openxmlformats.org/drawingml/2006/main" noChangeAspect="1"/>
+            </wp:cNvGraphicFramePr>
+            <a:graphic xmlns:a="http://schemas.openxmlformats.org/drawingml/2006/main">
+              <a:graphicData uri="http://schemas.openxmlformats.org/drawingml/2006/picture">
+                <pic:pic xmlns:pic="http://schemas.openxmlformats.org/drawingml/2006/picture">
+                  <pic:nvPicPr>
+                    <pic:cNvPr id="1" name=""/>
+                    <pic:cNvPicPr/>
+                  </pic:nvPicPr>
+                  <pic:blipFill>
+                    <a:blip r:embed="rId44"/>
+                    <a:stretch>
+                      <a:fillRect/>
+                    </a:stretch>
+                  </pic:blipFill>
+                  <pic:spPr>
+                    <a:xfrm>
+                      <a:off x="0" y="0"/>
+                      <a:ext cx="2655570" cy="4765675"/>
+                    </a:xfrm>
+                    <a:prstGeom prst="rect">
+                      <a:avLst/>
+                    </a:prstGeom>
+                  </pic:spPr>
+                </pic:pic>
+              </a:graphicData>
+            </a:graphic>
+          </wp:inline>
+        </w:drawing>
+      </w:r>
+    </w:p>
+    <w:p>
+      <w:pPr>
+        <w:pStyle w:val="Lgende"/>
+        <w:jc w:val="center"/>
+      </w:pPr>
+      <w:bookmarkStart w:id="242" w:name="_Toc40975399"/>
+      <w:bookmarkStart w:id="243" w:name="_Toc40975599"/>
+      <w:r>
+        <w:t xml:space="preserve">Figure </w:t>
+      </w:r>
+      <w:fldSimple w:instr=" SEQ Figure \* ARABIC ">
+        <w:r>
+          <w:rPr>
+            <w:noProof/>
+          </w:rPr>
+          <w:t>30</w:t>
+        </w:r>
+      </w:fldSimple>
+      <w:r>
+        <w:t xml:space="preserve"> Résultat des tests sur la classe DB</w:t>
+      </w:r>
+      <w:bookmarkEnd w:id="242"/>
+      <w:bookmarkEnd w:id="243"/>
+    </w:p>
+    <w:p>
+      <w:pPr>
+        <w:pStyle w:val="Titre1"/>
+      </w:pPr>
+      <w:bookmarkStart w:id="244" w:name="_Toc40975738"/>
+      <w:r>
+        <w:t xml:space="preserve">Table </w:t>
+      </w:r>
+      <w:r>
+        <w:t>des figures</w:t>
+      </w:r>
+      <w:bookmarkEnd w:id="244"/>
+    </w:p>
+    <w:p>
+      <w:pPr>
+        <w:pStyle w:val="Tabledesillustrations"/>
+        <w:tabs>
+          <w:tab w:val="right" w:leader="dot" w:pos="9062"/>
+        </w:tabs>
+        <w:rPr>
+          <w:rFonts w:eastAsiaTheme="minorEastAsia"/>
+          <w:noProof/>
+          <w:lang w:eastAsia="fr-CH"/>
+        </w:rPr>
+      </w:pPr>
+      <w:r>
+        <w:fldChar w:fldCharType="begin"/>
+      </w:r>
+      <w:r>
+        <w:instrText xml:space="preserve"> TOC \h \z \c "Figure" </w:instrText>
+      </w:r>
+      <w:r>
+        <w:fldChar w:fldCharType="separate"/>
+      </w:r>
+      <w:hyperlink w:anchor="_Toc40975574" w:history="1">
+        <w:r>
+          <w:rPr>
+            <w:rStyle w:val="Lienhypertexte"/>
+            <w:noProof/>
+          </w:rPr>
+          <w:t>Figure 1 Maquette de la fenêtre de sélection de projet</w:t>
+        </w:r>
+        <w:r>
+          <w:rPr>
+            <w:noProof/>
+            <w:webHidden/>
+          </w:rPr>
+          <w:tab/>
+        </w:r>
+        <w:r>
+          <w:rPr>
+            <w:noProof/>
+            <w:webHidden/>
+          </w:rPr>
+          <w:fldChar w:fldCharType="begin"/>
+        </w:r>
+        <w:r>
+          <w:rPr>
+            <w:noProof/>
+            <w:webHidden/>
+          </w:rPr>
+          <w:instrText xml:space="preserve"> PAGEREF _Toc40975574 \h </w:instrText>
+        </w:r>
+        <w:r>
+          <w:rPr>
+            <w:noProof/>
+            <w:webHidden/>
+          </w:rPr>
+        </w:r>
+        <w:r>
+          <w:rPr>
+            <w:noProof/>
+            <w:webHidden/>
+          </w:rPr>
+          <w:fldChar w:fldCharType="separate"/>
+        </w:r>
+        <w:r>
+          <w:rPr>
+            <w:noProof/>
+            <w:webHidden/>
+          </w:rPr>
+          <w:t>8</w:t>
+        </w:r>
+        <w:r>
+          <w:rPr>
+            <w:noProof/>
+            <w:webHidden/>
+          </w:rPr>
+          <w:fldChar w:fldCharType="end"/>
+        </w:r>
+      </w:hyperlink>
+    </w:p>
+    <w:p>
+      <w:pPr>
+        <w:pStyle w:val="Tabledesillustrations"/>
+        <w:tabs>
+          <w:tab w:val="right" w:leader="dot" w:pos="9062"/>
+        </w:tabs>
+        <w:rPr>
+          <w:rFonts w:eastAsiaTheme="minorEastAsia"/>
+          <w:noProof/>
+          <w:lang w:eastAsia="fr-CH"/>
+        </w:rPr>
+      </w:pPr>
+      <w:hyperlink w:anchor="_Toc40975575" w:history="1">
+        <w:r>
+          <w:rPr>
+            <w:rStyle w:val="Lienhypertexte"/>
+            <w:noProof/>
+          </w:rPr>
+          <w:t>Figure 2 Maquette de la fenêtre de projet</w:t>
+        </w:r>
+        <w:r>
+          <w:rPr>
+            <w:noProof/>
+            <w:webHidden/>
+          </w:rPr>
+          <w:tab/>
+        </w:r>
+        <w:r>
+          <w:rPr>
+            <w:noProof/>
+            <w:webHidden/>
+          </w:rPr>
+          <w:fldChar w:fldCharType="begin"/>
+        </w:r>
+        <w:r>
+          <w:rPr>
+            <w:noProof/>
+            <w:webHidden/>
+          </w:rPr>
+          <w:instrText xml:space="preserve"> PAGEREF _Toc40975575 \h </w:instrText>
+        </w:r>
+        <w:r>
+          <w:rPr>
+            <w:noProof/>
+            <w:webHidden/>
+          </w:rPr>
+        </w:r>
+        <w:r>
+          <w:rPr>
+            <w:noProof/>
+            <w:webHidden/>
+          </w:rPr>
+          <w:fldChar w:fldCharType="separate"/>
+        </w:r>
+        <w:r>
+          <w:rPr>
+            <w:noProof/>
+            <w:webHidden/>
+          </w:rPr>
+          <w:t>9</w:t>
+        </w:r>
+        <w:r>
+          <w:rPr>
+            <w:noProof/>
+            <w:webHidden/>
+          </w:rPr>
+          <w:fldChar w:fldCharType="end"/>
+        </w:r>
+      </w:hyperlink>
+    </w:p>
+    <w:p>
+      <w:pPr>
+        <w:pStyle w:val="Tabledesillustrations"/>
+        <w:tabs>
+          <w:tab w:val="right" w:leader="dot" w:pos="9062"/>
+        </w:tabs>
+        <w:rPr>
+          <w:rFonts w:eastAsiaTheme="minorEastAsia"/>
+          <w:noProof/>
+          <w:lang w:eastAsia="fr-CH"/>
+        </w:rPr>
+      </w:pPr>
+      <w:hyperlink w:anchor="_Toc40975576" w:history="1">
+        <w:r>
+          <w:rPr>
+            <w:rStyle w:val="Lienhypertexte"/>
+            <w:noProof/>
+          </w:rPr>
+          <w:t>Figure 3 Maquette de la fenêtre de sprint</w:t>
+        </w:r>
+        <w:r>
+          <w:rPr>
+            <w:noProof/>
+            <w:webHidden/>
+          </w:rPr>
+          <w:tab/>
+        </w:r>
+        <w:r>
+          <w:rPr>
+            <w:noProof/>
+            <w:webHidden/>
+          </w:rPr>
+          <w:fldChar w:fldCharType="begin"/>
+        </w:r>
+        <w:r>
+          <w:rPr>
+            <w:noProof/>
+            <w:webHidden/>
+          </w:rPr>
+          <w:instrText xml:space="preserve"> PAGEREF _Toc40975576 \h </w:instrText>
+        </w:r>
+        <w:r>
+          <w:rPr>
+            <w:noProof/>
+            <w:webHidden/>
+          </w:rPr>
+        </w:r>
+        <w:r>
+          <w:rPr>
+            <w:noProof/>
+            <w:webHidden/>
+          </w:rPr>
+          <w:fldChar w:fldCharType="separate"/>
+        </w:r>
+        <w:r>
+          <w:rPr>
+            <w:noProof/>
+            <w:webHidden/>
+          </w:rPr>
+          <w:t>10</w:t>
+        </w:r>
+        <w:r>
+          <w:rPr>
+            <w:noProof/>
+            <w:webHidden/>
+          </w:rPr>
+          <w:fldChar w:fldCharType="end"/>
+        </w:r>
+      </w:hyperlink>
+    </w:p>
+    <w:p>
+      <w:pPr>
+        <w:pStyle w:val="Tabledesillustrations"/>
+        <w:tabs>
+          <w:tab w:val="right" w:leader="dot" w:pos="9062"/>
+        </w:tabs>
+        <w:rPr>
+          <w:rFonts w:eastAsiaTheme="minorEastAsia"/>
+          <w:noProof/>
+          <w:lang w:eastAsia="fr-CH"/>
+        </w:rPr>
+      </w:pPr>
+      <w:hyperlink w:anchor="_Toc40975577" w:history="1">
+        <w:r>
+          <w:rPr>
+            <w:rStyle w:val="Lienhypertexte"/>
+            <w:noProof/>
+          </w:rPr>
+          <w:t>Figure 4 Maquette de la fenêtre du Burndown Chart</w:t>
+        </w:r>
+        <w:r>
+          <w:rPr>
+            <w:noProof/>
+            <w:webHidden/>
+          </w:rPr>
+          <w:tab/>
+        </w:r>
+        <w:r>
+          <w:rPr>
+            <w:noProof/>
+            <w:webHidden/>
+          </w:rPr>
+          <w:fldChar w:fldCharType="begin"/>
+        </w:r>
+        <w:r>
+          <w:rPr>
+            <w:noProof/>
+            <w:webHidden/>
+          </w:rPr>
+          <w:instrText xml:space="preserve"> PAGEREF _Toc40975577 \h </w:instrText>
+        </w:r>
+        <w:r>
+          <w:rPr>
+            <w:noProof/>
+            <w:webHidden/>
+          </w:rPr>
+        </w:r>
+        <w:r>
+          <w:rPr>
+            <w:noProof/>
+            <w:webHidden/>
+          </w:rPr>
+          <w:fldChar w:fldCharType="separate"/>
+        </w:r>
+        <w:r>
+          <w:rPr>
+            <w:noProof/>
+            <w:webHidden/>
+          </w:rPr>
+          <w:t>11</w:t>
+        </w:r>
+        <w:r>
+          <w:rPr>
+            <w:noProof/>
+            <w:webHidden/>
+          </w:rPr>
+          <w:fldChar w:fldCharType="end"/>
+        </w:r>
+      </w:hyperlink>
+    </w:p>
+    <w:p>
+      <w:pPr>
+        <w:pStyle w:val="Tabledesillustrations"/>
+        <w:tabs>
+          <w:tab w:val="right" w:leader="dot" w:pos="9062"/>
+        </w:tabs>
+        <w:rPr>
+          <w:rFonts w:eastAsiaTheme="minorEastAsia"/>
+          <w:noProof/>
+          <w:lang w:eastAsia="fr-CH"/>
+        </w:rPr>
+      </w:pPr>
+      <w:hyperlink w:anchor="_Toc40975578" w:history="1">
+        <w:r>
+          <w:rPr>
+            <w:rStyle w:val="Lienhypertexte"/>
+            <w:noProof/>
+          </w:rPr>
+          <w:t>Figure 5 Maquette de la fenêtre des utilisateurs</w:t>
+        </w:r>
+        <w:r>
+          <w:rPr>
+            <w:noProof/>
+            <w:webHidden/>
+          </w:rPr>
+          <w:tab/>
+        </w:r>
+        <w:r>
+          <w:rPr>
+            <w:noProof/>
+            <w:webHidden/>
+          </w:rPr>
+          <w:fldChar w:fldCharType="begin"/>
+        </w:r>
+        <w:r>
+          <w:rPr>
+            <w:noProof/>
+            <w:webHidden/>
+          </w:rPr>
+          <w:instrText xml:space="preserve"> PAGEREF _Toc40975578 \h </w:instrText>
+        </w:r>
+        <w:r>
+          <w:rPr>
+            <w:noProof/>
+            <w:webHidden/>
+          </w:rPr>
+        </w:r>
+        <w:r>
+          <w:rPr>
+            <w:noProof/>
+            <w:webHidden/>
+          </w:rPr>
+          <w:fldChar w:fldCharType="separate"/>
+        </w:r>
+        <w:r>
+          <w:rPr>
+            <w:noProof/>
+            <w:webHidden/>
+          </w:rPr>
+          <w:t>11</w:t>
+        </w:r>
+        <w:r>
+          <w:rPr>
+            <w:noProof/>
+            <w:webHidden/>
+          </w:rPr>
+          <w:fldChar w:fldCharType="end"/>
+        </w:r>
+      </w:hyperlink>
+    </w:p>
+    <w:p>
+      <w:pPr>
+        <w:pStyle w:val="Tabledesillustrations"/>
+        <w:tabs>
+          <w:tab w:val="right" w:leader="dot" w:pos="9062"/>
+        </w:tabs>
+        <w:rPr>
+          <w:rFonts w:eastAsiaTheme="minorEastAsia"/>
+          <w:noProof/>
+          <w:lang w:eastAsia="fr-CH"/>
+        </w:rPr>
+      </w:pPr>
+      <w:hyperlink w:anchor="_Toc40975579" w:history="1">
+        <w:r>
+          <w:rPr>
+            <w:rStyle w:val="Lienhypertexte"/>
+            <w:noProof/>
+          </w:rPr>
+          <w:t>Figure 6 Maquette de la fenêtre des états</w:t>
+        </w:r>
+        <w:r>
+          <w:rPr>
+            <w:noProof/>
+            <w:webHidden/>
+          </w:rPr>
+          <w:tab/>
+        </w:r>
+        <w:r>
+          <w:rPr>
+            <w:noProof/>
+            <w:webHidden/>
+          </w:rPr>
+          <w:fldChar w:fldCharType="begin"/>
+        </w:r>
+        <w:r>
+          <w:rPr>
+            <w:noProof/>
+            <w:webHidden/>
+          </w:rPr>
+          <w:instrText xml:space="preserve"> PAGEREF _Toc40975579 \h </w:instrText>
+        </w:r>
+        <w:r>
+          <w:rPr>
+            <w:noProof/>
+            <w:webHidden/>
+          </w:rPr>
+        </w:r>
+        <w:r>
+          <w:rPr>
+            <w:noProof/>
+            <w:webHidden/>
+          </w:rPr>
+          <w:fldChar w:fldCharType="separate"/>
+        </w:r>
+        <w:r>
+          <w:rPr>
+            <w:noProof/>
+            <w:webHidden/>
+          </w:rPr>
+          <w:t>12</w:t>
+        </w:r>
+        <w:r>
+          <w:rPr>
+            <w:noProof/>
+            <w:webHidden/>
+          </w:rPr>
+          <w:fldChar w:fldCharType="end"/>
+        </w:r>
+      </w:hyperlink>
+    </w:p>
+    <w:p>
+      <w:pPr>
+        <w:pStyle w:val="Tabledesillustrations"/>
+        <w:tabs>
+          <w:tab w:val="right" w:leader="dot" w:pos="9062"/>
+        </w:tabs>
+        <w:rPr>
+          <w:rFonts w:eastAsiaTheme="minorEastAsia"/>
+          <w:noProof/>
+          <w:lang w:eastAsia="fr-CH"/>
+        </w:rPr>
+      </w:pPr>
+      <w:hyperlink w:anchor="_Toc40975580" w:history="1">
+        <w:r>
+          <w:rPr>
+            <w:rStyle w:val="Lienhypertexte"/>
+            <w:noProof/>
+          </w:rPr>
+          <w:t>Figure 7 Maquette de la fenêtre des activités</w:t>
+        </w:r>
+        <w:r>
+          <w:rPr>
+            <w:noProof/>
+            <w:webHidden/>
+          </w:rPr>
+          <w:tab/>
+        </w:r>
+        <w:r>
+          <w:rPr>
+            <w:noProof/>
+            <w:webHidden/>
+          </w:rPr>
+          <w:fldChar w:fldCharType="begin"/>
+        </w:r>
+        <w:r>
+          <w:rPr>
+            <w:noProof/>
+            <w:webHidden/>
+          </w:rPr>
+          <w:instrText xml:space="preserve"> PAGEREF _Toc40975580 \h </w:instrText>
+        </w:r>
+        <w:r>
+          <w:rPr>
+            <w:noProof/>
+            <w:webHidden/>
+          </w:rPr>
+        </w:r>
+        <w:r>
+          <w:rPr>
+            <w:noProof/>
+            <w:webHidden/>
+          </w:rPr>
+          <w:fldChar w:fldCharType="separate"/>
+        </w:r>
+        <w:r>
+          <w:rPr>
+            <w:noProof/>
+            <w:webHidden/>
+          </w:rPr>
+          <w:t>12</w:t>
+        </w:r>
+        <w:r>
+          <w:rPr>
+            <w:noProof/>
+            <w:webHidden/>
+          </w:rPr>
+          <w:fldChar w:fldCharType="end"/>
+        </w:r>
+      </w:hyperlink>
+    </w:p>
+    <w:p>
+      <w:pPr>
+        <w:pStyle w:val="Tabledesillustrations"/>
+        <w:tabs>
+          <w:tab w:val="right" w:leader="dot" w:pos="9062"/>
+        </w:tabs>
+        <w:rPr>
+          <w:rFonts w:eastAsiaTheme="minorEastAsia"/>
+          <w:noProof/>
+          <w:lang w:eastAsia="fr-CH"/>
+        </w:rPr>
+      </w:pPr>
+      <w:hyperlink w:anchor="_Toc40975581" w:history="1">
+        <w:r>
+          <w:rPr>
+            <w:rStyle w:val="Lienhypertexte"/>
+            <w:noProof/>
+          </w:rPr>
+          <w:t>Figure 8 Maquette de la fenêtre des listes</w:t>
+        </w:r>
+        <w:r>
+          <w:rPr>
+            <w:noProof/>
+            <w:webHidden/>
+          </w:rPr>
+          <w:tab/>
+        </w:r>
+        <w:r>
+          <w:rPr>
+            <w:noProof/>
+            <w:webHidden/>
+          </w:rPr>
+          <w:fldChar w:fldCharType="begin"/>
+        </w:r>
+        <w:r>
+          <w:rPr>
+            <w:noProof/>
+            <w:webHidden/>
+          </w:rPr>
+          <w:instrText xml:space="preserve"> PAGEREF _Toc40975581 \h </w:instrText>
+        </w:r>
+        <w:r>
+          <w:rPr>
+            <w:noProof/>
+            <w:webHidden/>
+          </w:rPr>
+        </w:r>
+        <w:r>
+          <w:rPr>
+            <w:noProof/>
+            <w:webHidden/>
+          </w:rPr>
+          <w:fldChar w:fldCharType="separate"/>
+        </w:r>
+        <w:r>
+          <w:rPr>
+            <w:noProof/>
+            <w:webHidden/>
+          </w:rPr>
+          <w:t>13</w:t>
+        </w:r>
+        <w:r>
+          <w:rPr>
+            <w:noProof/>
+            <w:webHidden/>
+          </w:rPr>
+          <w:fldChar w:fldCharType="end"/>
+        </w:r>
+      </w:hyperlink>
+    </w:p>
+    <w:p>
+      <w:pPr>
+        <w:pStyle w:val="Tabledesillustrations"/>
+        <w:tabs>
+          <w:tab w:val="right" w:leader="dot" w:pos="9062"/>
+        </w:tabs>
+        <w:rPr>
+          <w:rFonts w:eastAsiaTheme="minorEastAsia"/>
+          <w:noProof/>
+          <w:lang w:eastAsia="fr-CH"/>
+        </w:rPr>
+      </w:pPr>
+      <w:hyperlink w:anchor="_Toc40975582" w:history="1">
+        <w:r>
+          <w:rPr>
+            <w:rStyle w:val="Lienhypertexte"/>
+            <w:noProof/>
+          </w:rPr>
+          <w:t>Figure 9 Maquette de la fenêtre des commentaires</w:t>
+        </w:r>
+        <w:r>
+          <w:rPr>
+            <w:noProof/>
+            <w:webHidden/>
+          </w:rPr>
+          <w:tab/>
+        </w:r>
+        <w:r>
+          <w:rPr>
+            <w:noProof/>
+            <w:webHidden/>
+          </w:rPr>
+          <w:fldChar w:fldCharType="begin"/>
+        </w:r>
+        <w:r>
+          <w:rPr>
+            <w:noProof/>
+            <w:webHidden/>
+          </w:rPr>
+          <w:instrText xml:space="preserve"> PAGEREF _Toc40975582 \h </w:instrText>
+        </w:r>
+        <w:r>
+          <w:rPr>
+            <w:noProof/>
+            <w:webHidden/>
+          </w:rPr>
+        </w:r>
+        <w:r>
+          <w:rPr>
+            <w:noProof/>
+            <w:webHidden/>
+          </w:rPr>
+          <w:fldChar w:fldCharType="separate"/>
+        </w:r>
+        <w:r>
+          <w:rPr>
+            <w:noProof/>
+            <w:webHidden/>
+          </w:rPr>
+          <w:t>14</w:t>
+        </w:r>
+        <w:r>
+          <w:rPr>
+            <w:noProof/>
+            <w:webHidden/>
+          </w:rPr>
+          <w:fldChar w:fldCharType="end"/>
+        </w:r>
+      </w:hyperlink>
+    </w:p>
+    <w:p>
+      <w:pPr>
+        <w:pStyle w:val="Tabledesillustrations"/>
+        <w:tabs>
+          <w:tab w:val="right" w:leader="dot" w:pos="9062"/>
+        </w:tabs>
+        <w:rPr>
+          <w:rFonts w:eastAsiaTheme="minorEastAsia"/>
+          <w:noProof/>
+          <w:lang w:eastAsia="fr-CH"/>
+        </w:rPr>
+      </w:pPr>
+      <w:hyperlink w:anchor="_Toc40975583" w:history="1">
+        <w:r>
+          <w:rPr>
+            <w:rStyle w:val="Lienhypertexte"/>
+            <w:noProof/>
+          </w:rPr>
+          <w:t>Figure 10 Maquette de la fenêtre de fichiers</w:t>
+        </w:r>
+        <w:r>
+          <w:rPr>
+            <w:noProof/>
+            <w:webHidden/>
+          </w:rPr>
+          <w:tab/>
+        </w:r>
+        <w:r>
+          <w:rPr>
+            <w:noProof/>
+            <w:webHidden/>
+          </w:rPr>
+          <w:fldChar w:fldCharType="begin"/>
+        </w:r>
+        <w:r>
+          <w:rPr>
+            <w:noProof/>
+            <w:webHidden/>
+          </w:rPr>
+          <w:instrText xml:space="preserve"> PAGEREF _Toc40975583 \h </w:instrText>
+        </w:r>
+        <w:r>
+          <w:rPr>
+            <w:noProof/>
+            <w:webHidden/>
+          </w:rPr>
+        </w:r>
+        <w:r>
+          <w:rPr>
+            <w:noProof/>
+            <w:webHidden/>
+          </w:rPr>
+          <w:fldChar w:fldCharType="separate"/>
+        </w:r>
+        <w:r>
+          <w:rPr>
+            <w:noProof/>
+            <w:webHidden/>
+          </w:rPr>
+          <w:t>15</w:t>
+        </w:r>
+        <w:r>
+          <w:rPr>
+            <w:noProof/>
+            <w:webHidden/>
+          </w:rPr>
+          <w:fldChar w:fldCharType="end"/>
+        </w:r>
+      </w:hyperlink>
+    </w:p>
+    <w:p>
+      <w:pPr>
+        <w:pStyle w:val="Tabledesillustrations"/>
+        <w:tabs>
+          <w:tab w:val="right" w:leader="dot" w:pos="9062"/>
+        </w:tabs>
+        <w:rPr>
+          <w:rFonts w:eastAsiaTheme="minorEastAsia"/>
+          <w:noProof/>
+          <w:lang w:eastAsia="fr-CH"/>
+        </w:rPr>
+      </w:pPr>
+      <w:hyperlink w:anchor="_Toc40975584" w:history="1">
+        <w:r>
+          <w:rPr>
+            <w:rStyle w:val="Lienhypertexte"/>
+            <w:noProof/>
+          </w:rPr>
+          <w:t>Figure 11 Maquette du popup de création de projet</w:t>
+        </w:r>
+        <w:r>
+          <w:rPr>
+            <w:noProof/>
+            <w:webHidden/>
+          </w:rPr>
+          <w:tab/>
+        </w:r>
+        <w:r>
+          <w:rPr>
+            <w:noProof/>
+            <w:webHidden/>
+          </w:rPr>
+          <w:fldChar w:fldCharType="begin"/>
+        </w:r>
+        <w:r>
+          <w:rPr>
+            <w:noProof/>
+            <w:webHidden/>
+          </w:rPr>
+          <w:instrText xml:space="preserve"> PAGEREF _Toc40975584 \h </w:instrText>
+        </w:r>
+        <w:r>
+          <w:rPr>
+            <w:noProof/>
+            <w:webHidden/>
+          </w:rPr>
+        </w:r>
+        <w:r>
+          <w:rPr>
+            <w:noProof/>
+            <w:webHidden/>
+          </w:rPr>
+          <w:fldChar w:fldCharType="separate"/>
+        </w:r>
+        <w:r>
+          <w:rPr>
+            <w:noProof/>
+            <w:webHidden/>
+          </w:rPr>
+          <w:t>15</w:t>
+        </w:r>
+        <w:r>
+          <w:rPr>
+            <w:noProof/>
+            <w:webHidden/>
+          </w:rPr>
+          <w:fldChar w:fldCharType="end"/>
+        </w:r>
+      </w:hyperlink>
+    </w:p>
+    <w:p>
+      <w:pPr>
+        <w:pStyle w:val="Tabledesillustrations"/>
+        <w:tabs>
+          <w:tab w:val="right" w:leader="dot" w:pos="9062"/>
+        </w:tabs>
+        <w:rPr>
+          <w:rFonts w:eastAsiaTheme="minorEastAsia"/>
+          <w:noProof/>
+          <w:lang w:eastAsia="fr-CH"/>
+        </w:rPr>
+      </w:pPr>
+      <w:hyperlink w:anchor="_Toc40975585" w:history="1">
+        <w:r>
+          <w:rPr>
+            <w:rStyle w:val="Lienhypertexte"/>
+            <w:noProof/>
+          </w:rPr>
+          <w:t>Figure 12 Maquette du popup de création de UserStory</w:t>
+        </w:r>
+        <w:r>
+          <w:rPr>
+            <w:noProof/>
+            <w:webHidden/>
+          </w:rPr>
+          <w:tab/>
+        </w:r>
+        <w:r>
+          <w:rPr>
+            <w:noProof/>
+            <w:webHidden/>
+          </w:rPr>
+          <w:fldChar w:fldCharType="begin"/>
+        </w:r>
+        <w:r>
+          <w:rPr>
+            <w:noProof/>
+            <w:webHidden/>
+          </w:rPr>
+          <w:instrText xml:space="preserve"> PAGEREF _Toc40975585 \h </w:instrText>
+        </w:r>
+        <w:r>
+          <w:rPr>
+            <w:noProof/>
+            <w:webHidden/>
+          </w:rPr>
+        </w:r>
+        <w:r>
+          <w:rPr>
+            <w:noProof/>
+            <w:webHidden/>
+          </w:rPr>
+          <w:fldChar w:fldCharType="separate"/>
+        </w:r>
+        <w:r>
+          <w:rPr>
+            <w:noProof/>
+            <w:webHidden/>
+          </w:rPr>
+          <w:t>16</w:t>
+        </w:r>
+        <w:r>
+          <w:rPr>
+            <w:noProof/>
+            <w:webHidden/>
+          </w:rPr>
+          <w:fldChar w:fldCharType="end"/>
+        </w:r>
+      </w:hyperlink>
+    </w:p>
+    <w:p>
+      <w:pPr>
+        <w:pStyle w:val="Tabledesillustrations"/>
+        <w:tabs>
+          <w:tab w:val="right" w:leader="dot" w:pos="9062"/>
+        </w:tabs>
+        <w:rPr>
+          <w:rFonts w:eastAsiaTheme="minorEastAsia"/>
+          <w:noProof/>
+          <w:lang w:eastAsia="fr-CH"/>
+        </w:rPr>
+      </w:pPr>
+      <w:hyperlink w:anchor="_Toc40975586" w:history="1">
+        <w:r>
+          <w:rPr>
+            <w:rStyle w:val="Lienhypertexte"/>
+            <w:noProof/>
+          </w:rPr>
+          <w:t>Figure 13 Maquette du popup de création de sprint</w:t>
+        </w:r>
+        <w:r>
+          <w:rPr>
+            <w:noProof/>
+            <w:webHidden/>
+          </w:rPr>
+          <w:tab/>
+        </w:r>
+        <w:r>
+          <w:rPr>
+            <w:noProof/>
+            <w:webHidden/>
+          </w:rPr>
+          <w:fldChar w:fldCharType="begin"/>
+        </w:r>
+        <w:r>
+          <w:rPr>
+            <w:noProof/>
+            <w:webHidden/>
+          </w:rPr>
+          <w:instrText xml:space="preserve"> PAGEREF _Toc40975586 \h </w:instrText>
+        </w:r>
+        <w:r>
+          <w:rPr>
+            <w:noProof/>
+            <w:webHidden/>
+          </w:rPr>
+        </w:r>
+        <w:r>
+          <w:rPr>
+            <w:noProof/>
+            <w:webHidden/>
+          </w:rPr>
+          <w:fldChar w:fldCharType="separate"/>
+        </w:r>
+        <w:r>
+          <w:rPr>
+            <w:noProof/>
+            <w:webHidden/>
+          </w:rPr>
+          <w:t>16</w:t>
+        </w:r>
+        <w:r>
+          <w:rPr>
+            <w:noProof/>
+            <w:webHidden/>
+          </w:rPr>
+          <w:fldChar w:fldCharType="end"/>
+        </w:r>
+      </w:hyperlink>
+    </w:p>
+    <w:p>
+      <w:pPr>
+        <w:pStyle w:val="Tabledesillustrations"/>
+        <w:tabs>
+          <w:tab w:val="right" w:leader="dot" w:pos="9062"/>
+        </w:tabs>
+        <w:rPr>
+          <w:rFonts w:eastAsiaTheme="minorEastAsia"/>
+          <w:noProof/>
+          <w:lang w:eastAsia="fr-CH"/>
+        </w:rPr>
+      </w:pPr>
+      <w:hyperlink w:anchor="_Toc40975587" w:history="1">
+        <w:r>
+          <w:rPr>
+            <w:rStyle w:val="Lienhypertexte"/>
+            <w:noProof/>
+          </w:rPr>
+          <w:t>Figure 14 Maquette de pop-up de création de commentaire</w:t>
+        </w:r>
+        <w:r>
+          <w:rPr>
+            <w:noProof/>
+            <w:webHidden/>
+          </w:rPr>
+          <w:tab/>
+        </w:r>
+        <w:r>
+          <w:rPr>
+            <w:noProof/>
+            <w:webHidden/>
+          </w:rPr>
+          <w:fldChar w:fldCharType="begin"/>
+        </w:r>
+        <w:r>
+          <w:rPr>
+            <w:noProof/>
+            <w:webHidden/>
+          </w:rPr>
+          <w:instrText xml:space="preserve"> PAGEREF _Toc40975587 \h </w:instrText>
+        </w:r>
+        <w:r>
+          <w:rPr>
+            <w:noProof/>
+            <w:webHidden/>
+          </w:rPr>
+        </w:r>
+        <w:r>
+          <w:rPr>
+            <w:noProof/>
+            <w:webHidden/>
+          </w:rPr>
+          <w:fldChar w:fldCharType="separate"/>
+        </w:r>
+        <w:r>
+          <w:rPr>
+            <w:noProof/>
+            <w:webHidden/>
+          </w:rPr>
+          <w:t>17</w:t>
+        </w:r>
+        <w:r>
+          <w:rPr>
+            <w:noProof/>
+            <w:webHidden/>
+          </w:rPr>
+          <w:fldChar w:fldCharType="end"/>
+        </w:r>
+      </w:hyperlink>
+    </w:p>
+    <w:p>
+      <w:pPr>
+        <w:pStyle w:val="Tabledesillustrations"/>
+        <w:tabs>
+          <w:tab w:val="right" w:leader="dot" w:pos="9062"/>
+        </w:tabs>
+        <w:rPr>
+          <w:rFonts w:eastAsiaTheme="minorEastAsia"/>
+          <w:noProof/>
+          <w:lang w:eastAsia="fr-CH"/>
+        </w:rPr>
+      </w:pPr>
+      <w:hyperlink w:anchor="_Toc40975588" w:history="1">
+        <w:r>
+          <w:rPr>
+            <w:rStyle w:val="Lienhypertexte"/>
+            <w:noProof/>
+          </w:rPr>
+          <w:t>Figure 15 Maquette de pop-up de création d'utilisateur</w:t>
+        </w:r>
+        <w:r>
+          <w:rPr>
+            <w:noProof/>
+            <w:webHidden/>
+          </w:rPr>
+          <w:tab/>
+        </w:r>
+        <w:r>
+          <w:rPr>
+            <w:noProof/>
+            <w:webHidden/>
+          </w:rPr>
+          <w:fldChar w:fldCharType="begin"/>
+        </w:r>
+        <w:r>
+          <w:rPr>
+            <w:noProof/>
+            <w:webHidden/>
+          </w:rPr>
+          <w:instrText xml:space="preserve"> PAGEREF _Toc40975588 \h </w:instrText>
+        </w:r>
+        <w:r>
+          <w:rPr>
+            <w:noProof/>
+            <w:webHidden/>
+          </w:rPr>
+        </w:r>
+        <w:r>
+          <w:rPr>
+            <w:noProof/>
+            <w:webHidden/>
+          </w:rPr>
+          <w:fldChar w:fldCharType="separate"/>
+        </w:r>
+        <w:r>
+          <w:rPr>
+            <w:noProof/>
+            <w:webHidden/>
+          </w:rPr>
+          <w:t>17</w:t>
+        </w:r>
+        <w:r>
+          <w:rPr>
+            <w:noProof/>
+            <w:webHidden/>
+          </w:rPr>
+          <w:fldChar w:fldCharType="end"/>
+        </w:r>
+      </w:hyperlink>
+    </w:p>
+    <w:p>
+      <w:pPr>
+        <w:pStyle w:val="Tabledesillustrations"/>
+        <w:tabs>
+          <w:tab w:val="right" w:leader="dot" w:pos="9062"/>
+        </w:tabs>
+        <w:rPr>
+          <w:rFonts w:eastAsiaTheme="minorEastAsia"/>
+          <w:noProof/>
+          <w:lang w:eastAsia="fr-CH"/>
+        </w:rPr>
+      </w:pPr>
+      <w:hyperlink w:anchor="_Toc40975589" w:history="1">
+        <w:r>
+          <w:rPr>
+            <w:rStyle w:val="Lienhypertexte"/>
+            <w:noProof/>
+          </w:rPr>
+          <w:t>Figure 16 Maquette de pop-up de création d'état</w:t>
+        </w:r>
+        <w:r>
+          <w:rPr>
+            <w:noProof/>
+            <w:webHidden/>
+          </w:rPr>
+          <w:tab/>
+        </w:r>
+        <w:r>
+          <w:rPr>
+            <w:noProof/>
+            <w:webHidden/>
+          </w:rPr>
+          <w:fldChar w:fldCharType="begin"/>
+        </w:r>
+        <w:r>
+          <w:rPr>
+            <w:noProof/>
+            <w:webHidden/>
+          </w:rPr>
+          <w:instrText xml:space="preserve"> PAGEREF _Toc40975589 \h </w:instrText>
+        </w:r>
+        <w:r>
+          <w:rPr>
+            <w:noProof/>
+            <w:webHidden/>
+          </w:rPr>
+        </w:r>
+        <w:r>
+          <w:rPr>
+            <w:noProof/>
+            <w:webHidden/>
+          </w:rPr>
+          <w:fldChar w:fldCharType="separate"/>
+        </w:r>
+        <w:r>
+          <w:rPr>
+            <w:noProof/>
+            <w:webHidden/>
+          </w:rPr>
+          <w:t>18</w:t>
+        </w:r>
+        <w:r>
+          <w:rPr>
+            <w:noProof/>
+            <w:webHidden/>
+          </w:rPr>
+          <w:fldChar w:fldCharType="end"/>
+        </w:r>
+      </w:hyperlink>
+    </w:p>
+    <w:p>
+      <w:pPr>
+        <w:pStyle w:val="Tabledesillustrations"/>
+        <w:tabs>
+          <w:tab w:val="right" w:leader="dot" w:pos="9062"/>
+        </w:tabs>
+        <w:rPr>
+          <w:rFonts w:eastAsiaTheme="minorEastAsia"/>
+          <w:noProof/>
+          <w:lang w:eastAsia="fr-CH"/>
+        </w:rPr>
+      </w:pPr>
+      <w:hyperlink w:anchor="_Toc40975590" w:history="1">
+        <w:r>
+          <w:rPr>
+            <w:rStyle w:val="Lienhypertexte"/>
+            <w:noProof/>
+          </w:rPr>
+          <w:t>Figure 17 Maquette de pop-up de création checklist</w:t>
+        </w:r>
+        <w:r>
+          <w:rPr>
+            <w:noProof/>
+            <w:webHidden/>
+          </w:rPr>
+          <w:tab/>
+        </w:r>
+        <w:r>
+          <w:rPr>
+            <w:noProof/>
+            <w:webHidden/>
+          </w:rPr>
+          <w:fldChar w:fldCharType="begin"/>
+        </w:r>
+        <w:r>
+          <w:rPr>
+            <w:noProof/>
+            <w:webHidden/>
+          </w:rPr>
+          <w:instrText xml:space="preserve"> PAGEREF _Toc40975590 \h </w:instrText>
+        </w:r>
+        <w:r>
+          <w:rPr>
+            <w:noProof/>
+            <w:webHidden/>
+          </w:rPr>
+        </w:r>
+        <w:r>
+          <w:rPr>
+            <w:noProof/>
+            <w:webHidden/>
+          </w:rPr>
+          <w:fldChar w:fldCharType="separate"/>
+        </w:r>
+        <w:r>
+          <w:rPr>
+            <w:noProof/>
+            <w:webHidden/>
+          </w:rPr>
+          <w:t>18</w:t>
+        </w:r>
+        <w:r>
+          <w:rPr>
+            <w:noProof/>
+            <w:webHidden/>
+          </w:rPr>
+          <w:fldChar w:fldCharType="end"/>
+        </w:r>
+      </w:hyperlink>
+    </w:p>
+    <w:p>
+      <w:pPr>
+        <w:pStyle w:val="Tabledesillustrations"/>
+        <w:tabs>
+          <w:tab w:val="right" w:leader="dot" w:pos="9062"/>
+        </w:tabs>
+        <w:rPr>
+          <w:rFonts w:eastAsiaTheme="minorEastAsia"/>
+          <w:noProof/>
+          <w:lang w:eastAsia="fr-CH"/>
+        </w:rPr>
+      </w:pPr>
+      <w:hyperlink w:anchor="_Toc40975591" w:history="1">
+        <w:r>
+          <w:rPr>
+            <w:rStyle w:val="Lienhypertexte"/>
+            <w:noProof/>
+          </w:rPr>
+          <w:t>Figure 18 Maquette de pop-up de création fichier</w:t>
+        </w:r>
+        <w:r>
+          <w:rPr>
+            <w:noProof/>
+            <w:webHidden/>
+          </w:rPr>
+          <w:tab/>
+        </w:r>
+        <w:r>
+          <w:rPr>
+            <w:noProof/>
+            <w:webHidden/>
+          </w:rPr>
+          <w:fldChar w:fldCharType="begin"/>
+        </w:r>
+        <w:r>
+          <w:rPr>
+            <w:noProof/>
+            <w:webHidden/>
+          </w:rPr>
+          <w:instrText xml:space="preserve"> PAGEREF _Toc40975591 \h </w:instrText>
+        </w:r>
+        <w:r>
+          <w:rPr>
+            <w:noProof/>
+            <w:webHidden/>
+          </w:rPr>
+        </w:r>
+        <w:r>
+          <w:rPr>
+            <w:noProof/>
+            <w:webHidden/>
+          </w:rPr>
+          <w:fldChar w:fldCharType="separate"/>
+        </w:r>
+        <w:r>
+          <w:rPr>
+            <w:noProof/>
+            <w:webHidden/>
+          </w:rPr>
+          <w:t>19</w:t>
+        </w:r>
+        <w:r>
+          <w:rPr>
+            <w:noProof/>
+            <w:webHidden/>
+          </w:rPr>
+          <w:fldChar w:fldCharType="end"/>
+        </w:r>
+      </w:hyperlink>
+    </w:p>
+    <w:p>
+      <w:pPr>
+        <w:pStyle w:val="Tabledesillustrations"/>
+        <w:tabs>
+          <w:tab w:val="right" w:leader="dot" w:pos="9062"/>
+        </w:tabs>
+        <w:rPr>
+          <w:rFonts w:eastAsiaTheme="minorEastAsia"/>
+          <w:noProof/>
+          <w:lang w:eastAsia="fr-CH"/>
+        </w:rPr>
+      </w:pPr>
+      <w:hyperlink w:anchor="_Toc40975592" w:history="1">
+        <w:r>
+          <w:rPr>
+            <w:rStyle w:val="Lienhypertexte"/>
+            <w:noProof/>
+          </w:rPr>
+          <w:t>Figure 19 Maquette écran du mindmap</w:t>
+        </w:r>
+        <w:r>
+          <w:rPr>
+            <w:noProof/>
+            <w:webHidden/>
+          </w:rPr>
+          <w:tab/>
+        </w:r>
+        <w:r>
+          <w:rPr>
+            <w:noProof/>
+            <w:webHidden/>
+          </w:rPr>
+          <w:fldChar w:fldCharType="begin"/>
+        </w:r>
+        <w:r>
+          <w:rPr>
+            <w:noProof/>
+            <w:webHidden/>
+          </w:rPr>
+          <w:instrText xml:space="preserve"> PAGEREF _Toc40975592 \h </w:instrText>
+        </w:r>
+        <w:r>
+          <w:rPr>
+            <w:noProof/>
+            <w:webHidden/>
+          </w:rPr>
+        </w:r>
+        <w:r>
+          <w:rPr>
+            <w:noProof/>
+            <w:webHidden/>
+          </w:rPr>
+          <w:fldChar w:fldCharType="separate"/>
+        </w:r>
+        <w:r>
+          <w:rPr>
+            <w:noProof/>
+            <w:webHidden/>
+          </w:rPr>
+          <w:t>20</w:t>
+        </w:r>
+        <w:r>
+          <w:rPr>
+            <w:noProof/>
+            <w:webHidden/>
+          </w:rPr>
+          <w:fldChar w:fldCharType="end"/>
+        </w:r>
+      </w:hyperlink>
+    </w:p>
+    <w:p>
+      <w:pPr>
+        <w:pStyle w:val="Tabledesillustrations"/>
+        <w:tabs>
+          <w:tab w:val="right" w:leader="dot" w:pos="9062"/>
+        </w:tabs>
+        <w:rPr>
+          <w:rFonts w:eastAsiaTheme="minorEastAsia"/>
+          <w:noProof/>
+          <w:lang w:eastAsia="fr-CH"/>
+        </w:rPr>
+      </w:pPr>
+      <w:hyperlink w:anchor="_Toc40975593" w:history="1">
+        <w:r>
+          <w:rPr>
+            <w:rStyle w:val="Lienhypertexte"/>
+            <w:noProof/>
+          </w:rPr>
+          <w:t>Figure 20 Modèle Conceptuel de Données</w:t>
+        </w:r>
+        <w:r>
+          <w:rPr>
+            <w:noProof/>
+            <w:webHidden/>
+          </w:rPr>
+          <w:tab/>
+        </w:r>
+        <w:r>
+          <w:rPr>
+            <w:noProof/>
+            <w:webHidden/>
+          </w:rPr>
+          <w:fldChar w:fldCharType="begin"/>
+        </w:r>
+        <w:r>
+          <w:rPr>
+            <w:noProof/>
+            <w:webHidden/>
+          </w:rPr>
+          <w:instrText xml:space="preserve"> PAGEREF _Toc40975593 \h </w:instrText>
+        </w:r>
+        <w:r>
+          <w:rPr>
+            <w:noProof/>
+            <w:webHidden/>
+          </w:rPr>
+        </w:r>
+        <w:r>
+          <w:rPr>
+            <w:noProof/>
+            <w:webHidden/>
+          </w:rPr>
+          <w:fldChar w:fldCharType="separate"/>
+        </w:r>
+        <w:r>
+          <w:rPr>
+            <w:noProof/>
+            <w:webHidden/>
+          </w:rPr>
+          <w:t>21</w:t>
+        </w:r>
+        <w:r>
+          <w:rPr>
+            <w:noProof/>
+            <w:webHidden/>
+          </w:rPr>
+          <w:fldChar w:fldCharType="end"/>
+        </w:r>
+      </w:hyperlink>
+    </w:p>
+    <w:p>
+      <w:pPr>
+        <w:pStyle w:val="Tabledesillustrations"/>
+        <w:tabs>
+          <w:tab w:val="right" w:leader="dot" w:pos="9062"/>
+        </w:tabs>
+        <w:rPr>
+          <w:rFonts w:eastAsiaTheme="minorEastAsia"/>
+          <w:noProof/>
+          <w:lang w:eastAsia="fr-CH"/>
+        </w:rPr>
+      </w:pPr>
+      <w:hyperlink w:anchor="_Toc40975594" w:history="1">
+        <w:r>
+          <w:rPr>
+            <w:rStyle w:val="Lienhypertexte"/>
+            <w:noProof/>
+          </w:rPr>
+          <w:t>Figure 21 Diagramme des classes de données</w:t>
+        </w:r>
+        <w:r>
+          <w:rPr>
+            <w:noProof/>
+            <w:webHidden/>
+          </w:rPr>
+          <w:tab/>
+        </w:r>
+        <w:r>
+          <w:rPr>
+            <w:noProof/>
+            <w:webHidden/>
+          </w:rPr>
+          <w:fldChar w:fldCharType="begin"/>
+        </w:r>
+        <w:r>
+          <w:rPr>
+            <w:noProof/>
+            <w:webHidden/>
+          </w:rPr>
+          <w:instrText xml:space="preserve"> PAGEREF _Toc40975594 \h </w:instrText>
+        </w:r>
+        <w:r>
+          <w:rPr>
+            <w:noProof/>
+            <w:webHidden/>
+          </w:rPr>
+        </w:r>
+        <w:r>
+          <w:rPr>
+            <w:noProof/>
+            <w:webHidden/>
+          </w:rPr>
+          <w:fldChar w:fldCharType="separate"/>
+        </w:r>
+        <w:r>
+          <w:rPr>
+            <w:noProof/>
+            <w:webHidden/>
+          </w:rPr>
+          <w:t>24</w:t>
+        </w:r>
+        <w:r>
+          <w:rPr>
+            <w:noProof/>
+            <w:webHidden/>
+          </w:rPr>
+          <w:fldChar w:fldCharType="end"/>
+        </w:r>
+      </w:hyperlink>
+    </w:p>
+    <w:p>
+      <w:pPr>
+        <w:pStyle w:val="Tabledesillustrations"/>
+        <w:tabs>
+          <w:tab w:val="right" w:leader="dot" w:pos="9062"/>
+        </w:tabs>
+        <w:rPr>
+          <w:rFonts w:eastAsiaTheme="minorEastAsia"/>
+          <w:noProof/>
+          <w:lang w:eastAsia="fr-CH"/>
+        </w:rPr>
+      </w:pPr>
+      <w:hyperlink w:anchor="_Toc40975595" w:history="1">
+        <w:r>
+          <w:rPr>
+            <w:rStyle w:val="Lienhypertexte"/>
+            <w:noProof/>
+          </w:rPr>
+          <w:t>Figure 22 Diagramme des classes de contrôle</w:t>
+        </w:r>
+        <w:r>
+          <w:rPr>
+            <w:noProof/>
+            <w:webHidden/>
+          </w:rPr>
+          <w:tab/>
+        </w:r>
+        <w:r>
+          <w:rPr>
+            <w:noProof/>
+            <w:webHidden/>
+          </w:rPr>
+          <w:fldChar w:fldCharType="begin"/>
+        </w:r>
+        <w:r>
+          <w:rPr>
+            <w:noProof/>
+            <w:webHidden/>
+          </w:rPr>
+          <w:instrText xml:space="preserve"> PAGEREF _Toc40975595 \h </w:instrText>
+        </w:r>
+        <w:r>
+          <w:rPr>
+            <w:noProof/>
+            <w:webHidden/>
+          </w:rPr>
+        </w:r>
+        <w:r>
+          <w:rPr>
+            <w:noProof/>
+            <w:webHidden/>
+          </w:rPr>
+          <w:fldChar w:fldCharType="separate"/>
+        </w:r>
+        <w:r>
+          <w:rPr>
+            <w:noProof/>
+            <w:webHidden/>
+          </w:rPr>
+          <w:t>25</w:t>
+        </w:r>
+        <w:r>
+          <w:rPr>
+            <w:noProof/>
+            <w:webHidden/>
+          </w:rPr>
+          <w:fldChar w:fldCharType="end"/>
+        </w:r>
+      </w:hyperlink>
+    </w:p>
+    <w:p>
+      <w:pPr>
+        <w:pStyle w:val="Tabledesillustrations"/>
+        <w:tabs>
+          <w:tab w:val="right" w:leader="dot" w:pos="9062"/>
+        </w:tabs>
+        <w:rPr>
+          <w:rFonts w:eastAsiaTheme="minorEastAsia"/>
+          <w:noProof/>
+          <w:lang w:eastAsia="fr-CH"/>
+        </w:rPr>
+      </w:pPr>
+      <w:hyperlink w:anchor="_Toc40975596" w:history="1">
+        <w:r>
+          <w:rPr>
+            <w:rStyle w:val="Lienhypertexte"/>
+            <w:noProof/>
+          </w:rPr>
+          <w:t>Figure 23 Diagramme des classes de vues</w:t>
+        </w:r>
+        <w:r>
+          <w:rPr>
+            <w:noProof/>
+            <w:webHidden/>
+          </w:rPr>
+          <w:tab/>
+        </w:r>
+        <w:r>
+          <w:rPr>
+            <w:noProof/>
+            <w:webHidden/>
+          </w:rPr>
+          <w:fldChar w:fldCharType="begin"/>
+        </w:r>
+        <w:r>
+          <w:rPr>
+            <w:noProof/>
+            <w:webHidden/>
+          </w:rPr>
+          <w:instrText xml:space="preserve"> PAGEREF _Toc40975596 \h </w:instrText>
+        </w:r>
+        <w:r>
+          <w:rPr>
+            <w:noProof/>
+            <w:webHidden/>
+          </w:rPr>
+        </w:r>
+        <w:r>
+          <w:rPr>
+            <w:noProof/>
+            <w:webHidden/>
+          </w:rPr>
+          <w:fldChar w:fldCharType="separate"/>
+        </w:r>
+        <w:r>
+          <w:rPr>
+            <w:noProof/>
+            <w:webHidden/>
+          </w:rPr>
+          <w:t>26</w:t>
+        </w:r>
+        <w:r>
+          <w:rPr>
+            <w:noProof/>
+            <w:webHidden/>
+          </w:rPr>
+          <w:fldChar w:fldCharType="end"/>
+        </w:r>
+      </w:hyperlink>
+    </w:p>
+    <w:p>
+      <w:pPr>
+        <w:pStyle w:val="Tabledesillustrations"/>
+        <w:tabs>
+          <w:tab w:val="right" w:leader="dot" w:pos="9062"/>
+        </w:tabs>
+        <w:rPr>
+          <w:rFonts w:eastAsiaTheme="minorEastAsia"/>
+          <w:noProof/>
+          <w:lang w:eastAsia="fr-CH"/>
+        </w:rPr>
+      </w:pPr>
+      <w:hyperlink w:anchor="_Toc40975597" w:history="1">
+        <w:r>
+          <w:rPr>
+            <w:rStyle w:val="Lienhypertexte"/>
+            <w:noProof/>
+          </w:rPr>
+          <w:t>Figure 24 Planning initial</w:t>
+        </w:r>
+        <w:r>
+          <w:rPr>
+            <w:noProof/>
+            <w:webHidden/>
+          </w:rPr>
+          <w:tab/>
+        </w:r>
+        <w:r>
+          <w:rPr>
+            <w:noProof/>
+            <w:webHidden/>
+          </w:rPr>
+          <w:fldChar w:fldCharType="begin"/>
+        </w:r>
+        <w:r>
+          <w:rPr>
+            <w:noProof/>
+            <w:webHidden/>
+          </w:rPr>
+          <w:instrText xml:space="preserve"> PAGEREF _Toc40975597 \h </w:instrText>
+        </w:r>
+        <w:r>
+          <w:rPr>
+            <w:noProof/>
+            <w:webHidden/>
+          </w:rPr>
+        </w:r>
+        <w:r>
+          <w:rPr>
+            <w:noProof/>
+            <w:webHidden/>
+          </w:rPr>
+          <w:fldChar w:fldCharType="separate"/>
+        </w:r>
+        <w:r>
+          <w:rPr>
+            <w:noProof/>
+            <w:webHidden/>
+          </w:rPr>
+          <w:t>27</w:t>
+        </w:r>
+        <w:r>
+          <w:rPr>
+            <w:noProof/>
+            <w:webHidden/>
+          </w:rPr>
+          <w:fldChar w:fldCharType="end"/>
+        </w:r>
+      </w:hyperlink>
+    </w:p>
+    <w:p>
+      <w:pPr>
+        <w:pStyle w:val="Tabledesillustrations"/>
+        <w:tabs>
+          <w:tab w:val="right" w:leader="dot" w:pos="9062"/>
+        </w:tabs>
+        <w:rPr>
+          <w:rFonts w:eastAsiaTheme="minorEastAsia"/>
+          <w:noProof/>
+          <w:lang w:eastAsia="fr-CH"/>
+        </w:rPr>
+      </w:pPr>
+      <w:hyperlink w:anchor="_Toc40975598" w:history="1">
+        <w:r>
+          <w:rPr>
+            <w:rStyle w:val="Lienhypertexte"/>
+            <w:noProof/>
+          </w:rPr>
+          <w:t>Figure 25 Résultat des tests sur la classe Controller</w:t>
+        </w:r>
+        <w:r>
+          <w:rPr>
+            <w:noProof/>
+            <w:webHidden/>
+          </w:rPr>
+          <w:tab/>
+        </w:r>
+        <w:r>
+          <w:rPr>
+            <w:noProof/>
+            <w:webHidden/>
+          </w:rPr>
+          <w:fldChar w:fldCharType="begin"/>
+        </w:r>
+        <w:r>
+          <w:rPr>
+            <w:noProof/>
+            <w:webHidden/>
+          </w:rPr>
+          <w:instrText xml:space="preserve"> PAGEREF _Toc40975598 \h </w:instrText>
+        </w:r>
+        <w:r>
+          <w:rPr>
+            <w:noProof/>
+            <w:webHidden/>
+          </w:rPr>
+        </w:r>
+        <w:r>
+          <w:rPr>
+            <w:noProof/>
+            <w:webHidden/>
+          </w:rPr>
+          <w:fldChar w:fldCharType="separate"/>
+        </w:r>
+        <w:r>
+          <w:rPr>
+            <w:noProof/>
+            <w:webHidden/>
+          </w:rPr>
+          <w:t>30</w:t>
+        </w:r>
+        <w:r>
+          <w:rPr>
+            <w:noProof/>
+            <w:webHidden/>
+          </w:rPr>
+          <w:fldChar w:fldCharType="end"/>
+        </w:r>
+      </w:hyperlink>
+    </w:p>
+    <w:p>
+      <w:pPr>
+        <w:pStyle w:val="Tabledesillustrations"/>
+        <w:tabs>
+          <w:tab w:val="right" w:leader="dot" w:pos="9062"/>
+        </w:tabs>
+        <w:rPr>
+          <w:rFonts w:eastAsiaTheme="minorEastAsia"/>
+          <w:noProof/>
+          <w:lang w:eastAsia="fr-CH"/>
+        </w:rPr>
+      </w:pPr>
+      <w:hyperlink w:anchor="_Toc40975599" w:history="1">
+        <w:r>
+          <w:rPr>
+            <w:rStyle w:val="Lienhypertexte"/>
+            <w:noProof/>
+          </w:rPr>
+          <w:t>Figure 26 Résultat des tests sur la classe DB</w:t>
+        </w:r>
+        <w:r>
+          <w:rPr>
+            <w:noProof/>
+            <w:webHidden/>
+          </w:rPr>
+          <w:tab/>
+        </w:r>
+        <w:r>
+          <w:rPr>
+            <w:noProof/>
+            <w:webHidden/>
+          </w:rPr>
+          <w:fldChar w:fldCharType="begin"/>
+        </w:r>
+        <w:r>
+          <w:rPr>
+            <w:noProof/>
+            <w:webHidden/>
+          </w:rPr>
+          <w:instrText xml:space="preserve"> PAGEREF _Toc40975599 \h </w:instrText>
+        </w:r>
+        <w:r>
+          <w:rPr>
+            <w:noProof/>
+            <w:webHidden/>
+          </w:rPr>
+        </w:r>
+        <w:r>
+          <w:rPr>
+            <w:noProof/>
+            <w:webHidden/>
+          </w:rPr>
+          <w:fldChar w:fldCharType="separate"/>
+        </w:r>
+        <w:r>
+          <w:rPr>
+            <w:noProof/>
+            <w:webHidden/>
+          </w:rPr>
+          <w:t>31</w:t>
+        </w:r>
+        <w:r>
+          <w:rPr>
+            <w:noProof/>
+            <w:webHidden/>
+          </w:rPr>
+          <w:fldChar w:fldCharType="end"/>
+        </w:r>
+      </w:hyperlink>
+    </w:p>
+    <w:p>
+      <w:r>
+        <w:fldChar w:fldCharType="end"/>
+      </w:r>
     </w:p>
     <w:sectPr>
-      <w:headerReference w:type="default" r:id="rId42"/>
-      <w:footerReference w:type="default" r:id="rId43"/>
+      <w:headerReference w:type="default" r:id="rId45"/>
+      <w:footerReference w:type="default" r:id="rId46"/>
+      <w:headerReference w:type="first" r:id="rId47"/>
+      <w:type w:val="continuous"/>
       <w:pgSz w:w="11906" w:h="16838"/>
       <w:pgMar w:top="1417" w:right="1417" w:bottom="1417" w:left="1417" w:header="708" w:footer="708" w:gutter="0"/>
       <w:pgNumType w:start="0"/>
@@ -16612,7 +17786,7 @@
       <w:rPr>
         <w:noProof/>
       </w:rPr>
-      <w:t>18.05.2020</w:t>
+      <w:t>21.05.2020</w:t>
     </w:r>
     <w:r>
       <w:fldChar w:fldCharType="end"/>
@@ -16621,9 +17795,197 @@
 </w:hdr>
 </file>
 
+<file path=word/header2.xml><?xml version="1.0" encoding="utf-8"?>
+<w:hdr xmlns:wpc="http://schemas.microsoft.com/office/word/2010/wordprocessingCanvas" xmlns:cx="http://schemas.microsoft.com/office/drawing/2014/chartex" xmlns:cx1="http://schemas.microsoft.com/office/drawing/2015/9/8/chartex" xmlns:cx2="http://schemas.microsoft.com/office/drawing/2015/10/21/chartex" xmlns:cx3="http://schemas.microsoft.com/office/drawing/2016/5/9/chartex" xmlns:cx4="http://schemas.microsoft.com/office/drawing/2016/5/10/chartex" xmlns:cx5="http://schemas.microsoft.com/office/drawing/2016/5/11/chartex" xmlns:cx6="http://schemas.microsoft.com/office/drawing/2016/5/12/chartex" xmlns:cx7="http://schemas.microsoft.com/office/drawing/2016/5/13/chartex" xmlns:cx8="http://schemas.microsoft.com/office/drawing/2016/5/14/chartex" xmlns:mc="http://schemas.openxmlformats.org/markup-compatibility/2006" xmlns:aink="http://schemas.microsoft.com/office/drawing/2016/ink" xmlns:am3d="http://schemas.microsoft.com/office/drawing/2017/model3d" xmlns:o="urn:schemas-microsoft-com:office:office" xmlns:r="http://schemas.openxmlformats.org/officeDocument/2006/relationships" xmlns:m="http://schemas.openxmlformats.org/officeDocument/2006/math" xmlns:v="urn:schemas-microsoft-com:vml" xmlns:wp14="http://schemas.microsoft.com/office/word/2010/wordprocessingDrawing" xmlns:wp="http://schemas.openxmlformats.org/drawingml/2006/wordprocessingDrawing" xmlns:w10="urn:schemas-microsoft-com:office:word" xmlns:w="http://schemas.openxmlformats.org/wordprocessingml/2006/main" xmlns:w14="http://schemas.microsoft.com/office/word/2010/wordml" xmlns:w15="http://schemas.microsoft.com/office/word/2012/wordml" xmlns:w16cex="http://schemas.microsoft.com/office/word/2018/wordml/cex" xmlns:w16cid="http://schemas.microsoft.com/office/word/2016/wordml/cid" xmlns:w16="http://schemas.microsoft.com/office/word/2018/wordml" xmlns:w16se="http://schemas.microsoft.com/office/word/2015/wordml/symex" xmlns:wpg="http://schemas.microsoft.com/office/word/2010/wordprocessingGroup" xmlns:wpi="http://schemas.microsoft.com/office/word/2010/wordprocessingInk" xmlns:wne="http://schemas.microsoft.com/office/word/2006/wordml" xmlns:wps="http://schemas.microsoft.com/office/word/2010/wordprocessingShape" mc:Ignorable="w14 w15 w16se w16cid w16 w16cex wp14">
+  <w:p>
+    <w:pPr>
+      <w:pStyle w:val="En-tte"/>
+    </w:pPr>
+  </w:p>
+</w:hdr>
+</file>
+
 <file path=word/numbering.xml><?xml version="1.0" encoding="utf-8"?>
 <w:numbering xmlns:wpc="http://schemas.microsoft.com/office/word/2010/wordprocessingCanvas" xmlns:cx="http://schemas.microsoft.com/office/drawing/2014/chartex" xmlns:cx1="http://schemas.microsoft.com/office/drawing/2015/9/8/chartex" xmlns:cx2="http://schemas.microsoft.com/office/drawing/2015/10/21/chartex" xmlns:cx3="http://schemas.microsoft.com/office/drawing/2016/5/9/chartex" xmlns:cx4="http://schemas.microsoft.com/office/drawing/2016/5/10/chartex" xmlns:cx5="http://schemas.microsoft.com/office/drawing/2016/5/11/chartex" xmlns:cx6="http://schemas.microsoft.com/office/drawing/2016/5/12/chartex" xmlns:cx7="http://schemas.microsoft.com/office/drawing/2016/5/13/chartex" xmlns:cx8="http://schemas.microsoft.com/office/drawing/2016/5/14/chartex" xmlns:mc="http://schemas.openxmlformats.org/markup-compatibility/2006" xmlns:aink="http://schemas.microsoft.com/office/drawing/2016/ink" xmlns:am3d="http://schemas.microsoft.com/office/drawing/2017/model3d" xmlns:o="urn:schemas-microsoft-com:office:office" xmlns:r="http://schemas.openxmlformats.org/officeDocument/2006/relationships" xmlns:m="http://schemas.openxmlformats.org/officeDocument/2006/math" xmlns:v="urn:schemas-microsoft-com:vml" xmlns:wp14="http://schemas.microsoft.com/office/word/2010/wordprocessingDrawing" xmlns:wp="http://schemas.openxmlformats.org/drawingml/2006/wordprocessingDrawing" xmlns:w10="urn:schemas-microsoft-com:office:word" xmlns:w="http://schemas.openxmlformats.org/wordprocessingml/2006/main" xmlns:w14="http://schemas.microsoft.com/office/word/2010/wordml" xmlns:w15="http://schemas.microsoft.com/office/word/2012/wordml" xmlns:w16cex="http://schemas.microsoft.com/office/word/2018/wordml/cex" xmlns:w16cid="http://schemas.microsoft.com/office/word/2016/wordml/cid" xmlns:w16="http://schemas.microsoft.com/office/word/2018/wordml" xmlns:w16se="http://schemas.microsoft.com/office/word/2015/wordml/symex" xmlns:wpg="http://schemas.microsoft.com/office/word/2010/wordprocessingGroup" xmlns:wpi="http://schemas.microsoft.com/office/word/2010/wordprocessingInk" xmlns:wne="http://schemas.microsoft.com/office/word/2006/wordml" xmlns:wps="http://schemas.microsoft.com/office/word/2010/wordprocessingShape" mc:Ignorable="w14 w15 w16se w16cid w16 w16cex wp14">
   <w:abstractNum w:abstractNumId="0" w15:restartNumberingAfterBreak="0">
+    <w:nsid w:val="060F111C"/>
+    <w:multiLevelType w:val="multilevel"/>
+    <w:tmpl w:val="F1C266A4"/>
+    <w:lvl w:ilvl="0">
+      <w:start w:val="1"/>
+      <w:numFmt w:val="bullet"/>
+      <w:lvlText w:val=""/>
+      <w:lvlJc w:val="left"/>
+      <w:pPr>
+        <w:ind w:left="432" w:hanging="432"/>
+      </w:pPr>
+      <w:rPr>
+        <w:rFonts w:ascii="Symbol" w:hAnsi="Symbol" w:hint="default"/>
+      </w:rPr>
+    </w:lvl>
+    <w:lvl w:ilvl="1">
+      <w:start w:val="1"/>
+      <w:numFmt w:val="decimal"/>
+      <w:lvlText w:val="%1.%2"/>
+      <w:lvlJc w:val="left"/>
+      <w:pPr>
+        <w:ind w:left="576" w:hanging="576"/>
+      </w:pPr>
+    </w:lvl>
+    <w:lvl w:ilvl="2">
+      <w:start w:val="1"/>
+      <w:numFmt w:val="decimal"/>
+      <w:lvlText w:val="%1.%2.%3"/>
+      <w:lvlJc w:val="left"/>
+      <w:pPr>
+        <w:ind w:left="720" w:hanging="720"/>
+      </w:pPr>
+    </w:lvl>
+    <w:lvl w:ilvl="3">
+      <w:start w:val="1"/>
+      <w:numFmt w:val="decimal"/>
+      <w:lvlText w:val="%1.%2.%3.%4"/>
+      <w:lvlJc w:val="left"/>
+      <w:pPr>
+        <w:ind w:left="864" w:hanging="864"/>
+      </w:pPr>
+    </w:lvl>
+    <w:lvl w:ilvl="4">
+      <w:start w:val="1"/>
+      <w:numFmt w:val="decimal"/>
+      <w:lvlText w:val="%1.%2.%3.%4.%5"/>
+      <w:lvlJc w:val="left"/>
+      <w:pPr>
+        <w:ind w:left="1008" w:hanging="1008"/>
+      </w:pPr>
+    </w:lvl>
+    <w:lvl w:ilvl="5">
+      <w:start w:val="1"/>
+      <w:numFmt w:val="decimal"/>
+      <w:lvlText w:val="%1.%2.%3.%4.%5.%6"/>
+      <w:lvlJc w:val="left"/>
+      <w:pPr>
+        <w:ind w:left="1152" w:hanging="1152"/>
+      </w:pPr>
+    </w:lvl>
+    <w:lvl w:ilvl="6">
+      <w:start w:val="1"/>
+      <w:numFmt w:val="decimal"/>
+      <w:lvlText w:val="%1.%2.%3.%4.%5.%6.%7"/>
+      <w:lvlJc w:val="left"/>
+      <w:pPr>
+        <w:ind w:left="1296" w:hanging="1296"/>
+      </w:pPr>
+    </w:lvl>
+    <w:lvl w:ilvl="7">
+      <w:start w:val="1"/>
+      <w:numFmt w:val="decimal"/>
+      <w:lvlText w:val="%1.%2.%3.%4.%5.%6.%7.%8"/>
+      <w:lvlJc w:val="left"/>
+      <w:pPr>
+        <w:ind w:left="1440" w:hanging="1440"/>
+      </w:pPr>
+    </w:lvl>
+    <w:lvl w:ilvl="8">
+      <w:start w:val="1"/>
+      <w:numFmt w:val="decimal"/>
+      <w:lvlText w:val="%1.%2.%3.%4.%5.%6.%7.%8.%9"/>
+      <w:lvlJc w:val="left"/>
+      <w:pPr>
+        <w:ind w:left="1584" w:hanging="1584"/>
+      </w:pPr>
+    </w:lvl>
+  </w:abstractNum>
+  <w:abstractNum w:abstractNumId="1" w15:restartNumberingAfterBreak="0">
+    <w:nsid w:val="09187E00"/>
+    <w:multiLevelType w:val="multilevel"/>
+    <w:tmpl w:val="F1C266A4"/>
+    <w:lvl w:ilvl="0">
+      <w:start w:val="1"/>
+      <w:numFmt w:val="bullet"/>
+      <w:lvlText w:val=""/>
+      <w:lvlJc w:val="left"/>
+      <w:pPr>
+        <w:ind w:left="432" w:hanging="432"/>
+      </w:pPr>
+      <w:rPr>
+        <w:rFonts w:ascii="Symbol" w:hAnsi="Symbol" w:hint="default"/>
+      </w:rPr>
+    </w:lvl>
+    <w:lvl w:ilvl="1">
+      <w:start w:val="1"/>
+      <w:numFmt w:val="decimal"/>
+      <w:lvlText w:val="%1.%2"/>
+      <w:lvlJc w:val="left"/>
+      <w:pPr>
+        <w:ind w:left="576" w:hanging="576"/>
+      </w:pPr>
+    </w:lvl>
+    <w:lvl w:ilvl="2">
+      <w:start w:val="1"/>
+      <w:numFmt w:val="decimal"/>
+      <w:lvlText w:val="%1.%2.%3"/>
+      <w:lvlJc w:val="left"/>
+      <w:pPr>
+        <w:ind w:left="720" w:hanging="720"/>
+      </w:pPr>
+    </w:lvl>
+    <w:lvl w:ilvl="3">
+      <w:start w:val="1"/>
+      <w:numFmt w:val="decimal"/>
+      <w:lvlText w:val="%1.%2.%3.%4"/>
+      <w:lvlJc w:val="left"/>
+      <w:pPr>
+        <w:ind w:left="864" w:hanging="864"/>
+      </w:pPr>
+    </w:lvl>
+    <w:lvl w:ilvl="4">
+      <w:start w:val="1"/>
+      <w:numFmt w:val="decimal"/>
+      <w:lvlText w:val="%1.%2.%3.%4.%5"/>
+      <w:lvlJc w:val="left"/>
+      <w:pPr>
+        <w:ind w:left="1008" w:hanging="1008"/>
+      </w:pPr>
+    </w:lvl>
+    <w:lvl w:ilvl="5">
+      <w:start w:val="1"/>
+      <w:numFmt w:val="decimal"/>
+      <w:lvlText w:val="%1.%2.%3.%4.%5.%6"/>
+      <w:lvlJc w:val="left"/>
+      <w:pPr>
+        <w:ind w:left="1152" w:hanging="1152"/>
+      </w:pPr>
+    </w:lvl>
+    <w:lvl w:ilvl="6">
+      <w:start w:val="1"/>
+      <w:numFmt w:val="decimal"/>
+      <w:lvlText w:val="%1.%2.%3.%4.%5.%6.%7"/>
+      <w:lvlJc w:val="left"/>
+      <w:pPr>
+        <w:ind w:left="1296" w:hanging="1296"/>
+      </w:pPr>
+    </w:lvl>
+    <w:lvl w:ilvl="7">
+      <w:start w:val="1"/>
+      <w:numFmt w:val="decimal"/>
+      <w:lvlText w:val="%1.%2.%3.%4.%5.%6.%7.%8"/>
+      <w:lvlJc w:val="left"/>
+      <w:pPr>
+        <w:ind w:left="1440" w:hanging="1440"/>
+      </w:pPr>
+    </w:lvl>
+    <w:lvl w:ilvl="8">
+      <w:start w:val="1"/>
+      <w:numFmt w:val="decimal"/>
+      <w:lvlText w:val="%1.%2.%3.%4.%5.%6.%7.%8.%9"/>
+      <w:lvlJc w:val="left"/>
+      <w:pPr>
+        <w:ind w:left="1584" w:hanging="1584"/>
+      </w:pPr>
+    </w:lvl>
+  </w:abstractNum>
+  <w:abstractNum w:abstractNumId="2" w15:restartNumberingAfterBreak="0">
     <w:nsid w:val="0E516D3C"/>
     <w:multiLevelType w:val="multilevel"/>
     <w:tmpl w:val="29B8FD0E"/>
@@ -16710,7 +18072,387 @@
       </w:pPr>
     </w:lvl>
   </w:abstractNum>
-  <w:abstractNum w:abstractNumId="1" w15:restartNumberingAfterBreak="0">
+  <w:abstractNum w:abstractNumId="3" w15:restartNumberingAfterBreak="0">
+    <w:nsid w:val="16404DDF"/>
+    <w:multiLevelType w:val="multilevel"/>
+    <w:tmpl w:val="F1C266A4"/>
+    <w:lvl w:ilvl="0">
+      <w:start w:val="1"/>
+      <w:numFmt w:val="bullet"/>
+      <w:lvlText w:val=""/>
+      <w:lvlJc w:val="left"/>
+      <w:pPr>
+        <w:ind w:left="432" w:hanging="432"/>
+      </w:pPr>
+      <w:rPr>
+        <w:rFonts w:ascii="Symbol" w:hAnsi="Symbol" w:hint="default"/>
+      </w:rPr>
+    </w:lvl>
+    <w:lvl w:ilvl="1">
+      <w:start w:val="1"/>
+      <w:numFmt w:val="decimal"/>
+      <w:lvlText w:val="%1.%2"/>
+      <w:lvlJc w:val="left"/>
+      <w:pPr>
+        <w:ind w:left="576" w:hanging="576"/>
+      </w:pPr>
+    </w:lvl>
+    <w:lvl w:ilvl="2">
+      <w:start w:val="1"/>
+      <w:numFmt w:val="decimal"/>
+      <w:lvlText w:val="%1.%2.%3"/>
+      <w:lvlJc w:val="left"/>
+      <w:pPr>
+        <w:ind w:left="720" w:hanging="720"/>
+      </w:pPr>
+    </w:lvl>
+    <w:lvl w:ilvl="3">
+      <w:start w:val="1"/>
+      <w:numFmt w:val="decimal"/>
+      <w:lvlText w:val="%1.%2.%3.%4"/>
+      <w:lvlJc w:val="left"/>
+      <w:pPr>
+        <w:ind w:left="864" w:hanging="864"/>
+      </w:pPr>
+    </w:lvl>
+    <w:lvl w:ilvl="4">
+      <w:start w:val="1"/>
+      <w:numFmt w:val="decimal"/>
+      <w:lvlText w:val="%1.%2.%3.%4.%5"/>
+      <w:lvlJc w:val="left"/>
+      <w:pPr>
+        <w:ind w:left="1008" w:hanging="1008"/>
+      </w:pPr>
+    </w:lvl>
+    <w:lvl w:ilvl="5">
+      <w:start w:val="1"/>
+      <w:numFmt w:val="decimal"/>
+      <w:lvlText w:val="%1.%2.%3.%4.%5.%6"/>
+      <w:lvlJc w:val="left"/>
+      <w:pPr>
+        <w:ind w:left="1152" w:hanging="1152"/>
+      </w:pPr>
+    </w:lvl>
+    <w:lvl w:ilvl="6">
+      <w:start w:val="1"/>
+      <w:numFmt w:val="decimal"/>
+      <w:lvlText w:val="%1.%2.%3.%4.%5.%6.%7"/>
+      <w:lvlJc w:val="left"/>
+      <w:pPr>
+        <w:ind w:left="1296" w:hanging="1296"/>
+      </w:pPr>
+    </w:lvl>
+    <w:lvl w:ilvl="7">
+      <w:start w:val="1"/>
+      <w:numFmt w:val="decimal"/>
+      <w:lvlText w:val="%1.%2.%3.%4.%5.%6.%7.%8"/>
+      <w:lvlJc w:val="left"/>
+      <w:pPr>
+        <w:ind w:left="1440" w:hanging="1440"/>
+      </w:pPr>
+    </w:lvl>
+    <w:lvl w:ilvl="8">
+      <w:start w:val="1"/>
+      <w:numFmt w:val="decimal"/>
+      <w:lvlText w:val="%1.%2.%3.%4.%5.%6.%7.%8.%9"/>
+      <w:lvlJc w:val="left"/>
+      <w:pPr>
+        <w:ind w:left="1584" w:hanging="1584"/>
+      </w:pPr>
+    </w:lvl>
+  </w:abstractNum>
+  <w:abstractNum w:abstractNumId="4" w15:restartNumberingAfterBreak="0">
+    <w:nsid w:val="25847808"/>
+    <w:multiLevelType w:val="multilevel"/>
+    <w:tmpl w:val="F1C266A4"/>
+    <w:lvl w:ilvl="0">
+      <w:start w:val="1"/>
+      <w:numFmt w:val="bullet"/>
+      <w:lvlText w:val=""/>
+      <w:lvlJc w:val="left"/>
+      <w:pPr>
+        <w:ind w:left="432" w:hanging="432"/>
+      </w:pPr>
+      <w:rPr>
+        <w:rFonts w:ascii="Symbol" w:hAnsi="Symbol" w:hint="default"/>
+      </w:rPr>
+    </w:lvl>
+    <w:lvl w:ilvl="1">
+      <w:start w:val="1"/>
+      <w:numFmt w:val="decimal"/>
+      <w:lvlText w:val="%1.%2"/>
+      <w:lvlJc w:val="left"/>
+      <w:pPr>
+        <w:ind w:left="576" w:hanging="576"/>
+      </w:pPr>
+    </w:lvl>
+    <w:lvl w:ilvl="2">
+      <w:start w:val="1"/>
+      <w:numFmt w:val="decimal"/>
+      <w:lvlText w:val="%1.%2.%3"/>
+      <w:lvlJc w:val="left"/>
+      <w:pPr>
+        <w:ind w:left="720" w:hanging="720"/>
+      </w:pPr>
+    </w:lvl>
+    <w:lvl w:ilvl="3">
+      <w:start w:val="1"/>
+      <w:numFmt w:val="decimal"/>
+      <w:lvlText w:val="%1.%2.%3.%4"/>
+      <w:lvlJc w:val="left"/>
+      <w:pPr>
+        <w:ind w:left="864" w:hanging="864"/>
+      </w:pPr>
+    </w:lvl>
+    <w:lvl w:ilvl="4">
+      <w:start w:val="1"/>
+      <w:numFmt w:val="decimal"/>
+      <w:lvlText w:val="%1.%2.%3.%4.%5"/>
+      <w:lvlJc w:val="left"/>
+      <w:pPr>
+        <w:ind w:left="1008" w:hanging="1008"/>
+      </w:pPr>
+    </w:lvl>
+    <w:lvl w:ilvl="5">
+      <w:start w:val="1"/>
+      <w:numFmt w:val="decimal"/>
+      <w:lvlText w:val="%1.%2.%3.%4.%5.%6"/>
+      <w:lvlJc w:val="left"/>
+      <w:pPr>
+        <w:ind w:left="1152" w:hanging="1152"/>
+      </w:pPr>
+    </w:lvl>
+    <w:lvl w:ilvl="6">
+      <w:start w:val="1"/>
+      <w:numFmt w:val="decimal"/>
+      <w:lvlText w:val="%1.%2.%3.%4.%5.%6.%7"/>
+      <w:lvlJc w:val="left"/>
+      <w:pPr>
+        <w:ind w:left="1296" w:hanging="1296"/>
+      </w:pPr>
+    </w:lvl>
+    <w:lvl w:ilvl="7">
+      <w:start w:val="1"/>
+      <w:numFmt w:val="decimal"/>
+      <w:lvlText w:val="%1.%2.%3.%4.%5.%6.%7.%8"/>
+      <w:lvlJc w:val="left"/>
+      <w:pPr>
+        <w:ind w:left="1440" w:hanging="1440"/>
+      </w:pPr>
+    </w:lvl>
+    <w:lvl w:ilvl="8">
+      <w:start w:val="1"/>
+      <w:numFmt w:val="decimal"/>
+      <w:lvlText w:val="%1.%2.%3.%4.%5.%6.%7.%8.%9"/>
+      <w:lvlJc w:val="left"/>
+      <w:pPr>
+        <w:ind w:left="1584" w:hanging="1584"/>
+      </w:pPr>
+    </w:lvl>
+  </w:abstractNum>
+  <w:abstractNum w:abstractNumId="5" w15:restartNumberingAfterBreak="0">
+    <w:nsid w:val="29EF625D"/>
+    <w:multiLevelType w:val="hybridMultilevel"/>
+    <w:tmpl w:val="B2B6A07C"/>
+    <w:lvl w:ilvl="0" w:tplc="100C0001">
+      <w:start w:val="1"/>
+      <w:numFmt w:val="bullet"/>
+      <w:lvlText w:val=""/>
+      <w:lvlJc w:val="left"/>
+      <w:pPr>
+        <w:ind w:left="720" w:hanging="360"/>
+      </w:pPr>
+      <w:rPr>
+        <w:rFonts w:ascii="Symbol" w:hAnsi="Symbol" w:hint="default"/>
+      </w:rPr>
+    </w:lvl>
+    <w:lvl w:ilvl="1" w:tplc="100C0003" w:tentative="1">
+      <w:start w:val="1"/>
+      <w:numFmt w:val="bullet"/>
+      <w:lvlText w:val="o"/>
+      <w:lvlJc w:val="left"/>
+      <w:pPr>
+        <w:ind w:left="1440" w:hanging="360"/>
+      </w:pPr>
+      <w:rPr>
+        <w:rFonts w:ascii="Courier New" w:hAnsi="Courier New" w:cs="Courier New" w:hint="default"/>
+      </w:rPr>
+    </w:lvl>
+    <w:lvl w:ilvl="2" w:tplc="100C0005" w:tentative="1">
+      <w:start w:val="1"/>
+      <w:numFmt w:val="bullet"/>
+      <w:lvlText w:val=""/>
+      <w:lvlJc w:val="left"/>
+      <w:pPr>
+        <w:ind w:left="2160" w:hanging="360"/>
+      </w:pPr>
+      <w:rPr>
+        <w:rFonts w:ascii="Wingdings" w:hAnsi="Wingdings" w:hint="default"/>
+      </w:rPr>
+    </w:lvl>
+    <w:lvl w:ilvl="3" w:tplc="100C0001" w:tentative="1">
+      <w:start w:val="1"/>
+      <w:numFmt w:val="bullet"/>
+      <w:lvlText w:val=""/>
+      <w:lvlJc w:val="left"/>
+      <w:pPr>
+        <w:ind w:left="2880" w:hanging="360"/>
+      </w:pPr>
+      <w:rPr>
+        <w:rFonts w:ascii="Symbol" w:hAnsi="Symbol" w:hint="default"/>
+      </w:rPr>
+    </w:lvl>
+    <w:lvl w:ilvl="4" w:tplc="100C0003" w:tentative="1">
+      <w:start w:val="1"/>
+      <w:numFmt w:val="bullet"/>
+      <w:lvlText w:val="o"/>
+      <w:lvlJc w:val="left"/>
+      <w:pPr>
+        <w:ind w:left="3600" w:hanging="360"/>
+      </w:pPr>
+      <w:rPr>
+        <w:rFonts w:ascii="Courier New" w:hAnsi="Courier New" w:cs="Courier New" w:hint="default"/>
+      </w:rPr>
+    </w:lvl>
+    <w:lvl w:ilvl="5" w:tplc="100C0005" w:tentative="1">
+      <w:start w:val="1"/>
+      <w:numFmt w:val="bullet"/>
+      <w:lvlText w:val=""/>
+      <w:lvlJc w:val="left"/>
+      <w:pPr>
+        <w:ind w:left="4320" w:hanging="360"/>
+      </w:pPr>
+      <w:rPr>
+        <w:rFonts w:ascii="Wingdings" w:hAnsi="Wingdings" w:hint="default"/>
+      </w:rPr>
+    </w:lvl>
+    <w:lvl w:ilvl="6" w:tplc="100C0001" w:tentative="1">
+      <w:start w:val="1"/>
+      <w:numFmt w:val="bullet"/>
+      <w:lvlText w:val=""/>
+      <w:lvlJc w:val="left"/>
+      <w:pPr>
+        <w:ind w:left="5040" w:hanging="360"/>
+      </w:pPr>
+      <w:rPr>
+        <w:rFonts w:ascii="Symbol" w:hAnsi="Symbol" w:hint="default"/>
+      </w:rPr>
+    </w:lvl>
+    <w:lvl w:ilvl="7" w:tplc="100C0003" w:tentative="1">
+      <w:start w:val="1"/>
+      <w:numFmt w:val="bullet"/>
+      <w:lvlText w:val="o"/>
+      <w:lvlJc w:val="left"/>
+      <w:pPr>
+        <w:ind w:left="5760" w:hanging="360"/>
+      </w:pPr>
+      <w:rPr>
+        <w:rFonts w:ascii="Courier New" w:hAnsi="Courier New" w:cs="Courier New" w:hint="default"/>
+      </w:rPr>
+    </w:lvl>
+    <w:lvl w:ilvl="8" w:tplc="100C0005" w:tentative="1">
+      <w:start w:val="1"/>
+      <w:numFmt w:val="bullet"/>
+      <w:lvlText w:val=""/>
+      <w:lvlJc w:val="left"/>
+      <w:pPr>
+        <w:ind w:left="6480" w:hanging="360"/>
+      </w:pPr>
+      <w:rPr>
+        <w:rFonts w:ascii="Wingdings" w:hAnsi="Wingdings" w:hint="default"/>
+      </w:rPr>
+    </w:lvl>
+  </w:abstractNum>
+  <w:abstractNum w:abstractNumId="6" w15:restartNumberingAfterBreak="0">
+    <w:nsid w:val="2D7C3C0D"/>
+    <w:multiLevelType w:val="multilevel"/>
+    <w:tmpl w:val="F1C266A4"/>
+    <w:lvl w:ilvl="0">
+      <w:start w:val="1"/>
+      <w:numFmt w:val="bullet"/>
+      <w:lvlText w:val=""/>
+      <w:lvlJc w:val="left"/>
+      <w:pPr>
+        <w:ind w:left="432" w:hanging="432"/>
+      </w:pPr>
+      <w:rPr>
+        <w:rFonts w:ascii="Symbol" w:hAnsi="Symbol" w:hint="default"/>
+      </w:rPr>
+    </w:lvl>
+    <w:lvl w:ilvl="1">
+      <w:start w:val="1"/>
+      <w:numFmt w:val="decimal"/>
+      <w:lvlText w:val="%1.%2"/>
+      <w:lvlJc w:val="left"/>
+      <w:pPr>
+        <w:ind w:left="576" w:hanging="576"/>
+      </w:pPr>
+    </w:lvl>
+    <w:lvl w:ilvl="2">
+      <w:start w:val="1"/>
+      <w:numFmt w:val="decimal"/>
+      <w:lvlText w:val="%1.%2.%3"/>
+      <w:lvlJc w:val="left"/>
+      <w:pPr>
+        <w:ind w:left="720" w:hanging="720"/>
+      </w:pPr>
+    </w:lvl>
+    <w:lvl w:ilvl="3">
+      <w:start w:val="1"/>
+      <w:numFmt w:val="decimal"/>
+      <w:lvlText w:val="%1.%2.%3.%4"/>
+      <w:lvlJc w:val="left"/>
+      <w:pPr>
+        <w:ind w:left="864" w:hanging="864"/>
+      </w:pPr>
+    </w:lvl>
+    <w:lvl w:ilvl="4">
+      <w:start w:val="1"/>
+      <w:numFmt w:val="decimal"/>
+      <w:lvlText w:val="%1.%2.%3.%4.%5"/>
+      <w:lvlJc w:val="left"/>
+      <w:pPr>
+        <w:ind w:left="1008" w:hanging="1008"/>
+      </w:pPr>
+    </w:lvl>
+    <w:lvl w:ilvl="5">
+      <w:start w:val="1"/>
+      <w:numFmt w:val="decimal"/>
+      <w:lvlText w:val="%1.%2.%3.%4.%5.%6"/>
+      <w:lvlJc w:val="left"/>
+      <w:pPr>
+        <w:ind w:left="1152" w:hanging="1152"/>
+      </w:pPr>
+    </w:lvl>
+    <w:lvl w:ilvl="6">
+      <w:start w:val="1"/>
+      <w:numFmt w:val="decimal"/>
+      <w:lvlText w:val="%1.%2.%3.%4.%5.%6.%7"/>
+      <w:lvlJc w:val="left"/>
+      <w:pPr>
+        <w:ind w:left="1296" w:hanging="1296"/>
+      </w:pPr>
+    </w:lvl>
+    <w:lvl w:ilvl="7">
+      <w:start w:val="1"/>
+      <w:numFmt w:val="decimal"/>
+      <w:lvlText w:val="%1.%2.%3.%4.%5.%6.%7.%8"/>
+      <w:lvlJc w:val="left"/>
+      <w:pPr>
+        <w:ind w:left="1440" w:hanging="1440"/>
+      </w:pPr>
+    </w:lvl>
+    <w:lvl w:ilvl="8">
+      <w:start w:val="1"/>
+      <w:numFmt w:val="decimal"/>
+      <w:lvlText w:val="%1.%2.%3.%4.%5.%6.%7.%8.%9"/>
+      <w:lvlJc w:val="left"/>
+      <w:pPr>
+        <w:ind w:left="1584" w:hanging="1584"/>
+      </w:pPr>
+    </w:lvl>
+  </w:abstractNum>
+  <w:abstractNum w:abstractNumId="7" w15:restartNumberingAfterBreak="0">
     <w:nsid w:val="38DD47E3"/>
     <w:multiLevelType w:val="hybridMultilevel"/>
     <w:tmpl w:val="42180CB4"/>
@@ -16823,17 +18565,17 @@
       </w:rPr>
     </w:lvl>
   </w:abstractNum>
-  <w:abstractNum w:abstractNumId="2" w15:restartNumberingAfterBreak="0">
-    <w:nsid w:val="3ECD0CCB"/>
+  <w:abstractNum w:abstractNumId="8" w15:restartNumberingAfterBreak="0">
+    <w:nsid w:val="3B7F2D58"/>
     <w:multiLevelType w:val="hybridMultilevel"/>
-    <w:tmpl w:val="F14A2BCA"/>
+    <w:tmpl w:val="AB6C0196"/>
     <w:lvl w:ilvl="0" w:tplc="100C0001">
       <w:start w:val="1"/>
       <w:numFmt w:val="bullet"/>
       <w:lvlText w:val=""/>
       <w:lvlJc w:val="left"/>
       <w:pPr>
-        <w:ind w:left="765" w:hanging="360"/>
+        <w:ind w:left="720" w:hanging="360"/>
       </w:pPr>
       <w:rPr>
         <w:rFonts w:ascii="Symbol" w:hAnsi="Symbol" w:hint="default"/>
@@ -16845,7 +18587,7 @@
       <w:lvlText w:val="o"/>
       <w:lvlJc w:val="left"/>
       <w:pPr>
-        <w:ind w:left="1485" w:hanging="360"/>
+        <w:ind w:left="1440" w:hanging="360"/>
       </w:pPr>
       <w:rPr>
         <w:rFonts w:ascii="Courier New" w:hAnsi="Courier New" w:cs="Courier New" w:hint="default"/>
@@ -16857,7 +18599,7 @@
       <w:lvlText w:val=""/>
       <w:lvlJc w:val="left"/>
       <w:pPr>
-        <w:ind w:left="2205" w:hanging="360"/>
+        <w:ind w:left="2160" w:hanging="360"/>
       </w:pPr>
       <w:rPr>
         <w:rFonts w:ascii="Wingdings" w:hAnsi="Wingdings" w:hint="default"/>
@@ -16869,7 +18611,7 @@
       <w:lvlText w:val=""/>
       <w:lvlJc w:val="left"/>
       <w:pPr>
-        <w:ind w:left="2925" w:hanging="360"/>
+        <w:ind w:left="2880" w:hanging="360"/>
       </w:pPr>
       <w:rPr>
         <w:rFonts w:ascii="Symbol" w:hAnsi="Symbol" w:hint="default"/>
@@ -16881,7 +18623,7 @@
       <w:lvlText w:val="o"/>
       <w:lvlJc w:val="left"/>
       <w:pPr>
-        <w:ind w:left="3645" w:hanging="360"/>
+        <w:ind w:left="3600" w:hanging="360"/>
       </w:pPr>
       <w:rPr>
         <w:rFonts w:ascii="Courier New" w:hAnsi="Courier New" w:cs="Courier New" w:hint="default"/>
@@ -16893,7 +18635,7 @@
       <w:lvlText w:val=""/>
       <w:lvlJc w:val="left"/>
       <w:pPr>
-        <w:ind w:left="4365" w:hanging="360"/>
+        <w:ind w:left="4320" w:hanging="360"/>
       </w:pPr>
       <w:rPr>
         <w:rFonts w:ascii="Wingdings" w:hAnsi="Wingdings" w:hint="default"/>
@@ -16905,7 +18647,7 @@
       <w:lvlText w:val=""/>
       <w:lvlJc w:val="left"/>
       <w:pPr>
-        <w:ind w:left="5085" w:hanging="360"/>
+        <w:ind w:left="5040" w:hanging="360"/>
       </w:pPr>
       <w:rPr>
         <w:rFonts w:ascii="Symbol" w:hAnsi="Symbol" w:hint="default"/>
@@ -16917,7 +18659,7 @@
       <w:lvlText w:val="o"/>
       <w:lvlJc w:val="left"/>
       <w:pPr>
-        <w:ind w:left="5805" w:hanging="360"/>
+        <w:ind w:left="5760" w:hanging="360"/>
       </w:pPr>
       <w:rPr>
         <w:rFonts w:ascii="Courier New" w:hAnsi="Courier New" w:cs="Courier New" w:hint="default"/>
@@ -16929,14 +18671,394 @@
       <w:lvlText w:val=""/>
       <w:lvlJc w:val="left"/>
       <w:pPr>
-        <w:ind w:left="6525" w:hanging="360"/>
+        <w:ind w:left="6480" w:hanging="360"/>
       </w:pPr>
       <w:rPr>
         <w:rFonts w:ascii="Wingdings" w:hAnsi="Wingdings" w:hint="default"/>
       </w:rPr>
     </w:lvl>
   </w:abstractNum>
-  <w:abstractNum w:abstractNumId="3" w15:restartNumberingAfterBreak="0">
+  <w:abstractNum w:abstractNumId="9" w15:restartNumberingAfterBreak="0">
+    <w:nsid w:val="3ECD0CCB"/>
+    <w:multiLevelType w:val="hybridMultilevel"/>
+    <w:tmpl w:val="F14A2BCA"/>
+    <w:lvl w:ilvl="0" w:tplc="100C0001">
+      <w:start w:val="1"/>
+      <w:numFmt w:val="bullet"/>
+      <w:lvlText w:val=""/>
+      <w:lvlJc w:val="left"/>
+      <w:pPr>
+        <w:ind w:left="765" w:hanging="360"/>
+      </w:pPr>
+      <w:rPr>
+        <w:rFonts w:ascii="Symbol" w:hAnsi="Symbol" w:hint="default"/>
+      </w:rPr>
+    </w:lvl>
+    <w:lvl w:ilvl="1" w:tplc="100C0003" w:tentative="1">
+      <w:start w:val="1"/>
+      <w:numFmt w:val="bullet"/>
+      <w:lvlText w:val="o"/>
+      <w:lvlJc w:val="left"/>
+      <w:pPr>
+        <w:ind w:left="1485" w:hanging="360"/>
+      </w:pPr>
+      <w:rPr>
+        <w:rFonts w:ascii="Courier New" w:hAnsi="Courier New" w:cs="Courier New" w:hint="default"/>
+      </w:rPr>
+    </w:lvl>
+    <w:lvl w:ilvl="2" w:tplc="100C0005" w:tentative="1">
+      <w:start w:val="1"/>
+      <w:numFmt w:val="bullet"/>
+      <w:lvlText w:val=""/>
+      <w:lvlJc w:val="left"/>
+      <w:pPr>
+        <w:ind w:left="2205" w:hanging="360"/>
+      </w:pPr>
+      <w:rPr>
+        <w:rFonts w:ascii="Wingdings" w:hAnsi="Wingdings" w:hint="default"/>
+      </w:rPr>
+    </w:lvl>
+    <w:lvl w:ilvl="3" w:tplc="100C0001" w:tentative="1">
+      <w:start w:val="1"/>
+      <w:numFmt w:val="bullet"/>
+      <w:lvlText w:val=""/>
+      <w:lvlJc w:val="left"/>
+      <w:pPr>
+        <w:ind w:left="2925" w:hanging="360"/>
+      </w:pPr>
+      <w:rPr>
+        <w:rFonts w:ascii="Symbol" w:hAnsi="Symbol" w:hint="default"/>
+      </w:rPr>
+    </w:lvl>
+    <w:lvl w:ilvl="4" w:tplc="100C0003" w:tentative="1">
+      <w:start w:val="1"/>
+      <w:numFmt w:val="bullet"/>
+      <w:lvlText w:val="o"/>
+      <w:lvlJc w:val="left"/>
+      <w:pPr>
+        <w:ind w:left="3645" w:hanging="360"/>
+      </w:pPr>
+      <w:rPr>
+        <w:rFonts w:ascii="Courier New" w:hAnsi="Courier New" w:cs="Courier New" w:hint="default"/>
+      </w:rPr>
+    </w:lvl>
+    <w:lvl w:ilvl="5" w:tplc="100C0005" w:tentative="1">
+      <w:start w:val="1"/>
+      <w:numFmt w:val="bullet"/>
+      <w:lvlText w:val=""/>
+      <w:lvlJc w:val="left"/>
+      <w:pPr>
+        <w:ind w:left="4365" w:hanging="360"/>
+      </w:pPr>
+      <w:rPr>
+        <w:rFonts w:ascii="Wingdings" w:hAnsi="Wingdings" w:hint="default"/>
+      </w:rPr>
+    </w:lvl>
+    <w:lvl w:ilvl="6" w:tplc="100C0001" w:tentative="1">
+      <w:start w:val="1"/>
+      <w:numFmt w:val="bullet"/>
+      <w:lvlText w:val=""/>
+      <w:lvlJc w:val="left"/>
+      <w:pPr>
+        <w:ind w:left="5085" w:hanging="360"/>
+      </w:pPr>
+      <w:rPr>
+        <w:rFonts w:ascii="Symbol" w:hAnsi="Symbol" w:hint="default"/>
+      </w:rPr>
+    </w:lvl>
+    <w:lvl w:ilvl="7" w:tplc="100C0003" w:tentative="1">
+      <w:start w:val="1"/>
+      <w:numFmt w:val="bullet"/>
+      <w:lvlText w:val="o"/>
+      <w:lvlJc w:val="left"/>
+      <w:pPr>
+        <w:ind w:left="5805" w:hanging="360"/>
+      </w:pPr>
+      <w:rPr>
+        <w:rFonts w:ascii="Courier New" w:hAnsi="Courier New" w:cs="Courier New" w:hint="default"/>
+      </w:rPr>
+    </w:lvl>
+    <w:lvl w:ilvl="8" w:tplc="100C0005" w:tentative="1">
+      <w:start w:val="1"/>
+      <w:numFmt w:val="bullet"/>
+      <w:lvlText w:val=""/>
+      <w:lvlJc w:val="left"/>
+      <w:pPr>
+        <w:ind w:left="6525" w:hanging="360"/>
+      </w:pPr>
+      <w:rPr>
+        <w:rFonts w:ascii="Wingdings" w:hAnsi="Wingdings" w:hint="default"/>
+      </w:rPr>
+    </w:lvl>
+  </w:abstractNum>
+  <w:abstractNum w:abstractNumId="10" w15:restartNumberingAfterBreak="0">
+    <w:nsid w:val="47443129"/>
+    <w:multiLevelType w:val="multilevel"/>
+    <w:tmpl w:val="F1C266A4"/>
+    <w:lvl w:ilvl="0">
+      <w:start w:val="1"/>
+      <w:numFmt w:val="bullet"/>
+      <w:lvlText w:val=""/>
+      <w:lvlJc w:val="left"/>
+      <w:pPr>
+        <w:ind w:left="432" w:hanging="432"/>
+      </w:pPr>
+      <w:rPr>
+        <w:rFonts w:ascii="Symbol" w:hAnsi="Symbol" w:hint="default"/>
+      </w:rPr>
+    </w:lvl>
+    <w:lvl w:ilvl="1">
+      <w:start w:val="1"/>
+      <w:numFmt w:val="decimal"/>
+      <w:lvlText w:val="%1.%2"/>
+      <w:lvlJc w:val="left"/>
+      <w:pPr>
+        <w:ind w:left="576" w:hanging="576"/>
+      </w:pPr>
+    </w:lvl>
+    <w:lvl w:ilvl="2">
+      <w:start w:val="1"/>
+      <w:numFmt w:val="decimal"/>
+      <w:lvlText w:val="%1.%2.%3"/>
+      <w:lvlJc w:val="left"/>
+      <w:pPr>
+        <w:ind w:left="720" w:hanging="720"/>
+      </w:pPr>
+    </w:lvl>
+    <w:lvl w:ilvl="3">
+      <w:start w:val="1"/>
+      <w:numFmt w:val="decimal"/>
+      <w:lvlText w:val="%1.%2.%3.%4"/>
+      <w:lvlJc w:val="left"/>
+      <w:pPr>
+        <w:ind w:left="864" w:hanging="864"/>
+      </w:pPr>
+    </w:lvl>
+    <w:lvl w:ilvl="4">
+      <w:start w:val="1"/>
+      <w:numFmt w:val="decimal"/>
+      <w:lvlText w:val="%1.%2.%3.%4.%5"/>
+      <w:lvlJc w:val="left"/>
+      <w:pPr>
+        <w:ind w:left="1008" w:hanging="1008"/>
+      </w:pPr>
+    </w:lvl>
+    <w:lvl w:ilvl="5">
+      <w:start w:val="1"/>
+      <w:numFmt w:val="decimal"/>
+      <w:lvlText w:val="%1.%2.%3.%4.%5.%6"/>
+      <w:lvlJc w:val="left"/>
+      <w:pPr>
+        <w:ind w:left="1152" w:hanging="1152"/>
+      </w:pPr>
+    </w:lvl>
+    <w:lvl w:ilvl="6">
+      <w:start w:val="1"/>
+      <w:numFmt w:val="decimal"/>
+      <w:lvlText w:val="%1.%2.%3.%4.%5.%6.%7"/>
+      <w:lvlJc w:val="left"/>
+      <w:pPr>
+        <w:ind w:left="1296" w:hanging="1296"/>
+      </w:pPr>
+    </w:lvl>
+    <w:lvl w:ilvl="7">
+      <w:start w:val="1"/>
+      <w:numFmt w:val="decimal"/>
+      <w:lvlText w:val="%1.%2.%3.%4.%5.%6.%7.%8"/>
+      <w:lvlJc w:val="left"/>
+      <w:pPr>
+        <w:ind w:left="1440" w:hanging="1440"/>
+      </w:pPr>
+    </w:lvl>
+    <w:lvl w:ilvl="8">
+      <w:start w:val="1"/>
+      <w:numFmt w:val="decimal"/>
+      <w:lvlText w:val="%1.%2.%3.%4.%5.%6.%7.%8.%9"/>
+      <w:lvlJc w:val="left"/>
+      <w:pPr>
+        <w:ind w:left="1584" w:hanging="1584"/>
+      </w:pPr>
+    </w:lvl>
+  </w:abstractNum>
+  <w:abstractNum w:abstractNumId="11" w15:restartNumberingAfterBreak="0">
+    <w:nsid w:val="4FE84779"/>
+    <w:multiLevelType w:val="multilevel"/>
+    <w:tmpl w:val="F1C266A4"/>
+    <w:lvl w:ilvl="0">
+      <w:start w:val="1"/>
+      <w:numFmt w:val="bullet"/>
+      <w:lvlText w:val=""/>
+      <w:lvlJc w:val="left"/>
+      <w:pPr>
+        <w:ind w:left="432" w:hanging="432"/>
+      </w:pPr>
+      <w:rPr>
+        <w:rFonts w:ascii="Symbol" w:hAnsi="Symbol" w:hint="default"/>
+      </w:rPr>
+    </w:lvl>
+    <w:lvl w:ilvl="1">
+      <w:start w:val="1"/>
+      <w:numFmt w:val="decimal"/>
+      <w:lvlText w:val="%1.%2"/>
+      <w:lvlJc w:val="left"/>
+      <w:pPr>
+        <w:ind w:left="576" w:hanging="576"/>
+      </w:pPr>
+    </w:lvl>
+    <w:lvl w:ilvl="2">
+      <w:start w:val="1"/>
+      <w:numFmt w:val="decimal"/>
+      <w:lvlText w:val="%1.%2.%3"/>
+      <w:lvlJc w:val="left"/>
+      <w:pPr>
+        <w:ind w:left="720" w:hanging="720"/>
+      </w:pPr>
+    </w:lvl>
+    <w:lvl w:ilvl="3">
+      <w:start w:val="1"/>
+      <w:numFmt w:val="decimal"/>
+      <w:lvlText w:val="%1.%2.%3.%4"/>
+      <w:lvlJc w:val="left"/>
+      <w:pPr>
+        <w:ind w:left="864" w:hanging="864"/>
+      </w:pPr>
+    </w:lvl>
+    <w:lvl w:ilvl="4">
+      <w:start w:val="1"/>
+      <w:numFmt w:val="decimal"/>
+      <w:lvlText w:val="%1.%2.%3.%4.%5"/>
+      <w:lvlJc w:val="left"/>
+      <w:pPr>
+        <w:ind w:left="1008" w:hanging="1008"/>
+      </w:pPr>
+    </w:lvl>
+    <w:lvl w:ilvl="5">
+      <w:start w:val="1"/>
+      <w:numFmt w:val="decimal"/>
+      <w:lvlText w:val="%1.%2.%3.%4.%5.%6"/>
+      <w:lvlJc w:val="left"/>
+      <w:pPr>
+        <w:ind w:left="1152" w:hanging="1152"/>
+      </w:pPr>
+    </w:lvl>
+    <w:lvl w:ilvl="6">
+      <w:start w:val="1"/>
+      <w:numFmt w:val="decimal"/>
+      <w:lvlText w:val="%1.%2.%3.%4.%5.%6.%7"/>
+      <w:lvlJc w:val="left"/>
+      <w:pPr>
+        <w:ind w:left="1296" w:hanging="1296"/>
+      </w:pPr>
+    </w:lvl>
+    <w:lvl w:ilvl="7">
+      <w:start w:val="1"/>
+      <w:numFmt w:val="decimal"/>
+      <w:lvlText w:val="%1.%2.%3.%4.%5.%6.%7.%8"/>
+      <w:lvlJc w:val="left"/>
+      <w:pPr>
+        <w:ind w:left="1440" w:hanging="1440"/>
+      </w:pPr>
+    </w:lvl>
+    <w:lvl w:ilvl="8">
+      <w:start w:val="1"/>
+      <w:numFmt w:val="decimal"/>
+      <w:lvlText w:val="%1.%2.%3.%4.%5.%6.%7.%8.%9"/>
+      <w:lvlJc w:val="left"/>
+      <w:pPr>
+        <w:ind w:left="1584" w:hanging="1584"/>
+      </w:pPr>
+    </w:lvl>
+  </w:abstractNum>
+  <w:abstractNum w:abstractNumId="12" w15:restartNumberingAfterBreak="0">
+    <w:nsid w:val="527C1BE6"/>
+    <w:multiLevelType w:val="multilevel"/>
+    <w:tmpl w:val="F1C266A4"/>
+    <w:lvl w:ilvl="0">
+      <w:start w:val="1"/>
+      <w:numFmt w:val="bullet"/>
+      <w:lvlText w:val=""/>
+      <w:lvlJc w:val="left"/>
+      <w:pPr>
+        <w:ind w:left="432" w:hanging="432"/>
+      </w:pPr>
+      <w:rPr>
+        <w:rFonts w:ascii="Symbol" w:hAnsi="Symbol" w:hint="default"/>
+      </w:rPr>
+    </w:lvl>
+    <w:lvl w:ilvl="1">
+      <w:start w:val="1"/>
+      <w:numFmt w:val="decimal"/>
+      <w:lvlText w:val="%1.%2"/>
+      <w:lvlJc w:val="left"/>
+      <w:pPr>
+        <w:ind w:left="576" w:hanging="576"/>
+      </w:pPr>
+    </w:lvl>
+    <w:lvl w:ilvl="2">
+      <w:start w:val="1"/>
+      <w:numFmt w:val="decimal"/>
+      <w:lvlText w:val="%1.%2.%3"/>
+      <w:lvlJc w:val="left"/>
+      <w:pPr>
+        <w:ind w:left="720" w:hanging="720"/>
+      </w:pPr>
+    </w:lvl>
+    <w:lvl w:ilvl="3">
+      <w:start w:val="1"/>
+      <w:numFmt w:val="decimal"/>
+      <w:lvlText w:val="%1.%2.%3.%4"/>
+      <w:lvlJc w:val="left"/>
+      <w:pPr>
+        <w:ind w:left="864" w:hanging="864"/>
+      </w:pPr>
+    </w:lvl>
+    <w:lvl w:ilvl="4">
+      <w:start w:val="1"/>
+      <w:numFmt w:val="decimal"/>
+      <w:lvlText w:val="%1.%2.%3.%4.%5"/>
+      <w:lvlJc w:val="left"/>
+      <w:pPr>
+        <w:ind w:left="1008" w:hanging="1008"/>
+      </w:pPr>
+    </w:lvl>
+    <w:lvl w:ilvl="5">
+      <w:start w:val="1"/>
+      <w:numFmt w:val="decimal"/>
+      <w:lvlText w:val="%1.%2.%3.%4.%5.%6"/>
+      <w:lvlJc w:val="left"/>
+      <w:pPr>
+        <w:ind w:left="1152" w:hanging="1152"/>
+      </w:pPr>
+    </w:lvl>
+    <w:lvl w:ilvl="6">
+      <w:start w:val="1"/>
+      <w:numFmt w:val="decimal"/>
+      <w:lvlText w:val="%1.%2.%3.%4.%5.%6.%7"/>
+      <w:lvlJc w:val="left"/>
+      <w:pPr>
+        <w:ind w:left="1296" w:hanging="1296"/>
+      </w:pPr>
+    </w:lvl>
+    <w:lvl w:ilvl="7">
+      <w:start w:val="1"/>
+      <w:numFmt w:val="decimal"/>
+      <w:lvlText w:val="%1.%2.%3.%4.%5.%6.%7.%8"/>
+      <w:lvlJc w:val="left"/>
+      <w:pPr>
+        <w:ind w:left="1440" w:hanging="1440"/>
+      </w:pPr>
+    </w:lvl>
+    <w:lvl w:ilvl="8">
+      <w:start w:val="1"/>
+      <w:numFmt w:val="decimal"/>
+      <w:lvlText w:val="%1.%2.%3.%4.%5.%6.%7.%8.%9"/>
+      <w:lvlJc w:val="left"/>
+      <w:pPr>
+        <w:ind w:left="1584" w:hanging="1584"/>
+      </w:pPr>
+    </w:lvl>
+  </w:abstractNum>
+  <w:abstractNum w:abstractNumId="13" w15:restartNumberingAfterBreak="0">
     <w:nsid w:val="56AD6FD4"/>
     <w:multiLevelType w:val="hybridMultilevel"/>
     <w:tmpl w:val="E8908CC6"/>
@@ -17049,7 +19171,96 @@
       </w:rPr>
     </w:lvl>
   </w:abstractNum>
-  <w:abstractNum w:abstractNumId="4" w15:restartNumberingAfterBreak="0">
+  <w:abstractNum w:abstractNumId="14" w15:restartNumberingAfterBreak="0">
+    <w:nsid w:val="5A3E565E"/>
+    <w:multiLevelType w:val="multilevel"/>
+    <w:tmpl w:val="F1C266A4"/>
+    <w:lvl w:ilvl="0">
+      <w:start w:val="1"/>
+      <w:numFmt w:val="bullet"/>
+      <w:lvlText w:val=""/>
+      <w:lvlJc w:val="left"/>
+      <w:pPr>
+        <w:ind w:left="432" w:hanging="432"/>
+      </w:pPr>
+      <w:rPr>
+        <w:rFonts w:ascii="Symbol" w:hAnsi="Symbol" w:hint="default"/>
+      </w:rPr>
+    </w:lvl>
+    <w:lvl w:ilvl="1">
+      <w:start w:val="1"/>
+      <w:numFmt w:val="decimal"/>
+      <w:lvlText w:val="%1.%2"/>
+      <w:lvlJc w:val="left"/>
+      <w:pPr>
+        <w:ind w:left="576" w:hanging="576"/>
+      </w:pPr>
+    </w:lvl>
+    <w:lvl w:ilvl="2">
+      <w:start w:val="1"/>
+      <w:numFmt w:val="decimal"/>
+      <w:lvlText w:val="%1.%2.%3"/>
+      <w:lvlJc w:val="left"/>
+      <w:pPr>
+        <w:ind w:left="720" w:hanging="720"/>
+      </w:pPr>
+    </w:lvl>
+    <w:lvl w:ilvl="3">
+      <w:start w:val="1"/>
+      <w:numFmt w:val="decimal"/>
+      <w:lvlText w:val="%1.%2.%3.%4"/>
+      <w:lvlJc w:val="left"/>
+      <w:pPr>
+        <w:ind w:left="864" w:hanging="864"/>
+      </w:pPr>
+    </w:lvl>
+    <w:lvl w:ilvl="4">
+      <w:start w:val="1"/>
+      <w:numFmt w:val="decimal"/>
+      <w:lvlText w:val="%1.%2.%3.%4.%5"/>
+      <w:lvlJc w:val="left"/>
+      <w:pPr>
+        <w:ind w:left="1008" w:hanging="1008"/>
+      </w:pPr>
+    </w:lvl>
+    <w:lvl w:ilvl="5">
+      <w:start w:val="1"/>
+      <w:numFmt w:val="decimal"/>
+      <w:lvlText w:val="%1.%2.%3.%4.%5.%6"/>
+      <w:lvlJc w:val="left"/>
+      <w:pPr>
+        <w:ind w:left="1152" w:hanging="1152"/>
+      </w:pPr>
+    </w:lvl>
+    <w:lvl w:ilvl="6">
+      <w:start w:val="1"/>
+      <w:numFmt w:val="decimal"/>
+      <w:lvlText w:val="%1.%2.%3.%4.%5.%6.%7"/>
+      <w:lvlJc w:val="left"/>
+      <w:pPr>
+        <w:ind w:left="1296" w:hanging="1296"/>
+      </w:pPr>
+    </w:lvl>
+    <w:lvl w:ilvl="7">
+      <w:start w:val="1"/>
+      <w:numFmt w:val="decimal"/>
+      <w:lvlText w:val="%1.%2.%3.%4.%5.%6.%7.%8"/>
+      <w:lvlJc w:val="left"/>
+      <w:pPr>
+        <w:ind w:left="1440" w:hanging="1440"/>
+      </w:pPr>
+    </w:lvl>
+    <w:lvl w:ilvl="8">
+      <w:start w:val="1"/>
+      <w:numFmt w:val="decimal"/>
+      <w:lvlText w:val="%1.%2.%3.%4.%5.%6.%7.%8.%9"/>
+      <w:lvlJc w:val="left"/>
+      <w:pPr>
+        <w:ind w:left="1584" w:hanging="1584"/>
+      </w:pPr>
+    </w:lvl>
+  </w:abstractNum>
+  <w:abstractNum w:abstractNumId="15" w15:restartNumberingAfterBreak="0">
     <w:nsid w:val="639773A9"/>
     <w:multiLevelType w:val="multilevel"/>
     <w:tmpl w:val="398ACBC8"/>
@@ -17144,20 +19355,353 @@
       </w:pPr>
     </w:lvl>
   </w:abstractNum>
+  <w:abstractNum w:abstractNumId="16" w15:restartNumberingAfterBreak="0">
+    <w:nsid w:val="6FB130DE"/>
+    <w:multiLevelType w:val="multilevel"/>
+    <w:tmpl w:val="F1C266A4"/>
+    <w:lvl w:ilvl="0">
+      <w:start w:val="1"/>
+      <w:numFmt w:val="bullet"/>
+      <w:lvlText w:val=""/>
+      <w:lvlJc w:val="left"/>
+      <w:pPr>
+        <w:ind w:left="432" w:hanging="432"/>
+      </w:pPr>
+      <w:rPr>
+        <w:rFonts w:ascii="Symbol" w:hAnsi="Symbol" w:hint="default"/>
+      </w:rPr>
+    </w:lvl>
+    <w:lvl w:ilvl="1">
+      <w:start w:val="1"/>
+      <w:numFmt w:val="decimal"/>
+      <w:lvlText w:val="%1.%2"/>
+      <w:lvlJc w:val="left"/>
+      <w:pPr>
+        <w:ind w:left="576" w:hanging="576"/>
+      </w:pPr>
+    </w:lvl>
+    <w:lvl w:ilvl="2">
+      <w:start w:val="1"/>
+      <w:numFmt w:val="decimal"/>
+      <w:lvlText w:val="%1.%2.%3"/>
+      <w:lvlJc w:val="left"/>
+      <w:pPr>
+        <w:ind w:left="720" w:hanging="720"/>
+      </w:pPr>
+    </w:lvl>
+    <w:lvl w:ilvl="3">
+      <w:start w:val="1"/>
+      <w:numFmt w:val="decimal"/>
+      <w:lvlText w:val="%1.%2.%3.%4"/>
+      <w:lvlJc w:val="left"/>
+      <w:pPr>
+        <w:ind w:left="864" w:hanging="864"/>
+      </w:pPr>
+    </w:lvl>
+    <w:lvl w:ilvl="4">
+      <w:start w:val="1"/>
+      <w:numFmt w:val="decimal"/>
+      <w:lvlText w:val="%1.%2.%3.%4.%5"/>
+      <w:lvlJc w:val="left"/>
+      <w:pPr>
+        <w:ind w:left="1008" w:hanging="1008"/>
+      </w:pPr>
+    </w:lvl>
+    <w:lvl w:ilvl="5">
+      <w:start w:val="1"/>
+      <w:numFmt w:val="decimal"/>
+      <w:lvlText w:val="%1.%2.%3.%4.%5.%6"/>
+      <w:lvlJc w:val="left"/>
+      <w:pPr>
+        <w:ind w:left="1152" w:hanging="1152"/>
+      </w:pPr>
+    </w:lvl>
+    <w:lvl w:ilvl="6">
+      <w:start w:val="1"/>
+      <w:numFmt w:val="decimal"/>
+      <w:lvlText w:val="%1.%2.%3.%4.%5.%6.%7"/>
+      <w:lvlJc w:val="left"/>
+      <w:pPr>
+        <w:ind w:left="1296" w:hanging="1296"/>
+      </w:pPr>
+    </w:lvl>
+    <w:lvl w:ilvl="7">
+      <w:start w:val="1"/>
+      <w:numFmt w:val="decimal"/>
+      <w:lvlText w:val="%1.%2.%3.%4.%5.%6.%7.%8"/>
+      <w:lvlJc w:val="left"/>
+      <w:pPr>
+        <w:ind w:left="1440" w:hanging="1440"/>
+      </w:pPr>
+    </w:lvl>
+    <w:lvl w:ilvl="8">
+      <w:start w:val="1"/>
+      <w:numFmt w:val="decimal"/>
+      <w:lvlText w:val="%1.%2.%3.%4.%5.%6.%7.%8.%9"/>
+      <w:lvlJc w:val="left"/>
+      <w:pPr>
+        <w:ind w:left="1584" w:hanging="1584"/>
+      </w:pPr>
+    </w:lvl>
+  </w:abstractNum>
+  <w:abstractNum w:abstractNumId="17" w15:restartNumberingAfterBreak="0">
+    <w:nsid w:val="732B041B"/>
+    <w:multiLevelType w:val="hybridMultilevel"/>
+    <w:tmpl w:val="3FFAB78A"/>
+    <w:lvl w:ilvl="0" w:tplc="100C0001">
+      <w:start w:val="1"/>
+      <w:numFmt w:val="bullet"/>
+      <w:lvlText w:val=""/>
+      <w:lvlJc w:val="left"/>
+      <w:pPr>
+        <w:ind w:left="720" w:hanging="360"/>
+      </w:pPr>
+      <w:rPr>
+        <w:rFonts w:ascii="Symbol" w:hAnsi="Symbol" w:hint="default"/>
+      </w:rPr>
+    </w:lvl>
+    <w:lvl w:ilvl="1" w:tplc="100C0003" w:tentative="1">
+      <w:start w:val="1"/>
+      <w:numFmt w:val="bullet"/>
+      <w:lvlText w:val="o"/>
+      <w:lvlJc w:val="left"/>
+      <w:pPr>
+        <w:ind w:left="1440" w:hanging="360"/>
+      </w:pPr>
+      <w:rPr>
+        <w:rFonts w:ascii="Courier New" w:hAnsi="Courier New" w:cs="Courier New" w:hint="default"/>
+      </w:rPr>
+    </w:lvl>
+    <w:lvl w:ilvl="2" w:tplc="100C0005" w:tentative="1">
+      <w:start w:val="1"/>
+      <w:numFmt w:val="bullet"/>
+      <w:lvlText w:val=""/>
+      <w:lvlJc w:val="left"/>
+      <w:pPr>
+        <w:ind w:left="2160" w:hanging="360"/>
+      </w:pPr>
+      <w:rPr>
+        <w:rFonts w:ascii="Wingdings" w:hAnsi="Wingdings" w:hint="default"/>
+      </w:rPr>
+    </w:lvl>
+    <w:lvl w:ilvl="3" w:tplc="100C0001" w:tentative="1">
+      <w:start w:val="1"/>
+      <w:numFmt w:val="bullet"/>
+      <w:lvlText w:val=""/>
+      <w:lvlJc w:val="left"/>
+      <w:pPr>
+        <w:ind w:left="2880" w:hanging="360"/>
+      </w:pPr>
+      <w:rPr>
+        <w:rFonts w:ascii="Symbol" w:hAnsi="Symbol" w:hint="default"/>
+      </w:rPr>
+    </w:lvl>
+    <w:lvl w:ilvl="4" w:tplc="100C0003" w:tentative="1">
+      <w:start w:val="1"/>
+      <w:numFmt w:val="bullet"/>
+      <w:lvlText w:val="o"/>
+      <w:lvlJc w:val="left"/>
+      <w:pPr>
+        <w:ind w:left="3600" w:hanging="360"/>
+      </w:pPr>
+      <w:rPr>
+        <w:rFonts w:ascii="Courier New" w:hAnsi="Courier New" w:cs="Courier New" w:hint="default"/>
+      </w:rPr>
+    </w:lvl>
+    <w:lvl w:ilvl="5" w:tplc="100C0005" w:tentative="1">
+      <w:start w:val="1"/>
+      <w:numFmt w:val="bullet"/>
+      <w:lvlText w:val=""/>
+      <w:lvlJc w:val="left"/>
+      <w:pPr>
+        <w:ind w:left="4320" w:hanging="360"/>
+      </w:pPr>
+      <w:rPr>
+        <w:rFonts w:ascii="Wingdings" w:hAnsi="Wingdings" w:hint="default"/>
+      </w:rPr>
+    </w:lvl>
+    <w:lvl w:ilvl="6" w:tplc="100C0001" w:tentative="1">
+      <w:start w:val="1"/>
+      <w:numFmt w:val="bullet"/>
+      <w:lvlText w:val=""/>
+      <w:lvlJc w:val="left"/>
+      <w:pPr>
+        <w:ind w:left="5040" w:hanging="360"/>
+      </w:pPr>
+      <w:rPr>
+        <w:rFonts w:ascii="Symbol" w:hAnsi="Symbol" w:hint="default"/>
+      </w:rPr>
+    </w:lvl>
+    <w:lvl w:ilvl="7" w:tplc="100C0003" w:tentative="1">
+      <w:start w:val="1"/>
+      <w:numFmt w:val="bullet"/>
+      <w:lvlText w:val="o"/>
+      <w:lvlJc w:val="left"/>
+      <w:pPr>
+        <w:ind w:left="5760" w:hanging="360"/>
+      </w:pPr>
+      <w:rPr>
+        <w:rFonts w:ascii="Courier New" w:hAnsi="Courier New" w:cs="Courier New" w:hint="default"/>
+      </w:rPr>
+    </w:lvl>
+    <w:lvl w:ilvl="8" w:tplc="100C0005" w:tentative="1">
+      <w:start w:val="1"/>
+      <w:numFmt w:val="bullet"/>
+      <w:lvlText w:val=""/>
+      <w:lvlJc w:val="left"/>
+      <w:pPr>
+        <w:ind w:left="6480" w:hanging="360"/>
+      </w:pPr>
+      <w:rPr>
+        <w:rFonts w:ascii="Wingdings" w:hAnsi="Wingdings" w:hint="default"/>
+      </w:rPr>
+    </w:lvl>
+  </w:abstractNum>
+  <w:abstractNum w:abstractNumId="18" w15:restartNumberingAfterBreak="0">
+    <w:nsid w:val="7D655B50"/>
+    <w:multiLevelType w:val="multilevel"/>
+    <w:tmpl w:val="F1C266A4"/>
+    <w:lvl w:ilvl="0">
+      <w:start w:val="1"/>
+      <w:numFmt w:val="bullet"/>
+      <w:lvlText w:val=""/>
+      <w:lvlJc w:val="left"/>
+      <w:pPr>
+        <w:ind w:left="432" w:hanging="432"/>
+      </w:pPr>
+      <w:rPr>
+        <w:rFonts w:ascii="Symbol" w:hAnsi="Symbol" w:hint="default"/>
+      </w:rPr>
+    </w:lvl>
+    <w:lvl w:ilvl="1">
+      <w:start w:val="1"/>
+      <w:numFmt w:val="decimal"/>
+      <w:lvlText w:val="%1.%2"/>
+      <w:lvlJc w:val="left"/>
+      <w:pPr>
+        <w:ind w:left="576" w:hanging="576"/>
+      </w:pPr>
+    </w:lvl>
+    <w:lvl w:ilvl="2">
+      <w:start w:val="1"/>
+      <w:numFmt w:val="decimal"/>
+      <w:lvlText w:val="%1.%2.%3"/>
+      <w:lvlJc w:val="left"/>
+      <w:pPr>
+        <w:ind w:left="720" w:hanging="720"/>
+      </w:pPr>
+    </w:lvl>
+    <w:lvl w:ilvl="3">
+      <w:start w:val="1"/>
+      <w:numFmt w:val="decimal"/>
+      <w:lvlText w:val="%1.%2.%3.%4"/>
+      <w:lvlJc w:val="left"/>
+      <w:pPr>
+        <w:ind w:left="864" w:hanging="864"/>
+      </w:pPr>
+    </w:lvl>
+    <w:lvl w:ilvl="4">
+      <w:start w:val="1"/>
+      <w:numFmt w:val="decimal"/>
+      <w:lvlText w:val="%1.%2.%3.%4.%5"/>
+      <w:lvlJc w:val="left"/>
+      <w:pPr>
+        <w:ind w:left="1008" w:hanging="1008"/>
+      </w:pPr>
+    </w:lvl>
+    <w:lvl w:ilvl="5">
+      <w:start w:val="1"/>
+      <w:numFmt w:val="decimal"/>
+      <w:lvlText w:val="%1.%2.%3.%4.%5.%6"/>
+      <w:lvlJc w:val="left"/>
+      <w:pPr>
+        <w:ind w:left="1152" w:hanging="1152"/>
+      </w:pPr>
+    </w:lvl>
+    <w:lvl w:ilvl="6">
+      <w:start w:val="1"/>
+      <w:numFmt w:val="decimal"/>
+      <w:lvlText w:val="%1.%2.%3.%4.%5.%6.%7"/>
+      <w:lvlJc w:val="left"/>
+      <w:pPr>
+        <w:ind w:left="1296" w:hanging="1296"/>
+      </w:pPr>
+    </w:lvl>
+    <w:lvl w:ilvl="7">
+      <w:start w:val="1"/>
+      <w:numFmt w:val="decimal"/>
+      <w:lvlText w:val="%1.%2.%3.%4.%5.%6.%7.%8"/>
+      <w:lvlJc w:val="left"/>
+      <w:pPr>
+        <w:ind w:left="1440" w:hanging="1440"/>
+      </w:pPr>
+    </w:lvl>
+    <w:lvl w:ilvl="8">
+      <w:start w:val="1"/>
+      <w:numFmt w:val="decimal"/>
+      <w:lvlText w:val="%1.%2.%3.%4.%5.%6.%7.%8.%9"/>
+      <w:lvlJc w:val="left"/>
+      <w:pPr>
+        <w:ind w:left="1584" w:hanging="1584"/>
+      </w:pPr>
+    </w:lvl>
+  </w:abstractNum>
   <w:num w:numId="1">
+    <w:abstractNumId w:val="2"/>
+  </w:num>
+  <w:num w:numId="2">
+    <w:abstractNumId w:val="15"/>
+  </w:num>
+  <w:num w:numId="3">
+    <w:abstractNumId w:val="9"/>
+  </w:num>
+  <w:num w:numId="4">
+    <w:abstractNumId w:val="13"/>
+  </w:num>
+  <w:num w:numId="5">
+    <w:abstractNumId w:val="7"/>
+  </w:num>
+  <w:num w:numId="6">
+    <w:abstractNumId w:val="8"/>
+  </w:num>
+  <w:num w:numId="7">
+    <w:abstractNumId w:val="5"/>
+  </w:num>
+  <w:num w:numId="8">
+    <w:abstractNumId w:val="17"/>
+  </w:num>
+  <w:num w:numId="9">
+    <w:abstractNumId w:val="16"/>
+  </w:num>
+  <w:num w:numId="10">
+    <w:abstractNumId w:val="18"/>
+  </w:num>
+  <w:num w:numId="11">
+    <w:abstractNumId w:val="6"/>
+  </w:num>
+  <w:num w:numId="12">
+    <w:abstractNumId w:val="12"/>
+  </w:num>
+  <w:num w:numId="13">
     <w:abstractNumId w:val="0"/>
   </w:num>
-  <w:num w:numId="2">
+  <w:num w:numId="14">
+    <w:abstractNumId w:val="11"/>
+  </w:num>
+  <w:num w:numId="15">
+    <w:abstractNumId w:val="3"/>
+  </w:num>
+  <w:num w:numId="16">
+    <w:abstractNumId w:val="10"/>
+  </w:num>
+  <w:num w:numId="17">
     <w:abstractNumId w:val="4"/>
   </w:num>
-  <w:num w:numId="3">
-    <w:abstractNumId w:val="2"/>
+  <w:num w:numId="18">
+    <w:abstractNumId w:val="1"/>
   </w:num>
-  <w:num w:numId="4">
-    <w:abstractNumId w:val="3"/>
-  </w:num>
-  <w:num w:numId="5">
-    <w:abstractNumId w:val="1"/>
+  <w:num w:numId="19">
+    <w:abstractNumId w:val="14"/>
   </w:num>
 </w:numbering>
 </file>
@@ -18590,7 +21134,7 @@
 </file>
 
 <file path=customXml/itemProps2.xml><?xml version="1.0" encoding="utf-8"?>
-<ds:datastoreItem xmlns:ds="http://schemas.openxmlformats.org/officeDocument/2006/customXml" ds:itemID="{6169835B-8700-4735-A96E-35224F729F7A}">
+<ds:datastoreItem xmlns:ds="http://schemas.openxmlformats.org/officeDocument/2006/customXml" ds:itemID="{19432469-A074-4A0B-AC2F-BBC53AE44119}">
   <ds:schemaRefs>
     <ds:schemaRef ds:uri="http://schemas.openxmlformats.org/officeDocument/2006/bibliography"/>
   </ds:schemaRefs>
